--- a/src/lib/assets/kgromero.docx
+++ b/src/lib/assets/kgromero.docx
@@ -2735,7 +2735,7 @@
           <w:szCs w:val="17"/>
           <w:color w:val="212121"/>
         </w:rPr>
-        <w:t>Implemented DevOps/CICD, Agile Scrum, GitFlow, and QA Processes.</w:t>
+        <w:t>Led Change Management process while rolling out Applications</w:t>
       </w:r>
     </w:p>
     <w:p>
@@ -2774,7 +2774,7 @@
           <w:szCs w:val="17"/>
           <w:color w:val="212121"/>
         </w:rPr>
-        <w:t>Defined and documented all architecture and SDLC for the organization</w:t>
+        <w:t>Implemented DevOps/CICD, Agile Scrum, GitFlow, and QA Processes.</w:t>
       </w:r>
     </w:p>
     <w:p>
@@ -2791,7 +2791,7 @@
     <w:p>
       <w:pPr>
         <w:ind w:left="880" w:hanging="200"/>
-        <w:spacing w:after="0" w:line="278" w:lineRule="auto"/>
+        <w:spacing w:after="0"/>
         <w:tabs>
           <w:tab w:leader="none" w:pos="880" w:val="left"/>
         </w:tabs>
@@ -2813,24 +2813,24 @@
           <w:szCs w:val="17"/>
           <w:color w:val="212121"/>
         </w:rPr>
-        <w:t>Administered various systems such as Azure DevOps, Sharepoint Online, Power Automate, PowerBI, and Azure.</w:t>
-      </w:r>
-    </w:p>
-    <w:p>
-      <w:pPr>
-        <w:spacing w:after="0" w:line="5" w:lineRule="exact"/>
-        <w:rPr>
-          <w:rFonts w:ascii="Arial" w:cs="Arial" w:eastAsia="Arial" w:hAnsi="Arial"/>
-          <w:sz w:val="17"/>
-          <w:szCs w:val="17"/>
-          <w:color w:val="212121"/>
-        </w:rPr>
-      </w:pPr>
-    </w:p>
-    <w:p>
-      <w:pPr>
-        <w:ind w:left="880" w:right="240" w:hanging="200"/>
-        <w:spacing w:after="0" w:line="282" w:lineRule="auto"/>
+        <w:t>Defined and documented all architecture and SDLC for the organization</w:t>
+      </w:r>
+    </w:p>
+    <w:p>
+      <w:pPr>
+        <w:spacing w:after="0" w:line="31" w:lineRule="exact"/>
+        <w:rPr>
+          <w:rFonts w:ascii="Arial" w:cs="Arial" w:eastAsia="Arial" w:hAnsi="Arial"/>
+          <w:sz w:val="17"/>
+          <w:szCs w:val="17"/>
+          <w:color w:val="212121"/>
+        </w:rPr>
+      </w:pPr>
+    </w:p>
+    <w:p>
+      <w:pPr>
+        <w:ind w:left="880" w:hanging="200"/>
+        <w:spacing w:after="0" w:line="278" w:lineRule="auto"/>
         <w:tabs>
           <w:tab w:leader="none" w:pos="880" w:val="left"/>
         </w:tabs>
@@ -2850,6 +2850,45 @@
           <w:rFonts w:ascii="Arial" w:cs="Arial" w:eastAsia="Arial" w:hAnsi="Arial"/>
           <w:sz w:val="17"/>
           <w:szCs w:val="17"/>
+          <w:color w:val="212121"/>
+        </w:rPr>
+        <w:t>Administered various systems such as Azure DevOps, Sharepoint Online, Power Automate, PowerBI, and Azure.</w:t>
+      </w:r>
+    </w:p>
+    <w:p>
+      <w:pPr>
+        <w:spacing w:after="0" w:line="5" w:lineRule="exact"/>
+        <w:rPr>
+          <w:rFonts w:ascii="Arial" w:cs="Arial" w:eastAsia="Arial" w:hAnsi="Arial"/>
+          <w:sz w:val="17"/>
+          <w:szCs w:val="17"/>
+          <w:color w:val="212121"/>
+        </w:rPr>
+      </w:pPr>
+    </w:p>
+    <w:p>
+      <w:pPr>
+        <w:ind w:left="880" w:right="240" w:hanging="200"/>
+        <w:spacing w:after="0" w:line="282" w:lineRule="auto"/>
+        <w:tabs>
+          <w:tab w:leader="none" w:pos="880" w:val="left"/>
+        </w:tabs>
+        <w:numPr>
+          <w:ilvl w:val="1"/>
+          <w:numId w:val="2"/>
+        </w:numPr>
+        <w:rPr>
+          <w:rFonts w:ascii="Arial" w:cs="Arial" w:eastAsia="Arial" w:hAnsi="Arial"/>
+          <w:sz w:val="17"/>
+          <w:szCs w:val="17"/>
+          <w:color w:val="212121"/>
+        </w:rPr>
+      </w:pPr>
+      <w:r>
+        <w:rPr>
+          <w:rFonts w:ascii="Arial" w:cs="Arial" w:eastAsia="Arial" w:hAnsi="Arial"/>
+          <w:sz w:val="17"/>
+          <w:szCs w:val="17"/>
           <w:b w:val="1"/>
           <w:bCs w:val="1"/>
           <w:color w:val="212121"/>
@@ -2982,7 +3021,7 @@
           <w:szCs w:val="17"/>
           <w:color w:val="212121"/>
         </w:rPr>
-        <w:t>Onboarded Managed Offshore Development Partner</w:t>
+        <w:t>Onboarded and Managed Offshore Development Partner</w:t>
       </w:r>
     </w:p>
     <w:p>
@@ -3660,99 +3699,7 @@
     </w:p>
     <w:p>
       <w:pPr>
-        <w:spacing w:after="0" w:line="255" w:lineRule="exact"/>
-        <w:rPr>
-          <w:sz w:val="20"/>
-          <w:szCs w:val="20"/>
-          <w:color w:val="auto"/>
-        </w:rPr>
-      </w:pPr>
-    </w:p>
-    <w:p>
-      <w:pPr>
-        <w:spacing w:after="0"/>
-        <w:rPr>
-          <w:sz w:val="20"/>
-          <w:szCs w:val="20"/>
-          <w:color w:val="auto"/>
-        </w:rPr>
-      </w:pPr>
-      <w:r>
-        <w:rPr>
-          <w:rFonts w:ascii="Arial" w:cs="Arial" w:eastAsia="Arial" w:hAnsi="Arial"/>
-          <w:sz w:val="19"/>
-          <w:szCs w:val="19"/>
-          <w:b w:val="1"/>
-          <w:bCs w:val="1"/>
-          <w:color w:val="212121"/>
-        </w:rPr>
-        <w:t>Venu Madduri from Smith &amp; Wesson (CIO)</w:t>
-      </w:r>
-    </w:p>
-    <w:p>
-      <w:pPr>
-        <w:spacing w:after="0" w:line="71" w:lineRule="exact"/>
-        <w:rPr>
-          <w:sz w:val="20"/>
-          <w:szCs w:val="20"/>
-          <w:color w:val="auto"/>
-        </w:rPr>
-      </w:pPr>
-    </w:p>
-    <w:p>
-      <w:pPr>
-        <w:spacing w:after="0"/>
-        <w:rPr>
-          <w:sz w:val="20"/>
-          <w:szCs w:val="20"/>
-          <w:color w:val="auto"/>
-        </w:rPr>
-      </w:pPr>
-      <w:r>
-        <w:rPr>
-          <w:rFonts w:ascii="Arial" w:cs="Arial" w:eastAsia="Arial" w:hAnsi="Arial"/>
-          <w:sz w:val="17"/>
-          <w:szCs w:val="17"/>
-          <w:color w:val="212121"/>
-        </w:rPr>
-        <w:t>VMadduri@smith-wesson.com | 865-223-2382</w:t>
-      </w:r>
-    </w:p>
-    <w:p>
-      <w:pPr>
-        <w:spacing w:after="0" w:line="263" w:lineRule="exact"/>
-        <w:rPr>
-          <w:sz w:val="20"/>
-          <w:szCs w:val="20"/>
-          <w:color w:val="auto"/>
-        </w:rPr>
-      </w:pPr>
-    </w:p>
-    <w:p>
-      <w:pPr>
-        <w:ind w:right="1800"/>
-        <w:spacing w:after="0" w:line="283" w:lineRule="auto"/>
-        <w:rPr>
-          <w:sz w:val="20"/>
-          <w:szCs w:val="20"/>
-          <w:color w:val="auto"/>
-        </w:rPr>
-      </w:pPr>
-      <w:r>
-        <w:rPr>
-          <w:rFonts w:ascii="Arial" w:cs="Arial" w:eastAsia="Arial" w:hAnsi="Arial"/>
-          <w:sz w:val="19"/>
-          <w:szCs w:val="19"/>
-          <w:b w:val="1"/>
-          <w:bCs w:val="1"/>
-          <w:color w:val="212121"/>
-        </w:rPr>
-        <w:t>Tim Burrows from Raymour &amp; Flanigan (Sr. Director of IT)</w:t>
-      </w:r>
-    </w:p>
-    <w:p>
-      <w:pPr>
-        <w:spacing w:after="0" w:line="12" w:lineRule="exact"/>
+        <w:spacing w:after="0" w:line="200" w:lineRule="exact"/>
         <w:rPr>
           <w:sz w:val="20"/>
           <w:szCs w:val="20"/>
@@ -3768,28 +3715,41 @@
             <w:col w:w="2460" w:space="720"/>
             <w:col w:w="6920"/>
           </w:cols>
-          <w:pgMar w:left="900" w:top="600" w:right="906" w:bottom="170" w:gutter="0" w:footer="0" w:header="0"/>
+          <w:pgMar w:left="900" w:top="600" w:right="906" w:bottom="1440" w:gutter="0" w:footer="0" w:header="0"/>
         </w:sectPr>
       </w:pPr>
     </w:p>
     <w:p>
       <w:pPr>
-        <w:ind w:left="3180"/>
-        <w:spacing w:after="0"/>
-        <w:rPr>
-          <w:sz w:val="20"/>
-          <w:szCs w:val="20"/>
-          <w:color w:val="auto"/>
-        </w:rPr>
-      </w:pPr>
-      <w:r>
-        <w:rPr>
-          <w:rFonts w:ascii="Arial" w:cs="Arial" w:eastAsia="Arial" w:hAnsi="Arial"/>
-          <w:sz w:val="17"/>
-          <w:szCs w:val="17"/>
-          <w:color w:val="212121"/>
-        </w:rPr>
-        <w:t>tburrows@raymourflanigan.com | 315-708-4803</w:t>
+        <w:spacing w:after="0" w:line="75" w:lineRule="exact"/>
+        <w:rPr>
+          <w:sz w:val="20"/>
+          <w:szCs w:val="20"/>
+          <w:color w:val="auto"/>
+        </w:rPr>
+      </w:pPr>
+    </w:p>
+    <w:p>
+      <w:pPr>
+        <w:jc w:val="center"/>
+        <w:ind w:right="300"/>
+        <w:spacing w:after="0"/>
+        <w:rPr>
+          <w:sz w:val="20"/>
+          <w:szCs w:val="20"/>
+          <w:color w:val="auto"/>
+        </w:rPr>
+      </w:pPr>
+      <w:r>
+        <w:rPr>
+          <w:rFonts w:ascii="Arial" w:cs="Arial" w:eastAsia="Arial" w:hAnsi="Arial"/>
+          <w:sz w:val="19"/>
+          <w:szCs w:val="19"/>
+          <w:b w:val="1"/>
+          <w:bCs w:val="1"/>
+          <w:color w:val="212121"/>
+        </w:rPr>
+        <w:t>References available upon request</w:t>
       </w:r>
     </w:p>
     <w:sectPr>
@@ -3797,7 +3757,7 @@
       <w:cols w:equalWidth="0" w:num="1">
         <w:col w:w="10100"/>
       </w:cols>
-      <w:pgMar w:left="900" w:top="600" w:right="906" w:bottom="170" w:gutter="0" w:footer="0" w:header="0"/>
+      <w:pgMar w:left="900" w:top="600" w:right="906" w:bottom="1440" w:gutter="0" w:footer="0" w:header="0"/>
       <w:type w:val="continuous"/>
     </w:sectPr>
   </w:body>

--- a/src/lib/assets/kgromero.docx
+++ b/src/lib/assets/kgromero.docx
@@ -1806,7 +1806,7 @@
       <w:r>
         <w:rPr>
           <w:color w:val="212121"/>
-          <w:spacing w:val="-9"/>
+          <w:spacing w:val="-5"/>
         </w:rPr>
         <w:t> </w:t>
       </w:r>
@@ -1820,7 +1820,7 @@
       <w:r>
         <w:rPr>
           <w:color w:val="212121"/>
-          <w:spacing w:val="-9"/>
+          <w:spacing w:val="-5"/>
         </w:rPr>
         <w:t> </w:t>
       </w:r>
@@ -1834,7 +1834,7 @@
       <w:r>
         <w:rPr>
           <w:color w:val="212121"/>
-          <w:spacing w:val="-9"/>
+          <w:spacing w:val="-5"/>
         </w:rPr>
         <w:t> </w:t>
       </w:r>
@@ -1848,77 +1848,21 @@
       <w:r>
         <w:rPr>
           <w:color w:val="212121"/>
-          <w:spacing w:val="-9"/>
-        </w:rPr>
-        <w:t> </w:t>
-      </w:r>
-      <w:r>
-        <w:rPr>
-          <w:color w:val="212121"/>
-          <w:spacing w:val="-2"/>
-        </w:rPr>
-        <w:t>Organization</w:t>
-      </w:r>
-      <w:r>
-        <w:rPr>
-          <w:color w:val="212121"/>
-          <w:spacing w:val="-9"/>
-        </w:rPr>
-        <w:t> </w:t>
-      </w:r>
-      <w:r>
-        <w:rPr>
-          <w:color w:val="212121"/>
-          <w:spacing w:val="-2"/>
-        </w:rPr>
-        <w:t>of</w:t>
-      </w:r>
-      <w:r>
-        <w:rPr>
-          <w:color w:val="212121"/>
-          <w:spacing w:val="-9"/>
-        </w:rPr>
-        <w:t> </w:t>
-      </w:r>
-      <w:r>
-        <w:rPr>
-          <w:color w:val="212121"/>
-          <w:spacing w:val="-2"/>
-        </w:rPr>
-        <w:t>Raymour</w:t>
-      </w:r>
-      <w:r>
-        <w:rPr>
-          <w:color w:val="212121"/>
-          <w:spacing w:val="-9"/>
-        </w:rPr>
-        <w:t> </w:t>
-      </w:r>
-      <w:r>
-        <w:rPr>
-          <w:color w:val="212121"/>
-          <w:spacing w:val="-2"/>
-        </w:rPr>
-        <w:t>&amp;</w:t>
-      </w:r>
-      <w:r>
-        <w:rPr>
-          <w:color w:val="212121"/>
-          <w:spacing w:val="-9"/>
-        </w:rPr>
-        <w:t> </w:t>
-      </w:r>
-      <w:r>
-        <w:rPr>
-          <w:color w:val="212121"/>
-          <w:spacing w:val="-2"/>
-        </w:rPr>
-        <w:t>Flanigan,</w:t>
-      </w:r>
-      <w:r>
-        <w:rPr>
-          <w:color w:val="212121"/>
-          <w:spacing w:val="-9"/>
+          <w:spacing w:val="-5"/>
+        </w:rPr>
+        <w:t> </w:t>
+      </w:r>
+      <w:r>
+        <w:rPr>
+          <w:color w:val="212121"/>
+          <w:spacing w:val="-2"/>
+        </w:rPr>
+        <w:t>Organization,</w:t>
+      </w:r>
+      <w:r>
+        <w:rPr>
+          <w:color w:val="212121"/>
+          <w:spacing w:val="-5"/>
         </w:rPr>
         <w:t> </w:t>
       </w:r>
@@ -1932,7 +1876,7 @@
       <w:r>
         <w:rPr>
           <w:color w:val="212121"/>
-          <w:spacing w:val="-9"/>
+          <w:spacing w:val="-5"/>
         </w:rPr>
         <w:t> </w:t>
       </w:r>
@@ -1946,7 +1890,7 @@
       <w:r>
         <w:rPr>
           <w:color w:val="212121"/>
-          <w:spacing w:val="-9"/>
+          <w:spacing w:val="-5"/>
         </w:rPr>
         <w:t> </w:t>
       </w:r>
@@ -1960,7 +1904,7 @@
       <w:r>
         <w:rPr>
           <w:color w:val="212121"/>
-          <w:spacing w:val="-9"/>
+          <w:spacing w:val="-5"/>
         </w:rPr>
         <w:t> </w:t>
       </w:r>
@@ -1974,254 +1918,258 @@
       <w:r>
         <w:rPr>
           <w:color w:val="212121"/>
-          <w:spacing w:val="-9"/>
-        </w:rPr>
-        <w:t> </w:t>
-      </w:r>
-      <w:r>
-        <w:rPr>
-          <w:color w:val="212121"/>
-          <w:spacing w:val="-2"/>
+          <w:spacing w:val="-5"/>
+        </w:rPr>
+        <w:t> </w:t>
+      </w:r>
+      <w:r>
+        <w:rPr>
+          <w:color w:val="212121"/>
+          <w:spacing w:val="-2"/>
+        </w:rPr>
+        <w:t>software</w:t>
+      </w:r>
+      <w:r>
+        <w:rPr>
+          <w:color w:val="212121"/>
+          <w:spacing w:val="-5"/>
+        </w:rPr>
+        <w:t> </w:t>
+      </w:r>
+      <w:r>
+        <w:rPr>
+          <w:color w:val="212121"/>
+          <w:spacing w:val="-2"/>
+        </w:rPr>
+        <w:t>development</w:t>
+      </w:r>
+      <w:r>
+        <w:rPr>
+          <w:color w:val="212121"/>
+          <w:spacing w:val="-5"/>
+        </w:rPr>
+        <w:t> </w:t>
+      </w:r>
+      <w:r>
+        <w:rPr>
+          <w:color w:val="212121"/>
+          <w:spacing w:val="-2"/>
+        </w:rPr>
+        <w:t>company </w:t>
+      </w:r>
+      <w:r>
+        <w:rPr>
+          <w:color w:val="212121"/>
+          <w:spacing w:val="-4"/>
+        </w:rPr>
+        <w:t>wide.</w:t>
+      </w:r>
+      <w:r>
+        <w:rPr>
+          <w:color w:val="212121"/>
+          <w:spacing w:val="-6"/>
+        </w:rPr>
+        <w:t> </w:t>
+      </w:r>
+      <w:r>
+        <w:rPr>
+          <w:color w:val="212121"/>
+          <w:spacing w:val="-4"/>
+        </w:rPr>
+        <w:t>This</w:t>
+      </w:r>
+      <w:r>
+        <w:rPr>
+          <w:color w:val="212121"/>
+          <w:spacing w:val="-6"/>
+        </w:rPr>
+        <w:t> </w:t>
+      </w:r>
+      <w:r>
+        <w:rPr>
+          <w:color w:val="212121"/>
+          <w:spacing w:val="-4"/>
+        </w:rPr>
+        <w:t>role</w:t>
+      </w:r>
+      <w:r>
+        <w:rPr>
+          <w:color w:val="212121"/>
+          <w:spacing w:val="-6"/>
+        </w:rPr>
+        <w:t> </w:t>
+      </w:r>
+      <w:r>
+        <w:rPr>
+          <w:color w:val="212121"/>
+          <w:spacing w:val="-4"/>
+        </w:rPr>
+        <w:t>was</w:t>
+      </w:r>
+      <w:r>
+        <w:rPr>
+          <w:color w:val="212121"/>
+          <w:spacing w:val="-6"/>
+        </w:rPr>
+        <w:t> </w:t>
+      </w:r>
+      <w:r>
+        <w:rPr>
+          <w:color w:val="212121"/>
+          <w:spacing w:val="-4"/>
+        </w:rPr>
+        <w:t>heavily</w:t>
+      </w:r>
+      <w:r>
+        <w:rPr>
+          <w:color w:val="212121"/>
+          <w:spacing w:val="-6"/>
+        </w:rPr>
+        <w:t> </w:t>
+      </w:r>
+      <w:r>
+        <w:rPr>
+          <w:color w:val="212121"/>
+          <w:spacing w:val="-4"/>
+        </w:rPr>
+        <w:t>focused</w:t>
+      </w:r>
+      <w:r>
+        <w:rPr>
+          <w:color w:val="212121"/>
+          <w:spacing w:val="-6"/>
+        </w:rPr>
+        <w:t> </w:t>
+      </w:r>
+      <w:r>
+        <w:rPr>
+          <w:color w:val="212121"/>
+          <w:spacing w:val="-4"/>
+        </w:rPr>
+        <w:t>on</w:t>
+      </w:r>
+      <w:r>
+        <w:rPr>
+          <w:color w:val="212121"/>
+          <w:spacing w:val="-6"/>
+        </w:rPr>
+        <w:t> </w:t>
+      </w:r>
+      <w:r>
+        <w:rPr>
+          <w:color w:val="212121"/>
+          <w:spacing w:val="-4"/>
+        </w:rPr>
+        <w:t>organizational</w:t>
+      </w:r>
+      <w:r>
+        <w:rPr>
+          <w:color w:val="212121"/>
+          <w:spacing w:val="-6"/>
+        </w:rPr>
+        <w:t> </w:t>
+      </w:r>
+      <w:r>
+        <w:rPr>
+          <w:color w:val="212121"/>
+          <w:spacing w:val="-4"/>
+        </w:rPr>
+        <w:t>transformation</w:t>
+      </w:r>
+      <w:r>
+        <w:rPr>
+          <w:color w:val="212121"/>
+          <w:spacing w:val="-6"/>
+        </w:rPr>
+        <w:t> </w:t>
+      </w:r>
+      <w:r>
+        <w:rPr>
+          <w:color w:val="212121"/>
+          <w:spacing w:val="-4"/>
+        </w:rPr>
+        <w:t>and</w:t>
+      </w:r>
+      <w:r>
+        <w:rPr>
+          <w:color w:val="212121"/>
+          <w:spacing w:val="-6"/>
+        </w:rPr>
+        <w:t> </w:t>
+      </w:r>
+      <w:r>
+        <w:rPr>
+          <w:color w:val="212121"/>
+          <w:spacing w:val="-4"/>
+        </w:rPr>
+        <w:t>modernization,</w:t>
+      </w:r>
+      <w:r>
+        <w:rPr>
+          <w:color w:val="212121"/>
+          <w:spacing w:val="-6"/>
+        </w:rPr>
+        <w:t> </w:t>
+      </w:r>
+      <w:r>
+        <w:rPr>
+          <w:color w:val="212121"/>
+          <w:spacing w:val="-4"/>
+        </w:rPr>
+        <w:t>both</w:t>
+      </w:r>
+      <w:r>
+        <w:rPr>
+          <w:color w:val="212121"/>
+          <w:spacing w:val="-6"/>
+        </w:rPr>
+        <w:t> </w:t>
+      </w:r>
+      <w:r>
+        <w:rPr>
+          <w:color w:val="212121"/>
+          <w:spacing w:val="-4"/>
+        </w:rPr>
+        <w:t>from</w:t>
+      </w:r>
+      <w:r>
+        <w:rPr>
+          <w:color w:val="212121"/>
+          <w:spacing w:val="-6"/>
+        </w:rPr>
+        <w:t> </w:t>
+      </w:r>
+      <w:r>
+        <w:rPr>
+          <w:color w:val="212121"/>
+          <w:spacing w:val="-4"/>
+        </w:rPr>
+        <w:t>a</w:t>
+      </w:r>
+      <w:r>
+        <w:rPr>
+          <w:color w:val="212121"/>
+          <w:spacing w:val="-6"/>
+        </w:rPr>
+        <w:t> </w:t>
+      </w:r>
+      <w:r>
+        <w:rPr>
+          <w:color w:val="212121"/>
+          <w:spacing w:val="-4"/>
         </w:rPr>
         <w:t>software </w:t>
       </w:r>
       <w:r>
         <w:rPr>
           <w:color w:val="212121"/>
-          <w:spacing w:val="-4"/>
-        </w:rPr>
-        <w:t>development</w:t>
-      </w:r>
-      <w:r>
-        <w:rPr>
-          <w:color w:val="212121"/>
-          <w:spacing w:val="-16"/>
-        </w:rPr>
-        <w:t> </w:t>
-      </w:r>
-      <w:r>
-        <w:rPr>
-          <w:color w:val="212121"/>
-          <w:spacing w:val="-4"/>
-        </w:rPr>
-        <w:t>company</w:t>
-      </w:r>
-      <w:r>
-        <w:rPr>
-          <w:color w:val="212121"/>
-          <w:spacing w:val="-16"/>
-        </w:rPr>
-        <w:t> </w:t>
-      </w:r>
-      <w:r>
-        <w:rPr>
-          <w:color w:val="212121"/>
-          <w:spacing w:val="-4"/>
-        </w:rPr>
-        <w:t>wide.</w:t>
-      </w:r>
-      <w:r>
-        <w:rPr>
-          <w:color w:val="212121"/>
-          <w:spacing w:val="-16"/>
-        </w:rPr>
-        <w:t> </w:t>
-      </w:r>
-      <w:r>
-        <w:rPr>
-          <w:color w:val="212121"/>
-          <w:spacing w:val="-4"/>
-        </w:rPr>
-        <w:t>This</w:t>
-      </w:r>
-      <w:r>
-        <w:rPr>
-          <w:color w:val="212121"/>
-          <w:spacing w:val="-16"/>
-        </w:rPr>
-        <w:t> </w:t>
-      </w:r>
-      <w:r>
-        <w:rPr>
-          <w:color w:val="212121"/>
-          <w:spacing w:val="-4"/>
-        </w:rPr>
-        <w:t>role</w:t>
-      </w:r>
-      <w:r>
-        <w:rPr>
-          <w:color w:val="212121"/>
-          <w:spacing w:val="-16"/>
-        </w:rPr>
-        <w:t> </w:t>
-      </w:r>
-      <w:r>
-        <w:rPr>
-          <w:color w:val="212121"/>
-          <w:spacing w:val="-4"/>
-        </w:rPr>
-        <w:t>was</w:t>
-      </w:r>
-      <w:r>
-        <w:rPr>
-          <w:color w:val="212121"/>
-          <w:spacing w:val="-16"/>
-        </w:rPr>
-        <w:t> </w:t>
-      </w:r>
-      <w:r>
-        <w:rPr>
-          <w:color w:val="212121"/>
-          <w:spacing w:val="-4"/>
-        </w:rPr>
-        <w:t>heavily</w:t>
-      </w:r>
-      <w:r>
-        <w:rPr>
-          <w:color w:val="212121"/>
-          <w:spacing w:val="-16"/>
-        </w:rPr>
-        <w:t> </w:t>
-      </w:r>
-      <w:r>
-        <w:rPr>
-          <w:color w:val="212121"/>
-          <w:spacing w:val="-4"/>
-        </w:rPr>
-        <w:t>focused</w:t>
-      </w:r>
-      <w:r>
-        <w:rPr>
-          <w:color w:val="212121"/>
-          <w:spacing w:val="-16"/>
-        </w:rPr>
-        <w:t> </w:t>
-      </w:r>
-      <w:r>
-        <w:rPr>
-          <w:color w:val="212121"/>
-          <w:spacing w:val="-4"/>
-        </w:rPr>
-        <w:t>on</w:t>
-      </w:r>
-      <w:r>
-        <w:rPr>
-          <w:color w:val="212121"/>
-          <w:spacing w:val="-16"/>
-        </w:rPr>
-        <w:t> </w:t>
-      </w:r>
-      <w:r>
-        <w:rPr>
-          <w:color w:val="212121"/>
-          <w:spacing w:val="-4"/>
-        </w:rPr>
-        <w:t>organizational</w:t>
-      </w:r>
-      <w:r>
-        <w:rPr>
-          <w:color w:val="212121"/>
-          <w:spacing w:val="-16"/>
-        </w:rPr>
-        <w:t> </w:t>
-      </w:r>
-      <w:r>
-        <w:rPr>
-          <w:color w:val="212121"/>
-          <w:spacing w:val="-4"/>
-        </w:rPr>
-        <w:t>transformation</w:t>
-      </w:r>
-      <w:r>
-        <w:rPr>
-          <w:color w:val="212121"/>
-          <w:spacing w:val="-16"/>
-        </w:rPr>
-        <w:t> </w:t>
-      </w:r>
-      <w:r>
-        <w:rPr>
-          <w:color w:val="212121"/>
-          <w:spacing w:val="-4"/>
         </w:rPr>
         <w:t>and</w:t>
       </w:r>
       <w:r>
         <w:rPr>
           <w:color w:val="212121"/>
-          <w:spacing w:val="-16"/>
-        </w:rPr>
-        <w:t> </w:t>
-      </w:r>
-      <w:r>
-        <w:rPr>
-          <w:color w:val="212121"/>
-          <w:spacing w:val="-4"/>
-        </w:rPr>
-        <w:t>modernization, </w:t>
-      </w:r>
-      <w:r>
-        <w:rPr>
-          <w:color w:val="212121"/>
-        </w:rPr>
-        <w:t>both</w:t>
-      </w:r>
-      <w:r>
-        <w:rPr>
-          <w:color w:val="212121"/>
-          <w:spacing w:val="-12"/>
-        </w:rPr>
-        <w:t> </w:t>
-      </w:r>
-      <w:r>
-        <w:rPr>
-          <w:color w:val="212121"/>
-        </w:rPr>
-        <w:t>from</w:t>
-      </w:r>
-      <w:r>
-        <w:rPr>
-          <w:color w:val="212121"/>
-          <w:spacing w:val="-11"/>
-        </w:rPr>
-        <w:t> </w:t>
-      </w:r>
-      <w:r>
-        <w:rPr>
-          <w:color w:val="212121"/>
-        </w:rPr>
-        <w:t>a</w:t>
-      </w:r>
-      <w:r>
-        <w:rPr>
-          <w:color w:val="212121"/>
-          <w:spacing w:val="-11"/>
-        </w:rPr>
-        <w:t> </w:t>
-      </w:r>
-      <w:r>
-        <w:rPr>
-          <w:color w:val="212121"/>
-        </w:rPr>
-        <w:t>software</w:t>
-      </w:r>
-      <w:r>
-        <w:rPr>
-          <w:color w:val="212121"/>
-          <w:spacing w:val="-11"/>
-        </w:rPr>
-        <w:t> </w:t>
-      </w:r>
-      <w:r>
-        <w:rPr>
-          <w:color w:val="212121"/>
-        </w:rPr>
-        <w:t>and</w:t>
-      </w:r>
-      <w:r>
-        <w:rPr>
-          <w:color w:val="212121"/>
-          <w:spacing w:val="-12"/>
+          <w:spacing w:val="-10"/>
         </w:rPr>
         <w:t> </w:t>
       </w:r>
@@ -2234,7 +2182,7 @@
       <w:r>
         <w:rPr>
           <w:color w:val="212121"/>
-          <w:spacing w:val="-11"/>
+          <w:spacing w:val="-10"/>
         </w:rPr>
         <w:t> </w:t>
       </w:r>
@@ -2247,7 +2195,7 @@
       <w:r>
         <w:rPr>
           <w:color w:val="212121"/>
-          <w:spacing w:val="-11"/>
+          <w:spacing w:val="-10"/>
         </w:rPr>
         <w:t> </w:t>
       </w:r>
@@ -2260,7 +2208,7 @@
       <w:r>
         <w:rPr>
           <w:color w:val="212121"/>
-          <w:spacing w:val="-11"/>
+          <w:spacing w:val="-10"/>
         </w:rPr>
         <w:t> </w:t>
       </w:r>
@@ -2273,7 +2221,7 @@
       <w:r>
         <w:rPr>
           <w:color w:val="212121"/>
-          <w:spacing w:val="-12"/>
+          <w:spacing w:val="-10"/>
         </w:rPr>
         <w:t> </w:t>
       </w:r>
@@ -3424,7 +3372,7 @@
       <w:r>
         <w:rPr>
           <w:color w:val="212121"/>
-          <w:spacing w:val="-5"/>
+          <w:spacing w:val="-3"/>
           <w:sz w:val="18"/>
         </w:rPr>
         <w:t> </w:t>
@@ -3440,7 +3388,7 @@
       <w:r>
         <w:rPr>
           <w:color w:val="212121"/>
-          <w:spacing w:val="-4"/>
+          <w:spacing w:val="-2"/>
           <w:sz w:val="18"/>
         </w:rPr>
         <w:t> </w:t>
@@ -3456,7 +3404,7 @@
       <w:r>
         <w:rPr>
           <w:color w:val="212121"/>
-          <w:spacing w:val="-4"/>
+          <w:spacing w:val="-3"/>
           <w:sz w:val="18"/>
         </w:rPr>
         <w:t> </w:t>
@@ -3472,7 +3420,7 @@
       <w:r>
         <w:rPr>
           <w:color w:val="212121"/>
-          <w:spacing w:val="-4"/>
+          <w:spacing w:val="-2"/>
           <w:sz w:val="18"/>
         </w:rPr>
         <w:t> </w:t>
@@ -3488,7 +3436,7 @@
       <w:r>
         <w:rPr>
           <w:color w:val="212121"/>
-          <w:spacing w:val="-4"/>
+          <w:spacing w:val="-3"/>
           <w:sz w:val="18"/>
         </w:rPr>
         <w:t> </w:t>
@@ -3504,39 +3452,7 @@
       <w:r>
         <w:rPr>
           <w:color w:val="212121"/>
-          <w:spacing w:val="-4"/>
-          <w:sz w:val="18"/>
-        </w:rPr>
-        <w:t> </w:t>
-      </w:r>
-      <w:r>
-        <w:rPr>
-          <w:color w:val="212121"/>
-          <w:spacing w:val="-6"/>
-          <w:sz w:val="18"/>
-        </w:rPr>
-        <w:t>as</w:t>
-      </w:r>
-      <w:r>
-        <w:rPr>
-          <w:color w:val="212121"/>
-          <w:spacing w:val="-4"/>
-          <w:sz w:val="18"/>
-        </w:rPr>
-        <w:t> </w:t>
-      </w:r>
-      <w:r>
-        <w:rPr>
-          <w:color w:val="212121"/>
-          <w:spacing w:val="-6"/>
-          <w:sz w:val="18"/>
-        </w:rPr>
-        <w:t>needed</w:t>
-      </w:r>
-      <w:r>
-        <w:rPr>
-          <w:color w:val="212121"/>
-          <w:spacing w:val="-4"/>
+          <w:spacing w:val="-2"/>
           <w:sz w:val="18"/>
         </w:rPr>
         <w:t> </w:t>
@@ -3552,7 +3468,7 @@
       <w:r>
         <w:rPr>
           <w:color w:val="212121"/>
-          <w:spacing w:val="-4"/>
+          <w:spacing w:val="-2"/>
           <w:sz w:val="18"/>
         </w:rPr>
         <w:t> </w:t>
@@ -3568,7 +3484,7 @@
       <w:r>
         <w:rPr>
           <w:color w:val="212121"/>
-          <w:spacing w:val="-4"/>
+          <w:spacing w:val="-3"/>
           <w:sz w:val="18"/>
         </w:rPr>
         <w:t> </w:t>
@@ -4436,151 +4352,7 @@
           <w:spacing w:val="-4"/>
           <w:sz w:val="18"/>
         </w:rPr>
-        <w:t>Forecasted</w:t>
-      </w:r>
-      <w:r>
-        <w:rPr>
-          <w:color w:val="212121"/>
-          <w:spacing w:val="-6"/>
-          <w:sz w:val="18"/>
-        </w:rPr>
-        <w:t> </w:t>
-      </w:r>
-      <w:r>
-        <w:rPr>
-          <w:color w:val="212121"/>
-          <w:spacing w:val="-4"/>
-          <w:sz w:val="18"/>
-        </w:rPr>
-        <w:t>and</w:t>
-      </w:r>
-      <w:r>
-        <w:rPr>
-          <w:color w:val="212121"/>
-          <w:spacing w:val="-7"/>
-          <w:sz w:val="18"/>
-        </w:rPr>
-        <w:t> </w:t>
-      </w:r>
-      <w:r>
-        <w:rPr>
-          <w:color w:val="212121"/>
-          <w:spacing w:val="-4"/>
-          <w:sz w:val="18"/>
-        </w:rPr>
-        <w:t>Managed</w:t>
-      </w:r>
-      <w:r>
-        <w:rPr>
-          <w:color w:val="212121"/>
-          <w:spacing w:val="-6"/>
-          <w:sz w:val="18"/>
-        </w:rPr>
-        <w:t> </w:t>
-      </w:r>
-      <w:r>
-        <w:rPr>
-          <w:color w:val="212121"/>
-          <w:spacing w:val="-4"/>
-          <w:sz w:val="18"/>
-        </w:rPr>
-        <w:t>Organizational</w:t>
-      </w:r>
-      <w:r>
-        <w:rPr>
-          <w:color w:val="212121"/>
-          <w:spacing w:val="-6"/>
-          <w:sz w:val="18"/>
-        </w:rPr>
-        <w:t> </w:t>
-      </w:r>
-      <w:r>
-        <w:rPr>
-          <w:color w:val="212121"/>
-          <w:spacing w:val="-4"/>
-          <w:sz w:val="18"/>
-        </w:rPr>
-        <w:t>Budget.</w:t>
-      </w:r>
-      <w:r>
-        <w:rPr>
-          <w:color w:val="212121"/>
-          <w:spacing w:val="-6"/>
-          <w:sz w:val="18"/>
-        </w:rPr>
-        <w:t> </w:t>
-      </w:r>
-      <w:r>
-        <w:rPr>
-          <w:color w:val="212121"/>
-          <w:spacing w:val="-4"/>
-          <w:sz w:val="18"/>
-        </w:rPr>
-        <w:t>Managed</w:t>
-      </w:r>
-      <w:r>
-        <w:rPr>
-          <w:color w:val="212121"/>
-          <w:spacing w:val="-6"/>
-          <w:sz w:val="18"/>
-        </w:rPr>
-        <w:t> </w:t>
-      </w:r>
-      <w:r>
-        <w:rPr>
-          <w:color w:val="212121"/>
-          <w:spacing w:val="-4"/>
-          <w:sz w:val="18"/>
-        </w:rPr>
-        <w:t>IT</w:t>
-      </w:r>
-      <w:r>
-        <w:rPr>
-          <w:color w:val="212121"/>
-          <w:spacing w:val="-6"/>
-          <w:sz w:val="18"/>
-        </w:rPr>
-        <w:t> </w:t>
-      </w:r>
-      <w:r>
-        <w:rPr>
-          <w:color w:val="212121"/>
-          <w:spacing w:val="-4"/>
-          <w:sz w:val="18"/>
-        </w:rPr>
-        <w:t>Organization</w:t>
-      </w:r>
-      <w:r>
-        <w:rPr>
-          <w:color w:val="212121"/>
-          <w:spacing w:val="-6"/>
-          <w:sz w:val="18"/>
-        </w:rPr>
-        <w:t> </w:t>
-      </w:r>
-      <w:r>
-        <w:rPr>
-          <w:color w:val="212121"/>
-          <w:spacing w:val="-4"/>
-          <w:sz w:val="18"/>
-        </w:rPr>
-        <w:t>Credit</w:t>
-      </w:r>
-      <w:r>
-        <w:rPr>
-          <w:color w:val="212121"/>
-          <w:spacing w:val="-6"/>
-          <w:sz w:val="18"/>
-        </w:rPr>
-        <w:t> </w:t>
-      </w:r>
-      <w:r>
-        <w:rPr>
-          <w:color w:val="212121"/>
-          <w:spacing w:val="-4"/>
-          <w:sz w:val="18"/>
-        </w:rPr>
-        <w:t>Card</w:t>
+        <w:t>Forecasted and Managed Organizational Budget and IT Organization Credit Card</w:t>
       </w:r>
     </w:p>
     <w:p>
@@ -4957,7 +4729,7 @@
       <w:r>
         <w:rPr>
           <w:color w:val="212121"/>
-          <w:spacing w:val="-5"/>
+          <w:spacing w:val="1"/>
           <w:sz w:val="18"/>
         </w:rPr>
         <w:t> </w:t>
@@ -4973,23 +4745,23 @@
       <w:r>
         <w:rPr>
           <w:color w:val="212121"/>
-          <w:spacing w:val="-5"/>
-          <w:sz w:val="18"/>
-        </w:rPr>
-        <w:t> </w:t>
-      </w:r>
-      <w:r>
-        <w:rPr>
-          <w:color w:val="212121"/>
-          <w:spacing w:val="-4"/>
-          <w:sz w:val="18"/>
-        </w:rPr>
-        <w:t>Systems</w:t>
-      </w:r>
-      <w:r>
-        <w:rPr>
-          <w:color w:val="212121"/>
-          <w:spacing w:val="-5"/>
+          <w:spacing w:val="1"/>
+          <w:sz w:val="18"/>
+        </w:rPr>
+        <w:t> </w:t>
+      </w:r>
+      <w:r>
+        <w:rPr>
+          <w:color w:val="212121"/>
+          <w:spacing w:val="-4"/>
+          <w:sz w:val="18"/>
+        </w:rPr>
+        <w:t>Infrastructure</w:t>
+      </w:r>
+      <w:r>
+        <w:rPr>
+          <w:color w:val="212121"/>
+          <w:spacing w:val="2"/>
           <w:sz w:val="18"/>
         </w:rPr>
         <w:t> </w:t>
@@ -5005,7 +4777,7 @@
       <w:r>
         <w:rPr>
           <w:color w:val="212121"/>
-          <w:spacing w:val="-5"/>
+          <w:spacing w:val="1"/>
           <w:sz w:val="18"/>
         </w:rPr>
         <w:t> </w:t>
@@ -5021,7 +4793,7 @@
       <w:r>
         <w:rPr>
           <w:color w:val="212121"/>
-          <w:spacing w:val="-5"/>
+          <w:spacing w:val="2"/>
           <w:sz w:val="18"/>
         </w:rPr>
         <w:t> </w:t>
@@ -5037,7 +4809,7 @@
       <w:r>
         <w:rPr>
           <w:color w:val="212121"/>
-          <w:spacing w:val="-5"/>
+          <w:spacing w:val="1"/>
           <w:sz w:val="18"/>
         </w:rPr>
         <w:t> </w:t>
@@ -5053,23 +4825,39 @@
       <w:r>
         <w:rPr>
           <w:color w:val="212121"/>
-          <w:spacing w:val="-5"/>
-          <w:sz w:val="18"/>
-        </w:rPr>
-        <w:t> </w:t>
-      </w:r>
-      <w:r>
-        <w:rPr>
-          <w:color w:val="212121"/>
-          <w:spacing w:val="-4"/>
-          <w:sz w:val="18"/>
-        </w:rPr>
-        <w:t>control cloud</w:t>
-      </w:r>
-      <w:r>
-        <w:rPr>
-          <w:color w:val="212121"/>
-          <w:spacing w:val="-5"/>
+          <w:spacing w:val="2"/>
+          <w:sz w:val="18"/>
+        </w:rPr>
+        <w:t> </w:t>
+      </w:r>
+      <w:r>
+        <w:rPr>
+          <w:color w:val="212121"/>
+          <w:spacing w:val="-4"/>
+          <w:sz w:val="18"/>
+        </w:rPr>
+        <w:t>control</w:t>
+      </w:r>
+      <w:r>
+        <w:rPr>
+          <w:color w:val="212121"/>
+          <w:spacing w:val="1"/>
+          <w:sz w:val="18"/>
+        </w:rPr>
+        <w:t> </w:t>
+      </w:r>
+      <w:r>
+        <w:rPr>
+          <w:color w:val="212121"/>
+          <w:spacing w:val="-4"/>
+          <w:sz w:val="18"/>
+        </w:rPr>
+        <w:t>cloud</w:t>
+      </w:r>
+      <w:r>
+        <w:rPr>
+          <w:color w:val="212121"/>
+          <w:spacing w:val="2"/>
           <w:sz w:val="18"/>
         </w:rPr>
         <w:t> </w:t>
@@ -5085,7 +4873,7 @@
       <w:r>
         <w:rPr>
           <w:color w:val="212121"/>
-          <w:spacing w:val="-5"/>
+          <w:spacing w:val="1"/>
           <w:sz w:val="18"/>
         </w:rPr>
         <w:t> </w:t>
@@ -5101,7 +4889,7 @@
       <w:r>
         <w:rPr>
           <w:color w:val="212121"/>
-          <w:spacing w:val="-5"/>
+          <w:spacing w:val="2"/>
           <w:sz w:val="18"/>
         </w:rPr>
         <w:t> </w:t>
@@ -5389,7 +5177,7 @@
       <w:r>
         <w:rPr>
           <w:color w:val="212121"/>
-          <w:spacing w:val="-17"/>
+          <w:spacing w:val="-10"/>
         </w:rPr>
         <w:t> </w:t>
       </w:r>
@@ -5403,7 +5191,7 @@
       <w:r>
         <w:rPr>
           <w:color w:val="212121"/>
-          <w:spacing w:val="-17"/>
+          <w:spacing w:val="-10"/>
         </w:rPr>
         <w:t> </w:t>
       </w:r>
@@ -5417,7 +5205,7 @@
       <w:r>
         <w:rPr>
           <w:color w:val="212121"/>
-          <w:spacing w:val="-17"/>
+          <w:spacing w:val="-10"/>
         </w:rPr>
         <w:t> </w:t>
       </w:r>
@@ -5431,119 +5219,21 @@
       <w:r>
         <w:rPr>
           <w:color w:val="212121"/>
-          <w:spacing w:val="-17"/>
-        </w:rPr>
-        <w:t> </w:t>
-      </w:r>
-      <w:r>
-        <w:rPr>
-          <w:color w:val="212121"/>
-          <w:spacing w:val="-4"/>
-        </w:rPr>
-        <w:t>Organization</w:t>
-      </w:r>
-      <w:r>
-        <w:rPr>
-          <w:color w:val="212121"/>
-          <w:spacing w:val="-17"/>
-        </w:rPr>
-        <w:t> </w:t>
-      </w:r>
-      <w:r>
-        <w:rPr>
-          <w:color w:val="212121"/>
-          <w:spacing w:val="-4"/>
-        </w:rPr>
-        <w:t>of</w:t>
-      </w:r>
-      <w:r>
-        <w:rPr>
-          <w:color w:val="212121"/>
-          <w:spacing w:val="-17"/>
-        </w:rPr>
-        <w:t> </w:t>
-      </w:r>
-      <w:r>
-        <w:rPr>
-          <w:color w:val="212121"/>
-          <w:spacing w:val="-4"/>
-        </w:rPr>
-        <w:t>MEARS</w:t>
-      </w:r>
-      <w:r>
-        <w:rPr>
-          <w:color w:val="212121"/>
-          <w:spacing w:val="-17"/>
-        </w:rPr>
-        <w:t> </w:t>
-      </w:r>
-      <w:r>
-        <w:rPr>
-          <w:color w:val="212121"/>
-          <w:spacing w:val="-4"/>
-        </w:rPr>
-        <w:t>Group</w:t>
-      </w:r>
-      <w:r>
-        <w:rPr>
-          <w:color w:val="212121"/>
-          <w:spacing w:val="-17"/>
-        </w:rPr>
-        <w:t> </w:t>
-      </w:r>
-      <w:r>
-        <w:rPr>
-          <w:color w:val="212121"/>
-          <w:spacing w:val="-4"/>
-        </w:rPr>
-        <w:t>(part</w:t>
-      </w:r>
-      <w:r>
-        <w:rPr>
-          <w:color w:val="212121"/>
-          <w:spacing w:val="-17"/>
-        </w:rPr>
-        <w:t> </w:t>
-      </w:r>
-      <w:r>
-        <w:rPr>
-          <w:color w:val="212121"/>
-          <w:spacing w:val="-4"/>
-        </w:rPr>
-        <w:t>of</w:t>
-      </w:r>
-      <w:r>
-        <w:rPr>
-          <w:color w:val="212121"/>
-          <w:spacing w:val="-17"/>
-        </w:rPr>
-        <w:t> </w:t>
-      </w:r>
-      <w:r>
-        <w:rPr>
-          <w:color w:val="212121"/>
-          <w:spacing w:val="-4"/>
-        </w:rPr>
-        <w:t>Quanta</w:t>
-      </w:r>
-      <w:r>
-        <w:rPr>
-          <w:color w:val="212121"/>
-          <w:spacing w:val="-17"/>
-        </w:rPr>
-        <w:t> </w:t>
-      </w:r>
-      <w:r>
-        <w:rPr>
-          <w:color w:val="212121"/>
-          <w:spacing w:val="-4"/>
-        </w:rPr>
-        <w:t>Services),</w:t>
-      </w:r>
-      <w:r>
-        <w:rPr>
-          <w:color w:val="212121"/>
-          <w:spacing w:val="-17"/>
+          <w:spacing w:val="-10"/>
+        </w:rPr>
+        <w:t> </w:t>
+      </w:r>
+      <w:r>
+        <w:rPr>
+          <w:color w:val="212121"/>
+          <w:spacing w:val="-4"/>
+        </w:rPr>
+        <w:t>Organization,</w:t>
+      </w:r>
+      <w:r>
+        <w:rPr>
+          <w:color w:val="212121"/>
+          <w:spacing w:val="-10"/>
         </w:rPr>
         <w:t> </w:t>
       </w:r>
@@ -5557,178 +5247,309 @@
       <w:r>
         <w:rPr>
           <w:color w:val="212121"/>
-          <w:spacing w:val="-17"/>
-        </w:rPr>
-        <w:t> </w:t>
-      </w:r>
-      <w:r>
-        <w:rPr>
-          <w:color w:val="212121"/>
-          <w:spacing w:val="-4"/>
-        </w:rPr>
-        <w:t>delivered internally developed software solutions for field operations employees, with a special emphasis on digital </w:t>
-      </w:r>
-      <w:r>
-        <w:rPr>
-          <w:color w:val="212121"/>
+          <w:spacing w:val="-10"/>
+        </w:rPr>
+        <w:t> </w:t>
+      </w:r>
+      <w:r>
+        <w:rPr>
+          <w:color w:val="212121"/>
+          <w:spacing w:val="-4"/>
+        </w:rPr>
+        <w:t>delivered</w:t>
+      </w:r>
+      <w:r>
+        <w:rPr>
+          <w:color w:val="212121"/>
+          <w:spacing w:val="-10"/>
+        </w:rPr>
+        <w:t> </w:t>
+      </w:r>
+      <w:r>
+        <w:rPr>
+          <w:color w:val="212121"/>
+          <w:spacing w:val="-4"/>
+        </w:rPr>
+        <w:t>internally</w:t>
+      </w:r>
+      <w:r>
+        <w:rPr>
+          <w:color w:val="212121"/>
+          <w:spacing w:val="-10"/>
+        </w:rPr>
+        <w:t> </w:t>
+      </w:r>
+      <w:r>
+        <w:rPr>
+          <w:color w:val="212121"/>
+          <w:spacing w:val="-4"/>
+        </w:rPr>
+        <w:t>developed</w:t>
+      </w:r>
+      <w:r>
+        <w:rPr>
+          <w:color w:val="212121"/>
+          <w:spacing w:val="-10"/>
+        </w:rPr>
+        <w:t> </w:t>
+      </w:r>
+      <w:r>
+        <w:rPr>
+          <w:color w:val="212121"/>
+          <w:spacing w:val="-4"/>
+        </w:rPr>
+        <w:t>software</w:t>
+      </w:r>
+      <w:r>
+        <w:rPr>
+          <w:color w:val="212121"/>
+          <w:spacing w:val="-10"/>
+        </w:rPr>
+        <w:t> </w:t>
+      </w:r>
+      <w:r>
+        <w:rPr>
+          <w:color w:val="212121"/>
+          <w:spacing w:val="-4"/>
+        </w:rPr>
+        <w:t>solutions</w:t>
+      </w:r>
+      <w:r>
+        <w:rPr>
+          <w:color w:val="212121"/>
+          <w:spacing w:val="-10"/>
+        </w:rPr>
+        <w:t> </w:t>
+      </w:r>
+      <w:r>
+        <w:rPr>
+          <w:color w:val="212121"/>
+          <w:spacing w:val="-4"/>
+        </w:rPr>
+        <w:t>for </w:t>
+      </w:r>
+      <w:r>
+        <w:rPr>
+          <w:color w:val="212121"/>
+          <w:spacing w:val="-2"/>
+        </w:rPr>
+        <w:t>field</w:t>
+      </w:r>
+      <w:r>
+        <w:rPr>
+          <w:color w:val="212121"/>
+          <w:spacing w:val="-9"/>
+        </w:rPr>
+        <w:t> </w:t>
+      </w:r>
+      <w:r>
+        <w:rPr>
+          <w:color w:val="212121"/>
+          <w:spacing w:val="-2"/>
+        </w:rPr>
+        <w:t>operations</w:t>
+      </w:r>
+      <w:r>
+        <w:rPr>
+          <w:color w:val="212121"/>
+          <w:spacing w:val="-9"/>
+        </w:rPr>
+        <w:t> </w:t>
+      </w:r>
+      <w:r>
+        <w:rPr>
+          <w:color w:val="212121"/>
+          <w:spacing w:val="-2"/>
+        </w:rPr>
+        <w:t>employees,</w:t>
+      </w:r>
+      <w:r>
+        <w:rPr>
+          <w:color w:val="212121"/>
+          <w:spacing w:val="-9"/>
+        </w:rPr>
+        <w:t> </w:t>
+      </w:r>
+      <w:r>
+        <w:rPr>
+          <w:color w:val="212121"/>
+          <w:spacing w:val="-2"/>
+        </w:rPr>
+        <w:t>with</w:t>
+      </w:r>
+      <w:r>
+        <w:rPr>
+          <w:color w:val="212121"/>
+          <w:spacing w:val="-9"/>
+        </w:rPr>
+        <w:t> </w:t>
+      </w:r>
+      <w:r>
+        <w:rPr>
+          <w:color w:val="212121"/>
+          <w:spacing w:val="-2"/>
+        </w:rPr>
+        <w:t>an</w:t>
+      </w:r>
+      <w:r>
+        <w:rPr>
+          <w:color w:val="212121"/>
+          <w:spacing w:val="-9"/>
+        </w:rPr>
+        <w:t> </w:t>
+      </w:r>
+      <w:r>
+        <w:rPr>
+          <w:color w:val="212121"/>
+          <w:spacing w:val="-2"/>
+        </w:rPr>
+        <w:t>emphasis</w:t>
+      </w:r>
+      <w:r>
+        <w:rPr>
+          <w:color w:val="212121"/>
+          <w:spacing w:val="-9"/>
+        </w:rPr>
+        <w:t> </w:t>
+      </w:r>
+      <w:r>
+        <w:rPr>
+          <w:color w:val="212121"/>
+          <w:spacing w:val="-2"/>
+        </w:rPr>
+        <w:t>on</w:t>
+      </w:r>
+      <w:r>
+        <w:rPr>
+          <w:color w:val="212121"/>
+          <w:spacing w:val="-9"/>
+        </w:rPr>
+        <w:t> </w:t>
+      </w:r>
+      <w:r>
+        <w:rPr>
+          <w:color w:val="212121"/>
+          <w:spacing w:val="-2"/>
+        </w:rPr>
+        <w:t>digital</w:t>
+      </w:r>
+      <w:r>
+        <w:rPr>
+          <w:color w:val="212121"/>
+          <w:spacing w:val="-9"/>
+        </w:rPr>
+        <w:t> </w:t>
+      </w:r>
+      <w:r>
+        <w:rPr>
+          <w:color w:val="212121"/>
+          <w:spacing w:val="-2"/>
         </w:rPr>
         <w:t>transformation</w:t>
       </w:r>
       <w:r>
         <w:rPr>
           <w:color w:val="212121"/>
-          <w:spacing w:val="-5"/>
-        </w:rPr>
-        <w:t> </w:t>
-      </w:r>
-      <w:r>
-        <w:rPr>
-          <w:color w:val="212121"/>
+          <w:spacing w:val="-9"/>
+        </w:rPr>
+        <w:t> </w:t>
+      </w:r>
+      <w:r>
+        <w:rPr>
+          <w:color w:val="212121"/>
+          <w:spacing w:val="-2"/>
         </w:rPr>
         <w:t>and</w:t>
       </w:r>
       <w:r>
         <w:rPr>
           <w:color w:val="212121"/>
-          <w:spacing w:val="-5"/>
-        </w:rPr>
-        <w:t> </w:t>
-      </w:r>
-      <w:r>
-        <w:rPr>
-          <w:color w:val="212121"/>
+          <w:spacing w:val="-9"/>
+        </w:rPr>
+        <w:t> </w:t>
+      </w:r>
+      <w:r>
+        <w:rPr>
+          <w:color w:val="212121"/>
+          <w:spacing w:val="-2"/>
         </w:rPr>
         <w:t>field</w:t>
       </w:r>
       <w:r>
         <w:rPr>
           <w:color w:val="212121"/>
-          <w:spacing w:val="-5"/>
-        </w:rPr>
-        <w:t> </w:t>
-      </w:r>
-      <w:r>
-        <w:rPr>
-          <w:color w:val="212121"/>
+          <w:spacing w:val="-9"/>
+        </w:rPr>
+        <w:t> </w:t>
+      </w:r>
+      <w:r>
+        <w:rPr>
+          <w:color w:val="212121"/>
+          <w:spacing w:val="-2"/>
         </w:rPr>
         <w:t>capture.</w:t>
       </w:r>
       <w:r>
         <w:rPr>
           <w:color w:val="212121"/>
-          <w:spacing w:val="-5"/>
-        </w:rPr>
-        <w:t> </w:t>
-      </w:r>
-      <w:r>
-        <w:rPr>
-          <w:color w:val="212121"/>
+          <w:spacing w:val="-9"/>
+        </w:rPr>
+        <w:t> </w:t>
+      </w:r>
+      <w:r>
+        <w:rPr>
+          <w:color w:val="212121"/>
+          <w:spacing w:val="-2"/>
         </w:rPr>
         <w:t>This</w:t>
       </w:r>
       <w:r>
         <w:rPr>
           <w:color w:val="212121"/>
-          <w:spacing w:val="-5"/>
-        </w:rPr>
-        <w:t> </w:t>
-      </w:r>
-      <w:r>
-        <w:rPr>
-          <w:color w:val="212121"/>
+          <w:spacing w:val="-9"/>
+        </w:rPr>
+        <w:t> </w:t>
+      </w:r>
+      <w:r>
+        <w:rPr>
+          <w:color w:val="212121"/>
+          <w:spacing w:val="-2"/>
         </w:rPr>
         <w:t>position</w:t>
       </w:r>
       <w:r>
         <w:rPr>
           <w:color w:val="212121"/>
-          <w:spacing w:val="-5"/>
-        </w:rPr>
-        <w:t> </w:t>
-      </w:r>
-      <w:r>
-        <w:rPr>
-          <w:color w:val="212121"/>
+          <w:spacing w:val="-9"/>
+        </w:rPr>
+        <w:t> </w:t>
+      </w:r>
+      <w:r>
+        <w:rPr>
+          <w:color w:val="212121"/>
+          <w:spacing w:val="-2"/>
         </w:rPr>
         <w:t>was</w:t>
       </w:r>
       <w:r>
         <w:rPr>
           <w:color w:val="212121"/>
-          <w:spacing w:val="-5"/>
-        </w:rPr>
-        <w:t> </w:t>
-      </w:r>
-      <w:r>
-        <w:rPr>
-          <w:color w:val="212121"/>
-        </w:rPr>
-        <w:t>a</w:t>
-      </w:r>
-      <w:r>
-        <w:rPr>
-          <w:color w:val="212121"/>
-          <w:spacing w:val="-5"/>
-        </w:rPr>
-        <w:t> </w:t>
-      </w:r>
-      <w:r>
-        <w:rPr>
-          <w:color w:val="212121"/>
-        </w:rPr>
-        <w:t>direct</w:t>
-      </w:r>
-      <w:r>
-        <w:rPr>
-          <w:color w:val="212121"/>
-          <w:spacing w:val="-5"/>
-        </w:rPr>
-        <w:t> </w:t>
-      </w:r>
-      <w:r>
-        <w:rPr>
-          <w:color w:val="212121"/>
-        </w:rPr>
-        <w:t>report</w:t>
-      </w:r>
-      <w:r>
-        <w:rPr>
-          <w:color w:val="212121"/>
-          <w:spacing w:val="-5"/>
-        </w:rPr>
-        <w:t> </w:t>
-      </w:r>
-      <w:r>
-        <w:rPr>
-          <w:color w:val="212121"/>
-        </w:rPr>
-        <w:t>to</w:t>
-      </w:r>
-      <w:r>
-        <w:rPr>
-          <w:color w:val="212121"/>
-          <w:spacing w:val="-5"/>
-        </w:rPr>
-        <w:t> </w:t>
-      </w:r>
-      <w:r>
-        <w:rPr>
-          <w:color w:val="212121"/>
-        </w:rPr>
-        <w:t>the</w:t>
-      </w:r>
-      <w:r>
-        <w:rPr>
-          <w:color w:val="212121"/>
-          <w:spacing w:val="-5"/>
-        </w:rPr>
-        <w:t> </w:t>
-      </w:r>
-      <w:r>
-        <w:rPr>
-          <w:color w:val="212121"/>
-        </w:rPr>
-        <w:t>CIO.</w:t>
+          <w:spacing w:val="-9"/>
+        </w:rPr>
+        <w:t> </w:t>
+      </w:r>
+      <w:r>
+        <w:rPr>
+          <w:color w:val="212121"/>
+          <w:spacing w:val="-2"/>
+        </w:rPr>
+        <w:t>a </w:t>
+      </w:r>
+      <w:r>
+        <w:rPr>
+          <w:color w:val="212121"/>
+        </w:rPr>
+        <w:t>direct report to the CIO and Fully remote.</w:t>
       </w:r>
     </w:p>
     <w:p>
@@ -8410,58 +8231,12 @@
           <w:spacing w:val="-6"/>
           <w:sz w:val="18"/>
         </w:rPr>
-        <w:t>Full-Stack</w:t>
-      </w:r>
-      <w:r>
-        <w:rPr>
-          <w:color w:val="212121"/>
-          <w:spacing w:val="-1"/>
-          <w:sz w:val="18"/>
-        </w:rPr>
-        <w:t> </w:t>
-      </w:r>
-      <w:r>
-        <w:rPr>
-          <w:color w:val="212121"/>
-          <w:spacing w:val="-6"/>
-          <w:sz w:val="18"/>
-        </w:rPr>
-        <w:t>Senior</w:t>
-      </w:r>
-      <w:r>
-        <w:rPr>
-          <w:color w:val="212121"/>
-          <w:sz w:val="18"/>
-        </w:rPr>
-        <w:t> </w:t>
-      </w:r>
-      <w:r>
-        <w:rPr>
-          <w:color w:val="212121"/>
-          <w:spacing w:val="-6"/>
-          <w:sz w:val="18"/>
-        </w:rPr>
-        <w:t>Developer</w:t>
-      </w:r>
-      <w:r>
-        <w:rPr>
-          <w:color w:val="212121"/>
-          <w:sz w:val="18"/>
-        </w:rPr>
-        <w:t> </w:t>
-      </w:r>
-      <w:r>
-        <w:rPr>
-          <w:color w:val="212121"/>
-          <w:spacing w:val="-6"/>
-          <w:sz w:val="18"/>
-        </w:rPr>
-        <w:t>focused</w:t>
-      </w:r>
-      <w:r>
-        <w:rPr>
-          <w:color w:val="212121"/>
-          <w:spacing w:val="-1"/>
+        <w:t>Focused</w:t>
+      </w:r>
+      <w:r>
+        <w:rPr>
+          <w:color w:val="212121"/>
+          <w:spacing w:val="1"/>
           <w:sz w:val="18"/>
         </w:rPr>
         <w:t> </w:t>
@@ -8477,6 +8252,55 @@
       <w:r>
         <w:rPr>
           <w:color w:val="212121"/>
+          <w:spacing w:val="2"/>
+          <w:sz w:val="18"/>
+        </w:rPr>
+        <w:t> </w:t>
+      </w:r>
+      <w:r>
+        <w:rPr>
+          <w:color w:val="212121"/>
+          <w:spacing w:val="-6"/>
+          <w:sz w:val="18"/>
+        </w:rPr>
+        <w:t>full-stack</w:t>
+      </w:r>
+      <w:r>
+        <w:rPr>
+          <w:color w:val="212121"/>
+          <w:spacing w:val="1"/>
+          <w:sz w:val="18"/>
+        </w:rPr>
+        <w:t> </w:t>
+      </w:r>
+      <w:r>
+        <w:rPr>
+          <w:color w:val="212121"/>
+          <w:spacing w:val="-6"/>
+          <w:sz w:val="18"/>
+        </w:rPr>
+        <w:t>development</w:t>
+      </w:r>
+      <w:r>
+        <w:rPr>
+          <w:color w:val="212121"/>
+          <w:spacing w:val="2"/>
+          <w:sz w:val="18"/>
+        </w:rPr>
+        <w:t> </w:t>
+      </w:r>
+      <w:r>
+        <w:rPr>
+          <w:color w:val="212121"/>
+          <w:spacing w:val="-6"/>
+          <w:sz w:val="18"/>
+        </w:rPr>
+        <w:t>using</w:t>
+      </w:r>
+      <w:r>
+        <w:rPr>
+          <w:color w:val="212121"/>
+          <w:spacing w:val="1"/>
           <w:sz w:val="18"/>
         </w:rPr>
         <w:t> </w:t>
@@ -8492,6 +8316,7 @@
       <w:r>
         <w:rPr>
           <w:color w:val="212121"/>
+          <w:spacing w:val="1"/>
           <w:sz w:val="18"/>
         </w:rPr>
         <w:t> </w:t>
@@ -8507,6 +8332,7 @@
       <w:r>
         <w:rPr>
           <w:color w:val="212121"/>
+          <w:spacing w:val="2"/>
           <w:sz w:val="18"/>
         </w:rPr>
         <w:t> </w:t>
@@ -8522,7 +8348,7 @@
       <w:r>
         <w:rPr>
           <w:color w:val="212121"/>
-          <w:spacing w:val="-1"/>
+          <w:spacing w:val="1"/>
           <w:sz w:val="18"/>
         </w:rPr>
         <w:t> </w:t>
@@ -8538,32 +8364,18 @@
       <w:r>
         <w:rPr>
           <w:color w:val="212121"/>
-          <w:sz w:val="18"/>
-        </w:rPr>
-        <w:t> </w:t>
-      </w:r>
-      <w:r>
-        <w:rPr>
-          <w:color w:val="212121"/>
-          <w:spacing w:val="-6"/>
-          <w:sz w:val="18"/>
-        </w:rPr>
-        <w:t>React</w:t>
-      </w:r>
-      <w:r>
-        <w:rPr>
-          <w:color w:val="212121"/>
-          <w:sz w:val="18"/>
-        </w:rPr>
-        <w:t> </w:t>
-      </w:r>
-      <w:r>
-        <w:rPr>
-          <w:color w:val="212121"/>
-          <w:spacing w:val="-6"/>
-          <w:sz w:val="18"/>
-        </w:rPr>
-        <w:t>development</w:t>
+          <w:spacing w:val="2"/>
+          <w:sz w:val="18"/>
+        </w:rPr>
+        <w:t> </w:t>
+      </w:r>
+      <w:r>
+        <w:rPr>
+          <w:color w:val="212121"/>
+          <w:spacing w:val="-6"/>
+          <w:sz w:val="18"/>
+        </w:rPr>
+        <w:t>React.</w:t>
       </w:r>
     </w:p>
     <w:p>
@@ -9128,11 +8940,101 @@
           <w:spacing w:val="-6"/>
           <w:sz w:val="18"/>
         </w:rPr>
+        <w:t>Designated</w:t>
+      </w:r>
+      <w:r>
+        <w:rPr>
+          <w:color w:val="212121"/>
+          <w:sz w:val="18"/>
+        </w:rPr>
+        <w:t> </w:t>
+      </w:r>
+      <w:r>
+        <w:rPr>
+          <w:color w:val="212121"/>
+          <w:spacing w:val="-6"/>
+          <w:sz w:val="18"/>
+        </w:rPr>
+        <w:t>as</w:t>
+      </w:r>
+      <w:r>
+        <w:rPr>
+          <w:color w:val="212121"/>
+          <w:sz w:val="18"/>
+        </w:rPr>
+        <w:t> </w:t>
+      </w:r>
+      <w:r>
+        <w:rPr>
+          <w:color w:val="212121"/>
+          <w:spacing w:val="-6"/>
+          <w:sz w:val="18"/>
+        </w:rPr>
         <w:t>Technical</w:t>
       </w:r>
       <w:r>
         <w:rPr>
           <w:color w:val="212121"/>
+          <w:sz w:val="18"/>
+        </w:rPr>
+        <w:t> </w:t>
+      </w:r>
+      <w:r>
+        <w:rPr>
+          <w:color w:val="212121"/>
+          <w:spacing w:val="-6"/>
+          <w:sz w:val="18"/>
+        </w:rPr>
+        <w:t>Lead</w:t>
+      </w:r>
+      <w:r>
+        <w:rPr>
+          <w:color w:val="212121"/>
+          <w:sz w:val="18"/>
+        </w:rPr>
+        <w:t> </w:t>
+      </w:r>
+      <w:r>
+        <w:rPr>
+          <w:color w:val="212121"/>
+          <w:spacing w:val="-6"/>
+          <w:sz w:val="18"/>
+        </w:rPr>
+        <w:t>over</w:t>
+      </w:r>
+      <w:r>
+        <w:rPr>
+          <w:color w:val="212121"/>
+          <w:sz w:val="18"/>
+        </w:rPr>
+        <w:t> </w:t>
+      </w:r>
+      <w:r>
+        <w:rPr>
+          <w:color w:val="212121"/>
+          <w:spacing w:val="-6"/>
+          <w:sz w:val="18"/>
+        </w:rPr>
+        <w:t>mission-critical</w:t>
+      </w:r>
+      <w:r>
+        <w:rPr>
+          <w:color w:val="212121"/>
+          <w:sz w:val="18"/>
+        </w:rPr>
+        <w:t> </w:t>
+      </w:r>
+      <w:r>
+        <w:rPr>
+          <w:color w:val="212121"/>
+          <w:spacing w:val="-6"/>
+          <w:sz w:val="18"/>
+        </w:rPr>
+        <w:t>third</w:t>
+      </w:r>
+      <w:r>
+        <w:rPr>
+          <w:color w:val="212121"/>
           <w:spacing w:val="1"/>
           <w:sz w:val="18"/>
         </w:rPr>
@@ -9144,76 +9046,11 @@
           <w:spacing w:val="-6"/>
           <w:sz w:val="18"/>
         </w:rPr>
-        <w:t>Lead</w:t>
-      </w:r>
-      <w:r>
-        <w:rPr>
-          <w:color w:val="212121"/>
-          <w:spacing w:val="1"/>
-          <w:sz w:val="18"/>
-        </w:rPr>
-        <w:t> </w:t>
-      </w:r>
-      <w:r>
-        <w:rPr>
-          <w:color w:val="212121"/>
-          <w:spacing w:val="-6"/>
-          <w:sz w:val="18"/>
-        </w:rPr>
-        <w:t>over</w:t>
-      </w:r>
-      <w:r>
-        <w:rPr>
-          <w:color w:val="212121"/>
-          <w:spacing w:val="2"/>
-          <w:sz w:val="18"/>
-        </w:rPr>
-        <w:t> </w:t>
-      </w:r>
-      <w:r>
-        <w:rPr>
-          <w:color w:val="212121"/>
-          <w:spacing w:val="-6"/>
-          <w:sz w:val="18"/>
-        </w:rPr>
-        <w:t>mission-critical</w:t>
-      </w:r>
-      <w:r>
-        <w:rPr>
-          <w:color w:val="212121"/>
-          <w:spacing w:val="1"/>
-          <w:sz w:val="18"/>
-        </w:rPr>
-        <w:t> </w:t>
-      </w:r>
-      <w:r>
-        <w:rPr>
-          <w:color w:val="212121"/>
-          <w:spacing w:val="-6"/>
-          <w:sz w:val="18"/>
-        </w:rPr>
-        <w:t>third</w:t>
-      </w:r>
-      <w:r>
-        <w:rPr>
-          <w:color w:val="212121"/>
-          <w:spacing w:val="1"/>
-          <w:sz w:val="18"/>
-        </w:rPr>
-        <w:t> </w:t>
-      </w:r>
-      <w:r>
-        <w:rPr>
-          <w:color w:val="212121"/>
-          <w:spacing w:val="-6"/>
-          <w:sz w:val="18"/>
-        </w:rPr>
         <w:t>level</w:t>
       </w:r>
       <w:r>
         <w:rPr>
           <w:color w:val="212121"/>
-          <w:spacing w:val="2"/>
           <w:sz w:val="18"/>
         </w:rPr>
         <w:t> </w:t>
@@ -9229,7 +9066,6 @@
       <w:r>
         <w:rPr>
           <w:color w:val="212121"/>
-          <w:spacing w:val="1"/>
           <w:sz w:val="18"/>
         </w:rPr>
         <w:t> </w:t>
@@ -9245,7 +9081,6 @@
       <w:r>
         <w:rPr>
           <w:color w:val="212121"/>
-          <w:spacing w:val="2"/>
           <w:sz w:val="18"/>
         </w:rPr>
         <w:t> </w:t>
@@ -9261,7 +9096,6 @@
       <w:r>
         <w:rPr>
           <w:color w:val="212121"/>
-          <w:spacing w:val="1"/>
           <w:sz w:val="18"/>
         </w:rPr>
         <w:t> </w:t>
@@ -9298,6 +9132,37 @@
           <w:spacing w:val="-6"/>
           <w:sz w:val="18"/>
         </w:rPr>
+        <w:t>Focused</w:t>
+      </w:r>
+      <w:r>
+        <w:rPr>
+          <w:color w:val="212121"/>
+          <w:sz w:val="18"/>
+        </w:rPr>
+        <w:t> </w:t>
+      </w:r>
+      <w:r>
+        <w:rPr>
+          <w:color w:val="212121"/>
+          <w:spacing w:val="-6"/>
+          <w:sz w:val="18"/>
+        </w:rPr>
+        <w:t>on</w:t>
+      </w:r>
+      <w:r>
+        <w:rPr>
+          <w:color w:val="212121"/>
+          <w:spacing w:val="1"/>
+          <w:sz w:val="18"/>
+        </w:rPr>
+        <w:t> </w:t>
+      </w:r>
+      <w:r>
+        <w:rPr>
+          <w:color w:val="212121"/>
+          <w:spacing w:val="-6"/>
+          <w:sz w:val="18"/>
+        </w:rPr>
         <w:t>Full-Stack</w:t>
       </w:r>
       <w:r>
@@ -9319,18 +9184,17 @@
       <w:r>
         <w:rPr>
           <w:color w:val="212121"/>
-          <w:spacing w:val="2"/>
-          <w:sz w:val="18"/>
-        </w:rPr>
-        <w:t> </w:t>
-      </w:r>
-      <w:r>
-        <w:rPr>
-          <w:color w:val="212121"/>
-          <w:spacing w:val="-6"/>
-          <w:sz w:val="18"/>
-        </w:rPr>
-        <w:t>focused</w:t>
+          <w:sz w:val="18"/>
+        </w:rPr>
+        <w:t> </w:t>
+      </w:r>
+      <w:r>
+        <w:rPr>
+          <w:color w:val="212121"/>
+          <w:spacing w:val="-6"/>
+          <w:sz w:val="18"/>
+        </w:rPr>
+        <w:t>using</w:t>
       </w:r>
       <w:r>
         <w:rPr>
@@ -9346,28 +9210,12 @@
           <w:spacing w:val="-6"/>
           <w:sz w:val="18"/>
         </w:rPr>
-        <w:t>on</w:t>
-      </w:r>
-      <w:r>
-        <w:rPr>
-          <w:color w:val="212121"/>
-          <w:spacing w:val="2"/>
-          <w:sz w:val="18"/>
-        </w:rPr>
-        <w:t> </w:t>
-      </w:r>
-      <w:r>
-        <w:rPr>
-          <w:color w:val="212121"/>
-          <w:spacing w:val="-6"/>
-          <w:sz w:val="18"/>
-        </w:rPr>
         <w:t>.NET,</w:t>
       </w:r>
       <w:r>
         <w:rPr>
           <w:color w:val="212121"/>
-          <w:spacing w:val="2"/>
+          <w:spacing w:val="1"/>
           <w:sz w:val="18"/>
         </w:rPr>
         <w:t> </w:t>
@@ -9399,7 +9247,6 @@
       <w:r>
         <w:rPr>
           <w:color w:val="212121"/>
-          <w:spacing w:val="2"/>
           <w:sz w:val="18"/>
         </w:rPr>
         <w:t> </w:t>
@@ -9437,10 +9284,10 @@
           <w:numId w:val="1"/>
         </w:numPr>
         <w:tabs>
-          <w:tab w:pos="3066" w:val="left" w:leader="none"/>
+          <w:tab w:pos="3065" w:val="left" w:leader="none"/>
         </w:tabs>
-        <w:spacing w:line="247" w:lineRule="auto" w:before="7" w:after="0"/>
-        <w:ind w:left="3066" w:right="157" w:hanging="200"/>
+        <w:spacing w:line="240" w:lineRule="auto" w:before="7" w:after="0"/>
+        <w:ind w:left="3065" w:right="0" w:hanging="199"/>
         <w:jc w:val="left"/>
         <w:rPr>
           <w:sz w:val="18"/>
@@ -9452,39 +9299,135 @@
           <w:spacing w:val="-4"/>
           <w:sz w:val="18"/>
         </w:rPr>
-        <w:t>Part</w:t>
-      </w:r>
-      <w:r>
-        <w:rPr>
-          <w:color w:val="212121"/>
-          <w:spacing w:val="-6"/>
-          <w:sz w:val="18"/>
-        </w:rPr>
-        <w:t> </w:t>
-      </w:r>
-      <w:r>
-        <w:rPr>
-          <w:color w:val="212121"/>
-          <w:spacing w:val="-4"/>
-          <w:sz w:val="18"/>
-        </w:rPr>
-        <w:t>of</w:t>
-      </w:r>
-      <w:r>
-        <w:rPr>
-          <w:color w:val="212121"/>
-          <w:spacing w:val="-6"/>
-          <w:sz w:val="18"/>
-        </w:rPr>
-        <w:t> </w:t>
-      </w:r>
-      <w:r>
-        <w:rPr>
-          <w:color w:val="212121"/>
-          <w:spacing w:val="-4"/>
-          <w:sz w:val="18"/>
-        </w:rPr>
-        <w:t>Analytics</w:t>
+        <w:t>Gained</w:t>
+      </w:r>
+      <w:r>
+        <w:rPr>
+          <w:color w:val="212121"/>
+          <w:spacing w:val="-6"/>
+          <w:sz w:val="18"/>
+        </w:rPr>
+        <w:t> </w:t>
+      </w:r>
+      <w:r>
+        <w:rPr>
+          <w:color w:val="212121"/>
+          <w:spacing w:val="-4"/>
+          <w:sz w:val="18"/>
+        </w:rPr>
+        <w:t>exposure</w:t>
+      </w:r>
+      <w:r>
+        <w:rPr>
+          <w:color w:val="212121"/>
+          <w:spacing w:val="-6"/>
+          <w:sz w:val="18"/>
+        </w:rPr>
+        <w:t> </w:t>
+      </w:r>
+      <w:r>
+        <w:rPr>
+          <w:color w:val="212121"/>
+          <w:spacing w:val="-4"/>
+          <w:sz w:val="18"/>
+        </w:rPr>
+        <w:t>to</w:t>
+      </w:r>
+      <w:r>
+        <w:rPr>
+          <w:color w:val="212121"/>
+          <w:spacing w:val="-5"/>
+          <w:sz w:val="18"/>
+        </w:rPr>
+        <w:t> </w:t>
+      </w:r>
+      <w:r>
+        <w:rPr>
+          <w:color w:val="212121"/>
+          <w:spacing w:val="-4"/>
+          <w:sz w:val="18"/>
+        </w:rPr>
+        <w:t>Big</w:t>
+      </w:r>
+      <w:r>
+        <w:rPr>
+          <w:color w:val="212121"/>
+          <w:spacing w:val="-6"/>
+          <w:sz w:val="18"/>
+        </w:rPr>
+        <w:t> </w:t>
+      </w:r>
+      <w:r>
+        <w:rPr>
+          <w:color w:val="212121"/>
+          <w:spacing w:val="-4"/>
+          <w:sz w:val="18"/>
+        </w:rPr>
+        <w:t>Data</w:t>
+      </w:r>
+      <w:r>
+        <w:rPr>
+          <w:color w:val="212121"/>
+          <w:spacing w:val="-5"/>
+          <w:sz w:val="18"/>
+        </w:rPr>
+        <w:t> </w:t>
+      </w:r>
+      <w:r>
+        <w:rPr>
+          <w:color w:val="212121"/>
+          <w:spacing w:val="-4"/>
+          <w:sz w:val="18"/>
+        </w:rPr>
+        <w:t>(Hadoop</w:t>
+      </w:r>
+      <w:r>
+        <w:rPr>
+          <w:color w:val="212121"/>
+          <w:spacing w:val="-6"/>
+          <w:sz w:val="18"/>
+        </w:rPr>
+        <w:t> </w:t>
+      </w:r>
+      <w:r>
+        <w:rPr>
+          <w:color w:val="212121"/>
+          <w:spacing w:val="-4"/>
+          <w:sz w:val="18"/>
+        </w:rPr>
+        <w:t>/</w:t>
+      </w:r>
+      <w:r>
+        <w:rPr>
+          <w:color w:val="212121"/>
+          <w:spacing w:val="-5"/>
+          <w:sz w:val="18"/>
+        </w:rPr>
+        <w:t> </w:t>
+      </w:r>
+      <w:r>
+        <w:rPr>
+          <w:color w:val="212121"/>
+          <w:spacing w:val="-4"/>
+          <w:sz w:val="18"/>
+        </w:rPr>
+        <w:t>HP</w:t>
+      </w:r>
+      <w:r>
+        <w:rPr>
+          <w:color w:val="212121"/>
+          <w:spacing w:val="-6"/>
+          <w:sz w:val="18"/>
+        </w:rPr>
+        <w:t> </w:t>
+      </w:r>
+      <w:r>
+        <w:rPr>
+          <w:color w:val="212121"/>
+          <w:spacing w:val="-4"/>
+          <w:sz w:val="18"/>
+        </w:rPr>
+        <w:t>Vertica)</w:t>
       </w:r>
       <w:r>
         <w:rPr>
@@ -9505,135 +9448,39 @@
       <w:r>
         <w:rPr>
           <w:color w:val="212121"/>
-          <w:spacing w:val="-6"/>
-          <w:sz w:val="18"/>
-        </w:rPr>
-        <w:t> </w:t>
-      </w:r>
-      <w:r>
-        <w:rPr>
-          <w:color w:val="212121"/>
-          <w:spacing w:val="-4"/>
-          <w:sz w:val="18"/>
-        </w:rPr>
-        <w:t>Reporting</w:t>
-      </w:r>
-      <w:r>
-        <w:rPr>
-          <w:color w:val="212121"/>
-          <w:spacing w:val="-6"/>
-          <w:sz w:val="18"/>
-        </w:rPr>
-        <w:t> </w:t>
-      </w:r>
-      <w:r>
-        <w:rPr>
-          <w:color w:val="212121"/>
-          <w:spacing w:val="-4"/>
-          <w:sz w:val="18"/>
-        </w:rPr>
-        <w:t>organization,</w:t>
-      </w:r>
-      <w:r>
-        <w:rPr>
-          <w:color w:val="212121"/>
-          <w:spacing w:val="-6"/>
-          <w:sz w:val="18"/>
-        </w:rPr>
-        <w:t> </w:t>
-      </w:r>
-      <w:r>
-        <w:rPr>
-          <w:color w:val="212121"/>
-          <w:spacing w:val="-4"/>
-          <w:sz w:val="18"/>
-        </w:rPr>
-        <w:t>received</w:t>
-      </w:r>
-      <w:r>
-        <w:rPr>
-          <w:color w:val="212121"/>
-          <w:spacing w:val="-6"/>
-          <w:sz w:val="18"/>
-        </w:rPr>
-        <w:t> </w:t>
-      </w:r>
-      <w:r>
-        <w:rPr>
-          <w:color w:val="212121"/>
-          <w:spacing w:val="-4"/>
-          <w:sz w:val="18"/>
-        </w:rPr>
-        <w:t>exposure</w:t>
-      </w:r>
-      <w:r>
-        <w:rPr>
-          <w:color w:val="212121"/>
-          <w:spacing w:val="-6"/>
-          <w:sz w:val="18"/>
-        </w:rPr>
-        <w:t> </w:t>
-      </w:r>
-      <w:r>
-        <w:rPr>
-          <w:color w:val="212121"/>
-          <w:spacing w:val="-4"/>
-          <w:sz w:val="18"/>
-        </w:rPr>
-        <w:t>to</w:t>
-      </w:r>
-      <w:r>
-        <w:rPr>
-          <w:color w:val="212121"/>
-          <w:spacing w:val="-6"/>
-          <w:sz w:val="18"/>
-        </w:rPr>
-        <w:t> </w:t>
-      </w:r>
-      <w:r>
-        <w:rPr>
-          <w:color w:val="212121"/>
-          <w:spacing w:val="-4"/>
-          <w:sz w:val="18"/>
-        </w:rPr>
-        <w:t>Big</w:t>
-      </w:r>
-      <w:r>
-        <w:rPr>
-          <w:color w:val="212121"/>
-          <w:spacing w:val="-6"/>
-          <w:sz w:val="18"/>
-        </w:rPr>
-        <w:t> </w:t>
-      </w:r>
-      <w:r>
-        <w:rPr>
-          <w:color w:val="212121"/>
-          <w:spacing w:val="-4"/>
-          <w:sz w:val="18"/>
-        </w:rPr>
-        <w:t>Data</w:t>
-      </w:r>
-      <w:r>
-        <w:rPr>
-          <w:color w:val="212121"/>
-          <w:spacing w:val="-6"/>
-          <w:sz w:val="18"/>
-        </w:rPr>
-        <w:t> </w:t>
-      </w:r>
-      <w:r>
-        <w:rPr>
-          <w:color w:val="212121"/>
-          <w:spacing w:val="-4"/>
-          <w:sz w:val="18"/>
-        </w:rPr>
-        <w:t>(Hadoop</w:t>
-      </w:r>
-      <w:r>
-        <w:rPr>
-          <w:color w:val="212121"/>
-          <w:spacing w:val="-6"/>
+          <w:spacing w:val="-5"/>
+          <w:sz w:val="18"/>
+        </w:rPr>
+        <w:t> </w:t>
+      </w:r>
+      <w:r>
+        <w:rPr>
+          <w:color w:val="212121"/>
+          <w:spacing w:val="-4"/>
+          <w:sz w:val="18"/>
+        </w:rPr>
+        <w:t>BI/Analytics</w:t>
+      </w:r>
+      <w:r>
+        <w:rPr>
+          <w:color w:val="212121"/>
+          <w:spacing w:val="-6"/>
+          <w:sz w:val="18"/>
+        </w:rPr>
+        <w:t> </w:t>
+      </w:r>
+      <w:r>
+        <w:rPr>
+          <w:color w:val="212121"/>
+          <w:spacing w:val="-4"/>
+          <w:sz w:val="18"/>
+        </w:rPr>
+        <w:t>(PowerBI</w:t>
+      </w:r>
+      <w:r>
+        <w:rPr>
+          <w:color w:val="212121"/>
+          <w:spacing w:val="-5"/>
           <w:sz w:val="18"/>
         </w:rPr>
         <w:t> </w:t>
@@ -9660,114 +9507,13 @@
           <w:spacing w:val="-4"/>
           <w:sz w:val="18"/>
         </w:rPr>
-        <w:t>HP</w:t>
-      </w:r>
-      <w:r>
-        <w:rPr>
-          <w:color w:val="212121"/>
-          <w:spacing w:val="-6"/>
-          <w:sz w:val="18"/>
-        </w:rPr>
-        <w:t> </w:t>
-      </w:r>
-      <w:r>
-        <w:rPr>
-          <w:color w:val="212121"/>
-          <w:spacing w:val="-4"/>
-          <w:sz w:val="18"/>
-        </w:rPr>
-        <w:t>Vertica)</w:t>
-      </w:r>
-      <w:r>
-        <w:rPr>
-          <w:color w:val="212121"/>
-          <w:spacing w:val="-6"/>
-          <w:sz w:val="18"/>
-        </w:rPr>
-        <w:t> </w:t>
-      </w:r>
-      <w:r>
-        <w:rPr>
-          <w:color w:val="212121"/>
-          <w:spacing w:val="-4"/>
-          <w:sz w:val="18"/>
-        </w:rPr>
-        <w:t>and </w:t>
-      </w:r>
-      <w:r>
-        <w:rPr>
-          <w:color w:val="212121"/>
-          <w:sz w:val="18"/>
-        </w:rPr>
-        <w:t>BI/Analytics</w:t>
-      </w:r>
-      <w:r>
-        <w:rPr>
-          <w:color w:val="212121"/>
-          <w:spacing w:val="-12"/>
-          <w:sz w:val="18"/>
-        </w:rPr>
-        <w:t> </w:t>
-      </w:r>
-      <w:r>
-        <w:rPr>
-          <w:color w:val="212121"/>
-          <w:sz w:val="18"/>
-        </w:rPr>
-        <w:t>(PowerBI</w:t>
-      </w:r>
-      <w:r>
-        <w:rPr>
-          <w:color w:val="212121"/>
-          <w:spacing w:val="-10"/>
-          <w:sz w:val="18"/>
-        </w:rPr>
-        <w:t> </w:t>
-      </w:r>
-      <w:r>
-        <w:rPr>
-          <w:color w:val="212121"/>
-          <w:w w:val="115"/>
-          <w:sz w:val="18"/>
-        </w:rPr>
-        <w:t>/</w:t>
-      </w:r>
-      <w:r>
-        <w:rPr>
-          <w:color w:val="212121"/>
-          <w:spacing w:val="-16"/>
-          <w:w w:val="115"/>
-          <w:sz w:val="18"/>
-        </w:rPr>
-        <w:t> </w:t>
-      </w:r>
-      <w:r>
-        <w:rPr>
-          <w:color w:val="212121"/>
-          <w:sz w:val="18"/>
-        </w:rPr>
         <w:t>Tableau)</w:t>
-      </w:r>
-      <w:r>
-        <w:rPr>
-          <w:color w:val="212121"/>
-          <w:spacing w:val="-10"/>
-          <w:sz w:val="18"/>
-        </w:rPr>
-        <w:t> </w:t>
-      </w:r>
-      <w:r>
-        <w:rPr>
-          <w:color w:val="212121"/>
-          <w:sz w:val="18"/>
-        </w:rPr>
-        <w:t>concepts.</w:t>
       </w:r>
     </w:p>
     <w:p>
       <w:pPr>
         <w:pStyle w:val="BodyText"/>
-        <w:spacing w:before="30"/>
+        <w:spacing w:before="36"/>
         <w:ind w:left="0" w:firstLine="0"/>
       </w:pPr>
     </w:p>
@@ -9791,12 +9537,12 @@
           <w:position w:val="1"/>
           <w:sz w:val="18"/>
         </w:rPr>
-        <w:t>May</w:t>
-      </w:r>
-      <w:r>
-        <w:rPr>
-          <w:color w:val="212121"/>
-          <w:spacing w:val="-8"/>
+        <w:t>Aug</w:t>
+      </w:r>
+      <w:r>
+        <w:rPr>
+          <w:color w:val="212121"/>
+          <w:spacing w:val="-5"/>
           <w:position w:val="1"/>
           <w:sz w:val="18"/>
         </w:rPr>
@@ -9814,7 +9560,7 @@
       <w:r>
         <w:rPr>
           <w:color w:val="212121"/>
-          <w:spacing w:val="-8"/>
+          <w:spacing w:val="-5"/>
           <w:position w:val="1"/>
           <w:sz w:val="18"/>
         </w:rPr>
@@ -9832,7 +9578,7 @@
       <w:r>
         <w:rPr>
           <w:color w:val="212121"/>
-          <w:spacing w:val="-8"/>
+          <w:spacing w:val="-5"/>
           <w:position w:val="1"/>
           <w:sz w:val="18"/>
         </w:rPr>
@@ -9850,7 +9596,7 @@
       <w:r>
         <w:rPr>
           <w:color w:val="212121"/>
-          <w:spacing w:val="-8"/>
+          <w:spacing w:val="-5"/>
           <w:position w:val="1"/>
           <w:sz w:val="18"/>
         </w:rPr>
@@ -10194,64 +9940,6 @@
         <w:tabs>
           <w:tab w:pos="3065" w:val="left" w:leader="none"/>
         </w:tabs>
-        <w:spacing w:line="240" w:lineRule="auto" w:before="7" w:after="0"/>
-        <w:ind w:left="3065" w:right="0" w:hanging="199"/>
-        <w:jc w:val="left"/>
-        <w:rPr>
-          <w:sz w:val="18"/>
-        </w:rPr>
-      </w:pPr>
-      <w:r>
-        <w:rPr>
-          <w:color w:val="212121"/>
-          <w:spacing w:val="-4"/>
-          <w:sz w:val="18"/>
-        </w:rPr>
-        <w:t>Acted as</w:t>
-      </w:r>
-      <w:r>
-        <w:rPr>
-          <w:color w:val="212121"/>
-          <w:spacing w:val="-3"/>
-          <w:sz w:val="18"/>
-        </w:rPr>
-        <w:t> </w:t>
-      </w:r>
-      <w:r>
-        <w:rPr>
-          <w:color w:val="212121"/>
-          <w:spacing w:val="-4"/>
-          <w:sz w:val="18"/>
-        </w:rPr>
-        <w:t>Red Hat</w:t>
-      </w:r>
-      <w:r>
-        <w:rPr>
-          <w:color w:val="212121"/>
-          <w:spacing w:val="-3"/>
-          <w:sz w:val="18"/>
-        </w:rPr>
-        <w:t> </w:t>
-      </w:r>
-      <w:r>
-        <w:rPr>
-          <w:color w:val="212121"/>
-          <w:spacing w:val="-4"/>
-          <w:sz w:val="18"/>
-        </w:rPr>
-        <w:t>Linux administrator</w:t>
-      </w:r>
-    </w:p>
-    <w:p>
-      <w:pPr>
-        <w:pStyle w:val="ListParagraph"/>
-        <w:numPr>
-          <w:ilvl w:val="0"/>
-          <w:numId w:val="1"/>
-        </w:numPr>
-        <w:tabs>
-          <w:tab w:pos="3065" w:val="left" w:leader="none"/>
-        </w:tabs>
         <w:spacing w:line="240" w:lineRule="auto" w:before="6" w:after="0"/>
         <w:ind w:left="3065" w:right="0" w:hanging="199"/>
         <w:jc w:val="left"/>
@@ -10265,151 +9953,39 @@
           <w:spacing w:val="-4"/>
           <w:sz w:val="18"/>
         </w:rPr>
-        <w:t>Heavy</w:t>
-      </w:r>
-      <w:r>
-        <w:rPr>
-          <w:color w:val="212121"/>
-          <w:spacing w:val="-6"/>
-          <w:sz w:val="18"/>
-        </w:rPr>
-        <w:t> </w:t>
-      </w:r>
-      <w:r>
-        <w:rPr>
-          <w:color w:val="212121"/>
-          <w:spacing w:val="-4"/>
-          <w:sz w:val="18"/>
-        </w:rPr>
-        <w:t>focus</w:t>
-      </w:r>
-      <w:r>
-        <w:rPr>
-          <w:color w:val="212121"/>
-          <w:spacing w:val="-6"/>
-          <w:sz w:val="18"/>
-        </w:rPr>
-        <w:t> </w:t>
-      </w:r>
-      <w:r>
-        <w:rPr>
-          <w:color w:val="212121"/>
-          <w:spacing w:val="-4"/>
-          <w:sz w:val="18"/>
-        </w:rPr>
-        <w:t>on</w:t>
-      </w:r>
-      <w:r>
-        <w:rPr>
-          <w:color w:val="212121"/>
-          <w:spacing w:val="-6"/>
-          <w:sz w:val="18"/>
-        </w:rPr>
-        <w:t> </w:t>
-      </w:r>
-      <w:r>
-        <w:rPr>
-          <w:color w:val="212121"/>
-          <w:spacing w:val="-4"/>
-          <w:sz w:val="18"/>
-        </w:rPr>
-        <w:t>3-tier</w:t>
-      </w:r>
-      <w:r>
-        <w:rPr>
-          <w:color w:val="212121"/>
-          <w:spacing w:val="-5"/>
-          <w:sz w:val="18"/>
-        </w:rPr>
-        <w:t> </w:t>
-      </w:r>
-      <w:r>
-        <w:rPr>
-          <w:color w:val="212121"/>
-          <w:spacing w:val="-4"/>
-          <w:sz w:val="18"/>
-        </w:rPr>
-        <w:t>web</w:t>
-      </w:r>
-      <w:r>
-        <w:rPr>
-          <w:color w:val="212121"/>
-          <w:spacing w:val="-6"/>
-          <w:sz w:val="18"/>
-        </w:rPr>
-        <w:t> </w:t>
-      </w:r>
-      <w:r>
-        <w:rPr>
-          <w:color w:val="212121"/>
-          <w:spacing w:val="-4"/>
-          <w:sz w:val="18"/>
-        </w:rPr>
-        <w:t>application</w:t>
-      </w:r>
-      <w:r>
-        <w:rPr>
-          <w:color w:val="212121"/>
-          <w:spacing w:val="-6"/>
-          <w:sz w:val="18"/>
-        </w:rPr>
-        <w:t> </w:t>
-      </w:r>
-      <w:r>
-        <w:rPr>
-          <w:color w:val="212121"/>
-          <w:spacing w:val="-4"/>
-          <w:sz w:val="18"/>
-        </w:rPr>
-        <w:t>and</w:t>
-      </w:r>
-      <w:r>
-        <w:rPr>
-          <w:color w:val="212121"/>
-          <w:spacing w:val="-6"/>
-          <w:sz w:val="18"/>
-        </w:rPr>
-        <w:t> </w:t>
-      </w:r>
-      <w:r>
-        <w:rPr>
-          <w:color w:val="212121"/>
-          <w:spacing w:val="-4"/>
-          <w:sz w:val="18"/>
-        </w:rPr>
-        <w:t>hardware</w:t>
-      </w:r>
-      <w:r>
-        <w:rPr>
-          <w:color w:val="212121"/>
-          <w:spacing w:val="-5"/>
-          <w:sz w:val="18"/>
-        </w:rPr>
-        <w:t> </w:t>
-      </w:r>
-      <w:r>
-        <w:rPr>
-          <w:color w:val="212121"/>
-          <w:spacing w:val="-4"/>
-          <w:sz w:val="18"/>
-        </w:rPr>
-        <w:t>monitoring</w:t>
-      </w:r>
-      <w:r>
-        <w:rPr>
-          <w:color w:val="212121"/>
-          <w:spacing w:val="-6"/>
-          <w:sz w:val="18"/>
-        </w:rPr>
-        <w:t> </w:t>
-      </w:r>
-      <w:r>
-        <w:rPr>
-          <w:color w:val="212121"/>
-          <w:spacing w:val="-4"/>
-          <w:sz w:val="18"/>
-        </w:rPr>
-        <w:t>development</w:t>
+        <w:t>Acted as</w:t>
+      </w:r>
+      <w:r>
+        <w:rPr>
+          <w:color w:val="212121"/>
+          <w:spacing w:val="-3"/>
+          <w:sz w:val="18"/>
+        </w:rPr>
+        <w:t> </w:t>
+      </w:r>
+      <w:r>
+        <w:rPr>
+          <w:color w:val="212121"/>
+          <w:spacing w:val="-4"/>
+          <w:sz w:val="18"/>
+        </w:rPr>
+        <w:t>Red Hat</w:t>
+      </w:r>
+      <w:r>
+        <w:rPr>
+          <w:color w:val="212121"/>
+          <w:spacing w:val="-3"/>
+          <w:sz w:val="18"/>
+        </w:rPr>
+        <w:t> </w:t>
+      </w:r>
+      <w:r>
+        <w:rPr>
+          <w:color w:val="212121"/>
+          <w:spacing w:val="-4"/>
+          <w:sz w:val="18"/>
+        </w:rPr>
+        <w:t>Linux administrator</w:t>
       </w:r>
     </w:p>
     <w:p>
@@ -10435,6 +10011,160 @@
           <w:spacing w:val="-4"/>
           <w:sz w:val="18"/>
         </w:rPr>
+        <w:t>Focused</w:t>
+      </w:r>
+      <w:r>
+        <w:rPr>
+          <w:color w:val="212121"/>
+          <w:spacing w:val="-6"/>
+          <w:sz w:val="18"/>
+        </w:rPr>
+        <w:t> </w:t>
+      </w:r>
+      <w:r>
+        <w:rPr>
+          <w:color w:val="212121"/>
+          <w:spacing w:val="-4"/>
+          <w:sz w:val="18"/>
+        </w:rPr>
+        <w:t>on</w:t>
+      </w:r>
+      <w:r>
+        <w:rPr>
+          <w:color w:val="212121"/>
+          <w:spacing w:val="-5"/>
+          <w:sz w:val="18"/>
+        </w:rPr>
+        <w:t> </w:t>
+      </w:r>
+      <w:r>
+        <w:rPr>
+          <w:color w:val="212121"/>
+          <w:spacing w:val="-4"/>
+          <w:sz w:val="18"/>
+        </w:rPr>
+        <w:t>3-tier</w:t>
+      </w:r>
+      <w:r>
+        <w:rPr>
+          <w:color w:val="212121"/>
+          <w:spacing w:val="-5"/>
+          <w:sz w:val="18"/>
+        </w:rPr>
+        <w:t> </w:t>
+      </w:r>
+      <w:r>
+        <w:rPr>
+          <w:color w:val="212121"/>
+          <w:spacing w:val="-4"/>
+          <w:sz w:val="18"/>
+        </w:rPr>
+        <w:t>web</w:t>
+      </w:r>
+      <w:r>
+        <w:rPr>
+          <w:color w:val="212121"/>
+          <w:spacing w:val="-5"/>
+          <w:sz w:val="18"/>
+        </w:rPr>
+        <w:t> </w:t>
+      </w:r>
+      <w:r>
+        <w:rPr>
+          <w:color w:val="212121"/>
+          <w:spacing w:val="-4"/>
+          <w:sz w:val="18"/>
+        </w:rPr>
+        <w:t>application</w:t>
+      </w:r>
+      <w:r>
+        <w:rPr>
+          <w:color w:val="212121"/>
+          <w:spacing w:val="-5"/>
+          <w:sz w:val="18"/>
+        </w:rPr>
+        <w:t> </w:t>
+      </w:r>
+      <w:r>
+        <w:rPr>
+          <w:color w:val="212121"/>
+          <w:spacing w:val="-4"/>
+          <w:sz w:val="18"/>
+        </w:rPr>
+        <w:t>and</w:t>
+      </w:r>
+      <w:r>
+        <w:rPr>
+          <w:color w:val="212121"/>
+          <w:spacing w:val="-5"/>
+          <w:sz w:val="18"/>
+        </w:rPr>
+        <w:t> </w:t>
+      </w:r>
+      <w:r>
+        <w:rPr>
+          <w:color w:val="212121"/>
+          <w:spacing w:val="-4"/>
+          <w:sz w:val="18"/>
+        </w:rPr>
+        <w:t>hardware</w:t>
+      </w:r>
+      <w:r>
+        <w:rPr>
+          <w:color w:val="212121"/>
+          <w:spacing w:val="-6"/>
+          <w:sz w:val="18"/>
+        </w:rPr>
+        <w:t> </w:t>
+      </w:r>
+      <w:r>
+        <w:rPr>
+          <w:color w:val="212121"/>
+          <w:spacing w:val="-4"/>
+          <w:sz w:val="18"/>
+        </w:rPr>
+        <w:t>monitoring</w:t>
+      </w:r>
+      <w:r>
+        <w:rPr>
+          <w:color w:val="212121"/>
+          <w:spacing w:val="-5"/>
+          <w:sz w:val="18"/>
+        </w:rPr>
+        <w:t> </w:t>
+      </w:r>
+      <w:r>
+        <w:rPr>
+          <w:color w:val="212121"/>
+          <w:spacing w:val="-4"/>
+          <w:sz w:val="18"/>
+        </w:rPr>
+        <w:t>development</w:t>
+      </w:r>
+    </w:p>
+    <w:p>
+      <w:pPr>
+        <w:pStyle w:val="ListParagraph"/>
+        <w:numPr>
+          <w:ilvl w:val="0"/>
+          <w:numId w:val="1"/>
+        </w:numPr>
+        <w:tabs>
+          <w:tab w:pos="3065" w:val="left" w:leader="none"/>
+        </w:tabs>
+        <w:spacing w:line="240" w:lineRule="auto" w:before="7" w:after="0"/>
+        <w:ind w:left="3065" w:right="0" w:hanging="199"/>
+        <w:jc w:val="left"/>
+        <w:rPr>
+          <w:sz w:val="18"/>
+        </w:rPr>
+      </w:pPr>
+      <w:r>
+        <w:rPr>
+          <w:color w:val="212121"/>
+          <w:spacing w:val="-4"/>
+          <w:sz w:val="18"/>
+        </w:rPr>
         <w:t>Introduced</w:t>
       </w:r>
       <w:r>
@@ -10521,7 +10251,7 @@
     <w:p>
       <w:pPr>
         <w:pStyle w:val="BodyText"/>
-        <w:spacing w:before="120"/>
+        <w:spacing w:before="119"/>
         <w:ind w:left="0" w:firstLine="0"/>
       </w:pPr>
     </w:p>
@@ -10805,7 +10535,7 @@
         <w:tabs>
           <w:tab w:pos="3065" w:val="left" w:leader="none"/>
         </w:tabs>
-        <w:spacing w:line="240" w:lineRule="auto" w:before="108" w:after="0"/>
+        <w:spacing w:line="240" w:lineRule="auto" w:before="109" w:after="0"/>
         <w:ind w:left="3065" w:right="0" w:hanging="199"/>
         <w:jc w:val="left"/>
         <w:rPr>
@@ -11313,7 +11043,7 @@
                   <wp:posOffset>571500</wp:posOffset>
                 </wp:positionH>
                 <wp:positionV relativeFrom="paragraph">
-                  <wp:posOffset>121216</wp:posOffset>
+                  <wp:posOffset>121001</wp:posOffset>
                 </wp:positionV>
                 <wp:extent cx="6417310" cy="12700"/>
                 <wp:effectExtent l="0" t="0" r="0" b="0"/>
@@ -11377,7 +11107,7 @@
           </mc:Choice>
           <mc:Fallback>
             <w:pict>
-              <v:rect style="position:absolute;margin-left:45pt;margin-top:9.54457pt;width:505.28pt;height:1pt;mso-position-horizontal-relative:page;mso-position-vertical-relative:paragraph;z-index:-15727104;mso-wrap-distance-left:0;mso-wrap-distance-right:0" id="docshape4" filled="true" fillcolor="#212121" stroked="false">
+              <v:rect style="position:absolute;margin-left:45pt;margin-top:9.527638pt;width:505.28pt;height:1pt;mso-position-horizontal-relative:page;mso-position-vertical-relative:paragraph;z-index:-15727104;mso-wrap-distance-left:0;mso-wrap-distance-right:0" id="docshape4" filled="true" fillcolor="#212121" stroked="false">
                 <v:fill type="solid"/>
                 <w10:wrap type="topAndBottom"/>
               </v:rect>
@@ -13135,7 +12865,7 @@
                   <wp:posOffset>571500</wp:posOffset>
                 </wp:positionH>
                 <wp:positionV relativeFrom="paragraph">
-                  <wp:posOffset>183028</wp:posOffset>
+                  <wp:posOffset>183041</wp:posOffset>
                 </wp:positionV>
                 <wp:extent cx="6417310" cy="12700"/>
                 <wp:effectExtent l="0" t="0" r="0" b="0"/>
@@ -13199,7 +12929,7 @@
           </mc:Choice>
           <mc:Fallback>
             <w:pict>
-              <v:rect style="position:absolute;margin-left:45pt;margin-top:14.411704pt;width:505.28pt;height:1pt;mso-position-horizontal-relative:page;mso-position-vertical-relative:paragraph;z-index:-15725568;mso-wrap-distance-left:0;mso-wrap-distance-right:0" id="docshape8" filled="true" fillcolor="#212121" stroked="false">
+              <v:rect style="position:absolute;margin-left:45pt;margin-top:14.412719pt;width:505.28pt;height:1pt;mso-position-horizontal-relative:page;mso-position-vertical-relative:paragraph;z-index:-15725568;mso-wrap-distance-left:0;mso-wrap-distance-right:0" id="docshape8" filled="true" fillcolor="#212121" stroked="false">
                 <v:fill type="solid"/>
                 <w10:wrap type="topAndBottom"/>
               </v:rect>
@@ -13684,184 +13414,6 @@
           <w:spacing w:val="-4"/>
         </w:rPr>
         <w:t>III)</w:t>
-      </w:r>
-    </w:p>
-    <w:p>
-      <w:pPr>
-        <w:pStyle w:val="BodyText"/>
-        <w:spacing w:before="0"/>
-        <w:ind w:left="0" w:firstLine="0"/>
-        <w:rPr>
-          <w:sz w:val="15"/>
-        </w:rPr>
-      </w:pPr>
-      <w:r>
-        <w:rPr/>
-        <mc:AlternateContent>
-          <mc:Choice Requires="wps">
-            <w:drawing>
-              <wp:anchor distT="0" distB="0" distL="0" distR="0" allowOverlap="1" layoutInCell="1" locked="0" behindDoc="1" simplePos="0" relativeHeight="487591424">
-                <wp:simplePos x="0" y="0"/>
-                <wp:positionH relativeFrom="page">
-                  <wp:posOffset>571500</wp:posOffset>
-                </wp:positionH>
-                <wp:positionV relativeFrom="paragraph">
-                  <wp:posOffset>125074</wp:posOffset>
-                </wp:positionV>
-                <wp:extent cx="6417310" cy="12700"/>
-                <wp:effectExtent l="0" t="0" r="0" b="0"/>
-                <wp:wrapTopAndBottom/>
-                <wp:docPr id="9" name="Graphic 9"/>
-                <wp:cNvGraphicFramePr>
-                  <a:graphicFrameLocks/>
-                </wp:cNvGraphicFramePr>
-                <a:graphic>
-                  <a:graphicData uri="http://schemas.microsoft.com/office/word/2010/wordprocessingShape">
-                    <wps:wsp>
-                      <wps:cNvPr id="9" name="Graphic 9"/>
-                      <wps:cNvSpPr/>
-                      <wps:spPr>
-                        <a:xfrm>
-                          <a:off x="0" y="0"/>
-                          <a:ext cx="6417310" cy="12700"/>
-                        </a:xfrm>
-                        <a:custGeom>
-                          <a:avLst/>
-                          <a:gdLst/>
-                          <a:ahLst/>
-                          <a:cxnLst/>
-                          <a:rect l="l" t="t" r="r" b="b"/>
-                          <a:pathLst>
-                            <a:path w="6417310" h="12700">
-                              <a:moveTo>
-                                <a:pt x="6417056" y="12700"/>
-                              </a:moveTo>
-                              <a:lnTo>
-                                <a:pt x="0" y="12700"/>
-                              </a:lnTo>
-                              <a:lnTo>
-                                <a:pt x="0" y="0"/>
-                              </a:lnTo>
-                              <a:lnTo>
-                                <a:pt x="6417056" y="0"/>
-                              </a:lnTo>
-                              <a:lnTo>
-                                <a:pt x="6417056" y="12700"/>
-                              </a:lnTo>
-                              <a:close/>
-                            </a:path>
-                          </a:pathLst>
-                        </a:custGeom>
-                        <a:solidFill>
-                          <a:srgbClr val="212121"/>
-                        </a:solidFill>
-                      </wps:spPr>
-                      <wps:bodyPr wrap="square" lIns="0" tIns="0" rIns="0" bIns="0" rtlCol="0">
-                        <a:prstTxWarp prst="textNoShape">
-                          <a:avLst/>
-                        </a:prstTxWarp>
-                        <a:noAutofit/>
-                      </wps:bodyPr>
-                    </wps:wsp>
-                  </a:graphicData>
-                </a:graphic>
-              </wp:anchor>
-            </w:drawing>
-          </mc:Choice>
-          <mc:Fallback>
-            <w:pict>
-              <v:rect style="position:absolute;margin-left:45pt;margin-top:9.848351pt;width:505.28pt;height:1pt;mso-position-horizontal-relative:page;mso-position-vertical-relative:paragraph;z-index:-15725056;mso-wrap-distance-left:0;mso-wrap-distance-right:0" id="docshape9" filled="true" fillcolor="#212121" stroked="false">
-                <v:fill type="solid"/>
-                <w10:wrap type="topAndBottom"/>
-              </v:rect>
-            </w:pict>
-          </mc:Fallback>
-        </mc:AlternateContent>
-      </w:r>
-    </w:p>
-    <w:p>
-      <w:pPr>
-        <w:tabs>
-          <w:tab w:pos="4521" w:val="left" w:leader="none"/>
-        </w:tabs>
-        <w:spacing w:before="104"/>
-        <w:ind w:left="100" w:right="0" w:firstLine="0"/>
-        <w:jc w:val="left"/>
-        <w:rPr>
-          <w:sz w:val="22"/>
-        </w:rPr>
-      </w:pPr>
-      <w:r>
-        <w:rPr>
-          <w:color w:val="212121"/>
-          <w:spacing w:val="14"/>
-          <w:position w:val="4"/>
-          <w:sz w:val="17"/>
-        </w:rPr>
-        <w:t>REFERENCES</w:t>
-      </w:r>
-      <w:r>
-        <w:rPr>
-          <w:color w:val="212121"/>
-          <w:position w:val="4"/>
-          <w:sz w:val="17"/>
-        </w:rPr>
-        <w:tab/>
-      </w:r>
-      <w:r>
-        <w:rPr>
-          <w:color w:val="212121"/>
-          <w:spacing w:val="-6"/>
-          <w:sz w:val="22"/>
-        </w:rPr>
-        <w:t>References</w:t>
-      </w:r>
-      <w:r>
-        <w:rPr>
-          <w:color w:val="212121"/>
-          <w:sz w:val="22"/>
-        </w:rPr>
-        <w:t> </w:t>
-      </w:r>
-      <w:r>
-        <w:rPr>
-          <w:color w:val="212121"/>
-          <w:spacing w:val="-6"/>
-          <w:sz w:val="22"/>
-        </w:rPr>
-        <w:t>available</w:t>
-      </w:r>
-      <w:r>
-        <w:rPr>
-          <w:color w:val="212121"/>
-          <w:spacing w:val="1"/>
-          <w:sz w:val="22"/>
-        </w:rPr>
-        <w:t> </w:t>
-      </w:r>
-      <w:r>
-        <w:rPr>
-          <w:color w:val="212121"/>
-          <w:spacing w:val="-6"/>
-          <w:sz w:val="22"/>
-        </w:rPr>
-        <w:t>upon</w:t>
-      </w:r>
-      <w:r>
-        <w:rPr>
-          <w:color w:val="212121"/>
-          <w:spacing w:val="1"/>
-          <w:sz w:val="22"/>
-        </w:rPr>
-        <w:t> </w:t>
-      </w:r>
-      <w:r>
-        <w:rPr>
-          <w:color w:val="212121"/>
-          <w:spacing w:val="-6"/>
-          <w:sz w:val="22"/>
-        </w:rPr>
-        <w:t>request</w:t>
       </w:r>
     </w:p>
     <w:sectPr>

--- a/src/lib/assets/kgromero.docx
+++ b/src/lib/assets/kgromero.docx
@@ -1,6 +1,6 @@
 
 <file path=word/document.xml><?xml version="1.0" encoding="utf-8"?>
-<w:document xmlns:mc="http://schemas.openxmlformats.org/markup-compatibility/2006" xmlns:ve="http://schemas.openxmlformats.org/markup-compatibility/2006" xmlns:o="urn:schemas-microsoft-com:office:office" xmlns:r="http://schemas.openxmlformats.org/officeDocument/2006/relationships" xmlns:m="http://schemas.openxmlformats.org/officeDocument/2006/math" xmlns:v="urn:schemas-microsoft-com:vml" xmlns:wp="http://schemas.openxmlformats.org/drawingml/2006/wordprocessingDrawing" xmlns:w10="urn:schemas-microsoft-com:office:word" xmlns:w="http://schemas.openxmlformats.org/wordprocessingml/2006/main" xmlns:wne="http://schemas.microsoft.com/office/word/2006/wordml" xmlns:a="http://schemas.openxmlformats.org/drawingml/2006/main" xmlns:pic="http://schemas.openxmlformats.org/drawingml/2006/picture" xmlns:wpg="http://schemas.microsoft.com/office/word/2010/wordprocessingGroup" xmlns:wps="http://schemas.microsoft.com/office/word/2010/wordprocessingShape" xmlns:w14="http://schemas.microsoft.com/office/word/2010/wordml" mc:Ignorable="w14" xml:space="preserve">
+<w:document xmlns:wpc="http://schemas.microsoft.com/office/word/2010/wordprocessingCanvas" xmlns:cx="http://schemas.microsoft.com/office/drawing/2014/chartex" xmlns:cx1="http://schemas.microsoft.com/office/drawing/2015/9/8/chartex" xmlns:cx2="http://schemas.microsoft.com/office/drawing/2015/10/21/chartex" xmlns:cx3="http://schemas.microsoft.com/office/drawing/2016/5/9/chartex" xmlns:cx4="http://schemas.microsoft.com/office/drawing/2016/5/10/chartex" xmlns:cx5="http://schemas.microsoft.com/office/drawing/2016/5/11/chartex" xmlns:cx6="http://schemas.microsoft.com/office/drawing/2016/5/12/chartex" xmlns:cx7="http://schemas.microsoft.com/office/drawing/2016/5/13/chartex" xmlns:cx8="http://schemas.microsoft.com/office/drawing/2016/5/14/chartex" xmlns:mc="http://schemas.openxmlformats.org/markup-compatibility/2006" xmlns:aink="http://schemas.microsoft.com/office/drawing/2016/ink" xmlns:am3d="http://schemas.microsoft.com/office/drawing/2017/model3d" xmlns:o="urn:schemas-microsoft-com:office:office" xmlns:oel="http://schemas.microsoft.com/office/2019/extlst" xmlns:r="http://schemas.openxmlformats.org/officeDocument/2006/relationships" xmlns:m="http://schemas.openxmlformats.org/officeDocument/2006/math" xmlns:v="urn:schemas-microsoft-com:vml" xmlns:wp14="http://schemas.microsoft.com/office/word/2010/wordprocessingDrawing" xmlns:wp="http://schemas.openxmlformats.org/drawingml/2006/wordprocessingDrawing" xmlns:w10="urn:schemas-microsoft-com:office:word" xmlns:w="http://schemas.openxmlformats.org/wordprocessingml/2006/main" xmlns:w14="http://schemas.microsoft.com/office/word/2010/wordml" xmlns:w15="http://schemas.microsoft.com/office/word/2012/wordml" xmlns:w16cex="http://schemas.microsoft.com/office/word/2018/wordml/cex" xmlns:w16cid="http://schemas.microsoft.com/office/word/2016/wordml/cid" xmlns:w16="http://schemas.microsoft.com/office/word/2018/wordml" xmlns:w16du="http://schemas.microsoft.com/office/word/2023/wordml/word16du" xmlns:w16sdtdh="http://schemas.microsoft.com/office/word/2020/wordml/sdtdatahash" xmlns:w16se="http://schemas.microsoft.com/office/word/2015/wordml/symex" xmlns:wpg="http://schemas.microsoft.com/office/word/2010/wordprocessingGroup" xmlns:wpi="http://schemas.microsoft.com/office/word/2010/wordprocessingInk" xmlns:wne="http://schemas.microsoft.com/office/word/2006/wordml" xmlns:wps="http://schemas.microsoft.com/office/word/2010/wordprocessingShape" mc:Ignorable="w14 w15 w16se w16cid w16 w16cex w16sdtdh w16du wp14">
   <w:body>
     <w:p>
       <w:pPr>
@@ -18,7 +18,7 @@
           <w:color w:val="212121"/>
           <w:spacing w:val="-6"/>
         </w:rPr>
-        <w:t> </w:t>
+        <w:t xml:space="preserve"> </w:t>
       </w:r>
       <w:r>
         <w:rPr>
@@ -32,7 +32,7 @@
           <w:color w:val="212121"/>
           <w:spacing w:val="-5"/>
         </w:rPr>
-        <w:t> </w:t>
+        <w:t xml:space="preserve"> </w:t>
       </w:r>
       <w:r>
         <w:rPr>
@@ -46,7 +46,7 @@
           <w:color w:val="212121"/>
           <w:spacing w:val="-6"/>
         </w:rPr>
-        <w:t> </w:t>
+        <w:t xml:space="preserve"> </w:t>
       </w:r>
       <w:r>
         <w:rPr>
@@ -60,7 +60,7 @@
           <w:color w:val="212121"/>
           <w:spacing w:val="-5"/>
         </w:rPr>
-        <w:t> </w:t>
+        <w:t xml:space="preserve"> </w:t>
       </w:r>
       <w:r>
         <w:rPr>
@@ -74,7 +74,7 @@
           <w:color w:val="212121"/>
           <w:spacing w:val="-5"/>
         </w:rPr>
-        <w:t> </w:t>
+        <w:t xml:space="preserve"> </w:t>
       </w:r>
       <w:r>
         <w:rPr>
@@ -103,7 +103,7 @@
           <w:color w:val="212121"/>
           <w:spacing w:val="2"/>
         </w:rPr>
-        <w:t> </w:t>
+        <w:t xml:space="preserve"> </w:t>
       </w:r>
       <w:r>
         <w:rPr>
@@ -117,7 +117,7 @@
           <w:color w:val="212121"/>
           <w:spacing w:val="2"/>
         </w:rPr>
-        <w:t> </w:t>
+        <w:t xml:space="preserve"> </w:t>
       </w:r>
       <w:r>
         <w:rPr>
@@ -131,7 +131,7 @@
           <w:color w:val="212121"/>
           <w:spacing w:val="2"/>
         </w:rPr>
-        <w:t> </w:t>
+        <w:t xml:space="preserve"> </w:t>
       </w:r>
       <w:r>
         <w:rPr>
@@ -145,7 +145,7 @@
           <w:color w:val="212121"/>
           <w:spacing w:val="2"/>
         </w:rPr>
-        <w:t> </w:t>
+        <w:t xml:space="preserve"> </w:t>
       </w:r>
       <w:r>
         <w:rPr>
@@ -159,7 +159,7 @@
           <w:color w:val="212121"/>
           <w:spacing w:val="2"/>
         </w:rPr>
-        <w:t> </w:t>
+        <w:t xml:space="preserve"> </w:t>
       </w:r>
       <w:r>
         <w:rPr>
@@ -173,7 +173,7 @@
           <w:color w:val="212121"/>
           <w:spacing w:val="2"/>
         </w:rPr>
-        <w:t> </w:t>
+        <w:t xml:space="preserve"> </w:t>
       </w:r>
       <w:hyperlink r:id="rId5">
         <w:r>
@@ -195,11 +195,13 @@
         </w:rPr>
       </w:pPr>
       <w:r>
-        <w:rPr/>
+        <w:rPr>
+          <w:noProof/>
+        </w:rPr>
         <mc:AlternateContent>
           <mc:Choice Requires="wps">
             <w:drawing>
-              <wp:anchor distT="0" distB="0" distL="0" distR="0" allowOverlap="1" layoutInCell="1" locked="0" behindDoc="1" simplePos="0" relativeHeight="487587840">
+              <wp:anchor distT="0" distB="0" distL="0" distR="0" simplePos="0" relativeHeight="487587840" behindDoc="1" locked="0" layoutInCell="1" allowOverlap="1" wp14:anchorId="2B502D34" wp14:editId="3DE2E514">
                 <wp:simplePos x="0" y="0"/>
                 <wp:positionH relativeFrom="page">
                   <wp:posOffset>571500</wp:posOffset>
@@ -212,13 +214,14 @@
                 <wp:wrapTopAndBottom/>
                 <wp:docPr id="1" name="Graphic 1"/>
                 <wp:cNvGraphicFramePr>
-                  <a:graphicFrameLocks/>
+                  <a:graphicFrameLocks xmlns:a="http://schemas.openxmlformats.org/drawingml/2006/main"/>
                 </wp:cNvGraphicFramePr>
-                <a:graphic>
+                <a:graphic xmlns:a="http://schemas.openxmlformats.org/drawingml/2006/main">
                   <a:graphicData uri="http://schemas.microsoft.com/office/word/2010/wordprocessingShape">
                     <wps:wsp>
-                      <wps:cNvPr id="1" name="Graphic 1"/>
-                      <wps:cNvSpPr/>
+                      <wps:cNvSpPr>
+                        <a:spLocks/>
+                      </wps:cNvSpPr>
                       <wps:spPr>
                         <a:xfrm>
                           <a:off x="0" y="0"/>
@@ -269,10 +272,10 @@
           </mc:Choice>
           <mc:Fallback>
             <w:pict>
-              <v:rect style="position:absolute;margin-left:45pt;margin-top:14.5046pt;width:505.28pt;height:1pt;mso-position-horizontal-relative:page;mso-position-vertical-relative:paragraph;z-index:-15728640;mso-wrap-distance-left:0;mso-wrap-distance-right:0" id="docshape1" filled="true" fillcolor="#212121" stroked="false">
-                <v:fill type="solid"/>
-                <w10:wrap type="topAndBottom"/>
-              </v:rect>
+              <v:shape w14:anchorId="276FBEA7" id="Graphic 1" o:spid="_x0000_s1026" style="position:absolute;margin-left:45pt;margin-top:14.5pt;width:505.3pt;height:1pt;z-index:-15728640;visibility:visible;mso-wrap-style:square;mso-wrap-distance-left:0;mso-wrap-distance-top:0;mso-wrap-distance-right:0;mso-wrap-distance-bottom:0;mso-position-horizontal:absolute;mso-position-horizontal-relative:page;mso-position-vertical:absolute;mso-position-vertical-relative:text;v-text-anchor:top" coordsize="6417310,12700" o:gfxdata="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" path="m6417056,12700l,12700,,,6417056,r,12700xe" fillcolor="#212121" stroked="f">
+                <v:path arrowok="t"/>
+                <w10:wrap type="topAndBottom" anchorx="page"/>
+              </v:shape>
             </w:pict>
           </mc:Fallback>
         </mc:AlternateContent>
@@ -282,7 +285,7 @@
       <w:pPr>
         <w:pStyle w:val="BodyText"/>
         <w:tabs>
-          <w:tab w:pos="2626" w:val="left" w:leader="none"/>
+          <w:tab w:val="left" w:pos="2626"/>
         </w:tabs>
         <w:spacing w:before="108"/>
         <w:ind w:left="100" w:firstLine="0"/>
@@ -318,7 +321,6 @@
         <w:rPr>
           <w:color w:val="212121"/>
           <w:spacing w:val="-6"/>
-          <w:u w:val="none"/>
         </w:rPr>
         <w:t>,</w:t>
       </w:r>
@@ -326,9 +328,8 @@
         <w:rPr>
           <w:color w:val="212121"/>
           <w:spacing w:val="4"/>
-          <w:u w:val="none"/>
-        </w:rPr>
-        <w:t> </w:t>
+        </w:rPr>
+        <w:t xml:space="preserve"> </w:t>
       </w:r>
       <w:hyperlink r:id="rId7">
         <w:r>
@@ -337,7 +338,25 @@
             <w:spacing w:val="-2"/>
             <w:u w:val="single" w:color="212121"/>
           </w:rPr>
-          <w:t>linkedin.com/in/kyleromero/</w:t>
+          <w:t>linkedin.com/in/</w:t>
+        </w:r>
+        <w:proofErr w:type="spellStart"/>
+        <w:r>
+          <w:rPr>
+            <w:color w:val="212121"/>
+            <w:spacing w:val="-2"/>
+            <w:u w:val="single" w:color="212121"/>
+          </w:rPr>
+          <w:t>kyleromero</w:t>
+        </w:r>
+        <w:proofErr w:type="spellEnd"/>
+        <w:r>
+          <w:rPr>
+            <w:color w:val="212121"/>
+            <w:spacing w:val="-2"/>
+            <w:u w:val="single" w:color="212121"/>
+          </w:rPr>
+          <w:t>/</w:t>
         </w:r>
       </w:hyperlink>
     </w:p>
@@ -351,11 +370,13 @@
         </w:rPr>
       </w:pPr>
       <w:r>
-        <w:rPr/>
+        <w:rPr>
+          <w:noProof/>
+        </w:rPr>
         <mc:AlternateContent>
           <mc:Choice Requires="wps">
             <w:drawing>
-              <wp:anchor distT="0" distB="0" distL="0" distR="0" allowOverlap="1" layoutInCell="1" locked="0" behindDoc="1" simplePos="0" relativeHeight="487588352">
+              <wp:anchor distT="0" distB="0" distL="0" distR="0" simplePos="0" relativeHeight="487588352" behindDoc="1" locked="0" layoutInCell="1" allowOverlap="1" wp14:anchorId="447B0B27" wp14:editId="3F67BDAC">
                 <wp:simplePos x="0" y="0"/>
                 <wp:positionH relativeFrom="page">
                   <wp:posOffset>571500</wp:posOffset>
@@ -368,13 +389,14 @@
                 <wp:wrapTopAndBottom/>
                 <wp:docPr id="2" name="Graphic 2"/>
                 <wp:cNvGraphicFramePr>
-                  <a:graphicFrameLocks/>
+                  <a:graphicFrameLocks xmlns:a="http://schemas.openxmlformats.org/drawingml/2006/main"/>
                 </wp:cNvGraphicFramePr>
-                <a:graphic>
+                <a:graphic xmlns:a="http://schemas.openxmlformats.org/drawingml/2006/main">
                   <a:graphicData uri="http://schemas.microsoft.com/office/word/2010/wordprocessingShape">
                     <wps:wsp>
-                      <wps:cNvPr id="2" name="Graphic 2"/>
-                      <wps:cNvSpPr/>
+                      <wps:cNvSpPr>
+                        <a:spLocks/>
+                      </wps:cNvSpPr>
                       <wps:spPr>
                         <a:xfrm>
                           <a:off x="0" y="0"/>
@@ -425,10 +447,10 @@
           </mc:Choice>
           <mc:Fallback>
             <w:pict>
-              <v:rect style="position:absolute;margin-left:45pt;margin-top:14.505176pt;width:505.28pt;height:1pt;mso-position-horizontal-relative:page;mso-position-vertical-relative:paragraph;z-index:-15728128;mso-wrap-distance-left:0;mso-wrap-distance-right:0" id="docshape2" filled="true" fillcolor="#212121" stroked="false">
-                <v:fill type="solid"/>
-                <w10:wrap type="topAndBottom"/>
-              </v:rect>
+              <v:shape w14:anchorId="1CDD5220" id="Graphic 2" o:spid="_x0000_s1026" style="position:absolute;margin-left:45pt;margin-top:14.5pt;width:505.3pt;height:1pt;z-index:-15728128;visibility:visible;mso-wrap-style:square;mso-wrap-distance-left:0;mso-wrap-distance-top:0;mso-wrap-distance-right:0;mso-wrap-distance-bottom:0;mso-position-horizontal:absolute;mso-position-horizontal-relative:page;mso-position-vertical:absolute;mso-position-vertical-relative:text;v-text-anchor:top" coordsize="6417310,12700" o:gfxdata="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" path="m6417056,12700l,12700,,,6417056,r,12700xe" fillcolor="#212121" stroked="f">
+                <v:path arrowok="t"/>
+                <w10:wrap type="topAndBottom" anchorx="page"/>
+              </v:shape>
             </w:pict>
           </mc:Fallback>
         </mc:AlternateContent>
@@ -438,9 +460,9 @@
       <w:pPr>
         <w:pStyle w:val="BodyText"/>
         <w:tabs>
-          <w:tab w:pos="2626" w:val="left" w:leader="none"/>
+          <w:tab w:val="left" w:pos="2626"/>
         </w:tabs>
-        <w:spacing w:line="247" w:lineRule="auto" w:before="108"/>
+        <w:spacing w:before="108" w:line="247" w:lineRule="auto"/>
         <w:ind w:left="2626" w:right="119" w:hanging="2527"/>
       </w:pPr>
       <w:r>
@@ -472,7 +494,7 @@
           <w:color w:val="212121"/>
           <w:spacing w:val="-8"/>
         </w:rPr>
-        <w:t> </w:t>
+        <w:t xml:space="preserve"> </w:t>
       </w:r>
       <w:r>
         <w:rPr>
@@ -486,7 +508,7 @@
           <w:color w:val="212121"/>
           <w:spacing w:val="-8"/>
         </w:rPr>
-        <w:t> </w:t>
+        <w:t xml:space="preserve"> </w:t>
       </w:r>
       <w:r>
         <w:rPr>
@@ -500,7 +522,7 @@
           <w:color w:val="212121"/>
           <w:spacing w:val="-8"/>
         </w:rPr>
-        <w:t> </w:t>
+        <w:t xml:space="preserve"> </w:t>
       </w:r>
       <w:r>
         <w:rPr>
@@ -514,7 +536,7 @@
           <w:color w:val="212121"/>
           <w:spacing w:val="-8"/>
         </w:rPr>
-        <w:t> </w:t>
+        <w:t xml:space="preserve"> </w:t>
       </w:r>
       <w:r>
         <w:rPr>
@@ -528,7 +550,7 @@
           <w:color w:val="212121"/>
           <w:spacing w:val="-8"/>
         </w:rPr>
-        <w:t> </w:t>
+        <w:t xml:space="preserve"> </w:t>
       </w:r>
       <w:r>
         <w:rPr>
@@ -542,7 +564,7 @@
           <w:color w:val="212121"/>
           <w:spacing w:val="-8"/>
         </w:rPr>
-        <w:t> </w:t>
+        <w:t xml:space="preserve"> </w:t>
       </w:r>
       <w:r>
         <w:rPr>
@@ -556,7 +578,7 @@
           <w:color w:val="212121"/>
           <w:spacing w:val="-8"/>
         </w:rPr>
-        <w:t> </w:t>
+        <w:t xml:space="preserve"> </w:t>
       </w:r>
       <w:r>
         <w:rPr>
@@ -570,7 +592,7 @@
           <w:color w:val="212121"/>
           <w:spacing w:val="-8"/>
         </w:rPr>
-        <w:t> </w:t>
+        <w:t xml:space="preserve"> </w:t>
       </w:r>
       <w:r>
         <w:rPr>
@@ -584,7 +606,7 @@
           <w:color w:val="212121"/>
           <w:spacing w:val="-8"/>
         </w:rPr>
-        <w:t> </w:t>
+        <w:t xml:space="preserve"> </w:t>
       </w:r>
       <w:r>
         <w:rPr>
@@ -598,7 +620,7 @@
           <w:color w:val="212121"/>
           <w:spacing w:val="-8"/>
         </w:rPr>
-        <w:t> </w:t>
+        <w:t xml:space="preserve"> </w:t>
       </w:r>
       <w:r>
         <w:rPr>
@@ -612,7 +634,7 @@
           <w:color w:val="212121"/>
           <w:spacing w:val="-8"/>
         </w:rPr>
-        <w:t> </w:t>
+        <w:t xml:space="preserve"> </w:t>
       </w:r>
       <w:r>
         <w:rPr>
@@ -626,7 +648,7 @@
           <w:color w:val="212121"/>
           <w:spacing w:val="-8"/>
         </w:rPr>
-        <w:t> </w:t>
+        <w:t xml:space="preserve"> </w:t>
       </w:r>
       <w:r>
         <w:rPr>
@@ -640,7 +662,7 @@
           <w:color w:val="212121"/>
           <w:spacing w:val="-8"/>
         </w:rPr>
-        <w:t> </w:t>
+        <w:t xml:space="preserve"> </w:t>
       </w:r>
       <w:r>
         <w:rPr>
@@ -654,7 +676,7 @@
           <w:color w:val="212121"/>
           <w:spacing w:val="-8"/>
         </w:rPr>
-        <w:t> </w:t>
+        <w:t xml:space="preserve"> </w:t>
       </w:r>
       <w:r>
         <w:rPr>
@@ -668,14 +690,14 @@
           <w:color w:val="212121"/>
           <w:spacing w:val="-8"/>
         </w:rPr>
-        <w:t> </w:t>
-      </w:r>
-      <w:r>
-        <w:rPr>
-          <w:color w:val="212121"/>
-          <w:spacing w:val="-2"/>
-        </w:rPr>
-        <w:t>building </w:t>
+        <w:t xml:space="preserve"> </w:t>
+      </w:r>
+      <w:r>
+        <w:rPr>
+          <w:color w:val="212121"/>
+          <w:spacing w:val="-2"/>
+        </w:rPr>
+        <w:t xml:space="preserve">building </w:t>
       </w:r>
       <w:r>
         <w:rPr>
@@ -689,7 +711,7 @@
           <w:color w:val="212121"/>
           <w:spacing w:val="-7"/>
         </w:rPr>
-        <w:t> </w:t>
+        <w:t xml:space="preserve"> </w:t>
       </w:r>
       <w:r>
         <w:rPr>
@@ -703,7 +725,7 @@
           <w:color w:val="212121"/>
           <w:spacing w:val="-7"/>
         </w:rPr>
-        <w:t> </w:t>
+        <w:t xml:space="preserve"> </w:t>
       </w:r>
       <w:r>
         <w:rPr>
@@ -717,7 +739,7 @@
           <w:color w:val="212121"/>
           <w:spacing w:val="-7"/>
         </w:rPr>
-        <w:t> </w:t>
+        <w:t xml:space="preserve"> </w:t>
       </w:r>
       <w:r>
         <w:rPr>
@@ -731,7 +753,7 @@
           <w:color w:val="212121"/>
           <w:spacing w:val="-7"/>
         </w:rPr>
-        <w:t> </w:t>
+        <w:t xml:space="preserve"> </w:t>
       </w:r>
       <w:r>
         <w:rPr>
@@ -745,7 +767,7 @@
           <w:color w:val="212121"/>
           <w:spacing w:val="-7"/>
         </w:rPr>
-        <w:t> </w:t>
+        <w:t xml:space="preserve"> </w:t>
       </w:r>
       <w:r>
         <w:rPr>
@@ -759,7 +781,7 @@
           <w:color w:val="212121"/>
           <w:spacing w:val="-7"/>
         </w:rPr>
-        <w:t> </w:t>
+        <w:t xml:space="preserve"> </w:t>
       </w:r>
       <w:r>
         <w:rPr>
@@ -773,7 +795,7 @@
           <w:color w:val="212121"/>
           <w:spacing w:val="-7"/>
         </w:rPr>
-        <w:t> </w:t>
+        <w:t xml:space="preserve"> </w:t>
       </w:r>
       <w:r>
         <w:rPr>
@@ -787,7 +809,7 @@
           <w:color w:val="212121"/>
           <w:spacing w:val="-7"/>
         </w:rPr>
-        <w:t> </w:t>
+        <w:t xml:space="preserve"> </w:t>
       </w:r>
       <w:r>
         <w:rPr>
@@ -801,7 +823,7 @@
           <w:color w:val="212121"/>
           <w:spacing w:val="-7"/>
         </w:rPr>
-        <w:t> </w:t>
+        <w:t xml:space="preserve"> </w:t>
       </w:r>
       <w:r>
         <w:rPr>
@@ -815,7 +837,7 @@
           <w:color w:val="212121"/>
           <w:spacing w:val="-7"/>
         </w:rPr>
-        <w:t> </w:t>
+        <w:t xml:space="preserve"> </w:t>
       </w:r>
       <w:r>
         <w:rPr>
@@ -829,7 +851,7 @@
           <w:color w:val="212121"/>
           <w:spacing w:val="-7"/>
         </w:rPr>
-        <w:t> </w:t>
+        <w:t xml:space="preserve"> </w:t>
       </w:r>
       <w:r>
         <w:rPr>
@@ -843,14 +865,14 @@
           <w:color w:val="212121"/>
           <w:spacing w:val="-7"/>
         </w:rPr>
-        <w:t> </w:t>
-      </w:r>
-      <w:r>
-        <w:rPr>
-          <w:color w:val="212121"/>
-          <w:spacing w:val="-4"/>
-        </w:rPr>
-        <w:t>development </w:t>
+        <w:t xml:space="preserve"> </w:t>
+      </w:r>
+      <w:r>
+        <w:rPr>
+          <w:color w:val="212121"/>
+          <w:spacing w:val="-4"/>
+        </w:rPr>
+        <w:t xml:space="preserve">development </w:t>
       </w:r>
       <w:r>
         <w:rPr>
@@ -864,7 +886,7 @@
           <w:color w:val="212121"/>
           <w:spacing w:val="-6"/>
         </w:rPr>
-        <w:t> </w:t>
+        <w:t xml:space="preserve"> </w:t>
       </w:r>
       <w:r>
         <w:rPr>
@@ -878,7 +900,7 @@
           <w:color w:val="212121"/>
           <w:spacing w:val="-6"/>
         </w:rPr>
-        <w:t> </w:t>
+        <w:t xml:space="preserve"> </w:t>
       </w:r>
       <w:r>
         <w:rPr>
@@ -892,7 +914,7 @@
           <w:color w:val="212121"/>
           <w:spacing w:val="-6"/>
         </w:rPr>
-        <w:t> </w:t>
+        <w:t xml:space="preserve"> </w:t>
       </w:r>
       <w:r>
         <w:rPr>
@@ -906,7 +928,7 @@
           <w:color w:val="212121"/>
           <w:spacing w:val="-6"/>
         </w:rPr>
-        <w:t> </w:t>
+        <w:t xml:space="preserve"> </w:t>
       </w:r>
       <w:r>
         <w:rPr>
@@ -920,7 +942,7 @@
           <w:color w:val="212121"/>
           <w:spacing w:val="-6"/>
         </w:rPr>
-        <w:t> </w:t>
+        <w:t xml:space="preserve"> </w:t>
       </w:r>
       <w:r>
         <w:rPr>
@@ -934,7 +956,7 @@
           <w:color w:val="212121"/>
           <w:spacing w:val="-6"/>
         </w:rPr>
-        <w:t> </w:t>
+        <w:t xml:space="preserve"> </w:t>
       </w:r>
       <w:r>
         <w:rPr>
@@ -948,7 +970,7 @@
           <w:color w:val="212121"/>
           <w:spacing w:val="-6"/>
         </w:rPr>
-        <w:t> </w:t>
+        <w:t xml:space="preserve"> </w:t>
       </w:r>
       <w:r>
         <w:rPr>
@@ -962,7 +984,7 @@
           <w:color w:val="212121"/>
           <w:spacing w:val="-6"/>
         </w:rPr>
-        <w:t> </w:t>
+        <w:t xml:space="preserve"> </w:t>
       </w:r>
       <w:r>
         <w:rPr>
@@ -976,7 +998,7 @@
           <w:color w:val="212121"/>
           <w:spacing w:val="-6"/>
         </w:rPr>
-        <w:t> </w:t>
+        <w:t xml:space="preserve"> </w:t>
       </w:r>
       <w:r>
         <w:rPr>
@@ -990,7 +1012,7 @@
           <w:color w:val="212121"/>
           <w:spacing w:val="-6"/>
         </w:rPr>
-        <w:t> </w:t>
+        <w:t xml:space="preserve"> </w:t>
       </w:r>
       <w:r>
         <w:rPr>
@@ -1004,7 +1026,7 @@
           <w:color w:val="212121"/>
           <w:spacing w:val="-6"/>
         </w:rPr>
-        <w:t> </w:t>
+        <w:t xml:space="preserve"> </w:t>
       </w:r>
       <w:r>
         <w:rPr>
@@ -1018,14 +1040,14 @@
           <w:color w:val="212121"/>
           <w:spacing w:val="-6"/>
         </w:rPr>
-        <w:t> </w:t>
-      </w:r>
-      <w:r>
-        <w:rPr>
-          <w:color w:val="212121"/>
-          <w:spacing w:val="-2"/>
-        </w:rPr>
-        <w:t>non-technical </w:t>
+        <w:t xml:space="preserve"> </w:t>
+      </w:r>
+      <w:r>
+        <w:rPr>
+          <w:color w:val="212121"/>
+          <w:spacing w:val="-2"/>
+        </w:rPr>
+        <w:t xml:space="preserve">non-technical </w:t>
       </w:r>
       <w:r>
         <w:rPr>
@@ -1039,7 +1061,7 @@
           <w:color w:val="212121"/>
           <w:spacing w:val="-12"/>
         </w:rPr>
-        <w:t> </w:t>
+        <w:t xml:space="preserve"> </w:t>
       </w:r>
       <w:r>
         <w:rPr>
@@ -1053,7 +1075,7 @@
           <w:color w:val="212121"/>
           <w:spacing w:val="-12"/>
         </w:rPr>
-        <w:t> </w:t>
+        <w:t xml:space="preserve"> </w:t>
       </w:r>
       <w:r>
         <w:rPr>
@@ -1067,7 +1089,7 @@
           <w:color w:val="212121"/>
           <w:spacing w:val="-12"/>
         </w:rPr>
-        <w:t> </w:t>
+        <w:t xml:space="preserve"> </w:t>
       </w:r>
       <w:r>
         <w:rPr>
@@ -1081,7 +1103,7 @@
           <w:color w:val="212121"/>
           <w:spacing w:val="-12"/>
         </w:rPr>
-        <w:t> </w:t>
+        <w:t xml:space="preserve"> </w:t>
       </w:r>
       <w:r>
         <w:rPr>
@@ -1095,7 +1117,7 @@
           <w:color w:val="212121"/>
           <w:spacing w:val="-12"/>
         </w:rPr>
-        <w:t> </w:t>
+        <w:t xml:space="preserve"> </w:t>
       </w:r>
       <w:r>
         <w:rPr>
@@ -1109,7 +1131,7 @@
           <w:color w:val="212121"/>
           <w:spacing w:val="-12"/>
         </w:rPr>
-        <w:t> </w:t>
+        <w:t xml:space="preserve"> </w:t>
       </w:r>
       <w:r>
         <w:rPr>
@@ -1123,7 +1145,7 @@
           <w:color w:val="212121"/>
           <w:spacing w:val="-12"/>
         </w:rPr>
-        <w:t> </w:t>
+        <w:t xml:space="preserve"> </w:t>
       </w:r>
       <w:r>
         <w:rPr>
@@ -1137,7 +1159,7 @@
           <w:color w:val="212121"/>
           <w:spacing w:val="-12"/>
         </w:rPr>
-        <w:t> </w:t>
+        <w:t xml:space="preserve"> </w:t>
       </w:r>
       <w:r>
         <w:rPr>
@@ -1151,7 +1173,7 @@
           <w:color w:val="212121"/>
           <w:spacing w:val="-12"/>
         </w:rPr>
-        <w:t> </w:t>
+        <w:t xml:space="preserve"> </w:t>
       </w:r>
       <w:r>
         <w:rPr>
@@ -1165,7 +1187,7 @@
           <w:color w:val="212121"/>
           <w:spacing w:val="-12"/>
         </w:rPr>
-        <w:t> </w:t>
+        <w:t xml:space="preserve"> </w:t>
       </w:r>
       <w:r>
         <w:rPr>
@@ -1179,7 +1201,7 @@
           <w:color w:val="212121"/>
           <w:spacing w:val="-12"/>
         </w:rPr>
-        <w:t> </w:t>
+        <w:t xml:space="preserve"> </w:t>
       </w:r>
       <w:r>
         <w:rPr>
@@ -1193,7 +1215,7 @@
           <w:color w:val="212121"/>
           <w:spacing w:val="-12"/>
         </w:rPr>
-        <w:t> </w:t>
+        <w:t xml:space="preserve"> </w:t>
       </w:r>
       <w:r>
         <w:rPr>
@@ -1207,7 +1229,7 @@
           <w:color w:val="212121"/>
           <w:spacing w:val="-12"/>
         </w:rPr>
-        <w:t> </w:t>
+        <w:t xml:space="preserve"> </w:t>
       </w:r>
       <w:r>
         <w:rPr>
@@ -1221,21 +1243,21 @@
           <w:color w:val="212121"/>
           <w:spacing w:val="-12"/>
         </w:rPr>
-        <w:t> </w:t>
-      </w:r>
-      <w:r>
-        <w:rPr>
-          <w:color w:val="212121"/>
-          <w:spacing w:val="-4"/>
-        </w:rPr>
-        <w:t>Director </w:t>
-      </w:r>
-      <w:r>
-        <w:rPr>
-          <w:color w:val="212121"/>
-          <w:spacing w:val="-2"/>
-        </w:rPr>
-        <w:t>of Software Development. Proponent of servant leadership and continuous improvement. Have been in </w:t>
+        <w:t xml:space="preserve"> </w:t>
+      </w:r>
+      <w:r>
+        <w:rPr>
+          <w:color w:val="212121"/>
+          <w:spacing w:val="-4"/>
+        </w:rPr>
+        <w:t xml:space="preserve">Director </w:t>
+      </w:r>
+      <w:r>
+        <w:rPr>
+          <w:color w:val="212121"/>
+          <w:spacing w:val="-2"/>
+        </w:rPr>
+        <w:t xml:space="preserve">of Software Development. Proponent of servant leadership and continuous improvement. Have been in </w:t>
       </w:r>
       <w:r>
         <w:rPr>
@@ -1248,7 +1270,7 @@
           <w:color w:val="212121"/>
           <w:spacing w:val="-12"/>
         </w:rPr>
-        <w:t> </w:t>
+        <w:t xml:space="preserve"> </w:t>
       </w:r>
       <w:r>
         <w:rPr>
@@ -1261,7 +1283,7 @@
           <w:color w:val="212121"/>
           <w:spacing w:val="-11"/>
         </w:rPr>
-        <w:t> </w:t>
+        <w:t xml:space="preserve"> </w:t>
       </w:r>
       <w:r>
         <w:rPr>
@@ -1274,7 +1296,7 @@
           <w:color w:val="212121"/>
           <w:spacing w:val="-11"/>
         </w:rPr>
-        <w:t> </w:t>
+        <w:t xml:space="preserve"> </w:t>
       </w:r>
       <w:r>
         <w:rPr>
@@ -1287,7 +1309,7 @@
           <w:color w:val="212121"/>
           <w:spacing w:val="-11"/>
         </w:rPr>
-        <w:t> </w:t>
+        <w:t xml:space="preserve"> </w:t>
       </w:r>
       <w:r>
         <w:rPr>
@@ -1300,7 +1322,7 @@
           <w:color w:val="212121"/>
           <w:spacing w:val="-12"/>
         </w:rPr>
-        <w:t> </w:t>
+        <w:t xml:space="preserve"> </w:t>
       </w:r>
       <w:r>
         <w:rPr>
@@ -1313,7 +1335,7 @@
           <w:color w:val="212121"/>
           <w:spacing w:val="-11"/>
         </w:rPr>
-        <w:t> </w:t>
+        <w:t xml:space="preserve"> </w:t>
       </w:r>
       <w:r>
         <w:rPr>
@@ -1326,7 +1348,7 @@
           <w:color w:val="212121"/>
           <w:spacing w:val="-11"/>
         </w:rPr>
-        <w:t> </w:t>
+        <w:t xml:space="preserve"> </w:t>
       </w:r>
       <w:r>
         <w:rPr>
@@ -1339,7 +1361,7 @@
           <w:color w:val="212121"/>
           <w:spacing w:val="-11"/>
         </w:rPr>
-        <w:t> </w:t>
+        <w:t xml:space="preserve"> </w:t>
       </w:r>
       <w:r>
         <w:rPr>
@@ -1352,7 +1374,7 @@
           <w:color w:val="212121"/>
           <w:spacing w:val="-12"/>
         </w:rPr>
-        <w:t> </w:t>
+        <w:t xml:space="preserve"> </w:t>
       </w:r>
       <w:r>
         <w:rPr>
@@ -1365,7 +1387,7 @@
           <w:color w:val="212121"/>
           <w:spacing w:val="-11"/>
         </w:rPr>
-        <w:t> </w:t>
+        <w:t xml:space="preserve"> </w:t>
       </w:r>
       <w:r>
         <w:rPr>
@@ -1384,11 +1406,13 @@
         </w:rPr>
       </w:pPr>
       <w:r>
-        <w:rPr/>
+        <w:rPr>
+          <w:noProof/>
+        </w:rPr>
         <mc:AlternateContent>
           <mc:Choice Requires="wps">
             <w:drawing>
-              <wp:anchor distT="0" distB="0" distL="0" distR="0" allowOverlap="1" layoutInCell="1" locked="0" behindDoc="1" simplePos="0" relativeHeight="487588864">
+              <wp:anchor distT="0" distB="0" distL="0" distR="0" simplePos="0" relativeHeight="487588864" behindDoc="1" locked="0" layoutInCell="1" allowOverlap="1" wp14:anchorId="09E4358C" wp14:editId="12E6E8F8">
                 <wp:simplePos x="0" y="0"/>
                 <wp:positionH relativeFrom="page">
                   <wp:posOffset>571500</wp:posOffset>
@@ -1401,13 +1425,14 @@
                 <wp:wrapTopAndBottom/>
                 <wp:docPr id="3" name="Graphic 3"/>
                 <wp:cNvGraphicFramePr>
-                  <a:graphicFrameLocks/>
+                  <a:graphicFrameLocks xmlns:a="http://schemas.openxmlformats.org/drawingml/2006/main"/>
                 </wp:cNvGraphicFramePr>
-                <a:graphic>
+                <a:graphic xmlns:a="http://schemas.openxmlformats.org/drawingml/2006/main">
                   <a:graphicData uri="http://schemas.microsoft.com/office/word/2010/wordprocessingShape">
                     <wps:wsp>
-                      <wps:cNvPr id="3" name="Graphic 3"/>
-                      <wps:cNvSpPr/>
+                      <wps:cNvSpPr>
+                        <a:spLocks/>
+                      </wps:cNvSpPr>
                       <wps:spPr>
                         <a:xfrm>
                           <a:off x="0" y="0"/>
@@ -1458,10 +1483,10 @@
           </mc:Choice>
           <mc:Fallback>
             <w:pict>
-              <v:rect style="position:absolute;margin-left:45pt;margin-top:9.334229pt;width:505.28pt;height:1pt;mso-position-horizontal-relative:page;mso-position-vertical-relative:paragraph;z-index:-15727616;mso-wrap-distance-left:0;mso-wrap-distance-right:0" id="docshape3" filled="true" fillcolor="#212121" stroked="false">
-                <v:fill type="solid"/>
-                <w10:wrap type="topAndBottom"/>
-              </v:rect>
+              <v:shape w14:anchorId="6B3B6B88" id="Graphic 3" o:spid="_x0000_s1026" style="position:absolute;margin-left:45pt;margin-top:9.35pt;width:505.3pt;height:1pt;z-index:-15727616;visibility:visible;mso-wrap-style:square;mso-wrap-distance-left:0;mso-wrap-distance-top:0;mso-wrap-distance-right:0;mso-wrap-distance-bottom:0;mso-position-horizontal:absolute;mso-position-horizontal-relative:page;mso-position-vertical:absolute;mso-position-vertical-relative:text;v-text-anchor:top" coordsize="6417310,12700" o:gfxdata="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" path="m6417056,12700l,12700,,,6417056,r,12700xe" fillcolor="#212121" stroked="f">
+                <v:path arrowok="t"/>
+                <w10:wrap type="topAndBottom" anchorx="page"/>
+              </v:shape>
             </w:pict>
           </mc:Fallback>
         </mc:AlternateContent>
@@ -1470,8 +1495,7 @@
     <w:p>
       <w:pPr>
         <w:spacing w:before="109"/>
-        <w:ind w:left="100" w:right="0" w:firstLine="0"/>
-        <w:jc w:val="left"/>
+        <w:ind w:left="100"/>
         <w:rPr>
           <w:sz w:val="17"/>
         </w:rPr>
@@ -1490,7 +1514,7 @@
           <w:spacing w:val="33"/>
           <w:sz w:val="17"/>
         </w:rPr>
-        <w:t> </w:t>
+        <w:t xml:space="preserve"> </w:t>
       </w:r>
       <w:r>
         <w:rPr>
@@ -1504,12 +1528,11 @@
     <w:p>
       <w:pPr>
         <w:tabs>
-          <w:tab w:pos="2626" w:val="left" w:leader="none"/>
-          <w:tab w:pos="8559" w:val="left" w:leader="none"/>
+          <w:tab w:val="left" w:pos="2626"/>
+          <w:tab w:val="left" w:pos="8559"/>
         </w:tabs>
         <w:spacing w:before="156"/>
-        <w:ind w:left="100" w:right="0" w:firstLine="0"/>
-        <w:jc w:val="left"/>
+        <w:ind w:left="100"/>
         <w:rPr>
           <w:sz w:val="18"/>
         </w:rPr>
@@ -1531,7 +1554,7 @@
           <w:position w:val="1"/>
           <w:sz w:val="18"/>
         </w:rPr>
-        <w:t> </w:t>
+        <w:t xml:space="preserve"> </w:t>
       </w:r>
       <w:r>
         <w:rPr>
@@ -1550,7 +1573,7 @@
           <w:position w:val="1"/>
           <w:sz w:val="18"/>
         </w:rPr>
-        <w:t> </w:t>
+        <w:t xml:space="preserve"> </w:t>
       </w:r>
       <w:r>
         <w:rPr>
@@ -1569,7 +1592,7 @@
           <w:position w:val="1"/>
           <w:sz w:val="18"/>
         </w:rPr>
-        <w:t> </w:t>
+        <w:t xml:space="preserve"> </w:t>
       </w:r>
       <w:r>
         <w:rPr>
@@ -1588,7 +1611,7 @@
           <w:position w:val="1"/>
           <w:sz w:val="18"/>
         </w:rPr>
-        <w:t> </w:t>
+        <w:t xml:space="preserve"> </w:t>
       </w:r>
       <w:r>
         <w:rPr>
@@ -1613,7 +1636,6 @@
           <w:color w:val="212121"/>
           <w:w w:val="95"/>
           <w:position w:val="1"/>
-          <w:sz w:val="22"/>
         </w:rPr>
         <w:t>Director</w:t>
       </w:r>
@@ -1622,16 +1644,14 @@
           <w:color w:val="212121"/>
           <w:spacing w:val="9"/>
           <w:position w:val="1"/>
-          <w:sz w:val="22"/>
-        </w:rPr>
-        <w:t> </w:t>
+        </w:rPr>
+        <w:t xml:space="preserve"> </w:t>
       </w:r>
       <w:r>
         <w:rPr>
           <w:color w:val="212121"/>
           <w:w w:val="95"/>
           <w:position w:val="1"/>
-          <w:sz w:val="22"/>
         </w:rPr>
         <w:t>of</w:t>
       </w:r>
@@ -1640,16 +1660,14 @@
           <w:color w:val="212121"/>
           <w:spacing w:val="10"/>
           <w:position w:val="1"/>
-          <w:sz w:val="22"/>
-        </w:rPr>
-        <w:t> </w:t>
+        </w:rPr>
+        <w:t xml:space="preserve"> </w:t>
       </w:r>
       <w:r>
         <w:rPr>
           <w:color w:val="212121"/>
           <w:w w:val="95"/>
           <w:position w:val="1"/>
-          <w:sz w:val="22"/>
         </w:rPr>
         <w:t>Software</w:t>
       </w:r>
@@ -1658,16 +1676,14 @@
           <w:color w:val="212121"/>
           <w:spacing w:val="10"/>
           <w:position w:val="1"/>
-          <w:sz w:val="22"/>
-        </w:rPr>
-        <w:t> </w:t>
+        </w:rPr>
+        <w:t xml:space="preserve"> </w:t>
       </w:r>
       <w:r>
         <w:rPr>
           <w:color w:val="212121"/>
           <w:w w:val="95"/>
           <w:position w:val="1"/>
-          <w:sz w:val="22"/>
         </w:rPr>
         <w:t>Development,</w:t>
       </w:r>
@@ -1676,16 +1692,14 @@
           <w:color w:val="212121"/>
           <w:spacing w:val="9"/>
           <w:position w:val="1"/>
-          <w:sz w:val="22"/>
-        </w:rPr>
-        <w:t> </w:t>
+        </w:rPr>
+        <w:t xml:space="preserve"> </w:t>
       </w:r>
       <w:r>
         <w:rPr>
           <w:color w:val="212121"/>
           <w:w w:val="95"/>
           <w:position w:val="1"/>
-          <w:sz w:val="22"/>
         </w:rPr>
         <w:t>Raymour</w:t>
       </w:r>
@@ -1694,16 +1708,14 @@
           <w:color w:val="212121"/>
           <w:spacing w:val="10"/>
           <w:position w:val="1"/>
-          <w:sz w:val="22"/>
-        </w:rPr>
-        <w:t> </w:t>
+        </w:rPr>
+        <w:t xml:space="preserve"> </w:t>
       </w:r>
       <w:r>
         <w:rPr>
           <w:color w:val="212121"/>
           <w:w w:val="95"/>
           <w:position w:val="1"/>
-          <w:sz w:val="22"/>
         </w:rPr>
         <w:t>&amp;</w:t>
       </w:r>
@@ -1712,9 +1724,8 @@
           <w:color w:val="212121"/>
           <w:spacing w:val="10"/>
           <w:position w:val="1"/>
-          <w:sz w:val="22"/>
-        </w:rPr>
-        <w:t> </w:t>
+        </w:rPr>
+        <w:t xml:space="preserve"> </w:t>
       </w:r>
       <w:r>
         <w:rPr>
@@ -1722,7 +1733,6 @@
           <w:spacing w:val="-2"/>
           <w:w w:val="95"/>
           <w:position w:val="1"/>
-          <w:sz w:val="22"/>
         </w:rPr>
         <w:t>Flanigan</w:t>
       </w:r>
@@ -1730,7 +1740,6 @@
         <w:rPr>
           <w:color w:val="212121"/>
           <w:position w:val="1"/>
-          <w:sz w:val="22"/>
         </w:rPr>
         <w:tab/>
       </w:r>
@@ -1747,7 +1756,7 @@
           <w:color w:val="212121"/>
           <w:sz w:val="18"/>
         </w:rPr>
-        <w:t> </w:t>
+        <w:t xml:space="preserve"> </w:t>
       </w:r>
       <w:r>
         <w:rPr>
@@ -1763,7 +1772,7 @@
           <w:spacing w:val="1"/>
           <w:sz w:val="18"/>
         </w:rPr>
-        <w:t> </w:t>
+        <w:t xml:space="preserve"> </w:t>
       </w:r>
       <w:r>
         <w:rPr>
@@ -1778,7 +1787,7 @@
           <w:color w:val="212121"/>
           <w:sz w:val="18"/>
         </w:rPr>
-        <w:t> </w:t>
+        <w:t xml:space="preserve"> </w:t>
       </w:r>
       <w:r>
         <w:rPr>
@@ -1793,7 +1802,7 @@
     <w:p>
       <w:pPr>
         <w:pStyle w:val="BodyText"/>
-        <w:spacing w:line="247" w:lineRule="auto" w:before="109"/>
+        <w:spacing w:before="109" w:line="247" w:lineRule="auto"/>
         <w:ind w:left="2626" w:firstLine="0"/>
       </w:pPr>
       <w:r>
@@ -1808,7 +1817,7 @@
           <w:color w:val="212121"/>
           <w:spacing w:val="-5"/>
         </w:rPr>
-        <w:t> </w:t>
+        <w:t xml:space="preserve"> </w:t>
       </w:r>
       <w:r>
         <w:rPr>
@@ -1822,7 +1831,7 @@
           <w:color w:val="212121"/>
           <w:spacing w:val="-5"/>
         </w:rPr>
-        <w:t> </w:t>
+        <w:t xml:space="preserve"> </w:t>
       </w:r>
       <w:r>
         <w:rPr>
@@ -1836,7 +1845,7 @@
           <w:color w:val="212121"/>
           <w:spacing w:val="-5"/>
         </w:rPr>
-        <w:t> </w:t>
+        <w:t xml:space="preserve"> </w:t>
       </w:r>
       <w:r>
         <w:rPr>
@@ -1850,7 +1859,7 @@
           <w:color w:val="212121"/>
           <w:spacing w:val="-5"/>
         </w:rPr>
-        <w:t> </w:t>
+        <w:t xml:space="preserve"> </w:t>
       </w:r>
       <w:r>
         <w:rPr>
@@ -1864,7 +1873,7 @@
           <w:color w:val="212121"/>
           <w:spacing w:val="-5"/>
         </w:rPr>
-        <w:t> </w:t>
+        <w:t xml:space="preserve"> </w:t>
       </w:r>
       <w:r>
         <w:rPr>
@@ -1878,7 +1887,7 @@
           <w:color w:val="212121"/>
           <w:spacing w:val="-5"/>
         </w:rPr>
-        <w:t> </w:t>
+        <w:t xml:space="preserve"> </w:t>
       </w:r>
       <w:r>
         <w:rPr>
@@ -1892,7 +1901,7 @@
           <w:color w:val="212121"/>
           <w:spacing w:val="-5"/>
         </w:rPr>
-        <w:t> </w:t>
+        <w:t xml:space="preserve"> </w:t>
       </w:r>
       <w:r>
         <w:rPr>
@@ -1906,7 +1915,7 @@
           <w:color w:val="212121"/>
           <w:spacing w:val="-5"/>
         </w:rPr>
-        <w:t> </w:t>
+        <w:t xml:space="preserve"> </w:t>
       </w:r>
       <w:r>
         <w:rPr>
@@ -1920,7 +1929,7 @@
           <w:color w:val="212121"/>
           <w:spacing w:val="-5"/>
         </w:rPr>
-        <w:t> </w:t>
+        <w:t xml:space="preserve"> </w:t>
       </w:r>
       <w:r>
         <w:rPr>
@@ -1934,7 +1943,7 @@
           <w:color w:val="212121"/>
           <w:spacing w:val="-5"/>
         </w:rPr>
-        <w:t> </w:t>
+        <w:t xml:space="preserve"> </w:t>
       </w:r>
       <w:r>
         <w:rPr>
@@ -1948,14 +1957,14 @@
           <w:color w:val="212121"/>
           <w:spacing w:val="-5"/>
         </w:rPr>
-        <w:t> </w:t>
-      </w:r>
-      <w:r>
-        <w:rPr>
-          <w:color w:val="212121"/>
-          <w:spacing w:val="-2"/>
-        </w:rPr>
-        <w:t>company </w:t>
+        <w:t xml:space="preserve"> </w:t>
+      </w:r>
+      <w:r>
+        <w:rPr>
+          <w:color w:val="212121"/>
+          <w:spacing w:val="-2"/>
+        </w:rPr>
+        <w:t xml:space="preserve">company </w:t>
       </w:r>
       <w:r>
         <w:rPr>
@@ -1969,7 +1978,7 @@
           <w:color w:val="212121"/>
           <w:spacing w:val="-6"/>
         </w:rPr>
-        <w:t> </w:t>
+        <w:t xml:space="preserve"> </w:t>
       </w:r>
       <w:r>
         <w:rPr>
@@ -1983,7 +1992,7 @@
           <w:color w:val="212121"/>
           <w:spacing w:val="-6"/>
         </w:rPr>
-        <w:t> </w:t>
+        <w:t xml:space="preserve"> </w:t>
       </w:r>
       <w:r>
         <w:rPr>
@@ -1997,7 +2006,7 @@
           <w:color w:val="212121"/>
           <w:spacing w:val="-6"/>
         </w:rPr>
-        <w:t> </w:t>
+        <w:t xml:space="preserve"> </w:t>
       </w:r>
       <w:r>
         <w:rPr>
@@ -2011,7 +2020,7 @@
           <w:color w:val="212121"/>
           <w:spacing w:val="-6"/>
         </w:rPr>
-        <w:t> </w:t>
+        <w:t xml:space="preserve"> </w:t>
       </w:r>
       <w:r>
         <w:rPr>
@@ -2025,7 +2034,7 @@
           <w:color w:val="212121"/>
           <w:spacing w:val="-6"/>
         </w:rPr>
-        <w:t> </w:t>
+        <w:t xml:space="preserve"> </w:t>
       </w:r>
       <w:r>
         <w:rPr>
@@ -2039,7 +2048,7 @@
           <w:color w:val="212121"/>
           <w:spacing w:val="-6"/>
         </w:rPr>
-        <w:t> </w:t>
+        <w:t xml:space="preserve"> </w:t>
       </w:r>
       <w:r>
         <w:rPr>
@@ -2053,7 +2062,7 @@
           <w:color w:val="212121"/>
           <w:spacing w:val="-6"/>
         </w:rPr>
-        <w:t> </w:t>
+        <w:t xml:space="preserve"> </w:t>
       </w:r>
       <w:r>
         <w:rPr>
@@ -2067,7 +2076,7 @@
           <w:color w:val="212121"/>
           <w:spacing w:val="-6"/>
         </w:rPr>
-        <w:t> </w:t>
+        <w:t xml:space="preserve"> </w:t>
       </w:r>
       <w:r>
         <w:rPr>
@@ -2081,7 +2090,7 @@
           <w:color w:val="212121"/>
           <w:spacing w:val="-6"/>
         </w:rPr>
-        <w:t> </w:t>
+        <w:t xml:space="preserve"> </w:t>
       </w:r>
       <w:r>
         <w:rPr>
@@ -2095,7 +2104,7 @@
           <w:color w:val="212121"/>
           <w:spacing w:val="-6"/>
         </w:rPr>
-        <w:t> </w:t>
+        <w:t xml:space="preserve"> </w:t>
       </w:r>
       <w:r>
         <w:rPr>
@@ -2109,7 +2118,7 @@
           <w:color w:val="212121"/>
           <w:spacing w:val="-6"/>
         </w:rPr>
-        <w:t> </w:t>
+        <w:t xml:space="preserve"> </w:t>
       </w:r>
       <w:r>
         <w:rPr>
@@ -2123,7 +2132,7 @@
           <w:color w:val="212121"/>
           <w:spacing w:val="-6"/>
         </w:rPr>
-        <w:t> </w:t>
+        <w:t xml:space="preserve"> </w:t>
       </w:r>
       <w:r>
         <w:rPr>
@@ -2137,7 +2146,7 @@
           <w:color w:val="212121"/>
           <w:spacing w:val="-6"/>
         </w:rPr>
-        <w:t> </w:t>
+        <w:t xml:space="preserve"> </w:t>
       </w:r>
       <w:r>
         <w:rPr>
@@ -2151,14 +2160,14 @@
           <w:color w:val="212121"/>
           <w:spacing w:val="-6"/>
         </w:rPr>
-        <w:t> </w:t>
-      </w:r>
-      <w:r>
-        <w:rPr>
-          <w:color w:val="212121"/>
-          <w:spacing w:val="-4"/>
-        </w:rPr>
-        <w:t>software </w:t>
+        <w:t xml:space="preserve"> </w:t>
+      </w:r>
+      <w:r>
+        <w:rPr>
+          <w:color w:val="212121"/>
+          <w:spacing w:val="-4"/>
+        </w:rPr>
+        <w:t xml:space="preserve">software </w:t>
       </w:r>
       <w:r>
         <w:rPr>
@@ -2171,7 +2180,7 @@
           <w:color w:val="212121"/>
           <w:spacing w:val="-10"/>
         </w:rPr>
-        <w:t> </w:t>
+        <w:t xml:space="preserve"> </w:t>
       </w:r>
       <w:r>
         <w:rPr>
@@ -2184,7 +2193,7 @@
           <w:color w:val="212121"/>
           <w:spacing w:val="-10"/>
         </w:rPr>
-        <w:t> </w:t>
+        <w:t xml:space="preserve"> </w:t>
       </w:r>
       <w:r>
         <w:rPr>
@@ -2197,7 +2206,7 @@
           <w:color w:val="212121"/>
           <w:spacing w:val="-10"/>
         </w:rPr>
-        <w:t> </w:t>
+        <w:t xml:space="preserve"> </w:t>
       </w:r>
       <w:r>
         <w:rPr>
@@ -2210,7 +2219,7 @@
           <w:color w:val="212121"/>
           <w:spacing w:val="-10"/>
         </w:rPr>
-        <w:t> </w:t>
+        <w:t xml:space="preserve"> </w:t>
       </w:r>
       <w:r>
         <w:rPr>
@@ -2223,7 +2232,7 @@
           <w:color w:val="212121"/>
           <w:spacing w:val="-10"/>
         </w:rPr>
-        <w:t> </w:t>
+        <w:t xml:space="preserve"> </w:t>
       </w:r>
       <w:r>
         <w:rPr>
@@ -2240,11 +2249,10 @@
           <w:numId w:val="1"/>
         </w:numPr>
         <w:tabs>
-          <w:tab w:pos="3065" w:val="left" w:leader="none"/>
+          <w:tab w:val="left" w:pos="3065"/>
         </w:tabs>
-        <w:spacing w:line="240" w:lineRule="auto" w:before="88" w:after="0"/>
-        <w:ind w:left="3065" w:right="0" w:hanging="199"/>
-        <w:jc w:val="left"/>
+        <w:spacing w:before="88"/>
+        <w:ind w:left="3065" w:hanging="199"/>
       </w:pPr>
       <w:r>
         <w:rPr>
@@ -2262,11 +2270,10 @@
           <w:numId w:val="1"/>
         </w:numPr>
         <w:tabs>
-          <w:tab w:pos="3506" w:val="left" w:leader="none"/>
+          <w:tab w:val="left" w:pos="3506"/>
         </w:tabs>
-        <w:spacing w:line="244" w:lineRule="auto" w:before="7" w:after="0"/>
-        <w:ind w:left="3506" w:right="119" w:hanging="200"/>
-        <w:jc w:val="left"/>
+        <w:spacing w:line="244" w:lineRule="auto"/>
+        <w:ind w:right="119"/>
         <w:rPr>
           <w:sz w:val="18"/>
         </w:rPr>
@@ -2287,7 +2294,7 @@
           <w:spacing w:val="-12"/>
           <w:sz w:val="18"/>
         </w:rPr>
-        <w:t> </w:t>
+        <w:t xml:space="preserve"> </w:t>
       </w:r>
       <w:r>
         <w:rPr>
@@ -2303,7 +2310,7 @@
           <w:spacing w:val="-12"/>
           <w:sz w:val="18"/>
         </w:rPr>
-        <w:t> </w:t>
+        <w:t xml:space="preserve"> </w:t>
       </w:r>
       <w:r>
         <w:rPr>
@@ -2319,7 +2326,7 @@
           <w:spacing w:val="-12"/>
           <w:sz w:val="18"/>
         </w:rPr>
-        <w:t> </w:t>
+        <w:t xml:space="preserve"> </w:t>
       </w:r>
       <w:r>
         <w:rPr>
@@ -2335,7 +2342,7 @@
           <w:spacing w:val="-12"/>
           <w:sz w:val="18"/>
         </w:rPr>
-        <w:t> </w:t>
+        <w:t xml:space="preserve"> </w:t>
       </w:r>
       <w:r>
         <w:rPr>
@@ -2351,7 +2358,7 @@
           <w:spacing w:val="-12"/>
           <w:sz w:val="18"/>
         </w:rPr>
-        <w:t> </w:t>
+        <w:t xml:space="preserve"> </w:t>
       </w:r>
       <w:r>
         <w:rPr>
@@ -2367,7 +2374,7 @@
           <w:spacing w:val="-12"/>
           <w:sz w:val="18"/>
         </w:rPr>
-        <w:t> </w:t>
+        <w:t xml:space="preserve"> </w:t>
       </w:r>
       <w:r>
         <w:rPr>
@@ -2383,7 +2390,7 @@
           <w:spacing w:val="-12"/>
           <w:sz w:val="18"/>
         </w:rPr>
-        <w:t> </w:t>
+        <w:t xml:space="preserve"> </w:t>
       </w:r>
       <w:r>
         <w:rPr>
@@ -2399,7 +2406,7 @@
           <w:spacing w:val="-12"/>
           <w:sz w:val="18"/>
         </w:rPr>
-        <w:t> </w:t>
+        <w:t xml:space="preserve"> </w:t>
       </w:r>
       <w:r>
         <w:rPr>
@@ -2415,7 +2422,7 @@
           <w:spacing w:val="-12"/>
           <w:sz w:val="18"/>
         </w:rPr>
-        <w:t> </w:t>
+        <w:t xml:space="preserve"> </w:t>
       </w:r>
       <w:r>
         <w:rPr>
@@ -2431,7 +2438,7 @@
           <w:spacing w:val="-12"/>
           <w:sz w:val="18"/>
         </w:rPr>
-        <w:t> </w:t>
+        <w:t xml:space="preserve"> </w:t>
       </w:r>
       <w:r>
         <w:rPr>
@@ -2447,7 +2454,7 @@
           <w:spacing w:val="-12"/>
           <w:sz w:val="18"/>
         </w:rPr>
-        <w:t> </w:t>
+        <w:t xml:space="preserve"> </w:t>
       </w:r>
       <w:r>
         <w:rPr>
@@ -2463,7 +2470,7 @@
           <w:spacing w:val="-12"/>
           <w:sz w:val="18"/>
         </w:rPr>
-        <w:t> </w:t>
+        <w:t xml:space="preserve"> </w:t>
       </w:r>
       <w:r>
         <w:rPr>
@@ -2479,15 +2486,15 @@
           <w:spacing w:val="-2"/>
           <w:sz w:val="18"/>
         </w:rPr>
-        <w:t> (Primarily</w:t>
-      </w:r>
-      <w:r>
-        <w:rPr>
-          <w:color w:val="212121"/>
-          <w:spacing w:val="-4"/>
-          <w:sz w:val="18"/>
-        </w:rPr>
-        <w:t> </w:t>
+        <w:t xml:space="preserve"> (Primarily</w:t>
+      </w:r>
+      <w:r>
+        <w:rPr>
+          <w:color w:val="212121"/>
+          <w:spacing w:val="-4"/>
+          <w:sz w:val="18"/>
+        </w:rPr>
+        <w:t xml:space="preserve"> </w:t>
       </w:r>
       <w:r>
         <w:rPr>
@@ -2503,7 +2510,7 @@
           <w:spacing w:val="-4"/>
           <w:sz w:val="18"/>
         </w:rPr>
-        <w:t> </w:t>
+        <w:t xml:space="preserve"> </w:t>
       </w:r>
       <w:r>
         <w:rPr>
@@ -2519,7 +2526,7 @@
           <w:spacing w:val="-4"/>
           <w:sz w:val="18"/>
         </w:rPr>
-        <w:t> </w:t>
+        <w:t xml:space="preserve"> </w:t>
       </w:r>
       <w:r>
         <w:rPr>
@@ -2535,7 +2542,7 @@
           <w:spacing w:val="-4"/>
           <w:sz w:val="18"/>
         </w:rPr>
-        <w:t> </w:t>
+        <w:t xml:space="preserve"> </w:t>
       </w:r>
       <w:r>
         <w:rPr>
@@ -2551,7 +2558,7 @@
           <w:spacing w:val="-4"/>
           <w:sz w:val="18"/>
         </w:rPr>
-        <w:t> </w:t>
+        <w:t xml:space="preserve"> </w:t>
       </w:r>
       <w:r>
         <w:rPr>
@@ -2567,7 +2574,7 @@
           <w:spacing w:val="-4"/>
           <w:sz w:val="18"/>
         </w:rPr>
-        <w:t> </w:t>
+        <w:t xml:space="preserve"> </w:t>
       </w:r>
       <w:r>
         <w:rPr>
@@ -2583,7 +2590,7 @@
           <w:spacing w:val="-4"/>
           <w:sz w:val="18"/>
         </w:rPr>
-        <w:t> </w:t>
+        <w:t xml:space="preserve"> </w:t>
       </w:r>
       <w:r>
         <w:rPr>
@@ -2599,7 +2606,7 @@
           <w:spacing w:val="-4"/>
           <w:sz w:val="18"/>
         </w:rPr>
-        <w:t> </w:t>
+        <w:t xml:space="preserve"> </w:t>
       </w:r>
       <w:r>
         <w:rPr>
@@ -2615,7 +2622,7 @@
           <w:spacing w:val="-4"/>
           <w:sz w:val="18"/>
         </w:rPr>
-        <w:t> </w:t>
+        <w:t xml:space="preserve"> </w:t>
       </w:r>
       <w:r>
         <w:rPr>
@@ -2634,11 +2641,10 @@
           <w:numId w:val="1"/>
         </w:numPr>
         <w:tabs>
-          <w:tab w:pos="3505" w:val="left" w:leader="none"/>
+          <w:tab w:val="left" w:pos="3505"/>
         </w:tabs>
-        <w:spacing w:line="240" w:lineRule="auto" w:before="3" w:after="0"/>
-        <w:ind w:left="3505" w:right="0" w:hanging="199"/>
-        <w:jc w:val="left"/>
+        <w:spacing w:before="3"/>
+        <w:ind w:left="3505" w:hanging="199"/>
         <w:rPr>
           <w:sz w:val="18"/>
         </w:rPr>
@@ -2657,7 +2663,7 @@
           <w:spacing w:val="2"/>
           <w:sz w:val="18"/>
         </w:rPr>
-        <w:t> </w:t>
+        <w:t xml:space="preserve"> </w:t>
       </w:r>
       <w:r>
         <w:rPr>
@@ -2673,7 +2679,7 @@
           <w:spacing w:val="2"/>
           <w:sz w:val="18"/>
         </w:rPr>
-        <w:t> </w:t>
+        <w:t xml:space="preserve"> </w:t>
       </w:r>
       <w:r>
         <w:rPr>
@@ -2689,7 +2695,7 @@
           <w:spacing w:val="2"/>
           <w:sz w:val="18"/>
         </w:rPr>
-        <w:t> </w:t>
+        <w:t xml:space="preserve"> </w:t>
       </w:r>
       <w:r>
         <w:rPr>
@@ -2705,7 +2711,7 @@
           <w:spacing w:val="2"/>
           <w:sz w:val="18"/>
         </w:rPr>
-        <w:t> </w:t>
+        <w:t xml:space="preserve"> </w:t>
       </w:r>
       <w:r>
         <w:rPr>
@@ -2721,7 +2727,7 @@
           <w:spacing w:val="3"/>
           <w:sz w:val="18"/>
         </w:rPr>
-        <w:t> </w:t>
+        <w:t xml:space="preserve"> </w:t>
       </w:r>
       <w:r>
         <w:rPr>
@@ -2737,7 +2743,7 @@
           <w:spacing w:val="2"/>
           <w:sz w:val="18"/>
         </w:rPr>
-        <w:t> </w:t>
+        <w:t xml:space="preserve"> </w:t>
       </w:r>
       <w:r>
         <w:rPr>
@@ -2753,7 +2759,7 @@
           <w:spacing w:val="2"/>
           <w:sz w:val="18"/>
         </w:rPr>
-        <w:t> </w:t>
+        <w:t xml:space="preserve"> </w:t>
       </w:r>
       <w:r>
         <w:rPr>
@@ -2769,7 +2775,7 @@
           <w:spacing w:val="2"/>
           <w:sz w:val="18"/>
         </w:rPr>
-        <w:t> </w:t>
+        <w:t xml:space="preserve"> </w:t>
       </w:r>
       <w:r>
         <w:rPr>
@@ -2785,7 +2791,7 @@
           <w:spacing w:val="3"/>
           <w:sz w:val="18"/>
         </w:rPr>
-        <w:t> </w:t>
+        <w:t xml:space="preserve"> </w:t>
       </w:r>
       <w:r>
         <w:rPr>
@@ -2801,7 +2807,7 @@
           <w:spacing w:val="2"/>
           <w:sz w:val="18"/>
         </w:rPr>
-        <w:t> </w:t>
+        <w:t xml:space="preserve"> </w:t>
       </w:r>
       <w:r>
         <w:rPr>
@@ -2820,11 +2826,9 @@
           <w:numId w:val="1"/>
         </w:numPr>
         <w:tabs>
-          <w:tab w:pos="3505" w:val="left" w:leader="none"/>
+          <w:tab w:val="left" w:pos="3505"/>
         </w:tabs>
-        <w:spacing w:line="240" w:lineRule="auto" w:before="7" w:after="0"/>
-        <w:ind w:left="3505" w:right="0" w:hanging="199"/>
-        <w:jc w:val="left"/>
+        <w:ind w:left="3505" w:hanging="199"/>
         <w:rPr>
           <w:sz w:val="18"/>
         </w:rPr>
@@ -2843,7 +2847,7 @@
           <w:spacing w:val="3"/>
           <w:sz w:val="18"/>
         </w:rPr>
-        <w:t> </w:t>
+        <w:t xml:space="preserve"> </w:t>
       </w:r>
       <w:r>
         <w:rPr>
@@ -2859,7 +2863,7 @@
           <w:spacing w:val="3"/>
           <w:sz w:val="18"/>
         </w:rPr>
-        <w:t> </w:t>
+        <w:t xml:space="preserve"> </w:t>
       </w:r>
       <w:r>
         <w:rPr>
@@ -2875,7 +2879,7 @@
           <w:spacing w:val="3"/>
           <w:sz w:val="18"/>
         </w:rPr>
-        <w:t> </w:t>
+        <w:t xml:space="preserve"> </w:t>
       </w:r>
       <w:r>
         <w:rPr>
@@ -2891,7 +2895,7 @@
           <w:spacing w:val="3"/>
           <w:sz w:val="18"/>
         </w:rPr>
-        <w:t> </w:t>
+        <w:t xml:space="preserve"> </w:t>
       </w:r>
       <w:r>
         <w:rPr>
@@ -2907,7 +2911,7 @@
           <w:spacing w:val="4"/>
           <w:sz w:val="18"/>
         </w:rPr>
-        <w:t> </w:t>
+        <w:t xml:space="preserve"> </w:t>
       </w:r>
       <w:r>
         <w:rPr>
@@ -2923,7 +2927,7 @@
           <w:spacing w:val="3"/>
           <w:sz w:val="18"/>
         </w:rPr>
-        <w:t> </w:t>
+        <w:t xml:space="preserve"> </w:t>
       </w:r>
       <w:r>
         <w:rPr>
@@ -2939,7 +2943,7 @@
           <w:spacing w:val="3"/>
           <w:sz w:val="18"/>
         </w:rPr>
-        <w:t> </w:t>
+        <w:t xml:space="preserve"> </w:t>
       </w:r>
       <w:r>
         <w:rPr>
@@ -2955,7 +2959,7 @@
           <w:spacing w:val="3"/>
           <w:sz w:val="18"/>
         </w:rPr>
-        <w:t> </w:t>
+        <w:t xml:space="preserve"> </w:t>
       </w:r>
       <w:r>
         <w:rPr>
@@ -2974,11 +2978,10 @@
           <w:numId w:val="1"/>
         </w:numPr>
         <w:tabs>
-          <w:tab w:pos="3505" w:val="left" w:leader="none"/>
+          <w:tab w:val="left" w:pos="3505"/>
         </w:tabs>
-        <w:spacing w:line="240" w:lineRule="auto" w:before="6" w:after="0"/>
-        <w:ind w:left="3505" w:right="0" w:hanging="199"/>
-        <w:jc w:val="left"/>
+        <w:spacing w:before="6"/>
+        <w:ind w:left="3505" w:hanging="199"/>
         <w:rPr>
           <w:sz w:val="18"/>
         </w:rPr>
@@ -2997,7 +3000,7 @@
           <w:spacing w:val="-9"/>
           <w:sz w:val="18"/>
         </w:rPr>
-        <w:t> </w:t>
+        <w:t xml:space="preserve"> </w:t>
       </w:r>
       <w:r>
         <w:rPr>
@@ -3013,7 +3016,7 @@
           <w:spacing w:val="-9"/>
           <w:sz w:val="18"/>
         </w:rPr>
-        <w:t> </w:t>
+        <w:t xml:space="preserve"> </w:t>
       </w:r>
       <w:r>
         <w:rPr>
@@ -3029,7 +3032,7 @@
           <w:spacing w:val="-9"/>
           <w:sz w:val="18"/>
         </w:rPr>
-        <w:t> </w:t>
+        <w:t xml:space="preserve"> </w:t>
       </w:r>
       <w:r>
         <w:rPr>
@@ -3045,7 +3048,7 @@
           <w:spacing w:val="-8"/>
           <w:sz w:val="18"/>
         </w:rPr>
-        <w:t> </w:t>
+        <w:t xml:space="preserve"> </w:t>
       </w:r>
       <w:r>
         <w:rPr>
@@ -3061,7 +3064,7 @@
           <w:spacing w:val="-9"/>
           <w:sz w:val="18"/>
         </w:rPr>
-        <w:t> </w:t>
+        <w:t xml:space="preserve"> </w:t>
       </w:r>
       <w:r>
         <w:rPr>
@@ -3077,7 +3080,7 @@
           <w:spacing w:val="-9"/>
           <w:sz w:val="18"/>
         </w:rPr>
-        <w:t> </w:t>
+        <w:t xml:space="preserve"> </w:t>
       </w:r>
       <w:r>
         <w:rPr>
@@ -3096,11 +3099,10 @@
           <w:numId w:val="1"/>
         </w:numPr>
         <w:tabs>
-          <w:tab w:pos="3506" w:val="left" w:leader="none"/>
+          <w:tab w:val="left" w:pos="3506"/>
         </w:tabs>
-        <w:spacing w:line="247" w:lineRule="auto" w:before="7" w:after="0"/>
-        <w:ind w:left="3506" w:right="350" w:hanging="200"/>
-        <w:jc w:val="left"/>
+        <w:spacing w:line="247" w:lineRule="auto"/>
+        <w:ind w:right="350"/>
         <w:rPr>
           <w:sz w:val="18"/>
         </w:rPr>
@@ -3119,7 +3121,7 @@
           <w:spacing w:val="-9"/>
           <w:sz w:val="18"/>
         </w:rPr>
-        <w:t> </w:t>
+        <w:t xml:space="preserve"> </w:t>
       </w:r>
       <w:r>
         <w:rPr>
@@ -3135,7 +3137,7 @@
           <w:spacing w:val="-9"/>
           <w:sz w:val="18"/>
         </w:rPr>
-        <w:t> </w:t>
+        <w:t xml:space="preserve"> </w:t>
       </w:r>
       <w:r>
         <w:rPr>
@@ -3151,7 +3153,7 @@
           <w:spacing w:val="-9"/>
           <w:sz w:val="18"/>
         </w:rPr>
-        <w:t> </w:t>
+        <w:t xml:space="preserve"> </w:t>
       </w:r>
       <w:r>
         <w:rPr>
@@ -3167,7 +3169,7 @@
           <w:spacing w:val="-9"/>
           <w:sz w:val="18"/>
         </w:rPr>
-        <w:t> </w:t>
+        <w:t xml:space="preserve"> </w:t>
       </w:r>
       <w:r>
         <w:rPr>
@@ -3183,7 +3185,7 @@
           <w:spacing w:val="-9"/>
           <w:sz w:val="18"/>
         </w:rPr>
-        <w:t> </w:t>
+        <w:t xml:space="preserve"> </w:t>
       </w:r>
       <w:r>
         <w:rPr>
@@ -3199,7 +3201,7 @@
           <w:spacing w:val="-9"/>
           <w:sz w:val="18"/>
         </w:rPr>
-        <w:t> </w:t>
+        <w:t xml:space="preserve"> </w:t>
       </w:r>
       <w:r>
         <w:rPr>
@@ -3215,7 +3217,7 @@
           <w:spacing w:val="-9"/>
           <w:sz w:val="18"/>
         </w:rPr>
-        <w:t> </w:t>
+        <w:t xml:space="preserve"> </w:t>
       </w:r>
       <w:r>
         <w:rPr>
@@ -3231,7 +3233,7 @@
           <w:spacing w:val="-9"/>
           <w:sz w:val="18"/>
         </w:rPr>
-        <w:t> </w:t>
+        <w:t xml:space="preserve"> </w:t>
       </w:r>
       <w:r>
         <w:rPr>
@@ -3247,7 +3249,7 @@
           <w:spacing w:val="-9"/>
           <w:sz w:val="18"/>
         </w:rPr>
-        <w:t> </w:t>
+        <w:t xml:space="preserve"> </w:t>
       </w:r>
       <w:r>
         <w:rPr>
@@ -3263,7 +3265,7 @@
           <w:spacing w:val="-9"/>
           <w:sz w:val="18"/>
         </w:rPr>
-        <w:t> </w:t>
+        <w:t xml:space="preserve"> </w:t>
       </w:r>
       <w:r>
         <w:rPr>
@@ -3279,7 +3281,7 @@
           <w:spacing w:val="-9"/>
           <w:sz w:val="18"/>
         </w:rPr>
-        <w:t> </w:t>
+        <w:t xml:space="preserve"> </w:t>
       </w:r>
       <w:r>
         <w:rPr>
@@ -3295,7 +3297,7 @@
           <w:spacing w:val="-9"/>
           <w:sz w:val="18"/>
         </w:rPr>
-        <w:t> </w:t>
+        <w:t xml:space="preserve"> </w:t>
       </w:r>
       <w:r>
         <w:rPr>
@@ -3311,15 +3313,15 @@
           <w:spacing w:val="-9"/>
           <w:sz w:val="18"/>
         </w:rPr>
-        <w:t> </w:t>
-      </w:r>
-      <w:r>
-        <w:rPr>
-          <w:color w:val="212121"/>
-          <w:spacing w:val="-4"/>
-          <w:sz w:val="18"/>
-        </w:rPr>
-        <w:t>with </w:t>
+        <w:t xml:space="preserve"> </w:t>
+      </w:r>
+      <w:r>
+        <w:rPr>
+          <w:color w:val="212121"/>
+          <w:spacing w:val="-4"/>
+          <w:sz w:val="18"/>
+        </w:rPr>
+        <w:t xml:space="preserve">with </w:t>
       </w:r>
       <w:r>
         <w:rPr>
@@ -3334,7 +3336,7 @@
           <w:spacing w:val="-12"/>
           <w:sz w:val="18"/>
         </w:rPr>
-        <w:t> </w:t>
+        <w:t xml:space="preserve"> </w:t>
       </w:r>
       <w:r>
         <w:rPr>
@@ -3352,11 +3354,10 @@
           <w:numId w:val="1"/>
         </w:numPr>
         <w:tabs>
-          <w:tab w:pos="3505" w:val="left" w:leader="none"/>
+          <w:tab w:val="left" w:pos="3505"/>
         </w:tabs>
-        <w:spacing w:line="240" w:lineRule="auto" w:before="1" w:after="0"/>
-        <w:ind w:left="3505" w:right="0" w:hanging="199"/>
-        <w:jc w:val="left"/>
+        <w:spacing w:before="1"/>
+        <w:ind w:left="3505" w:hanging="199"/>
         <w:rPr>
           <w:sz w:val="18"/>
         </w:rPr>
@@ -3375,7 +3376,7 @@
           <w:spacing w:val="-3"/>
           <w:sz w:val="18"/>
         </w:rPr>
-        <w:t> </w:t>
+        <w:t xml:space="preserve"> </w:t>
       </w:r>
       <w:r>
         <w:rPr>
@@ -3391,7 +3392,7 @@
           <w:spacing w:val="-2"/>
           <w:sz w:val="18"/>
         </w:rPr>
-        <w:t> </w:t>
+        <w:t xml:space="preserve"> </w:t>
       </w:r>
       <w:r>
         <w:rPr>
@@ -3407,7 +3408,7 @@
           <w:spacing w:val="-3"/>
           <w:sz w:val="18"/>
         </w:rPr>
-        <w:t> </w:t>
+        <w:t xml:space="preserve"> </w:t>
       </w:r>
       <w:r>
         <w:rPr>
@@ -3423,7 +3424,7 @@
           <w:spacing w:val="-2"/>
           <w:sz w:val="18"/>
         </w:rPr>
-        <w:t> </w:t>
+        <w:t xml:space="preserve"> </w:t>
       </w:r>
       <w:r>
         <w:rPr>
@@ -3439,7 +3440,7 @@
           <w:spacing w:val="-3"/>
           <w:sz w:val="18"/>
         </w:rPr>
-        <w:t> </w:t>
+        <w:t xml:space="preserve"> </w:t>
       </w:r>
       <w:r>
         <w:rPr>
@@ -3455,7 +3456,7 @@
           <w:spacing w:val="-2"/>
           <w:sz w:val="18"/>
         </w:rPr>
-        <w:t> </w:t>
+        <w:t xml:space="preserve"> </w:t>
       </w:r>
       <w:r>
         <w:rPr>
@@ -3471,7 +3472,7 @@
           <w:spacing w:val="-2"/>
           <w:sz w:val="18"/>
         </w:rPr>
-        <w:t> </w:t>
+        <w:t xml:space="preserve"> </w:t>
       </w:r>
       <w:r>
         <w:rPr>
@@ -3487,7 +3488,7 @@
           <w:spacing w:val="-3"/>
           <w:sz w:val="18"/>
         </w:rPr>
-        <w:t> </w:t>
+        <w:t xml:space="preserve"> </w:t>
       </w:r>
       <w:r>
         <w:rPr>
@@ -3506,11 +3507,9 @@
           <w:numId w:val="1"/>
         </w:numPr>
         <w:tabs>
-          <w:tab w:pos="3065" w:val="left" w:leader="none"/>
+          <w:tab w:val="left" w:pos="3065"/>
         </w:tabs>
-        <w:spacing w:line="240" w:lineRule="auto" w:before="23" w:after="0"/>
-        <w:ind w:left="3065" w:right="0" w:hanging="199"/>
-        <w:jc w:val="left"/>
+        <w:ind w:left="3065" w:hanging="199"/>
       </w:pPr>
       <w:r>
         <w:rPr>
@@ -3528,11 +3527,10 @@
           <w:numId w:val="1"/>
         </w:numPr>
         <w:tabs>
-          <w:tab w:pos="3506" w:val="left" w:leader="none"/>
+          <w:tab w:val="left" w:pos="3506"/>
         </w:tabs>
-        <w:spacing w:line="247" w:lineRule="auto" w:before="7" w:after="0"/>
-        <w:ind w:left="3506" w:right="118" w:hanging="200"/>
-        <w:jc w:val="left"/>
+        <w:spacing w:line="247" w:lineRule="auto"/>
+        <w:ind w:right="118"/>
         <w:rPr>
           <w:sz w:val="18"/>
         </w:rPr>
@@ -3553,7 +3551,7 @@
           <w:spacing w:val="-10"/>
           <w:sz w:val="18"/>
         </w:rPr>
-        <w:t> </w:t>
+        <w:t xml:space="preserve"> </w:t>
       </w:r>
       <w:r>
         <w:rPr>
@@ -3571,7 +3569,7 @@
           <w:spacing w:val="-9"/>
           <w:sz w:val="18"/>
         </w:rPr>
-        <w:t> </w:t>
+        <w:t xml:space="preserve"> </w:t>
       </w:r>
       <w:r>
         <w:rPr>
@@ -3587,7 +3585,7 @@
           <w:spacing w:val="-12"/>
           <w:sz w:val="18"/>
         </w:rPr>
-        <w:t> </w:t>
+        <w:t xml:space="preserve"> </w:t>
       </w:r>
       <w:r>
         <w:rPr>
@@ -3603,7 +3601,7 @@
           <w:spacing w:val="-12"/>
           <w:sz w:val="18"/>
         </w:rPr>
-        <w:t> </w:t>
+        <w:t xml:space="preserve"> </w:t>
       </w:r>
       <w:r>
         <w:rPr>
@@ -3619,7 +3617,7 @@
           <w:spacing w:val="-12"/>
           <w:sz w:val="18"/>
         </w:rPr>
-        <w:t> </w:t>
+        <w:t xml:space="preserve"> </w:t>
       </w:r>
       <w:r>
         <w:rPr>
@@ -3635,7 +3633,7 @@
           <w:spacing w:val="-12"/>
           <w:sz w:val="18"/>
         </w:rPr>
-        <w:t> </w:t>
+        <w:t xml:space="preserve"> </w:t>
       </w:r>
       <w:r>
         <w:rPr>
@@ -3651,7 +3649,7 @@
           <w:spacing w:val="-12"/>
           <w:sz w:val="18"/>
         </w:rPr>
-        <w:t> </w:t>
+        <w:t xml:space="preserve"> </w:t>
       </w:r>
       <w:r>
         <w:rPr>
@@ -3667,7 +3665,7 @@
           <w:spacing w:val="-12"/>
           <w:sz w:val="18"/>
         </w:rPr>
-        <w:t> </w:t>
+        <w:t xml:space="preserve"> </w:t>
       </w:r>
       <w:r>
         <w:rPr>
@@ -3683,7 +3681,7 @@
           <w:spacing w:val="-12"/>
           <w:sz w:val="18"/>
         </w:rPr>
-        <w:t> </w:t>
+        <w:t xml:space="preserve"> </w:t>
       </w:r>
       <w:r>
         <w:rPr>
@@ -3699,7 +3697,7 @@
           <w:spacing w:val="-12"/>
           <w:sz w:val="18"/>
         </w:rPr>
-        <w:t> </w:t>
+        <w:t xml:space="preserve"> </w:t>
       </w:r>
       <w:r>
         <w:rPr>
@@ -3715,30 +3713,57 @@
           <w:spacing w:val="-12"/>
           <w:sz w:val="18"/>
         </w:rPr>
-        <w:t> </w:t>
-      </w:r>
-      <w:r>
-        <w:rPr>
-          <w:color w:val="212121"/>
-          <w:spacing w:val="-2"/>
-          <w:sz w:val="18"/>
-        </w:rPr>
-        <w:t>NetSuite, </w:t>
-      </w:r>
-      <w:r>
-        <w:rPr>
-          <w:color w:val="212121"/>
-          <w:spacing w:val="-4"/>
-          <w:sz w:val="18"/>
-        </w:rPr>
-        <w:t>WMS Migration to Körber, Omnichannel Sales Experience, 3rd Party Integrations (ChargeAfter, </w:t>
-      </w:r>
-      <w:r>
-        <w:rPr>
-          <w:color w:val="212121"/>
-          <w:sz w:val="18"/>
-        </w:rPr>
-        <w:t>Bringg), Data Domain API and Boomi Standup.</w:t>
+        <w:t xml:space="preserve"> </w:t>
+      </w:r>
+      <w:r>
+        <w:rPr>
+          <w:color w:val="212121"/>
+          <w:spacing w:val="-2"/>
+          <w:sz w:val="18"/>
+        </w:rPr>
+        <w:t xml:space="preserve">NetSuite, </w:t>
+      </w:r>
+      <w:r>
+        <w:rPr>
+          <w:color w:val="212121"/>
+          <w:spacing w:val="-4"/>
+          <w:sz w:val="18"/>
+        </w:rPr>
+        <w:t>WMS Migration to Körber, Omnichannel Sales Experience, 3rd Party Integrations (</w:t>
+      </w:r>
+      <w:proofErr w:type="spellStart"/>
+      <w:r>
+        <w:rPr>
+          <w:color w:val="212121"/>
+          <w:spacing w:val="-4"/>
+          <w:sz w:val="18"/>
+        </w:rPr>
+        <w:t>ChargeAfter</w:t>
+      </w:r>
+      <w:proofErr w:type="spellEnd"/>
+      <w:r>
+        <w:rPr>
+          <w:color w:val="212121"/>
+          <w:spacing w:val="-4"/>
+          <w:sz w:val="18"/>
+        </w:rPr>
+        <w:t xml:space="preserve">, </w:t>
+      </w:r>
+      <w:proofErr w:type="spellStart"/>
+      <w:r>
+        <w:rPr>
+          <w:color w:val="212121"/>
+          <w:sz w:val="18"/>
+        </w:rPr>
+        <w:t>Bringg</w:t>
+      </w:r>
+      <w:proofErr w:type="spellEnd"/>
+      <w:r>
+        <w:rPr>
+          <w:color w:val="212121"/>
+          <w:sz w:val="18"/>
+        </w:rPr>
+        <w:t>), Data Domain API and Boomi Standup.</w:t>
       </w:r>
     </w:p>
     <w:p>
@@ -3749,11 +3774,10 @@
           <w:numId w:val="1"/>
         </w:numPr>
         <w:tabs>
-          <w:tab w:pos="3505" w:val="left" w:leader="none"/>
+          <w:tab w:val="left" w:pos="3505"/>
         </w:tabs>
-        <w:spacing w:line="207" w:lineRule="exact" w:before="0" w:after="0"/>
-        <w:ind w:left="3505" w:right="0" w:hanging="199"/>
-        <w:jc w:val="left"/>
+        <w:spacing w:before="0" w:line="207" w:lineRule="exact"/>
+        <w:ind w:left="3505" w:hanging="199"/>
         <w:rPr>
           <w:sz w:val="18"/>
         </w:rPr>
@@ -3772,7 +3796,7 @@
           <w:spacing w:val="-2"/>
           <w:sz w:val="18"/>
         </w:rPr>
-        <w:t> </w:t>
+        <w:t xml:space="preserve"> </w:t>
       </w:r>
       <w:r>
         <w:rPr>
@@ -3788,7 +3812,7 @@
           <w:spacing w:val="-1"/>
           <w:sz w:val="18"/>
         </w:rPr>
-        <w:t> </w:t>
+        <w:t xml:space="preserve"> </w:t>
       </w:r>
       <w:r>
         <w:rPr>
@@ -3804,7 +3828,7 @@
           <w:spacing w:val="-1"/>
           <w:sz w:val="18"/>
         </w:rPr>
-        <w:t> </w:t>
+        <w:t xml:space="preserve"> </w:t>
       </w:r>
       <w:r>
         <w:rPr>
@@ -3820,7 +3844,7 @@
           <w:spacing w:val="-1"/>
           <w:sz w:val="18"/>
         </w:rPr>
-        <w:t> </w:t>
+        <w:t xml:space="preserve"> </w:t>
       </w:r>
       <w:r>
         <w:rPr>
@@ -3836,7 +3860,7 @@
           <w:spacing w:val="-1"/>
           <w:sz w:val="18"/>
         </w:rPr>
-        <w:t> </w:t>
+        <w:t xml:space="preserve"> </w:t>
       </w:r>
       <w:r>
         <w:rPr>
@@ -3852,7 +3876,7 @@
           <w:spacing w:val="-2"/>
           <w:sz w:val="18"/>
         </w:rPr>
-        <w:t> </w:t>
+        <w:t xml:space="preserve"> </w:t>
       </w:r>
       <w:r>
         <w:rPr>
@@ -3868,7 +3892,7 @@
           <w:spacing w:val="-1"/>
           <w:sz w:val="18"/>
         </w:rPr>
-        <w:t> </w:t>
+        <w:t xml:space="preserve"> </w:t>
       </w:r>
       <w:r>
         <w:rPr>
@@ -3884,7 +3908,7 @@
           <w:spacing w:val="-1"/>
           <w:sz w:val="18"/>
         </w:rPr>
-        <w:t> </w:t>
+        <w:t xml:space="preserve"> </w:t>
       </w:r>
       <w:r>
         <w:rPr>
@@ -3900,7 +3924,7 @@
           <w:spacing w:val="-1"/>
           <w:sz w:val="18"/>
         </w:rPr>
-        <w:t> </w:t>
+        <w:t xml:space="preserve"> </w:t>
       </w:r>
       <w:r>
         <w:rPr>
@@ -3916,7 +3940,7 @@
           <w:spacing w:val="-1"/>
           <w:sz w:val="18"/>
         </w:rPr>
-        <w:t> </w:t>
+        <w:t xml:space="preserve"> </w:t>
       </w:r>
       <w:r>
         <w:rPr>
@@ -3932,7 +3956,7 @@
           <w:spacing w:val="-2"/>
           <w:sz w:val="18"/>
         </w:rPr>
-        <w:t> </w:t>
+        <w:t xml:space="preserve"> </w:t>
       </w:r>
       <w:r>
         <w:rPr>
@@ -3948,7 +3972,7 @@
           <w:spacing w:val="-1"/>
           <w:sz w:val="18"/>
         </w:rPr>
-        <w:t> </w:t>
+        <w:t xml:space="preserve"> </w:t>
       </w:r>
       <w:r>
         <w:rPr>
@@ -3964,7 +3988,7 @@
           <w:spacing w:val="-1"/>
           <w:sz w:val="18"/>
         </w:rPr>
-        <w:t> </w:t>
+        <w:t xml:space="preserve"> </w:t>
       </w:r>
       <w:r>
         <w:rPr>
@@ -3983,11 +4007,9 @@
           <w:numId w:val="1"/>
         </w:numPr>
         <w:tabs>
-          <w:tab w:pos="3505" w:val="left" w:leader="none"/>
+          <w:tab w:val="left" w:pos="3505"/>
         </w:tabs>
-        <w:spacing w:line="240" w:lineRule="auto" w:before="7" w:after="0"/>
-        <w:ind w:left="3505" w:right="0" w:hanging="199"/>
-        <w:jc w:val="left"/>
+        <w:ind w:left="3505" w:hanging="199"/>
         <w:rPr>
           <w:sz w:val="18"/>
         </w:rPr>
@@ -4006,7 +4028,7 @@
           <w:spacing w:val="-6"/>
           <w:sz w:val="18"/>
         </w:rPr>
-        <w:t> </w:t>
+        <w:t xml:space="preserve"> </w:t>
       </w:r>
       <w:r>
         <w:rPr>
@@ -4022,7 +4044,7 @@
           <w:spacing w:val="-6"/>
           <w:sz w:val="18"/>
         </w:rPr>
-        <w:t> </w:t>
+        <w:t xml:space="preserve"> </w:t>
       </w:r>
       <w:r>
         <w:rPr>
@@ -4038,7 +4060,7 @@
           <w:spacing w:val="-5"/>
           <w:sz w:val="18"/>
         </w:rPr>
-        <w:t> </w:t>
+        <w:t xml:space="preserve"> </w:t>
       </w:r>
       <w:r>
         <w:rPr>
@@ -4054,7 +4076,7 @@
           <w:spacing w:val="-6"/>
           <w:sz w:val="18"/>
         </w:rPr>
-        <w:t> </w:t>
+        <w:t xml:space="preserve"> </w:t>
       </w:r>
       <w:r>
         <w:rPr>
@@ -4070,7 +4092,7 @@
           <w:spacing w:val="-5"/>
           <w:sz w:val="18"/>
         </w:rPr>
-        <w:t> </w:t>
+        <w:t xml:space="preserve"> </w:t>
       </w:r>
       <w:r>
         <w:rPr>
@@ -4086,7 +4108,7 @@
           <w:spacing w:val="-6"/>
           <w:sz w:val="18"/>
         </w:rPr>
-        <w:t> </w:t>
+        <w:t xml:space="preserve"> </w:t>
       </w:r>
       <w:r>
         <w:rPr>
@@ -4102,7 +4124,7 @@
           <w:spacing w:val="-6"/>
           <w:sz w:val="18"/>
         </w:rPr>
-        <w:t> </w:t>
+        <w:t xml:space="preserve"> </w:t>
       </w:r>
       <w:r>
         <w:rPr>
@@ -4121,11 +4143,10 @@
           <w:numId w:val="1"/>
         </w:numPr>
         <w:tabs>
-          <w:tab w:pos="3506" w:val="left" w:leader="none"/>
+          <w:tab w:val="left" w:pos="3506"/>
         </w:tabs>
-        <w:spacing w:line="247" w:lineRule="auto" w:before="6" w:after="0"/>
-        <w:ind w:left="3506" w:right="616" w:hanging="200"/>
-        <w:jc w:val="left"/>
+        <w:spacing w:before="6" w:line="247" w:lineRule="auto"/>
+        <w:ind w:right="616"/>
         <w:rPr>
           <w:sz w:val="18"/>
         </w:rPr>
@@ -4136,22 +4157,14 @@
           <w:spacing w:val="-6"/>
           <w:sz w:val="18"/>
         </w:rPr>
-        <w:t>Worked as SME alongside Architects (direct reports) to define and executive </w:t>
-      </w:r>
-      <w:r>
-        <w:rPr>
-          <w:color w:val="212121"/>
-          <w:spacing w:val="-6"/>
-          <w:sz w:val="18"/>
-        </w:rPr>
-        <w:t>organizational</w:t>
-      </w:r>
-      <w:r>
-        <w:rPr>
-          <w:color w:val="212121"/>
-          <w:sz w:val="18"/>
-        </w:rPr>
-        <w:t> architecture</w:t>
+        <w:t>Worked as SME alongside Architects (direct reports) to define and executive organizational</w:t>
+      </w:r>
+      <w:r>
+        <w:rPr>
+          <w:color w:val="212121"/>
+          <w:sz w:val="18"/>
+        </w:rPr>
+        <w:t xml:space="preserve"> architecture</w:t>
       </w:r>
       <w:r>
         <w:rPr>
@@ -4159,7 +4172,7 @@
           <w:spacing w:val="-12"/>
           <w:sz w:val="18"/>
         </w:rPr>
-        <w:t> </w:t>
+        <w:t xml:space="preserve"> </w:t>
       </w:r>
       <w:r>
         <w:rPr>
@@ -4177,11 +4190,10 @@
           <w:numId w:val="1"/>
         </w:numPr>
         <w:tabs>
-          <w:tab w:pos="3505" w:val="left" w:leader="none"/>
+          <w:tab w:val="left" w:pos="3505"/>
         </w:tabs>
-        <w:spacing w:line="240" w:lineRule="auto" w:before="1" w:after="0"/>
-        <w:ind w:left="3505" w:right="0" w:hanging="199"/>
-        <w:jc w:val="left"/>
+        <w:spacing w:before="1"/>
+        <w:ind w:left="3505" w:hanging="199"/>
         <w:rPr>
           <w:sz w:val="18"/>
         </w:rPr>
@@ -4200,7 +4212,7 @@
           <w:spacing w:val="1"/>
           <w:sz w:val="18"/>
         </w:rPr>
-        <w:t> </w:t>
+        <w:t xml:space="preserve"> </w:t>
       </w:r>
       <w:r>
         <w:rPr>
@@ -4216,7 +4228,7 @@
           <w:spacing w:val="1"/>
           <w:sz w:val="18"/>
         </w:rPr>
-        <w:t> </w:t>
+        <w:t xml:space="preserve"> </w:t>
       </w:r>
       <w:r>
         <w:rPr>
@@ -4232,7 +4244,7 @@
           <w:spacing w:val="2"/>
           <w:sz w:val="18"/>
         </w:rPr>
-        <w:t> </w:t>
+        <w:t xml:space="preserve"> </w:t>
       </w:r>
       <w:r>
         <w:rPr>
@@ -4248,7 +4260,7 @@
           <w:spacing w:val="1"/>
           <w:sz w:val="18"/>
         </w:rPr>
-        <w:t> </w:t>
+        <w:t xml:space="preserve"> </w:t>
       </w:r>
       <w:r>
         <w:rPr>
@@ -4264,7 +4276,7 @@
           <w:spacing w:val="2"/>
           <w:sz w:val="18"/>
         </w:rPr>
-        <w:t> </w:t>
+        <w:t xml:space="preserve"> </w:t>
       </w:r>
       <w:r>
         <w:rPr>
@@ -4280,7 +4292,7 @@
           <w:spacing w:val="1"/>
           <w:sz w:val="18"/>
         </w:rPr>
-        <w:t> </w:t>
+        <w:t xml:space="preserve"> </w:t>
       </w:r>
       <w:r>
         <w:rPr>
@@ -4296,7 +4308,7 @@
           <w:spacing w:val="1"/>
           <w:sz w:val="18"/>
         </w:rPr>
-        <w:t> </w:t>
+        <w:t xml:space="preserve"> </w:t>
       </w:r>
       <w:r>
         <w:rPr>
@@ -4315,11 +4327,9 @@
           <w:numId w:val="1"/>
         </w:numPr>
         <w:tabs>
-          <w:tab w:pos="3065" w:val="left" w:leader="none"/>
+          <w:tab w:val="left" w:pos="3065"/>
         </w:tabs>
-        <w:spacing w:line="240" w:lineRule="auto" w:before="23" w:after="0"/>
-        <w:ind w:left="3065" w:right="0" w:hanging="199"/>
-        <w:jc w:val="left"/>
+        <w:ind w:left="3065" w:hanging="199"/>
       </w:pPr>
       <w:r>
         <w:rPr>
@@ -4337,11 +4347,10 @@
           <w:numId w:val="1"/>
         </w:numPr>
         <w:tabs>
-          <w:tab w:pos="3505" w:val="left" w:leader="none"/>
+          <w:tab w:val="left" w:pos="3505"/>
         </w:tabs>
-        <w:spacing w:line="240" w:lineRule="auto" w:before="5" w:after="0"/>
-        <w:ind w:left="3505" w:right="0" w:hanging="199"/>
-        <w:jc w:val="left"/>
+        <w:spacing w:before="5"/>
+        <w:ind w:left="3505" w:hanging="199"/>
         <w:rPr>
           <w:sz w:val="18"/>
         </w:rPr>
@@ -4363,11 +4372,9 @@
           <w:numId w:val="1"/>
         </w:numPr>
         <w:tabs>
-          <w:tab w:pos="3505" w:val="left" w:leader="none"/>
+          <w:tab w:val="left" w:pos="3505"/>
         </w:tabs>
-        <w:spacing w:line="240" w:lineRule="auto" w:before="7" w:after="0"/>
-        <w:ind w:left="3505" w:right="0" w:hanging="199"/>
-        <w:jc w:val="left"/>
+        <w:ind w:left="3505" w:hanging="199"/>
         <w:rPr>
           <w:sz w:val="18"/>
         </w:rPr>
@@ -4386,7 +4393,7 @@
           <w:spacing w:val="-5"/>
           <w:sz w:val="18"/>
         </w:rPr>
-        <w:t> </w:t>
+        <w:t xml:space="preserve"> </w:t>
       </w:r>
       <w:r>
         <w:rPr>
@@ -4402,7 +4409,7 @@
           <w:spacing w:val="-4"/>
           <w:sz w:val="18"/>
         </w:rPr>
-        <w:t> </w:t>
+        <w:t xml:space="preserve"> </w:t>
       </w:r>
       <w:r>
         <w:rPr>
@@ -4418,7 +4425,7 @@
           <w:spacing w:val="-5"/>
           <w:sz w:val="18"/>
         </w:rPr>
-        <w:t> </w:t>
+        <w:t xml:space="preserve"> </w:t>
       </w:r>
       <w:r>
         <w:rPr>
@@ -4434,7 +4441,7 @@
           <w:spacing w:val="-4"/>
           <w:sz w:val="18"/>
         </w:rPr>
-        <w:t> </w:t>
+        <w:t xml:space="preserve"> </w:t>
       </w:r>
       <w:r>
         <w:rPr>
@@ -4450,7 +4457,7 @@
           <w:spacing w:val="-5"/>
           <w:sz w:val="18"/>
         </w:rPr>
-        <w:t> </w:t>
+        <w:t xml:space="preserve"> </w:t>
       </w:r>
       <w:r>
         <w:rPr>
@@ -4466,7 +4473,7 @@
           <w:spacing w:val="-4"/>
           <w:sz w:val="18"/>
         </w:rPr>
-        <w:t> </w:t>
+        <w:t xml:space="preserve"> </w:t>
       </w:r>
       <w:r>
         <w:rPr>
@@ -4482,7 +4489,7 @@
           <w:spacing w:val="-4"/>
           <w:sz w:val="18"/>
         </w:rPr>
-        <w:t> </w:t>
+        <w:t xml:space="preserve"> </w:t>
       </w:r>
       <w:r>
         <w:rPr>
@@ -4501,11 +4508,10 @@
           <w:numId w:val="1"/>
         </w:numPr>
         <w:tabs>
-          <w:tab w:pos="3506" w:val="left" w:leader="none"/>
+          <w:tab w:val="left" w:pos="3506"/>
         </w:tabs>
-        <w:spacing w:line="247" w:lineRule="auto" w:before="7" w:after="0"/>
-        <w:ind w:left="3506" w:right="181" w:hanging="200"/>
-        <w:jc w:val="left"/>
+        <w:spacing w:line="247" w:lineRule="auto"/>
+        <w:ind w:right="181"/>
         <w:rPr>
           <w:sz w:val="18"/>
         </w:rPr>
@@ -4524,7 +4530,7 @@
           <w:spacing w:val="-6"/>
           <w:sz w:val="18"/>
         </w:rPr>
-        <w:t> </w:t>
+        <w:t xml:space="preserve"> </w:t>
       </w:r>
       <w:r>
         <w:rPr>
@@ -4540,7 +4546,7 @@
           <w:spacing w:val="-6"/>
           <w:sz w:val="18"/>
         </w:rPr>
-        <w:t> </w:t>
+        <w:t xml:space="preserve"> </w:t>
       </w:r>
       <w:r>
         <w:rPr>
@@ -4556,7 +4562,7 @@
           <w:spacing w:val="-6"/>
           <w:sz w:val="18"/>
         </w:rPr>
-        <w:t> </w:t>
+        <w:t xml:space="preserve"> </w:t>
       </w:r>
       <w:r>
         <w:rPr>
@@ -4572,7 +4578,7 @@
           <w:spacing w:val="-6"/>
           <w:sz w:val="18"/>
         </w:rPr>
-        <w:t> </w:t>
+        <w:t xml:space="preserve"> </w:t>
       </w:r>
       <w:r>
         <w:rPr>
@@ -4588,7 +4594,7 @@
           <w:spacing w:val="-6"/>
           <w:sz w:val="18"/>
         </w:rPr>
-        <w:t> </w:t>
+        <w:t xml:space="preserve"> </w:t>
       </w:r>
       <w:r>
         <w:rPr>
@@ -4604,7 +4610,7 @@
           <w:spacing w:val="-6"/>
           <w:sz w:val="18"/>
         </w:rPr>
-        <w:t> </w:t>
+        <w:t xml:space="preserve"> </w:t>
       </w:r>
       <w:r>
         <w:rPr>
@@ -4620,7 +4626,7 @@
           <w:spacing w:val="-6"/>
           <w:sz w:val="18"/>
         </w:rPr>
-        <w:t> </w:t>
+        <w:t xml:space="preserve"> </w:t>
       </w:r>
       <w:r>
         <w:rPr>
@@ -4636,7 +4642,7 @@
           <w:spacing w:val="-6"/>
           <w:sz w:val="18"/>
         </w:rPr>
-        <w:t> </w:t>
+        <w:t xml:space="preserve"> </w:t>
       </w:r>
       <w:r>
         <w:rPr>
@@ -4652,7 +4658,7 @@
           <w:spacing w:val="-6"/>
           <w:sz w:val="18"/>
         </w:rPr>
-        <w:t> </w:t>
+        <w:t xml:space="preserve"> </w:t>
       </w:r>
       <w:r>
         <w:rPr>
@@ -4668,22 +4674,22 @@
           <w:spacing w:val="-6"/>
           <w:sz w:val="18"/>
         </w:rPr>
-        <w:t> </w:t>
-      </w:r>
-      <w:r>
-        <w:rPr>
-          <w:color w:val="212121"/>
-          <w:spacing w:val="-4"/>
-          <w:sz w:val="18"/>
-        </w:rPr>
-        <w:t>Vendor </w:t>
-      </w:r>
-      <w:r>
-        <w:rPr>
-          <w:color w:val="212121"/>
-          <w:sz w:val="18"/>
-        </w:rPr>
-        <w:t>Contracts </w:t>
+        <w:t xml:space="preserve"> </w:t>
+      </w:r>
+      <w:r>
+        <w:rPr>
+          <w:color w:val="212121"/>
+          <w:spacing w:val="-4"/>
+          <w:sz w:val="18"/>
+        </w:rPr>
+        <w:t xml:space="preserve">Vendor </w:t>
+      </w:r>
+      <w:r>
+        <w:rPr>
+          <w:color w:val="212121"/>
+          <w:sz w:val="18"/>
+        </w:rPr>
+        <w:t xml:space="preserve">Contracts </w:t>
       </w:r>
       <w:r>
         <w:rPr>
@@ -4691,7 +4697,7 @@
           <w:w w:val="115"/>
           <w:sz w:val="18"/>
         </w:rPr>
-        <w:t>/ </w:t>
+        <w:t xml:space="preserve">/ </w:t>
       </w:r>
       <w:r>
         <w:rPr>
@@ -4709,11 +4715,10 @@
           <w:numId w:val="1"/>
         </w:numPr>
         <w:tabs>
-          <w:tab w:pos="3505" w:val="left" w:leader="none"/>
+          <w:tab w:val="left" w:pos="3505"/>
         </w:tabs>
-        <w:spacing w:line="240" w:lineRule="auto" w:before="1" w:after="0"/>
-        <w:ind w:left="3505" w:right="0" w:hanging="199"/>
-        <w:jc w:val="left"/>
+        <w:spacing w:before="1"/>
+        <w:ind w:left="3505" w:hanging="199"/>
         <w:rPr>
           <w:sz w:val="18"/>
         </w:rPr>
@@ -4732,7 +4737,7 @@
           <w:spacing w:val="1"/>
           <w:sz w:val="18"/>
         </w:rPr>
-        <w:t> </w:t>
+        <w:t xml:space="preserve"> </w:t>
       </w:r>
       <w:r>
         <w:rPr>
@@ -4748,7 +4753,7 @@
           <w:spacing w:val="1"/>
           <w:sz w:val="18"/>
         </w:rPr>
-        <w:t> </w:t>
+        <w:t xml:space="preserve"> </w:t>
       </w:r>
       <w:r>
         <w:rPr>
@@ -4764,7 +4769,7 @@
           <w:spacing w:val="2"/>
           <w:sz w:val="18"/>
         </w:rPr>
-        <w:t> </w:t>
+        <w:t xml:space="preserve"> </w:t>
       </w:r>
       <w:r>
         <w:rPr>
@@ -4780,7 +4785,7 @@
           <w:spacing w:val="1"/>
           <w:sz w:val="18"/>
         </w:rPr>
-        <w:t> </w:t>
+        <w:t xml:space="preserve"> </w:t>
       </w:r>
       <w:r>
         <w:rPr>
@@ -4796,7 +4801,7 @@
           <w:spacing w:val="2"/>
           <w:sz w:val="18"/>
         </w:rPr>
-        <w:t> </w:t>
+        <w:t xml:space="preserve"> </w:t>
       </w:r>
       <w:r>
         <w:rPr>
@@ -4812,7 +4817,7 @@
           <w:spacing w:val="1"/>
           <w:sz w:val="18"/>
         </w:rPr>
-        <w:t> </w:t>
+        <w:t xml:space="preserve"> </w:t>
       </w:r>
       <w:r>
         <w:rPr>
@@ -4828,7 +4833,7 @@
           <w:spacing w:val="2"/>
           <w:sz w:val="18"/>
         </w:rPr>
-        <w:t> </w:t>
+        <w:t xml:space="preserve"> </w:t>
       </w:r>
       <w:r>
         <w:rPr>
@@ -4844,7 +4849,7 @@
           <w:spacing w:val="1"/>
           <w:sz w:val="18"/>
         </w:rPr>
-        <w:t> </w:t>
+        <w:t xml:space="preserve"> </w:t>
       </w:r>
       <w:r>
         <w:rPr>
@@ -4860,7 +4865,7 @@
           <w:spacing w:val="2"/>
           <w:sz w:val="18"/>
         </w:rPr>
-        <w:t> </w:t>
+        <w:t xml:space="preserve"> </w:t>
       </w:r>
       <w:r>
         <w:rPr>
@@ -4876,7 +4881,7 @@
           <w:spacing w:val="1"/>
           <w:sz w:val="18"/>
         </w:rPr>
-        <w:t> </w:t>
+        <w:t xml:space="preserve"> </w:t>
       </w:r>
       <w:r>
         <w:rPr>
@@ -4892,7 +4897,7 @@
           <w:spacing w:val="2"/>
           <w:sz w:val="18"/>
         </w:rPr>
-        <w:t> </w:t>
+        <w:t xml:space="preserve"> </w:t>
       </w:r>
       <w:r>
         <w:rPr>
@@ -4913,12 +4918,10 @@
     <w:p>
       <w:pPr>
         <w:tabs>
-          <w:tab w:pos="2626" w:val="left" w:leader="none"/>
-          <w:tab w:pos="8559" w:val="left" w:leader="none"/>
+          <w:tab w:val="left" w:pos="2626"/>
+          <w:tab w:val="left" w:pos="8559"/>
         </w:tabs>
-        <w:spacing w:before="0"/>
-        <w:ind w:left="2626" w:right="0" w:hanging="2527"/>
-        <w:jc w:val="left"/>
+        <w:ind w:left="2626" w:hanging="2527"/>
         <w:rPr>
           <w:sz w:val="18"/>
         </w:rPr>
@@ -4940,7 +4943,7 @@
           <w:position w:val="1"/>
           <w:sz w:val="18"/>
         </w:rPr>
-        <w:t> </w:t>
+        <w:t xml:space="preserve"> </w:t>
       </w:r>
       <w:r>
         <w:rPr>
@@ -4958,7 +4961,7 @@
           <w:position w:val="1"/>
           <w:sz w:val="18"/>
         </w:rPr>
-        <w:t> </w:t>
+        <w:t xml:space="preserve"> </w:t>
       </w:r>
       <w:r>
         <w:rPr>
@@ -4977,7 +4980,7 @@
           <w:position w:val="1"/>
           <w:sz w:val="18"/>
         </w:rPr>
-        <w:t> </w:t>
+        <w:t xml:space="preserve"> </w:t>
       </w:r>
       <w:r>
         <w:rPr>
@@ -5002,7 +5005,6 @@
           <w:color w:val="212121"/>
           <w:w w:val="95"/>
           <w:position w:val="1"/>
-          <w:sz w:val="22"/>
         </w:rPr>
         <w:t>Director</w:t>
       </w:r>
@@ -5011,16 +5013,14 @@
           <w:color w:val="212121"/>
           <w:spacing w:val="7"/>
           <w:position w:val="1"/>
-          <w:sz w:val="22"/>
-        </w:rPr>
-        <w:t> </w:t>
+        </w:rPr>
+        <w:t xml:space="preserve"> </w:t>
       </w:r>
       <w:r>
         <w:rPr>
           <w:color w:val="212121"/>
           <w:w w:val="95"/>
           <w:position w:val="1"/>
-          <w:sz w:val="22"/>
         </w:rPr>
         <w:t>of</w:t>
       </w:r>
@@ -5029,16 +5029,14 @@
           <w:color w:val="212121"/>
           <w:spacing w:val="8"/>
           <w:position w:val="1"/>
-          <w:sz w:val="22"/>
-        </w:rPr>
-        <w:t> </w:t>
+        </w:rPr>
+        <w:t xml:space="preserve"> </w:t>
       </w:r>
       <w:r>
         <w:rPr>
           <w:color w:val="212121"/>
           <w:w w:val="95"/>
           <w:position w:val="1"/>
-          <w:sz w:val="22"/>
         </w:rPr>
         <w:t>Operations</w:t>
       </w:r>
@@ -5047,16 +5045,14 @@
           <w:color w:val="212121"/>
           <w:spacing w:val="8"/>
           <w:position w:val="1"/>
-          <w:sz w:val="22"/>
-        </w:rPr>
-        <w:t> </w:t>
+        </w:rPr>
+        <w:t xml:space="preserve"> </w:t>
       </w:r>
       <w:r>
         <w:rPr>
           <w:color w:val="212121"/>
           <w:w w:val="95"/>
           <w:position w:val="1"/>
-          <w:sz w:val="22"/>
         </w:rPr>
         <w:t>Technologies,</w:t>
       </w:r>
@@ -5065,16 +5061,14 @@
           <w:color w:val="212121"/>
           <w:spacing w:val="7"/>
           <w:position w:val="1"/>
-          <w:sz w:val="22"/>
-        </w:rPr>
-        <w:t> </w:t>
+        </w:rPr>
+        <w:t xml:space="preserve"> </w:t>
       </w:r>
       <w:r>
         <w:rPr>
           <w:color w:val="212121"/>
           <w:w w:val="95"/>
           <w:position w:val="1"/>
-          <w:sz w:val="22"/>
         </w:rPr>
         <w:t>MEARS</w:t>
       </w:r>
@@ -5083,9 +5077,8 @@
           <w:color w:val="212121"/>
           <w:spacing w:val="8"/>
           <w:position w:val="1"/>
-          <w:sz w:val="22"/>
-        </w:rPr>
-        <w:t> </w:t>
+        </w:rPr>
+        <w:t xml:space="preserve"> </w:t>
       </w:r>
       <w:r>
         <w:rPr>
@@ -5093,7 +5086,6 @@
           <w:spacing w:val="-2"/>
           <w:w w:val="95"/>
           <w:position w:val="1"/>
-          <w:sz w:val="22"/>
         </w:rPr>
         <w:t>Group</w:t>
       </w:r>
@@ -5101,7 +5093,6 @@
         <w:rPr>
           <w:color w:val="212121"/>
           <w:position w:val="1"/>
-          <w:sz w:val="22"/>
         </w:rPr>
         <w:tab/>
       </w:r>
@@ -5118,7 +5109,7 @@
           <w:color w:val="212121"/>
           <w:sz w:val="18"/>
         </w:rPr>
-        <w:t> </w:t>
+        <w:t xml:space="preserve"> </w:t>
       </w:r>
       <w:r>
         <w:rPr>
@@ -5134,7 +5125,7 @@
           <w:spacing w:val="1"/>
           <w:sz w:val="18"/>
         </w:rPr>
-        <w:t> </w:t>
+        <w:t xml:space="preserve"> </w:t>
       </w:r>
       <w:r>
         <w:rPr>
@@ -5149,7 +5140,7 @@
           <w:color w:val="212121"/>
           <w:sz w:val="18"/>
         </w:rPr>
-        <w:t> </w:t>
+        <w:t xml:space="preserve"> </w:t>
       </w:r>
       <w:r>
         <w:rPr>
@@ -5164,7 +5155,7 @@
     <w:p>
       <w:pPr>
         <w:pStyle w:val="BodyText"/>
-        <w:spacing w:line="247" w:lineRule="auto" w:before="109"/>
+        <w:spacing w:before="109" w:line="247" w:lineRule="auto"/>
         <w:ind w:left="2626" w:firstLine="0"/>
       </w:pPr>
       <w:r>
@@ -5179,7 +5170,7 @@
           <w:color w:val="212121"/>
           <w:spacing w:val="-10"/>
         </w:rPr>
-        <w:t> </w:t>
+        <w:t xml:space="preserve"> </w:t>
       </w:r>
       <w:r>
         <w:rPr>
@@ -5193,7 +5184,7 @@
           <w:color w:val="212121"/>
           <w:spacing w:val="-10"/>
         </w:rPr>
-        <w:t> </w:t>
+        <w:t xml:space="preserve"> </w:t>
       </w:r>
       <w:r>
         <w:rPr>
@@ -5207,7 +5198,7 @@
           <w:color w:val="212121"/>
           <w:spacing w:val="-10"/>
         </w:rPr>
-        <w:t> </w:t>
+        <w:t xml:space="preserve"> </w:t>
       </w:r>
       <w:r>
         <w:rPr>
@@ -5221,7 +5212,7 @@
           <w:color w:val="212121"/>
           <w:spacing w:val="-10"/>
         </w:rPr>
-        <w:t> </w:t>
+        <w:t xml:space="preserve"> </w:t>
       </w:r>
       <w:r>
         <w:rPr>
@@ -5235,7 +5226,7 @@
           <w:color w:val="212121"/>
           <w:spacing w:val="-10"/>
         </w:rPr>
-        <w:t> </w:t>
+        <w:t xml:space="preserve"> </w:t>
       </w:r>
       <w:r>
         <w:rPr>
@@ -5249,7 +5240,7 @@
           <w:color w:val="212121"/>
           <w:spacing w:val="-10"/>
         </w:rPr>
-        <w:t> </w:t>
+        <w:t xml:space="preserve"> </w:t>
       </w:r>
       <w:r>
         <w:rPr>
@@ -5263,7 +5254,7 @@
           <w:color w:val="212121"/>
           <w:spacing w:val="-10"/>
         </w:rPr>
-        <w:t> </w:t>
+        <w:t xml:space="preserve"> </w:t>
       </w:r>
       <w:r>
         <w:rPr>
@@ -5277,7 +5268,7 @@
           <w:color w:val="212121"/>
           <w:spacing w:val="-10"/>
         </w:rPr>
-        <w:t> </w:t>
+        <w:t xml:space="preserve"> </w:t>
       </w:r>
       <w:r>
         <w:rPr>
@@ -5291,7 +5282,7 @@
           <w:color w:val="212121"/>
           <w:spacing w:val="-10"/>
         </w:rPr>
-        <w:t> </w:t>
+        <w:t xml:space="preserve"> </w:t>
       </w:r>
       <w:r>
         <w:rPr>
@@ -5305,7 +5296,7 @@
           <w:color w:val="212121"/>
           <w:spacing w:val="-10"/>
         </w:rPr>
-        <w:t> </w:t>
+        <w:t xml:space="preserve"> </w:t>
       </w:r>
       <w:r>
         <w:rPr>
@@ -5319,14 +5310,14 @@
           <w:color w:val="212121"/>
           <w:spacing w:val="-10"/>
         </w:rPr>
-        <w:t> </w:t>
-      </w:r>
-      <w:r>
-        <w:rPr>
-          <w:color w:val="212121"/>
-          <w:spacing w:val="-4"/>
-        </w:rPr>
-        <w:t>for </w:t>
+        <w:t xml:space="preserve"> </w:t>
+      </w:r>
+      <w:r>
+        <w:rPr>
+          <w:color w:val="212121"/>
+          <w:spacing w:val="-4"/>
+        </w:rPr>
+        <w:t xml:space="preserve">for </w:t>
       </w:r>
       <w:r>
         <w:rPr>
@@ -5340,7 +5331,7 @@
           <w:color w:val="212121"/>
           <w:spacing w:val="-9"/>
         </w:rPr>
-        <w:t> </w:t>
+        <w:t xml:space="preserve"> </w:t>
       </w:r>
       <w:r>
         <w:rPr>
@@ -5354,7 +5345,7 @@
           <w:color w:val="212121"/>
           <w:spacing w:val="-9"/>
         </w:rPr>
-        <w:t> </w:t>
+        <w:t xml:space="preserve"> </w:t>
       </w:r>
       <w:r>
         <w:rPr>
@@ -5368,7 +5359,7 @@
           <w:color w:val="212121"/>
           <w:spacing w:val="-9"/>
         </w:rPr>
-        <w:t> </w:t>
+        <w:t xml:space="preserve"> </w:t>
       </w:r>
       <w:r>
         <w:rPr>
@@ -5382,7 +5373,7 @@
           <w:color w:val="212121"/>
           <w:spacing w:val="-9"/>
         </w:rPr>
-        <w:t> </w:t>
+        <w:t xml:space="preserve"> </w:t>
       </w:r>
       <w:r>
         <w:rPr>
@@ -5396,7 +5387,7 @@
           <w:color w:val="212121"/>
           <w:spacing w:val="-9"/>
         </w:rPr>
-        <w:t> </w:t>
+        <w:t xml:space="preserve"> </w:t>
       </w:r>
       <w:r>
         <w:rPr>
@@ -5410,7 +5401,7 @@
           <w:color w:val="212121"/>
           <w:spacing w:val="-9"/>
         </w:rPr>
-        <w:t> </w:t>
+        <w:t xml:space="preserve"> </w:t>
       </w:r>
       <w:r>
         <w:rPr>
@@ -5424,7 +5415,7 @@
           <w:color w:val="212121"/>
           <w:spacing w:val="-9"/>
         </w:rPr>
-        <w:t> </w:t>
+        <w:t xml:space="preserve"> </w:t>
       </w:r>
       <w:r>
         <w:rPr>
@@ -5438,7 +5429,7 @@
           <w:color w:val="212121"/>
           <w:spacing w:val="-9"/>
         </w:rPr>
-        <w:t> </w:t>
+        <w:t xml:space="preserve"> </w:t>
       </w:r>
       <w:r>
         <w:rPr>
@@ -5452,7 +5443,7 @@
           <w:color w:val="212121"/>
           <w:spacing w:val="-9"/>
         </w:rPr>
-        <w:t> </w:t>
+        <w:t xml:space="preserve"> </w:t>
       </w:r>
       <w:r>
         <w:rPr>
@@ -5466,7 +5457,7 @@
           <w:color w:val="212121"/>
           <w:spacing w:val="-9"/>
         </w:rPr>
-        <w:t> </w:t>
+        <w:t xml:space="preserve"> </w:t>
       </w:r>
       <w:r>
         <w:rPr>
@@ -5480,7 +5471,7 @@
           <w:color w:val="212121"/>
           <w:spacing w:val="-9"/>
         </w:rPr>
-        <w:t> </w:t>
+        <w:t xml:space="preserve"> </w:t>
       </w:r>
       <w:r>
         <w:rPr>
@@ -5494,7 +5485,7 @@
           <w:color w:val="212121"/>
           <w:spacing w:val="-9"/>
         </w:rPr>
-        <w:t> </w:t>
+        <w:t xml:space="preserve"> </w:t>
       </w:r>
       <w:r>
         <w:rPr>
@@ -5508,7 +5499,7 @@
           <w:color w:val="212121"/>
           <w:spacing w:val="-9"/>
         </w:rPr>
-        <w:t> </w:t>
+        <w:t xml:space="preserve"> </w:t>
       </w:r>
       <w:r>
         <w:rPr>
@@ -5522,7 +5513,7 @@
           <w:color w:val="212121"/>
           <w:spacing w:val="-9"/>
         </w:rPr>
-        <w:t> </w:t>
+        <w:t xml:space="preserve"> </w:t>
       </w:r>
       <w:r>
         <w:rPr>
@@ -5536,14 +5527,14 @@
           <w:color w:val="212121"/>
           <w:spacing w:val="-9"/>
         </w:rPr>
-        <w:t> </w:t>
-      </w:r>
-      <w:r>
-        <w:rPr>
-          <w:color w:val="212121"/>
-          <w:spacing w:val="-2"/>
-        </w:rPr>
-        <w:t>a </w:t>
+        <w:t xml:space="preserve"> </w:t>
+      </w:r>
+      <w:r>
+        <w:rPr>
+          <w:color w:val="212121"/>
+          <w:spacing w:val="-2"/>
+        </w:rPr>
+        <w:t xml:space="preserve">a </w:t>
       </w:r>
       <w:r>
         <w:rPr>
@@ -5560,11 +5551,10 @@
           <w:numId w:val="1"/>
         </w:numPr>
         <w:tabs>
-          <w:tab w:pos="3065" w:val="left" w:leader="none"/>
+          <w:tab w:val="left" w:pos="3065"/>
         </w:tabs>
-        <w:spacing w:line="240" w:lineRule="auto" w:before="88" w:after="0"/>
-        <w:ind w:left="3065" w:right="0" w:hanging="199"/>
-        <w:jc w:val="left"/>
+        <w:spacing w:before="88"/>
+        <w:ind w:left="3065" w:hanging="199"/>
       </w:pPr>
       <w:r>
         <w:rPr>
@@ -5582,11 +5572,10 @@
           <w:numId w:val="1"/>
         </w:numPr>
         <w:tabs>
-          <w:tab w:pos="3505" w:val="left" w:leader="none"/>
+          <w:tab w:val="left" w:pos="3505"/>
         </w:tabs>
-        <w:spacing w:line="240" w:lineRule="auto" w:before="6" w:after="0"/>
-        <w:ind w:left="3505" w:right="0" w:hanging="199"/>
-        <w:jc w:val="left"/>
+        <w:spacing w:before="6"/>
+        <w:ind w:left="3505" w:hanging="199"/>
         <w:rPr>
           <w:sz w:val="18"/>
         </w:rPr>
@@ -5607,7 +5596,7 @@
           <w:spacing w:val="3"/>
           <w:sz w:val="18"/>
         </w:rPr>
-        <w:t> </w:t>
+        <w:t xml:space="preserve"> </w:t>
       </w:r>
       <w:r>
         <w:rPr>
@@ -5625,7 +5614,7 @@
           <w:spacing w:val="-4"/>
           <w:sz w:val="18"/>
         </w:rPr>
-        <w:t> </w:t>
+        <w:t xml:space="preserve"> </w:t>
       </w:r>
       <w:r>
         <w:rPr>
@@ -5641,7 +5630,7 @@
           <w:spacing w:val="-4"/>
           <w:sz w:val="18"/>
         </w:rPr>
-        <w:t> </w:t>
+        <w:t xml:space="preserve"> </w:t>
       </w:r>
       <w:r>
         <w:rPr>
@@ -5657,7 +5646,7 @@
           <w:spacing w:val="-4"/>
           <w:sz w:val="18"/>
         </w:rPr>
-        <w:t> </w:t>
+        <w:t xml:space="preserve"> </w:t>
       </w:r>
       <w:r>
         <w:rPr>
@@ -5673,7 +5662,7 @@
           <w:spacing w:val="-4"/>
           <w:sz w:val="18"/>
         </w:rPr>
-        <w:t> </w:t>
+        <w:t xml:space="preserve"> </w:t>
       </w:r>
       <w:r>
         <w:rPr>
@@ -5689,7 +5678,7 @@
           <w:spacing w:val="-3"/>
           <w:sz w:val="18"/>
         </w:rPr>
-        <w:t> </w:t>
+        <w:t xml:space="preserve"> </w:t>
       </w:r>
       <w:r>
         <w:rPr>
@@ -5705,7 +5694,7 @@
           <w:spacing w:val="-4"/>
           <w:sz w:val="18"/>
         </w:rPr>
-        <w:t> </w:t>
+        <w:t xml:space="preserve"> </w:t>
       </w:r>
       <w:r>
         <w:rPr>
@@ -5721,7 +5710,7 @@
           <w:spacing w:val="-4"/>
           <w:sz w:val="18"/>
         </w:rPr>
-        <w:t> </w:t>
+        <w:t xml:space="preserve"> </w:t>
       </w:r>
       <w:r>
         <w:rPr>
@@ -5737,7 +5726,7 @@
           <w:spacing w:val="-4"/>
           <w:sz w:val="18"/>
         </w:rPr>
-        <w:t> </w:t>
+        <w:t xml:space="preserve"> </w:t>
       </w:r>
       <w:r>
         <w:rPr>
@@ -5753,7 +5742,7 @@
           <w:spacing w:val="-4"/>
           <w:sz w:val="18"/>
         </w:rPr>
-        <w:t> </w:t>
+        <w:t xml:space="preserve"> </w:t>
       </w:r>
       <w:r>
         <w:rPr>
@@ -5769,7 +5758,7 @@
           <w:spacing w:val="-4"/>
           <w:sz w:val="18"/>
         </w:rPr>
-        <w:t> </w:t>
+        <w:t xml:space="preserve"> </w:t>
       </w:r>
       <w:r>
         <w:rPr>
@@ -5785,7 +5774,7 @@
           <w:spacing w:val="-3"/>
           <w:sz w:val="18"/>
         </w:rPr>
-        <w:t> </w:t>
+        <w:t xml:space="preserve"> </w:t>
       </w:r>
       <w:r>
         <w:rPr>
@@ -5804,11 +5793,10 @@
           <w:numId w:val="1"/>
         </w:numPr>
         <w:tabs>
-          <w:tab w:pos="3505" w:val="left" w:leader="none"/>
+          <w:tab w:val="left" w:pos="3505"/>
         </w:tabs>
-        <w:spacing w:line="240" w:lineRule="auto" w:before="5" w:after="0"/>
-        <w:ind w:left="3505" w:right="0" w:hanging="199"/>
-        <w:jc w:val="left"/>
+        <w:spacing w:before="5"/>
+        <w:ind w:left="3505" w:hanging="199"/>
         <w:rPr>
           <w:sz w:val="18"/>
         </w:rPr>
@@ -5827,7 +5815,7 @@
           <w:spacing w:val="3"/>
           <w:sz w:val="18"/>
         </w:rPr>
-        <w:t> </w:t>
+        <w:t xml:space="preserve"> </w:t>
       </w:r>
       <w:r>
         <w:rPr>
@@ -5843,7 +5831,7 @@
           <w:spacing w:val="3"/>
           <w:sz w:val="18"/>
         </w:rPr>
-        <w:t> </w:t>
+        <w:t xml:space="preserve"> </w:t>
       </w:r>
       <w:r>
         <w:rPr>
@@ -5859,7 +5847,7 @@
           <w:spacing w:val="3"/>
           <w:sz w:val="18"/>
         </w:rPr>
-        <w:t> </w:t>
+        <w:t xml:space="preserve"> </w:t>
       </w:r>
       <w:r>
         <w:rPr>
@@ -5875,7 +5863,7 @@
           <w:spacing w:val="4"/>
           <w:sz w:val="18"/>
         </w:rPr>
-        <w:t> </w:t>
+        <w:t xml:space="preserve"> </w:t>
       </w:r>
       <w:r>
         <w:rPr>
@@ -5894,11 +5882,9 @@
           <w:numId w:val="1"/>
         </w:numPr>
         <w:tabs>
-          <w:tab w:pos="3505" w:val="left" w:leader="none"/>
+          <w:tab w:val="left" w:pos="3505"/>
         </w:tabs>
-        <w:spacing w:line="240" w:lineRule="auto" w:before="7" w:after="0"/>
-        <w:ind w:left="3505" w:right="0" w:hanging="199"/>
-        <w:jc w:val="left"/>
+        <w:ind w:left="3505" w:hanging="199"/>
         <w:rPr>
           <w:sz w:val="18"/>
         </w:rPr>
@@ -5917,7 +5903,7 @@
           <w:spacing w:val="-3"/>
           <w:sz w:val="18"/>
         </w:rPr>
-        <w:t> </w:t>
+        <w:t xml:space="preserve"> </w:t>
       </w:r>
       <w:r>
         <w:rPr>
@@ -5936,11 +5922,9 @@
           <w:numId w:val="1"/>
         </w:numPr>
         <w:tabs>
-          <w:tab w:pos="3505" w:val="left" w:leader="none"/>
+          <w:tab w:val="left" w:pos="3505"/>
         </w:tabs>
-        <w:spacing w:line="240" w:lineRule="auto" w:before="7" w:after="0"/>
-        <w:ind w:left="3505" w:right="0" w:hanging="199"/>
-        <w:jc w:val="left"/>
+        <w:ind w:left="3505" w:hanging="199"/>
         <w:rPr>
           <w:sz w:val="18"/>
         </w:rPr>
@@ -5959,7 +5943,7 @@
           <w:spacing w:val="-9"/>
           <w:sz w:val="18"/>
         </w:rPr>
-        <w:t> </w:t>
+        <w:t xml:space="preserve"> </w:t>
       </w:r>
       <w:r>
         <w:rPr>
@@ -5975,7 +5959,7 @@
           <w:spacing w:val="-9"/>
           <w:sz w:val="18"/>
         </w:rPr>
-        <w:t> </w:t>
+        <w:t xml:space="preserve"> </w:t>
       </w:r>
       <w:r>
         <w:rPr>
@@ -5991,7 +5975,7 @@
           <w:spacing w:val="-9"/>
           <w:sz w:val="18"/>
         </w:rPr>
-        <w:t> </w:t>
+        <w:t xml:space="preserve"> </w:t>
       </w:r>
       <w:r>
         <w:rPr>
@@ -6007,7 +5991,7 @@
           <w:spacing w:val="-8"/>
           <w:sz w:val="18"/>
         </w:rPr>
-        <w:t> </w:t>
+        <w:t xml:space="preserve"> </w:t>
       </w:r>
       <w:r>
         <w:rPr>
@@ -6023,7 +6007,7 @@
           <w:spacing w:val="-9"/>
           <w:sz w:val="18"/>
         </w:rPr>
-        <w:t> </w:t>
+        <w:t xml:space="preserve"> </w:t>
       </w:r>
       <w:r>
         <w:rPr>
@@ -6039,7 +6023,7 @@
           <w:spacing w:val="-9"/>
           <w:sz w:val="18"/>
         </w:rPr>
-        <w:t> </w:t>
+        <w:t xml:space="preserve"> </w:t>
       </w:r>
       <w:r>
         <w:rPr>
@@ -6058,11 +6042,9 @@
           <w:numId w:val="1"/>
         </w:numPr>
         <w:tabs>
-          <w:tab w:pos="3505" w:val="left" w:leader="none"/>
+          <w:tab w:val="left" w:pos="3505"/>
         </w:tabs>
-        <w:spacing w:line="240" w:lineRule="auto" w:before="7" w:after="0"/>
-        <w:ind w:left="3505" w:right="0" w:hanging="199"/>
-        <w:jc w:val="left"/>
+        <w:ind w:left="3505" w:hanging="199"/>
         <w:rPr>
           <w:sz w:val="18"/>
         </w:rPr>
@@ -6081,7 +6063,7 @@
           <w:spacing w:val="3"/>
           <w:sz w:val="18"/>
         </w:rPr>
-        <w:t> </w:t>
+        <w:t xml:space="preserve"> </w:t>
       </w:r>
       <w:r>
         <w:rPr>
@@ -6097,7 +6079,7 @@
           <w:spacing w:val="3"/>
           <w:sz w:val="18"/>
         </w:rPr>
-        <w:t> </w:t>
+        <w:t xml:space="preserve"> </w:t>
       </w:r>
       <w:r>
         <w:rPr>
@@ -6113,7 +6095,7 @@
           <w:spacing w:val="3"/>
           <w:sz w:val="18"/>
         </w:rPr>
-        <w:t> </w:t>
+        <w:t xml:space="preserve"> </w:t>
       </w:r>
       <w:r>
         <w:rPr>
@@ -6129,7 +6111,7 @@
           <w:spacing w:val="3"/>
           <w:sz w:val="18"/>
         </w:rPr>
-        <w:t> </w:t>
+        <w:t xml:space="preserve"> </w:t>
       </w:r>
       <w:r>
         <w:rPr>
@@ -6145,7 +6127,7 @@
           <w:spacing w:val="3"/>
           <w:sz w:val="18"/>
         </w:rPr>
-        <w:t> </w:t>
+        <w:t xml:space="preserve"> </w:t>
       </w:r>
       <w:r>
         <w:rPr>
@@ -6164,11 +6146,10 @@
           <w:numId w:val="1"/>
         </w:numPr>
         <w:tabs>
-          <w:tab w:pos="3505" w:val="left" w:leader="none"/>
+          <w:tab w:val="left" w:pos="3505"/>
         </w:tabs>
-        <w:spacing w:line="240" w:lineRule="auto" w:before="6" w:after="0"/>
-        <w:ind w:left="3505" w:right="0" w:hanging="199"/>
-        <w:jc w:val="left"/>
+        <w:spacing w:before="6"/>
+        <w:ind w:left="3505" w:hanging="199"/>
         <w:rPr>
           <w:sz w:val="18"/>
         </w:rPr>
@@ -6186,7 +6167,7 @@
           <w:color w:val="212121"/>
           <w:sz w:val="18"/>
         </w:rPr>
-        <w:t> </w:t>
+        <w:t xml:space="preserve"> </w:t>
       </w:r>
       <w:r>
         <w:rPr>
@@ -6202,7 +6183,7 @@
           <w:spacing w:val="1"/>
           <w:sz w:val="18"/>
         </w:rPr>
-        <w:t> </w:t>
+        <w:t xml:space="preserve"> </w:t>
       </w:r>
       <w:r>
         <w:rPr>
@@ -6218,7 +6199,7 @@
           <w:spacing w:val="1"/>
           <w:sz w:val="18"/>
         </w:rPr>
-        <w:t> </w:t>
+        <w:t xml:space="preserve"> </w:t>
       </w:r>
       <w:r>
         <w:rPr>
@@ -6234,7 +6215,7 @@
           <w:spacing w:val="1"/>
           <w:sz w:val="18"/>
         </w:rPr>
-        <w:t> </w:t>
+        <w:t xml:space="preserve"> </w:t>
       </w:r>
       <w:r>
         <w:rPr>
@@ -6250,7 +6231,7 @@
           <w:spacing w:val="1"/>
           <w:sz w:val="18"/>
         </w:rPr>
-        <w:t> </w:t>
+        <w:t xml:space="preserve"> </w:t>
       </w:r>
       <w:r>
         <w:rPr>
@@ -6265,7 +6246,7 @@
           <w:color w:val="212121"/>
           <w:sz w:val="18"/>
         </w:rPr>
-        <w:t> </w:t>
+        <w:t xml:space="preserve"> </w:t>
       </w:r>
       <w:r>
         <w:rPr>
@@ -6281,7 +6262,7 @@
           <w:spacing w:val="1"/>
           <w:sz w:val="18"/>
         </w:rPr>
-        <w:t> </w:t>
+        <w:t xml:space="preserve"> </w:t>
       </w:r>
       <w:r>
         <w:rPr>
@@ -6297,7 +6278,7 @@
           <w:spacing w:val="1"/>
           <w:sz w:val="18"/>
         </w:rPr>
-        <w:t> </w:t>
+        <w:t xml:space="preserve"> </w:t>
       </w:r>
       <w:r>
         <w:rPr>
@@ -6313,7 +6294,7 @@
           <w:spacing w:val="1"/>
           <w:sz w:val="18"/>
         </w:rPr>
-        <w:t> </w:t>
+        <w:t xml:space="preserve"> </w:t>
       </w:r>
       <w:r>
         <w:rPr>
@@ -6333,11 +6314,9 @@
           <w:numId w:val="1"/>
         </w:numPr>
         <w:tabs>
-          <w:tab w:pos="3065" w:val="left" w:leader="none"/>
+          <w:tab w:val="left" w:pos="3065"/>
         </w:tabs>
-        <w:spacing w:line="240" w:lineRule="auto" w:before="23" w:after="0"/>
-        <w:ind w:left="3065" w:right="0" w:hanging="199"/>
-        <w:jc w:val="left"/>
+        <w:ind w:left="3065" w:hanging="199"/>
       </w:pPr>
       <w:r>
         <w:rPr>
@@ -6355,11 +6334,10 @@
           <w:numId w:val="1"/>
         </w:numPr>
         <w:tabs>
-          <w:tab w:pos="3506" w:val="left" w:leader="none"/>
+          <w:tab w:val="left" w:pos="3506"/>
         </w:tabs>
-        <w:spacing w:line="244" w:lineRule="auto" w:before="7" w:after="0"/>
-        <w:ind w:left="3506" w:right="600" w:hanging="200"/>
-        <w:jc w:val="left"/>
+        <w:spacing w:line="244" w:lineRule="auto"/>
+        <w:ind w:right="600"/>
         <w:rPr>
           <w:sz w:val="18"/>
         </w:rPr>
@@ -6371,7 +6349,7 @@
           <w:spacing w:val="-4"/>
           <w:sz w:val="18"/>
         </w:rPr>
-        <w:t>Largest Application: </w:t>
+        <w:t xml:space="preserve">Largest Application: </w:t>
       </w:r>
       <w:r>
         <w:rPr>
@@ -6387,7 +6365,7 @@
           <w:spacing w:val="-7"/>
           <w:sz w:val="18"/>
         </w:rPr>
-        <w:t> </w:t>
+        <w:t xml:space="preserve"> </w:t>
       </w:r>
       <w:r>
         <w:rPr>
@@ -6403,7 +6381,7 @@
           <w:spacing w:val="-7"/>
           <w:sz w:val="18"/>
         </w:rPr>
-        <w:t> </w:t>
+        <w:t xml:space="preserve"> </w:t>
       </w:r>
       <w:r>
         <w:rPr>
@@ -6419,7 +6397,7 @@
           <w:spacing w:val="-7"/>
           <w:sz w:val="18"/>
         </w:rPr>
-        <w:t> </w:t>
+        <w:t xml:space="preserve"> </w:t>
       </w:r>
       <w:r>
         <w:rPr>
@@ -6435,7 +6413,7 @@
           <w:spacing w:val="-7"/>
           <w:sz w:val="18"/>
         </w:rPr>
-        <w:t> </w:t>
+        <w:t xml:space="preserve"> </w:t>
       </w:r>
       <w:r>
         <w:rPr>
@@ -6451,7 +6429,7 @@
           <w:spacing w:val="-7"/>
           <w:sz w:val="18"/>
         </w:rPr>
-        <w:t> </w:t>
+        <w:t xml:space="preserve"> </w:t>
       </w:r>
       <w:r>
         <w:rPr>
@@ -6467,15 +6445,15 @@
           <w:spacing w:val="-7"/>
           <w:sz w:val="18"/>
         </w:rPr>
-        <w:t> </w:t>
-      </w:r>
-      <w:r>
-        <w:rPr>
-          <w:color w:val="212121"/>
-          <w:spacing w:val="-4"/>
-          <w:sz w:val="18"/>
-        </w:rPr>
-        <w:t>Capture </w:t>
+        <w:t xml:space="preserve"> </w:t>
+      </w:r>
+      <w:r>
+        <w:rPr>
+          <w:color w:val="212121"/>
+          <w:spacing w:val="-4"/>
+          <w:sz w:val="18"/>
+        </w:rPr>
+        <w:t xml:space="preserve">Capture </w:t>
       </w:r>
       <w:r>
         <w:rPr>
@@ -6490,7 +6468,7 @@
           <w:spacing w:val="-12"/>
           <w:sz w:val="18"/>
         </w:rPr>
-        <w:t> </w:t>
+        <w:t xml:space="preserve"> </w:t>
       </w:r>
       <w:r>
         <w:rPr>
@@ -6505,7 +6483,7 @@
           <w:spacing w:val="-11"/>
           <w:sz w:val="18"/>
         </w:rPr>
-        <w:t> </w:t>
+        <w:t xml:space="preserve"> </w:t>
       </w:r>
       <w:r>
         <w:rPr>
@@ -6520,7 +6498,7 @@
           <w:spacing w:val="-11"/>
           <w:sz w:val="18"/>
         </w:rPr>
-        <w:t> </w:t>
+        <w:t xml:space="preserve"> </w:t>
       </w:r>
       <w:r>
         <w:rPr>
@@ -6535,7 +6513,7 @@
           <w:spacing w:val="-11"/>
           <w:sz w:val="18"/>
         </w:rPr>
-        <w:t> </w:t>
+        <w:t xml:space="preserve"> </w:t>
       </w:r>
       <w:r>
         <w:rPr>
@@ -6550,7 +6528,7 @@
           <w:spacing w:val="-12"/>
           <w:sz w:val="18"/>
         </w:rPr>
-        <w:t> </w:t>
+        <w:t xml:space="preserve"> </w:t>
       </w:r>
       <w:r>
         <w:rPr>
@@ -6565,7 +6543,7 @@
           <w:spacing w:val="-11"/>
           <w:sz w:val="18"/>
         </w:rPr>
-        <w:t> </w:t>
+        <w:t xml:space="preserve"> </w:t>
       </w:r>
       <w:r>
         <w:rPr>
@@ -6580,7 +6558,7 @@
           <w:spacing w:val="-11"/>
           <w:sz w:val="18"/>
         </w:rPr>
-        <w:t> </w:t>
+        <w:t xml:space="preserve"> </w:t>
       </w:r>
       <w:r>
         <w:rPr>
@@ -6595,7 +6573,7 @@
           <w:spacing w:val="-11"/>
           <w:sz w:val="18"/>
         </w:rPr>
-        <w:t> </w:t>
+        <w:t xml:space="preserve"> </w:t>
       </w:r>
       <w:r>
         <w:rPr>
@@ -6610,7 +6588,7 @@
           <w:spacing w:val="-12"/>
           <w:sz w:val="18"/>
         </w:rPr>
-        <w:t> </w:t>
+        <w:t xml:space="preserve"> </w:t>
       </w:r>
       <w:r>
         <w:rPr>
@@ -6625,7 +6603,7 @@
           <w:spacing w:val="-11"/>
           <w:sz w:val="18"/>
         </w:rPr>
-        <w:t> </w:t>
+        <w:t xml:space="preserve"> </w:t>
       </w:r>
       <w:r>
         <w:rPr>
@@ -6643,11 +6621,10 @@
           <w:numId w:val="1"/>
         </w:numPr>
         <w:tabs>
-          <w:tab w:pos="3505" w:val="left" w:leader="none"/>
+          <w:tab w:val="left" w:pos="3505"/>
         </w:tabs>
-        <w:spacing w:line="240" w:lineRule="auto" w:before="3" w:after="0"/>
-        <w:ind w:left="3505" w:right="0" w:hanging="199"/>
-        <w:jc w:val="left"/>
+        <w:spacing w:before="3"/>
+        <w:ind w:left="3505" w:hanging="199"/>
         <w:rPr>
           <w:sz w:val="18"/>
         </w:rPr>
@@ -6666,7 +6643,7 @@
           <w:spacing w:val="-2"/>
           <w:sz w:val="18"/>
         </w:rPr>
-        <w:t> </w:t>
+        <w:t xml:space="preserve"> </w:t>
       </w:r>
       <w:r>
         <w:rPr>
@@ -6682,7 +6659,7 @@
           <w:spacing w:val="-1"/>
           <w:sz w:val="18"/>
         </w:rPr>
-        <w:t> </w:t>
+        <w:t xml:space="preserve"> </w:t>
       </w:r>
       <w:r>
         <w:rPr>
@@ -6698,7 +6675,7 @@
           <w:spacing w:val="-1"/>
           <w:sz w:val="18"/>
         </w:rPr>
-        <w:t> </w:t>
+        <w:t xml:space="preserve"> </w:t>
       </w:r>
       <w:r>
         <w:rPr>
@@ -6714,7 +6691,7 @@
           <w:spacing w:val="-1"/>
           <w:sz w:val="18"/>
         </w:rPr>
-        <w:t> </w:t>
+        <w:t xml:space="preserve"> </w:t>
       </w:r>
       <w:r>
         <w:rPr>
@@ -6730,7 +6707,7 @@
           <w:spacing w:val="-1"/>
           <w:sz w:val="18"/>
         </w:rPr>
-        <w:t> </w:t>
+        <w:t xml:space="preserve"> </w:t>
       </w:r>
       <w:r>
         <w:rPr>
@@ -6746,7 +6723,7 @@
           <w:spacing w:val="-2"/>
           <w:sz w:val="18"/>
         </w:rPr>
-        <w:t> </w:t>
+        <w:t xml:space="preserve"> </w:t>
       </w:r>
       <w:r>
         <w:rPr>
@@ -6762,7 +6739,7 @@
           <w:spacing w:val="-1"/>
           <w:sz w:val="18"/>
         </w:rPr>
-        <w:t> </w:t>
+        <w:t xml:space="preserve"> </w:t>
       </w:r>
       <w:r>
         <w:rPr>
@@ -6778,7 +6755,7 @@
           <w:spacing w:val="-1"/>
           <w:sz w:val="18"/>
         </w:rPr>
-        <w:t> </w:t>
+        <w:t xml:space="preserve"> </w:t>
       </w:r>
       <w:r>
         <w:rPr>
@@ -6794,7 +6771,7 @@
           <w:spacing w:val="-1"/>
           <w:sz w:val="18"/>
         </w:rPr>
-        <w:t> </w:t>
+        <w:t xml:space="preserve"> </w:t>
       </w:r>
       <w:r>
         <w:rPr>
@@ -6810,7 +6787,7 @@
           <w:spacing w:val="-1"/>
           <w:sz w:val="18"/>
         </w:rPr>
-        <w:t> </w:t>
+        <w:t xml:space="preserve"> </w:t>
       </w:r>
       <w:r>
         <w:rPr>
@@ -6826,7 +6803,7 @@
           <w:spacing w:val="-2"/>
           <w:sz w:val="18"/>
         </w:rPr>
-        <w:t> </w:t>
+        <w:t xml:space="preserve"> </w:t>
       </w:r>
       <w:r>
         <w:rPr>
@@ -6842,7 +6819,7 @@
           <w:spacing w:val="-1"/>
           <w:sz w:val="18"/>
         </w:rPr>
-        <w:t> </w:t>
+        <w:t xml:space="preserve"> </w:t>
       </w:r>
       <w:r>
         <w:rPr>
@@ -6858,7 +6835,7 @@
           <w:spacing w:val="-1"/>
           <w:sz w:val="18"/>
         </w:rPr>
-        <w:t> </w:t>
+        <w:t xml:space="preserve"> </w:t>
       </w:r>
       <w:r>
         <w:rPr>
@@ -6877,11 +6854,9 @@
           <w:numId w:val="1"/>
         </w:numPr>
         <w:tabs>
-          <w:tab w:pos="3505" w:val="left" w:leader="none"/>
+          <w:tab w:val="left" w:pos="3505"/>
         </w:tabs>
-        <w:spacing w:line="240" w:lineRule="auto" w:before="7" w:after="0"/>
-        <w:ind w:left="3505" w:right="0" w:hanging="199"/>
-        <w:jc w:val="left"/>
+        <w:ind w:left="3505" w:hanging="199"/>
         <w:rPr>
           <w:sz w:val="18"/>
         </w:rPr>
@@ -6900,7 +6875,7 @@
           <w:spacing w:val="-9"/>
           <w:sz w:val="18"/>
         </w:rPr>
-        <w:t> </w:t>
+        <w:t xml:space="preserve"> </w:t>
       </w:r>
       <w:r>
         <w:rPr>
@@ -6916,7 +6891,7 @@
           <w:spacing w:val="-9"/>
           <w:sz w:val="18"/>
         </w:rPr>
-        <w:t> </w:t>
+        <w:t xml:space="preserve"> </w:t>
       </w:r>
       <w:r>
         <w:rPr>
@@ -6932,7 +6907,7 @@
           <w:spacing w:val="-9"/>
           <w:sz w:val="18"/>
         </w:rPr>
-        <w:t> </w:t>
+        <w:t xml:space="preserve"> </w:t>
       </w:r>
       <w:r>
         <w:rPr>
@@ -6948,7 +6923,7 @@
           <w:spacing w:val="-9"/>
           <w:sz w:val="18"/>
         </w:rPr>
-        <w:t> </w:t>
+        <w:t xml:space="preserve"> </w:t>
       </w:r>
       <w:r>
         <w:rPr>
@@ -6964,7 +6939,7 @@
           <w:spacing w:val="-9"/>
           <w:sz w:val="18"/>
         </w:rPr>
-        <w:t> </w:t>
+        <w:t xml:space="preserve"> </w:t>
       </w:r>
       <w:r>
         <w:rPr>
@@ -6980,7 +6955,7 @@
           <w:spacing w:val="-9"/>
           <w:sz w:val="18"/>
         </w:rPr>
-        <w:t> </w:t>
+        <w:t xml:space="preserve"> </w:t>
       </w:r>
       <w:r>
         <w:rPr>
@@ -6996,7 +6971,7 @@
           <w:spacing w:val="-9"/>
           <w:sz w:val="18"/>
         </w:rPr>
-        <w:t> </w:t>
+        <w:t xml:space="preserve"> </w:t>
       </w:r>
       <w:r>
         <w:rPr>
@@ -7015,11 +6990,9 @@
           <w:numId w:val="1"/>
         </w:numPr>
         <w:tabs>
-          <w:tab w:pos="3505" w:val="left" w:leader="none"/>
+          <w:tab w:val="left" w:pos="3505"/>
         </w:tabs>
-        <w:spacing w:line="240" w:lineRule="auto" w:before="7" w:after="0"/>
-        <w:ind w:left="3505" w:right="0" w:hanging="199"/>
-        <w:jc w:val="left"/>
+        <w:ind w:left="3505" w:hanging="199"/>
         <w:rPr>
           <w:sz w:val="18"/>
         </w:rPr>
@@ -7038,7 +7011,7 @@
           <w:spacing w:val="-1"/>
           <w:sz w:val="18"/>
         </w:rPr>
-        <w:t> </w:t>
+        <w:t xml:space="preserve"> </w:t>
       </w:r>
       <w:r>
         <w:rPr>
@@ -7054,7 +7027,7 @@
           <w:spacing w:val="-1"/>
           <w:sz w:val="18"/>
         </w:rPr>
-        <w:t> </w:t>
+        <w:t xml:space="preserve"> </w:t>
       </w:r>
       <w:r>
         <w:rPr>
@@ -7070,7 +7043,7 @@
           <w:spacing w:val="-1"/>
           <w:sz w:val="18"/>
         </w:rPr>
-        <w:t> </w:t>
+        <w:t xml:space="preserve"> </w:t>
       </w:r>
       <w:r>
         <w:rPr>
@@ -7086,15 +7059,25 @@
           <w:spacing w:val="-1"/>
           <w:sz w:val="18"/>
         </w:rPr>
-        <w:t> </w:t>
-      </w:r>
-      <w:r>
-        <w:rPr>
-          <w:color w:val="212121"/>
-          <w:spacing w:val="-4"/>
-          <w:sz w:val="18"/>
-        </w:rPr>
-        <w:t>GitFlow,</w:t>
+        <w:t xml:space="preserve"> </w:t>
+      </w:r>
+      <w:proofErr w:type="spellStart"/>
+      <w:r>
+        <w:rPr>
+          <w:color w:val="212121"/>
+          <w:spacing w:val="-4"/>
+          <w:sz w:val="18"/>
+        </w:rPr>
+        <w:t>GitFlow</w:t>
+      </w:r>
+      <w:proofErr w:type="spellEnd"/>
+      <w:r>
+        <w:rPr>
+          <w:color w:val="212121"/>
+          <w:spacing w:val="-4"/>
+          <w:sz w:val="18"/>
+        </w:rPr>
+        <w:t>,</w:t>
       </w:r>
       <w:r>
         <w:rPr>
@@ -7102,7 +7085,7 @@
           <w:spacing w:val="-1"/>
           <w:sz w:val="18"/>
         </w:rPr>
-        <w:t> </w:t>
+        <w:t xml:space="preserve"> </w:t>
       </w:r>
       <w:r>
         <w:rPr>
@@ -7118,7 +7101,7 @@
           <w:spacing w:val="-1"/>
           <w:sz w:val="18"/>
         </w:rPr>
-        <w:t> </w:t>
+        <w:t xml:space="preserve"> </w:t>
       </w:r>
       <w:r>
         <w:rPr>
@@ -7134,7 +7117,7 @@
           <w:spacing w:val="-1"/>
           <w:sz w:val="18"/>
         </w:rPr>
-        <w:t> </w:t>
+        <w:t xml:space="preserve"> </w:t>
       </w:r>
       <w:r>
         <w:rPr>
@@ -7153,11 +7136,10 @@
           <w:numId w:val="1"/>
         </w:numPr>
         <w:tabs>
-          <w:tab w:pos="3505" w:val="left" w:leader="none"/>
+          <w:tab w:val="left" w:pos="3505"/>
         </w:tabs>
-        <w:spacing w:line="240" w:lineRule="auto" w:before="6" w:after="0"/>
-        <w:ind w:left="3505" w:right="0" w:hanging="199"/>
-        <w:jc w:val="left"/>
+        <w:spacing w:before="6"/>
+        <w:ind w:left="3505" w:hanging="199"/>
         <w:rPr>
           <w:sz w:val="18"/>
         </w:rPr>
@@ -7175,7 +7157,7 @@
           <w:color w:val="212121"/>
           <w:sz w:val="18"/>
         </w:rPr>
-        <w:t> </w:t>
+        <w:t xml:space="preserve"> </w:t>
       </w:r>
       <w:r>
         <w:rPr>
@@ -7191,7 +7173,7 @@
           <w:spacing w:val="1"/>
           <w:sz w:val="18"/>
         </w:rPr>
-        <w:t> </w:t>
+        <w:t xml:space="preserve"> </w:t>
       </w:r>
       <w:r>
         <w:rPr>
@@ -7206,7 +7188,7 @@
           <w:color w:val="212121"/>
           <w:sz w:val="18"/>
         </w:rPr>
-        <w:t> </w:t>
+        <w:t xml:space="preserve"> </w:t>
       </w:r>
       <w:r>
         <w:rPr>
@@ -7222,7 +7204,7 @@
           <w:spacing w:val="1"/>
           <w:sz w:val="18"/>
         </w:rPr>
-        <w:t> </w:t>
+        <w:t xml:space="preserve"> </w:t>
       </w:r>
       <w:r>
         <w:rPr>
@@ -7237,7 +7219,7 @@
           <w:color w:val="212121"/>
           <w:sz w:val="18"/>
         </w:rPr>
-        <w:t> </w:t>
+        <w:t xml:space="preserve"> </w:t>
       </w:r>
       <w:r>
         <w:rPr>
@@ -7253,7 +7235,7 @@
           <w:spacing w:val="1"/>
           <w:sz w:val="18"/>
         </w:rPr>
-        <w:t> </w:t>
+        <w:t xml:space="preserve"> </w:t>
       </w:r>
       <w:r>
         <w:rPr>
@@ -7268,7 +7250,7 @@
           <w:color w:val="212121"/>
           <w:sz w:val="18"/>
         </w:rPr>
-        <w:t> </w:t>
+        <w:t xml:space="preserve"> </w:t>
       </w:r>
       <w:r>
         <w:rPr>
@@ -7284,7 +7266,7 @@
           <w:spacing w:val="1"/>
           <w:sz w:val="18"/>
         </w:rPr>
-        <w:t> </w:t>
+        <w:t xml:space="preserve"> </w:t>
       </w:r>
       <w:r>
         <w:rPr>
@@ -7299,7 +7281,7 @@
           <w:color w:val="212121"/>
           <w:sz w:val="18"/>
         </w:rPr>
-        <w:t> </w:t>
+        <w:t xml:space="preserve"> </w:t>
       </w:r>
       <w:r>
         <w:rPr>
@@ -7318,11 +7300,10 @@
           <w:numId w:val="1"/>
         </w:numPr>
         <w:tabs>
-          <w:tab w:pos="3506" w:val="left" w:leader="none"/>
+          <w:tab w:val="left" w:pos="3506"/>
         </w:tabs>
-        <w:spacing w:line="247" w:lineRule="auto" w:before="7" w:after="0"/>
-        <w:ind w:left="3506" w:right="569" w:hanging="200"/>
-        <w:jc w:val="left"/>
+        <w:spacing w:line="247" w:lineRule="auto"/>
+        <w:ind w:right="569"/>
         <w:rPr>
           <w:sz w:val="18"/>
         </w:rPr>
@@ -7341,7 +7322,7 @@
           <w:spacing w:val="-9"/>
           <w:sz w:val="18"/>
         </w:rPr>
-        <w:t> </w:t>
+        <w:t xml:space="preserve"> </w:t>
       </w:r>
       <w:r>
         <w:rPr>
@@ -7357,7 +7338,7 @@
           <w:spacing w:val="-9"/>
           <w:sz w:val="18"/>
         </w:rPr>
-        <w:t> </w:t>
+        <w:t xml:space="preserve"> </w:t>
       </w:r>
       <w:r>
         <w:rPr>
@@ -7373,7 +7354,7 @@
           <w:spacing w:val="-9"/>
           <w:sz w:val="18"/>
         </w:rPr>
-        <w:t> </w:t>
+        <w:t xml:space="preserve"> </w:t>
       </w:r>
       <w:r>
         <w:rPr>
@@ -7389,7 +7370,7 @@
           <w:spacing w:val="-9"/>
           <w:sz w:val="18"/>
         </w:rPr>
-        <w:t> </w:t>
+        <w:t xml:space="preserve"> </w:t>
       </w:r>
       <w:r>
         <w:rPr>
@@ -7405,7 +7386,7 @@
           <w:spacing w:val="-9"/>
           <w:sz w:val="18"/>
         </w:rPr>
-        <w:t> </w:t>
+        <w:t xml:space="preserve"> </w:t>
       </w:r>
       <w:r>
         <w:rPr>
@@ -7421,7 +7402,7 @@
           <w:spacing w:val="-9"/>
           <w:sz w:val="18"/>
         </w:rPr>
-        <w:t> </w:t>
+        <w:t xml:space="preserve"> </w:t>
       </w:r>
       <w:r>
         <w:rPr>
@@ -7437,8 +7418,9 @@
           <w:spacing w:val="-9"/>
           <w:sz w:val="18"/>
         </w:rPr>
-        <w:t> </w:t>
-      </w:r>
+        <w:t xml:space="preserve"> </w:t>
+      </w:r>
+      <w:proofErr w:type="spellStart"/>
       <w:r>
         <w:rPr>
           <w:color w:val="212121"/>
@@ -7447,13 +7429,14 @@
         </w:rPr>
         <w:t>Sharepoint</w:t>
       </w:r>
+      <w:proofErr w:type="spellEnd"/>
       <w:r>
         <w:rPr>
           <w:color w:val="212121"/>
           <w:spacing w:val="-9"/>
           <w:sz w:val="18"/>
         </w:rPr>
-        <w:t> </w:t>
+        <w:t xml:space="preserve"> </w:t>
       </w:r>
       <w:r>
         <w:rPr>
@@ -7469,7 +7452,7 @@
           <w:spacing w:val="-9"/>
           <w:sz w:val="18"/>
         </w:rPr>
-        <w:t> </w:t>
+        <w:t xml:space="preserve"> </w:t>
       </w:r>
       <w:r>
         <w:rPr>
@@ -7485,22 +7468,31 @@
           <w:spacing w:val="-9"/>
           <w:sz w:val="18"/>
         </w:rPr>
-        <w:t> </w:t>
-      </w:r>
-      <w:r>
-        <w:rPr>
-          <w:color w:val="212121"/>
-          <w:spacing w:val="-4"/>
-          <w:sz w:val="18"/>
-        </w:rPr>
-        <w:t>Automate, </w:t>
-      </w:r>
-      <w:r>
-        <w:rPr>
-          <w:color w:val="212121"/>
-          <w:sz w:val="18"/>
-        </w:rPr>
-        <w:t>PowerBI, and Azure.</w:t>
+        <w:t xml:space="preserve"> </w:t>
+      </w:r>
+      <w:r>
+        <w:rPr>
+          <w:color w:val="212121"/>
+          <w:spacing w:val="-4"/>
+          <w:sz w:val="18"/>
+        </w:rPr>
+        <w:t xml:space="preserve">Automate, </w:t>
+      </w:r>
+      <w:proofErr w:type="spellStart"/>
+      <w:r>
+        <w:rPr>
+          <w:color w:val="212121"/>
+          <w:sz w:val="18"/>
+        </w:rPr>
+        <w:t>PowerBI</w:t>
+      </w:r>
+      <w:proofErr w:type="spellEnd"/>
+      <w:r>
+        <w:rPr>
+          <w:color w:val="212121"/>
+          <w:sz w:val="18"/>
+        </w:rPr>
+        <w:t>, and Azure.</w:t>
       </w:r>
     </w:p>
     <w:p>
@@ -7511,11 +7503,10 @@
           <w:numId w:val="1"/>
         </w:numPr>
         <w:tabs>
-          <w:tab w:pos="3065" w:val="left" w:leader="none"/>
+          <w:tab w:val="left" w:pos="3065"/>
         </w:tabs>
-        <w:spacing w:line="240" w:lineRule="auto" w:before="17" w:after="0"/>
-        <w:ind w:left="3065" w:right="0" w:hanging="199"/>
-        <w:jc w:val="left"/>
+        <w:spacing w:before="17"/>
+        <w:ind w:left="3065" w:hanging="199"/>
       </w:pPr>
       <w:r>
         <w:rPr>
@@ -7533,11 +7524,10 @@
           <w:numId w:val="1"/>
         </w:numPr>
         <w:tabs>
-          <w:tab w:pos="3505" w:val="left" w:leader="none"/>
+          <w:tab w:val="left" w:pos="3505"/>
         </w:tabs>
-        <w:spacing w:line="240" w:lineRule="auto" w:before="5" w:after="0"/>
-        <w:ind w:left="3505" w:right="0" w:hanging="199"/>
-        <w:jc w:val="left"/>
+        <w:spacing w:before="5"/>
+        <w:ind w:left="3505" w:hanging="199"/>
         <w:rPr>
           <w:sz w:val="18"/>
         </w:rPr>
@@ -7556,7 +7546,7 @@
           <w:spacing w:val="3"/>
           <w:sz w:val="18"/>
         </w:rPr>
-        <w:t> </w:t>
+        <w:t xml:space="preserve"> </w:t>
       </w:r>
       <w:r>
         <w:rPr>
@@ -7572,7 +7562,7 @@
           <w:spacing w:val="4"/>
           <w:sz w:val="18"/>
         </w:rPr>
-        <w:t> </w:t>
+        <w:t xml:space="preserve"> </w:t>
       </w:r>
       <w:r>
         <w:rPr>
@@ -7588,7 +7578,7 @@
           <w:spacing w:val="3"/>
           <w:sz w:val="18"/>
         </w:rPr>
-        <w:t> </w:t>
+        <w:t xml:space="preserve"> </w:t>
       </w:r>
       <w:r>
         <w:rPr>
@@ -7604,7 +7594,7 @@
           <w:spacing w:val="4"/>
           <w:sz w:val="18"/>
         </w:rPr>
-        <w:t> </w:t>
+        <w:t xml:space="preserve"> </w:t>
       </w:r>
       <w:r>
         <w:rPr>
@@ -7623,11 +7613,9 @@
           <w:numId w:val="1"/>
         </w:numPr>
         <w:tabs>
-          <w:tab w:pos="3505" w:val="left" w:leader="none"/>
+          <w:tab w:val="left" w:pos="3505"/>
         </w:tabs>
-        <w:spacing w:line="240" w:lineRule="auto" w:before="7" w:after="0"/>
-        <w:ind w:left="3505" w:right="0" w:hanging="199"/>
-        <w:jc w:val="left"/>
+        <w:ind w:left="3505" w:hanging="199"/>
         <w:rPr>
           <w:sz w:val="18"/>
         </w:rPr>
@@ -7646,7 +7634,7 @@
           <w:spacing w:val="-2"/>
           <w:sz w:val="18"/>
         </w:rPr>
-        <w:t> </w:t>
+        <w:t xml:space="preserve"> </w:t>
       </w:r>
       <w:r>
         <w:rPr>
@@ -7662,7 +7650,7 @@
           <w:spacing w:val="-1"/>
           <w:sz w:val="18"/>
         </w:rPr>
-        <w:t> </w:t>
+        <w:t xml:space="preserve"> </w:t>
       </w:r>
       <w:r>
         <w:rPr>
@@ -7678,7 +7666,7 @@
           <w:spacing w:val="-1"/>
           <w:sz w:val="18"/>
         </w:rPr>
-        <w:t> </w:t>
+        <w:t xml:space="preserve"> </w:t>
       </w:r>
       <w:r>
         <w:rPr>
@@ -7694,7 +7682,7 @@
           <w:spacing w:val="-1"/>
           <w:sz w:val="18"/>
         </w:rPr>
-        <w:t> </w:t>
+        <w:t xml:space="preserve"> </w:t>
       </w:r>
       <w:r>
         <w:rPr>
@@ -7710,7 +7698,7 @@
           <w:spacing w:val="-1"/>
           <w:sz w:val="18"/>
         </w:rPr>
-        <w:t> </w:t>
+        <w:t xml:space="preserve"> </w:t>
       </w:r>
       <w:r>
         <w:rPr>
@@ -7729,11 +7717,9 @@
           <w:numId w:val="1"/>
         </w:numPr>
         <w:tabs>
-          <w:tab w:pos="3505" w:val="left" w:leader="none"/>
+          <w:tab w:val="left" w:pos="3505"/>
         </w:tabs>
-        <w:spacing w:line="240" w:lineRule="auto" w:before="7" w:after="0"/>
-        <w:ind w:left="3505" w:right="0" w:hanging="199"/>
-        <w:jc w:val="left"/>
+        <w:ind w:left="3505" w:hanging="199"/>
         <w:rPr>
           <w:sz w:val="18"/>
         </w:rPr>
@@ -7752,7 +7738,7 @@
           <w:spacing w:val="-9"/>
           <w:sz w:val="18"/>
         </w:rPr>
-        <w:t> </w:t>
+        <w:t xml:space="preserve"> </w:t>
       </w:r>
       <w:r>
         <w:rPr>
@@ -7768,7 +7754,7 @@
           <w:spacing w:val="-9"/>
           <w:sz w:val="18"/>
         </w:rPr>
-        <w:t> </w:t>
+        <w:t xml:space="preserve"> </w:t>
       </w:r>
       <w:r>
         <w:rPr>
@@ -7784,7 +7770,7 @@
           <w:spacing w:val="-9"/>
           <w:sz w:val="18"/>
         </w:rPr>
-        <w:t> </w:t>
+        <w:t xml:space="preserve"> </w:t>
       </w:r>
       <w:r>
         <w:rPr>
@@ -7800,7 +7786,7 @@
           <w:spacing w:val="-9"/>
           <w:sz w:val="18"/>
         </w:rPr>
-        <w:t> </w:t>
+        <w:t xml:space="preserve"> </w:t>
       </w:r>
       <w:r>
         <w:rPr>
@@ -7816,7 +7802,7 @@
           <w:spacing w:val="-9"/>
           <w:sz w:val="18"/>
         </w:rPr>
-        <w:t> </w:t>
+        <w:t xml:space="preserve"> </w:t>
       </w:r>
       <w:r>
         <w:rPr>
@@ -7832,7 +7818,7 @@
           <w:spacing w:val="-9"/>
           <w:sz w:val="18"/>
         </w:rPr>
-        <w:t> </w:t>
+        <w:t xml:space="preserve"> </w:t>
       </w:r>
       <w:r>
         <w:rPr>
@@ -7848,7 +7834,7 @@
           <w:spacing w:val="-8"/>
           <w:sz w:val="18"/>
         </w:rPr>
-        <w:t> </w:t>
+        <w:t xml:space="preserve"> </w:t>
       </w:r>
       <w:r>
         <w:rPr>
@@ -7861,27 +7847,25 @@
     </w:p>
     <w:p>
       <w:pPr>
-        <w:spacing w:after="0" w:line="240" w:lineRule="auto"/>
-        <w:jc w:val="left"/>
         <w:rPr>
           <w:sz w:val="18"/>
         </w:rPr>
         <w:sectPr>
           <w:type w:val="continuous"/>
           <w:pgSz w:w="11910" w:h="16840"/>
-          <w:pgMar w:top="500" w:bottom="280" w:left="800" w:right="780"/>
+          <w:pgMar w:top="500" w:right="780" w:bottom="280" w:left="800" w:header="720" w:footer="720" w:gutter="0"/>
+          <w:cols w:space="720"/>
         </w:sectPr>
       </w:pPr>
     </w:p>
     <w:p>
       <w:pPr>
         <w:tabs>
-          <w:tab w:pos="2626" w:val="left" w:leader="none"/>
-          <w:tab w:pos="9251" w:val="left" w:leader="none"/>
+          <w:tab w:val="left" w:pos="2626"/>
+          <w:tab w:val="left" w:pos="9251"/>
         </w:tabs>
         <w:spacing w:before="66"/>
-        <w:ind w:left="100" w:right="0" w:firstLine="0"/>
-        <w:jc w:val="left"/>
+        <w:ind w:left="100"/>
         <w:rPr>
           <w:sz w:val="18"/>
         </w:rPr>
@@ -7893,6 +7877,7 @@
           <w:position w:val="1"/>
           <w:sz w:val="18"/>
         </w:rPr>
+        <w:lastRenderedPageBreak/>
         <w:t>Apr</w:t>
       </w:r>
       <w:r>
@@ -7902,7 +7887,7 @@
           <w:position w:val="1"/>
           <w:sz w:val="18"/>
         </w:rPr>
-        <w:t> </w:t>
+        <w:t xml:space="preserve"> </w:t>
       </w:r>
       <w:r>
         <w:rPr>
@@ -7920,7 +7905,7 @@
           <w:position w:val="1"/>
           <w:sz w:val="18"/>
         </w:rPr>
-        <w:t> </w:t>
+        <w:t xml:space="preserve"> </w:t>
       </w:r>
       <w:r>
         <w:rPr>
@@ -7938,7 +7923,7 @@
           <w:position w:val="1"/>
           <w:sz w:val="18"/>
         </w:rPr>
-        <w:t> </w:t>
+        <w:t xml:space="preserve"> </w:t>
       </w:r>
       <w:r>
         <w:rPr>
@@ -7956,7 +7941,7 @@
           <w:position w:val="1"/>
           <w:sz w:val="18"/>
         </w:rPr>
-        <w:t> </w:t>
+        <w:t xml:space="preserve"> </w:t>
       </w:r>
       <w:r>
         <w:rPr>
@@ -7980,7 +7965,6 @@
           <w:color w:val="212121"/>
           <w:spacing w:val="-6"/>
           <w:position w:val="1"/>
-          <w:sz w:val="22"/>
         </w:rPr>
         <w:t>Team</w:t>
       </w:r>
@@ -7988,16 +7972,14 @@
         <w:rPr>
           <w:color w:val="212121"/>
           <w:position w:val="1"/>
-          <w:sz w:val="22"/>
-        </w:rPr>
-        <w:t> </w:t>
-      </w:r>
-      <w:r>
-        <w:rPr>
-          <w:color w:val="212121"/>
-          <w:spacing w:val="-6"/>
-          <w:position w:val="1"/>
-          <w:sz w:val="22"/>
+        </w:rPr>
+        <w:t xml:space="preserve"> </w:t>
+      </w:r>
+      <w:r>
+        <w:rPr>
+          <w:color w:val="212121"/>
+          <w:spacing w:val="-6"/>
+          <w:position w:val="1"/>
         </w:rPr>
         <w:t>Lead</w:t>
       </w:r>
@@ -8005,16 +7987,14 @@
         <w:rPr>
           <w:color w:val="212121"/>
           <w:position w:val="1"/>
-          <w:sz w:val="22"/>
-        </w:rPr>
-        <w:t> </w:t>
-      </w:r>
-      <w:r>
-        <w:rPr>
-          <w:color w:val="212121"/>
-          <w:spacing w:val="-6"/>
-          <w:position w:val="1"/>
-          <w:sz w:val="22"/>
+        </w:rPr>
+        <w:t xml:space="preserve"> </w:t>
+      </w:r>
+      <w:r>
+        <w:rPr>
+          <w:color w:val="212121"/>
+          <w:spacing w:val="-6"/>
+          <w:position w:val="1"/>
         </w:rPr>
         <w:t>/</w:t>
       </w:r>
@@ -8022,16 +8002,14 @@
         <w:rPr>
           <w:color w:val="212121"/>
           <w:position w:val="1"/>
-          <w:sz w:val="22"/>
-        </w:rPr>
-        <w:t> </w:t>
-      </w:r>
-      <w:r>
-        <w:rPr>
-          <w:color w:val="212121"/>
-          <w:spacing w:val="-6"/>
-          <w:position w:val="1"/>
-          <w:sz w:val="22"/>
+        </w:rPr>
+        <w:t xml:space="preserve"> </w:t>
+      </w:r>
+      <w:r>
+        <w:rPr>
+          <w:color w:val="212121"/>
+          <w:spacing w:val="-6"/>
+          <w:position w:val="1"/>
         </w:rPr>
         <w:t>Senior</w:t>
       </w:r>
@@ -8039,16 +8017,14 @@
         <w:rPr>
           <w:color w:val="212121"/>
           <w:position w:val="1"/>
-          <w:sz w:val="22"/>
-        </w:rPr>
-        <w:t> </w:t>
-      </w:r>
-      <w:r>
-        <w:rPr>
-          <w:color w:val="212121"/>
-          <w:spacing w:val="-6"/>
-          <w:position w:val="1"/>
-          <w:sz w:val="22"/>
+        </w:rPr>
+        <w:t xml:space="preserve"> </w:t>
+      </w:r>
+      <w:r>
+        <w:rPr>
+          <w:color w:val="212121"/>
+          <w:spacing w:val="-6"/>
+          <w:position w:val="1"/>
         </w:rPr>
         <w:t>Developer,</w:t>
       </w:r>
@@ -8056,16 +8032,14 @@
         <w:rPr>
           <w:color w:val="212121"/>
           <w:position w:val="1"/>
-          <w:sz w:val="22"/>
-        </w:rPr>
-        <w:t> </w:t>
-      </w:r>
-      <w:r>
-        <w:rPr>
-          <w:color w:val="212121"/>
-          <w:spacing w:val="-6"/>
-          <w:position w:val="1"/>
-          <w:sz w:val="22"/>
+        </w:rPr>
+        <w:t xml:space="preserve"> </w:t>
+      </w:r>
+      <w:r>
+        <w:rPr>
+          <w:color w:val="212121"/>
+          <w:spacing w:val="-6"/>
+          <w:position w:val="1"/>
         </w:rPr>
         <w:t>Worldwide</w:t>
       </w:r>
@@ -8073,16 +8047,14 @@
         <w:rPr>
           <w:color w:val="212121"/>
           <w:position w:val="1"/>
-          <w:sz w:val="22"/>
-        </w:rPr>
-        <w:t> </w:t>
-      </w:r>
-      <w:r>
-        <w:rPr>
-          <w:color w:val="212121"/>
-          <w:spacing w:val="-6"/>
-          <w:position w:val="1"/>
-          <w:sz w:val="22"/>
+        </w:rPr>
+        <w:t xml:space="preserve"> </w:t>
+      </w:r>
+      <w:r>
+        <w:rPr>
+          <w:color w:val="212121"/>
+          <w:spacing w:val="-6"/>
+          <w:position w:val="1"/>
         </w:rPr>
         <w:t>Machinery</w:t>
       </w:r>
@@ -8090,7 +8062,6 @@
         <w:rPr>
           <w:color w:val="212121"/>
           <w:position w:val="1"/>
-          <w:sz w:val="22"/>
         </w:rPr>
         <w:tab/>
       </w:r>
@@ -8107,7 +8078,7 @@
           <w:spacing w:val="3"/>
           <w:sz w:val="18"/>
         </w:rPr>
-        <w:t> </w:t>
+        <w:t xml:space="preserve"> </w:t>
       </w:r>
       <w:r>
         <w:rPr>
@@ -8126,11 +8097,10 @@
           <w:numId w:val="1"/>
         </w:numPr>
         <w:tabs>
-          <w:tab w:pos="3065" w:val="left" w:leader="none"/>
+          <w:tab w:val="left" w:pos="3065"/>
         </w:tabs>
-        <w:spacing w:line="240" w:lineRule="auto" w:before="109" w:after="0"/>
-        <w:ind w:left="3065" w:right="0" w:hanging="199"/>
-        <w:jc w:val="left"/>
+        <w:spacing w:before="109"/>
+        <w:ind w:left="3065" w:hanging="199"/>
         <w:rPr>
           <w:sz w:val="18"/>
         </w:rPr>
@@ -8149,7 +8119,7 @@
           <w:spacing w:val="-7"/>
           <w:sz w:val="18"/>
         </w:rPr>
-        <w:t> </w:t>
+        <w:t xml:space="preserve"> </w:t>
       </w:r>
       <w:r>
         <w:rPr>
@@ -8165,7 +8135,7 @@
           <w:spacing w:val="-7"/>
           <w:sz w:val="18"/>
         </w:rPr>
-        <w:t> </w:t>
+        <w:t xml:space="preserve"> </w:t>
       </w:r>
       <w:r>
         <w:rPr>
@@ -8181,7 +8151,7 @@
           <w:spacing w:val="-7"/>
           <w:sz w:val="18"/>
         </w:rPr>
-        <w:t> </w:t>
+        <w:t xml:space="preserve"> </w:t>
       </w:r>
       <w:r>
         <w:rPr>
@@ -8197,7 +8167,7 @@
           <w:spacing w:val="-6"/>
           <w:sz w:val="18"/>
         </w:rPr>
-        <w:t> </w:t>
+        <w:t xml:space="preserve"> </w:t>
       </w:r>
       <w:r>
         <w:rPr>
@@ -8216,11 +8186,9 @@
           <w:numId w:val="1"/>
         </w:numPr>
         <w:tabs>
-          <w:tab w:pos="3065" w:val="left" w:leader="none"/>
+          <w:tab w:val="left" w:pos="3065"/>
         </w:tabs>
-        <w:spacing w:line="240" w:lineRule="auto" w:before="7" w:after="0"/>
-        <w:ind w:left="3065" w:right="0" w:hanging="199"/>
-        <w:jc w:val="left"/>
+        <w:ind w:left="3065" w:hanging="199"/>
         <w:rPr>
           <w:sz w:val="18"/>
         </w:rPr>
@@ -8239,7 +8207,7 @@
           <w:spacing w:val="1"/>
           <w:sz w:val="18"/>
         </w:rPr>
-        <w:t> </w:t>
+        <w:t xml:space="preserve"> </w:t>
       </w:r>
       <w:r>
         <w:rPr>
@@ -8255,7 +8223,7 @@
           <w:spacing w:val="2"/>
           <w:sz w:val="18"/>
         </w:rPr>
-        <w:t> </w:t>
+        <w:t xml:space="preserve"> </w:t>
       </w:r>
       <w:r>
         <w:rPr>
@@ -8271,7 +8239,7 @@
           <w:spacing w:val="1"/>
           <w:sz w:val="18"/>
         </w:rPr>
-        <w:t> </w:t>
+        <w:t xml:space="preserve"> </w:t>
       </w:r>
       <w:r>
         <w:rPr>
@@ -8287,7 +8255,7 @@
           <w:spacing w:val="2"/>
           <w:sz w:val="18"/>
         </w:rPr>
-        <w:t> </w:t>
+        <w:t xml:space="preserve"> </w:t>
       </w:r>
       <w:r>
         <w:rPr>
@@ -8303,7 +8271,7 @@
           <w:spacing w:val="1"/>
           <w:sz w:val="18"/>
         </w:rPr>
-        <w:t> </w:t>
+        <w:t xml:space="preserve"> </w:t>
       </w:r>
       <w:r>
         <w:rPr>
@@ -8319,7 +8287,7 @@
           <w:spacing w:val="1"/>
           <w:sz w:val="18"/>
         </w:rPr>
-        <w:t> </w:t>
+        <w:t xml:space="preserve"> </w:t>
       </w:r>
       <w:r>
         <w:rPr>
@@ -8335,7 +8303,7 @@
           <w:spacing w:val="2"/>
           <w:sz w:val="18"/>
         </w:rPr>
-        <w:t> </w:t>
+        <w:t xml:space="preserve"> </w:t>
       </w:r>
       <w:r>
         <w:rPr>
@@ -8351,7 +8319,7 @@
           <w:spacing w:val="1"/>
           <w:sz w:val="18"/>
         </w:rPr>
-        <w:t> </w:t>
+        <w:t xml:space="preserve"> </w:t>
       </w:r>
       <w:r>
         <w:rPr>
@@ -8367,7 +8335,7 @@
           <w:spacing w:val="2"/>
           <w:sz w:val="18"/>
         </w:rPr>
-        <w:t> </w:t>
+        <w:t xml:space="preserve"> </w:t>
       </w:r>
       <w:r>
         <w:rPr>
@@ -8386,11 +8354,9 @@
           <w:numId w:val="1"/>
         </w:numPr>
         <w:tabs>
-          <w:tab w:pos="3065" w:val="left" w:leader="none"/>
+          <w:tab w:val="left" w:pos="3065"/>
         </w:tabs>
-        <w:spacing w:line="240" w:lineRule="auto" w:before="7" w:after="0"/>
-        <w:ind w:left="3065" w:right="0" w:hanging="199"/>
-        <w:jc w:val="left"/>
+        <w:ind w:left="3065" w:hanging="199"/>
         <w:rPr>
           <w:sz w:val="18"/>
         </w:rPr>
@@ -8409,7 +8375,7 @@
           <w:spacing w:val="17"/>
           <w:sz w:val="18"/>
         </w:rPr>
-        <w:t> </w:t>
+        <w:t xml:space="preserve"> </w:t>
       </w:r>
       <w:r>
         <w:rPr>
@@ -8425,7 +8391,7 @@
           <w:spacing w:val="17"/>
           <w:sz w:val="18"/>
         </w:rPr>
-        <w:t> </w:t>
+        <w:t xml:space="preserve"> </w:t>
       </w:r>
       <w:r>
         <w:rPr>
@@ -8441,7 +8407,7 @@
           <w:spacing w:val="17"/>
           <w:sz w:val="18"/>
         </w:rPr>
-        <w:t> </w:t>
+        <w:t xml:space="preserve"> </w:t>
       </w:r>
       <w:r>
         <w:rPr>
@@ -8457,7 +8423,7 @@
           <w:spacing w:val="17"/>
           <w:sz w:val="18"/>
         </w:rPr>
-        <w:t> </w:t>
+        <w:t xml:space="preserve"> </w:t>
       </w:r>
       <w:r>
         <w:rPr>
@@ -8473,7 +8439,7 @@
           <w:spacing w:val="18"/>
           <w:sz w:val="18"/>
         </w:rPr>
-        <w:t> </w:t>
+        <w:t xml:space="preserve"> </w:t>
       </w:r>
       <w:r>
         <w:rPr>
@@ -8489,7 +8455,7 @@
           <w:spacing w:val="17"/>
           <w:sz w:val="18"/>
         </w:rPr>
-        <w:t> </w:t>
+        <w:t xml:space="preserve"> </w:t>
       </w:r>
       <w:r>
         <w:rPr>
@@ -8505,7 +8471,7 @@
           <w:spacing w:val="17"/>
           <w:sz w:val="18"/>
         </w:rPr>
-        <w:t> </w:t>
+        <w:t xml:space="preserve"> </w:t>
       </w:r>
       <w:r>
         <w:rPr>
@@ -8521,7 +8487,7 @@
           <w:spacing w:val="17"/>
           <w:sz w:val="18"/>
         </w:rPr>
-        <w:t> </w:t>
+        <w:t xml:space="preserve"> </w:t>
       </w:r>
       <w:r>
         <w:rPr>
@@ -8541,11 +8507,10 @@
           <w:numId w:val="1"/>
         </w:numPr>
         <w:tabs>
-          <w:tab w:pos="3065" w:val="left" w:leader="none"/>
+          <w:tab w:val="left" w:pos="3065"/>
         </w:tabs>
-        <w:spacing w:line="240" w:lineRule="auto" w:before="6" w:after="0"/>
-        <w:ind w:left="3065" w:right="0" w:hanging="199"/>
-        <w:jc w:val="left"/>
+        <w:spacing w:before="6"/>
+        <w:ind w:left="3065" w:hanging="199"/>
         <w:rPr>
           <w:sz w:val="18"/>
         </w:rPr>
@@ -8564,7 +8529,7 @@
           <w:spacing w:val="-4"/>
           <w:sz w:val="18"/>
         </w:rPr>
-        <w:t> </w:t>
+        <w:t xml:space="preserve"> </w:t>
       </w:r>
       <w:r>
         <w:rPr>
@@ -8580,7 +8545,7 @@
           <w:spacing w:val="-3"/>
           <w:sz w:val="18"/>
         </w:rPr>
-        <w:t> </w:t>
+        <w:t xml:space="preserve"> </w:t>
       </w:r>
       <w:r>
         <w:rPr>
@@ -8596,7 +8561,7 @@
           <w:spacing w:val="-4"/>
           <w:sz w:val="18"/>
         </w:rPr>
-        <w:t> </w:t>
+        <w:t xml:space="preserve"> </w:t>
       </w:r>
       <w:r>
         <w:rPr>
@@ -8612,7 +8577,7 @@
           <w:spacing w:val="-3"/>
           <w:sz w:val="18"/>
         </w:rPr>
-        <w:t> </w:t>
+        <w:t xml:space="preserve"> </w:t>
       </w:r>
       <w:r>
         <w:rPr>
@@ -8633,12 +8598,10 @@
     <w:p>
       <w:pPr>
         <w:tabs>
-          <w:tab w:pos="2626" w:val="left" w:leader="none"/>
-          <w:tab w:pos="9251" w:val="left" w:leader="none"/>
+          <w:tab w:val="left" w:pos="2626"/>
+          <w:tab w:val="left" w:pos="9251"/>
         </w:tabs>
-        <w:spacing w:before="0"/>
-        <w:ind w:left="100" w:right="0" w:firstLine="0"/>
-        <w:jc w:val="left"/>
+        <w:ind w:left="100"/>
         <w:rPr>
           <w:sz w:val="18"/>
         </w:rPr>
@@ -8659,7 +8622,7 @@
           <w:position w:val="1"/>
           <w:sz w:val="18"/>
         </w:rPr>
-        <w:t> </w:t>
+        <w:t xml:space="preserve"> </w:t>
       </w:r>
       <w:r>
         <w:rPr>
@@ -8677,7 +8640,7 @@
           <w:position w:val="1"/>
           <w:sz w:val="18"/>
         </w:rPr>
-        <w:t> </w:t>
+        <w:t xml:space="preserve"> </w:t>
       </w:r>
       <w:r>
         <w:rPr>
@@ -8695,7 +8658,7 @@
           <w:position w:val="1"/>
           <w:sz w:val="18"/>
         </w:rPr>
-        <w:t> </w:t>
+        <w:t xml:space="preserve"> </w:t>
       </w:r>
       <w:r>
         <w:rPr>
@@ -8713,7 +8676,7 @@
           <w:position w:val="1"/>
           <w:sz w:val="18"/>
         </w:rPr>
-        <w:t> </w:t>
+        <w:t xml:space="preserve"> </w:t>
       </w:r>
       <w:r>
         <w:rPr>
@@ -8737,7 +8700,6 @@
           <w:color w:val="212121"/>
           <w:spacing w:val="-2"/>
           <w:position w:val="1"/>
-          <w:sz w:val="22"/>
         </w:rPr>
         <w:t>Technical</w:t>
       </w:r>
@@ -8746,16 +8708,14 @@
           <w:color w:val="212121"/>
           <w:spacing w:val="-12"/>
           <w:position w:val="1"/>
-          <w:sz w:val="22"/>
-        </w:rPr>
-        <w:t> </w:t>
-      </w:r>
-      <w:r>
-        <w:rPr>
-          <w:color w:val="212121"/>
-          <w:spacing w:val="-2"/>
-          <w:position w:val="1"/>
-          <w:sz w:val="22"/>
+        </w:rPr>
+        <w:t xml:space="preserve"> </w:t>
+      </w:r>
+      <w:r>
+        <w:rPr>
+          <w:color w:val="212121"/>
+          <w:spacing w:val="-2"/>
+          <w:position w:val="1"/>
         </w:rPr>
         <w:t>Lead</w:t>
       </w:r>
@@ -8764,16 +8724,14 @@
           <w:color w:val="212121"/>
           <w:spacing w:val="-11"/>
           <w:position w:val="1"/>
-          <w:sz w:val="22"/>
-        </w:rPr>
-        <w:t> </w:t>
-      </w:r>
-      <w:r>
-        <w:rPr>
-          <w:color w:val="212121"/>
-          <w:spacing w:val="-2"/>
-          <w:position w:val="1"/>
-          <w:sz w:val="22"/>
+        </w:rPr>
+        <w:t xml:space="preserve"> </w:t>
+      </w:r>
+      <w:r>
+        <w:rPr>
+          <w:color w:val="212121"/>
+          <w:spacing w:val="-2"/>
+          <w:position w:val="1"/>
         </w:rPr>
         <w:t>(IT</w:t>
       </w:r>
@@ -8782,16 +8740,14 @@
           <w:color w:val="212121"/>
           <w:spacing w:val="-11"/>
           <w:position w:val="1"/>
-          <w:sz w:val="22"/>
-        </w:rPr>
-        <w:t> </w:t>
-      </w:r>
-      <w:r>
-        <w:rPr>
-          <w:color w:val="212121"/>
-          <w:spacing w:val="-2"/>
-          <w:position w:val="1"/>
-          <w:sz w:val="22"/>
+        </w:rPr>
+        <w:t xml:space="preserve"> </w:t>
+      </w:r>
+      <w:r>
+        <w:rPr>
+          <w:color w:val="212121"/>
+          <w:spacing w:val="-2"/>
+          <w:position w:val="1"/>
         </w:rPr>
         <w:t>Developer</w:t>
       </w:r>
@@ -8800,16 +8756,14 @@
           <w:color w:val="212121"/>
           <w:spacing w:val="-11"/>
           <w:position w:val="1"/>
-          <w:sz w:val="22"/>
-        </w:rPr>
-        <w:t> </w:t>
-      </w:r>
-      <w:r>
-        <w:rPr>
-          <w:color w:val="212121"/>
-          <w:spacing w:val="-2"/>
-          <w:position w:val="1"/>
-          <w:sz w:val="22"/>
+        </w:rPr>
+        <w:t xml:space="preserve"> </w:t>
+      </w:r>
+      <w:r>
+        <w:rPr>
+          <w:color w:val="212121"/>
+          <w:spacing w:val="-2"/>
+          <w:position w:val="1"/>
         </w:rPr>
         <w:t>/</w:t>
       </w:r>
@@ -8818,16 +8772,14 @@
           <w:color w:val="212121"/>
           <w:spacing w:val="-11"/>
           <w:position w:val="1"/>
-          <w:sz w:val="22"/>
-        </w:rPr>
-        <w:t> </w:t>
-      </w:r>
-      <w:r>
-        <w:rPr>
-          <w:color w:val="212121"/>
-          <w:spacing w:val="-2"/>
-          <w:position w:val="1"/>
-          <w:sz w:val="22"/>
+        </w:rPr>
+        <w:t xml:space="preserve"> </w:t>
+      </w:r>
+      <w:r>
+        <w:rPr>
+          <w:color w:val="212121"/>
+          <w:spacing w:val="-2"/>
+          <w:position w:val="1"/>
         </w:rPr>
         <w:t>Engineer</w:t>
       </w:r>
@@ -8836,16 +8788,14 @@
           <w:color w:val="212121"/>
           <w:spacing w:val="-11"/>
           <w:position w:val="1"/>
-          <w:sz w:val="22"/>
-        </w:rPr>
-        <w:t> </w:t>
-      </w:r>
-      <w:r>
-        <w:rPr>
-          <w:color w:val="212121"/>
-          <w:spacing w:val="-2"/>
-          <w:position w:val="1"/>
-          <w:sz w:val="22"/>
+        </w:rPr>
+        <w:t xml:space="preserve"> </w:t>
+      </w:r>
+      <w:r>
+        <w:rPr>
+          <w:color w:val="212121"/>
+          <w:spacing w:val="-2"/>
+          <w:position w:val="1"/>
         </w:rPr>
         <w:t>III),</w:t>
       </w:r>
@@ -8854,16 +8804,14 @@
           <w:color w:val="212121"/>
           <w:spacing w:val="-11"/>
           <w:position w:val="1"/>
-          <w:sz w:val="22"/>
-        </w:rPr>
-        <w:t> </w:t>
-      </w:r>
-      <w:r>
-        <w:rPr>
-          <w:color w:val="212121"/>
-          <w:spacing w:val="-2"/>
-          <w:position w:val="1"/>
-          <w:sz w:val="22"/>
+        </w:rPr>
+        <w:t xml:space="preserve"> </w:t>
+      </w:r>
+      <w:r>
+        <w:rPr>
+          <w:color w:val="212121"/>
+          <w:spacing w:val="-2"/>
+          <w:position w:val="1"/>
         </w:rPr>
         <w:t>HP</w:t>
       </w:r>
@@ -8872,16 +8820,14 @@
           <w:color w:val="212121"/>
           <w:spacing w:val="-11"/>
           <w:position w:val="1"/>
-          <w:sz w:val="22"/>
-        </w:rPr>
-        <w:t> </w:t>
-      </w:r>
-      <w:r>
-        <w:rPr>
-          <w:color w:val="212121"/>
-          <w:spacing w:val="-4"/>
-          <w:position w:val="1"/>
-          <w:sz w:val="22"/>
+        </w:rPr>
+        <w:t xml:space="preserve"> </w:t>
+      </w:r>
+      <w:r>
+        <w:rPr>
+          <w:color w:val="212121"/>
+          <w:spacing w:val="-4"/>
+          <w:position w:val="1"/>
         </w:rPr>
         <w:t>Inc.</w:t>
       </w:r>
@@ -8889,7 +8835,6 @@
         <w:rPr>
           <w:color w:val="212121"/>
           <w:position w:val="1"/>
-          <w:sz w:val="22"/>
         </w:rPr>
         <w:tab/>
       </w:r>
@@ -8906,7 +8851,7 @@
           <w:spacing w:val="3"/>
           <w:sz w:val="18"/>
         </w:rPr>
-        <w:t> </w:t>
+        <w:t xml:space="preserve"> </w:t>
       </w:r>
       <w:r>
         <w:rPr>
@@ -8925,11 +8870,10 @@
           <w:numId w:val="1"/>
         </w:numPr>
         <w:tabs>
-          <w:tab w:pos="3065" w:val="left" w:leader="none"/>
+          <w:tab w:val="left" w:pos="3065"/>
         </w:tabs>
-        <w:spacing w:line="240" w:lineRule="auto" w:before="109" w:after="0"/>
-        <w:ind w:left="3065" w:right="0" w:hanging="199"/>
-        <w:jc w:val="left"/>
+        <w:spacing w:before="109"/>
+        <w:ind w:left="3065" w:hanging="199"/>
         <w:rPr>
           <w:sz w:val="18"/>
         </w:rPr>
@@ -8947,7 +8891,7 @@
           <w:color w:val="212121"/>
           <w:sz w:val="18"/>
         </w:rPr>
-        <w:t> </w:t>
+        <w:t xml:space="preserve"> </w:t>
       </w:r>
       <w:r>
         <w:rPr>
@@ -8962,7 +8906,7 @@
           <w:color w:val="212121"/>
           <w:sz w:val="18"/>
         </w:rPr>
-        <w:t> </w:t>
+        <w:t xml:space="preserve"> </w:t>
       </w:r>
       <w:r>
         <w:rPr>
@@ -8977,7 +8921,7 @@
           <w:color w:val="212121"/>
           <w:sz w:val="18"/>
         </w:rPr>
-        <w:t> </w:t>
+        <w:t xml:space="preserve"> </w:t>
       </w:r>
       <w:r>
         <w:rPr>
@@ -8992,7 +8936,7 @@
           <w:color w:val="212121"/>
           <w:sz w:val="18"/>
         </w:rPr>
-        <w:t> </w:t>
+        <w:t xml:space="preserve"> </w:t>
       </w:r>
       <w:r>
         <w:rPr>
@@ -9007,7 +8951,7 @@
           <w:color w:val="212121"/>
           <w:sz w:val="18"/>
         </w:rPr>
-        <w:t> </w:t>
+        <w:t xml:space="preserve"> </w:t>
       </w:r>
       <w:r>
         <w:rPr>
@@ -9022,7 +8966,7 @@
           <w:color w:val="212121"/>
           <w:sz w:val="18"/>
         </w:rPr>
-        <w:t> </w:t>
+        <w:t xml:space="preserve"> </w:t>
       </w:r>
       <w:r>
         <w:rPr>
@@ -9038,7 +8982,7 @@
           <w:spacing w:val="1"/>
           <w:sz w:val="18"/>
         </w:rPr>
-        <w:t> </w:t>
+        <w:t xml:space="preserve"> </w:t>
       </w:r>
       <w:r>
         <w:rPr>
@@ -9053,7 +8997,7 @@
           <w:color w:val="212121"/>
           <w:sz w:val="18"/>
         </w:rPr>
-        <w:t> </w:t>
+        <w:t xml:space="preserve"> </w:t>
       </w:r>
       <w:r>
         <w:rPr>
@@ -9068,7 +9012,7 @@
           <w:color w:val="212121"/>
           <w:sz w:val="18"/>
         </w:rPr>
-        <w:t> </w:t>
+        <w:t xml:space="preserve"> </w:t>
       </w:r>
       <w:r>
         <w:rPr>
@@ -9083,7 +9027,7 @@
           <w:color w:val="212121"/>
           <w:sz w:val="18"/>
         </w:rPr>
-        <w:t> </w:t>
+        <w:t xml:space="preserve"> </w:t>
       </w:r>
       <w:r>
         <w:rPr>
@@ -9098,7 +9042,7 @@
           <w:color w:val="212121"/>
           <w:sz w:val="18"/>
         </w:rPr>
-        <w:t> </w:t>
+        <w:t xml:space="preserve"> </w:t>
       </w:r>
       <w:r>
         <w:rPr>
@@ -9117,11 +9061,10 @@
           <w:numId w:val="1"/>
         </w:numPr>
         <w:tabs>
-          <w:tab w:pos="3065" w:val="left" w:leader="none"/>
+          <w:tab w:val="left" w:pos="3065"/>
         </w:tabs>
-        <w:spacing w:line="240" w:lineRule="auto" w:before="6" w:after="0"/>
-        <w:ind w:left="3065" w:right="0" w:hanging="199"/>
-        <w:jc w:val="left"/>
+        <w:spacing w:before="6"/>
+        <w:ind w:left="3065" w:hanging="199"/>
         <w:rPr>
           <w:sz w:val="18"/>
         </w:rPr>
@@ -9139,7 +9082,7 @@
           <w:color w:val="212121"/>
           <w:sz w:val="18"/>
         </w:rPr>
-        <w:t> </w:t>
+        <w:t xml:space="preserve"> </w:t>
       </w:r>
       <w:r>
         <w:rPr>
@@ -9155,7 +9098,7 @@
           <w:spacing w:val="1"/>
           <w:sz w:val="18"/>
         </w:rPr>
-        <w:t> </w:t>
+        <w:t xml:space="preserve"> </w:t>
       </w:r>
       <w:r>
         <w:rPr>
@@ -9171,7 +9114,7 @@
           <w:spacing w:val="1"/>
           <w:sz w:val="18"/>
         </w:rPr>
-        <w:t> </w:t>
+        <w:t xml:space="preserve"> </w:t>
       </w:r>
       <w:r>
         <w:rPr>
@@ -9186,7 +9129,7 @@
           <w:color w:val="212121"/>
           <w:sz w:val="18"/>
         </w:rPr>
-        <w:t> </w:t>
+        <w:t xml:space="preserve"> </w:t>
       </w:r>
       <w:r>
         <w:rPr>
@@ -9202,7 +9145,7 @@
           <w:spacing w:val="1"/>
           <w:sz w:val="18"/>
         </w:rPr>
-        <w:t> </w:t>
+        <w:t xml:space="preserve"> </w:t>
       </w:r>
       <w:r>
         <w:rPr>
@@ -9218,7 +9161,7 @@
           <w:spacing w:val="1"/>
           <w:sz w:val="18"/>
         </w:rPr>
-        <w:t> </w:t>
+        <w:t xml:space="preserve"> </w:t>
       </w:r>
       <w:r>
         <w:rPr>
@@ -9234,7 +9177,7 @@
           <w:spacing w:val="1"/>
           <w:sz w:val="18"/>
         </w:rPr>
-        <w:t> </w:t>
+        <w:t xml:space="preserve"> </w:t>
       </w:r>
       <w:r>
         <w:rPr>
@@ -9249,7 +9192,7 @@
           <w:color w:val="212121"/>
           <w:sz w:val="18"/>
         </w:rPr>
-        <w:t> </w:t>
+        <w:t xml:space="preserve"> </w:t>
       </w:r>
       <w:r>
         <w:rPr>
@@ -9265,7 +9208,7 @@
           <w:spacing w:val="1"/>
           <w:sz w:val="18"/>
         </w:rPr>
-        <w:t> </w:t>
+        <w:t xml:space="preserve"> </w:t>
       </w:r>
       <w:r>
         <w:rPr>
@@ -9284,11 +9227,9 @@
           <w:numId w:val="1"/>
         </w:numPr>
         <w:tabs>
-          <w:tab w:pos="3065" w:val="left" w:leader="none"/>
+          <w:tab w:val="left" w:pos="3065"/>
         </w:tabs>
-        <w:spacing w:line="240" w:lineRule="auto" w:before="7" w:after="0"/>
-        <w:ind w:left="3065" w:right="0" w:hanging="199"/>
-        <w:jc w:val="left"/>
+        <w:ind w:left="3065" w:hanging="199"/>
         <w:rPr>
           <w:sz w:val="18"/>
         </w:rPr>
@@ -9307,7 +9248,7 @@
           <w:spacing w:val="-6"/>
           <w:sz w:val="18"/>
         </w:rPr>
-        <w:t> </w:t>
+        <w:t xml:space="preserve"> </w:t>
       </w:r>
       <w:r>
         <w:rPr>
@@ -9323,7 +9264,7 @@
           <w:spacing w:val="-6"/>
           <w:sz w:val="18"/>
         </w:rPr>
-        <w:t> </w:t>
+        <w:t xml:space="preserve"> </w:t>
       </w:r>
       <w:r>
         <w:rPr>
@@ -9339,7 +9280,7 @@
           <w:spacing w:val="-5"/>
           <w:sz w:val="18"/>
         </w:rPr>
-        <w:t> </w:t>
+        <w:t xml:space="preserve"> </w:t>
       </w:r>
       <w:r>
         <w:rPr>
@@ -9355,7 +9296,7 @@
           <w:spacing w:val="-6"/>
           <w:sz w:val="18"/>
         </w:rPr>
-        <w:t> </w:t>
+        <w:t xml:space="preserve"> </w:t>
       </w:r>
       <w:r>
         <w:rPr>
@@ -9371,7 +9312,7 @@
           <w:spacing w:val="-5"/>
           <w:sz w:val="18"/>
         </w:rPr>
-        <w:t> </w:t>
+        <w:t xml:space="preserve"> </w:t>
       </w:r>
       <w:r>
         <w:rPr>
@@ -9387,7 +9328,7 @@
           <w:spacing w:val="-6"/>
           <w:sz w:val="18"/>
         </w:rPr>
-        <w:t> </w:t>
+        <w:t xml:space="preserve"> </w:t>
       </w:r>
       <w:r>
         <w:rPr>
@@ -9403,7 +9344,7 @@
           <w:spacing w:val="-5"/>
           <w:sz w:val="18"/>
         </w:rPr>
-        <w:t> </w:t>
+        <w:t xml:space="preserve"> </w:t>
       </w:r>
       <w:r>
         <w:rPr>
@@ -9419,7 +9360,7 @@
           <w:spacing w:val="-6"/>
           <w:sz w:val="18"/>
         </w:rPr>
-        <w:t> </w:t>
+        <w:t xml:space="preserve"> </w:t>
       </w:r>
       <w:r>
         <w:rPr>
@@ -9435,7 +9376,7 @@
           <w:spacing w:val="-6"/>
           <w:sz w:val="18"/>
         </w:rPr>
-        <w:t> </w:t>
+        <w:t xml:space="preserve"> </w:t>
       </w:r>
       <w:r>
         <w:rPr>
@@ -9451,7 +9392,7 @@
           <w:spacing w:val="-5"/>
           <w:sz w:val="18"/>
         </w:rPr>
-        <w:t> </w:t>
+        <w:t xml:space="preserve"> </w:t>
       </w:r>
       <w:r>
         <w:rPr>
@@ -9467,23 +9408,33 @@
           <w:spacing w:val="-6"/>
           <w:sz w:val="18"/>
         </w:rPr>
-        <w:t> </w:t>
-      </w:r>
-      <w:r>
-        <w:rPr>
-          <w:color w:val="212121"/>
-          <w:spacing w:val="-4"/>
-          <w:sz w:val="18"/>
-        </w:rPr>
-        <w:t>(PowerBI</w:t>
-      </w:r>
+        <w:t xml:space="preserve"> </w:t>
+      </w:r>
+      <w:r>
+        <w:rPr>
+          <w:color w:val="212121"/>
+          <w:spacing w:val="-4"/>
+          <w:sz w:val="18"/>
+        </w:rPr>
+        <w:t>(</w:t>
+      </w:r>
+      <w:proofErr w:type="spellStart"/>
+      <w:r>
+        <w:rPr>
+          <w:color w:val="212121"/>
+          <w:spacing w:val="-4"/>
+          <w:sz w:val="18"/>
+        </w:rPr>
+        <w:t>PowerBI</w:t>
+      </w:r>
+      <w:proofErr w:type="spellEnd"/>
       <w:r>
         <w:rPr>
           <w:color w:val="212121"/>
           <w:spacing w:val="-5"/>
           <w:sz w:val="18"/>
         </w:rPr>
-        <w:t> </w:t>
+        <w:t xml:space="preserve"> </w:t>
       </w:r>
       <w:r>
         <w:rPr>
@@ -9499,7 +9450,7 @@
           <w:spacing w:val="-6"/>
           <w:sz w:val="18"/>
         </w:rPr>
-        <w:t> </w:t>
+        <w:t xml:space="preserve"> </w:t>
       </w:r>
       <w:r>
         <w:rPr>
@@ -9520,12 +9471,10 @@
     <w:p>
       <w:pPr>
         <w:tabs>
-          <w:tab w:pos="2626" w:val="left" w:leader="none"/>
-          <w:tab w:pos="9248" w:val="left" w:leader="none"/>
+          <w:tab w:val="left" w:pos="2626"/>
+          <w:tab w:val="left" w:pos="9248"/>
         </w:tabs>
-        <w:spacing w:before="0"/>
-        <w:ind w:left="100" w:right="0" w:firstLine="0"/>
-        <w:jc w:val="left"/>
+        <w:ind w:left="100"/>
         <w:rPr>
           <w:sz w:val="18"/>
         </w:rPr>
@@ -9546,7 +9495,7 @@
           <w:position w:val="1"/>
           <w:sz w:val="18"/>
         </w:rPr>
-        <w:t> </w:t>
+        <w:t xml:space="preserve"> </w:t>
       </w:r>
       <w:r>
         <w:rPr>
@@ -9564,7 +9513,7 @@
           <w:position w:val="1"/>
           <w:sz w:val="18"/>
         </w:rPr>
-        <w:t> </w:t>
+        <w:t xml:space="preserve"> </w:t>
       </w:r>
       <w:r>
         <w:rPr>
@@ -9582,7 +9531,7 @@
           <w:position w:val="1"/>
           <w:sz w:val="18"/>
         </w:rPr>
-        <w:t> </w:t>
+        <w:t xml:space="preserve"> </w:t>
       </w:r>
       <w:r>
         <w:rPr>
@@ -9600,7 +9549,7 @@
           <w:position w:val="1"/>
           <w:sz w:val="18"/>
         </w:rPr>
-        <w:t> </w:t>
+        <w:t xml:space="preserve"> </w:t>
       </w:r>
       <w:r>
         <w:rPr>
@@ -9624,7 +9573,6 @@
           <w:color w:val="212121"/>
           <w:spacing w:val="-6"/>
           <w:position w:val="1"/>
-          <w:sz w:val="22"/>
         </w:rPr>
         <w:t>Software</w:t>
       </w:r>
@@ -9633,16 +9581,14 @@
           <w:color w:val="212121"/>
           <w:spacing w:val="-3"/>
           <w:position w:val="1"/>
-          <w:sz w:val="22"/>
-        </w:rPr>
-        <w:t> </w:t>
-      </w:r>
-      <w:r>
-        <w:rPr>
-          <w:color w:val="212121"/>
-          <w:spacing w:val="-6"/>
-          <w:position w:val="1"/>
-          <w:sz w:val="22"/>
+        </w:rPr>
+        <w:t xml:space="preserve"> </w:t>
+      </w:r>
+      <w:r>
+        <w:rPr>
+          <w:color w:val="212121"/>
+          <w:spacing w:val="-6"/>
+          <w:position w:val="1"/>
         </w:rPr>
         <w:t>/</w:t>
       </w:r>
@@ -9651,16 +9597,14 @@
           <w:color w:val="212121"/>
           <w:spacing w:val="-2"/>
           <w:position w:val="1"/>
-          <w:sz w:val="22"/>
-        </w:rPr>
-        <w:t> </w:t>
-      </w:r>
-      <w:r>
-        <w:rPr>
-          <w:color w:val="212121"/>
-          <w:spacing w:val="-6"/>
-          <w:position w:val="1"/>
-          <w:sz w:val="22"/>
+        </w:rPr>
+        <w:t xml:space="preserve"> </w:t>
+      </w:r>
+      <w:r>
+        <w:rPr>
+          <w:color w:val="212121"/>
+          <w:spacing w:val="-6"/>
+          <w:position w:val="1"/>
         </w:rPr>
         <w:t>Systems</w:t>
       </w:r>
@@ -9669,16 +9613,14 @@
           <w:color w:val="212121"/>
           <w:spacing w:val="-2"/>
           <w:position w:val="1"/>
-          <w:sz w:val="22"/>
-        </w:rPr>
-        <w:t> </w:t>
-      </w:r>
-      <w:r>
-        <w:rPr>
-          <w:color w:val="212121"/>
-          <w:spacing w:val="-6"/>
-          <w:position w:val="1"/>
-          <w:sz w:val="22"/>
+        </w:rPr>
+        <w:t xml:space="preserve"> </w:t>
+      </w:r>
+      <w:r>
+        <w:rPr>
+          <w:color w:val="212121"/>
+          <w:spacing w:val="-6"/>
+          <w:position w:val="1"/>
         </w:rPr>
         <w:t>Engineer,</w:t>
       </w:r>
@@ -9687,16 +9629,14 @@
           <w:color w:val="212121"/>
           <w:spacing w:val="-3"/>
           <w:position w:val="1"/>
-          <w:sz w:val="22"/>
-        </w:rPr>
-        <w:t> </w:t>
-      </w:r>
-      <w:r>
-        <w:rPr>
-          <w:color w:val="212121"/>
-          <w:spacing w:val="-6"/>
-          <w:position w:val="1"/>
-          <w:sz w:val="22"/>
+        </w:rPr>
+        <w:t xml:space="preserve"> </w:t>
+      </w:r>
+      <w:r>
+        <w:rPr>
+          <w:color w:val="212121"/>
+          <w:spacing w:val="-6"/>
+          <w:position w:val="1"/>
         </w:rPr>
         <w:t>X-Fab,</w:t>
       </w:r>
@@ -9705,16 +9645,14 @@
           <w:color w:val="212121"/>
           <w:spacing w:val="-2"/>
           <w:position w:val="1"/>
-          <w:sz w:val="22"/>
-        </w:rPr>
-        <w:t> </w:t>
-      </w:r>
-      <w:r>
-        <w:rPr>
-          <w:color w:val="212121"/>
-          <w:spacing w:val="-6"/>
-          <w:position w:val="1"/>
-          <w:sz w:val="22"/>
+        </w:rPr>
+        <w:t xml:space="preserve"> </w:t>
+      </w:r>
+      <w:r>
+        <w:rPr>
+          <w:color w:val="212121"/>
+          <w:spacing w:val="-6"/>
+          <w:position w:val="1"/>
         </w:rPr>
         <w:t>Texas</w:t>
       </w:r>
@@ -9722,7 +9660,6 @@
         <w:rPr>
           <w:color w:val="212121"/>
           <w:position w:val="1"/>
-          <w:sz w:val="22"/>
         </w:rPr>
         <w:tab/>
       </w:r>
@@ -9740,7 +9677,7 @@
           <w:spacing w:val="-7"/>
           <w:sz w:val="18"/>
         </w:rPr>
-        <w:t> </w:t>
+        <w:t xml:space="preserve"> </w:t>
       </w:r>
       <w:r>
         <w:rPr>
@@ -9759,11 +9696,10 @@
           <w:numId w:val="1"/>
         </w:numPr>
         <w:tabs>
-          <w:tab w:pos="3065" w:val="left" w:leader="none"/>
+          <w:tab w:val="left" w:pos="3065"/>
         </w:tabs>
-        <w:spacing w:line="240" w:lineRule="auto" w:before="109" w:after="0"/>
-        <w:ind w:left="3065" w:right="0" w:hanging="199"/>
-        <w:jc w:val="left"/>
+        <w:spacing w:before="109"/>
+        <w:ind w:left="3065" w:hanging="199"/>
         <w:rPr>
           <w:sz w:val="18"/>
         </w:rPr>
@@ -9782,7 +9718,7 @@
           <w:spacing w:val="-1"/>
           <w:sz w:val="18"/>
         </w:rPr>
-        <w:t> </w:t>
+        <w:t xml:space="preserve"> </w:t>
       </w:r>
       <w:r>
         <w:rPr>
@@ -9797,7 +9733,7 @@
           <w:color w:val="212121"/>
           <w:sz w:val="18"/>
         </w:rPr>
-        <w:t> </w:t>
+        <w:t xml:space="preserve"> </w:t>
       </w:r>
       <w:r>
         <w:rPr>
@@ -9812,7 +9748,7 @@
           <w:color w:val="212121"/>
           <w:sz w:val="18"/>
         </w:rPr>
-        <w:t> </w:t>
+        <w:t xml:space="preserve"> </w:t>
       </w:r>
       <w:r>
         <w:rPr>
@@ -9827,7 +9763,7 @@
           <w:color w:val="212121"/>
           <w:sz w:val="18"/>
         </w:rPr>
-        <w:t> </w:t>
+        <w:t xml:space="preserve"> </w:t>
       </w:r>
       <w:r>
         <w:rPr>
@@ -9843,7 +9779,7 @@
           <w:spacing w:val="-1"/>
           <w:sz w:val="18"/>
         </w:rPr>
-        <w:t> </w:t>
+        <w:t xml:space="preserve"> </w:t>
       </w:r>
       <w:r>
         <w:rPr>
@@ -9858,7 +9794,7 @@
           <w:color w:val="212121"/>
           <w:sz w:val="18"/>
         </w:rPr>
-        <w:t> </w:t>
+        <w:t xml:space="preserve"> </w:t>
       </w:r>
       <w:r>
         <w:rPr>
@@ -9873,7 +9809,7 @@
           <w:color w:val="212121"/>
           <w:sz w:val="18"/>
         </w:rPr>
-        <w:t> </w:t>
+        <w:t xml:space="preserve"> </w:t>
       </w:r>
       <w:r>
         <w:rPr>
@@ -9888,7 +9824,7 @@
           <w:color w:val="212121"/>
           <w:sz w:val="18"/>
         </w:rPr>
-        <w:t> </w:t>
+        <w:t xml:space="preserve"> </w:t>
       </w:r>
       <w:r>
         <w:rPr>
@@ -9904,7 +9840,7 @@
           <w:spacing w:val="-1"/>
           <w:sz w:val="18"/>
         </w:rPr>
-        <w:t> </w:t>
+        <w:t xml:space="preserve"> </w:t>
       </w:r>
       <w:r>
         <w:rPr>
@@ -9919,7 +9855,7 @@
           <w:color w:val="212121"/>
           <w:sz w:val="18"/>
         </w:rPr>
-        <w:t> </w:t>
+        <w:t xml:space="preserve"> </w:t>
       </w:r>
       <w:r>
         <w:rPr>
@@ -9938,11 +9874,10 @@
           <w:numId w:val="1"/>
         </w:numPr>
         <w:tabs>
-          <w:tab w:pos="3065" w:val="left" w:leader="none"/>
+          <w:tab w:val="left" w:pos="3065"/>
         </w:tabs>
-        <w:spacing w:line="240" w:lineRule="auto" w:before="6" w:after="0"/>
-        <w:ind w:left="3065" w:right="0" w:hanging="199"/>
-        <w:jc w:val="left"/>
+        <w:spacing w:before="6"/>
+        <w:ind w:left="3065" w:hanging="199"/>
         <w:rPr>
           <w:sz w:val="18"/>
         </w:rPr>
@@ -9961,7 +9896,7 @@
           <w:spacing w:val="-3"/>
           <w:sz w:val="18"/>
         </w:rPr>
-        <w:t> </w:t>
+        <w:t xml:space="preserve"> </w:t>
       </w:r>
       <w:r>
         <w:rPr>
@@ -9977,7 +9912,7 @@
           <w:spacing w:val="-3"/>
           <w:sz w:val="18"/>
         </w:rPr>
-        <w:t> </w:t>
+        <w:t xml:space="preserve"> </w:t>
       </w:r>
       <w:r>
         <w:rPr>
@@ -9996,11 +9931,9 @@
           <w:numId w:val="1"/>
         </w:numPr>
         <w:tabs>
-          <w:tab w:pos="3065" w:val="left" w:leader="none"/>
+          <w:tab w:val="left" w:pos="3065"/>
         </w:tabs>
-        <w:spacing w:line="240" w:lineRule="auto" w:before="7" w:after="0"/>
-        <w:ind w:left="3065" w:right="0" w:hanging="199"/>
-        <w:jc w:val="left"/>
+        <w:ind w:left="3065" w:hanging="199"/>
         <w:rPr>
           <w:sz w:val="18"/>
         </w:rPr>
@@ -10019,7 +9952,7 @@
           <w:spacing w:val="-6"/>
           <w:sz w:val="18"/>
         </w:rPr>
-        <w:t> </w:t>
+        <w:t xml:space="preserve"> </w:t>
       </w:r>
       <w:r>
         <w:rPr>
@@ -10035,7 +9968,7 @@
           <w:spacing w:val="-5"/>
           <w:sz w:val="18"/>
         </w:rPr>
-        <w:t> </w:t>
+        <w:t xml:space="preserve"> </w:t>
       </w:r>
       <w:r>
         <w:rPr>
@@ -10051,7 +9984,7 @@
           <w:spacing w:val="-5"/>
           <w:sz w:val="18"/>
         </w:rPr>
-        <w:t> </w:t>
+        <w:t xml:space="preserve"> </w:t>
       </w:r>
       <w:r>
         <w:rPr>
@@ -10067,7 +10000,7 @@
           <w:spacing w:val="-5"/>
           <w:sz w:val="18"/>
         </w:rPr>
-        <w:t> </w:t>
+        <w:t xml:space="preserve"> </w:t>
       </w:r>
       <w:r>
         <w:rPr>
@@ -10083,7 +10016,7 @@
           <w:spacing w:val="-5"/>
           <w:sz w:val="18"/>
         </w:rPr>
-        <w:t> </w:t>
+        <w:t xml:space="preserve"> </w:t>
       </w:r>
       <w:r>
         <w:rPr>
@@ -10099,7 +10032,7 @@
           <w:spacing w:val="-5"/>
           <w:sz w:val="18"/>
         </w:rPr>
-        <w:t> </w:t>
+        <w:t xml:space="preserve"> </w:t>
       </w:r>
       <w:r>
         <w:rPr>
@@ -10115,7 +10048,7 @@
           <w:spacing w:val="-6"/>
           <w:sz w:val="18"/>
         </w:rPr>
-        <w:t> </w:t>
+        <w:t xml:space="preserve"> </w:t>
       </w:r>
       <w:r>
         <w:rPr>
@@ -10131,7 +10064,7 @@
           <w:spacing w:val="-5"/>
           <w:sz w:val="18"/>
         </w:rPr>
-        <w:t> </w:t>
+        <w:t xml:space="preserve"> </w:t>
       </w:r>
       <w:r>
         <w:rPr>
@@ -10150,11 +10083,9 @@
           <w:numId w:val="1"/>
         </w:numPr>
         <w:tabs>
-          <w:tab w:pos="3065" w:val="left" w:leader="none"/>
+          <w:tab w:val="left" w:pos="3065"/>
         </w:tabs>
-        <w:spacing w:line="240" w:lineRule="auto" w:before="7" w:after="0"/>
-        <w:ind w:left="3065" w:right="0" w:hanging="199"/>
-        <w:jc w:val="left"/>
+        <w:ind w:left="3065" w:hanging="199"/>
         <w:rPr>
           <w:sz w:val="18"/>
         </w:rPr>
@@ -10173,7 +10104,7 @@
           <w:spacing w:val="-1"/>
           <w:sz w:val="18"/>
         </w:rPr>
-        <w:t> </w:t>
+        <w:t xml:space="preserve"> </w:t>
       </w:r>
       <w:r>
         <w:rPr>
@@ -10189,7 +10120,7 @@
           <w:spacing w:val="-1"/>
           <w:sz w:val="18"/>
         </w:rPr>
-        <w:t> </w:t>
+        <w:t xml:space="preserve"> </w:t>
       </w:r>
       <w:r>
         <w:rPr>
@@ -10205,7 +10136,7 @@
           <w:spacing w:val="-1"/>
           <w:sz w:val="18"/>
         </w:rPr>
-        <w:t> </w:t>
+        <w:t xml:space="preserve"> </w:t>
       </w:r>
       <w:r>
         <w:rPr>
@@ -10221,7 +10152,7 @@
           <w:spacing w:val="-1"/>
           <w:sz w:val="18"/>
         </w:rPr>
-        <w:t> </w:t>
+        <w:t xml:space="preserve"> </w:t>
       </w:r>
       <w:r>
         <w:rPr>
@@ -10237,7 +10168,7 @@
           <w:spacing w:val="-1"/>
           <w:sz w:val="18"/>
         </w:rPr>
-        <w:t> </w:t>
+        <w:t xml:space="preserve"> </w:t>
       </w:r>
       <w:r>
         <w:rPr>
@@ -10258,12 +10189,10 @@
     <w:p>
       <w:pPr>
         <w:tabs>
-          <w:tab w:pos="2626" w:val="left" w:leader="none"/>
-          <w:tab w:pos="9248" w:val="left" w:leader="none"/>
+          <w:tab w:val="left" w:pos="2626"/>
+          <w:tab w:val="left" w:pos="9248"/>
         </w:tabs>
-        <w:spacing w:before="0"/>
-        <w:ind w:left="100" w:right="0" w:firstLine="0"/>
-        <w:jc w:val="left"/>
+        <w:ind w:left="100"/>
         <w:rPr>
           <w:sz w:val="18"/>
         </w:rPr>
@@ -10284,7 +10213,7 @@
           <w:position w:val="1"/>
           <w:sz w:val="18"/>
         </w:rPr>
-        <w:t> </w:t>
+        <w:t xml:space="preserve"> </w:t>
       </w:r>
       <w:r>
         <w:rPr>
@@ -10302,7 +10231,7 @@
           <w:position w:val="1"/>
           <w:sz w:val="18"/>
         </w:rPr>
-        <w:t> </w:t>
+        <w:t xml:space="preserve"> </w:t>
       </w:r>
       <w:r>
         <w:rPr>
@@ -10320,7 +10249,7 @@
           <w:position w:val="1"/>
           <w:sz w:val="18"/>
         </w:rPr>
-        <w:t> </w:t>
+        <w:t xml:space="preserve"> </w:t>
       </w:r>
       <w:r>
         <w:rPr>
@@ -10338,7 +10267,7 @@
           <w:position w:val="1"/>
           <w:sz w:val="18"/>
         </w:rPr>
-        <w:t> </w:t>
+        <w:t xml:space="preserve"> </w:t>
       </w:r>
       <w:r>
         <w:rPr>
@@ -10362,7 +10291,6 @@
           <w:color w:val="212121"/>
           <w:spacing w:val="-4"/>
           <w:position w:val="1"/>
-          <w:sz w:val="22"/>
         </w:rPr>
         <w:t>Software</w:t>
       </w:r>
@@ -10371,16 +10299,14 @@
           <w:color w:val="212121"/>
           <w:spacing w:val="-8"/>
           <w:position w:val="1"/>
-          <w:sz w:val="22"/>
-        </w:rPr>
-        <w:t> </w:t>
-      </w:r>
-      <w:r>
-        <w:rPr>
-          <w:color w:val="212121"/>
-          <w:spacing w:val="-4"/>
-          <w:position w:val="1"/>
-          <w:sz w:val="22"/>
+        </w:rPr>
+        <w:t xml:space="preserve"> </w:t>
+      </w:r>
+      <w:r>
+        <w:rPr>
+          <w:color w:val="212121"/>
+          <w:spacing w:val="-4"/>
+          <w:position w:val="1"/>
         </w:rPr>
         <w:t>Development</w:t>
       </w:r>
@@ -10389,16 +10315,14 @@
           <w:color w:val="212121"/>
           <w:spacing w:val="-8"/>
           <w:position w:val="1"/>
-          <w:sz w:val="22"/>
-        </w:rPr>
-        <w:t> </w:t>
-      </w:r>
-      <w:r>
-        <w:rPr>
-          <w:color w:val="212121"/>
-          <w:spacing w:val="-4"/>
-          <w:position w:val="1"/>
-          <w:sz w:val="22"/>
+        </w:rPr>
+        <w:t xml:space="preserve"> </w:t>
+      </w:r>
+      <w:r>
+        <w:rPr>
+          <w:color w:val="212121"/>
+          <w:spacing w:val="-4"/>
+          <w:position w:val="1"/>
         </w:rPr>
         <w:t>Intern,</w:t>
       </w:r>
@@ -10407,16 +10331,14 @@
           <w:color w:val="212121"/>
           <w:spacing w:val="-8"/>
           <w:position w:val="1"/>
-          <w:sz w:val="22"/>
-        </w:rPr>
-        <w:t> </w:t>
-      </w:r>
-      <w:r>
-        <w:rPr>
-          <w:color w:val="212121"/>
-          <w:spacing w:val="-4"/>
-          <w:position w:val="1"/>
-          <w:sz w:val="22"/>
+        </w:rPr>
+        <w:t xml:space="preserve"> </w:t>
+      </w:r>
+      <w:r>
+        <w:rPr>
+          <w:color w:val="212121"/>
+          <w:spacing w:val="-4"/>
+          <w:position w:val="1"/>
         </w:rPr>
         <w:t>Texas</w:t>
       </w:r>
@@ -10425,16 +10347,14 @@
           <w:color w:val="212121"/>
           <w:spacing w:val="-8"/>
           <w:position w:val="1"/>
-          <w:sz w:val="22"/>
-        </w:rPr>
-        <w:t> </w:t>
-      </w:r>
-      <w:r>
-        <w:rPr>
-          <w:color w:val="212121"/>
-          <w:spacing w:val="-4"/>
-          <w:position w:val="1"/>
-          <w:sz w:val="22"/>
+        </w:rPr>
+        <w:t xml:space="preserve"> </w:t>
+      </w:r>
+      <w:r>
+        <w:rPr>
+          <w:color w:val="212121"/>
+          <w:spacing w:val="-4"/>
+          <w:position w:val="1"/>
         </w:rPr>
         <w:t>Tech</w:t>
       </w:r>
@@ -10443,16 +10363,14 @@
           <w:color w:val="212121"/>
           <w:spacing w:val="-8"/>
           <w:position w:val="1"/>
-          <w:sz w:val="22"/>
-        </w:rPr>
-        <w:t> </w:t>
-      </w:r>
-      <w:r>
-        <w:rPr>
-          <w:color w:val="212121"/>
-          <w:spacing w:val="-4"/>
-          <w:position w:val="1"/>
-          <w:sz w:val="22"/>
+        </w:rPr>
+        <w:t xml:space="preserve"> </w:t>
+      </w:r>
+      <w:r>
+        <w:rPr>
+          <w:color w:val="212121"/>
+          <w:spacing w:val="-4"/>
+          <w:position w:val="1"/>
         </w:rPr>
         <w:t>/</w:t>
       </w:r>
@@ -10461,16 +10379,14 @@
           <w:color w:val="212121"/>
           <w:spacing w:val="-8"/>
           <w:position w:val="1"/>
-          <w:sz w:val="22"/>
-        </w:rPr>
-        <w:t> </w:t>
-      </w:r>
-      <w:r>
-        <w:rPr>
-          <w:color w:val="212121"/>
-          <w:spacing w:val="-4"/>
-          <w:position w:val="1"/>
-          <w:sz w:val="22"/>
+        </w:rPr>
+        <w:t xml:space="preserve"> </w:t>
+      </w:r>
+      <w:r>
+        <w:rPr>
+          <w:color w:val="212121"/>
+          <w:spacing w:val="-4"/>
+          <w:position w:val="1"/>
         </w:rPr>
         <w:t>X-Fab,</w:t>
       </w:r>
@@ -10479,16 +10395,14 @@
           <w:color w:val="212121"/>
           <w:spacing w:val="-8"/>
           <w:position w:val="1"/>
-          <w:sz w:val="22"/>
-        </w:rPr>
-        <w:t> </w:t>
-      </w:r>
-      <w:r>
-        <w:rPr>
-          <w:color w:val="212121"/>
-          <w:spacing w:val="-4"/>
-          <w:position w:val="1"/>
-          <w:sz w:val="22"/>
+        </w:rPr>
+        <w:t xml:space="preserve"> </w:t>
+      </w:r>
+      <w:r>
+        <w:rPr>
+          <w:color w:val="212121"/>
+          <w:spacing w:val="-4"/>
+          <w:position w:val="1"/>
         </w:rPr>
         <w:t>Texas</w:t>
       </w:r>
@@ -10496,7 +10410,6 @@
         <w:rPr>
           <w:color w:val="212121"/>
           <w:position w:val="1"/>
-          <w:sz w:val="22"/>
         </w:rPr>
         <w:tab/>
       </w:r>
@@ -10514,7 +10427,7 @@
           <w:spacing w:val="-7"/>
           <w:sz w:val="18"/>
         </w:rPr>
-        <w:t> </w:t>
+        <w:t xml:space="preserve"> </w:t>
       </w:r>
       <w:r>
         <w:rPr>
@@ -10533,11 +10446,10 @@
           <w:numId w:val="1"/>
         </w:numPr>
         <w:tabs>
-          <w:tab w:pos="3065" w:val="left" w:leader="none"/>
+          <w:tab w:val="left" w:pos="3065"/>
         </w:tabs>
-        <w:spacing w:line="240" w:lineRule="auto" w:before="109" w:after="0"/>
-        <w:ind w:left="3065" w:right="0" w:hanging="199"/>
-        <w:jc w:val="left"/>
+        <w:spacing w:before="109"/>
+        <w:ind w:left="3065" w:hanging="199"/>
         <w:rPr>
           <w:sz w:val="18"/>
         </w:rPr>
@@ -10555,7 +10467,7 @@
           <w:color w:val="212121"/>
           <w:sz w:val="18"/>
         </w:rPr>
-        <w:t> </w:t>
+        <w:t xml:space="preserve"> </w:t>
       </w:r>
       <w:r>
         <w:rPr>
@@ -10571,7 +10483,7 @@
           <w:spacing w:val="1"/>
           <w:sz w:val="18"/>
         </w:rPr>
-        <w:t> </w:t>
+        <w:t xml:space="preserve"> </w:t>
       </w:r>
       <w:r>
         <w:rPr>
@@ -10586,7 +10498,7 @@
           <w:color w:val="212121"/>
           <w:sz w:val="18"/>
         </w:rPr>
-        <w:t> </w:t>
+        <w:t xml:space="preserve"> </w:t>
       </w:r>
       <w:r>
         <w:rPr>
@@ -10602,7 +10514,7 @@
           <w:spacing w:val="1"/>
           <w:sz w:val="18"/>
         </w:rPr>
-        <w:t> </w:t>
+        <w:t xml:space="preserve"> </w:t>
       </w:r>
       <w:r>
         <w:rPr>
@@ -10617,7 +10529,7 @@
           <w:color w:val="212121"/>
           <w:sz w:val="18"/>
         </w:rPr>
-        <w:t> </w:t>
+        <w:t xml:space="preserve"> </w:t>
       </w:r>
       <w:r>
         <w:rPr>
@@ -10633,7 +10545,7 @@
           <w:spacing w:val="1"/>
           <w:sz w:val="18"/>
         </w:rPr>
-        <w:t> </w:t>
+        <w:t xml:space="preserve"> </w:t>
       </w:r>
       <w:r>
         <w:rPr>
@@ -10648,7 +10560,7 @@
           <w:color w:val="212121"/>
           <w:sz w:val="18"/>
         </w:rPr>
-        <w:t> </w:t>
+        <w:t xml:space="preserve"> </w:t>
       </w:r>
       <w:r>
         <w:rPr>
@@ -10664,7 +10576,7 @@
           <w:spacing w:val="1"/>
           <w:sz w:val="18"/>
         </w:rPr>
-        <w:t> </w:t>
+        <w:t xml:space="preserve"> </w:t>
       </w:r>
       <w:r>
         <w:rPr>
@@ -10683,11 +10595,10 @@
           <w:numId w:val="1"/>
         </w:numPr>
         <w:tabs>
-          <w:tab w:pos="3066" w:val="left" w:leader="none"/>
+          <w:tab w:val="left" w:pos="3066"/>
         </w:tabs>
-        <w:spacing w:line="247" w:lineRule="auto" w:before="7" w:after="0"/>
-        <w:ind w:left="3066" w:right="175" w:hanging="200"/>
-        <w:jc w:val="left"/>
+        <w:spacing w:line="247" w:lineRule="auto"/>
+        <w:ind w:right="175"/>
         <w:rPr>
           <w:sz w:val="18"/>
         </w:rPr>
@@ -10706,7 +10617,7 @@
           <w:spacing w:val="-6"/>
           <w:sz w:val="18"/>
         </w:rPr>
-        <w:t> </w:t>
+        <w:t xml:space="preserve"> </w:t>
       </w:r>
       <w:r>
         <w:rPr>
@@ -10722,7 +10633,7 @@
           <w:spacing w:val="-6"/>
           <w:sz w:val="18"/>
         </w:rPr>
-        <w:t> </w:t>
+        <w:t xml:space="preserve"> </w:t>
       </w:r>
       <w:r>
         <w:rPr>
@@ -10738,7 +10649,7 @@
           <w:spacing w:val="-6"/>
           <w:sz w:val="18"/>
         </w:rPr>
-        <w:t> </w:t>
+        <w:t xml:space="preserve"> </w:t>
       </w:r>
       <w:r>
         <w:rPr>
@@ -10754,7 +10665,7 @@
           <w:spacing w:val="-6"/>
           <w:sz w:val="18"/>
         </w:rPr>
-        <w:t> </w:t>
+        <w:t xml:space="preserve"> </w:t>
       </w:r>
       <w:r>
         <w:rPr>
@@ -10770,7 +10681,7 @@
           <w:spacing w:val="-6"/>
           <w:sz w:val="18"/>
         </w:rPr>
-        <w:t> </w:t>
+        <w:t xml:space="preserve"> </w:t>
       </w:r>
       <w:r>
         <w:rPr>
@@ -10786,7 +10697,7 @@
           <w:spacing w:val="-6"/>
           <w:sz w:val="18"/>
         </w:rPr>
-        <w:t> </w:t>
+        <w:t xml:space="preserve"> </w:t>
       </w:r>
       <w:r>
         <w:rPr>
@@ -10802,7 +10713,7 @@
           <w:spacing w:val="-6"/>
           <w:sz w:val="18"/>
         </w:rPr>
-        <w:t> </w:t>
+        <w:t xml:space="preserve"> </w:t>
       </w:r>
       <w:r>
         <w:rPr>
@@ -10818,7 +10729,7 @@
           <w:spacing w:val="-6"/>
           <w:sz w:val="18"/>
         </w:rPr>
-        <w:t> </w:t>
+        <w:t xml:space="preserve"> </w:t>
       </w:r>
       <w:r>
         <w:rPr>
@@ -10834,7 +10745,7 @@
           <w:spacing w:val="-6"/>
           <w:sz w:val="18"/>
         </w:rPr>
-        <w:t> </w:t>
+        <w:t xml:space="preserve"> </w:t>
       </w:r>
       <w:r>
         <w:rPr>
@@ -10850,7 +10761,7 @@
           <w:spacing w:val="-6"/>
           <w:sz w:val="18"/>
         </w:rPr>
-        <w:t> </w:t>
+        <w:t xml:space="preserve"> </w:t>
       </w:r>
       <w:r>
         <w:rPr>
@@ -10866,7 +10777,7 @@
           <w:spacing w:val="-6"/>
           <w:sz w:val="18"/>
         </w:rPr>
-        <w:t> </w:t>
+        <w:t xml:space="preserve"> </w:t>
       </w:r>
       <w:r>
         <w:rPr>
@@ -10882,7 +10793,7 @@
           <w:spacing w:val="-6"/>
           <w:sz w:val="18"/>
         </w:rPr>
-        <w:t> </w:t>
+        <w:t xml:space="preserve"> </w:t>
       </w:r>
       <w:r>
         <w:rPr>
@@ -10898,15 +10809,15 @@
           <w:spacing w:val="-6"/>
           <w:sz w:val="18"/>
         </w:rPr>
-        <w:t> </w:t>
-      </w:r>
-      <w:r>
-        <w:rPr>
-          <w:color w:val="212121"/>
-          <w:spacing w:val="-4"/>
-          <w:sz w:val="18"/>
-        </w:rPr>
-        <w:t>conversion </w:t>
+        <w:t xml:space="preserve"> </w:t>
+      </w:r>
+      <w:r>
+        <w:rPr>
+          <w:color w:val="212121"/>
+          <w:spacing w:val="-4"/>
+          <w:sz w:val="18"/>
+        </w:rPr>
+        <w:t xml:space="preserve">conversion </w:t>
       </w:r>
       <w:r>
         <w:rPr>
@@ -10925,11 +10836,10 @@
           <w:numId w:val="1"/>
         </w:numPr>
         <w:tabs>
-          <w:tab w:pos="3065" w:val="left" w:leader="none"/>
+          <w:tab w:val="left" w:pos="3065"/>
         </w:tabs>
-        <w:spacing w:line="240" w:lineRule="auto" w:before="1" w:after="0"/>
-        <w:ind w:left="3065" w:right="0" w:hanging="199"/>
-        <w:jc w:val="left"/>
+        <w:spacing w:before="1"/>
+        <w:ind w:left="3065" w:hanging="199"/>
         <w:rPr>
           <w:sz w:val="18"/>
         </w:rPr>
@@ -10948,7 +10858,7 @@
           <w:spacing w:val="-5"/>
           <w:sz w:val="18"/>
         </w:rPr>
-        <w:t> </w:t>
+        <w:t xml:space="preserve"> </w:t>
       </w:r>
       <w:r>
         <w:rPr>
@@ -10964,7 +10874,7 @@
           <w:spacing w:val="-5"/>
           <w:sz w:val="18"/>
         </w:rPr>
-        <w:t> </w:t>
+        <w:t xml:space="preserve"> </w:t>
       </w:r>
       <w:r>
         <w:rPr>
@@ -10980,7 +10890,7 @@
           <w:spacing w:val="-5"/>
           <w:sz w:val="18"/>
         </w:rPr>
-        <w:t> </w:t>
+        <w:t xml:space="preserve"> </w:t>
       </w:r>
       <w:r>
         <w:rPr>
@@ -10996,7 +10906,7 @@
           <w:spacing w:val="-5"/>
           <w:sz w:val="18"/>
         </w:rPr>
-        <w:t> </w:t>
+        <w:t xml:space="preserve"> </w:t>
       </w:r>
       <w:r>
         <w:rPr>
@@ -11012,7 +10922,7 @@
           <w:spacing w:val="-5"/>
           <w:sz w:val="18"/>
         </w:rPr>
-        <w:t> </w:t>
+        <w:t xml:space="preserve"> </w:t>
       </w:r>
       <w:r>
         <w:rPr>
@@ -11033,11 +10943,13 @@
         </w:rPr>
       </w:pPr>
       <w:r>
-        <w:rPr/>
+        <w:rPr>
+          <w:noProof/>
+        </w:rPr>
         <mc:AlternateContent>
           <mc:Choice Requires="wps">
             <w:drawing>
-              <wp:anchor distT="0" distB="0" distL="0" distR="0" allowOverlap="1" layoutInCell="1" locked="0" behindDoc="1" simplePos="0" relativeHeight="487589376">
+              <wp:anchor distT="0" distB="0" distL="0" distR="0" simplePos="0" relativeHeight="487589376" behindDoc="1" locked="0" layoutInCell="1" allowOverlap="1" wp14:anchorId="3F8432E8" wp14:editId="4DA1CCB1">
                 <wp:simplePos x="0" y="0"/>
                 <wp:positionH relativeFrom="page">
                   <wp:posOffset>571500</wp:posOffset>
@@ -11050,13 +10962,14 @@
                 <wp:wrapTopAndBottom/>
                 <wp:docPr id="4" name="Graphic 4"/>
                 <wp:cNvGraphicFramePr>
-                  <a:graphicFrameLocks/>
+                  <a:graphicFrameLocks xmlns:a="http://schemas.openxmlformats.org/drawingml/2006/main"/>
                 </wp:cNvGraphicFramePr>
-                <a:graphic>
+                <a:graphic xmlns:a="http://schemas.openxmlformats.org/drawingml/2006/main">
                   <a:graphicData uri="http://schemas.microsoft.com/office/word/2010/wordprocessingShape">
                     <wps:wsp>
-                      <wps:cNvPr id="4" name="Graphic 4"/>
-                      <wps:cNvSpPr/>
+                      <wps:cNvSpPr>
+                        <a:spLocks/>
+                      </wps:cNvSpPr>
                       <wps:spPr>
                         <a:xfrm>
                           <a:off x="0" y="0"/>
@@ -11107,10 +11020,10 @@
           </mc:Choice>
           <mc:Fallback>
             <w:pict>
-              <v:rect style="position:absolute;margin-left:45pt;margin-top:9.527638pt;width:505.28pt;height:1pt;mso-position-horizontal-relative:page;mso-position-vertical-relative:paragraph;z-index:-15727104;mso-wrap-distance-left:0;mso-wrap-distance-right:0" id="docshape4" filled="true" fillcolor="#212121" stroked="false">
-                <v:fill type="solid"/>
-                <w10:wrap type="topAndBottom"/>
-              </v:rect>
+              <v:shape w14:anchorId="4B67EF68" id="Graphic 4" o:spid="_x0000_s1026" style="position:absolute;margin-left:45pt;margin-top:9.55pt;width:505.3pt;height:1pt;z-index:-15727104;visibility:visible;mso-wrap-style:square;mso-wrap-distance-left:0;mso-wrap-distance-top:0;mso-wrap-distance-right:0;mso-wrap-distance-bottom:0;mso-position-horizontal:absolute;mso-position-horizontal-relative:page;mso-position-vertical:absolute;mso-position-vertical-relative:text;v-text-anchor:top" coordsize="6417310,12700" o:gfxdata="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" path="m6417056,12700l,12700,,,6417056,r,12700xe" fillcolor="#212121" stroked="f">
+                <v:path arrowok="t"/>
+                <w10:wrap type="topAndBottom" anchorx="page"/>
+              </v:shape>
             </w:pict>
           </mc:Fallback>
         </mc:AlternateContent>
@@ -11119,8 +11032,7 @@
     <w:p>
       <w:pPr>
         <w:spacing w:before="109"/>
-        <w:ind w:left="100" w:right="0" w:firstLine="0"/>
-        <w:jc w:val="left"/>
+        <w:ind w:left="100"/>
         <w:rPr>
           <w:sz w:val="17"/>
         </w:rPr>
@@ -11138,14 +11050,10 @@
     <w:p>
       <w:pPr>
         <w:tabs>
-          <w:tab w:pos="2626" w:val="left" w:leader="none"/>
+          <w:tab w:val="left" w:pos="2626"/>
         </w:tabs>
         <w:spacing w:before="159"/>
-        <w:ind w:left="100" w:right="0" w:firstLine="0"/>
-        <w:jc w:val="left"/>
-        <w:rPr>
-          <w:sz w:val="22"/>
-        </w:rPr>
+        <w:ind w:left="100"/>
       </w:pPr>
       <w:r>
         <w:rPr>
@@ -11161,7 +11069,7 @@
           <w:spacing w:val="-8"/>
           <w:sz w:val="18"/>
         </w:rPr>
-        <w:t> </w:t>
+        <w:t xml:space="preserve"> </w:t>
       </w:r>
       <w:r>
         <w:rPr>
@@ -11177,7 +11085,7 @@
           <w:spacing w:val="-8"/>
           <w:sz w:val="18"/>
         </w:rPr>
-        <w:t> </w:t>
+        <w:t xml:space="preserve"> </w:t>
       </w:r>
       <w:r>
         <w:rPr>
@@ -11193,7 +11101,7 @@
           <w:spacing w:val="-8"/>
           <w:sz w:val="18"/>
         </w:rPr>
-        <w:t> </w:t>
+        <w:t xml:space="preserve"> </w:t>
       </w:r>
       <w:r>
         <w:rPr>
@@ -11209,7 +11117,7 @@
           <w:spacing w:val="-8"/>
           <w:sz w:val="18"/>
         </w:rPr>
-        <w:t> </w:t>
+        <w:t xml:space="preserve"> </w:t>
       </w:r>
       <w:r>
         <w:rPr>
@@ -11230,7 +11138,6 @@
         <w:rPr>
           <w:color w:val="212121"/>
           <w:spacing w:val="-6"/>
-          <w:sz w:val="22"/>
         </w:rPr>
         <w:t>Bachelor</w:t>
       </w:r>
@@ -11238,15 +11145,13 @@
         <w:rPr>
           <w:color w:val="212121"/>
           <w:spacing w:val="2"/>
-          <w:sz w:val="22"/>
-        </w:rPr>
-        <w:t> </w:t>
-      </w:r>
-      <w:r>
-        <w:rPr>
-          <w:color w:val="212121"/>
-          <w:spacing w:val="-6"/>
-          <w:sz w:val="22"/>
+        </w:rPr>
+        <w:t xml:space="preserve"> </w:t>
+      </w:r>
+      <w:r>
+        <w:rPr>
+          <w:color w:val="212121"/>
+          <w:spacing w:val="-6"/>
         </w:rPr>
         <w:t>of</w:t>
       </w:r>
@@ -11254,15 +11159,13 @@
         <w:rPr>
           <w:color w:val="212121"/>
           <w:spacing w:val="2"/>
-          <w:sz w:val="22"/>
-        </w:rPr>
-        <w:t> </w:t>
-      </w:r>
-      <w:r>
-        <w:rPr>
-          <w:color w:val="212121"/>
-          <w:spacing w:val="-6"/>
-          <w:sz w:val="22"/>
+        </w:rPr>
+        <w:t xml:space="preserve"> </w:t>
+      </w:r>
+      <w:r>
+        <w:rPr>
+          <w:color w:val="212121"/>
+          <w:spacing w:val="-6"/>
         </w:rPr>
         <w:t>Science</w:t>
       </w:r>
@@ -11270,15 +11173,13 @@
         <w:rPr>
           <w:color w:val="212121"/>
           <w:spacing w:val="3"/>
-          <w:sz w:val="22"/>
-        </w:rPr>
-        <w:t> </w:t>
-      </w:r>
-      <w:r>
-        <w:rPr>
-          <w:color w:val="212121"/>
-          <w:spacing w:val="-6"/>
-          <w:sz w:val="22"/>
+        </w:rPr>
+        <w:t xml:space="preserve"> </w:t>
+      </w:r>
+      <w:r>
+        <w:rPr>
+          <w:color w:val="212121"/>
+          <w:spacing w:val="-6"/>
         </w:rPr>
         <w:t>in</w:t>
       </w:r>
@@ -11286,15 +11187,13 @@
         <w:rPr>
           <w:color w:val="212121"/>
           <w:spacing w:val="2"/>
-          <w:sz w:val="22"/>
-        </w:rPr>
-        <w:t> </w:t>
-      </w:r>
-      <w:r>
-        <w:rPr>
-          <w:color w:val="212121"/>
-          <w:spacing w:val="-6"/>
-          <w:sz w:val="22"/>
+        </w:rPr>
+        <w:t xml:space="preserve"> </w:t>
+      </w:r>
+      <w:r>
+        <w:rPr>
+          <w:color w:val="212121"/>
+          <w:spacing w:val="-6"/>
         </w:rPr>
         <w:t>Computer</w:t>
       </w:r>
@@ -11302,15 +11201,13 @@
         <w:rPr>
           <w:color w:val="212121"/>
           <w:spacing w:val="3"/>
-          <w:sz w:val="22"/>
-        </w:rPr>
-        <w:t> </w:t>
-      </w:r>
-      <w:r>
-        <w:rPr>
-          <w:color w:val="212121"/>
-          <w:spacing w:val="-6"/>
-          <w:sz w:val="22"/>
+        </w:rPr>
+        <w:t xml:space="preserve"> </w:t>
+      </w:r>
+      <w:r>
+        <w:rPr>
+          <w:color w:val="212121"/>
+          <w:spacing w:val="-6"/>
         </w:rPr>
         <w:t>Engineering,</w:t>
       </w:r>
@@ -11318,15 +11215,13 @@
         <w:rPr>
           <w:color w:val="212121"/>
           <w:spacing w:val="2"/>
-          <w:sz w:val="22"/>
-        </w:rPr>
-        <w:t> </w:t>
-      </w:r>
-      <w:r>
-        <w:rPr>
-          <w:color w:val="212121"/>
-          <w:spacing w:val="-6"/>
-          <w:sz w:val="22"/>
+        </w:rPr>
+        <w:t xml:space="preserve"> </w:t>
+      </w:r>
+      <w:r>
+        <w:rPr>
+          <w:color w:val="212121"/>
+          <w:spacing w:val="-6"/>
         </w:rPr>
         <w:t>Texas</w:t>
       </w:r>
@@ -11334,15 +11229,13 @@
         <w:rPr>
           <w:color w:val="212121"/>
           <w:spacing w:val="2"/>
-          <w:sz w:val="22"/>
-        </w:rPr>
-        <w:t> </w:t>
-      </w:r>
-      <w:r>
-        <w:rPr>
-          <w:color w:val="212121"/>
-          <w:spacing w:val="-6"/>
-          <w:sz w:val="22"/>
+        </w:rPr>
+        <w:t xml:space="preserve"> </w:t>
+      </w:r>
+      <w:r>
+        <w:rPr>
+          <w:color w:val="212121"/>
+          <w:spacing w:val="-6"/>
         </w:rPr>
         <w:t>Tech</w:t>
       </w:r>
@@ -11350,13 +11243,14 @@
     <w:p>
       <w:pPr>
         <w:tabs>
-          <w:tab w:pos="9248" w:val="left" w:leader="none"/>
+          <w:tab w:val="left" w:pos="9248"/>
         </w:tabs>
         <w:spacing w:before="3"/>
-        <w:ind w:left="2626" w:right="0" w:firstLine="0"/>
-        <w:jc w:val="left"/>
-        <w:rPr>
-          <w:sz w:val="18"/>
+        <w:ind w:left="2626"/>
+        <w:rPr>
+          <w:color w:val="212121"/>
+          <w:spacing w:val="-2"/>
+          <w:position w:val="1"/>
         </w:rPr>
       </w:pPr>
       <w:r>
@@ -11364,15 +11258,90 @@
           <w:color w:val="212121"/>
           <w:spacing w:val="-2"/>
           <w:position w:val="1"/>
-          <w:sz w:val="22"/>
         </w:rPr>
         <w:t>University</w:t>
       </w:r>
-      <w:r>
-        <w:rPr>
-          <w:color w:val="212121"/>
-          <w:position w:val="1"/>
-          <w:sz w:val="22"/>
+    </w:p>
+    <w:p>
+      <w:pPr>
+        <w:pStyle w:val="ListParagraph"/>
+        <w:numPr>
+          <w:ilvl w:val="0"/>
+          <w:numId w:val="1"/>
+        </w:numPr>
+        <w:tabs>
+          <w:tab w:val="left" w:pos="3066"/>
+        </w:tabs>
+        <w:spacing w:line="247" w:lineRule="auto"/>
+        <w:ind w:right="175"/>
+        <w:rPr>
+          <w:sz w:val="18"/>
+        </w:rPr>
+      </w:pPr>
+      <w:r>
+        <w:rPr>
+          <w:rFonts w:ascii="EBGaramond-Regular" w:eastAsiaTheme="minorHAnsi" w:hAnsi="EBGaramond-Regular" w:cs="EBGaramond-Regular"/>
+          <w:color w:val="212121"/>
+          <w:sz w:val="18"/>
+          <w:szCs w:val="18"/>
+        </w:rPr>
+        <w:t>Trained in Computer Science and Electrical Engineering</w:t>
+      </w:r>
+    </w:p>
+    <w:p>
+      <w:pPr>
+        <w:pStyle w:val="ListParagraph"/>
+        <w:widowControl/>
+        <w:numPr>
+          <w:ilvl w:val="0"/>
+          <w:numId w:val="1"/>
+        </w:numPr>
+        <w:adjustRightInd w:val="0"/>
+        <w:rPr>
+          <w:rFonts w:ascii="EBGaramond-Regular" w:eastAsiaTheme="minorHAnsi" w:hAnsi="EBGaramond-Regular" w:cs="EBGaramond-Regular"/>
+          <w:color w:val="212121"/>
+          <w:sz w:val="18"/>
+          <w:szCs w:val="18"/>
+        </w:rPr>
+      </w:pPr>
+      <w:r>
+        <w:rPr>
+          <w:rFonts w:ascii="EBGaramond-Regular" w:eastAsiaTheme="minorHAnsi" w:hAnsi="EBGaramond-Regular" w:cs="EBGaramond-Regular"/>
+          <w:color w:val="212121"/>
+          <w:sz w:val="18"/>
+          <w:szCs w:val="18"/>
+        </w:rPr>
+        <w:t>Engineering Projects: 60 Hz Notch Filter, Line Following Robot, Tech-SAL Robotics Programming</w:t>
+      </w:r>
+    </w:p>
+    <w:p>
+      <w:pPr>
+        <w:pStyle w:val="ListParagraph"/>
+        <w:numPr>
+          <w:ilvl w:val="0"/>
+          <w:numId w:val="1"/>
+        </w:numPr>
+        <w:tabs>
+          <w:tab w:val="left" w:pos="9248"/>
+        </w:tabs>
+        <w:spacing w:before="3"/>
+        <w:rPr>
+          <w:sz w:val="18"/>
+        </w:rPr>
+      </w:pPr>
+      <w:r>
+        <w:rPr>
+          <w:rFonts w:ascii="EBGaramond-Regular" w:eastAsiaTheme="minorHAnsi" w:hAnsi="EBGaramond-Regular" w:cs="EBGaramond-Regular"/>
+          <w:color w:val="212121"/>
+          <w:sz w:val="18"/>
+          <w:szCs w:val="18"/>
+        </w:rPr>
+        <w:t>Language, Remote Event Timer, F.P.G.A. based Waveform Generator.</w:t>
+      </w:r>
+      <w:r>
+        <w:rPr>
+          <w:color w:val="212121"/>
+          <w:position w:val="1"/>
         </w:rPr>
         <w:tab/>
       </w:r>
@@ -11390,7 +11359,7 @@
           <w:spacing w:val="-7"/>
           <w:sz w:val="18"/>
         </w:rPr>
-        <w:t> </w:t>
+        <w:t xml:space="preserve"> </w:t>
       </w:r>
       <w:r>
         <w:rPr>
@@ -11411,11 +11380,13 @@
         </w:rPr>
       </w:pPr>
       <w:r>
-        <w:rPr/>
+        <w:rPr>
+          <w:noProof/>
+        </w:rPr>
         <mc:AlternateContent>
           <mc:Choice Requires="wps">
             <w:drawing>
-              <wp:anchor distT="0" distB="0" distL="0" distR="0" allowOverlap="1" layoutInCell="1" locked="0" behindDoc="1" simplePos="0" relativeHeight="487589888">
+              <wp:anchor distT="0" distB="0" distL="0" distR="0" simplePos="0" relativeHeight="487589888" behindDoc="1" locked="0" layoutInCell="1" allowOverlap="1" wp14:anchorId="5336770B" wp14:editId="6B81CB8B">
                 <wp:simplePos x="0" y="0"/>
                 <wp:positionH relativeFrom="page">
                   <wp:posOffset>571500</wp:posOffset>
@@ -11428,13 +11399,14 @@
                 <wp:wrapTopAndBottom/>
                 <wp:docPr id="5" name="Graphic 5"/>
                 <wp:cNvGraphicFramePr>
-                  <a:graphicFrameLocks/>
+                  <a:graphicFrameLocks xmlns:a="http://schemas.openxmlformats.org/drawingml/2006/main"/>
                 </wp:cNvGraphicFramePr>
-                <a:graphic>
+                <a:graphic xmlns:a="http://schemas.openxmlformats.org/drawingml/2006/main">
                   <a:graphicData uri="http://schemas.microsoft.com/office/word/2010/wordprocessingShape">
                     <wps:wsp>
-                      <wps:cNvPr id="5" name="Graphic 5"/>
-                      <wps:cNvSpPr/>
+                      <wps:cNvSpPr>
+                        <a:spLocks/>
+                      </wps:cNvSpPr>
                       <wps:spPr>
                         <a:xfrm>
                           <a:off x="0" y="0"/>
@@ -11485,10 +11457,10 @@
           </mc:Choice>
           <mc:Fallback>
             <w:pict>
-              <v:rect style="position:absolute;margin-left:45pt;margin-top:19.641596pt;width:505.28pt;height:1pt;mso-position-horizontal-relative:page;mso-position-vertical-relative:paragraph;z-index:-15726592;mso-wrap-distance-left:0;mso-wrap-distance-right:0" id="docshape5" filled="true" fillcolor="#212121" stroked="false">
-                <v:fill type="solid"/>
-                <w10:wrap type="topAndBottom"/>
-              </v:rect>
+              <v:shape w14:anchorId="4321EEAE" id="Graphic 5" o:spid="_x0000_s1026" style="position:absolute;margin-left:45pt;margin-top:19.65pt;width:505.3pt;height:1pt;z-index:-15726592;visibility:visible;mso-wrap-style:square;mso-wrap-distance-left:0;mso-wrap-distance-top:0;mso-wrap-distance-right:0;mso-wrap-distance-bottom:0;mso-position-horizontal:absolute;mso-position-horizontal-relative:page;mso-position-vertical:absolute;mso-position-vertical-relative:text;v-text-anchor:top" coordsize="6417310,12700" o:gfxdata="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" path="m6417056,12700l,12700,,,6417056,r,12700xe" fillcolor="#212121" stroked="f">
+                <v:path arrowok="t"/>
+                <w10:wrap type="topAndBottom" anchorx="page"/>
+              </v:shape>
             </w:pict>
           </mc:Fallback>
         </mc:AlternateContent>
@@ -11506,13 +11478,13 @@
     </w:p>
     <w:p>
       <w:pPr>
-        <w:spacing w:after="0"/>
         <w:rPr>
           <w:sz w:val="6"/>
         </w:rPr>
         <w:sectPr>
           <w:pgSz w:w="11910" w:h="16840"/>
-          <w:pgMar w:top="740" w:bottom="280" w:left="800" w:right="780"/>
+          <w:pgMar w:top="740" w:right="780" w:bottom="280" w:left="800" w:header="720" w:footer="720" w:gutter="0"/>
+          <w:cols w:space="720"/>
         </w:sectPr>
       </w:pPr>
     </w:p>
@@ -11520,9 +11492,9 @@
       <w:pPr>
         <w:pStyle w:val="BodyText"/>
         <w:tabs>
-          <w:tab w:pos="2626" w:val="left" w:leader="none"/>
+          <w:tab w:val="left" w:pos="2626"/>
         </w:tabs>
-        <w:spacing w:line="367" w:lineRule="auto" w:before="38"/>
+        <w:spacing w:before="38" w:line="367" w:lineRule="auto"/>
         <w:ind w:left="2626" w:right="38" w:hanging="2527"/>
       </w:pPr>
       <w:r>
@@ -11554,14 +11526,14 @@
           <w:color w:val="212121"/>
           <w:spacing w:val="-10"/>
         </w:rPr>
-        <w:t> </w:t>
-      </w:r>
-      <w:r>
-        <w:rPr>
-          <w:color w:val="212121"/>
-          <w:spacing w:val="-2"/>
-        </w:rPr>
-        <w:t>Leadership </w:t>
+        <w:t xml:space="preserve"> </w:t>
+      </w:r>
+      <w:r>
+        <w:rPr>
+          <w:color w:val="212121"/>
+          <w:spacing w:val="-2"/>
+        </w:rPr>
+        <w:t xml:space="preserve">Leadership </w:t>
       </w:r>
       <w:r>
         <w:rPr>
@@ -11574,7 +11546,7 @@
           <w:color w:val="212121"/>
           <w:spacing w:val="-10"/>
         </w:rPr>
-        <w:t> </w:t>
+        <w:t xml:space="preserve"> </w:t>
       </w:r>
       <w:r>
         <w:rPr>
@@ -11587,7 +11559,7 @@
           <w:color w:val="212121"/>
           <w:spacing w:val="-10"/>
         </w:rPr>
-        <w:t> </w:t>
+        <w:t xml:space="preserve"> </w:t>
       </w:r>
       <w:r>
         <w:rPr>
@@ -11599,11 +11571,10 @@
     <w:p>
       <w:pPr>
         <w:pStyle w:val="BodyText"/>
-        <w:spacing w:line="367" w:lineRule="auto" w:before="39"/>
+        <w:spacing w:before="39" w:line="367" w:lineRule="auto"/>
         <w:ind w:left="100" w:right="2052" w:firstLine="0"/>
       </w:pPr>
       <w:r>
-        <w:rPr/>
         <w:br w:type="column"/>
       </w:r>
       <w:r>
@@ -11618,14 +11589,14 @@
           <w:color w:val="212121"/>
           <w:spacing w:val="-10"/>
         </w:rPr>
-        <w:t> </w:t>
-      </w:r>
-      <w:r>
-        <w:rPr>
-          <w:color w:val="212121"/>
-          <w:spacing w:val="-2"/>
-        </w:rPr>
-        <w:t>Development </w:t>
+        <w:t xml:space="preserve"> </w:t>
+      </w:r>
+      <w:r>
+        <w:rPr>
+          <w:color w:val="212121"/>
+          <w:spacing w:val="-2"/>
+        </w:rPr>
+        <w:t xml:space="preserve">Development </w:t>
       </w:r>
       <w:r>
         <w:rPr>
@@ -11638,7 +11609,7 @@
           <w:color w:val="212121"/>
           <w:spacing w:val="-10"/>
         </w:rPr>
-        <w:t> </w:t>
+        <w:t xml:space="preserve"> </w:t>
       </w:r>
       <w:r>
         <w:rPr>
@@ -11650,7 +11621,7 @@
     <w:p>
       <w:pPr>
         <w:pStyle w:val="BodyText"/>
-        <w:spacing w:line="205" w:lineRule="exact" w:before="0"/>
+        <w:spacing w:before="0" w:line="205" w:lineRule="exact"/>
         <w:ind w:left="100" w:firstLine="0"/>
       </w:pPr>
       <w:r>
@@ -11663,12 +11634,12 @@
     </w:p>
     <w:p>
       <w:pPr>
-        <w:spacing w:after="0" w:line="205" w:lineRule="exact"/>
+        <w:spacing w:line="205" w:lineRule="exact"/>
         <w:sectPr>
           <w:type w:val="continuous"/>
           <w:pgSz w:w="11910" w:h="16840"/>
-          <w:pgMar w:top="500" w:bottom="280" w:left="800" w:right="780"/>
-          <w:cols w:num="2" w:equalWidth="0">
+          <w:pgMar w:top="500" w:right="780" w:bottom="280" w:left="800" w:header="720" w:footer="720" w:gutter="0"/>
+          <w:cols w:num="2" w:space="720" w:equalWidth="0">
             <w:col w:w="4552" w:space="1992"/>
             <w:col w:w="3786"/>
           </w:cols>
@@ -11688,7 +11659,7 @@
     <w:p>
       <w:pPr>
         <w:pStyle w:val="BodyText"/>
-        <w:spacing w:line="20" w:lineRule="exact" w:before="0"/>
+        <w:spacing w:before="0" w:line="20" w:lineRule="exact"/>
         <w:ind w:left="100" w:firstLine="0"/>
         <w:rPr>
           <w:sz w:val="2"/>
@@ -11696,27 +11667,30 @@
       </w:pPr>
       <w:r>
         <w:rPr>
+          <w:noProof/>
           <w:sz w:val="2"/>
         </w:rPr>
         <mc:AlternateContent>
-          <mc:Choice Requires="wps">
+          <mc:Choice Requires="wpg">
             <w:drawing>
-              <wp:inline distT="0" distB="0" distL="0" distR="0">
+              <wp:inline distT="0" distB="0" distL="0" distR="0" wp14:anchorId="6D6A7892" wp14:editId="28A07A98">
                 <wp:extent cx="6417310" cy="12700"/>
                 <wp:effectExtent l="0" t="0" r="0" b="0"/>
                 <wp:docPr id="6" name="Group 6"/>
                 <wp:cNvGraphicFramePr>
-                  <a:graphicFrameLocks/>
+                  <a:graphicFrameLocks xmlns:a="http://schemas.openxmlformats.org/drawingml/2006/main"/>
                 </wp:cNvGraphicFramePr>
-                <a:graphic>
+                <a:graphic xmlns:a="http://schemas.openxmlformats.org/drawingml/2006/main">
                   <a:graphicData uri="http://schemas.microsoft.com/office/word/2010/wordprocessingGroup">
                     <wpg:wgp>
-                      <wpg:cNvPr id="6" name="Group 6"/>
-                      <wpg:cNvGrpSpPr/>
+                      <wpg:cNvGrpSpPr>
+                        <a:grpSpLocks/>
+                      </wpg:cNvGrpSpPr>
                       <wpg:grpSpPr>
                         <a:xfrm>
                           <a:off x="0" y="0"/>
                           <a:ext cx="6417310" cy="12700"/>
+                          <a:chOff x="0" y="0"/>
                           <a:chExt cx="6417310" cy="12700"/>
                         </a:xfrm>
                       </wpg:grpSpPr>
@@ -11774,29 +11748,24 @@
           </mc:Choice>
           <mc:Fallback>
             <w:pict>
-              <v:group style="width:505.3pt;height:1pt;mso-position-horizontal-relative:char;mso-position-vertical-relative:line" id="docshapegroup6" coordorigin="0,0" coordsize="10106,20">
-                <v:rect style="position:absolute;left:0;top:0;width:10106;height:20" id="docshape7" filled="true" fillcolor="#212121" stroked="false">
-                  <v:fill type="solid"/>
-                </v:rect>
+              <v:group w14:anchorId="538B4FB3" id="Group 6" o:spid="_x0000_s1026" style="width:505.3pt;height:1pt;mso-position-horizontal-relative:char;mso-position-vertical-relative:line" coordsize="64173,127" o:gfxdata="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">
+                <v:shape id="Graphic 7" o:spid="_x0000_s1027" style="position:absolute;width:64173;height:127;visibility:visible;mso-wrap-style:square;v-text-anchor:top" coordsize="6417310,12700" o:gfxdata="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" path="m6417056,12700l,12700,,,6417056,r,12700xe" fillcolor="#212121" stroked="f">
+                  <v:path arrowok="t"/>
+                </v:shape>
+                <w10:anchorlock/>
               </v:group>
             </w:pict>
           </mc:Fallback>
         </mc:AlternateContent>
       </w:r>
-      <w:r>
-        <w:rPr>
-          <w:sz w:val="2"/>
-        </w:rPr>
-      </w:r>
     </w:p>
     <w:p>
       <w:pPr>
         <w:tabs>
-          <w:tab w:pos="2626" w:val="left" w:leader="none"/>
+          <w:tab w:val="left" w:pos="2626"/>
         </w:tabs>
         <w:spacing w:before="110"/>
-        <w:ind w:left="100" w:right="0" w:firstLine="0"/>
-        <w:jc w:val="left"/>
+        <w:ind w:left="100"/>
         <w:rPr>
           <w:sz w:val="18"/>
         </w:rPr>
@@ -11834,7 +11803,7 @@
           <w:spacing w:val="3"/>
           <w:sz w:val="18"/>
         </w:rPr>
-        <w:t> </w:t>
+        <w:t xml:space="preserve"> </w:t>
       </w:r>
       <w:r>
         <w:rPr>
@@ -11850,7 +11819,7 @@
           <w:spacing w:val="4"/>
           <w:sz w:val="18"/>
         </w:rPr>
-        <w:t> </w:t>
+        <w:t xml:space="preserve"> </w:t>
       </w:r>
       <w:r>
         <w:rPr>
@@ -11866,7 +11835,7 @@
           <w:spacing w:val="4"/>
           <w:sz w:val="18"/>
         </w:rPr>
-        <w:t> </w:t>
+        <w:t xml:space="preserve"> </w:t>
       </w:r>
       <w:r>
         <w:rPr>
@@ -11882,7 +11851,7 @@
           <w:spacing w:val="4"/>
           <w:sz w:val="18"/>
         </w:rPr>
-        <w:t> </w:t>
+        <w:t xml:space="preserve"> </w:t>
       </w:r>
       <w:r>
         <w:rPr>
@@ -11898,7 +11867,7 @@
           <w:spacing w:val="4"/>
           <w:sz w:val="18"/>
         </w:rPr>
-        <w:t> </w:t>
+        <w:t xml:space="preserve"> </w:t>
       </w:r>
       <w:r>
         <w:rPr>
@@ -11914,15 +11883,25 @@
           <w:spacing w:val="4"/>
           <w:sz w:val="18"/>
         </w:rPr>
-        <w:t> </w:t>
-      </w:r>
-      <w:r>
-        <w:rPr>
-          <w:color w:val="212121"/>
-          <w:spacing w:val="-6"/>
-          <w:sz w:val="18"/>
-        </w:rPr>
-        <w:t>GitFlow,</w:t>
+        <w:t xml:space="preserve"> </w:t>
+      </w:r>
+      <w:proofErr w:type="spellStart"/>
+      <w:r>
+        <w:rPr>
+          <w:color w:val="212121"/>
+          <w:spacing w:val="-6"/>
+          <w:sz w:val="18"/>
+        </w:rPr>
+        <w:t>GitFlow</w:t>
+      </w:r>
+      <w:proofErr w:type="spellEnd"/>
+      <w:r>
+        <w:rPr>
+          <w:color w:val="212121"/>
+          <w:spacing w:val="-6"/>
+          <w:sz w:val="18"/>
+        </w:rPr>
+        <w:t>,</w:t>
       </w:r>
       <w:r>
         <w:rPr>
@@ -11930,7 +11909,7 @@
           <w:spacing w:val="4"/>
           <w:sz w:val="18"/>
         </w:rPr>
-        <w:t> </w:t>
+        <w:t xml:space="preserve"> </w:t>
       </w:r>
       <w:r>
         <w:rPr>
@@ -11946,7 +11925,7 @@
           <w:spacing w:val="4"/>
           <w:sz w:val="18"/>
         </w:rPr>
-        <w:t> </w:t>
+        <w:t xml:space="preserve"> </w:t>
       </w:r>
       <w:r>
         <w:rPr>
@@ -11977,7 +11956,7 @@
           <w:color w:val="212121"/>
           <w:spacing w:val="-5"/>
         </w:rPr>
-        <w:t> </w:t>
+        <w:t xml:space="preserve"> </w:t>
       </w:r>
       <w:r>
         <w:rPr>
@@ -11991,7 +11970,7 @@
           <w:color w:val="212121"/>
           <w:spacing w:val="-5"/>
         </w:rPr>
-        <w:t> </w:t>
+        <w:t xml:space="preserve"> </w:t>
       </w:r>
       <w:r>
         <w:rPr>
@@ -12005,7 +11984,7 @@
           <w:color w:val="212121"/>
           <w:spacing w:val="-5"/>
         </w:rPr>
-        <w:t> </w:t>
+        <w:t xml:space="preserve"> </w:t>
       </w:r>
       <w:r>
         <w:rPr>
@@ -12019,7 +11998,7 @@
           <w:color w:val="212121"/>
           <w:spacing w:val="-5"/>
         </w:rPr>
-        <w:t> </w:t>
+        <w:t xml:space="preserve"> </w:t>
       </w:r>
       <w:r>
         <w:rPr>
@@ -12033,7 +12012,7 @@
           <w:color w:val="212121"/>
           <w:spacing w:val="-5"/>
         </w:rPr>
-        <w:t> </w:t>
+        <w:t xml:space="preserve"> </w:t>
       </w:r>
       <w:r>
         <w:rPr>
@@ -12047,7 +12026,7 @@
           <w:color w:val="212121"/>
           <w:spacing w:val="-5"/>
         </w:rPr>
-        <w:t> UWP</w:t>
+        <w:t xml:space="preserve"> UWP</w:t>
       </w:r>
     </w:p>
     <w:p>
@@ -12070,7 +12049,7 @@
           <w:color w:val="212121"/>
           <w:spacing w:val="6"/>
         </w:rPr>
-        <w:t> </w:t>
+        <w:t xml:space="preserve"> </w:t>
       </w:r>
       <w:r>
         <w:rPr>
@@ -12084,7 +12063,7 @@
           <w:color w:val="212121"/>
           <w:spacing w:val="6"/>
         </w:rPr>
-        <w:t> </w:t>
+        <w:t xml:space="preserve"> </w:t>
       </w:r>
       <w:r>
         <w:rPr>
@@ -12098,7 +12077,7 @@
           <w:color w:val="212121"/>
           <w:spacing w:val="6"/>
         </w:rPr>
-        <w:t> </w:t>
+        <w:t xml:space="preserve"> </w:t>
       </w:r>
       <w:r>
         <w:rPr>
@@ -12112,7 +12091,7 @@
           <w:color w:val="212121"/>
           <w:spacing w:val="6"/>
         </w:rPr>
-        <w:t> </w:t>
+        <w:t xml:space="preserve"> </w:t>
       </w:r>
       <w:r>
         <w:rPr>
@@ -12126,7 +12105,7 @@
           <w:color w:val="212121"/>
           <w:spacing w:val="7"/>
         </w:rPr>
-        <w:t> </w:t>
+        <w:t xml:space="preserve"> </w:t>
       </w:r>
       <w:r>
         <w:rPr>
@@ -12140,7 +12119,7 @@
           <w:color w:val="212121"/>
           <w:spacing w:val="6"/>
         </w:rPr>
-        <w:t> </w:t>
+        <w:t xml:space="preserve"> </w:t>
       </w:r>
       <w:r>
         <w:rPr>
@@ -12154,8 +12133,9 @@
           <w:color w:val="212121"/>
           <w:spacing w:val="6"/>
         </w:rPr>
-        <w:t> </w:t>
-      </w:r>
+        <w:t xml:space="preserve"> </w:t>
+      </w:r>
+      <w:proofErr w:type="spellStart"/>
       <w:r>
         <w:rPr>
           <w:color w:val="212121"/>
@@ -12163,12 +12143,12 @@
         </w:rPr>
         <w:t>SvelteKit</w:t>
       </w:r>
+      <w:proofErr w:type="spellEnd"/>
     </w:p>
     <w:p>
       <w:pPr>
         <w:spacing w:before="91"/>
-        <w:ind w:left="2626" w:right="0" w:firstLine="0"/>
-        <w:jc w:val="left"/>
+        <w:ind w:left="2626"/>
         <w:rPr>
           <w:sz w:val="18"/>
         </w:rPr>
@@ -12189,7 +12169,7 @@
           <w:spacing w:val="8"/>
           <w:sz w:val="18"/>
         </w:rPr>
-        <w:t> </w:t>
+        <w:t xml:space="preserve"> </w:t>
       </w:r>
       <w:r>
         <w:rPr>
@@ -12202,9 +12182,8 @@
     </w:p>
     <w:p>
       <w:pPr>
-        <w:spacing w:line="345" w:lineRule="auto" w:before="91"/>
-        <w:ind w:left="2626" w:right="5307" w:firstLine="0"/>
-        <w:jc w:val="left"/>
+        <w:spacing w:before="91" w:line="345" w:lineRule="auto"/>
+        <w:ind w:left="2626" w:right="5307"/>
         <w:rPr>
           <w:sz w:val="18"/>
         </w:rPr>
@@ -12215,14 +12194,14 @@
           <w:color w:val="212121"/>
           <w:sz w:val="18"/>
         </w:rPr>
-        <w:t>Web: </w:t>
-      </w:r>
-      <w:r>
-        <w:rPr>
-          <w:color w:val="212121"/>
-          <w:sz w:val="18"/>
-        </w:rPr>
-        <w:t>HTML, CSS, Tailwind </w:t>
+        <w:t xml:space="preserve">Web: </w:t>
+      </w:r>
+      <w:r>
+        <w:rPr>
+          <w:color w:val="212121"/>
+          <w:sz w:val="18"/>
+        </w:rPr>
+        <w:t xml:space="preserve">HTML, CSS, Tailwind </w:t>
       </w:r>
       <w:r>
         <w:rPr>
@@ -12240,7 +12219,7 @@
           <w:spacing w:val="-9"/>
           <w:sz w:val="18"/>
         </w:rPr>
-        <w:t> </w:t>
+        <w:t xml:space="preserve"> </w:t>
       </w:r>
       <w:r>
         <w:rPr>
@@ -12256,7 +12235,7 @@
           <w:spacing w:val="-9"/>
           <w:sz w:val="18"/>
         </w:rPr>
-        <w:t> </w:t>
+        <w:t xml:space="preserve"> </w:t>
       </w:r>
       <w:r>
         <w:rPr>
@@ -12272,7 +12251,7 @@
           <w:spacing w:val="-9"/>
           <w:sz w:val="18"/>
         </w:rPr>
-        <w:t> </w:t>
+        <w:t xml:space="preserve"> </w:t>
       </w:r>
       <w:r>
         <w:rPr>
@@ -12288,7 +12267,7 @@
           <w:spacing w:val="-9"/>
           <w:sz w:val="18"/>
         </w:rPr>
-        <w:t> </w:t>
+        <w:t xml:space="preserve"> </w:t>
       </w:r>
       <w:r>
         <w:rPr>
@@ -12303,7 +12282,7 @@
           <w:color w:val="212121"/>
           <w:sz w:val="18"/>
         </w:rPr>
-        <w:t> </w:t>
+        <w:t xml:space="preserve"> </w:t>
       </w:r>
       <w:r>
         <w:rPr>
@@ -12311,14 +12290,30 @@
           <w:color w:val="212121"/>
           <w:sz w:val="18"/>
         </w:rPr>
-        <w:t>Reporting: </w:t>
-      </w:r>
-      <w:r>
-        <w:rPr>
-          <w:color w:val="212121"/>
-          <w:sz w:val="18"/>
-        </w:rPr>
-        <w:t>SSRS, PowerBI </w:t>
+        <w:t xml:space="preserve">Reporting: </w:t>
+      </w:r>
+      <w:r>
+        <w:rPr>
+          <w:color w:val="212121"/>
+          <w:sz w:val="18"/>
+        </w:rPr>
+        <w:t xml:space="preserve">SSRS, </w:t>
+      </w:r>
+      <w:proofErr w:type="spellStart"/>
+      <w:r>
+        <w:rPr>
+          <w:color w:val="212121"/>
+          <w:sz w:val="18"/>
+        </w:rPr>
+        <w:t>PowerBI</w:t>
+      </w:r>
+      <w:proofErr w:type="spellEnd"/>
+      <w:r>
+        <w:rPr>
+          <w:color w:val="212121"/>
+          <w:sz w:val="18"/>
+        </w:rPr>
+        <w:t xml:space="preserve"> </w:t>
       </w:r>
       <w:r>
         <w:rPr>
@@ -12326,7 +12321,7 @@
           <w:color w:val="212121"/>
           <w:sz w:val="18"/>
         </w:rPr>
-        <w:t>Cloud: </w:t>
+        <w:t xml:space="preserve">Cloud: </w:t>
       </w:r>
       <w:r>
         <w:rPr>
@@ -12339,7 +12334,7 @@
     <w:p>
       <w:pPr>
         <w:pStyle w:val="BodyText"/>
-        <w:spacing w:line="206" w:lineRule="exact" w:before="0"/>
+        <w:spacing w:before="0" w:line="206" w:lineRule="exact"/>
         <w:ind w:left="2626" w:firstLine="0"/>
       </w:pPr>
       <w:r>
@@ -12356,7 +12351,7 @@
           <w:color w:val="212121"/>
           <w:spacing w:val="7"/>
         </w:rPr>
-        <w:t> </w:t>
+        <w:t xml:space="preserve"> </w:t>
       </w:r>
       <w:r>
         <w:rPr>
@@ -12370,7 +12365,7 @@
           <w:color w:val="212121"/>
           <w:spacing w:val="8"/>
         </w:rPr>
-        <w:t> </w:t>
+        <w:t xml:space="preserve"> </w:t>
       </w:r>
       <w:r>
         <w:rPr>
@@ -12384,7 +12379,7 @@
           <w:color w:val="212121"/>
           <w:spacing w:val="7"/>
         </w:rPr>
-        <w:t> </w:t>
+        <w:t xml:space="preserve"> </w:t>
       </w:r>
       <w:r>
         <w:rPr>
@@ -12398,7 +12393,7 @@
           <w:color w:val="212121"/>
           <w:spacing w:val="8"/>
         </w:rPr>
-        <w:t> </w:t>
+        <w:t xml:space="preserve"> </w:t>
       </w:r>
       <w:r>
         <w:rPr>
@@ -12429,7 +12424,7 @@
           <w:color w:val="212121"/>
           <w:spacing w:val="-6"/>
         </w:rPr>
-        <w:t> </w:t>
+        <w:t xml:space="preserve"> </w:t>
       </w:r>
       <w:r>
         <w:rPr>
@@ -12443,7 +12438,7 @@
           <w:color w:val="212121"/>
           <w:spacing w:val="-6"/>
         </w:rPr>
-        <w:t> </w:t>
+        <w:t xml:space="preserve"> </w:t>
       </w:r>
       <w:r>
         <w:rPr>
@@ -12457,7 +12452,7 @@
           <w:color w:val="212121"/>
           <w:spacing w:val="-6"/>
         </w:rPr>
-        <w:t> </w:t>
+        <w:t xml:space="preserve"> </w:t>
       </w:r>
       <w:r>
         <w:rPr>
@@ -12471,7 +12466,7 @@
           <w:color w:val="212121"/>
           <w:spacing w:val="-6"/>
         </w:rPr>
-        <w:t> </w:t>
+        <w:t xml:space="preserve"> </w:t>
       </w:r>
       <w:r>
         <w:rPr>
@@ -12485,7 +12480,7 @@
           <w:color w:val="212121"/>
           <w:spacing w:val="-5"/>
         </w:rPr>
-        <w:t> </w:t>
+        <w:t xml:space="preserve"> </w:t>
       </w:r>
       <w:r>
         <w:rPr>
@@ -12499,7 +12494,7 @@
           <w:color w:val="212121"/>
           <w:spacing w:val="-6"/>
         </w:rPr>
-        <w:t> </w:t>
+        <w:t xml:space="preserve"> </w:t>
       </w:r>
       <w:r>
         <w:rPr>
@@ -12513,7 +12508,7 @@
           <w:color w:val="212121"/>
           <w:spacing w:val="-6"/>
         </w:rPr>
-        <w:t> </w:t>
+        <w:t xml:space="preserve"> </w:t>
       </w:r>
       <w:r>
         <w:rPr>
@@ -12527,8 +12522,9 @@
           <w:color w:val="212121"/>
           <w:spacing w:val="-6"/>
         </w:rPr>
-        <w:t> </w:t>
-      </w:r>
+        <w:t xml:space="preserve"> </w:t>
+      </w:r>
+      <w:proofErr w:type="spellStart"/>
       <w:r>
         <w:rPr>
           <w:color w:val="212121"/>
@@ -12536,12 +12532,12 @@
         </w:rPr>
         <w:t>DBeaver</w:t>
       </w:r>
+      <w:proofErr w:type="spellEnd"/>
     </w:p>
     <w:p>
       <w:pPr>
         <w:spacing w:before="91"/>
-        <w:ind w:left="2626" w:right="0" w:firstLine="0"/>
-        <w:jc w:val="left"/>
+        <w:ind w:left="2626"/>
         <w:rPr>
           <w:sz w:val="18"/>
         </w:rPr>
@@ -12562,7 +12558,7 @@
           <w:spacing w:val="1"/>
           <w:sz w:val="18"/>
         </w:rPr>
-        <w:t> </w:t>
+        <w:t xml:space="preserve"> </w:t>
       </w:r>
       <w:r>
         <w:rPr>
@@ -12578,7 +12574,7 @@
           <w:spacing w:val="1"/>
           <w:sz w:val="18"/>
         </w:rPr>
-        <w:t> </w:t>
+        <w:t xml:space="preserve"> </w:t>
       </w:r>
       <w:r>
         <w:rPr>
@@ -12609,8 +12605,9 @@
           <w:color w:val="212121"/>
           <w:spacing w:val="-8"/>
         </w:rPr>
-        <w:t> </w:t>
-      </w:r>
+        <w:t xml:space="preserve"> </w:t>
+      </w:r>
+      <w:proofErr w:type="spellStart"/>
       <w:r>
         <w:rPr>
           <w:color w:val="212121"/>
@@ -12618,12 +12615,13 @@
         </w:rPr>
         <w:t>Sharepoint</w:t>
       </w:r>
+      <w:proofErr w:type="spellEnd"/>
       <w:r>
         <w:rPr>
           <w:color w:val="212121"/>
           <w:spacing w:val="-7"/>
         </w:rPr>
-        <w:t> </w:t>
+        <w:t xml:space="preserve"> </w:t>
       </w:r>
       <w:r>
         <w:rPr>
@@ -12637,7 +12635,7 @@
           <w:color w:val="212121"/>
           <w:spacing w:val="-7"/>
         </w:rPr>
-        <w:t> </w:t>
+        <w:t xml:space="preserve"> </w:t>
       </w:r>
       <w:r>
         <w:rPr>
@@ -12651,21 +12649,30 @@
           <w:color w:val="212121"/>
           <w:spacing w:val="-7"/>
         </w:rPr>
-        <w:t> </w:t>
-      </w:r>
-      <w:r>
-        <w:rPr>
-          <w:color w:val="212121"/>
-          <w:spacing w:val="-4"/>
-        </w:rPr>
-        <w:t>PowerAutomate,</w:t>
+        <w:t xml:space="preserve"> </w:t>
+      </w:r>
+      <w:proofErr w:type="spellStart"/>
+      <w:r>
+        <w:rPr>
+          <w:color w:val="212121"/>
+          <w:spacing w:val="-4"/>
+        </w:rPr>
+        <w:t>PowerAutomate</w:t>
+      </w:r>
+      <w:proofErr w:type="spellEnd"/>
+      <w:r>
+        <w:rPr>
+          <w:color w:val="212121"/>
+          <w:spacing w:val="-4"/>
+        </w:rPr>
+        <w:t>,</w:t>
       </w:r>
       <w:r>
         <w:rPr>
           <w:color w:val="212121"/>
           <w:spacing w:val="-7"/>
         </w:rPr>
-        <w:t> </w:t>
+        <w:t xml:space="preserve"> </w:t>
       </w:r>
       <w:r>
         <w:rPr>
@@ -12679,7 +12686,7 @@
           <w:color w:val="212121"/>
           <w:spacing w:val="-7"/>
         </w:rPr>
-        <w:t> </w:t>
+        <w:t xml:space="preserve"> </w:t>
       </w:r>
       <w:r>
         <w:rPr>
@@ -12693,7 +12700,7 @@
           <w:color w:val="212121"/>
           <w:spacing w:val="-8"/>
         </w:rPr>
-        <w:t> </w:t>
+        <w:t xml:space="preserve"> </w:t>
       </w:r>
       <w:r>
         <w:rPr>
@@ -12723,7 +12730,7 @@
           <w:color w:val="212121"/>
           <w:spacing w:val="-6"/>
         </w:rPr>
-        <w:t> </w:t>
+        <w:t xml:space="preserve"> </w:t>
       </w:r>
       <w:r>
         <w:rPr>
@@ -12737,7 +12744,7 @@
           <w:color w:val="212121"/>
           <w:spacing w:val="-5"/>
         </w:rPr>
-        <w:t> </w:t>
+        <w:t xml:space="preserve"> </w:t>
       </w:r>
       <w:r>
         <w:rPr>
@@ -12751,7 +12758,7 @@
           <w:color w:val="212121"/>
           <w:spacing w:val="-6"/>
         </w:rPr>
-        <w:t> </w:t>
+        <w:t xml:space="preserve"> </w:t>
       </w:r>
       <w:r>
         <w:rPr>
@@ -12765,7 +12772,7 @@
           <w:color w:val="212121"/>
           <w:spacing w:val="-5"/>
         </w:rPr>
-        <w:t> </w:t>
+        <w:t xml:space="preserve"> </w:t>
       </w:r>
       <w:r>
         <w:rPr>
@@ -12779,7 +12786,7 @@
           <w:color w:val="212121"/>
           <w:spacing w:val="-6"/>
         </w:rPr>
-        <w:t> </w:t>
+        <w:t xml:space="preserve"> </w:t>
       </w:r>
       <w:r>
         <w:rPr>
@@ -12793,7 +12800,7 @@
           <w:color w:val="212121"/>
           <w:spacing w:val="-5"/>
         </w:rPr>
-        <w:t> </w:t>
+        <w:t xml:space="preserve"> </w:t>
       </w:r>
       <w:r>
         <w:rPr>
@@ -12807,7 +12814,7 @@
           <w:color w:val="212121"/>
           <w:spacing w:val="-6"/>
         </w:rPr>
-        <w:t> </w:t>
+        <w:t xml:space="preserve"> </w:t>
       </w:r>
       <w:r>
         <w:rPr>
@@ -12821,7 +12828,7 @@
           <w:color w:val="212121"/>
           <w:spacing w:val="-5"/>
         </w:rPr>
-        <w:t> </w:t>
+        <w:t xml:space="preserve"> </w:t>
       </w:r>
       <w:r>
         <w:rPr>
@@ -12835,7 +12842,7 @@
           <w:color w:val="212121"/>
           <w:spacing w:val="-6"/>
         </w:rPr>
-        <w:t> </w:t>
+        <w:t xml:space="preserve"> </w:t>
       </w:r>
       <w:r>
         <w:rPr>
@@ -12855,11 +12862,13 @@
         </w:rPr>
       </w:pPr>
       <w:r>
-        <w:rPr/>
+        <w:rPr>
+          <w:noProof/>
+        </w:rPr>
         <mc:AlternateContent>
           <mc:Choice Requires="wps">
             <w:drawing>
-              <wp:anchor distT="0" distB="0" distL="0" distR="0" allowOverlap="1" layoutInCell="1" locked="0" behindDoc="1" simplePos="0" relativeHeight="487590912">
+              <wp:anchor distT="0" distB="0" distL="0" distR="0" simplePos="0" relativeHeight="487590912" behindDoc="1" locked="0" layoutInCell="1" allowOverlap="1" wp14:anchorId="2F8BCEF2" wp14:editId="218ED675">
                 <wp:simplePos x="0" y="0"/>
                 <wp:positionH relativeFrom="page">
                   <wp:posOffset>571500</wp:posOffset>
@@ -12872,13 +12881,14 @@
                 <wp:wrapTopAndBottom/>
                 <wp:docPr id="8" name="Graphic 8"/>
                 <wp:cNvGraphicFramePr>
-                  <a:graphicFrameLocks/>
+                  <a:graphicFrameLocks xmlns:a="http://schemas.openxmlformats.org/drawingml/2006/main"/>
                 </wp:cNvGraphicFramePr>
-                <a:graphic>
+                <a:graphic xmlns:a="http://schemas.openxmlformats.org/drawingml/2006/main">
                   <a:graphicData uri="http://schemas.microsoft.com/office/word/2010/wordprocessingShape">
                     <wps:wsp>
-                      <wps:cNvPr id="8" name="Graphic 8"/>
-                      <wps:cNvSpPr/>
+                      <wps:cNvSpPr>
+                        <a:spLocks/>
+                      </wps:cNvSpPr>
                       <wps:spPr>
                         <a:xfrm>
                           <a:off x="0" y="0"/>
@@ -12929,10 +12939,10 @@
           </mc:Choice>
           <mc:Fallback>
             <w:pict>
-              <v:rect style="position:absolute;margin-left:45pt;margin-top:14.412719pt;width:505.28pt;height:1pt;mso-position-horizontal-relative:page;mso-position-vertical-relative:paragraph;z-index:-15725568;mso-wrap-distance-left:0;mso-wrap-distance-right:0" id="docshape8" filled="true" fillcolor="#212121" stroked="false">
-                <v:fill type="solid"/>
-                <w10:wrap type="topAndBottom"/>
-              </v:rect>
+              <v:shape w14:anchorId="1D167568" id="Graphic 8" o:spid="_x0000_s1026" style="position:absolute;margin-left:45pt;margin-top:14.4pt;width:505.3pt;height:1pt;z-index:-15725568;visibility:visible;mso-wrap-style:square;mso-wrap-distance-left:0;mso-wrap-distance-top:0;mso-wrap-distance-right:0;mso-wrap-distance-bottom:0;mso-position-horizontal:absolute;mso-position-horizontal-relative:page;mso-position-vertical:absolute;mso-position-vertical-relative:text;v-text-anchor:top" coordsize="6417310,12700" o:gfxdata="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" path="m6417056,12700l,12700,,,6417056,r,12700xe" fillcolor="#212121" stroked="f">
+                <v:path arrowok="t"/>
+                <w10:wrap type="topAndBottom" anchorx="page"/>
+              </v:shape>
             </w:pict>
           </mc:Fallback>
         </mc:AlternateContent>
@@ -12941,11 +12951,10 @@
     <w:p>
       <w:pPr>
         <w:tabs>
-          <w:tab w:pos="2626" w:val="left" w:leader="none"/>
+          <w:tab w:val="left" w:pos="2626"/>
         </w:tabs>
         <w:spacing w:before="110"/>
-        <w:ind w:left="100" w:right="0" w:firstLine="0"/>
-        <w:jc w:val="left"/>
+        <w:ind w:left="100"/>
         <w:rPr>
           <w:sz w:val="18"/>
         </w:rPr>
@@ -12983,7 +12992,7 @@
           <w:spacing w:val="-4"/>
           <w:sz w:val="18"/>
         </w:rPr>
-        <w:t> </w:t>
+        <w:t xml:space="preserve"> </w:t>
       </w:r>
       <w:r>
         <w:rPr>
@@ -12999,7 +13008,7 @@
           <w:spacing w:val="-4"/>
           <w:sz w:val="18"/>
         </w:rPr>
-        <w:t> </w:t>
+        <w:t xml:space="preserve"> </w:t>
       </w:r>
       <w:r>
         <w:rPr>
@@ -13015,7 +13024,7 @@
           <w:spacing w:val="-4"/>
           <w:sz w:val="18"/>
         </w:rPr>
-        <w:t> </w:t>
+        <w:t xml:space="preserve"> </w:t>
       </w:r>
       <w:r>
         <w:rPr>
@@ -13031,7 +13040,7 @@
           <w:spacing w:val="-4"/>
           <w:sz w:val="18"/>
         </w:rPr>
-        <w:t> </w:t>
+        <w:t xml:space="preserve"> </w:t>
       </w:r>
       <w:r>
         <w:rPr>
@@ -13047,7 +13056,7 @@
           <w:spacing w:val="-3"/>
           <w:sz w:val="18"/>
         </w:rPr>
-        <w:t> </w:t>
+        <w:t xml:space="preserve"> </w:t>
       </w:r>
       <w:r>
         <w:rPr>
@@ -13063,7 +13072,7 @@
           <w:spacing w:val="-4"/>
           <w:sz w:val="18"/>
         </w:rPr>
-        <w:t> </w:t>
+        <w:t xml:space="preserve"> </w:t>
       </w:r>
       <w:r>
         <w:rPr>
@@ -13094,7 +13103,7 @@
           <w:color w:val="212121"/>
           <w:spacing w:val="-8"/>
         </w:rPr>
-        <w:t> </w:t>
+        <w:t xml:space="preserve"> </w:t>
       </w:r>
       <w:r>
         <w:rPr>
@@ -13108,7 +13117,7 @@
           <w:color w:val="212121"/>
           <w:spacing w:val="-7"/>
         </w:rPr>
-        <w:t> </w:t>
+        <w:t xml:space="preserve"> </w:t>
       </w:r>
       <w:r>
         <w:rPr>
@@ -13122,7 +13131,7 @@
           <w:color w:val="212121"/>
           <w:spacing w:val="-7"/>
         </w:rPr>
-        <w:t> </w:t>
+        <w:t xml:space="preserve"> </w:t>
       </w:r>
       <w:r>
         <w:rPr>
@@ -13136,7 +13145,7 @@
           <w:color w:val="212121"/>
           <w:spacing w:val="-7"/>
         </w:rPr>
-        <w:t> </w:t>
+        <w:t xml:space="preserve"> </w:t>
       </w:r>
       <w:r>
         <w:rPr>
@@ -13150,7 +13159,7 @@
           <w:color w:val="212121"/>
           <w:spacing w:val="-8"/>
         </w:rPr>
-        <w:t> </w:t>
+        <w:t xml:space="preserve"> </w:t>
       </w:r>
       <w:r>
         <w:rPr>
@@ -13164,7 +13173,7 @@
           <w:color w:val="212121"/>
           <w:spacing w:val="-7"/>
         </w:rPr>
-        <w:t> </w:t>
+        <w:t xml:space="preserve"> </w:t>
       </w:r>
       <w:r>
         <w:rPr>
@@ -13178,7 +13187,7 @@
           <w:color w:val="212121"/>
           <w:spacing w:val="-7"/>
         </w:rPr>
-        <w:t> </w:t>
+        <w:t xml:space="preserve"> </w:t>
       </w:r>
       <w:r>
         <w:rPr>
@@ -13192,7 +13201,7 @@
           <w:color w:val="212121"/>
           <w:spacing w:val="-7"/>
         </w:rPr>
-        <w:t> </w:t>
+        <w:t xml:space="preserve"> </w:t>
       </w:r>
       <w:r>
         <w:rPr>
@@ -13205,7 +13214,7 @@
     <w:p>
       <w:pPr>
         <w:pStyle w:val="BodyText"/>
-        <w:spacing w:line="345" w:lineRule="auto" w:before="91"/>
+        <w:spacing w:before="91" w:line="345" w:lineRule="auto"/>
         <w:ind w:left="2626" w:right="3107" w:firstLine="0"/>
       </w:pPr>
       <w:r>
@@ -13221,7 +13230,7 @@
           <w:color w:val="212121"/>
           <w:spacing w:val="-7"/>
         </w:rPr>
-        <w:t> </w:t>
+        <w:t xml:space="preserve"> </w:t>
       </w:r>
       <w:r>
         <w:rPr>
@@ -13234,7 +13243,7 @@
           <w:color w:val="212121"/>
           <w:spacing w:val="-7"/>
         </w:rPr>
-        <w:t> </w:t>
+        <w:t xml:space="preserve"> </w:t>
       </w:r>
       <w:r>
         <w:rPr>
@@ -13247,7 +13256,7 @@
           <w:color w:val="212121"/>
           <w:spacing w:val="-7"/>
         </w:rPr>
-        <w:t> </w:t>
+        <w:t xml:space="preserve"> </w:t>
       </w:r>
       <w:r>
         <w:rPr>
@@ -13260,7 +13269,7 @@
           <w:color w:val="212121"/>
           <w:spacing w:val="-7"/>
         </w:rPr>
-        <w:t> </w:t>
+        <w:t xml:space="preserve"> </w:t>
       </w:r>
       <w:r>
         <w:rPr>
@@ -13273,7 +13282,7 @@
           <w:color w:val="212121"/>
           <w:spacing w:val="-7"/>
         </w:rPr>
-        <w:t> </w:t>
+        <w:t xml:space="preserve"> </w:t>
       </w:r>
       <w:r>
         <w:rPr>
@@ -13286,13 +13295,13 @@
           <w:color w:val="212121"/>
           <w:spacing w:val="-7"/>
         </w:rPr>
-        <w:t> </w:t>
-      </w:r>
-      <w:r>
-        <w:rPr>
-          <w:color w:val="212121"/>
-        </w:rPr>
-        <w:t>Academy </w:t>
+        <w:t xml:space="preserve"> </w:t>
+      </w:r>
+      <w:r>
+        <w:rPr>
+          <w:color w:val="212121"/>
+        </w:rPr>
+        <w:t xml:space="preserve">Academy </w:t>
       </w:r>
       <w:r>
         <w:rPr>
@@ -13300,7 +13309,7 @@
           <w:color w:val="212121"/>
           <w:spacing w:val="-2"/>
         </w:rPr>
-        <w:t>2020: </w:t>
+        <w:t xml:space="preserve">2020: </w:t>
       </w:r>
       <w:r>
         <w:rPr>
@@ -13314,7 +13323,7 @@
           <w:color w:val="212121"/>
           <w:spacing w:val="-5"/>
         </w:rPr>
-        <w:t> </w:t>
+        <w:t xml:space="preserve"> </w:t>
       </w:r>
       <w:r>
         <w:rPr>
@@ -13328,7 +13337,7 @@
           <w:color w:val="212121"/>
           <w:spacing w:val="-5"/>
         </w:rPr>
-        <w:t> </w:t>
+        <w:t xml:space="preserve"> </w:t>
       </w:r>
       <w:r>
         <w:rPr>
@@ -13342,7 +13351,7 @@
           <w:color w:val="212121"/>
           <w:spacing w:val="-5"/>
         </w:rPr>
-        <w:t> </w:t>
+        <w:t xml:space="preserve"> </w:t>
       </w:r>
       <w:r>
         <w:rPr>
@@ -13356,7 +13365,7 @@
           <w:color w:val="212121"/>
           <w:spacing w:val="-5"/>
         </w:rPr>
-        <w:t> </w:t>
+        <w:t xml:space="preserve"> </w:t>
       </w:r>
       <w:r>
         <w:rPr>
@@ -13370,7 +13379,7 @@
           <w:color w:val="212121"/>
           <w:spacing w:val="-5"/>
         </w:rPr>
-        <w:t> </w:t>
+        <w:t xml:space="preserve"> </w:t>
       </w:r>
       <w:r>
         <w:rPr>
@@ -13384,14 +13393,14 @@
           <w:color w:val="212121"/>
           <w:spacing w:val="-5"/>
         </w:rPr>
-        <w:t> </w:t>
-      </w:r>
-      <w:r>
-        <w:rPr>
-          <w:color w:val="212121"/>
-          <w:spacing w:val="-2"/>
-        </w:rPr>
-        <w:t>Technology </w:t>
+        <w:t xml:space="preserve"> </w:t>
+      </w:r>
+      <w:r>
+        <w:rPr>
+          <w:color w:val="212121"/>
+          <w:spacing w:val="-2"/>
+        </w:rPr>
+        <w:t xml:space="preserve">Technology </w:t>
       </w:r>
       <w:r>
         <w:rPr>
@@ -13399,38 +13408,33 @@
           <w:color w:val="212121"/>
           <w:spacing w:val="-4"/>
         </w:rPr>
-        <w:t>2013: </w:t>
-      </w:r>
-      <w:r>
-        <w:rPr>
-          <w:color w:val="212121"/>
-          <w:spacing w:val="-4"/>
-        </w:rPr>
-        <w:t>Promoted to Technical Lead (IT Developer/Engineer </w:t>
-      </w:r>
-      <w:r>
-        <w:rPr>
-          <w:color w:val="212121"/>
-          <w:spacing w:val="-4"/>
-        </w:rPr>
-        <w:t>III)</w:t>
+        <w:t xml:space="preserve">2013: </w:t>
+      </w:r>
+      <w:r>
+        <w:rPr>
+          <w:color w:val="212121"/>
+          <w:spacing w:val="-4"/>
+        </w:rPr>
+        <w:t>Promoted to Technical Lead (IT Developer/Engineer III)</w:t>
       </w:r>
     </w:p>
     <w:sectPr>
       <w:type w:val="continuous"/>
       <w:pgSz w:w="11910" w:h="16840"/>
-      <w:pgMar w:top="500" w:bottom="280" w:left="800" w:right="780"/>
+      <w:pgMar w:top="500" w:right="780" w:bottom="280" w:left="800" w:header="720" w:footer="720" w:gutter="0"/>
+      <w:cols w:space="720"/>
     </w:sectPr>
   </w:body>
 </w:document>
 </file>
 
 <file path=word/numbering.xml><?xml version="1.0" encoding="utf-8"?>
-<w:numbering xmlns:ve="http://schemas.openxmlformats.org/markup-compatibility/2006" xmlns:o="urn:schemas-microsoft-com:office:office" xmlns:r="http://schemas.openxmlformats.org/officeDocument/2006/relationships" xmlns:m="http://schemas.openxmlformats.org/officeDocument/2006/math" xmlns:v="urn:schemas-microsoft-com:vml" xmlns:wp="http://schemas.openxmlformats.org/drawingml/2006/wordprocessingDrawing" xmlns:w10="urn:schemas-microsoft-com:office:word" xmlns:w="http://schemas.openxmlformats.org/wordprocessingml/2006/main" xmlns:wne="http://schemas.microsoft.com/office/word/2006/wordml">
-  <w:abstractNum w:abstractNumId="0">
+<w:numbering xmlns:wpc="http://schemas.microsoft.com/office/word/2010/wordprocessingCanvas" xmlns:cx="http://schemas.microsoft.com/office/drawing/2014/chartex" xmlns:cx1="http://schemas.microsoft.com/office/drawing/2015/9/8/chartex" xmlns:cx2="http://schemas.microsoft.com/office/drawing/2015/10/21/chartex" xmlns:cx3="http://schemas.microsoft.com/office/drawing/2016/5/9/chartex" xmlns:cx4="http://schemas.microsoft.com/office/drawing/2016/5/10/chartex" xmlns:cx5="http://schemas.microsoft.com/office/drawing/2016/5/11/chartex" xmlns:cx6="http://schemas.microsoft.com/office/drawing/2016/5/12/chartex" xmlns:cx7="http://schemas.microsoft.com/office/drawing/2016/5/13/chartex" xmlns:cx8="http://schemas.microsoft.com/office/drawing/2016/5/14/chartex" xmlns:mc="http://schemas.openxmlformats.org/markup-compatibility/2006" xmlns:aink="http://schemas.microsoft.com/office/drawing/2016/ink" xmlns:am3d="http://schemas.microsoft.com/office/drawing/2017/model3d" xmlns:o="urn:schemas-microsoft-com:office:office" xmlns:oel="http://schemas.microsoft.com/office/2019/extlst" xmlns:r="http://schemas.openxmlformats.org/officeDocument/2006/relationships" xmlns:m="http://schemas.openxmlformats.org/officeDocument/2006/math" xmlns:v="urn:schemas-microsoft-com:vml" xmlns:wp14="http://schemas.microsoft.com/office/word/2010/wordprocessingDrawing" xmlns:wp="http://schemas.openxmlformats.org/drawingml/2006/wordprocessingDrawing" xmlns:w10="urn:schemas-microsoft-com:office:word" xmlns:w="http://schemas.openxmlformats.org/wordprocessingml/2006/main" xmlns:w14="http://schemas.microsoft.com/office/word/2010/wordml" xmlns:w15="http://schemas.microsoft.com/office/word/2012/wordml" xmlns:w16cex="http://schemas.microsoft.com/office/word/2018/wordml/cex" xmlns:w16cid="http://schemas.microsoft.com/office/word/2016/wordml/cid" xmlns:w16="http://schemas.microsoft.com/office/word/2018/wordml" xmlns:w16du="http://schemas.microsoft.com/office/word/2023/wordml/word16du" xmlns:w16sdtdh="http://schemas.microsoft.com/office/word/2020/wordml/sdtdatahash" xmlns:w16se="http://schemas.microsoft.com/office/word/2015/wordml/symex" xmlns:wpg="http://schemas.microsoft.com/office/word/2010/wordprocessingGroup" xmlns:wpi="http://schemas.microsoft.com/office/word/2010/wordprocessingInk" xmlns:wne="http://schemas.microsoft.com/office/word/2006/wordml" xmlns:wps="http://schemas.microsoft.com/office/word/2010/wordprocessingShape" mc:Ignorable="w14 w15 w16se w16cid w16 w16cex w16sdtdh w16du wp14">
+  <w:abstractNum w:abstractNumId="0" w15:restartNumberingAfterBreak="0">
+    <w:nsid w:val="605261BB"/>
     <w:multiLevelType w:val="hybridMultilevel"/>
-    <w:lvl w:ilvl="0">
-      <w:start w:val="0"/>
+    <w:tmpl w:val="1F7C243A"/>
+    <w:lvl w:ilvl="0" w:tplc="3F480CE8">
       <w:numFmt w:val="bullet"/>
       <w:lvlText w:val="•"/>
       <w:lvlJc w:val="left"/>
@@ -13438,7 +13442,7 @@
         <w:ind w:left="3066" w:hanging="200"/>
       </w:pPr>
       <w:rPr>
-        <w:rFonts w:hint="default" w:ascii="Times New Roman" w:hAnsi="Times New Roman" w:eastAsia="Times New Roman" w:cs="Times New Roman"/>
+        <w:rFonts w:ascii="Times New Roman" w:eastAsia="Times New Roman" w:hAnsi="Times New Roman" w:cs="Times New Roman" w:hint="default"/>
         <w:b w:val="0"/>
         <w:bCs w:val="0"/>
         <w:i w:val="0"/>
@@ -13451,8 +13455,7 @@
         <w:lang w:val="en-US" w:eastAsia="en-US" w:bidi="ar-SA"/>
       </w:rPr>
     </w:lvl>
-    <w:lvl w:ilvl="1">
-      <w:start w:val="0"/>
+    <w:lvl w:ilvl="1" w:tplc="8BFCC570">
       <w:numFmt w:val="bullet"/>
       <w:lvlText w:val="•"/>
       <w:lvlJc w:val="left"/>
@@ -13460,7 +13463,7 @@
         <w:ind w:left="3506" w:hanging="200"/>
       </w:pPr>
       <w:rPr>
-        <w:rFonts w:hint="default" w:ascii="Times New Roman" w:hAnsi="Times New Roman" w:eastAsia="Times New Roman" w:cs="Times New Roman"/>
+        <w:rFonts w:ascii="Times New Roman" w:eastAsia="Times New Roman" w:hAnsi="Times New Roman" w:cs="Times New Roman" w:hint="default"/>
         <w:b w:val="0"/>
         <w:bCs w:val="0"/>
         <w:i w:val="0"/>
@@ -13473,8 +13476,7 @@
         <w:lang w:val="en-US" w:eastAsia="en-US" w:bidi="ar-SA"/>
       </w:rPr>
     </w:lvl>
-    <w:lvl w:ilvl="2">
-      <w:start w:val="0"/>
+    <w:lvl w:ilvl="2" w:tplc="CF94E330">
       <w:numFmt w:val="bullet"/>
       <w:lvlText w:val="•"/>
       <w:lvlJc w:val="left"/>
@@ -13486,8 +13488,7 @@
         <w:lang w:val="en-US" w:eastAsia="en-US" w:bidi="ar-SA"/>
       </w:rPr>
     </w:lvl>
-    <w:lvl w:ilvl="3">
-      <w:start w:val="0"/>
+    <w:lvl w:ilvl="3" w:tplc="2324613E">
       <w:numFmt w:val="bullet"/>
       <w:lvlText w:val="•"/>
       <w:lvlJc w:val="left"/>
@@ -13499,8 +13500,7 @@
         <w:lang w:val="en-US" w:eastAsia="en-US" w:bidi="ar-SA"/>
       </w:rPr>
     </w:lvl>
-    <w:lvl w:ilvl="4">
-      <w:start w:val="0"/>
+    <w:lvl w:ilvl="4" w:tplc="FBB61E14">
       <w:numFmt w:val="bullet"/>
       <w:lvlText w:val="•"/>
       <w:lvlJc w:val="left"/>
@@ -13512,8 +13512,7 @@
         <w:lang w:val="en-US" w:eastAsia="en-US" w:bidi="ar-SA"/>
       </w:rPr>
     </w:lvl>
-    <w:lvl w:ilvl="5">
-      <w:start w:val="0"/>
+    <w:lvl w:ilvl="5" w:tplc="285A603A">
       <w:numFmt w:val="bullet"/>
       <w:lvlText w:val="•"/>
       <w:lvlJc w:val="left"/>
@@ -13525,8 +13524,7 @@
         <w:lang w:val="en-US" w:eastAsia="en-US" w:bidi="ar-SA"/>
       </w:rPr>
     </w:lvl>
-    <w:lvl w:ilvl="6">
-      <w:start w:val="0"/>
+    <w:lvl w:ilvl="6" w:tplc="E72061C0">
       <w:numFmt w:val="bullet"/>
       <w:lvlText w:val="•"/>
       <w:lvlJc w:val="left"/>
@@ -13538,8 +13536,7 @@
         <w:lang w:val="en-US" w:eastAsia="en-US" w:bidi="ar-SA"/>
       </w:rPr>
     </w:lvl>
-    <w:lvl w:ilvl="7">
-      <w:start w:val="0"/>
+    <w:lvl w:ilvl="7" w:tplc="6B704A76">
       <w:numFmt w:val="bullet"/>
       <w:lvlText w:val="•"/>
       <w:lvlJc w:val="left"/>
@@ -13551,8 +13548,7 @@
         <w:lang w:val="en-US" w:eastAsia="en-US" w:bidi="ar-SA"/>
       </w:rPr>
     </w:lvl>
-    <w:lvl w:ilvl="8">
-      <w:start w:val="0"/>
+    <w:lvl w:ilvl="8" w:tplc="0810B7F8">
       <w:numFmt w:val="bullet"/>
       <w:lvlText w:val="•"/>
       <w:lvlJc w:val="left"/>
@@ -13565,21 +13561,21 @@
       </w:rPr>
     </w:lvl>
   </w:abstractNum>
-  <w:num w:numId="1">
+  <w:num w:numId="1" w16cid:durableId="1763725292">
     <w:abstractNumId w:val="0"/>
   </w:num>
 </w:numbering>
 </file>
 
 <file path=word/styles.xml><?xml version="1.0" encoding="utf-8"?>
-<w:styles xmlns:r="http://schemas.openxmlformats.org/officeDocument/2006/relationships" xmlns:w="http://schemas.openxmlformats.org/wordprocessingml/2006/main">
+<w:styles xmlns:mc="http://schemas.openxmlformats.org/markup-compatibility/2006" xmlns:r="http://schemas.openxmlformats.org/officeDocument/2006/relationships" xmlns:w="http://schemas.openxmlformats.org/wordprocessingml/2006/main" xmlns:w14="http://schemas.microsoft.com/office/word/2010/wordml" xmlns:w15="http://schemas.microsoft.com/office/word/2012/wordml" xmlns:w16cex="http://schemas.microsoft.com/office/word/2018/wordml/cex" xmlns:w16cid="http://schemas.microsoft.com/office/word/2016/wordml/cid" xmlns:w16="http://schemas.microsoft.com/office/word/2018/wordml" xmlns:w16du="http://schemas.microsoft.com/office/word/2023/wordml/word16du" xmlns:w16sdtdh="http://schemas.microsoft.com/office/word/2020/wordml/sdtdatahash" xmlns:w16se="http://schemas.microsoft.com/office/word/2015/wordml/symex" mc:Ignorable="w14 w15 w16se w16cid w16 w16cex w16sdtdh w16du">
   <w:docDefaults>
     <w:rPrDefault>
       <w:rPr>
-        <w:rFonts w:cstheme="minorBidi" w:hAnsiTheme="minorHAnsi" w:eastAsiaTheme="minorHAnsi" w:asciiTheme="minorHAnsi"/>
+        <w:rFonts w:asciiTheme="minorHAnsi" w:eastAsiaTheme="minorHAnsi" w:hAnsiTheme="minorHAnsi" w:cstheme="minorBidi"/>
         <w:sz w:val="22"/>
         <w:szCs w:val="22"/>
-        <w:lang w:val="en-US" w:bidi="ar-SA" w:eastAsia="en-US"/>
+        <w:lang w:val="en-US" w:eastAsia="en-US" w:bidi="ar-SA"/>
       </w:rPr>
     </w:rPrDefault>
     <w:pPrDefault>
@@ -13587,51 +13583,439 @@
         <w:widowControl w:val="0"/>
         <w:autoSpaceDE w:val="0"/>
         <w:autoSpaceDN w:val="0"/>
-        <w:spacing w:lineRule="auto" w:line="240" w:before="0" w:after="0"/>
-        <w:ind w:left="0" w:right="0"/>
-        <w:jc w:val="left"/>
       </w:pPr>
     </w:pPrDefault>
   </w:docDefaults>
-  <w:style w:styleId="DefaultParagraphFont" w:default="1" w:type="character">
+  <w:latentStyles w:defLockedState="0" w:defUIPriority="99" w:defSemiHidden="0" w:defUnhideWhenUsed="0" w:defQFormat="0" w:count="376">
+    <w:lsdException w:name="Normal" w:uiPriority="0" w:qFormat="1"/>
+    <w:lsdException w:name="heading 1" w:uiPriority="9" w:qFormat="1"/>
+    <w:lsdException w:name="heading 2" w:semiHidden="1" w:uiPriority="9" w:unhideWhenUsed="1" w:qFormat="1"/>
+    <w:lsdException w:name="heading 3" w:semiHidden="1" w:uiPriority="9" w:unhideWhenUsed="1" w:qFormat="1"/>
+    <w:lsdException w:name="heading 4" w:semiHidden="1" w:uiPriority="9" w:unhideWhenUsed="1" w:qFormat="1"/>
+    <w:lsdException w:name="heading 5" w:semiHidden="1" w:uiPriority="9" w:unhideWhenUsed="1" w:qFormat="1"/>
+    <w:lsdException w:name="heading 6" w:semiHidden="1" w:uiPriority="9" w:unhideWhenUsed="1" w:qFormat="1"/>
+    <w:lsdException w:name="heading 7" w:semiHidden="1" w:uiPriority="9" w:unhideWhenUsed="1" w:qFormat="1"/>
+    <w:lsdException w:name="heading 8" w:semiHidden="1" w:uiPriority="9" w:unhideWhenUsed="1" w:qFormat="1"/>
+    <w:lsdException w:name="heading 9" w:semiHidden="1" w:uiPriority="9" w:unhideWhenUsed="1" w:qFormat="1"/>
+    <w:lsdException w:name="index 1" w:semiHidden="1" w:unhideWhenUsed="1"/>
+    <w:lsdException w:name="index 2" w:semiHidden="1" w:unhideWhenUsed="1"/>
+    <w:lsdException w:name="index 3" w:semiHidden="1" w:unhideWhenUsed="1"/>
+    <w:lsdException w:name="index 4" w:semiHidden="1" w:unhideWhenUsed="1"/>
+    <w:lsdException w:name="index 5" w:semiHidden="1" w:unhideWhenUsed="1"/>
+    <w:lsdException w:name="index 6" w:semiHidden="1" w:unhideWhenUsed="1"/>
+    <w:lsdException w:name="index 7" w:semiHidden="1" w:unhideWhenUsed="1"/>
+    <w:lsdException w:name="index 8" w:semiHidden="1" w:unhideWhenUsed="1"/>
+    <w:lsdException w:name="index 9" w:semiHidden="1" w:unhideWhenUsed="1"/>
+    <w:lsdException w:name="toc 1" w:semiHidden="1" w:uiPriority="39" w:unhideWhenUsed="1"/>
+    <w:lsdException w:name="toc 2" w:semiHidden="1" w:uiPriority="39" w:unhideWhenUsed="1"/>
+    <w:lsdException w:name="toc 3" w:semiHidden="1" w:uiPriority="39" w:unhideWhenUsed="1"/>
+    <w:lsdException w:name="toc 4" w:semiHidden="1" w:uiPriority="39" w:unhideWhenUsed="1"/>
+    <w:lsdException w:name="toc 5" w:semiHidden="1" w:uiPriority="39" w:unhideWhenUsed="1"/>
+    <w:lsdException w:name="toc 6" w:semiHidden="1" w:uiPriority="39" w:unhideWhenUsed="1"/>
+    <w:lsdException w:name="toc 7" w:semiHidden="1" w:uiPriority="39" w:unhideWhenUsed="1"/>
+    <w:lsdException w:name="toc 8" w:semiHidden="1" w:uiPriority="39" w:unhideWhenUsed="1"/>
+    <w:lsdException w:name="toc 9" w:semiHidden="1" w:uiPriority="39" w:unhideWhenUsed="1"/>
+    <w:lsdException w:name="Normal Indent" w:semiHidden="1" w:unhideWhenUsed="1"/>
+    <w:lsdException w:name="footnote text" w:semiHidden="1" w:unhideWhenUsed="1"/>
+    <w:lsdException w:name="annotation text" w:semiHidden="1" w:unhideWhenUsed="1"/>
+    <w:lsdException w:name="header" w:semiHidden="1" w:unhideWhenUsed="1"/>
+    <w:lsdException w:name="footer" w:semiHidden="1" w:unhideWhenUsed="1"/>
+    <w:lsdException w:name="index heading" w:semiHidden="1" w:unhideWhenUsed="1"/>
+    <w:lsdException w:name="caption" w:semiHidden="1" w:uiPriority="35" w:unhideWhenUsed="1" w:qFormat="1"/>
+    <w:lsdException w:name="table of figures" w:semiHidden="1" w:unhideWhenUsed="1"/>
+    <w:lsdException w:name="envelope address" w:semiHidden="1" w:unhideWhenUsed="1"/>
+    <w:lsdException w:name="envelope return" w:semiHidden="1" w:unhideWhenUsed="1"/>
+    <w:lsdException w:name="footnote reference" w:semiHidden="1" w:unhideWhenUsed="1"/>
+    <w:lsdException w:name="annotation reference" w:semiHidden="1" w:unhideWhenUsed="1"/>
+    <w:lsdException w:name="line number" w:semiHidden="1" w:unhideWhenUsed="1"/>
+    <w:lsdException w:name="page number" w:semiHidden="1" w:unhideWhenUsed="1"/>
+    <w:lsdException w:name="endnote reference" w:semiHidden="1" w:unhideWhenUsed="1"/>
+    <w:lsdException w:name="endnote text" w:semiHidden="1" w:unhideWhenUsed="1"/>
+    <w:lsdException w:name="table of authorities" w:semiHidden="1" w:unhideWhenUsed="1"/>
+    <w:lsdException w:name="macro" w:semiHidden="1" w:unhideWhenUsed="1"/>
+    <w:lsdException w:name="toa heading" w:semiHidden="1" w:unhideWhenUsed="1"/>
+    <w:lsdException w:name="List" w:semiHidden="1" w:unhideWhenUsed="1"/>
+    <w:lsdException w:name="List Bullet" w:semiHidden="1" w:unhideWhenUsed="1"/>
+    <w:lsdException w:name="List Number" w:semiHidden="1" w:unhideWhenUsed="1"/>
+    <w:lsdException w:name="List 2" w:semiHidden="1" w:unhideWhenUsed="1"/>
+    <w:lsdException w:name="List 3" w:semiHidden="1" w:unhideWhenUsed="1"/>
+    <w:lsdException w:name="List 4" w:semiHidden="1" w:unhideWhenUsed="1"/>
+    <w:lsdException w:name="List 5" w:semiHidden="1" w:unhideWhenUsed="1"/>
+    <w:lsdException w:name="List Bullet 2" w:semiHidden="1" w:unhideWhenUsed="1"/>
+    <w:lsdException w:name="List Bullet 3" w:semiHidden="1" w:unhideWhenUsed="1"/>
+    <w:lsdException w:name="List Bullet 4" w:semiHidden="1" w:unhideWhenUsed="1"/>
+    <w:lsdException w:name="List Bullet 5" w:semiHidden="1" w:unhideWhenUsed="1"/>
+    <w:lsdException w:name="List Number 2" w:semiHidden="1" w:unhideWhenUsed="1"/>
+    <w:lsdException w:name="List Number 3" w:semiHidden="1" w:unhideWhenUsed="1"/>
+    <w:lsdException w:name="List Number 4" w:semiHidden="1" w:unhideWhenUsed="1"/>
+    <w:lsdException w:name="List Number 5" w:semiHidden="1" w:unhideWhenUsed="1"/>
+    <w:lsdException w:name="Title" w:uiPriority="10" w:qFormat="1"/>
+    <w:lsdException w:name="Closing" w:semiHidden="1" w:unhideWhenUsed="1"/>
+    <w:lsdException w:name="Signature" w:semiHidden="1" w:unhideWhenUsed="1"/>
+    <w:lsdException w:name="Default Paragraph Font" w:semiHidden="1" w:uiPriority="1" w:unhideWhenUsed="1"/>
+    <w:lsdException w:name="Body Text" w:semiHidden="1" w:unhideWhenUsed="1"/>
+    <w:lsdException w:name="Body Text Indent" w:semiHidden="1" w:unhideWhenUsed="1"/>
+    <w:lsdException w:name="List Continue" w:semiHidden="1" w:unhideWhenUsed="1"/>
+    <w:lsdException w:name="List Continue 2" w:semiHidden="1" w:unhideWhenUsed="1"/>
+    <w:lsdException w:name="List Continue 3" w:semiHidden="1" w:unhideWhenUsed="1"/>
+    <w:lsdException w:name="List Continue 4" w:semiHidden="1" w:unhideWhenUsed="1"/>
+    <w:lsdException w:name="List Continue 5" w:semiHidden="1" w:unhideWhenUsed="1"/>
+    <w:lsdException w:name="Message Header" w:semiHidden="1" w:unhideWhenUsed="1"/>
+    <w:lsdException w:name="Subtitle" w:uiPriority="11" w:qFormat="1"/>
+    <w:lsdException w:name="Salutation" w:semiHidden="1" w:unhideWhenUsed="1"/>
+    <w:lsdException w:name="Date" w:semiHidden="1" w:unhideWhenUsed="1"/>
+    <w:lsdException w:name="Body Text First Indent" w:semiHidden="1" w:unhideWhenUsed="1"/>
+    <w:lsdException w:name="Body Text First Indent 2" w:semiHidden="1" w:unhideWhenUsed="1"/>
+    <w:lsdException w:name="Note Heading" w:semiHidden="1" w:unhideWhenUsed="1"/>
+    <w:lsdException w:name="Body Text 2" w:semiHidden="1" w:unhideWhenUsed="1"/>
+    <w:lsdException w:name="Body Text 3" w:semiHidden="1" w:unhideWhenUsed="1"/>
+    <w:lsdException w:name="Body Text Indent 2" w:semiHidden="1" w:unhideWhenUsed="1"/>
+    <w:lsdException w:name="Body Text Indent 3" w:semiHidden="1" w:unhideWhenUsed="1"/>
+    <w:lsdException w:name="Block Text" w:semiHidden="1" w:unhideWhenUsed="1"/>
+    <w:lsdException w:name="Hyperlink" w:semiHidden="1" w:unhideWhenUsed="1"/>
+    <w:lsdException w:name="FollowedHyperlink" w:semiHidden="1" w:unhideWhenUsed="1"/>
+    <w:lsdException w:name="Strong" w:uiPriority="22" w:qFormat="1"/>
+    <w:lsdException w:name="Emphasis" w:uiPriority="20" w:qFormat="1"/>
+    <w:lsdException w:name="Document Map" w:semiHidden="1" w:unhideWhenUsed="1"/>
+    <w:lsdException w:name="Plain Text" w:semiHidden="1" w:unhideWhenUsed="1"/>
+    <w:lsdException w:name="E-mail Signature" w:semiHidden="1" w:unhideWhenUsed="1"/>
+    <w:lsdException w:name="HTML Top of Form" w:semiHidden="1" w:unhideWhenUsed="1"/>
+    <w:lsdException w:name="HTML Bottom of Form" w:semiHidden="1" w:unhideWhenUsed="1"/>
+    <w:lsdException w:name="Normal (Web)" w:semiHidden="1" w:unhideWhenUsed="1"/>
+    <w:lsdException w:name="HTML Acronym" w:semiHidden="1" w:unhideWhenUsed="1"/>
+    <w:lsdException w:name="HTML Address" w:semiHidden="1" w:unhideWhenUsed="1"/>
+    <w:lsdException w:name="HTML Cite" w:semiHidden="1" w:unhideWhenUsed="1"/>
+    <w:lsdException w:name="HTML Code" w:semiHidden="1" w:unhideWhenUsed="1"/>
+    <w:lsdException w:name="HTML Definition" w:semiHidden="1" w:unhideWhenUsed="1"/>
+    <w:lsdException w:name="HTML Keyboard" w:semiHidden="1" w:unhideWhenUsed="1"/>
+    <w:lsdException w:name="HTML Preformatted" w:semiHidden="1" w:unhideWhenUsed="1"/>
+    <w:lsdException w:name="HTML Sample" w:semiHidden="1" w:unhideWhenUsed="1"/>
+    <w:lsdException w:name="HTML Typewriter" w:semiHidden="1" w:unhideWhenUsed="1"/>
+    <w:lsdException w:name="HTML Variable" w:semiHidden="1" w:unhideWhenUsed="1"/>
+    <w:lsdException w:name="Normal Table" w:semiHidden="1" w:unhideWhenUsed="1"/>
+    <w:lsdException w:name="annotation subject" w:semiHidden="1" w:unhideWhenUsed="1"/>
+    <w:lsdException w:name="No List" w:semiHidden="1" w:unhideWhenUsed="1"/>
+    <w:lsdException w:name="Outline List 1" w:semiHidden="1" w:unhideWhenUsed="1"/>
+    <w:lsdException w:name="Outline List 2" w:semiHidden="1" w:unhideWhenUsed="1"/>
+    <w:lsdException w:name="Outline List 3" w:semiHidden="1" w:unhideWhenUsed="1"/>
+    <w:lsdException w:name="Table Simple 1" w:semiHidden="1" w:unhideWhenUsed="1"/>
+    <w:lsdException w:name="Table Simple 2" w:semiHidden="1" w:unhideWhenUsed="1"/>
+    <w:lsdException w:name="Table Simple 3" w:semiHidden="1" w:unhideWhenUsed="1"/>
+    <w:lsdException w:name="Table Classic 1" w:semiHidden="1" w:unhideWhenUsed="1"/>
+    <w:lsdException w:name="Table Classic 2" w:semiHidden="1" w:unhideWhenUsed="1"/>
+    <w:lsdException w:name="Table Classic 3" w:semiHidden="1" w:unhideWhenUsed="1"/>
+    <w:lsdException w:name="Table Classic 4" w:semiHidden="1" w:unhideWhenUsed="1"/>
+    <w:lsdException w:name="Table Colorful 1" w:semiHidden="1" w:unhideWhenUsed="1"/>
+    <w:lsdException w:name="Table Colorful 2" w:semiHidden="1" w:unhideWhenUsed="1"/>
+    <w:lsdException w:name="Table Colorful 3" w:semiHidden="1" w:unhideWhenUsed="1"/>
+    <w:lsdException w:name="Table Columns 1" w:semiHidden="1" w:unhideWhenUsed="1"/>
+    <w:lsdException w:name="Table Columns 2" w:semiHidden="1" w:unhideWhenUsed="1"/>
+    <w:lsdException w:name="Table Columns 3" w:semiHidden="1" w:unhideWhenUsed="1"/>
+    <w:lsdException w:name="Table Columns 4" w:semiHidden="1" w:unhideWhenUsed="1"/>
+    <w:lsdException w:name="Table Columns 5" w:semiHidden="1" w:unhideWhenUsed="1"/>
+    <w:lsdException w:name="Table Grid 1" w:semiHidden="1" w:unhideWhenUsed="1"/>
+    <w:lsdException w:name="Table Grid 2" w:semiHidden="1" w:unhideWhenUsed="1"/>
+    <w:lsdException w:name="Table Grid 3" w:semiHidden="1" w:unhideWhenUsed="1"/>
+    <w:lsdException w:name="Table Grid 4" w:semiHidden="1" w:unhideWhenUsed="1"/>
+    <w:lsdException w:name="Table Grid 5" w:semiHidden="1" w:unhideWhenUsed="1"/>
+    <w:lsdException w:name="Table Grid 6" w:semiHidden="1" w:unhideWhenUsed="1"/>
+    <w:lsdException w:name="Table Grid 7" w:semiHidden="1" w:unhideWhenUsed="1"/>
+    <w:lsdException w:name="Table Grid 8" w:semiHidden="1" w:unhideWhenUsed="1"/>
+    <w:lsdException w:name="Table List 1" w:semiHidden="1" w:unhideWhenUsed="1"/>
+    <w:lsdException w:name="Table List 2" w:semiHidden="1" w:unhideWhenUsed="1"/>
+    <w:lsdException w:name="Table List 3" w:semiHidden="1" w:unhideWhenUsed="1"/>
+    <w:lsdException w:name="Table List 4" w:semiHidden="1" w:unhideWhenUsed="1"/>
+    <w:lsdException w:name="Table List 5" w:semiHidden="1" w:unhideWhenUsed="1"/>
+    <w:lsdException w:name="Table List 6" w:semiHidden="1" w:unhideWhenUsed="1"/>
+    <w:lsdException w:name="Table List 7" w:semiHidden="1" w:unhideWhenUsed="1"/>
+    <w:lsdException w:name="Table List 8" w:semiHidden="1" w:unhideWhenUsed="1"/>
+    <w:lsdException w:name="Table 3D effects 1" w:semiHidden="1" w:unhideWhenUsed="1"/>
+    <w:lsdException w:name="Table 3D effects 2" w:semiHidden="1" w:unhideWhenUsed="1"/>
+    <w:lsdException w:name="Table 3D effects 3" w:semiHidden="1" w:unhideWhenUsed="1"/>
+    <w:lsdException w:name="Table Contemporary" w:semiHidden="1" w:unhideWhenUsed="1"/>
+    <w:lsdException w:name="Table Elegant" w:semiHidden="1" w:unhideWhenUsed="1"/>
+    <w:lsdException w:name="Table Professional" w:semiHidden="1" w:unhideWhenUsed="1"/>
+    <w:lsdException w:name="Table Subtle 1" w:semiHidden="1" w:unhideWhenUsed="1"/>
+    <w:lsdException w:name="Table Subtle 2" w:semiHidden="1" w:unhideWhenUsed="1"/>
+    <w:lsdException w:name="Table Web 1" w:semiHidden="1" w:unhideWhenUsed="1"/>
+    <w:lsdException w:name="Table Web 2" w:semiHidden="1" w:unhideWhenUsed="1"/>
+    <w:lsdException w:name="Table Web 3" w:semiHidden="1" w:unhideWhenUsed="1"/>
+    <w:lsdException w:name="Balloon Text" w:semiHidden="1" w:unhideWhenUsed="1"/>
+    <w:lsdException w:name="Table Grid" w:uiPriority="39"/>
+    <w:lsdException w:name="Table Theme" w:semiHidden="1" w:unhideWhenUsed="1"/>
+    <w:lsdException w:name="Placeholder Text" w:semiHidden="1"/>
+    <w:lsdException w:name="No Spacing" w:uiPriority="1" w:qFormat="1"/>
+    <w:lsdException w:name="Light Shading" w:uiPriority="60"/>
+    <w:lsdException w:name="Light List" w:uiPriority="61"/>
+    <w:lsdException w:name="Light Grid" w:uiPriority="62"/>
+    <w:lsdException w:name="Medium Shading 1" w:uiPriority="63"/>
+    <w:lsdException w:name="Medium Shading 2" w:uiPriority="64"/>
+    <w:lsdException w:name="Medium List 1" w:uiPriority="65"/>
+    <w:lsdException w:name="Medium List 2" w:uiPriority="66"/>
+    <w:lsdException w:name="Medium Grid 1" w:uiPriority="67"/>
+    <w:lsdException w:name="Medium Grid 2" w:uiPriority="68"/>
+    <w:lsdException w:name="Medium Grid 3" w:uiPriority="69"/>
+    <w:lsdException w:name="Dark List" w:uiPriority="70"/>
+    <w:lsdException w:name="Colorful Shading" w:uiPriority="71"/>
+    <w:lsdException w:name="Colorful List" w:uiPriority="72"/>
+    <w:lsdException w:name="Colorful Grid" w:uiPriority="73"/>
+    <w:lsdException w:name="Light Shading Accent 1" w:uiPriority="60"/>
+    <w:lsdException w:name="Light List Accent 1" w:uiPriority="61"/>
+    <w:lsdException w:name="Light Grid Accent 1" w:uiPriority="62"/>
+    <w:lsdException w:name="Medium Shading 1 Accent 1" w:uiPriority="63"/>
+    <w:lsdException w:name="Medium Shading 2 Accent 1" w:uiPriority="64"/>
+    <w:lsdException w:name="Medium List 1 Accent 1" w:uiPriority="65"/>
+    <w:lsdException w:name="Revision" w:semiHidden="1"/>
+    <w:lsdException w:name="List Paragraph" w:uiPriority="34" w:qFormat="1"/>
+    <w:lsdException w:name="Quote" w:uiPriority="29" w:qFormat="1"/>
+    <w:lsdException w:name="Intense Quote" w:uiPriority="30" w:qFormat="1"/>
+    <w:lsdException w:name="Medium List 2 Accent 1" w:uiPriority="66"/>
+    <w:lsdException w:name="Medium Grid 1 Accent 1" w:uiPriority="67"/>
+    <w:lsdException w:name="Medium Grid 2 Accent 1" w:uiPriority="68"/>
+    <w:lsdException w:name="Medium Grid 3 Accent 1" w:uiPriority="69"/>
+    <w:lsdException w:name="Dark List Accent 1" w:uiPriority="70"/>
+    <w:lsdException w:name="Colorful Shading Accent 1" w:uiPriority="71"/>
+    <w:lsdException w:name="Colorful List Accent 1" w:uiPriority="72"/>
+    <w:lsdException w:name="Colorful Grid Accent 1" w:uiPriority="73"/>
+    <w:lsdException w:name="Light Shading Accent 2" w:uiPriority="60"/>
+    <w:lsdException w:name="Light List Accent 2" w:uiPriority="61"/>
+    <w:lsdException w:name="Light Grid Accent 2" w:uiPriority="62"/>
+    <w:lsdException w:name="Medium Shading 1 Accent 2" w:uiPriority="63"/>
+    <w:lsdException w:name="Medium Shading 2 Accent 2" w:uiPriority="64"/>
+    <w:lsdException w:name="Medium List 1 Accent 2" w:uiPriority="65"/>
+    <w:lsdException w:name="Medium List 2 Accent 2" w:uiPriority="66"/>
+    <w:lsdException w:name="Medium Grid 1 Accent 2" w:uiPriority="67"/>
+    <w:lsdException w:name="Medium Grid 2 Accent 2" w:uiPriority="68"/>
+    <w:lsdException w:name="Medium Grid 3 Accent 2" w:uiPriority="69"/>
+    <w:lsdException w:name="Dark List Accent 2" w:uiPriority="70"/>
+    <w:lsdException w:name="Colorful Shading Accent 2" w:uiPriority="71"/>
+    <w:lsdException w:name="Colorful List Accent 2" w:uiPriority="72"/>
+    <w:lsdException w:name="Colorful Grid Accent 2" w:uiPriority="73"/>
+    <w:lsdException w:name="Light Shading Accent 3" w:uiPriority="60"/>
+    <w:lsdException w:name="Light List Accent 3" w:uiPriority="61"/>
+    <w:lsdException w:name="Light Grid Accent 3" w:uiPriority="62"/>
+    <w:lsdException w:name="Medium Shading 1 Accent 3" w:uiPriority="63"/>
+    <w:lsdException w:name="Medium Shading 2 Accent 3" w:uiPriority="64"/>
+    <w:lsdException w:name="Medium List 1 Accent 3" w:uiPriority="65"/>
+    <w:lsdException w:name="Medium List 2 Accent 3" w:uiPriority="66"/>
+    <w:lsdException w:name="Medium Grid 1 Accent 3" w:uiPriority="67"/>
+    <w:lsdException w:name="Medium Grid 2 Accent 3" w:uiPriority="68"/>
+    <w:lsdException w:name="Medium Grid 3 Accent 3" w:uiPriority="69"/>
+    <w:lsdException w:name="Dark List Accent 3" w:uiPriority="70"/>
+    <w:lsdException w:name="Colorful Shading Accent 3" w:uiPriority="71"/>
+    <w:lsdException w:name="Colorful List Accent 3" w:uiPriority="72"/>
+    <w:lsdException w:name="Colorful Grid Accent 3" w:uiPriority="73"/>
+    <w:lsdException w:name="Light Shading Accent 4" w:uiPriority="60"/>
+    <w:lsdException w:name="Light List Accent 4" w:uiPriority="61"/>
+    <w:lsdException w:name="Light Grid Accent 4" w:uiPriority="62"/>
+    <w:lsdException w:name="Medium Shading 1 Accent 4" w:uiPriority="63"/>
+    <w:lsdException w:name="Medium Shading 2 Accent 4" w:uiPriority="64"/>
+    <w:lsdException w:name="Medium List 1 Accent 4" w:uiPriority="65"/>
+    <w:lsdException w:name="Medium List 2 Accent 4" w:uiPriority="66"/>
+    <w:lsdException w:name="Medium Grid 1 Accent 4" w:uiPriority="67"/>
+    <w:lsdException w:name="Medium Grid 2 Accent 4" w:uiPriority="68"/>
+    <w:lsdException w:name="Medium Grid 3 Accent 4" w:uiPriority="69"/>
+    <w:lsdException w:name="Dark List Accent 4" w:uiPriority="70"/>
+    <w:lsdException w:name="Colorful Shading Accent 4" w:uiPriority="71"/>
+    <w:lsdException w:name="Colorful List Accent 4" w:uiPriority="72"/>
+    <w:lsdException w:name="Colorful Grid Accent 4" w:uiPriority="73"/>
+    <w:lsdException w:name="Light Shading Accent 5" w:uiPriority="60"/>
+    <w:lsdException w:name="Light List Accent 5" w:uiPriority="61"/>
+    <w:lsdException w:name="Light Grid Accent 5" w:uiPriority="62"/>
+    <w:lsdException w:name="Medium Shading 1 Accent 5" w:uiPriority="63"/>
+    <w:lsdException w:name="Medium Shading 2 Accent 5" w:uiPriority="64"/>
+    <w:lsdException w:name="Medium List 1 Accent 5" w:uiPriority="65"/>
+    <w:lsdException w:name="Medium List 2 Accent 5" w:uiPriority="66"/>
+    <w:lsdException w:name="Medium Grid 1 Accent 5" w:uiPriority="67"/>
+    <w:lsdException w:name="Medium Grid 2 Accent 5" w:uiPriority="68"/>
+    <w:lsdException w:name="Medium Grid 3 Accent 5" w:uiPriority="69"/>
+    <w:lsdException w:name="Dark List Accent 5" w:uiPriority="70"/>
+    <w:lsdException w:name="Colorful Shading Accent 5" w:uiPriority="71"/>
+    <w:lsdException w:name="Colorful List Accent 5" w:uiPriority="72"/>
+    <w:lsdException w:name="Colorful Grid Accent 5" w:uiPriority="73"/>
+    <w:lsdException w:name="Light Shading Accent 6" w:uiPriority="60"/>
+    <w:lsdException w:name="Light List Accent 6" w:uiPriority="61"/>
+    <w:lsdException w:name="Light Grid Accent 6" w:uiPriority="62"/>
+    <w:lsdException w:name="Medium Shading 1 Accent 6" w:uiPriority="63"/>
+    <w:lsdException w:name="Medium Shading 2 Accent 6" w:uiPriority="64"/>
+    <w:lsdException w:name="Medium List 1 Accent 6" w:uiPriority="65"/>
+    <w:lsdException w:name="Medium List 2 Accent 6" w:uiPriority="66"/>
+    <w:lsdException w:name="Medium Grid 1 Accent 6" w:uiPriority="67"/>
+    <w:lsdException w:name="Medium Grid 2 Accent 6" w:uiPriority="68"/>
+    <w:lsdException w:name="Medium Grid 3 Accent 6" w:uiPriority="69"/>
+    <w:lsdException w:name="Dark List Accent 6" w:uiPriority="70"/>
+    <w:lsdException w:name="Colorful Shading Accent 6" w:uiPriority="71"/>
+    <w:lsdException w:name="Colorful List Accent 6" w:uiPriority="72"/>
+    <w:lsdException w:name="Colorful Grid Accent 6" w:uiPriority="73"/>
+    <w:lsdException w:name="Subtle Emphasis" w:uiPriority="19" w:qFormat="1"/>
+    <w:lsdException w:name="Intense Emphasis" w:uiPriority="21" w:qFormat="1"/>
+    <w:lsdException w:name="Subtle Reference" w:uiPriority="31" w:qFormat="1"/>
+    <w:lsdException w:name="Intense Reference" w:uiPriority="32" w:qFormat="1"/>
+    <w:lsdException w:name="Book Title" w:uiPriority="33" w:qFormat="1"/>
+    <w:lsdException w:name="Bibliography" w:semiHidden="1" w:uiPriority="37" w:unhideWhenUsed="1"/>
+    <w:lsdException w:name="TOC Heading" w:semiHidden="1" w:uiPriority="39" w:unhideWhenUsed="1" w:qFormat="1"/>
+    <w:lsdException w:name="Plain Table 1" w:uiPriority="41"/>
+    <w:lsdException w:name="Plain Table 2" w:uiPriority="42"/>
+    <w:lsdException w:name="Plain Table 3" w:uiPriority="43"/>
+    <w:lsdException w:name="Plain Table 4" w:uiPriority="44"/>
+    <w:lsdException w:name="Plain Table 5" w:uiPriority="45"/>
+    <w:lsdException w:name="Grid Table Light" w:uiPriority="40"/>
+    <w:lsdException w:name="Grid Table 1 Light" w:uiPriority="46"/>
+    <w:lsdException w:name="Grid Table 2" w:uiPriority="47"/>
+    <w:lsdException w:name="Grid Table 3" w:uiPriority="48"/>
+    <w:lsdException w:name="Grid Table 4" w:uiPriority="49"/>
+    <w:lsdException w:name="Grid Table 5 Dark" w:uiPriority="50"/>
+    <w:lsdException w:name="Grid Table 6 Colorful" w:uiPriority="51"/>
+    <w:lsdException w:name="Grid Table 7 Colorful" w:uiPriority="52"/>
+    <w:lsdException w:name="Grid Table 1 Light Accent 1" w:uiPriority="46"/>
+    <w:lsdException w:name="Grid Table 2 Accent 1" w:uiPriority="47"/>
+    <w:lsdException w:name="Grid Table 3 Accent 1" w:uiPriority="48"/>
+    <w:lsdException w:name="Grid Table 4 Accent 1" w:uiPriority="49"/>
+    <w:lsdException w:name="Grid Table 5 Dark Accent 1" w:uiPriority="50"/>
+    <w:lsdException w:name="Grid Table 6 Colorful Accent 1" w:uiPriority="51"/>
+    <w:lsdException w:name="Grid Table 7 Colorful Accent 1" w:uiPriority="52"/>
+    <w:lsdException w:name="Grid Table 1 Light Accent 2" w:uiPriority="46"/>
+    <w:lsdException w:name="Grid Table 2 Accent 2" w:uiPriority="47"/>
+    <w:lsdException w:name="Grid Table 3 Accent 2" w:uiPriority="48"/>
+    <w:lsdException w:name="Grid Table 4 Accent 2" w:uiPriority="49"/>
+    <w:lsdException w:name="Grid Table 5 Dark Accent 2" w:uiPriority="50"/>
+    <w:lsdException w:name="Grid Table 6 Colorful Accent 2" w:uiPriority="51"/>
+    <w:lsdException w:name="Grid Table 7 Colorful Accent 2" w:uiPriority="52"/>
+    <w:lsdException w:name="Grid Table 1 Light Accent 3" w:uiPriority="46"/>
+    <w:lsdException w:name="Grid Table 2 Accent 3" w:uiPriority="47"/>
+    <w:lsdException w:name="Grid Table 3 Accent 3" w:uiPriority="48"/>
+    <w:lsdException w:name="Grid Table 4 Accent 3" w:uiPriority="49"/>
+    <w:lsdException w:name="Grid Table 5 Dark Accent 3" w:uiPriority="50"/>
+    <w:lsdException w:name="Grid Table 6 Colorful Accent 3" w:uiPriority="51"/>
+    <w:lsdException w:name="Grid Table 7 Colorful Accent 3" w:uiPriority="52"/>
+    <w:lsdException w:name="Grid Table 1 Light Accent 4" w:uiPriority="46"/>
+    <w:lsdException w:name="Grid Table 2 Accent 4" w:uiPriority="47"/>
+    <w:lsdException w:name="Grid Table 3 Accent 4" w:uiPriority="48"/>
+    <w:lsdException w:name="Grid Table 4 Accent 4" w:uiPriority="49"/>
+    <w:lsdException w:name="Grid Table 5 Dark Accent 4" w:uiPriority="50"/>
+    <w:lsdException w:name="Grid Table 6 Colorful Accent 4" w:uiPriority="51"/>
+    <w:lsdException w:name="Grid Table 7 Colorful Accent 4" w:uiPriority="52"/>
+    <w:lsdException w:name="Grid Table 1 Light Accent 5" w:uiPriority="46"/>
+    <w:lsdException w:name="Grid Table 2 Accent 5" w:uiPriority="47"/>
+    <w:lsdException w:name="Grid Table 3 Accent 5" w:uiPriority="48"/>
+    <w:lsdException w:name="Grid Table 4 Accent 5" w:uiPriority="49"/>
+    <w:lsdException w:name="Grid Table 5 Dark Accent 5" w:uiPriority="50"/>
+    <w:lsdException w:name="Grid Table 6 Colorful Accent 5" w:uiPriority="51"/>
+    <w:lsdException w:name="Grid Table 7 Colorful Accent 5" w:uiPriority="52"/>
+    <w:lsdException w:name="Grid Table 1 Light Accent 6" w:uiPriority="46"/>
+    <w:lsdException w:name="Grid Table 2 Accent 6" w:uiPriority="47"/>
+    <w:lsdException w:name="Grid Table 3 Accent 6" w:uiPriority="48"/>
+    <w:lsdException w:name="Grid Table 4 Accent 6" w:uiPriority="49"/>
+    <w:lsdException w:name="Grid Table 5 Dark Accent 6" w:uiPriority="50"/>
+    <w:lsdException w:name="Grid Table 6 Colorful Accent 6" w:uiPriority="51"/>
+    <w:lsdException w:name="Grid Table 7 Colorful Accent 6" w:uiPriority="52"/>
+    <w:lsdException w:name="List Table 1 Light" w:uiPriority="46"/>
+    <w:lsdException w:name="List Table 2" w:uiPriority="47"/>
+    <w:lsdException w:name="List Table 3" w:uiPriority="48"/>
+    <w:lsdException w:name="List Table 4" w:uiPriority="49"/>
+    <w:lsdException w:name="List Table 5 Dark" w:uiPriority="50"/>
+    <w:lsdException w:name="List Table 6 Colorful" w:uiPriority="51"/>
+    <w:lsdException w:name="List Table 7 Colorful" w:uiPriority="52"/>
+    <w:lsdException w:name="List Table 1 Light Accent 1" w:uiPriority="46"/>
+    <w:lsdException w:name="List Table 2 Accent 1" w:uiPriority="47"/>
+    <w:lsdException w:name="List Table 3 Accent 1" w:uiPriority="48"/>
+    <w:lsdException w:name="List Table 4 Accent 1" w:uiPriority="49"/>
+    <w:lsdException w:name="List Table 5 Dark Accent 1" w:uiPriority="50"/>
+    <w:lsdException w:name="List Table 6 Colorful Accent 1" w:uiPriority="51"/>
+    <w:lsdException w:name="List Table 7 Colorful Accent 1" w:uiPriority="52"/>
+    <w:lsdException w:name="List Table 1 Light Accent 2" w:uiPriority="46"/>
+    <w:lsdException w:name="List Table 2 Accent 2" w:uiPriority="47"/>
+    <w:lsdException w:name="List Table 3 Accent 2" w:uiPriority="48"/>
+    <w:lsdException w:name="List Table 4 Accent 2" w:uiPriority="49"/>
+    <w:lsdException w:name="List Table 5 Dark Accent 2" w:uiPriority="50"/>
+    <w:lsdException w:name="List Table 6 Colorful Accent 2" w:uiPriority="51"/>
+    <w:lsdException w:name="List Table 7 Colorful Accent 2" w:uiPriority="52"/>
+    <w:lsdException w:name="List Table 1 Light Accent 3" w:uiPriority="46"/>
+    <w:lsdException w:name="List Table 2 Accent 3" w:uiPriority="47"/>
+    <w:lsdException w:name="List Table 3 Accent 3" w:uiPriority="48"/>
+    <w:lsdException w:name="List Table 4 Accent 3" w:uiPriority="49"/>
+    <w:lsdException w:name="List Table 5 Dark Accent 3" w:uiPriority="50"/>
+    <w:lsdException w:name="List Table 6 Colorful Accent 3" w:uiPriority="51"/>
+    <w:lsdException w:name="List Table 7 Colorful Accent 3" w:uiPriority="52"/>
+    <w:lsdException w:name="List Table 1 Light Accent 4" w:uiPriority="46"/>
+    <w:lsdException w:name="List Table 2 Accent 4" w:uiPriority="47"/>
+    <w:lsdException w:name="List Table 3 Accent 4" w:uiPriority="48"/>
+    <w:lsdException w:name="List Table 4 Accent 4" w:uiPriority="49"/>
+    <w:lsdException w:name="List Table 5 Dark Accent 4" w:uiPriority="50"/>
+    <w:lsdException w:name="List Table 6 Colorful Accent 4" w:uiPriority="51"/>
+    <w:lsdException w:name="List Table 7 Colorful Accent 4" w:uiPriority="52"/>
+    <w:lsdException w:name="List Table 1 Light Accent 5" w:uiPriority="46"/>
+    <w:lsdException w:name="List Table 2 Accent 5" w:uiPriority="47"/>
+    <w:lsdException w:name="List Table 3 Accent 5" w:uiPriority="48"/>
+    <w:lsdException w:name="List Table 4 Accent 5" w:uiPriority="49"/>
+    <w:lsdException w:name="List Table 5 Dark Accent 5" w:uiPriority="50"/>
+    <w:lsdException w:name="List Table 6 Colorful Accent 5" w:uiPriority="51"/>
+    <w:lsdException w:name="List Table 7 Colorful Accent 5" w:uiPriority="52"/>
+    <w:lsdException w:name="List Table 1 Light Accent 6" w:uiPriority="46"/>
+    <w:lsdException w:name="List Table 2 Accent 6" w:uiPriority="47"/>
+    <w:lsdException w:name="List Table 3 Accent 6" w:uiPriority="48"/>
+    <w:lsdException w:name="List Table 4 Accent 6" w:uiPriority="49"/>
+    <w:lsdException w:name="List Table 5 Dark Accent 6" w:uiPriority="50"/>
+    <w:lsdException w:name="List Table 6 Colorful Accent 6" w:uiPriority="51"/>
+    <w:lsdException w:name="List Table 7 Colorful Accent 6" w:uiPriority="52"/>
+    <w:lsdException w:name="Mention" w:semiHidden="1" w:unhideWhenUsed="1"/>
+    <w:lsdException w:name="Smart Hyperlink" w:semiHidden="1" w:unhideWhenUsed="1"/>
+    <w:lsdException w:name="Hashtag" w:semiHidden="1" w:unhideWhenUsed="1"/>
+    <w:lsdException w:name="Unresolved Mention" w:semiHidden="1" w:unhideWhenUsed="1"/>
+    <w:lsdException w:name="Smart Link" w:semiHidden="1" w:unhideWhenUsed="1"/>
+  </w:latentStyles>
+  <w:style w:type="paragraph" w:default="1" w:styleId="Normal">
+    <w:name w:val="Normal"/>
+    <w:qFormat/>
+    <w:rPr>
+      <w:rFonts w:ascii="Times New Roman" w:eastAsia="Times New Roman" w:hAnsi="Times New Roman" w:cs="Times New Roman"/>
+    </w:rPr>
+  </w:style>
+  <w:style w:type="paragraph" w:styleId="Heading1">
+    <w:name w:val="heading 1"/>
+    <w:basedOn w:val="Normal"/>
+    <w:uiPriority w:val="9"/>
+    <w:qFormat/>
+    <w:pPr>
+      <w:spacing w:before="23"/>
+      <w:ind w:left="3065" w:hanging="199"/>
+      <w:outlineLvl w:val="0"/>
+    </w:pPr>
+    <w:rPr>
+      <w:b/>
+      <w:bCs/>
+      <w:sz w:val="18"/>
+      <w:szCs w:val="18"/>
+    </w:rPr>
+  </w:style>
+  <w:style w:type="character" w:default="1" w:styleId="DefaultParagraphFont">
     <w:name w:val="Default Paragraph Font"/>
     <w:uiPriority w:val="1"/>
     <w:semiHidden/>
     <w:unhideWhenUsed/>
   </w:style>
-  <w:style w:styleId="TableNormal" w:default="1" w:type="table">
-    <w:name w:val="Table Normal"/>
-    <w:uiPriority w:val="2"/>
+  <w:style w:type="table" w:default="1" w:styleId="TableNormal">
+    <w:name w:val="Normal Table"/>
+    <w:uiPriority w:val="99"/>
     <w:semiHidden/>
     <w:unhideWhenUsed/>
-    <w:qFormat/>
     <w:tblPr>
       <w:tblInd w:w="0" w:type="dxa"/>
       <w:tblCellMar>
         <w:top w:w="0" w:type="dxa"/>
-        <w:left w:w="0" w:type="dxa"/>
+        <w:left w:w="108" w:type="dxa"/>
         <w:bottom w:w="0" w:type="dxa"/>
-        <w:right w:w="0" w:type="dxa"/>
+        <w:right w:w="108" w:type="dxa"/>
       </w:tblCellMar>
     </w:tblPr>
   </w:style>
-  <w:style w:styleId="NoList" w:default="1" w:type="numbering">
+  <w:style w:type="numbering" w:default="1" w:styleId="NoList">
     <w:name w:val="No List"/>
     <w:uiPriority w:val="99"/>
     <w:semiHidden/>
     <w:unhideWhenUsed/>
   </w:style>
-  <w:style w:default="1" w:styleId="Normal" w:type="paragraph">
-    <w:name w:val="Normal"/>
-    <w:uiPriority w:val="1"/>
-    <w:qFormat/>
-    <w:pPr/>
-    <w:rPr>
-      <w:rFonts w:ascii="Times New Roman" w:hAnsi="Times New Roman" w:eastAsia="Times New Roman" w:cs="Times New Roman"/>
-      <w:lang w:val="en-US" w:eastAsia="en-US" w:bidi="ar-SA"/>
-    </w:rPr>
-  </w:style>
-  <w:style w:styleId="BodyText" w:type="paragraph">
+  <w:style w:type="paragraph" w:styleId="BodyText">
     <w:name w:val="Body Text"/>
     <w:basedOn w:val="Normal"/>
     <w:uiPriority w:val="1"/>
@@ -13641,35 +14025,14 @@
       <w:ind w:left="3505" w:hanging="199"/>
     </w:pPr>
     <w:rPr>
-      <w:rFonts w:ascii="Times New Roman" w:hAnsi="Times New Roman" w:eastAsia="Times New Roman" w:cs="Times New Roman"/>
       <w:sz w:val="18"/>
       <w:szCs w:val="18"/>
-      <w:lang w:val="en-US" w:eastAsia="en-US" w:bidi="ar-SA"/>
     </w:rPr>
   </w:style>
-  <w:style w:styleId="Heading1" w:type="paragraph">
-    <w:name w:val="Heading 1"/>
-    <w:basedOn w:val="Normal"/>
-    <w:uiPriority w:val="1"/>
-    <w:qFormat/>
-    <w:pPr>
-      <w:spacing w:before="23"/>
-      <w:ind w:left="3065" w:hanging="199"/>
-      <w:outlineLvl w:val="1"/>
-    </w:pPr>
-    <w:rPr>
-      <w:rFonts w:ascii="Times New Roman" w:hAnsi="Times New Roman" w:eastAsia="Times New Roman" w:cs="Times New Roman"/>
-      <w:b/>
-      <w:bCs/>
-      <w:sz w:val="18"/>
-      <w:szCs w:val="18"/>
-      <w:lang w:val="en-US" w:eastAsia="en-US" w:bidi="ar-SA"/>
-    </w:rPr>
-  </w:style>
-  <w:style w:styleId="Title" w:type="paragraph">
+  <w:style w:type="paragraph" w:styleId="Title">
     <w:name w:val="Title"/>
     <w:basedOn w:val="Normal"/>
-    <w:uiPriority w:val="1"/>
+    <w:uiPriority w:val="10"/>
     <w:qFormat/>
     <w:pPr>
       <w:spacing w:before="67"/>
@@ -13677,15 +14040,13 @@
       <w:jc w:val="center"/>
     </w:pPr>
     <w:rPr>
-      <w:rFonts w:ascii="Times New Roman" w:hAnsi="Times New Roman" w:eastAsia="Times New Roman" w:cs="Times New Roman"/>
       <w:b/>
       <w:bCs/>
       <w:sz w:val="25"/>
       <w:szCs w:val="25"/>
-      <w:lang w:val="en-US" w:eastAsia="en-US" w:bidi="ar-SA"/>
     </w:rPr>
   </w:style>
-  <w:style w:styleId="ListParagraph" w:type="paragraph">
+  <w:style w:type="paragraph" w:styleId="ListParagraph">
     <w:name w:val="List Paragraph"/>
     <w:basedOn w:val="Normal"/>
     <w:uiPriority w:val="1"/>
@@ -13694,20 +14055,12 @@
       <w:spacing w:before="7"/>
       <w:ind w:left="3505" w:hanging="199"/>
     </w:pPr>
-    <w:rPr>
-      <w:rFonts w:ascii="Times New Roman" w:hAnsi="Times New Roman" w:eastAsia="Times New Roman" w:cs="Times New Roman"/>
-      <w:lang w:val="en-US" w:eastAsia="en-US" w:bidi="ar-SA"/>
-    </w:rPr>
   </w:style>
-  <w:style w:styleId="TableParagraph" w:type="paragraph">
+  <w:style w:type="paragraph" w:customStyle="1" w:styleId="TableParagraph">
     <w:name w:val="Table Paragraph"/>
     <w:basedOn w:val="Normal"/>
     <w:uiPriority w:val="1"/>
     <w:qFormat/>
-    <w:pPr/>
-    <w:rPr>
-      <w:lang w:val="en-US" w:eastAsia="en-US" w:bidi="ar-SA"/>
-    </w:rPr>
   </w:style>
 </w:styles>
 </file>

--- a/src/lib/assets/kgromero.docx
+++ b/src/lib/assets/kgromero.docx
@@ -272,7 +272,7 @@
           </mc:Choice>
           <mc:Fallback>
             <w:pict>
-              <v:shape w14:anchorId="276FBEA7" id="Graphic 1" o:spid="_x0000_s1026" style="position:absolute;margin-left:45pt;margin-top:14.5pt;width:505.3pt;height:1pt;z-index:-15728640;visibility:visible;mso-wrap-style:square;mso-wrap-distance-left:0;mso-wrap-distance-top:0;mso-wrap-distance-right:0;mso-wrap-distance-bottom:0;mso-position-horizontal:absolute;mso-position-horizontal-relative:page;mso-position-vertical:absolute;mso-position-vertical-relative:text;v-text-anchor:top" coordsize="6417310,12700" o:gfxdata="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" path="m6417056,12700l,12700,,,6417056,r,12700xe" fillcolor="#212121" stroked="f">
+              <v:shape w14:anchorId="14D41CA7" id="Graphic 1" o:spid="_x0000_s1026" style="position:absolute;margin-left:45pt;margin-top:14.5pt;width:505.3pt;height:1pt;z-index:-15728640;visibility:visible;mso-wrap-style:square;mso-wrap-distance-left:0;mso-wrap-distance-top:0;mso-wrap-distance-right:0;mso-wrap-distance-bottom:0;mso-position-horizontal:absolute;mso-position-horizontal-relative:page;mso-position-vertical:absolute;mso-position-vertical-relative:text;v-text-anchor:top" coordsize="6417310,12700" o:gfxdata="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" path="m6417056,12700l,12700,,,6417056,r,12700xe" fillcolor="#212121" stroked="f">
                 <v:path arrowok="t"/>
                 <w10:wrap type="topAndBottom" anchorx="page"/>
               </v:shape>
@@ -447,7 +447,7 @@
           </mc:Choice>
           <mc:Fallback>
             <w:pict>
-              <v:shape w14:anchorId="1CDD5220" id="Graphic 2" o:spid="_x0000_s1026" style="position:absolute;margin-left:45pt;margin-top:14.5pt;width:505.3pt;height:1pt;z-index:-15728128;visibility:visible;mso-wrap-style:square;mso-wrap-distance-left:0;mso-wrap-distance-top:0;mso-wrap-distance-right:0;mso-wrap-distance-bottom:0;mso-position-horizontal:absolute;mso-position-horizontal-relative:page;mso-position-vertical:absolute;mso-position-vertical-relative:text;v-text-anchor:top" coordsize="6417310,12700" o:gfxdata="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" path="m6417056,12700l,12700,,,6417056,r,12700xe" fillcolor="#212121" stroked="f">
+              <v:shape w14:anchorId="3C2391B0" id="Graphic 2" o:spid="_x0000_s1026" style="position:absolute;margin-left:45pt;margin-top:14.5pt;width:505.3pt;height:1pt;z-index:-15728128;visibility:visible;mso-wrap-style:square;mso-wrap-distance-left:0;mso-wrap-distance-top:0;mso-wrap-distance-right:0;mso-wrap-distance-bottom:0;mso-position-horizontal:absolute;mso-position-horizontal-relative:page;mso-position-vertical:absolute;mso-position-vertical-relative:text;v-text-anchor:top" coordsize="6417310,12700" o:gfxdata="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" path="m6417056,12700l,12700,,,6417056,r,12700xe" fillcolor="#212121" stroked="f">
                 <v:path arrowok="t"/>
                 <w10:wrap type="topAndBottom" anchorx="page"/>
               </v:shape>
@@ -1483,7 +1483,7 @@
           </mc:Choice>
           <mc:Fallback>
             <w:pict>
-              <v:shape w14:anchorId="6B3B6B88" id="Graphic 3" o:spid="_x0000_s1026" style="position:absolute;margin-left:45pt;margin-top:9.35pt;width:505.3pt;height:1pt;z-index:-15727616;visibility:visible;mso-wrap-style:square;mso-wrap-distance-left:0;mso-wrap-distance-top:0;mso-wrap-distance-right:0;mso-wrap-distance-bottom:0;mso-position-horizontal:absolute;mso-position-horizontal-relative:page;mso-position-vertical:absolute;mso-position-vertical-relative:text;v-text-anchor:top" coordsize="6417310,12700" o:gfxdata="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" path="m6417056,12700l,12700,,,6417056,r,12700xe" fillcolor="#212121" stroked="f">
+              <v:shape w14:anchorId="05E0F7C1" id="Graphic 3" o:spid="_x0000_s1026" style="position:absolute;margin-left:45pt;margin-top:9.35pt;width:505.3pt;height:1pt;z-index:-15727616;visibility:visible;mso-wrap-style:square;mso-wrap-distance-left:0;mso-wrap-distance-top:0;mso-wrap-distance-right:0;mso-wrap-distance-bottom:0;mso-position-horizontal:absolute;mso-position-horizontal-relative:page;mso-position-vertical:absolute;mso-position-vertical-relative:text;v-text-anchor:top" coordsize="6417310,12700" o:gfxdata="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" path="m6417056,12700l,12700,,,6417056,r,12700xe" fillcolor="#212121" stroked="f">
                 <v:path arrowok="t"/>
                 <w10:wrap type="topAndBottom" anchorx="page"/>
               </v:shape>
@@ -2929,6 +2929,7 @@
         </w:rPr>
         <w:t xml:space="preserve"> </w:t>
       </w:r>
+      <w:proofErr w:type="gramStart"/>
       <w:r>
         <w:rPr>
           <w:color w:val="212121"/>
@@ -2953,6 +2954,7 @@
         </w:rPr>
         <w:t>year</w:t>
       </w:r>
+      <w:proofErr w:type="gramEnd"/>
       <w:r>
         <w:rPr>
           <w:color w:val="212121"/>
@@ -10819,6 +10821,7 @@
         </w:rPr>
         <w:t xml:space="preserve">conversion </w:t>
       </w:r>
+      <w:proofErr w:type="gramStart"/>
       <w:r>
         <w:rPr>
           <w:color w:val="212121"/>
@@ -10827,6 +10830,7 @@
         </w:rPr>
         <w:t>program..</w:t>
       </w:r>
+      <w:proofErr w:type="gramEnd"/>
     </w:p>
     <w:p>
       <w:pPr>
@@ -11020,7 +11024,7 @@
           </mc:Choice>
           <mc:Fallback>
             <w:pict>
-              <v:shape w14:anchorId="4B67EF68" id="Graphic 4" o:spid="_x0000_s1026" style="position:absolute;margin-left:45pt;margin-top:9.55pt;width:505.3pt;height:1pt;z-index:-15727104;visibility:visible;mso-wrap-style:square;mso-wrap-distance-left:0;mso-wrap-distance-top:0;mso-wrap-distance-right:0;mso-wrap-distance-bottom:0;mso-position-horizontal:absolute;mso-position-horizontal-relative:page;mso-position-vertical:absolute;mso-position-vertical-relative:text;v-text-anchor:top" coordsize="6417310,12700" o:gfxdata="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" path="m6417056,12700l,12700,,,6417056,r,12700xe" fillcolor="#212121" stroked="f">
+              <v:shape w14:anchorId="61043A6F" id="Graphic 4" o:spid="_x0000_s1026" style="position:absolute;margin-left:45pt;margin-top:9.55pt;width:505.3pt;height:1pt;z-index:-15727104;visibility:visible;mso-wrap-style:square;mso-wrap-distance-left:0;mso-wrap-distance-top:0;mso-wrap-distance-right:0;mso-wrap-distance-bottom:0;mso-position-horizontal:absolute;mso-position-horizontal-relative:page;mso-position-vertical:absolute;mso-position-vertical-relative:text;v-text-anchor:top" coordsize="6417310,12700" o:gfxdata="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" path="m6417056,12700l,12700,,,6417056,r,12700xe" fillcolor="#212121" stroked="f">
                 <v:path arrowok="t"/>
                 <w10:wrap type="topAndBottom" anchorx="page"/>
               </v:shape>
@@ -11260,6 +11264,38 @@
           <w:position w:val="1"/>
         </w:rPr>
         <w:t>University</w:t>
+      </w:r>
+      <w:r>
+        <w:rPr>
+          <w:color w:val="212121"/>
+          <w:spacing w:val="-2"/>
+          <w:position w:val="1"/>
+        </w:rPr>
+        <w:tab/>
+      </w:r>
+      <w:r>
+        <w:rPr>
+          <w:color w:val="212121"/>
+          <w:spacing w:val="-2"/>
+          <w:sz w:val="18"/>
+        </w:rPr>
+        <w:t>Lubbock,</w:t>
+      </w:r>
+      <w:r>
+        <w:rPr>
+          <w:color w:val="212121"/>
+          <w:spacing w:val="-7"/>
+          <w:sz w:val="18"/>
+        </w:rPr>
+        <w:t xml:space="preserve"> </w:t>
+      </w:r>
+      <w:r>
+        <w:rPr>
+          <w:color w:val="212121"/>
+          <w:spacing w:val="-5"/>
+          <w:sz w:val="18"/>
+        </w:rPr>
+        <w:t>TX</w:t>
       </w:r>
     </w:p>
     <w:p>
@@ -11313,22 +11349,6 @@
         </w:rPr>
         <w:t>Engineering Projects: 60 Hz Notch Filter, Line Following Robot, Tech-SAL Robotics Programming</w:t>
       </w:r>
-    </w:p>
-    <w:p>
-      <w:pPr>
-        <w:pStyle w:val="ListParagraph"/>
-        <w:numPr>
-          <w:ilvl w:val="0"/>
-          <w:numId w:val="1"/>
-        </w:numPr>
-        <w:tabs>
-          <w:tab w:val="left" w:pos="9248"/>
-        </w:tabs>
-        <w:spacing w:before="3"/>
-        <w:rPr>
-          <w:sz w:val="18"/>
-        </w:rPr>
-      </w:pPr>
       <w:r>
         <w:rPr>
           <w:rFonts w:ascii="EBGaramond-Regular" w:eastAsiaTheme="minorHAnsi" w:hAnsi="EBGaramond-Regular" w:cs="EBGaramond-Regular"/>
@@ -11336,6 +11356,15 @@
           <w:sz w:val="18"/>
           <w:szCs w:val="18"/>
         </w:rPr>
+        <w:t xml:space="preserve"> </w:t>
+      </w:r>
+      <w:r>
+        <w:rPr>
+          <w:rFonts w:ascii="EBGaramond-Regular" w:eastAsiaTheme="minorHAnsi" w:hAnsi="EBGaramond-Regular" w:cs="EBGaramond-Regular"/>
+          <w:color w:val="212121"/>
+          <w:sz w:val="18"/>
+          <w:szCs w:val="18"/>
+        </w:rPr>
         <w:t>Language, Remote Event Timer, F.P.G.A. based Waveform Generator.</w:t>
       </w:r>
       <w:r>
@@ -11344,30 +11373,6 @@
           <w:position w:val="1"/>
         </w:rPr>
         <w:tab/>
-      </w:r>
-      <w:r>
-        <w:rPr>
-          <w:color w:val="212121"/>
-          <w:spacing w:val="-2"/>
-          <w:sz w:val="18"/>
-        </w:rPr>
-        <w:t>Lubbock,</w:t>
-      </w:r>
-      <w:r>
-        <w:rPr>
-          <w:color w:val="212121"/>
-          <w:spacing w:val="-7"/>
-          <w:sz w:val="18"/>
-        </w:rPr>
-        <w:t xml:space="preserve"> </w:t>
-      </w:r>
-      <w:r>
-        <w:rPr>
-          <w:color w:val="212121"/>
-          <w:spacing w:val="-5"/>
-          <w:sz w:val="18"/>
-        </w:rPr>
-        <w:t>TX</w:t>
       </w:r>
     </w:p>
     <w:p>
@@ -11457,7 +11462,7 @@
           </mc:Choice>
           <mc:Fallback>
             <w:pict>
-              <v:shape w14:anchorId="4321EEAE" id="Graphic 5" o:spid="_x0000_s1026" style="position:absolute;margin-left:45pt;margin-top:19.65pt;width:505.3pt;height:1pt;z-index:-15726592;visibility:visible;mso-wrap-style:square;mso-wrap-distance-left:0;mso-wrap-distance-top:0;mso-wrap-distance-right:0;mso-wrap-distance-bottom:0;mso-position-horizontal:absolute;mso-position-horizontal-relative:page;mso-position-vertical:absolute;mso-position-vertical-relative:text;v-text-anchor:top" coordsize="6417310,12700" o:gfxdata="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" path="m6417056,12700l,12700,,,6417056,r,12700xe" fillcolor="#212121" stroked="f">
+              <v:shape w14:anchorId="0E302771" id="Graphic 5" o:spid="_x0000_s1026" style="position:absolute;margin-left:45pt;margin-top:19.65pt;width:505.3pt;height:1pt;z-index:-15726592;visibility:visible;mso-wrap-style:square;mso-wrap-distance-left:0;mso-wrap-distance-top:0;mso-wrap-distance-right:0;mso-wrap-distance-bottom:0;mso-position-horizontal:absolute;mso-position-horizontal-relative:page;mso-position-vertical:absolute;mso-position-vertical-relative:text;v-text-anchor:top" coordsize="6417310,12700" o:gfxdata="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" path="m6417056,12700l,12700,,,6417056,r,12700xe" fillcolor="#212121" stroked="f">
                 <v:path arrowok="t"/>
                 <w10:wrap type="topAndBottom" anchorx="page"/>
               </v:shape>
@@ -11748,7 +11753,7 @@
           </mc:Choice>
           <mc:Fallback>
             <w:pict>
-              <v:group w14:anchorId="538B4FB3" id="Group 6" o:spid="_x0000_s1026" style="width:505.3pt;height:1pt;mso-position-horizontal-relative:char;mso-position-vertical-relative:line" coordsize="64173,127" o:gfxdata="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">
+              <v:group w14:anchorId="71E0FFC2" id="Group 6" o:spid="_x0000_s1026" style="width:505.3pt;height:1pt;mso-position-horizontal-relative:char;mso-position-vertical-relative:line" coordsize="64173,127" o:gfxdata="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">
                 <v:shape id="Graphic 7" o:spid="_x0000_s1027" style="position:absolute;width:64173;height:127;visibility:visible;mso-wrap-style:square;v-text-anchor:top" coordsize="6417310,12700" o:gfxdata="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" path="m6417056,12700l,12700,,,6417056,r,12700xe" fillcolor="#212121" stroked="f">
                   <v:path arrowok="t"/>
                 </v:shape>
@@ -12939,7 +12944,7 @@
           </mc:Choice>
           <mc:Fallback>
             <w:pict>
-              <v:shape w14:anchorId="1D167568" id="Graphic 8" o:spid="_x0000_s1026" style="position:absolute;margin-left:45pt;margin-top:14.4pt;width:505.3pt;height:1pt;z-index:-15725568;visibility:visible;mso-wrap-style:square;mso-wrap-distance-left:0;mso-wrap-distance-top:0;mso-wrap-distance-right:0;mso-wrap-distance-bottom:0;mso-position-horizontal:absolute;mso-position-horizontal-relative:page;mso-position-vertical:absolute;mso-position-vertical-relative:text;v-text-anchor:top" coordsize="6417310,12700" o:gfxdata="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" path="m6417056,12700l,12700,,,6417056,r,12700xe" fillcolor="#212121" stroked="f">
+              <v:shape w14:anchorId="1727DF2A" id="Graphic 8" o:spid="_x0000_s1026" style="position:absolute;margin-left:45pt;margin-top:14.4pt;width:505.3pt;height:1pt;z-index:-15725568;visibility:visible;mso-wrap-style:square;mso-wrap-distance-left:0;mso-wrap-distance-top:0;mso-wrap-distance-right:0;mso-wrap-distance-bottom:0;mso-position-horizontal:absolute;mso-position-horizontal-relative:page;mso-position-vertical:absolute;mso-position-vertical-relative:text;v-text-anchor:top" coordsize="6417310,12700" o:gfxdata="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" path="m6417056,12700l,12700,,,6417056,r,12700xe" fillcolor="#212121" stroked="f">
                 <v:path arrowok="t"/>
                 <w10:wrap type="topAndBottom" anchorx="page"/>
               </v:shape>

--- a/src/lib/assets/kgromero.docx
+++ b/src/lib/assets/kgromero.docx
@@ -962,6 +962,97 @@
         </w:rPr>
         <w:t>experience.</w:t>
       </w:r>
+      <w:r>
+        <w:rPr>
+          <w:color w:val="212121"/>
+          <w:spacing w:val="-11"/>
+        </w:rPr>
+        <w:t> </w:t>
+      </w:r>
+      <w:r>
+        <w:rPr>
+          <w:color w:val="212121"/>
+        </w:rPr>
+        <w:t>Adherent</w:t>
+      </w:r>
+      <w:r>
+        <w:rPr>
+          <w:color w:val="212121"/>
+          <w:spacing w:val="-11"/>
+        </w:rPr>
+        <w:t> </w:t>
+      </w:r>
+      <w:r>
+        <w:rPr>
+          <w:color w:val="212121"/>
+        </w:rPr>
+        <w:t>to</w:t>
+      </w:r>
+      <w:r>
+        <w:rPr>
+          <w:color w:val="212121"/>
+          <w:spacing w:val="-11"/>
+        </w:rPr>
+        <w:t> </w:t>
+      </w:r>
+      <w:r>
+        <w:rPr>
+          <w:color w:val="212121"/>
+        </w:rPr>
+        <w:t>servant</w:t>
+      </w:r>
+      <w:r>
+        <w:rPr>
+          <w:color w:val="212121"/>
+          <w:spacing w:val="-12"/>
+        </w:rPr>
+        <w:t> </w:t>
+      </w:r>
+      <w:r>
+        <w:rPr>
+          <w:color w:val="212121"/>
+        </w:rPr>
+        <w:t>leadership</w:t>
+      </w:r>
+      <w:r>
+        <w:rPr>
+          <w:color w:val="212121"/>
+          <w:spacing w:val="-11"/>
+        </w:rPr>
+        <w:t> </w:t>
+      </w:r>
+      <w:r>
+        <w:rPr>
+          <w:color w:val="212121"/>
+        </w:rPr>
+        <w:t>and</w:t>
+      </w:r>
+      <w:r>
+        <w:rPr>
+          <w:color w:val="212121"/>
+          <w:spacing w:val="-11"/>
+        </w:rPr>
+        <w:t> </w:t>
+      </w:r>
+      <w:r>
+        <w:rPr>
+          <w:color w:val="212121"/>
+        </w:rPr>
+        <w:t>continuous</w:t>
+      </w:r>
+      <w:r>
+        <w:rPr>
+          <w:color w:val="212121"/>
+          <w:spacing w:val="-11"/>
+        </w:rPr>
+        <w:t> </w:t>
+      </w:r>
+      <w:r>
+        <w:rPr>
+          <w:color w:val="212121"/>
+        </w:rPr>
+        <w:t>improvement.</w:t>
+      </w:r>
     </w:p>
     <w:p>
       <w:pPr>
@@ -1467,7 +1558,161 @@
     </w:p>
     <w:p>
       <w:pPr>
-        <w:spacing w:before="138"/>
+        <w:spacing w:line="400" w:lineRule="auto" w:before="138"/>
+        <w:ind w:left="2626" w:right="4267" w:firstLine="0"/>
+        <w:jc w:val="left"/>
+        <w:rPr>
+          <w:sz w:val="18"/>
+        </w:rPr>
+      </w:pPr>
+      <w:r>
+        <w:rPr>
+          <w:b/>
+          <w:color w:val="212121"/>
+          <w:sz w:val="18"/>
+        </w:rPr>
+        <w:t>Web: </w:t>
+      </w:r>
+      <w:r>
+        <w:rPr>
+          <w:color w:val="212121"/>
+          <w:sz w:val="18"/>
+        </w:rPr>
+        <w:t>HTML, CSS, Tailwind, Bootstrap </w:t>
+      </w:r>
+      <w:r>
+        <w:rPr>
+          <w:b/>
+          <w:color w:val="212121"/>
+          <w:spacing w:val="-2"/>
+          <w:sz w:val="18"/>
+        </w:rPr>
+        <w:t>Containerization</w:t>
+      </w:r>
+      <w:r>
+        <w:rPr>
+          <w:b/>
+          <w:color w:val="212121"/>
+          <w:spacing w:val="-10"/>
+          <w:sz w:val="18"/>
+        </w:rPr>
+        <w:t> </w:t>
+      </w:r>
+      <w:r>
+        <w:rPr>
+          <w:b/>
+          <w:color w:val="212121"/>
+          <w:spacing w:val="-2"/>
+          <w:sz w:val="18"/>
+        </w:rPr>
+        <w:t>(Novice):</w:t>
+      </w:r>
+      <w:r>
+        <w:rPr>
+          <w:b/>
+          <w:color w:val="212121"/>
+          <w:spacing w:val="-9"/>
+          <w:sz w:val="18"/>
+        </w:rPr>
+        <w:t> </w:t>
+      </w:r>
+      <w:r>
+        <w:rPr>
+          <w:color w:val="212121"/>
+          <w:spacing w:val="-2"/>
+          <w:sz w:val="18"/>
+        </w:rPr>
+        <w:t>Docker,</w:t>
+      </w:r>
+      <w:r>
+        <w:rPr>
+          <w:color w:val="212121"/>
+          <w:spacing w:val="-9"/>
+          <w:sz w:val="18"/>
+        </w:rPr>
+        <w:t> </w:t>
+      </w:r>
+      <w:r>
+        <w:rPr>
+          <w:color w:val="212121"/>
+          <w:spacing w:val="-2"/>
+          <w:sz w:val="18"/>
+        </w:rPr>
+        <w:t>Kubernetes </w:t>
+      </w:r>
+      <w:r>
+        <w:rPr>
+          <w:b/>
+          <w:color w:val="212121"/>
+          <w:sz w:val="18"/>
+        </w:rPr>
+        <w:t>DB:</w:t>
+      </w:r>
+      <w:r>
+        <w:rPr>
+          <w:b/>
+          <w:color w:val="212121"/>
+          <w:spacing w:val="-4"/>
+          <w:sz w:val="18"/>
+        </w:rPr>
+        <w:t> </w:t>
+      </w:r>
+      <w:r>
+        <w:rPr>
+          <w:color w:val="212121"/>
+          <w:sz w:val="18"/>
+        </w:rPr>
+        <w:t>SQL</w:t>
+      </w:r>
+      <w:r>
+        <w:rPr>
+          <w:color w:val="212121"/>
+          <w:spacing w:val="-4"/>
+          <w:sz w:val="18"/>
+        </w:rPr>
+        <w:t> </w:t>
+      </w:r>
+      <w:r>
+        <w:rPr>
+          <w:color w:val="212121"/>
+          <w:sz w:val="18"/>
+        </w:rPr>
+        <w:t>Server,</w:t>
+      </w:r>
+      <w:r>
+        <w:rPr>
+          <w:color w:val="212121"/>
+          <w:spacing w:val="-4"/>
+          <w:sz w:val="18"/>
+        </w:rPr>
+        <w:t> </w:t>
+      </w:r>
+      <w:r>
+        <w:rPr>
+          <w:color w:val="212121"/>
+          <w:sz w:val="18"/>
+        </w:rPr>
+        <w:t>Sqlite3,</w:t>
+      </w:r>
+      <w:r>
+        <w:rPr>
+          <w:color w:val="212121"/>
+          <w:spacing w:val="-4"/>
+          <w:sz w:val="18"/>
+        </w:rPr>
+        <w:t> </w:t>
+      </w:r>
+      <w:r>
+        <w:rPr>
+          <w:color w:val="212121"/>
+          <w:sz w:val="18"/>
+        </w:rPr>
+        <w:t>Oracle</w:t>
+      </w:r>
+    </w:p>
+    <w:p>
+      <w:pPr>
+        <w:spacing w:line="205" w:lineRule="exact" w:before="0"/>
         <w:ind w:left="2626" w:right="0" w:firstLine="0"/>
         <w:jc w:val="left"/>
         <w:rPr>
@@ -1481,56 +1726,24 @@
           <w:spacing w:val="-4"/>
           <w:sz w:val="18"/>
         </w:rPr>
-        <w:t>Web:</w:t>
+        <w:t>Reporting:</w:t>
       </w:r>
       <w:r>
         <w:rPr>
           <w:b/>
           <w:color w:val="212121"/>
-          <w:spacing w:val="-2"/>
-          <w:sz w:val="18"/>
-        </w:rPr>
-        <w:t> </w:t>
-      </w:r>
-      <w:r>
-        <w:rPr>
-          <w:color w:val="212121"/>
-          <w:spacing w:val="-4"/>
-          <w:sz w:val="18"/>
-        </w:rPr>
-        <w:t>HTML,</w:t>
-      </w:r>
-      <w:r>
-        <w:rPr>
-          <w:color w:val="212121"/>
-          <w:spacing w:val="-8"/>
-          <w:sz w:val="18"/>
-        </w:rPr>
-        <w:t> </w:t>
-      </w:r>
-      <w:r>
-        <w:rPr>
-          <w:color w:val="212121"/>
-          <w:spacing w:val="-4"/>
-          <w:sz w:val="18"/>
-        </w:rPr>
-        <w:t>CSS,</w:t>
-      </w:r>
-      <w:r>
-        <w:rPr>
-          <w:color w:val="212121"/>
-          <w:spacing w:val="-8"/>
-          <w:sz w:val="18"/>
-        </w:rPr>
-        <w:t> </w:t>
-      </w:r>
-      <w:r>
-        <w:rPr>
-          <w:color w:val="212121"/>
-          <w:spacing w:val="-4"/>
-          <w:sz w:val="18"/>
-        </w:rPr>
-        <w:t>Tailwind</w:t>
+          <w:spacing w:val="-5"/>
+          <w:sz w:val="18"/>
+        </w:rPr>
+        <w:t> </w:t>
+      </w:r>
+      <w:r>
+        <w:rPr>
+          <w:color w:val="212121"/>
+          <w:spacing w:val="-4"/>
+          <w:sz w:val="18"/>
+        </w:rPr>
+        <w:t>SSRS, PowerBI</w:t>
       </w:r>
     </w:p>
     <w:p>
@@ -1546,10 +1759,10 @@
         <w:rPr>
           <w:b/>
           <w:color w:val="212121"/>
-          <w:spacing w:val="-2"/>
-          <w:sz w:val="18"/>
-        </w:rPr>
-        <w:t>Containerization</w:t>
+          <w:spacing w:val="-8"/>
+          <w:sz w:val="18"/>
+        </w:rPr>
+        <w:t>Cloud:</w:t>
       </w:r>
       <w:r>
         <w:rPr>
@@ -1562,239 +1775,43 @@
       </w:r>
       <w:r>
         <w:rPr>
-          <w:b/>
-          <w:color w:val="212121"/>
-          <w:spacing w:val="-2"/>
-          <w:sz w:val="18"/>
-        </w:rPr>
-        <w:t>(Novice):</w:t>
-      </w:r>
-      <w:r>
-        <w:rPr>
-          <w:b/>
-          <w:color w:val="212121"/>
-          <w:spacing w:val="-9"/>
-          <w:sz w:val="18"/>
-        </w:rPr>
-        <w:t> </w:t>
-      </w:r>
-      <w:r>
-        <w:rPr>
-          <w:color w:val="212121"/>
-          <w:spacing w:val="-2"/>
-          <w:sz w:val="18"/>
-        </w:rPr>
-        <w:t>Docker,</w:t>
-      </w:r>
-      <w:r>
-        <w:rPr>
-          <w:color w:val="212121"/>
-          <w:spacing w:val="-9"/>
-          <w:sz w:val="18"/>
-        </w:rPr>
-        <w:t> </w:t>
-      </w:r>
-      <w:r>
-        <w:rPr>
-          <w:color w:val="212121"/>
-          <w:spacing w:val="-2"/>
-          <w:sz w:val="18"/>
-        </w:rPr>
-        <w:t>Kubernetes</w:t>
-      </w:r>
-    </w:p>
-    <w:p>
-      <w:pPr>
-        <w:spacing w:line="400" w:lineRule="auto" w:before="138"/>
-        <w:ind w:left="2626" w:right="5158" w:firstLine="0"/>
-        <w:jc w:val="left"/>
-        <w:rPr>
-          <w:sz w:val="18"/>
-        </w:rPr>
-      </w:pPr>
-      <w:r>
-        <w:rPr>
-          <w:b/>
-          <w:color w:val="212121"/>
-          <w:spacing w:val="-6"/>
-          <w:sz w:val="18"/>
-        </w:rPr>
-        <w:t>DB:</w:t>
-      </w:r>
-      <w:r>
-        <w:rPr>
-          <w:b/>
-          <w:color w:val="212121"/>
-          <w:spacing w:val="-9"/>
-          <w:sz w:val="18"/>
-        </w:rPr>
-        <w:t> </w:t>
-      </w:r>
-      <w:r>
-        <w:rPr>
-          <w:color w:val="212121"/>
-          <w:spacing w:val="-6"/>
-          <w:sz w:val="18"/>
-        </w:rPr>
-        <w:t>SQL</w:t>
-      </w:r>
-      <w:r>
-        <w:rPr>
-          <w:color w:val="212121"/>
-          <w:spacing w:val="-9"/>
-          <w:sz w:val="18"/>
-        </w:rPr>
-        <w:t> </w:t>
-      </w:r>
-      <w:r>
-        <w:rPr>
-          <w:color w:val="212121"/>
-          <w:spacing w:val="-6"/>
-          <w:sz w:val="18"/>
-        </w:rPr>
-        <w:t>Server,</w:t>
-      </w:r>
-      <w:r>
-        <w:rPr>
-          <w:color w:val="212121"/>
-          <w:spacing w:val="-9"/>
-          <w:sz w:val="18"/>
-        </w:rPr>
-        <w:t> </w:t>
-      </w:r>
-      <w:r>
-        <w:rPr>
-          <w:color w:val="212121"/>
-          <w:spacing w:val="-6"/>
-          <w:sz w:val="18"/>
-        </w:rPr>
-        <w:t>Sqlite3,</w:t>
-      </w:r>
-      <w:r>
-        <w:rPr>
-          <w:color w:val="212121"/>
-          <w:spacing w:val="-9"/>
-          <w:sz w:val="18"/>
-        </w:rPr>
-        <w:t> </w:t>
-      </w:r>
-      <w:r>
-        <w:rPr>
-          <w:color w:val="212121"/>
-          <w:spacing w:val="-6"/>
-          <w:sz w:val="18"/>
-        </w:rPr>
-        <w:t>Oracle</w:t>
-      </w:r>
-      <w:r>
-        <w:rPr>
-          <w:color w:val="212121"/>
-          <w:sz w:val="18"/>
-        </w:rPr>
-        <w:t> </w:t>
-      </w:r>
-      <w:r>
-        <w:rPr>
-          <w:b/>
-          <w:color w:val="212121"/>
-          <w:sz w:val="18"/>
-        </w:rPr>
-        <w:t>Reporting: </w:t>
-      </w:r>
-      <w:r>
-        <w:rPr>
-          <w:color w:val="212121"/>
-          <w:sz w:val="18"/>
-        </w:rPr>
-        <w:t>SSRS, PowerBI </w:t>
-      </w:r>
-      <w:r>
-        <w:rPr>
-          <w:b/>
-          <w:color w:val="212121"/>
-          <w:sz w:val="18"/>
-        </w:rPr>
-        <w:t>Cloud: </w:t>
-      </w:r>
-      <w:r>
-        <w:rPr>
-          <w:color w:val="212121"/>
-          <w:sz w:val="18"/>
-        </w:rPr>
-        <w:t>Azure, AWS, Netlify</w:t>
-      </w:r>
-    </w:p>
-    <w:p>
-      <w:pPr>
-        <w:pStyle w:val="BodyText"/>
-        <w:spacing w:line="205" w:lineRule="exact" w:before="0"/>
-        <w:ind w:left="2626"/>
-      </w:pPr>
-      <w:r>
-        <w:rPr>
-          <w:b/>
-          <w:color w:val="212121"/>
-          <w:w w:val="90"/>
-        </w:rPr>
-        <w:t>Servers:</w:t>
-      </w:r>
-      <w:r>
-        <w:rPr>
-          <w:b/>
-          <w:color w:val="212121"/>
-          <w:spacing w:val="7"/>
-        </w:rPr>
-        <w:t> </w:t>
-      </w:r>
-      <w:r>
-        <w:rPr>
-          <w:color w:val="212121"/>
-          <w:w w:val="90"/>
-        </w:rPr>
-        <w:t>Windows</w:t>
-      </w:r>
-      <w:r>
-        <w:rPr>
-          <w:color w:val="212121"/>
-          <w:spacing w:val="8"/>
-        </w:rPr>
-        <w:t> </w:t>
-      </w:r>
-      <w:r>
-        <w:rPr>
-          <w:color w:val="212121"/>
-          <w:w w:val="90"/>
-        </w:rPr>
-        <w:t>Server,</w:t>
-      </w:r>
-      <w:r>
-        <w:rPr>
-          <w:color w:val="212121"/>
-          <w:spacing w:val="7"/>
-        </w:rPr>
-        <w:t> </w:t>
-      </w:r>
-      <w:r>
-        <w:rPr>
-          <w:color w:val="212121"/>
-          <w:w w:val="90"/>
-        </w:rPr>
-        <w:t>Linux</w:t>
-      </w:r>
-      <w:r>
-        <w:rPr>
-          <w:color w:val="212121"/>
-          <w:spacing w:val="8"/>
-        </w:rPr>
-        <w:t> </w:t>
-      </w:r>
-      <w:r>
-        <w:rPr>
-          <w:color w:val="212121"/>
-          <w:spacing w:val="-2"/>
-          <w:w w:val="90"/>
-        </w:rPr>
-        <w:t>(Ubuntu/Debian)</w:t>
+          <w:color w:val="212121"/>
+          <w:spacing w:val="-8"/>
+          <w:sz w:val="18"/>
+        </w:rPr>
+        <w:t>Azure,</w:t>
+      </w:r>
+      <w:r>
+        <w:rPr>
+          <w:color w:val="212121"/>
+          <w:spacing w:val="-4"/>
+          <w:sz w:val="18"/>
+        </w:rPr>
+        <w:t> </w:t>
+      </w:r>
+      <w:r>
+        <w:rPr>
+          <w:color w:val="212121"/>
+          <w:spacing w:val="-8"/>
+          <w:sz w:val="18"/>
+        </w:rPr>
+        <w:t>AWS,</w:t>
+      </w:r>
+      <w:r>
+        <w:rPr>
+          <w:color w:val="212121"/>
+          <w:spacing w:val="-4"/>
+          <w:sz w:val="18"/>
+        </w:rPr>
+        <w:t> </w:t>
+      </w:r>
+      <w:r>
+        <w:rPr>
+          <w:color w:val="212121"/>
+          <w:spacing w:val="-8"/>
+          <w:sz w:val="18"/>
+        </w:rPr>
+        <w:t>Netlify</w:t>
       </w:r>
     </w:p>
     <w:p>
@@ -1807,6 +1824,79 @@
         <w:rPr>
           <w:b/>
           <w:color w:val="212121"/>
+          <w:w w:val="90"/>
+        </w:rPr>
+        <w:t>Servers:</w:t>
+      </w:r>
+      <w:r>
+        <w:rPr>
+          <w:b/>
+          <w:color w:val="212121"/>
+          <w:spacing w:val="7"/>
+        </w:rPr>
+        <w:t> </w:t>
+      </w:r>
+      <w:r>
+        <w:rPr>
+          <w:color w:val="212121"/>
+          <w:w w:val="90"/>
+        </w:rPr>
+        <w:t>Windows</w:t>
+      </w:r>
+      <w:r>
+        <w:rPr>
+          <w:color w:val="212121"/>
+          <w:spacing w:val="8"/>
+        </w:rPr>
+        <w:t> </w:t>
+      </w:r>
+      <w:r>
+        <w:rPr>
+          <w:color w:val="212121"/>
+          <w:w w:val="90"/>
+        </w:rPr>
+        <w:t>Server,</w:t>
+      </w:r>
+      <w:r>
+        <w:rPr>
+          <w:color w:val="212121"/>
+          <w:spacing w:val="7"/>
+        </w:rPr>
+        <w:t> </w:t>
+      </w:r>
+      <w:r>
+        <w:rPr>
+          <w:color w:val="212121"/>
+          <w:w w:val="90"/>
+        </w:rPr>
+        <w:t>Linux</w:t>
+      </w:r>
+      <w:r>
+        <w:rPr>
+          <w:color w:val="212121"/>
+          <w:spacing w:val="8"/>
+        </w:rPr>
+        <w:t> </w:t>
+      </w:r>
+      <w:r>
+        <w:rPr>
+          <w:color w:val="212121"/>
+          <w:spacing w:val="-2"/>
+          <w:w w:val="90"/>
+        </w:rPr>
+        <w:t>(Ubuntu/Debian)</w:t>
+      </w:r>
+    </w:p>
+    <w:p>
+      <w:pPr>
+        <w:pStyle w:val="BodyText"/>
+        <w:spacing w:before="138"/>
+        <w:ind w:left="2626"/>
+      </w:pPr>
+      <w:r>
+        <w:rPr>
+          <w:b/>
+          <w:color w:val="212121"/>
           <w:spacing w:val="-4"/>
         </w:rPr>
         <w:t>Tooling:</w:t>
@@ -1938,24 +2028,24 @@
         <w:rPr>
           <w:b/>
           <w:color w:val="212121"/>
-          <w:spacing w:val="-6"/>
-          <w:sz w:val="18"/>
-        </w:rPr>
-        <w:t>Data:</w:t>
+          <w:w w:val="90"/>
+          <w:sz w:val="18"/>
+        </w:rPr>
+        <w:t>ETL:</w:t>
       </w:r>
       <w:r>
         <w:rPr>
           <w:b/>
           <w:color w:val="212121"/>
-          <w:spacing w:val="1"/>
-          <w:sz w:val="18"/>
-        </w:rPr>
-        <w:t> </w:t>
-      </w:r>
-      <w:r>
-        <w:rPr>
-          <w:color w:val="212121"/>
-          <w:spacing w:val="-6"/>
+          <w:spacing w:val="5"/>
+          <w:sz w:val="18"/>
+        </w:rPr>
+        <w:t> </w:t>
+      </w:r>
+      <w:r>
+        <w:rPr>
+          <w:color w:val="212121"/>
+          <w:w w:val="90"/>
           <w:sz w:val="18"/>
         </w:rPr>
         <w:t>Boomi,</w:t>
@@ -1963,18 +2053,73 @@
       <w:r>
         <w:rPr>
           <w:color w:val="212121"/>
-          <w:spacing w:val="1"/>
-          <w:sz w:val="18"/>
-        </w:rPr>
-        <w:t> </w:t>
-      </w:r>
-      <w:r>
-        <w:rPr>
-          <w:color w:val="212121"/>
-          <w:spacing w:val="-6"/>
+          <w:spacing w:val="6"/>
+          <w:sz w:val="18"/>
+        </w:rPr>
+        <w:t> </w:t>
+      </w:r>
+      <w:r>
+        <w:rPr>
+          <w:color w:val="212121"/>
+          <w:spacing w:val="-4"/>
+          <w:w w:val="90"/>
           <w:sz w:val="18"/>
         </w:rPr>
         <w:t>SSIS</w:t>
+      </w:r>
+    </w:p>
+    <w:p>
+      <w:pPr>
+        <w:spacing w:before="138"/>
+        <w:ind w:left="2626" w:right="0" w:firstLine="0"/>
+        <w:jc w:val="left"/>
+        <w:rPr>
+          <w:sz w:val="18"/>
+        </w:rPr>
+      </w:pPr>
+      <w:r>
+        <w:rPr>
+          <w:b/>
+          <w:color w:val="212121"/>
+          <w:spacing w:val="-6"/>
+          <w:sz w:val="18"/>
+        </w:rPr>
+        <w:t>Data</w:t>
+      </w:r>
+      <w:r>
+        <w:rPr>
+          <w:b/>
+          <w:color w:val="212121"/>
+          <w:spacing w:val="3"/>
+          <w:sz w:val="18"/>
+        </w:rPr>
+        <w:t> </w:t>
+      </w:r>
+      <w:r>
+        <w:rPr>
+          <w:b/>
+          <w:color w:val="212121"/>
+          <w:spacing w:val="-6"/>
+          <w:sz w:val="18"/>
+        </w:rPr>
+        <w:t>Warehouse:</w:t>
+      </w:r>
+      <w:r>
+        <w:rPr>
+          <w:b/>
+          <w:color w:val="212121"/>
+          <w:spacing w:val="-3"/>
+          <w:sz w:val="18"/>
+        </w:rPr>
+        <w:t> </w:t>
+      </w:r>
+      <w:r>
+        <w:rPr>
+          <w:color w:val="212121"/>
+          <w:spacing w:val="-6"/>
+          <w:sz w:val="18"/>
+        </w:rPr>
+        <w:t>Snowflake</w:t>
       </w:r>
     </w:p>
     <w:p>
@@ -2030,7 +2175,7 @@
                   <wp:posOffset>571500</wp:posOffset>
                 </wp:positionH>
                 <wp:positionV relativeFrom="paragraph">
-                  <wp:posOffset>147581</wp:posOffset>
+                  <wp:posOffset>147592</wp:posOffset>
                 </wp:positionV>
                 <wp:extent cx="6417310" cy="12700"/>
                 <wp:effectExtent l="0" t="0" r="0" b="0"/>
@@ -2094,7 +2239,7 @@
           </mc:Choice>
           <mc:Fallback>
             <w:pict>
-              <v:rect style="position:absolute;margin-left:45pt;margin-top:11.620605pt;width:505.28pt;height:1pt;mso-position-horizontal-relative:page;mso-position-vertical-relative:paragraph;z-index:-15727104;mso-wrap-distance-left:0;mso-wrap-distance-right:0" id="docshape4" filled="true" fillcolor="#212121" stroked="false">
+              <v:rect style="position:absolute;margin-left:45pt;margin-top:11.621485pt;width:505.28pt;height:1pt;mso-position-horizontal-relative:page;mso-position-vertical-relative:paragraph;z-index:-15727104;mso-wrap-distance-left:0;mso-wrap-distance-right:0" id="docshape4" filled="true" fillcolor="#212121" stroked="false">
                 <v:fill type="solid"/>
                 <w10:wrap type="topAndBottom"/>
               </v:rect>

--- a/src/lib/assets/kgromero.docx
+++ b/src/lib/assets/kgromero.docx
@@ -87,7 +87,7 @@
     <w:p>
       <w:pPr>
         <w:pStyle w:val="BodyText"/>
-        <w:spacing w:before="214"/>
+        <w:spacing w:before="199"/>
         <w:ind w:left="1" w:right="18"/>
         <w:jc w:val="center"/>
       </w:pPr>
@@ -188,7 +188,7 @@
     <w:p>
       <w:pPr>
         <w:pStyle w:val="BodyText"/>
-        <w:spacing w:before="95"/>
+        <w:spacing w:before="65"/>
         <w:ind w:left="0"/>
         <w:rPr>
           <w:sz w:val="20"/>
@@ -205,7 +205,7 @@
                   <wp:posOffset>571500</wp:posOffset>
                 </wp:positionH>
                 <wp:positionV relativeFrom="paragraph">
-                  <wp:posOffset>221832</wp:posOffset>
+                  <wp:posOffset>203020</wp:posOffset>
                 </wp:positionV>
                 <wp:extent cx="6417310" cy="12700"/>
                 <wp:effectExtent l="0" t="0" r="0" b="0"/>
@@ -269,7 +269,7 @@
           </mc:Choice>
           <mc:Fallback>
             <w:pict>
-              <v:rect style="position:absolute;margin-left:45pt;margin-top:17.467100pt;width:505.28pt;height:1pt;mso-position-horizontal-relative:page;mso-position-vertical-relative:paragraph;z-index:-15728640;mso-wrap-distance-left:0;mso-wrap-distance-right:0" id="docshape1" filled="true" fillcolor="#212121" stroked="false">
+              <v:rect style="position:absolute;margin-left:45pt;margin-top:15.9859pt;width:505.28pt;height:1pt;mso-position-horizontal-relative:page;mso-position-vertical-relative:paragraph;z-index:-15728640;mso-wrap-distance-left:0;mso-wrap-distance-right:0" id="docshape1" filled="true" fillcolor="#212121" stroked="false">
                 <v:fill type="solid"/>
                 <w10:wrap type="topAndBottom"/>
               </v:rect>
@@ -344,7 +344,7 @@
     <w:p>
       <w:pPr>
         <w:pStyle w:val="BodyText"/>
-        <w:spacing w:before="95"/>
+        <w:spacing w:before="65"/>
         <w:ind w:left="0"/>
         <w:rPr>
           <w:sz w:val="20"/>
@@ -361,7 +361,7 @@
                   <wp:posOffset>571500</wp:posOffset>
                 </wp:positionH>
                 <wp:positionV relativeFrom="paragraph">
-                  <wp:posOffset>221839</wp:posOffset>
+                  <wp:posOffset>203026</wp:posOffset>
                 </wp:positionV>
                 <wp:extent cx="6417310" cy="12700"/>
                 <wp:effectExtent l="0" t="0" r="0" b="0"/>
@@ -425,7 +425,7 @@
           </mc:Choice>
           <mc:Fallback>
             <w:pict>
-              <v:rect style="position:absolute;margin-left:45pt;margin-top:17.467676pt;width:505.28pt;height:1pt;mso-position-horizontal-relative:page;mso-position-vertical-relative:paragraph;z-index:-15728128;mso-wrap-distance-left:0;mso-wrap-distance-right:0" id="docshape2" filled="true" fillcolor="#212121" stroked="false">
+              <v:rect style="position:absolute;margin-left:45pt;margin-top:15.986376pt;width:505.28pt;height:1pt;mso-position-horizontal-relative:page;mso-position-vertical-relative:paragraph;z-index:-15728128;mso-wrap-distance-left:0;mso-wrap-distance-right:0" id="docshape2" filled="true" fillcolor="#212121" stroked="false">
                 <v:fill type="solid"/>
                 <w10:wrap type="topAndBottom"/>
               </v:rect>
@@ -440,7 +440,7 @@
         <w:tabs>
           <w:tab w:pos="2626" w:val="left" w:leader="none"/>
         </w:tabs>
-        <w:spacing w:line="261" w:lineRule="auto" w:before="108"/>
+        <w:spacing w:line="254" w:lineRule="auto" w:before="108"/>
         <w:ind w:left="2626" w:right="119" w:hanging="2527"/>
         <w:jc w:val="both"/>
       </w:pPr>
@@ -1057,7 +1057,7 @@
     <w:p>
       <w:pPr>
         <w:pStyle w:val="BodyText"/>
-        <w:spacing w:before="75"/>
+        <w:spacing w:before="53"/>
         <w:ind w:left="0"/>
         <w:rPr>
           <w:sz w:val="20"/>
@@ -1074,7 +1074,7 @@
                   <wp:posOffset>571500</wp:posOffset>
                 </wp:positionH>
                 <wp:positionV relativeFrom="paragraph">
-                  <wp:posOffset>209234</wp:posOffset>
+                  <wp:posOffset>195111</wp:posOffset>
                 </wp:positionV>
                 <wp:extent cx="6417310" cy="12700"/>
                 <wp:effectExtent l="0" t="0" r="0" b="0"/>
@@ -1138,7 +1138,7 @@
           </mc:Choice>
           <mc:Fallback>
             <w:pict>
-              <v:rect style="position:absolute;margin-left:45pt;margin-top:16.475170pt;width:505.28pt;height:1pt;mso-position-horizontal-relative:page;mso-position-vertical-relative:paragraph;z-index:-15727616;mso-wrap-distance-left:0;mso-wrap-distance-right:0" id="docshape3" filled="true" fillcolor="#212121" stroked="false">
+              <v:rect style="position:absolute;margin-left:45pt;margin-top:15.363091pt;width:505.28pt;height:1pt;mso-position-horizontal-relative:page;mso-position-vertical-relative:paragraph;z-index:-15727616;mso-wrap-distance-left:0;mso-wrap-distance-right:0" id="docshape3" filled="true" fillcolor="#212121" stroked="false">
                 <v:fill type="solid"/>
                 <w10:wrap type="topAndBottom"/>
               </v:rect>
@@ -1316,522 +1316,375 @@
     <w:p>
       <w:pPr>
         <w:pStyle w:val="BodyText"/>
-        <w:spacing w:before="138"/>
-        <w:ind w:left="2626"/>
+        <w:spacing w:line="254" w:lineRule="auto" w:before="114"/>
+        <w:ind w:left="2626" w:right="2006"/>
       </w:pPr>
       <w:r>
         <w:rPr>
           <w:b/>
           <w:color w:val="212121"/>
-          <w:spacing w:val="-4"/>
-        </w:rPr>
-        <w:t>.NET:</w:t>
+          <w:spacing w:val="-6"/>
+        </w:rPr>
+        <w:t>Architectures:</w:t>
       </w:r>
       <w:r>
         <w:rPr>
           <w:b/>
           <w:color w:val="212121"/>
-          <w:spacing w:val="-5"/>
-        </w:rPr>
-        <w:t> </w:t>
-      </w:r>
-      <w:r>
-        <w:rPr>
-          <w:color w:val="212121"/>
-          <w:spacing w:val="-4"/>
-        </w:rPr>
-        <w:t>C#,</w:t>
-      </w:r>
-      <w:r>
-        <w:rPr>
-          <w:color w:val="212121"/>
-          <w:spacing w:val="-5"/>
-        </w:rPr>
-        <w:t> </w:t>
-      </w:r>
-      <w:r>
-        <w:rPr>
-          <w:color w:val="212121"/>
-          <w:spacing w:val="-4"/>
-        </w:rPr>
-        <w:t>VB.NET,</w:t>
-      </w:r>
-      <w:r>
-        <w:rPr>
-          <w:color w:val="212121"/>
-          <w:spacing w:val="-5"/>
-        </w:rPr>
-        <w:t> </w:t>
-      </w:r>
-      <w:r>
-        <w:rPr>
-          <w:color w:val="212121"/>
-          <w:spacing w:val="-4"/>
-        </w:rPr>
-        <w:t>ASP.NET</w:t>
-      </w:r>
-      <w:r>
-        <w:rPr>
-          <w:color w:val="212121"/>
-          <w:spacing w:val="-5"/>
-        </w:rPr>
-        <w:t> </w:t>
-      </w:r>
-      <w:r>
-        <w:rPr>
-          <w:color w:val="212121"/>
-          <w:spacing w:val="-4"/>
-        </w:rPr>
-        <w:t>API/MVC,</w:t>
-      </w:r>
-      <w:r>
-        <w:rPr>
-          <w:color w:val="212121"/>
-          <w:spacing w:val="-5"/>
-        </w:rPr>
-        <w:t> </w:t>
-      </w:r>
-      <w:r>
-        <w:rPr>
-          <w:color w:val="212121"/>
-          <w:spacing w:val="-4"/>
-        </w:rPr>
-        <w:t>Blazor,</w:t>
-      </w:r>
-      <w:r>
-        <w:rPr>
-          <w:color w:val="212121"/>
-          <w:spacing w:val="-5"/>
-        </w:rPr>
-        <w:t> UWP</w:t>
+        </w:rPr>
+        <w:t> </w:t>
+      </w:r>
+      <w:r>
+        <w:rPr>
+          <w:color w:val="212121"/>
+          <w:spacing w:val="-6"/>
+        </w:rPr>
+        <w:t>N-Tier,</w:t>
+      </w:r>
+      <w:r>
+        <w:rPr>
+          <w:color w:val="212121"/>
+          <w:spacing w:val="-7"/>
+        </w:rPr>
+        <w:t> </w:t>
+      </w:r>
+      <w:r>
+        <w:rPr>
+          <w:color w:val="212121"/>
+          <w:spacing w:val="-6"/>
+        </w:rPr>
+        <w:t>REST</w:t>
+      </w:r>
+      <w:r>
+        <w:rPr>
+          <w:color w:val="212121"/>
+          <w:spacing w:val="-7"/>
+        </w:rPr>
+        <w:t> </w:t>
+      </w:r>
+      <w:r>
+        <w:rPr>
+          <w:color w:val="212121"/>
+          <w:spacing w:val="-6"/>
+        </w:rPr>
+        <w:t>API,</w:t>
+      </w:r>
+      <w:r>
+        <w:rPr>
+          <w:color w:val="212121"/>
+          <w:spacing w:val="-7"/>
+        </w:rPr>
+        <w:t> </w:t>
+      </w:r>
+      <w:r>
+        <w:rPr>
+          <w:color w:val="212121"/>
+          <w:spacing w:val="-6"/>
+        </w:rPr>
+        <w:t>PWA,</w:t>
+      </w:r>
+      <w:r>
+        <w:rPr>
+          <w:color w:val="212121"/>
+          <w:spacing w:val="-7"/>
+        </w:rPr>
+        <w:t> </w:t>
+      </w:r>
+      <w:r>
+        <w:rPr>
+          <w:color w:val="212121"/>
+          <w:spacing w:val="-6"/>
+        </w:rPr>
+        <w:t>SPA,</w:t>
+      </w:r>
+      <w:r>
+        <w:rPr>
+          <w:color w:val="212121"/>
+          <w:spacing w:val="-7"/>
+        </w:rPr>
+        <w:t> </w:t>
+      </w:r>
+      <w:r>
+        <w:rPr>
+          <w:color w:val="212121"/>
+          <w:spacing w:val="-6"/>
+        </w:rPr>
+        <w:t>Microservices</w:t>
+      </w:r>
+      <w:r>
+        <w:rPr>
+          <w:color w:val="212121"/>
+          <w:spacing w:val="-7"/>
+        </w:rPr>
+        <w:t> </w:t>
+      </w:r>
+      <w:r>
+        <w:rPr>
+          <w:color w:val="212121"/>
+          <w:spacing w:val="-6"/>
+        </w:rPr>
+        <w:t>(Novice),</w:t>
+      </w:r>
+      <w:r>
+        <w:rPr>
+          <w:color w:val="212121"/>
+          <w:spacing w:val="-7"/>
+        </w:rPr>
+        <w:t> </w:t>
+      </w:r>
+      <w:r>
+        <w:rPr>
+          <w:color w:val="212121"/>
+          <w:spacing w:val="-6"/>
+        </w:rPr>
+        <w:t>Serverless,</w:t>
+      </w:r>
+      <w:r>
+        <w:rPr>
+          <w:color w:val="212121"/>
+        </w:rPr>
+        <w:t> MVC,</w:t>
+      </w:r>
+      <w:r>
+        <w:rPr>
+          <w:color w:val="212121"/>
+          <w:spacing w:val="-12"/>
+        </w:rPr>
+        <w:t> </w:t>
+      </w:r>
+      <w:r>
+        <w:rPr>
+          <w:color w:val="212121"/>
+        </w:rPr>
+        <w:t>Event</w:t>
+      </w:r>
+      <w:r>
+        <w:rPr>
+          <w:color w:val="212121"/>
+          <w:spacing w:val="-11"/>
+        </w:rPr>
+        <w:t> </w:t>
+      </w:r>
+      <w:r>
+        <w:rPr>
+          <w:color w:val="212121"/>
+        </w:rPr>
+        <w:t>Driven,</w:t>
+      </w:r>
+      <w:r>
+        <w:rPr>
+          <w:color w:val="212121"/>
+          <w:spacing w:val="-11"/>
+        </w:rPr>
+        <w:t> </w:t>
+      </w:r>
+      <w:r>
+        <w:rPr>
+          <w:color w:val="212121"/>
+        </w:rPr>
+        <w:t>Containerized/Orchestrated</w:t>
+      </w:r>
+      <w:r>
+        <w:rPr>
+          <w:color w:val="212121"/>
+          <w:spacing w:val="-11"/>
+        </w:rPr>
+        <w:t> </w:t>
+      </w:r>
+      <w:r>
+        <w:rPr>
+          <w:color w:val="212121"/>
+        </w:rPr>
+        <w:t>(Novice),</w:t>
+      </w:r>
+      <w:r>
+        <w:rPr>
+          <w:color w:val="212121"/>
+          <w:spacing w:val="-12"/>
+        </w:rPr>
+        <w:t> </w:t>
+      </w:r>
+      <w:r>
+        <w:rPr>
+          <w:color w:val="212121"/>
+        </w:rPr>
+        <w:t>Offline-First, </w:t>
+      </w:r>
+      <w:r>
+        <w:rPr>
+          <w:color w:val="212121"/>
+          <w:spacing w:val="-2"/>
+        </w:rPr>
+        <w:t>Distributed</w:t>
       </w:r>
     </w:p>
     <w:p>
       <w:pPr>
         <w:pStyle w:val="BodyText"/>
-        <w:spacing w:before="138"/>
+        <w:spacing w:before="102"/>
         <w:ind w:left="2626"/>
       </w:pPr>
       <w:r>
         <w:rPr>
           <w:b/>
           <w:color w:val="212121"/>
-          <w:spacing w:val="-6"/>
-        </w:rPr>
-        <w:t>JavaScript:</w:t>
+          <w:spacing w:val="-4"/>
+        </w:rPr>
+        <w:t>.NET:</w:t>
       </w:r>
       <w:r>
         <w:rPr>
           <w:b/>
           <w:color w:val="212121"/>
-          <w:spacing w:val="6"/>
-        </w:rPr>
-        <w:t> </w:t>
-      </w:r>
-      <w:r>
-        <w:rPr>
-          <w:color w:val="212121"/>
-          <w:spacing w:val="-6"/>
-        </w:rPr>
-        <w:t>React,</w:t>
-      </w:r>
-      <w:r>
-        <w:rPr>
-          <w:color w:val="212121"/>
-          <w:spacing w:val="6"/>
-        </w:rPr>
-        <w:t> </w:t>
-      </w:r>
-      <w:r>
-        <w:rPr>
-          <w:color w:val="212121"/>
-          <w:spacing w:val="-6"/>
-        </w:rPr>
-        <w:t>Node.js,</w:t>
-      </w:r>
-      <w:r>
-        <w:rPr>
-          <w:color w:val="212121"/>
-          <w:spacing w:val="6"/>
-        </w:rPr>
-        <w:t> </w:t>
-      </w:r>
-      <w:r>
-        <w:rPr>
-          <w:color w:val="212121"/>
-          <w:spacing w:val="-6"/>
-        </w:rPr>
-        <w:t>NPM,</w:t>
-      </w:r>
-      <w:r>
-        <w:rPr>
-          <w:color w:val="212121"/>
-          <w:spacing w:val="6"/>
-        </w:rPr>
-        <w:t> </w:t>
-      </w:r>
-      <w:r>
-        <w:rPr>
-          <w:color w:val="212121"/>
-          <w:spacing w:val="-6"/>
-        </w:rPr>
-        <w:t>Electron,</w:t>
-      </w:r>
-      <w:r>
-        <w:rPr>
-          <w:color w:val="212121"/>
-          <w:spacing w:val="7"/>
-        </w:rPr>
-        <w:t> </w:t>
-      </w:r>
-      <w:r>
-        <w:rPr>
-          <w:color w:val="212121"/>
-          <w:spacing w:val="-6"/>
-        </w:rPr>
-        <w:t>Angular,</w:t>
-      </w:r>
-      <w:r>
-        <w:rPr>
-          <w:color w:val="212121"/>
-          <w:spacing w:val="6"/>
-        </w:rPr>
-        <w:t> </w:t>
-      </w:r>
-      <w:r>
-        <w:rPr>
-          <w:color w:val="212121"/>
-          <w:spacing w:val="-6"/>
-        </w:rPr>
-        <w:t>TypeScript,</w:t>
-      </w:r>
-      <w:r>
-        <w:rPr>
-          <w:color w:val="212121"/>
-          <w:spacing w:val="6"/>
-        </w:rPr>
-        <w:t> </w:t>
-      </w:r>
-      <w:r>
-        <w:rPr>
-          <w:color w:val="212121"/>
-          <w:spacing w:val="-6"/>
-        </w:rPr>
-        <w:t>SvelteKit</w:t>
-      </w:r>
-    </w:p>
-    <w:p>
-      <w:pPr>
-        <w:spacing w:before="138"/>
-        <w:ind w:left="2626" w:right="0" w:firstLine="0"/>
-        <w:jc w:val="left"/>
-        <w:rPr>
-          <w:sz w:val="18"/>
-        </w:rPr>
-      </w:pPr>
-      <w:r>
-        <w:rPr>
-          <w:b/>
-          <w:color w:val="212121"/>
-          <w:spacing w:val="-4"/>
-          <w:sz w:val="18"/>
-        </w:rPr>
-        <w:t>Scripting:</w:t>
-      </w:r>
-      <w:r>
-        <w:rPr>
-          <w:b/>
-          <w:color w:val="212121"/>
-          <w:spacing w:val="8"/>
-          <w:sz w:val="18"/>
-        </w:rPr>
-        <w:t> </w:t>
-      </w:r>
-      <w:r>
-        <w:rPr>
-          <w:color w:val="212121"/>
-          <w:spacing w:val="-2"/>
-          <w:sz w:val="18"/>
-        </w:rPr>
-        <w:t>Python</w:t>
-      </w:r>
-    </w:p>
-    <w:p>
-      <w:pPr>
-        <w:spacing w:line="400" w:lineRule="auto" w:before="138"/>
-        <w:ind w:left="2626" w:right="4267" w:firstLine="0"/>
-        <w:jc w:val="left"/>
-        <w:rPr>
-          <w:sz w:val="18"/>
-        </w:rPr>
-      </w:pPr>
-      <w:r>
-        <w:rPr>
-          <w:b/>
-          <w:color w:val="212121"/>
-          <w:sz w:val="18"/>
-        </w:rPr>
-        <w:t>Web: </w:t>
-      </w:r>
-      <w:r>
-        <w:rPr>
-          <w:color w:val="212121"/>
-          <w:sz w:val="18"/>
-        </w:rPr>
-        <w:t>HTML, CSS, Tailwind, Bootstrap </w:t>
-      </w:r>
-      <w:r>
-        <w:rPr>
-          <w:b/>
-          <w:color w:val="212121"/>
-          <w:spacing w:val="-2"/>
-          <w:sz w:val="18"/>
-        </w:rPr>
-        <w:t>Containerization</w:t>
-      </w:r>
-      <w:r>
-        <w:rPr>
-          <w:b/>
-          <w:color w:val="212121"/>
-          <w:spacing w:val="-10"/>
-          <w:sz w:val="18"/>
-        </w:rPr>
-        <w:t> </w:t>
-      </w:r>
-      <w:r>
-        <w:rPr>
-          <w:b/>
-          <w:color w:val="212121"/>
-          <w:spacing w:val="-2"/>
-          <w:sz w:val="18"/>
-        </w:rPr>
-        <w:t>(Novice):</w:t>
-      </w:r>
-      <w:r>
-        <w:rPr>
-          <w:b/>
-          <w:color w:val="212121"/>
-          <w:spacing w:val="-9"/>
-          <w:sz w:val="18"/>
-        </w:rPr>
-        <w:t> </w:t>
-      </w:r>
-      <w:r>
-        <w:rPr>
-          <w:color w:val="212121"/>
-          <w:spacing w:val="-2"/>
-          <w:sz w:val="18"/>
-        </w:rPr>
-        <w:t>Docker,</w:t>
-      </w:r>
-      <w:r>
-        <w:rPr>
-          <w:color w:val="212121"/>
-          <w:spacing w:val="-9"/>
-          <w:sz w:val="18"/>
-        </w:rPr>
-        <w:t> </w:t>
-      </w:r>
-      <w:r>
-        <w:rPr>
-          <w:color w:val="212121"/>
-          <w:spacing w:val="-2"/>
-          <w:sz w:val="18"/>
-        </w:rPr>
-        <w:t>Kubernetes </w:t>
-      </w:r>
-      <w:r>
-        <w:rPr>
-          <w:b/>
-          <w:color w:val="212121"/>
-          <w:sz w:val="18"/>
-        </w:rPr>
-        <w:t>DB:</w:t>
-      </w:r>
-      <w:r>
-        <w:rPr>
-          <w:b/>
-          <w:color w:val="212121"/>
-          <w:spacing w:val="-4"/>
-          <w:sz w:val="18"/>
-        </w:rPr>
-        <w:t> </w:t>
-      </w:r>
-      <w:r>
-        <w:rPr>
-          <w:color w:val="212121"/>
-          <w:sz w:val="18"/>
-        </w:rPr>
-        <w:t>SQL</w:t>
-      </w:r>
-      <w:r>
-        <w:rPr>
-          <w:color w:val="212121"/>
-          <w:spacing w:val="-4"/>
-          <w:sz w:val="18"/>
-        </w:rPr>
-        <w:t> </w:t>
-      </w:r>
-      <w:r>
-        <w:rPr>
-          <w:color w:val="212121"/>
-          <w:sz w:val="18"/>
-        </w:rPr>
-        <w:t>Server,</w:t>
-      </w:r>
-      <w:r>
-        <w:rPr>
-          <w:color w:val="212121"/>
-          <w:spacing w:val="-4"/>
-          <w:sz w:val="18"/>
-        </w:rPr>
-        <w:t> </w:t>
-      </w:r>
-      <w:r>
-        <w:rPr>
-          <w:color w:val="212121"/>
-          <w:sz w:val="18"/>
-        </w:rPr>
-        <w:t>Sqlite3,</w:t>
-      </w:r>
-      <w:r>
-        <w:rPr>
-          <w:color w:val="212121"/>
-          <w:spacing w:val="-4"/>
-          <w:sz w:val="18"/>
-        </w:rPr>
-        <w:t> </w:t>
-      </w:r>
-      <w:r>
-        <w:rPr>
-          <w:color w:val="212121"/>
-          <w:sz w:val="18"/>
-        </w:rPr>
-        <w:t>Oracle</w:t>
-      </w:r>
-    </w:p>
-    <w:p>
-      <w:pPr>
-        <w:spacing w:line="205" w:lineRule="exact" w:before="0"/>
-        <w:ind w:left="2626" w:right="0" w:firstLine="0"/>
-        <w:jc w:val="left"/>
-        <w:rPr>
-          <w:sz w:val="18"/>
-        </w:rPr>
-      </w:pPr>
-      <w:r>
-        <w:rPr>
-          <w:b/>
-          <w:color w:val="212121"/>
-          <w:spacing w:val="-4"/>
-          <w:sz w:val="18"/>
-        </w:rPr>
-        <w:t>Reporting:</w:t>
-      </w:r>
-      <w:r>
-        <w:rPr>
-          <w:b/>
-          <w:color w:val="212121"/>
           <w:spacing w:val="-5"/>
-          <w:sz w:val="18"/>
-        </w:rPr>
-        <w:t> </w:t>
-      </w:r>
-      <w:r>
-        <w:rPr>
-          <w:color w:val="212121"/>
-          <w:spacing w:val="-4"/>
-          <w:sz w:val="18"/>
-        </w:rPr>
-        <w:t>SSRS, PowerBI</w:t>
-      </w:r>
-    </w:p>
-    <w:p>
-      <w:pPr>
-        <w:spacing w:before="138"/>
-        <w:ind w:left="2626" w:right="0" w:firstLine="0"/>
-        <w:jc w:val="left"/>
-        <w:rPr>
-          <w:sz w:val="18"/>
-        </w:rPr>
-      </w:pPr>
-      <w:r>
-        <w:rPr>
-          <w:b/>
-          <w:color w:val="212121"/>
-          <w:spacing w:val="-8"/>
-          <w:sz w:val="18"/>
-        </w:rPr>
-        <w:t>Cloud:</w:t>
-      </w:r>
-      <w:r>
-        <w:rPr>
-          <w:b/>
+        </w:rPr>
+        <w:t> </w:t>
+      </w:r>
+      <w:r>
+        <w:rPr>
+          <w:color w:val="212121"/>
+          <w:spacing w:val="-4"/>
+        </w:rPr>
+        <w:t>C#,</w:t>
+      </w:r>
+      <w:r>
+        <w:rPr>
           <w:color w:val="212121"/>
           <w:spacing w:val="-5"/>
-          <w:sz w:val="18"/>
-        </w:rPr>
-        <w:t> </w:t>
-      </w:r>
-      <w:r>
-        <w:rPr>
-          <w:color w:val="212121"/>
-          <w:spacing w:val="-8"/>
-          <w:sz w:val="18"/>
-        </w:rPr>
-        <w:t>Azure,</w:t>
-      </w:r>
-      <w:r>
-        <w:rPr>
-          <w:color w:val="212121"/>
-          <w:spacing w:val="-4"/>
-          <w:sz w:val="18"/>
-        </w:rPr>
-        <w:t> </w:t>
-      </w:r>
-      <w:r>
-        <w:rPr>
-          <w:color w:val="212121"/>
-          <w:spacing w:val="-8"/>
-          <w:sz w:val="18"/>
-        </w:rPr>
-        <w:t>AWS,</w:t>
-      </w:r>
-      <w:r>
-        <w:rPr>
-          <w:color w:val="212121"/>
-          <w:spacing w:val="-4"/>
-          <w:sz w:val="18"/>
-        </w:rPr>
-        <w:t> </w:t>
-      </w:r>
-      <w:r>
-        <w:rPr>
-          <w:color w:val="212121"/>
-          <w:spacing w:val="-8"/>
-          <w:sz w:val="18"/>
-        </w:rPr>
-        <w:t>Netlify</w:t>
+        </w:rPr>
+        <w:t> </w:t>
+      </w:r>
+      <w:r>
+        <w:rPr>
+          <w:color w:val="212121"/>
+          <w:spacing w:val="-4"/>
+        </w:rPr>
+        <w:t>VB.NET,</w:t>
+      </w:r>
+      <w:r>
+        <w:rPr>
+          <w:color w:val="212121"/>
+          <w:spacing w:val="-5"/>
+        </w:rPr>
+        <w:t> </w:t>
+      </w:r>
+      <w:r>
+        <w:rPr>
+          <w:color w:val="212121"/>
+          <w:spacing w:val="-4"/>
+        </w:rPr>
+        <w:t>ASP.NET</w:t>
+      </w:r>
+      <w:r>
+        <w:rPr>
+          <w:color w:val="212121"/>
+          <w:spacing w:val="-5"/>
+        </w:rPr>
+        <w:t> </w:t>
+      </w:r>
+      <w:r>
+        <w:rPr>
+          <w:color w:val="212121"/>
+          <w:spacing w:val="-4"/>
+        </w:rPr>
+        <w:t>API/MVC,</w:t>
+      </w:r>
+      <w:r>
+        <w:rPr>
+          <w:color w:val="212121"/>
+          <w:spacing w:val="-5"/>
+        </w:rPr>
+        <w:t> </w:t>
+      </w:r>
+      <w:r>
+        <w:rPr>
+          <w:color w:val="212121"/>
+          <w:spacing w:val="-4"/>
+        </w:rPr>
+        <w:t>Blazor,</w:t>
+      </w:r>
+      <w:r>
+        <w:rPr>
+          <w:color w:val="212121"/>
+          <w:spacing w:val="-5"/>
+        </w:rPr>
+        <w:t> UWP</w:t>
       </w:r>
     </w:p>
     <w:p>
       <w:pPr>
         <w:pStyle w:val="BodyText"/>
-        <w:spacing w:before="138"/>
+        <w:spacing w:before="114"/>
         <w:ind w:left="2626"/>
       </w:pPr>
       <w:r>
         <w:rPr>
           <w:b/>
           <w:color w:val="212121"/>
-          <w:w w:val="90"/>
-        </w:rPr>
-        <w:t>Servers:</w:t>
+          <w:spacing w:val="-6"/>
+        </w:rPr>
+        <w:t>JavaScript:</w:t>
       </w:r>
       <w:r>
         <w:rPr>
           <w:b/>
           <w:color w:val="212121"/>
+          <w:spacing w:val="6"/>
+        </w:rPr>
+        <w:t> </w:t>
+      </w:r>
+      <w:r>
+        <w:rPr>
+          <w:color w:val="212121"/>
+          <w:spacing w:val="-6"/>
+        </w:rPr>
+        <w:t>React,</w:t>
+      </w:r>
+      <w:r>
+        <w:rPr>
+          <w:color w:val="212121"/>
+          <w:spacing w:val="6"/>
+        </w:rPr>
+        <w:t> </w:t>
+      </w:r>
+      <w:r>
+        <w:rPr>
+          <w:color w:val="212121"/>
+          <w:spacing w:val="-6"/>
+        </w:rPr>
+        <w:t>Node.js,</w:t>
+      </w:r>
+      <w:r>
+        <w:rPr>
+          <w:color w:val="212121"/>
+          <w:spacing w:val="6"/>
+        </w:rPr>
+        <w:t> </w:t>
+      </w:r>
+      <w:r>
+        <w:rPr>
+          <w:color w:val="212121"/>
+          <w:spacing w:val="-6"/>
+        </w:rPr>
+        <w:t>NPM,</w:t>
+      </w:r>
+      <w:r>
+        <w:rPr>
+          <w:color w:val="212121"/>
+          <w:spacing w:val="6"/>
+        </w:rPr>
+        <w:t> </w:t>
+      </w:r>
+      <w:r>
+        <w:rPr>
+          <w:color w:val="212121"/>
+          <w:spacing w:val="-6"/>
+        </w:rPr>
+        <w:t>Electron,</w:t>
+      </w:r>
+      <w:r>
+        <w:rPr>
+          <w:color w:val="212121"/>
           <w:spacing w:val="7"/>
         </w:rPr>
         <w:t> </w:t>
@@ -1839,206 +1692,330 @@
       <w:r>
         <w:rPr>
           <w:color w:val="212121"/>
-          <w:w w:val="90"/>
-        </w:rPr>
-        <w:t>Windows</w:t>
-      </w:r>
-      <w:r>
-        <w:rPr>
+          <w:spacing w:val="-6"/>
+        </w:rPr>
+        <w:t>Angular,</w:t>
+      </w:r>
+      <w:r>
+        <w:rPr>
+          <w:color w:val="212121"/>
+          <w:spacing w:val="6"/>
+        </w:rPr>
+        <w:t> </w:t>
+      </w:r>
+      <w:r>
+        <w:rPr>
+          <w:color w:val="212121"/>
+          <w:spacing w:val="-6"/>
+        </w:rPr>
+        <w:t>TypeScript,</w:t>
+      </w:r>
+      <w:r>
+        <w:rPr>
+          <w:color w:val="212121"/>
+          <w:spacing w:val="6"/>
+        </w:rPr>
+        <w:t> </w:t>
+      </w:r>
+      <w:r>
+        <w:rPr>
+          <w:color w:val="212121"/>
+          <w:spacing w:val="-6"/>
+        </w:rPr>
+        <w:t>SvelteKit</w:t>
+      </w:r>
+    </w:p>
+    <w:p>
+      <w:pPr>
+        <w:spacing w:before="115"/>
+        <w:ind w:left="2626" w:right="0" w:firstLine="0"/>
+        <w:jc w:val="left"/>
+        <w:rPr>
+          <w:sz w:val="18"/>
+        </w:rPr>
+      </w:pPr>
+      <w:r>
+        <w:rPr>
+          <w:b/>
+          <w:color w:val="212121"/>
+          <w:spacing w:val="-4"/>
+          <w:sz w:val="18"/>
+        </w:rPr>
+        <w:t>Scripting:</w:t>
+      </w:r>
+      <w:r>
+        <w:rPr>
+          <w:b/>
           <w:color w:val="212121"/>
           <w:spacing w:val="8"/>
-        </w:rPr>
-        <w:t> </w:t>
-      </w:r>
-      <w:r>
-        <w:rPr>
-          <w:color w:val="212121"/>
-          <w:w w:val="90"/>
+          <w:sz w:val="18"/>
+        </w:rPr>
+        <w:t> </w:t>
+      </w:r>
+      <w:r>
+        <w:rPr>
+          <w:color w:val="212121"/>
+          <w:spacing w:val="-2"/>
+          <w:sz w:val="18"/>
+        </w:rPr>
+        <w:t>Python</w:t>
+      </w:r>
+    </w:p>
+    <w:p>
+      <w:pPr>
+        <w:spacing w:line="372" w:lineRule="auto" w:before="114"/>
+        <w:ind w:left="2626" w:right="4267" w:firstLine="0"/>
+        <w:jc w:val="left"/>
+        <w:rPr>
+          <w:sz w:val="18"/>
+        </w:rPr>
+      </w:pPr>
+      <w:r>
+        <w:rPr>
+          <w:b/>
+          <w:color w:val="212121"/>
+          <w:sz w:val="18"/>
+        </w:rPr>
+        <w:t>Web: </w:t>
+      </w:r>
+      <w:r>
+        <w:rPr>
+          <w:color w:val="212121"/>
+          <w:sz w:val="18"/>
+        </w:rPr>
+        <w:t>HTML, CSS, Tailwind, Bootstrap </w:t>
+      </w:r>
+      <w:r>
+        <w:rPr>
+          <w:b/>
+          <w:color w:val="212121"/>
+          <w:spacing w:val="-2"/>
+          <w:sz w:val="18"/>
+        </w:rPr>
+        <w:t>Containerization</w:t>
+      </w:r>
+      <w:r>
+        <w:rPr>
+          <w:b/>
+          <w:color w:val="212121"/>
+          <w:spacing w:val="-10"/>
+          <w:sz w:val="18"/>
+        </w:rPr>
+        <w:t> </w:t>
+      </w:r>
+      <w:r>
+        <w:rPr>
+          <w:b/>
+          <w:color w:val="212121"/>
+          <w:spacing w:val="-2"/>
+          <w:sz w:val="18"/>
+        </w:rPr>
+        <w:t>(Novice):</w:t>
+      </w:r>
+      <w:r>
+        <w:rPr>
+          <w:b/>
+          <w:color w:val="212121"/>
+          <w:spacing w:val="-9"/>
+          <w:sz w:val="18"/>
+        </w:rPr>
+        <w:t> </w:t>
+      </w:r>
+      <w:r>
+        <w:rPr>
+          <w:color w:val="212121"/>
+          <w:spacing w:val="-2"/>
+          <w:sz w:val="18"/>
+        </w:rPr>
+        <w:t>Docker,</w:t>
+      </w:r>
+      <w:r>
+        <w:rPr>
+          <w:color w:val="212121"/>
+          <w:spacing w:val="-9"/>
+          <w:sz w:val="18"/>
+        </w:rPr>
+        <w:t> </w:t>
+      </w:r>
+      <w:r>
+        <w:rPr>
+          <w:color w:val="212121"/>
+          <w:spacing w:val="-2"/>
+          <w:sz w:val="18"/>
+        </w:rPr>
+        <w:t>Kubernetes </w:t>
+      </w:r>
+      <w:r>
+        <w:rPr>
+          <w:b/>
+          <w:color w:val="212121"/>
+          <w:sz w:val="18"/>
+        </w:rPr>
+        <w:t>DB:</w:t>
+      </w:r>
+      <w:r>
+        <w:rPr>
+          <w:b/>
+          <w:color w:val="212121"/>
+          <w:spacing w:val="-4"/>
+          <w:sz w:val="18"/>
+        </w:rPr>
+        <w:t> </w:t>
+      </w:r>
+      <w:r>
+        <w:rPr>
+          <w:color w:val="212121"/>
+          <w:sz w:val="18"/>
+        </w:rPr>
+        <w:t>SQL</w:t>
+      </w:r>
+      <w:r>
+        <w:rPr>
+          <w:color w:val="212121"/>
+          <w:spacing w:val="-4"/>
+          <w:sz w:val="18"/>
+        </w:rPr>
+        <w:t> </w:t>
+      </w:r>
+      <w:r>
+        <w:rPr>
+          <w:color w:val="212121"/>
+          <w:sz w:val="18"/>
         </w:rPr>
         <w:t>Server,</w:t>
       </w:r>
       <w:r>
         <w:rPr>
           <w:color w:val="212121"/>
-          <w:spacing w:val="7"/>
-        </w:rPr>
-        <w:t> </w:t>
-      </w:r>
-      <w:r>
-        <w:rPr>
-          <w:color w:val="212121"/>
-          <w:w w:val="90"/>
-        </w:rPr>
-        <w:t>Linux</w:t>
-      </w:r>
-      <w:r>
-        <w:rPr>
-          <w:color w:val="212121"/>
-          <w:spacing w:val="8"/>
-        </w:rPr>
-        <w:t> </w:t>
-      </w:r>
-      <w:r>
-        <w:rPr>
-          <w:color w:val="212121"/>
-          <w:spacing w:val="-2"/>
-          <w:w w:val="90"/>
-        </w:rPr>
-        <w:t>(Ubuntu/Debian)</w:t>
+          <w:spacing w:val="-4"/>
+          <w:sz w:val="18"/>
+        </w:rPr>
+        <w:t> </w:t>
+      </w:r>
+      <w:r>
+        <w:rPr>
+          <w:color w:val="212121"/>
+          <w:sz w:val="18"/>
+        </w:rPr>
+        <w:t>Sqlite3,</w:t>
+      </w:r>
+      <w:r>
+        <w:rPr>
+          <w:color w:val="212121"/>
+          <w:spacing w:val="-4"/>
+          <w:sz w:val="18"/>
+        </w:rPr>
+        <w:t> </w:t>
+      </w:r>
+      <w:r>
+        <w:rPr>
+          <w:color w:val="212121"/>
+          <w:sz w:val="18"/>
+        </w:rPr>
+        <w:t>Oracle</w:t>
+      </w:r>
+    </w:p>
+    <w:p>
+      <w:pPr>
+        <w:spacing w:before="2"/>
+        <w:ind w:left="2626" w:right="0" w:firstLine="0"/>
+        <w:jc w:val="left"/>
+        <w:rPr>
+          <w:sz w:val="18"/>
+        </w:rPr>
+      </w:pPr>
+      <w:r>
+        <w:rPr>
+          <w:b/>
+          <w:color w:val="212121"/>
+          <w:spacing w:val="-8"/>
+          <w:sz w:val="18"/>
+        </w:rPr>
+        <w:t>Cloud:</w:t>
+      </w:r>
+      <w:r>
+        <w:rPr>
+          <w:b/>
+          <w:color w:val="212121"/>
+          <w:spacing w:val="-5"/>
+          <w:sz w:val="18"/>
+        </w:rPr>
+        <w:t> </w:t>
+      </w:r>
+      <w:r>
+        <w:rPr>
+          <w:color w:val="212121"/>
+          <w:spacing w:val="-8"/>
+          <w:sz w:val="18"/>
+        </w:rPr>
+        <w:t>Azure,</w:t>
+      </w:r>
+      <w:r>
+        <w:rPr>
+          <w:color w:val="212121"/>
+          <w:spacing w:val="-4"/>
+          <w:sz w:val="18"/>
+        </w:rPr>
+        <w:t> </w:t>
+      </w:r>
+      <w:r>
+        <w:rPr>
+          <w:color w:val="212121"/>
+          <w:spacing w:val="-8"/>
+          <w:sz w:val="18"/>
+        </w:rPr>
+        <w:t>AWS,</w:t>
+      </w:r>
+      <w:r>
+        <w:rPr>
+          <w:color w:val="212121"/>
+          <w:spacing w:val="-4"/>
+          <w:sz w:val="18"/>
+        </w:rPr>
+        <w:t> </w:t>
+      </w:r>
+      <w:r>
+        <w:rPr>
+          <w:color w:val="212121"/>
+          <w:spacing w:val="-8"/>
+          <w:sz w:val="18"/>
+        </w:rPr>
+        <w:t>Netlify</w:t>
       </w:r>
     </w:p>
     <w:p>
       <w:pPr>
         <w:pStyle w:val="BodyText"/>
-        <w:spacing w:before="138"/>
+        <w:spacing w:before="114"/>
         <w:ind w:left="2626"/>
       </w:pPr>
       <w:r>
         <w:rPr>
           <w:b/>
           <w:color w:val="212121"/>
-          <w:spacing w:val="-4"/>
-        </w:rPr>
-        <w:t>Tooling:</w:t>
+          <w:w w:val="90"/>
+        </w:rPr>
+        <w:t>Servers:</w:t>
       </w:r>
       <w:r>
         <w:rPr>
           <w:b/>
           <w:color w:val="212121"/>
-          <w:spacing w:val="-6"/>
-        </w:rPr>
-        <w:t> </w:t>
-      </w:r>
-      <w:r>
-        <w:rPr>
-          <w:color w:val="212121"/>
-          <w:spacing w:val="-4"/>
-        </w:rPr>
-        <w:t>Azure</w:t>
-      </w:r>
-      <w:r>
-        <w:rPr>
-          <w:color w:val="212121"/>
-          <w:spacing w:val="-6"/>
-        </w:rPr>
-        <w:t> </w:t>
-      </w:r>
-      <w:r>
-        <w:rPr>
-          <w:color w:val="212121"/>
-          <w:spacing w:val="-4"/>
-        </w:rPr>
-        <w:t>DevOps,</w:t>
-      </w:r>
-      <w:r>
-        <w:rPr>
-          <w:color w:val="212121"/>
-          <w:spacing w:val="-6"/>
-        </w:rPr>
-        <w:t> </w:t>
-      </w:r>
-      <w:r>
-        <w:rPr>
-          <w:color w:val="212121"/>
-          <w:spacing w:val="-4"/>
-        </w:rPr>
-        <w:t>GitHub,</w:t>
-      </w:r>
-      <w:r>
-        <w:rPr>
-          <w:color w:val="212121"/>
-          <w:spacing w:val="-6"/>
-        </w:rPr>
-        <w:t> </w:t>
-      </w:r>
-      <w:r>
-        <w:rPr>
-          <w:color w:val="212121"/>
-          <w:spacing w:val="-4"/>
-        </w:rPr>
-        <w:t>Visual</w:t>
-      </w:r>
-      <w:r>
-        <w:rPr>
-          <w:color w:val="212121"/>
-          <w:spacing w:val="-5"/>
-        </w:rPr>
-        <w:t> </w:t>
-      </w:r>
-      <w:r>
-        <w:rPr>
-          <w:color w:val="212121"/>
-          <w:spacing w:val="-4"/>
-        </w:rPr>
-        <w:t>Studio/VS</w:t>
-      </w:r>
-      <w:r>
-        <w:rPr>
-          <w:color w:val="212121"/>
-          <w:spacing w:val="-6"/>
-        </w:rPr>
-        <w:t> </w:t>
-      </w:r>
-      <w:r>
-        <w:rPr>
-          <w:color w:val="212121"/>
-          <w:spacing w:val="-4"/>
-        </w:rPr>
-        <w:t>Code,</w:t>
-      </w:r>
-      <w:r>
-        <w:rPr>
-          <w:color w:val="212121"/>
-          <w:spacing w:val="-6"/>
-        </w:rPr>
-        <w:t> </w:t>
-      </w:r>
-      <w:r>
-        <w:rPr>
-          <w:color w:val="212121"/>
-          <w:spacing w:val="-4"/>
-        </w:rPr>
-        <w:t>SSMS,</w:t>
-      </w:r>
-      <w:r>
-        <w:rPr>
-          <w:color w:val="212121"/>
-          <w:spacing w:val="-6"/>
-        </w:rPr>
-        <w:t> </w:t>
-      </w:r>
-      <w:r>
-        <w:rPr>
-          <w:color w:val="212121"/>
-          <w:spacing w:val="-4"/>
-        </w:rPr>
-        <w:t>DBeaver</w:t>
-      </w:r>
-    </w:p>
-    <w:p>
-      <w:pPr>
-        <w:spacing w:before="138"/>
-        <w:ind w:left="2626" w:right="0" w:firstLine="0"/>
-        <w:jc w:val="left"/>
-        <w:rPr>
-          <w:sz w:val="18"/>
-        </w:rPr>
-      </w:pPr>
-      <w:r>
-        <w:rPr>
-          <w:b/>
+          <w:spacing w:val="7"/>
+        </w:rPr>
+        <w:t> </w:t>
+      </w:r>
+      <w:r>
+        <w:rPr>
           <w:color w:val="212121"/>
           <w:w w:val="90"/>
-          <w:sz w:val="18"/>
-        </w:rPr>
-        <w:t>ETL:</w:t>
-      </w:r>
-      <w:r>
-        <w:rPr>
-          <w:b/>
-          <w:color w:val="212121"/>
-          <w:spacing w:val="5"/>
-          <w:sz w:val="18"/>
+        </w:rPr>
+        <w:t>Windows</w:t>
+      </w:r>
+      <w:r>
+        <w:rPr>
+          <w:color w:val="212121"/>
+          <w:spacing w:val="8"/>
         </w:rPr>
         <w:t> </w:t>
       </w:r>
@@ -2046,123 +2023,465 @@
         <w:rPr>
           <w:color w:val="212121"/>
           <w:w w:val="90"/>
-          <w:sz w:val="18"/>
-        </w:rPr>
-        <w:t>Boomi,</w:t>
-      </w:r>
-      <w:r>
-        <w:rPr>
-          <w:color w:val="212121"/>
-          <w:spacing w:val="6"/>
-          <w:sz w:val="18"/>
-        </w:rPr>
-        <w:t> </w:t>
-      </w:r>
-      <w:r>
-        <w:rPr>
-          <w:color w:val="212121"/>
-          <w:spacing w:val="-4"/>
+        </w:rPr>
+        <w:t>Server,</w:t>
+      </w:r>
+      <w:r>
+        <w:rPr>
+          <w:color w:val="212121"/>
+          <w:spacing w:val="7"/>
+        </w:rPr>
+        <w:t> </w:t>
+      </w:r>
+      <w:r>
+        <w:rPr>
+          <w:color w:val="212121"/>
           <w:w w:val="90"/>
-          <w:sz w:val="18"/>
-        </w:rPr>
-        <w:t>SSIS</w:t>
-      </w:r>
-    </w:p>
-    <w:p>
-      <w:pPr>
-        <w:spacing w:before="138"/>
-        <w:ind w:left="2626" w:right="0" w:firstLine="0"/>
-        <w:jc w:val="left"/>
-        <w:rPr>
-          <w:sz w:val="18"/>
-        </w:rPr>
-      </w:pPr>
-      <w:r>
-        <w:rPr>
-          <w:b/>
-          <w:color w:val="212121"/>
-          <w:spacing w:val="-6"/>
-          <w:sz w:val="18"/>
-        </w:rPr>
-        <w:t>Data</w:t>
-      </w:r>
-      <w:r>
-        <w:rPr>
-          <w:b/>
-          <w:color w:val="212121"/>
-          <w:spacing w:val="3"/>
-          <w:sz w:val="18"/>
-        </w:rPr>
-        <w:t> </w:t>
-      </w:r>
-      <w:r>
-        <w:rPr>
-          <w:b/>
-          <w:color w:val="212121"/>
-          <w:spacing w:val="-6"/>
-          <w:sz w:val="18"/>
-        </w:rPr>
-        <w:t>Warehouse:</w:t>
-      </w:r>
-      <w:r>
-        <w:rPr>
-          <w:b/>
-          <w:color w:val="212121"/>
-          <w:spacing w:val="-3"/>
-          <w:sz w:val="18"/>
-        </w:rPr>
-        <w:t> </w:t>
-      </w:r>
-      <w:r>
-        <w:rPr>
-          <w:color w:val="212121"/>
-          <w:spacing w:val="-6"/>
-          <w:sz w:val="18"/>
-        </w:rPr>
-        <w:t>Snowflake</w:t>
+        </w:rPr>
+        <w:t>Linux</w:t>
+      </w:r>
+      <w:r>
+        <w:rPr>
+          <w:color w:val="212121"/>
+          <w:spacing w:val="8"/>
+        </w:rPr>
+        <w:t> </w:t>
+      </w:r>
+      <w:r>
+        <w:rPr>
+          <w:color w:val="212121"/>
+          <w:spacing w:val="-2"/>
+          <w:w w:val="90"/>
+        </w:rPr>
+        <w:t>(Ubuntu/Debian)</w:t>
       </w:r>
     </w:p>
     <w:p>
       <w:pPr>
         <w:pStyle w:val="BodyText"/>
-        <w:spacing w:line="259" w:lineRule="auto" w:before="138"/>
-        <w:ind w:left="2626" w:right="2006"/>
+        <w:spacing w:before="115"/>
+        <w:ind w:left="2626"/>
       </w:pPr>
       <w:r>
         <w:rPr>
           <w:b/>
           <w:color w:val="212121"/>
-          <w:spacing w:val="-6"/>
-        </w:rPr>
-        <w:t>Other: </w:t>
-      </w:r>
-      <w:r>
-        <w:rPr>
-          <w:color w:val="212121"/>
-          <w:spacing w:val="-6"/>
-        </w:rPr>
-        <w:t>Sharepoint Online, PowerApps, PowerAutomate, Twilio, JWT, </w:t>
-      </w:r>
-      <w:r>
-        <w:rPr>
-          <w:color w:val="212121"/>
-          <w:spacing w:val="-6"/>
-        </w:rPr>
-        <w:t>Swagger,</w:t>
-      </w:r>
-      <w:r>
-        <w:rPr>
-          <w:color w:val="212121"/>
-          <w:spacing w:val="-4"/>
-        </w:rPr>
-        <w:t> C++</w:t>
+          <w:spacing w:val="-4"/>
+        </w:rPr>
+        <w:t>Tooling:</w:t>
+      </w:r>
+      <w:r>
+        <w:rPr>
+          <w:b/>
+          <w:color w:val="212121"/>
+          <w:spacing w:val="-6"/>
+        </w:rPr>
+        <w:t> </w:t>
+      </w:r>
+      <w:r>
+        <w:rPr>
+          <w:color w:val="212121"/>
+          <w:spacing w:val="-4"/>
+        </w:rPr>
+        <w:t>Azure</w:t>
+      </w:r>
+      <w:r>
+        <w:rPr>
+          <w:color w:val="212121"/>
+          <w:spacing w:val="-6"/>
+        </w:rPr>
+        <w:t> </w:t>
+      </w:r>
+      <w:r>
+        <w:rPr>
+          <w:color w:val="212121"/>
+          <w:spacing w:val="-4"/>
+        </w:rPr>
+        <w:t>DevOps,</w:t>
+      </w:r>
+      <w:r>
+        <w:rPr>
+          <w:color w:val="212121"/>
+          <w:spacing w:val="-6"/>
+        </w:rPr>
+        <w:t> </w:t>
+      </w:r>
+      <w:r>
+        <w:rPr>
+          <w:color w:val="212121"/>
+          <w:spacing w:val="-4"/>
+        </w:rPr>
+        <w:t>GitHub,</w:t>
+      </w:r>
+      <w:r>
+        <w:rPr>
+          <w:color w:val="212121"/>
+          <w:spacing w:val="-6"/>
+        </w:rPr>
+        <w:t> </w:t>
+      </w:r>
+      <w:r>
+        <w:rPr>
+          <w:color w:val="212121"/>
+          <w:spacing w:val="-4"/>
+        </w:rPr>
+        <w:t>Visual</w:t>
+      </w:r>
+      <w:r>
+        <w:rPr>
+          <w:color w:val="212121"/>
+          <w:spacing w:val="-5"/>
+        </w:rPr>
+        <w:t> </w:t>
+      </w:r>
+      <w:r>
+        <w:rPr>
+          <w:color w:val="212121"/>
+          <w:spacing w:val="-4"/>
+        </w:rPr>
+        <w:t>Studio/VS</w:t>
+      </w:r>
+      <w:r>
+        <w:rPr>
+          <w:color w:val="212121"/>
+          <w:spacing w:val="-6"/>
+        </w:rPr>
+        <w:t> </w:t>
+      </w:r>
+      <w:r>
+        <w:rPr>
+          <w:color w:val="212121"/>
+          <w:spacing w:val="-4"/>
+        </w:rPr>
+        <w:t>Code,</w:t>
+      </w:r>
+      <w:r>
+        <w:rPr>
+          <w:color w:val="212121"/>
+          <w:spacing w:val="-6"/>
+        </w:rPr>
+        <w:t> </w:t>
+      </w:r>
+      <w:r>
+        <w:rPr>
+          <w:color w:val="212121"/>
+          <w:spacing w:val="-4"/>
+        </w:rPr>
+        <w:t>SSMS,</w:t>
+      </w:r>
+      <w:r>
+        <w:rPr>
+          <w:color w:val="212121"/>
+          <w:spacing w:val="-6"/>
+        </w:rPr>
+        <w:t> </w:t>
+      </w:r>
+      <w:r>
+        <w:rPr>
+          <w:color w:val="212121"/>
+          <w:spacing w:val="-4"/>
+        </w:rPr>
+        <w:t>DBeaver</w:t>
+      </w:r>
+    </w:p>
+    <w:p>
+      <w:pPr>
+        <w:spacing w:before="114"/>
+        <w:ind w:left="2626" w:right="0" w:firstLine="0"/>
+        <w:jc w:val="left"/>
+        <w:rPr>
+          <w:sz w:val="18"/>
+        </w:rPr>
+      </w:pPr>
+      <w:r>
+        <w:rPr>
+          <w:b/>
+          <w:color w:val="212121"/>
+          <w:w w:val="90"/>
+          <w:sz w:val="18"/>
+        </w:rPr>
+        <w:t>ETL:</w:t>
+      </w:r>
+      <w:r>
+        <w:rPr>
+          <w:b/>
+          <w:color w:val="212121"/>
+          <w:spacing w:val="5"/>
+          <w:sz w:val="18"/>
+        </w:rPr>
+        <w:t> </w:t>
+      </w:r>
+      <w:r>
+        <w:rPr>
+          <w:color w:val="212121"/>
+          <w:w w:val="90"/>
+          <w:sz w:val="18"/>
+        </w:rPr>
+        <w:t>Boomi,</w:t>
+      </w:r>
+      <w:r>
+        <w:rPr>
+          <w:color w:val="212121"/>
+          <w:spacing w:val="6"/>
+          <w:sz w:val="18"/>
+        </w:rPr>
+        <w:t> </w:t>
+      </w:r>
+      <w:r>
+        <w:rPr>
+          <w:color w:val="212121"/>
+          <w:spacing w:val="-4"/>
+          <w:w w:val="90"/>
+          <w:sz w:val="18"/>
+        </w:rPr>
+        <w:t>SSIS</w:t>
+      </w:r>
+    </w:p>
+    <w:p>
+      <w:pPr>
+        <w:spacing w:before="114"/>
+        <w:ind w:left="2626" w:right="0" w:firstLine="0"/>
+        <w:jc w:val="left"/>
+        <w:rPr>
+          <w:sz w:val="18"/>
+        </w:rPr>
+      </w:pPr>
+      <w:r>
+        <w:rPr>
+          <w:b/>
+          <w:color w:val="212121"/>
+          <w:w w:val="90"/>
+          <w:sz w:val="18"/>
+        </w:rPr>
+        <w:t>Message</w:t>
+      </w:r>
+      <w:r>
+        <w:rPr>
+          <w:b/>
+          <w:color w:val="212121"/>
+          <w:spacing w:val="9"/>
+          <w:sz w:val="18"/>
+        </w:rPr>
+        <w:t> </w:t>
+      </w:r>
+      <w:r>
+        <w:rPr>
+          <w:b/>
+          <w:color w:val="212121"/>
+          <w:w w:val="90"/>
+          <w:sz w:val="18"/>
+        </w:rPr>
+        <w:t>Queue:</w:t>
+      </w:r>
+      <w:r>
+        <w:rPr>
+          <w:b/>
+          <w:color w:val="212121"/>
+          <w:spacing w:val="2"/>
+          <w:sz w:val="18"/>
+        </w:rPr>
+        <w:t> </w:t>
+      </w:r>
+      <w:r>
+        <w:rPr>
+          <w:color w:val="212121"/>
+          <w:w w:val="90"/>
+          <w:sz w:val="18"/>
+        </w:rPr>
+        <w:t>Azure</w:t>
+      </w:r>
+      <w:r>
+        <w:rPr>
+          <w:color w:val="212121"/>
+          <w:spacing w:val="2"/>
+          <w:sz w:val="18"/>
+        </w:rPr>
+        <w:t> </w:t>
+      </w:r>
+      <w:r>
+        <w:rPr>
+          <w:color w:val="212121"/>
+          <w:w w:val="90"/>
+          <w:sz w:val="18"/>
+        </w:rPr>
+        <w:t>Service</w:t>
+      </w:r>
+      <w:r>
+        <w:rPr>
+          <w:color w:val="212121"/>
+          <w:spacing w:val="3"/>
+          <w:sz w:val="18"/>
+        </w:rPr>
+        <w:t> </w:t>
+      </w:r>
+      <w:r>
+        <w:rPr>
+          <w:color w:val="212121"/>
+          <w:w w:val="90"/>
+          <w:sz w:val="18"/>
+        </w:rPr>
+        <w:t>Bus,</w:t>
+      </w:r>
+      <w:r>
+        <w:rPr>
+          <w:color w:val="212121"/>
+          <w:spacing w:val="2"/>
+          <w:sz w:val="18"/>
+        </w:rPr>
+        <w:t> </w:t>
+      </w:r>
+      <w:r>
+        <w:rPr>
+          <w:color w:val="212121"/>
+          <w:spacing w:val="-4"/>
+          <w:w w:val="90"/>
+          <w:sz w:val="18"/>
+        </w:rPr>
+        <w:t>MSMQ</w:t>
+      </w:r>
+    </w:p>
+    <w:p>
+      <w:pPr>
+        <w:spacing w:line="372" w:lineRule="auto" w:before="115"/>
+        <w:ind w:left="2626" w:right="5056" w:firstLine="0"/>
+        <w:jc w:val="left"/>
+        <w:rPr>
+          <w:sz w:val="18"/>
+        </w:rPr>
+      </w:pPr>
+      <w:r>
+        <w:rPr>
+          <w:b/>
+          <w:color w:val="212121"/>
+          <w:spacing w:val="-2"/>
+          <w:sz w:val="18"/>
+        </w:rPr>
+        <w:t>AI:</w:t>
+      </w:r>
+      <w:r>
+        <w:rPr>
+          <w:b/>
+          <w:color w:val="212121"/>
+          <w:spacing w:val="-10"/>
+          <w:sz w:val="18"/>
+        </w:rPr>
+        <w:t> </w:t>
+      </w:r>
+      <w:r>
+        <w:rPr>
+          <w:color w:val="212121"/>
+          <w:spacing w:val="-2"/>
+          <w:sz w:val="18"/>
+        </w:rPr>
+        <w:t>ChatGPT,</w:t>
+      </w:r>
+      <w:r>
+        <w:rPr>
+          <w:color w:val="212121"/>
+          <w:spacing w:val="-9"/>
+          <w:sz w:val="18"/>
+        </w:rPr>
+        <w:t> </w:t>
+      </w:r>
+      <w:r>
+        <w:rPr>
+          <w:color w:val="212121"/>
+          <w:spacing w:val="-2"/>
+          <w:sz w:val="18"/>
+        </w:rPr>
+        <w:t>Microsoft</w:t>
+      </w:r>
+      <w:r>
+        <w:rPr>
+          <w:color w:val="212121"/>
+          <w:spacing w:val="-9"/>
+          <w:sz w:val="18"/>
+        </w:rPr>
+        <w:t> </w:t>
+      </w:r>
+      <w:r>
+        <w:rPr>
+          <w:color w:val="212121"/>
+          <w:spacing w:val="-2"/>
+          <w:sz w:val="18"/>
+        </w:rPr>
+        <w:t>CoPilot </w:t>
+      </w:r>
+      <w:r>
+        <w:rPr>
+          <w:b/>
+          <w:color w:val="212121"/>
+          <w:sz w:val="18"/>
+        </w:rPr>
+        <w:t>Data Warehouse: </w:t>
+      </w:r>
+      <w:r>
+        <w:rPr>
+          <w:color w:val="212121"/>
+          <w:sz w:val="18"/>
+        </w:rPr>
+        <w:t>Snowflake </w:t>
+      </w:r>
+      <w:r>
+        <w:rPr>
+          <w:b/>
+          <w:color w:val="212121"/>
+          <w:sz w:val="18"/>
+        </w:rPr>
+        <w:t>Reporting: </w:t>
+      </w:r>
+      <w:r>
+        <w:rPr>
+          <w:color w:val="212121"/>
+          <w:sz w:val="18"/>
+        </w:rPr>
+        <w:t>SSRS, PowerBI</w:t>
       </w:r>
     </w:p>
     <w:p>
       <w:pPr>
         <w:pStyle w:val="BodyText"/>
-        <w:spacing w:before="1"/>
+        <w:spacing w:line="252" w:lineRule="auto" w:before="1"/>
+        <w:ind w:left="2626" w:right="2006"/>
+      </w:pPr>
+      <w:r>
+        <w:rPr>
+          <w:b/>
+          <w:color w:val="212121"/>
+          <w:spacing w:val="-6"/>
+        </w:rPr>
+        <w:t>Other: </w:t>
+      </w:r>
+      <w:r>
+        <w:rPr>
+          <w:color w:val="212121"/>
+          <w:spacing w:val="-6"/>
+        </w:rPr>
+        <w:t>Sharepoint Online, PowerApps, PowerAutomate, Twilio, JWT, </w:t>
+      </w:r>
+      <w:r>
+        <w:rPr>
+          <w:color w:val="212121"/>
+          <w:spacing w:val="-6"/>
+        </w:rPr>
+        <w:t>Swagger,</w:t>
+      </w:r>
+      <w:r>
+        <w:rPr>
+          <w:color w:val="212121"/>
+          <w:spacing w:val="-4"/>
+        </w:rPr>
+        <w:t> C++</w:t>
+      </w:r>
+    </w:p>
+    <w:p>
+      <w:pPr>
+        <w:pStyle w:val="BodyText"/>
+        <w:spacing w:before="2"/>
         <w:ind w:left="0"/>
+        <w:rPr>
+          <w:sz w:val="16"/>
+        </w:rPr>
       </w:pPr>
       <w:r>
         <w:rPr/>
@@ -2175,7 +2494,7 @@
                   <wp:posOffset>571500</wp:posOffset>
                 </wp:positionH>
                 <wp:positionV relativeFrom="paragraph">
-                  <wp:posOffset>147592</wp:posOffset>
+                  <wp:posOffset>133470</wp:posOffset>
                 </wp:positionV>
                 <wp:extent cx="6417310" cy="12700"/>
                 <wp:effectExtent l="0" t="0" r="0" b="0"/>
@@ -2239,7 +2558,7 @@
           </mc:Choice>
           <mc:Fallback>
             <w:pict>
-              <v:rect style="position:absolute;margin-left:45pt;margin-top:11.621485pt;width:505.28pt;height:1pt;mso-position-horizontal-relative:page;mso-position-vertical-relative:paragraph;z-index:-15727104;mso-wrap-distance-left:0;mso-wrap-distance-right:0" id="docshape4" filled="true" fillcolor="#212121" stroked="false">
+              <v:rect style="position:absolute;margin-left:45pt;margin-top:10.509521pt;width:505.28pt;height:1pt;mso-position-horizontal-relative:page;mso-position-vertical-relative:paragraph;z-index:-15727104;mso-wrap-distance-left:0;mso-wrap-distance-right:0" id="docshape4" filled="true" fillcolor="#212121" stroked="false">
                 <v:fill type="solid"/>
                 <w10:wrap type="topAndBottom"/>
               </v:rect>
@@ -2281,16 +2600,6 @@
         </w:rPr>
         <w:t>HISTORY</w:t>
       </w:r>
-    </w:p>
-    <w:p>
-      <w:pPr>
-        <w:pStyle w:val="BodyText"/>
-        <w:spacing w:before="1"/>
-        <w:ind w:left="0"/>
-        <w:rPr>
-          <w:sz w:val="17"/>
-        </w:rPr>
-      </w:pPr>
     </w:p>
     <w:p>
       <w:pPr>
@@ -2298,7 +2607,7 @@
           <w:tab w:pos="2626" w:val="left" w:leader="none"/>
           <w:tab w:pos="8559" w:val="left" w:leader="none"/>
         </w:tabs>
-        <w:spacing w:before="0"/>
+        <w:spacing w:before="176"/>
         <w:ind w:left="100" w:right="0" w:firstLine="0"/>
         <w:jc w:val="left"/>
         <w:rPr>
@@ -2584,6 +2893,7 @@
     <w:p>
       <w:pPr>
         <w:pStyle w:val="Heading1"/>
+        <w:spacing w:before="126"/>
       </w:pPr>
       <w:r>
         <w:rPr>
@@ -2603,7 +2913,7 @@
         <w:tabs>
           <w:tab w:pos="3066" w:val="left" w:leader="none"/>
         </w:tabs>
-        <w:spacing w:line="259" w:lineRule="auto" w:before="138" w:after="0"/>
+        <w:spacing w:line="252" w:lineRule="auto" w:before="114" w:after="0"/>
         <w:ind w:left="3066" w:right="250" w:hanging="200"/>
         <w:jc w:val="left"/>
         <w:rPr>
@@ -2670,7 +2980,7 @@
         <w:tabs>
           <w:tab w:pos="3065" w:val="left" w:leader="none"/>
         </w:tabs>
-        <w:spacing w:line="240" w:lineRule="auto" w:before="1" w:after="0"/>
+        <w:spacing w:line="240" w:lineRule="auto" w:before="2" w:after="0"/>
         <w:ind w:left="3065" w:right="0" w:hanging="199"/>
         <w:jc w:val="left"/>
         <w:rPr>
@@ -2838,7 +3148,7 @@
         <w:tabs>
           <w:tab w:pos="3065" w:val="left" w:leader="none"/>
         </w:tabs>
-        <w:spacing w:line="240" w:lineRule="auto" w:before="18" w:after="0"/>
+        <w:spacing w:line="240" w:lineRule="auto" w:before="13" w:after="0"/>
         <w:ind w:left="3065" w:right="0" w:hanging="199"/>
         <w:jc w:val="left"/>
         <w:rPr>
@@ -3008,7 +3318,7 @@
         <w:tabs>
           <w:tab w:pos="3065" w:val="left" w:leader="none"/>
         </w:tabs>
-        <w:spacing w:line="240" w:lineRule="auto" w:before="18" w:after="0"/>
+        <w:spacing w:line="240" w:lineRule="auto" w:before="12" w:after="0"/>
         <w:ind w:left="3065" w:right="0" w:hanging="199"/>
         <w:jc w:val="left"/>
         <w:rPr>
@@ -3194,7 +3504,7 @@
         <w:tabs>
           <w:tab w:pos="3065" w:val="left" w:leader="none"/>
         </w:tabs>
-        <w:spacing w:line="240" w:lineRule="auto" w:before="18" w:after="0"/>
+        <w:spacing w:line="240" w:lineRule="auto" w:before="12" w:after="0"/>
         <w:ind w:left="3065" w:right="0" w:hanging="199"/>
         <w:jc w:val="left"/>
         <w:rPr>
@@ -3451,7 +3761,7 @@
         <w:tabs>
           <w:tab w:pos="3065" w:val="left" w:leader="none"/>
         </w:tabs>
-        <w:spacing w:line="240" w:lineRule="auto" w:before="18" w:after="0"/>
+        <w:spacing w:line="240" w:lineRule="auto" w:before="13" w:after="0"/>
         <w:ind w:left="3065" w:right="0" w:hanging="199"/>
         <w:jc w:val="left"/>
         <w:rPr>
@@ -3665,7 +3975,7 @@
         <w:tabs>
           <w:tab w:pos="3066" w:val="left" w:leader="none"/>
         </w:tabs>
-        <w:spacing w:line="259" w:lineRule="auto" w:before="138" w:after="0"/>
+        <w:spacing w:line="254" w:lineRule="auto" w:before="115" w:after="0"/>
         <w:ind w:left="3066" w:right="119" w:hanging="200"/>
         <w:jc w:val="both"/>
         <w:rPr>
@@ -3917,7 +4227,7 @@
         <w:tabs>
           <w:tab w:pos="3066" w:val="left" w:leader="none"/>
         </w:tabs>
-        <w:spacing w:line="261" w:lineRule="auto" w:before="2" w:after="0"/>
+        <w:spacing w:line="254" w:lineRule="auto" w:before="0" w:after="0"/>
         <w:ind w:left="3066" w:right="370" w:hanging="200"/>
         <w:jc w:val="both"/>
         <w:rPr>
@@ -4160,7 +4470,7 @@
         <w:tabs>
           <w:tab w:pos="3066" w:val="left" w:leader="none"/>
         </w:tabs>
-        <w:spacing w:line="261" w:lineRule="auto" w:before="0" w:after="0"/>
+        <w:spacing w:line="254" w:lineRule="auto" w:before="0" w:after="0"/>
         <w:ind w:left="3066" w:right="377" w:hanging="200"/>
         <w:jc w:val="both"/>
         <w:rPr>
@@ -4539,7 +4849,7 @@
     <w:p>
       <w:pPr>
         <w:pStyle w:val="Heading1"/>
-        <w:spacing w:before="120"/>
+        <w:spacing w:before="101"/>
       </w:pPr>
       <w:r>
         <w:rPr>
@@ -4559,7 +4869,7 @@
         <w:tabs>
           <w:tab w:pos="3065" w:val="left" w:leader="none"/>
         </w:tabs>
-        <w:spacing w:line="240" w:lineRule="auto" w:before="136" w:after="0"/>
+        <w:spacing w:line="240" w:lineRule="auto" w:before="113" w:after="0"/>
         <w:ind w:left="3065" w:right="0" w:hanging="199"/>
         <w:jc w:val="left"/>
         <w:rPr>
@@ -4761,7 +5071,7 @@
         <w:tabs>
           <w:tab w:pos="3065" w:val="left" w:leader="none"/>
         </w:tabs>
-        <w:spacing w:line="240" w:lineRule="auto" w:before="18" w:after="0"/>
+        <w:spacing w:line="240" w:lineRule="auto" w:before="12" w:after="0"/>
         <w:ind w:left="3065" w:right="0" w:hanging="199"/>
         <w:jc w:val="left"/>
         <w:rPr>
@@ -4980,7 +5290,7 @@
         <w:tabs>
           <w:tab w:pos="3066" w:val="left" w:leader="none"/>
         </w:tabs>
-        <w:spacing w:line="261" w:lineRule="auto" w:before="18" w:after="0"/>
+        <w:spacing w:line="254" w:lineRule="auto" w:before="13" w:after="0"/>
         <w:ind w:left="3066" w:right="155" w:hanging="200"/>
         <w:jc w:val="left"/>
         <w:rPr>
@@ -5111,7 +5421,7 @@
         <w:tabs>
           <w:tab w:pos="3065" w:val="left" w:leader="none"/>
         </w:tabs>
-        <w:spacing w:line="206" w:lineRule="exact" w:before="0" w:after="0"/>
+        <w:spacing w:line="240" w:lineRule="auto" w:before="0" w:after="0"/>
         <w:ind w:left="3065" w:right="0" w:hanging="199"/>
         <w:jc w:val="left"/>
         <w:rPr>
@@ -5305,7 +5615,7 @@
     </w:p>
     <w:p>
       <w:pPr>
-        <w:spacing w:after="0" w:line="206" w:lineRule="exact"/>
+        <w:spacing w:after="0" w:line="240" w:lineRule="auto"/>
         <w:jc w:val="left"/>
         <w:rPr>
           <w:sz w:val="18"/>
@@ -5323,7 +5633,7 @@
           <w:tab w:pos="2626" w:val="left" w:leader="none"/>
           <w:tab w:pos="8559" w:val="left" w:leader="none"/>
         </w:tabs>
-        <w:spacing w:before="71"/>
+        <w:spacing w:before="69"/>
         <w:ind w:left="100" w:right="0" w:firstLine="0"/>
         <w:jc w:val="left"/>
         <w:rPr>
@@ -5571,6 +5881,7 @@
     <w:p>
       <w:pPr>
         <w:pStyle w:val="Heading1"/>
+        <w:spacing w:before="126"/>
       </w:pPr>
       <w:r>
         <w:rPr>
@@ -5590,7 +5901,7 @@
         <w:tabs>
           <w:tab w:pos="3065" w:val="left" w:leader="none"/>
         </w:tabs>
-        <w:spacing w:line="240" w:lineRule="auto" w:before="138" w:after="0"/>
+        <w:spacing w:line="240" w:lineRule="auto" w:before="114" w:after="0"/>
         <w:ind w:left="3065" w:right="0" w:hanging="199"/>
         <w:jc w:val="left"/>
         <w:rPr>
@@ -5780,7 +6091,7 @@
         <w:tabs>
           <w:tab w:pos="3065" w:val="left" w:leader="none"/>
         </w:tabs>
-        <w:spacing w:line="240" w:lineRule="auto" w:before="16" w:after="0"/>
+        <w:spacing w:line="240" w:lineRule="auto" w:before="11" w:after="0"/>
         <w:ind w:left="3065" w:right="0" w:hanging="199"/>
         <w:jc w:val="left"/>
         <w:rPr>
@@ -5934,7 +6245,7 @@
         <w:tabs>
           <w:tab w:pos="3065" w:val="left" w:leader="none"/>
         </w:tabs>
-        <w:spacing w:line="240" w:lineRule="auto" w:before="18" w:after="0"/>
+        <w:spacing w:line="240" w:lineRule="auto" w:before="12" w:after="0"/>
         <w:ind w:left="3065" w:right="0" w:hanging="199"/>
         <w:jc w:val="left"/>
         <w:rPr>
@@ -6104,7 +6415,7 @@
         <w:tabs>
           <w:tab w:pos="3065" w:val="left" w:leader="none"/>
         </w:tabs>
-        <w:spacing w:line="240" w:lineRule="auto" w:before="18" w:after="0"/>
+        <w:spacing w:line="240" w:lineRule="auto" w:before="12" w:after="0"/>
         <w:ind w:left="3065" w:right="0" w:hanging="199"/>
         <w:jc w:val="left"/>
         <w:rPr>
@@ -6290,7 +6601,7 @@
         <w:tabs>
           <w:tab w:pos="3065" w:val="left" w:leader="none"/>
         </w:tabs>
-        <w:spacing w:line="240" w:lineRule="auto" w:before="18" w:after="0"/>
+        <w:spacing w:line="240" w:lineRule="auto" w:before="13" w:after="0"/>
         <w:ind w:left="3065" w:right="0" w:hanging="199"/>
         <w:jc w:val="left"/>
         <w:rPr>
@@ -6374,7 +6685,7 @@
         <w:tabs>
           <w:tab w:pos="3066" w:val="left" w:leader="none"/>
         </w:tabs>
-        <w:spacing w:line="259" w:lineRule="auto" w:before="138" w:after="0"/>
+        <w:spacing w:line="252" w:lineRule="auto" w:before="115" w:after="0"/>
         <w:ind w:left="3066" w:right="118" w:hanging="200"/>
         <w:jc w:val="left"/>
         <w:rPr>
@@ -6835,7 +7146,7 @@
         <w:tabs>
           <w:tab w:pos="3065" w:val="left" w:leader="none"/>
         </w:tabs>
-        <w:spacing w:line="240" w:lineRule="auto" w:before="1" w:after="0"/>
+        <w:spacing w:line="240" w:lineRule="auto" w:before="2" w:after="0"/>
         <w:ind w:left="3065" w:right="0" w:hanging="199"/>
         <w:jc w:val="left"/>
         <w:rPr>
@@ -7069,7 +7380,7 @@
         <w:tabs>
           <w:tab w:pos="3066" w:val="left" w:leader="none"/>
         </w:tabs>
-        <w:spacing w:line="261" w:lineRule="auto" w:before="18" w:after="0"/>
+        <w:spacing w:line="254" w:lineRule="auto" w:before="12" w:after="0"/>
         <w:ind w:left="3066" w:right="368" w:hanging="200"/>
         <w:jc w:val="left"/>
         <w:rPr>
@@ -7191,7 +7502,7 @@
         <w:tabs>
           <w:tab w:pos="3066" w:val="left" w:leader="none"/>
         </w:tabs>
-        <w:spacing w:line="261" w:lineRule="auto" w:before="0" w:after="0"/>
+        <w:spacing w:line="254" w:lineRule="auto" w:before="0" w:after="0"/>
         <w:ind w:left="3066" w:right="119" w:hanging="200"/>
         <w:jc w:val="left"/>
         <w:rPr>
@@ -7492,7 +7803,7 @@
         <w:tabs>
           <w:tab w:pos="3065" w:val="left" w:leader="none"/>
         </w:tabs>
-        <w:spacing w:line="206" w:lineRule="exact" w:before="0" w:after="0"/>
+        <w:spacing w:line="240" w:lineRule="auto" w:before="0" w:after="0"/>
         <w:ind w:left="3065" w:right="0" w:hanging="199"/>
         <w:jc w:val="left"/>
         <w:rPr>
@@ -7703,7 +8014,6 @@
     <w:p>
       <w:pPr>
         <w:pStyle w:val="Heading1"/>
-        <w:spacing w:before="138"/>
       </w:pPr>
       <w:r>
         <w:rPr>
@@ -7723,7 +8033,7 @@
         <w:tabs>
           <w:tab w:pos="3065" w:val="left" w:leader="none"/>
         </w:tabs>
-        <w:spacing w:line="240" w:lineRule="auto" w:before="136" w:after="0"/>
+        <w:spacing w:line="240" w:lineRule="auto" w:before="113" w:after="0"/>
         <w:ind w:left="3065" w:right="0" w:hanging="199"/>
         <w:jc w:val="left"/>
         <w:rPr>
@@ -7893,7 +8203,7 @@
         <w:tabs>
           <w:tab w:pos="3065" w:val="left" w:leader="none"/>
         </w:tabs>
-        <w:spacing w:line="240" w:lineRule="auto" w:before="19" w:after="0"/>
+        <w:spacing w:line="240" w:lineRule="auto" w:before="12" w:after="0"/>
         <w:ind w:left="3065" w:right="0" w:hanging="199"/>
         <w:jc w:val="left"/>
         <w:rPr>
@@ -8049,7 +8359,7 @@
     <w:p>
       <w:pPr>
         <w:pStyle w:val="BodyText"/>
-        <w:spacing w:before="91"/>
+        <w:spacing w:before="63"/>
         <w:ind w:left="0"/>
       </w:pPr>
     </w:p>
@@ -8308,7 +8618,7 @@
         <w:tabs>
           <w:tab w:pos="3065" w:val="left" w:leader="none"/>
         </w:tabs>
-        <w:spacing w:line="240" w:lineRule="auto" w:before="138" w:after="0"/>
+        <w:spacing w:line="240" w:lineRule="auto" w:before="124" w:after="0"/>
         <w:ind w:left="3065" w:right="0" w:hanging="199"/>
         <w:jc w:val="left"/>
         <w:rPr>
@@ -8478,7 +8788,7 @@
         <w:tabs>
           <w:tab w:pos="3066" w:val="left" w:leader="none"/>
         </w:tabs>
-        <w:spacing w:line="261" w:lineRule="auto" w:before="18" w:after="0"/>
+        <w:spacing w:line="254" w:lineRule="auto" w:before="12" w:after="0"/>
         <w:ind w:left="3066" w:right="832" w:hanging="200"/>
         <w:jc w:val="left"/>
         <w:rPr>
@@ -8587,7 +8897,7 @@
     <w:p>
       <w:pPr>
         <w:pStyle w:val="BodyText"/>
-        <w:spacing w:before="72"/>
+        <w:spacing w:before="51"/>
         <w:ind w:left="0"/>
       </w:pPr>
     </w:p>
@@ -8888,7 +9198,7 @@
         <w:tabs>
           <w:tab w:pos="3065" w:val="left" w:leader="none"/>
         </w:tabs>
-        <w:spacing w:line="240" w:lineRule="auto" w:before="138" w:after="0"/>
+        <w:spacing w:line="240" w:lineRule="auto" w:before="124" w:after="0"/>
         <w:ind w:left="3065" w:right="0" w:hanging="199"/>
         <w:jc w:val="left"/>
         <w:rPr>
@@ -9106,7 +9416,7 @@
         <w:tabs>
           <w:tab w:pos="3065" w:val="left" w:leader="none"/>
         </w:tabs>
-        <w:spacing w:line="240" w:lineRule="auto" w:before="18" w:after="0"/>
+        <w:spacing w:line="240" w:lineRule="auto" w:before="12" w:after="0"/>
         <w:ind w:left="3065" w:right="0" w:hanging="199"/>
         <w:jc w:val="left"/>
         <w:rPr>
@@ -9301,7 +9611,7 @@
         <w:tabs>
           <w:tab w:pos="3065" w:val="left" w:leader="none"/>
         </w:tabs>
-        <w:spacing w:line="240" w:lineRule="auto" w:before="18" w:after="0"/>
+        <w:spacing w:line="240" w:lineRule="auto" w:before="12" w:after="0"/>
         <w:ind w:left="3065" w:right="0" w:hanging="199"/>
         <w:jc w:val="left"/>
         <w:rPr>
@@ -9320,7 +9630,7 @@
     <w:p>
       <w:pPr>
         <w:pStyle w:val="BodyText"/>
-        <w:spacing w:before="91"/>
+        <w:spacing w:before="64"/>
         <w:ind w:left="0"/>
       </w:pPr>
     </w:p>
@@ -9568,7 +9878,7 @@
         <w:tabs>
           <w:tab w:pos="3065" w:val="left" w:leader="none"/>
         </w:tabs>
-        <w:spacing w:line="240" w:lineRule="auto" w:before="138" w:after="0"/>
+        <w:spacing w:line="240" w:lineRule="auto" w:before="123" w:after="0"/>
         <w:ind w:left="3065" w:right="0" w:hanging="199"/>
         <w:jc w:val="left"/>
         <w:rPr>
@@ -9754,7 +10064,7 @@
         <w:tabs>
           <w:tab w:pos="3066" w:val="left" w:leader="none"/>
         </w:tabs>
-        <w:spacing w:line="261" w:lineRule="auto" w:before="18" w:after="0"/>
+        <w:spacing w:line="254" w:lineRule="auto" w:before="13" w:after="0"/>
         <w:ind w:left="3066" w:right="507" w:hanging="200"/>
         <w:jc w:val="left"/>
         <w:rPr>
@@ -9956,7 +10266,7 @@
     <w:p>
       <w:pPr>
         <w:pStyle w:val="BodyText"/>
-        <w:spacing w:before="192"/>
+        <w:spacing w:before="152"/>
         <w:ind w:left="0"/>
       </w:pPr>
     </w:p>
@@ -10240,7 +10550,7 @@
         <w:tabs>
           <w:tab w:pos="3065" w:val="left" w:leader="none"/>
         </w:tabs>
-        <w:spacing w:line="240" w:lineRule="auto" w:before="138" w:after="0"/>
+        <w:spacing w:line="240" w:lineRule="auto" w:before="124" w:after="0"/>
         <w:ind w:left="3065" w:right="0" w:hanging="199"/>
         <w:jc w:val="left"/>
         <w:rPr>
@@ -10405,7 +10715,7 @@
         <w:tabs>
           <w:tab w:pos="3065" w:val="left" w:leader="none"/>
         </w:tabs>
-        <w:spacing w:line="240" w:lineRule="auto" w:before="18" w:after="0"/>
+        <w:spacing w:line="240" w:lineRule="auto" w:before="12" w:after="0"/>
         <w:ind w:left="3065" w:right="0" w:hanging="199"/>
         <w:jc w:val="left"/>
         <w:rPr>
@@ -10584,7 +10894,7 @@
     <w:p>
       <w:pPr>
         <w:pStyle w:val="BodyText"/>
-        <w:spacing w:before="95"/>
+        <w:spacing w:before="66"/>
         <w:ind w:left="0"/>
         <w:rPr>
           <w:sz w:val="20"/>
@@ -10601,7 +10911,7 @@
                   <wp:posOffset>571500</wp:posOffset>
                 </wp:positionH>
                 <wp:positionV relativeFrom="paragraph">
-                  <wp:posOffset>222076</wp:posOffset>
+                  <wp:posOffset>203466</wp:posOffset>
                 </wp:positionV>
                 <wp:extent cx="6417310" cy="12700"/>
                 <wp:effectExtent l="0" t="0" r="0" b="0"/>
@@ -10665,7 +10975,7 @@
           </mc:Choice>
           <mc:Fallback>
             <w:pict>
-              <v:rect style="position:absolute;margin-left:45pt;margin-top:17.486319pt;width:505.28pt;height:1pt;mso-position-horizontal-relative:page;mso-position-vertical-relative:paragraph;z-index:-15726592;mso-wrap-distance-left:0;mso-wrap-distance-right:0" id="docshape5" filled="true" fillcolor="#212121" stroked="false">
+              <v:rect style="position:absolute;margin-left:45pt;margin-top:16.020971pt;width:505.28pt;height:1pt;mso-position-horizontal-relative:page;mso-position-vertical-relative:paragraph;z-index:-15726592;mso-wrap-distance-left:0;mso-wrap-distance-right:0" id="docshape5" filled="true" fillcolor="#212121" stroked="false">
                 <v:fill type="solid"/>
                 <w10:wrap type="topAndBottom"/>
               </v:rect>
@@ -10679,7 +10989,7 @@
         <w:tabs>
           <w:tab w:pos="2626" w:val="left" w:leader="none"/>
         </w:tabs>
-        <w:spacing w:line="259" w:lineRule="auto" w:before="104"/>
+        <w:spacing w:line="252" w:lineRule="auto" w:before="104"/>
         <w:ind w:left="2626" w:right="3723" w:hanging="2527"/>
         <w:jc w:val="left"/>
         <w:rPr>
@@ -10802,7 +11112,7 @@
     <w:p>
       <w:pPr>
         <w:pStyle w:val="BodyText"/>
-        <w:spacing w:before="200"/>
+        <w:spacing w:before="169"/>
         <w:ind w:left="0"/>
         <w:rPr>
           <w:sz w:val="20"/>
@@ -10819,7 +11129,7 @@
                   <wp:posOffset>571500</wp:posOffset>
                 </wp:positionH>
                 <wp:positionV relativeFrom="paragraph">
-                  <wp:posOffset>288649</wp:posOffset>
+                  <wp:posOffset>268671</wp:posOffset>
                 </wp:positionV>
                 <wp:extent cx="6417310" cy="12700"/>
                 <wp:effectExtent l="0" t="0" r="0" b="0"/>
@@ -10883,7 +11193,7 @@
           </mc:Choice>
           <mc:Fallback>
             <w:pict>
-              <v:rect style="position:absolute;margin-left:45pt;margin-top:22.728321pt;width:505.28pt;height:1pt;mso-position-horizontal-relative:page;mso-position-vertical-relative:paragraph;z-index:-15726080;mso-wrap-distance-left:0;mso-wrap-distance-right:0" id="docshape6" filled="true" fillcolor="#212121" stroked="false">
+              <v:rect style="position:absolute;margin-left:45pt;margin-top:21.155256pt;width:505.28pt;height:1pt;mso-position-horizontal-relative:page;mso-position-vertical-relative:paragraph;z-index:-15726080;mso-wrap-distance-left:0;mso-wrap-distance-right:0" id="docshape6" filled="true" fillcolor="#212121" stroked="false">
                 <v:fill type="solid"/>
                 <w10:wrap type="topAndBottom"/>
               </v:rect>
@@ -10920,7 +11230,7 @@
         <w:tabs>
           <w:tab w:pos="2626" w:val="left" w:leader="none"/>
         </w:tabs>
-        <w:spacing w:line="400" w:lineRule="auto" w:before="38"/>
+        <w:spacing w:line="384" w:lineRule="auto" w:before="38"/>
         <w:ind w:left="2626" w:right="38" w:hanging="2527"/>
       </w:pPr>
       <w:r>
@@ -11003,7 +11313,7 @@
     <w:p>
       <w:pPr>
         <w:pStyle w:val="BodyText"/>
-        <w:spacing w:line="400" w:lineRule="auto" w:before="39"/>
+        <w:spacing w:line="384" w:lineRule="auto" w:before="39"/>
         <w:ind w:left="100" w:right="2050"/>
       </w:pPr>
       <w:r>
@@ -11054,7 +11364,7 @@
     <w:p>
       <w:pPr>
         <w:pStyle w:val="BodyText"/>
-        <w:spacing w:line="206" w:lineRule="exact" w:before="0"/>
+        <w:spacing w:line="205" w:lineRule="exact" w:before="0"/>
         <w:ind w:left="100"/>
       </w:pPr>
       <w:r>
@@ -11067,7 +11377,7 @@
     </w:p>
     <w:p>
       <w:pPr>
-        <w:spacing w:after="0" w:line="206" w:lineRule="exact"/>
+        <w:spacing w:after="0" w:line="205" w:lineRule="exact"/>
         <w:sectPr>
           <w:type w:val="continuous"/>
           <w:pgSz w:w="11910" w:h="16840"/>
@@ -11082,8 +11392,11 @@
     <w:p>
       <w:pPr>
         <w:pStyle w:val="BodyText"/>
-        <w:spacing w:before="2"/>
+        <w:spacing w:before="9" w:after="1"/>
         <w:ind w:left="0"/>
+        <w:rPr>
+          <w:sz w:val="16"/>
+        </w:rPr>
       </w:pPr>
     </w:p>
     <w:p>
@@ -11329,7 +11642,7 @@
     <w:p>
       <w:pPr>
         <w:pStyle w:val="BodyText"/>
-        <w:spacing w:before="138"/>
+        <w:spacing w:before="114"/>
         <w:ind w:left="2626"/>
       </w:pPr>
       <w:r>
@@ -11457,7 +11770,7 @@
     <w:p>
       <w:pPr>
         <w:pStyle w:val="BodyText"/>
-        <w:spacing w:line="400" w:lineRule="auto" w:before="138"/>
+        <w:spacing w:line="372" w:lineRule="auto" w:before="114"/>
         <w:ind w:left="2626" w:right="3107"/>
       </w:pPr>
       <w:r>
@@ -11880,7 +12193,7 @@
     <w:uiPriority w:val="1"/>
     <w:qFormat/>
     <w:pPr>
-      <w:spacing w:before="18"/>
+      <w:spacing w:before="12"/>
       <w:ind w:left="3065"/>
     </w:pPr>
     <w:rPr>
@@ -11896,7 +12209,7 @@
     <w:uiPriority w:val="1"/>
     <w:qFormat/>
     <w:pPr>
-      <w:spacing w:before="140"/>
+      <w:spacing w:before="116"/>
       <w:ind w:left="2626"/>
       <w:outlineLvl w:val="1"/>
     </w:pPr>
@@ -11934,7 +12247,7 @@
     <w:uiPriority w:val="1"/>
     <w:qFormat/>
     <w:pPr>
-      <w:spacing w:before="18"/>
+      <w:spacing w:before="12"/>
       <w:ind w:left="3065" w:hanging="199"/>
     </w:pPr>
     <w:rPr>

--- a/src/lib/assets/kgromero.docx
+++ b/src/lib/assets/kgromero.docx
@@ -447,11 +447,11 @@
       <w:r>
         <w:rPr>
           <w:color w:val="212121"/>
-          <w:spacing w:val="12"/>
+          <w:spacing w:val="11"/>
           <w:position w:val="1"/>
           <w:sz w:val="17"/>
         </w:rPr>
-        <w:t>PROFILE</w:t>
+        <w:t>SUMMARY</w:t>
       </w:r>
       <w:r>
         <w:rPr>

--- a/src/lib/assets/kgromero.docx
+++ b/src/lib/assets/kgromero.docx
@@ -87,7 +87,7 @@
     <w:p>
       <w:pPr>
         <w:pStyle w:val="BodyText"/>
-        <w:spacing w:before="199"/>
+        <w:spacing w:before="184"/>
         <w:ind w:left="1" w:right="18"/>
         <w:jc w:val="center"/>
       </w:pPr>
@@ -188,7 +188,7 @@
     <w:p>
       <w:pPr>
         <w:pStyle w:val="BodyText"/>
-        <w:spacing w:before="65"/>
+        <w:spacing w:before="36"/>
         <w:ind w:left="0"/>
         <w:rPr>
           <w:sz w:val="20"/>
@@ -205,7 +205,7 @@
                   <wp:posOffset>571500</wp:posOffset>
                 </wp:positionH>
                 <wp:positionV relativeFrom="paragraph">
-                  <wp:posOffset>203020</wp:posOffset>
+                  <wp:posOffset>184208</wp:posOffset>
                 </wp:positionV>
                 <wp:extent cx="6417310" cy="12700"/>
                 <wp:effectExtent l="0" t="0" r="0" b="0"/>
@@ -269,7 +269,7 @@
           </mc:Choice>
           <mc:Fallback>
             <w:pict>
-              <v:rect style="position:absolute;margin-left:45pt;margin-top:15.9859pt;width:505.28pt;height:1pt;mso-position-horizontal-relative:page;mso-position-vertical-relative:paragraph;z-index:-15728640;mso-wrap-distance-left:0;mso-wrap-distance-right:0" id="docshape1" filled="true" fillcolor="#212121" stroked="false">
+              <v:rect style="position:absolute;margin-left:45pt;margin-top:14.5046pt;width:505.28pt;height:1pt;mso-position-horizontal-relative:page;mso-position-vertical-relative:paragraph;z-index:-15728640;mso-wrap-distance-left:0;mso-wrap-distance-right:0" id="docshape1" filled="true" fillcolor="#212121" stroked="false">
                 <v:fill type="solid"/>
                 <w10:wrap type="topAndBottom"/>
               </v:rect>
@@ -344,7 +344,7 @@
     <w:p>
       <w:pPr>
         <w:pStyle w:val="BodyText"/>
-        <w:spacing w:before="65"/>
+        <w:spacing w:before="36"/>
         <w:ind w:left="0"/>
         <w:rPr>
           <w:sz w:val="20"/>
@@ -361,7 +361,7 @@
                   <wp:posOffset>571500</wp:posOffset>
                 </wp:positionH>
                 <wp:positionV relativeFrom="paragraph">
-                  <wp:posOffset>203026</wp:posOffset>
+                  <wp:posOffset>184215</wp:posOffset>
                 </wp:positionV>
                 <wp:extent cx="6417310" cy="12700"/>
                 <wp:effectExtent l="0" t="0" r="0" b="0"/>
@@ -425,7 +425,7 @@
           </mc:Choice>
           <mc:Fallback>
             <w:pict>
-              <v:rect style="position:absolute;margin-left:45pt;margin-top:15.986376pt;width:505.28pt;height:1pt;mso-position-horizontal-relative:page;mso-position-vertical-relative:paragraph;z-index:-15728128;mso-wrap-distance-left:0;mso-wrap-distance-right:0" id="docshape2" filled="true" fillcolor="#212121" stroked="false">
+              <v:rect style="position:absolute;margin-left:45pt;margin-top:14.505176pt;width:505.28pt;height:1pt;mso-position-horizontal-relative:page;mso-position-vertical-relative:paragraph;z-index:-15728128;mso-wrap-distance-left:0;mso-wrap-distance-right:0" id="docshape2" filled="true" fillcolor="#212121" stroked="false">
                 <v:fill type="solid"/>
                 <w10:wrap type="topAndBottom"/>
               </v:rect>
@@ -440,7 +440,7 @@
         <w:tabs>
           <w:tab w:pos="2626" w:val="left" w:leader="none"/>
         </w:tabs>
-        <w:spacing w:line="254" w:lineRule="auto" w:before="108"/>
+        <w:spacing w:line="247" w:lineRule="auto" w:before="108"/>
         <w:ind w:left="2626" w:right="119" w:hanging="2527"/>
         <w:jc w:val="both"/>
       </w:pPr>
@@ -1057,7 +1057,7 @@
     <w:p>
       <w:pPr>
         <w:pStyle w:val="BodyText"/>
-        <w:spacing w:before="53"/>
+        <w:spacing w:before="31"/>
         <w:ind w:left="0"/>
         <w:rPr>
           <w:sz w:val="20"/>
@@ -1074,7 +1074,7 @@
                   <wp:posOffset>571500</wp:posOffset>
                 </wp:positionH>
                 <wp:positionV relativeFrom="paragraph">
-                  <wp:posOffset>195111</wp:posOffset>
+                  <wp:posOffset>180975</wp:posOffset>
                 </wp:positionV>
                 <wp:extent cx="6417310" cy="12700"/>
                 <wp:effectExtent l="0" t="0" r="0" b="0"/>
@@ -1138,7 +1138,7 @@
           </mc:Choice>
           <mc:Fallback>
             <w:pict>
-              <v:rect style="position:absolute;margin-left:45pt;margin-top:15.363091pt;width:505.28pt;height:1pt;mso-position-horizontal-relative:page;mso-position-vertical-relative:paragraph;z-index:-15727616;mso-wrap-distance-left:0;mso-wrap-distance-right:0" id="docshape3" filled="true" fillcolor="#212121" stroked="false">
+              <v:rect style="position:absolute;margin-left:45pt;margin-top:14.250012pt;width:505.28pt;height:1pt;mso-position-horizontal-relative:page;mso-position-vertical-relative:paragraph;z-index:-15727616;mso-wrap-distance-left:0;mso-wrap-distance-right:0" id="docshape3" filled="true" fillcolor="#212121" stroked="false">
                 <v:fill type="solid"/>
                 <w10:wrap type="topAndBottom"/>
               </v:rect>
@@ -1316,8 +1316,8 @@
     <w:p>
       <w:pPr>
         <w:pStyle w:val="BodyText"/>
-        <w:spacing w:line="254" w:lineRule="auto" w:before="114"/>
-        <w:ind w:left="2626" w:right="2006"/>
+        <w:spacing w:line="247" w:lineRule="auto" w:before="90"/>
+        <w:ind w:left="2626" w:right="2148"/>
       </w:pPr>
       <w:r>
         <w:rPr>
@@ -1339,189 +1339,76 @@
           <w:color w:val="212121"/>
           <w:spacing w:val="-6"/>
         </w:rPr>
-        <w:t>N-Tier,</w:t>
-      </w:r>
-      <w:r>
-        <w:rPr>
-          <w:color w:val="212121"/>
-          <w:spacing w:val="-7"/>
-        </w:rPr>
-        <w:t> </w:t>
-      </w:r>
-      <w:r>
-        <w:rPr>
-          <w:color w:val="212121"/>
-          <w:spacing w:val="-6"/>
-        </w:rPr>
-        <w:t>REST</w:t>
-      </w:r>
-      <w:r>
-        <w:rPr>
-          <w:color w:val="212121"/>
-          <w:spacing w:val="-7"/>
-        </w:rPr>
-        <w:t> </w:t>
-      </w:r>
-      <w:r>
-        <w:rPr>
-          <w:color w:val="212121"/>
-          <w:spacing w:val="-6"/>
-        </w:rPr>
-        <w:t>API,</w:t>
-      </w:r>
-      <w:r>
-        <w:rPr>
-          <w:color w:val="212121"/>
-          <w:spacing w:val="-7"/>
-        </w:rPr>
-        <w:t> </w:t>
-      </w:r>
-      <w:r>
-        <w:rPr>
-          <w:color w:val="212121"/>
-          <w:spacing w:val="-6"/>
-        </w:rPr>
-        <w:t>PWA,</w:t>
-      </w:r>
-      <w:r>
-        <w:rPr>
-          <w:color w:val="212121"/>
-          <w:spacing w:val="-7"/>
-        </w:rPr>
-        <w:t> </w:t>
-      </w:r>
-      <w:r>
-        <w:rPr>
-          <w:color w:val="212121"/>
-          <w:spacing w:val="-6"/>
-        </w:rPr>
-        <w:t>SPA,</w:t>
-      </w:r>
-      <w:r>
-        <w:rPr>
-          <w:color w:val="212121"/>
-          <w:spacing w:val="-7"/>
-        </w:rPr>
-        <w:t> </w:t>
-      </w:r>
-      <w:r>
-        <w:rPr>
-          <w:color w:val="212121"/>
-          <w:spacing w:val="-6"/>
+        <w:t>N-Tier, REST API, PWA, SPA, , Serverless, MVC, Event Driven,</w:t>
+      </w:r>
+      <w:r>
+        <w:rPr>
+          <w:color w:val="212121"/>
+          <w:spacing w:val="-2"/>
+        </w:rPr>
+        <w:t> Offline-First,</w:t>
+      </w:r>
+      <w:r>
+        <w:rPr>
+          <w:color w:val="212121"/>
+          <w:spacing w:val="-3"/>
+        </w:rPr>
+        <w:t> </w:t>
+      </w:r>
+      <w:r>
+        <w:rPr>
+          <w:color w:val="212121"/>
+          <w:spacing w:val="-2"/>
+        </w:rPr>
+        <w:t>Distributed,</w:t>
+      </w:r>
+      <w:r>
+        <w:rPr>
+          <w:color w:val="212121"/>
+          <w:spacing w:val="-3"/>
+        </w:rPr>
+        <w:t> </w:t>
+      </w:r>
+      <w:r>
+        <w:rPr>
+          <w:color w:val="212121"/>
+          <w:spacing w:val="-2"/>
         </w:rPr>
         <w:t>Microservices</w:t>
       </w:r>
       <w:r>
         <w:rPr>
           <w:color w:val="212121"/>
-          <w:spacing w:val="-7"/>
-        </w:rPr>
-        <w:t> </w:t>
-      </w:r>
-      <w:r>
-        <w:rPr>
-          <w:color w:val="212121"/>
-          <w:spacing w:val="-6"/>
+          <w:spacing w:val="-3"/>
+        </w:rPr>
+        <w:t> </w:t>
+      </w:r>
+      <w:r>
+        <w:rPr>
+          <w:color w:val="212121"/>
+          <w:spacing w:val="-2"/>
         </w:rPr>
         <w:t>(Novice),</w:t>
       </w:r>
       <w:r>
         <w:rPr>
           <w:color w:val="212121"/>
-          <w:spacing w:val="-7"/>
-        </w:rPr>
-        <w:t> </w:t>
-      </w:r>
-      <w:r>
-        <w:rPr>
-          <w:color w:val="212121"/>
-          <w:spacing w:val="-6"/>
-        </w:rPr>
-        <w:t>Serverless,</w:t>
-      </w:r>
-      <w:r>
-        <w:rPr>
-          <w:color w:val="212121"/>
-        </w:rPr>
-        <w:t> MVC,</w:t>
-      </w:r>
-      <w:r>
-        <w:rPr>
-          <w:color w:val="212121"/>
-          <w:spacing w:val="-12"/>
-        </w:rPr>
-        <w:t> </w:t>
-      </w:r>
-      <w:r>
-        <w:rPr>
-          <w:color w:val="212121"/>
-        </w:rPr>
-        <w:t>Event</w:t>
-      </w:r>
-      <w:r>
-        <w:rPr>
-          <w:color w:val="212121"/>
-          <w:spacing w:val="-11"/>
-        </w:rPr>
-        <w:t> </w:t>
-      </w:r>
-      <w:r>
-        <w:rPr>
-          <w:color w:val="212121"/>
-        </w:rPr>
-        <w:t>Driven,</w:t>
-      </w:r>
-      <w:r>
-        <w:rPr>
-          <w:color w:val="212121"/>
-          <w:spacing w:val="-11"/>
-        </w:rPr>
-        <w:t> </w:t>
-      </w:r>
-      <w:r>
-        <w:rPr>
-          <w:color w:val="212121"/>
-        </w:rPr>
-        <w:t>Containerized/Orchestrated</w:t>
-      </w:r>
-      <w:r>
-        <w:rPr>
-          <w:color w:val="212121"/>
-          <w:spacing w:val="-11"/>
-        </w:rPr>
-        <w:t> </w:t>
-      </w:r>
-      <w:r>
-        <w:rPr>
-          <w:color w:val="212121"/>
-        </w:rPr>
-        <w:t>(Novice),</w:t>
-      </w:r>
-      <w:r>
-        <w:rPr>
-          <w:color w:val="212121"/>
-          <w:spacing w:val="-12"/>
-        </w:rPr>
-        <w:t> </w:t>
-      </w:r>
-      <w:r>
-        <w:rPr>
-          <w:color w:val="212121"/>
-        </w:rPr>
-        <w:t>Offline-First, </w:t>
-      </w:r>
-      <w:r>
-        <w:rPr>
-          <w:color w:val="212121"/>
-          <w:spacing w:val="-2"/>
-        </w:rPr>
-        <w:t>Distributed</w:t>
+          <w:spacing w:val="-3"/>
+        </w:rPr>
+        <w:t> </w:t>
+      </w:r>
+      <w:r>
+        <w:rPr>
+          <w:color w:val="212121"/>
+          <w:spacing w:val="-2"/>
+        </w:rPr>
+        <w:t>Containerized/Orchestrated (Novice)</w:t>
       </w:r>
     </w:p>
     <w:p>
       <w:pPr>
         <w:pStyle w:val="BodyText"/>
-        <w:spacing w:before="102"/>
+        <w:spacing w:before="86"/>
         <w:ind w:left="2626"/>
       </w:pPr>
       <w:r>
@@ -1536,7 +1423,7 @@
         <w:rPr>
           <w:b/>
           <w:color w:val="212121"/>
-          <w:spacing w:val="-5"/>
+          <w:spacing w:val="-7"/>
         </w:rPr>
         <w:t> </w:t>
       </w:r>
@@ -1550,7 +1437,7 @@
       <w:r>
         <w:rPr>
           <w:color w:val="212121"/>
-          <w:spacing w:val="-5"/>
+          <w:spacing w:val="-6"/>
         </w:rPr>
         <w:t> </w:t>
       </w:r>
@@ -1564,7 +1451,7 @@
       <w:r>
         <w:rPr>
           <w:color w:val="212121"/>
-          <w:spacing w:val="-5"/>
+          <w:spacing w:val="-6"/>
         </w:rPr>
         <w:t> </w:t>
       </w:r>
@@ -1578,7 +1465,7 @@
       <w:r>
         <w:rPr>
           <w:color w:val="212121"/>
-          <w:spacing w:val="-5"/>
+          <w:spacing w:val="-7"/>
         </w:rPr>
         <w:t> </w:t>
       </w:r>
@@ -1592,7 +1479,7 @@
       <w:r>
         <w:rPr>
           <w:color w:val="212121"/>
-          <w:spacing w:val="-5"/>
+          <w:spacing w:val="-6"/>
         </w:rPr>
         <w:t> </w:t>
       </w:r>
@@ -1606,15 +1493,36 @@
       <w:r>
         <w:rPr>
           <w:color w:val="212121"/>
-          <w:spacing w:val="-5"/>
-        </w:rPr>
-        <w:t> UWP</w:t>
+          <w:spacing w:val="-6"/>
+        </w:rPr>
+        <w:t> </w:t>
+      </w:r>
+      <w:r>
+        <w:rPr>
+          <w:color w:val="212121"/>
+          <w:spacing w:val="-4"/>
+        </w:rPr>
+        <w:t>UWP,</w:t>
+      </w:r>
+      <w:r>
+        <w:rPr>
+          <w:color w:val="212121"/>
+          <w:spacing w:val="-7"/>
+        </w:rPr>
+        <w:t> </w:t>
+      </w:r>
+      <w:r>
+        <w:rPr>
+          <w:color w:val="212121"/>
+          <w:spacing w:val="-4"/>
+        </w:rPr>
+        <w:t>SignalR</w:t>
       </w:r>
     </w:p>
     <w:p>
       <w:pPr>
         <w:pStyle w:val="BodyText"/>
-        <w:spacing w:before="114"/>
+        <w:spacing w:before="91"/>
         <w:ind w:left="2626"/>
       </w:pPr>
       <w:r>
@@ -1727,7 +1635,7 @@
     </w:p>
     <w:p>
       <w:pPr>
-        <w:spacing w:before="115"/>
+        <w:spacing w:before="91"/>
         <w:ind w:left="2626" w:right="0" w:firstLine="0"/>
         <w:jc w:val="left"/>
         <w:rPr>
@@ -1763,7 +1671,7 @@
     </w:p>
     <w:p>
       <w:pPr>
-        <w:spacing w:line="372" w:lineRule="auto" w:before="114"/>
+        <w:spacing w:line="345" w:lineRule="auto" w:before="90"/>
         <w:ind w:left="2626" w:right="4267" w:firstLine="0"/>
         <w:jc w:val="left"/>
         <w:rPr>
@@ -1917,7 +1825,7 @@
     </w:p>
     <w:p>
       <w:pPr>
-        <w:spacing w:before="2"/>
+        <w:spacing w:line="206" w:lineRule="exact" w:before="0"/>
         <w:ind w:left="2626" w:right="0" w:firstLine="0"/>
         <w:jc w:val="left"/>
         <w:rPr>
@@ -1986,7 +1894,7 @@
     <w:p>
       <w:pPr>
         <w:pStyle w:val="BodyText"/>
-        <w:spacing w:before="114"/>
+        <w:spacing w:before="91"/>
         <w:ind w:left="2626"/>
       </w:pPr>
       <w:r>
@@ -2059,7 +1967,7 @@
     <w:p>
       <w:pPr>
         <w:pStyle w:val="BodyText"/>
-        <w:spacing w:before="115"/>
+        <w:spacing w:before="91"/>
         <w:ind w:left="2626"/>
       </w:pPr>
       <w:r>
@@ -2186,7 +2094,7 @@
     </w:p>
     <w:p>
       <w:pPr>
-        <w:spacing w:before="114"/>
+        <w:spacing w:before="91"/>
         <w:ind w:left="2626" w:right="0" w:firstLine="0"/>
         <w:jc w:val="left"/>
         <w:rPr>
@@ -2239,8 +2147,8 @@
     </w:p>
     <w:p>
       <w:pPr>
-        <w:spacing w:before="114"/>
-        <w:ind w:left="2626" w:right="0" w:firstLine="0"/>
+        <w:spacing w:line="345" w:lineRule="auto" w:before="90"/>
+        <w:ind w:left="2626" w:right="5079" w:firstLine="0"/>
         <w:jc w:val="left"/>
         <w:rPr>
           <w:sz w:val="18"/>
@@ -2253,159 +2161,38 @@
           <w:w w:val="90"/>
           <w:sz w:val="18"/>
         </w:rPr>
-        <w:t>Message</w:t>
+        <w:t>Message Queue: </w:t>
+      </w:r>
+      <w:r>
+        <w:rPr>
+          <w:color w:val="212121"/>
+          <w:w w:val="90"/>
+          <w:sz w:val="18"/>
+        </w:rPr>
+        <w:t>Azure Service </w:t>
+      </w:r>
+      <w:r>
+        <w:rPr>
+          <w:color w:val="212121"/>
+          <w:w w:val="90"/>
+          <w:sz w:val="18"/>
+        </w:rPr>
+        <w:t>Bus </w:t>
       </w:r>
       <w:r>
         <w:rPr>
           <w:b/>
           <w:color w:val="212121"/>
-          <w:spacing w:val="9"/>
-          <w:sz w:val="18"/>
-        </w:rPr>
-        <w:t> </w:t>
-      </w:r>
-      <w:r>
-        <w:rPr>
-          <w:b/>
-          <w:color w:val="212121"/>
-          <w:w w:val="90"/>
-          <w:sz w:val="18"/>
-        </w:rPr>
-        <w:t>Queue:</w:t>
-      </w:r>
-      <w:r>
-        <w:rPr>
-          <w:b/>
-          <w:color w:val="212121"/>
-          <w:spacing w:val="2"/>
-          <w:sz w:val="18"/>
-        </w:rPr>
-        <w:t> </w:t>
-      </w:r>
-      <w:r>
-        <w:rPr>
-          <w:color w:val="212121"/>
-          <w:w w:val="90"/>
-          <w:sz w:val="18"/>
-        </w:rPr>
-        <w:t>Azure</w:t>
-      </w:r>
-      <w:r>
-        <w:rPr>
-          <w:color w:val="212121"/>
-          <w:spacing w:val="2"/>
-          <w:sz w:val="18"/>
-        </w:rPr>
-        <w:t> </w:t>
-      </w:r>
-      <w:r>
-        <w:rPr>
-          <w:color w:val="212121"/>
-          <w:w w:val="90"/>
-          <w:sz w:val="18"/>
-        </w:rPr>
-        <w:t>Service</w:t>
-      </w:r>
-      <w:r>
-        <w:rPr>
-          <w:color w:val="212121"/>
-          <w:spacing w:val="3"/>
-          <w:sz w:val="18"/>
-        </w:rPr>
-        <w:t> </w:t>
-      </w:r>
-      <w:r>
-        <w:rPr>
-          <w:color w:val="212121"/>
-          <w:w w:val="90"/>
-          <w:sz w:val="18"/>
-        </w:rPr>
-        <w:t>Bus,</w:t>
-      </w:r>
-      <w:r>
-        <w:rPr>
-          <w:color w:val="212121"/>
-          <w:spacing w:val="2"/>
-          <w:sz w:val="18"/>
-        </w:rPr>
-        <w:t> </w:t>
-      </w:r>
-      <w:r>
-        <w:rPr>
-          <w:color w:val="212121"/>
-          <w:spacing w:val="-4"/>
-          <w:w w:val="90"/>
-          <w:sz w:val="18"/>
-        </w:rPr>
-        <w:t>MSMQ</w:t>
-      </w:r>
-    </w:p>
-    <w:p>
-      <w:pPr>
-        <w:spacing w:line="372" w:lineRule="auto" w:before="115"/>
-        <w:ind w:left="2626" w:right="5056" w:firstLine="0"/>
-        <w:jc w:val="left"/>
-        <w:rPr>
-          <w:sz w:val="18"/>
-        </w:rPr>
-      </w:pPr>
-      <w:r>
-        <w:rPr>
-          <w:b/>
-          <w:color w:val="212121"/>
-          <w:spacing w:val="-2"/>
-          <w:sz w:val="18"/>
-        </w:rPr>
-        <w:t>AI:</w:t>
-      </w:r>
-      <w:r>
-        <w:rPr>
-          <w:b/>
-          <w:color w:val="212121"/>
-          <w:spacing w:val="-10"/>
-          <w:sz w:val="18"/>
-        </w:rPr>
-        <w:t> </w:t>
-      </w:r>
-      <w:r>
-        <w:rPr>
-          <w:color w:val="212121"/>
-          <w:spacing w:val="-2"/>
-          <w:sz w:val="18"/>
-        </w:rPr>
-        <w:t>ChatGPT,</w:t>
-      </w:r>
-      <w:r>
-        <w:rPr>
-          <w:color w:val="212121"/>
-          <w:spacing w:val="-9"/>
-          <w:sz w:val="18"/>
-        </w:rPr>
-        <w:t> </w:t>
-      </w:r>
-      <w:r>
-        <w:rPr>
-          <w:color w:val="212121"/>
-          <w:spacing w:val="-2"/>
-          <w:sz w:val="18"/>
-        </w:rPr>
-        <w:t>Microsoft</w:t>
-      </w:r>
-      <w:r>
-        <w:rPr>
-          <w:color w:val="212121"/>
-          <w:spacing w:val="-9"/>
-          <w:sz w:val="18"/>
-        </w:rPr>
-        <w:t> </w:t>
-      </w:r>
-      <w:r>
-        <w:rPr>
-          <w:color w:val="212121"/>
-          <w:spacing w:val="-2"/>
-          <w:sz w:val="18"/>
-        </w:rPr>
-        <w:t>CoPilot </w:t>
+          <w:sz w:val="18"/>
+        </w:rPr>
+        <w:t>AI: </w:t>
+      </w:r>
+      <w:r>
+        <w:rPr>
+          <w:color w:val="212121"/>
+          <w:sz w:val="18"/>
+        </w:rPr>
+        <w:t>ChatGPT, Microsoft CoPilot </w:t>
       </w:r>
       <w:r>
         <w:rPr>
@@ -2441,8 +2228,8 @@
     <w:p>
       <w:pPr>
         <w:pStyle w:val="BodyText"/>
-        <w:spacing w:line="252" w:lineRule="auto" w:before="1"/>
-        <w:ind w:left="2626" w:right="2006"/>
+        <w:spacing w:line="244" w:lineRule="auto" w:before="0"/>
+        <w:ind w:left="2626" w:right="2148"/>
       </w:pPr>
       <w:r>
         <w:rPr>
@@ -2477,10 +2264,10 @@
     <w:p>
       <w:pPr>
         <w:pStyle w:val="BodyText"/>
-        <w:spacing w:before="2"/>
+        <w:spacing w:before="1"/>
         <w:ind w:left="0"/>
         <w:rPr>
-          <w:sz w:val="16"/>
+          <w:sz w:val="14"/>
         </w:rPr>
       </w:pPr>
       <w:r>
@@ -2494,7 +2281,7 @@
                   <wp:posOffset>571500</wp:posOffset>
                 </wp:positionH>
                 <wp:positionV relativeFrom="paragraph">
-                  <wp:posOffset>133470</wp:posOffset>
+                  <wp:posOffset>118229</wp:posOffset>
                 </wp:positionV>
                 <wp:extent cx="6417310" cy="12700"/>
                 <wp:effectExtent l="0" t="0" r="0" b="0"/>
@@ -2558,7 +2345,7 @@
           </mc:Choice>
           <mc:Fallback>
             <w:pict>
-              <v:rect style="position:absolute;margin-left:45pt;margin-top:10.509521pt;width:505.28pt;height:1pt;mso-position-horizontal-relative:page;mso-position-vertical-relative:paragraph;z-index:-15727104;mso-wrap-distance-left:0;mso-wrap-distance-right:0" id="docshape4" filled="true" fillcolor="#212121" stroked="false">
+              <v:rect style="position:absolute;margin-left:45pt;margin-top:9.309423pt;width:505.28pt;height:1pt;mso-position-horizontal-relative:page;mso-position-vertical-relative:paragraph;z-index:-15727104;mso-wrap-distance-left:0;mso-wrap-distance-right:0" id="docshape4" filled="true" fillcolor="#212121" stroked="false">
                 <v:fill type="solid"/>
                 <w10:wrap type="topAndBottom"/>
               </v:rect>
@@ -2607,7 +2394,7 @@
           <w:tab w:pos="2626" w:val="left" w:leader="none"/>
           <w:tab w:pos="8559" w:val="left" w:leader="none"/>
         </w:tabs>
-        <w:spacing w:before="176"/>
+        <w:spacing w:before="156"/>
         <w:ind w:left="100" w:right="0" w:firstLine="0"/>
         <w:jc w:val="left"/>
         <w:rPr>
@@ -2893,7 +2680,6 @@
     <w:p>
       <w:pPr>
         <w:pStyle w:val="Heading1"/>
-        <w:spacing w:before="126"/>
       </w:pPr>
       <w:r>
         <w:rPr>
@@ -2913,7 +2699,7 @@
         <w:tabs>
           <w:tab w:pos="3066" w:val="left" w:leader="none"/>
         </w:tabs>
-        <w:spacing w:line="252" w:lineRule="auto" w:before="114" w:after="0"/>
+        <w:spacing w:line="244" w:lineRule="auto" w:before="91" w:after="0"/>
         <w:ind w:left="3066" w:right="250" w:hanging="200"/>
         <w:jc w:val="left"/>
         <w:rPr>
@@ -2980,7 +2766,7 @@
         <w:tabs>
           <w:tab w:pos="3065" w:val="left" w:leader="none"/>
         </w:tabs>
-        <w:spacing w:line="240" w:lineRule="auto" w:before="2" w:after="0"/>
+        <w:spacing w:line="240" w:lineRule="auto" w:before="3" w:after="0"/>
         <w:ind w:left="3065" w:right="0" w:hanging="199"/>
         <w:jc w:val="left"/>
         <w:rPr>
@@ -3148,7 +2934,7 @@
         <w:tabs>
           <w:tab w:pos="3065" w:val="left" w:leader="none"/>
         </w:tabs>
-        <w:spacing w:line="240" w:lineRule="auto" w:before="13" w:after="0"/>
+        <w:spacing w:line="240" w:lineRule="auto" w:before="7" w:after="0"/>
         <w:ind w:left="3065" w:right="0" w:hanging="199"/>
         <w:jc w:val="left"/>
         <w:rPr>
@@ -3318,7 +3104,7 @@
         <w:tabs>
           <w:tab w:pos="3065" w:val="left" w:leader="none"/>
         </w:tabs>
-        <w:spacing w:line="240" w:lineRule="auto" w:before="12" w:after="0"/>
+        <w:spacing w:line="240" w:lineRule="auto" w:before="7" w:after="0"/>
         <w:ind w:left="3065" w:right="0" w:hanging="199"/>
         <w:jc w:val="left"/>
         <w:rPr>
@@ -3504,7 +3290,7 @@
         <w:tabs>
           <w:tab w:pos="3065" w:val="left" w:leader="none"/>
         </w:tabs>
-        <w:spacing w:line="240" w:lineRule="auto" w:before="12" w:after="0"/>
+        <w:spacing w:line="240" w:lineRule="auto" w:before="7" w:after="0"/>
         <w:ind w:left="3065" w:right="0" w:hanging="199"/>
         <w:jc w:val="left"/>
         <w:rPr>
@@ -3761,7 +3547,7 @@
         <w:tabs>
           <w:tab w:pos="3065" w:val="left" w:leader="none"/>
         </w:tabs>
-        <w:spacing w:line="240" w:lineRule="auto" w:before="13" w:after="0"/>
+        <w:spacing w:line="240" w:lineRule="auto" w:before="6" w:after="0"/>
         <w:ind w:left="3065" w:right="0" w:hanging="199"/>
         <w:jc w:val="left"/>
         <w:rPr>
@@ -3956,6 +3742,7 @@
     <w:p>
       <w:pPr>
         <w:pStyle w:val="Heading1"/>
+        <w:spacing w:before="93"/>
       </w:pPr>
       <w:r>
         <w:rPr>
@@ -3975,7 +3762,7 @@
         <w:tabs>
           <w:tab w:pos="3066" w:val="left" w:leader="none"/>
         </w:tabs>
-        <w:spacing w:line="254" w:lineRule="auto" w:before="115" w:after="0"/>
+        <w:spacing w:line="247" w:lineRule="auto" w:before="91" w:after="0"/>
         <w:ind w:left="3066" w:right="119" w:hanging="200"/>
         <w:jc w:val="both"/>
         <w:rPr>
@@ -4227,7 +4014,7 @@
         <w:tabs>
           <w:tab w:pos="3066" w:val="left" w:leader="none"/>
         </w:tabs>
-        <w:spacing w:line="254" w:lineRule="auto" w:before="0" w:after="0"/>
+        <w:spacing w:line="247" w:lineRule="auto" w:before="0" w:after="0"/>
         <w:ind w:left="3066" w:right="370" w:hanging="200"/>
         <w:jc w:val="both"/>
         <w:rPr>
@@ -4470,7 +4257,7 @@
         <w:tabs>
           <w:tab w:pos="3066" w:val="left" w:leader="none"/>
         </w:tabs>
-        <w:spacing w:line="254" w:lineRule="auto" w:before="0" w:after="0"/>
+        <w:spacing w:line="247" w:lineRule="auto" w:before="1" w:after="0"/>
         <w:ind w:left="3066" w:right="377" w:hanging="200"/>
         <w:jc w:val="both"/>
         <w:rPr>
@@ -4849,7 +4636,7 @@
     <w:p>
       <w:pPr>
         <w:pStyle w:val="Heading1"/>
-        <w:spacing w:before="101"/>
+        <w:spacing w:before="87"/>
       </w:pPr>
       <w:r>
         <w:rPr>
@@ -4869,7 +4656,7 @@
         <w:tabs>
           <w:tab w:pos="3065" w:val="left" w:leader="none"/>
         </w:tabs>
-        <w:spacing w:line="240" w:lineRule="auto" w:before="113" w:after="0"/>
+        <w:spacing w:line="240" w:lineRule="auto" w:before="88" w:after="0"/>
         <w:ind w:left="3065" w:right="0" w:hanging="199"/>
         <w:jc w:val="left"/>
         <w:rPr>
@@ -5071,7 +4858,7 @@
         <w:tabs>
           <w:tab w:pos="3065" w:val="left" w:leader="none"/>
         </w:tabs>
-        <w:spacing w:line="240" w:lineRule="auto" w:before="12" w:after="0"/>
+        <w:spacing w:line="240" w:lineRule="auto" w:before="7" w:after="0"/>
         <w:ind w:left="3065" w:right="0" w:hanging="199"/>
         <w:jc w:val="left"/>
         <w:rPr>
@@ -5290,7 +5077,7 @@
         <w:tabs>
           <w:tab w:pos="3066" w:val="left" w:leader="none"/>
         </w:tabs>
-        <w:spacing w:line="254" w:lineRule="auto" w:before="13" w:after="0"/>
+        <w:spacing w:line="247" w:lineRule="auto" w:before="7" w:after="0"/>
         <w:ind w:left="3066" w:right="155" w:hanging="200"/>
         <w:jc w:val="left"/>
         <w:rPr>
@@ -5421,7 +5208,7 @@
         <w:tabs>
           <w:tab w:pos="3065" w:val="left" w:leader="none"/>
         </w:tabs>
-        <w:spacing w:line="240" w:lineRule="auto" w:before="0" w:after="0"/>
+        <w:spacing w:line="240" w:lineRule="auto" w:before="1" w:after="0"/>
         <w:ind w:left="3065" w:right="0" w:hanging="199"/>
         <w:jc w:val="left"/>
         <w:rPr>
@@ -5633,7 +5420,7 @@
           <w:tab w:pos="2626" w:val="left" w:leader="none"/>
           <w:tab w:pos="8559" w:val="left" w:leader="none"/>
         </w:tabs>
-        <w:spacing w:before="69"/>
+        <w:spacing w:before="68"/>
         <w:ind w:left="100" w:right="0" w:firstLine="0"/>
         <w:jc w:val="left"/>
         <w:rPr>
@@ -5881,7 +5668,6 @@
     <w:p>
       <w:pPr>
         <w:pStyle w:val="Heading1"/>
-        <w:spacing w:before="126"/>
       </w:pPr>
       <w:r>
         <w:rPr>
@@ -5901,7 +5687,7 @@
         <w:tabs>
           <w:tab w:pos="3065" w:val="left" w:leader="none"/>
         </w:tabs>
-        <w:spacing w:line="240" w:lineRule="auto" w:before="114" w:after="0"/>
+        <w:spacing w:line="240" w:lineRule="auto" w:before="91" w:after="0"/>
         <w:ind w:left="3065" w:right="0" w:hanging="199"/>
         <w:jc w:val="left"/>
         <w:rPr>
@@ -6091,7 +5877,7 @@
         <w:tabs>
           <w:tab w:pos="3065" w:val="left" w:leader="none"/>
         </w:tabs>
-        <w:spacing w:line="240" w:lineRule="auto" w:before="11" w:after="0"/>
+        <w:spacing w:line="240" w:lineRule="auto" w:before="5" w:after="0"/>
         <w:ind w:left="3065" w:right="0" w:hanging="199"/>
         <w:jc w:val="left"/>
         <w:rPr>
@@ -6245,7 +6031,7 @@
         <w:tabs>
           <w:tab w:pos="3065" w:val="left" w:leader="none"/>
         </w:tabs>
-        <w:spacing w:line="240" w:lineRule="auto" w:before="12" w:after="0"/>
+        <w:spacing w:line="240" w:lineRule="auto" w:before="6" w:after="0"/>
         <w:ind w:left="3065" w:right="0" w:hanging="199"/>
         <w:jc w:val="left"/>
         <w:rPr>
@@ -6415,7 +6201,7 @@
         <w:tabs>
           <w:tab w:pos="3065" w:val="left" w:leader="none"/>
         </w:tabs>
-        <w:spacing w:line="240" w:lineRule="auto" w:before="12" w:after="0"/>
+        <w:spacing w:line="240" w:lineRule="auto" w:before="7" w:after="0"/>
         <w:ind w:left="3065" w:right="0" w:hanging="199"/>
         <w:jc w:val="left"/>
         <w:rPr>
@@ -6601,7 +6387,7 @@
         <w:tabs>
           <w:tab w:pos="3065" w:val="left" w:leader="none"/>
         </w:tabs>
-        <w:spacing w:line="240" w:lineRule="auto" w:before="13" w:after="0"/>
+        <w:spacing w:line="240" w:lineRule="auto" w:before="7" w:after="0"/>
         <w:ind w:left="3065" w:right="0" w:hanging="199"/>
         <w:jc w:val="left"/>
         <w:rPr>
@@ -6666,6 +6452,7 @@
     <w:p>
       <w:pPr>
         <w:pStyle w:val="Heading1"/>
+        <w:spacing w:before="93"/>
       </w:pPr>
       <w:r>
         <w:rPr>
@@ -6685,7 +6472,7 @@
         <w:tabs>
           <w:tab w:pos="3066" w:val="left" w:leader="none"/>
         </w:tabs>
-        <w:spacing w:line="252" w:lineRule="auto" w:before="115" w:after="0"/>
+        <w:spacing w:line="244" w:lineRule="auto" w:before="90" w:after="0"/>
         <w:ind w:left="3066" w:right="118" w:hanging="200"/>
         <w:jc w:val="left"/>
         <w:rPr>
@@ -7146,7 +6933,7 @@
         <w:tabs>
           <w:tab w:pos="3065" w:val="left" w:leader="none"/>
         </w:tabs>
-        <w:spacing w:line="240" w:lineRule="auto" w:before="2" w:after="0"/>
+        <w:spacing w:line="240" w:lineRule="auto" w:before="4" w:after="0"/>
         <w:ind w:left="3065" w:right="0" w:hanging="199"/>
         <w:jc w:val="left"/>
         <w:rPr>
@@ -7380,7 +7167,7 @@
         <w:tabs>
           <w:tab w:pos="3066" w:val="left" w:leader="none"/>
         </w:tabs>
-        <w:spacing w:line="254" w:lineRule="auto" w:before="12" w:after="0"/>
+        <w:spacing w:line="247" w:lineRule="auto" w:before="6" w:after="0"/>
         <w:ind w:left="3066" w:right="368" w:hanging="200"/>
         <w:jc w:val="left"/>
         <w:rPr>
@@ -7502,7 +7289,7 @@
         <w:tabs>
           <w:tab w:pos="3066" w:val="left" w:leader="none"/>
         </w:tabs>
-        <w:spacing w:line="254" w:lineRule="auto" w:before="0" w:after="0"/>
+        <w:spacing w:line="247" w:lineRule="auto" w:before="2" w:after="0"/>
         <w:ind w:left="3066" w:right="119" w:hanging="200"/>
         <w:jc w:val="left"/>
         <w:rPr>
@@ -7803,7 +7590,7 @@
         <w:tabs>
           <w:tab w:pos="3065" w:val="left" w:leader="none"/>
         </w:tabs>
-        <w:spacing w:line="240" w:lineRule="auto" w:before="0" w:after="0"/>
+        <w:spacing w:line="240" w:lineRule="auto" w:before="1" w:after="0"/>
         <w:ind w:left="3065" w:right="0" w:hanging="199"/>
         <w:jc w:val="left"/>
         <w:rPr>
@@ -8014,6 +7801,7 @@
     <w:p>
       <w:pPr>
         <w:pStyle w:val="Heading1"/>
+        <w:spacing w:before="92"/>
       </w:pPr>
       <w:r>
         <w:rPr>
@@ -8033,7 +7821,7 @@
         <w:tabs>
           <w:tab w:pos="3065" w:val="left" w:leader="none"/>
         </w:tabs>
-        <w:spacing w:line="240" w:lineRule="auto" w:before="113" w:after="0"/>
+        <w:spacing w:line="240" w:lineRule="auto" w:before="89" w:after="0"/>
         <w:ind w:left="3065" w:right="0" w:hanging="199"/>
         <w:jc w:val="left"/>
         <w:rPr>
@@ -8203,7 +7991,7 @@
         <w:tabs>
           <w:tab w:pos="3065" w:val="left" w:leader="none"/>
         </w:tabs>
-        <w:spacing w:line="240" w:lineRule="auto" w:before="12" w:after="0"/>
+        <w:spacing w:line="240" w:lineRule="auto" w:before="7" w:after="0"/>
         <w:ind w:left="3065" w:right="0" w:hanging="199"/>
         <w:jc w:val="left"/>
         <w:rPr>
@@ -8359,7 +8147,545 @@
     <w:p>
       <w:pPr>
         <w:pStyle w:val="BodyText"/>
-        <w:spacing w:before="63"/>
+        <w:spacing w:before="35"/>
+        <w:ind w:left="0"/>
+      </w:pPr>
+    </w:p>
+    <w:p>
+      <w:pPr>
+        <w:tabs>
+          <w:tab w:pos="2626" w:val="left" w:leader="none"/>
+          <w:tab w:pos="9251" w:val="left" w:leader="none"/>
+        </w:tabs>
+        <w:spacing w:before="1"/>
+        <w:ind w:left="100" w:right="0" w:firstLine="0"/>
+        <w:jc w:val="left"/>
+        <w:rPr>
+          <w:sz w:val="18"/>
+        </w:rPr>
+      </w:pPr>
+      <w:r>
+        <w:rPr>
+          <w:color w:val="212121"/>
+          <w:spacing w:val="-2"/>
+          <w:position w:val="1"/>
+          <w:sz w:val="18"/>
+        </w:rPr>
+        <w:t>Apr</w:t>
+      </w:r>
+      <w:r>
+        <w:rPr>
+          <w:color w:val="212121"/>
+          <w:spacing w:val="-9"/>
+          <w:position w:val="1"/>
+          <w:sz w:val="18"/>
+        </w:rPr>
+        <w:t> </w:t>
+      </w:r>
+      <w:r>
+        <w:rPr>
+          <w:color w:val="212121"/>
+          <w:spacing w:val="-2"/>
+          <w:position w:val="1"/>
+          <w:sz w:val="18"/>
+        </w:rPr>
+        <w:t>2016</w:t>
+      </w:r>
+      <w:r>
+        <w:rPr>
+          <w:color w:val="212121"/>
+          <w:spacing w:val="-9"/>
+          <w:position w:val="1"/>
+          <w:sz w:val="18"/>
+        </w:rPr>
+        <w:t> </w:t>
+      </w:r>
+      <w:r>
+        <w:rPr>
+          <w:color w:val="212121"/>
+          <w:spacing w:val="-2"/>
+          <w:position w:val="1"/>
+          <w:sz w:val="18"/>
+        </w:rPr>
+        <w:t>—</w:t>
+      </w:r>
+      <w:r>
+        <w:rPr>
+          <w:color w:val="212121"/>
+          <w:spacing w:val="-9"/>
+          <w:position w:val="1"/>
+          <w:sz w:val="18"/>
+        </w:rPr>
+        <w:t> </w:t>
+      </w:r>
+      <w:r>
+        <w:rPr>
+          <w:color w:val="212121"/>
+          <w:spacing w:val="-2"/>
+          <w:position w:val="1"/>
+          <w:sz w:val="18"/>
+        </w:rPr>
+        <w:t>Oct</w:t>
+      </w:r>
+      <w:r>
+        <w:rPr>
+          <w:color w:val="212121"/>
+          <w:spacing w:val="-8"/>
+          <w:position w:val="1"/>
+          <w:sz w:val="18"/>
+        </w:rPr>
+        <w:t> </w:t>
+      </w:r>
+      <w:r>
+        <w:rPr>
+          <w:color w:val="212121"/>
+          <w:spacing w:val="-4"/>
+          <w:position w:val="1"/>
+          <w:sz w:val="18"/>
+        </w:rPr>
+        <w:t>2017</w:t>
+      </w:r>
+      <w:r>
+        <w:rPr>
+          <w:color w:val="212121"/>
+          <w:position w:val="1"/>
+          <w:sz w:val="18"/>
+        </w:rPr>
+        <w:tab/>
+      </w:r>
+      <w:r>
+        <w:rPr>
+          <w:color w:val="212121"/>
+          <w:spacing w:val="-6"/>
+          <w:position w:val="1"/>
+          <w:sz w:val="22"/>
+        </w:rPr>
+        <w:t>Team</w:t>
+      </w:r>
+      <w:r>
+        <w:rPr>
+          <w:color w:val="212121"/>
+          <w:position w:val="1"/>
+          <w:sz w:val="22"/>
+        </w:rPr>
+        <w:t> </w:t>
+      </w:r>
+      <w:r>
+        <w:rPr>
+          <w:color w:val="212121"/>
+          <w:spacing w:val="-6"/>
+          <w:position w:val="1"/>
+          <w:sz w:val="22"/>
+        </w:rPr>
+        <w:t>Lead</w:t>
+      </w:r>
+      <w:r>
+        <w:rPr>
+          <w:color w:val="212121"/>
+          <w:position w:val="1"/>
+          <w:sz w:val="22"/>
+        </w:rPr>
+        <w:t> </w:t>
+      </w:r>
+      <w:r>
+        <w:rPr>
+          <w:color w:val="212121"/>
+          <w:spacing w:val="-6"/>
+          <w:position w:val="1"/>
+          <w:sz w:val="22"/>
+        </w:rPr>
+        <w:t>/</w:t>
+      </w:r>
+      <w:r>
+        <w:rPr>
+          <w:color w:val="212121"/>
+          <w:position w:val="1"/>
+          <w:sz w:val="22"/>
+        </w:rPr>
+        <w:t> </w:t>
+      </w:r>
+      <w:r>
+        <w:rPr>
+          <w:color w:val="212121"/>
+          <w:spacing w:val="-6"/>
+          <w:position w:val="1"/>
+          <w:sz w:val="22"/>
+        </w:rPr>
+        <w:t>Senior</w:t>
+      </w:r>
+      <w:r>
+        <w:rPr>
+          <w:color w:val="212121"/>
+          <w:position w:val="1"/>
+          <w:sz w:val="22"/>
+        </w:rPr>
+        <w:t> </w:t>
+      </w:r>
+      <w:r>
+        <w:rPr>
+          <w:color w:val="212121"/>
+          <w:spacing w:val="-6"/>
+          <w:position w:val="1"/>
+          <w:sz w:val="22"/>
+        </w:rPr>
+        <w:t>Developer,</w:t>
+      </w:r>
+      <w:r>
+        <w:rPr>
+          <w:color w:val="212121"/>
+          <w:position w:val="1"/>
+          <w:sz w:val="22"/>
+        </w:rPr>
+        <w:t> </w:t>
+      </w:r>
+      <w:r>
+        <w:rPr>
+          <w:color w:val="212121"/>
+          <w:spacing w:val="-6"/>
+          <w:position w:val="1"/>
+          <w:sz w:val="22"/>
+        </w:rPr>
+        <w:t>Worldwide</w:t>
+      </w:r>
+      <w:r>
+        <w:rPr>
+          <w:color w:val="212121"/>
+          <w:position w:val="1"/>
+          <w:sz w:val="22"/>
+        </w:rPr>
+        <w:t> </w:t>
+      </w:r>
+      <w:r>
+        <w:rPr>
+          <w:color w:val="212121"/>
+          <w:spacing w:val="-6"/>
+          <w:position w:val="1"/>
+          <w:sz w:val="22"/>
+        </w:rPr>
+        <w:t>Machinery</w:t>
+      </w:r>
+      <w:r>
+        <w:rPr>
+          <w:color w:val="212121"/>
+          <w:position w:val="1"/>
+          <w:sz w:val="22"/>
+        </w:rPr>
+        <w:tab/>
+      </w:r>
+      <w:r>
+        <w:rPr>
+          <w:color w:val="212121"/>
+          <w:sz w:val="18"/>
+        </w:rPr>
+        <w:t>Houston,</w:t>
+      </w:r>
+      <w:r>
+        <w:rPr>
+          <w:color w:val="212121"/>
+          <w:spacing w:val="3"/>
+          <w:sz w:val="18"/>
+        </w:rPr>
+        <w:t> </w:t>
+      </w:r>
+      <w:r>
+        <w:rPr>
+          <w:color w:val="212121"/>
+          <w:spacing w:val="-5"/>
+          <w:sz w:val="18"/>
+        </w:rPr>
+        <w:t>TX</w:t>
+      </w:r>
+    </w:p>
+    <w:p>
+      <w:pPr>
+        <w:pStyle w:val="ListParagraph"/>
+        <w:numPr>
+          <w:ilvl w:val="0"/>
+          <w:numId w:val="1"/>
+        </w:numPr>
+        <w:tabs>
+          <w:tab w:pos="3065" w:val="left" w:leader="none"/>
+        </w:tabs>
+        <w:spacing w:line="240" w:lineRule="auto" w:before="108" w:after="0"/>
+        <w:ind w:left="3065" w:right="0" w:hanging="199"/>
+        <w:jc w:val="left"/>
+        <w:rPr>
+          <w:sz w:val="18"/>
+        </w:rPr>
+      </w:pPr>
+      <w:r>
+        <w:rPr>
+          <w:color w:val="212121"/>
+          <w:spacing w:val="-4"/>
+          <w:sz w:val="18"/>
+        </w:rPr>
+        <w:t>Led</w:t>
+      </w:r>
+      <w:r>
+        <w:rPr>
+          <w:color w:val="212121"/>
+          <w:spacing w:val="-5"/>
+          <w:sz w:val="18"/>
+        </w:rPr>
+        <w:t> </w:t>
+      </w:r>
+      <w:r>
+        <w:rPr>
+          <w:color w:val="212121"/>
+          <w:spacing w:val="-4"/>
+          <w:sz w:val="18"/>
+        </w:rPr>
+        <w:t>internal</w:t>
+      </w:r>
+      <w:r>
+        <w:rPr>
+          <w:color w:val="212121"/>
+          <w:spacing w:val="-5"/>
+          <w:sz w:val="18"/>
+        </w:rPr>
+        <w:t> </w:t>
+      </w:r>
+      <w:r>
+        <w:rPr>
+          <w:color w:val="212121"/>
+          <w:spacing w:val="-4"/>
+          <w:sz w:val="18"/>
+        </w:rPr>
+        <w:t>software</w:t>
+      </w:r>
+      <w:r>
+        <w:rPr>
+          <w:color w:val="212121"/>
+          <w:spacing w:val="-5"/>
+          <w:sz w:val="18"/>
+        </w:rPr>
+        <w:t> </w:t>
+      </w:r>
+      <w:r>
+        <w:rPr>
+          <w:color w:val="212121"/>
+          <w:spacing w:val="-4"/>
+          <w:sz w:val="18"/>
+        </w:rPr>
+        <w:t>development</w:t>
+      </w:r>
+      <w:r>
+        <w:rPr>
+          <w:color w:val="212121"/>
+          <w:spacing w:val="-5"/>
+          <w:sz w:val="18"/>
+        </w:rPr>
+        <w:t> </w:t>
+      </w:r>
+      <w:r>
+        <w:rPr>
+          <w:color w:val="212121"/>
+          <w:spacing w:val="-4"/>
+          <w:sz w:val="18"/>
+        </w:rPr>
+        <w:t>team</w:t>
+      </w:r>
+      <w:r>
+        <w:rPr>
+          <w:color w:val="212121"/>
+          <w:spacing w:val="-5"/>
+          <w:sz w:val="18"/>
+        </w:rPr>
+        <w:t> </w:t>
+      </w:r>
+      <w:r>
+        <w:rPr>
+          <w:color w:val="212121"/>
+          <w:spacing w:val="-4"/>
+          <w:sz w:val="18"/>
+        </w:rPr>
+        <w:t>and</w:t>
+      </w:r>
+      <w:r>
+        <w:rPr>
+          <w:color w:val="212121"/>
+          <w:spacing w:val="-5"/>
+          <w:sz w:val="18"/>
+        </w:rPr>
+        <w:t> </w:t>
+      </w:r>
+      <w:r>
+        <w:rPr>
+          <w:color w:val="212121"/>
+          <w:spacing w:val="-4"/>
+          <w:sz w:val="18"/>
+        </w:rPr>
+        <w:t>reported</w:t>
+      </w:r>
+      <w:r>
+        <w:rPr>
+          <w:color w:val="212121"/>
+          <w:spacing w:val="-5"/>
+          <w:sz w:val="18"/>
+        </w:rPr>
+        <w:t> </w:t>
+      </w:r>
+      <w:r>
+        <w:rPr>
+          <w:color w:val="212121"/>
+          <w:spacing w:val="-4"/>
+          <w:sz w:val="18"/>
+        </w:rPr>
+        <w:t>to co-owner</w:t>
+      </w:r>
+      <w:r>
+        <w:rPr>
+          <w:color w:val="212121"/>
+          <w:spacing w:val="-5"/>
+          <w:sz w:val="18"/>
+        </w:rPr>
+        <w:t> </w:t>
+      </w:r>
+      <w:r>
+        <w:rPr>
+          <w:color w:val="212121"/>
+          <w:spacing w:val="-4"/>
+          <w:sz w:val="18"/>
+        </w:rPr>
+        <w:t>of</w:t>
+      </w:r>
+      <w:r>
+        <w:rPr>
+          <w:color w:val="212121"/>
+          <w:spacing w:val="-5"/>
+          <w:sz w:val="18"/>
+        </w:rPr>
+        <w:t> </w:t>
+      </w:r>
+      <w:r>
+        <w:rPr>
+          <w:color w:val="212121"/>
+          <w:spacing w:val="-4"/>
+          <w:sz w:val="18"/>
+        </w:rPr>
+        <w:t>company</w:t>
+      </w:r>
+    </w:p>
+    <w:p>
+      <w:pPr>
+        <w:pStyle w:val="ListParagraph"/>
+        <w:numPr>
+          <w:ilvl w:val="0"/>
+          <w:numId w:val="1"/>
+        </w:numPr>
+        <w:tabs>
+          <w:tab w:pos="3066" w:val="left" w:leader="none"/>
+        </w:tabs>
+        <w:spacing w:line="247" w:lineRule="auto" w:before="7" w:after="0"/>
+        <w:ind w:left="3066" w:right="832" w:hanging="200"/>
+        <w:jc w:val="left"/>
+        <w:rPr>
+          <w:sz w:val="18"/>
+        </w:rPr>
+      </w:pPr>
+      <w:r>
+        <w:rPr>
+          <w:color w:val="212121"/>
+          <w:spacing w:val="-6"/>
+          <w:sz w:val="18"/>
+        </w:rPr>
+        <w:t>Full-stack development using .NET, MS SQL, and React which delivered mission-critical </w:t>
+      </w:r>
+      <w:r>
+        <w:rPr>
+          <w:color w:val="212121"/>
+          <w:spacing w:val="-6"/>
+          <w:sz w:val="18"/>
+        </w:rPr>
+        <w:t>asset</w:t>
+      </w:r>
+      <w:r>
+        <w:rPr>
+          <w:color w:val="212121"/>
+          <w:sz w:val="18"/>
+        </w:rPr>
+        <w:t> management</w:t>
+      </w:r>
+      <w:r>
+        <w:rPr>
+          <w:color w:val="212121"/>
+          <w:spacing w:val="-6"/>
+          <w:sz w:val="18"/>
+        </w:rPr>
+        <w:t> </w:t>
+      </w:r>
+      <w:r>
+        <w:rPr>
+          <w:color w:val="212121"/>
+          <w:sz w:val="18"/>
+        </w:rPr>
+        <w:t>software</w:t>
+      </w:r>
+      <w:r>
+        <w:rPr>
+          <w:color w:val="212121"/>
+          <w:spacing w:val="-6"/>
+          <w:sz w:val="18"/>
+        </w:rPr>
+        <w:t> </w:t>
+      </w:r>
+      <w:r>
+        <w:rPr>
+          <w:color w:val="212121"/>
+          <w:sz w:val="18"/>
+        </w:rPr>
+        <w:t>(desktop,</w:t>
+      </w:r>
+      <w:r>
+        <w:rPr>
+          <w:color w:val="212121"/>
+          <w:spacing w:val="-6"/>
+          <w:sz w:val="18"/>
+        </w:rPr>
+        <w:t> </w:t>
+      </w:r>
+      <w:r>
+        <w:rPr>
+          <w:color w:val="212121"/>
+          <w:sz w:val="18"/>
+        </w:rPr>
+        <w:t>mobile,</w:t>
+      </w:r>
+      <w:r>
+        <w:rPr>
+          <w:color w:val="212121"/>
+          <w:spacing w:val="-6"/>
+          <w:sz w:val="18"/>
+        </w:rPr>
+        <w:t> </w:t>
+      </w:r>
+      <w:r>
+        <w:rPr>
+          <w:color w:val="212121"/>
+          <w:sz w:val="18"/>
+        </w:rPr>
+        <w:t>and</w:t>
+      </w:r>
+      <w:r>
+        <w:rPr>
+          <w:color w:val="212121"/>
+          <w:spacing w:val="-6"/>
+          <w:sz w:val="18"/>
+        </w:rPr>
+        <w:t> </w:t>
+      </w:r>
+      <w:r>
+        <w:rPr>
+          <w:color w:val="212121"/>
+          <w:sz w:val="18"/>
+        </w:rPr>
+        <w:t>web)</w:t>
+      </w:r>
+    </w:p>
+    <w:p>
+      <w:pPr>
+        <w:pStyle w:val="BodyText"/>
+        <w:spacing w:before="30"/>
         <w:ind w:left="0"/>
       </w:pPr>
     </w:p>
@@ -8379,25 +8705,79 @@
       <w:r>
         <w:rPr>
           <w:color w:val="212121"/>
-          <w:spacing w:val="-2"/>
-          <w:position w:val="1"/>
-          <w:sz w:val="18"/>
-        </w:rPr>
-        <w:t>Apr</w:t>
-      </w:r>
-      <w:r>
-        <w:rPr>
-          <w:color w:val="212121"/>
-          <w:spacing w:val="-9"/>
-          <w:position w:val="1"/>
-          <w:sz w:val="18"/>
-        </w:rPr>
-        <w:t> </w:t>
-      </w:r>
-      <w:r>
-        <w:rPr>
-          <w:color w:val="212121"/>
-          <w:spacing w:val="-2"/>
+          <w:spacing w:val="-6"/>
+          <w:position w:val="1"/>
+          <w:sz w:val="18"/>
+        </w:rPr>
+        <w:t>Dec</w:t>
+      </w:r>
+      <w:r>
+        <w:rPr>
+          <w:color w:val="212121"/>
+          <w:spacing w:val="-8"/>
+          <w:position w:val="1"/>
+          <w:sz w:val="18"/>
+        </w:rPr>
+        <w:t> </w:t>
+      </w:r>
+      <w:r>
+        <w:rPr>
+          <w:color w:val="212121"/>
+          <w:spacing w:val="-6"/>
+          <w:position w:val="1"/>
+          <w:sz w:val="18"/>
+        </w:rPr>
+        <w:t>2011</w:t>
+      </w:r>
+      <w:r>
+        <w:rPr>
+          <w:color w:val="212121"/>
+          <w:spacing w:val="-7"/>
+          <w:position w:val="1"/>
+          <w:sz w:val="18"/>
+        </w:rPr>
+        <w:t> </w:t>
+      </w:r>
+      <w:r>
+        <w:rPr>
+          <w:color w:val="212121"/>
+          <w:spacing w:val="-6"/>
+          <w:position w:val="1"/>
+          <w:sz w:val="18"/>
+        </w:rPr>
+        <w:t>—</w:t>
+      </w:r>
+      <w:r>
+        <w:rPr>
+          <w:color w:val="212121"/>
+          <w:spacing w:val="-7"/>
+          <w:position w:val="1"/>
+          <w:sz w:val="18"/>
+        </w:rPr>
+        <w:t> </w:t>
+      </w:r>
+      <w:r>
+        <w:rPr>
+          <w:color w:val="212121"/>
+          <w:spacing w:val="-6"/>
+          <w:position w:val="1"/>
+          <w:sz w:val="18"/>
+        </w:rPr>
+        <w:t>Feb</w:t>
+      </w:r>
+      <w:r>
+        <w:rPr>
+          <w:color w:val="212121"/>
+          <w:spacing w:val="-8"/>
+          <w:position w:val="1"/>
+          <w:sz w:val="18"/>
+        </w:rPr>
+        <w:t> </w:t>
+      </w:r>
+      <w:r>
+        <w:rPr>
+          <w:color w:val="212121"/>
+          <w:spacing w:val="-6"/>
           <w:position w:val="1"/>
           <w:sz w:val="18"/>
         </w:rPr>
@@ -8406,60 +8786,6 @@
       <w:r>
         <w:rPr>
           <w:color w:val="212121"/>
-          <w:spacing w:val="-9"/>
-          <w:position w:val="1"/>
-          <w:sz w:val="18"/>
-        </w:rPr>
-        <w:t> </w:t>
-      </w:r>
-      <w:r>
-        <w:rPr>
-          <w:color w:val="212121"/>
-          <w:spacing w:val="-2"/>
-          <w:position w:val="1"/>
-          <w:sz w:val="18"/>
-        </w:rPr>
-        <w:t>—</w:t>
-      </w:r>
-      <w:r>
-        <w:rPr>
-          <w:color w:val="212121"/>
-          <w:spacing w:val="-9"/>
-          <w:position w:val="1"/>
-          <w:sz w:val="18"/>
-        </w:rPr>
-        <w:t> </w:t>
-      </w:r>
-      <w:r>
-        <w:rPr>
-          <w:color w:val="212121"/>
-          <w:spacing w:val="-2"/>
-          <w:position w:val="1"/>
-          <w:sz w:val="18"/>
-        </w:rPr>
-        <w:t>Oct</w:t>
-      </w:r>
-      <w:r>
-        <w:rPr>
-          <w:color w:val="212121"/>
-          <w:spacing w:val="-8"/>
-          <w:position w:val="1"/>
-          <w:sz w:val="18"/>
-        </w:rPr>
-        <w:t> </w:t>
-      </w:r>
-      <w:r>
-        <w:rPr>
-          <w:color w:val="212121"/>
-          <w:spacing w:val="-4"/>
-          <w:position w:val="1"/>
-          <w:sz w:val="18"/>
-        </w:rPr>
-        <w:t>2017</w:t>
-      </w:r>
-      <w:r>
-        <w:rPr>
-          <w:color w:val="212121"/>
           <w:position w:val="1"/>
           <w:sz w:val="18"/>
         </w:rPr>
@@ -8468,15 +8794,16 @@
       <w:r>
         <w:rPr>
           <w:color w:val="212121"/>
-          <w:spacing w:val="-6"/>
+          <w:spacing w:val="-2"/>
           <w:position w:val="1"/>
           <w:sz w:val="22"/>
         </w:rPr>
-        <w:t>Team</w:t>
-      </w:r>
-      <w:r>
-        <w:rPr>
-          <w:color w:val="212121"/>
+        <w:t>Technical</w:t>
+      </w:r>
+      <w:r>
+        <w:rPr>
+          <w:color w:val="212121"/>
+          <w:spacing w:val="-12"/>
           <w:position w:val="1"/>
           <w:sz w:val="22"/>
         </w:rPr>
@@ -8485,7 +8812,7 @@
       <w:r>
         <w:rPr>
           <w:color w:val="212121"/>
-          <w:spacing w:val="-6"/>
+          <w:spacing w:val="-2"/>
           <w:position w:val="1"/>
           <w:sz w:val="22"/>
         </w:rPr>
@@ -8494,6 +8821,7 @@
       <w:r>
         <w:rPr>
           <w:color w:val="212121"/>
+          <w:spacing w:val="-11"/>
           <w:position w:val="1"/>
           <w:sz w:val="22"/>
         </w:rPr>
@@ -8502,15 +8830,52 @@
       <w:r>
         <w:rPr>
           <w:color w:val="212121"/>
-          <w:spacing w:val="-6"/>
+          <w:spacing w:val="-2"/>
           <w:position w:val="1"/>
           <w:sz w:val="22"/>
         </w:rPr>
+        <w:t>(IT</w:t>
+      </w:r>
+      <w:r>
+        <w:rPr>
+          <w:color w:val="212121"/>
+          <w:spacing w:val="-11"/>
+          <w:position w:val="1"/>
+          <w:sz w:val="22"/>
+        </w:rPr>
+        <w:t> </w:t>
+      </w:r>
+      <w:r>
+        <w:rPr>
+          <w:color w:val="212121"/>
+          <w:spacing w:val="-2"/>
+          <w:position w:val="1"/>
+          <w:sz w:val="22"/>
+        </w:rPr>
+        <w:t>Developer</w:t>
+      </w:r>
+      <w:r>
+        <w:rPr>
+          <w:color w:val="212121"/>
+          <w:spacing w:val="-11"/>
+          <w:position w:val="1"/>
+          <w:sz w:val="22"/>
+        </w:rPr>
+        <w:t> </w:t>
+      </w:r>
+      <w:r>
+        <w:rPr>
+          <w:color w:val="212121"/>
+          <w:spacing w:val="-2"/>
+          <w:position w:val="1"/>
+          <w:sz w:val="22"/>
+        </w:rPr>
         <w:t>/</w:t>
       </w:r>
       <w:r>
         <w:rPr>
           <w:color w:val="212121"/>
+          <w:spacing w:val="-11"/>
           <w:position w:val="1"/>
           <w:sz w:val="22"/>
         </w:rPr>
@@ -8519,15 +8884,16 @@
       <w:r>
         <w:rPr>
           <w:color w:val="212121"/>
-          <w:spacing w:val="-6"/>
+          <w:spacing w:val="-2"/>
           <w:position w:val="1"/>
           <w:sz w:val="22"/>
         </w:rPr>
-        <w:t>Senior</w:t>
-      </w:r>
-      <w:r>
-        <w:rPr>
-          <w:color w:val="212121"/>
+        <w:t>Engineer</w:t>
+      </w:r>
+      <w:r>
+        <w:rPr>
+          <w:color w:val="212121"/>
+          <w:spacing w:val="-11"/>
           <w:position w:val="1"/>
           <w:sz w:val="22"/>
         </w:rPr>
@@ -8536,15 +8902,16 @@
       <w:r>
         <w:rPr>
           <w:color w:val="212121"/>
-          <w:spacing w:val="-6"/>
+          <w:spacing w:val="-2"/>
           <w:position w:val="1"/>
           <w:sz w:val="22"/>
         </w:rPr>
-        <w:t>Developer,</w:t>
-      </w:r>
-      <w:r>
-        <w:rPr>
-          <w:color w:val="212121"/>
+        <w:t>III),</w:t>
+      </w:r>
+      <w:r>
+        <w:rPr>
+          <w:color w:val="212121"/>
+          <w:spacing w:val="-11"/>
           <w:position w:val="1"/>
           <w:sz w:val="22"/>
         </w:rPr>
@@ -8553,15 +8920,16 @@
       <w:r>
         <w:rPr>
           <w:color w:val="212121"/>
-          <w:spacing w:val="-6"/>
+          <w:spacing w:val="-2"/>
           <w:position w:val="1"/>
           <w:sz w:val="22"/>
         </w:rPr>
-        <w:t>Worldwide</w:t>
-      </w:r>
-      <w:r>
-        <w:rPr>
-          <w:color w:val="212121"/>
+        <w:t>HP</w:t>
+      </w:r>
+      <w:r>
+        <w:rPr>
+          <w:color w:val="212121"/>
+          <w:spacing w:val="-11"/>
           <w:position w:val="1"/>
           <w:sz w:val="22"/>
         </w:rPr>
@@ -8570,11 +8938,11 @@
       <w:r>
         <w:rPr>
           <w:color w:val="212121"/>
-          <w:spacing w:val="-6"/>
+          <w:spacing w:val="-4"/>
           <w:position w:val="1"/>
           <w:sz w:val="22"/>
         </w:rPr>
-        <w:t>Machinery</w:t>
+        <w:t>Inc.</w:t>
       </w:r>
       <w:r>
         <w:rPr>
@@ -8618,7 +8986,7 @@
         <w:tabs>
           <w:tab w:pos="3065" w:val="left" w:leader="none"/>
         </w:tabs>
-        <w:spacing w:line="240" w:lineRule="auto" w:before="124" w:after="0"/>
+        <w:spacing w:line="240" w:lineRule="auto" w:before="109" w:after="0"/>
         <w:ind w:left="3065" w:right="0" w:hanging="199"/>
         <w:jc w:val="left"/>
         <w:rPr>
@@ -8628,564 +8996,202 @@
       <w:r>
         <w:rPr>
           <w:color w:val="212121"/>
-          <w:spacing w:val="-4"/>
-          <w:sz w:val="18"/>
-        </w:rPr>
-        <w:t>Led</w:t>
-      </w:r>
-      <w:r>
-        <w:rPr>
-          <w:color w:val="212121"/>
-          <w:spacing w:val="-5"/>
-          <w:sz w:val="18"/>
-        </w:rPr>
-        <w:t> </w:t>
-      </w:r>
-      <w:r>
-        <w:rPr>
-          <w:color w:val="212121"/>
-          <w:spacing w:val="-4"/>
-          <w:sz w:val="18"/>
-        </w:rPr>
-        <w:t>internal</w:t>
-      </w:r>
-      <w:r>
-        <w:rPr>
-          <w:color w:val="212121"/>
-          <w:spacing w:val="-5"/>
-          <w:sz w:val="18"/>
-        </w:rPr>
-        <w:t> </w:t>
-      </w:r>
-      <w:r>
-        <w:rPr>
-          <w:color w:val="212121"/>
-          <w:spacing w:val="-4"/>
-          <w:sz w:val="18"/>
-        </w:rPr>
-        <w:t>software</w:t>
-      </w:r>
-      <w:r>
-        <w:rPr>
-          <w:color w:val="212121"/>
-          <w:spacing w:val="-5"/>
-          <w:sz w:val="18"/>
-        </w:rPr>
-        <w:t> </w:t>
-      </w:r>
-      <w:r>
-        <w:rPr>
-          <w:color w:val="212121"/>
-          <w:spacing w:val="-4"/>
-          <w:sz w:val="18"/>
-        </w:rPr>
-        <w:t>development</w:t>
-      </w:r>
-      <w:r>
-        <w:rPr>
-          <w:color w:val="212121"/>
-          <w:spacing w:val="-5"/>
-          <w:sz w:val="18"/>
-        </w:rPr>
-        <w:t> </w:t>
-      </w:r>
-      <w:r>
-        <w:rPr>
-          <w:color w:val="212121"/>
-          <w:spacing w:val="-4"/>
-          <w:sz w:val="18"/>
-        </w:rPr>
-        <w:t>team</w:t>
-      </w:r>
-      <w:r>
-        <w:rPr>
-          <w:color w:val="212121"/>
-          <w:spacing w:val="-5"/>
-          <w:sz w:val="18"/>
-        </w:rPr>
-        <w:t> </w:t>
-      </w:r>
-      <w:r>
-        <w:rPr>
-          <w:color w:val="212121"/>
-          <w:spacing w:val="-4"/>
-          <w:sz w:val="18"/>
-        </w:rPr>
-        <w:t>and</w:t>
-      </w:r>
-      <w:r>
-        <w:rPr>
-          <w:color w:val="212121"/>
-          <w:spacing w:val="-5"/>
-          <w:sz w:val="18"/>
-        </w:rPr>
-        <w:t> </w:t>
-      </w:r>
-      <w:r>
-        <w:rPr>
-          <w:color w:val="212121"/>
-          <w:spacing w:val="-4"/>
-          <w:sz w:val="18"/>
-        </w:rPr>
-        <w:t>reported</w:t>
-      </w:r>
-      <w:r>
-        <w:rPr>
-          <w:color w:val="212121"/>
-          <w:spacing w:val="-5"/>
-          <w:sz w:val="18"/>
-        </w:rPr>
-        <w:t> </w:t>
-      </w:r>
-      <w:r>
-        <w:rPr>
-          <w:color w:val="212121"/>
-          <w:spacing w:val="-4"/>
-          <w:sz w:val="18"/>
-        </w:rPr>
-        <w:t>to co-owner</w:t>
-      </w:r>
-      <w:r>
-        <w:rPr>
-          <w:color w:val="212121"/>
-          <w:spacing w:val="-5"/>
-          <w:sz w:val="18"/>
-        </w:rPr>
-        <w:t> </w:t>
-      </w:r>
-      <w:r>
-        <w:rPr>
-          <w:color w:val="212121"/>
-          <w:spacing w:val="-4"/>
-          <w:sz w:val="18"/>
-        </w:rPr>
-        <w:t>of</w:t>
-      </w:r>
-      <w:r>
-        <w:rPr>
-          <w:color w:val="212121"/>
-          <w:spacing w:val="-5"/>
-          <w:sz w:val="18"/>
-        </w:rPr>
-        <w:t> </w:t>
-      </w:r>
-      <w:r>
-        <w:rPr>
-          <w:color w:val="212121"/>
-          <w:spacing w:val="-4"/>
-          <w:sz w:val="18"/>
-        </w:rPr>
-        <w:t>company</w:t>
-      </w:r>
-    </w:p>
-    <w:p>
-      <w:pPr>
-        <w:pStyle w:val="ListParagraph"/>
-        <w:numPr>
-          <w:ilvl w:val="0"/>
-          <w:numId w:val="1"/>
-        </w:numPr>
-        <w:tabs>
-          <w:tab w:pos="3066" w:val="left" w:leader="none"/>
-        </w:tabs>
-        <w:spacing w:line="254" w:lineRule="auto" w:before="12" w:after="0"/>
-        <w:ind w:left="3066" w:right="832" w:hanging="200"/>
-        <w:jc w:val="left"/>
-        <w:rPr>
-          <w:sz w:val="18"/>
-        </w:rPr>
-      </w:pPr>
-      <w:r>
-        <w:rPr>
-          <w:color w:val="212121"/>
-          <w:spacing w:val="-6"/>
-          <w:sz w:val="18"/>
-        </w:rPr>
-        <w:t>Full-stack development using .NET, MS SQL, and React which delivered mission-critical </w:t>
-      </w:r>
-      <w:r>
-        <w:rPr>
-          <w:color w:val="212121"/>
-          <w:spacing w:val="-6"/>
-          <w:sz w:val="18"/>
-        </w:rPr>
-        <w:t>asset</w:t>
-      </w:r>
-      <w:r>
-        <w:rPr>
-          <w:color w:val="212121"/>
-          <w:sz w:val="18"/>
-        </w:rPr>
-        <w:t> management</w:t>
-      </w:r>
-      <w:r>
-        <w:rPr>
-          <w:color w:val="212121"/>
-          <w:spacing w:val="-6"/>
-          <w:sz w:val="18"/>
-        </w:rPr>
-        <w:t> </w:t>
-      </w:r>
-      <w:r>
-        <w:rPr>
-          <w:color w:val="212121"/>
-          <w:sz w:val="18"/>
-        </w:rPr>
-        <w:t>software</w:t>
-      </w:r>
-      <w:r>
-        <w:rPr>
-          <w:color w:val="212121"/>
-          <w:spacing w:val="-6"/>
-          <w:sz w:val="18"/>
-        </w:rPr>
-        <w:t> </w:t>
-      </w:r>
-      <w:r>
-        <w:rPr>
-          <w:color w:val="212121"/>
-          <w:sz w:val="18"/>
-        </w:rPr>
-        <w:t>(desktop,</w:t>
-      </w:r>
-      <w:r>
-        <w:rPr>
-          <w:color w:val="212121"/>
-          <w:spacing w:val="-6"/>
-          <w:sz w:val="18"/>
-        </w:rPr>
-        <w:t> </w:t>
-      </w:r>
-      <w:r>
-        <w:rPr>
-          <w:color w:val="212121"/>
-          <w:sz w:val="18"/>
-        </w:rPr>
-        <w:t>mobile,</w:t>
-      </w:r>
-      <w:r>
-        <w:rPr>
-          <w:color w:val="212121"/>
-          <w:spacing w:val="-6"/>
-          <w:sz w:val="18"/>
-        </w:rPr>
-        <w:t> </w:t>
-      </w:r>
-      <w:r>
-        <w:rPr>
-          <w:color w:val="212121"/>
-          <w:sz w:val="18"/>
-        </w:rPr>
-        <w:t>and</w:t>
-      </w:r>
-      <w:r>
-        <w:rPr>
-          <w:color w:val="212121"/>
-          <w:spacing w:val="-6"/>
-          <w:sz w:val="18"/>
-        </w:rPr>
-        <w:t> </w:t>
-      </w:r>
-      <w:r>
-        <w:rPr>
-          <w:color w:val="212121"/>
-          <w:sz w:val="18"/>
-        </w:rPr>
-        <w:t>web)</w:t>
-      </w:r>
-    </w:p>
-    <w:p>
-      <w:pPr>
-        <w:pStyle w:val="BodyText"/>
-        <w:spacing w:before="51"/>
-        <w:ind w:left="0"/>
-      </w:pPr>
-    </w:p>
-    <w:p>
-      <w:pPr>
-        <w:tabs>
-          <w:tab w:pos="2626" w:val="left" w:leader="none"/>
-          <w:tab w:pos="9251" w:val="left" w:leader="none"/>
-        </w:tabs>
-        <w:spacing w:before="0"/>
-        <w:ind w:left="100" w:right="0" w:firstLine="0"/>
-        <w:jc w:val="left"/>
-        <w:rPr>
-          <w:sz w:val="18"/>
-        </w:rPr>
-      </w:pPr>
-      <w:r>
-        <w:rPr>
-          <w:color w:val="212121"/>
-          <w:spacing w:val="-6"/>
-          <w:position w:val="1"/>
-          <w:sz w:val="18"/>
-        </w:rPr>
-        <w:t>Dec</w:t>
-      </w:r>
-      <w:r>
-        <w:rPr>
-          <w:color w:val="212121"/>
-          <w:spacing w:val="-8"/>
-          <w:position w:val="1"/>
-          <w:sz w:val="18"/>
-        </w:rPr>
-        <w:t> </w:t>
-      </w:r>
-      <w:r>
-        <w:rPr>
-          <w:color w:val="212121"/>
-          <w:spacing w:val="-6"/>
-          <w:position w:val="1"/>
-          <w:sz w:val="18"/>
-        </w:rPr>
-        <w:t>2011</w:t>
-      </w:r>
-      <w:r>
-        <w:rPr>
-          <w:color w:val="212121"/>
-          <w:spacing w:val="-7"/>
-          <w:position w:val="1"/>
-          <w:sz w:val="18"/>
-        </w:rPr>
-        <w:t> </w:t>
-      </w:r>
-      <w:r>
-        <w:rPr>
-          <w:color w:val="212121"/>
-          <w:spacing w:val="-6"/>
-          <w:position w:val="1"/>
-          <w:sz w:val="18"/>
-        </w:rPr>
-        <w:t>—</w:t>
-      </w:r>
-      <w:r>
-        <w:rPr>
-          <w:color w:val="212121"/>
-          <w:spacing w:val="-7"/>
-          <w:position w:val="1"/>
-          <w:sz w:val="18"/>
-        </w:rPr>
-        <w:t> </w:t>
-      </w:r>
-      <w:r>
-        <w:rPr>
-          <w:color w:val="212121"/>
-          <w:spacing w:val="-6"/>
-          <w:position w:val="1"/>
-          <w:sz w:val="18"/>
-        </w:rPr>
-        <w:t>Feb</w:t>
-      </w:r>
-      <w:r>
-        <w:rPr>
-          <w:color w:val="212121"/>
-          <w:spacing w:val="-8"/>
-          <w:position w:val="1"/>
-          <w:sz w:val="18"/>
-        </w:rPr>
-        <w:t> </w:t>
-      </w:r>
-      <w:r>
-        <w:rPr>
-          <w:color w:val="212121"/>
-          <w:spacing w:val="-6"/>
-          <w:position w:val="1"/>
-          <w:sz w:val="18"/>
-        </w:rPr>
-        <w:t>2016</w:t>
-      </w:r>
-      <w:r>
-        <w:rPr>
-          <w:color w:val="212121"/>
-          <w:position w:val="1"/>
-          <w:sz w:val="18"/>
-        </w:rPr>
-        <w:tab/>
-      </w:r>
-      <w:r>
-        <w:rPr>
-          <w:color w:val="212121"/>
-          <w:spacing w:val="-2"/>
-          <w:position w:val="1"/>
-          <w:sz w:val="22"/>
-        </w:rPr>
-        <w:t>Technical</w:t>
-      </w:r>
-      <w:r>
-        <w:rPr>
-          <w:color w:val="212121"/>
-          <w:spacing w:val="-12"/>
-          <w:position w:val="1"/>
-          <w:sz w:val="22"/>
-        </w:rPr>
-        <w:t> </w:t>
-      </w:r>
-      <w:r>
-        <w:rPr>
-          <w:color w:val="212121"/>
-          <w:spacing w:val="-2"/>
-          <w:position w:val="1"/>
-          <w:sz w:val="22"/>
-        </w:rPr>
-        <w:t>Lead</w:t>
-      </w:r>
-      <w:r>
-        <w:rPr>
-          <w:color w:val="212121"/>
-          <w:spacing w:val="-11"/>
-          <w:position w:val="1"/>
-          <w:sz w:val="22"/>
-        </w:rPr>
-        <w:t> </w:t>
-      </w:r>
-      <w:r>
-        <w:rPr>
-          <w:color w:val="212121"/>
-          <w:spacing w:val="-2"/>
-          <w:position w:val="1"/>
-          <w:sz w:val="22"/>
-        </w:rPr>
-        <w:t>(IT</w:t>
-      </w:r>
-      <w:r>
-        <w:rPr>
-          <w:color w:val="212121"/>
-          <w:spacing w:val="-11"/>
-          <w:position w:val="1"/>
-          <w:sz w:val="22"/>
-        </w:rPr>
-        <w:t> </w:t>
-      </w:r>
-      <w:r>
-        <w:rPr>
-          <w:color w:val="212121"/>
-          <w:spacing w:val="-2"/>
-          <w:position w:val="1"/>
-          <w:sz w:val="22"/>
-        </w:rPr>
-        <w:t>Developer</w:t>
-      </w:r>
-      <w:r>
-        <w:rPr>
-          <w:color w:val="212121"/>
-          <w:spacing w:val="-11"/>
-          <w:position w:val="1"/>
-          <w:sz w:val="22"/>
-        </w:rPr>
-        <w:t> </w:t>
-      </w:r>
-      <w:r>
-        <w:rPr>
-          <w:color w:val="212121"/>
-          <w:spacing w:val="-2"/>
-          <w:position w:val="1"/>
-          <w:sz w:val="22"/>
-        </w:rPr>
-        <w:t>/</w:t>
-      </w:r>
-      <w:r>
-        <w:rPr>
-          <w:color w:val="212121"/>
-          <w:spacing w:val="-11"/>
-          <w:position w:val="1"/>
-          <w:sz w:val="22"/>
-        </w:rPr>
-        <w:t> </w:t>
-      </w:r>
-      <w:r>
-        <w:rPr>
-          <w:color w:val="212121"/>
-          <w:spacing w:val="-2"/>
-          <w:position w:val="1"/>
-          <w:sz w:val="22"/>
-        </w:rPr>
-        <w:t>Engineer</w:t>
-      </w:r>
-      <w:r>
-        <w:rPr>
-          <w:color w:val="212121"/>
-          <w:spacing w:val="-11"/>
-          <w:position w:val="1"/>
-          <w:sz w:val="22"/>
-        </w:rPr>
-        <w:t> </w:t>
-      </w:r>
-      <w:r>
-        <w:rPr>
-          <w:color w:val="212121"/>
-          <w:spacing w:val="-2"/>
-          <w:position w:val="1"/>
-          <w:sz w:val="22"/>
-        </w:rPr>
-        <w:t>III),</w:t>
-      </w:r>
-      <w:r>
-        <w:rPr>
-          <w:color w:val="212121"/>
-          <w:spacing w:val="-11"/>
-          <w:position w:val="1"/>
-          <w:sz w:val="22"/>
-        </w:rPr>
-        <w:t> </w:t>
-      </w:r>
-      <w:r>
-        <w:rPr>
-          <w:color w:val="212121"/>
-          <w:spacing w:val="-2"/>
-          <w:position w:val="1"/>
-          <w:sz w:val="22"/>
-        </w:rPr>
-        <w:t>HP</w:t>
-      </w:r>
-      <w:r>
-        <w:rPr>
-          <w:color w:val="212121"/>
-          <w:spacing w:val="-11"/>
-          <w:position w:val="1"/>
-          <w:sz w:val="22"/>
-        </w:rPr>
-        <w:t> </w:t>
-      </w:r>
-      <w:r>
-        <w:rPr>
-          <w:color w:val="212121"/>
-          <w:spacing w:val="-4"/>
-          <w:position w:val="1"/>
-          <w:sz w:val="22"/>
-        </w:rPr>
-        <w:t>Inc.</w:t>
-      </w:r>
-      <w:r>
-        <w:rPr>
-          <w:color w:val="212121"/>
-          <w:position w:val="1"/>
-          <w:sz w:val="22"/>
-        </w:rPr>
-        <w:tab/>
-      </w:r>
-      <w:r>
-        <w:rPr>
-          <w:color w:val="212121"/>
-          <w:sz w:val="18"/>
-        </w:rPr>
-        <w:t>Houston,</w:t>
-      </w:r>
-      <w:r>
-        <w:rPr>
-          <w:color w:val="212121"/>
-          <w:spacing w:val="3"/>
-          <w:sz w:val="18"/>
-        </w:rPr>
-        <w:t> </w:t>
-      </w:r>
-      <w:r>
-        <w:rPr>
-          <w:color w:val="212121"/>
-          <w:spacing w:val="-5"/>
-          <w:sz w:val="18"/>
-        </w:rPr>
-        <w:t>TX</w:t>
+          <w:spacing w:val="-6"/>
+          <w:sz w:val="18"/>
+        </w:rPr>
+        <w:t>Designated</w:t>
+      </w:r>
+      <w:r>
+        <w:rPr>
+          <w:color w:val="212121"/>
+          <w:spacing w:val="1"/>
+          <w:sz w:val="18"/>
+        </w:rPr>
+        <w:t> </w:t>
+      </w:r>
+      <w:r>
+        <w:rPr>
+          <w:color w:val="212121"/>
+          <w:spacing w:val="-6"/>
+          <w:sz w:val="18"/>
+        </w:rPr>
+        <w:t>as</w:t>
+      </w:r>
+      <w:r>
+        <w:rPr>
+          <w:color w:val="212121"/>
+          <w:spacing w:val="2"/>
+          <w:sz w:val="18"/>
+        </w:rPr>
+        <w:t> </w:t>
+      </w:r>
+      <w:r>
+        <w:rPr>
+          <w:color w:val="212121"/>
+          <w:spacing w:val="-6"/>
+          <w:sz w:val="18"/>
+        </w:rPr>
+        <w:t>technical</w:t>
+      </w:r>
+      <w:r>
+        <w:rPr>
+          <w:color w:val="212121"/>
+          <w:spacing w:val="2"/>
+          <w:sz w:val="18"/>
+        </w:rPr>
+        <w:t> </w:t>
+      </w:r>
+      <w:r>
+        <w:rPr>
+          <w:color w:val="212121"/>
+          <w:spacing w:val="-6"/>
+          <w:sz w:val="18"/>
+        </w:rPr>
+        <w:t>lead</w:t>
+      </w:r>
+      <w:r>
+        <w:rPr>
+          <w:color w:val="212121"/>
+          <w:spacing w:val="2"/>
+          <w:sz w:val="18"/>
+        </w:rPr>
+        <w:t> </w:t>
+      </w:r>
+      <w:r>
+        <w:rPr>
+          <w:color w:val="212121"/>
+          <w:spacing w:val="-6"/>
+          <w:sz w:val="18"/>
+        </w:rPr>
+        <w:t>over</w:t>
+      </w:r>
+      <w:r>
+        <w:rPr>
+          <w:color w:val="212121"/>
+          <w:spacing w:val="2"/>
+          <w:sz w:val="18"/>
+        </w:rPr>
+        <w:t> </w:t>
+      </w:r>
+      <w:r>
+        <w:rPr>
+          <w:color w:val="212121"/>
+          <w:spacing w:val="-6"/>
+          <w:sz w:val="18"/>
+        </w:rPr>
+        <w:t>mission-critical</w:t>
+      </w:r>
+      <w:r>
+        <w:rPr>
+          <w:color w:val="212121"/>
+          <w:spacing w:val="2"/>
+          <w:sz w:val="18"/>
+        </w:rPr>
+        <w:t> </w:t>
+      </w:r>
+      <w:r>
+        <w:rPr>
+          <w:color w:val="212121"/>
+          <w:spacing w:val="-6"/>
+          <w:sz w:val="18"/>
+        </w:rPr>
+        <w:t>third</w:t>
+      </w:r>
+      <w:r>
+        <w:rPr>
+          <w:color w:val="212121"/>
+          <w:spacing w:val="2"/>
+          <w:sz w:val="18"/>
+        </w:rPr>
+        <w:t> </w:t>
+      </w:r>
+      <w:r>
+        <w:rPr>
+          <w:color w:val="212121"/>
+          <w:spacing w:val="-6"/>
+          <w:sz w:val="18"/>
+        </w:rPr>
+        <w:t>level</w:t>
+      </w:r>
+      <w:r>
+        <w:rPr>
+          <w:color w:val="212121"/>
+          <w:spacing w:val="2"/>
+          <w:sz w:val="18"/>
+        </w:rPr>
+        <w:t> </w:t>
+      </w:r>
+      <w:r>
+        <w:rPr>
+          <w:color w:val="212121"/>
+          <w:spacing w:val="-6"/>
+          <w:sz w:val="18"/>
+        </w:rPr>
+        <w:t>support</w:t>
+      </w:r>
+      <w:r>
+        <w:rPr>
+          <w:color w:val="212121"/>
+          <w:spacing w:val="1"/>
+          <w:sz w:val="18"/>
+        </w:rPr>
+        <w:t> </w:t>
+      </w:r>
+      <w:r>
+        <w:rPr>
+          <w:color w:val="212121"/>
+          <w:spacing w:val="-6"/>
+          <w:sz w:val="18"/>
+        </w:rPr>
+        <w:t>tool</w:t>
+      </w:r>
+      <w:r>
+        <w:rPr>
+          <w:color w:val="212121"/>
+          <w:spacing w:val="2"/>
+          <w:sz w:val="18"/>
+        </w:rPr>
+        <w:t> </w:t>
+      </w:r>
+      <w:r>
+        <w:rPr>
+          <w:color w:val="212121"/>
+          <w:spacing w:val="-6"/>
+          <w:sz w:val="18"/>
+        </w:rPr>
+        <w:t>with</w:t>
+      </w:r>
+      <w:r>
+        <w:rPr>
+          <w:color w:val="212121"/>
+          <w:spacing w:val="2"/>
+          <w:sz w:val="18"/>
+        </w:rPr>
+        <w:t> </w:t>
+      </w:r>
+      <w:r>
+        <w:rPr>
+          <w:color w:val="212121"/>
+          <w:spacing w:val="-6"/>
+          <w:sz w:val="18"/>
+        </w:rPr>
+        <w:t>10k+</w:t>
+      </w:r>
+      <w:r>
+        <w:rPr>
+          <w:color w:val="212121"/>
+          <w:spacing w:val="2"/>
+          <w:sz w:val="18"/>
+        </w:rPr>
+        <w:t> </w:t>
+      </w:r>
+      <w:r>
+        <w:rPr>
+          <w:color w:val="212121"/>
+          <w:spacing w:val="-6"/>
+          <w:sz w:val="18"/>
+        </w:rPr>
+        <w:t>users</w:t>
       </w:r>
     </w:p>
     <w:p>
@@ -9198,7 +9204,7 @@
         <w:tabs>
           <w:tab w:pos="3065" w:val="left" w:leader="none"/>
         </w:tabs>
-        <w:spacing w:line="240" w:lineRule="auto" w:before="124" w:after="0"/>
+        <w:spacing w:line="240" w:lineRule="auto" w:before="6" w:after="0"/>
         <w:ind w:left="3065" w:right="0" w:hanging="199"/>
         <w:jc w:val="left"/>
         <w:rPr>
@@ -9211,7 +9217,37 @@
           <w:spacing w:val="-6"/>
           <w:sz w:val="18"/>
         </w:rPr>
-        <w:t>Designated</w:t>
+        <w:t>Full-stack</w:t>
+      </w:r>
+      <w:r>
+        <w:rPr>
+          <w:color w:val="212121"/>
+          <w:sz w:val="18"/>
+        </w:rPr>
+        <w:t> </w:t>
+      </w:r>
+      <w:r>
+        <w:rPr>
+          <w:color w:val="212121"/>
+          <w:spacing w:val="-6"/>
+          <w:sz w:val="18"/>
+        </w:rPr>
+        <w:t>development</w:t>
+      </w:r>
+      <w:r>
+        <w:rPr>
+          <w:color w:val="212121"/>
+          <w:sz w:val="18"/>
+        </w:rPr>
+        <w:t> </w:t>
+      </w:r>
+      <w:r>
+        <w:rPr>
+          <w:color w:val="212121"/>
+          <w:spacing w:val="-6"/>
+          <w:sz w:val="18"/>
+        </w:rPr>
+        <w:t>delivering</w:t>
       </w:r>
       <w:r>
         <w:rPr>
@@ -9227,119 +9263,37 @@
           <w:spacing w:val="-6"/>
           <w:sz w:val="18"/>
         </w:rPr>
-        <w:t>as</w:t>
-      </w:r>
-      <w:r>
-        <w:rPr>
-          <w:color w:val="212121"/>
-          <w:spacing w:val="2"/>
-          <w:sz w:val="18"/>
-        </w:rPr>
-        <w:t> </w:t>
-      </w:r>
-      <w:r>
-        <w:rPr>
-          <w:color w:val="212121"/>
-          <w:spacing w:val="-6"/>
-          <w:sz w:val="18"/>
-        </w:rPr>
-        <w:t>technical</w:t>
-      </w:r>
-      <w:r>
-        <w:rPr>
-          <w:color w:val="212121"/>
-          <w:spacing w:val="2"/>
-          <w:sz w:val="18"/>
-        </w:rPr>
-        <w:t> </w:t>
-      </w:r>
-      <w:r>
-        <w:rPr>
-          <w:color w:val="212121"/>
-          <w:spacing w:val="-6"/>
-          <w:sz w:val="18"/>
-        </w:rPr>
-        <w:t>lead</w:t>
-      </w:r>
-      <w:r>
-        <w:rPr>
-          <w:color w:val="212121"/>
-          <w:spacing w:val="2"/>
-          <w:sz w:val="18"/>
-        </w:rPr>
-        <w:t> </w:t>
-      </w:r>
-      <w:r>
-        <w:rPr>
-          <w:color w:val="212121"/>
-          <w:spacing w:val="-6"/>
-          <w:sz w:val="18"/>
-        </w:rPr>
-        <w:t>over</w:t>
-      </w:r>
-      <w:r>
-        <w:rPr>
-          <w:color w:val="212121"/>
-          <w:spacing w:val="2"/>
-          <w:sz w:val="18"/>
-        </w:rPr>
-        <w:t> </w:t>
-      </w:r>
-      <w:r>
-        <w:rPr>
-          <w:color w:val="212121"/>
-          <w:spacing w:val="-6"/>
-          <w:sz w:val="18"/>
-        </w:rPr>
-        <w:t>mission-critical</w:t>
-      </w:r>
-      <w:r>
-        <w:rPr>
-          <w:color w:val="212121"/>
-          <w:spacing w:val="2"/>
-          <w:sz w:val="18"/>
-        </w:rPr>
-        <w:t> </w:t>
-      </w:r>
-      <w:r>
-        <w:rPr>
-          <w:color w:val="212121"/>
-          <w:spacing w:val="-6"/>
-          <w:sz w:val="18"/>
-        </w:rPr>
-        <w:t>third</w:t>
-      </w:r>
-      <w:r>
-        <w:rPr>
-          <w:color w:val="212121"/>
-          <w:spacing w:val="2"/>
-          <w:sz w:val="18"/>
-        </w:rPr>
-        <w:t> </w:t>
-      </w:r>
-      <w:r>
-        <w:rPr>
-          <w:color w:val="212121"/>
-          <w:spacing w:val="-6"/>
-          <w:sz w:val="18"/>
-        </w:rPr>
-        <w:t>level</w:t>
-      </w:r>
-      <w:r>
-        <w:rPr>
-          <w:color w:val="212121"/>
-          <w:spacing w:val="2"/>
-          <w:sz w:val="18"/>
-        </w:rPr>
-        <w:t> </w:t>
-      </w:r>
-      <w:r>
-        <w:rPr>
-          <w:color w:val="212121"/>
-          <w:spacing w:val="-6"/>
-          <w:sz w:val="18"/>
-        </w:rPr>
-        <w:t>support</w:t>
+        <w:t>3-tier</w:t>
+      </w:r>
+      <w:r>
+        <w:rPr>
+          <w:color w:val="212121"/>
+          <w:sz w:val="18"/>
+        </w:rPr>
+        <w:t> </w:t>
+      </w:r>
+      <w:r>
+        <w:rPr>
+          <w:color w:val="212121"/>
+          <w:spacing w:val="-6"/>
+          <w:sz w:val="18"/>
+        </w:rPr>
+        <w:t>web</w:t>
+      </w:r>
+      <w:r>
+        <w:rPr>
+          <w:color w:val="212121"/>
+          <w:sz w:val="18"/>
+        </w:rPr>
+        <w:t> </w:t>
+      </w:r>
+      <w:r>
+        <w:rPr>
+          <w:color w:val="212121"/>
+          <w:spacing w:val="-6"/>
+          <w:sz w:val="18"/>
+        </w:rPr>
+        <w:t>applications</w:t>
       </w:r>
       <w:r>
         <w:rPr>
@@ -9355,55 +9309,84 @@
           <w:spacing w:val="-6"/>
           <w:sz w:val="18"/>
         </w:rPr>
-        <w:t>tool</w:t>
-      </w:r>
-      <w:r>
-        <w:rPr>
-          <w:color w:val="212121"/>
-          <w:spacing w:val="2"/>
-          <w:sz w:val="18"/>
-        </w:rPr>
-        <w:t> </w:t>
-      </w:r>
-      <w:r>
-        <w:rPr>
-          <w:color w:val="212121"/>
-          <w:spacing w:val="-6"/>
-          <w:sz w:val="18"/>
-        </w:rPr>
-        <w:t>with</w:t>
-      </w:r>
-      <w:r>
-        <w:rPr>
-          <w:color w:val="212121"/>
-          <w:spacing w:val="2"/>
-          <w:sz w:val="18"/>
-        </w:rPr>
-        <w:t> </w:t>
-      </w:r>
-      <w:r>
-        <w:rPr>
-          <w:color w:val="212121"/>
-          <w:spacing w:val="-6"/>
-          <w:sz w:val="18"/>
-        </w:rPr>
-        <w:t>10k+</w:t>
-      </w:r>
-      <w:r>
-        <w:rPr>
-          <w:color w:val="212121"/>
-          <w:spacing w:val="2"/>
-          <w:sz w:val="18"/>
-        </w:rPr>
-        <w:t> </w:t>
-      </w:r>
-      <w:r>
-        <w:rPr>
-          <w:color w:val="212121"/>
-          <w:spacing w:val="-6"/>
-          <w:sz w:val="18"/>
-        </w:rPr>
-        <w:t>users</w:t>
+        <w:t>using</w:t>
+      </w:r>
+      <w:r>
+        <w:rPr>
+          <w:color w:val="212121"/>
+          <w:sz w:val="18"/>
+        </w:rPr>
+        <w:t> </w:t>
+      </w:r>
+      <w:r>
+        <w:rPr>
+          <w:color w:val="212121"/>
+          <w:spacing w:val="-6"/>
+          <w:sz w:val="18"/>
+        </w:rPr>
+        <w:t>.NET,</w:t>
+      </w:r>
+      <w:r>
+        <w:rPr>
+          <w:color w:val="212121"/>
+          <w:spacing w:val="1"/>
+          <w:sz w:val="18"/>
+        </w:rPr>
+        <w:t> </w:t>
+      </w:r>
+      <w:r>
+        <w:rPr>
+          <w:color w:val="212121"/>
+          <w:spacing w:val="-6"/>
+          <w:sz w:val="18"/>
+        </w:rPr>
+        <w:t>MS</w:t>
+      </w:r>
+      <w:r>
+        <w:rPr>
+          <w:color w:val="212121"/>
+          <w:sz w:val="18"/>
+        </w:rPr>
+        <w:t> </w:t>
+      </w:r>
+      <w:r>
+        <w:rPr>
+          <w:color w:val="212121"/>
+          <w:spacing w:val="-6"/>
+          <w:sz w:val="18"/>
+        </w:rPr>
+        <w:t>SQL,</w:t>
+      </w:r>
+      <w:r>
+        <w:rPr>
+          <w:color w:val="212121"/>
+          <w:sz w:val="18"/>
+        </w:rPr>
+        <w:t> </w:t>
+      </w:r>
+      <w:r>
+        <w:rPr>
+          <w:color w:val="212121"/>
+          <w:spacing w:val="-6"/>
+          <w:sz w:val="18"/>
+        </w:rPr>
+        <w:t>and</w:t>
+      </w:r>
+      <w:r>
+        <w:rPr>
+          <w:color w:val="212121"/>
+          <w:spacing w:val="1"/>
+          <w:sz w:val="18"/>
+        </w:rPr>
+        <w:t> </w:t>
+      </w:r>
+      <w:r>
+        <w:rPr>
+          <w:color w:val="212121"/>
+          <w:spacing w:val="-6"/>
+          <w:sz w:val="18"/>
+        </w:rPr>
+        <w:t>JavaScript</w:t>
       </w:r>
     </w:p>
     <w:p>
@@ -9416,202 +9399,7 @@
         <w:tabs>
           <w:tab w:pos="3065" w:val="left" w:leader="none"/>
         </w:tabs>
-        <w:spacing w:line="240" w:lineRule="auto" w:before="12" w:after="0"/>
-        <w:ind w:left="3065" w:right="0" w:hanging="199"/>
-        <w:jc w:val="left"/>
-        <w:rPr>
-          <w:sz w:val="18"/>
-        </w:rPr>
-      </w:pPr>
-      <w:r>
-        <w:rPr>
-          <w:color w:val="212121"/>
-          <w:spacing w:val="-6"/>
-          <w:sz w:val="18"/>
-        </w:rPr>
-        <w:t>Full-stack</w:t>
-      </w:r>
-      <w:r>
-        <w:rPr>
-          <w:color w:val="212121"/>
-          <w:sz w:val="18"/>
-        </w:rPr>
-        <w:t> </w:t>
-      </w:r>
-      <w:r>
-        <w:rPr>
-          <w:color w:val="212121"/>
-          <w:spacing w:val="-6"/>
-          <w:sz w:val="18"/>
-        </w:rPr>
-        <w:t>development</w:t>
-      </w:r>
-      <w:r>
-        <w:rPr>
-          <w:color w:val="212121"/>
-          <w:sz w:val="18"/>
-        </w:rPr>
-        <w:t> </w:t>
-      </w:r>
-      <w:r>
-        <w:rPr>
-          <w:color w:val="212121"/>
-          <w:spacing w:val="-6"/>
-          <w:sz w:val="18"/>
-        </w:rPr>
-        <w:t>delivering</w:t>
-      </w:r>
-      <w:r>
-        <w:rPr>
-          <w:color w:val="212121"/>
-          <w:spacing w:val="1"/>
-          <w:sz w:val="18"/>
-        </w:rPr>
-        <w:t> </w:t>
-      </w:r>
-      <w:r>
-        <w:rPr>
-          <w:color w:val="212121"/>
-          <w:spacing w:val="-6"/>
-          <w:sz w:val="18"/>
-        </w:rPr>
-        <w:t>3-tier</w:t>
-      </w:r>
-      <w:r>
-        <w:rPr>
-          <w:color w:val="212121"/>
-          <w:sz w:val="18"/>
-        </w:rPr>
-        <w:t> </w:t>
-      </w:r>
-      <w:r>
-        <w:rPr>
-          <w:color w:val="212121"/>
-          <w:spacing w:val="-6"/>
-          <w:sz w:val="18"/>
-        </w:rPr>
-        <w:t>web</w:t>
-      </w:r>
-      <w:r>
-        <w:rPr>
-          <w:color w:val="212121"/>
-          <w:sz w:val="18"/>
-        </w:rPr>
-        <w:t> </w:t>
-      </w:r>
-      <w:r>
-        <w:rPr>
-          <w:color w:val="212121"/>
-          <w:spacing w:val="-6"/>
-          <w:sz w:val="18"/>
-        </w:rPr>
-        <w:t>applications</w:t>
-      </w:r>
-      <w:r>
-        <w:rPr>
-          <w:color w:val="212121"/>
-          <w:spacing w:val="1"/>
-          <w:sz w:val="18"/>
-        </w:rPr>
-        <w:t> </w:t>
-      </w:r>
-      <w:r>
-        <w:rPr>
-          <w:color w:val="212121"/>
-          <w:spacing w:val="-6"/>
-          <w:sz w:val="18"/>
-        </w:rPr>
-        <w:t>using</w:t>
-      </w:r>
-      <w:r>
-        <w:rPr>
-          <w:color w:val="212121"/>
-          <w:sz w:val="18"/>
-        </w:rPr>
-        <w:t> </w:t>
-      </w:r>
-      <w:r>
-        <w:rPr>
-          <w:color w:val="212121"/>
-          <w:spacing w:val="-6"/>
-          <w:sz w:val="18"/>
-        </w:rPr>
-        <w:t>.NET,</w:t>
-      </w:r>
-      <w:r>
-        <w:rPr>
-          <w:color w:val="212121"/>
-          <w:spacing w:val="1"/>
-          <w:sz w:val="18"/>
-        </w:rPr>
-        <w:t> </w:t>
-      </w:r>
-      <w:r>
-        <w:rPr>
-          <w:color w:val="212121"/>
-          <w:spacing w:val="-6"/>
-          <w:sz w:val="18"/>
-        </w:rPr>
-        <w:t>MS</w:t>
-      </w:r>
-      <w:r>
-        <w:rPr>
-          <w:color w:val="212121"/>
-          <w:sz w:val="18"/>
-        </w:rPr>
-        <w:t> </w:t>
-      </w:r>
-      <w:r>
-        <w:rPr>
-          <w:color w:val="212121"/>
-          <w:spacing w:val="-6"/>
-          <w:sz w:val="18"/>
-        </w:rPr>
-        <w:t>SQL,</w:t>
-      </w:r>
-      <w:r>
-        <w:rPr>
-          <w:color w:val="212121"/>
-          <w:sz w:val="18"/>
-        </w:rPr>
-        <w:t> </w:t>
-      </w:r>
-      <w:r>
-        <w:rPr>
-          <w:color w:val="212121"/>
-          <w:spacing w:val="-6"/>
-          <w:sz w:val="18"/>
-        </w:rPr>
-        <w:t>and</w:t>
-      </w:r>
-      <w:r>
-        <w:rPr>
-          <w:color w:val="212121"/>
-          <w:spacing w:val="1"/>
-          <w:sz w:val="18"/>
-        </w:rPr>
-        <w:t> </w:t>
-      </w:r>
-      <w:r>
-        <w:rPr>
-          <w:color w:val="212121"/>
-          <w:spacing w:val="-6"/>
-          <w:sz w:val="18"/>
-        </w:rPr>
-        <w:t>JavaScript</w:t>
-      </w:r>
-    </w:p>
-    <w:p>
-      <w:pPr>
-        <w:pStyle w:val="ListParagraph"/>
-        <w:numPr>
-          <w:ilvl w:val="0"/>
-          <w:numId w:val="1"/>
-        </w:numPr>
-        <w:tabs>
-          <w:tab w:pos="3065" w:val="left" w:leader="none"/>
-        </w:tabs>
-        <w:spacing w:line="240" w:lineRule="auto" w:before="12" w:after="0"/>
+        <w:spacing w:line="240" w:lineRule="auto" w:before="7" w:after="0"/>
         <w:ind w:left="3065" w:right="0" w:hanging="199"/>
         <w:jc w:val="left"/>
         <w:rPr>
@@ -9630,7 +9418,7 @@
     <w:p>
       <w:pPr>
         <w:pStyle w:val="BodyText"/>
-        <w:spacing w:before="64"/>
+        <w:spacing w:before="36"/>
         <w:ind w:left="0"/>
       </w:pPr>
     </w:p>
@@ -9878,7 +9666,7 @@
         <w:tabs>
           <w:tab w:pos="3065" w:val="left" w:leader="none"/>
         </w:tabs>
-        <w:spacing w:line="240" w:lineRule="auto" w:before="123" w:after="0"/>
+        <w:spacing w:line="240" w:lineRule="auto" w:before="109" w:after="0"/>
         <w:ind w:left="3065" w:right="0" w:hanging="199"/>
         <w:jc w:val="left"/>
         <w:rPr>
@@ -10064,7 +9852,7 @@
         <w:tabs>
           <w:tab w:pos="3066" w:val="left" w:leader="none"/>
         </w:tabs>
-        <w:spacing w:line="254" w:lineRule="auto" w:before="13" w:after="0"/>
+        <w:spacing w:line="247" w:lineRule="auto" w:before="6" w:after="0"/>
         <w:ind w:left="3066" w:right="507" w:hanging="200"/>
         <w:jc w:val="left"/>
         <w:rPr>
@@ -10266,7 +10054,7 @@
     <w:p>
       <w:pPr>
         <w:pStyle w:val="BodyText"/>
-        <w:spacing w:before="152"/>
+        <w:spacing w:before="114"/>
         <w:ind w:left="0"/>
       </w:pPr>
     </w:p>
@@ -10550,7 +10338,7 @@
         <w:tabs>
           <w:tab w:pos="3065" w:val="left" w:leader="none"/>
         </w:tabs>
-        <w:spacing w:line="240" w:lineRule="auto" w:before="124" w:after="0"/>
+        <w:spacing w:line="240" w:lineRule="auto" w:before="109" w:after="0"/>
         <w:ind w:left="3065" w:right="0" w:hanging="199"/>
         <w:jc w:val="left"/>
         <w:rPr>
@@ -10715,7 +10503,7 @@
         <w:tabs>
           <w:tab w:pos="3065" w:val="left" w:leader="none"/>
         </w:tabs>
-        <w:spacing w:line="240" w:lineRule="auto" w:before="12" w:after="0"/>
+        <w:spacing w:line="240" w:lineRule="auto" w:before="7" w:after="0"/>
         <w:ind w:left="3065" w:right="0" w:hanging="199"/>
         <w:jc w:val="left"/>
         <w:rPr>
@@ -10894,7 +10682,7 @@
     <w:p>
       <w:pPr>
         <w:pStyle w:val="BodyText"/>
-        <w:spacing w:before="66"/>
+        <w:spacing w:before="36"/>
         <w:ind w:left="0"/>
         <w:rPr>
           <w:sz w:val="20"/>
@@ -10911,7 +10699,7 @@
                   <wp:posOffset>571500</wp:posOffset>
                 </wp:positionH>
                 <wp:positionV relativeFrom="paragraph">
-                  <wp:posOffset>203466</wp:posOffset>
+                  <wp:posOffset>184349</wp:posOffset>
                 </wp:positionV>
                 <wp:extent cx="6417310" cy="12700"/>
                 <wp:effectExtent l="0" t="0" r="0" b="0"/>
@@ -10975,7 +10763,7 @@
           </mc:Choice>
           <mc:Fallback>
             <w:pict>
-              <v:rect style="position:absolute;margin-left:45pt;margin-top:16.020971pt;width:505.28pt;height:1pt;mso-position-horizontal-relative:page;mso-position-vertical-relative:paragraph;z-index:-15726592;mso-wrap-distance-left:0;mso-wrap-distance-right:0" id="docshape5" filled="true" fillcolor="#212121" stroked="false">
+              <v:rect style="position:absolute;margin-left:45pt;margin-top:14.515707pt;width:505.28pt;height:1pt;mso-position-horizontal-relative:page;mso-position-vertical-relative:paragraph;z-index:-15726592;mso-wrap-distance-left:0;mso-wrap-distance-right:0" id="docshape5" filled="true" fillcolor="#212121" stroked="false">
                 <v:fill type="solid"/>
                 <w10:wrap type="topAndBottom"/>
               </v:rect>
@@ -10989,7 +10777,7 @@
         <w:tabs>
           <w:tab w:pos="2626" w:val="left" w:leader="none"/>
         </w:tabs>
-        <w:spacing w:line="252" w:lineRule="auto" w:before="104"/>
+        <w:spacing w:line="244" w:lineRule="auto" w:before="104"/>
         <w:ind w:left="2626" w:right="3723" w:hanging="2527"/>
         <w:jc w:val="left"/>
         <w:rPr>
@@ -11112,7 +10900,7 @@
     <w:p>
       <w:pPr>
         <w:pStyle w:val="BodyText"/>
-        <w:spacing w:before="169"/>
+        <w:spacing w:before="137"/>
         <w:ind w:left="0"/>
         <w:rPr>
           <w:sz w:val="20"/>
@@ -11129,7 +10917,7 @@
                   <wp:posOffset>571500</wp:posOffset>
                 </wp:positionH>
                 <wp:positionV relativeFrom="paragraph">
-                  <wp:posOffset>268671</wp:posOffset>
+                  <wp:posOffset>248719</wp:posOffset>
                 </wp:positionV>
                 <wp:extent cx="6417310" cy="12700"/>
                 <wp:effectExtent l="0" t="0" r="0" b="0"/>
@@ -11193,7 +10981,7 @@
           </mc:Choice>
           <mc:Fallback>
             <w:pict>
-              <v:rect style="position:absolute;margin-left:45pt;margin-top:21.155256pt;width:505.28pt;height:1pt;mso-position-horizontal-relative:page;mso-position-vertical-relative:paragraph;z-index:-15726080;mso-wrap-distance-left:0;mso-wrap-distance-right:0" id="docshape6" filled="true" fillcolor="#212121" stroked="false">
+              <v:rect style="position:absolute;margin-left:45pt;margin-top:19.584192pt;width:505.28pt;height:1pt;mso-position-horizontal-relative:page;mso-position-vertical-relative:paragraph;z-index:-15726080;mso-wrap-distance-left:0;mso-wrap-distance-right:0" id="docshape6" filled="true" fillcolor="#212121" stroked="false">
                 <v:fill type="solid"/>
                 <w10:wrap type="topAndBottom"/>
               </v:rect>
@@ -11230,7 +11018,7 @@
         <w:tabs>
           <w:tab w:pos="2626" w:val="left" w:leader="none"/>
         </w:tabs>
-        <w:spacing w:line="384" w:lineRule="auto" w:before="38"/>
+        <w:spacing w:line="367" w:lineRule="auto" w:before="38"/>
         <w:ind w:left="2626" w:right="38" w:hanging="2527"/>
       </w:pPr>
       <w:r>
@@ -11313,7 +11101,7 @@
     <w:p>
       <w:pPr>
         <w:pStyle w:val="BodyText"/>
-        <w:spacing w:line="384" w:lineRule="auto" w:before="39"/>
+        <w:spacing w:line="367" w:lineRule="auto" w:before="39"/>
         <w:ind w:left="100" w:right="2050"/>
       </w:pPr>
       <w:r>
@@ -11392,10 +11180,10 @@
     <w:p>
       <w:pPr>
         <w:pStyle w:val="BodyText"/>
-        <w:spacing w:before="9" w:after="1"/>
+        <w:spacing w:before="6"/>
         <w:ind w:left="0"/>
         <w:rPr>
-          <w:sz w:val="16"/>
+          <w:sz w:val="15"/>
         </w:rPr>
       </w:pPr>
     </w:p>
@@ -11642,7 +11430,7 @@
     <w:p>
       <w:pPr>
         <w:pStyle w:val="BodyText"/>
-        <w:spacing w:before="114"/>
+        <w:spacing w:before="90"/>
         <w:ind w:left="2626"/>
       </w:pPr>
       <w:r>
@@ -11770,7 +11558,7 @@
     <w:p>
       <w:pPr>
         <w:pStyle w:val="BodyText"/>
-        <w:spacing w:line="372" w:lineRule="auto" w:before="114"/>
+        <w:spacing w:line="345" w:lineRule="auto" w:before="91"/>
         <w:ind w:left="2626" w:right="3107"/>
       </w:pPr>
       <w:r>
@@ -12193,7 +11981,7 @@
     <w:uiPriority w:val="1"/>
     <w:qFormat/>
     <w:pPr>
-      <w:spacing w:before="12"/>
+      <w:spacing w:before="7"/>
       <w:ind w:left="3065"/>
     </w:pPr>
     <w:rPr>
@@ -12209,7 +11997,7 @@
     <w:uiPriority w:val="1"/>
     <w:qFormat/>
     <w:pPr>
-      <w:spacing w:before="116"/>
+      <w:spacing w:before="111"/>
       <w:ind w:left="2626"/>
       <w:outlineLvl w:val="1"/>
     </w:pPr>
@@ -12247,7 +12035,7 @@
     <w:uiPriority w:val="1"/>
     <w:qFormat/>
     <w:pPr>
-      <w:spacing w:before="12"/>
+      <w:spacing w:before="7"/>
       <w:ind w:left="3065" w:hanging="199"/>
     </w:pPr>
     <w:rPr>

--- a/src/lib/assets/kgromero.docx
+++ b/src/lib/assets/kgromero.docx
@@ -16,7 +16,7 @@
       <w:r>
         <w:rPr>
           <w:color w:val="212121"/>
-          <w:spacing w:val="-6"/>
+          <w:spacing w:val="-12"/>
         </w:rPr>
         <w:t> </w:t>
       </w:r>
@@ -30,35 +30,7 @@
       <w:r>
         <w:rPr>
           <w:color w:val="212121"/>
-          <w:spacing w:val="-5"/>
-        </w:rPr>
-        <w:t> </w:t>
-      </w:r>
-      <w:r>
-        <w:rPr>
-          <w:color w:val="212121"/>
-          <w:spacing w:val="-4"/>
-        </w:rPr>
-        <w:t>Director</w:t>
-      </w:r>
-      <w:r>
-        <w:rPr>
-          <w:color w:val="212121"/>
-          <w:spacing w:val="-6"/>
-        </w:rPr>
-        <w:t> </w:t>
-      </w:r>
-      <w:r>
-        <w:rPr>
-          <w:color w:val="212121"/>
-          <w:spacing w:val="-4"/>
-        </w:rPr>
-        <w:t>of</w:t>
-      </w:r>
-      <w:r>
-        <w:rPr>
-          <w:color w:val="212121"/>
-          <w:spacing w:val="-5"/>
+          <w:spacing w:val="-11"/>
         </w:rPr>
         <w:t> </w:t>
       </w:r>
@@ -72,7 +44,7 @@
       <w:r>
         <w:rPr>
           <w:color w:val="212121"/>
-          <w:spacing w:val="-5"/>
+          <w:spacing w:val="-11"/>
         </w:rPr>
         <w:t> </w:t>
       </w:r>
@@ -82,13 +54,27 @@
           <w:spacing w:val="-4"/>
         </w:rPr>
         <w:t>Development</w:t>
+      </w:r>
+      <w:r>
+        <w:rPr>
+          <w:color w:val="212121"/>
+          <w:spacing w:val="-11"/>
+        </w:rPr>
+        <w:t> </w:t>
+      </w:r>
+      <w:r>
+        <w:rPr>
+          <w:color w:val="212121"/>
+          <w:spacing w:val="-4"/>
+        </w:rPr>
+        <w:t>Leader</w:t>
       </w:r>
     </w:p>
     <w:p>
       <w:pPr>
         <w:pStyle w:val="BodyText"/>
         <w:spacing w:before="184"/>
-        <w:ind w:left="1" w:right="18"/>
+        <w:ind w:left="0" w:right="17"/>
         <w:jc w:val="center"/>
       </w:pPr>
       <w:r>
@@ -441,8 +427,7 @@
           <w:tab w:pos="2626" w:val="left" w:leader="none"/>
         </w:tabs>
         <w:spacing w:line="247" w:lineRule="auto" w:before="108"/>
-        <w:ind w:left="2626" w:right="119" w:hanging="2527"/>
-        <w:jc w:val="both"/>
+        <w:ind w:left="2626" w:right="158" w:hanging="2527"/>
       </w:pPr>
       <w:r>
         <w:rPr>
@@ -464,594 +449,239 @@
       <w:r>
         <w:rPr>
           <w:color w:val="212121"/>
-          <w:spacing w:val="-6"/>
-        </w:rPr>
-        <w:t>IT</w:t>
-      </w:r>
-      <w:r>
-        <w:rPr>
-          <w:color w:val="212121"/>
-          <w:spacing w:val="-3"/>
-        </w:rPr>
-        <w:t> </w:t>
-      </w:r>
-      <w:r>
-        <w:rPr>
-          <w:color w:val="212121"/>
-          <w:spacing w:val="-6"/>
-        </w:rPr>
-        <w:t>Leader</w:t>
-      </w:r>
-      <w:r>
-        <w:rPr>
-          <w:color w:val="212121"/>
-          <w:spacing w:val="-3"/>
-        </w:rPr>
-        <w:t> </w:t>
-      </w:r>
-      <w:r>
-        <w:rPr>
-          <w:color w:val="212121"/>
-          <w:spacing w:val="-6"/>
-        </w:rPr>
-        <w:t>with</w:t>
-      </w:r>
-      <w:r>
-        <w:rPr>
-          <w:color w:val="212121"/>
-          <w:spacing w:val="-3"/>
-        </w:rPr>
-        <w:t> </w:t>
-      </w:r>
-      <w:r>
-        <w:rPr>
-          <w:color w:val="212121"/>
-          <w:spacing w:val="-6"/>
-        </w:rPr>
-        <w:t>10</w:t>
-      </w:r>
-      <w:r>
-        <w:rPr>
-          <w:color w:val="212121"/>
-          <w:spacing w:val="-3"/>
-        </w:rPr>
-        <w:t> </w:t>
-      </w:r>
-      <w:r>
-        <w:rPr>
-          <w:color w:val="212121"/>
-          <w:spacing w:val="-6"/>
-        </w:rPr>
-        <w:t>years</w:t>
-      </w:r>
-      <w:r>
-        <w:rPr>
-          <w:color w:val="212121"/>
-          <w:spacing w:val="-3"/>
-        </w:rPr>
-        <w:t> </w:t>
-      </w:r>
-      <w:r>
-        <w:rPr>
-          <w:color w:val="212121"/>
-          <w:spacing w:val="-6"/>
-        </w:rPr>
-        <w:t>as</w:t>
-      </w:r>
-      <w:r>
-        <w:rPr>
-          <w:color w:val="212121"/>
-          <w:spacing w:val="-3"/>
-        </w:rPr>
-        <w:t> </w:t>
-      </w:r>
-      <w:r>
-        <w:rPr>
-          <w:color w:val="212121"/>
-          <w:spacing w:val="-6"/>
+          <w:spacing w:val="-4"/>
+        </w:rPr>
+        <w:t>IT Leader with 10 years as a full-stack developer and 6 years in software development management. Looking for</w:t>
+      </w:r>
+      <w:r>
+        <w:rPr>
+          <w:color w:val="212121"/>
+          <w:spacing w:val="-9"/>
+        </w:rPr>
+        <w:t> </w:t>
+      </w:r>
+      <w:r>
+        <w:rPr>
+          <w:color w:val="212121"/>
+          <w:spacing w:val="-4"/>
+        </w:rPr>
+        <w:t>the</w:t>
+      </w:r>
+      <w:r>
+        <w:rPr>
+          <w:color w:val="212121"/>
+          <w:spacing w:val="-9"/>
+        </w:rPr>
+        <w:t> </w:t>
+      </w:r>
+      <w:r>
+        <w:rPr>
+          <w:color w:val="212121"/>
+          <w:spacing w:val="-4"/>
+        </w:rPr>
+        <w:t>next</w:t>
+      </w:r>
+      <w:r>
+        <w:rPr>
+          <w:color w:val="212121"/>
+          <w:spacing w:val="-9"/>
+        </w:rPr>
+        <w:t> </w:t>
+      </w:r>
+      <w:r>
+        <w:rPr>
+          <w:color w:val="212121"/>
+          <w:spacing w:val="-4"/>
+        </w:rPr>
+        <w:t>opportunity</w:t>
+      </w:r>
+      <w:r>
+        <w:rPr>
+          <w:color w:val="212121"/>
+          <w:spacing w:val="-9"/>
+        </w:rPr>
+        <w:t> </w:t>
+      </w:r>
+      <w:r>
+        <w:rPr>
+          <w:color w:val="212121"/>
+          <w:spacing w:val="-4"/>
+        </w:rPr>
+        <w:t>to</w:t>
+      </w:r>
+      <w:r>
+        <w:rPr>
+          <w:color w:val="212121"/>
+          <w:spacing w:val="-9"/>
+        </w:rPr>
+        <w:t> </w:t>
+      </w:r>
+      <w:r>
+        <w:rPr>
+          <w:color w:val="212121"/>
+          <w:spacing w:val="-4"/>
+        </w:rPr>
+        <w:t>lead</w:t>
+      </w:r>
+      <w:r>
+        <w:rPr>
+          <w:color w:val="212121"/>
+          <w:spacing w:val="-9"/>
+        </w:rPr>
+        <w:t> </w:t>
+      </w:r>
+      <w:r>
+        <w:rPr>
+          <w:color w:val="212121"/>
+          <w:spacing w:val="-4"/>
         </w:rPr>
         <w:t>a</w:t>
       </w:r>
       <w:r>
         <w:rPr>
           <w:color w:val="212121"/>
-          <w:spacing w:val="-3"/>
-        </w:rPr>
-        <w:t> </w:t>
-      </w:r>
-      <w:r>
-        <w:rPr>
-          <w:color w:val="212121"/>
-          <w:spacing w:val="-6"/>
-        </w:rPr>
-        <w:t>full-stack</w:t>
-      </w:r>
-      <w:r>
-        <w:rPr>
-          <w:color w:val="212121"/>
-          <w:spacing w:val="-3"/>
-        </w:rPr>
-        <w:t> </w:t>
-      </w:r>
-      <w:r>
-        <w:rPr>
-          <w:color w:val="212121"/>
-          <w:spacing w:val="-6"/>
-        </w:rPr>
-        <w:t>developer</w:t>
-      </w:r>
-      <w:r>
-        <w:rPr>
-          <w:color w:val="212121"/>
-          <w:spacing w:val="-3"/>
-        </w:rPr>
-        <w:t> </w:t>
-      </w:r>
-      <w:r>
-        <w:rPr>
-          <w:color w:val="212121"/>
-          <w:spacing w:val="-6"/>
+          <w:spacing w:val="-9"/>
+        </w:rPr>
+        <w:t> </w:t>
+      </w:r>
+      <w:r>
+        <w:rPr>
+          <w:color w:val="212121"/>
+          <w:spacing w:val="-4"/>
+        </w:rPr>
+        <w:t>development</w:t>
+      </w:r>
+      <w:r>
+        <w:rPr>
+          <w:color w:val="212121"/>
+          <w:spacing w:val="-9"/>
+        </w:rPr>
+        <w:t> </w:t>
+      </w:r>
+      <w:r>
+        <w:rPr>
+          <w:color w:val="212121"/>
+          <w:spacing w:val="-4"/>
+        </w:rPr>
+        <w:t>organization</w:t>
+      </w:r>
+      <w:r>
+        <w:rPr>
+          <w:color w:val="212121"/>
+          <w:spacing w:val="-9"/>
+        </w:rPr>
+        <w:t> </w:t>
+      </w:r>
+      <w:r>
+        <w:rPr>
+          <w:color w:val="212121"/>
+          <w:spacing w:val="-4"/>
+        </w:rPr>
+        <w:t>to</w:t>
+      </w:r>
+      <w:r>
+        <w:rPr>
+          <w:color w:val="212121"/>
+          <w:spacing w:val="-9"/>
+        </w:rPr>
+        <w:t> </w:t>
+      </w:r>
+      <w:r>
+        <w:rPr>
+          <w:color w:val="212121"/>
+          <w:spacing w:val="-4"/>
+        </w:rPr>
+        <w:t>success,</w:t>
+      </w:r>
+      <w:r>
+        <w:rPr>
+          <w:color w:val="212121"/>
+          <w:spacing w:val="-9"/>
+        </w:rPr>
+        <w:t> </w:t>
+      </w:r>
+      <w:r>
+        <w:rPr>
+          <w:color w:val="212121"/>
+          <w:spacing w:val="-4"/>
+        </w:rPr>
+        <w:t>maximize</w:t>
+      </w:r>
+      <w:r>
+        <w:rPr>
+          <w:color w:val="212121"/>
+          <w:spacing w:val="-9"/>
+        </w:rPr>
+        <w:t> </w:t>
+      </w:r>
+      <w:r>
+        <w:rPr>
+          <w:color w:val="212121"/>
+          <w:spacing w:val="-4"/>
+        </w:rPr>
+        <w:t>business</w:t>
+      </w:r>
+      <w:r>
+        <w:rPr>
+          <w:color w:val="212121"/>
+          <w:spacing w:val="-9"/>
+        </w:rPr>
+        <w:t> </w:t>
+      </w:r>
+      <w:r>
+        <w:rPr>
+          <w:color w:val="212121"/>
+          <w:spacing w:val="-4"/>
+        </w:rPr>
+        <w:t>value,</w:t>
+      </w:r>
+      <w:r>
+        <w:rPr>
+          <w:color w:val="212121"/>
+          <w:spacing w:val="-9"/>
+        </w:rPr>
+        <w:t> </w:t>
+      </w:r>
+      <w:r>
+        <w:rPr>
+          <w:color w:val="212121"/>
+          <w:spacing w:val="-4"/>
         </w:rPr>
         <w:t>and</w:t>
       </w:r>
       <w:r>
         <w:rPr>
           <w:color w:val="212121"/>
-          <w:spacing w:val="-3"/>
-        </w:rPr>
-        <w:t> </w:t>
-      </w:r>
-      <w:r>
-        <w:rPr>
-          <w:color w:val="212121"/>
-          <w:spacing w:val="-6"/>
-        </w:rPr>
-        <w:t>6</w:t>
-      </w:r>
-      <w:r>
-        <w:rPr>
-          <w:color w:val="212121"/>
-          <w:spacing w:val="-3"/>
-        </w:rPr>
-        <w:t> </w:t>
-      </w:r>
-      <w:r>
-        <w:rPr>
-          <w:color w:val="212121"/>
-          <w:spacing w:val="-6"/>
-        </w:rPr>
-        <w:t>years</w:t>
-      </w:r>
-      <w:r>
-        <w:rPr>
-          <w:color w:val="212121"/>
-          <w:spacing w:val="-3"/>
-        </w:rPr>
-        <w:t> </w:t>
-      </w:r>
-      <w:r>
-        <w:rPr>
-          <w:color w:val="212121"/>
-          <w:spacing w:val="-6"/>
-        </w:rPr>
-        <w:t>in</w:t>
-      </w:r>
-      <w:r>
-        <w:rPr>
-          <w:color w:val="212121"/>
-          <w:spacing w:val="-3"/>
-        </w:rPr>
-        <w:t> </w:t>
-      </w:r>
-      <w:r>
-        <w:rPr>
-          <w:color w:val="212121"/>
-          <w:spacing w:val="-6"/>
-        </w:rPr>
-        <w:t>software</w:t>
-      </w:r>
-      <w:r>
-        <w:rPr>
-          <w:color w:val="212121"/>
-          <w:spacing w:val="-3"/>
-        </w:rPr>
-        <w:t> </w:t>
-      </w:r>
-      <w:r>
-        <w:rPr>
-          <w:color w:val="212121"/>
-          <w:spacing w:val="-6"/>
-        </w:rPr>
-        <w:t>development</w:t>
-      </w:r>
-      <w:r>
-        <w:rPr>
-          <w:color w:val="212121"/>
-          <w:spacing w:val="-3"/>
-        </w:rPr>
-        <w:t> </w:t>
-      </w:r>
-      <w:r>
-        <w:rPr>
-          <w:color w:val="212121"/>
-          <w:spacing w:val="-6"/>
-        </w:rPr>
-        <w:t>management.</w:t>
-      </w:r>
-      <w:r>
-        <w:rPr>
-          <w:color w:val="212121"/>
-          <w:spacing w:val="-3"/>
-        </w:rPr>
-        <w:t> </w:t>
-      </w:r>
-      <w:r>
-        <w:rPr>
-          <w:color w:val="212121"/>
-          <w:spacing w:val="-6"/>
-        </w:rPr>
-        <w:t>Looking</w:t>
-      </w:r>
-      <w:r>
-        <w:rPr>
-          <w:color w:val="212121"/>
-          <w:spacing w:val="-3"/>
-        </w:rPr>
-        <w:t> </w:t>
-      </w:r>
-      <w:r>
-        <w:rPr>
-          <w:color w:val="212121"/>
-          <w:spacing w:val="-6"/>
-        </w:rPr>
-        <w:t>for</w:t>
-      </w:r>
-      <w:r>
-        <w:rPr>
-          <w:color w:val="212121"/>
-        </w:rPr>
-        <w:t> </w:t>
-      </w:r>
-      <w:r>
-        <w:rPr>
-          <w:color w:val="212121"/>
-          <w:spacing w:val="-6"/>
-        </w:rPr>
-        <w:t>the</w:t>
-      </w:r>
-      <w:r>
-        <w:rPr>
-          <w:color w:val="212121"/>
-          <w:spacing w:val="-3"/>
-        </w:rPr>
-        <w:t> </w:t>
-      </w:r>
-      <w:r>
-        <w:rPr>
-          <w:color w:val="212121"/>
-          <w:spacing w:val="-6"/>
-        </w:rPr>
-        <w:t>next</w:t>
-      </w:r>
-      <w:r>
-        <w:rPr>
-          <w:color w:val="212121"/>
-          <w:spacing w:val="-3"/>
-        </w:rPr>
-        <w:t> </w:t>
-      </w:r>
-      <w:r>
-        <w:rPr>
-          <w:color w:val="212121"/>
-          <w:spacing w:val="-6"/>
-        </w:rPr>
-        <w:t>opportunity</w:t>
-      </w:r>
-      <w:r>
-        <w:rPr>
-          <w:color w:val="212121"/>
-          <w:spacing w:val="-3"/>
-        </w:rPr>
-        <w:t> </w:t>
-      </w:r>
-      <w:r>
-        <w:rPr>
-          <w:color w:val="212121"/>
-          <w:spacing w:val="-6"/>
-        </w:rPr>
-        <w:t>to</w:t>
-      </w:r>
-      <w:r>
-        <w:rPr>
-          <w:color w:val="212121"/>
-          <w:spacing w:val="-3"/>
-        </w:rPr>
-        <w:t> </w:t>
-      </w:r>
-      <w:r>
-        <w:rPr>
-          <w:color w:val="212121"/>
-          <w:spacing w:val="-6"/>
-        </w:rPr>
-        <w:t>lead</w:t>
-      </w:r>
-      <w:r>
-        <w:rPr>
-          <w:color w:val="212121"/>
-          <w:spacing w:val="-3"/>
-        </w:rPr>
-        <w:t> </w:t>
-      </w:r>
-      <w:r>
-        <w:rPr>
-          <w:color w:val="212121"/>
-          <w:spacing w:val="-6"/>
-        </w:rPr>
-        <w:t>a</w:t>
-      </w:r>
-      <w:r>
-        <w:rPr>
-          <w:color w:val="212121"/>
-          <w:spacing w:val="-3"/>
-        </w:rPr>
-        <w:t> </w:t>
-      </w:r>
-      <w:r>
-        <w:rPr>
-          <w:color w:val="212121"/>
-          <w:spacing w:val="-6"/>
-        </w:rPr>
-        <w:t>development</w:t>
-      </w:r>
-      <w:r>
-        <w:rPr>
-          <w:color w:val="212121"/>
-          <w:spacing w:val="-3"/>
-        </w:rPr>
-        <w:t> </w:t>
-      </w:r>
-      <w:r>
-        <w:rPr>
-          <w:color w:val="212121"/>
-          <w:spacing w:val="-6"/>
-        </w:rPr>
-        <w:t>organization</w:t>
-      </w:r>
-      <w:r>
-        <w:rPr>
-          <w:color w:val="212121"/>
-          <w:spacing w:val="-3"/>
-        </w:rPr>
-        <w:t> </w:t>
-      </w:r>
-      <w:r>
-        <w:rPr>
-          <w:color w:val="212121"/>
-          <w:spacing w:val="-6"/>
-        </w:rPr>
-        <w:t>to</w:t>
-      </w:r>
-      <w:r>
-        <w:rPr>
-          <w:color w:val="212121"/>
-          <w:spacing w:val="-3"/>
-        </w:rPr>
-        <w:t> </w:t>
-      </w:r>
-      <w:r>
-        <w:rPr>
-          <w:color w:val="212121"/>
-          <w:spacing w:val="-6"/>
-        </w:rPr>
-        <w:t>success,</w:t>
-      </w:r>
-      <w:r>
-        <w:rPr>
-          <w:color w:val="212121"/>
-          <w:spacing w:val="-3"/>
-        </w:rPr>
-        <w:t> </w:t>
-      </w:r>
-      <w:r>
-        <w:rPr>
-          <w:color w:val="212121"/>
-          <w:spacing w:val="-6"/>
-        </w:rPr>
-        <w:t>maximize</w:t>
-      </w:r>
-      <w:r>
-        <w:rPr>
-          <w:color w:val="212121"/>
-          <w:spacing w:val="-3"/>
-        </w:rPr>
-        <w:t> </w:t>
-      </w:r>
-      <w:r>
-        <w:rPr>
-          <w:color w:val="212121"/>
-          <w:spacing w:val="-6"/>
-        </w:rPr>
-        <w:t>business</w:t>
-      </w:r>
-      <w:r>
-        <w:rPr>
-          <w:color w:val="212121"/>
-          <w:spacing w:val="-3"/>
-        </w:rPr>
-        <w:t> </w:t>
-      </w:r>
-      <w:r>
-        <w:rPr>
-          <w:color w:val="212121"/>
-          <w:spacing w:val="-6"/>
-        </w:rPr>
-        <w:t>value,</w:t>
-      </w:r>
-      <w:r>
-        <w:rPr>
-          <w:color w:val="212121"/>
-          <w:spacing w:val="-3"/>
-        </w:rPr>
-        <w:t> </w:t>
-      </w:r>
-      <w:r>
-        <w:rPr>
-          <w:color w:val="212121"/>
-          <w:spacing w:val="-6"/>
-        </w:rPr>
-        <w:t>and</w:t>
-      </w:r>
-      <w:r>
-        <w:rPr>
-          <w:color w:val="212121"/>
-          <w:spacing w:val="-3"/>
-        </w:rPr>
-        <w:t> </w:t>
-      </w:r>
-      <w:r>
-        <w:rPr>
-          <w:color w:val="212121"/>
-          <w:spacing w:val="-6"/>
+          <w:spacing w:val="-9"/>
+        </w:rPr>
+        <w:t> </w:t>
+      </w:r>
+      <w:r>
+        <w:rPr>
+          <w:color w:val="212121"/>
+          <w:spacing w:val="-4"/>
         </w:rPr>
         <w:t>provide</w:t>
       </w:r>
       <w:r>
         <w:rPr>
           <w:color w:val="212121"/>
-          <w:spacing w:val="-3"/>
-        </w:rPr>
-        <w:t> </w:t>
-      </w:r>
-      <w:r>
-        <w:rPr>
-          <w:color w:val="212121"/>
-          <w:spacing w:val="-6"/>
-        </w:rPr>
-        <w:t>a</w:t>
-      </w:r>
-      <w:r>
-        <w:rPr>
-          <w:color w:val="212121"/>
-          <w:spacing w:val="-3"/>
-        </w:rPr>
-        <w:t> </w:t>
-      </w:r>
-      <w:r>
-        <w:rPr>
-          <w:color w:val="212121"/>
-          <w:spacing w:val="-6"/>
-        </w:rPr>
-        <w:t>great</w:t>
-      </w:r>
-      <w:r>
-        <w:rPr>
-          <w:color w:val="212121"/>
-        </w:rPr>
-        <w:t> user</w:t>
-      </w:r>
-      <w:r>
-        <w:rPr>
-          <w:color w:val="212121"/>
-          <w:spacing w:val="-12"/>
-        </w:rPr>
-        <w:t> </w:t>
-      </w:r>
-      <w:r>
-        <w:rPr>
-          <w:color w:val="212121"/>
-        </w:rPr>
-        <w:t>experience.</w:t>
-      </w:r>
-      <w:r>
-        <w:rPr>
-          <w:color w:val="212121"/>
-          <w:spacing w:val="-11"/>
-        </w:rPr>
-        <w:t> </w:t>
-      </w:r>
-      <w:r>
-        <w:rPr>
-          <w:color w:val="212121"/>
-        </w:rPr>
-        <w:t>Adherent</w:t>
-      </w:r>
-      <w:r>
-        <w:rPr>
-          <w:color w:val="212121"/>
-          <w:spacing w:val="-11"/>
-        </w:rPr>
-        <w:t> </w:t>
-      </w:r>
-      <w:r>
-        <w:rPr>
-          <w:color w:val="212121"/>
-        </w:rPr>
-        <w:t>to</w:t>
-      </w:r>
-      <w:r>
-        <w:rPr>
-          <w:color w:val="212121"/>
-          <w:spacing w:val="-11"/>
-        </w:rPr>
-        <w:t> </w:t>
-      </w:r>
-      <w:r>
-        <w:rPr>
-          <w:color w:val="212121"/>
-        </w:rPr>
-        <w:t>servant</w:t>
-      </w:r>
-      <w:r>
-        <w:rPr>
-          <w:color w:val="212121"/>
-          <w:spacing w:val="-12"/>
-        </w:rPr>
-        <w:t> </w:t>
-      </w:r>
-      <w:r>
-        <w:rPr>
-          <w:color w:val="212121"/>
-        </w:rPr>
-        <w:t>leadership</w:t>
-      </w:r>
-      <w:r>
-        <w:rPr>
-          <w:color w:val="212121"/>
-          <w:spacing w:val="-11"/>
-        </w:rPr>
-        <w:t> </w:t>
-      </w:r>
-      <w:r>
-        <w:rPr>
-          <w:color w:val="212121"/>
-        </w:rPr>
-        <w:t>and</w:t>
-      </w:r>
-      <w:r>
-        <w:rPr>
-          <w:color w:val="212121"/>
-          <w:spacing w:val="-11"/>
-        </w:rPr>
-        <w:t> </w:t>
-      </w:r>
-      <w:r>
-        <w:rPr>
-          <w:color w:val="212121"/>
-        </w:rPr>
-        <w:t>continuous</w:t>
-      </w:r>
-      <w:r>
-        <w:rPr>
-          <w:color w:val="212121"/>
-          <w:spacing w:val="-11"/>
-        </w:rPr>
-        <w:t> </w:t>
-      </w:r>
-      <w:r>
-        <w:rPr>
-          <w:color w:val="212121"/>
-        </w:rPr>
-        <w:t>improvement.</w:t>
+          <w:spacing w:val="-9"/>
+        </w:rPr>
+        <w:t> </w:t>
+      </w:r>
+      <w:r>
+        <w:rPr>
+          <w:color w:val="212121"/>
+          <w:spacing w:val="-4"/>
+        </w:rPr>
+        <w:t>a great user experience. Adherent to servant leadership and continuous improvement. Open to Manager, Senior </w:t>
+      </w:r>
+      <w:r>
+        <w:rPr>
+          <w:color w:val="212121"/>
+        </w:rPr>
+        <w:t>Manager, or Director roles.</w:t>
       </w:r>
     </w:p>
     <w:p>
@@ -1074,7 +704,7 @@
                   <wp:posOffset>571500</wp:posOffset>
                 </wp:positionH>
                 <wp:positionV relativeFrom="paragraph">
-                  <wp:posOffset>180975</wp:posOffset>
+                  <wp:posOffset>181335</wp:posOffset>
                 </wp:positionV>
                 <wp:extent cx="6417310" cy="12700"/>
                 <wp:effectExtent l="0" t="0" r="0" b="0"/>
@@ -1138,7 +768,7 @@
           </mc:Choice>
           <mc:Fallback>
             <w:pict>
-              <v:rect style="position:absolute;margin-left:45pt;margin-top:14.250012pt;width:505.28pt;height:1pt;mso-position-horizontal-relative:page;mso-position-vertical-relative:paragraph;z-index:-15727616;mso-wrap-distance-left:0;mso-wrap-distance-right:0" id="docshape3" filled="true" fillcolor="#212121" stroked="false">
+              <v:rect style="position:absolute;margin-left:45pt;margin-top:14.278418pt;width:505.28pt;height:1pt;mso-position-horizontal-relative:page;mso-position-vertical-relative:paragraph;z-index:-15727616;mso-wrap-distance-left:0;mso-wrap-distance-right:0" id="docshape3" filled="true" fillcolor="#212121" stroked="false">
                 <v:fill type="solid"/>
                 <w10:wrap type="topAndBottom"/>
               </v:rect>
@@ -9536,7 +9166,7 @@
       <w:r>
         <w:rPr>
           <w:color w:val="212121"/>
-          <w:spacing w:val="-3"/>
+          <w:spacing w:val="-2"/>
           <w:position w:val="1"/>
           <w:sz w:val="22"/>
         </w:rPr>
@@ -9590,7 +9220,7 @@
       <w:r>
         <w:rPr>
           <w:color w:val="212121"/>
-          <w:spacing w:val="-3"/>
+          <w:spacing w:val="-1"/>
           <w:position w:val="1"/>
           <w:sz w:val="22"/>
         </w:rPr>
@@ -9603,7 +9233,7 @@
           <w:position w:val="1"/>
           <w:sz w:val="22"/>
         </w:rPr>
-        <w:t>X-Fab,</w:t>
+        <w:t>X-Fab</w:t>
       </w:r>
       <w:r>
         <w:rPr>
@@ -10190,6 +9820,78 @@
       <w:r>
         <w:rPr>
           <w:color w:val="212121"/>
+          <w:spacing w:val="-7"/>
+          <w:position w:val="1"/>
+          <w:sz w:val="22"/>
+        </w:rPr>
+        <w:t> </w:t>
+      </w:r>
+      <w:r>
+        <w:rPr>
+          <w:color w:val="212121"/>
+          <w:spacing w:val="-4"/>
+          <w:position w:val="1"/>
+          <w:sz w:val="22"/>
+        </w:rPr>
+        <w:t>Intern,</w:t>
+      </w:r>
+      <w:r>
+        <w:rPr>
+          <w:color w:val="212121"/>
+          <w:spacing w:val="-7"/>
+          <w:position w:val="1"/>
+          <w:sz w:val="22"/>
+        </w:rPr>
+        <w:t> </w:t>
+      </w:r>
+      <w:r>
+        <w:rPr>
+          <w:color w:val="212121"/>
+          <w:spacing w:val="-4"/>
+          <w:position w:val="1"/>
+          <w:sz w:val="22"/>
+        </w:rPr>
+        <w:t>Texas</w:t>
+      </w:r>
+      <w:r>
+        <w:rPr>
+          <w:color w:val="212121"/>
+          <w:spacing w:val="-7"/>
+          <w:position w:val="1"/>
+          <w:sz w:val="22"/>
+        </w:rPr>
+        <w:t> </w:t>
+      </w:r>
+      <w:r>
+        <w:rPr>
+          <w:color w:val="212121"/>
+          <w:spacing w:val="-4"/>
+          <w:position w:val="1"/>
+          <w:sz w:val="22"/>
+        </w:rPr>
+        <w:t>Tech</w:t>
+      </w:r>
+      <w:r>
+        <w:rPr>
+          <w:color w:val="212121"/>
+          <w:spacing w:val="-7"/>
+          <w:position w:val="1"/>
+          <w:sz w:val="22"/>
+        </w:rPr>
+        <w:t> </w:t>
+      </w:r>
+      <w:r>
+        <w:rPr>
+          <w:color w:val="212121"/>
+          <w:spacing w:val="-4"/>
+          <w:position w:val="1"/>
+          <w:sz w:val="22"/>
+        </w:rPr>
+        <w:t>/</w:t>
+      </w:r>
+      <w:r>
+        <w:rPr>
+          <w:color w:val="212121"/>
           <w:spacing w:val="-8"/>
           <w:position w:val="1"/>
           <w:sz w:val="22"/>
@@ -10203,84 +9905,12 @@
           <w:position w:val="1"/>
           <w:sz w:val="22"/>
         </w:rPr>
-        <w:t>Intern,</w:t>
-      </w:r>
-      <w:r>
-        <w:rPr>
-          <w:color w:val="212121"/>
-          <w:spacing w:val="-8"/>
-          <w:position w:val="1"/>
-          <w:sz w:val="22"/>
-        </w:rPr>
-        <w:t> </w:t>
-      </w:r>
-      <w:r>
-        <w:rPr>
-          <w:color w:val="212121"/>
-          <w:spacing w:val="-4"/>
-          <w:position w:val="1"/>
-          <w:sz w:val="22"/>
-        </w:rPr>
-        <w:t>Texas</w:t>
-      </w:r>
-      <w:r>
-        <w:rPr>
-          <w:color w:val="212121"/>
-          <w:spacing w:val="-8"/>
-          <w:position w:val="1"/>
-          <w:sz w:val="22"/>
-        </w:rPr>
-        <w:t> </w:t>
-      </w:r>
-      <w:r>
-        <w:rPr>
-          <w:color w:val="212121"/>
-          <w:spacing w:val="-4"/>
-          <w:position w:val="1"/>
-          <w:sz w:val="22"/>
-        </w:rPr>
-        <w:t>Tech</w:t>
-      </w:r>
-      <w:r>
-        <w:rPr>
-          <w:color w:val="212121"/>
-          <w:spacing w:val="-8"/>
-          <w:position w:val="1"/>
-          <w:sz w:val="22"/>
-        </w:rPr>
-        <w:t> </w:t>
-      </w:r>
-      <w:r>
-        <w:rPr>
-          <w:color w:val="212121"/>
-          <w:spacing w:val="-4"/>
-          <w:position w:val="1"/>
-          <w:sz w:val="22"/>
-        </w:rPr>
-        <w:t>/</w:t>
-      </w:r>
-      <w:r>
-        <w:rPr>
-          <w:color w:val="212121"/>
-          <w:spacing w:val="-8"/>
-          <w:position w:val="1"/>
-          <w:sz w:val="22"/>
-        </w:rPr>
-        <w:t> </w:t>
-      </w:r>
-      <w:r>
-        <w:rPr>
-          <w:color w:val="212121"/>
-          <w:spacing w:val="-4"/>
-          <w:position w:val="1"/>
-          <w:sz w:val="22"/>
-        </w:rPr>
-        <w:t>X-Fab,</w:t>
-      </w:r>
-      <w:r>
-        <w:rPr>
-          <w:color w:val="212121"/>
-          <w:spacing w:val="-8"/>
+        <w:t>X-Fab</w:t>
+      </w:r>
+      <w:r>
+        <w:rPr>
+          <w:color w:val="212121"/>
+          <w:spacing w:val="-7"/>
           <w:position w:val="1"/>
           <w:sz w:val="22"/>
         </w:rPr>
@@ -12017,7 +11647,7 @@
     <w:qFormat/>
     <w:pPr>
       <w:spacing w:before="67"/>
-      <w:ind w:right="18"/>
+      <w:ind w:right="17"/>
       <w:jc w:val="center"/>
     </w:pPr>
     <w:rPr>

--- a/src/lib/assets/kgromero.docx
+++ b/src/lib/assets/kgromero.docx
@@ -74,7 +74,7 @@
       <w:pPr>
         <w:pStyle w:val="BodyText"/>
         <w:spacing w:before="184"/>
-        <w:ind w:left="0" w:right="17"/>
+        <w:ind w:left="0" w:right="17" w:firstLine="0"/>
         <w:jc w:val="center"/>
       </w:pPr>
       <w:r>
@@ -175,7 +175,7 @@
       <w:pPr>
         <w:pStyle w:val="BodyText"/>
         <w:spacing w:before="36"/>
-        <w:ind w:left="0"/>
+        <w:ind w:left="0" w:firstLine="0"/>
         <w:rPr>
           <w:sz w:val="20"/>
         </w:rPr>
@@ -271,7 +271,7 @@
           <w:tab w:pos="2626" w:val="left" w:leader="none"/>
         </w:tabs>
         <w:spacing w:before="108"/>
-        <w:ind w:left="100"/>
+        <w:ind w:left="100" w:firstLine="0"/>
       </w:pPr>
       <w:r>
         <w:rPr>
@@ -331,7 +331,7 @@
       <w:pPr>
         <w:pStyle w:val="BodyText"/>
         <w:spacing w:before="36"/>
-        <w:ind w:left="0"/>
+        <w:ind w:left="0" w:firstLine="0"/>
         <w:rPr>
           <w:sz w:val="20"/>
         </w:rPr>
@@ -864,7 +864,7 @@
       <w:pPr>
         <w:pStyle w:val="BodyText"/>
         <w:spacing w:before="85"/>
-        <w:ind w:left="2626"/>
+        <w:ind w:left="2626" w:firstLine="0"/>
       </w:pPr>
       <w:r>
         <w:rPr>
@@ -1032,7 +1032,7 @@
       <w:pPr>
         <w:pStyle w:val="BodyText"/>
         <w:spacing w:before="5"/>
-        <w:ind w:left="0"/>
+        <w:ind w:left="0" w:firstLine="0"/>
         <w:rPr>
           <w:sz w:val="14"/>
         </w:rPr>
@@ -4078,7 +4078,7 @@
       <w:pPr>
         <w:pStyle w:val="BodyText"/>
         <w:spacing w:before="35"/>
-        <w:ind w:left="0"/>
+        <w:ind w:left="0" w:firstLine="0"/>
       </w:pPr>
     </w:p>
     <w:p>
@@ -8303,7 +8303,7 @@
       <w:pPr>
         <w:pStyle w:val="BodyText"/>
         <w:spacing w:before="35"/>
-        <w:ind w:left="0"/>
+        <w:ind w:left="0" w:firstLine="0"/>
       </w:pPr>
     </w:p>
     <w:p>
@@ -9206,7 +9206,7 @@
       <w:pPr>
         <w:pStyle w:val="BodyText"/>
         <w:spacing w:before="35"/>
-        <w:ind w:left="0"/>
+        <w:ind w:left="0" w:firstLine="0"/>
       </w:pPr>
     </w:p>
     <w:p>
@@ -10043,2930 +10043,4291 @@
     <w:p>
       <w:pPr>
         <w:pStyle w:val="BodyText"/>
-        <w:spacing w:before="119"/>
-        <w:ind w:left="0"/>
+        <w:spacing w:before="110"/>
+        <w:ind w:left="0" w:firstLine="0"/>
+        <w:rPr>
+          <w:sz w:val="20"/>
+        </w:rPr>
       </w:pPr>
     </w:p>
-    <w:p>
-      <w:pPr>
-        <w:tabs>
-          <w:tab w:pos="2626" w:val="left" w:leader="none"/>
-          <w:tab w:pos="9248" w:val="left" w:leader="none"/>
-        </w:tabs>
-        <w:spacing w:before="0"/>
-        <w:ind w:left="100" w:right="0" w:firstLine="0"/>
+    <w:tbl>
+      <w:tblPr>
+        <w:tblW w:w="0" w:type="auto"/>
         <w:jc w:val="left"/>
-        <w:rPr>
-          <w:sz w:val="18"/>
-        </w:rPr>
-      </w:pPr>
-      <w:r>
-        <w:rPr>
-          <w:color w:val="212121"/>
-          <w:spacing w:val="-6"/>
-          <w:position w:val="1"/>
-          <w:sz w:val="18"/>
-        </w:rPr>
-        <w:t>May</w:t>
-      </w:r>
-      <w:r>
-        <w:rPr>
-          <w:color w:val="212121"/>
-          <w:spacing w:val="-8"/>
-          <w:position w:val="1"/>
-          <w:sz w:val="18"/>
-        </w:rPr>
-        <w:t> </w:t>
-      </w:r>
-      <w:r>
-        <w:rPr>
-          <w:color w:val="212121"/>
-          <w:spacing w:val="-6"/>
-          <w:position w:val="1"/>
-          <w:sz w:val="18"/>
-        </w:rPr>
-        <w:t>2007</w:t>
-      </w:r>
-      <w:r>
-        <w:rPr>
-          <w:color w:val="212121"/>
-          <w:spacing w:val="-8"/>
-          <w:position w:val="1"/>
-          <w:sz w:val="18"/>
-        </w:rPr>
-        <w:t> </w:t>
-      </w:r>
-      <w:r>
-        <w:rPr>
-          <w:color w:val="212121"/>
-          <w:spacing w:val="-6"/>
-          <w:position w:val="1"/>
-          <w:sz w:val="18"/>
-        </w:rPr>
-        <w:t>—</w:t>
-      </w:r>
-      <w:r>
-        <w:rPr>
-          <w:color w:val="212121"/>
-          <w:spacing w:val="-7"/>
-          <w:position w:val="1"/>
-          <w:sz w:val="18"/>
-        </w:rPr>
-        <w:t> </w:t>
-      </w:r>
-      <w:r>
-        <w:rPr>
-          <w:color w:val="212121"/>
-          <w:spacing w:val="-6"/>
-          <w:position w:val="1"/>
-          <w:sz w:val="18"/>
-        </w:rPr>
-        <w:t>Jul</w:t>
-      </w:r>
-      <w:r>
-        <w:rPr>
-          <w:color w:val="212121"/>
-          <w:spacing w:val="-8"/>
-          <w:position w:val="1"/>
-          <w:sz w:val="18"/>
-        </w:rPr>
-        <w:t> </w:t>
-      </w:r>
-      <w:r>
-        <w:rPr>
-          <w:color w:val="212121"/>
-          <w:spacing w:val="-6"/>
-          <w:position w:val="1"/>
-          <w:sz w:val="18"/>
-        </w:rPr>
-        <w:t>2007</w:t>
-      </w:r>
-      <w:r>
-        <w:rPr>
-          <w:color w:val="212121"/>
-          <w:position w:val="1"/>
-          <w:sz w:val="18"/>
-        </w:rPr>
-        <w:tab/>
-      </w:r>
-      <w:r>
-        <w:rPr>
-          <w:color w:val="212121"/>
-          <w:spacing w:val="-4"/>
-          <w:position w:val="1"/>
-          <w:sz w:val="22"/>
-        </w:rPr>
-        <w:t>Software</w:t>
-      </w:r>
-      <w:r>
-        <w:rPr>
-          <w:color w:val="212121"/>
-          <w:spacing w:val="-8"/>
-          <w:position w:val="1"/>
-          <w:sz w:val="22"/>
-        </w:rPr>
-        <w:t> </w:t>
-      </w:r>
-      <w:r>
-        <w:rPr>
-          <w:color w:val="212121"/>
-          <w:spacing w:val="-4"/>
-          <w:position w:val="1"/>
-          <w:sz w:val="22"/>
-        </w:rPr>
-        <w:t>Development</w:t>
-      </w:r>
-      <w:r>
-        <w:rPr>
-          <w:color w:val="212121"/>
-          <w:spacing w:val="-7"/>
-          <w:position w:val="1"/>
-          <w:sz w:val="22"/>
-        </w:rPr>
-        <w:t> </w:t>
-      </w:r>
-      <w:r>
-        <w:rPr>
-          <w:color w:val="212121"/>
-          <w:spacing w:val="-4"/>
-          <w:position w:val="1"/>
-          <w:sz w:val="22"/>
-        </w:rPr>
-        <w:t>Intern,</w:t>
-      </w:r>
-      <w:r>
-        <w:rPr>
-          <w:color w:val="212121"/>
-          <w:spacing w:val="-7"/>
-          <w:position w:val="1"/>
-          <w:sz w:val="22"/>
-        </w:rPr>
-        <w:t> </w:t>
-      </w:r>
-      <w:r>
-        <w:rPr>
-          <w:color w:val="212121"/>
-          <w:spacing w:val="-4"/>
-          <w:position w:val="1"/>
-          <w:sz w:val="22"/>
-        </w:rPr>
-        <w:t>Texas</w:t>
-      </w:r>
-      <w:r>
-        <w:rPr>
-          <w:color w:val="212121"/>
-          <w:spacing w:val="-7"/>
-          <w:position w:val="1"/>
-          <w:sz w:val="22"/>
-        </w:rPr>
-        <w:t> </w:t>
-      </w:r>
-      <w:r>
-        <w:rPr>
-          <w:color w:val="212121"/>
-          <w:spacing w:val="-4"/>
-          <w:position w:val="1"/>
-          <w:sz w:val="22"/>
-        </w:rPr>
-        <w:t>Tech</w:t>
-      </w:r>
-      <w:r>
-        <w:rPr>
-          <w:color w:val="212121"/>
-          <w:spacing w:val="-7"/>
-          <w:position w:val="1"/>
-          <w:sz w:val="22"/>
-        </w:rPr>
-        <w:t> </w:t>
-      </w:r>
-      <w:r>
-        <w:rPr>
-          <w:color w:val="212121"/>
-          <w:spacing w:val="-4"/>
-          <w:position w:val="1"/>
-          <w:sz w:val="22"/>
-        </w:rPr>
-        <w:t>/</w:t>
-      </w:r>
-      <w:r>
-        <w:rPr>
-          <w:color w:val="212121"/>
-          <w:spacing w:val="-8"/>
-          <w:position w:val="1"/>
-          <w:sz w:val="22"/>
-        </w:rPr>
-        <w:t> </w:t>
-      </w:r>
-      <w:r>
-        <w:rPr>
-          <w:color w:val="212121"/>
-          <w:spacing w:val="-4"/>
-          <w:position w:val="1"/>
-          <w:sz w:val="22"/>
-        </w:rPr>
-        <w:t>X-Fab</w:t>
-      </w:r>
-      <w:r>
-        <w:rPr>
-          <w:color w:val="212121"/>
-          <w:spacing w:val="-7"/>
-          <w:position w:val="1"/>
-          <w:sz w:val="22"/>
-        </w:rPr>
-        <w:t> </w:t>
-      </w:r>
-      <w:r>
-        <w:rPr>
-          <w:color w:val="212121"/>
-          <w:spacing w:val="-4"/>
-          <w:position w:val="1"/>
-          <w:sz w:val="22"/>
-        </w:rPr>
-        <w:t>Texas</w:t>
-      </w:r>
-      <w:r>
-        <w:rPr>
-          <w:color w:val="212121"/>
-          <w:position w:val="1"/>
-          <w:sz w:val="22"/>
-        </w:rPr>
-        <w:tab/>
-      </w:r>
-      <w:r>
-        <w:rPr>
-          <w:color w:val="212121"/>
-          <w:spacing w:val="-2"/>
-          <w:sz w:val="18"/>
-        </w:rPr>
-        <w:t>Lubbock,</w:t>
-      </w:r>
-      <w:r>
-        <w:rPr>
-          <w:color w:val="212121"/>
-          <w:spacing w:val="-7"/>
-          <w:sz w:val="18"/>
-        </w:rPr>
-        <w:t> </w:t>
-      </w:r>
-      <w:r>
-        <w:rPr>
-          <w:color w:val="212121"/>
-          <w:spacing w:val="-5"/>
-          <w:sz w:val="18"/>
-        </w:rPr>
-        <w:t>TX</w:t>
-      </w:r>
-    </w:p>
-    <w:p>
-      <w:pPr>
-        <w:pStyle w:val="ListParagraph"/>
-        <w:numPr>
-          <w:ilvl w:val="0"/>
-          <w:numId w:val="1"/>
-        </w:numPr>
-        <w:tabs>
-          <w:tab w:pos="3065" w:val="left" w:leader="none"/>
-        </w:tabs>
-        <w:spacing w:line="240" w:lineRule="auto" w:before="109" w:after="0"/>
-        <w:ind w:left="3065" w:right="0" w:hanging="199"/>
-        <w:jc w:val="left"/>
-        <w:rPr>
-          <w:sz w:val="18"/>
-        </w:rPr>
-      </w:pPr>
-      <w:r>
-        <w:rPr>
-          <w:color w:val="212121"/>
-          <w:spacing w:val="-4"/>
-          <w:sz w:val="18"/>
-        </w:rPr>
-        <w:t>Full-stack</w:t>
-      </w:r>
-      <w:r>
-        <w:rPr>
-          <w:color w:val="212121"/>
-          <w:spacing w:val="-1"/>
-          <w:sz w:val="18"/>
-        </w:rPr>
-        <w:t> </w:t>
-      </w:r>
-      <w:r>
-        <w:rPr>
-          <w:color w:val="212121"/>
-          <w:spacing w:val="-4"/>
-          <w:sz w:val="18"/>
-        </w:rPr>
-        <w:t>development</w:t>
-      </w:r>
-      <w:r>
-        <w:rPr>
-          <w:color w:val="212121"/>
-          <w:sz w:val="18"/>
-        </w:rPr>
-        <w:t> </w:t>
-      </w:r>
-      <w:r>
-        <w:rPr>
-          <w:color w:val="212121"/>
-          <w:spacing w:val="-4"/>
-          <w:sz w:val="18"/>
-        </w:rPr>
-        <w:t>internship</w:t>
-      </w:r>
-      <w:r>
-        <w:rPr>
-          <w:color w:val="212121"/>
-          <w:spacing w:val="-1"/>
-          <w:sz w:val="18"/>
-        </w:rPr>
-        <w:t> </w:t>
-      </w:r>
-      <w:r>
-        <w:rPr>
-          <w:color w:val="212121"/>
-          <w:spacing w:val="-4"/>
-          <w:sz w:val="18"/>
-        </w:rPr>
-        <w:t>with</w:t>
-      </w:r>
-      <w:r>
-        <w:rPr>
-          <w:color w:val="212121"/>
-          <w:sz w:val="18"/>
-        </w:rPr>
-        <w:t> </w:t>
-      </w:r>
-      <w:r>
-        <w:rPr>
-          <w:color w:val="212121"/>
-          <w:spacing w:val="-4"/>
-          <w:sz w:val="18"/>
-        </w:rPr>
-        <w:t>emphasis</w:t>
-      </w:r>
-      <w:r>
-        <w:rPr>
-          <w:color w:val="212121"/>
-          <w:sz w:val="18"/>
-        </w:rPr>
-        <w:t> </w:t>
-      </w:r>
-      <w:r>
-        <w:rPr>
-          <w:color w:val="212121"/>
-          <w:spacing w:val="-4"/>
-          <w:sz w:val="18"/>
-        </w:rPr>
-        <w:t>on</w:t>
-      </w:r>
-      <w:r>
-        <w:rPr>
-          <w:color w:val="212121"/>
-          <w:spacing w:val="-1"/>
-          <w:sz w:val="18"/>
-        </w:rPr>
-        <w:t> </w:t>
-      </w:r>
-      <w:r>
-        <w:rPr>
-          <w:color w:val="212121"/>
-          <w:spacing w:val="-4"/>
-          <w:sz w:val="18"/>
-        </w:rPr>
-        <w:t>C++</w:t>
-      </w:r>
-      <w:r>
-        <w:rPr>
-          <w:color w:val="212121"/>
-          <w:sz w:val="18"/>
-        </w:rPr>
-        <w:t> </w:t>
-      </w:r>
-      <w:r>
-        <w:rPr>
-          <w:color w:val="212121"/>
-          <w:spacing w:val="-4"/>
-          <w:sz w:val="18"/>
-        </w:rPr>
-        <w:t>and</w:t>
-      </w:r>
-      <w:r>
-        <w:rPr>
-          <w:color w:val="212121"/>
-          <w:sz w:val="18"/>
-        </w:rPr>
-        <w:t> </w:t>
-      </w:r>
-      <w:r>
-        <w:rPr>
-          <w:color w:val="212121"/>
-          <w:spacing w:val="-4"/>
-          <w:sz w:val="18"/>
-        </w:rPr>
-        <w:t>.NET</w:t>
-      </w:r>
-      <w:r>
-        <w:rPr>
-          <w:color w:val="212121"/>
-          <w:spacing w:val="-1"/>
-          <w:sz w:val="18"/>
-        </w:rPr>
-        <w:t> </w:t>
-      </w:r>
-      <w:r>
-        <w:rPr>
-          <w:color w:val="212121"/>
-          <w:spacing w:val="-4"/>
-          <w:sz w:val="18"/>
-        </w:rPr>
-        <w:t>development</w:t>
-      </w:r>
-    </w:p>
-    <w:p>
-      <w:pPr>
-        <w:pStyle w:val="ListParagraph"/>
-        <w:numPr>
-          <w:ilvl w:val="0"/>
-          <w:numId w:val="1"/>
-        </w:numPr>
-        <w:tabs>
-          <w:tab w:pos="3065" w:val="left" w:leader="none"/>
-        </w:tabs>
-        <w:spacing w:line="240" w:lineRule="auto" w:before="7" w:after="0"/>
-        <w:ind w:left="3065" w:right="0" w:hanging="199"/>
-        <w:jc w:val="left"/>
-        <w:rPr>
-          <w:sz w:val="18"/>
-        </w:rPr>
-      </w:pPr>
-      <w:r>
-        <w:rPr>
-          <w:color w:val="212121"/>
-          <w:spacing w:val="-6"/>
-          <w:sz w:val="18"/>
-        </w:rPr>
-        <w:t>Completed</w:t>
-      </w:r>
-      <w:r>
-        <w:rPr>
-          <w:color w:val="212121"/>
-          <w:spacing w:val="2"/>
-          <w:sz w:val="18"/>
-        </w:rPr>
-        <w:t> </w:t>
-      </w:r>
-      <w:r>
-        <w:rPr>
-          <w:color w:val="212121"/>
-          <w:spacing w:val="-6"/>
-          <w:sz w:val="18"/>
-        </w:rPr>
-        <w:t>a</w:t>
-      </w:r>
-      <w:r>
-        <w:rPr>
-          <w:color w:val="212121"/>
-          <w:spacing w:val="3"/>
-          <w:sz w:val="18"/>
-        </w:rPr>
-        <w:t> </w:t>
-      </w:r>
-      <w:r>
-        <w:rPr>
-          <w:color w:val="212121"/>
-          <w:spacing w:val="-6"/>
-          <w:sz w:val="18"/>
-        </w:rPr>
-        <w:t>statistical</w:t>
-      </w:r>
-      <w:r>
-        <w:rPr>
-          <w:color w:val="212121"/>
-          <w:spacing w:val="3"/>
-          <w:sz w:val="18"/>
-        </w:rPr>
-        <w:t> </w:t>
-      </w:r>
-      <w:r>
-        <w:rPr>
-          <w:color w:val="212121"/>
-          <w:spacing w:val="-6"/>
-          <w:sz w:val="18"/>
-        </w:rPr>
-        <w:t>analysis</w:t>
-      </w:r>
-      <w:r>
-        <w:rPr>
-          <w:color w:val="212121"/>
-          <w:spacing w:val="3"/>
-          <w:sz w:val="18"/>
-        </w:rPr>
-        <w:t> </w:t>
-      </w:r>
-      <w:r>
-        <w:rPr>
-          <w:color w:val="212121"/>
-          <w:spacing w:val="-6"/>
-          <w:sz w:val="18"/>
-        </w:rPr>
-        <w:t>application</w:t>
-      </w:r>
-      <w:r>
-        <w:rPr>
-          <w:color w:val="212121"/>
-          <w:spacing w:val="3"/>
-          <w:sz w:val="18"/>
-        </w:rPr>
-        <w:t> </w:t>
-      </w:r>
-      <w:r>
-        <w:rPr>
-          <w:color w:val="212121"/>
-          <w:spacing w:val="-6"/>
-          <w:sz w:val="18"/>
-        </w:rPr>
-        <w:t>and</w:t>
-      </w:r>
-      <w:r>
-        <w:rPr>
-          <w:color w:val="212121"/>
-          <w:spacing w:val="3"/>
-          <w:sz w:val="18"/>
-        </w:rPr>
-        <w:t> </w:t>
-      </w:r>
-      <w:r>
-        <w:rPr>
-          <w:color w:val="212121"/>
-          <w:spacing w:val="-6"/>
-          <w:sz w:val="18"/>
-        </w:rPr>
-        <w:t>a</w:t>
-      </w:r>
-      <w:r>
-        <w:rPr>
-          <w:color w:val="212121"/>
-          <w:spacing w:val="3"/>
-          <w:sz w:val="18"/>
-        </w:rPr>
-        <w:t> </w:t>
-      </w:r>
-      <w:r>
-        <w:rPr>
-          <w:color w:val="212121"/>
-          <w:spacing w:val="-6"/>
-          <w:sz w:val="18"/>
-        </w:rPr>
-        <w:t>file</w:t>
-      </w:r>
-      <w:r>
-        <w:rPr>
-          <w:color w:val="212121"/>
-          <w:spacing w:val="3"/>
-          <w:sz w:val="18"/>
-        </w:rPr>
-        <w:t> </w:t>
-      </w:r>
-      <w:r>
-        <w:rPr>
-          <w:color w:val="212121"/>
-          <w:spacing w:val="-6"/>
-          <w:sz w:val="18"/>
-        </w:rPr>
-        <w:t>format</w:t>
-      </w:r>
-      <w:r>
-        <w:rPr>
-          <w:color w:val="212121"/>
-          <w:spacing w:val="3"/>
-          <w:sz w:val="18"/>
-        </w:rPr>
-        <w:t> </w:t>
-      </w:r>
-      <w:r>
-        <w:rPr>
-          <w:color w:val="212121"/>
-          <w:spacing w:val="-6"/>
-          <w:sz w:val="18"/>
-        </w:rPr>
-        <w:t>conversion</w:t>
-      </w:r>
-      <w:r>
-        <w:rPr>
-          <w:color w:val="212121"/>
-          <w:spacing w:val="2"/>
-          <w:sz w:val="18"/>
-        </w:rPr>
-        <w:t> </w:t>
-      </w:r>
-      <w:r>
-        <w:rPr>
-          <w:color w:val="212121"/>
-          <w:spacing w:val="-6"/>
-          <w:sz w:val="18"/>
-        </w:rPr>
-        <w:t>program</w:t>
-      </w:r>
-    </w:p>
-    <w:p>
-      <w:pPr>
-        <w:pStyle w:val="BodyText"/>
-        <w:spacing w:before="36"/>
-        <w:ind w:left="0"/>
-        <w:rPr>
-          <w:sz w:val="20"/>
-        </w:rPr>
-      </w:pPr>
-      <w:r>
-        <w:rPr/>
-        <mc:AlternateContent>
-          <mc:Choice Requires="wps">
-            <w:drawing>
-              <wp:anchor distT="0" distB="0" distL="0" distR="0" allowOverlap="1" layoutInCell="1" locked="0" behindDoc="1" simplePos="0" relativeHeight="487589376">
-                <wp:simplePos x="0" y="0"/>
-                <wp:positionH relativeFrom="page">
-                  <wp:posOffset>571500</wp:posOffset>
-                </wp:positionH>
-                <wp:positionV relativeFrom="paragraph">
-                  <wp:posOffset>184376</wp:posOffset>
-                </wp:positionV>
-                <wp:extent cx="6417310" cy="12700"/>
-                <wp:effectExtent l="0" t="0" r="0" b="0"/>
-                <wp:wrapTopAndBottom/>
-                <wp:docPr id="4" name="Graphic 4"/>
-                <wp:cNvGraphicFramePr>
-                  <a:graphicFrameLocks/>
-                </wp:cNvGraphicFramePr>
-                <a:graphic>
-                  <a:graphicData uri="http://schemas.microsoft.com/office/word/2010/wordprocessingShape">
-                    <wps:wsp>
-                      <wps:cNvPr id="4" name="Graphic 4"/>
-                      <wps:cNvSpPr/>
-                      <wps:spPr>
-                        <a:xfrm>
-                          <a:off x="0" y="0"/>
-                          <a:ext cx="6417310" cy="12700"/>
-                        </a:xfrm>
-                        <a:custGeom>
-                          <a:avLst/>
-                          <a:gdLst/>
-                          <a:ahLst/>
-                          <a:cxnLst/>
-                          <a:rect l="l" t="t" r="r" b="b"/>
-                          <a:pathLst>
-                            <a:path w="6417310" h="12700">
-                              <a:moveTo>
-                                <a:pt x="6417056" y="12700"/>
-                              </a:moveTo>
-                              <a:lnTo>
-                                <a:pt x="0" y="12700"/>
-                              </a:lnTo>
-                              <a:lnTo>
-                                <a:pt x="0" y="0"/>
-                              </a:lnTo>
-                              <a:lnTo>
-                                <a:pt x="6417056" y="0"/>
-                              </a:lnTo>
-                              <a:lnTo>
-                                <a:pt x="6417056" y="12700"/>
-                              </a:lnTo>
-                              <a:close/>
-                            </a:path>
-                          </a:pathLst>
-                        </a:custGeom>
-                        <a:solidFill>
-                          <a:srgbClr val="212121"/>
-                        </a:solidFill>
-                      </wps:spPr>
-                      <wps:bodyPr wrap="square" lIns="0" tIns="0" rIns="0" bIns="0" rtlCol="0">
-                        <a:prstTxWarp prst="textNoShape">
-                          <a:avLst/>
-                        </a:prstTxWarp>
-                        <a:noAutofit/>
-                      </wps:bodyPr>
-                    </wps:wsp>
-                  </a:graphicData>
-                </a:graphic>
-              </wp:anchor>
-            </w:drawing>
-          </mc:Choice>
-          <mc:Fallback>
-            <w:pict>
-              <v:rect style="position:absolute;margin-left:45pt;margin-top:14.517813pt;width:505.28pt;height:1pt;mso-position-horizontal-relative:page;mso-position-vertical-relative:paragraph;z-index:-15727104;mso-wrap-distance-left:0;mso-wrap-distance-right:0" id="docshape4" filled="true" fillcolor="#212121" stroked="false">
-                <v:fill type="solid"/>
-                <w10:wrap type="topAndBottom"/>
-              </v:rect>
-            </w:pict>
-          </mc:Fallback>
-        </mc:AlternateContent>
-      </w:r>
-    </w:p>
-    <w:p>
-      <w:pPr>
-        <w:tabs>
-          <w:tab w:pos="2626" w:val="left" w:leader="none"/>
-        </w:tabs>
-        <w:spacing w:line="244" w:lineRule="auto" w:before="104"/>
-        <w:ind w:left="2626" w:right="3723" w:hanging="2527"/>
-        <w:jc w:val="left"/>
-        <w:rPr>
-          <w:sz w:val="22"/>
-        </w:rPr>
-      </w:pPr>
-      <w:r>
-        <w:rPr>
-          <w:color w:val="212121"/>
-          <w:spacing w:val="11"/>
-          <w:position w:val="4"/>
-          <w:sz w:val="17"/>
-        </w:rPr>
-        <w:t>EDUCATION</w:t>
-      </w:r>
-      <w:r>
-        <w:rPr>
-          <w:color w:val="212121"/>
-          <w:position w:val="4"/>
-          <w:sz w:val="17"/>
-        </w:rPr>
-        <w:tab/>
-      </w:r>
-      <w:r>
-        <w:rPr>
-          <w:color w:val="212121"/>
-          <w:spacing w:val="-4"/>
-          <w:sz w:val="22"/>
-        </w:rPr>
-        <w:t>Bachelor</w:t>
-      </w:r>
-      <w:r>
-        <w:rPr>
-          <w:color w:val="212121"/>
-          <w:spacing w:val="-5"/>
-          <w:sz w:val="22"/>
-        </w:rPr>
-        <w:t> </w:t>
-      </w:r>
-      <w:r>
-        <w:rPr>
-          <w:color w:val="212121"/>
-          <w:spacing w:val="-4"/>
-          <w:sz w:val="22"/>
-        </w:rPr>
-        <w:t>of</w:t>
-      </w:r>
-      <w:r>
-        <w:rPr>
-          <w:color w:val="212121"/>
-          <w:spacing w:val="-5"/>
-          <w:sz w:val="22"/>
-        </w:rPr>
-        <w:t> </w:t>
-      </w:r>
-      <w:r>
-        <w:rPr>
-          <w:color w:val="212121"/>
-          <w:spacing w:val="-4"/>
-          <w:sz w:val="22"/>
-        </w:rPr>
-        <w:t>Science</w:t>
-      </w:r>
-      <w:r>
-        <w:rPr>
-          <w:color w:val="212121"/>
-          <w:spacing w:val="-5"/>
-          <w:sz w:val="22"/>
-        </w:rPr>
-        <w:t> </w:t>
-      </w:r>
-      <w:r>
-        <w:rPr>
-          <w:color w:val="212121"/>
-          <w:spacing w:val="-4"/>
-          <w:sz w:val="22"/>
-        </w:rPr>
-        <w:t>in</w:t>
-      </w:r>
-      <w:r>
-        <w:rPr>
-          <w:color w:val="212121"/>
-          <w:spacing w:val="-5"/>
-          <w:sz w:val="22"/>
-        </w:rPr>
-        <w:t> </w:t>
-      </w:r>
-      <w:r>
-        <w:rPr>
-          <w:color w:val="212121"/>
-          <w:spacing w:val="-4"/>
-          <w:sz w:val="22"/>
-        </w:rPr>
-        <w:t>Computer</w:t>
-      </w:r>
-      <w:r>
-        <w:rPr>
-          <w:color w:val="212121"/>
-          <w:spacing w:val="-5"/>
-          <w:sz w:val="22"/>
-        </w:rPr>
-        <w:t> </w:t>
-      </w:r>
-      <w:r>
-        <w:rPr>
-          <w:color w:val="212121"/>
-          <w:spacing w:val="-4"/>
-          <w:sz w:val="22"/>
-        </w:rPr>
-        <w:t>Engineering, </w:t>
-      </w:r>
-      <w:r>
-        <w:rPr>
-          <w:color w:val="212121"/>
-          <w:sz w:val="22"/>
-        </w:rPr>
-        <w:t>Texas Tech University</w:t>
-      </w:r>
-    </w:p>
-    <w:p>
-      <w:pPr>
-        <w:pStyle w:val="BodyText"/>
-        <w:spacing w:before="137"/>
-        <w:ind w:left="0"/>
-        <w:rPr>
-          <w:sz w:val="20"/>
-        </w:rPr>
-      </w:pPr>
-      <w:r>
-        <w:rPr/>
-        <mc:AlternateContent>
-          <mc:Choice Requires="wps">
-            <w:drawing>
-              <wp:anchor distT="0" distB="0" distL="0" distR="0" allowOverlap="1" layoutInCell="1" locked="0" behindDoc="1" simplePos="0" relativeHeight="487589888">
-                <wp:simplePos x="0" y="0"/>
-                <wp:positionH relativeFrom="page">
-                  <wp:posOffset>571500</wp:posOffset>
-                </wp:positionH>
-                <wp:positionV relativeFrom="paragraph">
-                  <wp:posOffset>248719</wp:posOffset>
-                </wp:positionV>
-                <wp:extent cx="6417310" cy="12700"/>
-                <wp:effectExtent l="0" t="0" r="0" b="0"/>
-                <wp:wrapTopAndBottom/>
-                <wp:docPr id="5" name="Graphic 5"/>
-                <wp:cNvGraphicFramePr>
-                  <a:graphicFrameLocks/>
-                </wp:cNvGraphicFramePr>
-                <a:graphic>
-                  <a:graphicData uri="http://schemas.microsoft.com/office/word/2010/wordprocessingShape">
-                    <wps:wsp>
-                      <wps:cNvPr id="5" name="Graphic 5"/>
-                      <wps:cNvSpPr/>
-                      <wps:spPr>
-                        <a:xfrm>
-                          <a:off x="0" y="0"/>
-                          <a:ext cx="6417310" cy="12700"/>
-                        </a:xfrm>
-                        <a:custGeom>
-                          <a:avLst/>
-                          <a:gdLst/>
-                          <a:ahLst/>
-                          <a:cxnLst/>
-                          <a:rect l="l" t="t" r="r" b="b"/>
-                          <a:pathLst>
-                            <a:path w="6417310" h="12700">
-                              <a:moveTo>
-                                <a:pt x="6417056" y="12700"/>
-                              </a:moveTo>
-                              <a:lnTo>
-                                <a:pt x="0" y="12700"/>
-                              </a:lnTo>
-                              <a:lnTo>
-                                <a:pt x="0" y="0"/>
-                              </a:lnTo>
-                              <a:lnTo>
-                                <a:pt x="6417056" y="0"/>
-                              </a:lnTo>
-                              <a:lnTo>
-                                <a:pt x="6417056" y="12700"/>
-                              </a:lnTo>
-                              <a:close/>
-                            </a:path>
-                          </a:pathLst>
-                        </a:custGeom>
-                        <a:solidFill>
-                          <a:srgbClr val="212121"/>
-                        </a:solidFill>
-                      </wps:spPr>
-                      <wps:bodyPr wrap="square" lIns="0" tIns="0" rIns="0" bIns="0" rtlCol="0">
-                        <a:prstTxWarp prst="textNoShape">
-                          <a:avLst/>
-                        </a:prstTxWarp>
-                        <a:noAutofit/>
-                      </wps:bodyPr>
-                    </wps:wsp>
-                  </a:graphicData>
-                </a:graphic>
-              </wp:anchor>
-            </w:drawing>
-          </mc:Choice>
-          <mc:Fallback>
-            <w:pict>
-              <v:rect style="position:absolute;margin-left:45pt;margin-top:19.584192pt;width:505.28pt;height:1pt;mso-position-horizontal-relative:page;mso-position-vertical-relative:paragraph;z-index:-15726592;mso-wrap-distance-left:0;mso-wrap-distance-right:0" id="docshape5" filled="true" fillcolor="#212121" stroked="false">
-                <v:fill type="solid"/>
-                <w10:wrap type="topAndBottom"/>
-              </v:rect>
-            </w:pict>
-          </mc:Fallback>
-        </mc:AlternateContent>
-      </w:r>
-    </w:p>
-    <w:p>
-      <w:pPr>
-        <w:tabs>
-          <w:tab w:pos="2626" w:val="left" w:leader="none"/>
-        </w:tabs>
-        <w:spacing w:before="110"/>
-        <w:ind w:left="100" w:right="0" w:firstLine="0"/>
-        <w:jc w:val="left"/>
-        <w:rPr>
-          <w:sz w:val="18"/>
-        </w:rPr>
-      </w:pPr>
-      <w:r>
-        <w:rPr>
-          <w:color w:val="212121"/>
-          <w:spacing w:val="13"/>
-          <w:position w:val="1"/>
-          <w:sz w:val="17"/>
-        </w:rPr>
-        <w:t>ACHIEVEMENTS</w:t>
-      </w:r>
-      <w:r>
-        <w:rPr>
-          <w:color w:val="212121"/>
-          <w:position w:val="1"/>
-          <w:sz w:val="17"/>
-        </w:rPr>
-        <w:tab/>
-      </w:r>
-      <w:r>
-        <w:rPr>
-          <w:b/>
-          <w:color w:val="212121"/>
-          <w:spacing w:val="-2"/>
-          <w:sz w:val="18"/>
-        </w:rPr>
-        <w:t>2021:</w:t>
-      </w:r>
-      <w:r>
-        <w:rPr>
-          <w:b/>
-          <w:color w:val="212121"/>
-          <w:spacing w:val="-4"/>
-          <w:sz w:val="18"/>
-        </w:rPr>
-        <w:t> </w:t>
-      </w:r>
-      <w:r>
-        <w:rPr>
-          <w:color w:val="212121"/>
-          <w:spacing w:val="-2"/>
-          <w:sz w:val="18"/>
-        </w:rPr>
-        <w:t>Promoted</w:t>
-      </w:r>
-      <w:r>
-        <w:rPr>
-          <w:color w:val="212121"/>
-          <w:spacing w:val="-4"/>
-          <w:sz w:val="18"/>
-        </w:rPr>
-        <w:t> </w:t>
-      </w:r>
-      <w:r>
-        <w:rPr>
-          <w:color w:val="212121"/>
-          <w:spacing w:val="-2"/>
-          <w:sz w:val="18"/>
-        </w:rPr>
-        <w:t>to</w:t>
-      </w:r>
-      <w:r>
-        <w:rPr>
-          <w:color w:val="212121"/>
-          <w:spacing w:val="-4"/>
-          <w:sz w:val="18"/>
-        </w:rPr>
-        <w:t> </w:t>
-      </w:r>
-      <w:r>
-        <w:rPr>
-          <w:color w:val="212121"/>
-          <w:spacing w:val="-2"/>
-          <w:sz w:val="18"/>
-        </w:rPr>
-        <w:t>Director</w:t>
-      </w:r>
-      <w:r>
-        <w:rPr>
-          <w:color w:val="212121"/>
-          <w:spacing w:val="-4"/>
-          <w:sz w:val="18"/>
-        </w:rPr>
-        <w:t> </w:t>
-      </w:r>
-      <w:r>
-        <w:rPr>
-          <w:color w:val="212121"/>
-          <w:spacing w:val="-2"/>
-          <w:sz w:val="18"/>
-        </w:rPr>
-        <w:t>of</w:t>
-      </w:r>
-      <w:r>
-        <w:rPr>
-          <w:color w:val="212121"/>
-          <w:spacing w:val="-3"/>
-          <w:sz w:val="18"/>
-        </w:rPr>
-        <w:t> </w:t>
-      </w:r>
-      <w:r>
-        <w:rPr>
-          <w:color w:val="212121"/>
-          <w:spacing w:val="-2"/>
-          <w:sz w:val="18"/>
-        </w:rPr>
-        <w:t>Operations</w:t>
-      </w:r>
-      <w:r>
-        <w:rPr>
-          <w:color w:val="212121"/>
-          <w:spacing w:val="-4"/>
-          <w:sz w:val="18"/>
-        </w:rPr>
-        <w:t> </w:t>
-      </w:r>
-      <w:r>
-        <w:rPr>
-          <w:color w:val="212121"/>
-          <w:spacing w:val="-2"/>
-          <w:sz w:val="18"/>
-        </w:rPr>
-        <w:t>Technology</w:t>
-      </w:r>
-    </w:p>
-    <w:p>
-      <w:pPr>
-        <w:pStyle w:val="BodyText"/>
-        <w:spacing w:before="90"/>
-        <w:ind w:left="2626"/>
-      </w:pPr>
-      <w:r>
-        <w:rPr>
-          <w:b/>
-          <w:color w:val="212121"/>
-          <w:spacing w:val="-2"/>
-        </w:rPr>
-        <w:t>2021:</w:t>
-      </w:r>
-      <w:r>
-        <w:rPr>
-          <w:b/>
-          <w:color w:val="212121"/>
-          <w:spacing w:val="-8"/>
-        </w:rPr>
-        <w:t> </w:t>
-      </w:r>
-      <w:r>
-        <w:rPr>
-          <w:color w:val="212121"/>
-          <w:spacing w:val="-2"/>
-        </w:rPr>
-        <w:t>Nominated</w:t>
-      </w:r>
-      <w:r>
-        <w:rPr>
-          <w:color w:val="212121"/>
-          <w:spacing w:val="-7"/>
-        </w:rPr>
-        <w:t> </w:t>
-      </w:r>
-      <w:r>
-        <w:rPr>
-          <w:color w:val="212121"/>
-          <w:spacing w:val="-2"/>
-        </w:rPr>
-        <w:t>to</w:t>
-      </w:r>
-      <w:r>
-        <w:rPr>
-          <w:color w:val="212121"/>
-          <w:spacing w:val="-7"/>
-        </w:rPr>
-        <w:t> </w:t>
-      </w:r>
-      <w:r>
-        <w:rPr>
-          <w:color w:val="212121"/>
-          <w:spacing w:val="-2"/>
-        </w:rPr>
-        <w:t>MEARS</w:t>
-      </w:r>
-      <w:r>
-        <w:rPr>
-          <w:color w:val="212121"/>
-          <w:spacing w:val="-7"/>
-        </w:rPr>
-        <w:t> </w:t>
-      </w:r>
-      <w:r>
-        <w:rPr>
-          <w:color w:val="212121"/>
-          <w:spacing w:val="-2"/>
-        </w:rPr>
-        <w:t>Group</w:t>
-      </w:r>
-      <w:r>
-        <w:rPr>
-          <w:color w:val="212121"/>
-          <w:spacing w:val="-8"/>
-        </w:rPr>
-        <w:t> </w:t>
-      </w:r>
-      <w:r>
-        <w:rPr>
-          <w:color w:val="212121"/>
-          <w:spacing w:val="-2"/>
-        </w:rPr>
-        <w:t>Innovator</w:t>
-      </w:r>
-      <w:r>
-        <w:rPr>
-          <w:color w:val="212121"/>
-          <w:spacing w:val="-7"/>
-        </w:rPr>
-        <w:t> </w:t>
-      </w:r>
-      <w:r>
-        <w:rPr>
-          <w:color w:val="212121"/>
-          <w:spacing w:val="-2"/>
-        </w:rPr>
-        <w:t>Team</w:t>
-      </w:r>
-      <w:r>
-        <w:rPr>
-          <w:color w:val="212121"/>
-          <w:spacing w:val="-7"/>
-        </w:rPr>
-        <w:t> </w:t>
-      </w:r>
-      <w:r>
-        <w:rPr>
-          <w:color w:val="212121"/>
-          <w:spacing w:val="-2"/>
-        </w:rPr>
-        <w:t>(Company</w:t>
-      </w:r>
-      <w:r>
-        <w:rPr>
-          <w:color w:val="212121"/>
-          <w:spacing w:val="-7"/>
-        </w:rPr>
-        <w:t> </w:t>
-      </w:r>
-      <w:r>
-        <w:rPr>
-          <w:color w:val="212121"/>
-          <w:spacing w:val="-2"/>
-        </w:rPr>
-        <w:t>Think-Tank)</w:t>
-      </w:r>
-    </w:p>
-    <w:p>
-      <w:pPr>
-        <w:pStyle w:val="BodyText"/>
-        <w:spacing w:line="345" w:lineRule="auto" w:before="91"/>
-        <w:ind w:left="2626" w:right="3107"/>
-      </w:pPr>
-      <w:r>
-        <w:rPr>
-          <w:b/>
-          <w:color w:val="212121"/>
-        </w:rPr>
-        <w:t>2021:</w:t>
-      </w:r>
-      <w:r>
-        <w:rPr>
-          <w:b/>
-          <w:color w:val="212121"/>
-          <w:spacing w:val="-7"/>
-        </w:rPr>
-        <w:t> </w:t>
-      </w:r>
-      <w:r>
-        <w:rPr>
-          <w:color w:val="212121"/>
-        </w:rPr>
-        <w:t>Nominated</w:t>
-      </w:r>
-      <w:r>
-        <w:rPr>
-          <w:color w:val="212121"/>
-          <w:spacing w:val="-7"/>
-        </w:rPr>
-        <w:t> </w:t>
-      </w:r>
-      <w:r>
-        <w:rPr>
-          <w:color w:val="212121"/>
-        </w:rPr>
-        <w:t>to</w:t>
-      </w:r>
-      <w:r>
-        <w:rPr>
-          <w:color w:val="212121"/>
-          <w:spacing w:val="-7"/>
-        </w:rPr>
-        <w:t> </w:t>
-      </w:r>
-      <w:r>
-        <w:rPr>
-          <w:color w:val="212121"/>
-        </w:rPr>
-        <w:t>Quanta</w:t>
-      </w:r>
-      <w:r>
-        <w:rPr>
-          <w:color w:val="212121"/>
-          <w:spacing w:val="-7"/>
-        </w:rPr>
-        <w:t> </w:t>
-      </w:r>
-      <w:r>
-        <w:rPr>
-          <w:color w:val="212121"/>
-        </w:rPr>
-        <w:t>Services</w:t>
-      </w:r>
-      <w:r>
-        <w:rPr>
-          <w:color w:val="212121"/>
-          <w:spacing w:val="-7"/>
-        </w:rPr>
-        <w:t> </w:t>
-      </w:r>
-      <w:r>
-        <w:rPr>
-          <w:color w:val="212121"/>
-        </w:rPr>
-        <w:t>Leadership</w:t>
-      </w:r>
-      <w:r>
-        <w:rPr>
-          <w:color w:val="212121"/>
-          <w:spacing w:val="-7"/>
-        </w:rPr>
-        <w:t> </w:t>
-      </w:r>
-      <w:r>
-        <w:rPr>
-          <w:color w:val="212121"/>
-        </w:rPr>
-        <w:t>Academy </w:t>
-      </w:r>
-      <w:r>
-        <w:rPr>
-          <w:b/>
-          <w:color w:val="212121"/>
-          <w:spacing w:val="-2"/>
-        </w:rPr>
-        <w:t>2020: </w:t>
-      </w:r>
-      <w:r>
-        <w:rPr>
-          <w:color w:val="212121"/>
-          <w:spacing w:val="-2"/>
-        </w:rPr>
-        <w:t>Promoted</w:t>
-      </w:r>
-      <w:r>
-        <w:rPr>
-          <w:color w:val="212121"/>
-          <w:spacing w:val="-5"/>
-        </w:rPr>
-        <w:t> </w:t>
-      </w:r>
-      <w:r>
-        <w:rPr>
-          <w:color w:val="212121"/>
-          <w:spacing w:val="-2"/>
-        </w:rPr>
-        <w:t>to</w:t>
-      </w:r>
-      <w:r>
-        <w:rPr>
-          <w:color w:val="212121"/>
-          <w:spacing w:val="-5"/>
-        </w:rPr>
-        <w:t> </w:t>
-      </w:r>
-      <w:r>
-        <w:rPr>
-          <w:color w:val="212121"/>
-          <w:spacing w:val="-2"/>
-        </w:rPr>
-        <w:t>Senior</w:t>
-      </w:r>
-      <w:r>
-        <w:rPr>
-          <w:color w:val="212121"/>
-          <w:spacing w:val="-5"/>
-        </w:rPr>
-        <w:t> </w:t>
-      </w:r>
-      <w:r>
-        <w:rPr>
-          <w:color w:val="212121"/>
-          <w:spacing w:val="-2"/>
-        </w:rPr>
-        <w:t>Manager</w:t>
-      </w:r>
-      <w:r>
-        <w:rPr>
-          <w:color w:val="212121"/>
-          <w:spacing w:val="-5"/>
-        </w:rPr>
-        <w:t> </w:t>
-      </w:r>
-      <w:r>
-        <w:rPr>
-          <w:color w:val="212121"/>
-          <w:spacing w:val="-2"/>
-        </w:rPr>
-        <w:t>of</w:t>
-      </w:r>
-      <w:r>
-        <w:rPr>
-          <w:color w:val="212121"/>
-          <w:spacing w:val="-5"/>
-        </w:rPr>
-        <w:t> </w:t>
-      </w:r>
-      <w:r>
-        <w:rPr>
-          <w:color w:val="212121"/>
-          <w:spacing w:val="-2"/>
-        </w:rPr>
-        <w:t>Operations</w:t>
-      </w:r>
-      <w:r>
-        <w:rPr>
-          <w:color w:val="212121"/>
-          <w:spacing w:val="-5"/>
-        </w:rPr>
-        <w:t> </w:t>
-      </w:r>
-      <w:r>
-        <w:rPr>
-          <w:color w:val="212121"/>
-          <w:spacing w:val="-2"/>
-        </w:rPr>
-        <w:t>Technology </w:t>
-      </w:r>
-      <w:r>
-        <w:rPr>
-          <w:b/>
-          <w:color w:val="212121"/>
-          <w:spacing w:val="-4"/>
-        </w:rPr>
-        <w:t>2013: </w:t>
-      </w:r>
-      <w:r>
-        <w:rPr>
-          <w:color w:val="212121"/>
-          <w:spacing w:val="-4"/>
-        </w:rPr>
-        <w:t>Promoted to Technical Lead (IT Developer/Engineer </w:t>
-      </w:r>
-      <w:r>
-        <w:rPr>
-          <w:color w:val="212121"/>
-          <w:spacing w:val="-4"/>
-        </w:rPr>
-        <w:t>III)</w:t>
-      </w:r>
-    </w:p>
-    <w:p>
-      <w:pPr>
-        <w:pStyle w:val="BodyText"/>
-        <w:spacing w:before="0"/>
-        <w:ind w:left="0"/>
-        <w:rPr>
-          <w:sz w:val="15"/>
-        </w:rPr>
-      </w:pPr>
-      <w:r>
-        <w:rPr/>
-        <mc:AlternateContent>
-          <mc:Choice Requires="wps">
-            <w:drawing>
-              <wp:anchor distT="0" distB="0" distL="0" distR="0" allowOverlap="1" layoutInCell="1" locked="0" behindDoc="1" simplePos="0" relativeHeight="487590400">
-                <wp:simplePos x="0" y="0"/>
-                <wp:positionH relativeFrom="page">
-                  <wp:posOffset>571500</wp:posOffset>
-                </wp:positionH>
-                <wp:positionV relativeFrom="paragraph">
-                  <wp:posOffset>125061</wp:posOffset>
-                </wp:positionV>
-                <wp:extent cx="6417310" cy="12700"/>
-                <wp:effectExtent l="0" t="0" r="0" b="0"/>
-                <wp:wrapTopAndBottom/>
-                <wp:docPr id="6" name="Graphic 6"/>
-                <wp:cNvGraphicFramePr>
-                  <a:graphicFrameLocks/>
-                </wp:cNvGraphicFramePr>
-                <a:graphic>
-                  <a:graphicData uri="http://schemas.microsoft.com/office/word/2010/wordprocessingShape">
-                    <wps:wsp>
-                      <wps:cNvPr id="6" name="Graphic 6"/>
-                      <wps:cNvSpPr/>
-                      <wps:spPr>
-                        <a:xfrm>
-                          <a:off x="0" y="0"/>
-                          <a:ext cx="6417310" cy="12700"/>
-                        </a:xfrm>
-                        <a:custGeom>
-                          <a:avLst/>
-                          <a:gdLst/>
-                          <a:ahLst/>
-                          <a:cxnLst/>
-                          <a:rect l="l" t="t" r="r" b="b"/>
-                          <a:pathLst>
-                            <a:path w="6417310" h="12700">
-                              <a:moveTo>
-                                <a:pt x="6417056" y="12700"/>
-                              </a:moveTo>
-                              <a:lnTo>
-                                <a:pt x="0" y="12700"/>
-                              </a:lnTo>
-                              <a:lnTo>
-                                <a:pt x="0" y="0"/>
-                              </a:lnTo>
-                              <a:lnTo>
-                                <a:pt x="6417056" y="0"/>
-                              </a:lnTo>
-                              <a:lnTo>
-                                <a:pt x="6417056" y="12700"/>
-                              </a:lnTo>
-                              <a:close/>
-                            </a:path>
-                          </a:pathLst>
-                        </a:custGeom>
-                        <a:solidFill>
-                          <a:srgbClr val="212121"/>
-                        </a:solidFill>
-                      </wps:spPr>
-                      <wps:bodyPr wrap="square" lIns="0" tIns="0" rIns="0" bIns="0" rtlCol="0">
-                        <a:prstTxWarp prst="textNoShape">
-                          <a:avLst/>
-                        </a:prstTxWarp>
-                        <a:noAutofit/>
-                      </wps:bodyPr>
-                    </wps:wsp>
-                  </a:graphicData>
-                </a:graphic>
-              </wp:anchor>
-            </w:drawing>
-          </mc:Choice>
-          <mc:Fallback>
-            <w:pict>
-              <v:rect style="position:absolute;margin-left:45pt;margin-top:9.847352pt;width:505.28pt;height:1pt;mso-position-horizontal-relative:page;mso-position-vertical-relative:paragraph;z-index:-15726080;mso-wrap-distance-left:0;mso-wrap-distance-right:0" id="docshape6" filled="true" fillcolor="#212121" stroked="false">
-                <v:fill type="solid"/>
-                <w10:wrap type="topAndBottom"/>
-              </v:rect>
-            </w:pict>
-          </mc:Fallback>
-        </mc:AlternateContent>
-      </w:r>
-    </w:p>
-    <w:p>
-      <w:pPr>
-        <w:pStyle w:val="BodyText"/>
-        <w:spacing w:before="1"/>
-        <w:ind w:left="0"/>
-        <w:rPr>
-          <w:sz w:val="6"/>
-        </w:rPr>
-      </w:pPr>
-    </w:p>
-    <w:p>
-      <w:pPr>
-        <w:spacing w:after="0"/>
-        <w:rPr>
-          <w:sz w:val="6"/>
-        </w:rPr>
-        <w:sectPr>
-          <w:pgSz w:w="11910" w:h="16840"/>
-          <w:pgMar w:top="500" w:bottom="280" w:left="800" w:right="780"/>
-        </w:sectPr>
-      </w:pPr>
-    </w:p>
-    <w:p>
-      <w:pPr>
-        <w:pStyle w:val="BodyText"/>
-        <w:tabs>
-          <w:tab w:pos="2626" w:val="left" w:leader="none"/>
-        </w:tabs>
-        <w:spacing w:line="367" w:lineRule="auto" w:before="38"/>
-        <w:ind w:left="2626" w:right="38" w:hanging="2527"/>
-      </w:pPr>
-      <w:r>
-        <w:rPr>
-          <w:color w:val="212121"/>
-          <w:spacing w:val="14"/>
-          <w:position w:val="1"/>
-          <w:sz w:val="17"/>
-        </w:rPr>
-        <w:t>SKILLS</w:t>
-      </w:r>
-      <w:r>
-        <w:rPr>
-          <w:color w:val="212121"/>
-          <w:position w:val="1"/>
-          <w:sz w:val="17"/>
-        </w:rPr>
-        <w:tab/>
-      </w:r>
-      <w:r>
-        <w:rPr>
-          <w:color w:val="212121"/>
-        </w:rPr>
-        <w:t>People</w:t>
-      </w:r>
-      <w:r>
-        <w:rPr>
-          <w:color w:val="212121"/>
-          <w:spacing w:val="-10"/>
-        </w:rPr>
-        <w:t> </w:t>
-      </w:r>
-      <w:r>
-        <w:rPr>
-          <w:color w:val="212121"/>
-        </w:rPr>
-        <w:t>Management </w:t>
-      </w:r>
-      <w:r>
-        <w:rPr>
-          <w:color w:val="212121"/>
-          <w:spacing w:val="-2"/>
-        </w:rPr>
-        <w:t>Financial</w:t>
-      </w:r>
-      <w:r>
-        <w:rPr>
-          <w:color w:val="212121"/>
-          <w:spacing w:val="-10"/>
-        </w:rPr>
-        <w:t> </w:t>
-      </w:r>
-      <w:r>
-        <w:rPr>
-          <w:color w:val="212121"/>
-          <w:spacing w:val="-2"/>
-        </w:rPr>
-        <w:t>Management </w:t>
-      </w:r>
-      <w:r>
-        <w:rPr>
-          <w:color w:val="212121"/>
-        </w:rPr>
-        <w:t>System</w:t>
-      </w:r>
-      <w:r>
-        <w:rPr>
-          <w:color w:val="212121"/>
-          <w:spacing w:val="-10"/>
-        </w:rPr>
-        <w:t> </w:t>
-      </w:r>
-      <w:r>
-        <w:rPr>
-          <w:color w:val="212121"/>
-        </w:rPr>
-        <w:t>Architecture</w:t>
-      </w:r>
-    </w:p>
-    <w:p>
-      <w:pPr>
-        <w:pStyle w:val="BodyText"/>
-        <w:spacing w:line="367" w:lineRule="auto" w:before="39"/>
-        <w:ind w:left="100" w:right="1634"/>
-      </w:pPr>
-      <w:r>
-        <w:rPr/>
-        <w:br w:type="column"/>
-      </w:r>
-      <w:r>
-        <w:rPr>
-          <w:color w:val="212121"/>
-          <w:spacing w:val="-4"/>
-        </w:rPr>
-        <w:t>Full-Stack</w:t>
-      </w:r>
-      <w:r>
-        <w:rPr>
-          <w:color w:val="212121"/>
-          <w:spacing w:val="-8"/>
-        </w:rPr>
-        <w:t> </w:t>
-      </w:r>
-      <w:r>
-        <w:rPr>
-          <w:color w:val="212121"/>
-          <w:spacing w:val="-4"/>
-        </w:rPr>
-        <w:t>Development </w:t>
-      </w:r>
-      <w:r>
-        <w:rPr>
-          <w:color w:val="212121"/>
-        </w:rPr>
-        <w:t>Agile</w:t>
-      </w:r>
-      <w:r>
-        <w:rPr>
-          <w:color w:val="212121"/>
-          <w:spacing w:val="-10"/>
-        </w:rPr>
-        <w:t> </w:t>
-      </w:r>
-      <w:r>
-        <w:rPr>
-          <w:color w:val="212121"/>
-        </w:rPr>
-        <w:t>Scrum</w:t>
-      </w:r>
-    </w:p>
-    <w:p>
-      <w:pPr>
-        <w:pStyle w:val="BodyText"/>
-        <w:spacing w:line="205" w:lineRule="exact" w:before="0"/>
-        <w:ind w:left="100"/>
-      </w:pPr>
-      <w:r>
-        <w:rPr>
-          <w:color w:val="212121"/>
-          <w:spacing w:val="-2"/>
-        </w:rPr>
-        <w:t>DevOps</w:t>
-      </w:r>
-    </w:p>
-    <w:p>
-      <w:pPr>
-        <w:spacing w:after="0" w:line="205" w:lineRule="exact"/>
-        <w:sectPr>
-          <w:type w:val="continuous"/>
-          <w:pgSz w:w="11910" w:h="16840"/>
-          <w:pgMar w:top="500" w:bottom="280" w:left="800" w:right="780"/>
-          <w:cols w:num="2" w:equalWidth="0">
-            <w:col w:w="4287" w:space="2256"/>
-            <w:col w:w="3787"/>
-          </w:cols>
-        </w:sectPr>
-      </w:pPr>
-    </w:p>
-    <w:p>
-      <w:pPr>
-        <w:pStyle w:val="BodyText"/>
-        <w:spacing w:before="6"/>
-        <w:ind w:left="0"/>
-        <w:rPr>
-          <w:sz w:val="15"/>
-        </w:rPr>
-      </w:pPr>
-    </w:p>
-    <w:p>
-      <w:pPr>
-        <w:pStyle w:val="BodyText"/>
-        <w:spacing w:line="20" w:lineRule="exact" w:before="0"/>
-        <w:ind w:left="100"/>
-        <w:rPr>
-          <w:sz w:val="2"/>
-        </w:rPr>
-      </w:pPr>
-      <w:r>
-        <w:rPr>
-          <w:sz w:val="2"/>
-        </w:rPr>
-        <mc:AlternateContent>
-          <mc:Choice Requires="wps">
-            <w:drawing>
-              <wp:inline distT="0" distB="0" distL="0" distR="0">
-                <wp:extent cx="6417310" cy="12700"/>
-                <wp:effectExtent l="0" t="0" r="0" b="0"/>
-                <wp:docPr id="7" name="Group 7"/>
-                <wp:cNvGraphicFramePr>
-                  <a:graphicFrameLocks/>
-                </wp:cNvGraphicFramePr>
-                <a:graphic>
-                  <a:graphicData uri="http://schemas.microsoft.com/office/word/2010/wordprocessingGroup">
-                    <wpg:wgp>
-                      <wpg:cNvPr id="7" name="Group 7"/>
-                      <wpg:cNvGrpSpPr/>
-                      <wpg:grpSpPr>
-                        <a:xfrm>
-                          <a:off x="0" y="0"/>
-                          <a:ext cx="6417310" cy="12700"/>
-                          <a:chExt cx="6417310" cy="12700"/>
-                        </a:xfrm>
-                      </wpg:grpSpPr>
-                      <wps:wsp>
-                        <wps:cNvPr id="8" name="Graphic 8"/>
-                        <wps:cNvSpPr/>
-                        <wps:spPr>
-                          <a:xfrm>
-                            <a:off x="0" y="0"/>
-                            <a:ext cx="6417310" cy="12700"/>
-                          </a:xfrm>
-                          <a:custGeom>
-                            <a:avLst/>
-                            <a:gdLst/>
-                            <a:ahLst/>
-                            <a:cxnLst/>
-                            <a:rect l="l" t="t" r="r" b="b"/>
-                            <a:pathLst>
-                              <a:path w="6417310" h="12700">
-                                <a:moveTo>
-                                  <a:pt x="6417056" y="12700"/>
-                                </a:moveTo>
-                                <a:lnTo>
-                                  <a:pt x="0" y="12700"/>
-                                </a:lnTo>
-                                <a:lnTo>
-                                  <a:pt x="0" y="0"/>
-                                </a:lnTo>
-                                <a:lnTo>
-                                  <a:pt x="6417056" y="0"/>
-                                </a:lnTo>
-                                <a:lnTo>
-                                  <a:pt x="6417056" y="12700"/>
-                                </a:lnTo>
-                                <a:close/>
-                              </a:path>
-                            </a:pathLst>
-                          </a:custGeom>
-                          <a:solidFill>
-                            <a:srgbClr val="212121"/>
-                          </a:solidFill>
-                        </wps:spPr>
-                        <wps:bodyPr wrap="square" lIns="0" tIns="0" rIns="0" bIns="0" rtlCol="0">
-                          <a:prstTxWarp prst="textNoShape">
-                            <a:avLst/>
-                          </a:prstTxWarp>
-                          <a:noAutofit/>
-                        </wps:bodyPr>
-                      </wps:wsp>
-                    </wpg:wgp>
-                  </a:graphicData>
-                </a:graphic>
-              </wp:inline>
-            </w:drawing>
-          </mc:Choice>
-          <mc:Fallback>
-            <w:pict>
-              <v:group style="width:505.3pt;height:1pt;mso-position-horizontal-relative:char;mso-position-vertical-relative:line" id="docshapegroup7" coordorigin="0,0" coordsize="10106,20">
-                <v:rect style="position:absolute;left:0;top:0;width:10106;height:20" id="docshape8" filled="true" fillcolor="#212121" stroked="false">
-                  <v:fill type="solid"/>
-                </v:rect>
-              </v:group>
-            </w:pict>
-          </mc:Fallback>
-        </mc:AlternateContent>
-      </w:r>
-      <w:r>
-        <w:rPr>
-          <w:sz w:val="2"/>
-        </w:rPr>
-      </w:r>
-    </w:p>
-    <w:p>
-      <w:pPr>
-        <w:tabs>
-          <w:tab w:pos="2626" w:val="left" w:leader="none"/>
-        </w:tabs>
-        <w:spacing w:before="110"/>
-        <w:ind w:left="100" w:right="0" w:firstLine="0"/>
-        <w:jc w:val="left"/>
-        <w:rPr>
-          <w:sz w:val="18"/>
-        </w:rPr>
-      </w:pPr>
-      <w:r>
-        <w:rPr>
-          <w:color w:val="212121"/>
-          <w:spacing w:val="14"/>
-          <w:position w:val="1"/>
-          <w:sz w:val="17"/>
-        </w:rPr>
-        <w:t>TECHNOLOGIES</w:t>
-      </w:r>
-      <w:r>
-        <w:rPr>
-          <w:color w:val="212121"/>
-          <w:position w:val="1"/>
-          <w:sz w:val="17"/>
-        </w:rPr>
-        <w:tab/>
-      </w:r>
-      <w:r>
-        <w:rPr>
-          <w:b/>
-          <w:color w:val="212121"/>
-          <w:spacing w:val="-6"/>
-          <w:sz w:val="18"/>
-        </w:rPr>
-        <w:t>Processes:</w:t>
-      </w:r>
-      <w:r>
-        <w:rPr>
-          <w:b/>
-          <w:color w:val="212121"/>
-          <w:spacing w:val="-1"/>
-          <w:sz w:val="18"/>
-        </w:rPr>
-        <w:t> </w:t>
-      </w:r>
-      <w:r>
-        <w:rPr>
-          <w:color w:val="212121"/>
-          <w:spacing w:val="-6"/>
-          <w:sz w:val="18"/>
-        </w:rPr>
-        <w:t>DevOps,</w:t>
-      </w:r>
-      <w:r>
-        <w:rPr>
-          <w:color w:val="212121"/>
-          <w:spacing w:val="-1"/>
-          <w:sz w:val="18"/>
-        </w:rPr>
-        <w:t> </w:t>
-      </w:r>
-      <w:r>
-        <w:rPr>
-          <w:color w:val="212121"/>
-          <w:spacing w:val="-6"/>
-          <w:sz w:val="18"/>
-        </w:rPr>
-        <w:t>CICD,</w:t>
-      </w:r>
-      <w:r>
-        <w:rPr>
-          <w:color w:val="212121"/>
-          <w:sz w:val="18"/>
-        </w:rPr>
-        <w:t> </w:t>
-      </w:r>
-      <w:r>
-        <w:rPr>
-          <w:color w:val="212121"/>
-          <w:spacing w:val="-6"/>
-          <w:sz w:val="18"/>
-        </w:rPr>
-        <w:t>Agile</w:t>
-      </w:r>
-      <w:r>
-        <w:rPr>
-          <w:color w:val="212121"/>
-          <w:spacing w:val="-1"/>
-          <w:sz w:val="18"/>
-        </w:rPr>
-        <w:t> </w:t>
-      </w:r>
-      <w:r>
-        <w:rPr>
-          <w:color w:val="212121"/>
-          <w:spacing w:val="-6"/>
-          <w:sz w:val="18"/>
-        </w:rPr>
-        <w:t>Scrum,</w:t>
-      </w:r>
-      <w:r>
-        <w:rPr>
-          <w:color w:val="212121"/>
-          <w:spacing w:val="-1"/>
-          <w:sz w:val="18"/>
-        </w:rPr>
-        <w:t> </w:t>
-      </w:r>
-      <w:r>
-        <w:rPr>
-          <w:color w:val="212121"/>
-          <w:spacing w:val="-6"/>
-          <w:sz w:val="18"/>
-        </w:rPr>
-        <w:t>Kanban,</w:t>
-      </w:r>
-      <w:r>
-        <w:rPr>
-          <w:color w:val="212121"/>
-          <w:sz w:val="18"/>
-        </w:rPr>
-        <w:t> </w:t>
-      </w:r>
-      <w:r>
-        <w:rPr>
-          <w:color w:val="212121"/>
-          <w:spacing w:val="-6"/>
-          <w:sz w:val="18"/>
-        </w:rPr>
-        <w:t>GitFlow,</w:t>
-      </w:r>
-      <w:r>
-        <w:rPr>
-          <w:color w:val="212121"/>
-          <w:spacing w:val="-1"/>
-          <w:sz w:val="18"/>
-        </w:rPr>
-        <w:t> </w:t>
-      </w:r>
-      <w:r>
-        <w:rPr>
-          <w:color w:val="212121"/>
-          <w:spacing w:val="-6"/>
-          <w:sz w:val="18"/>
-        </w:rPr>
-        <w:t>Matrixed</w:t>
-      </w:r>
-      <w:r>
-        <w:rPr>
-          <w:color w:val="212121"/>
-          <w:spacing w:val="-1"/>
-          <w:sz w:val="18"/>
-        </w:rPr>
-        <w:t> </w:t>
-      </w:r>
-      <w:r>
-        <w:rPr>
-          <w:color w:val="212121"/>
-          <w:spacing w:val="-6"/>
-          <w:sz w:val="18"/>
-        </w:rPr>
-        <w:t>Organization</w:t>
-      </w:r>
-    </w:p>
-    <w:p>
-      <w:pPr>
-        <w:pStyle w:val="BodyText"/>
-        <w:spacing w:line="247" w:lineRule="auto" w:before="90"/>
-        <w:ind w:left="2626" w:right="2148"/>
-      </w:pPr>
-      <w:r>
-        <w:rPr>
-          <w:b/>
-          <w:color w:val="212121"/>
-          <w:spacing w:val="-6"/>
-        </w:rPr>
-        <w:t>Architectures:</w:t>
-      </w:r>
-      <w:r>
-        <w:rPr>
-          <w:b/>
-          <w:color w:val="212121"/>
-        </w:rPr>
-        <w:t> </w:t>
-      </w:r>
-      <w:r>
-        <w:rPr>
-          <w:color w:val="212121"/>
-          <w:spacing w:val="-6"/>
-        </w:rPr>
-        <w:t>N-Tier, REST API, PWA, SPA, , Serverless, MVC, Event Driven,</w:t>
-      </w:r>
-      <w:r>
-        <w:rPr>
-          <w:color w:val="212121"/>
-          <w:spacing w:val="-2"/>
-        </w:rPr>
-        <w:t> Offline-First,</w:t>
-      </w:r>
-      <w:r>
-        <w:rPr>
-          <w:color w:val="212121"/>
-          <w:spacing w:val="-3"/>
-        </w:rPr>
-        <w:t> </w:t>
-      </w:r>
-      <w:r>
-        <w:rPr>
-          <w:color w:val="212121"/>
-          <w:spacing w:val="-2"/>
-        </w:rPr>
-        <w:t>Distributed,</w:t>
-      </w:r>
-      <w:r>
-        <w:rPr>
-          <w:color w:val="212121"/>
-          <w:spacing w:val="-3"/>
-        </w:rPr>
-        <w:t> </w:t>
-      </w:r>
-      <w:r>
-        <w:rPr>
-          <w:color w:val="212121"/>
-          <w:spacing w:val="-2"/>
-        </w:rPr>
-        <w:t>Microservices</w:t>
-      </w:r>
-      <w:r>
-        <w:rPr>
-          <w:color w:val="212121"/>
-          <w:spacing w:val="-3"/>
-        </w:rPr>
-        <w:t> </w:t>
-      </w:r>
-      <w:r>
-        <w:rPr>
-          <w:color w:val="212121"/>
-          <w:spacing w:val="-2"/>
-        </w:rPr>
-        <w:t>(Novice),</w:t>
-      </w:r>
-      <w:r>
-        <w:rPr>
-          <w:color w:val="212121"/>
-          <w:spacing w:val="-3"/>
-        </w:rPr>
-        <w:t> </w:t>
-      </w:r>
-      <w:r>
-        <w:rPr>
-          <w:color w:val="212121"/>
-          <w:spacing w:val="-2"/>
-        </w:rPr>
-        <w:t>Containerized/Orchestrated (Novice)</w:t>
-      </w:r>
-    </w:p>
-    <w:p>
-      <w:pPr>
-        <w:pStyle w:val="BodyText"/>
-        <w:spacing w:before="86"/>
-        <w:ind w:left="2626"/>
-      </w:pPr>
-      <w:r>
-        <w:rPr>
-          <w:b/>
-          <w:color w:val="212121"/>
-          <w:spacing w:val="-4"/>
-        </w:rPr>
-        <w:t>.NET:</w:t>
-      </w:r>
-      <w:r>
-        <w:rPr>
-          <w:b/>
-          <w:color w:val="212121"/>
-          <w:spacing w:val="-7"/>
-        </w:rPr>
-        <w:t> </w:t>
-      </w:r>
-      <w:r>
-        <w:rPr>
-          <w:color w:val="212121"/>
-          <w:spacing w:val="-4"/>
-        </w:rPr>
-        <w:t>C#,</w:t>
-      </w:r>
-      <w:r>
-        <w:rPr>
-          <w:color w:val="212121"/>
-          <w:spacing w:val="-6"/>
-        </w:rPr>
-        <w:t> </w:t>
-      </w:r>
-      <w:r>
-        <w:rPr>
-          <w:color w:val="212121"/>
-          <w:spacing w:val="-4"/>
-        </w:rPr>
-        <w:t>VB.NET,</w:t>
-      </w:r>
-      <w:r>
-        <w:rPr>
-          <w:color w:val="212121"/>
-          <w:spacing w:val="-6"/>
-        </w:rPr>
-        <w:t> </w:t>
-      </w:r>
-      <w:r>
-        <w:rPr>
-          <w:color w:val="212121"/>
-          <w:spacing w:val="-4"/>
-        </w:rPr>
-        <w:t>ASP.NET</w:t>
-      </w:r>
-      <w:r>
-        <w:rPr>
-          <w:color w:val="212121"/>
-          <w:spacing w:val="-7"/>
-        </w:rPr>
-        <w:t> </w:t>
-      </w:r>
-      <w:r>
-        <w:rPr>
-          <w:color w:val="212121"/>
-          <w:spacing w:val="-4"/>
-        </w:rPr>
-        <w:t>API/MVC,</w:t>
-      </w:r>
-      <w:r>
-        <w:rPr>
-          <w:color w:val="212121"/>
-          <w:spacing w:val="-6"/>
-        </w:rPr>
-        <w:t> </w:t>
-      </w:r>
-      <w:r>
-        <w:rPr>
-          <w:color w:val="212121"/>
-          <w:spacing w:val="-4"/>
-        </w:rPr>
-        <w:t>Blazor,</w:t>
-      </w:r>
-      <w:r>
-        <w:rPr>
-          <w:color w:val="212121"/>
-          <w:spacing w:val="-6"/>
-        </w:rPr>
-        <w:t> </w:t>
-      </w:r>
-      <w:r>
-        <w:rPr>
-          <w:color w:val="212121"/>
-          <w:spacing w:val="-4"/>
-        </w:rPr>
-        <w:t>UWP,</w:t>
-      </w:r>
-      <w:r>
-        <w:rPr>
-          <w:color w:val="212121"/>
-          <w:spacing w:val="-7"/>
-        </w:rPr>
-        <w:t> </w:t>
-      </w:r>
-      <w:r>
-        <w:rPr>
-          <w:color w:val="212121"/>
-          <w:spacing w:val="-4"/>
-        </w:rPr>
-        <w:t>SignalR</w:t>
-      </w:r>
-    </w:p>
-    <w:p>
-      <w:pPr>
-        <w:pStyle w:val="BodyText"/>
-        <w:spacing w:before="91"/>
-        <w:ind w:left="2626"/>
-      </w:pPr>
-      <w:r>
-        <w:rPr>
-          <w:b/>
-          <w:color w:val="212121"/>
-          <w:spacing w:val="-6"/>
-        </w:rPr>
-        <w:t>JavaScript:</w:t>
-      </w:r>
-      <w:r>
-        <w:rPr>
-          <w:b/>
-          <w:color w:val="212121"/>
-          <w:spacing w:val="6"/>
-        </w:rPr>
-        <w:t> </w:t>
-      </w:r>
-      <w:r>
-        <w:rPr>
-          <w:color w:val="212121"/>
-          <w:spacing w:val="-6"/>
-        </w:rPr>
-        <w:t>React,</w:t>
-      </w:r>
-      <w:r>
-        <w:rPr>
-          <w:color w:val="212121"/>
-          <w:spacing w:val="6"/>
-        </w:rPr>
-        <w:t> </w:t>
-      </w:r>
-      <w:r>
-        <w:rPr>
-          <w:color w:val="212121"/>
-          <w:spacing w:val="-6"/>
-        </w:rPr>
-        <w:t>Node.js,</w:t>
-      </w:r>
-      <w:r>
-        <w:rPr>
-          <w:color w:val="212121"/>
-          <w:spacing w:val="6"/>
-        </w:rPr>
-        <w:t> </w:t>
-      </w:r>
-      <w:r>
-        <w:rPr>
-          <w:color w:val="212121"/>
-          <w:spacing w:val="-6"/>
-        </w:rPr>
-        <w:t>NPM,</w:t>
-      </w:r>
-      <w:r>
-        <w:rPr>
-          <w:color w:val="212121"/>
-          <w:spacing w:val="6"/>
-        </w:rPr>
-        <w:t> </w:t>
-      </w:r>
-      <w:r>
-        <w:rPr>
-          <w:color w:val="212121"/>
-          <w:spacing w:val="-6"/>
-        </w:rPr>
-        <w:t>Electron,</w:t>
-      </w:r>
-      <w:r>
-        <w:rPr>
-          <w:color w:val="212121"/>
-          <w:spacing w:val="7"/>
-        </w:rPr>
-        <w:t> </w:t>
-      </w:r>
-      <w:r>
-        <w:rPr>
-          <w:color w:val="212121"/>
-          <w:spacing w:val="-6"/>
-        </w:rPr>
-        <w:t>Angular,</w:t>
-      </w:r>
-      <w:r>
-        <w:rPr>
-          <w:color w:val="212121"/>
-          <w:spacing w:val="6"/>
-        </w:rPr>
-        <w:t> </w:t>
-      </w:r>
-      <w:r>
-        <w:rPr>
-          <w:color w:val="212121"/>
-          <w:spacing w:val="-6"/>
-        </w:rPr>
-        <w:t>TypeScript,</w:t>
-      </w:r>
-      <w:r>
-        <w:rPr>
-          <w:color w:val="212121"/>
-          <w:spacing w:val="6"/>
-        </w:rPr>
-        <w:t> </w:t>
-      </w:r>
-      <w:r>
-        <w:rPr>
-          <w:color w:val="212121"/>
-          <w:spacing w:val="-6"/>
-        </w:rPr>
-        <w:t>SvelteKit</w:t>
-      </w:r>
-    </w:p>
-    <w:p>
-      <w:pPr>
-        <w:spacing w:before="91"/>
-        <w:ind w:left="2626" w:right="0" w:firstLine="0"/>
-        <w:jc w:val="left"/>
-        <w:rPr>
-          <w:sz w:val="18"/>
-        </w:rPr>
-      </w:pPr>
-      <w:r>
-        <w:rPr>
-          <w:b/>
-          <w:color w:val="212121"/>
-          <w:spacing w:val="-4"/>
-          <w:sz w:val="18"/>
-        </w:rPr>
-        <w:t>Scripting:</w:t>
-      </w:r>
-      <w:r>
-        <w:rPr>
-          <w:b/>
-          <w:color w:val="212121"/>
-          <w:spacing w:val="8"/>
-          <w:sz w:val="18"/>
-        </w:rPr>
-        <w:t> </w:t>
-      </w:r>
-      <w:r>
-        <w:rPr>
-          <w:color w:val="212121"/>
-          <w:spacing w:val="-2"/>
-          <w:sz w:val="18"/>
-        </w:rPr>
-        <w:t>Python</w:t>
-      </w:r>
-    </w:p>
-    <w:p>
-      <w:pPr>
-        <w:spacing w:line="345" w:lineRule="auto" w:before="90"/>
-        <w:ind w:left="2626" w:right="4267" w:firstLine="0"/>
-        <w:jc w:val="left"/>
-        <w:rPr>
-          <w:sz w:val="18"/>
-        </w:rPr>
-      </w:pPr>
-      <w:r>
-        <w:rPr>
-          <w:b/>
-          <w:color w:val="212121"/>
-          <w:sz w:val="18"/>
-        </w:rPr>
-        <w:t>Web: </w:t>
-      </w:r>
-      <w:r>
-        <w:rPr>
-          <w:color w:val="212121"/>
-          <w:sz w:val="18"/>
-        </w:rPr>
-        <w:t>HTML, CSS, Tailwind, Bootstrap </w:t>
-      </w:r>
-      <w:r>
-        <w:rPr>
-          <w:b/>
-          <w:color w:val="212121"/>
-          <w:spacing w:val="-2"/>
-          <w:sz w:val="18"/>
-        </w:rPr>
-        <w:t>Containerization</w:t>
-      </w:r>
-      <w:r>
-        <w:rPr>
-          <w:b/>
-          <w:color w:val="212121"/>
-          <w:spacing w:val="-10"/>
-          <w:sz w:val="18"/>
-        </w:rPr>
-        <w:t> </w:t>
-      </w:r>
-      <w:r>
-        <w:rPr>
-          <w:b/>
-          <w:color w:val="212121"/>
-          <w:spacing w:val="-2"/>
-          <w:sz w:val="18"/>
-        </w:rPr>
-        <w:t>(Novice):</w:t>
-      </w:r>
-      <w:r>
-        <w:rPr>
-          <w:b/>
-          <w:color w:val="212121"/>
-          <w:spacing w:val="-9"/>
-          <w:sz w:val="18"/>
-        </w:rPr>
-        <w:t> </w:t>
-      </w:r>
-      <w:r>
-        <w:rPr>
-          <w:color w:val="212121"/>
-          <w:spacing w:val="-2"/>
-          <w:sz w:val="18"/>
-        </w:rPr>
-        <w:t>Docker,</w:t>
-      </w:r>
-      <w:r>
-        <w:rPr>
-          <w:color w:val="212121"/>
-          <w:spacing w:val="-9"/>
-          <w:sz w:val="18"/>
-        </w:rPr>
-        <w:t> </w:t>
-      </w:r>
-      <w:r>
-        <w:rPr>
-          <w:color w:val="212121"/>
-          <w:spacing w:val="-2"/>
-          <w:sz w:val="18"/>
-        </w:rPr>
-        <w:t>Kubernetes </w:t>
-      </w:r>
-      <w:r>
-        <w:rPr>
-          <w:b/>
-          <w:color w:val="212121"/>
-          <w:sz w:val="18"/>
-        </w:rPr>
-        <w:t>DB:</w:t>
-      </w:r>
-      <w:r>
-        <w:rPr>
-          <w:b/>
-          <w:color w:val="212121"/>
-          <w:spacing w:val="-4"/>
-          <w:sz w:val="18"/>
-        </w:rPr>
-        <w:t> </w:t>
-      </w:r>
-      <w:r>
-        <w:rPr>
-          <w:color w:val="212121"/>
-          <w:sz w:val="18"/>
-        </w:rPr>
-        <w:t>SQL</w:t>
-      </w:r>
-      <w:r>
-        <w:rPr>
-          <w:color w:val="212121"/>
-          <w:spacing w:val="-4"/>
-          <w:sz w:val="18"/>
-        </w:rPr>
-        <w:t> </w:t>
-      </w:r>
-      <w:r>
-        <w:rPr>
-          <w:color w:val="212121"/>
-          <w:sz w:val="18"/>
-        </w:rPr>
-        <w:t>Server,</w:t>
-      </w:r>
-      <w:r>
-        <w:rPr>
-          <w:color w:val="212121"/>
-          <w:spacing w:val="-4"/>
-          <w:sz w:val="18"/>
-        </w:rPr>
-        <w:t> </w:t>
-      </w:r>
-      <w:r>
-        <w:rPr>
-          <w:color w:val="212121"/>
-          <w:sz w:val="18"/>
-        </w:rPr>
-        <w:t>Sqlite3,</w:t>
-      </w:r>
-      <w:r>
-        <w:rPr>
-          <w:color w:val="212121"/>
-          <w:spacing w:val="-4"/>
-          <w:sz w:val="18"/>
-        </w:rPr>
-        <w:t> </w:t>
-      </w:r>
-      <w:r>
-        <w:rPr>
-          <w:color w:val="212121"/>
-          <w:sz w:val="18"/>
-        </w:rPr>
-        <w:t>Oracle</w:t>
-      </w:r>
-    </w:p>
-    <w:p>
-      <w:pPr>
-        <w:spacing w:line="206" w:lineRule="exact" w:before="0"/>
-        <w:ind w:left="2626" w:right="0" w:firstLine="0"/>
-        <w:jc w:val="left"/>
-        <w:rPr>
-          <w:sz w:val="18"/>
-        </w:rPr>
-      </w:pPr>
-      <w:r>
-        <w:rPr>
-          <w:b/>
-          <w:color w:val="212121"/>
-          <w:spacing w:val="-8"/>
-          <w:sz w:val="18"/>
-        </w:rPr>
-        <w:t>Cloud:</w:t>
-      </w:r>
-      <w:r>
-        <w:rPr>
-          <w:b/>
-          <w:color w:val="212121"/>
-          <w:spacing w:val="-5"/>
-          <w:sz w:val="18"/>
-        </w:rPr>
-        <w:t> </w:t>
-      </w:r>
-      <w:r>
-        <w:rPr>
-          <w:color w:val="212121"/>
-          <w:spacing w:val="-8"/>
-          <w:sz w:val="18"/>
-        </w:rPr>
-        <w:t>Azure,</w:t>
-      </w:r>
-      <w:r>
-        <w:rPr>
-          <w:color w:val="212121"/>
-          <w:spacing w:val="-4"/>
-          <w:sz w:val="18"/>
-        </w:rPr>
-        <w:t> </w:t>
-      </w:r>
-      <w:r>
-        <w:rPr>
-          <w:color w:val="212121"/>
-          <w:spacing w:val="-8"/>
-          <w:sz w:val="18"/>
-        </w:rPr>
-        <w:t>AWS,</w:t>
-      </w:r>
-      <w:r>
-        <w:rPr>
-          <w:color w:val="212121"/>
-          <w:spacing w:val="-4"/>
-          <w:sz w:val="18"/>
-        </w:rPr>
-        <w:t> </w:t>
-      </w:r>
-      <w:r>
-        <w:rPr>
-          <w:color w:val="212121"/>
-          <w:spacing w:val="-8"/>
-          <w:sz w:val="18"/>
-        </w:rPr>
-        <w:t>Netlify</w:t>
-      </w:r>
-    </w:p>
-    <w:p>
-      <w:pPr>
-        <w:pStyle w:val="BodyText"/>
-        <w:spacing w:before="91"/>
-        <w:ind w:left="2626"/>
-      </w:pPr>
-      <w:r>
-        <w:rPr>
-          <w:b/>
-          <w:color w:val="212121"/>
-          <w:w w:val="90"/>
-        </w:rPr>
-        <w:t>Servers:</w:t>
-      </w:r>
-      <w:r>
-        <w:rPr>
-          <w:b/>
-          <w:color w:val="212121"/>
-          <w:spacing w:val="7"/>
-        </w:rPr>
-        <w:t> </w:t>
-      </w:r>
-      <w:r>
-        <w:rPr>
-          <w:color w:val="212121"/>
-          <w:w w:val="90"/>
-        </w:rPr>
-        <w:t>Windows</w:t>
-      </w:r>
-      <w:r>
-        <w:rPr>
-          <w:color w:val="212121"/>
-          <w:spacing w:val="8"/>
-        </w:rPr>
-        <w:t> </w:t>
-      </w:r>
-      <w:r>
-        <w:rPr>
-          <w:color w:val="212121"/>
-          <w:w w:val="90"/>
-        </w:rPr>
-        <w:t>Server,</w:t>
-      </w:r>
-      <w:r>
-        <w:rPr>
-          <w:color w:val="212121"/>
-          <w:spacing w:val="7"/>
-        </w:rPr>
-        <w:t> </w:t>
-      </w:r>
-      <w:r>
-        <w:rPr>
-          <w:color w:val="212121"/>
-          <w:w w:val="90"/>
-        </w:rPr>
-        <w:t>Linux</w:t>
-      </w:r>
-      <w:r>
-        <w:rPr>
-          <w:color w:val="212121"/>
-          <w:spacing w:val="8"/>
-        </w:rPr>
-        <w:t> </w:t>
-      </w:r>
-      <w:r>
-        <w:rPr>
-          <w:color w:val="212121"/>
-          <w:spacing w:val="-2"/>
-          <w:w w:val="90"/>
-        </w:rPr>
-        <w:t>(Ubuntu/Debian)</w:t>
-      </w:r>
-    </w:p>
-    <w:p>
-      <w:pPr>
-        <w:pStyle w:val="BodyText"/>
-        <w:spacing w:before="91"/>
-        <w:ind w:left="2626"/>
-      </w:pPr>
-      <w:r>
-        <w:rPr>
-          <w:b/>
-          <w:color w:val="212121"/>
-          <w:spacing w:val="-4"/>
-        </w:rPr>
-        <w:t>Tooling:</w:t>
-      </w:r>
-      <w:r>
-        <w:rPr>
-          <w:b/>
-          <w:color w:val="212121"/>
-          <w:spacing w:val="-6"/>
-        </w:rPr>
-        <w:t> </w:t>
-      </w:r>
-      <w:r>
-        <w:rPr>
-          <w:color w:val="212121"/>
-          <w:spacing w:val="-4"/>
-        </w:rPr>
-        <w:t>Azure</w:t>
-      </w:r>
-      <w:r>
-        <w:rPr>
-          <w:color w:val="212121"/>
-          <w:spacing w:val="-6"/>
-        </w:rPr>
-        <w:t> </w:t>
-      </w:r>
-      <w:r>
-        <w:rPr>
-          <w:color w:val="212121"/>
-          <w:spacing w:val="-4"/>
-        </w:rPr>
-        <w:t>DevOps,</w:t>
-      </w:r>
-      <w:r>
-        <w:rPr>
-          <w:color w:val="212121"/>
-          <w:spacing w:val="-6"/>
-        </w:rPr>
-        <w:t> </w:t>
-      </w:r>
-      <w:r>
-        <w:rPr>
-          <w:color w:val="212121"/>
-          <w:spacing w:val="-4"/>
-        </w:rPr>
-        <w:t>GitHub,</w:t>
-      </w:r>
-      <w:r>
-        <w:rPr>
-          <w:color w:val="212121"/>
-          <w:spacing w:val="-6"/>
-        </w:rPr>
-        <w:t> </w:t>
-      </w:r>
-      <w:r>
-        <w:rPr>
-          <w:color w:val="212121"/>
-          <w:spacing w:val="-4"/>
-        </w:rPr>
-        <w:t>Visual</w:t>
-      </w:r>
-      <w:r>
-        <w:rPr>
-          <w:color w:val="212121"/>
-          <w:spacing w:val="-5"/>
-        </w:rPr>
-        <w:t> </w:t>
-      </w:r>
-      <w:r>
-        <w:rPr>
-          <w:color w:val="212121"/>
-          <w:spacing w:val="-4"/>
-        </w:rPr>
-        <w:t>Studio/VS</w:t>
-      </w:r>
-      <w:r>
-        <w:rPr>
-          <w:color w:val="212121"/>
-          <w:spacing w:val="-6"/>
-        </w:rPr>
-        <w:t> </w:t>
-      </w:r>
-      <w:r>
-        <w:rPr>
-          <w:color w:val="212121"/>
-          <w:spacing w:val="-4"/>
-        </w:rPr>
-        <w:t>Code,</w:t>
-      </w:r>
-      <w:r>
-        <w:rPr>
-          <w:color w:val="212121"/>
-          <w:spacing w:val="-6"/>
-        </w:rPr>
-        <w:t> </w:t>
-      </w:r>
-      <w:r>
-        <w:rPr>
-          <w:color w:val="212121"/>
-          <w:spacing w:val="-4"/>
-        </w:rPr>
-        <w:t>SSMS,</w:t>
-      </w:r>
-      <w:r>
-        <w:rPr>
-          <w:color w:val="212121"/>
-          <w:spacing w:val="-6"/>
-        </w:rPr>
-        <w:t> </w:t>
-      </w:r>
-      <w:r>
-        <w:rPr>
-          <w:color w:val="212121"/>
-          <w:spacing w:val="-4"/>
-        </w:rPr>
-        <w:t>DBeaver</w:t>
-      </w:r>
-    </w:p>
-    <w:p>
-      <w:pPr>
-        <w:spacing w:before="91"/>
-        <w:ind w:left="2626" w:right="0" w:firstLine="0"/>
-        <w:jc w:val="left"/>
-        <w:rPr>
-          <w:sz w:val="18"/>
-        </w:rPr>
-      </w:pPr>
-      <w:r>
-        <w:rPr>
-          <w:b/>
-          <w:color w:val="212121"/>
-          <w:w w:val="90"/>
-          <w:sz w:val="18"/>
-        </w:rPr>
-        <w:t>ETL:</w:t>
-      </w:r>
-      <w:r>
-        <w:rPr>
-          <w:b/>
-          <w:color w:val="212121"/>
-          <w:spacing w:val="5"/>
-          <w:sz w:val="18"/>
-        </w:rPr>
-        <w:t> </w:t>
-      </w:r>
-      <w:r>
-        <w:rPr>
-          <w:color w:val="212121"/>
-          <w:w w:val="90"/>
-          <w:sz w:val="18"/>
-        </w:rPr>
-        <w:t>Boomi,</w:t>
-      </w:r>
-      <w:r>
-        <w:rPr>
-          <w:color w:val="212121"/>
-          <w:spacing w:val="6"/>
-          <w:sz w:val="18"/>
-        </w:rPr>
-        <w:t> </w:t>
-      </w:r>
-      <w:r>
-        <w:rPr>
-          <w:color w:val="212121"/>
-          <w:spacing w:val="-4"/>
-          <w:w w:val="90"/>
-          <w:sz w:val="18"/>
-        </w:rPr>
-        <w:t>SSIS</w:t>
-      </w:r>
-    </w:p>
-    <w:p>
-      <w:pPr>
-        <w:spacing w:line="345" w:lineRule="auto" w:before="90"/>
-        <w:ind w:left="2626" w:right="5079" w:firstLine="0"/>
-        <w:jc w:val="left"/>
-        <w:rPr>
-          <w:sz w:val="18"/>
-        </w:rPr>
-      </w:pPr>
-      <w:r>
-        <w:rPr>
-          <w:b/>
-          <w:color w:val="212121"/>
-          <w:w w:val="90"/>
-          <w:sz w:val="18"/>
-        </w:rPr>
-        <w:t>Message Queue: </w:t>
-      </w:r>
-      <w:r>
-        <w:rPr>
-          <w:color w:val="212121"/>
-          <w:w w:val="90"/>
-          <w:sz w:val="18"/>
-        </w:rPr>
-        <w:t>Azure Service </w:t>
-      </w:r>
-      <w:r>
-        <w:rPr>
-          <w:color w:val="212121"/>
-          <w:w w:val="90"/>
-          <w:sz w:val="18"/>
-        </w:rPr>
-        <w:t>Bus </w:t>
-      </w:r>
-      <w:r>
-        <w:rPr>
-          <w:b/>
-          <w:color w:val="212121"/>
-          <w:sz w:val="18"/>
-        </w:rPr>
-        <w:t>AI: </w:t>
-      </w:r>
-      <w:r>
-        <w:rPr>
-          <w:color w:val="212121"/>
-          <w:sz w:val="18"/>
-        </w:rPr>
-        <w:t>ChatGPT, Microsoft CoPilot </w:t>
-      </w:r>
-      <w:r>
-        <w:rPr>
-          <w:b/>
-          <w:color w:val="212121"/>
-          <w:sz w:val="18"/>
-        </w:rPr>
-        <w:t>Data Warehouse: </w:t>
-      </w:r>
-      <w:r>
-        <w:rPr>
-          <w:color w:val="212121"/>
-          <w:sz w:val="18"/>
-        </w:rPr>
-        <w:t>Snowflake </w:t>
-      </w:r>
-      <w:r>
-        <w:rPr>
-          <w:b/>
-          <w:color w:val="212121"/>
-          <w:sz w:val="18"/>
-        </w:rPr>
-        <w:t>Reporting: </w:t>
-      </w:r>
-      <w:r>
-        <w:rPr>
-          <w:color w:val="212121"/>
-          <w:sz w:val="18"/>
-        </w:rPr>
-        <w:t>SSRS, PowerBI</w:t>
-      </w:r>
-    </w:p>
-    <w:p>
-      <w:pPr>
-        <w:pStyle w:val="BodyText"/>
-        <w:spacing w:line="244" w:lineRule="auto" w:before="0"/>
-        <w:ind w:left="2626" w:right="2148"/>
-      </w:pPr>
-      <w:r>
-        <w:rPr>
-          <w:b/>
-          <w:color w:val="212121"/>
-          <w:spacing w:val="-6"/>
-        </w:rPr>
-        <w:t>Other: </w:t>
-      </w:r>
-      <w:r>
-        <w:rPr>
-          <w:color w:val="212121"/>
-          <w:spacing w:val="-6"/>
-        </w:rPr>
-        <w:t>Sharepoint Online, PowerApps, PowerAutomate, Twilio, JWT, </w:t>
-      </w:r>
-      <w:r>
-        <w:rPr>
-          <w:color w:val="212121"/>
-          <w:spacing w:val="-6"/>
-        </w:rPr>
-        <w:t>Swagger,</w:t>
-      </w:r>
-      <w:r>
-        <w:rPr>
-          <w:color w:val="212121"/>
-          <w:spacing w:val="-4"/>
-        </w:rPr>
-        <w:t> C++</w:t>
-      </w:r>
-    </w:p>
+        <w:tblInd w:w="107" w:type="dxa"/>
+        <w:tblBorders>
+          <w:top w:val="none" w:sz="0" w:space="0" w:color="auto"/>
+          <w:left w:val="none" w:sz="0" w:space="0" w:color="auto"/>
+          <w:bottom w:val="none" w:sz="0" w:space="0" w:color="auto"/>
+          <w:right w:val="none" w:sz="0" w:space="0" w:color="auto"/>
+          <w:insideH w:val="none" w:sz="0" w:space="0" w:color="auto"/>
+          <w:insideV w:val="none" w:sz="0" w:space="0" w:color="auto"/>
+        </w:tblBorders>
+        <w:tblLayout w:type="fixed"/>
+        <w:tblCellMar>
+          <w:top w:w="0" w:type="dxa"/>
+          <w:left w:w="0" w:type="dxa"/>
+          <w:bottom w:w="0" w:type="dxa"/>
+          <w:right w:w="0" w:type="dxa"/>
+        </w:tblCellMar>
+        <w:tblLook w:val="01E0"/>
+      </w:tblPr>
+      <w:tblGrid>
+        <w:gridCol w:w="2054"/>
+        <w:gridCol w:w="6812"/>
+        <w:gridCol w:w="1239"/>
+      </w:tblGrid>
+      <w:tr>
+        <w:trPr>
+          <w:trHeight w:val="307" w:hRule="atLeast"/>
+        </w:trPr>
+        <w:tc>
+          <w:tcPr>
+            <w:tcW w:w="2054" w:type="dxa"/>
+          </w:tcPr>
+          <w:p>
+            <w:pPr>
+              <w:pStyle w:val="TableParagraph"/>
+              <w:spacing w:before="26"/>
+              <w:rPr>
+                <w:sz w:val="18"/>
+              </w:rPr>
+            </w:pPr>
+            <w:r>
+              <w:rPr>
+                <w:color w:val="212121"/>
+                <w:spacing w:val="-6"/>
+                <w:sz w:val="18"/>
+              </w:rPr>
+              <w:t>May</w:t>
+            </w:r>
+            <w:r>
+              <w:rPr>
+                <w:color w:val="212121"/>
+                <w:spacing w:val="-8"/>
+                <w:sz w:val="18"/>
+              </w:rPr>
+              <w:t> </w:t>
+            </w:r>
+            <w:r>
+              <w:rPr>
+                <w:color w:val="212121"/>
+                <w:spacing w:val="-6"/>
+                <w:sz w:val="18"/>
+              </w:rPr>
+              <w:t>2007</w:t>
+            </w:r>
+            <w:r>
+              <w:rPr>
+                <w:color w:val="212121"/>
+                <w:spacing w:val="-8"/>
+                <w:sz w:val="18"/>
+              </w:rPr>
+              <w:t> </w:t>
+            </w:r>
+            <w:r>
+              <w:rPr>
+                <w:color w:val="212121"/>
+                <w:spacing w:val="-6"/>
+                <w:sz w:val="18"/>
+              </w:rPr>
+              <w:t>—</w:t>
+            </w:r>
+            <w:r>
+              <w:rPr>
+                <w:color w:val="212121"/>
+                <w:spacing w:val="-7"/>
+                <w:sz w:val="18"/>
+              </w:rPr>
+              <w:t> </w:t>
+            </w:r>
+            <w:r>
+              <w:rPr>
+                <w:color w:val="212121"/>
+                <w:spacing w:val="-6"/>
+                <w:sz w:val="18"/>
+              </w:rPr>
+              <w:t>Jul</w:t>
+            </w:r>
+            <w:r>
+              <w:rPr>
+                <w:color w:val="212121"/>
+                <w:spacing w:val="-8"/>
+                <w:sz w:val="18"/>
+              </w:rPr>
+              <w:t> </w:t>
+            </w:r>
+            <w:r>
+              <w:rPr>
+                <w:color w:val="212121"/>
+                <w:spacing w:val="-6"/>
+                <w:sz w:val="18"/>
+              </w:rPr>
+              <w:t>2007</w:t>
+            </w:r>
+          </w:p>
+        </w:tc>
+        <w:tc>
+          <w:tcPr>
+            <w:tcW w:w="6812" w:type="dxa"/>
+          </w:tcPr>
+          <w:p>
+            <w:pPr>
+              <w:pStyle w:val="TableParagraph"/>
+              <w:spacing w:line="238" w:lineRule="exact"/>
+              <w:ind w:left="472"/>
+              <w:rPr>
+                <w:sz w:val="22"/>
+              </w:rPr>
+            </w:pPr>
+            <w:r>
+              <w:rPr>
+                <w:color w:val="212121"/>
+                <w:spacing w:val="-4"/>
+                <w:sz w:val="22"/>
+              </w:rPr>
+              <w:t>Software</w:t>
+            </w:r>
+            <w:r>
+              <w:rPr>
+                <w:color w:val="212121"/>
+                <w:spacing w:val="-8"/>
+                <w:sz w:val="22"/>
+              </w:rPr>
+              <w:t> </w:t>
+            </w:r>
+            <w:r>
+              <w:rPr>
+                <w:color w:val="212121"/>
+                <w:spacing w:val="-4"/>
+                <w:sz w:val="22"/>
+              </w:rPr>
+              <w:t>Development</w:t>
+            </w:r>
+            <w:r>
+              <w:rPr>
+                <w:color w:val="212121"/>
+                <w:spacing w:val="-7"/>
+                <w:sz w:val="22"/>
+              </w:rPr>
+              <w:t> </w:t>
+            </w:r>
+            <w:r>
+              <w:rPr>
+                <w:color w:val="212121"/>
+                <w:spacing w:val="-4"/>
+                <w:sz w:val="22"/>
+              </w:rPr>
+              <w:t>Intern,</w:t>
+            </w:r>
+            <w:r>
+              <w:rPr>
+                <w:color w:val="212121"/>
+                <w:spacing w:val="-7"/>
+                <w:sz w:val="22"/>
+              </w:rPr>
+              <w:t> </w:t>
+            </w:r>
+            <w:r>
+              <w:rPr>
+                <w:color w:val="212121"/>
+                <w:spacing w:val="-4"/>
+                <w:sz w:val="22"/>
+              </w:rPr>
+              <w:t>Texas</w:t>
+            </w:r>
+            <w:r>
+              <w:rPr>
+                <w:color w:val="212121"/>
+                <w:spacing w:val="-7"/>
+                <w:sz w:val="22"/>
+              </w:rPr>
+              <w:t> </w:t>
+            </w:r>
+            <w:r>
+              <w:rPr>
+                <w:color w:val="212121"/>
+                <w:spacing w:val="-4"/>
+                <w:sz w:val="22"/>
+              </w:rPr>
+              <w:t>Tech</w:t>
+            </w:r>
+            <w:r>
+              <w:rPr>
+                <w:color w:val="212121"/>
+                <w:spacing w:val="-7"/>
+                <w:sz w:val="22"/>
+              </w:rPr>
+              <w:t> </w:t>
+            </w:r>
+            <w:r>
+              <w:rPr>
+                <w:color w:val="212121"/>
+                <w:spacing w:val="-4"/>
+                <w:sz w:val="22"/>
+              </w:rPr>
+              <w:t>/</w:t>
+            </w:r>
+            <w:r>
+              <w:rPr>
+                <w:color w:val="212121"/>
+                <w:spacing w:val="-8"/>
+                <w:sz w:val="22"/>
+              </w:rPr>
+              <w:t> </w:t>
+            </w:r>
+            <w:r>
+              <w:rPr>
+                <w:color w:val="212121"/>
+                <w:spacing w:val="-4"/>
+                <w:sz w:val="22"/>
+              </w:rPr>
+              <w:t>X-Fab</w:t>
+            </w:r>
+            <w:r>
+              <w:rPr>
+                <w:color w:val="212121"/>
+                <w:spacing w:val="-7"/>
+                <w:sz w:val="22"/>
+              </w:rPr>
+              <w:t> </w:t>
+            </w:r>
+            <w:r>
+              <w:rPr>
+                <w:color w:val="212121"/>
+                <w:spacing w:val="-4"/>
+                <w:sz w:val="22"/>
+              </w:rPr>
+              <w:t>Texas</w:t>
+            </w:r>
+          </w:p>
+        </w:tc>
+        <w:tc>
+          <w:tcPr>
+            <w:tcW w:w="1239" w:type="dxa"/>
+          </w:tcPr>
+          <w:p>
+            <w:pPr>
+              <w:pStyle w:val="TableParagraph"/>
+              <w:spacing w:before="33"/>
+              <w:ind w:right="-15"/>
+              <w:jc w:val="right"/>
+              <w:rPr>
+                <w:sz w:val="18"/>
+              </w:rPr>
+            </w:pPr>
+            <w:r>
+              <w:rPr>
+                <w:color w:val="212121"/>
+                <w:spacing w:val="-2"/>
+                <w:sz w:val="18"/>
+              </w:rPr>
+              <w:t>Lubbock,</w:t>
+            </w:r>
+            <w:r>
+              <w:rPr>
+                <w:color w:val="212121"/>
+                <w:spacing w:val="-7"/>
+                <w:sz w:val="18"/>
+              </w:rPr>
+              <w:t> </w:t>
+            </w:r>
+            <w:r>
+              <w:rPr>
+                <w:color w:val="212121"/>
+                <w:spacing w:val="-5"/>
+                <w:sz w:val="18"/>
+              </w:rPr>
+              <w:t>TX</w:t>
+            </w:r>
+          </w:p>
+        </w:tc>
+      </w:tr>
+      <w:tr>
+        <w:trPr>
+          <w:trHeight w:val="652" w:hRule="atLeast"/>
+        </w:trPr>
+        <w:tc>
+          <w:tcPr>
+            <w:tcW w:w="2054" w:type="dxa"/>
+            <w:tcBorders>
+              <w:bottom w:val="single" w:sz="8" w:space="0" w:color="212121"/>
+            </w:tcBorders>
+          </w:tcPr>
+          <w:p>
+            <w:pPr>
+              <w:pStyle w:val="TableParagraph"/>
+              <w:rPr>
+                <w:sz w:val="18"/>
+              </w:rPr>
+            </w:pPr>
+          </w:p>
+        </w:tc>
+        <w:tc>
+          <w:tcPr>
+            <w:tcW w:w="6812" w:type="dxa"/>
+            <w:tcBorders>
+              <w:bottom w:val="single" w:sz="8" w:space="0" w:color="212121"/>
+            </w:tcBorders>
+          </w:tcPr>
+          <w:p>
+            <w:pPr>
+              <w:pStyle w:val="TableParagraph"/>
+              <w:numPr>
+                <w:ilvl w:val="0"/>
+                <w:numId w:val="2"/>
+              </w:numPr>
+              <w:tabs>
+                <w:tab w:pos="911" w:val="left" w:leader="none"/>
+              </w:tabs>
+              <w:spacing w:line="240" w:lineRule="auto" w:before="41" w:after="0"/>
+              <w:ind w:left="911" w:right="0" w:hanging="199"/>
+              <w:jc w:val="left"/>
+              <w:rPr>
+                <w:sz w:val="18"/>
+              </w:rPr>
+            </w:pPr>
+            <w:r>
+              <w:rPr>
+                <w:color w:val="212121"/>
+                <w:spacing w:val="-4"/>
+                <w:sz w:val="18"/>
+              </w:rPr>
+              <w:t>Full-stack</w:t>
+            </w:r>
+            <w:r>
+              <w:rPr>
+                <w:color w:val="212121"/>
+                <w:spacing w:val="-1"/>
+                <w:sz w:val="18"/>
+              </w:rPr>
+              <w:t> </w:t>
+            </w:r>
+            <w:r>
+              <w:rPr>
+                <w:color w:val="212121"/>
+                <w:spacing w:val="-4"/>
+                <w:sz w:val="18"/>
+              </w:rPr>
+              <w:t>development</w:t>
+            </w:r>
+            <w:r>
+              <w:rPr>
+                <w:color w:val="212121"/>
+                <w:sz w:val="18"/>
+              </w:rPr>
+              <w:t> </w:t>
+            </w:r>
+            <w:r>
+              <w:rPr>
+                <w:color w:val="212121"/>
+                <w:spacing w:val="-4"/>
+                <w:sz w:val="18"/>
+              </w:rPr>
+              <w:t>internship</w:t>
+            </w:r>
+            <w:r>
+              <w:rPr>
+                <w:color w:val="212121"/>
+                <w:spacing w:val="-1"/>
+                <w:sz w:val="18"/>
+              </w:rPr>
+              <w:t> </w:t>
+            </w:r>
+            <w:r>
+              <w:rPr>
+                <w:color w:val="212121"/>
+                <w:spacing w:val="-4"/>
+                <w:sz w:val="18"/>
+              </w:rPr>
+              <w:t>with</w:t>
+            </w:r>
+            <w:r>
+              <w:rPr>
+                <w:color w:val="212121"/>
+                <w:sz w:val="18"/>
+              </w:rPr>
+              <w:t> </w:t>
+            </w:r>
+            <w:r>
+              <w:rPr>
+                <w:color w:val="212121"/>
+                <w:spacing w:val="-4"/>
+                <w:sz w:val="18"/>
+              </w:rPr>
+              <w:t>emphasis</w:t>
+            </w:r>
+            <w:r>
+              <w:rPr>
+                <w:color w:val="212121"/>
+                <w:sz w:val="18"/>
+              </w:rPr>
+              <w:t> </w:t>
+            </w:r>
+            <w:r>
+              <w:rPr>
+                <w:color w:val="212121"/>
+                <w:spacing w:val="-4"/>
+                <w:sz w:val="18"/>
+              </w:rPr>
+              <w:t>on</w:t>
+            </w:r>
+            <w:r>
+              <w:rPr>
+                <w:color w:val="212121"/>
+                <w:spacing w:val="-1"/>
+                <w:sz w:val="18"/>
+              </w:rPr>
+              <w:t> </w:t>
+            </w:r>
+            <w:r>
+              <w:rPr>
+                <w:color w:val="212121"/>
+                <w:spacing w:val="-4"/>
+                <w:sz w:val="18"/>
+              </w:rPr>
+              <w:t>C++</w:t>
+            </w:r>
+            <w:r>
+              <w:rPr>
+                <w:color w:val="212121"/>
+                <w:sz w:val="18"/>
+              </w:rPr>
+              <w:t> </w:t>
+            </w:r>
+            <w:r>
+              <w:rPr>
+                <w:color w:val="212121"/>
+                <w:spacing w:val="-4"/>
+                <w:sz w:val="18"/>
+              </w:rPr>
+              <w:t>and</w:t>
+            </w:r>
+            <w:r>
+              <w:rPr>
+                <w:color w:val="212121"/>
+                <w:sz w:val="18"/>
+              </w:rPr>
+              <w:t> </w:t>
+            </w:r>
+            <w:r>
+              <w:rPr>
+                <w:color w:val="212121"/>
+                <w:spacing w:val="-4"/>
+                <w:sz w:val="18"/>
+              </w:rPr>
+              <w:t>.NET</w:t>
+            </w:r>
+            <w:r>
+              <w:rPr>
+                <w:color w:val="212121"/>
+                <w:spacing w:val="-1"/>
+                <w:sz w:val="18"/>
+              </w:rPr>
+              <w:t> </w:t>
+            </w:r>
+            <w:r>
+              <w:rPr>
+                <w:color w:val="212121"/>
+                <w:spacing w:val="-4"/>
+                <w:sz w:val="18"/>
+              </w:rPr>
+              <w:t>development</w:t>
+            </w:r>
+          </w:p>
+          <w:p>
+            <w:pPr>
+              <w:pStyle w:val="TableParagraph"/>
+              <w:numPr>
+                <w:ilvl w:val="0"/>
+                <w:numId w:val="2"/>
+              </w:numPr>
+              <w:tabs>
+                <w:tab w:pos="911" w:val="left" w:leader="none"/>
+              </w:tabs>
+              <w:spacing w:line="240" w:lineRule="auto" w:before="7" w:after="0"/>
+              <w:ind w:left="911" w:right="0" w:hanging="199"/>
+              <w:jc w:val="left"/>
+              <w:rPr>
+                <w:sz w:val="18"/>
+              </w:rPr>
+            </w:pPr>
+            <w:r>
+              <w:rPr>
+                <w:color w:val="212121"/>
+                <w:spacing w:val="-6"/>
+                <w:sz w:val="18"/>
+              </w:rPr>
+              <w:t>Completed</w:t>
+            </w:r>
+            <w:r>
+              <w:rPr>
+                <w:color w:val="212121"/>
+                <w:spacing w:val="2"/>
+                <w:sz w:val="18"/>
+              </w:rPr>
+              <w:t> </w:t>
+            </w:r>
+            <w:r>
+              <w:rPr>
+                <w:color w:val="212121"/>
+                <w:spacing w:val="-6"/>
+                <w:sz w:val="18"/>
+              </w:rPr>
+              <w:t>a</w:t>
+            </w:r>
+            <w:r>
+              <w:rPr>
+                <w:color w:val="212121"/>
+                <w:spacing w:val="3"/>
+                <w:sz w:val="18"/>
+              </w:rPr>
+              <w:t> </w:t>
+            </w:r>
+            <w:r>
+              <w:rPr>
+                <w:color w:val="212121"/>
+                <w:spacing w:val="-6"/>
+                <w:sz w:val="18"/>
+              </w:rPr>
+              <w:t>statistical</w:t>
+            </w:r>
+            <w:r>
+              <w:rPr>
+                <w:color w:val="212121"/>
+                <w:spacing w:val="3"/>
+                <w:sz w:val="18"/>
+              </w:rPr>
+              <w:t> </w:t>
+            </w:r>
+            <w:r>
+              <w:rPr>
+                <w:color w:val="212121"/>
+                <w:spacing w:val="-6"/>
+                <w:sz w:val="18"/>
+              </w:rPr>
+              <w:t>analysis</w:t>
+            </w:r>
+            <w:r>
+              <w:rPr>
+                <w:color w:val="212121"/>
+                <w:spacing w:val="3"/>
+                <w:sz w:val="18"/>
+              </w:rPr>
+              <w:t> </w:t>
+            </w:r>
+            <w:r>
+              <w:rPr>
+                <w:color w:val="212121"/>
+                <w:spacing w:val="-6"/>
+                <w:sz w:val="18"/>
+              </w:rPr>
+              <w:t>application</w:t>
+            </w:r>
+            <w:r>
+              <w:rPr>
+                <w:color w:val="212121"/>
+                <w:spacing w:val="3"/>
+                <w:sz w:val="18"/>
+              </w:rPr>
+              <w:t> </w:t>
+            </w:r>
+            <w:r>
+              <w:rPr>
+                <w:color w:val="212121"/>
+                <w:spacing w:val="-6"/>
+                <w:sz w:val="18"/>
+              </w:rPr>
+              <w:t>and</w:t>
+            </w:r>
+            <w:r>
+              <w:rPr>
+                <w:color w:val="212121"/>
+                <w:spacing w:val="3"/>
+                <w:sz w:val="18"/>
+              </w:rPr>
+              <w:t> </w:t>
+            </w:r>
+            <w:r>
+              <w:rPr>
+                <w:color w:val="212121"/>
+                <w:spacing w:val="-6"/>
+                <w:sz w:val="18"/>
+              </w:rPr>
+              <w:t>a</w:t>
+            </w:r>
+            <w:r>
+              <w:rPr>
+                <w:color w:val="212121"/>
+                <w:spacing w:val="3"/>
+                <w:sz w:val="18"/>
+              </w:rPr>
+              <w:t> </w:t>
+            </w:r>
+            <w:r>
+              <w:rPr>
+                <w:color w:val="212121"/>
+                <w:spacing w:val="-6"/>
+                <w:sz w:val="18"/>
+              </w:rPr>
+              <w:t>file</w:t>
+            </w:r>
+            <w:r>
+              <w:rPr>
+                <w:color w:val="212121"/>
+                <w:spacing w:val="3"/>
+                <w:sz w:val="18"/>
+              </w:rPr>
+              <w:t> </w:t>
+            </w:r>
+            <w:r>
+              <w:rPr>
+                <w:color w:val="212121"/>
+                <w:spacing w:val="-6"/>
+                <w:sz w:val="18"/>
+              </w:rPr>
+              <w:t>format</w:t>
+            </w:r>
+            <w:r>
+              <w:rPr>
+                <w:color w:val="212121"/>
+                <w:spacing w:val="3"/>
+                <w:sz w:val="18"/>
+              </w:rPr>
+              <w:t> </w:t>
+            </w:r>
+            <w:r>
+              <w:rPr>
+                <w:color w:val="212121"/>
+                <w:spacing w:val="-6"/>
+                <w:sz w:val="18"/>
+              </w:rPr>
+              <w:t>conversion</w:t>
+            </w:r>
+            <w:r>
+              <w:rPr>
+                <w:color w:val="212121"/>
+                <w:spacing w:val="2"/>
+                <w:sz w:val="18"/>
+              </w:rPr>
+              <w:t> </w:t>
+            </w:r>
+            <w:r>
+              <w:rPr>
+                <w:color w:val="212121"/>
+                <w:spacing w:val="-6"/>
+                <w:sz w:val="18"/>
+              </w:rPr>
+              <w:t>program</w:t>
+            </w:r>
+          </w:p>
+        </w:tc>
+        <w:tc>
+          <w:tcPr>
+            <w:tcW w:w="1239" w:type="dxa"/>
+            <w:tcBorders>
+              <w:bottom w:val="single" w:sz="8" w:space="0" w:color="212121"/>
+            </w:tcBorders>
+          </w:tcPr>
+          <w:p>
+            <w:pPr>
+              <w:pStyle w:val="TableParagraph"/>
+              <w:rPr>
+                <w:sz w:val="18"/>
+              </w:rPr>
+            </w:pPr>
+          </w:p>
+        </w:tc>
+      </w:tr>
+      <w:tr>
+        <w:trPr>
+          <w:trHeight w:val="396" w:hRule="atLeast"/>
+        </w:trPr>
+        <w:tc>
+          <w:tcPr>
+            <w:tcW w:w="2054" w:type="dxa"/>
+            <w:tcBorders>
+              <w:top w:val="single" w:sz="8" w:space="0" w:color="212121"/>
+            </w:tcBorders>
+          </w:tcPr>
+          <w:p>
+            <w:pPr>
+              <w:pStyle w:val="TableParagraph"/>
+              <w:spacing w:before="109"/>
+              <w:rPr>
+                <w:sz w:val="17"/>
+              </w:rPr>
+            </w:pPr>
+            <w:r>
+              <w:rPr>
+                <w:color w:val="212121"/>
+                <w:spacing w:val="13"/>
+                <w:w w:val="105"/>
+                <w:sz w:val="17"/>
+              </w:rPr>
+              <w:t>EDUCATION</w:t>
+            </w:r>
+          </w:p>
+        </w:tc>
+        <w:tc>
+          <w:tcPr>
+            <w:tcW w:w="6812" w:type="dxa"/>
+            <w:tcBorders>
+              <w:top w:val="single" w:sz="8" w:space="0" w:color="212121"/>
+            </w:tcBorders>
+          </w:tcPr>
+          <w:p>
+            <w:pPr>
+              <w:pStyle w:val="TableParagraph"/>
+              <w:rPr>
+                <w:sz w:val="18"/>
+              </w:rPr>
+            </w:pPr>
+          </w:p>
+        </w:tc>
+        <w:tc>
+          <w:tcPr>
+            <w:tcW w:w="1239" w:type="dxa"/>
+            <w:tcBorders>
+              <w:top w:val="single" w:sz="8" w:space="0" w:color="212121"/>
+            </w:tcBorders>
+          </w:tcPr>
+          <w:p>
+            <w:pPr>
+              <w:pStyle w:val="TableParagraph"/>
+              <w:rPr>
+                <w:sz w:val="18"/>
+              </w:rPr>
+            </w:pPr>
+          </w:p>
+        </w:tc>
+      </w:tr>
+      <w:tr>
+        <w:trPr>
+          <w:trHeight w:val="970" w:hRule="atLeast"/>
+        </w:trPr>
+        <w:tc>
+          <w:tcPr>
+            <w:tcW w:w="2054" w:type="dxa"/>
+            <w:tcBorders>
+              <w:bottom w:val="single" w:sz="8" w:space="0" w:color="212121"/>
+            </w:tcBorders>
+          </w:tcPr>
+          <w:p>
+            <w:pPr>
+              <w:pStyle w:val="TableParagraph"/>
+              <w:spacing w:before="105"/>
+              <w:rPr>
+                <w:sz w:val="18"/>
+              </w:rPr>
+            </w:pPr>
+            <w:r>
+              <w:rPr>
+                <w:color w:val="212121"/>
+                <w:spacing w:val="-6"/>
+                <w:sz w:val="18"/>
+              </w:rPr>
+              <w:t>Aug</w:t>
+            </w:r>
+            <w:r>
+              <w:rPr>
+                <w:color w:val="212121"/>
+                <w:spacing w:val="-5"/>
+                <w:sz w:val="18"/>
+              </w:rPr>
+              <w:t> </w:t>
+            </w:r>
+            <w:r>
+              <w:rPr>
+                <w:color w:val="212121"/>
+                <w:spacing w:val="-6"/>
+                <w:sz w:val="18"/>
+              </w:rPr>
+              <w:t>2005</w:t>
+            </w:r>
+            <w:r>
+              <w:rPr>
+                <w:color w:val="212121"/>
+                <w:spacing w:val="-5"/>
+                <w:sz w:val="18"/>
+              </w:rPr>
+              <w:t> </w:t>
+            </w:r>
+            <w:r>
+              <w:rPr>
+                <w:color w:val="212121"/>
+                <w:spacing w:val="-6"/>
+                <w:sz w:val="18"/>
+              </w:rPr>
+              <w:t>—</w:t>
+            </w:r>
+            <w:r>
+              <w:rPr>
+                <w:color w:val="212121"/>
+                <w:spacing w:val="-5"/>
+                <w:sz w:val="18"/>
+              </w:rPr>
+              <w:t> </w:t>
+            </w:r>
+            <w:r>
+              <w:rPr>
+                <w:color w:val="212121"/>
+                <w:spacing w:val="-6"/>
+                <w:sz w:val="18"/>
+              </w:rPr>
+              <w:t>Dec</w:t>
+            </w:r>
+            <w:r>
+              <w:rPr>
+                <w:color w:val="212121"/>
+                <w:spacing w:val="-5"/>
+                <w:sz w:val="18"/>
+              </w:rPr>
+              <w:t> </w:t>
+            </w:r>
+            <w:r>
+              <w:rPr>
+                <w:color w:val="212121"/>
+                <w:spacing w:val="-6"/>
+                <w:sz w:val="18"/>
+              </w:rPr>
+              <w:t>2009</w:t>
+            </w:r>
+          </w:p>
+        </w:tc>
+        <w:tc>
+          <w:tcPr>
+            <w:tcW w:w="6812" w:type="dxa"/>
+            <w:tcBorders>
+              <w:bottom w:val="single" w:sz="8" w:space="0" w:color="212121"/>
+            </w:tcBorders>
+          </w:tcPr>
+          <w:p>
+            <w:pPr>
+              <w:pStyle w:val="TableParagraph"/>
+              <w:spacing w:line="244" w:lineRule="auto" w:before="63"/>
+              <w:ind w:left="472" w:right="788"/>
+              <w:rPr>
+                <w:sz w:val="22"/>
+              </w:rPr>
+            </w:pPr>
+            <w:r>
+              <w:rPr>
+                <w:color w:val="212121"/>
+                <w:spacing w:val="-4"/>
+                <w:sz w:val="22"/>
+              </w:rPr>
+              <w:t>Bachelor</w:t>
+            </w:r>
+            <w:r>
+              <w:rPr>
+                <w:color w:val="212121"/>
+                <w:spacing w:val="-10"/>
+                <w:sz w:val="22"/>
+              </w:rPr>
+              <w:t> </w:t>
+            </w:r>
+            <w:r>
+              <w:rPr>
+                <w:color w:val="212121"/>
+                <w:spacing w:val="-4"/>
+                <w:sz w:val="22"/>
+              </w:rPr>
+              <w:t>of</w:t>
+            </w:r>
+            <w:r>
+              <w:rPr>
+                <w:color w:val="212121"/>
+                <w:spacing w:val="-10"/>
+                <w:sz w:val="22"/>
+              </w:rPr>
+              <w:t> </w:t>
+            </w:r>
+            <w:r>
+              <w:rPr>
+                <w:color w:val="212121"/>
+                <w:spacing w:val="-4"/>
+                <w:sz w:val="22"/>
+              </w:rPr>
+              <w:t>Science</w:t>
+            </w:r>
+            <w:r>
+              <w:rPr>
+                <w:color w:val="212121"/>
+                <w:spacing w:val="-10"/>
+                <w:sz w:val="22"/>
+              </w:rPr>
+              <w:t> </w:t>
+            </w:r>
+            <w:r>
+              <w:rPr>
+                <w:color w:val="212121"/>
+                <w:spacing w:val="-4"/>
+                <w:sz w:val="22"/>
+              </w:rPr>
+              <w:t>in</w:t>
+            </w:r>
+            <w:r>
+              <w:rPr>
+                <w:color w:val="212121"/>
+                <w:spacing w:val="-9"/>
+                <w:sz w:val="22"/>
+              </w:rPr>
+              <w:t> </w:t>
+            </w:r>
+            <w:r>
+              <w:rPr>
+                <w:color w:val="212121"/>
+                <w:spacing w:val="-4"/>
+                <w:sz w:val="22"/>
+              </w:rPr>
+              <w:t>Computer</w:t>
+            </w:r>
+            <w:r>
+              <w:rPr>
+                <w:color w:val="212121"/>
+                <w:spacing w:val="-10"/>
+                <w:sz w:val="22"/>
+              </w:rPr>
+              <w:t> </w:t>
+            </w:r>
+            <w:r>
+              <w:rPr>
+                <w:color w:val="212121"/>
+                <w:spacing w:val="-4"/>
+                <w:sz w:val="22"/>
+              </w:rPr>
+              <w:t>Engineering,</w:t>
+            </w:r>
+            <w:r>
+              <w:rPr>
+                <w:color w:val="212121"/>
+                <w:spacing w:val="-10"/>
+                <w:sz w:val="22"/>
+              </w:rPr>
+              <w:t> </w:t>
+            </w:r>
+            <w:r>
+              <w:rPr>
+                <w:color w:val="212121"/>
+                <w:spacing w:val="-4"/>
+                <w:sz w:val="22"/>
+              </w:rPr>
+              <w:t>Texas</w:t>
+            </w:r>
+            <w:r>
+              <w:rPr>
+                <w:color w:val="212121"/>
+                <w:spacing w:val="-10"/>
+                <w:sz w:val="22"/>
+              </w:rPr>
+              <w:t> </w:t>
+            </w:r>
+            <w:r>
+              <w:rPr>
+                <w:color w:val="212121"/>
+                <w:spacing w:val="-4"/>
+                <w:sz w:val="22"/>
+              </w:rPr>
+              <w:t>Tech </w:t>
+            </w:r>
+            <w:r>
+              <w:rPr>
+                <w:color w:val="212121"/>
+                <w:spacing w:val="-2"/>
+                <w:sz w:val="22"/>
+              </w:rPr>
+              <w:t>University</w:t>
+            </w:r>
+          </w:p>
+        </w:tc>
+        <w:tc>
+          <w:tcPr>
+            <w:tcW w:w="1239" w:type="dxa"/>
+            <w:tcBorders>
+              <w:bottom w:val="single" w:sz="8" w:space="0" w:color="212121"/>
+            </w:tcBorders>
+          </w:tcPr>
+          <w:p>
+            <w:pPr>
+              <w:pStyle w:val="TableParagraph"/>
+              <w:spacing w:before="163"/>
+              <w:rPr>
+                <w:sz w:val="18"/>
+              </w:rPr>
+            </w:pPr>
+          </w:p>
+          <w:p>
+            <w:pPr>
+              <w:pStyle w:val="TableParagraph"/>
+              <w:spacing w:before="1"/>
+              <w:ind w:right="-15"/>
+              <w:jc w:val="right"/>
+              <w:rPr>
+                <w:sz w:val="18"/>
+              </w:rPr>
+            </w:pPr>
+            <w:r>
+              <w:rPr>
+                <w:color w:val="212121"/>
+                <w:spacing w:val="-2"/>
+                <w:sz w:val="18"/>
+              </w:rPr>
+              <w:t>Lubbock,</w:t>
+            </w:r>
+            <w:r>
+              <w:rPr>
+                <w:color w:val="212121"/>
+                <w:spacing w:val="-7"/>
+                <w:sz w:val="18"/>
+              </w:rPr>
+              <w:t> </w:t>
+            </w:r>
+            <w:r>
+              <w:rPr>
+                <w:color w:val="212121"/>
+                <w:spacing w:val="-5"/>
+                <w:sz w:val="18"/>
+              </w:rPr>
+              <w:t>TX</w:t>
+            </w:r>
+          </w:p>
+        </w:tc>
+      </w:tr>
+      <w:tr>
+        <w:trPr>
+          <w:trHeight w:val="374" w:hRule="atLeast"/>
+        </w:trPr>
+        <w:tc>
+          <w:tcPr>
+            <w:tcW w:w="2054" w:type="dxa"/>
+            <w:tcBorders>
+              <w:top w:val="single" w:sz="8" w:space="0" w:color="212121"/>
+            </w:tcBorders>
+          </w:tcPr>
+          <w:p>
+            <w:pPr>
+              <w:pStyle w:val="TableParagraph"/>
+              <w:spacing w:before="109"/>
+              <w:rPr>
+                <w:sz w:val="17"/>
+              </w:rPr>
+            </w:pPr>
+            <w:r>
+              <w:rPr>
+                <w:color w:val="212121"/>
+                <w:spacing w:val="15"/>
+                <w:sz w:val="17"/>
+              </w:rPr>
+              <w:t>ACHIEVEMENTS</w:t>
+            </w:r>
+          </w:p>
+        </w:tc>
+        <w:tc>
+          <w:tcPr>
+            <w:tcW w:w="6812" w:type="dxa"/>
+            <w:tcBorders>
+              <w:top w:val="single" w:sz="8" w:space="0" w:color="212121"/>
+            </w:tcBorders>
+          </w:tcPr>
+          <w:p>
+            <w:pPr>
+              <w:pStyle w:val="TableParagraph"/>
+              <w:spacing w:before="110"/>
+              <w:ind w:left="472"/>
+              <w:rPr>
+                <w:sz w:val="18"/>
+              </w:rPr>
+            </w:pPr>
+            <w:r>
+              <w:rPr>
+                <w:b/>
+                <w:color w:val="212121"/>
+                <w:spacing w:val="-2"/>
+                <w:sz w:val="18"/>
+              </w:rPr>
+              <w:t>2021:</w:t>
+            </w:r>
+            <w:r>
+              <w:rPr>
+                <w:b/>
+                <w:color w:val="212121"/>
+                <w:spacing w:val="-4"/>
+                <w:sz w:val="18"/>
+              </w:rPr>
+              <w:t> </w:t>
+            </w:r>
+            <w:r>
+              <w:rPr>
+                <w:color w:val="212121"/>
+                <w:spacing w:val="-2"/>
+                <w:sz w:val="18"/>
+              </w:rPr>
+              <w:t>Promoted</w:t>
+            </w:r>
+            <w:r>
+              <w:rPr>
+                <w:color w:val="212121"/>
+                <w:spacing w:val="-4"/>
+                <w:sz w:val="18"/>
+              </w:rPr>
+              <w:t> </w:t>
+            </w:r>
+            <w:r>
+              <w:rPr>
+                <w:color w:val="212121"/>
+                <w:spacing w:val="-2"/>
+                <w:sz w:val="18"/>
+              </w:rPr>
+              <w:t>to</w:t>
+            </w:r>
+            <w:r>
+              <w:rPr>
+                <w:color w:val="212121"/>
+                <w:spacing w:val="-4"/>
+                <w:sz w:val="18"/>
+              </w:rPr>
+              <w:t> </w:t>
+            </w:r>
+            <w:r>
+              <w:rPr>
+                <w:color w:val="212121"/>
+                <w:spacing w:val="-2"/>
+                <w:sz w:val="18"/>
+              </w:rPr>
+              <w:t>Director</w:t>
+            </w:r>
+            <w:r>
+              <w:rPr>
+                <w:color w:val="212121"/>
+                <w:spacing w:val="-4"/>
+                <w:sz w:val="18"/>
+              </w:rPr>
+              <w:t> </w:t>
+            </w:r>
+            <w:r>
+              <w:rPr>
+                <w:color w:val="212121"/>
+                <w:spacing w:val="-2"/>
+                <w:sz w:val="18"/>
+              </w:rPr>
+              <w:t>of</w:t>
+            </w:r>
+            <w:r>
+              <w:rPr>
+                <w:color w:val="212121"/>
+                <w:spacing w:val="-3"/>
+                <w:sz w:val="18"/>
+              </w:rPr>
+              <w:t> </w:t>
+            </w:r>
+            <w:r>
+              <w:rPr>
+                <w:color w:val="212121"/>
+                <w:spacing w:val="-2"/>
+                <w:sz w:val="18"/>
+              </w:rPr>
+              <w:t>Operations</w:t>
+            </w:r>
+            <w:r>
+              <w:rPr>
+                <w:color w:val="212121"/>
+                <w:spacing w:val="-4"/>
+                <w:sz w:val="18"/>
+              </w:rPr>
+              <w:t> </w:t>
+            </w:r>
+            <w:r>
+              <w:rPr>
+                <w:color w:val="212121"/>
+                <w:spacing w:val="-2"/>
+                <w:sz w:val="18"/>
+              </w:rPr>
+              <w:t>Technology</w:t>
+            </w:r>
+          </w:p>
+        </w:tc>
+        <w:tc>
+          <w:tcPr>
+            <w:tcW w:w="1239" w:type="dxa"/>
+            <w:tcBorders>
+              <w:top w:val="single" w:sz="8" w:space="0" w:color="212121"/>
+            </w:tcBorders>
+          </w:tcPr>
+          <w:p>
+            <w:pPr>
+              <w:pStyle w:val="TableParagraph"/>
+              <w:rPr>
+                <w:sz w:val="18"/>
+              </w:rPr>
+            </w:pPr>
+          </w:p>
+        </w:tc>
+      </w:tr>
+      <w:tr>
+        <w:trPr>
+          <w:trHeight w:val="297" w:hRule="atLeast"/>
+        </w:trPr>
+        <w:tc>
+          <w:tcPr>
+            <w:tcW w:w="2054" w:type="dxa"/>
+          </w:tcPr>
+          <w:p>
+            <w:pPr>
+              <w:pStyle w:val="TableParagraph"/>
+              <w:rPr>
+                <w:sz w:val="18"/>
+              </w:rPr>
+            </w:pPr>
+          </w:p>
+        </w:tc>
+        <w:tc>
+          <w:tcPr>
+            <w:tcW w:w="6812" w:type="dxa"/>
+          </w:tcPr>
+          <w:p>
+            <w:pPr>
+              <w:pStyle w:val="TableParagraph"/>
+              <w:spacing w:before="33"/>
+              <w:ind w:left="472"/>
+              <w:rPr>
+                <w:sz w:val="18"/>
+              </w:rPr>
+            </w:pPr>
+            <w:r>
+              <w:rPr>
+                <w:b/>
+                <w:color w:val="212121"/>
+                <w:spacing w:val="-2"/>
+                <w:sz w:val="18"/>
+              </w:rPr>
+              <w:t>2021:</w:t>
+            </w:r>
+            <w:r>
+              <w:rPr>
+                <w:b/>
+                <w:color w:val="212121"/>
+                <w:spacing w:val="-8"/>
+                <w:sz w:val="18"/>
+              </w:rPr>
+              <w:t> </w:t>
+            </w:r>
+            <w:r>
+              <w:rPr>
+                <w:color w:val="212121"/>
+                <w:spacing w:val="-2"/>
+                <w:sz w:val="18"/>
+              </w:rPr>
+              <w:t>Nominated</w:t>
+            </w:r>
+            <w:r>
+              <w:rPr>
+                <w:color w:val="212121"/>
+                <w:spacing w:val="-7"/>
+                <w:sz w:val="18"/>
+              </w:rPr>
+              <w:t> </w:t>
+            </w:r>
+            <w:r>
+              <w:rPr>
+                <w:color w:val="212121"/>
+                <w:spacing w:val="-2"/>
+                <w:sz w:val="18"/>
+              </w:rPr>
+              <w:t>to</w:t>
+            </w:r>
+            <w:r>
+              <w:rPr>
+                <w:color w:val="212121"/>
+                <w:spacing w:val="-7"/>
+                <w:sz w:val="18"/>
+              </w:rPr>
+              <w:t> </w:t>
+            </w:r>
+            <w:r>
+              <w:rPr>
+                <w:color w:val="212121"/>
+                <w:spacing w:val="-2"/>
+                <w:sz w:val="18"/>
+              </w:rPr>
+              <w:t>MEARS</w:t>
+            </w:r>
+            <w:r>
+              <w:rPr>
+                <w:color w:val="212121"/>
+                <w:spacing w:val="-7"/>
+                <w:sz w:val="18"/>
+              </w:rPr>
+              <w:t> </w:t>
+            </w:r>
+            <w:r>
+              <w:rPr>
+                <w:color w:val="212121"/>
+                <w:spacing w:val="-2"/>
+                <w:sz w:val="18"/>
+              </w:rPr>
+              <w:t>Group</w:t>
+            </w:r>
+            <w:r>
+              <w:rPr>
+                <w:color w:val="212121"/>
+                <w:spacing w:val="-8"/>
+                <w:sz w:val="18"/>
+              </w:rPr>
+              <w:t> </w:t>
+            </w:r>
+            <w:r>
+              <w:rPr>
+                <w:color w:val="212121"/>
+                <w:spacing w:val="-2"/>
+                <w:sz w:val="18"/>
+              </w:rPr>
+              <w:t>Innovator</w:t>
+            </w:r>
+            <w:r>
+              <w:rPr>
+                <w:color w:val="212121"/>
+                <w:spacing w:val="-7"/>
+                <w:sz w:val="18"/>
+              </w:rPr>
+              <w:t> </w:t>
+            </w:r>
+            <w:r>
+              <w:rPr>
+                <w:color w:val="212121"/>
+                <w:spacing w:val="-2"/>
+                <w:sz w:val="18"/>
+              </w:rPr>
+              <w:t>Team</w:t>
+            </w:r>
+            <w:r>
+              <w:rPr>
+                <w:color w:val="212121"/>
+                <w:spacing w:val="-7"/>
+                <w:sz w:val="18"/>
+              </w:rPr>
+              <w:t> </w:t>
+            </w:r>
+            <w:r>
+              <w:rPr>
+                <w:color w:val="212121"/>
+                <w:spacing w:val="-2"/>
+                <w:sz w:val="18"/>
+              </w:rPr>
+              <w:t>(Company</w:t>
+            </w:r>
+            <w:r>
+              <w:rPr>
+                <w:color w:val="212121"/>
+                <w:spacing w:val="-7"/>
+                <w:sz w:val="18"/>
+              </w:rPr>
+              <w:t> </w:t>
+            </w:r>
+            <w:r>
+              <w:rPr>
+                <w:color w:val="212121"/>
+                <w:spacing w:val="-2"/>
+                <w:sz w:val="18"/>
+              </w:rPr>
+              <w:t>Think-Tank)</w:t>
+            </w:r>
+          </w:p>
+        </w:tc>
+        <w:tc>
+          <w:tcPr>
+            <w:tcW w:w="1239" w:type="dxa"/>
+          </w:tcPr>
+          <w:p>
+            <w:pPr>
+              <w:pStyle w:val="TableParagraph"/>
+              <w:rPr>
+                <w:sz w:val="18"/>
+              </w:rPr>
+            </w:pPr>
+          </w:p>
+        </w:tc>
+      </w:tr>
+      <w:tr>
+        <w:trPr>
+          <w:trHeight w:val="297" w:hRule="atLeast"/>
+        </w:trPr>
+        <w:tc>
+          <w:tcPr>
+            <w:tcW w:w="2054" w:type="dxa"/>
+          </w:tcPr>
+          <w:p>
+            <w:pPr>
+              <w:pStyle w:val="TableParagraph"/>
+              <w:rPr>
+                <w:sz w:val="18"/>
+              </w:rPr>
+            </w:pPr>
+          </w:p>
+        </w:tc>
+        <w:tc>
+          <w:tcPr>
+            <w:tcW w:w="6812" w:type="dxa"/>
+          </w:tcPr>
+          <w:p>
+            <w:pPr>
+              <w:pStyle w:val="TableParagraph"/>
+              <w:spacing w:before="33"/>
+              <w:ind w:left="472"/>
+              <w:rPr>
+                <w:sz w:val="18"/>
+              </w:rPr>
+            </w:pPr>
+            <w:r>
+              <w:rPr>
+                <w:b/>
+                <w:color w:val="212121"/>
+                <w:spacing w:val="-4"/>
+                <w:sz w:val="18"/>
+              </w:rPr>
+              <w:t>2021:</w:t>
+            </w:r>
+            <w:r>
+              <w:rPr>
+                <w:b/>
+                <w:color w:val="212121"/>
+                <w:spacing w:val="-2"/>
+                <w:sz w:val="18"/>
+              </w:rPr>
+              <w:t> </w:t>
+            </w:r>
+            <w:r>
+              <w:rPr>
+                <w:color w:val="212121"/>
+                <w:spacing w:val="-4"/>
+                <w:sz w:val="18"/>
+              </w:rPr>
+              <w:t>Nominated</w:t>
+            </w:r>
+            <w:r>
+              <w:rPr>
+                <w:color w:val="212121"/>
+                <w:spacing w:val="-1"/>
+                <w:sz w:val="18"/>
+              </w:rPr>
+              <w:t> </w:t>
+            </w:r>
+            <w:r>
+              <w:rPr>
+                <w:color w:val="212121"/>
+                <w:spacing w:val="-4"/>
+                <w:sz w:val="18"/>
+              </w:rPr>
+              <w:t>to</w:t>
+            </w:r>
+            <w:r>
+              <w:rPr>
+                <w:color w:val="212121"/>
+                <w:spacing w:val="-1"/>
+                <w:sz w:val="18"/>
+              </w:rPr>
+              <w:t> </w:t>
+            </w:r>
+            <w:r>
+              <w:rPr>
+                <w:color w:val="212121"/>
+                <w:spacing w:val="-4"/>
+                <w:sz w:val="18"/>
+              </w:rPr>
+              <w:t>Quanta</w:t>
+            </w:r>
+            <w:r>
+              <w:rPr>
+                <w:color w:val="212121"/>
+                <w:spacing w:val="-1"/>
+                <w:sz w:val="18"/>
+              </w:rPr>
+              <w:t> </w:t>
+            </w:r>
+            <w:r>
+              <w:rPr>
+                <w:color w:val="212121"/>
+                <w:spacing w:val="-4"/>
+                <w:sz w:val="18"/>
+              </w:rPr>
+              <w:t>Services</w:t>
+            </w:r>
+            <w:r>
+              <w:rPr>
+                <w:color w:val="212121"/>
+                <w:spacing w:val="-1"/>
+                <w:sz w:val="18"/>
+              </w:rPr>
+              <w:t> </w:t>
+            </w:r>
+            <w:r>
+              <w:rPr>
+                <w:color w:val="212121"/>
+                <w:spacing w:val="-4"/>
+                <w:sz w:val="18"/>
+              </w:rPr>
+              <w:t>Leadership</w:t>
+            </w:r>
+            <w:r>
+              <w:rPr>
+                <w:color w:val="212121"/>
+                <w:spacing w:val="-1"/>
+                <w:sz w:val="18"/>
+              </w:rPr>
+              <w:t> </w:t>
+            </w:r>
+            <w:r>
+              <w:rPr>
+                <w:color w:val="212121"/>
+                <w:spacing w:val="-4"/>
+                <w:sz w:val="18"/>
+              </w:rPr>
+              <w:t>Academy</w:t>
+            </w:r>
+          </w:p>
+        </w:tc>
+        <w:tc>
+          <w:tcPr>
+            <w:tcW w:w="1239" w:type="dxa"/>
+          </w:tcPr>
+          <w:p>
+            <w:pPr>
+              <w:pStyle w:val="TableParagraph"/>
+              <w:rPr>
+                <w:sz w:val="18"/>
+              </w:rPr>
+            </w:pPr>
+          </w:p>
+        </w:tc>
+      </w:tr>
+      <w:tr>
+        <w:trPr>
+          <w:trHeight w:val="297" w:hRule="atLeast"/>
+        </w:trPr>
+        <w:tc>
+          <w:tcPr>
+            <w:tcW w:w="2054" w:type="dxa"/>
+          </w:tcPr>
+          <w:p>
+            <w:pPr>
+              <w:pStyle w:val="TableParagraph"/>
+              <w:rPr>
+                <w:sz w:val="18"/>
+              </w:rPr>
+            </w:pPr>
+          </w:p>
+        </w:tc>
+        <w:tc>
+          <w:tcPr>
+            <w:tcW w:w="6812" w:type="dxa"/>
+          </w:tcPr>
+          <w:p>
+            <w:pPr>
+              <w:pStyle w:val="TableParagraph"/>
+              <w:spacing w:before="33"/>
+              <w:ind w:left="472"/>
+              <w:rPr>
+                <w:sz w:val="18"/>
+              </w:rPr>
+            </w:pPr>
+            <w:r>
+              <w:rPr>
+                <w:b/>
+                <w:color w:val="212121"/>
+                <w:spacing w:val="-4"/>
+                <w:sz w:val="18"/>
+              </w:rPr>
+              <w:t>2020:</w:t>
+            </w:r>
+            <w:r>
+              <w:rPr>
+                <w:b/>
+                <w:color w:val="212121"/>
+                <w:spacing w:val="8"/>
+                <w:sz w:val="18"/>
+              </w:rPr>
+              <w:t> </w:t>
+            </w:r>
+            <w:r>
+              <w:rPr>
+                <w:color w:val="212121"/>
+                <w:spacing w:val="-4"/>
+                <w:sz w:val="18"/>
+              </w:rPr>
+              <w:t>Promoted</w:t>
+            </w:r>
+            <w:r>
+              <w:rPr>
+                <w:color w:val="212121"/>
+                <w:spacing w:val="1"/>
+                <w:sz w:val="18"/>
+              </w:rPr>
+              <w:t> </w:t>
+            </w:r>
+            <w:r>
+              <w:rPr>
+                <w:color w:val="212121"/>
+                <w:spacing w:val="-4"/>
+                <w:sz w:val="18"/>
+              </w:rPr>
+              <w:t>to</w:t>
+            </w:r>
+            <w:r>
+              <w:rPr>
+                <w:color w:val="212121"/>
+                <w:spacing w:val="1"/>
+                <w:sz w:val="18"/>
+              </w:rPr>
+              <w:t> </w:t>
+            </w:r>
+            <w:r>
+              <w:rPr>
+                <w:color w:val="212121"/>
+                <w:spacing w:val="-4"/>
+                <w:sz w:val="18"/>
+              </w:rPr>
+              <w:t>Senior</w:t>
+            </w:r>
+            <w:r>
+              <w:rPr>
+                <w:color w:val="212121"/>
+                <w:spacing w:val="2"/>
+                <w:sz w:val="18"/>
+              </w:rPr>
+              <w:t> </w:t>
+            </w:r>
+            <w:r>
+              <w:rPr>
+                <w:color w:val="212121"/>
+                <w:spacing w:val="-4"/>
+                <w:sz w:val="18"/>
+              </w:rPr>
+              <w:t>Manager</w:t>
+            </w:r>
+            <w:r>
+              <w:rPr>
+                <w:color w:val="212121"/>
+                <w:spacing w:val="1"/>
+                <w:sz w:val="18"/>
+              </w:rPr>
+              <w:t> </w:t>
+            </w:r>
+            <w:r>
+              <w:rPr>
+                <w:color w:val="212121"/>
+                <w:spacing w:val="-4"/>
+                <w:sz w:val="18"/>
+              </w:rPr>
+              <w:t>of</w:t>
+            </w:r>
+            <w:r>
+              <w:rPr>
+                <w:color w:val="212121"/>
+                <w:spacing w:val="1"/>
+                <w:sz w:val="18"/>
+              </w:rPr>
+              <w:t> </w:t>
+            </w:r>
+            <w:r>
+              <w:rPr>
+                <w:color w:val="212121"/>
+                <w:spacing w:val="-4"/>
+                <w:sz w:val="18"/>
+              </w:rPr>
+              <w:t>Operations</w:t>
+            </w:r>
+            <w:r>
+              <w:rPr>
+                <w:color w:val="212121"/>
+                <w:spacing w:val="1"/>
+                <w:sz w:val="18"/>
+              </w:rPr>
+              <w:t> </w:t>
+            </w:r>
+            <w:r>
+              <w:rPr>
+                <w:color w:val="212121"/>
+                <w:spacing w:val="-4"/>
+                <w:sz w:val="18"/>
+              </w:rPr>
+              <w:t>Technology</w:t>
+            </w:r>
+          </w:p>
+        </w:tc>
+        <w:tc>
+          <w:tcPr>
+            <w:tcW w:w="1239" w:type="dxa"/>
+          </w:tcPr>
+          <w:p>
+            <w:pPr>
+              <w:pStyle w:val="TableParagraph"/>
+              <w:rPr>
+                <w:sz w:val="18"/>
+              </w:rPr>
+            </w:pPr>
+          </w:p>
+        </w:tc>
+      </w:tr>
+      <w:tr>
+        <w:trPr>
+          <w:trHeight w:val="528" w:hRule="atLeast"/>
+        </w:trPr>
+        <w:tc>
+          <w:tcPr>
+            <w:tcW w:w="2054" w:type="dxa"/>
+            <w:tcBorders>
+              <w:bottom w:val="single" w:sz="8" w:space="0" w:color="212121"/>
+            </w:tcBorders>
+          </w:tcPr>
+          <w:p>
+            <w:pPr>
+              <w:pStyle w:val="TableParagraph"/>
+              <w:rPr>
+                <w:sz w:val="18"/>
+              </w:rPr>
+            </w:pPr>
+          </w:p>
+        </w:tc>
+        <w:tc>
+          <w:tcPr>
+            <w:tcW w:w="6812" w:type="dxa"/>
+            <w:tcBorders>
+              <w:bottom w:val="single" w:sz="8" w:space="0" w:color="212121"/>
+            </w:tcBorders>
+          </w:tcPr>
+          <w:p>
+            <w:pPr>
+              <w:pStyle w:val="TableParagraph"/>
+              <w:spacing w:before="33"/>
+              <w:ind w:left="472"/>
+              <w:rPr>
+                <w:sz w:val="18"/>
+              </w:rPr>
+            </w:pPr>
+            <w:r>
+              <w:rPr>
+                <w:b/>
+                <w:color w:val="212121"/>
+                <w:spacing w:val="-4"/>
+                <w:sz w:val="18"/>
+              </w:rPr>
+              <w:t>2013:</w:t>
+            </w:r>
+            <w:r>
+              <w:rPr>
+                <w:b/>
+                <w:color w:val="212121"/>
+                <w:spacing w:val="-1"/>
+                <w:sz w:val="18"/>
+              </w:rPr>
+              <w:t> </w:t>
+            </w:r>
+            <w:r>
+              <w:rPr>
+                <w:color w:val="212121"/>
+                <w:spacing w:val="-4"/>
+                <w:sz w:val="18"/>
+              </w:rPr>
+              <w:t>Promoted</w:t>
+            </w:r>
+            <w:r>
+              <w:rPr>
+                <w:color w:val="212121"/>
+                <w:sz w:val="18"/>
+              </w:rPr>
+              <w:t> </w:t>
+            </w:r>
+            <w:r>
+              <w:rPr>
+                <w:color w:val="212121"/>
+                <w:spacing w:val="-4"/>
+                <w:sz w:val="18"/>
+              </w:rPr>
+              <w:t>to</w:t>
+            </w:r>
+            <w:r>
+              <w:rPr>
+                <w:color w:val="212121"/>
+                <w:sz w:val="18"/>
+              </w:rPr>
+              <w:t> </w:t>
+            </w:r>
+            <w:r>
+              <w:rPr>
+                <w:color w:val="212121"/>
+                <w:spacing w:val="-4"/>
+                <w:sz w:val="18"/>
+              </w:rPr>
+              <w:t>Technical</w:t>
+            </w:r>
+            <w:r>
+              <w:rPr>
+                <w:color w:val="212121"/>
+                <w:sz w:val="18"/>
+              </w:rPr>
+              <w:t> </w:t>
+            </w:r>
+            <w:r>
+              <w:rPr>
+                <w:color w:val="212121"/>
+                <w:spacing w:val="-4"/>
+                <w:sz w:val="18"/>
+              </w:rPr>
+              <w:t>Lead</w:t>
+            </w:r>
+            <w:r>
+              <w:rPr>
+                <w:color w:val="212121"/>
+                <w:sz w:val="18"/>
+              </w:rPr>
+              <w:t> </w:t>
+            </w:r>
+            <w:r>
+              <w:rPr>
+                <w:color w:val="212121"/>
+                <w:spacing w:val="-4"/>
+                <w:sz w:val="18"/>
+              </w:rPr>
+              <w:t>(IT</w:t>
+            </w:r>
+            <w:r>
+              <w:rPr>
+                <w:color w:val="212121"/>
+                <w:spacing w:val="-1"/>
+                <w:sz w:val="18"/>
+              </w:rPr>
+              <w:t> </w:t>
+            </w:r>
+            <w:r>
+              <w:rPr>
+                <w:color w:val="212121"/>
+                <w:spacing w:val="-4"/>
+                <w:sz w:val="18"/>
+              </w:rPr>
+              <w:t>Developer/Engineer</w:t>
+            </w:r>
+            <w:r>
+              <w:rPr>
+                <w:color w:val="212121"/>
+                <w:sz w:val="18"/>
+              </w:rPr>
+              <w:t> </w:t>
+            </w:r>
+            <w:r>
+              <w:rPr>
+                <w:color w:val="212121"/>
+                <w:spacing w:val="-4"/>
+                <w:sz w:val="18"/>
+              </w:rPr>
+              <w:t>III)</w:t>
+            </w:r>
+          </w:p>
+        </w:tc>
+        <w:tc>
+          <w:tcPr>
+            <w:tcW w:w="1239" w:type="dxa"/>
+            <w:tcBorders>
+              <w:bottom w:val="single" w:sz="8" w:space="0" w:color="212121"/>
+            </w:tcBorders>
+          </w:tcPr>
+          <w:p>
+            <w:pPr>
+              <w:pStyle w:val="TableParagraph"/>
+              <w:rPr>
+                <w:sz w:val="18"/>
+              </w:rPr>
+            </w:pPr>
+          </w:p>
+        </w:tc>
+      </w:tr>
+      <w:tr>
+        <w:trPr>
+          <w:trHeight w:val="382" w:hRule="atLeast"/>
+        </w:trPr>
+        <w:tc>
+          <w:tcPr>
+            <w:tcW w:w="2054" w:type="dxa"/>
+            <w:tcBorders>
+              <w:top w:val="single" w:sz="8" w:space="0" w:color="212121"/>
+            </w:tcBorders>
+          </w:tcPr>
+          <w:p>
+            <w:pPr>
+              <w:pStyle w:val="TableParagraph"/>
+              <w:spacing w:before="109"/>
+              <w:rPr>
+                <w:sz w:val="17"/>
+              </w:rPr>
+            </w:pPr>
+            <w:r>
+              <w:rPr>
+                <w:color w:val="212121"/>
+                <w:spacing w:val="14"/>
+                <w:sz w:val="17"/>
+              </w:rPr>
+              <w:t>SKILLS</w:t>
+            </w:r>
+          </w:p>
+        </w:tc>
+        <w:tc>
+          <w:tcPr>
+            <w:tcW w:w="6812" w:type="dxa"/>
+            <w:tcBorders>
+              <w:top w:val="single" w:sz="8" w:space="0" w:color="212121"/>
+            </w:tcBorders>
+          </w:tcPr>
+          <w:p>
+            <w:pPr>
+              <w:pStyle w:val="TableParagraph"/>
+              <w:tabs>
+                <w:tab w:pos="4489" w:val="left" w:leader="none"/>
+              </w:tabs>
+              <w:spacing w:before="109"/>
+              <w:ind w:left="472"/>
+              <w:rPr>
+                <w:sz w:val="18"/>
+              </w:rPr>
+            </w:pPr>
+            <w:r>
+              <w:rPr>
+                <w:color w:val="212121"/>
+                <w:spacing w:val="-6"/>
+                <w:sz w:val="18"/>
+              </w:rPr>
+              <w:t>People</w:t>
+            </w:r>
+            <w:r>
+              <w:rPr>
+                <w:color w:val="212121"/>
+                <w:sz w:val="18"/>
+              </w:rPr>
+              <w:t> </w:t>
+            </w:r>
+            <w:r>
+              <w:rPr>
+                <w:color w:val="212121"/>
+                <w:spacing w:val="-2"/>
+                <w:sz w:val="18"/>
+              </w:rPr>
+              <w:t>Management</w:t>
+            </w:r>
+            <w:r>
+              <w:rPr>
+                <w:color w:val="212121"/>
+                <w:sz w:val="18"/>
+              </w:rPr>
+              <w:tab/>
+            </w:r>
+            <w:r>
+              <w:rPr>
+                <w:color w:val="212121"/>
+                <w:spacing w:val="-4"/>
+                <w:sz w:val="18"/>
+              </w:rPr>
+              <w:t>Full-Stack</w:t>
+            </w:r>
+            <w:r>
+              <w:rPr>
+                <w:color w:val="212121"/>
+                <w:spacing w:val="-5"/>
+                <w:sz w:val="18"/>
+              </w:rPr>
+              <w:t> </w:t>
+            </w:r>
+            <w:r>
+              <w:rPr>
+                <w:color w:val="212121"/>
+                <w:spacing w:val="-4"/>
+                <w:sz w:val="18"/>
+              </w:rPr>
+              <w:t>Development</w:t>
+            </w:r>
+          </w:p>
+        </w:tc>
+        <w:tc>
+          <w:tcPr>
+            <w:tcW w:w="1239" w:type="dxa"/>
+            <w:tcBorders>
+              <w:top w:val="single" w:sz="8" w:space="0" w:color="212121"/>
+            </w:tcBorders>
+          </w:tcPr>
+          <w:p>
+            <w:pPr>
+              <w:pStyle w:val="TableParagraph"/>
+              <w:rPr>
+                <w:sz w:val="18"/>
+              </w:rPr>
+            </w:pPr>
+          </w:p>
+        </w:tc>
+      </w:tr>
+      <w:tr>
+        <w:trPr>
+          <w:trHeight w:val="315" w:hRule="atLeast"/>
+        </w:trPr>
+        <w:tc>
+          <w:tcPr>
+            <w:tcW w:w="2054" w:type="dxa"/>
+          </w:tcPr>
+          <w:p>
+            <w:pPr>
+              <w:pStyle w:val="TableParagraph"/>
+              <w:rPr>
+                <w:sz w:val="18"/>
+              </w:rPr>
+            </w:pPr>
+          </w:p>
+        </w:tc>
+        <w:tc>
+          <w:tcPr>
+            <w:tcW w:w="6812" w:type="dxa"/>
+          </w:tcPr>
+          <w:p>
+            <w:pPr>
+              <w:pStyle w:val="TableParagraph"/>
+              <w:tabs>
+                <w:tab w:pos="4489" w:val="left" w:leader="none"/>
+              </w:tabs>
+              <w:spacing w:before="42"/>
+              <w:ind w:left="472"/>
+              <w:rPr>
+                <w:sz w:val="18"/>
+              </w:rPr>
+            </w:pPr>
+            <w:r>
+              <w:rPr>
+                <w:color w:val="212121"/>
+                <w:w w:val="95"/>
+                <w:sz w:val="18"/>
+              </w:rPr>
+              <w:t>Financial</w:t>
+            </w:r>
+            <w:r>
+              <w:rPr>
+                <w:color w:val="212121"/>
+                <w:spacing w:val="5"/>
+                <w:sz w:val="18"/>
+              </w:rPr>
+              <w:t> </w:t>
+            </w:r>
+            <w:r>
+              <w:rPr>
+                <w:color w:val="212121"/>
+                <w:spacing w:val="-2"/>
+                <w:sz w:val="18"/>
+              </w:rPr>
+              <w:t>Management</w:t>
+            </w:r>
+            <w:r>
+              <w:rPr>
+                <w:color w:val="212121"/>
+                <w:sz w:val="18"/>
+              </w:rPr>
+              <w:tab/>
+            </w:r>
+            <w:r>
+              <w:rPr>
+                <w:color w:val="212121"/>
+                <w:w w:val="90"/>
+                <w:sz w:val="18"/>
+              </w:rPr>
+              <w:t>Agile</w:t>
+            </w:r>
+            <w:r>
+              <w:rPr>
+                <w:color w:val="212121"/>
+                <w:spacing w:val="3"/>
+                <w:sz w:val="18"/>
+              </w:rPr>
+              <w:t> </w:t>
+            </w:r>
+            <w:r>
+              <w:rPr>
+                <w:color w:val="212121"/>
+                <w:spacing w:val="-4"/>
+                <w:sz w:val="18"/>
+              </w:rPr>
+              <w:t>Scrum</w:t>
+            </w:r>
+          </w:p>
+        </w:tc>
+        <w:tc>
+          <w:tcPr>
+            <w:tcW w:w="1239" w:type="dxa"/>
+          </w:tcPr>
+          <w:p>
+            <w:pPr>
+              <w:pStyle w:val="TableParagraph"/>
+              <w:rPr>
+                <w:sz w:val="18"/>
+              </w:rPr>
+            </w:pPr>
+          </w:p>
+        </w:tc>
+      </w:tr>
+      <w:tr>
+        <w:trPr>
+          <w:trHeight w:val="538" w:hRule="atLeast"/>
+        </w:trPr>
+        <w:tc>
+          <w:tcPr>
+            <w:tcW w:w="2054" w:type="dxa"/>
+            <w:tcBorders>
+              <w:bottom w:val="single" w:sz="8" w:space="0" w:color="212121"/>
+            </w:tcBorders>
+          </w:tcPr>
+          <w:p>
+            <w:pPr>
+              <w:pStyle w:val="TableParagraph"/>
+              <w:rPr>
+                <w:sz w:val="18"/>
+              </w:rPr>
+            </w:pPr>
+          </w:p>
+        </w:tc>
+        <w:tc>
+          <w:tcPr>
+            <w:tcW w:w="6812" w:type="dxa"/>
+            <w:tcBorders>
+              <w:bottom w:val="single" w:sz="8" w:space="0" w:color="212121"/>
+            </w:tcBorders>
+          </w:tcPr>
+          <w:p>
+            <w:pPr>
+              <w:pStyle w:val="TableParagraph"/>
+              <w:tabs>
+                <w:tab w:pos="4489" w:val="left" w:leader="none"/>
+              </w:tabs>
+              <w:spacing w:before="42"/>
+              <w:ind w:left="472"/>
+              <w:rPr>
+                <w:sz w:val="18"/>
+              </w:rPr>
+            </w:pPr>
+            <w:r>
+              <w:rPr>
+                <w:color w:val="212121"/>
+                <w:w w:val="90"/>
+                <w:sz w:val="18"/>
+              </w:rPr>
+              <w:t>System</w:t>
+            </w:r>
+            <w:r>
+              <w:rPr>
+                <w:color w:val="212121"/>
+                <w:spacing w:val="13"/>
+                <w:sz w:val="18"/>
+              </w:rPr>
+              <w:t> </w:t>
+            </w:r>
+            <w:r>
+              <w:rPr>
+                <w:color w:val="212121"/>
+                <w:spacing w:val="-2"/>
+                <w:sz w:val="18"/>
+              </w:rPr>
+              <w:t>Architecture</w:t>
+            </w:r>
+            <w:r>
+              <w:rPr>
+                <w:color w:val="212121"/>
+                <w:sz w:val="18"/>
+              </w:rPr>
+              <w:tab/>
+            </w:r>
+            <w:r>
+              <w:rPr>
+                <w:color w:val="212121"/>
+                <w:spacing w:val="-2"/>
+                <w:sz w:val="18"/>
+              </w:rPr>
+              <w:t>DevOps</w:t>
+            </w:r>
+          </w:p>
+        </w:tc>
+        <w:tc>
+          <w:tcPr>
+            <w:tcW w:w="1239" w:type="dxa"/>
+            <w:tcBorders>
+              <w:bottom w:val="single" w:sz="8" w:space="0" w:color="212121"/>
+            </w:tcBorders>
+          </w:tcPr>
+          <w:p>
+            <w:pPr>
+              <w:pStyle w:val="TableParagraph"/>
+              <w:rPr>
+                <w:sz w:val="18"/>
+              </w:rPr>
+            </w:pPr>
+          </w:p>
+        </w:tc>
+      </w:tr>
+      <w:tr>
+        <w:trPr>
+          <w:trHeight w:val="374" w:hRule="atLeast"/>
+        </w:trPr>
+        <w:tc>
+          <w:tcPr>
+            <w:tcW w:w="2054" w:type="dxa"/>
+            <w:tcBorders>
+              <w:top w:val="single" w:sz="8" w:space="0" w:color="212121"/>
+            </w:tcBorders>
+          </w:tcPr>
+          <w:p>
+            <w:pPr>
+              <w:pStyle w:val="TableParagraph"/>
+              <w:spacing w:before="109"/>
+              <w:rPr>
+                <w:sz w:val="17"/>
+              </w:rPr>
+            </w:pPr>
+            <w:r>
+              <w:rPr>
+                <w:color w:val="212121"/>
+                <w:spacing w:val="16"/>
+                <w:sz w:val="17"/>
+              </w:rPr>
+              <w:t>TECHNOLOGIES</w:t>
+            </w:r>
+          </w:p>
+        </w:tc>
+        <w:tc>
+          <w:tcPr>
+            <w:tcW w:w="6812" w:type="dxa"/>
+            <w:tcBorders>
+              <w:top w:val="single" w:sz="8" w:space="0" w:color="212121"/>
+            </w:tcBorders>
+          </w:tcPr>
+          <w:p>
+            <w:pPr>
+              <w:pStyle w:val="TableParagraph"/>
+              <w:spacing w:before="110"/>
+              <w:ind w:left="472"/>
+              <w:rPr>
+                <w:sz w:val="18"/>
+              </w:rPr>
+            </w:pPr>
+            <w:r>
+              <w:rPr>
+                <w:b/>
+                <w:color w:val="212121"/>
+                <w:spacing w:val="-6"/>
+                <w:sz w:val="18"/>
+              </w:rPr>
+              <w:t>Processes:</w:t>
+            </w:r>
+            <w:r>
+              <w:rPr>
+                <w:b/>
+                <w:color w:val="212121"/>
+                <w:spacing w:val="-1"/>
+                <w:sz w:val="18"/>
+              </w:rPr>
+              <w:t> </w:t>
+            </w:r>
+            <w:r>
+              <w:rPr>
+                <w:color w:val="212121"/>
+                <w:spacing w:val="-6"/>
+                <w:sz w:val="18"/>
+              </w:rPr>
+              <w:t>DevOps,</w:t>
+            </w:r>
+            <w:r>
+              <w:rPr>
+                <w:color w:val="212121"/>
+                <w:spacing w:val="-1"/>
+                <w:sz w:val="18"/>
+              </w:rPr>
+              <w:t> </w:t>
+            </w:r>
+            <w:r>
+              <w:rPr>
+                <w:color w:val="212121"/>
+                <w:spacing w:val="-6"/>
+                <w:sz w:val="18"/>
+              </w:rPr>
+              <w:t>CICD,</w:t>
+            </w:r>
+            <w:r>
+              <w:rPr>
+                <w:color w:val="212121"/>
+                <w:sz w:val="18"/>
+              </w:rPr>
+              <w:t> </w:t>
+            </w:r>
+            <w:r>
+              <w:rPr>
+                <w:color w:val="212121"/>
+                <w:spacing w:val="-6"/>
+                <w:sz w:val="18"/>
+              </w:rPr>
+              <w:t>Agile</w:t>
+            </w:r>
+            <w:r>
+              <w:rPr>
+                <w:color w:val="212121"/>
+                <w:spacing w:val="-1"/>
+                <w:sz w:val="18"/>
+              </w:rPr>
+              <w:t> </w:t>
+            </w:r>
+            <w:r>
+              <w:rPr>
+                <w:color w:val="212121"/>
+                <w:spacing w:val="-6"/>
+                <w:sz w:val="18"/>
+              </w:rPr>
+              <w:t>Scrum,</w:t>
+            </w:r>
+            <w:r>
+              <w:rPr>
+                <w:color w:val="212121"/>
+                <w:spacing w:val="-1"/>
+                <w:sz w:val="18"/>
+              </w:rPr>
+              <w:t> </w:t>
+            </w:r>
+            <w:r>
+              <w:rPr>
+                <w:color w:val="212121"/>
+                <w:spacing w:val="-6"/>
+                <w:sz w:val="18"/>
+              </w:rPr>
+              <w:t>Kanban,</w:t>
+            </w:r>
+            <w:r>
+              <w:rPr>
+                <w:color w:val="212121"/>
+                <w:sz w:val="18"/>
+              </w:rPr>
+              <w:t> </w:t>
+            </w:r>
+            <w:r>
+              <w:rPr>
+                <w:color w:val="212121"/>
+                <w:spacing w:val="-6"/>
+                <w:sz w:val="18"/>
+              </w:rPr>
+              <w:t>GitFlow,</w:t>
+            </w:r>
+            <w:r>
+              <w:rPr>
+                <w:color w:val="212121"/>
+                <w:spacing w:val="-1"/>
+                <w:sz w:val="18"/>
+              </w:rPr>
+              <w:t> </w:t>
+            </w:r>
+            <w:r>
+              <w:rPr>
+                <w:color w:val="212121"/>
+                <w:spacing w:val="-6"/>
+                <w:sz w:val="18"/>
+              </w:rPr>
+              <w:t>Matrixed</w:t>
+            </w:r>
+            <w:r>
+              <w:rPr>
+                <w:color w:val="212121"/>
+                <w:spacing w:val="-1"/>
+                <w:sz w:val="18"/>
+              </w:rPr>
+              <w:t> </w:t>
+            </w:r>
+            <w:r>
+              <w:rPr>
+                <w:color w:val="212121"/>
+                <w:spacing w:val="-6"/>
+                <w:sz w:val="18"/>
+              </w:rPr>
+              <w:t>Organization</w:t>
+            </w:r>
+          </w:p>
+        </w:tc>
+        <w:tc>
+          <w:tcPr>
+            <w:tcW w:w="1239" w:type="dxa"/>
+            <w:tcBorders>
+              <w:top w:val="single" w:sz="8" w:space="0" w:color="212121"/>
+            </w:tcBorders>
+          </w:tcPr>
+          <w:p>
+            <w:pPr>
+              <w:pStyle w:val="TableParagraph"/>
+              <w:rPr>
+                <w:sz w:val="18"/>
+              </w:rPr>
+            </w:pPr>
+          </w:p>
+        </w:tc>
+      </w:tr>
+      <w:tr>
+        <w:trPr>
+          <w:trHeight w:val="724" w:hRule="atLeast"/>
+        </w:trPr>
+        <w:tc>
+          <w:tcPr>
+            <w:tcW w:w="2054" w:type="dxa"/>
+          </w:tcPr>
+          <w:p>
+            <w:pPr>
+              <w:pStyle w:val="TableParagraph"/>
+              <w:rPr>
+                <w:sz w:val="18"/>
+              </w:rPr>
+            </w:pPr>
+          </w:p>
+        </w:tc>
+        <w:tc>
+          <w:tcPr>
+            <w:tcW w:w="6812" w:type="dxa"/>
+          </w:tcPr>
+          <w:p>
+            <w:pPr>
+              <w:pStyle w:val="TableParagraph"/>
+              <w:spacing w:line="247" w:lineRule="auto" w:before="33"/>
+              <w:ind w:left="472" w:right="788"/>
+              <w:rPr>
+                <w:sz w:val="18"/>
+              </w:rPr>
+            </w:pPr>
+            <w:r>
+              <w:rPr>
+                <w:b/>
+                <w:color w:val="212121"/>
+                <w:spacing w:val="-6"/>
+                <w:sz w:val="18"/>
+              </w:rPr>
+              <w:t>Architectures:</w:t>
+            </w:r>
+            <w:r>
+              <w:rPr>
+                <w:b/>
+                <w:color w:val="212121"/>
+                <w:sz w:val="18"/>
+              </w:rPr>
+              <w:t> </w:t>
+            </w:r>
+            <w:r>
+              <w:rPr>
+                <w:color w:val="212121"/>
+                <w:spacing w:val="-6"/>
+                <w:sz w:val="18"/>
+              </w:rPr>
+              <w:t>N-Tier, REST API, PWA, SPA, , Serverless, MVC, Event Driven,</w:t>
+            </w:r>
+            <w:r>
+              <w:rPr>
+                <w:color w:val="212121"/>
+                <w:spacing w:val="-2"/>
+                <w:sz w:val="18"/>
+              </w:rPr>
+              <w:t> Offline-First,</w:t>
+            </w:r>
+            <w:r>
+              <w:rPr>
+                <w:color w:val="212121"/>
+                <w:spacing w:val="-4"/>
+                <w:sz w:val="18"/>
+              </w:rPr>
+              <w:t> </w:t>
+            </w:r>
+            <w:r>
+              <w:rPr>
+                <w:color w:val="212121"/>
+                <w:spacing w:val="-2"/>
+                <w:sz w:val="18"/>
+              </w:rPr>
+              <w:t>Distributed,</w:t>
+            </w:r>
+            <w:r>
+              <w:rPr>
+                <w:color w:val="212121"/>
+                <w:spacing w:val="-4"/>
+                <w:sz w:val="18"/>
+              </w:rPr>
+              <w:t> </w:t>
+            </w:r>
+            <w:r>
+              <w:rPr>
+                <w:color w:val="212121"/>
+                <w:spacing w:val="-2"/>
+                <w:sz w:val="18"/>
+              </w:rPr>
+              <w:t>Microservices</w:t>
+            </w:r>
+            <w:r>
+              <w:rPr>
+                <w:color w:val="212121"/>
+                <w:spacing w:val="-4"/>
+                <w:sz w:val="18"/>
+              </w:rPr>
+              <w:t> </w:t>
+            </w:r>
+            <w:r>
+              <w:rPr>
+                <w:color w:val="212121"/>
+                <w:spacing w:val="-2"/>
+                <w:sz w:val="18"/>
+              </w:rPr>
+              <w:t>(Novice),</w:t>
+            </w:r>
+            <w:r>
+              <w:rPr>
+                <w:color w:val="212121"/>
+                <w:spacing w:val="-4"/>
+                <w:sz w:val="18"/>
+              </w:rPr>
+              <w:t> </w:t>
+            </w:r>
+            <w:r>
+              <w:rPr>
+                <w:color w:val="212121"/>
+                <w:spacing w:val="-2"/>
+                <w:sz w:val="18"/>
+              </w:rPr>
+              <w:t>Containerized/Orchestrated (Novice)</w:t>
+            </w:r>
+          </w:p>
+        </w:tc>
+        <w:tc>
+          <w:tcPr>
+            <w:tcW w:w="1239" w:type="dxa"/>
+          </w:tcPr>
+          <w:p>
+            <w:pPr>
+              <w:pStyle w:val="TableParagraph"/>
+              <w:rPr>
+                <w:sz w:val="18"/>
+              </w:rPr>
+            </w:pPr>
+          </w:p>
+        </w:tc>
+      </w:tr>
+      <w:tr>
+        <w:trPr>
+          <w:trHeight w:val="298" w:hRule="atLeast"/>
+        </w:trPr>
+        <w:tc>
+          <w:tcPr>
+            <w:tcW w:w="2054" w:type="dxa"/>
+          </w:tcPr>
+          <w:p>
+            <w:pPr>
+              <w:pStyle w:val="TableParagraph"/>
+              <w:rPr>
+                <w:sz w:val="18"/>
+              </w:rPr>
+            </w:pPr>
+          </w:p>
+        </w:tc>
+        <w:tc>
+          <w:tcPr>
+            <w:tcW w:w="6812" w:type="dxa"/>
+          </w:tcPr>
+          <w:p>
+            <w:pPr>
+              <w:pStyle w:val="TableParagraph"/>
+              <w:spacing w:before="34"/>
+              <w:ind w:left="472"/>
+              <w:rPr>
+                <w:sz w:val="18"/>
+              </w:rPr>
+            </w:pPr>
+            <w:r>
+              <w:rPr>
+                <w:b/>
+                <w:color w:val="212121"/>
+                <w:spacing w:val="-4"/>
+                <w:sz w:val="18"/>
+              </w:rPr>
+              <w:t>.NET:</w:t>
+            </w:r>
+            <w:r>
+              <w:rPr>
+                <w:b/>
+                <w:color w:val="212121"/>
+                <w:spacing w:val="-7"/>
+                <w:sz w:val="18"/>
+              </w:rPr>
+              <w:t> </w:t>
+            </w:r>
+            <w:r>
+              <w:rPr>
+                <w:color w:val="212121"/>
+                <w:spacing w:val="-4"/>
+                <w:sz w:val="18"/>
+              </w:rPr>
+              <w:t>C#,</w:t>
+            </w:r>
+            <w:r>
+              <w:rPr>
+                <w:color w:val="212121"/>
+                <w:spacing w:val="-6"/>
+                <w:sz w:val="18"/>
+              </w:rPr>
+              <w:t> </w:t>
+            </w:r>
+            <w:r>
+              <w:rPr>
+                <w:color w:val="212121"/>
+                <w:spacing w:val="-4"/>
+                <w:sz w:val="18"/>
+              </w:rPr>
+              <w:t>VB.NET,</w:t>
+            </w:r>
+            <w:r>
+              <w:rPr>
+                <w:color w:val="212121"/>
+                <w:spacing w:val="-6"/>
+                <w:sz w:val="18"/>
+              </w:rPr>
+              <w:t> </w:t>
+            </w:r>
+            <w:r>
+              <w:rPr>
+                <w:color w:val="212121"/>
+                <w:spacing w:val="-4"/>
+                <w:sz w:val="18"/>
+              </w:rPr>
+              <w:t>ASP.NET</w:t>
+            </w:r>
+            <w:r>
+              <w:rPr>
+                <w:color w:val="212121"/>
+                <w:spacing w:val="-7"/>
+                <w:sz w:val="18"/>
+              </w:rPr>
+              <w:t> </w:t>
+            </w:r>
+            <w:r>
+              <w:rPr>
+                <w:color w:val="212121"/>
+                <w:spacing w:val="-4"/>
+                <w:sz w:val="18"/>
+              </w:rPr>
+              <w:t>API/MVC,</w:t>
+            </w:r>
+            <w:r>
+              <w:rPr>
+                <w:color w:val="212121"/>
+                <w:spacing w:val="-6"/>
+                <w:sz w:val="18"/>
+              </w:rPr>
+              <w:t> </w:t>
+            </w:r>
+            <w:r>
+              <w:rPr>
+                <w:color w:val="212121"/>
+                <w:spacing w:val="-4"/>
+                <w:sz w:val="18"/>
+              </w:rPr>
+              <w:t>Blazor,</w:t>
+            </w:r>
+            <w:r>
+              <w:rPr>
+                <w:color w:val="212121"/>
+                <w:spacing w:val="-6"/>
+                <w:sz w:val="18"/>
+              </w:rPr>
+              <w:t> </w:t>
+            </w:r>
+            <w:r>
+              <w:rPr>
+                <w:color w:val="212121"/>
+                <w:spacing w:val="-4"/>
+                <w:sz w:val="18"/>
+              </w:rPr>
+              <w:t>UWP,</w:t>
+            </w:r>
+            <w:r>
+              <w:rPr>
+                <w:color w:val="212121"/>
+                <w:spacing w:val="-7"/>
+                <w:sz w:val="18"/>
+              </w:rPr>
+              <w:t> </w:t>
+            </w:r>
+            <w:r>
+              <w:rPr>
+                <w:color w:val="212121"/>
+                <w:spacing w:val="-4"/>
+                <w:sz w:val="18"/>
+              </w:rPr>
+              <w:t>SignalR</w:t>
+            </w:r>
+          </w:p>
+        </w:tc>
+        <w:tc>
+          <w:tcPr>
+            <w:tcW w:w="1239" w:type="dxa"/>
+          </w:tcPr>
+          <w:p>
+            <w:pPr>
+              <w:pStyle w:val="TableParagraph"/>
+              <w:rPr>
+                <w:sz w:val="18"/>
+              </w:rPr>
+            </w:pPr>
+          </w:p>
+        </w:tc>
+      </w:tr>
+      <w:tr>
+        <w:trPr>
+          <w:trHeight w:val="297" w:hRule="atLeast"/>
+        </w:trPr>
+        <w:tc>
+          <w:tcPr>
+            <w:tcW w:w="2054" w:type="dxa"/>
+          </w:tcPr>
+          <w:p>
+            <w:pPr>
+              <w:pStyle w:val="TableParagraph"/>
+              <w:rPr>
+                <w:sz w:val="18"/>
+              </w:rPr>
+            </w:pPr>
+          </w:p>
+        </w:tc>
+        <w:tc>
+          <w:tcPr>
+            <w:tcW w:w="6812" w:type="dxa"/>
+          </w:tcPr>
+          <w:p>
+            <w:pPr>
+              <w:pStyle w:val="TableParagraph"/>
+              <w:spacing w:before="33"/>
+              <w:ind w:left="472"/>
+              <w:rPr>
+                <w:sz w:val="18"/>
+              </w:rPr>
+            </w:pPr>
+            <w:r>
+              <w:rPr>
+                <w:b/>
+                <w:color w:val="212121"/>
+                <w:spacing w:val="-6"/>
+                <w:sz w:val="18"/>
+              </w:rPr>
+              <w:t>JavaScript:</w:t>
+            </w:r>
+            <w:r>
+              <w:rPr>
+                <w:b/>
+                <w:color w:val="212121"/>
+                <w:spacing w:val="6"/>
+                <w:sz w:val="18"/>
+              </w:rPr>
+              <w:t> </w:t>
+            </w:r>
+            <w:r>
+              <w:rPr>
+                <w:color w:val="212121"/>
+                <w:spacing w:val="-6"/>
+                <w:sz w:val="18"/>
+              </w:rPr>
+              <w:t>React,</w:t>
+            </w:r>
+            <w:r>
+              <w:rPr>
+                <w:color w:val="212121"/>
+                <w:spacing w:val="6"/>
+                <w:sz w:val="18"/>
+              </w:rPr>
+              <w:t> </w:t>
+            </w:r>
+            <w:r>
+              <w:rPr>
+                <w:color w:val="212121"/>
+                <w:spacing w:val="-6"/>
+                <w:sz w:val="18"/>
+              </w:rPr>
+              <w:t>Node.js,</w:t>
+            </w:r>
+            <w:r>
+              <w:rPr>
+                <w:color w:val="212121"/>
+                <w:spacing w:val="6"/>
+                <w:sz w:val="18"/>
+              </w:rPr>
+              <w:t> </w:t>
+            </w:r>
+            <w:r>
+              <w:rPr>
+                <w:color w:val="212121"/>
+                <w:spacing w:val="-6"/>
+                <w:sz w:val="18"/>
+              </w:rPr>
+              <w:t>NPM,</w:t>
+            </w:r>
+            <w:r>
+              <w:rPr>
+                <w:color w:val="212121"/>
+                <w:spacing w:val="6"/>
+                <w:sz w:val="18"/>
+              </w:rPr>
+              <w:t> </w:t>
+            </w:r>
+            <w:r>
+              <w:rPr>
+                <w:color w:val="212121"/>
+                <w:spacing w:val="-6"/>
+                <w:sz w:val="18"/>
+              </w:rPr>
+              <w:t>Electron,</w:t>
+            </w:r>
+            <w:r>
+              <w:rPr>
+                <w:color w:val="212121"/>
+                <w:spacing w:val="7"/>
+                <w:sz w:val="18"/>
+              </w:rPr>
+              <w:t> </w:t>
+            </w:r>
+            <w:r>
+              <w:rPr>
+                <w:color w:val="212121"/>
+                <w:spacing w:val="-6"/>
+                <w:sz w:val="18"/>
+              </w:rPr>
+              <w:t>Angular,</w:t>
+            </w:r>
+            <w:r>
+              <w:rPr>
+                <w:color w:val="212121"/>
+                <w:spacing w:val="6"/>
+                <w:sz w:val="18"/>
+              </w:rPr>
+              <w:t> </w:t>
+            </w:r>
+            <w:r>
+              <w:rPr>
+                <w:color w:val="212121"/>
+                <w:spacing w:val="-6"/>
+                <w:sz w:val="18"/>
+              </w:rPr>
+              <w:t>TypeScript,</w:t>
+            </w:r>
+            <w:r>
+              <w:rPr>
+                <w:color w:val="212121"/>
+                <w:spacing w:val="6"/>
+                <w:sz w:val="18"/>
+              </w:rPr>
+              <w:t> </w:t>
+            </w:r>
+            <w:r>
+              <w:rPr>
+                <w:color w:val="212121"/>
+                <w:spacing w:val="-6"/>
+                <w:sz w:val="18"/>
+              </w:rPr>
+              <w:t>SvelteKit</w:t>
+            </w:r>
+          </w:p>
+        </w:tc>
+        <w:tc>
+          <w:tcPr>
+            <w:tcW w:w="1239" w:type="dxa"/>
+          </w:tcPr>
+          <w:p>
+            <w:pPr>
+              <w:pStyle w:val="TableParagraph"/>
+              <w:rPr>
+                <w:sz w:val="18"/>
+              </w:rPr>
+            </w:pPr>
+          </w:p>
+        </w:tc>
+      </w:tr>
+      <w:tr>
+        <w:trPr>
+          <w:trHeight w:val="297" w:hRule="atLeast"/>
+        </w:trPr>
+        <w:tc>
+          <w:tcPr>
+            <w:tcW w:w="2054" w:type="dxa"/>
+          </w:tcPr>
+          <w:p>
+            <w:pPr>
+              <w:pStyle w:val="TableParagraph"/>
+              <w:rPr>
+                <w:sz w:val="18"/>
+              </w:rPr>
+            </w:pPr>
+          </w:p>
+        </w:tc>
+        <w:tc>
+          <w:tcPr>
+            <w:tcW w:w="6812" w:type="dxa"/>
+          </w:tcPr>
+          <w:p>
+            <w:pPr>
+              <w:pStyle w:val="TableParagraph"/>
+              <w:spacing w:before="33"/>
+              <w:ind w:left="472"/>
+              <w:rPr>
+                <w:sz w:val="18"/>
+              </w:rPr>
+            </w:pPr>
+            <w:r>
+              <w:rPr>
+                <w:b/>
+                <w:color w:val="212121"/>
+                <w:spacing w:val="-4"/>
+                <w:sz w:val="18"/>
+              </w:rPr>
+              <w:t>Scripting:</w:t>
+            </w:r>
+            <w:r>
+              <w:rPr>
+                <w:b/>
+                <w:color w:val="212121"/>
+                <w:spacing w:val="8"/>
+                <w:sz w:val="18"/>
+              </w:rPr>
+              <w:t> </w:t>
+            </w:r>
+            <w:r>
+              <w:rPr>
+                <w:color w:val="212121"/>
+                <w:spacing w:val="-2"/>
+                <w:sz w:val="18"/>
+              </w:rPr>
+              <w:t>Python</w:t>
+            </w:r>
+          </w:p>
+        </w:tc>
+        <w:tc>
+          <w:tcPr>
+            <w:tcW w:w="1239" w:type="dxa"/>
+          </w:tcPr>
+          <w:p>
+            <w:pPr>
+              <w:pStyle w:val="TableParagraph"/>
+              <w:rPr>
+                <w:sz w:val="18"/>
+              </w:rPr>
+            </w:pPr>
+          </w:p>
+        </w:tc>
+      </w:tr>
+      <w:tr>
+        <w:trPr>
+          <w:trHeight w:val="297" w:hRule="atLeast"/>
+        </w:trPr>
+        <w:tc>
+          <w:tcPr>
+            <w:tcW w:w="2054" w:type="dxa"/>
+          </w:tcPr>
+          <w:p>
+            <w:pPr>
+              <w:pStyle w:val="TableParagraph"/>
+              <w:rPr>
+                <w:sz w:val="18"/>
+              </w:rPr>
+            </w:pPr>
+          </w:p>
+        </w:tc>
+        <w:tc>
+          <w:tcPr>
+            <w:tcW w:w="6812" w:type="dxa"/>
+          </w:tcPr>
+          <w:p>
+            <w:pPr>
+              <w:pStyle w:val="TableParagraph"/>
+              <w:spacing w:before="33"/>
+              <w:ind w:left="472"/>
+              <w:rPr>
+                <w:sz w:val="18"/>
+              </w:rPr>
+            </w:pPr>
+            <w:r>
+              <w:rPr>
+                <w:b/>
+                <w:color w:val="212121"/>
+                <w:spacing w:val="-4"/>
+                <w:sz w:val="18"/>
+              </w:rPr>
+              <w:t>Web:</w:t>
+            </w:r>
+            <w:r>
+              <w:rPr>
+                <w:b/>
+                <w:color w:val="212121"/>
+                <w:spacing w:val="-6"/>
+                <w:sz w:val="18"/>
+              </w:rPr>
+              <w:t> </w:t>
+            </w:r>
+            <w:r>
+              <w:rPr>
+                <w:color w:val="212121"/>
+                <w:spacing w:val="-4"/>
+                <w:sz w:val="18"/>
+              </w:rPr>
+              <w:t>HTML,</w:t>
+            </w:r>
+            <w:r>
+              <w:rPr>
+                <w:color w:val="212121"/>
+                <w:spacing w:val="-9"/>
+                <w:sz w:val="18"/>
+              </w:rPr>
+              <w:t> </w:t>
+            </w:r>
+            <w:r>
+              <w:rPr>
+                <w:color w:val="212121"/>
+                <w:spacing w:val="-4"/>
+                <w:sz w:val="18"/>
+              </w:rPr>
+              <w:t>CSS,</w:t>
+            </w:r>
+            <w:r>
+              <w:rPr>
+                <w:color w:val="212121"/>
+                <w:spacing w:val="-9"/>
+                <w:sz w:val="18"/>
+              </w:rPr>
+              <w:t> </w:t>
+            </w:r>
+            <w:r>
+              <w:rPr>
+                <w:color w:val="212121"/>
+                <w:spacing w:val="-4"/>
+                <w:sz w:val="18"/>
+              </w:rPr>
+              <w:t>Tailwind,</w:t>
+            </w:r>
+            <w:r>
+              <w:rPr>
+                <w:color w:val="212121"/>
+                <w:spacing w:val="-9"/>
+                <w:sz w:val="18"/>
+              </w:rPr>
+              <w:t> </w:t>
+            </w:r>
+            <w:r>
+              <w:rPr>
+                <w:color w:val="212121"/>
+                <w:spacing w:val="-4"/>
+                <w:sz w:val="18"/>
+              </w:rPr>
+              <w:t>Bootstrap</w:t>
+            </w:r>
+          </w:p>
+        </w:tc>
+        <w:tc>
+          <w:tcPr>
+            <w:tcW w:w="1239" w:type="dxa"/>
+          </w:tcPr>
+          <w:p>
+            <w:pPr>
+              <w:pStyle w:val="TableParagraph"/>
+              <w:rPr>
+                <w:sz w:val="18"/>
+              </w:rPr>
+            </w:pPr>
+          </w:p>
+        </w:tc>
+      </w:tr>
+      <w:tr>
+        <w:trPr>
+          <w:trHeight w:val="297" w:hRule="atLeast"/>
+        </w:trPr>
+        <w:tc>
+          <w:tcPr>
+            <w:tcW w:w="2054" w:type="dxa"/>
+          </w:tcPr>
+          <w:p>
+            <w:pPr>
+              <w:pStyle w:val="TableParagraph"/>
+              <w:rPr>
+                <w:sz w:val="18"/>
+              </w:rPr>
+            </w:pPr>
+          </w:p>
+        </w:tc>
+        <w:tc>
+          <w:tcPr>
+            <w:tcW w:w="6812" w:type="dxa"/>
+          </w:tcPr>
+          <w:p>
+            <w:pPr>
+              <w:pStyle w:val="TableParagraph"/>
+              <w:spacing w:before="33"/>
+              <w:ind w:left="472"/>
+              <w:rPr>
+                <w:sz w:val="18"/>
+              </w:rPr>
+            </w:pPr>
+            <w:r>
+              <w:rPr>
+                <w:b/>
+                <w:color w:val="212121"/>
+                <w:spacing w:val="-2"/>
+                <w:sz w:val="18"/>
+              </w:rPr>
+              <w:t>Containerization</w:t>
+            </w:r>
+            <w:r>
+              <w:rPr>
+                <w:b/>
+                <w:color w:val="212121"/>
+                <w:spacing w:val="-5"/>
+                <w:sz w:val="18"/>
+              </w:rPr>
+              <w:t> </w:t>
+            </w:r>
+            <w:r>
+              <w:rPr>
+                <w:b/>
+                <w:color w:val="212121"/>
+                <w:spacing w:val="-2"/>
+                <w:sz w:val="18"/>
+              </w:rPr>
+              <w:t>(Novice):</w:t>
+            </w:r>
+            <w:r>
+              <w:rPr>
+                <w:b/>
+                <w:color w:val="212121"/>
+                <w:spacing w:val="-9"/>
+                <w:sz w:val="18"/>
+              </w:rPr>
+              <w:t> </w:t>
+            </w:r>
+            <w:r>
+              <w:rPr>
+                <w:color w:val="212121"/>
+                <w:spacing w:val="-2"/>
+                <w:sz w:val="18"/>
+              </w:rPr>
+              <w:t>Docker,</w:t>
+            </w:r>
+            <w:r>
+              <w:rPr>
+                <w:color w:val="212121"/>
+                <w:spacing w:val="-9"/>
+                <w:sz w:val="18"/>
+              </w:rPr>
+              <w:t> </w:t>
+            </w:r>
+            <w:r>
+              <w:rPr>
+                <w:color w:val="212121"/>
+                <w:spacing w:val="-2"/>
+                <w:sz w:val="18"/>
+              </w:rPr>
+              <w:t>Kubernetes</w:t>
+            </w:r>
+          </w:p>
+        </w:tc>
+        <w:tc>
+          <w:tcPr>
+            <w:tcW w:w="1239" w:type="dxa"/>
+          </w:tcPr>
+          <w:p>
+            <w:pPr>
+              <w:pStyle w:val="TableParagraph"/>
+              <w:rPr>
+                <w:sz w:val="18"/>
+              </w:rPr>
+            </w:pPr>
+          </w:p>
+        </w:tc>
+      </w:tr>
+      <w:tr>
+        <w:trPr>
+          <w:trHeight w:val="297" w:hRule="atLeast"/>
+        </w:trPr>
+        <w:tc>
+          <w:tcPr>
+            <w:tcW w:w="2054" w:type="dxa"/>
+          </w:tcPr>
+          <w:p>
+            <w:pPr>
+              <w:pStyle w:val="TableParagraph"/>
+              <w:rPr>
+                <w:sz w:val="18"/>
+              </w:rPr>
+            </w:pPr>
+          </w:p>
+        </w:tc>
+        <w:tc>
+          <w:tcPr>
+            <w:tcW w:w="6812" w:type="dxa"/>
+          </w:tcPr>
+          <w:p>
+            <w:pPr>
+              <w:pStyle w:val="TableParagraph"/>
+              <w:spacing w:before="33"/>
+              <w:ind w:left="472"/>
+              <w:rPr>
+                <w:sz w:val="18"/>
+              </w:rPr>
+            </w:pPr>
+            <w:r>
+              <w:rPr>
+                <w:b/>
+                <w:color w:val="212121"/>
+                <w:w w:val="90"/>
+                <w:sz w:val="18"/>
+              </w:rPr>
+              <w:t>DB:</w:t>
+            </w:r>
+            <w:r>
+              <w:rPr>
+                <w:b/>
+                <w:color w:val="212121"/>
+                <w:spacing w:val="3"/>
+                <w:sz w:val="18"/>
+              </w:rPr>
+              <w:t> </w:t>
+            </w:r>
+            <w:r>
+              <w:rPr>
+                <w:color w:val="212121"/>
+                <w:w w:val="90"/>
+                <w:sz w:val="18"/>
+              </w:rPr>
+              <w:t>SQL</w:t>
+            </w:r>
+            <w:r>
+              <w:rPr>
+                <w:color w:val="212121"/>
+                <w:spacing w:val="4"/>
+                <w:sz w:val="18"/>
+              </w:rPr>
+              <w:t> </w:t>
+            </w:r>
+            <w:r>
+              <w:rPr>
+                <w:color w:val="212121"/>
+                <w:w w:val="90"/>
+                <w:sz w:val="18"/>
+              </w:rPr>
+              <w:t>Server,</w:t>
+            </w:r>
+            <w:r>
+              <w:rPr>
+                <w:color w:val="212121"/>
+                <w:spacing w:val="3"/>
+                <w:sz w:val="18"/>
+              </w:rPr>
+              <w:t> </w:t>
+            </w:r>
+            <w:r>
+              <w:rPr>
+                <w:color w:val="212121"/>
+                <w:w w:val="90"/>
+                <w:sz w:val="18"/>
+              </w:rPr>
+              <w:t>Sqlite3,</w:t>
+            </w:r>
+            <w:r>
+              <w:rPr>
+                <w:color w:val="212121"/>
+                <w:spacing w:val="4"/>
+                <w:sz w:val="18"/>
+              </w:rPr>
+              <w:t> </w:t>
+            </w:r>
+            <w:r>
+              <w:rPr>
+                <w:color w:val="212121"/>
+                <w:spacing w:val="-2"/>
+                <w:w w:val="90"/>
+                <w:sz w:val="18"/>
+              </w:rPr>
+              <w:t>Oracle</w:t>
+            </w:r>
+          </w:p>
+        </w:tc>
+        <w:tc>
+          <w:tcPr>
+            <w:tcW w:w="1239" w:type="dxa"/>
+          </w:tcPr>
+          <w:p>
+            <w:pPr>
+              <w:pStyle w:val="TableParagraph"/>
+              <w:rPr>
+                <w:sz w:val="18"/>
+              </w:rPr>
+            </w:pPr>
+          </w:p>
+        </w:tc>
+      </w:tr>
+      <w:tr>
+        <w:trPr>
+          <w:trHeight w:val="297" w:hRule="atLeast"/>
+        </w:trPr>
+        <w:tc>
+          <w:tcPr>
+            <w:tcW w:w="2054" w:type="dxa"/>
+          </w:tcPr>
+          <w:p>
+            <w:pPr>
+              <w:pStyle w:val="TableParagraph"/>
+              <w:rPr>
+                <w:sz w:val="18"/>
+              </w:rPr>
+            </w:pPr>
+          </w:p>
+        </w:tc>
+        <w:tc>
+          <w:tcPr>
+            <w:tcW w:w="6812" w:type="dxa"/>
+          </w:tcPr>
+          <w:p>
+            <w:pPr>
+              <w:pStyle w:val="TableParagraph"/>
+              <w:spacing w:before="33"/>
+              <w:ind w:left="472"/>
+              <w:rPr>
+                <w:sz w:val="18"/>
+              </w:rPr>
+            </w:pPr>
+            <w:r>
+              <w:rPr>
+                <w:b/>
+                <w:color w:val="212121"/>
+                <w:spacing w:val="-8"/>
+                <w:sz w:val="18"/>
+              </w:rPr>
+              <w:t>Cloud:</w:t>
+            </w:r>
+            <w:r>
+              <w:rPr>
+                <w:b/>
+                <w:color w:val="212121"/>
+                <w:spacing w:val="-5"/>
+                <w:sz w:val="18"/>
+              </w:rPr>
+              <w:t> </w:t>
+            </w:r>
+            <w:r>
+              <w:rPr>
+                <w:color w:val="212121"/>
+                <w:spacing w:val="-8"/>
+                <w:sz w:val="18"/>
+              </w:rPr>
+              <w:t>Azure,</w:t>
+            </w:r>
+            <w:r>
+              <w:rPr>
+                <w:color w:val="212121"/>
+                <w:spacing w:val="-4"/>
+                <w:sz w:val="18"/>
+              </w:rPr>
+              <w:t> </w:t>
+            </w:r>
+            <w:r>
+              <w:rPr>
+                <w:color w:val="212121"/>
+                <w:spacing w:val="-8"/>
+                <w:sz w:val="18"/>
+              </w:rPr>
+              <w:t>AWS,</w:t>
+            </w:r>
+            <w:r>
+              <w:rPr>
+                <w:color w:val="212121"/>
+                <w:spacing w:val="-4"/>
+                <w:sz w:val="18"/>
+              </w:rPr>
+              <w:t> </w:t>
+            </w:r>
+            <w:r>
+              <w:rPr>
+                <w:color w:val="212121"/>
+                <w:spacing w:val="-8"/>
+                <w:sz w:val="18"/>
+              </w:rPr>
+              <w:t>Netlify</w:t>
+            </w:r>
+          </w:p>
+        </w:tc>
+        <w:tc>
+          <w:tcPr>
+            <w:tcW w:w="1239" w:type="dxa"/>
+          </w:tcPr>
+          <w:p>
+            <w:pPr>
+              <w:pStyle w:val="TableParagraph"/>
+              <w:rPr>
+                <w:sz w:val="18"/>
+              </w:rPr>
+            </w:pPr>
+          </w:p>
+        </w:tc>
+      </w:tr>
+      <w:tr>
+        <w:trPr>
+          <w:trHeight w:val="297" w:hRule="atLeast"/>
+        </w:trPr>
+        <w:tc>
+          <w:tcPr>
+            <w:tcW w:w="2054" w:type="dxa"/>
+          </w:tcPr>
+          <w:p>
+            <w:pPr>
+              <w:pStyle w:val="TableParagraph"/>
+              <w:rPr>
+                <w:sz w:val="18"/>
+              </w:rPr>
+            </w:pPr>
+          </w:p>
+        </w:tc>
+        <w:tc>
+          <w:tcPr>
+            <w:tcW w:w="6812" w:type="dxa"/>
+          </w:tcPr>
+          <w:p>
+            <w:pPr>
+              <w:pStyle w:val="TableParagraph"/>
+              <w:spacing w:before="33"/>
+              <w:ind w:left="472"/>
+              <w:rPr>
+                <w:sz w:val="18"/>
+              </w:rPr>
+            </w:pPr>
+            <w:r>
+              <w:rPr>
+                <w:b/>
+                <w:color w:val="212121"/>
+                <w:w w:val="90"/>
+                <w:sz w:val="18"/>
+              </w:rPr>
+              <w:t>Servers:</w:t>
+            </w:r>
+            <w:r>
+              <w:rPr>
+                <w:b/>
+                <w:color w:val="212121"/>
+                <w:spacing w:val="7"/>
+                <w:sz w:val="18"/>
+              </w:rPr>
+              <w:t> </w:t>
+            </w:r>
+            <w:r>
+              <w:rPr>
+                <w:color w:val="212121"/>
+                <w:w w:val="90"/>
+                <w:sz w:val="18"/>
+              </w:rPr>
+              <w:t>Windows</w:t>
+            </w:r>
+            <w:r>
+              <w:rPr>
+                <w:color w:val="212121"/>
+                <w:spacing w:val="8"/>
+                <w:sz w:val="18"/>
+              </w:rPr>
+              <w:t> </w:t>
+            </w:r>
+            <w:r>
+              <w:rPr>
+                <w:color w:val="212121"/>
+                <w:w w:val="90"/>
+                <w:sz w:val="18"/>
+              </w:rPr>
+              <w:t>Server,</w:t>
+            </w:r>
+            <w:r>
+              <w:rPr>
+                <w:color w:val="212121"/>
+                <w:spacing w:val="7"/>
+                <w:sz w:val="18"/>
+              </w:rPr>
+              <w:t> </w:t>
+            </w:r>
+            <w:r>
+              <w:rPr>
+                <w:color w:val="212121"/>
+                <w:w w:val="90"/>
+                <w:sz w:val="18"/>
+              </w:rPr>
+              <w:t>Linux</w:t>
+            </w:r>
+            <w:r>
+              <w:rPr>
+                <w:color w:val="212121"/>
+                <w:spacing w:val="8"/>
+                <w:sz w:val="18"/>
+              </w:rPr>
+              <w:t> </w:t>
+            </w:r>
+            <w:r>
+              <w:rPr>
+                <w:color w:val="212121"/>
+                <w:spacing w:val="-2"/>
+                <w:w w:val="90"/>
+                <w:sz w:val="18"/>
+              </w:rPr>
+              <w:t>(Ubuntu/Debian)</w:t>
+            </w:r>
+          </w:p>
+        </w:tc>
+        <w:tc>
+          <w:tcPr>
+            <w:tcW w:w="1239" w:type="dxa"/>
+          </w:tcPr>
+          <w:p>
+            <w:pPr>
+              <w:pStyle w:val="TableParagraph"/>
+              <w:rPr>
+                <w:sz w:val="18"/>
+              </w:rPr>
+            </w:pPr>
+          </w:p>
+        </w:tc>
+      </w:tr>
+      <w:tr>
+        <w:trPr>
+          <w:trHeight w:val="297" w:hRule="atLeast"/>
+        </w:trPr>
+        <w:tc>
+          <w:tcPr>
+            <w:tcW w:w="2054" w:type="dxa"/>
+          </w:tcPr>
+          <w:p>
+            <w:pPr>
+              <w:pStyle w:val="TableParagraph"/>
+              <w:rPr>
+                <w:sz w:val="18"/>
+              </w:rPr>
+            </w:pPr>
+          </w:p>
+        </w:tc>
+        <w:tc>
+          <w:tcPr>
+            <w:tcW w:w="6812" w:type="dxa"/>
+          </w:tcPr>
+          <w:p>
+            <w:pPr>
+              <w:pStyle w:val="TableParagraph"/>
+              <w:spacing w:before="33"/>
+              <w:ind w:left="472"/>
+              <w:rPr>
+                <w:sz w:val="18"/>
+              </w:rPr>
+            </w:pPr>
+            <w:r>
+              <w:rPr>
+                <w:b/>
+                <w:color w:val="212121"/>
+                <w:spacing w:val="-4"/>
+                <w:sz w:val="18"/>
+              </w:rPr>
+              <w:t>Tooling:</w:t>
+            </w:r>
+            <w:r>
+              <w:rPr>
+                <w:b/>
+                <w:color w:val="212121"/>
+                <w:spacing w:val="-6"/>
+                <w:sz w:val="18"/>
+              </w:rPr>
+              <w:t> </w:t>
+            </w:r>
+            <w:r>
+              <w:rPr>
+                <w:color w:val="212121"/>
+                <w:spacing w:val="-4"/>
+                <w:sz w:val="18"/>
+              </w:rPr>
+              <w:t>Azure</w:t>
+            </w:r>
+            <w:r>
+              <w:rPr>
+                <w:color w:val="212121"/>
+                <w:spacing w:val="-6"/>
+                <w:sz w:val="18"/>
+              </w:rPr>
+              <w:t> </w:t>
+            </w:r>
+            <w:r>
+              <w:rPr>
+                <w:color w:val="212121"/>
+                <w:spacing w:val="-4"/>
+                <w:sz w:val="18"/>
+              </w:rPr>
+              <w:t>DevOps,</w:t>
+            </w:r>
+            <w:r>
+              <w:rPr>
+                <w:color w:val="212121"/>
+                <w:spacing w:val="-6"/>
+                <w:sz w:val="18"/>
+              </w:rPr>
+              <w:t> </w:t>
+            </w:r>
+            <w:r>
+              <w:rPr>
+                <w:color w:val="212121"/>
+                <w:spacing w:val="-4"/>
+                <w:sz w:val="18"/>
+              </w:rPr>
+              <w:t>GitHub,</w:t>
+            </w:r>
+            <w:r>
+              <w:rPr>
+                <w:color w:val="212121"/>
+                <w:spacing w:val="-6"/>
+                <w:sz w:val="18"/>
+              </w:rPr>
+              <w:t> </w:t>
+            </w:r>
+            <w:r>
+              <w:rPr>
+                <w:color w:val="212121"/>
+                <w:spacing w:val="-4"/>
+                <w:sz w:val="18"/>
+              </w:rPr>
+              <w:t>Visual</w:t>
+            </w:r>
+            <w:r>
+              <w:rPr>
+                <w:color w:val="212121"/>
+                <w:spacing w:val="-5"/>
+                <w:sz w:val="18"/>
+              </w:rPr>
+              <w:t> </w:t>
+            </w:r>
+            <w:r>
+              <w:rPr>
+                <w:color w:val="212121"/>
+                <w:spacing w:val="-4"/>
+                <w:sz w:val="18"/>
+              </w:rPr>
+              <w:t>Studio/VS</w:t>
+            </w:r>
+            <w:r>
+              <w:rPr>
+                <w:color w:val="212121"/>
+                <w:spacing w:val="-6"/>
+                <w:sz w:val="18"/>
+              </w:rPr>
+              <w:t> </w:t>
+            </w:r>
+            <w:r>
+              <w:rPr>
+                <w:color w:val="212121"/>
+                <w:spacing w:val="-4"/>
+                <w:sz w:val="18"/>
+              </w:rPr>
+              <w:t>Code,</w:t>
+            </w:r>
+            <w:r>
+              <w:rPr>
+                <w:color w:val="212121"/>
+                <w:spacing w:val="-6"/>
+                <w:sz w:val="18"/>
+              </w:rPr>
+              <w:t> </w:t>
+            </w:r>
+            <w:r>
+              <w:rPr>
+                <w:color w:val="212121"/>
+                <w:spacing w:val="-4"/>
+                <w:sz w:val="18"/>
+              </w:rPr>
+              <w:t>SSMS,</w:t>
+            </w:r>
+            <w:r>
+              <w:rPr>
+                <w:color w:val="212121"/>
+                <w:spacing w:val="-6"/>
+                <w:sz w:val="18"/>
+              </w:rPr>
+              <w:t> </w:t>
+            </w:r>
+            <w:r>
+              <w:rPr>
+                <w:color w:val="212121"/>
+                <w:spacing w:val="-4"/>
+                <w:sz w:val="18"/>
+              </w:rPr>
+              <w:t>DBeaver</w:t>
+            </w:r>
+          </w:p>
+        </w:tc>
+        <w:tc>
+          <w:tcPr>
+            <w:tcW w:w="1239" w:type="dxa"/>
+          </w:tcPr>
+          <w:p>
+            <w:pPr>
+              <w:pStyle w:val="TableParagraph"/>
+              <w:rPr>
+                <w:sz w:val="18"/>
+              </w:rPr>
+            </w:pPr>
+          </w:p>
+        </w:tc>
+      </w:tr>
+      <w:tr>
+        <w:trPr>
+          <w:trHeight w:val="297" w:hRule="atLeast"/>
+        </w:trPr>
+        <w:tc>
+          <w:tcPr>
+            <w:tcW w:w="2054" w:type="dxa"/>
+          </w:tcPr>
+          <w:p>
+            <w:pPr>
+              <w:pStyle w:val="TableParagraph"/>
+              <w:rPr>
+                <w:sz w:val="18"/>
+              </w:rPr>
+            </w:pPr>
+          </w:p>
+        </w:tc>
+        <w:tc>
+          <w:tcPr>
+            <w:tcW w:w="6812" w:type="dxa"/>
+          </w:tcPr>
+          <w:p>
+            <w:pPr>
+              <w:pStyle w:val="TableParagraph"/>
+              <w:spacing w:before="33"/>
+              <w:ind w:left="472"/>
+              <w:rPr>
+                <w:sz w:val="18"/>
+              </w:rPr>
+            </w:pPr>
+            <w:r>
+              <w:rPr>
+                <w:b/>
+                <w:color w:val="212121"/>
+                <w:w w:val="90"/>
+                <w:sz w:val="18"/>
+              </w:rPr>
+              <w:t>ETL:</w:t>
+            </w:r>
+            <w:r>
+              <w:rPr>
+                <w:b/>
+                <w:color w:val="212121"/>
+                <w:spacing w:val="5"/>
+                <w:sz w:val="18"/>
+              </w:rPr>
+              <w:t> </w:t>
+            </w:r>
+            <w:r>
+              <w:rPr>
+                <w:color w:val="212121"/>
+                <w:w w:val="90"/>
+                <w:sz w:val="18"/>
+              </w:rPr>
+              <w:t>Boomi,</w:t>
+            </w:r>
+            <w:r>
+              <w:rPr>
+                <w:color w:val="212121"/>
+                <w:spacing w:val="6"/>
+                <w:sz w:val="18"/>
+              </w:rPr>
+              <w:t> </w:t>
+            </w:r>
+            <w:r>
+              <w:rPr>
+                <w:color w:val="212121"/>
+                <w:spacing w:val="-4"/>
+                <w:w w:val="90"/>
+                <w:sz w:val="18"/>
+              </w:rPr>
+              <w:t>SSIS</w:t>
+            </w:r>
+          </w:p>
+        </w:tc>
+        <w:tc>
+          <w:tcPr>
+            <w:tcW w:w="1239" w:type="dxa"/>
+          </w:tcPr>
+          <w:p>
+            <w:pPr>
+              <w:pStyle w:val="TableParagraph"/>
+              <w:rPr>
+                <w:sz w:val="18"/>
+              </w:rPr>
+            </w:pPr>
+          </w:p>
+        </w:tc>
+      </w:tr>
+      <w:tr>
+        <w:trPr>
+          <w:trHeight w:val="297" w:hRule="atLeast"/>
+        </w:trPr>
+        <w:tc>
+          <w:tcPr>
+            <w:tcW w:w="2054" w:type="dxa"/>
+          </w:tcPr>
+          <w:p>
+            <w:pPr>
+              <w:pStyle w:val="TableParagraph"/>
+              <w:rPr>
+                <w:sz w:val="18"/>
+              </w:rPr>
+            </w:pPr>
+          </w:p>
+        </w:tc>
+        <w:tc>
+          <w:tcPr>
+            <w:tcW w:w="6812" w:type="dxa"/>
+          </w:tcPr>
+          <w:p>
+            <w:pPr>
+              <w:pStyle w:val="TableParagraph"/>
+              <w:spacing w:before="33"/>
+              <w:ind w:left="472"/>
+              <w:rPr>
+                <w:sz w:val="18"/>
+              </w:rPr>
+            </w:pPr>
+            <w:r>
+              <w:rPr>
+                <w:b/>
+                <w:color w:val="212121"/>
+                <w:w w:val="90"/>
+                <w:sz w:val="18"/>
+              </w:rPr>
+              <w:t>Message</w:t>
+            </w:r>
+            <w:r>
+              <w:rPr>
+                <w:b/>
+                <w:color w:val="212121"/>
+                <w:spacing w:val="11"/>
+                <w:sz w:val="18"/>
+              </w:rPr>
+              <w:t> </w:t>
+            </w:r>
+            <w:r>
+              <w:rPr>
+                <w:b/>
+                <w:color w:val="212121"/>
+                <w:w w:val="90"/>
+                <w:sz w:val="18"/>
+              </w:rPr>
+              <w:t>Queue:</w:t>
+            </w:r>
+            <w:r>
+              <w:rPr>
+                <w:b/>
+                <w:color w:val="212121"/>
+                <w:spacing w:val="3"/>
+                <w:sz w:val="18"/>
+              </w:rPr>
+              <w:t> </w:t>
+            </w:r>
+            <w:r>
+              <w:rPr>
+                <w:color w:val="212121"/>
+                <w:w w:val="90"/>
+                <w:sz w:val="18"/>
+              </w:rPr>
+              <w:t>Azure</w:t>
+            </w:r>
+            <w:r>
+              <w:rPr>
+                <w:color w:val="212121"/>
+                <w:spacing w:val="3"/>
+                <w:sz w:val="18"/>
+              </w:rPr>
+              <w:t> </w:t>
+            </w:r>
+            <w:r>
+              <w:rPr>
+                <w:color w:val="212121"/>
+                <w:w w:val="90"/>
+                <w:sz w:val="18"/>
+              </w:rPr>
+              <w:t>Service</w:t>
+            </w:r>
+            <w:r>
+              <w:rPr>
+                <w:color w:val="212121"/>
+                <w:spacing w:val="3"/>
+                <w:sz w:val="18"/>
+              </w:rPr>
+              <w:t> </w:t>
+            </w:r>
+            <w:r>
+              <w:rPr>
+                <w:color w:val="212121"/>
+                <w:spacing w:val="-5"/>
+                <w:w w:val="90"/>
+                <w:sz w:val="18"/>
+              </w:rPr>
+              <w:t>Bus</w:t>
+            </w:r>
+          </w:p>
+        </w:tc>
+        <w:tc>
+          <w:tcPr>
+            <w:tcW w:w="1239" w:type="dxa"/>
+          </w:tcPr>
+          <w:p>
+            <w:pPr>
+              <w:pStyle w:val="TableParagraph"/>
+              <w:rPr>
+                <w:sz w:val="18"/>
+              </w:rPr>
+            </w:pPr>
+          </w:p>
+        </w:tc>
+      </w:tr>
+      <w:tr>
+        <w:trPr>
+          <w:trHeight w:val="297" w:hRule="atLeast"/>
+        </w:trPr>
+        <w:tc>
+          <w:tcPr>
+            <w:tcW w:w="2054" w:type="dxa"/>
+          </w:tcPr>
+          <w:p>
+            <w:pPr>
+              <w:pStyle w:val="TableParagraph"/>
+              <w:rPr>
+                <w:sz w:val="18"/>
+              </w:rPr>
+            </w:pPr>
+          </w:p>
+        </w:tc>
+        <w:tc>
+          <w:tcPr>
+            <w:tcW w:w="6812" w:type="dxa"/>
+          </w:tcPr>
+          <w:p>
+            <w:pPr>
+              <w:pStyle w:val="TableParagraph"/>
+              <w:spacing w:before="33"/>
+              <w:ind w:left="472"/>
+              <w:rPr>
+                <w:sz w:val="18"/>
+              </w:rPr>
+            </w:pPr>
+            <w:r>
+              <w:rPr>
+                <w:b/>
+                <w:color w:val="212121"/>
+                <w:spacing w:val="-2"/>
+                <w:sz w:val="18"/>
+              </w:rPr>
+              <w:t>AI:</w:t>
+            </w:r>
+            <w:r>
+              <w:rPr>
+                <w:b/>
+                <w:color w:val="212121"/>
+                <w:spacing w:val="-8"/>
+                <w:sz w:val="18"/>
+              </w:rPr>
+              <w:t> </w:t>
+            </w:r>
+            <w:r>
+              <w:rPr>
+                <w:color w:val="212121"/>
+                <w:spacing w:val="-2"/>
+                <w:sz w:val="18"/>
+              </w:rPr>
+              <w:t>ChatGPT,</w:t>
+            </w:r>
+            <w:r>
+              <w:rPr>
+                <w:color w:val="212121"/>
+                <w:spacing w:val="-9"/>
+                <w:sz w:val="18"/>
+              </w:rPr>
+              <w:t> </w:t>
+            </w:r>
+            <w:r>
+              <w:rPr>
+                <w:color w:val="212121"/>
+                <w:spacing w:val="-2"/>
+                <w:sz w:val="18"/>
+              </w:rPr>
+              <w:t>Microsoft</w:t>
+            </w:r>
+            <w:r>
+              <w:rPr>
+                <w:color w:val="212121"/>
+                <w:spacing w:val="-9"/>
+                <w:sz w:val="18"/>
+              </w:rPr>
+              <w:t> </w:t>
+            </w:r>
+            <w:r>
+              <w:rPr>
+                <w:color w:val="212121"/>
+                <w:spacing w:val="-2"/>
+                <w:sz w:val="18"/>
+              </w:rPr>
+              <w:t>CoPilot</w:t>
+            </w:r>
+          </w:p>
+        </w:tc>
+        <w:tc>
+          <w:tcPr>
+            <w:tcW w:w="1239" w:type="dxa"/>
+          </w:tcPr>
+          <w:p>
+            <w:pPr>
+              <w:pStyle w:val="TableParagraph"/>
+              <w:rPr>
+                <w:sz w:val="18"/>
+              </w:rPr>
+            </w:pPr>
+          </w:p>
+        </w:tc>
+      </w:tr>
+      <w:tr>
+        <w:trPr>
+          <w:trHeight w:val="297" w:hRule="atLeast"/>
+        </w:trPr>
+        <w:tc>
+          <w:tcPr>
+            <w:tcW w:w="2054" w:type="dxa"/>
+          </w:tcPr>
+          <w:p>
+            <w:pPr>
+              <w:pStyle w:val="TableParagraph"/>
+              <w:rPr>
+                <w:sz w:val="18"/>
+              </w:rPr>
+            </w:pPr>
+          </w:p>
+        </w:tc>
+        <w:tc>
+          <w:tcPr>
+            <w:tcW w:w="6812" w:type="dxa"/>
+          </w:tcPr>
+          <w:p>
+            <w:pPr>
+              <w:pStyle w:val="TableParagraph"/>
+              <w:spacing w:before="33"/>
+              <w:ind w:left="472"/>
+              <w:rPr>
+                <w:sz w:val="18"/>
+              </w:rPr>
+            </w:pPr>
+            <w:r>
+              <w:rPr>
+                <w:b/>
+                <w:color w:val="212121"/>
+                <w:spacing w:val="-6"/>
+                <w:sz w:val="18"/>
+              </w:rPr>
+              <w:t>Data</w:t>
+            </w:r>
+            <w:r>
+              <w:rPr>
+                <w:b/>
+                <w:color w:val="212121"/>
+                <w:spacing w:val="3"/>
+                <w:sz w:val="18"/>
+              </w:rPr>
+              <w:t> </w:t>
+            </w:r>
+            <w:r>
+              <w:rPr>
+                <w:b/>
+                <w:color w:val="212121"/>
+                <w:spacing w:val="-6"/>
+                <w:sz w:val="18"/>
+              </w:rPr>
+              <w:t>Warehouse:</w:t>
+            </w:r>
+            <w:r>
+              <w:rPr>
+                <w:b/>
+                <w:color w:val="212121"/>
+                <w:spacing w:val="-3"/>
+                <w:sz w:val="18"/>
+              </w:rPr>
+              <w:t> </w:t>
+            </w:r>
+            <w:r>
+              <w:rPr>
+                <w:color w:val="212121"/>
+                <w:spacing w:val="-6"/>
+                <w:sz w:val="18"/>
+              </w:rPr>
+              <w:t>Snowflake</w:t>
+            </w:r>
+          </w:p>
+        </w:tc>
+        <w:tc>
+          <w:tcPr>
+            <w:tcW w:w="1239" w:type="dxa"/>
+          </w:tcPr>
+          <w:p>
+            <w:pPr>
+              <w:pStyle w:val="TableParagraph"/>
+              <w:rPr>
+                <w:sz w:val="18"/>
+              </w:rPr>
+            </w:pPr>
+          </w:p>
+        </w:tc>
+      </w:tr>
+      <w:tr>
+        <w:trPr>
+          <w:trHeight w:val="297" w:hRule="atLeast"/>
+        </w:trPr>
+        <w:tc>
+          <w:tcPr>
+            <w:tcW w:w="2054" w:type="dxa"/>
+          </w:tcPr>
+          <w:p>
+            <w:pPr>
+              <w:pStyle w:val="TableParagraph"/>
+              <w:rPr>
+                <w:sz w:val="18"/>
+              </w:rPr>
+            </w:pPr>
+          </w:p>
+        </w:tc>
+        <w:tc>
+          <w:tcPr>
+            <w:tcW w:w="6812" w:type="dxa"/>
+          </w:tcPr>
+          <w:p>
+            <w:pPr>
+              <w:pStyle w:val="TableParagraph"/>
+              <w:spacing w:before="33"/>
+              <w:ind w:left="472"/>
+              <w:rPr>
+                <w:sz w:val="18"/>
+              </w:rPr>
+            </w:pPr>
+            <w:r>
+              <w:rPr>
+                <w:b/>
+                <w:color w:val="212121"/>
+                <w:spacing w:val="-4"/>
+                <w:sz w:val="18"/>
+              </w:rPr>
+              <w:t>Reporting:</w:t>
+            </w:r>
+            <w:r>
+              <w:rPr>
+                <w:b/>
+                <w:color w:val="212121"/>
+                <w:spacing w:val="-5"/>
+                <w:sz w:val="18"/>
+              </w:rPr>
+              <w:t> </w:t>
+            </w:r>
+            <w:r>
+              <w:rPr>
+                <w:color w:val="212121"/>
+                <w:spacing w:val="-4"/>
+                <w:sz w:val="18"/>
+              </w:rPr>
+              <w:t>SSRS, PowerBI</w:t>
+            </w:r>
+          </w:p>
+        </w:tc>
+        <w:tc>
+          <w:tcPr>
+            <w:tcW w:w="1239" w:type="dxa"/>
+          </w:tcPr>
+          <w:p>
+            <w:pPr>
+              <w:pStyle w:val="TableParagraph"/>
+              <w:rPr>
+                <w:sz w:val="18"/>
+              </w:rPr>
+            </w:pPr>
+          </w:p>
+        </w:tc>
+      </w:tr>
+      <w:tr>
+        <w:trPr>
+          <w:trHeight w:val="466" w:hRule="atLeast"/>
+        </w:trPr>
+        <w:tc>
+          <w:tcPr>
+            <w:tcW w:w="2054" w:type="dxa"/>
+          </w:tcPr>
+          <w:p>
+            <w:pPr>
+              <w:pStyle w:val="TableParagraph"/>
+              <w:rPr>
+                <w:sz w:val="18"/>
+              </w:rPr>
+            </w:pPr>
+          </w:p>
+        </w:tc>
+        <w:tc>
+          <w:tcPr>
+            <w:tcW w:w="6812" w:type="dxa"/>
+          </w:tcPr>
+          <w:p>
+            <w:pPr>
+              <w:pStyle w:val="TableParagraph"/>
+              <w:spacing w:line="210" w:lineRule="atLeast" w:before="26"/>
+              <w:ind w:left="472" w:right="788"/>
+              <w:rPr>
+                <w:sz w:val="18"/>
+              </w:rPr>
+            </w:pPr>
+            <w:r>
+              <w:rPr>
+                <w:b/>
+                <w:color w:val="212121"/>
+                <w:spacing w:val="-6"/>
+                <w:sz w:val="18"/>
+              </w:rPr>
+              <w:t>Other: </w:t>
+            </w:r>
+            <w:r>
+              <w:rPr>
+                <w:color w:val="212121"/>
+                <w:spacing w:val="-6"/>
+                <w:sz w:val="18"/>
+              </w:rPr>
+              <w:t>Sharepoint Online, PowerApps, PowerAutomate, Twilio, JWT, </w:t>
+            </w:r>
+            <w:r>
+              <w:rPr>
+                <w:color w:val="212121"/>
+                <w:spacing w:val="-6"/>
+                <w:sz w:val="18"/>
+              </w:rPr>
+              <w:t>Swagger,</w:t>
+            </w:r>
+            <w:r>
+              <w:rPr>
+                <w:color w:val="212121"/>
+                <w:spacing w:val="-4"/>
+                <w:sz w:val="18"/>
+              </w:rPr>
+              <w:t> C++</w:t>
+            </w:r>
+          </w:p>
+        </w:tc>
+        <w:tc>
+          <w:tcPr>
+            <w:tcW w:w="1239" w:type="dxa"/>
+          </w:tcPr>
+          <w:p>
+            <w:pPr>
+              <w:pStyle w:val="TableParagraph"/>
+              <w:rPr>
+                <w:sz w:val="18"/>
+              </w:rPr>
+            </w:pPr>
+          </w:p>
+        </w:tc>
+      </w:tr>
+    </w:tbl>
     <w:sectPr>
-      <w:type w:val="continuous"/>
       <w:pgSz w:w="11910" w:h="16840"/>
       <w:pgMar w:top="500" w:bottom="280" w:left="800" w:right="780"/>
     </w:sectPr>
@@ -12976,6 +14337,135 @@
 
 <file path=word/numbering.xml><?xml version="1.0" encoding="utf-8"?>
 <w:numbering xmlns:ve="http://schemas.openxmlformats.org/markup-compatibility/2006" xmlns:o="urn:schemas-microsoft-com:office:office" xmlns:r="http://schemas.openxmlformats.org/officeDocument/2006/relationships" xmlns:m="http://schemas.openxmlformats.org/officeDocument/2006/math" xmlns:v="urn:schemas-microsoft-com:vml" xmlns:wp="http://schemas.openxmlformats.org/drawingml/2006/wordprocessingDrawing" xmlns:w10="urn:schemas-microsoft-com:office:word" xmlns:w="http://schemas.openxmlformats.org/wordprocessingml/2006/main" xmlns:wne="http://schemas.microsoft.com/office/word/2006/wordml">
+  <w:abstractNum w:abstractNumId="1">
+    <w:multiLevelType w:val="hybridMultilevel"/>
+    <w:lvl w:ilvl="0">
+      <w:start w:val="0"/>
+      <w:numFmt w:val="bullet"/>
+      <w:lvlText w:val="•"/>
+      <w:lvlJc w:val="left"/>
+      <w:pPr>
+        <w:ind w:left="912" w:hanging="200"/>
+      </w:pPr>
+      <w:rPr>
+        <w:rFonts w:hint="default" w:ascii="Times New Roman" w:hAnsi="Times New Roman" w:eastAsia="Times New Roman" w:cs="Times New Roman"/>
+        <w:b w:val="0"/>
+        <w:bCs w:val="0"/>
+        <w:i w:val="0"/>
+        <w:iCs w:val="0"/>
+        <w:color w:val="212121"/>
+        <w:spacing w:val="0"/>
+        <w:w w:val="99"/>
+        <w:sz w:val="18"/>
+        <w:szCs w:val="18"/>
+        <w:lang w:val="en-US" w:eastAsia="en-US" w:bidi="ar-SA"/>
+      </w:rPr>
+    </w:lvl>
+    <w:lvl w:ilvl="1">
+      <w:start w:val="0"/>
+      <w:numFmt w:val="bullet"/>
+      <w:lvlText w:val="•"/>
+      <w:lvlJc w:val="left"/>
+      <w:pPr>
+        <w:ind w:left="1509" w:hanging="200"/>
+      </w:pPr>
+      <w:rPr>
+        <w:rFonts w:hint="default"/>
+        <w:lang w:val="en-US" w:eastAsia="en-US" w:bidi="ar-SA"/>
+      </w:rPr>
+    </w:lvl>
+    <w:lvl w:ilvl="2">
+      <w:start w:val="0"/>
+      <w:numFmt w:val="bullet"/>
+      <w:lvlText w:val="•"/>
+      <w:lvlJc w:val="left"/>
+      <w:pPr>
+        <w:ind w:left="2098" w:hanging="200"/>
+      </w:pPr>
+      <w:rPr>
+        <w:rFonts w:hint="default"/>
+        <w:lang w:val="en-US" w:eastAsia="en-US" w:bidi="ar-SA"/>
+      </w:rPr>
+    </w:lvl>
+    <w:lvl w:ilvl="3">
+      <w:start w:val="0"/>
+      <w:numFmt w:val="bullet"/>
+      <w:lvlText w:val="•"/>
+      <w:lvlJc w:val="left"/>
+      <w:pPr>
+        <w:ind w:left="2687" w:hanging="200"/>
+      </w:pPr>
+      <w:rPr>
+        <w:rFonts w:hint="default"/>
+        <w:lang w:val="en-US" w:eastAsia="en-US" w:bidi="ar-SA"/>
+      </w:rPr>
+    </w:lvl>
+    <w:lvl w:ilvl="4">
+      <w:start w:val="0"/>
+      <w:numFmt w:val="bullet"/>
+      <w:lvlText w:val="•"/>
+      <w:lvlJc w:val="left"/>
+      <w:pPr>
+        <w:ind w:left="3276" w:hanging="200"/>
+      </w:pPr>
+      <w:rPr>
+        <w:rFonts w:hint="default"/>
+        <w:lang w:val="en-US" w:eastAsia="en-US" w:bidi="ar-SA"/>
+      </w:rPr>
+    </w:lvl>
+    <w:lvl w:ilvl="5">
+      <w:start w:val="0"/>
+      <w:numFmt w:val="bullet"/>
+      <w:lvlText w:val="•"/>
+      <w:lvlJc w:val="left"/>
+      <w:pPr>
+        <w:ind w:left="3866" w:hanging="200"/>
+      </w:pPr>
+      <w:rPr>
+        <w:rFonts w:hint="default"/>
+        <w:lang w:val="en-US" w:eastAsia="en-US" w:bidi="ar-SA"/>
+      </w:rPr>
+    </w:lvl>
+    <w:lvl w:ilvl="6">
+      <w:start w:val="0"/>
+      <w:numFmt w:val="bullet"/>
+      <w:lvlText w:val="•"/>
+      <w:lvlJc w:val="left"/>
+      <w:pPr>
+        <w:ind w:left="4455" w:hanging="200"/>
+      </w:pPr>
+      <w:rPr>
+        <w:rFonts w:hint="default"/>
+        <w:lang w:val="en-US" w:eastAsia="en-US" w:bidi="ar-SA"/>
+      </w:rPr>
+    </w:lvl>
+    <w:lvl w:ilvl="7">
+      <w:start w:val="0"/>
+      <w:numFmt w:val="bullet"/>
+      <w:lvlText w:val="•"/>
+      <w:lvlJc w:val="left"/>
+      <w:pPr>
+        <w:ind w:left="5044" w:hanging="200"/>
+      </w:pPr>
+      <w:rPr>
+        <w:rFonts w:hint="default"/>
+        <w:lang w:val="en-US" w:eastAsia="en-US" w:bidi="ar-SA"/>
+      </w:rPr>
+    </w:lvl>
+    <w:lvl w:ilvl="8">
+      <w:start w:val="0"/>
+      <w:numFmt w:val="bullet"/>
+      <w:lvlText w:val="•"/>
+      <w:lvlJc w:val="left"/>
+      <w:pPr>
+        <w:ind w:left="5633" w:hanging="200"/>
+      </w:pPr>
+      <w:rPr>
+        <w:rFonts w:hint="default"/>
+        <w:lang w:val="en-US" w:eastAsia="en-US" w:bidi="ar-SA"/>
+      </w:rPr>
+    </w:lvl>
+  </w:abstractNum>
   <w:abstractNum w:abstractNumId="0">
     <w:multiLevelType w:val="hybridMultilevel"/>
     <w:lvl w:ilvl="0">
@@ -13114,6 +14604,9 @@
       </w:rPr>
     </w:lvl>
   </w:abstractNum>
+  <w:num w:numId="2">
+    <w:abstractNumId w:val="1"/>
+  </w:num>
   <w:num w:numId="1">
     <w:abstractNumId w:val="0"/>
   </w:num>
@@ -13187,7 +14680,7 @@
     <w:qFormat/>
     <w:pPr>
       <w:spacing w:before="7"/>
-      <w:ind w:left="3065"/>
+      <w:ind w:left="3065" w:hanging="199"/>
     </w:pPr>
     <w:rPr>
       <w:rFonts w:ascii="Times New Roman" w:hAnsi="Times New Roman" w:eastAsia="Times New Roman" w:cs="Times New Roman"/>
@@ -13255,6 +14748,7 @@
     <w:qFormat/>
     <w:pPr/>
     <w:rPr>
+      <w:rFonts w:ascii="Times New Roman" w:hAnsi="Times New Roman" w:eastAsia="Times New Roman" w:cs="Times New Roman"/>
       <w:lang w:val="en-US" w:eastAsia="en-US" w:bidi="ar-SA"/>
     </w:rPr>
   </w:style>

--- a/src/lib/assets/kgromero.docx
+++ b/src/lib/assets/kgromero.docx
@@ -1,6 +1,6 @@
 
 <file path=word/document.xml><?xml version="1.0" encoding="utf-8"?>
-<w:document xmlns:mc="http://schemas.openxmlformats.org/markup-compatibility/2006" xmlns:ve="http://schemas.openxmlformats.org/markup-compatibility/2006" xmlns:o="urn:schemas-microsoft-com:office:office" xmlns:r="http://schemas.openxmlformats.org/officeDocument/2006/relationships" xmlns:m="http://schemas.openxmlformats.org/officeDocument/2006/math" xmlns:v="urn:schemas-microsoft-com:vml" xmlns:wp="http://schemas.openxmlformats.org/drawingml/2006/wordprocessingDrawing" xmlns:w10="urn:schemas-microsoft-com:office:word" xmlns:w="http://schemas.openxmlformats.org/wordprocessingml/2006/main" xmlns:wne="http://schemas.microsoft.com/office/word/2006/wordml" xmlns:a="http://schemas.openxmlformats.org/drawingml/2006/main" xmlns:pic="http://schemas.openxmlformats.org/drawingml/2006/picture" xmlns:wpg="http://schemas.microsoft.com/office/word/2010/wordprocessingGroup" xmlns:wps="http://schemas.microsoft.com/office/word/2010/wordprocessingShape" xmlns:w14="http://schemas.microsoft.com/office/word/2010/wordml" mc:Ignorable="w14" xml:space="preserve">
+<w:document xmlns:wpc="http://schemas.microsoft.com/office/word/2010/wordprocessingCanvas" xmlns:cx="http://schemas.microsoft.com/office/drawing/2014/chartex" xmlns:cx1="http://schemas.microsoft.com/office/drawing/2015/9/8/chartex" xmlns:cx2="http://schemas.microsoft.com/office/drawing/2015/10/21/chartex" xmlns:cx3="http://schemas.microsoft.com/office/drawing/2016/5/9/chartex" xmlns:cx4="http://schemas.microsoft.com/office/drawing/2016/5/10/chartex" xmlns:cx5="http://schemas.microsoft.com/office/drawing/2016/5/11/chartex" xmlns:cx6="http://schemas.microsoft.com/office/drawing/2016/5/12/chartex" xmlns:cx7="http://schemas.microsoft.com/office/drawing/2016/5/13/chartex" xmlns:cx8="http://schemas.microsoft.com/office/drawing/2016/5/14/chartex" xmlns:mc="http://schemas.openxmlformats.org/markup-compatibility/2006" xmlns:aink="http://schemas.microsoft.com/office/drawing/2016/ink" xmlns:am3d="http://schemas.microsoft.com/office/drawing/2017/model3d" xmlns:o="urn:schemas-microsoft-com:office:office" xmlns:oel="http://schemas.microsoft.com/office/2019/extlst" xmlns:r="http://schemas.openxmlformats.org/officeDocument/2006/relationships" xmlns:m="http://schemas.openxmlformats.org/officeDocument/2006/math" xmlns:v="urn:schemas-microsoft-com:vml" xmlns:wp14="http://schemas.microsoft.com/office/word/2010/wordprocessingDrawing" xmlns:wp="http://schemas.openxmlformats.org/drawingml/2006/wordprocessingDrawing" xmlns:w10="urn:schemas-microsoft-com:office:word" xmlns:w="http://schemas.openxmlformats.org/wordprocessingml/2006/main" xmlns:w14="http://schemas.microsoft.com/office/word/2010/wordml" xmlns:w15="http://schemas.microsoft.com/office/word/2012/wordml" xmlns:w16cex="http://schemas.microsoft.com/office/word/2018/wordml/cex" xmlns:w16cid="http://schemas.microsoft.com/office/word/2016/wordml/cid" xmlns:w16="http://schemas.microsoft.com/office/word/2018/wordml" xmlns:w16du="http://schemas.microsoft.com/office/word/2023/wordml/word16du" xmlns:w16sdtdh="http://schemas.microsoft.com/office/word/2020/wordml/sdtdatahash" xmlns:w16se="http://schemas.microsoft.com/office/word/2015/wordml/symex" xmlns:wpg="http://schemas.microsoft.com/office/word/2010/wordprocessingGroup" xmlns:wpi="http://schemas.microsoft.com/office/word/2010/wordprocessingInk" xmlns:wne="http://schemas.microsoft.com/office/word/2006/wordml" xmlns:wps="http://schemas.microsoft.com/office/word/2010/wordprocessingShape" mc:Ignorable="w14 w15 w16se w16cid w16 w16cex w16sdtdh w16du wp14">
   <w:body>
     <w:p>
       <w:pPr>
@@ -32,9 +32,6 @@
     </w:p>
     <w:p>
       <w:pPr>
-        <w:spacing w:before="0"/>
-        <w:ind w:left="0" w:right="0" w:firstLine="0"/>
-        <w:jc w:val="left"/>
         <w:rPr>
           <w:rFonts w:ascii="Arial"/>
           <w:sz w:val="2"/>
@@ -77,7 +74,7 @@
           <w:spacing w:val="-12"/>
           <w:w w:val="90"/>
         </w:rPr>
-        <w:t> </w:t>
+        <w:t xml:space="preserve"> </w:t>
       </w:r>
       <w:r>
         <w:rPr>
@@ -91,18 +88,19 @@
     <w:p>
       <w:pPr>
         <w:spacing w:before="119"/>
-        <w:ind w:left="3434" w:right="0" w:firstLine="0"/>
-        <w:jc w:val="left"/>
+        <w:ind w:left="3434"/>
         <w:rPr>
           <w:sz w:val="12"/>
         </w:rPr>
       </w:pPr>
       <w:r>
-        <w:rPr/>
+        <w:rPr>
+          <w:noProof/>
+        </w:rPr>
         <mc:AlternateContent>
           <mc:Choice Requires="wps">
             <w:drawing>
-              <wp:anchor distT="0" distB="0" distL="0" distR="0" allowOverlap="1" layoutInCell="1" locked="0" behindDoc="0" simplePos="0" relativeHeight="15732224">
+              <wp:anchor distT="0" distB="0" distL="0" distR="0" simplePos="0" relativeHeight="15732224" behindDoc="0" locked="0" layoutInCell="1" allowOverlap="1" wp14:anchorId="515D768C" wp14:editId="0999B447">
                 <wp:simplePos x="0" y="0"/>
                 <wp:positionH relativeFrom="page">
                   <wp:posOffset>2079357</wp:posOffset>
@@ -115,13 +113,14 @@
                 <wp:wrapNone/>
                 <wp:docPr id="1" name="Graphic 1"/>
                 <wp:cNvGraphicFramePr>
-                  <a:graphicFrameLocks/>
+                  <a:graphicFrameLocks xmlns:a="http://schemas.openxmlformats.org/drawingml/2006/main"/>
                 </wp:cNvGraphicFramePr>
-                <a:graphic>
+                <a:graphic xmlns:a="http://schemas.openxmlformats.org/drawingml/2006/main">
                   <a:graphicData uri="http://schemas.microsoft.com/office/word/2010/wordprocessingShape">
                     <wps:wsp>
-                      <wps:cNvPr id="1" name="Graphic 1"/>
-                      <wps:cNvSpPr/>
+                      <wps:cNvSpPr>
+                        <a:spLocks/>
+                      </wps:cNvSpPr>
                       <wps:spPr>
                         <a:xfrm>
                           <a:off x="0" y="0"/>
@@ -253,10 +252,9 @@
           </mc:Choice>
           <mc:Fallback>
             <w:pict>
-              <v:shape style="position:absolute;margin-left:163.728958pt;margin-top:6.349624pt;width:3.8pt;height:5pt;mso-position-horizontal-relative:page;mso-position-vertical-relative:paragraph;z-index:15732224" id="docshape1" coordorigin="3275,127" coordsize="76,100" path="m3318,227l3307,227,3304,223,3292,206,3280,186,3275,165,3278,150,3286,138,3298,130,3312,127,3327,130,3339,138,3344,146,3302,146,3293,154,3293,175,3302,184,3346,184,3345,186,3333,207,3321,223,3318,227xm3346,184l3323,184,3331,175,3331,154,3323,146,3344,146,3347,150,3351,165,3346,184xe" filled="true" fillcolor="#2e3c4f" stroked="false">
+              <v:shape w14:anchorId="52C8EECA" id="Graphic 1" o:spid="_x0000_s1026" style="position:absolute;margin-left:163.75pt;margin-top:6.35pt;width:3.8pt;height:5pt;z-index:15732224;visibility:visible;mso-wrap-style:square;mso-wrap-distance-left:0;mso-wrap-distance-top:0;mso-wrap-distance-right:0;mso-wrap-distance-bottom:0;mso-position-horizontal:absolute;mso-position-horizontal-relative:page;mso-position-vertical:absolute;mso-position-vertical-relative:text;v-text-anchor:top" coordsize="48260,63500" o:gfxdata="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" path="m27612,63339r-6961,l18549,60799,10878,50413,3378,37184,,23955,1866,14583,6974,6974,14583,1866,23955,r9377,1866l40974,6974r3315,4852l17284,11826r-5458,5458l11826,30626r5458,5459l45127,36085r-291,1142l37336,50526,29665,60927r-2053,2412xem45127,36085r-14501,l36085,30626r,-13342l30626,11826r13663,l46172,14583r2042,9372l45127,36085xe" fillcolor="#2e3c4f" stroked="f">
                 <v:path arrowok="t"/>
-                <v:fill type="solid"/>
-                <w10:wrap type="none"/>
+                <w10:wrap anchorx="page"/>
               </v:shape>
             </w:pict>
           </mc:Fallback>
@@ -277,7 +275,7 @@
           <w:position w:val="1"/>
           <w:sz w:val="12"/>
         </w:rPr>
-        <w:t> </w:t>
+        <w:t xml:space="preserve"> </w:t>
       </w:r>
       <w:r>
         <w:rPr>
@@ -294,7 +292,7 @@
           <w:position w:val="1"/>
           <w:sz w:val="12"/>
         </w:rPr>
-        <w:t> </w:t>
+        <w:t xml:space="preserve"> </w:t>
       </w:r>
       <w:r>
         <w:rPr>
@@ -312,26 +310,27 @@
           <w:position w:val="1"/>
           <w:sz w:val="12"/>
         </w:rPr>
-        <w:t> </w:t>
-      </w:r>
-      <w:r>
-        <w:rPr>
+        <w:t xml:space="preserve"> </w:t>
+      </w:r>
+      <w:r>
+        <w:rPr>
+          <w:noProof/>
           <w:color w:val="2E3C4F"/>
           <w:spacing w:val="-2"/>
           <w:position w:val="1"/>
           <w:sz w:val="12"/>
         </w:rPr>
         <w:drawing>
-          <wp:inline distT="0" distB="0" distL="0" distR="0">
+          <wp:inline distT="0" distB="0" distL="0" distR="0" wp14:anchorId="68A5ABFB" wp14:editId="36C3B21F">
             <wp:extent cx="60553" cy="48608"/>
             <wp:effectExtent l="0" t="0" r="0" b="0"/>
             <wp:docPr id="2" name="Image 2"/>
             <wp:cNvGraphicFramePr>
-              <a:graphicFrameLocks/>
+              <a:graphicFrameLocks xmlns:a="http://schemas.openxmlformats.org/drawingml/2006/main"/>
             </wp:cNvGraphicFramePr>
-            <a:graphic>
+            <a:graphic xmlns:a="http://schemas.openxmlformats.org/drawingml/2006/main">
               <a:graphicData uri="http://schemas.openxmlformats.org/drawingml/2006/picture">
-                <pic:pic>
+                <pic:pic xmlns:pic="http://schemas.openxmlformats.org/drawingml/2006/picture">
                   <pic:nvPicPr>
                     <pic:cNvPr id="2" name="Image 2"/>
                     <pic:cNvPicPr/>
@@ -359,21 +358,13 @@
       </w:r>
       <w:r>
         <w:rPr>
-          <w:color w:val="2E3C4F"/>
-          <w:spacing w:val="-2"/>
-          <w:position w:val="1"/>
-          <w:sz w:val="12"/>
-        </w:rPr>
-      </w:r>
-      <w:r>
-        <w:rPr>
           <w:rFonts w:ascii="Times New Roman"/>
           <w:color w:val="2E3C4F"/>
           <w:spacing w:val="37"/>
           <w:position w:val="1"/>
           <w:sz w:val="12"/>
         </w:rPr>
-        <w:t> </w:t>
+        <w:t xml:space="preserve"> </w:t>
       </w:r>
       <w:hyperlink r:id="rId6">
         <w:r>
@@ -391,25 +382,26 @@
             <w:position w:val="1"/>
             <w:sz w:val="12"/>
           </w:rPr>
-          <w:t>  </w:t>
+          <w:t xml:space="preserve">  </w:t>
         </w:r>
         <w:r>
           <w:rPr>
+            <w:noProof/>
             <w:color w:val="2E3C4F"/>
             <w:spacing w:val="7"/>
             <w:sz w:val="12"/>
           </w:rPr>
           <w:drawing>
-            <wp:inline distT="0" distB="0" distL="0" distR="0">
+            <wp:inline distT="0" distB="0" distL="0" distR="0" wp14:anchorId="0C95255C" wp14:editId="50C6E295">
               <wp:extent cx="54582" cy="66674"/>
               <wp:effectExtent l="0" t="0" r="0" b="0"/>
               <wp:docPr id="3" name="Image 3"/>
               <wp:cNvGraphicFramePr>
-                <a:graphicFrameLocks/>
+                <a:graphicFrameLocks xmlns:a="http://schemas.openxmlformats.org/drawingml/2006/main"/>
               </wp:cNvGraphicFramePr>
-              <a:graphic>
+              <a:graphic xmlns:a="http://schemas.openxmlformats.org/drawingml/2006/main">
                 <a:graphicData uri="http://schemas.openxmlformats.org/drawingml/2006/picture">
-                  <pic:pic>
+                  <pic:pic xmlns:pic="http://schemas.openxmlformats.org/drawingml/2006/picture">
                     <pic:nvPicPr>
                       <pic:cNvPr id="3" name="Image 3"/>
                       <pic:cNvPicPr/>
@@ -437,20 +429,13 @@
         </w:r>
         <w:r>
           <w:rPr>
-            <w:color w:val="2E3C4F"/>
-            <w:spacing w:val="7"/>
-            <w:sz w:val="12"/>
-          </w:rPr>
-        </w:r>
-        <w:r>
-          <w:rPr>
             <w:rFonts w:ascii="Times New Roman"/>
             <w:color w:val="2E3C4F"/>
             <w:spacing w:val="29"/>
             <w:position w:val="1"/>
             <w:sz w:val="12"/>
           </w:rPr>
-          <w:t> </w:t>
+          <w:t xml:space="preserve"> </w:t>
         </w:r>
         <w:r>
           <w:rPr>
@@ -467,7 +452,7 @@
             <w:position w:val="1"/>
             <w:sz w:val="12"/>
           </w:rPr>
-          <w:t> </w:t>
+          <w:t xml:space="preserve"> </w:t>
         </w:r>
         <w:r>
           <w:rPr>
@@ -485,25 +470,26 @@
             <w:position w:val="1"/>
             <w:sz w:val="12"/>
           </w:rPr>
-          <w:t> </w:t>
+          <w:t xml:space="preserve"> </w:t>
         </w:r>
         <w:r>
           <w:rPr>
+            <w:noProof/>
             <w:color w:val="2E3C4F"/>
             <w:spacing w:val="-13"/>
             <w:sz w:val="12"/>
           </w:rPr>
           <w:drawing>
-            <wp:inline distT="0" distB="0" distL="0" distR="0">
+            <wp:inline distT="0" distB="0" distL="0" distR="0" wp14:anchorId="78EF55C0" wp14:editId="10B9AEF9">
               <wp:extent cx="72772" cy="66669"/>
               <wp:effectExtent l="0" t="0" r="0" b="0"/>
               <wp:docPr id="4" name="Image 4"/>
               <wp:cNvGraphicFramePr>
-                <a:graphicFrameLocks/>
+                <a:graphicFrameLocks xmlns:a="http://schemas.openxmlformats.org/drawingml/2006/main"/>
               </wp:cNvGraphicFramePr>
-              <a:graphic>
+              <a:graphic xmlns:a="http://schemas.openxmlformats.org/drawingml/2006/main">
                 <a:graphicData uri="http://schemas.openxmlformats.org/drawingml/2006/picture">
-                  <pic:pic>
+                  <pic:pic xmlns:pic="http://schemas.openxmlformats.org/drawingml/2006/picture">
                     <pic:nvPicPr>
                       <pic:cNvPr id="4" name="Image 4"/>
                       <pic:cNvPicPr/>
@@ -531,20 +517,13 @@
         </w:r>
         <w:r>
           <w:rPr>
-            <w:color w:val="2E3C4F"/>
-            <w:spacing w:val="-13"/>
-            <w:sz w:val="12"/>
-          </w:rPr>
-        </w:r>
-        <w:r>
-          <w:rPr>
             <w:rFonts w:ascii="Times New Roman"/>
             <w:color w:val="2E3C4F"/>
             <w:spacing w:val="39"/>
             <w:position w:val="1"/>
             <w:sz w:val="12"/>
           </w:rPr>
-          <w:t> </w:t>
+          <w:t xml:space="preserve"> </w:t>
         </w:r>
         <w:hyperlink r:id="rId9">
           <w:r>
@@ -563,26 +542,27 @@
               <w:position w:val="1"/>
               <w:sz w:val="12"/>
             </w:rPr>
-            <w:t> </w:t>
+            <w:t xml:space="preserve"> </w:t>
           </w:r>
           <w:r>
             <w:rPr>
+              <w:noProof/>
               <w:color w:val="2E3C4F"/>
               <w:spacing w:val="-15"/>
               <w:position w:val="1"/>
               <w:sz w:val="12"/>
             </w:rPr>
             <w:drawing>
-              <wp:inline distT="0" distB="0" distL="0" distR="0">
+              <wp:inline distT="0" distB="0" distL="0" distR="0" wp14:anchorId="3E7A42A0" wp14:editId="735AC87E">
                 <wp:extent cx="72779" cy="40939"/>
                 <wp:effectExtent l="0" t="0" r="0" b="0"/>
                 <wp:docPr id="5" name="Image 5"/>
                 <wp:cNvGraphicFramePr>
-                  <a:graphicFrameLocks/>
+                  <a:graphicFrameLocks xmlns:a="http://schemas.openxmlformats.org/drawingml/2006/main"/>
                 </wp:cNvGraphicFramePr>
-                <a:graphic>
+                <a:graphic xmlns:a="http://schemas.openxmlformats.org/drawingml/2006/main">
                   <a:graphicData uri="http://schemas.openxmlformats.org/drawingml/2006/picture">
-                    <pic:pic>
+                    <pic:pic xmlns:pic="http://schemas.openxmlformats.org/drawingml/2006/picture">
                       <pic:nvPicPr>
                         <pic:cNvPr id="5" name="Image 5"/>
                         <pic:cNvPicPr/>
@@ -610,21 +590,13 @@
           </w:r>
           <w:r>
             <w:rPr>
-              <w:color w:val="2E3C4F"/>
-              <w:spacing w:val="-15"/>
-              <w:position w:val="1"/>
-              <w:sz w:val="12"/>
-            </w:rPr>
-          </w:r>
-          <w:r>
-            <w:rPr>
               <w:rFonts w:ascii="Times New Roman"/>
               <w:color w:val="2E3C4F"/>
               <w:spacing w:val="43"/>
               <w:position w:val="1"/>
               <w:sz w:val="12"/>
             </w:rPr>
-            <w:t> </w:t>
+            <w:t xml:space="preserve"> </w:t>
           </w:r>
           <w:hyperlink r:id="rId11">
             <w:r>
@@ -649,11 +621,13 @@
         </w:rPr>
       </w:pPr>
       <w:r>
-        <w:rPr/>
+        <w:rPr>
+          <w:noProof/>
+        </w:rPr>
         <mc:AlternateContent>
           <mc:Choice Requires="wps">
             <w:drawing>
-              <wp:anchor distT="0" distB="0" distL="0" distR="0" allowOverlap="1" layoutInCell="1" locked="0" behindDoc="1" simplePos="0" relativeHeight="487587840">
+              <wp:anchor distT="0" distB="0" distL="0" distR="0" simplePos="0" relativeHeight="487587840" behindDoc="1" locked="0" layoutInCell="1" allowOverlap="1" wp14:anchorId="7CCA77D7" wp14:editId="7E646CDC">
                 <wp:simplePos x="0" y="0"/>
                 <wp:positionH relativeFrom="page">
                   <wp:posOffset>504825</wp:posOffset>
@@ -666,13 +640,14 @@
                 <wp:wrapTopAndBottom/>
                 <wp:docPr id="6" name="Graphic 6"/>
                 <wp:cNvGraphicFramePr>
-                  <a:graphicFrameLocks/>
+                  <a:graphicFrameLocks xmlns:a="http://schemas.openxmlformats.org/drawingml/2006/main"/>
                 </wp:cNvGraphicFramePr>
-                <a:graphic>
+                <a:graphic xmlns:a="http://schemas.openxmlformats.org/drawingml/2006/main">
                   <a:graphicData uri="http://schemas.microsoft.com/office/word/2010/wordprocessingShape">
                     <wps:wsp>
-                      <wps:cNvPr id="6" name="Graphic 6"/>
-                      <wps:cNvSpPr/>
+                      <wps:cNvSpPr>
+                        <a:spLocks/>
+                      </wps:cNvSpPr>
                       <wps:spPr>
                         <a:xfrm>
                           <a:off x="0" y="0"/>
@@ -723,10 +698,10 @@
           </mc:Choice>
           <mc:Fallback>
             <w:pict>
-              <v:rect style="position:absolute;margin-left:39.75pt;margin-top:15.737597pt;width:532.5pt;height:.75pt;mso-position-horizontal-relative:page;mso-position-vertical-relative:paragraph;z-index:-15728640;mso-wrap-distance-left:0;mso-wrap-distance-right:0" id="docshape2" filled="true" fillcolor="#e4e7eb" stroked="false">
-                <v:fill type="solid"/>
-                <w10:wrap type="topAndBottom"/>
-              </v:rect>
+              <v:shape w14:anchorId="575FDE12" id="Graphic 6" o:spid="_x0000_s1026" style="position:absolute;margin-left:39.75pt;margin-top:15.75pt;width:532.5pt;height:.75pt;z-index:-15728640;visibility:visible;mso-wrap-style:square;mso-wrap-distance-left:0;mso-wrap-distance-top:0;mso-wrap-distance-right:0;mso-wrap-distance-bottom:0;mso-position-horizontal:absolute;mso-position-horizontal-relative:page;mso-position-vertical:absolute;mso-position-vertical-relative:text;v-text-anchor:top" coordsize="6762750,9525" o:gfxdata="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" path="m6762750,9525l,9525,,,6762750,r,9525xe" fillcolor="#e4e7eb" stroked="f">
+                <v:path arrowok="t"/>
+                <w10:wrap type="topAndBottom" anchorx="page"/>
+              </v:shape>
             </w:pict>
           </mc:Fallback>
         </mc:AlternateContent>
@@ -756,11 +731,13 @@
         </w:rPr>
       </w:pPr>
       <w:r>
-        <w:rPr/>
+        <w:rPr>
+          <w:noProof/>
+        </w:rPr>
         <mc:AlternateContent>
           <mc:Choice Requires="wps">
             <w:drawing>
-              <wp:anchor distT="0" distB="0" distL="0" distR="0" allowOverlap="1" layoutInCell="1" locked="0" behindDoc="1" simplePos="0" relativeHeight="487588352">
+              <wp:anchor distT="0" distB="0" distL="0" distR="0" simplePos="0" relativeHeight="487588352" behindDoc="1" locked="0" layoutInCell="1" allowOverlap="1" wp14:anchorId="6DB13A91" wp14:editId="4320B640">
                 <wp:simplePos x="0" y="0"/>
                 <wp:positionH relativeFrom="page">
                   <wp:posOffset>504825</wp:posOffset>
@@ -773,13 +750,14 @@
                 <wp:wrapTopAndBottom/>
                 <wp:docPr id="7" name="Graphic 7"/>
                 <wp:cNvGraphicFramePr>
-                  <a:graphicFrameLocks/>
+                  <a:graphicFrameLocks xmlns:a="http://schemas.openxmlformats.org/drawingml/2006/main"/>
                 </wp:cNvGraphicFramePr>
-                <a:graphic>
+                <a:graphic xmlns:a="http://schemas.openxmlformats.org/drawingml/2006/main">
                   <a:graphicData uri="http://schemas.microsoft.com/office/word/2010/wordprocessingShape">
                     <wps:wsp>
-                      <wps:cNvPr id="7" name="Graphic 7"/>
-                      <wps:cNvSpPr/>
+                      <wps:cNvSpPr>
+                        <a:spLocks/>
+                      </wps:cNvSpPr>
                       <wps:spPr>
                         <a:xfrm>
                           <a:off x="0" y="0"/>
@@ -830,10 +808,10 @@
           </mc:Choice>
           <mc:Fallback>
             <w:pict>
-              <v:rect style="position:absolute;margin-left:39.75pt;margin-top:3.254346pt;width:532.5pt;height:.75pt;mso-position-horizontal-relative:page;mso-position-vertical-relative:paragraph;z-index:-15728128;mso-wrap-distance-left:0;mso-wrap-distance-right:0" id="docshape3" filled="true" fillcolor="#000000" stroked="false">
-                <v:fill type="solid"/>
-                <w10:wrap type="topAndBottom"/>
-              </v:rect>
+              <v:shape w14:anchorId="757858FA" id="Graphic 7" o:spid="_x0000_s1026" style="position:absolute;margin-left:39.75pt;margin-top:3.25pt;width:532.5pt;height:.75pt;z-index:-15728128;visibility:visible;mso-wrap-style:square;mso-wrap-distance-left:0;mso-wrap-distance-top:0;mso-wrap-distance-right:0;mso-wrap-distance-bottom:0;mso-position-horizontal:absolute;mso-position-horizontal-relative:page;mso-position-vertical:absolute;mso-position-vertical-relative:text;v-text-anchor:top" coordsize="6762750,9525" o:gfxdata="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" path="m6762750,9525l,9525,,,6762750,r,9525xe" fillcolor="black" stroked="f">
+                <v:path arrowok="t"/>
+                <w10:wrap type="topAndBottom" anchorx="page"/>
+              </v:shape>
             </w:pict>
           </mc:Fallback>
         </mc:AlternateContent>
@@ -842,7 +820,7 @@
     <w:p>
       <w:pPr>
         <w:pStyle w:val="BodyText"/>
-        <w:spacing w:line="312" w:lineRule="auto" w:before="78"/>
+        <w:spacing w:before="78" w:line="312" w:lineRule="auto"/>
         <w:ind w:left="793"/>
       </w:pPr>
       <w:r>
@@ -857,7 +835,7 @@
           <w:color w:val="2E3C4F"/>
           <w:spacing w:val="-8"/>
         </w:rPr>
-        <w:t> </w:t>
+        <w:t xml:space="preserve"> </w:t>
       </w:r>
       <w:r>
         <w:rPr>
@@ -871,7 +849,7 @@
           <w:color w:val="2E3C4F"/>
           <w:spacing w:val="-8"/>
         </w:rPr>
-        <w:t> </w:t>
+        <w:t xml:space="preserve"> </w:t>
       </w:r>
       <w:r>
         <w:rPr>
@@ -885,7 +863,7 @@
           <w:color w:val="2E3C4F"/>
           <w:spacing w:val="-8"/>
         </w:rPr>
-        <w:t> </w:t>
+        <w:t xml:space="preserve"> </w:t>
       </w:r>
       <w:r>
         <w:rPr>
@@ -899,7 +877,7 @@
           <w:color w:val="2E3C4F"/>
           <w:spacing w:val="-8"/>
         </w:rPr>
-        <w:t> </w:t>
+        <w:t xml:space="preserve"> </w:t>
       </w:r>
       <w:r>
         <w:rPr>
@@ -913,7 +891,7 @@
           <w:color w:val="2E3C4F"/>
           <w:spacing w:val="-8"/>
         </w:rPr>
-        <w:t> </w:t>
+        <w:t xml:space="preserve"> </w:t>
       </w:r>
       <w:r>
         <w:rPr>
@@ -927,7 +905,7 @@
           <w:color w:val="2E3C4F"/>
           <w:spacing w:val="-8"/>
         </w:rPr>
-        <w:t> </w:t>
+        <w:t xml:space="preserve"> </w:t>
       </w:r>
       <w:r>
         <w:rPr>
@@ -941,7 +919,7 @@
           <w:color w:val="2E3C4F"/>
           <w:spacing w:val="-8"/>
         </w:rPr>
-        <w:t> </w:t>
+        <w:t xml:space="preserve"> </w:t>
       </w:r>
       <w:r>
         <w:rPr>
@@ -955,7 +933,7 @@
           <w:color w:val="2E3C4F"/>
           <w:spacing w:val="-8"/>
         </w:rPr>
-        <w:t> </w:t>
+        <w:t xml:space="preserve"> </w:t>
       </w:r>
       <w:r>
         <w:rPr>
@@ -969,7 +947,7 @@
           <w:color w:val="2E3C4F"/>
           <w:spacing w:val="-8"/>
         </w:rPr>
-        <w:t> </w:t>
+        <w:t xml:space="preserve"> </w:t>
       </w:r>
       <w:r>
         <w:rPr>
@@ -983,7 +961,7 @@
           <w:color w:val="2E3C4F"/>
           <w:spacing w:val="-8"/>
         </w:rPr>
-        <w:t> </w:t>
+        <w:t xml:space="preserve"> </w:t>
       </w:r>
       <w:r>
         <w:rPr>
@@ -997,7 +975,7 @@
           <w:color w:val="2E3C4F"/>
           <w:spacing w:val="-8"/>
         </w:rPr>
-        <w:t> </w:t>
+        <w:t xml:space="preserve"> </w:t>
       </w:r>
       <w:r>
         <w:rPr>
@@ -1011,7 +989,7 @@
           <w:color w:val="2E3C4F"/>
           <w:spacing w:val="-8"/>
         </w:rPr>
-        <w:t> </w:t>
+        <w:t xml:space="preserve"> </w:t>
       </w:r>
       <w:r>
         <w:rPr>
@@ -1025,7 +1003,7 @@
           <w:color w:val="2E3C4F"/>
           <w:spacing w:val="-8"/>
         </w:rPr>
-        <w:t> </w:t>
+        <w:t xml:space="preserve"> </w:t>
       </w:r>
       <w:r>
         <w:rPr>
@@ -1039,7 +1017,7 @@
           <w:color w:val="2E3C4F"/>
           <w:spacing w:val="-8"/>
         </w:rPr>
-        <w:t> </w:t>
+        <w:t xml:space="preserve"> </w:t>
       </w:r>
       <w:r>
         <w:rPr>
@@ -1053,7 +1031,7 @@
           <w:color w:val="2E3C4F"/>
           <w:spacing w:val="-8"/>
         </w:rPr>
-        <w:t> </w:t>
+        <w:t xml:space="preserve"> </w:t>
       </w:r>
       <w:r>
         <w:rPr>
@@ -1067,7 +1045,7 @@
           <w:color w:val="2E3C4F"/>
           <w:spacing w:val="-8"/>
         </w:rPr>
-        <w:t> </w:t>
+        <w:t xml:space="preserve"> </w:t>
       </w:r>
       <w:r>
         <w:rPr>
@@ -1081,7 +1059,7 @@
           <w:color w:val="2E3C4F"/>
           <w:spacing w:val="-8"/>
         </w:rPr>
-        <w:t> </w:t>
+        <w:t xml:space="preserve"> </w:t>
       </w:r>
       <w:r>
         <w:rPr>
@@ -1095,7 +1073,7 @@
           <w:color w:val="2E3C4F"/>
           <w:spacing w:val="-8"/>
         </w:rPr>
-        <w:t> </w:t>
+        <w:t xml:space="preserve"> </w:t>
       </w:r>
       <w:r>
         <w:rPr>
@@ -1109,7 +1087,7 @@
           <w:color w:val="2E3C4F"/>
           <w:spacing w:val="-8"/>
         </w:rPr>
-        <w:t> </w:t>
+        <w:t xml:space="preserve"> </w:t>
       </w:r>
       <w:r>
         <w:rPr>
@@ -1123,7 +1101,7 @@
           <w:color w:val="2E3C4F"/>
           <w:spacing w:val="-8"/>
         </w:rPr>
-        <w:t> </w:t>
+        <w:t xml:space="preserve"> </w:t>
       </w:r>
       <w:r>
         <w:rPr>
@@ -1137,7 +1115,7 @@
           <w:color w:val="2E3C4F"/>
           <w:spacing w:val="-8"/>
         </w:rPr>
-        <w:t> </w:t>
+        <w:t xml:space="preserve"> </w:t>
       </w:r>
       <w:r>
         <w:rPr>
@@ -1151,7 +1129,7 @@
           <w:color w:val="2E3C4F"/>
           <w:spacing w:val="-8"/>
         </w:rPr>
-        <w:t> </w:t>
+        <w:t xml:space="preserve"> </w:t>
       </w:r>
       <w:r>
         <w:rPr>
@@ -1165,7 +1143,7 @@
           <w:color w:val="2E3C4F"/>
           <w:spacing w:val="-8"/>
         </w:rPr>
-        <w:t> </w:t>
+        <w:t xml:space="preserve"> </w:t>
       </w:r>
       <w:r>
         <w:rPr>
@@ -1179,7 +1157,7 @@
           <w:color w:val="2E3C4F"/>
           <w:spacing w:val="-8"/>
         </w:rPr>
-        <w:t> </w:t>
+        <w:t xml:space="preserve"> </w:t>
       </w:r>
       <w:r>
         <w:rPr>
@@ -1193,7 +1171,7 @@
           <w:color w:val="2E3C4F"/>
           <w:spacing w:val="-8"/>
         </w:rPr>
-        <w:t> </w:t>
+        <w:t xml:space="preserve"> </w:t>
       </w:r>
       <w:r>
         <w:rPr>
@@ -1207,7 +1185,7 @@
           <w:color w:val="2E3C4F"/>
           <w:spacing w:val="-8"/>
         </w:rPr>
-        <w:t> </w:t>
+        <w:t xml:space="preserve"> </w:t>
       </w:r>
       <w:r>
         <w:rPr>
@@ -1221,7 +1199,7 @@
           <w:color w:val="2E3C4F"/>
           <w:spacing w:val="-8"/>
         </w:rPr>
-        <w:t> </w:t>
+        <w:t xml:space="preserve"> </w:t>
       </w:r>
       <w:r>
         <w:rPr>
@@ -1235,7 +1213,7 @@
           <w:color w:val="2E3C4F"/>
           <w:spacing w:val="-8"/>
         </w:rPr>
-        <w:t> </w:t>
+        <w:t xml:space="preserve"> </w:t>
       </w:r>
       <w:r>
         <w:rPr>
@@ -1249,7 +1227,7 @@
           <w:color w:val="2E3C4F"/>
           <w:spacing w:val="40"/>
         </w:rPr>
-        <w:t> </w:t>
+        <w:t xml:space="preserve"> </w:t>
       </w:r>
       <w:r>
         <w:rPr>
@@ -1263,7 +1241,7 @@
           <w:color w:val="2E3C4F"/>
           <w:spacing w:val="-5"/>
         </w:rPr>
-        <w:t> </w:t>
+        <w:t xml:space="preserve"> </w:t>
       </w:r>
       <w:r>
         <w:rPr>
@@ -1277,7 +1255,7 @@
           <w:color w:val="2E3C4F"/>
           <w:spacing w:val="-5"/>
         </w:rPr>
-        <w:t> </w:t>
+        <w:t xml:space="preserve"> </w:t>
       </w:r>
       <w:r>
         <w:rPr>
@@ -1291,7 +1269,7 @@
           <w:color w:val="2E3C4F"/>
           <w:spacing w:val="-5"/>
         </w:rPr>
-        <w:t> </w:t>
+        <w:t xml:space="preserve"> </w:t>
       </w:r>
       <w:r>
         <w:rPr>
@@ -1305,7 +1283,7 @@
           <w:color w:val="2E3C4F"/>
           <w:spacing w:val="-5"/>
         </w:rPr>
-        <w:t> </w:t>
+        <w:t xml:space="preserve"> </w:t>
       </w:r>
       <w:r>
         <w:rPr>
@@ -1319,7 +1297,7 @@
           <w:color w:val="2E3C4F"/>
           <w:spacing w:val="-5"/>
         </w:rPr>
-        <w:t> </w:t>
+        <w:t xml:space="preserve"> </w:t>
       </w:r>
       <w:r>
         <w:rPr>
@@ -1333,7 +1311,7 @@
           <w:color w:val="2E3C4F"/>
           <w:spacing w:val="-5"/>
         </w:rPr>
-        <w:t> </w:t>
+        <w:t xml:space="preserve"> </w:t>
       </w:r>
       <w:r>
         <w:rPr>
@@ -1347,7 +1325,7 @@
           <w:color w:val="2E3C4F"/>
           <w:spacing w:val="-5"/>
         </w:rPr>
-        <w:t> </w:t>
+        <w:t xml:space="preserve"> </w:t>
       </w:r>
       <w:r>
         <w:rPr>
@@ -1361,7 +1339,7 @@
           <w:color w:val="2E3C4F"/>
           <w:spacing w:val="-5"/>
         </w:rPr>
-        <w:t> </w:t>
+        <w:t xml:space="preserve"> </w:t>
       </w:r>
       <w:r>
         <w:rPr>
@@ -1375,7 +1353,7 @@
           <w:color w:val="2E3C4F"/>
           <w:spacing w:val="-5"/>
         </w:rPr>
-        <w:t> </w:t>
+        <w:t xml:space="preserve"> </w:t>
       </w:r>
       <w:r>
         <w:rPr>
@@ -1389,7 +1367,7 @@
           <w:color w:val="2E3C4F"/>
           <w:spacing w:val="-5"/>
         </w:rPr>
-        <w:t> </w:t>
+        <w:t xml:space="preserve"> </w:t>
       </w:r>
       <w:r>
         <w:rPr>
@@ -1403,7 +1381,7 @@
           <w:color w:val="2E3C4F"/>
           <w:spacing w:val="-5"/>
         </w:rPr>
-        <w:t> </w:t>
+        <w:t xml:space="preserve"> </w:t>
       </w:r>
       <w:r>
         <w:rPr>
@@ -1422,11 +1400,13 @@
         </w:rPr>
       </w:pPr>
       <w:r>
-        <w:rPr/>
+        <w:rPr>
+          <w:noProof/>
+        </w:rPr>
         <mc:AlternateContent>
           <mc:Choice Requires="wps">
             <w:drawing>
-              <wp:anchor distT="0" distB="0" distL="0" distR="0" allowOverlap="1" layoutInCell="1" locked="0" behindDoc="1" simplePos="0" relativeHeight="487588864">
+              <wp:anchor distT="0" distB="0" distL="0" distR="0" simplePos="0" relativeHeight="487588864" behindDoc="1" locked="0" layoutInCell="1" allowOverlap="1" wp14:anchorId="58FC8C8A" wp14:editId="6BA87B6C">
                 <wp:simplePos x="0" y="0"/>
                 <wp:positionH relativeFrom="page">
                   <wp:posOffset>504825</wp:posOffset>
@@ -1439,13 +1419,14 @@
                 <wp:wrapTopAndBottom/>
                 <wp:docPr id="8" name="Graphic 8"/>
                 <wp:cNvGraphicFramePr>
-                  <a:graphicFrameLocks/>
+                  <a:graphicFrameLocks xmlns:a="http://schemas.openxmlformats.org/drawingml/2006/main"/>
                 </wp:cNvGraphicFramePr>
-                <a:graphic>
+                <a:graphic xmlns:a="http://schemas.openxmlformats.org/drawingml/2006/main">
                   <a:graphicData uri="http://schemas.microsoft.com/office/word/2010/wordprocessingShape">
                     <wps:wsp>
-                      <wps:cNvPr id="8" name="Graphic 8"/>
-                      <wps:cNvSpPr/>
+                      <wps:cNvSpPr>
+                        <a:spLocks/>
+                      </wps:cNvSpPr>
                       <wps:spPr>
                         <a:xfrm>
                           <a:off x="0" y="0"/>
@@ -1496,10 +1477,10 @@
           </mc:Choice>
           <mc:Fallback>
             <w:pict>
-              <v:rect style="position:absolute;margin-left:39.75pt;margin-top:8.171778pt;width:532.5pt;height:.75pt;mso-position-horizontal-relative:page;mso-position-vertical-relative:paragraph;z-index:-15727616;mso-wrap-distance-left:0;mso-wrap-distance-right:0" id="docshape4" filled="true" fillcolor="#e4e7eb" stroked="false">
-                <v:fill type="solid"/>
-                <w10:wrap type="topAndBottom"/>
-              </v:rect>
+              <v:shape w14:anchorId="305C94CD" id="Graphic 8" o:spid="_x0000_s1026" style="position:absolute;margin-left:39.75pt;margin-top:8.15pt;width:532.5pt;height:.75pt;z-index:-15727616;visibility:visible;mso-wrap-style:square;mso-wrap-distance-left:0;mso-wrap-distance-top:0;mso-wrap-distance-right:0;mso-wrap-distance-bottom:0;mso-position-horizontal:absolute;mso-position-horizontal-relative:page;mso-position-vertical:absolute;mso-position-vertical-relative:text;v-text-anchor:top" coordsize="6762750,9525" o:gfxdata="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" path="m6762750,9525l,9525,,,6762750,r,9525xe" fillcolor="#e4e7eb" stroked="f">
+                <v:path arrowok="t"/>
+                <w10:wrap type="topAndBottom" anchorx="page"/>
+              </v:shape>
             </w:pict>
           </mc:Fallback>
         </mc:AlternateContent>
@@ -1532,27 +1513,30 @@
       <w:r>
         <w:rPr>
           <w:rFonts w:ascii="Verdana"/>
+          <w:noProof/>
           <w:sz w:val="2"/>
         </w:rPr>
         <mc:AlternateContent>
-          <mc:Choice Requires="wps">
+          <mc:Choice Requires="wpg">
             <w:drawing>
-              <wp:inline distT="0" distB="0" distL="0" distR="0">
+              <wp:inline distT="0" distB="0" distL="0" distR="0" wp14:anchorId="3993D0A7" wp14:editId="76B8583A">
                 <wp:extent cx="6762750" cy="9525"/>
                 <wp:effectExtent l="0" t="0" r="0" b="0"/>
                 <wp:docPr id="9" name="Group 9"/>
                 <wp:cNvGraphicFramePr>
-                  <a:graphicFrameLocks/>
+                  <a:graphicFrameLocks xmlns:a="http://schemas.openxmlformats.org/drawingml/2006/main"/>
                 </wp:cNvGraphicFramePr>
-                <a:graphic>
+                <a:graphic xmlns:a="http://schemas.openxmlformats.org/drawingml/2006/main">
                   <a:graphicData uri="http://schemas.microsoft.com/office/word/2010/wordprocessingGroup">
                     <wpg:wgp>
-                      <wpg:cNvPr id="9" name="Group 9"/>
-                      <wpg:cNvGrpSpPr/>
+                      <wpg:cNvGrpSpPr>
+                        <a:grpSpLocks/>
+                      </wpg:cNvGrpSpPr>
                       <wpg:grpSpPr>
                         <a:xfrm>
                           <a:off x="0" y="0"/>
                           <a:ext cx="6762750" cy="9525"/>
+                          <a:chOff x="0" y="0"/>
                           <a:chExt cx="6762750" cy="9525"/>
                         </a:xfrm>
                       </wpg:grpSpPr>
@@ -1610,20 +1594,15 @@
           </mc:Choice>
           <mc:Fallback>
             <w:pict>
-              <v:group style="width:532.5pt;height:.75pt;mso-position-horizontal-relative:char;mso-position-vertical-relative:line" id="docshapegroup5" coordorigin="0,0" coordsize="10650,15">
-                <v:rect style="position:absolute;left:0;top:0;width:10650;height:15" id="docshape6" filled="true" fillcolor="#000000" stroked="false">
-                  <v:fill type="solid"/>
-                </v:rect>
+              <v:group w14:anchorId="7ABFEE8E" id="Group 9" o:spid="_x0000_s1026" style="width:532.5pt;height:.75pt;mso-position-horizontal-relative:char;mso-position-vertical-relative:line" coordsize="67627,95" o:gfxdata="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">
+                <v:shape id="Graphic 10" o:spid="_x0000_s1027" style="position:absolute;width:67627;height:95;visibility:visible;mso-wrap-style:square;v-text-anchor:top" coordsize="6762750,9525" o:gfxdata="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" path="m6762750,9525l,9525,,,6762750,r,9525xe" fillcolor="black" stroked="f">
+                  <v:path arrowok="t"/>
+                </v:shape>
+                <w10:anchorlock/>
               </v:group>
             </w:pict>
           </mc:Fallback>
         </mc:AlternateContent>
-      </w:r>
-      <w:r>
-        <w:rPr>
-          <w:rFonts w:ascii="Verdana"/>
-          <w:sz w:val="2"/>
-        </w:rPr>
       </w:r>
     </w:p>
     <w:p>
@@ -1644,7 +1623,7 @@
           <w:spacing w:val="-7"/>
           <w:w w:val="75"/>
         </w:rPr>
-        <w:t> </w:t>
+        <w:t xml:space="preserve"> </w:t>
       </w:r>
       <w:r>
         <w:rPr>
@@ -1659,7 +1638,7 @@
           <w:spacing w:val="-6"/>
           <w:w w:val="75"/>
         </w:rPr>
-        <w:t> </w:t>
+        <w:t xml:space="preserve"> </w:t>
       </w:r>
       <w:r>
         <w:rPr>
@@ -1674,7 +1653,7 @@
           <w:spacing w:val="-6"/>
           <w:w w:val="75"/>
         </w:rPr>
-        <w:t> </w:t>
+        <w:t xml:space="preserve"> </w:t>
       </w:r>
       <w:r>
         <w:rPr>
@@ -1689,7 +1668,7 @@
       <w:pPr>
         <w:pStyle w:val="Heading3"/>
         <w:tabs>
-          <w:tab w:pos="8462" w:val="left" w:leader="none"/>
+          <w:tab w:val="left" w:pos="8462"/>
         </w:tabs>
         <w:spacing w:before="18"/>
       </w:pPr>
@@ -1705,7 +1684,7 @@
           <w:color w:val="2E3C4F"/>
           <w:spacing w:val="-5"/>
         </w:rPr>
-        <w:t> </w:t>
+        <w:t xml:space="preserve"> </w:t>
       </w:r>
       <w:r>
         <w:rPr>
@@ -1719,7 +1698,7 @@
           <w:color w:val="2E3C4F"/>
           <w:spacing w:val="-6"/>
         </w:rPr>
-        <w:t> </w:t>
+        <w:t xml:space="preserve"> </w:t>
       </w:r>
       <w:r>
         <w:rPr>
@@ -1750,7 +1729,7 @@
           <w:w w:val="75"/>
           <w:position w:val="1"/>
         </w:rPr>
-        <w:t> </w:t>
+        <w:t xml:space="preserve"> </w:t>
       </w:r>
       <w:r>
         <w:rPr>
@@ -1767,7 +1746,7 @@
           <w:w w:val="75"/>
           <w:position w:val="1"/>
         </w:rPr>
-        <w:t> </w:t>
+        <w:t xml:space="preserve"> </w:t>
       </w:r>
       <w:r>
         <w:rPr>
@@ -1784,7 +1763,7 @@
           <w:w w:val="75"/>
           <w:position w:val="1"/>
         </w:rPr>
-        <w:t> </w:t>
+        <w:t xml:space="preserve"> </w:t>
       </w:r>
       <w:r>
         <w:rPr>
@@ -1801,7 +1780,7 @@
           <w:w w:val="75"/>
           <w:position w:val="1"/>
         </w:rPr>
-        <w:t> </w:t>
+        <w:t xml:space="preserve"> </w:t>
       </w:r>
       <w:r>
         <w:rPr>
@@ -1825,7 +1804,7 @@
           <w:spacing w:val="46"/>
           <w:position w:val="3"/>
         </w:rPr>
-        <w:t> </w:t>
+        <w:t xml:space="preserve"> </w:t>
       </w:r>
       <w:r>
         <w:rPr>
@@ -1842,7 +1821,7 @@
           <w:w w:val="75"/>
           <w:position w:val="1"/>
         </w:rPr>
-        <w:t> </w:t>
+        <w:t xml:space="preserve"> </w:t>
       </w:r>
       <w:r>
         <w:rPr>
@@ -1859,7 +1838,7 @@
           <w:w w:val="75"/>
           <w:position w:val="1"/>
         </w:rPr>
-        <w:t> </w:t>
+        <w:t xml:space="preserve"> </w:t>
       </w:r>
       <w:r>
         <w:rPr>
@@ -1876,7 +1855,7 @@
           <w:w w:val="75"/>
           <w:position w:val="1"/>
         </w:rPr>
-        <w:t> (remote)</w:t>
+        <w:t xml:space="preserve"> (remote)</w:t>
       </w:r>
     </w:p>
     <w:p>
@@ -1887,11 +1866,10 @@
           <w:numId w:val="1"/>
         </w:numPr>
         <w:tabs>
-          <w:tab w:pos="882" w:val="left" w:leader="none"/>
+          <w:tab w:val="left" w:pos="882"/>
         </w:tabs>
-        <w:spacing w:line="240" w:lineRule="auto" w:before="40" w:after="0"/>
-        <w:ind w:left="882" w:right="0" w:hanging="104"/>
-        <w:jc w:val="left"/>
+        <w:spacing w:before="40"/>
+        <w:ind w:left="882" w:hanging="104"/>
         <w:rPr>
           <w:sz w:val="14"/>
         </w:rPr>
@@ -1915,7 +1893,7 @@
           <w:w w:val="90"/>
           <w:sz w:val="14"/>
         </w:rPr>
-        <w:t> </w:t>
+        <w:t xml:space="preserve"> </w:t>
       </w:r>
       <w:r>
         <w:rPr>
@@ -1936,7 +1914,7 @@
           <w:w w:val="90"/>
           <w:sz w:val="14"/>
         </w:rPr>
-        <w:t> </w:t>
+        <w:t xml:space="preserve"> </w:t>
       </w:r>
       <w:r>
         <w:rPr>
@@ -1952,7 +1930,7 @@
           <w:spacing w:val="-2"/>
           <w:sz w:val="14"/>
         </w:rPr>
-        <w:t> </w:t>
+        <w:t xml:space="preserve"> </w:t>
       </w:r>
       <w:r>
         <w:rPr>
@@ -1968,7 +1946,7 @@
           <w:spacing w:val="-3"/>
           <w:sz w:val="14"/>
         </w:rPr>
-        <w:t> </w:t>
+        <w:t xml:space="preserve"> </w:t>
       </w:r>
       <w:r>
         <w:rPr>
@@ -1984,7 +1962,7 @@
           <w:spacing w:val="-3"/>
           <w:sz w:val="14"/>
         </w:rPr>
-        <w:t> </w:t>
+        <w:t xml:space="preserve"> </w:t>
       </w:r>
       <w:r>
         <w:rPr>
@@ -2000,7 +1978,7 @@
           <w:spacing w:val="-3"/>
           <w:sz w:val="14"/>
         </w:rPr>
-        <w:t> </w:t>
+        <w:t xml:space="preserve"> </w:t>
       </w:r>
       <w:r>
         <w:rPr>
@@ -2016,7 +1994,7 @@
           <w:spacing w:val="-2"/>
           <w:sz w:val="14"/>
         </w:rPr>
-        <w:t> </w:t>
+        <w:t xml:space="preserve"> </w:t>
       </w:r>
       <w:r>
         <w:rPr>
@@ -2032,7 +2010,7 @@
           <w:spacing w:val="-3"/>
           <w:sz w:val="14"/>
         </w:rPr>
-        <w:t> </w:t>
+        <w:t xml:space="preserve"> </w:t>
       </w:r>
       <w:r>
         <w:rPr>
@@ -2048,7 +2026,7 @@
           <w:spacing w:val="-3"/>
           <w:sz w:val="14"/>
         </w:rPr>
-        <w:t> </w:t>
+        <w:t xml:space="preserve"> </w:t>
       </w:r>
       <w:r>
         <w:rPr>
@@ -2064,7 +2042,7 @@
           <w:spacing w:val="-2"/>
           <w:sz w:val="14"/>
         </w:rPr>
-        <w:t> </w:t>
+        <w:t xml:space="preserve"> </w:t>
       </w:r>
       <w:r>
         <w:rPr>
@@ -2080,7 +2058,7 @@
           <w:spacing w:val="-3"/>
           <w:sz w:val="14"/>
         </w:rPr>
-        <w:t> </w:t>
+        <w:t xml:space="preserve"> </w:t>
       </w:r>
       <w:r>
         <w:rPr>
@@ -2096,7 +2074,7 @@
           <w:spacing w:val="-3"/>
           <w:sz w:val="14"/>
         </w:rPr>
-        <w:t> </w:t>
+        <w:t xml:space="preserve"> </w:t>
       </w:r>
       <w:r>
         <w:rPr>
@@ -2112,7 +2090,7 @@
           <w:spacing w:val="-2"/>
           <w:sz w:val="14"/>
         </w:rPr>
-        <w:t> </w:t>
+        <w:t xml:space="preserve"> </w:t>
       </w:r>
       <w:r>
         <w:rPr>
@@ -2128,7 +2106,7 @@
           <w:spacing w:val="-3"/>
           <w:sz w:val="14"/>
         </w:rPr>
-        <w:t> </w:t>
+        <w:t xml:space="preserve"> </w:t>
       </w:r>
       <w:r>
         <w:rPr>
@@ -2144,7 +2122,7 @@
           <w:spacing w:val="-3"/>
           <w:sz w:val="14"/>
         </w:rPr>
-        <w:t> </w:t>
+        <w:t xml:space="preserve"> </w:t>
       </w:r>
       <w:r>
         <w:rPr>
@@ -2160,7 +2138,7 @@
           <w:spacing w:val="-2"/>
           <w:sz w:val="14"/>
         </w:rPr>
-        <w:t> </w:t>
+        <w:t xml:space="preserve"> </w:t>
       </w:r>
       <w:r>
         <w:rPr>
@@ -2176,7 +2154,7 @@
           <w:spacing w:val="-3"/>
           <w:sz w:val="14"/>
         </w:rPr>
-        <w:t> </w:t>
+        <w:t xml:space="preserve"> </w:t>
       </w:r>
       <w:r>
         <w:rPr>
@@ -2192,7 +2170,7 @@
           <w:spacing w:val="-3"/>
           <w:sz w:val="14"/>
         </w:rPr>
-        <w:t> </w:t>
+        <w:t xml:space="preserve"> </w:t>
       </w:r>
       <w:r>
         <w:rPr>
@@ -2208,7 +2186,7 @@
           <w:spacing w:val="-3"/>
           <w:sz w:val="14"/>
         </w:rPr>
-        <w:t> </w:t>
+        <w:t xml:space="preserve"> </w:t>
       </w:r>
       <w:r>
         <w:rPr>
@@ -2224,15 +2202,33 @@
           <w:spacing w:val="-2"/>
           <w:sz w:val="14"/>
         </w:rPr>
-        <w:t> </w:t>
-      </w:r>
-      <w:r>
-        <w:rPr>
-          <w:color w:val="2E3C4F"/>
-          <w:w w:val="90"/>
-          <w:sz w:val="14"/>
-        </w:rPr>
-        <w:t>(ChargeAfter,</w:t>
+        <w:t xml:space="preserve"> </w:t>
+      </w:r>
+      <w:r>
+        <w:rPr>
+          <w:color w:val="2E3C4F"/>
+          <w:w w:val="90"/>
+          <w:sz w:val="14"/>
+        </w:rPr>
+        <w:t>(</w:t>
+      </w:r>
+      <w:proofErr w:type="spellStart"/>
+      <w:r>
+        <w:rPr>
+          <w:color w:val="2E3C4F"/>
+          <w:w w:val="90"/>
+          <w:sz w:val="14"/>
+        </w:rPr>
+        <w:t>ChargeAfter</w:t>
+      </w:r>
+      <w:proofErr w:type="spellEnd"/>
+      <w:r>
+        <w:rPr>
+          <w:color w:val="2E3C4F"/>
+          <w:w w:val="90"/>
+          <w:sz w:val="14"/>
+        </w:rPr>
+        <w:t>,</w:t>
       </w:r>
       <w:r>
         <w:rPr>
@@ -2240,16 +2236,27 @@
           <w:spacing w:val="-3"/>
           <w:sz w:val="14"/>
         </w:rPr>
-        <w:t> </w:t>
-      </w:r>
-      <w:r>
-        <w:rPr>
-          <w:color w:val="2E3C4F"/>
-          <w:spacing w:val="-2"/>
-          <w:w w:val="90"/>
-          <w:sz w:val="14"/>
-        </w:rPr>
-        <w:t>Bringg).</w:t>
+        <w:t xml:space="preserve"> </w:t>
+      </w:r>
+      <w:proofErr w:type="spellStart"/>
+      <w:r>
+        <w:rPr>
+          <w:color w:val="2E3C4F"/>
+          <w:spacing w:val="-2"/>
+          <w:w w:val="90"/>
+          <w:sz w:val="14"/>
+        </w:rPr>
+        <w:t>Bringg</w:t>
+      </w:r>
+      <w:proofErr w:type="spellEnd"/>
+      <w:r>
+        <w:rPr>
+          <w:color w:val="2E3C4F"/>
+          <w:spacing w:val="-2"/>
+          <w:w w:val="90"/>
+          <w:sz w:val="14"/>
+        </w:rPr>
+        <w:t>).</w:t>
       </w:r>
     </w:p>
     <w:p>
@@ -2260,11 +2267,10 @@
           <w:numId w:val="1"/>
         </w:numPr>
         <w:tabs>
-          <w:tab w:pos="882" w:val="left" w:leader="none"/>
+          <w:tab w:val="left" w:pos="882"/>
         </w:tabs>
-        <w:spacing w:line="240" w:lineRule="auto" w:before="55" w:after="0"/>
-        <w:ind w:left="882" w:right="0" w:hanging="104"/>
-        <w:jc w:val="left"/>
+        <w:spacing w:before="55"/>
+        <w:ind w:left="882" w:hanging="104"/>
         <w:rPr>
           <w:sz w:val="14"/>
         </w:rPr>
@@ -2288,7 +2294,7 @@
           <w:w w:val="90"/>
           <w:sz w:val="14"/>
         </w:rPr>
-        <w:t> </w:t>
+        <w:t xml:space="preserve"> </w:t>
       </w:r>
       <w:r>
         <w:rPr>
@@ -2309,7 +2315,7 @@
           <w:w w:val="90"/>
           <w:sz w:val="14"/>
         </w:rPr>
-        <w:t> </w:t>
+        <w:t xml:space="preserve"> </w:t>
       </w:r>
       <w:r>
         <w:rPr>
@@ -2325,7 +2331,7 @@
           <w:spacing w:val="-1"/>
           <w:sz w:val="14"/>
         </w:rPr>
-        <w:t> </w:t>
+        <w:t xml:space="preserve"> </w:t>
       </w:r>
       <w:r>
         <w:rPr>
@@ -2341,7 +2347,7 @@
           <w:spacing w:val="-1"/>
           <w:sz w:val="14"/>
         </w:rPr>
-        <w:t> </w:t>
+        <w:t xml:space="preserve"> </w:t>
       </w:r>
       <w:r>
         <w:rPr>
@@ -2357,7 +2363,7 @@
           <w:spacing w:val="-1"/>
           <w:sz w:val="14"/>
         </w:rPr>
-        <w:t> </w:t>
+        <w:t xml:space="preserve"> </w:t>
       </w:r>
       <w:r>
         <w:rPr>
@@ -2373,7 +2379,7 @@
           <w:spacing w:val="-1"/>
           <w:sz w:val="14"/>
         </w:rPr>
-        <w:t> </w:t>
+        <w:t xml:space="preserve"> </w:t>
       </w:r>
       <w:r>
         <w:rPr>
@@ -2389,7 +2395,7 @@
           <w:spacing w:val="-1"/>
           <w:sz w:val="14"/>
         </w:rPr>
-        <w:t> </w:t>
+        <w:t xml:space="preserve"> </w:t>
       </w:r>
       <w:r>
         <w:rPr>
@@ -2405,7 +2411,7 @@
           <w:spacing w:val="-1"/>
           <w:sz w:val="14"/>
         </w:rPr>
-        <w:t> </w:t>
+        <w:t xml:space="preserve"> </w:t>
       </w:r>
       <w:r>
         <w:rPr>
@@ -2421,7 +2427,7 @@
           <w:spacing w:val="-1"/>
           <w:sz w:val="14"/>
         </w:rPr>
-        <w:t> </w:t>
+        <w:t xml:space="preserve"> </w:t>
       </w:r>
       <w:r>
         <w:rPr>
@@ -2437,7 +2443,7 @@
           <w:spacing w:val="-1"/>
           <w:sz w:val="14"/>
         </w:rPr>
-        <w:t> </w:t>
+        <w:t xml:space="preserve"> </w:t>
       </w:r>
       <w:r>
         <w:rPr>
@@ -2453,7 +2459,7 @@
           <w:spacing w:val="-1"/>
           <w:sz w:val="14"/>
         </w:rPr>
-        <w:t> </w:t>
+        <w:t xml:space="preserve"> </w:t>
       </w:r>
       <w:r>
         <w:rPr>
@@ -2469,7 +2475,7 @@
           <w:spacing w:val="-2"/>
           <w:sz w:val="14"/>
         </w:rPr>
-        <w:t> </w:t>
+        <w:t xml:space="preserve"> </w:t>
       </w:r>
       <w:r>
         <w:rPr>
@@ -2485,7 +2491,7 @@
           <w:spacing w:val="-1"/>
           <w:sz w:val="14"/>
         </w:rPr>
-        <w:t> </w:t>
+        <w:t xml:space="preserve"> </w:t>
       </w:r>
       <w:r>
         <w:rPr>
@@ -2501,7 +2507,7 @@
           <w:spacing w:val="-1"/>
           <w:sz w:val="14"/>
         </w:rPr>
-        <w:t> </w:t>
+        <w:t xml:space="preserve"> </w:t>
       </w:r>
       <w:r>
         <w:rPr>
@@ -2517,7 +2523,7 @@
           <w:spacing w:val="-1"/>
           <w:sz w:val="14"/>
         </w:rPr>
-        <w:t> </w:t>
+        <w:t xml:space="preserve"> </w:t>
       </w:r>
       <w:r>
         <w:rPr>
@@ -2533,7 +2539,7 @@
           <w:spacing w:val="-1"/>
           <w:sz w:val="14"/>
         </w:rPr>
-        <w:t> </w:t>
+        <w:t xml:space="preserve"> </w:t>
       </w:r>
       <w:r>
         <w:rPr>
@@ -2549,7 +2555,7 @@
           <w:spacing w:val="-1"/>
           <w:sz w:val="14"/>
         </w:rPr>
-        <w:t> </w:t>
+        <w:t xml:space="preserve"> </w:t>
       </w:r>
       <w:r>
         <w:rPr>
@@ -2565,7 +2571,7 @@
           <w:spacing w:val="-1"/>
           <w:sz w:val="14"/>
         </w:rPr>
-        <w:t> </w:t>
+        <w:t xml:space="preserve"> </w:t>
       </w:r>
       <w:r>
         <w:rPr>
@@ -2581,7 +2587,7 @@
           <w:spacing w:val="-1"/>
           <w:sz w:val="14"/>
         </w:rPr>
-        <w:t> </w:t>
+        <w:t xml:space="preserve"> </w:t>
       </w:r>
       <w:r>
         <w:rPr>
@@ -2597,7 +2603,7 @@
           <w:spacing w:val="-1"/>
           <w:sz w:val="14"/>
         </w:rPr>
-        <w:t> </w:t>
+        <w:t xml:space="preserve"> </w:t>
       </w:r>
       <w:r>
         <w:rPr>
@@ -2617,11 +2623,10 @@
           <w:numId w:val="1"/>
         </w:numPr>
         <w:tabs>
-          <w:tab w:pos="882" w:val="left" w:leader="none"/>
+          <w:tab w:val="left" w:pos="882"/>
         </w:tabs>
-        <w:spacing w:line="240" w:lineRule="auto" w:before="39" w:after="0"/>
-        <w:ind w:left="882" w:right="0" w:hanging="104"/>
-        <w:jc w:val="left"/>
+        <w:spacing w:before="39"/>
+        <w:ind w:left="882" w:hanging="104"/>
         <w:rPr>
           <w:sz w:val="14"/>
         </w:rPr>
@@ -2646,7 +2651,7 @@
           <w:w w:val="90"/>
           <w:sz w:val="14"/>
         </w:rPr>
-        <w:t> </w:t>
+        <w:t xml:space="preserve"> </w:t>
       </w:r>
       <w:r>
         <w:rPr>
@@ -2668,7 +2673,7 @@
           <w:w w:val="90"/>
           <w:sz w:val="14"/>
         </w:rPr>
-        <w:t> </w:t>
+        <w:t xml:space="preserve"> </w:t>
       </w:r>
       <w:r>
         <w:rPr>
@@ -2690,7 +2695,7 @@
           <w:w w:val="90"/>
           <w:sz w:val="14"/>
         </w:rPr>
-        <w:t> </w:t>
+        <w:t xml:space="preserve"> </w:t>
       </w:r>
       <w:r>
         <w:rPr>
@@ -2708,7 +2713,7 @@
           <w:w w:val="90"/>
           <w:sz w:val="14"/>
         </w:rPr>
-        <w:t> </w:t>
+        <w:t xml:space="preserve"> </w:t>
       </w:r>
       <w:r>
         <w:rPr>
@@ -2726,7 +2731,7 @@
           <w:w w:val="90"/>
           <w:sz w:val="14"/>
         </w:rPr>
-        <w:t> </w:t>
+        <w:t xml:space="preserve"> </w:t>
       </w:r>
       <w:r>
         <w:rPr>
@@ -2744,7 +2749,7 @@
           <w:w w:val="90"/>
           <w:sz w:val="14"/>
         </w:rPr>
-        <w:t> </w:t>
+        <w:t xml:space="preserve"> </w:t>
       </w:r>
       <w:r>
         <w:rPr>
@@ -2762,7 +2767,7 @@
           <w:w w:val="90"/>
           <w:sz w:val="14"/>
         </w:rPr>
-        <w:t> </w:t>
+        <w:t xml:space="preserve"> </w:t>
       </w:r>
       <w:r>
         <w:rPr>
@@ -2780,7 +2785,7 @@
           <w:w w:val="90"/>
           <w:sz w:val="14"/>
         </w:rPr>
-        <w:t> </w:t>
+        <w:t xml:space="preserve"> </w:t>
       </w:r>
       <w:r>
         <w:rPr>
@@ -2798,7 +2803,7 @@
           <w:w w:val="90"/>
           <w:sz w:val="14"/>
         </w:rPr>
-        <w:t> </w:t>
+        <w:t xml:space="preserve"> </w:t>
       </w:r>
       <w:r>
         <w:rPr>
@@ -2816,7 +2821,7 @@
           <w:w w:val="90"/>
           <w:sz w:val="14"/>
         </w:rPr>
-        <w:t> </w:t>
+        <w:t xml:space="preserve"> </w:t>
       </w:r>
       <w:r>
         <w:rPr>
@@ -2834,7 +2839,7 @@
           <w:w w:val="90"/>
           <w:sz w:val="14"/>
         </w:rPr>
-        <w:t> </w:t>
+        <w:t xml:space="preserve"> </w:t>
       </w:r>
       <w:r>
         <w:rPr>
@@ -2852,7 +2857,7 @@
           <w:w w:val="90"/>
           <w:sz w:val="14"/>
         </w:rPr>
-        <w:t> </w:t>
+        <w:t xml:space="preserve"> </w:t>
       </w:r>
       <w:r>
         <w:rPr>
@@ -2870,7 +2875,7 @@
           <w:w w:val="90"/>
           <w:sz w:val="14"/>
         </w:rPr>
-        <w:t> </w:t>
+        <w:t xml:space="preserve"> </w:t>
       </w:r>
       <w:r>
         <w:rPr>
@@ -2888,7 +2893,7 @@
           <w:w w:val="90"/>
           <w:sz w:val="14"/>
         </w:rPr>
-        <w:t> </w:t>
+        <w:t xml:space="preserve"> </w:t>
       </w:r>
       <w:r>
         <w:rPr>
@@ -2906,7 +2911,7 @@
           <w:w w:val="90"/>
           <w:sz w:val="14"/>
         </w:rPr>
-        <w:t> </w:t>
+        <w:t xml:space="preserve"> </w:t>
       </w:r>
       <w:r>
         <w:rPr>
@@ -2924,16 +2929,27 @@
           <w:w w:val="90"/>
           <w:sz w:val="14"/>
         </w:rPr>
-        <w:t> </w:t>
-      </w:r>
-      <w:r>
-        <w:rPr>
-          <w:color w:val="2E3C4F"/>
-          <w:spacing w:val="-2"/>
-          <w:w w:val="90"/>
-          <w:sz w:val="14"/>
-        </w:rPr>
-        <w:t>PowerBI,</w:t>
+        <w:t xml:space="preserve"> </w:t>
+      </w:r>
+      <w:proofErr w:type="spellStart"/>
+      <w:r>
+        <w:rPr>
+          <w:color w:val="2E3C4F"/>
+          <w:spacing w:val="-2"/>
+          <w:w w:val="90"/>
+          <w:sz w:val="14"/>
+        </w:rPr>
+        <w:t>PowerBI</w:t>
+      </w:r>
+      <w:proofErr w:type="spellEnd"/>
+      <w:r>
+        <w:rPr>
+          <w:color w:val="2E3C4F"/>
+          <w:spacing w:val="-2"/>
+          <w:w w:val="90"/>
+          <w:sz w:val="14"/>
+        </w:rPr>
+        <w:t>,</w:t>
       </w:r>
       <w:r>
         <w:rPr>
@@ -2942,7 +2958,7 @@
           <w:w w:val="90"/>
           <w:sz w:val="14"/>
         </w:rPr>
-        <w:t> </w:t>
+        <w:t xml:space="preserve"> </w:t>
       </w:r>
       <w:r>
         <w:rPr>
@@ -2960,7 +2976,7 @@
           <w:w w:val="90"/>
           <w:sz w:val="14"/>
         </w:rPr>
-        <w:t> </w:t>
+        <w:t xml:space="preserve"> </w:t>
       </w:r>
       <w:r>
         <w:rPr>
@@ -2978,7 +2994,7 @@
           <w:w w:val="90"/>
           <w:sz w:val="14"/>
         </w:rPr>
-        <w:t> </w:t>
+        <w:t xml:space="preserve"> </w:t>
       </w:r>
       <w:r>
         <w:rPr>
@@ -2996,7 +3012,7 @@
           <w:w w:val="90"/>
           <w:sz w:val="14"/>
         </w:rPr>
-        <w:t> </w:t>
+        <w:t xml:space="preserve"> </w:t>
       </w:r>
       <w:r>
         <w:rPr>
@@ -3016,11 +3032,9 @@
           <w:numId w:val="1"/>
         </w:numPr>
         <w:tabs>
-          <w:tab w:pos="882" w:val="left" w:leader="none"/>
+          <w:tab w:val="left" w:pos="882"/>
         </w:tabs>
-        <w:spacing w:line="240" w:lineRule="auto" w:before="49" w:after="0"/>
-        <w:ind w:left="882" w:right="0" w:hanging="104"/>
-        <w:jc w:val="left"/>
+        <w:ind w:left="882" w:hanging="104"/>
         <w:rPr>
           <w:sz w:val="14"/>
         </w:rPr>
@@ -3039,7 +3053,7 @@
           <w:spacing w:val="-11"/>
           <w:sz w:val="14"/>
         </w:rPr>
-        <w:t> </w:t>
+        <w:t xml:space="preserve"> </w:t>
       </w:r>
       <w:r>
         <w:rPr>
@@ -3055,7 +3069,7 @@
           <w:spacing w:val="-10"/>
           <w:sz w:val="14"/>
         </w:rPr>
-        <w:t> </w:t>
+        <w:t xml:space="preserve"> </w:t>
       </w:r>
       <w:r>
         <w:rPr>
@@ -3071,7 +3085,7 @@
           <w:spacing w:val="-11"/>
           <w:sz w:val="14"/>
         </w:rPr>
-        <w:t> </w:t>
+        <w:t xml:space="preserve"> </w:t>
       </w:r>
       <w:r>
         <w:rPr>
@@ -3087,7 +3101,7 @@
           <w:spacing w:val="-10"/>
           <w:sz w:val="14"/>
         </w:rPr>
-        <w:t> </w:t>
+        <w:t xml:space="preserve"> </w:t>
       </w:r>
       <w:r>
         <w:rPr>
@@ -3103,7 +3117,7 @@
           <w:spacing w:val="-10"/>
           <w:sz w:val="14"/>
         </w:rPr>
-        <w:t> </w:t>
+        <w:t xml:space="preserve"> </w:t>
       </w:r>
       <w:r>
         <w:rPr>
@@ -3119,7 +3133,7 @@
           <w:spacing w:val="-11"/>
           <w:sz w:val="14"/>
         </w:rPr>
-        <w:t> </w:t>
+        <w:t xml:space="preserve"> </w:t>
       </w:r>
       <w:r>
         <w:rPr>
@@ -3135,7 +3149,7 @@
           <w:spacing w:val="-10"/>
           <w:sz w:val="14"/>
         </w:rPr>
-        <w:t> </w:t>
+        <w:t xml:space="preserve"> </w:t>
       </w:r>
       <w:r>
         <w:rPr>
@@ -3151,7 +3165,7 @@
           <w:spacing w:val="-10"/>
           <w:sz w:val="14"/>
         </w:rPr>
-        <w:t> </w:t>
+        <w:t xml:space="preserve"> </w:t>
       </w:r>
       <w:r>
         <w:rPr>
@@ -3167,7 +3181,7 @@
           <w:spacing w:val="-11"/>
           <w:sz w:val="14"/>
         </w:rPr>
-        <w:t> </w:t>
+        <w:t xml:space="preserve"> </w:t>
       </w:r>
       <w:r>
         <w:rPr>
@@ -3186,11 +3200,10 @@
           <w:numId w:val="1"/>
         </w:numPr>
         <w:tabs>
-          <w:tab w:pos="882" w:val="left" w:leader="none"/>
+          <w:tab w:val="left" w:pos="882"/>
         </w:tabs>
-        <w:spacing w:line="240" w:lineRule="auto" w:before="64" w:after="0"/>
-        <w:ind w:left="882" w:right="0" w:hanging="104"/>
-        <w:jc w:val="left"/>
+        <w:spacing w:before="64"/>
+        <w:ind w:left="882" w:hanging="104"/>
         <w:rPr>
           <w:sz w:val="14"/>
         </w:rPr>
@@ -3209,7 +3222,7 @@
           <w:spacing w:val="1"/>
           <w:sz w:val="14"/>
         </w:rPr>
-        <w:t> </w:t>
+        <w:t xml:space="preserve"> </w:t>
       </w:r>
       <w:r>
         <w:rPr>
@@ -3225,7 +3238,7 @@
           <w:spacing w:val="1"/>
           <w:sz w:val="14"/>
         </w:rPr>
-        <w:t> </w:t>
+        <w:t xml:space="preserve"> </w:t>
       </w:r>
       <w:r>
         <w:rPr>
@@ -3241,7 +3254,7 @@
           <w:spacing w:val="2"/>
           <w:sz w:val="14"/>
         </w:rPr>
-        <w:t> </w:t>
+        <w:t xml:space="preserve"> </w:t>
       </w:r>
       <w:r>
         <w:rPr>
@@ -3257,7 +3270,7 @@
           <w:spacing w:val="1"/>
           <w:sz w:val="14"/>
         </w:rPr>
-        <w:t> </w:t>
+        <w:t xml:space="preserve"> </w:t>
       </w:r>
       <w:r>
         <w:rPr>
@@ -3273,7 +3286,7 @@
           <w:spacing w:val="2"/>
           <w:sz w:val="14"/>
         </w:rPr>
-        <w:t> </w:t>
+        <w:t xml:space="preserve"> </w:t>
       </w:r>
       <w:r>
         <w:rPr>
@@ -3289,7 +3302,7 @@
           <w:spacing w:val="1"/>
           <w:sz w:val="14"/>
         </w:rPr>
-        <w:t> </w:t>
+        <w:t xml:space="preserve"> </w:t>
       </w:r>
       <w:r>
         <w:rPr>
@@ -3305,7 +3318,7 @@
           <w:spacing w:val="1"/>
           <w:sz w:val="14"/>
         </w:rPr>
-        <w:t> </w:t>
+        <w:t xml:space="preserve"> </w:t>
       </w:r>
       <w:r>
         <w:rPr>
@@ -3321,7 +3334,7 @@
           <w:spacing w:val="2"/>
           <w:sz w:val="14"/>
         </w:rPr>
-        <w:t> </w:t>
+        <w:t xml:space="preserve"> </w:t>
       </w:r>
       <w:r>
         <w:rPr>
@@ -3337,7 +3350,7 @@
           <w:spacing w:val="1"/>
           <w:sz w:val="14"/>
         </w:rPr>
-        <w:t> </w:t>
+        <w:t xml:space="preserve"> </w:t>
       </w:r>
       <w:r>
         <w:rPr>
@@ -3353,7 +3366,7 @@
           <w:spacing w:val="2"/>
           <w:sz w:val="14"/>
         </w:rPr>
-        <w:t> </w:t>
+        <w:t xml:space="preserve"> </w:t>
       </w:r>
       <w:r>
         <w:rPr>
@@ -3369,7 +3382,7 @@
           <w:spacing w:val="1"/>
           <w:sz w:val="14"/>
         </w:rPr>
-        <w:t> </w:t>
+        <w:t xml:space="preserve"> </w:t>
       </w:r>
       <w:r>
         <w:rPr>
@@ -3385,7 +3398,7 @@
           <w:spacing w:val="2"/>
           <w:sz w:val="14"/>
         </w:rPr>
-        <w:t> </w:t>
+        <w:t xml:space="preserve"> </w:t>
       </w:r>
       <w:r>
         <w:rPr>
@@ -3401,7 +3414,7 @@
           <w:spacing w:val="1"/>
           <w:sz w:val="14"/>
         </w:rPr>
-        <w:t> </w:t>
+        <w:t xml:space="preserve"> </w:t>
       </w:r>
       <w:r>
         <w:rPr>
@@ -3417,7 +3430,7 @@
           <w:spacing w:val="1"/>
           <w:sz w:val="14"/>
         </w:rPr>
-        <w:t> </w:t>
+        <w:t xml:space="preserve"> </w:t>
       </w:r>
       <w:r>
         <w:rPr>
@@ -3433,7 +3446,7 @@
           <w:spacing w:val="2"/>
           <w:sz w:val="14"/>
         </w:rPr>
-        <w:t> </w:t>
+        <w:t xml:space="preserve"> </w:t>
       </w:r>
       <w:r>
         <w:rPr>
@@ -3449,7 +3462,7 @@
           <w:spacing w:val="1"/>
           <w:sz w:val="14"/>
         </w:rPr>
-        <w:t> </w:t>
+        <w:t xml:space="preserve"> </w:t>
       </w:r>
       <w:r>
         <w:rPr>
@@ -3465,7 +3478,7 @@
           <w:spacing w:val="2"/>
           <w:sz w:val="14"/>
         </w:rPr>
-        <w:t> </w:t>
+        <w:t xml:space="preserve"> </w:t>
       </w:r>
       <w:r>
         <w:rPr>
@@ -3481,7 +3494,7 @@
           <w:spacing w:val="1"/>
           <w:sz w:val="14"/>
         </w:rPr>
-        <w:t> </w:t>
+        <w:t xml:space="preserve"> </w:t>
       </w:r>
       <w:r>
         <w:rPr>
@@ -3497,7 +3510,7 @@
           <w:spacing w:val="1"/>
           <w:sz w:val="14"/>
         </w:rPr>
-        <w:t> </w:t>
+        <w:t xml:space="preserve"> </w:t>
       </w:r>
       <w:r>
         <w:rPr>
@@ -3516,11 +3529,9 @@
           <w:numId w:val="1"/>
         </w:numPr>
         <w:tabs>
-          <w:tab w:pos="882" w:val="left" w:leader="none"/>
+          <w:tab w:val="left" w:pos="882"/>
         </w:tabs>
-        <w:spacing w:line="240" w:lineRule="auto" w:before="49" w:after="0"/>
-        <w:ind w:left="882" w:right="0" w:hanging="104"/>
-        <w:jc w:val="left"/>
+        <w:ind w:left="882" w:hanging="104"/>
         <w:rPr>
           <w:sz w:val="14"/>
         </w:rPr>
@@ -3539,7 +3550,7 @@
           <w:spacing w:val="-11"/>
           <w:sz w:val="14"/>
         </w:rPr>
-        <w:t> </w:t>
+        <w:t xml:space="preserve"> </w:t>
       </w:r>
       <w:r>
         <w:rPr>
@@ -3555,7 +3566,7 @@
           <w:spacing w:val="-10"/>
           <w:sz w:val="14"/>
         </w:rPr>
-        <w:t> </w:t>
+        <w:t xml:space="preserve"> </w:t>
       </w:r>
       <w:r>
         <w:rPr>
@@ -3571,7 +3582,7 @@
           <w:spacing w:val="-11"/>
           <w:sz w:val="14"/>
         </w:rPr>
-        <w:t> </w:t>
+        <w:t xml:space="preserve"> </w:t>
       </w:r>
       <w:r>
         <w:rPr>
@@ -3587,7 +3598,7 @@
           <w:spacing w:val="-10"/>
           <w:sz w:val="14"/>
         </w:rPr>
-        <w:t> </w:t>
+        <w:t xml:space="preserve"> </w:t>
       </w:r>
       <w:r>
         <w:rPr>
@@ -3603,7 +3614,7 @@
           <w:spacing w:val="-11"/>
           <w:sz w:val="14"/>
         </w:rPr>
-        <w:t> </w:t>
+        <w:t xml:space="preserve"> </w:t>
       </w:r>
       <w:r>
         <w:rPr>
@@ -3619,7 +3630,7 @@
           <w:spacing w:val="-10"/>
           <w:sz w:val="14"/>
         </w:rPr>
-        <w:t> </w:t>
+        <w:t xml:space="preserve"> </w:t>
       </w:r>
       <w:r>
         <w:rPr>
@@ -3635,7 +3646,7 @@
           <w:spacing w:val="-10"/>
           <w:sz w:val="14"/>
         </w:rPr>
-        <w:t> </w:t>
+        <w:t xml:space="preserve"> </w:t>
       </w:r>
       <w:r>
         <w:rPr>
@@ -3651,7 +3662,7 @@
           <w:spacing w:val="-11"/>
           <w:sz w:val="14"/>
         </w:rPr>
-        <w:t> </w:t>
+        <w:t xml:space="preserve"> </w:t>
       </w:r>
       <w:r>
         <w:rPr>
@@ -3667,7 +3678,7 @@
           <w:spacing w:val="-10"/>
           <w:sz w:val="14"/>
         </w:rPr>
-        <w:t> </w:t>
+        <w:t xml:space="preserve"> </w:t>
       </w:r>
       <w:r>
         <w:rPr>
@@ -3683,7 +3694,7 @@
           <w:spacing w:val="-11"/>
           <w:sz w:val="14"/>
         </w:rPr>
-        <w:t> </w:t>
+        <w:t xml:space="preserve"> </w:t>
       </w:r>
       <w:r>
         <w:rPr>
@@ -3699,7 +3710,7 @@
           <w:spacing w:val="-10"/>
           <w:sz w:val="14"/>
         </w:rPr>
-        <w:t> </w:t>
+        <w:t xml:space="preserve"> </w:t>
       </w:r>
       <w:r>
         <w:rPr>
@@ -3733,7 +3744,7 @@
           <w:spacing w:val="-5"/>
           <w:w w:val="75"/>
         </w:rPr>
-        <w:t> </w:t>
+        <w:t xml:space="preserve"> </w:t>
       </w:r>
       <w:r>
         <w:rPr>
@@ -3748,7 +3759,7 @@
           <w:spacing w:val="-5"/>
           <w:w w:val="75"/>
         </w:rPr>
-        <w:t> </w:t>
+        <w:t xml:space="preserve"> </w:t>
       </w:r>
       <w:r>
         <w:rPr>
@@ -3763,7 +3774,7 @@
           <w:spacing w:val="-5"/>
           <w:w w:val="75"/>
         </w:rPr>
-        <w:t> </w:t>
+        <w:t xml:space="preserve"> </w:t>
       </w:r>
       <w:r>
         <w:rPr>
@@ -3778,7 +3789,7 @@
       <w:pPr>
         <w:pStyle w:val="Heading3"/>
         <w:tabs>
-          <w:tab w:pos="8215" w:val="left" w:leader="none"/>
+          <w:tab w:val="left" w:pos="8215"/>
         </w:tabs>
       </w:pPr>
       <w:r>
@@ -3794,7 +3805,7 @@
           <w:spacing w:val="-2"/>
           <w:w w:val="90"/>
         </w:rPr>
-        <w:t> Group</w:t>
+        <w:t xml:space="preserve"> Group</w:t>
       </w:r>
       <w:r>
         <w:rPr>
@@ -3817,7 +3828,7 @@
           <w:w w:val="75"/>
           <w:position w:val="1"/>
         </w:rPr>
-        <w:t> </w:t>
+        <w:t xml:space="preserve"> </w:t>
       </w:r>
       <w:r>
         <w:rPr>
@@ -3834,7 +3845,7 @@
           <w:w w:val="75"/>
           <w:position w:val="1"/>
         </w:rPr>
-        <w:t> </w:t>
+        <w:t xml:space="preserve"> </w:t>
       </w:r>
       <w:r>
         <w:rPr>
@@ -3850,7 +3861,7 @@
           <w:spacing w:val="-12"/>
           <w:position w:val="1"/>
         </w:rPr>
-        <w:t> </w:t>
+        <w:t xml:space="preserve"> </w:t>
       </w:r>
       <w:r>
         <w:rPr>
@@ -3867,7 +3878,7 @@
           <w:w w:val="75"/>
           <w:position w:val="1"/>
         </w:rPr>
-        <w:t> </w:t>
+        <w:t xml:space="preserve"> </w:t>
       </w:r>
       <w:r>
         <w:rPr>
@@ -3891,7 +3902,7 @@
           <w:spacing w:val="50"/>
           <w:position w:val="3"/>
         </w:rPr>
-        <w:t> </w:t>
+        <w:t xml:space="preserve"> </w:t>
       </w:r>
       <w:r>
         <w:rPr>
@@ -3908,7 +3919,7 @@
           <w:w w:val="75"/>
           <w:position w:val="1"/>
         </w:rPr>
-        <w:t> </w:t>
+        <w:t xml:space="preserve"> </w:t>
       </w:r>
       <w:r>
         <w:rPr>
@@ -3924,7 +3935,7 @@
           <w:spacing w:val="-12"/>
           <w:position w:val="1"/>
         </w:rPr>
-        <w:t> </w:t>
+        <w:t xml:space="preserve"> </w:t>
       </w:r>
       <w:r>
         <w:rPr>
@@ -3941,7 +3952,7 @@
           <w:w w:val="75"/>
           <w:position w:val="1"/>
         </w:rPr>
-        <w:t> </w:t>
+        <w:t xml:space="preserve"> </w:t>
       </w:r>
       <w:r>
         <w:rPr>
@@ -3961,11 +3972,10 @@
           <w:numId w:val="1"/>
         </w:numPr>
         <w:tabs>
-          <w:tab w:pos="883" w:val="left" w:leader="none"/>
+          <w:tab w:val="left" w:pos="883"/>
         </w:tabs>
-        <w:spacing w:line="321" w:lineRule="auto" w:before="55" w:after="0"/>
-        <w:ind w:left="883" w:right="439" w:hanging="105"/>
-        <w:jc w:val="left"/>
+        <w:spacing w:before="55" w:line="321" w:lineRule="auto"/>
+        <w:ind w:right="439"/>
         <w:rPr>
           <w:sz w:val="14"/>
         </w:rPr>
@@ -3988,7 +3998,7 @@
           <w:spacing w:val="-15"/>
           <w:sz w:val="14"/>
         </w:rPr>
-        <w:t> </w:t>
+        <w:t xml:space="preserve"> </w:t>
       </w:r>
       <w:r>
         <w:rPr>
@@ -4008,7 +4018,7 @@
           <w:spacing w:val="-15"/>
           <w:sz w:val="14"/>
         </w:rPr>
-        <w:t> </w:t>
+        <w:t xml:space="preserve"> </w:t>
       </w:r>
       <w:r>
         <w:rPr>
@@ -4024,7 +4034,7 @@
           <w:spacing w:val="-7"/>
           <w:sz w:val="14"/>
         </w:rPr>
-        <w:t> </w:t>
+        <w:t xml:space="preserve"> </w:t>
       </w:r>
       <w:r>
         <w:rPr>
@@ -4040,7 +4050,7 @@
           <w:spacing w:val="-7"/>
           <w:sz w:val="14"/>
         </w:rPr>
-        <w:t> </w:t>
+        <w:t xml:space="preserve"> </w:t>
       </w:r>
       <w:r>
         <w:rPr>
@@ -4056,7 +4066,7 @@
           <w:spacing w:val="-7"/>
           <w:sz w:val="14"/>
         </w:rPr>
-        <w:t> </w:t>
+        <w:t xml:space="preserve"> </w:t>
       </w:r>
       <w:r>
         <w:rPr>
@@ -4072,7 +4082,7 @@
           <w:spacing w:val="-7"/>
           <w:sz w:val="14"/>
         </w:rPr>
-        <w:t> </w:t>
+        <w:t xml:space="preserve"> </w:t>
       </w:r>
       <w:r>
         <w:rPr>
@@ -4088,7 +4098,7 @@
           <w:spacing w:val="-7"/>
           <w:sz w:val="14"/>
         </w:rPr>
-        <w:t> </w:t>
+        <w:t xml:space="preserve"> </w:t>
       </w:r>
       <w:r>
         <w:rPr>
@@ -4104,7 +4114,7 @@
           <w:spacing w:val="-7"/>
           <w:sz w:val="14"/>
         </w:rPr>
-        <w:t> </w:t>
+        <w:t xml:space="preserve"> </w:t>
       </w:r>
       <w:r>
         <w:rPr>
@@ -4120,7 +4130,7 @@
           <w:spacing w:val="-7"/>
           <w:sz w:val="14"/>
         </w:rPr>
-        <w:t> </w:t>
+        <w:t xml:space="preserve"> </w:t>
       </w:r>
       <w:r>
         <w:rPr>
@@ -4136,7 +4146,7 @@
           <w:spacing w:val="-7"/>
           <w:sz w:val="14"/>
         </w:rPr>
-        <w:t> </w:t>
+        <w:t xml:space="preserve"> </w:t>
       </w:r>
       <w:r>
         <w:rPr>
@@ -4152,7 +4162,7 @@
           <w:spacing w:val="-7"/>
           <w:sz w:val="14"/>
         </w:rPr>
-        <w:t> </w:t>
+        <w:t xml:space="preserve"> </w:t>
       </w:r>
       <w:r>
         <w:rPr>
@@ -4168,7 +4178,7 @@
           <w:spacing w:val="-7"/>
           <w:sz w:val="14"/>
         </w:rPr>
-        <w:t> </w:t>
+        <w:t xml:space="preserve"> </w:t>
       </w:r>
       <w:r>
         <w:rPr>
@@ -4184,7 +4194,7 @@
           <w:spacing w:val="-7"/>
           <w:sz w:val="14"/>
         </w:rPr>
-        <w:t> </w:t>
+        <w:t xml:space="preserve"> </w:t>
       </w:r>
       <w:r>
         <w:rPr>
@@ -4200,7 +4210,7 @@
           <w:spacing w:val="-7"/>
           <w:sz w:val="14"/>
         </w:rPr>
-        <w:t> </w:t>
+        <w:t xml:space="preserve"> </w:t>
       </w:r>
       <w:r>
         <w:rPr>
@@ -4216,7 +4226,7 @@
           <w:spacing w:val="-7"/>
           <w:sz w:val="14"/>
         </w:rPr>
-        <w:t> </w:t>
+        <w:t xml:space="preserve"> </w:t>
       </w:r>
       <w:r>
         <w:rPr>
@@ -4232,7 +4242,7 @@
           <w:spacing w:val="-7"/>
           <w:sz w:val="14"/>
         </w:rPr>
-        <w:t> </w:t>
+        <w:t xml:space="preserve"> </w:t>
       </w:r>
       <w:r>
         <w:rPr>
@@ -4248,7 +4258,7 @@
           <w:spacing w:val="-7"/>
           <w:sz w:val="14"/>
         </w:rPr>
-        <w:t> </w:t>
+        <w:t xml:space="preserve"> </w:t>
       </w:r>
       <w:r>
         <w:rPr>
@@ -4264,7 +4274,7 @@
           <w:spacing w:val="40"/>
           <w:sz w:val="14"/>
         </w:rPr>
-        <w:t> </w:t>
+        <w:t xml:space="preserve"> </w:t>
       </w:r>
       <w:r>
         <w:rPr>
@@ -4280,7 +4290,7 @@
           <w:spacing w:val="-3"/>
           <w:sz w:val="14"/>
         </w:rPr>
-        <w:t> </w:t>
+        <w:t xml:space="preserve"> </w:t>
       </w:r>
       <w:r>
         <w:rPr>
@@ -4296,7 +4306,7 @@
           <w:spacing w:val="-3"/>
           <w:sz w:val="14"/>
         </w:rPr>
-        <w:t> </w:t>
+        <w:t xml:space="preserve"> </w:t>
       </w:r>
       <w:r>
         <w:rPr>
@@ -4312,7 +4322,7 @@
           <w:spacing w:val="-3"/>
           <w:sz w:val="14"/>
         </w:rPr>
-        <w:t> </w:t>
+        <w:t xml:space="preserve"> </w:t>
       </w:r>
       <w:r>
         <w:rPr>
@@ -4328,7 +4338,7 @@
           <w:spacing w:val="-3"/>
           <w:sz w:val="14"/>
         </w:rPr>
-        <w:t> </w:t>
+        <w:t xml:space="preserve"> </w:t>
       </w:r>
       <w:r>
         <w:rPr>
@@ -4344,7 +4354,7 @@
           <w:spacing w:val="-3"/>
           <w:sz w:val="14"/>
         </w:rPr>
-        <w:t> </w:t>
+        <w:t xml:space="preserve"> </w:t>
       </w:r>
       <w:r>
         <w:rPr>
@@ -4360,7 +4370,7 @@
           <w:spacing w:val="-3"/>
           <w:sz w:val="14"/>
         </w:rPr>
-        <w:t> </w:t>
+        <w:t xml:space="preserve"> </w:t>
       </w:r>
       <w:r>
         <w:rPr>
@@ -4376,7 +4386,7 @@
           <w:spacing w:val="-3"/>
           <w:sz w:val="14"/>
         </w:rPr>
-        <w:t> </w:t>
+        <w:t xml:space="preserve"> </w:t>
       </w:r>
       <w:r>
         <w:rPr>
@@ -4392,7 +4402,7 @@
           <w:spacing w:val="-3"/>
           <w:sz w:val="14"/>
         </w:rPr>
-        <w:t> </w:t>
+        <w:t xml:space="preserve"> </w:t>
       </w:r>
       <w:r>
         <w:rPr>
@@ -4408,7 +4418,7 @@
           <w:spacing w:val="-3"/>
           <w:sz w:val="14"/>
         </w:rPr>
-        <w:t> </w:t>
+        <w:t xml:space="preserve"> </w:t>
       </w:r>
       <w:r>
         <w:rPr>
@@ -4424,7 +4434,7 @@
           <w:spacing w:val="-3"/>
           <w:sz w:val="14"/>
         </w:rPr>
-        <w:t> </w:t>
+        <w:t xml:space="preserve"> </w:t>
       </w:r>
       <w:r>
         <w:rPr>
@@ -4440,7 +4450,7 @@
           <w:spacing w:val="-3"/>
           <w:sz w:val="14"/>
         </w:rPr>
-        <w:t> </w:t>
+        <w:t xml:space="preserve"> </w:t>
       </w:r>
       <w:r>
         <w:rPr>
@@ -4456,7 +4466,7 @@
           <w:spacing w:val="-3"/>
           <w:sz w:val="14"/>
         </w:rPr>
-        <w:t> </w:t>
+        <w:t xml:space="preserve"> </w:t>
       </w:r>
       <w:r>
         <w:rPr>
@@ -4472,7 +4482,7 @@
           <w:spacing w:val="-3"/>
           <w:sz w:val="14"/>
         </w:rPr>
-        <w:t> </w:t>
+        <w:t xml:space="preserve"> </w:t>
       </w:r>
       <w:r>
         <w:rPr>
@@ -4488,7 +4498,7 @@
           <w:spacing w:val="-3"/>
           <w:sz w:val="14"/>
         </w:rPr>
-        <w:t> </w:t>
+        <w:t xml:space="preserve"> </w:t>
       </w:r>
       <w:r>
         <w:rPr>
@@ -4504,7 +4514,7 @@
           <w:spacing w:val="-3"/>
           <w:sz w:val="14"/>
         </w:rPr>
-        <w:t> </w:t>
+        <w:t xml:space="preserve"> </w:t>
       </w:r>
       <w:r>
         <w:rPr>
@@ -4520,7 +4530,7 @@
           <w:spacing w:val="-3"/>
           <w:sz w:val="14"/>
         </w:rPr>
-        <w:t> </w:t>
+        <w:t xml:space="preserve"> </w:t>
       </w:r>
       <w:r>
         <w:rPr>
@@ -4536,7 +4546,7 @@
           <w:spacing w:val="-3"/>
           <w:sz w:val="14"/>
         </w:rPr>
-        <w:t> </w:t>
+        <w:t xml:space="preserve"> </w:t>
       </w:r>
       <w:r>
         <w:rPr>
@@ -4552,7 +4562,7 @@
           <w:spacing w:val="-3"/>
           <w:sz w:val="14"/>
         </w:rPr>
-        <w:t> </w:t>
+        <w:t xml:space="preserve"> </w:t>
       </w:r>
       <w:r>
         <w:rPr>
@@ -4568,7 +4578,7 @@
           <w:spacing w:val="-3"/>
           <w:sz w:val="14"/>
         </w:rPr>
-        <w:t> </w:t>
+        <w:t xml:space="preserve"> </w:t>
       </w:r>
       <w:r>
         <w:rPr>
@@ -4584,7 +4594,7 @@
           <w:spacing w:val="-3"/>
           <w:sz w:val="14"/>
         </w:rPr>
-        <w:t> </w:t>
+        <w:t xml:space="preserve"> </w:t>
       </w:r>
       <w:r>
         <w:rPr>
@@ -4600,7 +4610,7 @@
           <w:spacing w:val="-3"/>
           <w:sz w:val="14"/>
         </w:rPr>
-        <w:t> </w:t>
+        <w:t xml:space="preserve"> </w:t>
       </w:r>
       <w:r>
         <w:rPr>
@@ -4616,7 +4626,7 @@
           <w:spacing w:val="-3"/>
           <w:sz w:val="14"/>
         </w:rPr>
-        <w:t> </w:t>
+        <w:t xml:space="preserve"> </w:t>
       </w:r>
       <w:r>
         <w:rPr>
@@ -4632,7 +4642,7 @@
           <w:spacing w:val="-3"/>
           <w:sz w:val="14"/>
         </w:rPr>
-        <w:t> </w:t>
+        <w:t xml:space="preserve"> </w:t>
       </w:r>
       <w:r>
         <w:rPr>
@@ -4648,7 +4658,7 @@
           <w:spacing w:val="-3"/>
           <w:sz w:val="14"/>
         </w:rPr>
-        <w:t> </w:t>
+        <w:t xml:space="preserve"> </w:t>
       </w:r>
       <w:r>
         <w:rPr>
@@ -4664,7 +4674,7 @@
           <w:spacing w:val="40"/>
           <w:sz w:val="14"/>
         </w:rPr>
-        <w:t> </w:t>
+        <w:t xml:space="preserve"> </w:t>
       </w:r>
       <w:r>
         <w:rPr>
@@ -4682,11 +4692,10 @@
           <w:numId w:val="1"/>
         </w:numPr>
         <w:tabs>
-          <w:tab w:pos="882" w:val="left" w:leader="none"/>
+          <w:tab w:val="left" w:pos="882"/>
         </w:tabs>
-        <w:spacing w:line="156" w:lineRule="exact" w:before="0" w:after="0"/>
-        <w:ind w:left="882" w:right="0" w:hanging="104"/>
-        <w:jc w:val="left"/>
+        <w:spacing w:before="0" w:line="156" w:lineRule="exact"/>
+        <w:ind w:left="882" w:hanging="104"/>
         <w:rPr>
           <w:sz w:val="14"/>
         </w:rPr>
@@ -4710,7 +4719,7 @@
           <w:w w:val="90"/>
           <w:sz w:val="14"/>
         </w:rPr>
-        <w:t> </w:t>
+        <w:t xml:space="preserve"> </w:t>
       </w:r>
       <w:r>
         <w:rPr>
@@ -4731,7 +4740,7 @@
           <w:w w:val="90"/>
           <w:sz w:val="14"/>
         </w:rPr>
-        <w:t> </w:t>
+        <w:t xml:space="preserve"> </w:t>
       </w:r>
       <w:r>
         <w:rPr>
@@ -4748,7 +4757,7 @@
           <w:w w:val="90"/>
           <w:sz w:val="14"/>
         </w:rPr>
-        <w:t> </w:t>
+        <w:t xml:space="preserve"> </w:t>
       </w:r>
       <w:r>
         <w:rPr>
@@ -4765,7 +4774,7 @@
           <w:w w:val="90"/>
           <w:sz w:val="14"/>
         </w:rPr>
-        <w:t> </w:t>
+        <w:t xml:space="preserve"> </w:t>
       </w:r>
       <w:r>
         <w:rPr>
@@ -4782,7 +4791,7 @@
           <w:w w:val="90"/>
           <w:sz w:val="14"/>
         </w:rPr>
-        <w:t> </w:t>
+        <w:t xml:space="preserve"> </w:t>
       </w:r>
       <w:r>
         <w:rPr>
@@ -4799,7 +4808,7 @@
           <w:w w:val="90"/>
           <w:sz w:val="14"/>
         </w:rPr>
-        <w:t> </w:t>
+        <w:t xml:space="preserve"> </w:t>
       </w:r>
       <w:r>
         <w:rPr>
@@ -4816,7 +4825,7 @@
           <w:w w:val="90"/>
           <w:sz w:val="14"/>
         </w:rPr>
-        <w:t> </w:t>
+        <w:t xml:space="preserve"> </w:t>
       </w:r>
       <w:r>
         <w:rPr>
@@ -4833,7 +4842,7 @@
           <w:w w:val="90"/>
           <w:sz w:val="14"/>
         </w:rPr>
-        <w:t> </w:t>
+        <w:t xml:space="preserve"> </w:t>
       </w:r>
       <w:r>
         <w:rPr>
@@ -4850,7 +4859,7 @@
           <w:w w:val="90"/>
           <w:sz w:val="14"/>
         </w:rPr>
-        <w:t> </w:t>
+        <w:t xml:space="preserve"> </w:t>
       </w:r>
       <w:r>
         <w:rPr>
@@ -4867,7 +4876,7 @@
           <w:w w:val="90"/>
           <w:sz w:val="14"/>
         </w:rPr>
-        <w:t> </w:t>
+        <w:t xml:space="preserve"> </w:t>
       </w:r>
       <w:r>
         <w:rPr>
@@ -4887,11 +4896,10 @@
           <w:numId w:val="1"/>
         </w:numPr>
         <w:tabs>
-          <w:tab w:pos="882" w:val="left" w:leader="none"/>
+          <w:tab w:val="left" w:pos="882"/>
         </w:tabs>
-        <w:spacing w:line="240" w:lineRule="auto" w:before="55" w:after="0"/>
-        <w:ind w:left="882" w:right="0" w:hanging="104"/>
-        <w:jc w:val="left"/>
+        <w:spacing w:before="55"/>
+        <w:ind w:left="882" w:hanging="104"/>
         <w:rPr>
           <w:sz w:val="14"/>
         </w:rPr>
@@ -4915,7 +4923,7 @@
           <w:w w:val="90"/>
           <w:sz w:val="14"/>
         </w:rPr>
-        <w:t> </w:t>
+        <w:t xml:space="preserve"> </w:t>
       </w:r>
       <w:r>
         <w:rPr>
@@ -4936,7 +4944,7 @@
           <w:w w:val="90"/>
           <w:sz w:val="14"/>
         </w:rPr>
-        <w:t> </w:t>
+        <w:t xml:space="preserve"> </w:t>
       </w:r>
       <w:r>
         <w:rPr>
@@ -4957,7 +4965,7 @@
           <w:w w:val="90"/>
           <w:sz w:val="14"/>
         </w:rPr>
-        <w:t> </w:t>
+        <w:t xml:space="preserve"> </w:t>
       </w:r>
       <w:r>
         <w:rPr>
@@ -4974,7 +4982,7 @@
           <w:w w:val="90"/>
           <w:sz w:val="14"/>
         </w:rPr>
-        <w:t> </w:t>
+        <w:t xml:space="preserve"> </w:t>
       </w:r>
       <w:r>
         <w:rPr>
@@ -4991,7 +4999,7 @@
           <w:w w:val="90"/>
           <w:sz w:val="14"/>
         </w:rPr>
-        <w:t> </w:t>
+        <w:t xml:space="preserve"> </w:t>
       </w:r>
       <w:r>
         <w:rPr>
@@ -5008,7 +5016,7 @@
           <w:w w:val="90"/>
           <w:sz w:val="14"/>
         </w:rPr>
-        <w:t> </w:t>
+        <w:t xml:space="preserve"> </w:t>
       </w:r>
       <w:r>
         <w:rPr>
@@ -5025,7 +5033,7 @@
           <w:w w:val="90"/>
           <w:sz w:val="14"/>
         </w:rPr>
-        <w:t> </w:t>
+        <w:t xml:space="preserve"> </w:t>
       </w:r>
       <w:r>
         <w:rPr>
@@ -5042,7 +5050,7 @@
           <w:w w:val="90"/>
           <w:sz w:val="14"/>
         </w:rPr>
-        <w:t> </w:t>
+        <w:t xml:space="preserve"> </w:t>
       </w:r>
       <w:r>
         <w:rPr>
@@ -5059,7 +5067,7 @@
           <w:w w:val="90"/>
           <w:sz w:val="14"/>
         </w:rPr>
-        <w:t> </w:t>
+        <w:t xml:space="preserve"> </w:t>
       </w:r>
       <w:r>
         <w:rPr>
@@ -5076,7 +5084,7 @@
           <w:w w:val="90"/>
           <w:sz w:val="14"/>
         </w:rPr>
-        <w:t> </w:t>
+        <w:t xml:space="preserve"> </w:t>
       </w:r>
       <w:r>
         <w:rPr>
@@ -5093,7 +5101,7 @@
           <w:w w:val="90"/>
           <w:sz w:val="14"/>
         </w:rPr>
-        <w:t> </w:t>
+        <w:t xml:space="preserve"> </w:t>
       </w:r>
       <w:r>
         <w:rPr>
@@ -5110,7 +5118,7 @@
           <w:w w:val="90"/>
           <w:sz w:val="14"/>
         </w:rPr>
-        <w:t> </w:t>
+        <w:t xml:space="preserve"> </w:t>
       </w:r>
       <w:r>
         <w:rPr>
@@ -5127,7 +5135,7 @@
           <w:w w:val="90"/>
           <w:sz w:val="14"/>
         </w:rPr>
-        <w:t> </w:t>
+        <w:t xml:space="preserve"> </w:t>
       </w:r>
       <w:r>
         <w:rPr>
@@ -5144,8 +5152,9 @@
           <w:w w:val="90"/>
           <w:sz w:val="14"/>
         </w:rPr>
-        <w:t> </w:t>
-      </w:r>
+        <w:t xml:space="preserve"> </w:t>
+      </w:r>
+      <w:proofErr w:type="spellStart"/>
       <w:r>
         <w:rPr>
           <w:color w:val="2E3C4F"/>
@@ -5154,6 +5163,7 @@
         </w:rPr>
         <w:t>Javascript</w:t>
       </w:r>
+      <w:proofErr w:type="spellEnd"/>
       <w:r>
         <w:rPr>
           <w:color w:val="2E3C4F"/>
@@ -5161,7 +5171,7 @@
           <w:w w:val="90"/>
           <w:sz w:val="14"/>
         </w:rPr>
-        <w:t> </w:t>
+        <w:t xml:space="preserve"> </w:t>
       </w:r>
       <w:r>
         <w:rPr>
@@ -5178,7 +5188,7 @@
           <w:w w:val="90"/>
           <w:sz w:val="14"/>
         </w:rPr>
-        <w:t> </w:t>
+        <w:t xml:space="preserve"> </w:t>
       </w:r>
       <w:r>
         <w:rPr>
@@ -5195,7 +5205,7 @@
           <w:w w:val="90"/>
           <w:sz w:val="14"/>
         </w:rPr>
-        <w:t> </w:t>
+        <w:t xml:space="preserve"> </w:t>
       </w:r>
       <w:r>
         <w:rPr>
@@ -5212,7 +5222,7 @@
           <w:w w:val="90"/>
           <w:sz w:val="14"/>
         </w:rPr>
-        <w:t> </w:t>
+        <w:t xml:space="preserve"> </w:t>
       </w:r>
       <w:r>
         <w:rPr>
@@ -5229,7 +5239,7 @@
           <w:w w:val="90"/>
           <w:sz w:val="14"/>
         </w:rPr>
-        <w:t> </w:t>
+        <w:t xml:space="preserve"> </w:t>
       </w:r>
       <w:r>
         <w:rPr>
@@ -5246,7 +5256,7 @@
           <w:w w:val="90"/>
           <w:sz w:val="14"/>
         </w:rPr>
-        <w:t> </w:t>
+        <w:t xml:space="preserve"> </w:t>
       </w:r>
       <w:r>
         <w:rPr>
@@ -5263,15 +5273,25 @@
           <w:w w:val="90"/>
           <w:sz w:val="14"/>
         </w:rPr>
-        <w:t> </w:t>
-      </w:r>
-      <w:r>
-        <w:rPr>
-          <w:color w:val="2E3C4F"/>
-          <w:w w:val="90"/>
-          <w:sz w:val="14"/>
-        </w:rPr>
-        <w:t>PowerBI,</w:t>
+        <w:t xml:space="preserve"> </w:t>
+      </w:r>
+      <w:proofErr w:type="spellStart"/>
+      <w:r>
+        <w:rPr>
+          <w:color w:val="2E3C4F"/>
+          <w:w w:val="90"/>
+          <w:sz w:val="14"/>
+        </w:rPr>
+        <w:t>PowerBI</w:t>
+      </w:r>
+      <w:proofErr w:type="spellEnd"/>
+      <w:r>
+        <w:rPr>
+          <w:color w:val="2E3C4F"/>
+          <w:w w:val="90"/>
+          <w:sz w:val="14"/>
+        </w:rPr>
+        <w:t>,</w:t>
       </w:r>
       <w:r>
         <w:rPr>
@@ -5280,16 +5300,27 @@
           <w:w w:val="90"/>
           <w:sz w:val="14"/>
         </w:rPr>
-        <w:t> </w:t>
-      </w:r>
-      <w:r>
-        <w:rPr>
-          <w:color w:val="2E3C4F"/>
-          <w:spacing w:val="-2"/>
-          <w:w w:val="90"/>
-          <w:sz w:val="14"/>
-        </w:rPr>
-        <w:t>PowerAutomate.</w:t>
+        <w:t xml:space="preserve"> </w:t>
+      </w:r>
+      <w:proofErr w:type="spellStart"/>
+      <w:r>
+        <w:rPr>
+          <w:color w:val="2E3C4F"/>
+          <w:spacing w:val="-2"/>
+          <w:w w:val="90"/>
+          <w:sz w:val="14"/>
+        </w:rPr>
+        <w:t>PowerAutomate</w:t>
+      </w:r>
+      <w:proofErr w:type="spellEnd"/>
+      <w:r>
+        <w:rPr>
+          <w:color w:val="2E3C4F"/>
+          <w:spacing w:val="-2"/>
+          <w:w w:val="90"/>
+          <w:sz w:val="14"/>
+        </w:rPr>
+        <w:t>.</w:t>
       </w:r>
     </w:p>
     <w:p>
@@ -5300,11 +5331,10 @@
           <w:numId w:val="1"/>
         </w:numPr>
         <w:tabs>
-          <w:tab w:pos="883" w:val="left" w:leader="none"/>
+          <w:tab w:val="left" w:pos="883"/>
         </w:tabs>
-        <w:spacing w:line="336" w:lineRule="auto" w:before="49" w:after="0"/>
-        <w:ind w:left="883" w:right="621" w:hanging="105"/>
-        <w:jc w:val="left"/>
+        <w:spacing w:line="336" w:lineRule="auto"/>
+        <w:ind w:right="621"/>
         <w:rPr>
           <w:sz w:val="14"/>
         </w:rPr>
@@ -5323,7 +5353,7 @@
           <w:spacing w:val="-3"/>
           <w:sz w:val="14"/>
         </w:rPr>
-        <w:t> </w:t>
+        <w:t xml:space="preserve"> </w:t>
       </w:r>
       <w:r>
         <w:rPr>
@@ -5339,7 +5369,7 @@
           <w:spacing w:val="-3"/>
           <w:sz w:val="14"/>
         </w:rPr>
-        <w:t> </w:t>
+        <w:t xml:space="preserve"> </w:t>
       </w:r>
       <w:r>
         <w:rPr>
@@ -5355,7 +5385,7 @@
           <w:spacing w:val="-3"/>
           <w:sz w:val="14"/>
         </w:rPr>
-        <w:t> </w:t>
+        <w:t xml:space="preserve"> </w:t>
       </w:r>
       <w:r>
         <w:rPr>
@@ -5371,7 +5401,7 @@
           <w:spacing w:val="-3"/>
           <w:sz w:val="14"/>
         </w:rPr>
-        <w:t> </w:t>
+        <w:t xml:space="preserve"> </w:t>
       </w:r>
       <w:r>
         <w:rPr>
@@ -5387,7 +5417,7 @@
           <w:spacing w:val="-3"/>
           <w:sz w:val="14"/>
         </w:rPr>
-        <w:t> </w:t>
+        <w:t xml:space="preserve"> </w:t>
       </w:r>
       <w:r>
         <w:rPr>
@@ -5403,7 +5433,7 @@
           <w:spacing w:val="-3"/>
           <w:sz w:val="14"/>
         </w:rPr>
-        <w:t> </w:t>
+        <w:t xml:space="preserve"> </w:t>
       </w:r>
       <w:r>
         <w:rPr>
@@ -5419,7 +5449,7 @@
           <w:spacing w:val="-3"/>
           <w:sz w:val="14"/>
         </w:rPr>
-        <w:t> </w:t>
+        <w:t xml:space="preserve"> </w:t>
       </w:r>
       <w:r>
         <w:rPr>
@@ -5435,7 +5465,7 @@
           <w:spacing w:val="-3"/>
           <w:sz w:val="14"/>
         </w:rPr>
-        <w:t> </w:t>
+        <w:t xml:space="preserve"> </w:t>
       </w:r>
       <w:r>
         <w:rPr>
@@ -5451,7 +5481,7 @@
           <w:spacing w:val="-3"/>
           <w:sz w:val="14"/>
         </w:rPr>
-        <w:t> </w:t>
+        <w:t xml:space="preserve"> </w:t>
       </w:r>
       <w:r>
         <w:rPr>
@@ -5467,7 +5497,7 @@
           <w:spacing w:val="-3"/>
           <w:sz w:val="14"/>
         </w:rPr>
-        <w:t> </w:t>
+        <w:t xml:space="preserve"> </w:t>
       </w:r>
       <w:r>
         <w:rPr>
@@ -5483,7 +5513,7 @@
           <w:spacing w:val="-3"/>
           <w:sz w:val="14"/>
         </w:rPr>
-        <w:t> </w:t>
+        <w:t xml:space="preserve"> </w:t>
       </w:r>
       <w:r>
         <w:rPr>
@@ -5499,7 +5529,7 @@
           <w:spacing w:val="-3"/>
           <w:sz w:val="14"/>
         </w:rPr>
-        <w:t> </w:t>
+        <w:t xml:space="preserve"> </w:t>
       </w:r>
       <w:r>
         <w:rPr>
@@ -5515,7 +5545,7 @@
           <w:spacing w:val="-3"/>
           <w:sz w:val="14"/>
         </w:rPr>
-        <w:t> </w:t>
+        <w:t xml:space="preserve"> </w:t>
       </w:r>
       <w:r>
         <w:rPr>
@@ -5531,7 +5561,7 @@
           <w:spacing w:val="-3"/>
           <w:sz w:val="14"/>
         </w:rPr>
-        <w:t> </w:t>
+        <w:t xml:space="preserve"> </w:t>
       </w:r>
       <w:r>
         <w:rPr>
@@ -5547,7 +5577,7 @@
           <w:spacing w:val="-3"/>
           <w:sz w:val="14"/>
         </w:rPr>
-        <w:t> </w:t>
+        <w:t xml:space="preserve"> </w:t>
       </w:r>
       <w:r>
         <w:rPr>
@@ -5563,7 +5593,7 @@
           <w:spacing w:val="-3"/>
           <w:sz w:val="14"/>
         </w:rPr>
-        <w:t> </w:t>
+        <w:t xml:space="preserve"> </w:t>
       </w:r>
       <w:r>
         <w:rPr>
@@ -5579,7 +5609,7 @@
           <w:spacing w:val="-3"/>
           <w:sz w:val="14"/>
         </w:rPr>
-        <w:t> </w:t>
+        <w:t xml:space="preserve"> </w:t>
       </w:r>
       <w:r>
         <w:rPr>
@@ -5595,7 +5625,7 @@
           <w:spacing w:val="-3"/>
           <w:sz w:val="14"/>
         </w:rPr>
-        <w:t> </w:t>
+        <w:t xml:space="preserve"> </w:t>
       </w:r>
       <w:r>
         <w:rPr>
@@ -5611,7 +5641,7 @@
           <w:spacing w:val="-3"/>
           <w:sz w:val="14"/>
         </w:rPr>
-        <w:t> </w:t>
+        <w:t xml:space="preserve"> </w:t>
       </w:r>
       <w:r>
         <w:rPr>
@@ -5627,7 +5657,7 @@
           <w:spacing w:val="-3"/>
           <w:sz w:val="14"/>
         </w:rPr>
-        <w:t> </w:t>
+        <w:t xml:space="preserve"> </w:t>
       </w:r>
       <w:r>
         <w:rPr>
@@ -5643,7 +5673,7 @@
           <w:spacing w:val="-3"/>
           <w:sz w:val="14"/>
         </w:rPr>
-        <w:t> </w:t>
+        <w:t xml:space="preserve"> </w:t>
       </w:r>
       <w:r>
         <w:rPr>
@@ -5659,7 +5689,7 @@
           <w:spacing w:val="-3"/>
           <w:sz w:val="14"/>
         </w:rPr>
-        <w:t> </w:t>
+        <w:t xml:space="preserve"> </w:t>
       </w:r>
       <w:r>
         <w:rPr>
@@ -5675,7 +5705,7 @@
           <w:w w:val="105"/>
           <w:sz w:val="14"/>
         </w:rPr>
-        <w:t> locations</w:t>
+        <w:t xml:space="preserve"> locations</w:t>
       </w:r>
       <w:r>
         <w:rPr>
@@ -5684,7 +5714,7 @@
           <w:w w:val="105"/>
           <w:sz w:val="14"/>
         </w:rPr>
-        <w:t> </w:t>
+        <w:t xml:space="preserve"> </w:t>
       </w:r>
       <w:r>
         <w:rPr>
@@ -5701,7 +5731,7 @@
           <w:w w:val="105"/>
           <w:sz w:val="14"/>
         </w:rPr>
-        <w:t> </w:t>
+        <w:t xml:space="preserve"> </w:t>
       </w:r>
       <w:r>
         <w:rPr>
@@ -5718,7 +5748,7 @@
           <w:w w:val="105"/>
           <w:sz w:val="14"/>
         </w:rPr>
-        <w:t> </w:t>
+        <w:t xml:space="preserve"> </w:t>
       </w:r>
       <w:r>
         <w:rPr>
@@ -5735,7 +5765,7 @@
           <w:w w:val="105"/>
           <w:sz w:val="14"/>
         </w:rPr>
-        <w:t> </w:t>
+        <w:t xml:space="preserve"> </w:t>
       </w:r>
       <w:r>
         <w:rPr>
@@ -5752,7 +5782,7 @@
           <w:w w:val="105"/>
           <w:sz w:val="14"/>
         </w:rPr>
-        <w:t> </w:t>
+        <w:t xml:space="preserve"> </w:t>
       </w:r>
       <w:r>
         <w:rPr>
@@ -5769,7 +5799,7 @@
           <w:w w:val="105"/>
           <w:sz w:val="14"/>
         </w:rPr>
-        <w:t> </w:t>
+        <w:t xml:space="preserve"> </w:t>
       </w:r>
       <w:r>
         <w:rPr>
@@ -5788,11 +5818,10 @@
           <w:numId w:val="1"/>
         </w:numPr>
         <w:tabs>
-          <w:tab w:pos="882" w:val="left" w:leader="none"/>
+          <w:tab w:val="left" w:pos="882"/>
         </w:tabs>
-        <w:spacing w:line="145" w:lineRule="exact" w:before="0" w:after="0"/>
-        <w:ind w:left="882" w:right="0" w:hanging="104"/>
-        <w:jc w:val="left"/>
+        <w:spacing w:before="0" w:line="145" w:lineRule="exact"/>
+        <w:ind w:left="882" w:hanging="104"/>
         <w:rPr>
           <w:sz w:val="14"/>
         </w:rPr>
@@ -5811,7 +5840,7 @@
           <w:spacing w:val="-7"/>
           <w:sz w:val="14"/>
         </w:rPr>
-        <w:t> </w:t>
+        <w:t xml:space="preserve"> </w:t>
       </w:r>
       <w:r>
         <w:rPr>
@@ -5827,7 +5856,7 @@
           <w:spacing w:val="-7"/>
           <w:sz w:val="14"/>
         </w:rPr>
-        <w:t> </w:t>
+        <w:t xml:space="preserve"> </w:t>
       </w:r>
       <w:r>
         <w:rPr>
@@ -5843,7 +5872,7 @@
           <w:spacing w:val="-7"/>
           <w:sz w:val="14"/>
         </w:rPr>
-        <w:t> </w:t>
+        <w:t xml:space="preserve"> </w:t>
       </w:r>
       <w:r>
         <w:rPr>
@@ -5859,7 +5888,7 @@
           <w:spacing w:val="-7"/>
           <w:sz w:val="14"/>
         </w:rPr>
-        <w:t> </w:t>
+        <w:t xml:space="preserve"> </w:t>
       </w:r>
       <w:r>
         <w:rPr>
@@ -5875,7 +5904,7 @@
           <w:spacing w:val="-7"/>
           <w:sz w:val="14"/>
         </w:rPr>
-        <w:t> </w:t>
+        <w:t xml:space="preserve"> </w:t>
       </w:r>
       <w:r>
         <w:rPr>
@@ -5891,7 +5920,7 @@
           <w:spacing w:val="-7"/>
           <w:sz w:val="14"/>
         </w:rPr>
-        <w:t> </w:t>
+        <w:t xml:space="preserve"> </w:t>
       </w:r>
       <w:r>
         <w:rPr>
@@ -5907,7 +5936,7 @@
           <w:spacing w:val="-7"/>
           <w:sz w:val="14"/>
         </w:rPr>
-        <w:t> </w:t>
+        <w:t xml:space="preserve"> </w:t>
       </w:r>
       <w:r>
         <w:rPr>
@@ -5923,7 +5952,7 @@
           <w:spacing w:val="-7"/>
           <w:sz w:val="14"/>
         </w:rPr>
-        <w:t> </w:t>
+        <w:t xml:space="preserve"> </w:t>
       </w:r>
       <w:r>
         <w:rPr>
@@ -5939,15 +5968,25 @@
           <w:spacing w:val="-7"/>
           <w:sz w:val="14"/>
         </w:rPr>
-        <w:t> </w:t>
-      </w:r>
-      <w:r>
-        <w:rPr>
-          <w:color w:val="2E3C4F"/>
-          <w:spacing w:val="-4"/>
-          <w:sz w:val="14"/>
-        </w:rPr>
-        <w:t>GitFlow,</w:t>
+        <w:t xml:space="preserve"> </w:t>
+      </w:r>
+      <w:proofErr w:type="spellStart"/>
+      <w:r>
+        <w:rPr>
+          <w:color w:val="2E3C4F"/>
+          <w:spacing w:val="-4"/>
+          <w:sz w:val="14"/>
+        </w:rPr>
+        <w:t>GitFlow</w:t>
+      </w:r>
+      <w:proofErr w:type="spellEnd"/>
+      <w:r>
+        <w:rPr>
+          <w:color w:val="2E3C4F"/>
+          <w:spacing w:val="-4"/>
+          <w:sz w:val="14"/>
+        </w:rPr>
+        <w:t>,</w:t>
       </w:r>
       <w:r>
         <w:rPr>
@@ -5955,7 +5994,7 @@
           <w:spacing w:val="-7"/>
           <w:sz w:val="14"/>
         </w:rPr>
-        <w:t> </w:t>
+        <w:t xml:space="preserve"> </w:t>
       </w:r>
       <w:r>
         <w:rPr>
@@ -5971,7 +6010,7 @@
           <w:spacing w:val="-7"/>
           <w:sz w:val="14"/>
         </w:rPr>
-        <w:t> </w:t>
+        <w:t xml:space="preserve"> </w:t>
       </w:r>
       <w:r>
         <w:rPr>
@@ -5987,7 +6026,7 @@
           <w:spacing w:val="-7"/>
           <w:sz w:val="14"/>
         </w:rPr>
-        <w:t> </w:t>
+        <w:t xml:space="preserve"> </w:t>
       </w:r>
       <w:r>
         <w:rPr>
@@ -6003,7 +6042,7 @@
           <w:spacing w:val="-7"/>
           <w:sz w:val="14"/>
         </w:rPr>
-        <w:t> </w:t>
+        <w:t xml:space="preserve"> </w:t>
       </w:r>
       <w:r>
         <w:rPr>
@@ -6019,7 +6058,7 @@
           <w:spacing w:val="-7"/>
           <w:sz w:val="14"/>
         </w:rPr>
-        <w:t> </w:t>
+        <w:t xml:space="preserve"> </w:t>
       </w:r>
       <w:r>
         <w:rPr>
@@ -6035,7 +6074,7 @@
           <w:spacing w:val="-7"/>
           <w:sz w:val="14"/>
         </w:rPr>
-        <w:t> </w:t>
+        <w:t xml:space="preserve"> </w:t>
       </w:r>
       <w:r>
         <w:rPr>
@@ -6051,7 +6090,7 @@
           <w:spacing w:val="-7"/>
           <w:sz w:val="14"/>
         </w:rPr>
-        <w:t> </w:t>
+        <w:t xml:space="preserve"> </w:t>
       </w:r>
       <w:r>
         <w:rPr>
@@ -6067,7 +6106,7 @@
           <w:spacing w:val="-7"/>
           <w:sz w:val="14"/>
         </w:rPr>
-        <w:t> </w:t>
+        <w:t xml:space="preserve"> </w:t>
       </w:r>
       <w:r>
         <w:rPr>
@@ -6083,7 +6122,7 @@
           <w:spacing w:val="-7"/>
           <w:sz w:val="14"/>
         </w:rPr>
-        <w:t> </w:t>
+        <w:t xml:space="preserve"> </w:t>
       </w:r>
       <w:r>
         <w:rPr>
@@ -6102,11 +6141,9 @@
           <w:numId w:val="1"/>
         </w:numPr>
         <w:tabs>
-          <w:tab w:pos="882" w:val="left" w:leader="none"/>
+          <w:tab w:val="left" w:pos="882"/>
         </w:tabs>
-        <w:spacing w:line="240" w:lineRule="auto" w:before="49" w:after="0"/>
-        <w:ind w:left="882" w:right="0" w:hanging="104"/>
-        <w:jc w:val="left"/>
+        <w:ind w:left="882" w:hanging="104"/>
         <w:rPr>
           <w:sz w:val="14"/>
         </w:rPr>
@@ -6125,7 +6162,7 @@
           <w:spacing w:val="-8"/>
           <w:sz w:val="14"/>
         </w:rPr>
-        <w:t> </w:t>
+        <w:t xml:space="preserve"> </w:t>
       </w:r>
       <w:r>
         <w:rPr>
@@ -6141,7 +6178,7 @@
           <w:spacing w:val="-7"/>
           <w:sz w:val="14"/>
         </w:rPr>
-        <w:t> </w:t>
+        <w:t xml:space="preserve"> </w:t>
       </w:r>
       <w:r>
         <w:rPr>
@@ -6157,7 +6194,7 @@
           <w:spacing w:val="-7"/>
           <w:sz w:val="14"/>
         </w:rPr>
-        <w:t> </w:t>
+        <w:t xml:space="preserve"> </w:t>
       </w:r>
       <w:r>
         <w:rPr>
@@ -6173,7 +6210,7 @@
           <w:spacing w:val="-7"/>
           <w:sz w:val="14"/>
         </w:rPr>
-        <w:t> </w:t>
+        <w:t xml:space="preserve"> </w:t>
       </w:r>
       <w:r>
         <w:rPr>
@@ -6189,7 +6226,7 @@
           <w:spacing w:val="-8"/>
           <w:sz w:val="14"/>
         </w:rPr>
-        <w:t> </w:t>
+        <w:t xml:space="preserve"> </w:t>
       </w:r>
       <w:r>
         <w:rPr>
@@ -6205,7 +6242,7 @@
           <w:spacing w:val="-7"/>
           <w:sz w:val="14"/>
         </w:rPr>
-        <w:t> </w:t>
+        <w:t xml:space="preserve"> </w:t>
       </w:r>
       <w:r>
         <w:rPr>
@@ -6221,7 +6258,7 @@
           <w:spacing w:val="-7"/>
           <w:sz w:val="14"/>
         </w:rPr>
-        <w:t> </w:t>
+        <w:t xml:space="preserve"> </w:t>
       </w:r>
       <w:r>
         <w:rPr>
@@ -6237,7 +6274,7 @@
           <w:spacing w:val="-7"/>
           <w:sz w:val="14"/>
         </w:rPr>
-        <w:t> </w:t>
+        <w:t xml:space="preserve"> </w:t>
       </w:r>
       <w:r>
         <w:rPr>
@@ -6253,7 +6290,7 @@
           <w:spacing w:val="-7"/>
           <w:sz w:val="14"/>
         </w:rPr>
-        <w:t> </w:t>
+        <w:t xml:space="preserve"> </w:t>
       </w:r>
       <w:r>
         <w:rPr>
@@ -6288,7 +6325,7 @@
           <w:spacing w:val="-8"/>
           <w:w w:val="75"/>
         </w:rPr>
-        <w:t> </w:t>
+        <w:t xml:space="preserve"> </w:t>
       </w:r>
       <w:r>
         <w:rPr>
@@ -6304,7 +6341,7 @@
           <w:spacing w:val="-8"/>
           <w:w w:val="75"/>
         </w:rPr>
-        <w:t> </w:t>
+        <w:t xml:space="preserve"> </w:t>
       </w:r>
       <w:r>
         <w:rPr>
@@ -6320,7 +6357,7 @@
           <w:spacing w:val="-7"/>
           <w:w w:val="75"/>
         </w:rPr>
-        <w:t> </w:t>
+        <w:t xml:space="preserve"> </w:t>
       </w:r>
       <w:r>
         <w:rPr>
@@ -6336,7 +6373,7 @@
           <w:spacing w:val="-8"/>
           <w:w w:val="75"/>
         </w:rPr>
-        <w:t> </w:t>
+        <w:t xml:space="preserve"> </w:t>
       </w:r>
       <w:r>
         <w:rPr>
@@ -6351,7 +6388,7 @@
       <w:pPr>
         <w:pStyle w:val="Heading3"/>
         <w:tabs>
-          <w:tab w:pos="9031" w:val="left" w:leader="none"/>
+          <w:tab w:val="left" w:pos="9031"/>
         </w:tabs>
         <w:spacing w:before="19"/>
       </w:pPr>
@@ -6367,7 +6404,7 @@
           <w:color w:val="2E3C4F"/>
           <w:spacing w:val="4"/>
         </w:rPr>
-        <w:t> </w:t>
+        <w:t xml:space="preserve"> </w:t>
       </w:r>
       <w:r>
         <w:rPr>
@@ -6398,7 +6435,7 @@
           <w:w w:val="75"/>
           <w:position w:val="1"/>
         </w:rPr>
-        <w:t> </w:t>
+        <w:t xml:space="preserve"> </w:t>
       </w:r>
       <w:r>
         <w:rPr>
@@ -6415,7 +6452,7 @@
           <w:w w:val="75"/>
           <w:position w:val="1"/>
         </w:rPr>
-        <w:t> </w:t>
+        <w:t xml:space="preserve"> </w:t>
       </w:r>
       <w:r>
         <w:rPr>
@@ -6432,7 +6469,7 @@
           <w:w w:val="75"/>
           <w:position w:val="1"/>
         </w:rPr>
-        <w:t> </w:t>
+        <w:t xml:space="preserve"> </w:t>
       </w:r>
       <w:r>
         <w:rPr>
@@ -6449,7 +6486,7 @@
           <w:w w:val="75"/>
           <w:position w:val="1"/>
         </w:rPr>
-        <w:t> </w:t>
+        <w:t xml:space="preserve"> </w:t>
       </w:r>
       <w:r>
         <w:rPr>
@@ -6473,7 +6510,7 @@
           <w:spacing w:val="46"/>
           <w:position w:val="3"/>
         </w:rPr>
-        <w:t> </w:t>
+        <w:t xml:space="preserve"> </w:t>
       </w:r>
       <w:r>
         <w:rPr>
@@ -6490,7 +6527,7 @@
           <w:w w:val="75"/>
           <w:position w:val="1"/>
         </w:rPr>
-        <w:t> </w:t>
+        <w:t xml:space="preserve"> </w:t>
       </w:r>
       <w:r>
         <w:rPr>
@@ -6510,11 +6547,9 @@
           <w:numId w:val="1"/>
         </w:numPr>
         <w:tabs>
-          <w:tab w:pos="882" w:val="left" w:leader="none"/>
+          <w:tab w:val="left" w:pos="882"/>
         </w:tabs>
-        <w:spacing w:line="240" w:lineRule="auto" w:before="49" w:after="0"/>
-        <w:ind w:left="882" w:right="0" w:hanging="104"/>
-        <w:jc w:val="left"/>
+        <w:ind w:left="882" w:hanging="104"/>
         <w:rPr>
           <w:sz w:val="14"/>
         </w:rPr>
@@ -6533,7 +6568,7 @@
           <w:spacing w:val="-6"/>
           <w:sz w:val="14"/>
         </w:rPr>
-        <w:t> </w:t>
+        <w:t xml:space="preserve"> </w:t>
       </w:r>
       <w:r>
         <w:rPr>
@@ -6549,7 +6584,7 @@
           <w:spacing w:val="-5"/>
           <w:sz w:val="14"/>
         </w:rPr>
-        <w:t> </w:t>
+        <w:t xml:space="preserve"> </w:t>
       </w:r>
       <w:r>
         <w:rPr>
@@ -6565,7 +6600,7 @@
           <w:spacing w:val="-5"/>
           <w:sz w:val="14"/>
         </w:rPr>
-        <w:t> </w:t>
+        <w:t xml:space="preserve"> </w:t>
       </w:r>
       <w:r>
         <w:rPr>
@@ -6581,7 +6616,7 @@
           <w:spacing w:val="-5"/>
           <w:sz w:val="14"/>
         </w:rPr>
-        <w:t> </w:t>
+        <w:t xml:space="preserve"> </w:t>
       </w:r>
       <w:r>
         <w:rPr>
@@ -6597,7 +6632,7 @@
           <w:spacing w:val="-5"/>
           <w:sz w:val="14"/>
         </w:rPr>
-        <w:t> </w:t>
+        <w:t xml:space="preserve"> </w:t>
       </w:r>
       <w:r>
         <w:rPr>
@@ -6613,7 +6648,7 @@
           <w:spacing w:val="-5"/>
           <w:sz w:val="14"/>
         </w:rPr>
-        <w:t> </w:t>
+        <w:t xml:space="preserve"> </w:t>
       </w:r>
       <w:r>
         <w:rPr>
@@ -6629,7 +6664,7 @@
           <w:spacing w:val="-5"/>
           <w:sz w:val="14"/>
         </w:rPr>
-        <w:t> </w:t>
+        <w:t xml:space="preserve"> </w:t>
       </w:r>
       <w:r>
         <w:rPr>
@@ -6645,7 +6680,7 @@
           <w:spacing w:val="-5"/>
           <w:sz w:val="14"/>
         </w:rPr>
-        <w:t> </w:t>
+        <w:t xml:space="preserve"> </w:t>
       </w:r>
       <w:r>
         <w:rPr>
@@ -6661,7 +6696,7 @@
           <w:spacing w:val="-5"/>
           <w:sz w:val="14"/>
         </w:rPr>
-        <w:t> </w:t>
+        <w:t xml:space="preserve"> </w:t>
       </w:r>
       <w:r>
         <w:rPr>
@@ -6677,7 +6712,7 @@
           <w:spacing w:val="-5"/>
           <w:sz w:val="14"/>
         </w:rPr>
-        <w:t> </w:t>
+        <w:t xml:space="preserve"> </w:t>
       </w:r>
       <w:r>
         <w:rPr>
@@ -6696,11 +6731,10 @@
           <w:numId w:val="1"/>
         </w:numPr>
         <w:tabs>
-          <w:tab w:pos="883" w:val="left" w:leader="none"/>
+          <w:tab w:val="left" w:pos="883"/>
         </w:tabs>
-        <w:spacing w:line="336" w:lineRule="auto" w:before="49" w:after="0"/>
-        <w:ind w:left="883" w:right="179" w:hanging="105"/>
-        <w:jc w:val="left"/>
+        <w:spacing w:line="336" w:lineRule="auto"/>
+        <w:ind w:right="179"/>
         <w:rPr>
           <w:sz w:val="14"/>
         </w:rPr>
@@ -6719,7 +6753,7 @@
           <w:spacing w:val="-9"/>
           <w:sz w:val="14"/>
         </w:rPr>
-        <w:t> </w:t>
+        <w:t xml:space="preserve"> </w:t>
       </w:r>
       <w:r>
         <w:rPr>
@@ -6735,7 +6769,7 @@
           <w:spacing w:val="-9"/>
           <w:sz w:val="14"/>
         </w:rPr>
-        <w:t> </w:t>
+        <w:t xml:space="preserve"> </w:t>
       </w:r>
       <w:r>
         <w:rPr>
@@ -6751,7 +6785,7 @@
           <w:spacing w:val="-9"/>
           <w:sz w:val="14"/>
         </w:rPr>
-        <w:t> </w:t>
+        <w:t xml:space="preserve"> </w:t>
       </w:r>
       <w:r>
         <w:rPr>
@@ -6767,7 +6801,7 @@
           <w:spacing w:val="-9"/>
           <w:sz w:val="14"/>
         </w:rPr>
-        <w:t> </w:t>
+        <w:t xml:space="preserve"> </w:t>
       </w:r>
       <w:r>
         <w:rPr>
@@ -6783,7 +6817,7 @@
           <w:spacing w:val="-9"/>
           <w:sz w:val="14"/>
         </w:rPr>
-        <w:t> </w:t>
+        <w:t xml:space="preserve"> </w:t>
       </w:r>
       <w:r>
         <w:rPr>
@@ -6799,7 +6833,7 @@
           <w:spacing w:val="-9"/>
           <w:sz w:val="14"/>
         </w:rPr>
-        <w:t> </w:t>
+        <w:t xml:space="preserve"> </w:t>
       </w:r>
       <w:r>
         <w:rPr>
@@ -6815,7 +6849,7 @@
           <w:spacing w:val="-9"/>
           <w:sz w:val="14"/>
         </w:rPr>
-        <w:t> </w:t>
+        <w:t xml:space="preserve"> </w:t>
       </w:r>
       <w:r>
         <w:rPr>
@@ -6831,7 +6865,7 @@
           <w:spacing w:val="-9"/>
           <w:sz w:val="14"/>
         </w:rPr>
-        <w:t> </w:t>
+        <w:t xml:space="preserve"> </w:t>
       </w:r>
       <w:r>
         <w:rPr>
@@ -6847,7 +6881,7 @@
           <w:spacing w:val="-9"/>
           <w:sz w:val="14"/>
         </w:rPr>
-        <w:t> </w:t>
+        <w:t xml:space="preserve"> </w:t>
       </w:r>
       <w:r>
         <w:rPr>
@@ -6863,7 +6897,7 @@
           <w:spacing w:val="-9"/>
           <w:sz w:val="14"/>
         </w:rPr>
-        <w:t> </w:t>
+        <w:t xml:space="preserve"> </w:t>
       </w:r>
       <w:r>
         <w:rPr>
@@ -6879,7 +6913,7 @@
           <w:spacing w:val="-9"/>
           <w:sz w:val="14"/>
         </w:rPr>
-        <w:t> </w:t>
+        <w:t xml:space="preserve"> </w:t>
       </w:r>
       <w:r>
         <w:rPr>
@@ -6895,7 +6929,7 @@
           <w:spacing w:val="-9"/>
           <w:sz w:val="14"/>
         </w:rPr>
-        <w:t> </w:t>
+        <w:t xml:space="preserve"> </w:t>
       </w:r>
       <w:r>
         <w:rPr>
@@ -6911,7 +6945,7 @@
           <w:spacing w:val="-9"/>
           <w:sz w:val="14"/>
         </w:rPr>
-        <w:t> </w:t>
+        <w:t xml:space="preserve"> </w:t>
       </w:r>
       <w:r>
         <w:rPr>
@@ -6927,7 +6961,7 @@
           <w:spacing w:val="-9"/>
           <w:sz w:val="14"/>
         </w:rPr>
-        <w:t> </w:t>
+        <w:t xml:space="preserve"> </w:t>
       </w:r>
       <w:r>
         <w:rPr>
@@ -6943,7 +6977,7 @@
           <w:spacing w:val="-9"/>
           <w:sz w:val="14"/>
         </w:rPr>
-        <w:t> </w:t>
+        <w:t xml:space="preserve"> </w:t>
       </w:r>
       <w:r>
         <w:rPr>
@@ -6959,7 +6993,7 @@
           <w:spacing w:val="-9"/>
           <w:sz w:val="14"/>
         </w:rPr>
-        <w:t> </w:t>
+        <w:t xml:space="preserve"> </w:t>
       </w:r>
       <w:r>
         <w:rPr>
@@ -6975,7 +7009,7 @@
           <w:spacing w:val="-9"/>
           <w:sz w:val="14"/>
         </w:rPr>
-        <w:t> </w:t>
+        <w:t xml:space="preserve"> </w:t>
       </w:r>
       <w:r>
         <w:rPr>
@@ -6991,7 +7025,7 @@
           <w:spacing w:val="-9"/>
           <w:sz w:val="14"/>
         </w:rPr>
-        <w:t> </w:t>
+        <w:t xml:space="preserve"> </w:t>
       </w:r>
       <w:r>
         <w:rPr>
@@ -7007,7 +7041,7 @@
           <w:spacing w:val="-9"/>
           <w:sz w:val="14"/>
         </w:rPr>
-        <w:t> </w:t>
+        <w:t xml:space="preserve"> </w:t>
       </w:r>
       <w:r>
         <w:rPr>
@@ -7023,7 +7057,7 @@
           <w:spacing w:val="-9"/>
           <w:sz w:val="14"/>
         </w:rPr>
-        <w:t> </w:t>
+        <w:t xml:space="preserve"> </w:t>
       </w:r>
       <w:r>
         <w:rPr>
@@ -7039,7 +7073,7 @@
           <w:spacing w:val="-9"/>
           <w:sz w:val="14"/>
         </w:rPr>
-        <w:t> </w:t>
+        <w:t xml:space="preserve"> </w:t>
       </w:r>
       <w:r>
         <w:rPr>
@@ -7055,7 +7089,7 @@
           <w:spacing w:val="-9"/>
           <w:sz w:val="14"/>
         </w:rPr>
-        <w:t> </w:t>
+        <w:t xml:space="preserve"> </w:t>
       </w:r>
       <w:r>
         <w:rPr>
@@ -7071,7 +7105,7 @@
           <w:spacing w:val="40"/>
           <w:sz w:val="14"/>
         </w:rPr>
-        <w:t> </w:t>
+        <w:t xml:space="preserve"> </w:t>
       </w:r>
       <w:r>
         <w:rPr>
@@ -7086,7 +7120,7 @@
           <w:spacing w:val="-4"/>
           <w:sz w:val="14"/>
         </w:rPr>
-        <w:t> </w:t>
+        <w:t xml:space="preserve"> </w:t>
       </w:r>
       <w:r>
         <w:rPr>
@@ -7101,7 +7135,7 @@
           <w:spacing w:val="-4"/>
           <w:sz w:val="14"/>
         </w:rPr>
-        <w:t> </w:t>
+        <w:t xml:space="preserve"> </w:t>
       </w:r>
       <w:r>
         <w:rPr>
@@ -7119,11 +7153,10 @@
           <w:numId w:val="1"/>
         </w:numPr>
         <w:tabs>
-          <w:tab w:pos="882" w:val="left" w:leader="none"/>
+          <w:tab w:val="left" w:pos="882"/>
         </w:tabs>
-        <w:spacing w:line="145" w:lineRule="exact" w:before="0" w:after="0"/>
-        <w:ind w:left="882" w:right="0" w:hanging="104"/>
-        <w:jc w:val="left"/>
+        <w:spacing w:before="0" w:line="145" w:lineRule="exact"/>
+        <w:ind w:left="882" w:hanging="104"/>
         <w:rPr>
           <w:sz w:val="14"/>
         </w:rPr>
@@ -7142,7 +7175,7 @@
           <w:spacing w:val="-7"/>
           <w:sz w:val="14"/>
         </w:rPr>
-        <w:t> </w:t>
+        <w:t xml:space="preserve"> </w:t>
       </w:r>
       <w:r>
         <w:rPr>
@@ -7158,7 +7191,7 @@
           <w:spacing w:val="-7"/>
           <w:sz w:val="14"/>
         </w:rPr>
-        <w:t> </w:t>
+        <w:t xml:space="preserve"> </w:t>
       </w:r>
       <w:r>
         <w:rPr>
@@ -7174,7 +7207,7 @@
           <w:spacing w:val="-7"/>
           <w:sz w:val="14"/>
         </w:rPr>
-        <w:t> </w:t>
+        <w:t xml:space="preserve"> </w:t>
       </w:r>
       <w:r>
         <w:rPr>
@@ -7190,7 +7223,7 @@
           <w:spacing w:val="-6"/>
           <w:sz w:val="14"/>
         </w:rPr>
-        <w:t> </w:t>
+        <w:t xml:space="preserve"> </w:t>
       </w:r>
       <w:r>
         <w:rPr>
@@ -7206,7 +7239,7 @@
           <w:spacing w:val="-7"/>
           <w:sz w:val="14"/>
         </w:rPr>
-        <w:t> </w:t>
+        <w:t xml:space="preserve"> </w:t>
       </w:r>
       <w:r>
         <w:rPr>
@@ -7222,7 +7255,7 @@
           <w:spacing w:val="-7"/>
           <w:sz w:val="14"/>
         </w:rPr>
-        <w:t> </w:t>
+        <w:t xml:space="preserve"> </w:t>
       </w:r>
       <w:r>
         <w:rPr>
@@ -7238,7 +7271,7 @@
           <w:spacing w:val="-6"/>
           <w:sz w:val="14"/>
         </w:rPr>
-        <w:t> </w:t>
+        <w:t xml:space="preserve"> </w:t>
       </w:r>
       <w:r>
         <w:rPr>
@@ -7254,7 +7287,7 @@
           <w:spacing w:val="-7"/>
           <w:sz w:val="14"/>
         </w:rPr>
-        <w:t> </w:t>
+        <w:t xml:space="preserve"> </w:t>
       </w:r>
       <w:r>
         <w:rPr>
@@ -7270,8 +7303,9 @@
           <w:spacing w:val="-7"/>
           <w:sz w:val="14"/>
         </w:rPr>
-        <w:t> </w:t>
-      </w:r>
+        <w:t xml:space="preserve"> </w:t>
+      </w:r>
+      <w:proofErr w:type="spellStart"/>
       <w:r>
         <w:rPr>
           <w:color w:val="2E3C4F"/>
@@ -7280,13 +7314,14 @@
         </w:rPr>
         <w:t>telemetrics</w:t>
       </w:r>
+      <w:proofErr w:type="spellEnd"/>
       <w:r>
         <w:rPr>
           <w:color w:val="2E3C4F"/>
           <w:spacing w:val="-6"/>
           <w:sz w:val="14"/>
         </w:rPr>
-        <w:t> </w:t>
+        <w:t xml:space="preserve"> </w:t>
       </w:r>
       <w:r>
         <w:rPr>
@@ -7302,7 +7337,7 @@
           <w:spacing w:val="-7"/>
           <w:sz w:val="14"/>
         </w:rPr>
-        <w:t> </w:t>
+        <w:t xml:space="preserve"> </w:t>
       </w:r>
       <w:r>
         <w:rPr>
@@ -7318,7 +7353,7 @@
           <w:spacing w:val="-7"/>
           <w:sz w:val="14"/>
         </w:rPr>
-        <w:t> </w:t>
+        <w:t xml:space="preserve"> </w:t>
       </w:r>
       <w:r>
         <w:rPr>
@@ -7354,7 +7389,7 @@
           <w:spacing w:val="-5"/>
           <w:w w:val="75"/>
         </w:rPr>
-        <w:t> </w:t>
+        <w:t xml:space="preserve"> </w:t>
       </w:r>
       <w:r>
         <w:rPr>
@@ -7370,7 +7405,7 @@
           <w:spacing w:val="-5"/>
           <w:w w:val="75"/>
         </w:rPr>
-        <w:t> </w:t>
+        <w:t xml:space="preserve"> </w:t>
       </w:r>
       <w:r>
         <w:rPr>
@@ -7386,7 +7421,7 @@
           <w:spacing w:val="-5"/>
           <w:w w:val="75"/>
         </w:rPr>
-        <w:t> </w:t>
+        <w:t xml:space="preserve"> </w:t>
       </w:r>
       <w:r>
         <w:rPr>
@@ -7402,7 +7437,7 @@
           <w:spacing w:val="-5"/>
           <w:w w:val="75"/>
         </w:rPr>
-        <w:t> </w:t>
+        <w:t xml:space="preserve"> </w:t>
       </w:r>
       <w:r>
         <w:rPr>
@@ -7418,7 +7453,7 @@
           <w:spacing w:val="-5"/>
           <w:w w:val="75"/>
         </w:rPr>
-        <w:t> </w:t>
+        <w:t xml:space="preserve"> </w:t>
       </w:r>
       <w:r>
         <w:rPr>
@@ -7434,7 +7469,7 @@
           <w:spacing w:val="-5"/>
           <w:w w:val="75"/>
         </w:rPr>
-        <w:t> </w:t>
+        <w:t xml:space="preserve"> </w:t>
       </w:r>
       <w:r>
         <w:rPr>
@@ -7449,7 +7484,7 @@
       <w:pPr>
         <w:pStyle w:val="Heading3"/>
         <w:tabs>
-          <w:tab w:pos="8632" w:val="left" w:leader="none"/>
+          <w:tab w:val="left" w:pos="8632"/>
         </w:tabs>
       </w:pPr>
       <w:r>
@@ -7465,7 +7500,7 @@
           <w:spacing w:val="-10"/>
           <w:w w:val="80"/>
         </w:rPr>
-        <w:t> </w:t>
+        <w:t xml:space="preserve"> </w:t>
       </w:r>
       <w:r>
         <w:rPr>
@@ -7495,7 +7530,7 @@
           <w:spacing w:val="-12"/>
           <w:position w:val="1"/>
         </w:rPr>
-        <w:t> </w:t>
+        <w:t xml:space="preserve"> </w:t>
       </w:r>
       <w:r>
         <w:rPr>
@@ -7512,7 +7547,7 @@
           <w:w w:val="75"/>
           <w:position w:val="1"/>
         </w:rPr>
-        <w:t> </w:t>
+        <w:t xml:space="preserve"> </w:t>
       </w:r>
       <w:r>
         <w:rPr>
@@ -7528,7 +7563,7 @@
           <w:spacing w:val="-12"/>
           <w:position w:val="1"/>
         </w:rPr>
-        <w:t> </w:t>
+        <w:t xml:space="preserve"> </w:t>
       </w:r>
       <w:r>
         <w:rPr>
@@ -7545,7 +7580,7 @@
           <w:w w:val="75"/>
           <w:position w:val="1"/>
         </w:rPr>
-        <w:t> </w:t>
+        <w:t xml:space="preserve"> </w:t>
       </w:r>
       <w:r>
         <w:rPr>
@@ -7569,7 +7604,7 @@
           <w:spacing w:val="51"/>
           <w:position w:val="3"/>
         </w:rPr>
-        <w:t> </w:t>
+        <w:t xml:space="preserve"> </w:t>
       </w:r>
       <w:r>
         <w:rPr>
@@ -7585,7 +7620,7 @@
           <w:spacing w:val="-11"/>
           <w:position w:val="1"/>
         </w:rPr>
-        <w:t> </w:t>
+        <w:t xml:space="preserve"> </w:t>
       </w:r>
       <w:r>
         <w:rPr>
@@ -7605,11 +7640,10 @@
           <w:numId w:val="1"/>
         </w:numPr>
         <w:tabs>
-          <w:tab w:pos="882" w:val="left" w:leader="none"/>
+          <w:tab w:val="left" w:pos="882"/>
         </w:tabs>
-        <w:spacing w:line="240" w:lineRule="auto" w:before="64" w:after="0"/>
-        <w:ind w:left="882" w:right="0" w:hanging="104"/>
-        <w:jc w:val="left"/>
+        <w:spacing w:before="64"/>
+        <w:ind w:left="882" w:hanging="104"/>
         <w:rPr>
           <w:sz w:val="14"/>
         </w:rPr>
@@ -7628,7 +7662,7 @@
           <w:spacing w:val="-7"/>
           <w:sz w:val="14"/>
         </w:rPr>
-        <w:t> </w:t>
+        <w:t xml:space="preserve"> </w:t>
       </w:r>
       <w:r>
         <w:rPr>
@@ -7644,7 +7678,7 @@
           <w:spacing w:val="-6"/>
           <w:sz w:val="14"/>
         </w:rPr>
-        <w:t> </w:t>
+        <w:t xml:space="preserve"> </w:t>
       </w:r>
       <w:r>
         <w:rPr>
@@ -7660,7 +7694,7 @@
           <w:spacing w:val="-7"/>
           <w:sz w:val="14"/>
         </w:rPr>
-        <w:t> </w:t>
+        <w:t xml:space="preserve"> </w:t>
       </w:r>
       <w:r>
         <w:rPr>
@@ -7676,7 +7710,7 @@
           <w:spacing w:val="-6"/>
           <w:sz w:val="14"/>
         </w:rPr>
-        <w:t> </w:t>
+        <w:t xml:space="preserve"> </w:t>
       </w:r>
       <w:r>
         <w:rPr>
@@ -7692,7 +7726,7 @@
           <w:spacing w:val="-6"/>
           <w:sz w:val="14"/>
         </w:rPr>
-        <w:t> </w:t>
+        <w:t xml:space="preserve"> </w:t>
       </w:r>
       <w:r>
         <w:rPr>
@@ -7708,7 +7742,7 @@
           <w:spacing w:val="-7"/>
           <w:sz w:val="14"/>
         </w:rPr>
-        <w:t> </w:t>
+        <w:t xml:space="preserve"> </w:t>
       </w:r>
       <w:r>
         <w:rPr>
@@ -7724,7 +7758,7 @@
           <w:spacing w:val="-6"/>
           <w:sz w:val="14"/>
         </w:rPr>
-        <w:t> </w:t>
+        <w:t xml:space="preserve"> </w:t>
       </w:r>
       <w:r>
         <w:rPr>
@@ -7740,7 +7774,7 @@
           <w:spacing w:val="-6"/>
           <w:sz w:val="14"/>
         </w:rPr>
-        <w:t> </w:t>
+        <w:t xml:space="preserve"> </w:t>
       </w:r>
       <w:r>
         <w:rPr>
@@ -7756,7 +7790,7 @@
           <w:spacing w:val="-7"/>
           <w:sz w:val="14"/>
         </w:rPr>
-        <w:t> </w:t>
+        <w:t xml:space="preserve"> </w:t>
       </w:r>
       <w:r>
         <w:rPr>
@@ -7772,7 +7806,7 @@
           <w:spacing w:val="-6"/>
           <w:sz w:val="14"/>
         </w:rPr>
-        <w:t> </w:t>
+        <w:t xml:space="preserve"> </w:t>
       </w:r>
       <w:r>
         <w:rPr>
@@ -7788,7 +7822,7 @@
           <w:spacing w:val="-6"/>
           <w:sz w:val="14"/>
         </w:rPr>
-        <w:t> </w:t>
+        <w:t xml:space="preserve"> </w:t>
       </w:r>
       <w:r>
         <w:rPr>
@@ -7804,7 +7838,7 @@
           <w:spacing w:val="-7"/>
           <w:sz w:val="14"/>
         </w:rPr>
-        <w:t> </w:t>
+        <w:t xml:space="preserve"> </w:t>
       </w:r>
       <w:r>
         <w:rPr>
@@ -7820,7 +7854,7 @@
           <w:spacing w:val="-6"/>
           <w:sz w:val="14"/>
         </w:rPr>
-        <w:t> </w:t>
+        <w:t xml:space="preserve"> </w:t>
       </w:r>
       <w:r>
         <w:rPr>
@@ -7839,11 +7873,9 @@
           <w:numId w:val="1"/>
         </w:numPr>
         <w:tabs>
-          <w:tab w:pos="882" w:val="left" w:leader="none"/>
+          <w:tab w:val="left" w:pos="882"/>
         </w:tabs>
-        <w:spacing w:line="240" w:lineRule="auto" w:before="49" w:after="0"/>
-        <w:ind w:left="882" w:right="0" w:hanging="104"/>
-        <w:jc w:val="left"/>
+        <w:ind w:left="882" w:hanging="104"/>
         <w:rPr>
           <w:sz w:val="14"/>
         </w:rPr>
@@ -7862,7 +7894,7 @@
           <w:spacing w:val="-6"/>
           <w:sz w:val="14"/>
         </w:rPr>
-        <w:t> </w:t>
+        <w:t xml:space="preserve"> </w:t>
       </w:r>
       <w:r>
         <w:rPr>
@@ -7878,7 +7910,7 @@
           <w:spacing w:val="-5"/>
           <w:sz w:val="14"/>
         </w:rPr>
-        <w:t> </w:t>
+        <w:t xml:space="preserve"> </w:t>
       </w:r>
       <w:r>
         <w:rPr>
@@ -7894,7 +7926,7 @@
           <w:spacing w:val="-5"/>
           <w:sz w:val="14"/>
         </w:rPr>
-        <w:t> </w:t>
+        <w:t xml:space="preserve"> </w:t>
       </w:r>
       <w:r>
         <w:rPr>
@@ -7910,7 +7942,7 @@
           <w:spacing w:val="-6"/>
           <w:sz w:val="14"/>
         </w:rPr>
-        <w:t> </w:t>
+        <w:t xml:space="preserve"> </w:t>
       </w:r>
       <w:r>
         <w:rPr>
@@ -7926,7 +7958,7 @@
           <w:spacing w:val="-5"/>
           <w:sz w:val="14"/>
         </w:rPr>
-        <w:t> </w:t>
+        <w:t xml:space="preserve"> </w:t>
       </w:r>
       <w:r>
         <w:rPr>
@@ -7942,7 +7974,7 @@
           <w:spacing w:val="-5"/>
           <w:sz w:val="14"/>
         </w:rPr>
-        <w:t> </w:t>
+        <w:t xml:space="preserve"> </w:t>
       </w:r>
       <w:r>
         <w:rPr>
@@ -7958,7 +7990,7 @@
           <w:spacing w:val="-5"/>
           <w:sz w:val="14"/>
         </w:rPr>
-        <w:t> </w:t>
+        <w:t xml:space="preserve"> </w:t>
       </w:r>
       <w:r>
         <w:rPr>
@@ -7974,7 +8006,7 @@
           <w:spacing w:val="-6"/>
           <w:sz w:val="14"/>
         </w:rPr>
-        <w:t> </w:t>
+        <w:t xml:space="preserve"> </w:t>
       </w:r>
       <w:r>
         <w:rPr>
@@ -7990,7 +8022,7 @@
           <w:spacing w:val="-5"/>
           <w:sz w:val="14"/>
         </w:rPr>
-        <w:t> </w:t>
+        <w:t xml:space="preserve"> </w:t>
       </w:r>
       <w:r>
         <w:rPr>
@@ -8006,7 +8038,7 @@
           <w:spacing w:val="-5"/>
           <w:sz w:val="14"/>
         </w:rPr>
-        <w:t> </w:t>
+        <w:t xml:space="preserve"> </w:t>
       </w:r>
       <w:r>
         <w:rPr>
@@ -8022,7 +8054,7 @@
           <w:spacing w:val="-5"/>
           <w:sz w:val="14"/>
         </w:rPr>
-        <w:t> </w:t>
+        <w:t xml:space="preserve"> </w:t>
       </w:r>
       <w:r>
         <w:rPr>
@@ -8041,11 +8073,10 @@
           <w:numId w:val="1"/>
         </w:numPr>
         <w:tabs>
-          <w:tab w:pos="882" w:val="left" w:leader="none"/>
+          <w:tab w:val="left" w:pos="882"/>
         </w:tabs>
-        <w:spacing w:line="240" w:lineRule="auto" w:before="64" w:after="0"/>
-        <w:ind w:left="882" w:right="0" w:hanging="104"/>
-        <w:jc w:val="left"/>
+        <w:spacing w:before="64"/>
+        <w:ind w:left="882" w:hanging="104"/>
         <w:rPr>
           <w:sz w:val="14"/>
         </w:rPr>
@@ -8064,7 +8095,7 @@
           <w:spacing w:val="-5"/>
           <w:sz w:val="14"/>
         </w:rPr>
-        <w:t> </w:t>
+        <w:t xml:space="preserve"> </w:t>
       </w:r>
       <w:r>
         <w:rPr>
@@ -8080,7 +8111,7 @@
           <w:spacing w:val="-5"/>
           <w:sz w:val="14"/>
         </w:rPr>
-        <w:t> </w:t>
+        <w:t xml:space="preserve"> </w:t>
       </w:r>
       <w:r>
         <w:rPr>
@@ -8096,7 +8127,7 @@
           <w:spacing w:val="-5"/>
           <w:sz w:val="14"/>
         </w:rPr>
-        <w:t> </w:t>
+        <w:t xml:space="preserve"> </w:t>
       </w:r>
       <w:r>
         <w:rPr>
@@ -8112,7 +8143,7 @@
           <w:spacing w:val="-5"/>
           <w:sz w:val="14"/>
         </w:rPr>
-        <w:t> </w:t>
+        <w:t xml:space="preserve"> </w:t>
       </w:r>
       <w:r>
         <w:rPr>
@@ -8128,7 +8159,7 @@
           <w:spacing w:val="-5"/>
           <w:sz w:val="14"/>
         </w:rPr>
-        <w:t> </w:t>
+        <w:t xml:space="preserve"> </w:t>
       </w:r>
       <w:r>
         <w:rPr>
@@ -8144,15 +8175,33 @@
           <w:spacing w:val="-5"/>
           <w:sz w:val="14"/>
         </w:rPr>
-        <w:t> </w:t>
-      </w:r>
-      <w:r>
-        <w:rPr>
-          <w:color w:val="2E3C4F"/>
-          <w:spacing w:val="-4"/>
-          <w:sz w:val="14"/>
-        </w:rPr>
-        <w:t>(PowerBI /</w:t>
+        <w:t xml:space="preserve"> </w:t>
+      </w:r>
+      <w:r>
+        <w:rPr>
+          <w:color w:val="2E3C4F"/>
+          <w:spacing w:val="-4"/>
+          <w:sz w:val="14"/>
+        </w:rPr>
+        <w:t>(</w:t>
+      </w:r>
+      <w:proofErr w:type="spellStart"/>
+      <w:r>
+        <w:rPr>
+          <w:color w:val="2E3C4F"/>
+          <w:spacing w:val="-4"/>
+          <w:sz w:val="14"/>
+        </w:rPr>
+        <w:t>PowerBI</w:t>
+      </w:r>
+      <w:proofErr w:type="spellEnd"/>
+      <w:r>
+        <w:rPr>
+          <w:color w:val="2E3C4F"/>
+          <w:spacing w:val="-4"/>
+          <w:sz w:val="14"/>
+        </w:rPr>
+        <w:t xml:space="preserve"> /</w:t>
       </w:r>
       <w:r>
         <w:rPr>
@@ -8160,7 +8209,7 @@
           <w:spacing w:val="-5"/>
           <w:sz w:val="14"/>
         </w:rPr>
-        <w:t> </w:t>
+        <w:t xml:space="preserve"> </w:t>
       </w:r>
       <w:r>
         <w:rPr>
@@ -8179,11 +8228,9 @@
           <w:numId w:val="1"/>
         </w:numPr>
         <w:tabs>
-          <w:tab w:pos="882" w:val="left" w:leader="none"/>
+          <w:tab w:val="left" w:pos="882"/>
         </w:tabs>
-        <w:spacing w:line="240" w:lineRule="auto" w:before="49" w:after="0"/>
-        <w:ind w:left="882" w:right="0" w:hanging="104"/>
-        <w:jc w:val="left"/>
+        <w:ind w:left="882" w:hanging="104"/>
         <w:rPr>
           <w:sz w:val="14"/>
         </w:rPr>
@@ -8202,7 +8249,7 @@
           <w:spacing w:val="-3"/>
           <w:sz w:val="14"/>
         </w:rPr>
-        <w:t> </w:t>
+        <w:t xml:space="preserve"> </w:t>
       </w:r>
       <w:r>
         <w:rPr>
@@ -8218,7 +8265,7 @@
           <w:spacing w:val="-3"/>
           <w:sz w:val="14"/>
         </w:rPr>
-        <w:t> </w:t>
+        <w:t xml:space="preserve"> </w:t>
       </w:r>
       <w:r>
         <w:rPr>
@@ -8234,7 +8281,7 @@
           <w:spacing w:val="-3"/>
           <w:sz w:val="14"/>
         </w:rPr>
-        <w:t> </w:t>
+        <w:t xml:space="preserve"> </w:t>
       </w:r>
       <w:r>
         <w:rPr>
@@ -8250,7 +8297,7 @@
           <w:spacing w:val="-3"/>
           <w:sz w:val="14"/>
         </w:rPr>
-        <w:t> </w:t>
+        <w:t xml:space="preserve"> </w:t>
       </w:r>
       <w:r>
         <w:rPr>
@@ -8266,7 +8313,7 @@
           <w:spacing w:val="-3"/>
           <w:sz w:val="14"/>
         </w:rPr>
-        <w:t> </w:t>
+        <w:t xml:space="preserve"> </w:t>
       </w:r>
       <w:r>
         <w:rPr>
@@ -8282,7 +8329,7 @@
           <w:spacing w:val="-3"/>
           <w:sz w:val="14"/>
         </w:rPr>
-        <w:t> </w:t>
+        <w:t xml:space="preserve"> </w:t>
       </w:r>
       <w:r>
         <w:rPr>
@@ -8298,8 +8345,9 @@
           <w:spacing w:val="-3"/>
           <w:sz w:val="14"/>
         </w:rPr>
-        <w:t> </w:t>
-      </w:r>
+        <w:t xml:space="preserve"> </w:t>
+      </w:r>
+      <w:proofErr w:type="spellStart"/>
       <w:r>
         <w:rPr>
           <w:color w:val="2E3C4F"/>
@@ -8308,13 +8356,14 @@
         </w:rPr>
         <w:t>HPʼs</w:t>
       </w:r>
+      <w:proofErr w:type="spellEnd"/>
       <w:r>
         <w:rPr>
           <w:color w:val="2E3C4F"/>
           <w:spacing w:val="-3"/>
           <w:sz w:val="14"/>
         </w:rPr>
-        <w:t> </w:t>
+        <w:t xml:space="preserve"> </w:t>
       </w:r>
       <w:r>
         <w:rPr>
@@ -8330,7 +8379,7 @@
           <w:spacing w:val="-3"/>
           <w:sz w:val="14"/>
         </w:rPr>
-        <w:t> </w:t>
+        <w:t xml:space="preserve"> </w:t>
       </w:r>
       <w:r>
         <w:rPr>
@@ -8346,7 +8395,7 @@
           <w:spacing w:val="-3"/>
           <w:sz w:val="14"/>
         </w:rPr>
-        <w:t> </w:t>
+        <w:t xml:space="preserve"> </w:t>
       </w:r>
       <w:r>
         <w:rPr>
@@ -8362,7 +8411,7 @@
           <w:spacing w:val="-3"/>
           <w:sz w:val="14"/>
         </w:rPr>
-        <w:t> </w:t>
+        <w:t xml:space="preserve"> </w:t>
       </w:r>
       <w:r>
         <w:rPr>
@@ -8378,7 +8427,7 @@
           <w:spacing w:val="-3"/>
           <w:sz w:val="14"/>
         </w:rPr>
-        <w:t> </w:t>
+        <w:t xml:space="preserve"> </w:t>
       </w:r>
       <w:r>
         <w:rPr>
@@ -8411,7 +8460,7 @@
           <w:color w:val="2E3C4F"/>
           <w:spacing w:val="-5"/>
         </w:rPr>
-        <w:t> </w:t>
+        <w:t xml:space="preserve"> </w:t>
       </w:r>
       <w:r>
         <w:rPr>
@@ -8425,7 +8474,7 @@
           <w:color w:val="2E3C4F"/>
           <w:spacing w:val="-4"/>
         </w:rPr>
-        <w:t> </w:t>
+        <w:t xml:space="preserve"> </w:t>
       </w:r>
       <w:r>
         <w:rPr>
@@ -8439,7 +8488,7 @@
           <w:color w:val="2E3C4F"/>
           <w:spacing w:val="-4"/>
         </w:rPr>
-        <w:t> </w:t>
+        <w:t xml:space="preserve"> </w:t>
       </w:r>
       <w:r>
         <w:rPr>
@@ -8454,7 +8503,7 @@
       <w:pPr>
         <w:pStyle w:val="Heading3"/>
         <w:tabs>
-          <w:tab w:pos="8755" w:val="left" w:leader="none"/>
+          <w:tab w:val="left" w:pos="8755"/>
         </w:tabs>
       </w:pPr>
       <w:r>
@@ -8470,7 +8519,7 @@
           <w:color w:val="2E3C4F"/>
           <w:spacing w:val="-14"/>
         </w:rPr>
-        <w:t> </w:t>
+        <w:t xml:space="preserve"> </w:t>
       </w:r>
       <w:r>
         <w:rPr>
@@ -8501,7 +8550,7 @@
           <w:w w:val="75"/>
           <w:position w:val="1"/>
         </w:rPr>
-        <w:t> </w:t>
+        <w:t xml:space="preserve"> </w:t>
       </w:r>
       <w:r>
         <w:rPr>
@@ -8518,7 +8567,7 @@
           <w:w w:val="75"/>
           <w:position w:val="1"/>
         </w:rPr>
-        <w:t> </w:t>
+        <w:t xml:space="preserve"> </w:t>
       </w:r>
       <w:r>
         <w:rPr>
@@ -8535,7 +8584,7 @@
           <w:w w:val="75"/>
           <w:position w:val="1"/>
         </w:rPr>
-        <w:t> </w:t>
+        <w:t xml:space="preserve"> </w:t>
       </w:r>
       <w:r>
         <w:rPr>
@@ -8551,7 +8600,7 @@
           <w:spacing w:val="-12"/>
           <w:position w:val="1"/>
         </w:rPr>
-        <w:t> </w:t>
+        <w:t xml:space="preserve"> </w:t>
       </w:r>
       <w:r>
         <w:rPr>
@@ -8575,7 +8624,7 @@
           <w:spacing w:val="49"/>
           <w:position w:val="3"/>
         </w:rPr>
-        <w:t> </w:t>
+        <w:t xml:space="preserve"> </w:t>
       </w:r>
       <w:r>
         <w:rPr>
@@ -8591,7 +8640,7 @@
           <w:spacing w:val="-12"/>
           <w:position w:val="1"/>
         </w:rPr>
-        <w:t> </w:t>
+        <w:t xml:space="preserve"> </w:t>
       </w:r>
       <w:r>
         <w:rPr>
@@ -8611,11 +8660,10 @@
           <w:numId w:val="1"/>
         </w:numPr>
         <w:tabs>
-          <w:tab w:pos="882" w:val="left" w:leader="none"/>
+          <w:tab w:val="left" w:pos="882"/>
         </w:tabs>
-        <w:spacing w:line="240" w:lineRule="auto" w:before="65" w:after="0"/>
-        <w:ind w:left="882" w:right="0" w:hanging="104"/>
-        <w:jc w:val="left"/>
+        <w:spacing w:before="65"/>
+        <w:ind w:left="882" w:hanging="104"/>
         <w:rPr>
           <w:sz w:val="14"/>
         </w:rPr>
@@ -8634,7 +8682,7 @@
           <w:spacing w:val="-2"/>
           <w:sz w:val="14"/>
         </w:rPr>
-        <w:t> </w:t>
+        <w:t xml:space="preserve"> </w:t>
       </w:r>
       <w:r>
         <w:rPr>
@@ -8650,7 +8698,7 @@
           <w:spacing w:val="-2"/>
           <w:sz w:val="14"/>
         </w:rPr>
-        <w:t> </w:t>
+        <w:t xml:space="preserve"> </w:t>
       </w:r>
       <w:r>
         <w:rPr>
@@ -8666,7 +8714,7 @@
           <w:spacing w:val="-2"/>
           <w:sz w:val="14"/>
         </w:rPr>
-        <w:t> </w:t>
+        <w:t xml:space="preserve"> </w:t>
       </w:r>
       <w:r>
         <w:rPr>
@@ -8682,7 +8730,7 @@
           <w:spacing w:val="-2"/>
           <w:sz w:val="14"/>
         </w:rPr>
-        <w:t> </w:t>
+        <w:t xml:space="preserve"> </w:t>
       </w:r>
       <w:r>
         <w:rPr>
@@ -8698,7 +8746,7 @@
           <w:spacing w:val="-1"/>
           <w:sz w:val="14"/>
         </w:rPr>
-        <w:t> </w:t>
+        <w:t xml:space="preserve"> </w:t>
       </w:r>
       <w:r>
         <w:rPr>
@@ -8714,7 +8762,7 @@
           <w:spacing w:val="-2"/>
           <w:sz w:val="14"/>
         </w:rPr>
-        <w:t> </w:t>
+        <w:t xml:space="preserve"> </w:t>
       </w:r>
       <w:r>
         <w:rPr>
@@ -8730,7 +8778,7 @@
           <w:spacing w:val="-2"/>
           <w:sz w:val="14"/>
         </w:rPr>
-        <w:t> </w:t>
+        <w:t xml:space="preserve"> </w:t>
       </w:r>
       <w:r>
         <w:rPr>
@@ -8746,7 +8794,7 @@
           <w:spacing w:val="-2"/>
           <w:sz w:val="14"/>
         </w:rPr>
-        <w:t> </w:t>
+        <w:t xml:space="preserve"> </w:t>
       </w:r>
       <w:r>
         <w:rPr>
@@ -8762,7 +8810,7 @@
           <w:spacing w:val="-2"/>
           <w:sz w:val="14"/>
         </w:rPr>
-        <w:t> </w:t>
+        <w:t xml:space="preserve"> </w:t>
       </w:r>
       <w:r>
         <w:rPr>
@@ -8778,7 +8826,7 @@
           <w:spacing w:val="-1"/>
           <w:sz w:val="14"/>
         </w:rPr>
-        <w:t> </w:t>
+        <w:t xml:space="preserve"> </w:t>
       </w:r>
       <w:r>
         <w:rPr>
@@ -8798,11 +8846,9 @@
           <w:numId w:val="1"/>
         </w:numPr>
         <w:tabs>
-          <w:tab w:pos="882" w:val="left" w:leader="none"/>
+          <w:tab w:val="left" w:pos="882"/>
         </w:tabs>
-        <w:spacing w:line="240" w:lineRule="auto" w:before="49" w:after="0"/>
-        <w:ind w:left="882" w:right="0" w:hanging="104"/>
-        <w:jc w:val="left"/>
+        <w:ind w:left="882" w:hanging="104"/>
         <w:rPr>
           <w:sz w:val="14"/>
         </w:rPr>
@@ -8821,7 +8867,7 @@
           <w:spacing w:val="-5"/>
           <w:sz w:val="14"/>
         </w:rPr>
-        <w:t> </w:t>
+        <w:t xml:space="preserve"> </w:t>
       </w:r>
       <w:r>
         <w:rPr>
@@ -8837,7 +8883,7 @@
           <w:spacing w:val="-4"/>
           <w:sz w:val="14"/>
         </w:rPr>
-        <w:t> </w:t>
+        <w:t xml:space="preserve"> </w:t>
       </w:r>
       <w:r>
         <w:rPr>
@@ -8853,7 +8899,7 @@
           <w:spacing w:val="-4"/>
           <w:sz w:val="14"/>
         </w:rPr>
-        <w:t> </w:t>
+        <w:t xml:space="preserve"> </w:t>
       </w:r>
       <w:r>
         <w:rPr>
@@ -8869,7 +8915,7 @@
           <w:spacing w:val="-4"/>
           <w:sz w:val="14"/>
         </w:rPr>
-        <w:t> </w:t>
+        <w:t xml:space="preserve"> </w:t>
       </w:r>
       <w:r>
         <w:rPr>
@@ -8885,7 +8931,7 @@
           <w:spacing w:val="-4"/>
           <w:sz w:val="14"/>
         </w:rPr>
-        <w:t> </w:t>
+        <w:t xml:space="preserve"> </w:t>
       </w:r>
       <w:r>
         <w:rPr>
@@ -8901,7 +8947,7 @@
           <w:spacing w:val="-4"/>
           <w:sz w:val="14"/>
         </w:rPr>
-        <w:t> </w:t>
+        <w:t xml:space="preserve"> </w:t>
       </w:r>
       <w:r>
         <w:rPr>
@@ -8917,7 +8963,7 @@
           <w:spacing w:val="-4"/>
           <w:sz w:val="14"/>
         </w:rPr>
-        <w:t> </w:t>
+        <w:t xml:space="preserve"> </w:t>
       </w:r>
       <w:r>
         <w:rPr>
@@ -8933,7 +8979,7 @@
           <w:spacing w:val="-4"/>
           <w:sz w:val="14"/>
         </w:rPr>
-        <w:t> </w:t>
+        <w:t xml:space="preserve"> </w:t>
       </w:r>
       <w:r>
         <w:rPr>
@@ -8949,7 +8995,7 @@
           <w:spacing w:val="-4"/>
           <w:sz w:val="14"/>
         </w:rPr>
-        <w:t> </w:t>
+        <w:t xml:space="preserve"> </w:t>
       </w:r>
       <w:r>
         <w:rPr>
@@ -8965,7 +9011,7 @@
           <w:spacing w:val="-4"/>
           <w:sz w:val="14"/>
         </w:rPr>
-        <w:t> </w:t>
+        <w:t xml:space="preserve"> </w:t>
       </w:r>
       <w:r>
         <w:rPr>
@@ -8981,7 +9027,7 @@
           <w:spacing w:val="-4"/>
           <w:sz w:val="14"/>
         </w:rPr>
-        <w:t> </w:t>
+        <w:t xml:space="preserve"> </w:t>
       </w:r>
       <w:r>
         <w:rPr>
@@ -8997,7 +9043,7 @@
           <w:spacing w:val="-4"/>
           <w:sz w:val="14"/>
         </w:rPr>
-        <w:t> </w:t>
+        <w:t xml:space="preserve"> </w:t>
       </w:r>
       <w:r>
         <w:rPr>
@@ -9013,7 +9059,7 @@
           <w:spacing w:val="-4"/>
           <w:sz w:val="14"/>
         </w:rPr>
-        <w:t> </w:t>
+        <w:t xml:space="preserve"> </w:t>
       </w:r>
       <w:r>
         <w:rPr>
@@ -9029,7 +9075,7 @@
           <w:spacing w:val="-4"/>
           <w:sz w:val="14"/>
         </w:rPr>
-        <w:t> </w:t>
+        <w:t xml:space="preserve"> </w:t>
       </w:r>
       <w:r>
         <w:rPr>
@@ -9048,11 +9094,10 @@
           <w:numId w:val="1"/>
         </w:numPr>
         <w:tabs>
-          <w:tab w:pos="882" w:val="left" w:leader="none"/>
+          <w:tab w:val="left" w:pos="882"/>
         </w:tabs>
-        <w:spacing w:line="240" w:lineRule="auto" w:before="64" w:after="0"/>
-        <w:ind w:left="882" w:right="0" w:hanging="104"/>
-        <w:jc w:val="left"/>
+        <w:spacing w:before="64"/>
+        <w:ind w:left="882" w:hanging="104"/>
         <w:rPr>
           <w:sz w:val="14"/>
         </w:rPr>
@@ -9071,7 +9116,7 @@
           <w:spacing w:val="-3"/>
           <w:sz w:val="14"/>
         </w:rPr>
-        <w:t> </w:t>
+        <w:t xml:space="preserve"> </w:t>
       </w:r>
       <w:r>
         <w:rPr>
@@ -9087,7 +9132,7 @@
           <w:spacing w:val="-2"/>
           <w:sz w:val="14"/>
         </w:rPr>
-        <w:t> </w:t>
+        <w:t xml:space="preserve"> </w:t>
       </w:r>
       <w:r>
         <w:rPr>
@@ -9103,7 +9148,7 @@
           <w:spacing w:val="-2"/>
           <w:sz w:val="14"/>
         </w:rPr>
-        <w:t> </w:t>
+        <w:t xml:space="preserve"> </w:t>
       </w:r>
       <w:r>
         <w:rPr>
@@ -9119,7 +9164,7 @@
           <w:spacing w:val="-2"/>
           <w:sz w:val="14"/>
         </w:rPr>
-        <w:t> </w:t>
+        <w:t xml:space="preserve"> </w:t>
       </w:r>
       <w:r>
         <w:rPr>
@@ -9135,7 +9180,7 @@
           <w:spacing w:val="-2"/>
           <w:sz w:val="14"/>
         </w:rPr>
-        <w:t> </w:t>
+        <w:t xml:space="preserve"> </w:t>
       </w:r>
       <w:r>
         <w:rPr>
@@ -9151,7 +9196,7 @@
           <w:spacing w:val="-2"/>
           <w:sz w:val="14"/>
         </w:rPr>
-        <w:t> </w:t>
+        <w:t xml:space="preserve"> </w:t>
       </w:r>
       <w:r>
         <w:rPr>
@@ -9167,7 +9212,7 @@
           <w:spacing w:val="-2"/>
           <w:sz w:val="14"/>
         </w:rPr>
-        <w:t> </w:t>
+        <w:t xml:space="preserve"> </w:t>
       </w:r>
       <w:r>
         <w:rPr>
@@ -9183,7 +9228,7 @@
           <w:spacing w:val="-2"/>
           <w:sz w:val="14"/>
         </w:rPr>
-        <w:t> </w:t>
+        <w:t xml:space="preserve"> </w:t>
       </w:r>
       <w:r>
         <w:rPr>
@@ -9199,7 +9244,7 @@
           <w:spacing w:val="-2"/>
           <w:sz w:val="14"/>
         </w:rPr>
-        <w:t> </w:t>
+        <w:t xml:space="preserve"> </w:t>
       </w:r>
       <w:r>
         <w:rPr>
@@ -9215,7 +9260,7 @@
           <w:spacing w:val="-2"/>
           <w:sz w:val="14"/>
         </w:rPr>
-        <w:t> </w:t>
+        <w:t xml:space="preserve"> </w:t>
       </w:r>
       <w:r>
         <w:rPr>
@@ -9231,7 +9276,7 @@
           <w:spacing w:val="-2"/>
           <w:sz w:val="14"/>
         </w:rPr>
-        <w:t> </w:t>
+        <w:t xml:space="preserve"> </w:t>
       </w:r>
       <w:r>
         <w:rPr>
@@ -9264,7 +9309,7 @@
           <w:color w:val="2E3C4F"/>
           <w:spacing w:val="-11"/>
         </w:rPr>
-        <w:t> </w:t>
+        <w:t xml:space="preserve"> </w:t>
       </w:r>
       <w:r>
         <w:rPr>
@@ -9278,7 +9323,7 @@
           <w:color w:val="2E3C4F"/>
           <w:spacing w:val="-11"/>
         </w:rPr>
-        <w:t> </w:t>
+        <w:t xml:space="preserve"> </w:t>
       </w:r>
       <w:r>
         <w:rPr>
@@ -9293,7 +9338,7 @@
       <w:pPr>
         <w:pStyle w:val="Heading3"/>
         <w:tabs>
-          <w:tab w:pos="9296" w:val="left" w:leader="none"/>
+          <w:tab w:val="left" w:pos="9296"/>
         </w:tabs>
         <w:spacing w:before="19"/>
       </w:pPr>
@@ -9311,7 +9356,7 @@
           <w:spacing w:val="-6"/>
           <w:w w:val="75"/>
         </w:rPr>
-        <w:t> </w:t>
+        <w:t xml:space="preserve"> </w:t>
       </w:r>
       <w:r>
         <w:rPr>
@@ -9327,7 +9372,7 @@
           <w:spacing w:val="-7"/>
           <w:w w:val="75"/>
         </w:rPr>
-        <w:t> </w:t>
+        <w:t xml:space="preserve"> </w:t>
       </w:r>
       <w:r>
         <w:rPr>
@@ -9343,7 +9388,7 @@
           <w:spacing w:val="-5"/>
           <w:w w:val="75"/>
         </w:rPr>
-        <w:t> </w:t>
+        <w:t xml:space="preserve"> </w:t>
       </w:r>
       <w:r>
         <w:rPr>
@@ -9359,7 +9404,7 @@
           <w:spacing w:val="-7"/>
           <w:w w:val="75"/>
         </w:rPr>
-        <w:t> </w:t>
+        <w:t xml:space="preserve"> </w:t>
       </w:r>
       <w:r>
         <w:rPr>
@@ -9390,7 +9435,7 @@
           <w:w w:val="75"/>
           <w:position w:val="1"/>
         </w:rPr>
-        <w:t> </w:t>
+        <w:t xml:space="preserve"> </w:t>
       </w:r>
       <w:r>
         <w:rPr>
@@ -9407,7 +9452,7 @@
           <w:w w:val="75"/>
           <w:position w:val="1"/>
         </w:rPr>
-        <w:t> </w:t>
+        <w:t xml:space="preserve"> </w:t>
       </w:r>
       <w:r>
         <w:rPr>
@@ -9423,7 +9468,7 @@
           <w:spacing w:val="-12"/>
           <w:position w:val="1"/>
         </w:rPr>
-        <w:t> </w:t>
+        <w:t xml:space="preserve"> </w:t>
       </w:r>
       <w:r>
         <w:rPr>
@@ -9440,7 +9485,7 @@
           <w:w w:val="75"/>
           <w:position w:val="1"/>
         </w:rPr>
-        <w:t> </w:t>
+        <w:t xml:space="preserve"> </w:t>
       </w:r>
       <w:r>
         <w:rPr>
@@ -9464,7 +9509,7 @@
           <w:spacing w:val="50"/>
           <w:position w:val="3"/>
         </w:rPr>
-        <w:t> </w:t>
+        <w:t xml:space="preserve"> </w:t>
       </w:r>
       <w:r>
         <w:rPr>
@@ -9480,7 +9525,7 @@
           <w:spacing w:val="-12"/>
           <w:position w:val="1"/>
         </w:rPr>
-        <w:t> </w:t>
+        <w:t xml:space="preserve"> </w:t>
       </w:r>
       <w:r>
         <w:rPr>
@@ -9500,11 +9545,9 @@
           <w:numId w:val="1"/>
         </w:numPr>
         <w:tabs>
-          <w:tab w:pos="882" w:val="left" w:leader="none"/>
+          <w:tab w:val="left" w:pos="882"/>
         </w:tabs>
-        <w:spacing w:line="240" w:lineRule="auto" w:before="49" w:after="0"/>
-        <w:ind w:left="882" w:right="0" w:hanging="104"/>
-        <w:jc w:val="left"/>
+        <w:ind w:left="882" w:hanging="104"/>
         <w:rPr>
           <w:sz w:val="14"/>
         </w:rPr>
@@ -9523,7 +9566,7 @@
           <w:spacing w:val="-3"/>
           <w:sz w:val="14"/>
         </w:rPr>
-        <w:t> </w:t>
+        <w:t xml:space="preserve"> </w:t>
       </w:r>
       <w:r>
         <w:rPr>
@@ -9539,7 +9582,7 @@
           <w:spacing w:val="-3"/>
           <w:sz w:val="14"/>
         </w:rPr>
-        <w:t> </w:t>
+        <w:t xml:space="preserve"> </w:t>
       </w:r>
       <w:r>
         <w:rPr>
@@ -9555,7 +9598,7 @@
           <w:spacing w:val="-3"/>
           <w:sz w:val="14"/>
         </w:rPr>
-        <w:t> </w:t>
+        <w:t xml:space="preserve"> </w:t>
       </w:r>
       <w:r>
         <w:rPr>
@@ -9571,7 +9614,7 @@
           <w:spacing w:val="-3"/>
           <w:sz w:val="14"/>
         </w:rPr>
-        <w:t> </w:t>
+        <w:t xml:space="preserve"> </w:t>
       </w:r>
       <w:r>
         <w:rPr>
@@ -9587,7 +9630,7 @@
           <w:spacing w:val="-2"/>
           <w:sz w:val="14"/>
         </w:rPr>
-        <w:t> </w:t>
+        <w:t xml:space="preserve"> </w:t>
       </w:r>
       <w:r>
         <w:rPr>
@@ -9603,7 +9646,7 @@
           <w:spacing w:val="-3"/>
           <w:sz w:val="14"/>
         </w:rPr>
-        <w:t> </w:t>
+        <w:t xml:space="preserve"> </w:t>
       </w:r>
       <w:r>
         <w:rPr>
@@ -9619,7 +9662,7 @@
           <w:spacing w:val="-3"/>
           <w:sz w:val="14"/>
         </w:rPr>
-        <w:t> </w:t>
+        <w:t xml:space="preserve"> </w:t>
       </w:r>
       <w:r>
         <w:rPr>
@@ -9635,7 +9678,7 @@
           <w:spacing w:val="-3"/>
           <w:sz w:val="14"/>
         </w:rPr>
-        <w:t> </w:t>
+        <w:t xml:space="preserve"> </w:t>
       </w:r>
       <w:r>
         <w:rPr>
@@ -9651,7 +9694,7 @@
           <w:spacing w:val="-2"/>
           <w:sz w:val="14"/>
         </w:rPr>
-        <w:t> </w:t>
+        <w:t xml:space="preserve"> </w:t>
       </w:r>
       <w:r>
         <w:rPr>
@@ -9670,11 +9713,9 @@
           <w:numId w:val="1"/>
         </w:numPr>
         <w:tabs>
-          <w:tab w:pos="882" w:val="left" w:leader="none"/>
+          <w:tab w:val="left" w:pos="882"/>
         </w:tabs>
-        <w:spacing w:line="240" w:lineRule="auto" w:before="49" w:after="0"/>
-        <w:ind w:left="882" w:right="0" w:hanging="104"/>
-        <w:jc w:val="left"/>
+        <w:ind w:left="882" w:hanging="104"/>
         <w:rPr>
           <w:sz w:val="14"/>
         </w:rPr>
@@ -9693,7 +9734,7 @@
           <w:spacing w:val="-8"/>
           <w:sz w:val="14"/>
         </w:rPr>
-        <w:t> </w:t>
+        <w:t xml:space="preserve"> </w:t>
       </w:r>
       <w:r>
         <w:rPr>
@@ -9709,7 +9750,7 @@
           <w:spacing w:val="-8"/>
           <w:sz w:val="14"/>
         </w:rPr>
-        <w:t> </w:t>
+        <w:t xml:space="preserve"> </w:t>
       </w:r>
       <w:r>
         <w:rPr>
@@ -9725,7 +9766,7 @@
           <w:spacing w:val="-8"/>
           <w:sz w:val="14"/>
         </w:rPr>
-        <w:t> </w:t>
+        <w:t xml:space="preserve"> </w:t>
       </w:r>
       <w:r>
         <w:rPr>
@@ -9741,7 +9782,7 @@
           <w:spacing w:val="-8"/>
           <w:sz w:val="14"/>
         </w:rPr>
-        <w:t> </w:t>
+        <w:t xml:space="preserve"> </w:t>
       </w:r>
       <w:r>
         <w:rPr>
@@ -9757,7 +9798,7 @@
           <w:spacing w:val="-7"/>
           <w:sz w:val="14"/>
         </w:rPr>
-        <w:t> </w:t>
+        <w:t xml:space="preserve"> </w:t>
       </w:r>
       <w:r>
         <w:rPr>
@@ -9773,7 +9814,7 @@
           <w:spacing w:val="-8"/>
           <w:sz w:val="14"/>
         </w:rPr>
-        <w:t> </w:t>
+        <w:t xml:space="preserve"> </w:t>
       </w:r>
       <w:r>
         <w:rPr>
@@ -9789,7 +9830,7 @@
           <w:spacing w:val="-8"/>
           <w:sz w:val="14"/>
         </w:rPr>
-        <w:t> </w:t>
+        <w:t xml:space="preserve"> </w:t>
       </w:r>
       <w:r>
         <w:rPr>
@@ -9805,7 +9846,7 @@
           <w:spacing w:val="-8"/>
           <w:sz w:val="14"/>
         </w:rPr>
-        <w:t> </w:t>
+        <w:t xml:space="preserve"> </w:t>
       </w:r>
       <w:r>
         <w:rPr>
@@ -9821,7 +9862,7 @@
           <w:spacing w:val="-8"/>
           <w:sz w:val="14"/>
         </w:rPr>
-        <w:t> </w:t>
+        <w:t xml:space="preserve"> </w:t>
       </w:r>
       <w:r>
         <w:rPr>
@@ -9837,7 +9878,7 @@
           <w:spacing w:val="-7"/>
           <w:sz w:val="14"/>
         </w:rPr>
-        <w:t> </w:t>
+        <w:t xml:space="preserve"> </w:t>
       </w:r>
       <w:r>
         <w:rPr>
@@ -9856,11 +9897,10 @@
           <w:numId w:val="1"/>
         </w:numPr>
         <w:tabs>
-          <w:tab w:pos="882" w:val="left" w:leader="none"/>
+          <w:tab w:val="left" w:pos="882"/>
         </w:tabs>
-        <w:spacing w:line="240" w:lineRule="auto" w:before="64" w:after="0"/>
-        <w:ind w:left="882" w:right="0" w:hanging="104"/>
-        <w:jc w:val="left"/>
+        <w:spacing w:before="64"/>
+        <w:ind w:left="882" w:hanging="104"/>
         <w:rPr>
           <w:sz w:val="14"/>
         </w:rPr>
@@ -9879,7 +9919,7 @@
           <w:spacing w:val="-2"/>
           <w:sz w:val="14"/>
         </w:rPr>
-        <w:t> </w:t>
+        <w:t xml:space="preserve"> </w:t>
       </w:r>
       <w:r>
         <w:rPr>
@@ -9895,7 +9935,7 @@
           <w:spacing w:val="-1"/>
           <w:sz w:val="14"/>
         </w:rPr>
-        <w:t> </w:t>
+        <w:t xml:space="preserve"> </w:t>
       </w:r>
       <w:r>
         <w:rPr>
@@ -9911,7 +9951,7 @@
           <w:spacing w:val="-2"/>
           <w:sz w:val="14"/>
         </w:rPr>
-        <w:t> </w:t>
+        <w:t xml:space="preserve"> </w:t>
       </w:r>
       <w:r>
         <w:rPr>
@@ -9927,7 +9967,7 @@
           <w:spacing w:val="-1"/>
           <w:sz w:val="14"/>
         </w:rPr>
-        <w:t> </w:t>
+        <w:t xml:space="preserve"> </w:t>
       </w:r>
       <w:r>
         <w:rPr>
@@ -9943,7 +9983,7 @@
           <w:spacing w:val="-2"/>
           <w:sz w:val="14"/>
         </w:rPr>
-        <w:t> </w:t>
+        <w:t xml:space="preserve"> </w:t>
       </w:r>
       <w:r>
         <w:rPr>
@@ -9959,7 +9999,7 @@
           <w:spacing w:val="-1"/>
           <w:sz w:val="14"/>
         </w:rPr>
-        <w:t> </w:t>
+        <w:t xml:space="preserve"> </w:t>
       </w:r>
       <w:r>
         <w:rPr>
@@ -9975,7 +10015,7 @@
           <w:spacing w:val="-2"/>
           <w:sz w:val="14"/>
         </w:rPr>
-        <w:t> </w:t>
+        <w:t xml:space="preserve"> </w:t>
       </w:r>
       <w:r>
         <w:rPr>
@@ -9991,7 +10031,7 @@
           <w:spacing w:val="-1"/>
           <w:sz w:val="14"/>
         </w:rPr>
-        <w:t> </w:t>
+        <w:t xml:space="preserve"> </w:t>
       </w:r>
       <w:r>
         <w:rPr>
@@ -10007,7 +10047,7 @@
           <w:spacing w:val="-1"/>
           <w:sz w:val="14"/>
         </w:rPr>
-        <w:t> </w:t>
+        <w:t xml:space="preserve"> </w:t>
       </w:r>
       <w:r>
         <w:rPr>
@@ -10027,11 +10067,13 @@
         </w:rPr>
       </w:pPr>
       <w:r>
-        <w:rPr/>
+        <w:rPr>
+          <w:noProof/>
+        </w:rPr>
         <mc:AlternateContent>
           <mc:Choice Requires="wps">
             <w:drawing>
-              <wp:anchor distT="0" distB="0" distL="0" distR="0" allowOverlap="1" layoutInCell="1" locked="0" behindDoc="1" simplePos="0" relativeHeight="487589888">
+              <wp:anchor distT="0" distB="0" distL="0" distR="0" simplePos="0" relativeHeight="487589888" behindDoc="1" locked="0" layoutInCell="1" allowOverlap="1" wp14:anchorId="191DA6CD" wp14:editId="2194D885">
                 <wp:simplePos x="0" y="0"/>
                 <wp:positionH relativeFrom="page">
                   <wp:posOffset>504825</wp:posOffset>
@@ -10044,13 +10086,14 @@
                 <wp:wrapTopAndBottom/>
                 <wp:docPr id="11" name="Graphic 11"/>
                 <wp:cNvGraphicFramePr>
-                  <a:graphicFrameLocks/>
+                  <a:graphicFrameLocks xmlns:a="http://schemas.openxmlformats.org/drawingml/2006/main"/>
                 </wp:cNvGraphicFramePr>
-                <a:graphic>
+                <a:graphic xmlns:a="http://schemas.openxmlformats.org/drawingml/2006/main">
                   <a:graphicData uri="http://schemas.microsoft.com/office/word/2010/wordprocessingShape">
                     <wps:wsp>
-                      <wps:cNvPr id="11" name="Graphic 11"/>
-                      <wps:cNvSpPr/>
+                      <wps:cNvSpPr>
+                        <a:spLocks/>
+                      </wps:cNvSpPr>
                       <wps:spPr>
                         <a:xfrm>
                           <a:off x="0" y="0"/>
@@ -10101,10 +10144,10 @@
           </mc:Choice>
           <mc:Fallback>
             <w:pict>
-              <v:rect style="position:absolute;margin-left:39.75pt;margin-top:10.53418pt;width:532.5pt;height:.75pt;mso-position-horizontal-relative:page;mso-position-vertical-relative:paragraph;z-index:-15726592;mso-wrap-distance-left:0;mso-wrap-distance-right:0" id="docshape7" filled="true" fillcolor="#e4e7eb" stroked="false">
-                <v:fill type="solid"/>
-                <w10:wrap type="topAndBottom"/>
-              </v:rect>
+              <v:shape w14:anchorId="4C3ACD56" id="Graphic 11" o:spid="_x0000_s1026" style="position:absolute;margin-left:39.75pt;margin-top:10.55pt;width:532.5pt;height:.75pt;z-index:-15726592;visibility:visible;mso-wrap-style:square;mso-wrap-distance-left:0;mso-wrap-distance-top:0;mso-wrap-distance-right:0;mso-wrap-distance-bottom:0;mso-position-horizontal:absolute;mso-position-horizontal-relative:page;mso-position-vertical:absolute;mso-position-vertical-relative:text;v-text-anchor:top" coordsize="6762750,9525" o:gfxdata="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" path="m6762750,9525l,9525,,,6762750,r,9525xe" fillcolor="#e4e7eb" stroked="f">
+                <v:path arrowok="t"/>
+                <w10:wrap type="topAndBottom" anchorx="page"/>
+              </v:shape>
             </w:pict>
           </mc:Fallback>
         </mc:AlternateContent>
@@ -10134,11 +10177,13 @@
         </w:rPr>
       </w:pPr>
       <w:r>
-        <w:rPr/>
+        <w:rPr>
+          <w:noProof/>
+        </w:rPr>
         <mc:AlternateContent>
           <mc:Choice Requires="wps">
             <w:drawing>
-              <wp:anchor distT="0" distB="0" distL="0" distR="0" allowOverlap="1" layoutInCell="1" locked="0" behindDoc="1" simplePos="0" relativeHeight="487590400">
+              <wp:anchor distT="0" distB="0" distL="0" distR="0" simplePos="0" relativeHeight="487590400" behindDoc="1" locked="0" layoutInCell="1" allowOverlap="1" wp14:anchorId="66433C2F" wp14:editId="3C68B70F">
                 <wp:simplePos x="0" y="0"/>
                 <wp:positionH relativeFrom="page">
                   <wp:posOffset>504825</wp:posOffset>
@@ -10151,13 +10196,14 @@
                 <wp:wrapTopAndBottom/>
                 <wp:docPr id="12" name="Graphic 12"/>
                 <wp:cNvGraphicFramePr>
-                  <a:graphicFrameLocks/>
+                  <a:graphicFrameLocks xmlns:a="http://schemas.openxmlformats.org/drawingml/2006/main"/>
                 </wp:cNvGraphicFramePr>
-                <a:graphic>
+                <a:graphic xmlns:a="http://schemas.openxmlformats.org/drawingml/2006/main">
                   <a:graphicData uri="http://schemas.microsoft.com/office/word/2010/wordprocessingShape">
                     <wps:wsp>
-                      <wps:cNvPr id="12" name="Graphic 12"/>
-                      <wps:cNvSpPr/>
+                      <wps:cNvSpPr>
+                        <a:spLocks/>
+                      </wps:cNvSpPr>
                       <wps:spPr>
                         <a:xfrm>
                           <a:off x="0" y="0"/>
@@ -10208,10 +10254,10 @@
           </mc:Choice>
           <mc:Fallback>
             <w:pict>
-              <v:rect style="position:absolute;margin-left:39.75pt;margin-top:3.254346pt;width:532.5pt;height:.75pt;mso-position-horizontal-relative:page;mso-position-vertical-relative:paragraph;z-index:-15726080;mso-wrap-distance-left:0;mso-wrap-distance-right:0" id="docshape8" filled="true" fillcolor="#000000" stroked="false">
-                <v:fill type="solid"/>
-                <w10:wrap type="topAndBottom"/>
-              </v:rect>
+              <v:shape w14:anchorId="29CADA9A" id="Graphic 12" o:spid="_x0000_s1026" style="position:absolute;margin-left:39.75pt;margin-top:3.25pt;width:532.5pt;height:.75pt;z-index:-15726080;visibility:visible;mso-wrap-style:square;mso-wrap-distance-left:0;mso-wrap-distance-top:0;mso-wrap-distance-right:0;mso-wrap-distance-bottom:0;mso-position-horizontal:absolute;mso-position-horizontal-relative:page;mso-position-vertical:absolute;mso-position-vertical-relative:text;v-text-anchor:top" coordsize="6762750,9525" o:gfxdata="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" path="m6762750,9525l,9525,,,6762750,r,9525xe" fillcolor="black" stroked="f">
+                <v:path arrowok="t"/>
+                <w10:wrap type="topAndBottom" anchorx="page"/>
+              </v:shape>
             </w:pict>
           </mc:Fallback>
         </mc:AlternateContent>
@@ -10235,7 +10281,7 @@
           <w:spacing w:val="-1"/>
           <w:w w:val="75"/>
         </w:rPr>
-        <w:t> </w:t>
+        <w:t xml:space="preserve"> </w:t>
       </w:r>
       <w:r>
         <w:rPr>
@@ -10250,7 +10296,7 @@
           <w:spacing w:val="-1"/>
           <w:w w:val="75"/>
         </w:rPr>
-        <w:t> </w:t>
+        <w:t xml:space="preserve"> </w:t>
       </w:r>
       <w:r>
         <w:rPr>
@@ -10264,7 +10310,7 @@
           <w:color w:val="2E3C4F"/>
           <w:spacing w:val="-15"/>
         </w:rPr>
-        <w:t> </w:t>
+        <w:t xml:space="preserve"> </w:t>
       </w:r>
       <w:r>
         <w:rPr>
@@ -10279,7 +10325,7 @@
           <w:spacing w:val="-1"/>
           <w:w w:val="75"/>
         </w:rPr>
-        <w:t> </w:t>
+        <w:t xml:space="preserve"> </w:t>
       </w:r>
       <w:r>
         <w:rPr>
@@ -10293,7 +10339,7 @@
           <w:color w:val="2E3C4F"/>
           <w:spacing w:val="-15"/>
         </w:rPr>
-        <w:t> </w:t>
+        <w:t xml:space="preserve"> </w:t>
       </w:r>
       <w:r>
         <w:rPr>
@@ -10322,7 +10368,7 @@
           <w:color w:val="2E3C4F"/>
           <w:spacing w:val="-11"/>
         </w:rPr>
-        <w:t> </w:t>
+        <w:t xml:space="preserve"> </w:t>
       </w:r>
       <w:r>
         <w:rPr>
@@ -10336,7 +10382,7 @@
           <w:color w:val="2E3C4F"/>
           <w:spacing w:val="-11"/>
         </w:rPr>
-        <w:t> </w:t>
+        <w:t xml:space="preserve"> </w:t>
       </w:r>
       <w:r>
         <w:rPr>
@@ -10350,7 +10396,7 @@
           <w:color w:val="2E3C4F"/>
           <w:spacing w:val="-1"/>
         </w:rPr>
-        <w:t> </w:t>
+        <w:t xml:space="preserve"> </w:t>
       </w:r>
       <w:r>
         <w:rPr>
@@ -10364,7 +10410,7 @@
           <w:color w:val="2E3C4F"/>
           <w:spacing w:val="10"/>
         </w:rPr>
-        <w:t> </w:t>
+        <w:t xml:space="preserve"> </w:t>
       </w:r>
       <w:r>
         <w:rPr>
@@ -10378,7 +10424,7 @@
           <w:color w:val="2E3C4F"/>
           <w:spacing w:val="-11"/>
         </w:rPr>
-        <w:t> </w:t>
+        <w:t xml:space="preserve"> </w:t>
       </w:r>
       <w:r>
         <w:rPr>
@@ -10392,7 +10438,7 @@
           <w:color w:val="2E3C4F"/>
           <w:spacing w:val="12"/>
         </w:rPr>
-        <w:t> </w:t>
+        <w:t xml:space="preserve"> </w:t>
       </w:r>
       <w:r>
         <w:rPr>
@@ -10406,21 +10452,7 @@
           <w:color w:val="2E3C4F"/>
           <w:spacing w:val="13"/>
         </w:rPr>
-        <w:t> </w:t>
-      </w:r>
-      <w:r>
-        <w:rPr>
-          <w:color w:val="2E3C4F"/>
-          <w:spacing w:val="-4"/>
-        </w:rPr>
-        <w:t>Dec</w:t>
-      </w:r>
-      <w:r>
-        <w:rPr>
-          <w:color w:val="2E3C4F"/>
-          <w:spacing w:val="-11"/>
-        </w:rPr>
-        <w:t> </w:t>
+        <w:t xml:space="preserve"> </w:t>
       </w:r>
       <w:r>
         <w:rPr>
@@ -10438,11 +10470,10 @@
           <w:numId w:val="1"/>
         </w:numPr>
         <w:tabs>
-          <w:tab w:pos="882" w:val="left" w:leader="none"/>
+          <w:tab w:val="left" w:pos="882"/>
         </w:tabs>
-        <w:spacing w:line="240" w:lineRule="auto" w:before="64" w:after="0"/>
-        <w:ind w:left="882" w:right="0" w:hanging="104"/>
-        <w:jc w:val="left"/>
+        <w:spacing w:before="64"/>
+        <w:ind w:left="882" w:hanging="104"/>
         <w:rPr>
           <w:sz w:val="14"/>
         </w:rPr>
@@ -10461,7 +10492,7 @@
           <w:spacing w:val="-7"/>
           <w:sz w:val="14"/>
         </w:rPr>
-        <w:t> </w:t>
+        <w:t xml:space="preserve"> </w:t>
       </w:r>
       <w:r>
         <w:rPr>
@@ -10477,7 +10508,7 @@
           <w:spacing w:val="-7"/>
           <w:sz w:val="14"/>
         </w:rPr>
-        <w:t> </w:t>
+        <w:t xml:space="preserve"> </w:t>
       </w:r>
       <w:r>
         <w:rPr>
@@ -10493,7 +10524,7 @@
           <w:spacing w:val="-6"/>
           <w:sz w:val="14"/>
         </w:rPr>
-        <w:t> </w:t>
+        <w:t xml:space="preserve"> </w:t>
       </w:r>
       <w:r>
         <w:rPr>
@@ -10509,7 +10540,7 @@
           <w:spacing w:val="-7"/>
           <w:sz w:val="14"/>
         </w:rPr>
-        <w:t> </w:t>
+        <w:t xml:space="preserve"> </w:t>
       </w:r>
       <w:r>
         <w:rPr>
@@ -10525,7 +10556,7 @@
           <w:spacing w:val="-7"/>
           <w:sz w:val="14"/>
         </w:rPr>
-        <w:t> </w:t>
+        <w:t xml:space="preserve"> </w:t>
       </w:r>
       <w:r>
         <w:rPr>
@@ -10541,7 +10572,7 @@
           <w:spacing w:val="-6"/>
           <w:sz w:val="14"/>
         </w:rPr>
-        <w:t> </w:t>
+        <w:t xml:space="preserve"> </w:t>
       </w:r>
       <w:r>
         <w:rPr>
@@ -10558,11 +10589,13 @@
         <w:spacing w:before="10"/>
       </w:pPr>
       <w:r>
-        <w:rPr/>
+        <w:rPr>
+          <w:noProof/>
+        </w:rPr>
         <mc:AlternateContent>
           <mc:Choice Requires="wps">
             <w:drawing>
-              <wp:anchor distT="0" distB="0" distL="0" distR="0" allowOverlap="1" layoutInCell="1" locked="0" behindDoc="1" simplePos="0" relativeHeight="487590912">
+              <wp:anchor distT="0" distB="0" distL="0" distR="0" simplePos="0" relativeHeight="487590912" behindDoc="1" locked="0" layoutInCell="1" allowOverlap="1" wp14:anchorId="18438814" wp14:editId="71C821A2">
                 <wp:simplePos x="0" y="0"/>
                 <wp:positionH relativeFrom="page">
                   <wp:posOffset>504825</wp:posOffset>
@@ -10575,13 +10608,14 @@
                 <wp:wrapTopAndBottom/>
                 <wp:docPr id="13" name="Graphic 13"/>
                 <wp:cNvGraphicFramePr>
-                  <a:graphicFrameLocks/>
+                  <a:graphicFrameLocks xmlns:a="http://schemas.openxmlformats.org/drawingml/2006/main"/>
                 </wp:cNvGraphicFramePr>
-                <a:graphic>
+                <a:graphic xmlns:a="http://schemas.openxmlformats.org/drawingml/2006/main">
                   <a:graphicData uri="http://schemas.microsoft.com/office/word/2010/wordprocessingShape">
                     <wps:wsp>
-                      <wps:cNvPr id="13" name="Graphic 13"/>
-                      <wps:cNvSpPr/>
+                      <wps:cNvSpPr>
+                        <a:spLocks/>
+                      </wps:cNvSpPr>
                       <wps:spPr>
                         <a:xfrm>
                           <a:off x="0" y="0"/>
@@ -10632,10 +10666,10 @@
           </mc:Choice>
           <mc:Fallback>
             <w:pict>
-              <v:rect style="position:absolute;margin-left:39.75pt;margin-top:9.771045pt;width:532.5pt;height:.75pt;mso-position-horizontal-relative:page;mso-position-vertical-relative:paragraph;z-index:-15725568;mso-wrap-distance-left:0;mso-wrap-distance-right:0" id="docshape9" filled="true" fillcolor="#e4e7eb" stroked="false">
-                <v:fill type="solid"/>
-                <w10:wrap type="topAndBottom"/>
-              </v:rect>
+              <v:shape w14:anchorId="24988A67" id="Graphic 13" o:spid="_x0000_s1026" style="position:absolute;margin-left:39.75pt;margin-top:9.75pt;width:532.5pt;height:.75pt;z-index:-15725568;visibility:visible;mso-wrap-style:square;mso-wrap-distance-left:0;mso-wrap-distance-top:0;mso-wrap-distance-right:0;mso-wrap-distance-bottom:0;mso-position-horizontal:absolute;mso-position-horizontal-relative:page;mso-position-vertical:absolute;mso-position-vertical-relative:text;v-text-anchor:top" coordsize="6762750,9525" o:gfxdata="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" path="m6762750,9525l,9525,,,6762750,r,9525xe" fillcolor="#e4e7eb" stroked="f">
+                <v:path arrowok="t"/>
+                <w10:wrap type="topAndBottom" anchorx="page"/>
+              </v:shape>
             </w:pict>
           </mc:Fallback>
         </mc:AlternateContent>
@@ -10900,9 +10934,6 @@
     </w:p>
     <w:p>
       <w:pPr>
-        <w:spacing w:before="0"/>
-        <w:ind w:left="0" w:right="0" w:firstLine="0"/>
-        <w:jc w:val="left"/>
         <w:rPr>
           <w:rFonts w:ascii="Arial"/>
           <w:sz w:val="2"/>
@@ -10921,18 +10952,20 @@
     <w:sectPr>
       <w:type w:val="continuous"/>
       <w:pgSz w:w="12240" w:h="15840"/>
-      <w:pgMar w:top="220" w:bottom="0" w:left="0" w:right="680"/>
+      <w:pgMar w:top="220" w:right="680" w:bottom="0" w:left="0" w:header="720" w:footer="720" w:gutter="0"/>
+      <w:cols w:space="720"/>
     </w:sectPr>
   </w:body>
 </w:document>
 </file>
 
 <file path=word/numbering.xml><?xml version="1.0" encoding="utf-8"?>
-<w:numbering xmlns:ve="http://schemas.openxmlformats.org/markup-compatibility/2006" xmlns:o="urn:schemas-microsoft-com:office:office" xmlns:r="http://schemas.openxmlformats.org/officeDocument/2006/relationships" xmlns:m="http://schemas.openxmlformats.org/officeDocument/2006/math" xmlns:v="urn:schemas-microsoft-com:vml" xmlns:wp="http://schemas.openxmlformats.org/drawingml/2006/wordprocessingDrawing" xmlns:w10="urn:schemas-microsoft-com:office:word" xmlns:w="http://schemas.openxmlformats.org/wordprocessingml/2006/main" xmlns:wne="http://schemas.microsoft.com/office/word/2006/wordml">
-  <w:abstractNum w:abstractNumId="0">
+<w:numbering xmlns:wpc="http://schemas.microsoft.com/office/word/2010/wordprocessingCanvas" xmlns:cx="http://schemas.microsoft.com/office/drawing/2014/chartex" xmlns:cx1="http://schemas.microsoft.com/office/drawing/2015/9/8/chartex" xmlns:cx2="http://schemas.microsoft.com/office/drawing/2015/10/21/chartex" xmlns:cx3="http://schemas.microsoft.com/office/drawing/2016/5/9/chartex" xmlns:cx4="http://schemas.microsoft.com/office/drawing/2016/5/10/chartex" xmlns:cx5="http://schemas.microsoft.com/office/drawing/2016/5/11/chartex" xmlns:cx6="http://schemas.microsoft.com/office/drawing/2016/5/12/chartex" xmlns:cx7="http://schemas.microsoft.com/office/drawing/2016/5/13/chartex" xmlns:cx8="http://schemas.microsoft.com/office/drawing/2016/5/14/chartex" xmlns:mc="http://schemas.openxmlformats.org/markup-compatibility/2006" xmlns:aink="http://schemas.microsoft.com/office/drawing/2016/ink" xmlns:am3d="http://schemas.microsoft.com/office/drawing/2017/model3d" xmlns:o="urn:schemas-microsoft-com:office:office" xmlns:oel="http://schemas.microsoft.com/office/2019/extlst" xmlns:r="http://schemas.openxmlformats.org/officeDocument/2006/relationships" xmlns:m="http://schemas.openxmlformats.org/officeDocument/2006/math" xmlns:v="urn:schemas-microsoft-com:vml" xmlns:wp14="http://schemas.microsoft.com/office/word/2010/wordprocessingDrawing" xmlns:wp="http://schemas.openxmlformats.org/drawingml/2006/wordprocessingDrawing" xmlns:w10="urn:schemas-microsoft-com:office:word" xmlns:w="http://schemas.openxmlformats.org/wordprocessingml/2006/main" xmlns:w14="http://schemas.microsoft.com/office/word/2010/wordml" xmlns:w15="http://schemas.microsoft.com/office/word/2012/wordml" xmlns:w16cex="http://schemas.microsoft.com/office/word/2018/wordml/cex" xmlns:w16cid="http://schemas.microsoft.com/office/word/2016/wordml/cid" xmlns:w16="http://schemas.microsoft.com/office/word/2018/wordml" xmlns:w16du="http://schemas.microsoft.com/office/word/2023/wordml/word16du" xmlns:w16sdtdh="http://schemas.microsoft.com/office/word/2020/wordml/sdtdatahash" xmlns:w16se="http://schemas.microsoft.com/office/word/2015/wordml/symex" xmlns:wpg="http://schemas.microsoft.com/office/word/2010/wordprocessingGroup" xmlns:wpi="http://schemas.microsoft.com/office/word/2010/wordprocessingInk" xmlns:wne="http://schemas.microsoft.com/office/word/2006/wordml" xmlns:wps="http://schemas.microsoft.com/office/word/2010/wordprocessingShape" mc:Ignorable="w14 w15 w16se w16cid w16 w16cex w16sdtdh w16du wp14">
+  <w:abstractNum w:abstractNumId="0" w15:restartNumberingAfterBreak="0">
+    <w:nsid w:val="696F036E"/>
     <w:multiLevelType w:val="hybridMultilevel"/>
-    <w:lvl w:ilvl="0">
-      <w:start w:val="0"/>
+    <w:tmpl w:val="99C82B6A"/>
+    <w:lvl w:ilvl="0" w:tplc="D74AE61E">
       <w:numFmt w:val="bullet"/>
       <w:lvlText w:val="•"/>
       <w:lvlJc w:val="left"/>
@@ -10940,7 +10973,7 @@
         <w:ind w:left="883" w:hanging="105"/>
       </w:pPr>
       <w:rPr>
-        <w:rFonts w:hint="default" w:ascii="Liberation Sans" w:hAnsi="Liberation Sans" w:eastAsia="Liberation Sans" w:cs="Liberation Sans"/>
+        <w:rFonts w:ascii="Liberation Sans" w:eastAsia="Liberation Sans" w:hAnsi="Liberation Sans" w:cs="Liberation Sans" w:hint="default"/>
         <w:b w:val="0"/>
         <w:bCs w:val="0"/>
         <w:i w:val="0"/>
@@ -10953,8 +10986,7 @@
         <w:lang w:val="en-US" w:eastAsia="en-US" w:bidi="ar-SA"/>
       </w:rPr>
     </w:lvl>
-    <w:lvl w:ilvl="1">
-      <w:start w:val="0"/>
+    <w:lvl w:ilvl="1" w:tplc="C86EC6C6">
       <w:numFmt w:val="bullet"/>
       <w:lvlText w:val="•"/>
       <w:lvlJc w:val="left"/>
@@ -10966,8 +10998,7 @@
         <w:lang w:val="en-US" w:eastAsia="en-US" w:bidi="ar-SA"/>
       </w:rPr>
     </w:lvl>
-    <w:lvl w:ilvl="2">
-      <w:start w:val="0"/>
+    <w:lvl w:ilvl="2" w:tplc="3AF08AB4">
       <w:numFmt w:val="bullet"/>
       <w:lvlText w:val="•"/>
       <w:lvlJc w:val="left"/>
@@ -10979,8 +11010,7 @@
         <w:lang w:val="en-US" w:eastAsia="en-US" w:bidi="ar-SA"/>
       </w:rPr>
     </w:lvl>
-    <w:lvl w:ilvl="3">
-      <w:start w:val="0"/>
+    <w:lvl w:ilvl="3" w:tplc="9FD8CFD0">
       <w:numFmt w:val="bullet"/>
       <w:lvlText w:val="•"/>
       <w:lvlJc w:val="left"/>
@@ -10992,8 +11022,7 @@
         <w:lang w:val="en-US" w:eastAsia="en-US" w:bidi="ar-SA"/>
       </w:rPr>
     </w:lvl>
-    <w:lvl w:ilvl="4">
-      <w:start w:val="0"/>
+    <w:lvl w:ilvl="4" w:tplc="F68A97EE">
       <w:numFmt w:val="bullet"/>
       <w:lvlText w:val="•"/>
       <w:lvlJc w:val="left"/>
@@ -11005,8 +11034,7 @@
         <w:lang w:val="en-US" w:eastAsia="en-US" w:bidi="ar-SA"/>
       </w:rPr>
     </w:lvl>
-    <w:lvl w:ilvl="5">
-      <w:start w:val="0"/>
+    <w:lvl w:ilvl="5" w:tplc="31C25002">
       <w:numFmt w:val="bullet"/>
       <w:lvlText w:val="•"/>
       <w:lvlJc w:val="left"/>
@@ -11018,8 +11046,7 @@
         <w:lang w:val="en-US" w:eastAsia="en-US" w:bidi="ar-SA"/>
       </w:rPr>
     </w:lvl>
-    <w:lvl w:ilvl="6">
-      <w:start w:val="0"/>
+    <w:lvl w:ilvl="6" w:tplc="B6848C84">
       <w:numFmt w:val="bullet"/>
       <w:lvlText w:val="•"/>
       <w:lvlJc w:val="left"/>
@@ -11031,8 +11058,7 @@
         <w:lang w:val="en-US" w:eastAsia="en-US" w:bidi="ar-SA"/>
       </w:rPr>
     </w:lvl>
-    <w:lvl w:ilvl="7">
-      <w:start w:val="0"/>
+    <w:lvl w:ilvl="7" w:tplc="38E64AD4">
       <w:numFmt w:val="bullet"/>
       <w:lvlText w:val="•"/>
       <w:lvlJc w:val="left"/>
@@ -11044,8 +11070,7 @@
         <w:lang w:val="en-US" w:eastAsia="en-US" w:bidi="ar-SA"/>
       </w:rPr>
     </w:lvl>
-    <w:lvl w:ilvl="8">
-      <w:start w:val="0"/>
+    <w:lvl w:ilvl="8" w:tplc="14A2D628">
       <w:numFmt w:val="bullet"/>
       <w:lvlText w:val="•"/>
       <w:lvlJc w:val="left"/>
@@ -11058,21 +11083,21 @@
       </w:rPr>
     </w:lvl>
   </w:abstractNum>
-  <w:num w:numId="1">
+  <w:num w:numId="1" w16cid:durableId="1845775798">
     <w:abstractNumId w:val="0"/>
   </w:num>
 </w:numbering>
 </file>
 
 <file path=word/styles.xml><?xml version="1.0" encoding="utf-8"?>
-<w:styles xmlns:r="http://schemas.openxmlformats.org/officeDocument/2006/relationships" xmlns:w="http://schemas.openxmlformats.org/wordprocessingml/2006/main">
+<w:styles xmlns:mc="http://schemas.openxmlformats.org/markup-compatibility/2006" xmlns:r="http://schemas.openxmlformats.org/officeDocument/2006/relationships" xmlns:w="http://schemas.openxmlformats.org/wordprocessingml/2006/main" xmlns:w14="http://schemas.microsoft.com/office/word/2010/wordml" xmlns:w15="http://schemas.microsoft.com/office/word/2012/wordml" xmlns:w16cex="http://schemas.microsoft.com/office/word/2018/wordml/cex" xmlns:w16cid="http://schemas.microsoft.com/office/word/2016/wordml/cid" xmlns:w16="http://schemas.microsoft.com/office/word/2018/wordml" xmlns:w16du="http://schemas.microsoft.com/office/word/2023/wordml/word16du" xmlns:w16sdtdh="http://schemas.microsoft.com/office/word/2020/wordml/sdtdatahash" xmlns:w16se="http://schemas.microsoft.com/office/word/2015/wordml/symex" mc:Ignorable="w14 w15 w16se w16cid w16 w16cex w16sdtdh w16du">
   <w:docDefaults>
     <w:rPrDefault>
       <w:rPr>
-        <w:rFonts w:cstheme="minorBidi" w:hAnsiTheme="minorHAnsi" w:eastAsiaTheme="minorHAnsi" w:asciiTheme="minorHAnsi"/>
+        <w:rFonts w:asciiTheme="minorHAnsi" w:eastAsiaTheme="minorHAnsi" w:hAnsiTheme="minorHAnsi" w:cstheme="minorBidi"/>
         <w:sz w:val="22"/>
         <w:szCs w:val="22"/>
-        <w:lang w:val="en-US" w:bidi="ar-SA" w:eastAsia="en-US"/>
+        <w:lang w:val="en-US" w:eastAsia="en-US" w:bidi="ar-SA"/>
       </w:rPr>
     </w:rPrDefault>
     <w:pPrDefault>
@@ -11080,138 +11105,504 @@
         <w:widowControl w:val="0"/>
         <w:autoSpaceDE w:val="0"/>
         <w:autoSpaceDN w:val="0"/>
-        <w:spacing w:lineRule="auto" w:line="240" w:before="0" w:after="0"/>
-        <w:ind w:left="0" w:right="0"/>
-        <w:jc w:val="left"/>
       </w:pPr>
     </w:pPrDefault>
   </w:docDefaults>
-  <w:style w:styleId="DefaultParagraphFont" w:default="1" w:type="character">
+  <w:latentStyles w:defLockedState="0" w:defUIPriority="99" w:defSemiHidden="0" w:defUnhideWhenUsed="0" w:defQFormat="0" w:count="376">
+    <w:lsdException w:name="Normal" w:uiPriority="0" w:qFormat="1"/>
+    <w:lsdException w:name="heading 1" w:uiPriority="9" w:qFormat="1"/>
+    <w:lsdException w:name="heading 2" w:semiHidden="1" w:uiPriority="9" w:unhideWhenUsed="1" w:qFormat="1"/>
+    <w:lsdException w:name="heading 3" w:semiHidden="1" w:uiPriority="9" w:unhideWhenUsed="1" w:qFormat="1"/>
+    <w:lsdException w:name="heading 4" w:semiHidden="1" w:uiPriority="9" w:unhideWhenUsed="1" w:qFormat="1"/>
+    <w:lsdException w:name="heading 5" w:semiHidden="1" w:uiPriority="9" w:unhideWhenUsed="1" w:qFormat="1"/>
+    <w:lsdException w:name="heading 6" w:semiHidden="1" w:uiPriority="9" w:unhideWhenUsed="1" w:qFormat="1"/>
+    <w:lsdException w:name="heading 7" w:semiHidden="1" w:uiPriority="9" w:unhideWhenUsed="1" w:qFormat="1"/>
+    <w:lsdException w:name="heading 8" w:semiHidden="1" w:uiPriority="9" w:unhideWhenUsed="1" w:qFormat="1"/>
+    <w:lsdException w:name="heading 9" w:semiHidden="1" w:uiPriority="9" w:unhideWhenUsed="1" w:qFormat="1"/>
+    <w:lsdException w:name="index 1" w:semiHidden="1" w:unhideWhenUsed="1"/>
+    <w:lsdException w:name="index 2" w:semiHidden="1" w:unhideWhenUsed="1"/>
+    <w:lsdException w:name="index 3" w:semiHidden="1" w:unhideWhenUsed="1"/>
+    <w:lsdException w:name="index 4" w:semiHidden="1" w:unhideWhenUsed="1"/>
+    <w:lsdException w:name="index 5" w:semiHidden="1" w:unhideWhenUsed="1"/>
+    <w:lsdException w:name="index 6" w:semiHidden="1" w:unhideWhenUsed="1"/>
+    <w:lsdException w:name="index 7" w:semiHidden="1" w:unhideWhenUsed="1"/>
+    <w:lsdException w:name="index 8" w:semiHidden="1" w:unhideWhenUsed="1"/>
+    <w:lsdException w:name="index 9" w:semiHidden="1" w:unhideWhenUsed="1"/>
+    <w:lsdException w:name="toc 1" w:semiHidden="1" w:uiPriority="39" w:unhideWhenUsed="1"/>
+    <w:lsdException w:name="toc 2" w:semiHidden="1" w:uiPriority="39" w:unhideWhenUsed="1"/>
+    <w:lsdException w:name="toc 3" w:semiHidden="1" w:uiPriority="39" w:unhideWhenUsed="1"/>
+    <w:lsdException w:name="toc 4" w:semiHidden="1" w:uiPriority="39" w:unhideWhenUsed="1"/>
+    <w:lsdException w:name="toc 5" w:semiHidden="1" w:uiPriority="39" w:unhideWhenUsed="1"/>
+    <w:lsdException w:name="toc 6" w:semiHidden="1" w:uiPriority="39" w:unhideWhenUsed="1"/>
+    <w:lsdException w:name="toc 7" w:semiHidden="1" w:uiPriority="39" w:unhideWhenUsed="1"/>
+    <w:lsdException w:name="toc 8" w:semiHidden="1" w:uiPriority="39" w:unhideWhenUsed="1"/>
+    <w:lsdException w:name="toc 9" w:semiHidden="1" w:uiPriority="39" w:unhideWhenUsed="1"/>
+    <w:lsdException w:name="Normal Indent" w:semiHidden="1" w:unhideWhenUsed="1"/>
+    <w:lsdException w:name="footnote text" w:semiHidden="1" w:unhideWhenUsed="1"/>
+    <w:lsdException w:name="annotation text" w:semiHidden="1" w:unhideWhenUsed="1"/>
+    <w:lsdException w:name="header" w:semiHidden="1" w:unhideWhenUsed="1"/>
+    <w:lsdException w:name="footer" w:semiHidden="1" w:unhideWhenUsed="1"/>
+    <w:lsdException w:name="index heading" w:semiHidden="1" w:unhideWhenUsed="1"/>
+    <w:lsdException w:name="caption" w:semiHidden="1" w:uiPriority="35" w:unhideWhenUsed="1" w:qFormat="1"/>
+    <w:lsdException w:name="table of figures" w:semiHidden="1" w:unhideWhenUsed="1"/>
+    <w:lsdException w:name="envelope address" w:semiHidden="1" w:unhideWhenUsed="1"/>
+    <w:lsdException w:name="envelope return" w:semiHidden="1" w:unhideWhenUsed="1"/>
+    <w:lsdException w:name="footnote reference" w:semiHidden="1" w:unhideWhenUsed="1"/>
+    <w:lsdException w:name="annotation reference" w:semiHidden="1" w:unhideWhenUsed="1"/>
+    <w:lsdException w:name="line number" w:semiHidden="1" w:unhideWhenUsed="1"/>
+    <w:lsdException w:name="page number" w:semiHidden="1" w:unhideWhenUsed="1"/>
+    <w:lsdException w:name="endnote reference" w:semiHidden="1" w:unhideWhenUsed="1"/>
+    <w:lsdException w:name="endnote text" w:semiHidden="1" w:unhideWhenUsed="1"/>
+    <w:lsdException w:name="table of authorities" w:semiHidden="1" w:unhideWhenUsed="1"/>
+    <w:lsdException w:name="macro" w:semiHidden="1" w:unhideWhenUsed="1"/>
+    <w:lsdException w:name="toa heading" w:semiHidden="1" w:unhideWhenUsed="1"/>
+    <w:lsdException w:name="List" w:semiHidden="1" w:unhideWhenUsed="1"/>
+    <w:lsdException w:name="List Bullet" w:semiHidden="1" w:unhideWhenUsed="1"/>
+    <w:lsdException w:name="List Number" w:semiHidden="1" w:unhideWhenUsed="1"/>
+    <w:lsdException w:name="List 2" w:semiHidden="1" w:unhideWhenUsed="1"/>
+    <w:lsdException w:name="List 3" w:semiHidden="1" w:unhideWhenUsed="1"/>
+    <w:lsdException w:name="List 4" w:semiHidden="1" w:unhideWhenUsed="1"/>
+    <w:lsdException w:name="List 5" w:semiHidden="1" w:unhideWhenUsed="1"/>
+    <w:lsdException w:name="List Bullet 2" w:semiHidden="1" w:unhideWhenUsed="1"/>
+    <w:lsdException w:name="List Bullet 3" w:semiHidden="1" w:unhideWhenUsed="1"/>
+    <w:lsdException w:name="List Bullet 4" w:semiHidden="1" w:unhideWhenUsed="1"/>
+    <w:lsdException w:name="List Bullet 5" w:semiHidden="1" w:unhideWhenUsed="1"/>
+    <w:lsdException w:name="List Number 2" w:semiHidden="1" w:unhideWhenUsed="1"/>
+    <w:lsdException w:name="List Number 3" w:semiHidden="1" w:unhideWhenUsed="1"/>
+    <w:lsdException w:name="List Number 4" w:semiHidden="1" w:unhideWhenUsed="1"/>
+    <w:lsdException w:name="List Number 5" w:semiHidden="1" w:unhideWhenUsed="1"/>
+    <w:lsdException w:name="Title" w:uiPriority="10" w:qFormat="1"/>
+    <w:lsdException w:name="Closing" w:semiHidden="1" w:unhideWhenUsed="1"/>
+    <w:lsdException w:name="Signature" w:semiHidden="1" w:unhideWhenUsed="1"/>
+    <w:lsdException w:name="Default Paragraph Font" w:semiHidden="1" w:uiPriority="1" w:unhideWhenUsed="1"/>
+    <w:lsdException w:name="Body Text" w:semiHidden="1" w:unhideWhenUsed="1"/>
+    <w:lsdException w:name="Body Text Indent" w:semiHidden="1" w:unhideWhenUsed="1"/>
+    <w:lsdException w:name="List Continue" w:semiHidden="1" w:unhideWhenUsed="1"/>
+    <w:lsdException w:name="List Continue 2" w:semiHidden="1" w:unhideWhenUsed="1"/>
+    <w:lsdException w:name="List Continue 3" w:semiHidden="1" w:unhideWhenUsed="1"/>
+    <w:lsdException w:name="List Continue 4" w:semiHidden="1" w:unhideWhenUsed="1"/>
+    <w:lsdException w:name="List Continue 5" w:semiHidden="1" w:unhideWhenUsed="1"/>
+    <w:lsdException w:name="Message Header" w:semiHidden="1" w:unhideWhenUsed="1"/>
+    <w:lsdException w:name="Subtitle" w:uiPriority="11" w:qFormat="1"/>
+    <w:lsdException w:name="Salutation" w:semiHidden="1" w:unhideWhenUsed="1"/>
+    <w:lsdException w:name="Date" w:semiHidden="1" w:unhideWhenUsed="1"/>
+    <w:lsdException w:name="Body Text First Indent" w:semiHidden="1" w:unhideWhenUsed="1"/>
+    <w:lsdException w:name="Body Text First Indent 2" w:semiHidden="1" w:unhideWhenUsed="1"/>
+    <w:lsdException w:name="Note Heading" w:semiHidden="1" w:unhideWhenUsed="1"/>
+    <w:lsdException w:name="Body Text 2" w:semiHidden="1" w:unhideWhenUsed="1"/>
+    <w:lsdException w:name="Body Text 3" w:semiHidden="1" w:unhideWhenUsed="1"/>
+    <w:lsdException w:name="Body Text Indent 2" w:semiHidden="1" w:unhideWhenUsed="1"/>
+    <w:lsdException w:name="Body Text Indent 3" w:semiHidden="1" w:unhideWhenUsed="1"/>
+    <w:lsdException w:name="Block Text" w:semiHidden="1" w:unhideWhenUsed="1"/>
+    <w:lsdException w:name="Hyperlink" w:semiHidden="1" w:unhideWhenUsed="1"/>
+    <w:lsdException w:name="FollowedHyperlink" w:semiHidden="1" w:unhideWhenUsed="1"/>
+    <w:lsdException w:name="Strong" w:uiPriority="22" w:qFormat="1"/>
+    <w:lsdException w:name="Emphasis" w:uiPriority="20" w:qFormat="1"/>
+    <w:lsdException w:name="Document Map" w:semiHidden="1" w:unhideWhenUsed="1"/>
+    <w:lsdException w:name="Plain Text" w:semiHidden="1" w:unhideWhenUsed="1"/>
+    <w:lsdException w:name="E-mail Signature" w:semiHidden="1" w:unhideWhenUsed="1"/>
+    <w:lsdException w:name="HTML Top of Form" w:semiHidden="1" w:unhideWhenUsed="1"/>
+    <w:lsdException w:name="HTML Bottom of Form" w:semiHidden="1" w:unhideWhenUsed="1"/>
+    <w:lsdException w:name="Normal (Web)" w:semiHidden="1" w:unhideWhenUsed="1"/>
+    <w:lsdException w:name="HTML Acronym" w:semiHidden="1" w:unhideWhenUsed="1"/>
+    <w:lsdException w:name="HTML Address" w:semiHidden="1" w:unhideWhenUsed="1"/>
+    <w:lsdException w:name="HTML Cite" w:semiHidden="1" w:unhideWhenUsed="1"/>
+    <w:lsdException w:name="HTML Code" w:semiHidden="1" w:unhideWhenUsed="1"/>
+    <w:lsdException w:name="HTML Definition" w:semiHidden="1" w:unhideWhenUsed="1"/>
+    <w:lsdException w:name="HTML Keyboard" w:semiHidden="1" w:unhideWhenUsed="1"/>
+    <w:lsdException w:name="HTML Preformatted" w:semiHidden="1" w:unhideWhenUsed="1"/>
+    <w:lsdException w:name="HTML Sample" w:semiHidden="1" w:unhideWhenUsed="1"/>
+    <w:lsdException w:name="HTML Typewriter" w:semiHidden="1" w:unhideWhenUsed="1"/>
+    <w:lsdException w:name="HTML Variable" w:semiHidden="1" w:unhideWhenUsed="1"/>
+    <w:lsdException w:name="Normal Table" w:semiHidden="1" w:unhideWhenUsed="1"/>
+    <w:lsdException w:name="annotation subject" w:semiHidden="1" w:unhideWhenUsed="1"/>
+    <w:lsdException w:name="No List" w:semiHidden="1" w:unhideWhenUsed="1"/>
+    <w:lsdException w:name="Outline List 1" w:semiHidden="1" w:unhideWhenUsed="1"/>
+    <w:lsdException w:name="Outline List 2" w:semiHidden="1" w:unhideWhenUsed="1"/>
+    <w:lsdException w:name="Outline List 3" w:semiHidden="1" w:unhideWhenUsed="1"/>
+    <w:lsdException w:name="Table Simple 1" w:semiHidden="1" w:unhideWhenUsed="1"/>
+    <w:lsdException w:name="Table Simple 2" w:semiHidden="1" w:unhideWhenUsed="1"/>
+    <w:lsdException w:name="Table Simple 3" w:semiHidden="1" w:unhideWhenUsed="1"/>
+    <w:lsdException w:name="Table Classic 1" w:semiHidden="1" w:unhideWhenUsed="1"/>
+    <w:lsdException w:name="Table Classic 2" w:semiHidden="1" w:unhideWhenUsed="1"/>
+    <w:lsdException w:name="Table Classic 3" w:semiHidden="1" w:unhideWhenUsed="1"/>
+    <w:lsdException w:name="Table Classic 4" w:semiHidden="1" w:unhideWhenUsed="1"/>
+    <w:lsdException w:name="Table Colorful 1" w:semiHidden="1" w:unhideWhenUsed="1"/>
+    <w:lsdException w:name="Table Colorful 2" w:semiHidden="1" w:unhideWhenUsed="1"/>
+    <w:lsdException w:name="Table Colorful 3" w:semiHidden="1" w:unhideWhenUsed="1"/>
+    <w:lsdException w:name="Table Columns 1" w:semiHidden="1" w:unhideWhenUsed="1"/>
+    <w:lsdException w:name="Table Columns 2" w:semiHidden="1" w:unhideWhenUsed="1"/>
+    <w:lsdException w:name="Table Columns 3" w:semiHidden="1" w:unhideWhenUsed="1"/>
+    <w:lsdException w:name="Table Columns 4" w:semiHidden="1" w:unhideWhenUsed="1"/>
+    <w:lsdException w:name="Table Columns 5" w:semiHidden="1" w:unhideWhenUsed="1"/>
+    <w:lsdException w:name="Table Grid 1" w:semiHidden="1" w:unhideWhenUsed="1"/>
+    <w:lsdException w:name="Table Grid 2" w:semiHidden="1" w:unhideWhenUsed="1"/>
+    <w:lsdException w:name="Table Grid 3" w:semiHidden="1" w:unhideWhenUsed="1"/>
+    <w:lsdException w:name="Table Grid 4" w:semiHidden="1" w:unhideWhenUsed="1"/>
+    <w:lsdException w:name="Table Grid 5" w:semiHidden="1" w:unhideWhenUsed="1"/>
+    <w:lsdException w:name="Table Grid 6" w:semiHidden="1" w:unhideWhenUsed="1"/>
+    <w:lsdException w:name="Table Grid 7" w:semiHidden="1" w:unhideWhenUsed="1"/>
+    <w:lsdException w:name="Table Grid 8" w:semiHidden="1" w:unhideWhenUsed="1"/>
+    <w:lsdException w:name="Table List 1" w:semiHidden="1" w:unhideWhenUsed="1"/>
+    <w:lsdException w:name="Table List 2" w:semiHidden="1" w:unhideWhenUsed="1"/>
+    <w:lsdException w:name="Table List 3" w:semiHidden="1" w:unhideWhenUsed="1"/>
+    <w:lsdException w:name="Table List 4" w:semiHidden="1" w:unhideWhenUsed="1"/>
+    <w:lsdException w:name="Table List 5" w:semiHidden="1" w:unhideWhenUsed="1"/>
+    <w:lsdException w:name="Table List 6" w:semiHidden="1" w:unhideWhenUsed="1"/>
+    <w:lsdException w:name="Table List 7" w:semiHidden="1" w:unhideWhenUsed="1"/>
+    <w:lsdException w:name="Table List 8" w:semiHidden="1" w:unhideWhenUsed="1"/>
+    <w:lsdException w:name="Table 3D effects 1" w:semiHidden="1" w:unhideWhenUsed="1"/>
+    <w:lsdException w:name="Table 3D effects 2" w:semiHidden="1" w:unhideWhenUsed="1"/>
+    <w:lsdException w:name="Table 3D effects 3" w:semiHidden="1" w:unhideWhenUsed="1"/>
+    <w:lsdException w:name="Table Contemporary" w:semiHidden="1" w:unhideWhenUsed="1"/>
+    <w:lsdException w:name="Table Elegant" w:semiHidden="1" w:unhideWhenUsed="1"/>
+    <w:lsdException w:name="Table Professional" w:semiHidden="1" w:unhideWhenUsed="1"/>
+    <w:lsdException w:name="Table Subtle 1" w:semiHidden="1" w:unhideWhenUsed="1"/>
+    <w:lsdException w:name="Table Subtle 2" w:semiHidden="1" w:unhideWhenUsed="1"/>
+    <w:lsdException w:name="Table Web 1" w:semiHidden="1" w:unhideWhenUsed="1"/>
+    <w:lsdException w:name="Table Web 2" w:semiHidden="1" w:unhideWhenUsed="1"/>
+    <w:lsdException w:name="Table Web 3" w:semiHidden="1" w:unhideWhenUsed="1"/>
+    <w:lsdException w:name="Balloon Text" w:semiHidden="1" w:unhideWhenUsed="1"/>
+    <w:lsdException w:name="Table Grid" w:uiPriority="39"/>
+    <w:lsdException w:name="Table Theme" w:semiHidden="1" w:unhideWhenUsed="1"/>
+    <w:lsdException w:name="Placeholder Text" w:semiHidden="1"/>
+    <w:lsdException w:name="No Spacing" w:uiPriority="1" w:qFormat="1"/>
+    <w:lsdException w:name="Light Shading" w:uiPriority="60"/>
+    <w:lsdException w:name="Light List" w:uiPriority="61"/>
+    <w:lsdException w:name="Light Grid" w:uiPriority="62"/>
+    <w:lsdException w:name="Medium Shading 1" w:uiPriority="63"/>
+    <w:lsdException w:name="Medium Shading 2" w:uiPriority="64"/>
+    <w:lsdException w:name="Medium List 1" w:uiPriority="65"/>
+    <w:lsdException w:name="Medium List 2" w:uiPriority="66"/>
+    <w:lsdException w:name="Medium Grid 1" w:uiPriority="67"/>
+    <w:lsdException w:name="Medium Grid 2" w:uiPriority="68"/>
+    <w:lsdException w:name="Medium Grid 3" w:uiPriority="69"/>
+    <w:lsdException w:name="Dark List" w:uiPriority="70"/>
+    <w:lsdException w:name="Colorful Shading" w:uiPriority="71"/>
+    <w:lsdException w:name="Colorful List" w:uiPriority="72"/>
+    <w:lsdException w:name="Colorful Grid" w:uiPriority="73"/>
+    <w:lsdException w:name="Light Shading Accent 1" w:uiPriority="60"/>
+    <w:lsdException w:name="Light List Accent 1" w:uiPriority="61"/>
+    <w:lsdException w:name="Light Grid Accent 1" w:uiPriority="62"/>
+    <w:lsdException w:name="Medium Shading 1 Accent 1" w:uiPriority="63"/>
+    <w:lsdException w:name="Medium Shading 2 Accent 1" w:uiPriority="64"/>
+    <w:lsdException w:name="Medium List 1 Accent 1" w:uiPriority="65"/>
+    <w:lsdException w:name="Revision" w:semiHidden="1"/>
+    <w:lsdException w:name="List Paragraph" w:uiPriority="34" w:qFormat="1"/>
+    <w:lsdException w:name="Quote" w:uiPriority="29" w:qFormat="1"/>
+    <w:lsdException w:name="Intense Quote" w:uiPriority="30" w:qFormat="1"/>
+    <w:lsdException w:name="Medium List 2 Accent 1" w:uiPriority="66"/>
+    <w:lsdException w:name="Medium Grid 1 Accent 1" w:uiPriority="67"/>
+    <w:lsdException w:name="Medium Grid 2 Accent 1" w:uiPriority="68"/>
+    <w:lsdException w:name="Medium Grid 3 Accent 1" w:uiPriority="69"/>
+    <w:lsdException w:name="Dark List Accent 1" w:uiPriority="70"/>
+    <w:lsdException w:name="Colorful Shading Accent 1" w:uiPriority="71"/>
+    <w:lsdException w:name="Colorful List Accent 1" w:uiPriority="72"/>
+    <w:lsdException w:name="Colorful Grid Accent 1" w:uiPriority="73"/>
+    <w:lsdException w:name="Light Shading Accent 2" w:uiPriority="60"/>
+    <w:lsdException w:name="Light List Accent 2" w:uiPriority="61"/>
+    <w:lsdException w:name="Light Grid Accent 2" w:uiPriority="62"/>
+    <w:lsdException w:name="Medium Shading 1 Accent 2" w:uiPriority="63"/>
+    <w:lsdException w:name="Medium Shading 2 Accent 2" w:uiPriority="64"/>
+    <w:lsdException w:name="Medium List 1 Accent 2" w:uiPriority="65"/>
+    <w:lsdException w:name="Medium List 2 Accent 2" w:uiPriority="66"/>
+    <w:lsdException w:name="Medium Grid 1 Accent 2" w:uiPriority="67"/>
+    <w:lsdException w:name="Medium Grid 2 Accent 2" w:uiPriority="68"/>
+    <w:lsdException w:name="Medium Grid 3 Accent 2" w:uiPriority="69"/>
+    <w:lsdException w:name="Dark List Accent 2" w:uiPriority="70"/>
+    <w:lsdException w:name="Colorful Shading Accent 2" w:uiPriority="71"/>
+    <w:lsdException w:name="Colorful List Accent 2" w:uiPriority="72"/>
+    <w:lsdException w:name="Colorful Grid Accent 2" w:uiPriority="73"/>
+    <w:lsdException w:name="Light Shading Accent 3" w:uiPriority="60"/>
+    <w:lsdException w:name="Light List Accent 3" w:uiPriority="61"/>
+    <w:lsdException w:name="Light Grid Accent 3" w:uiPriority="62"/>
+    <w:lsdException w:name="Medium Shading 1 Accent 3" w:uiPriority="63"/>
+    <w:lsdException w:name="Medium Shading 2 Accent 3" w:uiPriority="64"/>
+    <w:lsdException w:name="Medium List 1 Accent 3" w:uiPriority="65"/>
+    <w:lsdException w:name="Medium List 2 Accent 3" w:uiPriority="66"/>
+    <w:lsdException w:name="Medium Grid 1 Accent 3" w:uiPriority="67"/>
+    <w:lsdException w:name="Medium Grid 2 Accent 3" w:uiPriority="68"/>
+    <w:lsdException w:name="Medium Grid 3 Accent 3" w:uiPriority="69"/>
+    <w:lsdException w:name="Dark List Accent 3" w:uiPriority="70"/>
+    <w:lsdException w:name="Colorful Shading Accent 3" w:uiPriority="71"/>
+    <w:lsdException w:name="Colorful List Accent 3" w:uiPriority="72"/>
+    <w:lsdException w:name="Colorful Grid Accent 3" w:uiPriority="73"/>
+    <w:lsdException w:name="Light Shading Accent 4" w:uiPriority="60"/>
+    <w:lsdException w:name="Light List Accent 4" w:uiPriority="61"/>
+    <w:lsdException w:name="Light Grid Accent 4" w:uiPriority="62"/>
+    <w:lsdException w:name="Medium Shading 1 Accent 4" w:uiPriority="63"/>
+    <w:lsdException w:name="Medium Shading 2 Accent 4" w:uiPriority="64"/>
+    <w:lsdException w:name="Medium List 1 Accent 4" w:uiPriority="65"/>
+    <w:lsdException w:name="Medium List 2 Accent 4" w:uiPriority="66"/>
+    <w:lsdException w:name="Medium Grid 1 Accent 4" w:uiPriority="67"/>
+    <w:lsdException w:name="Medium Grid 2 Accent 4" w:uiPriority="68"/>
+    <w:lsdException w:name="Medium Grid 3 Accent 4" w:uiPriority="69"/>
+    <w:lsdException w:name="Dark List Accent 4" w:uiPriority="70"/>
+    <w:lsdException w:name="Colorful Shading Accent 4" w:uiPriority="71"/>
+    <w:lsdException w:name="Colorful List Accent 4" w:uiPriority="72"/>
+    <w:lsdException w:name="Colorful Grid Accent 4" w:uiPriority="73"/>
+    <w:lsdException w:name="Light Shading Accent 5" w:uiPriority="60"/>
+    <w:lsdException w:name="Light List Accent 5" w:uiPriority="61"/>
+    <w:lsdException w:name="Light Grid Accent 5" w:uiPriority="62"/>
+    <w:lsdException w:name="Medium Shading 1 Accent 5" w:uiPriority="63"/>
+    <w:lsdException w:name="Medium Shading 2 Accent 5" w:uiPriority="64"/>
+    <w:lsdException w:name="Medium List 1 Accent 5" w:uiPriority="65"/>
+    <w:lsdException w:name="Medium List 2 Accent 5" w:uiPriority="66"/>
+    <w:lsdException w:name="Medium Grid 1 Accent 5" w:uiPriority="67"/>
+    <w:lsdException w:name="Medium Grid 2 Accent 5" w:uiPriority="68"/>
+    <w:lsdException w:name="Medium Grid 3 Accent 5" w:uiPriority="69"/>
+    <w:lsdException w:name="Dark List Accent 5" w:uiPriority="70"/>
+    <w:lsdException w:name="Colorful Shading Accent 5" w:uiPriority="71"/>
+    <w:lsdException w:name="Colorful List Accent 5" w:uiPriority="72"/>
+    <w:lsdException w:name="Colorful Grid Accent 5" w:uiPriority="73"/>
+    <w:lsdException w:name="Light Shading Accent 6" w:uiPriority="60"/>
+    <w:lsdException w:name="Light List Accent 6" w:uiPriority="61"/>
+    <w:lsdException w:name="Light Grid Accent 6" w:uiPriority="62"/>
+    <w:lsdException w:name="Medium Shading 1 Accent 6" w:uiPriority="63"/>
+    <w:lsdException w:name="Medium Shading 2 Accent 6" w:uiPriority="64"/>
+    <w:lsdException w:name="Medium List 1 Accent 6" w:uiPriority="65"/>
+    <w:lsdException w:name="Medium List 2 Accent 6" w:uiPriority="66"/>
+    <w:lsdException w:name="Medium Grid 1 Accent 6" w:uiPriority="67"/>
+    <w:lsdException w:name="Medium Grid 2 Accent 6" w:uiPriority="68"/>
+    <w:lsdException w:name="Medium Grid 3 Accent 6" w:uiPriority="69"/>
+    <w:lsdException w:name="Dark List Accent 6" w:uiPriority="70"/>
+    <w:lsdException w:name="Colorful Shading Accent 6" w:uiPriority="71"/>
+    <w:lsdException w:name="Colorful List Accent 6" w:uiPriority="72"/>
+    <w:lsdException w:name="Colorful Grid Accent 6" w:uiPriority="73"/>
+    <w:lsdException w:name="Subtle Emphasis" w:uiPriority="19" w:qFormat="1"/>
+    <w:lsdException w:name="Intense Emphasis" w:uiPriority="21" w:qFormat="1"/>
+    <w:lsdException w:name="Subtle Reference" w:uiPriority="31" w:qFormat="1"/>
+    <w:lsdException w:name="Intense Reference" w:uiPriority="32" w:qFormat="1"/>
+    <w:lsdException w:name="Book Title" w:uiPriority="33" w:qFormat="1"/>
+    <w:lsdException w:name="Bibliography" w:semiHidden="1" w:uiPriority="37" w:unhideWhenUsed="1"/>
+    <w:lsdException w:name="TOC Heading" w:semiHidden="1" w:uiPriority="39" w:unhideWhenUsed="1" w:qFormat="1"/>
+    <w:lsdException w:name="Plain Table 1" w:uiPriority="41"/>
+    <w:lsdException w:name="Plain Table 2" w:uiPriority="42"/>
+    <w:lsdException w:name="Plain Table 3" w:uiPriority="43"/>
+    <w:lsdException w:name="Plain Table 4" w:uiPriority="44"/>
+    <w:lsdException w:name="Plain Table 5" w:uiPriority="45"/>
+    <w:lsdException w:name="Grid Table Light" w:uiPriority="40"/>
+    <w:lsdException w:name="Grid Table 1 Light" w:uiPriority="46"/>
+    <w:lsdException w:name="Grid Table 2" w:uiPriority="47"/>
+    <w:lsdException w:name="Grid Table 3" w:uiPriority="48"/>
+    <w:lsdException w:name="Grid Table 4" w:uiPriority="49"/>
+    <w:lsdException w:name="Grid Table 5 Dark" w:uiPriority="50"/>
+    <w:lsdException w:name="Grid Table 6 Colorful" w:uiPriority="51"/>
+    <w:lsdException w:name="Grid Table 7 Colorful" w:uiPriority="52"/>
+    <w:lsdException w:name="Grid Table 1 Light Accent 1" w:uiPriority="46"/>
+    <w:lsdException w:name="Grid Table 2 Accent 1" w:uiPriority="47"/>
+    <w:lsdException w:name="Grid Table 3 Accent 1" w:uiPriority="48"/>
+    <w:lsdException w:name="Grid Table 4 Accent 1" w:uiPriority="49"/>
+    <w:lsdException w:name="Grid Table 5 Dark Accent 1" w:uiPriority="50"/>
+    <w:lsdException w:name="Grid Table 6 Colorful Accent 1" w:uiPriority="51"/>
+    <w:lsdException w:name="Grid Table 7 Colorful Accent 1" w:uiPriority="52"/>
+    <w:lsdException w:name="Grid Table 1 Light Accent 2" w:uiPriority="46"/>
+    <w:lsdException w:name="Grid Table 2 Accent 2" w:uiPriority="47"/>
+    <w:lsdException w:name="Grid Table 3 Accent 2" w:uiPriority="48"/>
+    <w:lsdException w:name="Grid Table 4 Accent 2" w:uiPriority="49"/>
+    <w:lsdException w:name="Grid Table 5 Dark Accent 2" w:uiPriority="50"/>
+    <w:lsdException w:name="Grid Table 6 Colorful Accent 2" w:uiPriority="51"/>
+    <w:lsdException w:name="Grid Table 7 Colorful Accent 2" w:uiPriority="52"/>
+    <w:lsdException w:name="Grid Table 1 Light Accent 3" w:uiPriority="46"/>
+    <w:lsdException w:name="Grid Table 2 Accent 3" w:uiPriority="47"/>
+    <w:lsdException w:name="Grid Table 3 Accent 3" w:uiPriority="48"/>
+    <w:lsdException w:name="Grid Table 4 Accent 3" w:uiPriority="49"/>
+    <w:lsdException w:name="Grid Table 5 Dark Accent 3" w:uiPriority="50"/>
+    <w:lsdException w:name="Grid Table 6 Colorful Accent 3" w:uiPriority="51"/>
+    <w:lsdException w:name="Grid Table 7 Colorful Accent 3" w:uiPriority="52"/>
+    <w:lsdException w:name="Grid Table 1 Light Accent 4" w:uiPriority="46"/>
+    <w:lsdException w:name="Grid Table 2 Accent 4" w:uiPriority="47"/>
+    <w:lsdException w:name="Grid Table 3 Accent 4" w:uiPriority="48"/>
+    <w:lsdException w:name="Grid Table 4 Accent 4" w:uiPriority="49"/>
+    <w:lsdException w:name="Grid Table 5 Dark Accent 4" w:uiPriority="50"/>
+    <w:lsdException w:name="Grid Table 6 Colorful Accent 4" w:uiPriority="51"/>
+    <w:lsdException w:name="Grid Table 7 Colorful Accent 4" w:uiPriority="52"/>
+    <w:lsdException w:name="Grid Table 1 Light Accent 5" w:uiPriority="46"/>
+    <w:lsdException w:name="Grid Table 2 Accent 5" w:uiPriority="47"/>
+    <w:lsdException w:name="Grid Table 3 Accent 5" w:uiPriority="48"/>
+    <w:lsdException w:name="Grid Table 4 Accent 5" w:uiPriority="49"/>
+    <w:lsdException w:name="Grid Table 5 Dark Accent 5" w:uiPriority="50"/>
+    <w:lsdException w:name="Grid Table 6 Colorful Accent 5" w:uiPriority="51"/>
+    <w:lsdException w:name="Grid Table 7 Colorful Accent 5" w:uiPriority="52"/>
+    <w:lsdException w:name="Grid Table 1 Light Accent 6" w:uiPriority="46"/>
+    <w:lsdException w:name="Grid Table 2 Accent 6" w:uiPriority="47"/>
+    <w:lsdException w:name="Grid Table 3 Accent 6" w:uiPriority="48"/>
+    <w:lsdException w:name="Grid Table 4 Accent 6" w:uiPriority="49"/>
+    <w:lsdException w:name="Grid Table 5 Dark Accent 6" w:uiPriority="50"/>
+    <w:lsdException w:name="Grid Table 6 Colorful Accent 6" w:uiPriority="51"/>
+    <w:lsdException w:name="Grid Table 7 Colorful Accent 6" w:uiPriority="52"/>
+    <w:lsdException w:name="List Table 1 Light" w:uiPriority="46"/>
+    <w:lsdException w:name="List Table 2" w:uiPriority="47"/>
+    <w:lsdException w:name="List Table 3" w:uiPriority="48"/>
+    <w:lsdException w:name="List Table 4" w:uiPriority="49"/>
+    <w:lsdException w:name="List Table 5 Dark" w:uiPriority="50"/>
+    <w:lsdException w:name="List Table 6 Colorful" w:uiPriority="51"/>
+    <w:lsdException w:name="List Table 7 Colorful" w:uiPriority="52"/>
+    <w:lsdException w:name="List Table 1 Light Accent 1" w:uiPriority="46"/>
+    <w:lsdException w:name="List Table 2 Accent 1" w:uiPriority="47"/>
+    <w:lsdException w:name="List Table 3 Accent 1" w:uiPriority="48"/>
+    <w:lsdException w:name="List Table 4 Accent 1" w:uiPriority="49"/>
+    <w:lsdException w:name="List Table 5 Dark Accent 1" w:uiPriority="50"/>
+    <w:lsdException w:name="List Table 6 Colorful Accent 1" w:uiPriority="51"/>
+    <w:lsdException w:name="List Table 7 Colorful Accent 1" w:uiPriority="52"/>
+    <w:lsdException w:name="List Table 1 Light Accent 2" w:uiPriority="46"/>
+    <w:lsdException w:name="List Table 2 Accent 2" w:uiPriority="47"/>
+    <w:lsdException w:name="List Table 3 Accent 2" w:uiPriority="48"/>
+    <w:lsdException w:name="List Table 4 Accent 2" w:uiPriority="49"/>
+    <w:lsdException w:name="List Table 5 Dark Accent 2" w:uiPriority="50"/>
+    <w:lsdException w:name="List Table 6 Colorful Accent 2" w:uiPriority="51"/>
+    <w:lsdException w:name="List Table 7 Colorful Accent 2" w:uiPriority="52"/>
+    <w:lsdException w:name="List Table 1 Light Accent 3" w:uiPriority="46"/>
+    <w:lsdException w:name="List Table 2 Accent 3" w:uiPriority="47"/>
+    <w:lsdException w:name="List Table 3 Accent 3" w:uiPriority="48"/>
+    <w:lsdException w:name="List Table 4 Accent 3" w:uiPriority="49"/>
+    <w:lsdException w:name="List Table 5 Dark Accent 3" w:uiPriority="50"/>
+    <w:lsdException w:name="List Table 6 Colorful Accent 3" w:uiPriority="51"/>
+    <w:lsdException w:name="List Table 7 Colorful Accent 3" w:uiPriority="52"/>
+    <w:lsdException w:name="List Table 1 Light Accent 4" w:uiPriority="46"/>
+    <w:lsdException w:name="List Table 2 Accent 4" w:uiPriority="47"/>
+    <w:lsdException w:name="List Table 3 Accent 4" w:uiPriority="48"/>
+    <w:lsdException w:name="List Table 4 Accent 4" w:uiPriority="49"/>
+    <w:lsdException w:name="List Table 5 Dark Accent 4" w:uiPriority="50"/>
+    <w:lsdException w:name="List Table 6 Colorful Accent 4" w:uiPriority="51"/>
+    <w:lsdException w:name="List Table 7 Colorful Accent 4" w:uiPriority="52"/>
+    <w:lsdException w:name="List Table 1 Light Accent 5" w:uiPriority="46"/>
+    <w:lsdException w:name="List Table 2 Accent 5" w:uiPriority="47"/>
+    <w:lsdException w:name="List Table 3 Accent 5" w:uiPriority="48"/>
+    <w:lsdException w:name="List Table 4 Accent 5" w:uiPriority="49"/>
+    <w:lsdException w:name="List Table 5 Dark Accent 5" w:uiPriority="50"/>
+    <w:lsdException w:name="List Table 6 Colorful Accent 5" w:uiPriority="51"/>
+    <w:lsdException w:name="List Table 7 Colorful Accent 5" w:uiPriority="52"/>
+    <w:lsdException w:name="List Table 1 Light Accent 6" w:uiPriority="46"/>
+    <w:lsdException w:name="List Table 2 Accent 6" w:uiPriority="47"/>
+    <w:lsdException w:name="List Table 3 Accent 6" w:uiPriority="48"/>
+    <w:lsdException w:name="List Table 4 Accent 6" w:uiPriority="49"/>
+    <w:lsdException w:name="List Table 5 Dark Accent 6" w:uiPriority="50"/>
+    <w:lsdException w:name="List Table 6 Colorful Accent 6" w:uiPriority="51"/>
+    <w:lsdException w:name="List Table 7 Colorful Accent 6" w:uiPriority="52"/>
+    <w:lsdException w:name="Mention" w:semiHidden="1" w:unhideWhenUsed="1"/>
+    <w:lsdException w:name="Smart Hyperlink" w:semiHidden="1" w:unhideWhenUsed="1"/>
+    <w:lsdException w:name="Hashtag" w:semiHidden="1" w:unhideWhenUsed="1"/>
+    <w:lsdException w:name="Unresolved Mention" w:semiHidden="1" w:unhideWhenUsed="1"/>
+    <w:lsdException w:name="Smart Link" w:semiHidden="1" w:unhideWhenUsed="1"/>
+  </w:latentStyles>
+  <w:style w:type="paragraph" w:default="1" w:styleId="Normal">
+    <w:name w:val="Normal"/>
+    <w:qFormat/>
+    <w:rPr>
+      <w:rFonts w:ascii="Liberation Sans" w:eastAsia="Liberation Sans" w:hAnsi="Liberation Sans" w:cs="Liberation Sans"/>
+    </w:rPr>
+  </w:style>
+  <w:style w:type="paragraph" w:styleId="Heading1">
+    <w:name w:val="heading 1"/>
+    <w:basedOn w:val="Normal"/>
+    <w:uiPriority w:val="9"/>
+    <w:qFormat/>
+    <w:pPr>
+      <w:spacing w:before="184"/>
+      <w:ind w:left="793"/>
+      <w:outlineLvl w:val="0"/>
+    </w:pPr>
+    <w:rPr>
+      <w:rFonts w:ascii="Verdana" w:eastAsia="Verdana" w:hAnsi="Verdana" w:cs="Verdana"/>
+      <w:b/>
+      <w:bCs/>
+      <w:sz w:val="19"/>
+      <w:szCs w:val="19"/>
+    </w:rPr>
+  </w:style>
+  <w:style w:type="paragraph" w:styleId="Heading2">
+    <w:name w:val="heading 2"/>
+    <w:basedOn w:val="Normal"/>
+    <w:uiPriority w:val="9"/>
+    <w:unhideWhenUsed/>
+    <w:qFormat/>
+    <w:pPr>
+      <w:ind w:left="793"/>
+      <w:outlineLvl w:val="1"/>
+    </w:pPr>
+    <w:rPr>
+      <w:rFonts w:ascii="Verdana" w:eastAsia="Verdana" w:hAnsi="Verdana" w:cs="Verdana"/>
+      <w:b/>
+      <w:bCs/>
+      <w:sz w:val="17"/>
+      <w:szCs w:val="17"/>
+    </w:rPr>
+  </w:style>
+  <w:style w:type="paragraph" w:styleId="Heading3">
+    <w:name w:val="heading 3"/>
+    <w:basedOn w:val="Normal"/>
+    <w:uiPriority w:val="9"/>
+    <w:unhideWhenUsed/>
+    <w:qFormat/>
+    <w:pPr>
+      <w:spacing w:before="3"/>
+      <w:ind w:left="793"/>
+      <w:outlineLvl w:val="2"/>
+    </w:pPr>
+    <w:rPr>
+      <w:rFonts w:ascii="Verdana" w:eastAsia="Verdana" w:hAnsi="Verdana" w:cs="Verdana"/>
+      <w:b/>
+      <w:bCs/>
+      <w:sz w:val="14"/>
+      <w:szCs w:val="14"/>
+    </w:rPr>
+  </w:style>
+  <w:style w:type="character" w:default="1" w:styleId="DefaultParagraphFont">
     <w:name w:val="Default Paragraph Font"/>
     <w:uiPriority w:val="1"/>
     <w:semiHidden/>
     <w:unhideWhenUsed/>
   </w:style>
-  <w:style w:styleId="TableNormal" w:default="1" w:type="table">
-    <w:name w:val="Table Normal"/>
-    <w:uiPriority w:val="2"/>
+  <w:style w:type="table" w:default="1" w:styleId="TableNormal">
+    <w:name w:val="Normal Table"/>
+    <w:uiPriority w:val="99"/>
     <w:semiHidden/>
     <w:unhideWhenUsed/>
-    <w:qFormat/>
     <w:tblPr>
       <w:tblInd w:w="0" w:type="dxa"/>
       <w:tblCellMar>
         <w:top w:w="0" w:type="dxa"/>
-        <w:left w:w="0" w:type="dxa"/>
+        <w:left w:w="108" w:type="dxa"/>
         <w:bottom w:w="0" w:type="dxa"/>
-        <w:right w:w="0" w:type="dxa"/>
+        <w:right w:w="108" w:type="dxa"/>
       </w:tblCellMar>
     </w:tblPr>
   </w:style>
-  <w:style w:styleId="NoList" w:default="1" w:type="numbering">
+  <w:style w:type="numbering" w:default="1" w:styleId="NoList">
     <w:name w:val="No List"/>
     <w:uiPriority w:val="99"/>
     <w:semiHidden/>
     <w:unhideWhenUsed/>
   </w:style>
-  <w:style w:default="1" w:styleId="Normal" w:type="paragraph">
-    <w:name w:val="Normal"/>
-    <w:uiPriority w:val="1"/>
-    <w:qFormat/>
-    <w:pPr/>
-    <w:rPr>
-      <w:rFonts w:ascii="Liberation Sans" w:hAnsi="Liberation Sans" w:eastAsia="Liberation Sans" w:cs="Liberation Sans"/>
-      <w:lang w:val="en-US" w:eastAsia="en-US" w:bidi="ar-SA"/>
-    </w:rPr>
-  </w:style>
-  <w:style w:styleId="BodyText" w:type="paragraph">
+  <w:style w:type="paragraph" w:styleId="BodyText">
     <w:name w:val="Body Text"/>
     <w:basedOn w:val="Normal"/>
     <w:uiPriority w:val="1"/>
     <w:qFormat/>
-    <w:pPr/>
     <w:rPr>
-      <w:rFonts w:ascii="Liberation Sans" w:hAnsi="Liberation Sans" w:eastAsia="Liberation Sans" w:cs="Liberation Sans"/>
       <w:sz w:val="14"/>
       <w:szCs w:val="14"/>
-      <w:lang w:val="en-US" w:eastAsia="en-US" w:bidi="ar-SA"/>
     </w:rPr>
   </w:style>
-  <w:style w:styleId="Heading1" w:type="paragraph">
-    <w:name w:val="Heading 1"/>
-    <w:basedOn w:val="Normal"/>
-    <w:uiPriority w:val="1"/>
-    <w:qFormat/>
-    <w:pPr>
-      <w:spacing w:before="184"/>
-      <w:ind w:left="793"/>
-      <w:outlineLvl w:val="1"/>
-    </w:pPr>
-    <w:rPr>
-      <w:rFonts w:ascii="Verdana" w:hAnsi="Verdana" w:eastAsia="Verdana" w:cs="Verdana"/>
-      <w:b/>
-      <w:bCs/>
-      <w:sz w:val="19"/>
-      <w:szCs w:val="19"/>
-      <w:lang w:val="en-US" w:eastAsia="en-US" w:bidi="ar-SA"/>
-    </w:rPr>
-  </w:style>
-  <w:style w:styleId="Heading2" w:type="paragraph">
-    <w:name w:val="Heading 2"/>
-    <w:basedOn w:val="Normal"/>
-    <w:uiPriority w:val="1"/>
-    <w:qFormat/>
-    <w:pPr>
-      <w:ind w:left="793"/>
-      <w:outlineLvl w:val="2"/>
-    </w:pPr>
-    <w:rPr>
-      <w:rFonts w:ascii="Verdana" w:hAnsi="Verdana" w:eastAsia="Verdana" w:cs="Verdana"/>
-      <w:b/>
-      <w:bCs/>
-      <w:sz w:val="17"/>
-      <w:szCs w:val="17"/>
-      <w:lang w:val="en-US" w:eastAsia="en-US" w:bidi="ar-SA"/>
-    </w:rPr>
-  </w:style>
-  <w:style w:styleId="Heading3" w:type="paragraph">
-    <w:name w:val="Heading 3"/>
-    <w:basedOn w:val="Normal"/>
-    <w:uiPriority w:val="1"/>
-    <w:qFormat/>
-    <w:pPr>
-      <w:spacing w:before="3"/>
-      <w:ind w:left="793"/>
-      <w:outlineLvl w:val="3"/>
-    </w:pPr>
-    <w:rPr>
-      <w:rFonts w:ascii="Verdana" w:hAnsi="Verdana" w:eastAsia="Verdana" w:cs="Verdana"/>
-      <w:b/>
-      <w:bCs/>
-      <w:sz w:val="14"/>
-      <w:szCs w:val="14"/>
-      <w:lang w:val="en-US" w:eastAsia="en-US" w:bidi="ar-SA"/>
-    </w:rPr>
-  </w:style>
-  <w:style w:styleId="Title" w:type="paragraph">
+  <w:style w:type="paragraph" w:styleId="Title">
     <w:name w:val="Title"/>
     <w:basedOn w:val="Normal"/>
-    <w:uiPriority w:val="1"/>
+    <w:uiPriority w:val="10"/>
     <w:qFormat/>
     <w:pPr>
       <w:ind w:left="679"/>
       <w:jc w:val="center"/>
     </w:pPr>
     <w:rPr>
-      <w:rFonts w:ascii="Verdana" w:hAnsi="Verdana" w:eastAsia="Verdana" w:cs="Verdana"/>
+      <w:rFonts w:ascii="Verdana" w:eastAsia="Verdana" w:hAnsi="Verdana" w:cs="Verdana"/>
       <w:b/>
       <w:bCs/>
       <w:sz w:val="28"/>
       <w:szCs w:val="28"/>
-      <w:lang w:val="en-US" w:eastAsia="en-US" w:bidi="ar-SA"/>
     </w:rPr>
   </w:style>
-  <w:style w:styleId="ListParagraph" w:type="paragraph">
+  <w:style w:type="paragraph" w:styleId="ListParagraph">
     <w:name w:val="List Paragraph"/>
     <w:basedOn w:val="Normal"/>
     <w:uiPriority w:val="1"/>
@@ -11220,20 +11611,12 @@
       <w:spacing w:before="49"/>
       <w:ind w:left="882" w:hanging="104"/>
     </w:pPr>
-    <w:rPr>
-      <w:rFonts w:ascii="Liberation Sans" w:hAnsi="Liberation Sans" w:eastAsia="Liberation Sans" w:cs="Liberation Sans"/>
-      <w:lang w:val="en-US" w:eastAsia="en-US" w:bidi="ar-SA"/>
-    </w:rPr>
   </w:style>
-  <w:style w:styleId="TableParagraph" w:type="paragraph">
+  <w:style w:type="paragraph" w:customStyle="1" w:styleId="TableParagraph">
     <w:name w:val="Table Paragraph"/>
     <w:basedOn w:val="Normal"/>
     <w:uiPriority w:val="1"/>
     <w:qFormat/>
-    <w:pPr/>
-    <w:rPr>
-      <w:lang w:val="en-US" w:eastAsia="en-US" w:bidi="ar-SA"/>
-    </w:rPr>
   </w:style>
 </w:styles>
 </file>

--- a/src/lib/assets/kgromero.docx
+++ b/src/lib/assets/kgromero.docx
@@ -1,62 +1,7 @@
 
 <file path=word/document.xml><?xml version="1.0" encoding="utf-8"?>
-<w:document xmlns:wpc="http://schemas.microsoft.com/office/word/2010/wordprocessingCanvas" xmlns:cx="http://schemas.microsoft.com/office/drawing/2014/chartex" xmlns:cx1="http://schemas.microsoft.com/office/drawing/2015/9/8/chartex" xmlns:cx2="http://schemas.microsoft.com/office/drawing/2015/10/21/chartex" xmlns:cx3="http://schemas.microsoft.com/office/drawing/2016/5/9/chartex" xmlns:cx4="http://schemas.microsoft.com/office/drawing/2016/5/10/chartex" xmlns:cx5="http://schemas.microsoft.com/office/drawing/2016/5/11/chartex" xmlns:cx6="http://schemas.microsoft.com/office/drawing/2016/5/12/chartex" xmlns:cx7="http://schemas.microsoft.com/office/drawing/2016/5/13/chartex" xmlns:cx8="http://schemas.microsoft.com/office/drawing/2016/5/14/chartex" xmlns:mc="http://schemas.openxmlformats.org/markup-compatibility/2006" xmlns:aink="http://schemas.microsoft.com/office/drawing/2016/ink" xmlns:am3d="http://schemas.microsoft.com/office/drawing/2017/model3d" xmlns:o="urn:schemas-microsoft-com:office:office" xmlns:oel="http://schemas.microsoft.com/office/2019/extlst" xmlns:r="http://schemas.openxmlformats.org/officeDocument/2006/relationships" xmlns:m="http://schemas.openxmlformats.org/officeDocument/2006/math" xmlns:v="urn:schemas-microsoft-com:vml" xmlns:wp14="http://schemas.microsoft.com/office/word/2010/wordprocessingDrawing" xmlns:wp="http://schemas.openxmlformats.org/drawingml/2006/wordprocessingDrawing" xmlns:w10="urn:schemas-microsoft-com:office:word" xmlns:w="http://schemas.openxmlformats.org/wordprocessingml/2006/main" xmlns:w14="http://schemas.microsoft.com/office/word/2010/wordml" xmlns:w15="http://schemas.microsoft.com/office/word/2012/wordml" xmlns:w16cex="http://schemas.microsoft.com/office/word/2018/wordml/cex" xmlns:w16cid="http://schemas.microsoft.com/office/word/2016/wordml/cid" xmlns:w16="http://schemas.microsoft.com/office/word/2018/wordml" xmlns:w16du="http://schemas.microsoft.com/office/word/2023/wordml/word16du" xmlns:w16sdtdh="http://schemas.microsoft.com/office/word/2020/wordml/sdtdatahash" xmlns:w16se="http://schemas.microsoft.com/office/word/2015/wordml/symex" xmlns:wpg="http://schemas.microsoft.com/office/word/2010/wordprocessingGroup" xmlns:wpi="http://schemas.microsoft.com/office/word/2010/wordprocessingInk" xmlns:wne="http://schemas.microsoft.com/office/word/2006/wordml" xmlns:wps="http://schemas.microsoft.com/office/word/2010/wordprocessingShape" mc:Ignorable="w14 w15 w16se w16cid w16 w16cex w16sdtdh w16du wp14">
+<w:document xmlns:mc="http://schemas.openxmlformats.org/markup-compatibility/2006" xmlns:ve="http://schemas.openxmlformats.org/markup-compatibility/2006" xmlns:o="urn:schemas-microsoft-com:office:office" xmlns:r="http://schemas.openxmlformats.org/officeDocument/2006/relationships" xmlns:m="http://schemas.openxmlformats.org/officeDocument/2006/math" xmlns:v="urn:schemas-microsoft-com:vml" xmlns:wp="http://schemas.openxmlformats.org/drawingml/2006/wordprocessingDrawing" xmlns:w10="urn:schemas-microsoft-com:office:word" xmlns:w="http://schemas.openxmlformats.org/wordprocessingml/2006/main" xmlns:wne="http://schemas.microsoft.com/office/word/2006/wordml" xmlns:a="http://schemas.openxmlformats.org/drawingml/2006/main" xmlns:pic="http://schemas.openxmlformats.org/drawingml/2006/picture" xmlns:wpg="http://schemas.microsoft.com/office/word/2010/wordprocessingGroup" xmlns:wps="http://schemas.microsoft.com/office/word/2010/wordprocessingShape" xmlns:w14="http://schemas.microsoft.com/office/word/2010/wordml" mc:Ignorable="w14" xml:space="preserve">
   <w:body>
-    <w:p>
-      <w:pPr>
-        <w:pStyle w:val="BodyText"/>
-        <w:rPr>
-          <w:rFonts w:ascii="Times New Roman"/>
-          <w:sz w:val="2"/>
-        </w:rPr>
-      </w:pPr>
-    </w:p>
-    <w:p>
-      <w:pPr>
-        <w:pStyle w:val="BodyText"/>
-        <w:rPr>
-          <w:rFonts w:ascii="Times New Roman"/>
-          <w:sz w:val="2"/>
-        </w:rPr>
-      </w:pPr>
-    </w:p>
-    <w:p>
-      <w:pPr>
-        <w:pStyle w:val="BodyText"/>
-        <w:spacing w:before="11"/>
-        <w:rPr>
-          <w:rFonts w:ascii="Times New Roman"/>
-          <w:sz w:val="2"/>
-        </w:rPr>
-      </w:pPr>
-    </w:p>
-    <w:p>
-      <w:pPr>
-        <w:rPr>
-          <w:rFonts w:ascii="Arial"/>
-          <w:sz w:val="2"/>
-        </w:rPr>
-      </w:pPr>
-      <w:r>
-        <w:rPr>
-          <w:rFonts w:ascii="Arial"/>
-          <w:spacing w:val="-6"/>
-          <w:w w:val="150"/>
-          <w:sz w:val="2"/>
-        </w:rPr>
-        <w:t>.</w:t>
-      </w:r>
-    </w:p>
-    <w:p>
-      <w:pPr>
-        <w:pStyle w:val="BodyText"/>
-        <w:spacing w:before="131"/>
-        <w:rPr>
-          <w:rFonts w:ascii="Arial"/>
-          <w:sz w:val="28"/>
-        </w:rPr>
-      </w:pPr>
-    </w:p>
     <w:p>
       <w:pPr>
         <w:pStyle w:val="Title"/>
@@ -74,7 +19,7 @@
           <w:spacing w:val="-12"/>
           <w:w w:val="90"/>
         </w:rPr>
-        <w:t xml:space="preserve"> </w:t>
+        <w:t> </w:t>
       </w:r>
       <w:r>
         <w:rPr>
@@ -88,39 +33,37 @@
     <w:p>
       <w:pPr>
         <w:spacing w:before="119"/>
-        <w:ind w:left="3434"/>
+        <w:ind w:left="134" w:right="0" w:firstLine="0"/>
+        <w:jc w:val="center"/>
         <w:rPr>
           <w:sz w:val="12"/>
         </w:rPr>
       </w:pPr>
       <w:r>
-        <w:rPr>
-          <w:noProof/>
-        </w:rPr>
+        <w:rPr/>
         <mc:AlternateContent>
           <mc:Choice Requires="wps">
             <w:drawing>
-              <wp:anchor distT="0" distB="0" distL="0" distR="0" simplePos="0" relativeHeight="15732224" behindDoc="0" locked="0" layoutInCell="1" allowOverlap="1" wp14:anchorId="515D768C" wp14:editId="0999B447">
+              <wp:anchor distT="0" distB="0" distL="0" distR="0" allowOverlap="1" layoutInCell="1" locked="0" behindDoc="0" simplePos="0" relativeHeight="15731712">
                 <wp:simplePos x="0" y="0"/>
                 <wp:positionH relativeFrom="page">
                   <wp:posOffset>2079357</wp:posOffset>
                 </wp:positionH>
                 <wp:positionV relativeFrom="paragraph">
-                  <wp:posOffset>80640</wp:posOffset>
+                  <wp:posOffset>80533</wp:posOffset>
                 </wp:positionV>
                 <wp:extent cx="48260" cy="63500"/>
                 <wp:effectExtent l="0" t="0" r="0" b="0"/>
                 <wp:wrapNone/>
-                <wp:docPr id="1" name="Graphic 1"/>
+                <wp:docPr id="3" name="Graphic 3"/>
                 <wp:cNvGraphicFramePr>
-                  <a:graphicFrameLocks xmlns:a="http://schemas.openxmlformats.org/drawingml/2006/main"/>
+                  <a:graphicFrameLocks/>
                 </wp:cNvGraphicFramePr>
-                <a:graphic xmlns:a="http://schemas.openxmlformats.org/drawingml/2006/main">
+                <a:graphic>
                   <a:graphicData uri="http://schemas.microsoft.com/office/word/2010/wordprocessingShape">
                     <wps:wsp>
-                      <wps:cNvSpPr>
-                        <a:spLocks/>
-                      </wps:cNvSpPr>
+                      <wps:cNvPr id="3" name="Graphic 3"/>
+                      <wps:cNvSpPr/>
                       <wps:spPr>
                         <a:xfrm>
                           <a:off x="0" y="0"/>
@@ -252,9 +195,10 @@
           </mc:Choice>
           <mc:Fallback>
             <w:pict>
-              <v:shape w14:anchorId="52C8EECA" id="Graphic 1" o:spid="_x0000_s1026" style="position:absolute;margin-left:163.75pt;margin-top:6.35pt;width:3.8pt;height:5pt;z-index:15732224;visibility:visible;mso-wrap-style:square;mso-wrap-distance-left:0;mso-wrap-distance-top:0;mso-wrap-distance-right:0;mso-wrap-distance-bottom:0;mso-position-horizontal:absolute;mso-position-horizontal-relative:page;mso-position-vertical:absolute;mso-position-vertical-relative:text;v-text-anchor:top" coordsize="48260,63500" o:gfxdata="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" path="m27612,63339r-6961,l18549,60799,10878,50413,3378,37184,,23955,1866,14583,6974,6974,14583,1866,23955,r9377,1866l40974,6974r3315,4852l17284,11826r-5458,5458l11826,30626r5458,5459l45127,36085r-291,1142l37336,50526,29665,60927r-2053,2412xem45127,36085r-14501,l36085,30626r,-13342l30626,11826r13663,l46172,14583r2042,9372l45127,36085xe" fillcolor="#2e3c4f" stroked="f">
+              <v:shape style="position:absolute;margin-left:163.728958pt;margin-top:6.341184pt;width:3.8pt;height:5pt;mso-position-horizontal-relative:page;mso-position-vertical-relative:paragraph;z-index:15731712" id="docshape3" coordorigin="3275,127" coordsize="76,100" path="m3318,227l3307,227,3304,223,3292,206,3280,185,3275,165,3278,150,3286,138,3298,130,3312,127,3327,130,3339,138,3344,145,3302,145,3293,154,3293,175,3302,184,3346,184,3345,185,3333,206,3321,223,3318,227xm3346,184l3323,184,3331,175,3331,154,3323,145,3344,145,3347,150,3351,165,3346,184xe" filled="true" fillcolor="#2e3c4f" stroked="false">
                 <v:path arrowok="t"/>
-                <w10:wrap anchorx="page"/>
+                <v:fill type="solid"/>
+                <w10:wrap type="none"/>
               </v:shape>
             </w:pict>
           </mc:Fallback>
@@ -275,7 +219,7 @@
           <w:position w:val="1"/>
           <w:sz w:val="12"/>
         </w:rPr>
-        <w:t xml:space="preserve"> </w:t>
+        <w:t> </w:t>
       </w:r>
       <w:r>
         <w:rPr>
@@ -292,7 +236,7 @@
           <w:position w:val="1"/>
           <w:sz w:val="12"/>
         </w:rPr>
-        <w:t xml:space="preserve"> </w:t>
+        <w:t> </w:t>
       </w:r>
       <w:r>
         <w:rPr>
@@ -310,33 +254,32 @@
           <w:position w:val="1"/>
           <w:sz w:val="12"/>
         </w:rPr>
-        <w:t xml:space="preserve"> </w:t>
-      </w:r>
-      <w:r>
-        <w:rPr>
-          <w:noProof/>
+        <w:t> </w:t>
+      </w:r>
+      <w:r>
+        <w:rPr>
           <w:color w:val="2E3C4F"/>
           <w:spacing w:val="-2"/>
           <w:position w:val="1"/>
           <w:sz w:val="12"/>
         </w:rPr>
         <w:drawing>
-          <wp:inline distT="0" distB="0" distL="0" distR="0" wp14:anchorId="68A5ABFB" wp14:editId="36C3B21F">
+          <wp:inline distT="0" distB="0" distL="0" distR="0">
             <wp:extent cx="60553" cy="48608"/>
             <wp:effectExtent l="0" t="0" r="0" b="0"/>
-            <wp:docPr id="2" name="Image 2"/>
+            <wp:docPr id="4" name="Image 4"/>
             <wp:cNvGraphicFramePr>
-              <a:graphicFrameLocks xmlns:a="http://schemas.openxmlformats.org/drawingml/2006/main"/>
+              <a:graphicFrameLocks/>
             </wp:cNvGraphicFramePr>
-            <a:graphic xmlns:a="http://schemas.openxmlformats.org/drawingml/2006/main">
+            <a:graphic>
               <a:graphicData uri="http://schemas.openxmlformats.org/drawingml/2006/picture">
-                <pic:pic xmlns:pic="http://schemas.openxmlformats.org/drawingml/2006/picture">
+                <pic:pic>
                   <pic:nvPicPr>
-                    <pic:cNvPr id="2" name="Image 2"/>
+                    <pic:cNvPr id="4" name="Image 4"/>
                     <pic:cNvPicPr/>
                   </pic:nvPicPr>
                   <pic:blipFill>
-                    <a:blip r:embed="rId5" cstate="print"/>
+                    <a:blip r:embed="rId7" cstate="print"/>
                     <a:stretch>
                       <a:fillRect/>
                     </a:stretch>
@@ -358,15 +301,23 @@
       </w:r>
       <w:r>
         <w:rPr>
+          <w:color w:val="2E3C4F"/>
+          <w:spacing w:val="-2"/>
+          <w:position w:val="1"/>
+          <w:sz w:val="12"/>
+        </w:rPr>
+      </w:r>
+      <w:r>
+        <w:rPr>
           <w:rFonts w:ascii="Times New Roman"/>
           <w:color w:val="2E3C4F"/>
           <w:spacing w:val="37"/>
           <w:position w:val="1"/>
           <w:sz w:val="12"/>
         </w:rPr>
-        <w:t xml:space="preserve"> </w:t>
-      </w:r>
-      <w:hyperlink r:id="rId6">
+        <w:t> </w:t>
+      </w:r>
+      <w:hyperlink r:id="rId8">
         <w:r>
           <w:rPr>
             <w:color w:val="2E3C4F"/>
@@ -382,32 +333,31 @@
             <w:position w:val="1"/>
             <w:sz w:val="12"/>
           </w:rPr>
-          <w:t xml:space="preserve">  </w:t>
+          <w:t>  </w:t>
         </w:r>
         <w:r>
           <w:rPr>
-            <w:noProof/>
             <w:color w:val="2E3C4F"/>
             <w:spacing w:val="7"/>
             <w:sz w:val="12"/>
           </w:rPr>
           <w:drawing>
-            <wp:inline distT="0" distB="0" distL="0" distR="0" wp14:anchorId="0C95255C" wp14:editId="50C6E295">
+            <wp:inline distT="0" distB="0" distL="0" distR="0">
               <wp:extent cx="54582" cy="66674"/>
               <wp:effectExtent l="0" t="0" r="0" b="0"/>
-              <wp:docPr id="3" name="Image 3"/>
+              <wp:docPr id="5" name="Image 5"/>
               <wp:cNvGraphicFramePr>
-                <a:graphicFrameLocks xmlns:a="http://schemas.openxmlformats.org/drawingml/2006/main"/>
+                <a:graphicFrameLocks/>
               </wp:cNvGraphicFramePr>
-              <a:graphic xmlns:a="http://schemas.openxmlformats.org/drawingml/2006/main">
+              <a:graphic>
                 <a:graphicData uri="http://schemas.openxmlformats.org/drawingml/2006/picture">
-                  <pic:pic xmlns:pic="http://schemas.openxmlformats.org/drawingml/2006/picture">
+                  <pic:pic>
                     <pic:nvPicPr>
-                      <pic:cNvPr id="3" name="Image 3"/>
+                      <pic:cNvPr id="5" name="Image 5"/>
                       <pic:cNvPicPr/>
                     </pic:nvPicPr>
                     <pic:blipFill>
-                      <a:blip r:embed="rId7" cstate="print"/>
+                      <a:blip r:embed="rId9" cstate="print"/>
                       <a:stretch>
                         <a:fillRect/>
                       </a:stretch>
@@ -429,13 +379,20 @@
         </w:r>
         <w:r>
           <w:rPr>
+            <w:color w:val="2E3C4F"/>
+            <w:spacing w:val="7"/>
+            <w:sz w:val="12"/>
+          </w:rPr>
+        </w:r>
+        <w:r>
+          <w:rPr>
             <w:rFonts w:ascii="Times New Roman"/>
             <w:color w:val="2E3C4F"/>
             <w:spacing w:val="29"/>
             <w:position w:val="1"/>
             <w:sz w:val="12"/>
           </w:rPr>
-          <w:t xml:space="preserve"> </w:t>
+          <w:t> </w:t>
         </w:r>
         <w:r>
           <w:rPr>
@@ -452,7 +409,7 @@
             <w:position w:val="1"/>
             <w:sz w:val="12"/>
           </w:rPr>
-          <w:t xml:space="preserve"> </w:t>
+          <w:t> </w:t>
         </w:r>
         <w:r>
           <w:rPr>
@@ -470,32 +427,31 @@
             <w:position w:val="1"/>
             <w:sz w:val="12"/>
           </w:rPr>
-          <w:t xml:space="preserve"> </w:t>
+          <w:t> </w:t>
         </w:r>
         <w:r>
           <w:rPr>
-            <w:noProof/>
             <w:color w:val="2E3C4F"/>
             <w:spacing w:val="-13"/>
             <w:sz w:val="12"/>
           </w:rPr>
           <w:drawing>
-            <wp:inline distT="0" distB="0" distL="0" distR="0" wp14:anchorId="78EF55C0" wp14:editId="10B9AEF9">
+            <wp:inline distT="0" distB="0" distL="0" distR="0">
               <wp:extent cx="72772" cy="66669"/>
               <wp:effectExtent l="0" t="0" r="0" b="0"/>
-              <wp:docPr id="4" name="Image 4"/>
+              <wp:docPr id="6" name="Image 6"/>
               <wp:cNvGraphicFramePr>
-                <a:graphicFrameLocks xmlns:a="http://schemas.openxmlformats.org/drawingml/2006/main"/>
+                <a:graphicFrameLocks/>
               </wp:cNvGraphicFramePr>
-              <a:graphic xmlns:a="http://schemas.openxmlformats.org/drawingml/2006/main">
+              <a:graphic>
                 <a:graphicData uri="http://schemas.openxmlformats.org/drawingml/2006/picture">
-                  <pic:pic xmlns:pic="http://schemas.openxmlformats.org/drawingml/2006/picture">
+                  <pic:pic>
                     <pic:nvPicPr>
-                      <pic:cNvPr id="4" name="Image 4"/>
+                      <pic:cNvPr id="6" name="Image 6"/>
                       <pic:cNvPicPr/>
                     </pic:nvPicPr>
                     <pic:blipFill>
-                      <a:blip r:embed="rId8" cstate="print"/>
+                      <a:blip r:embed="rId10" cstate="print"/>
                       <a:stretch>
                         <a:fillRect/>
                       </a:stretch>
@@ -517,15 +473,22 @@
         </w:r>
         <w:r>
           <w:rPr>
+            <w:color w:val="2E3C4F"/>
+            <w:spacing w:val="-13"/>
+            <w:sz w:val="12"/>
+          </w:rPr>
+        </w:r>
+        <w:r>
+          <w:rPr>
             <w:rFonts w:ascii="Times New Roman"/>
             <w:color w:val="2E3C4F"/>
             <w:spacing w:val="39"/>
             <w:position w:val="1"/>
             <w:sz w:val="12"/>
           </w:rPr>
-          <w:t xml:space="preserve"> </w:t>
+          <w:t> </w:t>
         </w:r>
-        <w:hyperlink r:id="rId9">
+        <w:hyperlink r:id="rId11">
           <w:r>
             <w:rPr>
               <w:color w:val="2E3C4F"/>
@@ -542,33 +505,32 @@
               <w:position w:val="1"/>
               <w:sz w:val="12"/>
             </w:rPr>
-            <w:t xml:space="preserve"> </w:t>
+            <w:t> </w:t>
           </w:r>
           <w:r>
             <w:rPr>
-              <w:noProof/>
               <w:color w:val="2E3C4F"/>
               <w:spacing w:val="-15"/>
               <w:position w:val="1"/>
               <w:sz w:val="12"/>
             </w:rPr>
             <w:drawing>
-              <wp:inline distT="0" distB="0" distL="0" distR="0" wp14:anchorId="3E7A42A0" wp14:editId="735AC87E">
+              <wp:inline distT="0" distB="0" distL="0" distR="0">
                 <wp:extent cx="72779" cy="40939"/>
                 <wp:effectExtent l="0" t="0" r="0" b="0"/>
-                <wp:docPr id="5" name="Image 5"/>
+                <wp:docPr id="7" name="Image 7"/>
                 <wp:cNvGraphicFramePr>
-                  <a:graphicFrameLocks xmlns:a="http://schemas.openxmlformats.org/drawingml/2006/main"/>
+                  <a:graphicFrameLocks/>
                 </wp:cNvGraphicFramePr>
-                <a:graphic xmlns:a="http://schemas.openxmlformats.org/drawingml/2006/main">
+                <a:graphic>
                   <a:graphicData uri="http://schemas.openxmlformats.org/drawingml/2006/picture">
-                    <pic:pic xmlns:pic="http://schemas.openxmlformats.org/drawingml/2006/picture">
+                    <pic:pic>
                       <pic:nvPicPr>
-                        <pic:cNvPr id="5" name="Image 5"/>
+                        <pic:cNvPr id="7" name="Image 7"/>
                         <pic:cNvPicPr/>
                       </pic:nvPicPr>
                       <pic:blipFill>
-                        <a:blip r:embed="rId10" cstate="print"/>
+                        <a:blip r:embed="rId12" cstate="print"/>
                         <a:stretch>
                           <a:fillRect/>
                         </a:stretch>
@@ -590,15 +552,23 @@
           </w:r>
           <w:r>
             <w:rPr>
+              <w:color w:val="2E3C4F"/>
+              <w:spacing w:val="-15"/>
+              <w:position w:val="1"/>
+              <w:sz w:val="12"/>
+            </w:rPr>
+          </w:r>
+          <w:r>
+            <w:rPr>
               <w:rFonts w:ascii="Times New Roman"/>
               <w:color w:val="2E3C4F"/>
               <w:spacing w:val="43"/>
               <w:position w:val="1"/>
               <w:sz w:val="12"/>
             </w:rPr>
-            <w:t xml:space="preserve"> </w:t>
+            <w:t> </w:t>
           </w:r>
-          <w:hyperlink r:id="rId11">
+          <w:hyperlink r:id="rId13">
             <w:r>
               <w:rPr>
                 <w:color w:val="2E3C4F"/>
@@ -616,38 +586,36 @@
       <w:pPr>
         <w:pStyle w:val="BodyText"/>
         <w:spacing w:before="60"/>
+        <w:ind w:left="0" w:firstLine="0"/>
         <w:rPr>
           <w:sz w:val="20"/>
         </w:rPr>
       </w:pPr>
       <w:r>
-        <w:rPr>
-          <w:noProof/>
-        </w:rPr>
+        <w:rPr/>
         <mc:AlternateContent>
           <mc:Choice Requires="wps">
             <w:drawing>
-              <wp:anchor distT="0" distB="0" distL="0" distR="0" simplePos="0" relativeHeight="487587840" behindDoc="1" locked="0" layoutInCell="1" allowOverlap="1" wp14:anchorId="7CCA77D7" wp14:editId="7E646CDC">
+              <wp:anchor distT="0" distB="0" distL="0" distR="0" allowOverlap="1" layoutInCell="1" locked="0" behindDoc="1" simplePos="0" relativeHeight="487587840">
                 <wp:simplePos x="0" y="0"/>
                 <wp:positionH relativeFrom="page">
                   <wp:posOffset>504825</wp:posOffset>
                 </wp:positionH>
                 <wp:positionV relativeFrom="paragraph">
-                  <wp:posOffset>199867</wp:posOffset>
+                  <wp:posOffset>199760</wp:posOffset>
                 </wp:positionV>
                 <wp:extent cx="6762750" cy="9525"/>
                 <wp:effectExtent l="0" t="0" r="0" b="0"/>
                 <wp:wrapTopAndBottom/>
-                <wp:docPr id="6" name="Graphic 6"/>
+                <wp:docPr id="8" name="Graphic 8"/>
                 <wp:cNvGraphicFramePr>
-                  <a:graphicFrameLocks xmlns:a="http://schemas.openxmlformats.org/drawingml/2006/main"/>
+                  <a:graphicFrameLocks/>
                 </wp:cNvGraphicFramePr>
-                <a:graphic xmlns:a="http://schemas.openxmlformats.org/drawingml/2006/main">
+                <a:graphic>
                   <a:graphicData uri="http://schemas.microsoft.com/office/word/2010/wordprocessingShape">
                     <wps:wsp>
-                      <wps:cNvSpPr>
-                        <a:spLocks/>
-                      </wps:cNvSpPr>
+                      <wps:cNvPr id="8" name="Graphic 8"/>
+                      <wps:cNvSpPr/>
                       <wps:spPr>
                         <a:xfrm>
                           <a:off x="0" y="0"/>
@@ -698,10 +666,10 @@
           </mc:Choice>
           <mc:Fallback>
             <w:pict>
-              <v:shape w14:anchorId="575FDE12" id="Graphic 6" o:spid="_x0000_s1026" style="position:absolute;margin-left:39.75pt;margin-top:15.75pt;width:532.5pt;height:.75pt;z-index:-15728640;visibility:visible;mso-wrap-style:square;mso-wrap-distance-left:0;mso-wrap-distance-top:0;mso-wrap-distance-right:0;mso-wrap-distance-bottom:0;mso-position-horizontal:absolute;mso-position-horizontal-relative:page;mso-position-vertical:absolute;mso-position-vertical-relative:text;v-text-anchor:top" coordsize="6762750,9525" o:gfxdata="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" path="m6762750,9525l,9525,,,6762750,r,9525xe" fillcolor="#e4e7eb" stroked="f">
-                <v:path arrowok="t"/>
-                <w10:wrap type="topAndBottom" anchorx="page"/>
-              </v:shape>
+              <v:rect style="position:absolute;margin-left:39.75pt;margin-top:15.729157pt;width:532.5pt;height:.75pt;mso-position-horizontal-relative:page;mso-position-vertical-relative:paragraph;z-index:-15728640;mso-wrap-distance-left:0;mso-wrap-distance-right:0" id="docshape4" filled="true" fillcolor="#e4e7eb" stroked="false">
+                <v:fill type="solid"/>
+                <w10:wrap type="topAndBottom"/>
+              </v:rect>
             </w:pict>
           </mc:Fallback>
         </mc:AlternateContent>
@@ -724,6 +692,7 @@
       <w:pPr>
         <w:pStyle w:val="BodyText"/>
         <w:spacing w:before="4"/>
+        <w:ind w:left="0" w:firstLine="0"/>
         <w:rPr>
           <w:rFonts w:ascii="Verdana"/>
           <w:b/>
@@ -731,13 +700,11 @@
         </w:rPr>
       </w:pPr>
       <w:r>
-        <w:rPr>
-          <w:noProof/>
-        </w:rPr>
+        <w:rPr/>
         <mc:AlternateContent>
           <mc:Choice Requires="wps">
             <w:drawing>
-              <wp:anchor distT="0" distB="0" distL="0" distR="0" simplePos="0" relativeHeight="487588352" behindDoc="1" locked="0" layoutInCell="1" allowOverlap="1" wp14:anchorId="6DB13A91" wp14:editId="4320B640">
+              <wp:anchor distT="0" distB="0" distL="0" distR="0" allowOverlap="1" layoutInCell="1" locked="0" behindDoc="1" simplePos="0" relativeHeight="487588352">
                 <wp:simplePos x="0" y="0"/>
                 <wp:positionH relativeFrom="page">
                   <wp:posOffset>504825</wp:posOffset>
@@ -748,16 +715,15 @@
                 <wp:extent cx="6762750" cy="9525"/>
                 <wp:effectExtent l="0" t="0" r="0" b="0"/>
                 <wp:wrapTopAndBottom/>
-                <wp:docPr id="7" name="Graphic 7"/>
+                <wp:docPr id="9" name="Graphic 9"/>
                 <wp:cNvGraphicFramePr>
-                  <a:graphicFrameLocks xmlns:a="http://schemas.openxmlformats.org/drawingml/2006/main"/>
+                  <a:graphicFrameLocks/>
                 </wp:cNvGraphicFramePr>
-                <a:graphic xmlns:a="http://schemas.openxmlformats.org/drawingml/2006/main">
+                <a:graphic>
                   <a:graphicData uri="http://schemas.microsoft.com/office/word/2010/wordprocessingShape">
                     <wps:wsp>
-                      <wps:cNvSpPr>
-                        <a:spLocks/>
-                      </wps:cNvSpPr>
+                      <wps:cNvPr id="9" name="Graphic 9"/>
+                      <wps:cNvSpPr/>
                       <wps:spPr>
                         <a:xfrm>
                           <a:off x="0" y="0"/>
@@ -808,10 +774,10 @@
           </mc:Choice>
           <mc:Fallback>
             <w:pict>
-              <v:shape w14:anchorId="757858FA" id="Graphic 7" o:spid="_x0000_s1026" style="position:absolute;margin-left:39.75pt;margin-top:3.25pt;width:532.5pt;height:.75pt;z-index:-15728128;visibility:visible;mso-wrap-style:square;mso-wrap-distance-left:0;mso-wrap-distance-top:0;mso-wrap-distance-right:0;mso-wrap-distance-bottom:0;mso-position-horizontal:absolute;mso-position-horizontal-relative:page;mso-position-vertical:absolute;mso-position-vertical-relative:text;v-text-anchor:top" coordsize="6762750,9525" o:gfxdata="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" path="m6762750,9525l,9525,,,6762750,r,9525xe" fillcolor="black" stroked="f">
-                <v:path arrowok="t"/>
-                <w10:wrap type="topAndBottom" anchorx="page"/>
-              </v:shape>
+              <v:rect style="position:absolute;margin-left:39.75pt;margin-top:3.254346pt;width:532.5pt;height:.75pt;mso-position-horizontal-relative:page;mso-position-vertical-relative:paragraph;z-index:-15728128;mso-wrap-distance-left:0;mso-wrap-distance-right:0" id="docshape5" filled="true" fillcolor="#000000" stroked="false">
+                <v:fill type="solid"/>
+                <w10:wrap type="topAndBottom"/>
+              </v:rect>
             </w:pict>
           </mc:Fallback>
         </mc:AlternateContent>
@@ -820,8 +786,8 @@
     <w:p>
       <w:pPr>
         <w:pStyle w:val="BodyText"/>
-        <w:spacing w:before="78" w:line="312" w:lineRule="auto"/>
-        <w:ind w:left="793"/>
+        <w:spacing w:line="312" w:lineRule="auto" w:before="78"/>
+        <w:ind w:left="133" w:firstLine="0"/>
       </w:pPr>
       <w:r>
         <w:rPr>
@@ -835,7 +801,7 @@
           <w:color w:val="2E3C4F"/>
           <w:spacing w:val="-8"/>
         </w:rPr>
-        <w:t xml:space="preserve"> </w:t>
+        <w:t> </w:t>
       </w:r>
       <w:r>
         <w:rPr>
@@ -849,7 +815,7 @@
           <w:color w:val="2E3C4F"/>
           <w:spacing w:val="-8"/>
         </w:rPr>
-        <w:t xml:space="preserve"> </w:t>
+        <w:t> </w:t>
       </w:r>
       <w:r>
         <w:rPr>
@@ -863,7 +829,7 @@
           <w:color w:val="2E3C4F"/>
           <w:spacing w:val="-8"/>
         </w:rPr>
-        <w:t xml:space="preserve"> </w:t>
+        <w:t> </w:t>
       </w:r>
       <w:r>
         <w:rPr>
@@ -877,7 +843,7 @@
           <w:color w:val="2E3C4F"/>
           <w:spacing w:val="-8"/>
         </w:rPr>
-        <w:t xml:space="preserve"> </w:t>
+        <w:t> </w:t>
       </w:r>
       <w:r>
         <w:rPr>
@@ -891,7 +857,7 @@
           <w:color w:val="2E3C4F"/>
           <w:spacing w:val="-8"/>
         </w:rPr>
-        <w:t xml:space="preserve"> </w:t>
+        <w:t> </w:t>
       </w:r>
       <w:r>
         <w:rPr>
@@ -905,7 +871,7 @@
           <w:color w:val="2E3C4F"/>
           <w:spacing w:val="-8"/>
         </w:rPr>
-        <w:t xml:space="preserve"> </w:t>
+        <w:t> </w:t>
       </w:r>
       <w:r>
         <w:rPr>
@@ -919,7 +885,7 @@
           <w:color w:val="2E3C4F"/>
           <w:spacing w:val="-8"/>
         </w:rPr>
-        <w:t xml:space="preserve"> </w:t>
+        <w:t> </w:t>
       </w:r>
       <w:r>
         <w:rPr>
@@ -933,7 +899,7 @@
           <w:color w:val="2E3C4F"/>
           <w:spacing w:val="-8"/>
         </w:rPr>
-        <w:t xml:space="preserve"> </w:t>
+        <w:t> </w:t>
       </w:r>
       <w:r>
         <w:rPr>
@@ -947,7 +913,7 @@
           <w:color w:val="2E3C4F"/>
           <w:spacing w:val="-8"/>
         </w:rPr>
-        <w:t xml:space="preserve"> </w:t>
+        <w:t> </w:t>
       </w:r>
       <w:r>
         <w:rPr>
@@ -961,7 +927,7 @@
           <w:color w:val="2E3C4F"/>
           <w:spacing w:val="-8"/>
         </w:rPr>
-        <w:t xml:space="preserve"> </w:t>
+        <w:t> </w:t>
       </w:r>
       <w:r>
         <w:rPr>
@@ -975,7 +941,7 @@
           <w:color w:val="2E3C4F"/>
           <w:spacing w:val="-8"/>
         </w:rPr>
-        <w:t xml:space="preserve"> </w:t>
+        <w:t> </w:t>
       </w:r>
       <w:r>
         <w:rPr>
@@ -989,7 +955,7 @@
           <w:color w:val="2E3C4F"/>
           <w:spacing w:val="-8"/>
         </w:rPr>
-        <w:t xml:space="preserve"> </w:t>
+        <w:t> </w:t>
       </w:r>
       <w:r>
         <w:rPr>
@@ -1003,7 +969,7 @@
           <w:color w:val="2E3C4F"/>
           <w:spacing w:val="-8"/>
         </w:rPr>
-        <w:t xml:space="preserve"> </w:t>
+        <w:t> </w:t>
       </w:r>
       <w:r>
         <w:rPr>
@@ -1017,7 +983,7 @@
           <w:color w:val="2E3C4F"/>
           <w:spacing w:val="-8"/>
         </w:rPr>
-        <w:t xml:space="preserve"> </w:t>
+        <w:t> </w:t>
       </w:r>
       <w:r>
         <w:rPr>
@@ -1031,7 +997,7 @@
           <w:color w:val="2E3C4F"/>
           <w:spacing w:val="-8"/>
         </w:rPr>
-        <w:t xml:space="preserve"> </w:t>
+        <w:t> </w:t>
       </w:r>
       <w:r>
         <w:rPr>
@@ -1045,7 +1011,7 @@
           <w:color w:val="2E3C4F"/>
           <w:spacing w:val="-8"/>
         </w:rPr>
-        <w:t xml:space="preserve"> </w:t>
+        <w:t> </w:t>
       </w:r>
       <w:r>
         <w:rPr>
@@ -1059,7 +1025,7 @@
           <w:color w:val="2E3C4F"/>
           <w:spacing w:val="-8"/>
         </w:rPr>
-        <w:t xml:space="preserve"> </w:t>
+        <w:t> </w:t>
       </w:r>
       <w:r>
         <w:rPr>
@@ -1073,7 +1039,7 @@
           <w:color w:val="2E3C4F"/>
           <w:spacing w:val="-8"/>
         </w:rPr>
-        <w:t xml:space="preserve"> </w:t>
+        <w:t> </w:t>
       </w:r>
       <w:r>
         <w:rPr>
@@ -1087,7 +1053,7 @@
           <w:color w:val="2E3C4F"/>
           <w:spacing w:val="-8"/>
         </w:rPr>
-        <w:t xml:space="preserve"> </w:t>
+        <w:t> </w:t>
       </w:r>
       <w:r>
         <w:rPr>
@@ -1101,7 +1067,7 @@
           <w:color w:val="2E3C4F"/>
           <w:spacing w:val="-8"/>
         </w:rPr>
-        <w:t xml:space="preserve"> </w:t>
+        <w:t> </w:t>
       </w:r>
       <w:r>
         <w:rPr>
@@ -1115,7 +1081,7 @@
           <w:color w:val="2E3C4F"/>
           <w:spacing w:val="-8"/>
         </w:rPr>
-        <w:t xml:space="preserve"> </w:t>
+        <w:t> </w:t>
       </w:r>
       <w:r>
         <w:rPr>
@@ -1129,7 +1095,7 @@
           <w:color w:val="2E3C4F"/>
           <w:spacing w:val="-8"/>
         </w:rPr>
-        <w:t xml:space="preserve"> </w:t>
+        <w:t> </w:t>
       </w:r>
       <w:r>
         <w:rPr>
@@ -1143,7 +1109,7 @@
           <w:color w:val="2E3C4F"/>
           <w:spacing w:val="-8"/>
         </w:rPr>
-        <w:t xml:space="preserve"> </w:t>
+        <w:t> </w:t>
       </w:r>
       <w:r>
         <w:rPr>
@@ -1157,7 +1123,7 @@
           <w:color w:val="2E3C4F"/>
           <w:spacing w:val="-8"/>
         </w:rPr>
-        <w:t xml:space="preserve"> </w:t>
+        <w:t> </w:t>
       </w:r>
       <w:r>
         <w:rPr>
@@ -1171,7 +1137,7 @@
           <w:color w:val="2E3C4F"/>
           <w:spacing w:val="-8"/>
         </w:rPr>
-        <w:t xml:space="preserve"> </w:t>
+        <w:t> </w:t>
       </w:r>
       <w:r>
         <w:rPr>
@@ -1185,7 +1151,7 @@
           <w:color w:val="2E3C4F"/>
           <w:spacing w:val="-8"/>
         </w:rPr>
-        <w:t xml:space="preserve"> </w:t>
+        <w:t> </w:t>
       </w:r>
       <w:r>
         <w:rPr>
@@ -1199,7 +1165,7 @@
           <w:color w:val="2E3C4F"/>
           <w:spacing w:val="-8"/>
         </w:rPr>
-        <w:t xml:space="preserve"> </w:t>
+        <w:t> </w:t>
       </w:r>
       <w:r>
         <w:rPr>
@@ -1213,7 +1179,7 @@
           <w:color w:val="2E3C4F"/>
           <w:spacing w:val="-8"/>
         </w:rPr>
-        <w:t xml:space="preserve"> </w:t>
+        <w:t> </w:t>
       </w:r>
       <w:r>
         <w:rPr>
@@ -1227,7 +1193,7 @@
           <w:color w:val="2E3C4F"/>
           <w:spacing w:val="40"/>
         </w:rPr>
-        <w:t xml:space="preserve"> </w:t>
+        <w:t> </w:t>
       </w:r>
       <w:r>
         <w:rPr>
@@ -1241,7 +1207,7 @@
           <w:color w:val="2E3C4F"/>
           <w:spacing w:val="-5"/>
         </w:rPr>
-        <w:t xml:space="preserve"> </w:t>
+        <w:t> </w:t>
       </w:r>
       <w:r>
         <w:rPr>
@@ -1255,7 +1221,7 @@
           <w:color w:val="2E3C4F"/>
           <w:spacing w:val="-5"/>
         </w:rPr>
-        <w:t xml:space="preserve"> </w:t>
+        <w:t> </w:t>
       </w:r>
       <w:r>
         <w:rPr>
@@ -1269,7 +1235,7 @@
           <w:color w:val="2E3C4F"/>
           <w:spacing w:val="-5"/>
         </w:rPr>
-        <w:t xml:space="preserve"> </w:t>
+        <w:t> </w:t>
       </w:r>
       <w:r>
         <w:rPr>
@@ -1283,7 +1249,7 @@
           <w:color w:val="2E3C4F"/>
           <w:spacing w:val="-5"/>
         </w:rPr>
-        <w:t xml:space="preserve"> </w:t>
+        <w:t> </w:t>
       </w:r>
       <w:r>
         <w:rPr>
@@ -1297,7 +1263,7 @@
           <w:color w:val="2E3C4F"/>
           <w:spacing w:val="-5"/>
         </w:rPr>
-        <w:t xml:space="preserve"> </w:t>
+        <w:t> </w:t>
       </w:r>
       <w:r>
         <w:rPr>
@@ -1311,7 +1277,7 @@
           <w:color w:val="2E3C4F"/>
           <w:spacing w:val="-5"/>
         </w:rPr>
-        <w:t xml:space="preserve"> </w:t>
+        <w:t> </w:t>
       </w:r>
       <w:r>
         <w:rPr>
@@ -1325,7 +1291,7 @@
           <w:color w:val="2E3C4F"/>
           <w:spacing w:val="-5"/>
         </w:rPr>
-        <w:t xml:space="preserve"> </w:t>
+        <w:t> </w:t>
       </w:r>
       <w:r>
         <w:rPr>
@@ -1339,7 +1305,7 @@
           <w:color w:val="2E3C4F"/>
           <w:spacing w:val="-5"/>
         </w:rPr>
-        <w:t xml:space="preserve"> </w:t>
+        <w:t> </w:t>
       </w:r>
       <w:r>
         <w:rPr>
@@ -1353,7 +1319,7 @@
           <w:color w:val="2E3C4F"/>
           <w:spacing w:val="-5"/>
         </w:rPr>
-        <w:t xml:space="preserve"> </w:t>
+        <w:t> </w:t>
       </w:r>
       <w:r>
         <w:rPr>
@@ -1367,7 +1333,7 @@
           <w:color w:val="2E3C4F"/>
           <w:spacing w:val="-5"/>
         </w:rPr>
-        <w:t xml:space="preserve"> </w:t>
+        <w:t> </w:t>
       </w:r>
       <w:r>
         <w:rPr>
@@ -1381,7 +1347,7 @@
           <w:color w:val="2E3C4F"/>
           <w:spacing w:val="-5"/>
         </w:rPr>
-        <w:t xml:space="preserve"> </w:t>
+        <w:t> </w:t>
       </w:r>
       <w:r>
         <w:rPr>
@@ -1395,18 +1361,17 @@
       <w:pPr>
         <w:pStyle w:val="BodyText"/>
         <w:spacing w:before="1"/>
+        <w:ind w:left="0" w:firstLine="0"/>
         <w:rPr>
           <w:sz w:val="12"/>
         </w:rPr>
       </w:pPr>
       <w:r>
-        <w:rPr>
-          <w:noProof/>
-        </w:rPr>
+        <w:rPr/>
         <mc:AlternateContent>
           <mc:Choice Requires="wps">
             <w:drawing>
-              <wp:anchor distT="0" distB="0" distL="0" distR="0" simplePos="0" relativeHeight="487588864" behindDoc="1" locked="0" layoutInCell="1" allowOverlap="1" wp14:anchorId="58FC8C8A" wp14:editId="6BA87B6C">
+              <wp:anchor distT="0" distB="0" distL="0" distR="0" allowOverlap="1" layoutInCell="1" locked="0" behindDoc="1" simplePos="0" relativeHeight="487588864">
                 <wp:simplePos x="0" y="0"/>
                 <wp:positionH relativeFrom="page">
                   <wp:posOffset>504825</wp:posOffset>
@@ -1417,16 +1382,15 @@
                 <wp:extent cx="6762750" cy="9525"/>
                 <wp:effectExtent l="0" t="0" r="0" b="0"/>
                 <wp:wrapTopAndBottom/>
-                <wp:docPr id="8" name="Graphic 8"/>
+                <wp:docPr id="10" name="Graphic 10"/>
                 <wp:cNvGraphicFramePr>
-                  <a:graphicFrameLocks xmlns:a="http://schemas.openxmlformats.org/drawingml/2006/main"/>
+                  <a:graphicFrameLocks/>
                 </wp:cNvGraphicFramePr>
-                <a:graphic xmlns:a="http://schemas.openxmlformats.org/drawingml/2006/main">
+                <a:graphic>
                   <a:graphicData uri="http://schemas.microsoft.com/office/word/2010/wordprocessingShape">
                     <wps:wsp>
-                      <wps:cNvSpPr>
-                        <a:spLocks/>
-                      </wps:cNvSpPr>
+                      <wps:cNvPr id="10" name="Graphic 10"/>
+                      <wps:cNvSpPr/>
                       <wps:spPr>
                         <a:xfrm>
                           <a:off x="0" y="0"/>
@@ -1477,10 +1441,10 @@
           </mc:Choice>
           <mc:Fallback>
             <w:pict>
-              <v:shape w14:anchorId="305C94CD" id="Graphic 8" o:spid="_x0000_s1026" style="position:absolute;margin-left:39.75pt;margin-top:8.15pt;width:532.5pt;height:.75pt;z-index:-15727616;visibility:visible;mso-wrap-style:square;mso-wrap-distance-left:0;mso-wrap-distance-top:0;mso-wrap-distance-right:0;mso-wrap-distance-bottom:0;mso-position-horizontal:absolute;mso-position-horizontal-relative:page;mso-position-vertical:absolute;mso-position-vertical-relative:text;v-text-anchor:top" coordsize="6762750,9525" o:gfxdata="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" path="m6762750,9525l,9525,,,6762750,r,9525xe" fillcolor="#e4e7eb" stroked="f">
-                <v:path arrowok="t"/>
-                <w10:wrap type="topAndBottom" anchorx="page"/>
-              </v:shape>
+              <v:rect style="position:absolute;margin-left:39.75pt;margin-top:8.171778pt;width:532.5pt;height:.75pt;mso-position-horizontal-relative:page;mso-position-vertical-relative:paragraph;z-index:-15727616;mso-wrap-distance-left:0;mso-wrap-distance-right:0" id="docshape6" filled="true" fillcolor="#e4e7eb" stroked="false">
+                <v:fill type="solid"/>
+                <w10:wrap type="topAndBottom"/>
+              </v:rect>
             </w:pict>
           </mc:Fallback>
         </mc:AlternateContent>
@@ -1504,7 +1468,7 @@
       <w:pPr>
         <w:pStyle w:val="BodyText"/>
         <w:spacing w:line="20" w:lineRule="exact"/>
-        <w:ind w:left="795"/>
+        <w:ind w:left="135" w:firstLine="0"/>
         <w:rPr>
           <w:rFonts w:ascii="Verdana"/>
           <w:sz w:val="2"/>
@@ -1513,35 +1477,32 @@
       <w:r>
         <w:rPr>
           <w:rFonts w:ascii="Verdana"/>
-          <w:noProof/>
           <w:sz w:val="2"/>
         </w:rPr>
         <mc:AlternateContent>
-          <mc:Choice Requires="wpg">
+          <mc:Choice Requires="wps">
             <w:drawing>
-              <wp:inline distT="0" distB="0" distL="0" distR="0" wp14:anchorId="3993D0A7" wp14:editId="76B8583A">
+              <wp:inline distT="0" distB="0" distL="0" distR="0">
                 <wp:extent cx="6762750" cy="9525"/>
                 <wp:effectExtent l="0" t="0" r="0" b="0"/>
-                <wp:docPr id="9" name="Group 9"/>
+                <wp:docPr id="11" name="Group 11"/>
                 <wp:cNvGraphicFramePr>
-                  <a:graphicFrameLocks xmlns:a="http://schemas.openxmlformats.org/drawingml/2006/main"/>
+                  <a:graphicFrameLocks/>
                 </wp:cNvGraphicFramePr>
-                <a:graphic xmlns:a="http://schemas.openxmlformats.org/drawingml/2006/main">
+                <a:graphic>
                   <a:graphicData uri="http://schemas.microsoft.com/office/word/2010/wordprocessingGroup">
                     <wpg:wgp>
-                      <wpg:cNvGrpSpPr>
-                        <a:grpSpLocks/>
-                      </wpg:cNvGrpSpPr>
+                      <wpg:cNvPr id="11" name="Group 11"/>
+                      <wpg:cNvGrpSpPr/>
                       <wpg:grpSpPr>
                         <a:xfrm>
                           <a:off x="0" y="0"/>
                           <a:ext cx="6762750" cy="9525"/>
-                          <a:chOff x="0" y="0"/>
                           <a:chExt cx="6762750" cy="9525"/>
                         </a:xfrm>
                       </wpg:grpSpPr>
                       <wps:wsp>
-                        <wps:cNvPr id="10" name="Graphic 10"/>
+                        <wps:cNvPr id="12" name="Graphic 12"/>
                         <wps:cNvSpPr/>
                         <wps:spPr>
                           <a:xfrm>
@@ -1594,15 +1555,20 @@
           </mc:Choice>
           <mc:Fallback>
             <w:pict>
-              <v:group w14:anchorId="7ABFEE8E" id="Group 9" o:spid="_x0000_s1026" style="width:532.5pt;height:.75pt;mso-position-horizontal-relative:char;mso-position-vertical-relative:line" coordsize="67627,95" o:gfxdata="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">
-                <v:shape id="Graphic 10" o:spid="_x0000_s1027" style="position:absolute;width:67627;height:95;visibility:visible;mso-wrap-style:square;v-text-anchor:top" coordsize="6762750,9525" o:gfxdata="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" path="m6762750,9525l,9525,,,6762750,r,9525xe" fillcolor="black" stroked="f">
-                  <v:path arrowok="t"/>
-                </v:shape>
-                <w10:anchorlock/>
+              <v:group style="width:532.5pt;height:.75pt;mso-position-horizontal-relative:char;mso-position-vertical-relative:line" id="docshapegroup7" coordorigin="0,0" coordsize="10650,15">
+                <v:rect style="position:absolute;left:0;top:0;width:10650;height:15" id="docshape8" filled="true" fillcolor="#000000" stroked="false">
+                  <v:fill type="solid"/>
+                </v:rect>
               </v:group>
             </w:pict>
           </mc:Fallback>
         </mc:AlternateContent>
+      </w:r>
+      <w:r>
+        <w:rPr>
+          <w:rFonts w:ascii="Verdana"/>
+          <w:sz w:val="2"/>
+        </w:rPr>
       </w:r>
     </w:p>
     <w:p>
@@ -1623,7 +1589,7 @@
           <w:spacing w:val="-7"/>
           <w:w w:val="75"/>
         </w:rPr>
-        <w:t xml:space="preserve"> </w:t>
+        <w:t> </w:t>
       </w:r>
       <w:r>
         <w:rPr>
@@ -1638,7 +1604,7 @@
           <w:spacing w:val="-6"/>
           <w:w w:val="75"/>
         </w:rPr>
-        <w:t xml:space="preserve"> </w:t>
+        <w:t> </w:t>
       </w:r>
       <w:r>
         <w:rPr>
@@ -1653,7 +1619,7 @@
           <w:spacing w:val="-6"/>
           <w:w w:val="75"/>
         </w:rPr>
-        <w:t xml:space="preserve"> </w:t>
+        <w:t> </w:t>
       </w:r>
       <w:r>
         <w:rPr>
@@ -1668,9 +1634,8 @@
       <w:pPr>
         <w:pStyle w:val="Heading3"/>
         <w:tabs>
-          <w:tab w:val="left" w:pos="8462"/>
+          <w:tab w:pos="7802" w:val="left" w:leader="none"/>
         </w:tabs>
-        <w:spacing w:before="18"/>
       </w:pPr>
       <w:r>
         <w:rPr>
@@ -1684,7 +1649,7 @@
           <w:color w:val="2E3C4F"/>
           <w:spacing w:val="-5"/>
         </w:rPr>
-        <w:t xml:space="preserve"> </w:t>
+        <w:t> </w:t>
       </w:r>
       <w:r>
         <w:rPr>
@@ -1698,7 +1663,7 @@
           <w:color w:val="2E3C4F"/>
           <w:spacing w:val="-6"/>
         </w:rPr>
-        <w:t xml:space="preserve"> </w:t>
+        <w:t> </w:t>
       </w:r>
       <w:r>
         <w:rPr>
@@ -1729,7 +1694,7 @@
           <w:w w:val="75"/>
           <w:position w:val="1"/>
         </w:rPr>
-        <w:t xml:space="preserve"> </w:t>
+        <w:t> </w:t>
       </w:r>
       <w:r>
         <w:rPr>
@@ -1746,7 +1711,7 @@
           <w:w w:val="75"/>
           <w:position w:val="1"/>
         </w:rPr>
-        <w:t xml:space="preserve"> </w:t>
+        <w:t> </w:t>
       </w:r>
       <w:r>
         <w:rPr>
@@ -1763,7 +1728,7 @@
           <w:w w:val="75"/>
           <w:position w:val="1"/>
         </w:rPr>
-        <w:t xml:space="preserve"> </w:t>
+        <w:t> </w:t>
       </w:r>
       <w:r>
         <w:rPr>
@@ -1780,7 +1745,7 @@
           <w:w w:val="75"/>
           <w:position w:val="1"/>
         </w:rPr>
-        <w:t xml:space="preserve"> </w:t>
+        <w:t> </w:t>
       </w:r>
       <w:r>
         <w:rPr>
@@ -1804,7 +1769,7 @@
           <w:spacing w:val="46"/>
           <w:position w:val="3"/>
         </w:rPr>
-        <w:t xml:space="preserve"> </w:t>
+        <w:t> </w:t>
       </w:r>
       <w:r>
         <w:rPr>
@@ -1821,7 +1786,7 @@
           <w:w w:val="75"/>
           <w:position w:val="1"/>
         </w:rPr>
-        <w:t xml:space="preserve"> </w:t>
+        <w:t> </w:t>
       </w:r>
       <w:r>
         <w:rPr>
@@ -1838,7 +1803,7 @@
           <w:w w:val="75"/>
           <w:position w:val="1"/>
         </w:rPr>
-        <w:t xml:space="preserve"> </w:t>
+        <w:t> </w:t>
       </w:r>
       <w:r>
         <w:rPr>
@@ -1855,7 +1820,7 @@
           <w:w w:val="75"/>
           <w:position w:val="1"/>
         </w:rPr>
-        <w:t xml:space="preserve"> (remote)</w:t>
+        <w:t> (remote)</w:t>
       </w:r>
     </w:p>
     <w:p>
@@ -1866,10 +1831,11 @@
           <w:numId w:val="1"/>
         </w:numPr>
         <w:tabs>
-          <w:tab w:val="left" w:pos="882"/>
+          <w:tab w:pos="222" w:val="left" w:leader="none"/>
         </w:tabs>
-        <w:spacing w:before="40"/>
-        <w:ind w:left="882" w:hanging="104"/>
+        <w:spacing w:line="240" w:lineRule="auto" w:before="40" w:after="0"/>
+        <w:ind w:left="222" w:right="0" w:hanging="104"/>
+        <w:jc w:val="left"/>
         <w:rPr>
           <w:sz w:val="14"/>
         </w:rPr>
@@ -1893,7 +1859,7 @@
           <w:w w:val="90"/>
           <w:sz w:val="14"/>
         </w:rPr>
-        <w:t xml:space="preserve"> </w:t>
+        <w:t> </w:t>
       </w:r>
       <w:r>
         <w:rPr>
@@ -1914,7 +1880,7 @@
           <w:w w:val="90"/>
           <w:sz w:val="14"/>
         </w:rPr>
-        <w:t xml:space="preserve"> </w:t>
+        <w:t> </w:t>
       </w:r>
       <w:r>
         <w:rPr>
@@ -1930,7 +1896,7 @@
           <w:spacing w:val="-2"/>
           <w:sz w:val="14"/>
         </w:rPr>
-        <w:t xml:space="preserve"> </w:t>
+        <w:t> </w:t>
       </w:r>
       <w:r>
         <w:rPr>
@@ -1946,7 +1912,7 @@
           <w:spacing w:val="-3"/>
           <w:sz w:val="14"/>
         </w:rPr>
-        <w:t xml:space="preserve"> </w:t>
+        <w:t> </w:t>
       </w:r>
       <w:r>
         <w:rPr>
@@ -1962,7 +1928,7 @@
           <w:spacing w:val="-3"/>
           <w:sz w:val="14"/>
         </w:rPr>
-        <w:t xml:space="preserve"> </w:t>
+        <w:t> </w:t>
       </w:r>
       <w:r>
         <w:rPr>
@@ -1978,7 +1944,7 @@
           <w:spacing w:val="-3"/>
           <w:sz w:val="14"/>
         </w:rPr>
-        <w:t xml:space="preserve"> </w:t>
+        <w:t> </w:t>
       </w:r>
       <w:r>
         <w:rPr>
@@ -1994,7 +1960,7 @@
           <w:spacing w:val="-2"/>
           <w:sz w:val="14"/>
         </w:rPr>
-        <w:t xml:space="preserve"> </w:t>
+        <w:t> </w:t>
       </w:r>
       <w:r>
         <w:rPr>
@@ -2010,7 +1976,7 @@
           <w:spacing w:val="-3"/>
           <w:sz w:val="14"/>
         </w:rPr>
-        <w:t xml:space="preserve"> </w:t>
+        <w:t> </w:t>
       </w:r>
       <w:r>
         <w:rPr>
@@ -2026,7 +1992,7 @@
           <w:spacing w:val="-3"/>
           <w:sz w:val="14"/>
         </w:rPr>
-        <w:t xml:space="preserve"> </w:t>
+        <w:t> </w:t>
       </w:r>
       <w:r>
         <w:rPr>
@@ -2042,7 +2008,7 @@
           <w:spacing w:val="-2"/>
           <w:sz w:val="14"/>
         </w:rPr>
-        <w:t xml:space="preserve"> </w:t>
+        <w:t> </w:t>
       </w:r>
       <w:r>
         <w:rPr>
@@ -2058,7 +2024,7 @@
           <w:spacing w:val="-3"/>
           <w:sz w:val="14"/>
         </w:rPr>
-        <w:t xml:space="preserve"> </w:t>
+        <w:t> </w:t>
       </w:r>
       <w:r>
         <w:rPr>
@@ -2074,7 +2040,7 @@
           <w:spacing w:val="-3"/>
           <w:sz w:val="14"/>
         </w:rPr>
-        <w:t xml:space="preserve"> </w:t>
+        <w:t> </w:t>
       </w:r>
       <w:r>
         <w:rPr>
@@ -2090,7 +2056,7 @@
           <w:spacing w:val="-2"/>
           <w:sz w:val="14"/>
         </w:rPr>
-        <w:t xml:space="preserve"> </w:t>
+        <w:t> </w:t>
       </w:r>
       <w:r>
         <w:rPr>
@@ -2106,7 +2072,7 @@
           <w:spacing w:val="-3"/>
           <w:sz w:val="14"/>
         </w:rPr>
-        <w:t xml:space="preserve"> </w:t>
+        <w:t> </w:t>
       </w:r>
       <w:r>
         <w:rPr>
@@ -2122,7 +2088,7 @@
           <w:spacing w:val="-3"/>
           <w:sz w:val="14"/>
         </w:rPr>
-        <w:t xml:space="preserve"> </w:t>
+        <w:t> </w:t>
       </w:r>
       <w:r>
         <w:rPr>
@@ -2138,7 +2104,7 @@
           <w:spacing w:val="-2"/>
           <w:sz w:val="14"/>
         </w:rPr>
-        <w:t xml:space="preserve"> </w:t>
+        <w:t> </w:t>
       </w:r>
       <w:r>
         <w:rPr>
@@ -2154,7 +2120,7 @@
           <w:spacing w:val="-3"/>
           <w:sz w:val="14"/>
         </w:rPr>
-        <w:t xml:space="preserve"> </w:t>
+        <w:t> </w:t>
       </w:r>
       <w:r>
         <w:rPr>
@@ -2170,7 +2136,7 @@
           <w:spacing w:val="-3"/>
           <w:sz w:val="14"/>
         </w:rPr>
-        <w:t xml:space="preserve"> </w:t>
+        <w:t> </w:t>
       </w:r>
       <w:r>
         <w:rPr>
@@ -2186,7 +2152,7 @@
           <w:spacing w:val="-3"/>
           <w:sz w:val="14"/>
         </w:rPr>
-        <w:t xml:space="preserve"> </w:t>
+        <w:t> </w:t>
       </w:r>
       <w:r>
         <w:rPr>
@@ -2202,33 +2168,15 @@
           <w:spacing w:val="-2"/>
           <w:sz w:val="14"/>
         </w:rPr>
-        <w:t xml:space="preserve"> </w:t>
-      </w:r>
-      <w:r>
-        <w:rPr>
-          <w:color w:val="2E3C4F"/>
-          <w:w w:val="90"/>
-          <w:sz w:val="14"/>
-        </w:rPr>
-        <w:t>(</w:t>
-      </w:r>
-      <w:proofErr w:type="spellStart"/>
-      <w:r>
-        <w:rPr>
-          <w:color w:val="2E3C4F"/>
-          <w:w w:val="90"/>
-          <w:sz w:val="14"/>
-        </w:rPr>
-        <w:t>ChargeAfter</w:t>
-      </w:r>
-      <w:proofErr w:type="spellEnd"/>
-      <w:r>
-        <w:rPr>
-          <w:color w:val="2E3C4F"/>
-          <w:w w:val="90"/>
-          <w:sz w:val="14"/>
-        </w:rPr>
-        <w:t>,</w:t>
+        <w:t> </w:t>
+      </w:r>
+      <w:r>
+        <w:rPr>
+          <w:color w:val="2E3C4F"/>
+          <w:w w:val="90"/>
+          <w:sz w:val="14"/>
+        </w:rPr>
+        <w:t>(ChargeAfter,</w:t>
       </w:r>
       <w:r>
         <w:rPr>
@@ -2236,27 +2184,16 @@
           <w:spacing w:val="-3"/>
           <w:sz w:val="14"/>
         </w:rPr>
-        <w:t xml:space="preserve"> </w:t>
-      </w:r>
-      <w:proofErr w:type="spellStart"/>
-      <w:r>
-        <w:rPr>
-          <w:color w:val="2E3C4F"/>
-          <w:spacing w:val="-2"/>
-          <w:w w:val="90"/>
-          <w:sz w:val="14"/>
-        </w:rPr>
-        <w:t>Bringg</w:t>
-      </w:r>
-      <w:proofErr w:type="spellEnd"/>
-      <w:r>
-        <w:rPr>
-          <w:color w:val="2E3C4F"/>
-          <w:spacing w:val="-2"/>
-          <w:w w:val="90"/>
-          <w:sz w:val="14"/>
-        </w:rPr>
-        <w:t>).</w:t>
+        <w:t> </w:t>
+      </w:r>
+      <w:r>
+        <w:rPr>
+          <w:color w:val="2E3C4F"/>
+          <w:spacing w:val="-2"/>
+          <w:w w:val="90"/>
+          <w:sz w:val="14"/>
+        </w:rPr>
+        <w:t>Bringg).</w:t>
       </w:r>
     </w:p>
     <w:p>
@@ -2267,10 +2204,11 @@
           <w:numId w:val="1"/>
         </w:numPr>
         <w:tabs>
-          <w:tab w:val="left" w:pos="882"/>
+          <w:tab w:pos="222" w:val="left" w:leader="none"/>
         </w:tabs>
-        <w:spacing w:before="55"/>
-        <w:ind w:left="882" w:hanging="104"/>
+        <w:spacing w:line="240" w:lineRule="auto" w:before="55" w:after="0"/>
+        <w:ind w:left="222" w:right="0" w:hanging="104"/>
+        <w:jc w:val="left"/>
         <w:rPr>
           <w:sz w:val="14"/>
         </w:rPr>
@@ -2294,7 +2232,7 @@
           <w:w w:val="90"/>
           <w:sz w:val="14"/>
         </w:rPr>
-        <w:t xml:space="preserve"> </w:t>
+        <w:t> </w:t>
       </w:r>
       <w:r>
         <w:rPr>
@@ -2315,7 +2253,7 @@
           <w:w w:val="90"/>
           <w:sz w:val="14"/>
         </w:rPr>
-        <w:t xml:space="preserve"> </w:t>
+        <w:t> </w:t>
       </w:r>
       <w:r>
         <w:rPr>
@@ -2331,7 +2269,7 @@
           <w:spacing w:val="-1"/>
           <w:sz w:val="14"/>
         </w:rPr>
-        <w:t xml:space="preserve"> </w:t>
+        <w:t> </w:t>
       </w:r>
       <w:r>
         <w:rPr>
@@ -2347,7 +2285,7 @@
           <w:spacing w:val="-1"/>
           <w:sz w:val="14"/>
         </w:rPr>
-        <w:t xml:space="preserve"> </w:t>
+        <w:t> </w:t>
       </w:r>
       <w:r>
         <w:rPr>
@@ -2363,7 +2301,7 @@
           <w:spacing w:val="-1"/>
           <w:sz w:val="14"/>
         </w:rPr>
-        <w:t xml:space="preserve"> </w:t>
+        <w:t> </w:t>
       </w:r>
       <w:r>
         <w:rPr>
@@ -2379,7 +2317,7 @@
           <w:spacing w:val="-1"/>
           <w:sz w:val="14"/>
         </w:rPr>
-        <w:t xml:space="preserve"> </w:t>
+        <w:t> </w:t>
       </w:r>
       <w:r>
         <w:rPr>
@@ -2395,7 +2333,7 @@
           <w:spacing w:val="-1"/>
           <w:sz w:val="14"/>
         </w:rPr>
-        <w:t xml:space="preserve"> </w:t>
+        <w:t> </w:t>
       </w:r>
       <w:r>
         <w:rPr>
@@ -2411,7 +2349,7 @@
           <w:spacing w:val="-1"/>
           <w:sz w:val="14"/>
         </w:rPr>
-        <w:t xml:space="preserve"> </w:t>
+        <w:t> </w:t>
       </w:r>
       <w:r>
         <w:rPr>
@@ -2427,7 +2365,7 @@
           <w:spacing w:val="-1"/>
           <w:sz w:val="14"/>
         </w:rPr>
-        <w:t xml:space="preserve"> </w:t>
+        <w:t> </w:t>
       </w:r>
       <w:r>
         <w:rPr>
@@ -2443,7 +2381,7 @@
           <w:spacing w:val="-1"/>
           <w:sz w:val="14"/>
         </w:rPr>
-        <w:t xml:space="preserve"> </w:t>
+        <w:t> </w:t>
       </w:r>
       <w:r>
         <w:rPr>
@@ -2459,7 +2397,7 @@
           <w:spacing w:val="-1"/>
           <w:sz w:val="14"/>
         </w:rPr>
-        <w:t xml:space="preserve"> </w:t>
+        <w:t> </w:t>
       </w:r>
       <w:r>
         <w:rPr>
@@ -2475,7 +2413,7 @@
           <w:spacing w:val="-2"/>
           <w:sz w:val="14"/>
         </w:rPr>
-        <w:t xml:space="preserve"> </w:t>
+        <w:t> </w:t>
       </w:r>
       <w:r>
         <w:rPr>
@@ -2491,7 +2429,7 @@
           <w:spacing w:val="-1"/>
           <w:sz w:val="14"/>
         </w:rPr>
-        <w:t xml:space="preserve"> </w:t>
+        <w:t> </w:t>
       </w:r>
       <w:r>
         <w:rPr>
@@ -2507,7 +2445,7 @@
           <w:spacing w:val="-1"/>
           <w:sz w:val="14"/>
         </w:rPr>
-        <w:t xml:space="preserve"> </w:t>
+        <w:t> </w:t>
       </w:r>
       <w:r>
         <w:rPr>
@@ -2523,7 +2461,7 @@
           <w:spacing w:val="-1"/>
           <w:sz w:val="14"/>
         </w:rPr>
-        <w:t xml:space="preserve"> </w:t>
+        <w:t> </w:t>
       </w:r>
       <w:r>
         <w:rPr>
@@ -2539,7 +2477,7 @@
           <w:spacing w:val="-1"/>
           <w:sz w:val="14"/>
         </w:rPr>
-        <w:t xml:space="preserve"> </w:t>
+        <w:t> </w:t>
       </w:r>
       <w:r>
         <w:rPr>
@@ -2555,7 +2493,7 @@
           <w:spacing w:val="-1"/>
           <w:sz w:val="14"/>
         </w:rPr>
-        <w:t xml:space="preserve"> </w:t>
+        <w:t> </w:t>
       </w:r>
       <w:r>
         <w:rPr>
@@ -2571,7 +2509,7 @@
           <w:spacing w:val="-1"/>
           <w:sz w:val="14"/>
         </w:rPr>
-        <w:t xml:space="preserve"> </w:t>
+        <w:t> </w:t>
       </w:r>
       <w:r>
         <w:rPr>
@@ -2587,7 +2525,7 @@
           <w:spacing w:val="-1"/>
           <w:sz w:val="14"/>
         </w:rPr>
-        <w:t xml:space="preserve"> </w:t>
+        <w:t> </w:t>
       </w:r>
       <w:r>
         <w:rPr>
@@ -2603,7 +2541,7 @@
           <w:spacing w:val="-1"/>
           <w:sz w:val="14"/>
         </w:rPr>
-        <w:t xml:space="preserve"> </w:t>
+        <w:t> </w:t>
       </w:r>
       <w:r>
         <w:rPr>
@@ -2623,10 +2561,11 @@
           <w:numId w:val="1"/>
         </w:numPr>
         <w:tabs>
-          <w:tab w:val="left" w:pos="882"/>
+          <w:tab w:pos="222" w:val="left" w:leader="none"/>
         </w:tabs>
-        <w:spacing w:before="39"/>
-        <w:ind w:left="882" w:hanging="104"/>
+        <w:spacing w:line="240" w:lineRule="auto" w:before="39" w:after="0"/>
+        <w:ind w:left="222" w:right="0" w:hanging="104"/>
+        <w:jc w:val="left"/>
         <w:rPr>
           <w:sz w:val="14"/>
         </w:rPr>
@@ -2651,7 +2590,7 @@
           <w:w w:val="90"/>
           <w:sz w:val="14"/>
         </w:rPr>
-        <w:t xml:space="preserve"> </w:t>
+        <w:t> </w:t>
       </w:r>
       <w:r>
         <w:rPr>
@@ -2673,7 +2612,7 @@
           <w:w w:val="90"/>
           <w:sz w:val="14"/>
         </w:rPr>
-        <w:t xml:space="preserve"> </w:t>
+        <w:t> </w:t>
       </w:r>
       <w:r>
         <w:rPr>
@@ -2695,7 +2634,7 @@
           <w:w w:val="90"/>
           <w:sz w:val="14"/>
         </w:rPr>
-        <w:t xml:space="preserve"> </w:t>
+        <w:t> </w:t>
       </w:r>
       <w:r>
         <w:rPr>
@@ -2713,7 +2652,7 @@
           <w:w w:val="90"/>
           <w:sz w:val="14"/>
         </w:rPr>
-        <w:t xml:space="preserve"> </w:t>
+        <w:t> </w:t>
       </w:r>
       <w:r>
         <w:rPr>
@@ -2731,7 +2670,7 @@
           <w:w w:val="90"/>
           <w:sz w:val="14"/>
         </w:rPr>
-        <w:t xml:space="preserve"> </w:t>
+        <w:t> </w:t>
       </w:r>
       <w:r>
         <w:rPr>
@@ -2749,7 +2688,7 @@
           <w:w w:val="90"/>
           <w:sz w:val="14"/>
         </w:rPr>
-        <w:t xml:space="preserve"> </w:t>
+        <w:t> </w:t>
       </w:r>
       <w:r>
         <w:rPr>
@@ -2767,7 +2706,7 @@
           <w:w w:val="90"/>
           <w:sz w:val="14"/>
         </w:rPr>
-        <w:t xml:space="preserve"> </w:t>
+        <w:t> </w:t>
       </w:r>
       <w:r>
         <w:rPr>
@@ -2785,7 +2724,7 @@
           <w:w w:val="90"/>
           <w:sz w:val="14"/>
         </w:rPr>
-        <w:t xml:space="preserve"> </w:t>
+        <w:t> </w:t>
       </w:r>
       <w:r>
         <w:rPr>
@@ -2803,7 +2742,7 @@
           <w:w w:val="90"/>
           <w:sz w:val="14"/>
         </w:rPr>
-        <w:t xml:space="preserve"> </w:t>
+        <w:t> </w:t>
       </w:r>
       <w:r>
         <w:rPr>
@@ -2821,7 +2760,7 @@
           <w:w w:val="90"/>
           <w:sz w:val="14"/>
         </w:rPr>
-        <w:t xml:space="preserve"> </w:t>
+        <w:t> </w:t>
       </w:r>
       <w:r>
         <w:rPr>
@@ -2839,7 +2778,7 @@
           <w:w w:val="90"/>
           <w:sz w:val="14"/>
         </w:rPr>
-        <w:t xml:space="preserve"> </w:t>
+        <w:t> </w:t>
       </w:r>
       <w:r>
         <w:rPr>
@@ -2857,7 +2796,7 @@
           <w:w w:val="90"/>
           <w:sz w:val="14"/>
         </w:rPr>
-        <w:t xml:space="preserve"> </w:t>
+        <w:t> </w:t>
       </w:r>
       <w:r>
         <w:rPr>
@@ -2875,7 +2814,7 @@
           <w:w w:val="90"/>
           <w:sz w:val="14"/>
         </w:rPr>
-        <w:t xml:space="preserve"> </w:t>
+        <w:t> </w:t>
       </w:r>
       <w:r>
         <w:rPr>
@@ -2893,7 +2832,7 @@
           <w:w w:val="90"/>
           <w:sz w:val="14"/>
         </w:rPr>
-        <w:t xml:space="preserve"> </w:t>
+        <w:t> </w:t>
       </w:r>
       <w:r>
         <w:rPr>
@@ -2911,7 +2850,7 @@
           <w:w w:val="90"/>
           <w:sz w:val="14"/>
         </w:rPr>
-        <w:t xml:space="preserve"> </w:t>
+        <w:t> </w:t>
       </w:r>
       <w:r>
         <w:rPr>
@@ -2929,27 +2868,16 @@
           <w:w w:val="90"/>
           <w:sz w:val="14"/>
         </w:rPr>
-        <w:t xml:space="preserve"> </w:t>
-      </w:r>
-      <w:proofErr w:type="spellStart"/>
-      <w:r>
-        <w:rPr>
-          <w:color w:val="2E3C4F"/>
-          <w:spacing w:val="-2"/>
-          <w:w w:val="90"/>
-          <w:sz w:val="14"/>
-        </w:rPr>
-        <w:t>PowerBI</w:t>
-      </w:r>
-      <w:proofErr w:type="spellEnd"/>
-      <w:r>
-        <w:rPr>
-          <w:color w:val="2E3C4F"/>
-          <w:spacing w:val="-2"/>
-          <w:w w:val="90"/>
-          <w:sz w:val="14"/>
-        </w:rPr>
-        <w:t>,</w:t>
+        <w:t> </w:t>
+      </w:r>
+      <w:r>
+        <w:rPr>
+          <w:color w:val="2E3C4F"/>
+          <w:spacing w:val="-2"/>
+          <w:w w:val="90"/>
+          <w:sz w:val="14"/>
+        </w:rPr>
+        <w:t>PowerBI,</w:t>
       </w:r>
       <w:r>
         <w:rPr>
@@ -2958,7 +2886,7 @@
           <w:w w:val="90"/>
           <w:sz w:val="14"/>
         </w:rPr>
-        <w:t xml:space="preserve"> </w:t>
+        <w:t> </w:t>
       </w:r>
       <w:r>
         <w:rPr>
@@ -2976,7 +2904,7 @@
           <w:w w:val="90"/>
           <w:sz w:val="14"/>
         </w:rPr>
-        <w:t xml:space="preserve"> </w:t>
+        <w:t> </w:t>
       </w:r>
       <w:r>
         <w:rPr>
@@ -2994,7 +2922,7 @@
           <w:w w:val="90"/>
           <w:sz w:val="14"/>
         </w:rPr>
-        <w:t xml:space="preserve"> </w:t>
+        <w:t> </w:t>
       </w:r>
       <w:r>
         <w:rPr>
@@ -3012,7 +2940,7 @@
           <w:w w:val="90"/>
           <w:sz w:val="14"/>
         </w:rPr>
-        <w:t xml:space="preserve"> </w:t>
+        <w:t> </w:t>
       </w:r>
       <w:r>
         <w:rPr>
@@ -3032,9 +2960,11 @@
           <w:numId w:val="1"/>
         </w:numPr>
         <w:tabs>
-          <w:tab w:val="left" w:pos="882"/>
+          <w:tab w:pos="222" w:val="left" w:leader="none"/>
         </w:tabs>
-        <w:ind w:left="882" w:hanging="104"/>
+        <w:spacing w:line="240" w:lineRule="auto" w:before="49" w:after="0"/>
+        <w:ind w:left="222" w:right="0" w:hanging="104"/>
+        <w:jc w:val="left"/>
         <w:rPr>
           <w:sz w:val="14"/>
         </w:rPr>
@@ -3053,7 +2983,7 @@
           <w:spacing w:val="-11"/>
           <w:sz w:val="14"/>
         </w:rPr>
-        <w:t xml:space="preserve"> </w:t>
+        <w:t> </w:t>
       </w:r>
       <w:r>
         <w:rPr>
@@ -3069,7 +2999,7 @@
           <w:spacing w:val="-10"/>
           <w:sz w:val="14"/>
         </w:rPr>
-        <w:t xml:space="preserve"> </w:t>
+        <w:t> </w:t>
       </w:r>
       <w:r>
         <w:rPr>
@@ -3085,7 +3015,7 @@
           <w:spacing w:val="-11"/>
           <w:sz w:val="14"/>
         </w:rPr>
-        <w:t xml:space="preserve"> </w:t>
+        <w:t> </w:t>
       </w:r>
       <w:r>
         <w:rPr>
@@ -3101,7 +3031,7 @@
           <w:spacing w:val="-10"/>
           <w:sz w:val="14"/>
         </w:rPr>
-        <w:t xml:space="preserve"> </w:t>
+        <w:t> </w:t>
       </w:r>
       <w:r>
         <w:rPr>
@@ -3117,7 +3047,7 @@
           <w:spacing w:val="-10"/>
           <w:sz w:val="14"/>
         </w:rPr>
-        <w:t xml:space="preserve"> </w:t>
+        <w:t> </w:t>
       </w:r>
       <w:r>
         <w:rPr>
@@ -3133,7 +3063,7 @@
           <w:spacing w:val="-11"/>
           <w:sz w:val="14"/>
         </w:rPr>
-        <w:t xml:space="preserve"> </w:t>
+        <w:t> </w:t>
       </w:r>
       <w:r>
         <w:rPr>
@@ -3149,7 +3079,7 @@
           <w:spacing w:val="-10"/>
           <w:sz w:val="14"/>
         </w:rPr>
-        <w:t xml:space="preserve"> </w:t>
+        <w:t> </w:t>
       </w:r>
       <w:r>
         <w:rPr>
@@ -3165,7 +3095,7 @@
           <w:spacing w:val="-10"/>
           <w:sz w:val="14"/>
         </w:rPr>
-        <w:t xml:space="preserve"> </w:t>
+        <w:t> </w:t>
       </w:r>
       <w:r>
         <w:rPr>
@@ -3181,7 +3111,7 @@
           <w:spacing w:val="-11"/>
           <w:sz w:val="14"/>
         </w:rPr>
-        <w:t xml:space="preserve"> </w:t>
+        <w:t> </w:t>
       </w:r>
       <w:r>
         <w:rPr>
@@ -3200,10 +3130,11 @@
           <w:numId w:val="1"/>
         </w:numPr>
         <w:tabs>
-          <w:tab w:val="left" w:pos="882"/>
+          <w:tab w:pos="222" w:val="left" w:leader="none"/>
         </w:tabs>
-        <w:spacing w:before="64"/>
-        <w:ind w:left="882" w:hanging="104"/>
+        <w:spacing w:line="240" w:lineRule="auto" w:before="64" w:after="0"/>
+        <w:ind w:left="222" w:right="0" w:hanging="104"/>
+        <w:jc w:val="left"/>
         <w:rPr>
           <w:sz w:val="14"/>
         </w:rPr>
@@ -3222,7 +3153,7 @@
           <w:spacing w:val="1"/>
           <w:sz w:val="14"/>
         </w:rPr>
-        <w:t xml:space="preserve"> </w:t>
+        <w:t> </w:t>
       </w:r>
       <w:r>
         <w:rPr>
@@ -3238,7 +3169,7 @@
           <w:spacing w:val="1"/>
           <w:sz w:val="14"/>
         </w:rPr>
-        <w:t xml:space="preserve"> </w:t>
+        <w:t> </w:t>
       </w:r>
       <w:r>
         <w:rPr>
@@ -3254,7 +3185,7 @@
           <w:spacing w:val="2"/>
           <w:sz w:val="14"/>
         </w:rPr>
-        <w:t xml:space="preserve"> </w:t>
+        <w:t> </w:t>
       </w:r>
       <w:r>
         <w:rPr>
@@ -3270,7 +3201,7 @@
           <w:spacing w:val="1"/>
           <w:sz w:val="14"/>
         </w:rPr>
-        <w:t xml:space="preserve"> </w:t>
+        <w:t> </w:t>
       </w:r>
       <w:r>
         <w:rPr>
@@ -3286,7 +3217,7 @@
           <w:spacing w:val="2"/>
           <w:sz w:val="14"/>
         </w:rPr>
-        <w:t xml:space="preserve"> </w:t>
+        <w:t> </w:t>
       </w:r>
       <w:r>
         <w:rPr>
@@ -3302,7 +3233,7 @@
           <w:spacing w:val="1"/>
           <w:sz w:val="14"/>
         </w:rPr>
-        <w:t xml:space="preserve"> </w:t>
+        <w:t> </w:t>
       </w:r>
       <w:r>
         <w:rPr>
@@ -3318,7 +3249,7 @@
           <w:spacing w:val="1"/>
           <w:sz w:val="14"/>
         </w:rPr>
-        <w:t xml:space="preserve"> </w:t>
+        <w:t> </w:t>
       </w:r>
       <w:r>
         <w:rPr>
@@ -3334,7 +3265,7 @@
           <w:spacing w:val="2"/>
           <w:sz w:val="14"/>
         </w:rPr>
-        <w:t xml:space="preserve"> </w:t>
+        <w:t> </w:t>
       </w:r>
       <w:r>
         <w:rPr>
@@ -3350,7 +3281,7 @@
           <w:spacing w:val="1"/>
           <w:sz w:val="14"/>
         </w:rPr>
-        <w:t xml:space="preserve"> </w:t>
+        <w:t> </w:t>
       </w:r>
       <w:r>
         <w:rPr>
@@ -3366,7 +3297,7 @@
           <w:spacing w:val="2"/>
           <w:sz w:val="14"/>
         </w:rPr>
-        <w:t xml:space="preserve"> </w:t>
+        <w:t> </w:t>
       </w:r>
       <w:r>
         <w:rPr>
@@ -3382,7 +3313,7 @@
           <w:spacing w:val="1"/>
           <w:sz w:val="14"/>
         </w:rPr>
-        <w:t xml:space="preserve"> </w:t>
+        <w:t> </w:t>
       </w:r>
       <w:r>
         <w:rPr>
@@ -3398,7 +3329,7 @@
           <w:spacing w:val="2"/>
           <w:sz w:val="14"/>
         </w:rPr>
-        <w:t xml:space="preserve"> </w:t>
+        <w:t> </w:t>
       </w:r>
       <w:r>
         <w:rPr>
@@ -3414,7 +3345,7 @@
           <w:spacing w:val="1"/>
           <w:sz w:val="14"/>
         </w:rPr>
-        <w:t xml:space="preserve"> </w:t>
+        <w:t> </w:t>
       </w:r>
       <w:r>
         <w:rPr>
@@ -3430,7 +3361,7 @@
           <w:spacing w:val="1"/>
           <w:sz w:val="14"/>
         </w:rPr>
-        <w:t xml:space="preserve"> </w:t>
+        <w:t> </w:t>
       </w:r>
       <w:r>
         <w:rPr>
@@ -3446,7 +3377,7 @@
           <w:spacing w:val="2"/>
           <w:sz w:val="14"/>
         </w:rPr>
-        <w:t xml:space="preserve"> </w:t>
+        <w:t> </w:t>
       </w:r>
       <w:r>
         <w:rPr>
@@ -3462,7 +3393,7 @@
           <w:spacing w:val="1"/>
           <w:sz w:val="14"/>
         </w:rPr>
-        <w:t xml:space="preserve"> </w:t>
+        <w:t> </w:t>
       </w:r>
       <w:r>
         <w:rPr>
@@ -3478,7 +3409,7 @@
           <w:spacing w:val="2"/>
           <w:sz w:val="14"/>
         </w:rPr>
-        <w:t xml:space="preserve"> </w:t>
+        <w:t> </w:t>
       </w:r>
       <w:r>
         <w:rPr>
@@ -3494,7 +3425,7 @@
           <w:spacing w:val="1"/>
           <w:sz w:val="14"/>
         </w:rPr>
-        <w:t xml:space="preserve"> </w:t>
+        <w:t> </w:t>
       </w:r>
       <w:r>
         <w:rPr>
@@ -3510,7 +3441,7 @@
           <w:spacing w:val="1"/>
           <w:sz w:val="14"/>
         </w:rPr>
-        <w:t xml:space="preserve"> </w:t>
+        <w:t> </w:t>
       </w:r>
       <w:r>
         <w:rPr>
@@ -3529,9 +3460,11 @@
           <w:numId w:val="1"/>
         </w:numPr>
         <w:tabs>
-          <w:tab w:val="left" w:pos="882"/>
+          <w:tab w:pos="222" w:val="left" w:leader="none"/>
         </w:tabs>
-        <w:ind w:left="882" w:hanging="104"/>
+        <w:spacing w:line="240" w:lineRule="auto" w:before="49" w:after="0"/>
+        <w:ind w:left="222" w:right="0" w:hanging="104"/>
+        <w:jc w:val="left"/>
         <w:rPr>
           <w:sz w:val="14"/>
         </w:rPr>
@@ -3550,7 +3483,7 @@
           <w:spacing w:val="-11"/>
           <w:sz w:val="14"/>
         </w:rPr>
-        <w:t xml:space="preserve"> </w:t>
+        <w:t> </w:t>
       </w:r>
       <w:r>
         <w:rPr>
@@ -3566,7 +3499,7 @@
           <w:spacing w:val="-10"/>
           <w:sz w:val="14"/>
         </w:rPr>
-        <w:t xml:space="preserve"> </w:t>
+        <w:t> </w:t>
       </w:r>
       <w:r>
         <w:rPr>
@@ -3582,7 +3515,7 @@
           <w:spacing w:val="-11"/>
           <w:sz w:val="14"/>
         </w:rPr>
-        <w:t xml:space="preserve"> </w:t>
+        <w:t> </w:t>
       </w:r>
       <w:r>
         <w:rPr>
@@ -3598,7 +3531,7 @@
           <w:spacing w:val="-10"/>
           <w:sz w:val="14"/>
         </w:rPr>
-        <w:t xml:space="preserve"> </w:t>
+        <w:t> </w:t>
       </w:r>
       <w:r>
         <w:rPr>
@@ -3614,7 +3547,7 @@
           <w:spacing w:val="-11"/>
           <w:sz w:val="14"/>
         </w:rPr>
-        <w:t xml:space="preserve"> </w:t>
+        <w:t> </w:t>
       </w:r>
       <w:r>
         <w:rPr>
@@ -3630,7 +3563,7 @@
           <w:spacing w:val="-10"/>
           <w:sz w:val="14"/>
         </w:rPr>
-        <w:t xml:space="preserve"> </w:t>
+        <w:t> </w:t>
       </w:r>
       <w:r>
         <w:rPr>
@@ -3646,7 +3579,7 @@
           <w:spacing w:val="-10"/>
           <w:sz w:val="14"/>
         </w:rPr>
-        <w:t xml:space="preserve"> </w:t>
+        <w:t> </w:t>
       </w:r>
       <w:r>
         <w:rPr>
@@ -3662,7 +3595,7 @@
           <w:spacing w:val="-11"/>
           <w:sz w:val="14"/>
         </w:rPr>
-        <w:t xml:space="preserve"> </w:t>
+        <w:t> </w:t>
       </w:r>
       <w:r>
         <w:rPr>
@@ -3678,7 +3611,7 @@
           <w:spacing w:val="-10"/>
           <w:sz w:val="14"/>
         </w:rPr>
-        <w:t xml:space="preserve"> </w:t>
+        <w:t> </w:t>
       </w:r>
       <w:r>
         <w:rPr>
@@ -3694,7 +3627,7 @@
           <w:spacing w:val="-11"/>
           <w:sz w:val="14"/>
         </w:rPr>
-        <w:t xml:space="preserve"> </w:t>
+        <w:t> </w:t>
       </w:r>
       <w:r>
         <w:rPr>
@@ -3710,7 +3643,7 @@
           <w:spacing w:val="-10"/>
           <w:sz w:val="14"/>
         </w:rPr>
-        <w:t xml:space="preserve"> </w:t>
+        <w:t> </w:t>
       </w:r>
       <w:r>
         <w:rPr>
@@ -3725,6 +3658,7 @@
       <w:pPr>
         <w:pStyle w:val="BodyText"/>
         <w:spacing w:before="44"/>
+        <w:ind w:left="0" w:firstLine="0"/>
       </w:pPr>
     </w:p>
     <w:p>
@@ -3744,7 +3678,7 @@
           <w:spacing w:val="-5"/>
           <w:w w:val="75"/>
         </w:rPr>
-        <w:t xml:space="preserve"> </w:t>
+        <w:t> </w:t>
       </w:r>
       <w:r>
         <w:rPr>
@@ -3759,7 +3693,7 @@
           <w:spacing w:val="-5"/>
           <w:w w:val="75"/>
         </w:rPr>
-        <w:t xml:space="preserve"> </w:t>
+        <w:t> </w:t>
       </w:r>
       <w:r>
         <w:rPr>
@@ -3774,7 +3708,7 @@
           <w:spacing w:val="-5"/>
           <w:w w:val="75"/>
         </w:rPr>
-        <w:t xml:space="preserve"> </w:t>
+        <w:t> </w:t>
       </w:r>
       <w:r>
         <w:rPr>
@@ -3789,8 +3723,9 @@
       <w:pPr>
         <w:pStyle w:val="Heading3"/>
         <w:tabs>
-          <w:tab w:val="left" w:pos="8215"/>
+          <w:tab w:pos="7555" w:val="left" w:leader="none"/>
         </w:tabs>
+        <w:spacing w:before="3"/>
       </w:pPr>
       <w:r>
         <w:rPr>
@@ -3805,7 +3740,7 @@
           <w:spacing w:val="-2"/>
           <w:w w:val="90"/>
         </w:rPr>
-        <w:t xml:space="preserve"> Group</w:t>
+        <w:t> Group</w:t>
       </w:r>
       <w:r>
         <w:rPr>
@@ -3828,7 +3763,7 @@
           <w:w w:val="75"/>
           <w:position w:val="1"/>
         </w:rPr>
-        <w:t xml:space="preserve"> </w:t>
+        <w:t> </w:t>
       </w:r>
       <w:r>
         <w:rPr>
@@ -3845,7 +3780,7 @@
           <w:w w:val="75"/>
           <w:position w:val="1"/>
         </w:rPr>
-        <w:t xml:space="preserve"> </w:t>
+        <w:t> </w:t>
       </w:r>
       <w:r>
         <w:rPr>
@@ -3861,7 +3796,7 @@
           <w:spacing w:val="-12"/>
           <w:position w:val="1"/>
         </w:rPr>
-        <w:t xml:space="preserve"> </w:t>
+        <w:t> </w:t>
       </w:r>
       <w:r>
         <w:rPr>
@@ -3878,7 +3813,7 @@
           <w:w w:val="75"/>
           <w:position w:val="1"/>
         </w:rPr>
-        <w:t xml:space="preserve"> </w:t>
+        <w:t> </w:t>
       </w:r>
       <w:r>
         <w:rPr>
@@ -3902,7 +3837,7 @@
           <w:spacing w:val="50"/>
           <w:position w:val="3"/>
         </w:rPr>
-        <w:t xml:space="preserve"> </w:t>
+        <w:t> </w:t>
       </w:r>
       <w:r>
         <w:rPr>
@@ -3919,7 +3854,7 @@
           <w:w w:val="75"/>
           <w:position w:val="1"/>
         </w:rPr>
-        <w:t xml:space="preserve"> </w:t>
+        <w:t> </w:t>
       </w:r>
       <w:r>
         <w:rPr>
@@ -3935,7 +3870,7 @@
           <w:spacing w:val="-12"/>
           <w:position w:val="1"/>
         </w:rPr>
-        <w:t xml:space="preserve"> </w:t>
+        <w:t> </w:t>
       </w:r>
       <w:r>
         <w:rPr>
@@ -3952,7 +3887,7 @@
           <w:w w:val="75"/>
           <w:position w:val="1"/>
         </w:rPr>
-        <w:t xml:space="preserve"> </w:t>
+        <w:t> </w:t>
       </w:r>
       <w:r>
         <w:rPr>
@@ -3972,10 +3907,11 @@
           <w:numId w:val="1"/>
         </w:numPr>
         <w:tabs>
-          <w:tab w:val="left" w:pos="883"/>
+          <w:tab w:pos="223" w:val="left" w:leader="none"/>
         </w:tabs>
-        <w:spacing w:before="55" w:line="321" w:lineRule="auto"/>
-        <w:ind w:right="439"/>
+        <w:spacing w:line="321" w:lineRule="auto" w:before="55" w:after="0"/>
+        <w:ind w:left="223" w:right="439" w:hanging="105"/>
+        <w:jc w:val="left"/>
         <w:rPr>
           <w:sz w:val="14"/>
         </w:rPr>
@@ -3998,7 +3934,7 @@
           <w:spacing w:val="-15"/>
           <w:sz w:val="14"/>
         </w:rPr>
-        <w:t xml:space="preserve"> </w:t>
+        <w:t> </w:t>
       </w:r>
       <w:r>
         <w:rPr>
@@ -4018,7 +3954,7 @@
           <w:spacing w:val="-15"/>
           <w:sz w:val="14"/>
         </w:rPr>
-        <w:t xml:space="preserve"> </w:t>
+        <w:t> </w:t>
       </w:r>
       <w:r>
         <w:rPr>
@@ -4034,7 +3970,7 @@
           <w:spacing w:val="-7"/>
           <w:sz w:val="14"/>
         </w:rPr>
-        <w:t xml:space="preserve"> </w:t>
+        <w:t> </w:t>
       </w:r>
       <w:r>
         <w:rPr>
@@ -4050,7 +3986,7 @@
           <w:spacing w:val="-7"/>
           <w:sz w:val="14"/>
         </w:rPr>
-        <w:t xml:space="preserve"> </w:t>
+        <w:t> </w:t>
       </w:r>
       <w:r>
         <w:rPr>
@@ -4066,7 +4002,7 @@
           <w:spacing w:val="-7"/>
           <w:sz w:val="14"/>
         </w:rPr>
-        <w:t xml:space="preserve"> </w:t>
+        <w:t> </w:t>
       </w:r>
       <w:r>
         <w:rPr>
@@ -4082,7 +4018,7 @@
           <w:spacing w:val="-7"/>
           <w:sz w:val="14"/>
         </w:rPr>
-        <w:t xml:space="preserve"> </w:t>
+        <w:t> </w:t>
       </w:r>
       <w:r>
         <w:rPr>
@@ -4098,7 +4034,7 @@
           <w:spacing w:val="-7"/>
           <w:sz w:val="14"/>
         </w:rPr>
-        <w:t xml:space="preserve"> </w:t>
+        <w:t> </w:t>
       </w:r>
       <w:r>
         <w:rPr>
@@ -4114,7 +4050,7 @@
           <w:spacing w:val="-7"/>
           <w:sz w:val="14"/>
         </w:rPr>
-        <w:t xml:space="preserve"> </w:t>
+        <w:t> </w:t>
       </w:r>
       <w:r>
         <w:rPr>
@@ -4130,7 +4066,7 @@
           <w:spacing w:val="-7"/>
           <w:sz w:val="14"/>
         </w:rPr>
-        <w:t xml:space="preserve"> </w:t>
+        <w:t> </w:t>
       </w:r>
       <w:r>
         <w:rPr>
@@ -4146,7 +4082,7 @@
           <w:spacing w:val="-7"/>
           <w:sz w:val="14"/>
         </w:rPr>
-        <w:t xml:space="preserve"> </w:t>
+        <w:t> </w:t>
       </w:r>
       <w:r>
         <w:rPr>
@@ -4162,7 +4098,7 @@
           <w:spacing w:val="-7"/>
           <w:sz w:val="14"/>
         </w:rPr>
-        <w:t xml:space="preserve"> </w:t>
+        <w:t> </w:t>
       </w:r>
       <w:r>
         <w:rPr>
@@ -4178,7 +4114,7 @@
           <w:spacing w:val="-7"/>
           <w:sz w:val="14"/>
         </w:rPr>
-        <w:t xml:space="preserve"> </w:t>
+        <w:t> </w:t>
       </w:r>
       <w:r>
         <w:rPr>
@@ -4194,7 +4130,7 @@
           <w:spacing w:val="-7"/>
           <w:sz w:val="14"/>
         </w:rPr>
-        <w:t xml:space="preserve"> </w:t>
+        <w:t> </w:t>
       </w:r>
       <w:r>
         <w:rPr>
@@ -4210,7 +4146,7 @@
           <w:spacing w:val="-7"/>
           <w:sz w:val="14"/>
         </w:rPr>
-        <w:t xml:space="preserve"> </w:t>
+        <w:t> </w:t>
       </w:r>
       <w:r>
         <w:rPr>
@@ -4226,7 +4162,7 @@
           <w:spacing w:val="-7"/>
           <w:sz w:val="14"/>
         </w:rPr>
-        <w:t xml:space="preserve"> </w:t>
+        <w:t> </w:t>
       </w:r>
       <w:r>
         <w:rPr>
@@ -4242,7 +4178,7 @@
           <w:spacing w:val="-7"/>
           <w:sz w:val="14"/>
         </w:rPr>
-        <w:t xml:space="preserve"> </w:t>
+        <w:t> </w:t>
       </w:r>
       <w:r>
         <w:rPr>
@@ -4258,7 +4194,7 @@
           <w:spacing w:val="-7"/>
           <w:sz w:val="14"/>
         </w:rPr>
-        <w:t xml:space="preserve"> </w:t>
+        <w:t> </w:t>
       </w:r>
       <w:r>
         <w:rPr>
@@ -4274,7 +4210,7 @@
           <w:spacing w:val="40"/>
           <w:sz w:val="14"/>
         </w:rPr>
-        <w:t xml:space="preserve"> </w:t>
+        <w:t> </w:t>
       </w:r>
       <w:r>
         <w:rPr>
@@ -4290,7 +4226,7 @@
           <w:spacing w:val="-3"/>
           <w:sz w:val="14"/>
         </w:rPr>
-        <w:t xml:space="preserve"> </w:t>
+        <w:t> </w:t>
       </w:r>
       <w:r>
         <w:rPr>
@@ -4306,7 +4242,7 @@
           <w:spacing w:val="-3"/>
           <w:sz w:val="14"/>
         </w:rPr>
-        <w:t xml:space="preserve"> </w:t>
+        <w:t> </w:t>
       </w:r>
       <w:r>
         <w:rPr>
@@ -4322,7 +4258,7 @@
           <w:spacing w:val="-3"/>
           <w:sz w:val="14"/>
         </w:rPr>
-        <w:t xml:space="preserve"> </w:t>
+        <w:t> </w:t>
       </w:r>
       <w:r>
         <w:rPr>
@@ -4338,7 +4274,7 @@
           <w:spacing w:val="-3"/>
           <w:sz w:val="14"/>
         </w:rPr>
-        <w:t xml:space="preserve"> </w:t>
+        <w:t> </w:t>
       </w:r>
       <w:r>
         <w:rPr>
@@ -4354,7 +4290,7 @@
           <w:spacing w:val="-3"/>
           <w:sz w:val="14"/>
         </w:rPr>
-        <w:t xml:space="preserve"> </w:t>
+        <w:t> </w:t>
       </w:r>
       <w:r>
         <w:rPr>
@@ -4370,7 +4306,7 @@
           <w:spacing w:val="-3"/>
           <w:sz w:val="14"/>
         </w:rPr>
-        <w:t xml:space="preserve"> </w:t>
+        <w:t> </w:t>
       </w:r>
       <w:r>
         <w:rPr>
@@ -4386,7 +4322,7 @@
           <w:spacing w:val="-3"/>
           <w:sz w:val="14"/>
         </w:rPr>
-        <w:t xml:space="preserve"> </w:t>
+        <w:t> </w:t>
       </w:r>
       <w:r>
         <w:rPr>
@@ -4402,7 +4338,7 @@
           <w:spacing w:val="-3"/>
           <w:sz w:val="14"/>
         </w:rPr>
-        <w:t xml:space="preserve"> </w:t>
+        <w:t> </w:t>
       </w:r>
       <w:r>
         <w:rPr>
@@ -4418,7 +4354,7 @@
           <w:spacing w:val="-3"/>
           <w:sz w:val="14"/>
         </w:rPr>
-        <w:t xml:space="preserve"> </w:t>
+        <w:t> </w:t>
       </w:r>
       <w:r>
         <w:rPr>
@@ -4434,7 +4370,7 @@
           <w:spacing w:val="-3"/>
           <w:sz w:val="14"/>
         </w:rPr>
-        <w:t xml:space="preserve"> </w:t>
+        <w:t> </w:t>
       </w:r>
       <w:r>
         <w:rPr>
@@ -4450,7 +4386,7 @@
           <w:spacing w:val="-3"/>
           <w:sz w:val="14"/>
         </w:rPr>
-        <w:t xml:space="preserve"> </w:t>
+        <w:t> </w:t>
       </w:r>
       <w:r>
         <w:rPr>
@@ -4466,7 +4402,7 @@
           <w:spacing w:val="-3"/>
           <w:sz w:val="14"/>
         </w:rPr>
-        <w:t xml:space="preserve"> </w:t>
+        <w:t> </w:t>
       </w:r>
       <w:r>
         <w:rPr>
@@ -4482,7 +4418,7 @@
           <w:spacing w:val="-3"/>
           <w:sz w:val="14"/>
         </w:rPr>
-        <w:t xml:space="preserve"> </w:t>
+        <w:t> </w:t>
       </w:r>
       <w:r>
         <w:rPr>
@@ -4498,7 +4434,7 @@
           <w:spacing w:val="-3"/>
           <w:sz w:val="14"/>
         </w:rPr>
-        <w:t xml:space="preserve"> </w:t>
+        <w:t> </w:t>
       </w:r>
       <w:r>
         <w:rPr>
@@ -4514,7 +4450,7 @@
           <w:spacing w:val="-3"/>
           <w:sz w:val="14"/>
         </w:rPr>
-        <w:t xml:space="preserve"> </w:t>
+        <w:t> </w:t>
       </w:r>
       <w:r>
         <w:rPr>
@@ -4530,7 +4466,7 @@
           <w:spacing w:val="-3"/>
           <w:sz w:val="14"/>
         </w:rPr>
-        <w:t xml:space="preserve"> </w:t>
+        <w:t> </w:t>
       </w:r>
       <w:r>
         <w:rPr>
@@ -4546,7 +4482,7 @@
           <w:spacing w:val="-3"/>
           <w:sz w:val="14"/>
         </w:rPr>
-        <w:t xml:space="preserve"> </w:t>
+        <w:t> </w:t>
       </w:r>
       <w:r>
         <w:rPr>
@@ -4562,7 +4498,7 @@
           <w:spacing w:val="-3"/>
           <w:sz w:val="14"/>
         </w:rPr>
-        <w:t xml:space="preserve"> </w:t>
+        <w:t> </w:t>
       </w:r>
       <w:r>
         <w:rPr>
@@ -4578,7 +4514,7 @@
           <w:spacing w:val="-3"/>
           <w:sz w:val="14"/>
         </w:rPr>
-        <w:t xml:space="preserve"> </w:t>
+        <w:t> </w:t>
       </w:r>
       <w:r>
         <w:rPr>
@@ -4594,7 +4530,7 @@
           <w:spacing w:val="-3"/>
           <w:sz w:val="14"/>
         </w:rPr>
-        <w:t xml:space="preserve"> </w:t>
+        <w:t> </w:t>
       </w:r>
       <w:r>
         <w:rPr>
@@ -4610,7 +4546,7 @@
           <w:spacing w:val="-3"/>
           <w:sz w:val="14"/>
         </w:rPr>
-        <w:t xml:space="preserve"> </w:t>
+        <w:t> </w:t>
       </w:r>
       <w:r>
         <w:rPr>
@@ -4626,7 +4562,7 @@
           <w:spacing w:val="-3"/>
           <w:sz w:val="14"/>
         </w:rPr>
-        <w:t xml:space="preserve"> </w:t>
+        <w:t> </w:t>
       </w:r>
       <w:r>
         <w:rPr>
@@ -4642,7 +4578,7 @@
           <w:spacing w:val="-3"/>
           <w:sz w:val="14"/>
         </w:rPr>
-        <w:t xml:space="preserve"> </w:t>
+        <w:t> </w:t>
       </w:r>
       <w:r>
         <w:rPr>
@@ -4658,7 +4594,7 @@
           <w:spacing w:val="-3"/>
           <w:sz w:val="14"/>
         </w:rPr>
-        <w:t xml:space="preserve"> </w:t>
+        <w:t> </w:t>
       </w:r>
       <w:r>
         <w:rPr>
@@ -4674,7 +4610,7 @@
           <w:spacing w:val="40"/>
           <w:sz w:val="14"/>
         </w:rPr>
-        <w:t xml:space="preserve"> </w:t>
+        <w:t> </w:t>
       </w:r>
       <w:r>
         <w:rPr>
@@ -4692,10 +4628,11 @@
           <w:numId w:val="1"/>
         </w:numPr>
         <w:tabs>
-          <w:tab w:val="left" w:pos="882"/>
+          <w:tab w:pos="222" w:val="left" w:leader="none"/>
         </w:tabs>
-        <w:spacing w:before="0" w:line="156" w:lineRule="exact"/>
-        <w:ind w:left="882" w:hanging="104"/>
+        <w:spacing w:line="156" w:lineRule="exact" w:before="0" w:after="0"/>
+        <w:ind w:left="222" w:right="0" w:hanging="104"/>
+        <w:jc w:val="left"/>
         <w:rPr>
           <w:sz w:val="14"/>
         </w:rPr>
@@ -4719,7 +4656,7 @@
           <w:w w:val="90"/>
           <w:sz w:val="14"/>
         </w:rPr>
-        <w:t xml:space="preserve"> </w:t>
+        <w:t> </w:t>
       </w:r>
       <w:r>
         <w:rPr>
@@ -4740,7 +4677,7 @@
           <w:w w:val="90"/>
           <w:sz w:val="14"/>
         </w:rPr>
-        <w:t xml:space="preserve"> </w:t>
+        <w:t> </w:t>
       </w:r>
       <w:r>
         <w:rPr>
@@ -4757,7 +4694,7 @@
           <w:w w:val="90"/>
           <w:sz w:val="14"/>
         </w:rPr>
-        <w:t xml:space="preserve"> </w:t>
+        <w:t> </w:t>
       </w:r>
       <w:r>
         <w:rPr>
@@ -4774,7 +4711,7 @@
           <w:w w:val="90"/>
           <w:sz w:val="14"/>
         </w:rPr>
-        <w:t xml:space="preserve"> </w:t>
+        <w:t> </w:t>
       </w:r>
       <w:r>
         <w:rPr>
@@ -4791,7 +4728,7 @@
           <w:w w:val="90"/>
           <w:sz w:val="14"/>
         </w:rPr>
-        <w:t xml:space="preserve"> </w:t>
+        <w:t> </w:t>
       </w:r>
       <w:r>
         <w:rPr>
@@ -4804,19 +4741,36 @@
       <w:r>
         <w:rPr>
           <w:color w:val="2E3C4F"/>
+          <w:spacing w:val="-6"/>
+          <w:w w:val="90"/>
+          <w:sz w:val="14"/>
+        </w:rPr>
+        <w:t> </w:t>
+      </w:r>
+      <w:r>
+        <w:rPr>
+          <w:color w:val="2E3C4F"/>
+          <w:w w:val="90"/>
+          <w:sz w:val="14"/>
+        </w:rPr>
+        <w:t>7</w:t>
+      </w:r>
+      <w:r>
+        <w:rPr>
+          <w:color w:val="2E3C4F"/>
           <w:spacing w:val="-7"/>
           <w:w w:val="90"/>
           <w:sz w:val="14"/>
         </w:rPr>
-        <w:t xml:space="preserve"> </w:t>
-      </w:r>
-      <w:r>
-        <w:rPr>
-          <w:color w:val="2E3C4F"/>
-          <w:w w:val="90"/>
-          <w:sz w:val="14"/>
-        </w:rPr>
-        <w:t>7</w:t>
+        <w:t> </w:t>
+      </w:r>
+      <w:r>
+        <w:rPr>
+          <w:color w:val="2E3C4F"/>
+          <w:w w:val="90"/>
+          <w:sz w:val="14"/>
+        </w:rPr>
+        <w:t>Offshore</w:t>
       </w:r>
       <w:r>
         <w:rPr>
@@ -4825,15 +4779,15 @@
           <w:w w:val="90"/>
           <w:sz w:val="14"/>
         </w:rPr>
-        <w:t xml:space="preserve"> </w:t>
-      </w:r>
-      <w:r>
-        <w:rPr>
-          <w:color w:val="2E3C4F"/>
-          <w:w w:val="90"/>
-          <w:sz w:val="14"/>
-        </w:rPr>
-        <w:t>Offshore.</w:t>
+        <w:t> </w:t>
+      </w:r>
+      <w:r>
+        <w:rPr>
+          <w:color w:val="2E3C4F"/>
+          <w:w w:val="90"/>
+          <w:sz w:val="14"/>
+        </w:rPr>
+        <w:t>(100%</w:t>
       </w:r>
       <w:r>
         <w:rPr>
@@ -4842,15 +4796,15 @@
           <w:w w:val="90"/>
           <w:sz w:val="14"/>
         </w:rPr>
-        <w:t xml:space="preserve"> </w:t>
-      </w:r>
-      <w:r>
-        <w:rPr>
-          <w:color w:val="2E3C4F"/>
-          <w:w w:val="90"/>
-          <w:sz w:val="14"/>
-        </w:rPr>
-        <w:t>100%</w:t>
+        <w:t> </w:t>
+      </w:r>
+      <w:r>
+        <w:rPr>
+          <w:color w:val="2E3C4F"/>
+          <w:w w:val="90"/>
+          <w:sz w:val="14"/>
+        </w:rPr>
+        <w:t>remote</w:t>
       </w:r>
       <w:r>
         <w:rPr>
@@ -4859,33 +4813,16 @@
           <w:w w:val="90"/>
           <w:sz w:val="14"/>
         </w:rPr>
-        <w:t xml:space="preserve"> </w:t>
-      </w:r>
-      <w:r>
-        <w:rPr>
-          <w:color w:val="2E3C4F"/>
-          <w:w w:val="90"/>
-          <w:sz w:val="14"/>
-        </w:rPr>
-        <w:t>remote</w:t>
-      </w:r>
-      <w:r>
-        <w:rPr>
-          <w:color w:val="2E3C4F"/>
-          <w:spacing w:val="-7"/>
-          <w:w w:val="90"/>
-          <w:sz w:val="14"/>
-        </w:rPr>
-        <w:t xml:space="preserve"> </w:t>
-      </w:r>
-      <w:r>
-        <w:rPr>
-          <w:color w:val="2E3C4F"/>
-          <w:spacing w:val="-4"/>
-          <w:w w:val="90"/>
-          <w:sz w:val="14"/>
-        </w:rPr>
-        <w:t>team.</w:t>
+        <w:t> </w:t>
+      </w:r>
+      <w:r>
+        <w:rPr>
+          <w:color w:val="2E3C4F"/>
+          <w:spacing w:val="-2"/>
+          <w:w w:val="90"/>
+          <w:sz w:val="14"/>
+        </w:rPr>
+        <w:t>team).</w:t>
       </w:r>
     </w:p>
     <w:p>
@@ -4896,10 +4833,11 @@
           <w:numId w:val="1"/>
         </w:numPr>
         <w:tabs>
-          <w:tab w:val="left" w:pos="882"/>
+          <w:tab w:pos="223" w:val="left" w:leader="none"/>
         </w:tabs>
-        <w:spacing w:before="55"/>
-        <w:ind w:left="882" w:hanging="104"/>
+        <w:spacing w:line="309" w:lineRule="auto" w:before="55" w:after="0"/>
+        <w:ind w:left="223" w:right="192" w:hanging="105"/>
+        <w:jc w:val="left"/>
         <w:rPr>
           <w:sz w:val="14"/>
         </w:rPr>
@@ -4909,7 +4847,7 @@
           <w:rFonts w:ascii="Verdana" w:hAnsi="Verdana"/>
           <w:b/>
           <w:color w:val="2E3C4F"/>
-          <w:w w:val="90"/>
+          <w:spacing w:val="-6"/>
           <w:sz w:val="14"/>
         </w:rPr>
         <w:t>Primary</w:t>
@@ -4919,18 +4857,17 @@
           <w:rFonts w:ascii="Verdana" w:hAnsi="Verdana"/>
           <w:b/>
           <w:color w:val="2E3C4F"/>
-          <w:spacing w:val="-14"/>
-          <w:w w:val="90"/>
-          <w:sz w:val="14"/>
-        </w:rPr>
-        <w:t xml:space="preserve"> </w:t>
+          <w:spacing w:val="-15"/>
+          <w:sz w:val="14"/>
+        </w:rPr>
+        <w:t> </w:t>
       </w:r>
       <w:r>
         <w:rPr>
           <w:rFonts w:ascii="Verdana" w:hAnsi="Verdana"/>
           <w:b/>
           <w:color w:val="2E3C4F"/>
-          <w:w w:val="90"/>
+          <w:spacing w:val="-6"/>
           <w:sz w:val="14"/>
         </w:rPr>
         <w:t>Tech</w:t>
@@ -4940,18 +4877,17 @@
           <w:rFonts w:ascii="Verdana" w:hAnsi="Verdana"/>
           <w:b/>
           <w:color w:val="2E3C4F"/>
-          <w:spacing w:val="-14"/>
-          <w:w w:val="90"/>
-          <w:sz w:val="14"/>
-        </w:rPr>
-        <w:t xml:space="preserve"> </w:t>
+          <w:spacing w:val="-15"/>
+          <w:sz w:val="14"/>
+        </w:rPr>
+        <w:t> </w:t>
       </w:r>
       <w:r>
         <w:rPr>
           <w:rFonts w:ascii="Verdana" w:hAnsi="Verdana"/>
           <w:b/>
           <w:color w:val="2E3C4F"/>
-          <w:w w:val="90"/>
+          <w:spacing w:val="-6"/>
           <w:sz w:val="14"/>
         </w:rPr>
         <w:t>Stack:</w:t>
@@ -4961,366 +4897,34 @@
           <w:rFonts w:ascii="Verdana" w:hAnsi="Verdana"/>
           <w:b/>
           <w:color w:val="2E3C4F"/>
-          <w:spacing w:val="-12"/>
-          <w:w w:val="90"/>
-          <w:sz w:val="14"/>
-        </w:rPr>
-        <w:t xml:space="preserve"> </w:t>
-      </w:r>
-      <w:r>
-        <w:rPr>
-          <w:color w:val="2E3C4F"/>
-          <w:w w:val="90"/>
-          <w:sz w:val="14"/>
-        </w:rPr>
-        <w:t>.NET</w:t>
+          <w:spacing w:val="-13"/>
+          <w:sz w:val="14"/>
+        </w:rPr>
+        <w:t> </w:t>
       </w:r>
       <w:r>
         <w:rPr>
           <w:color w:val="2E3C4F"/>
           <w:spacing w:val="-6"/>
-          <w:w w:val="90"/>
-          <w:sz w:val="14"/>
-        </w:rPr>
-        <w:t xml:space="preserve"> </w:t>
-      </w:r>
-      <w:r>
-        <w:rPr>
-          <w:color w:val="2E3C4F"/>
-          <w:w w:val="90"/>
-          <w:sz w:val="14"/>
-        </w:rPr>
-        <w:t>(C#,</w:t>
-      </w:r>
-      <w:r>
-        <w:rPr>
-          <w:color w:val="2E3C4F"/>
-          <w:spacing w:val="-5"/>
-          <w:w w:val="90"/>
-          <w:sz w:val="14"/>
-        </w:rPr>
-        <w:t xml:space="preserve"> </w:t>
-      </w:r>
-      <w:r>
-        <w:rPr>
-          <w:color w:val="2E3C4F"/>
-          <w:w w:val="90"/>
-          <w:sz w:val="14"/>
-        </w:rPr>
-        <w:t>MVC</w:t>
-      </w:r>
-      <w:r>
-        <w:rPr>
-          <w:color w:val="2E3C4F"/>
-          <w:spacing w:val="-5"/>
-          <w:w w:val="90"/>
-          <w:sz w:val="14"/>
-        </w:rPr>
-        <w:t xml:space="preserve"> </w:t>
-      </w:r>
-      <w:r>
-        <w:rPr>
-          <w:color w:val="2E3C4F"/>
-          <w:w w:val="90"/>
-          <w:sz w:val="14"/>
-        </w:rPr>
-        <w:t>API),</w:t>
-      </w:r>
-      <w:r>
-        <w:rPr>
-          <w:color w:val="2E3C4F"/>
-          <w:spacing w:val="-6"/>
-          <w:w w:val="90"/>
-          <w:sz w:val="14"/>
-        </w:rPr>
-        <w:t xml:space="preserve"> </w:t>
-      </w:r>
-      <w:r>
-        <w:rPr>
-          <w:color w:val="2E3C4F"/>
-          <w:w w:val="90"/>
-          <w:sz w:val="14"/>
-        </w:rPr>
-        <w:t>SQL</w:t>
-      </w:r>
-      <w:r>
-        <w:rPr>
-          <w:color w:val="2E3C4F"/>
-          <w:spacing w:val="-5"/>
-          <w:w w:val="90"/>
-          <w:sz w:val="14"/>
-        </w:rPr>
-        <w:t xml:space="preserve"> </w:t>
-      </w:r>
-      <w:r>
-        <w:rPr>
-          <w:color w:val="2E3C4F"/>
-          <w:w w:val="90"/>
-          <w:sz w:val="14"/>
-        </w:rPr>
-        <w:t>Server,</w:t>
-      </w:r>
-      <w:r>
-        <w:rPr>
-          <w:color w:val="2E3C4F"/>
-          <w:spacing w:val="-6"/>
-          <w:w w:val="90"/>
-          <w:sz w:val="14"/>
-        </w:rPr>
-        <w:t xml:space="preserve"> </w:t>
-      </w:r>
-      <w:r>
-        <w:rPr>
-          <w:color w:val="2E3C4F"/>
-          <w:w w:val="90"/>
-          <w:sz w:val="14"/>
-        </w:rPr>
-        <w:t>Sqlite3,</w:t>
-      </w:r>
-      <w:r>
-        <w:rPr>
-          <w:color w:val="2E3C4F"/>
-          <w:spacing w:val="-5"/>
-          <w:w w:val="90"/>
-          <w:sz w:val="14"/>
-        </w:rPr>
-        <w:t xml:space="preserve"> </w:t>
-      </w:r>
-      <w:r>
-        <w:rPr>
-          <w:color w:val="2E3C4F"/>
-          <w:w w:val="90"/>
-          <w:sz w:val="14"/>
-        </w:rPr>
-        <w:t>Azure</w:t>
-      </w:r>
-      <w:r>
-        <w:rPr>
-          <w:color w:val="2E3C4F"/>
-          <w:spacing w:val="-6"/>
-          <w:w w:val="90"/>
-          <w:sz w:val="14"/>
-        </w:rPr>
-        <w:t xml:space="preserve"> </w:t>
-      </w:r>
-      <w:r>
-        <w:rPr>
-          <w:color w:val="2E3C4F"/>
-          <w:w w:val="90"/>
-          <w:sz w:val="14"/>
-        </w:rPr>
-        <w:t>/</w:t>
-      </w:r>
-      <w:r>
-        <w:rPr>
-          <w:color w:val="2E3C4F"/>
-          <w:spacing w:val="-5"/>
-          <w:w w:val="90"/>
-          <w:sz w:val="14"/>
-        </w:rPr>
-        <w:t xml:space="preserve"> </w:t>
-      </w:r>
-      <w:r>
-        <w:rPr>
-          <w:color w:val="2E3C4F"/>
-          <w:w w:val="90"/>
-          <w:sz w:val="14"/>
-        </w:rPr>
-        <w:t>Windows</w:t>
-      </w:r>
-      <w:r>
-        <w:rPr>
-          <w:color w:val="2E3C4F"/>
-          <w:spacing w:val="-6"/>
-          <w:w w:val="90"/>
-          <w:sz w:val="14"/>
-        </w:rPr>
-        <w:t xml:space="preserve"> </w:t>
-      </w:r>
-      <w:r>
-        <w:rPr>
-          <w:color w:val="2E3C4F"/>
-          <w:w w:val="90"/>
-          <w:sz w:val="14"/>
-        </w:rPr>
-        <w:t>Server,</w:t>
-      </w:r>
-      <w:r>
-        <w:rPr>
-          <w:color w:val="2E3C4F"/>
-          <w:spacing w:val="-5"/>
-          <w:w w:val="90"/>
-          <w:sz w:val="14"/>
-        </w:rPr>
-        <w:t xml:space="preserve"> </w:t>
-      </w:r>
-      <w:proofErr w:type="spellStart"/>
-      <w:r>
-        <w:rPr>
-          <w:color w:val="2E3C4F"/>
-          <w:w w:val="90"/>
-          <w:sz w:val="14"/>
-        </w:rPr>
-        <w:t>Javascript</w:t>
-      </w:r>
-      <w:proofErr w:type="spellEnd"/>
-      <w:r>
-        <w:rPr>
-          <w:color w:val="2E3C4F"/>
-          <w:spacing w:val="-5"/>
-          <w:w w:val="90"/>
-          <w:sz w:val="14"/>
-        </w:rPr>
-        <w:t xml:space="preserve"> </w:t>
-      </w:r>
-      <w:r>
-        <w:rPr>
-          <w:color w:val="2E3C4F"/>
-          <w:w w:val="90"/>
-          <w:sz w:val="14"/>
-        </w:rPr>
-        <w:t>(React</w:t>
-      </w:r>
-      <w:r>
-        <w:rPr>
-          <w:color w:val="2E3C4F"/>
-          <w:spacing w:val="-6"/>
-          <w:w w:val="90"/>
-          <w:sz w:val="14"/>
-        </w:rPr>
-        <w:t xml:space="preserve"> </w:t>
-      </w:r>
-      <w:r>
-        <w:rPr>
-          <w:color w:val="2E3C4F"/>
-          <w:w w:val="90"/>
-          <w:sz w:val="14"/>
-        </w:rPr>
-        <w:t>/</w:t>
-      </w:r>
-      <w:r>
-        <w:rPr>
-          <w:color w:val="2E3C4F"/>
-          <w:spacing w:val="-5"/>
-          <w:w w:val="90"/>
-          <w:sz w:val="14"/>
-        </w:rPr>
-        <w:t xml:space="preserve"> </w:t>
-      </w:r>
-      <w:r>
-        <w:rPr>
-          <w:color w:val="2E3C4F"/>
-          <w:w w:val="90"/>
-          <w:sz w:val="14"/>
-        </w:rPr>
-        <w:t>Node</w:t>
-      </w:r>
-      <w:r>
-        <w:rPr>
-          <w:color w:val="2E3C4F"/>
-          <w:spacing w:val="-6"/>
-          <w:w w:val="90"/>
-          <w:sz w:val="14"/>
-        </w:rPr>
-        <w:t xml:space="preserve"> </w:t>
-      </w:r>
-      <w:r>
-        <w:rPr>
-          <w:color w:val="2E3C4F"/>
-          <w:w w:val="90"/>
-          <w:sz w:val="14"/>
-        </w:rPr>
-        <w:t>/</w:t>
-      </w:r>
-      <w:r>
-        <w:rPr>
-          <w:color w:val="2E3C4F"/>
-          <w:spacing w:val="-5"/>
-          <w:w w:val="90"/>
-          <w:sz w:val="14"/>
-        </w:rPr>
-        <w:t xml:space="preserve"> </w:t>
-      </w:r>
-      <w:r>
-        <w:rPr>
-          <w:color w:val="2E3C4F"/>
-          <w:w w:val="90"/>
-          <w:sz w:val="14"/>
-        </w:rPr>
-        <w:t>Electron),</w:t>
-      </w:r>
-      <w:r>
-        <w:rPr>
-          <w:color w:val="2E3C4F"/>
-          <w:spacing w:val="-6"/>
-          <w:w w:val="90"/>
-          <w:sz w:val="14"/>
-        </w:rPr>
-        <w:t xml:space="preserve"> </w:t>
-      </w:r>
-      <w:r>
-        <w:rPr>
-          <w:color w:val="2E3C4F"/>
-          <w:w w:val="90"/>
-          <w:sz w:val="14"/>
-        </w:rPr>
-        <w:t>Git,</w:t>
-      </w:r>
-      <w:r>
-        <w:rPr>
-          <w:color w:val="2E3C4F"/>
-          <w:spacing w:val="-5"/>
-          <w:w w:val="90"/>
-          <w:sz w:val="14"/>
-        </w:rPr>
-        <w:t xml:space="preserve"> </w:t>
-      </w:r>
-      <w:proofErr w:type="spellStart"/>
-      <w:r>
-        <w:rPr>
-          <w:color w:val="2E3C4F"/>
-          <w:w w:val="90"/>
-          <w:sz w:val="14"/>
-        </w:rPr>
-        <w:t>PowerBI</w:t>
-      </w:r>
-      <w:proofErr w:type="spellEnd"/>
-      <w:r>
-        <w:rPr>
-          <w:color w:val="2E3C4F"/>
-          <w:w w:val="90"/>
-          <w:sz w:val="14"/>
-        </w:rPr>
-        <w:t>,</w:t>
-      </w:r>
-      <w:r>
-        <w:rPr>
-          <w:color w:val="2E3C4F"/>
-          <w:spacing w:val="-6"/>
-          <w:w w:val="90"/>
-          <w:sz w:val="14"/>
-        </w:rPr>
-        <w:t xml:space="preserve"> </w:t>
-      </w:r>
-      <w:proofErr w:type="spellStart"/>
-      <w:r>
-        <w:rPr>
-          <w:color w:val="2E3C4F"/>
-          <w:spacing w:val="-2"/>
-          <w:w w:val="90"/>
-          <w:sz w:val="14"/>
-        </w:rPr>
-        <w:t>PowerAutomate</w:t>
-      </w:r>
-      <w:proofErr w:type="spellEnd"/>
-      <w:r>
-        <w:rPr>
-          <w:color w:val="2E3C4F"/>
-          <w:spacing w:val="-2"/>
-          <w:w w:val="90"/>
-          <w:sz w:val="14"/>
-        </w:rPr>
-        <w:t>.</w:t>
+          <w:sz w:val="14"/>
+        </w:rPr>
+        <w:t>.NET (C#, MVC API), SQL Server, Sqlite3, Azure / Windows Server, Javascript (Angular / React / Node / Electron), Git, PowerBI, PowerAutomate, Java (Spring</w:t>
+      </w:r>
+      <w:r>
+        <w:rPr>
+          <w:color w:val="2E3C4F"/>
+          <w:spacing w:val="40"/>
+          <w:sz w:val="14"/>
+        </w:rPr>
+        <w:t> </w:t>
+      </w:r>
+      <w:r>
+        <w:rPr>
+          <w:color w:val="2E3C4F"/>
+          <w:spacing w:val="-2"/>
+          <w:sz w:val="14"/>
+        </w:rPr>
+        <w:t>Boot).</w:t>
       </w:r>
     </w:p>
     <w:p>
@@ -5331,10 +4935,11 @@
           <w:numId w:val="1"/>
         </w:numPr>
         <w:tabs>
-          <w:tab w:val="left" w:pos="883"/>
+          <w:tab w:pos="223" w:val="left" w:leader="none"/>
         </w:tabs>
-        <w:spacing w:line="336" w:lineRule="auto"/>
-        <w:ind w:right="621"/>
+        <w:spacing w:line="312" w:lineRule="auto" w:before="17" w:after="0"/>
+        <w:ind w:left="223" w:right="284" w:hanging="105"/>
+        <w:jc w:val="left"/>
         <w:rPr>
           <w:sz w:val="14"/>
         </w:rPr>
@@ -5345,359 +4950,7 @@
           <w:spacing w:val="-2"/>
           <w:sz w:val="14"/>
         </w:rPr>
-        <w:t>Reported</w:t>
-      </w:r>
-      <w:r>
-        <w:rPr>
-          <w:color w:val="2E3C4F"/>
-          <w:spacing w:val="-3"/>
-          <w:sz w:val="14"/>
-        </w:rPr>
-        <w:t xml:space="preserve"> </w:t>
-      </w:r>
-      <w:r>
-        <w:rPr>
-          <w:color w:val="2E3C4F"/>
-          <w:spacing w:val="-2"/>
-          <w:sz w:val="14"/>
-        </w:rPr>
-        <w:t>directly</w:t>
-      </w:r>
-      <w:r>
-        <w:rPr>
-          <w:color w:val="2E3C4F"/>
-          <w:spacing w:val="-3"/>
-          <w:sz w:val="14"/>
-        </w:rPr>
-        <w:t xml:space="preserve"> </w:t>
-      </w:r>
-      <w:r>
-        <w:rPr>
-          <w:color w:val="2E3C4F"/>
-          <w:spacing w:val="-2"/>
-          <w:sz w:val="14"/>
-        </w:rPr>
-        <w:t>to</w:t>
-      </w:r>
-      <w:r>
-        <w:rPr>
-          <w:color w:val="2E3C4F"/>
-          <w:spacing w:val="-3"/>
-          <w:sz w:val="14"/>
-        </w:rPr>
-        <w:t xml:space="preserve"> </w:t>
-      </w:r>
-      <w:r>
-        <w:rPr>
-          <w:color w:val="2E3C4F"/>
-          <w:spacing w:val="-2"/>
-          <w:sz w:val="14"/>
-        </w:rPr>
-        <w:t>CIO</w:t>
-      </w:r>
-      <w:r>
-        <w:rPr>
-          <w:color w:val="2E3C4F"/>
-          <w:spacing w:val="-3"/>
-          <w:sz w:val="14"/>
-        </w:rPr>
-        <w:t xml:space="preserve"> </w:t>
-      </w:r>
-      <w:r>
-        <w:rPr>
-          <w:color w:val="2E3C4F"/>
-          <w:spacing w:val="-2"/>
-          <w:sz w:val="14"/>
-        </w:rPr>
-        <w:t>and</w:t>
-      </w:r>
-      <w:r>
-        <w:rPr>
-          <w:color w:val="2E3C4F"/>
-          <w:spacing w:val="-3"/>
-          <w:sz w:val="14"/>
-        </w:rPr>
-        <w:t xml:space="preserve"> </w:t>
-      </w:r>
-      <w:r>
-        <w:rPr>
-          <w:color w:val="2E3C4F"/>
-          <w:spacing w:val="-2"/>
-          <w:sz w:val="14"/>
-        </w:rPr>
-        <w:t>focused</w:t>
-      </w:r>
-      <w:r>
-        <w:rPr>
-          <w:color w:val="2E3C4F"/>
-          <w:spacing w:val="-3"/>
-          <w:sz w:val="14"/>
-        </w:rPr>
-        <w:t xml:space="preserve"> </w:t>
-      </w:r>
-      <w:r>
-        <w:rPr>
-          <w:color w:val="2E3C4F"/>
-          <w:spacing w:val="-2"/>
-          <w:sz w:val="14"/>
-        </w:rPr>
-        <w:t>on</w:t>
-      </w:r>
-      <w:r>
-        <w:rPr>
-          <w:color w:val="2E3C4F"/>
-          <w:spacing w:val="-3"/>
-          <w:sz w:val="14"/>
-        </w:rPr>
-        <w:t xml:space="preserve"> </w:t>
-      </w:r>
-      <w:r>
-        <w:rPr>
-          <w:color w:val="2E3C4F"/>
-          <w:spacing w:val="-2"/>
-          <w:sz w:val="14"/>
-        </w:rPr>
-        <w:t>digital</w:t>
-      </w:r>
-      <w:r>
-        <w:rPr>
-          <w:color w:val="2E3C4F"/>
-          <w:spacing w:val="-3"/>
-          <w:sz w:val="14"/>
-        </w:rPr>
-        <w:t xml:space="preserve"> </w:t>
-      </w:r>
-      <w:r>
-        <w:rPr>
-          <w:color w:val="2E3C4F"/>
-          <w:spacing w:val="-2"/>
-          <w:sz w:val="14"/>
-        </w:rPr>
-        <w:t>transformation</w:t>
-      </w:r>
-      <w:r>
-        <w:rPr>
-          <w:color w:val="2E3C4F"/>
-          <w:spacing w:val="-3"/>
-          <w:sz w:val="14"/>
-        </w:rPr>
-        <w:t xml:space="preserve"> </w:t>
-      </w:r>
-      <w:r>
-        <w:rPr>
-          <w:color w:val="2E3C4F"/>
-          <w:spacing w:val="-2"/>
-          <w:sz w:val="14"/>
-        </w:rPr>
-        <w:t>and</w:t>
-      </w:r>
-      <w:r>
-        <w:rPr>
-          <w:color w:val="2E3C4F"/>
-          <w:spacing w:val="-3"/>
-          <w:sz w:val="14"/>
-        </w:rPr>
-        <w:t xml:space="preserve"> </w:t>
-      </w:r>
-      <w:r>
-        <w:rPr>
-          <w:color w:val="2E3C4F"/>
-          <w:spacing w:val="-2"/>
-          <w:sz w:val="14"/>
-        </w:rPr>
-        <w:t>continuous</w:t>
-      </w:r>
-      <w:r>
-        <w:rPr>
-          <w:color w:val="2E3C4F"/>
-          <w:spacing w:val="-3"/>
-          <w:sz w:val="14"/>
-        </w:rPr>
-        <w:t xml:space="preserve"> </w:t>
-      </w:r>
-      <w:r>
-        <w:rPr>
-          <w:color w:val="2E3C4F"/>
-          <w:spacing w:val="-2"/>
-          <w:sz w:val="14"/>
-        </w:rPr>
-        <w:t>improvement,</w:t>
-      </w:r>
-      <w:r>
-        <w:rPr>
-          <w:color w:val="2E3C4F"/>
-          <w:spacing w:val="-3"/>
-          <w:sz w:val="14"/>
-        </w:rPr>
-        <w:t xml:space="preserve"> </w:t>
-      </w:r>
-      <w:r>
-        <w:rPr>
-          <w:color w:val="2E3C4F"/>
-          <w:spacing w:val="-2"/>
-          <w:sz w:val="14"/>
-        </w:rPr>
-        <w:t>including</w:t>
-      </w:r>
-      <w:r>
-        <w:rPr>
-          <w:color w:val="2E3C4F"/>
-          <w:spacing w:val="-3"/>
-          <w:sz w:val="14"/>
-        </w:rPr>
-        <w:t xml:space="preserve"> </w:t>
-      </w:r>
-      <w:r>
-        <w:rPr>
-          <w:color w:val="2E3C4F"/>
-          <w:spacing w:val="-2"/>
-          <w:sz w:val="14"/>
-        </w:rPr>
-        <w:t>participating</w:t>
-      </w:r>
-      <w:r>
-        <w:rPr>
-          <w:color w:val="2E3C4F"/>
-          <w:spacing w:val="-3"/>
-          <w:sz w:val="14"/>
-        </w:rPr>
-        <w:t xml:space="preserve"> </w:t>
-      </w:r>
-      <w:r>
-        <w:rPr>
-          <w:color w:val="2E3C4F"/>
-          <w:spacing w:val="-2"/>
-          <w:sz w:val="14"/>
-        </w:rPr>
-        <w:t>in</w:t>
-      </w:r>
-      <w:r>
-        <w:rPr>
-          <w:color w:val="2E3C4F"/>
-          <w:spacing w:val="-3"/>
-          <w:sz w:val="14"/>
-        </w:rPr>
-        <w:t xml:space="preserve"> </w:t>
-      </w:r>
-      <w:r>
-        <w:rPr>
-          <w:color w:val="2E3C4F"/>
-          <w:spacing w:val="-2"/>
-          <w:sz w:val="14"/>
-        </w:rPr>
-        <w:t>Six</w:t>
-      </w:r>
-      <w:r>
-        <w:rPr>
-          <w:color w:val="2E3C4F"/>
-          <w:spacing w:val="-3"/>
-          <w:sz w:val="14"/>
-        </w:rPr>
-        <w:t xml:space="preserve"> </w:t>
-      </w:r>
-      <w:r>
-        <w:rPr>
-          <w:color w:val="2E3C4F"/>
-          <w:spacing w:val="-2"/>
-          <w:sz w:val="14"/>
-        </w:rPr>
-        <w:t>Sigma</w:t>
-      </w:r>
-      <w:r>
-        <w:rPr>
-          <w:color w:val="2E3C4F"/>
-          <w:spacing w:val="-3"/>
-          <w:sz w:val="14"/>
-        </w:rPr>
-        <w:t xml:space="preserve"> </w:t>
-      </w:r>
-      <w:r>
-        <w:rPr>
-          <w:color w:val="2E3C4F"/>
-          <w:spacing w:val="-2"/>
-          <w:sz w:val="14"/>
-        </w:rPr>
-        <w:t>and</w:t>
-      </w:r>
-      <w:r>
-        <w:rPr>
-          <w:color w:val="2E3C4F"/>
-          <w:spacing w:val="-3"/>
-          <w:sz w:val="14"/>
-        </w:rPr>
-        <w:t xml:space="preserve"> </w:t>
-      </w:r>
-      <w:r>
-        <w:rPr>
-          <w:color w:val="2E3C4F"/>
-          <w:spacing w:val="-2"/>
-          <w:sz w:val="14"/>
-        </w:rPr>
-        <w:t>Kaizen</w:t>
-      </w:r>
-      <w:r>
-        <w:rPr>
-          <w:color w:val="2E3C4F"/>
-          <w:spacing w:val="-3"/>
-          <w:sz w:val="14"/>
-        </w:rPr>
-        <w:t xml:space="preserve"> </w:t>
-      </w:r>
-      <w:r>
-        <w:rPr>
-          <w:color w:val="2E3C4F"/>
-          <w:spacing w:val="-2"/>
-          <w:sz w:val="14"/>
-        </w:rPr>
-        <w:t>initiatives.</w:t>
-      </w:r>
-      <w:r>
-        <w:rPr>
-          <w:color w:val="2E3C4F"/>
-          <w:spacing w:val="-3"/>
-          <w:sz w:val="14"/>
-        </w:rPr>
-        <w:t xml:space="preserve"> </w:t>
-      </w:r>
-      <w:r>
-        <w:rPr>
-          <w:color w:val="2E3C4F"/>
-          <w:spacing w:val="-2"/>
-          <w:sz w:val="14"/>
-        </w:rPr>
-        <w:t>Traveled</w:t>
-      </w:r>
-      <w:r>
-        <w:rPr>
-          <w:color w:val="2E3C4F"/>
-          <w:spacing w:val="-3"/>
-          <w:sz w:val="14"/>
-        </w:rPr>
-        <w:t xml:space="preserve"> </w:t>
-      </w:r>
-      <w:r>
-        <w:rPr>
-          <w:color w:val="2E3C4F"/>
-          <w:spacing w:val="-2"/>
-          <w:sz w:val="14"/>
-        </w:rPr>
-        <w:t>to</w:t>
-      </w:r>
-      <w:r>
-        <w:rPr>
-          <w:color w:val="2E3C4F"/>
-          <w:spacing w:val="-3"/>
-          <w:sz w:val="14"/>
-        </w:rPr>
-        <w:t xml:space="preserve"> </w:t>
-      </w:r>
-      <w:r>
-        <w:rPr>
-          <w:color w:val="2E3C4F"/>
-          <w:spacing w:val="-2"/>
-          <w:sz w:val="14"/>
-        </w:rPr>
-        <w:t>U.S.</w:t>
+        <w:t>Reported directly to CIO and implemented on digital transformation and continuous improvement, including participating in Six Sigma and Kaizen initiatives. Traveled to U.S.</w:t>
       </w:r>
       <w:r>
         <w:rPr>
@@ -5705,7 +4958,7 @@
           <w:w w:val="105"/>
           <w:sz w:val="14"/>
         </w:rPr>
-        <w:t xml:space="preserve"> locations</w:t>
+        <w:t> locations</w:t>
       </w:r>
       <w:r>
         <w:rPr>
@@ -5714,7 +4967,7 @@
           <w:w w:val="105"/>
           <w:sz w:val="14"/>
         </w:rPr>
-        <w:t xml:space="preserve"> </w:t>
+        <w:t> </w:t>
       </w:r>
       <w:r>
         <w:rPr>
@@ -5731,7 +4984,7 @@
           <w:w w:val="105"/>
           <w:sz w:val="14"/>
         </w:rPr>
-        <w:t xml:space="preserve"> </w:t>
+        <w:t> </w:t>
       </w:r>
       <w:r>
         <w:rPr>
@@ -5748,7 +5001,7 @@
           <w:w w:val="105"/>
           <w:sz w:val="14"/>
         </w:rPr>
-        <w:t xml:space="preserve"> </w:t>
+        <w:t> </w:t>
       </w:r>
       <w:r>
         <w:rPr>
@@ -5765,7 +5018,7 @@
           <w:w w:val="105"/>
           <w:sz w:val="14"/>
         </w:rPr>
-        <w:t xml:space="preserve"> </w:t>
+        <w:t> </w:t>
       </w:r>
       <w:r>
         <w:rPr>
@@ -5782,7 +5035,7 @@
           <w:w w:val="105"/>
           <w:sz w:val="14"/>
         </w:rPr>
-        <w:t xml:space="preserve"> </w:t>
+        <w:t> </w:t>
       </w:r>
       <w:r>
         <w:rPr>
@@ -5799,7 +5052,7 @@
           <w:w w:val="105"/>
           <w:sz w:val="14"/>
         </w:rPr>
-        <w:t xml:space="preserve"> </w:t>
+        <w:t> </w:t>
       </w:r>
       <w:r>
         <w:rPr>
@@ -5818,10 +5071,11 @@
           <w:numId w:val="1"/>
         </w:numPr>
         <w:tabs>
-          <w:tab w:val="left" w:pos="882"/>
+          <w:tab w:pos="222" w:val="left" w:leader="none"/>
         </w:tabs>
-        <w:spacing w:before="0" w:line="145" w:lineRule="exact"/>
-        <w:ind w:left="882" w:hanging="104"/>
+        <w:spacing w:line="240" w:lineRule="auto" w:before="1" w:after="0"/>
+        <w:ind w:left="222" w:right="0" w:hanging="104"/>
+        <w:jc w:val="left"/>
         <w:rPr>
           <w:sz w:val="14"/>
         </w:rPr>
@@ -5840,7 +5094,7 @@
           <w:spacing w:val="-7"/>
           <w:sz w:val="14"/>
         </w:rPr>
-        <w:t xml:space="preserve"> </w:t>
+        <w:t> </w:t>
       </w:r>
       <w:r>
         <w:rPr>
@@ -5856,7 +5110,7 @@
           <w:spacing w:val="-7"/>
           <w:sz w:val="14"/>
         </w:rPr>
-        <w:t xml:space="preserve"> </w:t>
+        <w:t> </w:t>
       </w:r>
       <w:r>
         <w:rPr>
@@ -5872,7 +5126,7 @@
           <w:spacing w:val="-7"/>
           <w:sz w:val="14"/>
         </w:rPr>
-        <w:t xml:space="preserve"> </w:t>
+        <w:t> </w:t>
       </w:r>
       <w:r>
         <w:rPr>
@@ -5888,7 +5142,7 @@
           <w:spacing w:val="-7"/>
           <w:sz w:val="14"/>
         </w:rPr>
-        <w:t xml:space="preserve"> </w:t>
+        <w:t> </w:t>
       </w:r>
       <w:r>
         <w:rPr>
@@ -5904,7 +5158,7 @@
           <w:spacing w:val="-7"/>
           <w:sz w:val="14"/>
         </w:rPr>
-        <w:t xml:space="preserve"> </w:t>
+        <w:t> </w:t>
       </w:r>
       <w:r>
         <w:rPr>
@@ -5920,7 +5174,7 @@
           <w:spacing w:val="-7"/>
           <w:sz w:val="14"/>
         </w:rPr>
-        <w:t xml:space="preserve"> </w:t>
+        <w:t> </w:t>
       </w:r>
       <w:r>
         <w:rPr>
@@ -5936,7 +5190,7 @@
           <w:spacing w:val="-7"/>
           <w:sz w:val="14"/>
         </w:rPr>
-        <w:t xml:space="preserve"> </w:t>
+        <w:t> </w:t>
       </w:r>
       <w:r>
         <w:rPr>
@@ -5952,7 +5206,7 @@
           <w:spacing w:val="-7"/>
           <w:sz w:val="14"/>
         </w:rPr>
-        <w:t xml:space="preserve"> </w:t>
+        <w:t> </w:t>
       </w:r>
       <w:r>
         <w:rPr>
@@ -5968,25 +5222,15 @@
           <w:spacing w:val="-7"/>
           <w:sz w:val="14"/>
         </w:rPr>
-        <w:t xml:space="preserve"> </w:t>
-      </w:r>
-      <w:proofErr w:type="spellStart"/>
-      <w:r>
-        <w:rPr>
-          <w:color w:val="2E3C4F"/>
-          <w:spacing w:val="-4"/>
-          <w:sz w:val="14"/>
-        </w:rPr>
-        <w:t>GitFlow</w:t>
-      </w:r>
-      <w:proofErr w:type="spellEnd"/>
-      <w:r>
-        <w:rPr>
-          <w:color w:val="2E3C4F"/>
-          <w:spacing w:val="-4"/>
-          <w:sz w:val="14"/>
-        </w:rPr>
-        <w:t>,</w:t>
+        <w:t> </w:t>
+      </w:r>
+      <w:r>
+        <w:rPr>
+          <w:color w:val="2E3C4F"/>
+          <w:spacing w:val="-4"/>
+          <w:sz w:val="14"/>
+        </w:rPr>
+        <w:t>GitFlow,</w:t>
       </w:r>
       <w:r>
         <w:rPr>
@@ -5994,7 +5238,7 @@
           <w:spacing w:val="-7"/>
           <w:sz w:val="14"/>
         </w:rPr>
-        <w:t xml:space="preserve"> </w:t>
+        <w:t> </w:t>
       </w:r>
       <w:r>
         <w:rPr>
@@ -6010,7 +5254,7 @@
           <w:spacing w:val="-7"/>
           <w:sz w:val="14"/>
         </w:rPr>
-        <w:t xml:space="preserve"> </w:t>
+        <w:t> </w:t>
       </w:r>
       <w:r>
         <w:rPr>
@@ -6026,7 +5270,7 @@
           <w:spacing w:val="-7"/>
           <w:sz w:val="14"/>
         </w:rPr>
-        <w:t xml:space="preserve"> </w:t>
+        <w:t> </w:t>
       </w:r>
       <w:r>
         <w:rPr>
@@ -6042,7 +5286,7 @@
           <w:spacing w:val="-7"/>
           <w:sz w:val="14"/>
         </w:rPr>
-        <w:t xml:space="preserve"> </w:t>
+        <w:t> </w:t>
       </w:r>
       <w:r>
         <w:rPr>
@@ -6058,7 +5302,7 @@
           <w:spacing w:val="-7"/>
           <w:sz w:val="14"/>
         </w:rPr>
-        <w:t xml:space="preserve"> </w:t>
+        <w:t> </w:t>
       </w:r>
       <w:r>
         <w:rPr>
@@ -6074,7 +5318,7 @@
           <w:spacing w:val="-7"/>
           <w:sz w:val="14"/>
         </w:rPr>
-        <w:t xml:space="preserve"> </w:t>
+        <w:t> </w:t>
       </w:r>
       <w:r>
         <w:rPr>
@@ -6090,7 +5334,7 @@
           <w:spacing w:val="-7"/>
           <w:sz w:val="14"/>
         </w:rPr>
-        <w:t xml:space="preserve"> </w:t>
+        <w:t> </w:t>
       </w:r>
       <w:r>
         <w:rPr>
@@ -6106,7 +5350,7 @@
           <w:spacing w:val="-7"/>
           <w:sz w:val="14"/>
         </w:rPr>
-        <w:t xml:space="preserve"> </w:t>
+        <w:t> </w:t>
       </w:r>
       <w:r>
         <w:rPr>
@@ -6122,7 +5366,7 @@
           <w:spacing w:val="-7"/>
           <w:sz w:val="14"/>
         </w:rPr>
-        <w:t xml:space="preserve"> </w:t>
+        <w:t> </w:t>
       </w:r>
       <w:r>
         <w:rPr>
@@ -6141,9 +5385,11 @@
           <w:numId w:val="1"/>
         </w:numPr>
         <w:tabs>
-          <w:tab w:val="left" w:pos="882"/>
+          <w:tab w:pos="222" w:val="left" w:leader="none"/>
         </w:tabs>
-        <w:ind w:left="882" w:hanging="104"/>
+        <w:spacing w:line="240" w:lineRule="auto" w:before="64" w:after="0"/>
+        <w:ind w:left="222" w:right="0" w:hanging="104"/>
+        <w:jc w:val="left"/>
         <w:rPr>
           <w:sz w:val="14"/>
         </w:rPr>
@@ -6162,7 +5408,7 @@
           <w:spacing w:val="-8"/>
           <w:sz w:val="14"/>
         </w:rPr>
-        <w:t xml:space="preserve"> </w:t>
+        <w:t> </w:t>
       </w:r>
       <w:r>
         <w:rPr>
@@ -6178,7 +5424,7 @@
           <w:spacing w:val="-7"/>
           <w:sz w:val="14"/>
         </w:rPr>
-        <w:t xml:space="preserve"> </w:t>
+        <w:t> </w:t>
       </w:r>
       <w:r>
         <w:rPr>
@@ -6194,7 +5440,7 @@
           <w:spacing w:val="-7"/>
           <w:sz w:val="14"/>
         </w:rPr>
-        <w:t xml:space="preserve"> </w:t>
+        <w:t> </w:t>
       </w:r>
       <w:r>
         <w:rPr>
@@ -6210,7 +5456,7 @@
           <w:spacing w:val="-7"/>
           <w:sz w:val="14"/>
         </w:rPr>
-        <w:t xml:space="preserve"> </w:t>
+        <w:t> </w:t>
       </w:r>
       <w:r>
         <w:rPr>
@@ -6226,7 +5472,7 @@
           <w:spacing w:val="-8"/>
           <w:sz w:val="14"/>
         </w:rPr>
-        <w:t xml:space="preserve"> </w:t>
+        <w:t> </w:t>
       </w:r>
       <w:r>
         <w:rPr>
@@ -6242,7 +5488,7 @@
           <w:spacing w:val="-7"/>
           <w:sz w:val="14"/>
         </w:rPr>
-        <w:t xml:space="preserve"> </w:t>
+        <w:t> </w:t>
       </w:r>
       <w:r>
         <w:rPr>
@@ -6258,7 +5504,7 @@
           <w:spacing w:val="-7"/>
           <w:sz w:val="14"/>
         </w:rPr>
-        <w:t xml:space="preserve"> </w:t>
+        <w:t> </w:t>
       </w:r>
       <w:r>
         <w:rPr>
@@ -6274,7 +5520,7 @@
           <w:spacing w:val="-7"/>
           <w:sz w:val="14"/>
         </w:rPr>
-        <w:t xml:space="preserve"> </w:t>
+        <w:t> </w:t>
       </w:r>
       <w:r>
         <w:rPr>
@@ -6290,7 +5536,7 @@
           <w:spacing w:val="-7"/>
           <w:sz w:val="14"/>
         </w:rPr>
-        <w:t xml:space="preserve"> </w:t>
+        <w:t> </w:t>
       </w:r>
       <w:r>
         <w:rPr>
@@ -6304,7 +5550,8 @@
     <w:p>
       <w:pPr>
         <w:pStyle w:val="BodyText"/>
-        <w:spacing w:before="43"/>
+        <w:spacing w:before="29"/>
+        <w:ind w:left="0" w:firstLine="0"/>
       </w:pPr>
     </w:p>
     <w:p>
@@ -6325,7 +5572,7 @@
           <w:spacing w:val="-8"/>
           <w:w w:val="75"/>
         </w:rPr>
-        <w:t xml:space="preserve"> </w:t>
+        <w:t> </w:t>
       </w:r>
       <w:r>
         <w:rPr>
@@ -6341,7 +5588,7 @@
           <w:spacing w:val="-8"/>
           <w:w w:val="75"/>
         </w:rPr>
-        <w:t xml:space="preserve"> </w:t>
+        <w:t> </w:t>
       </w:r>
       <w:r>
         <w:rPr>
@@ -6357,7 +5604,7 @@
           <w:spacing w:val="-7"/>
           <w:w w:val="75"/>
         </w:rPr>
-        <w:t xml:space="preserve"> </w:t>
+        <w:t> </w:t>
       </w:r>
       <w:r>
         <w:rPr>
@@ -6373,7 +5620,7 @@
           <w:spacing w:val="-8"/>
           <w:w w:val="75"/>
         </w:rPr>
-        <w:t xml:space="preserve"> </w:t>
+        <w:t> </w:t>
       </w:r>
       <w:r>
         <w:rPr>
@@ -6388,9 +5635,8 @@
       <w:pPr>
         <w:pStyle w:val="Heading3"/>
         <w:tabs>
-          <w:tab w:val="left" w:pos="9031"/>
+          <w:tab w:pos="8371" w:val="left" w:leader="none"/>
         </w:tabs>
-        <w:spacing w:before="19"/>
       </w:pPr>
       <w:r>
         <w:rPr>
@@ -6404,7 +5650,7 @@
           <w:color w:val="2E3C4F"/>
           <w:spacing w:val="4"/>
         </w:rPr>
-        <w:t xml:space="preserve"> </w:t>
+        <w:t> </w:t>
       </w:r>
       <w:r>
         <w:rPr>
@@ -6435,7 +5681,7 @@
           <w:w w:val="75"/>
           <w:position w:val="1"/>
         </w:rPr>
-        <w:t xml:space="preserve"> </w:t>
+        <w:t> </w:t>
       </w:r>
       <w:r>
         <w:rPr>
@@ -6452,7 +5698,7 @@
           <w:w w:val="75"/>
           <w:position w:val="1"/>
         </w:rPr>
-        <w:t xml:space="preserve"> </w:t>
+        <w:t> </w:t>
       </w:r>
       <w:r>
         <w:rPr>
@@ -6469,7 +5715,7 @@
           <w:w w:val="75"/>
           <w:position w:val="1"/>
         </w:rPr>
-        <w:t xml:space="preserve"> </w:t>
+        <w:t> </w:t>
       </w:r>
       <w:r>
         <w:rPr>
@@ -6486,7 +5732,7 @@
           <w:w w:val="75"/>
           <w:position w:val="1"/>
         </w:rPr>
-        <w:t xml:space="preserve"> </w:t>
+        <w:t> </w:t>
       </w:r>
       <w:r>
         <w:rPr>
@@ -6510,7 +5756,7 @@
           <w:spacing w:val="46"/>
           <w:position w:val="3"/>
         </w:rPr>
-        <w:t xml:space="preserve"> </w:t>
+        <w:t> </w:t>
       </w:r>
       <w:r>
         <w:rPr>
@@ -6527,7 +5773,7 @@
           <w:w w:val="75"/>
           <w:position w:val="1"/>
         </w:rPr>
-        <w:t xml:space="preserve"> </w:t>
+        <w:t> </w:t>
       </w:r>
       <w:r>
         <w:rPr>
@@ -6547,9 +5793,11 @@
           <w:numId w:val="1"/>
         </w:numPr>
         <w:tabs>
-          <w:tab w:val="left" w:pos="882"/>
+          <w:tab w:pos="222" w:val="left" w:leader="none"/>
         </w:tabs>
-        <w:ind w:left="882" w:hanging="104"/>
+        <w:spacing w:line="240" w:lineRule="auto" w:before="50" w:after="0"/>
+        <w:ind w:left="222" w:right="0" w:hanging="104"/>
+        <w:jc w:val="left"/>
         <w:rPr>
           <w:sz w:val="14"/>
         </w:rPr>
@@ -6568,7 +5816,7 @@
           <w:spacing w:val="-6"/>
           <w:sz w:val="14"/>
         </w:rPr>
-        <w:t xml:space="preserve"> </w:t>
+        <w:t> </w:t>
       </w:r>
       <w:r>
         <w:rPr>
@@ -6584,7 +5832,7 @@
           <w:spacing w:val="-5"/>
           <w:sz w:val="14"/>
         </w:rPr>
-        <w:t xml:space="preserve"> </w:t>
+        <w:t> </w:t>
       </w:r>
       <w:r>
         <w:rPr>
@@ -6600,7 +5848,7 @@
           <w:spacing w:val="-5"/>
           <w:sz w:val="14"/>
         </w:rPr>
-        <w:t xml:space="preserve"> </w:t>
+        <w:t> </w:t>
       </w:r>
       <w:r>
         <w:rPr>
@@ -6616,7 +5864,7 @@
           <w:spacing w:val="-5"/>
           <w:sz w:val="14"/>
         </w:rPr>
-        <w:t xml:space="preserve"> </w:t>
+        <w:t> </w:t>
       </w:r>
       <w:r>
         <w:rPr>
@@ -6632,7 +5880,7 @@
           <w:spacing w:val="-5"/>
           <w:sz w:val="14"/>
         </w:rPr>
-        <w:t xml:space="preserve"> </w:t>
+        <w:t> </w:t>
       </w:r>
       <w:r>
         <w:rPr>
@@ -6648,7 +5896,7 @@
           <w:spacing w:val="-5"/>
           <w:sz w:val="14"/>
         </w:rPr>
-        <w:t xml:space="preserve"> </w:t>
+        <w:t> </w:t>
       </w:r>
       <w:r>
         <w:rPr>
@@ -6664,7 +5912,7 @@
           <w:spacing w:val="-5"/>
           <w:sz w:val="14"/>
         </w:rPr>
-        <w:t xml:space="preserve"> </w:t>
+        <w:t> </w:t>
       </w:r>
       <w:r>
         <w:rPr>
@@ -6680,7 +5928,7 @@
           <w:spacing w:val="-5"/>
           <w:sz w:val="14"/>
         </w:rPr>
-        <w:t xml:space="preserve"> </w:t>
+        <w:t> </w:t>
       </w:r>
       <w:r>
         <w:rPr>
@@ -6696,7 +5944,7 @@
           <w:spacing w:val="-5"/>
           <w:sz w:val="14"/>
         </w:rPr>
-        <w:t xml:space="preserve"> </w:t>
+        <w:t> </w:t>
       </w:r>
       <w:r>
         <w:rPr>
@@ -6712,7 +5960,7 @@
           <w:spacing w:val="-5"/>
           <w:sz w:val="14"/>
         </w:rPr>
-        <w:t xml:space="preserve"> </w:t>
+        <w:t> </w:t>
       </w:r>
       <w:r>
         <w:rPr>
@@ -6731,10 +5979,11 @@
           <w:numId w:val="1"/>
         </w:numPr>
         <w:tabs>
-          <w:tab w:val="left" w:pos="883"/>
+          <w:tab w:pos="223" w:val="left" w:leader="none"/>
         </w:tabs>
-        <w:spacing w:line="336" w:lineRule="auto"/>
-        <w:ind w:right="179"/>
+        <w:spacing w:line="312" w:lineRule="auto" w:before="64" w:after="0"/>
+        <w:ind w:left="223" w:right="179" w:hanging="105"/>
+        <w:jc w:val="left"/>
         <w:rPr>
           <w:sz w:val="14"/>
         </w:rPr>
@@ -6753,7 +6002,7 @@
           <w:spacing w:val="-9"/>
           <w:sz w:val="14"/>
         </w:rPr>
-        <w:t xml:space="preserve"> </w:t>
+        <w:t> </w:t>
       </w:r>
       <w:r>
         <w:rPr>
@@ -6769,7 +6018,7 @@
           <w:spacing w:val="-9"/>
           <w:sz w:val="14"/>
         </w:rPr>
-        <w:t xml:space="preserve"> </w:t>
+        <w:t> </w:t>
       </w:r>
       <w:r>
         <w:rPr>
@@ -6785,7 +6034,7 @@
           <w:spacing w:val="-9"/>
           <w:sz w:val="14"/>
         </w:rPr>
-        <w:t xml:space="preserve"> </w:t>
+        <w:t> </w:t>
       </w:r>
       <w:r>
         <w:rPr>
@@ -6801,7 +6050,7 @@
           <w:spacing w:val="-9"/>
           <w:sz w:val="14"/>
         </w:rPr>
-        <w:t xml:space="preserve"> </w:t>
+        <w:t> </w:t>
       </w:r>
       <w:r>
         <w:rPr>
@@ -6817,7 +6066,7 @@
           <w:spacing w:val="-9"/>
           <w:sz w:val="14"/>
         </w:rPr>
-        <w:t xml:space="preserve"> </w:t>
+        <w:t> </w:t>
       </w:r>
       <w:r>
         <w:rPr>
@@ -6833,7 +6082,7 @@
           <w:spacing w:val="-9"/>
           <w:sz w:val="14"/>
         </w:rPr>
-        <w:t xml:space="preserve"> </w:t>
+        <w:t> </w:t>
       </w:r>
       <w:r>
         <w:rPr>
@@ -6849,7 +6098,7 @@
           <w:spacing w:val="-9"/>
           <w:sz w:val="14"/>
         </w:rPr>
-        <w:t xml:space="preserve"> </w:t>
+        <w:t> </w:t>
       </w:r>
       <w:r>
         <w:rPr>
@@ -6865,7 +6114,7 @@
           <w:spacing w:val="-9"/>
           <w:sz w:val="14"/>
         </w:rPr>
-        <w:t xml:space="preserve"> </w:t>
+        <w:t> </w:t>
       </w:r>
       <w:r>
         <w:rPr>
@@ -6881,7 +6130,7 @@
           <w:spacing w:val="-9"/>
           <w:sz w:val="14"/>
         </w:rPr>
-        <w:t xml:space="preserve"> </w:t>
+        <w:t> </w:t>
       </w:r>
       <w:r>
         <w:rPr>
@@ -6897,7 +6146,7 @@
           <w:spacing w:val="-9"/>
           <w:sz w:val="14"/>
         </w:rPr>
-        <w:t xml:space="preserve"> </w:t>
+        <w:t> </w:t>
       </w:r>
       <w:r>
         <w:rPr>
@@ -6913,7 +6162,7 @@
           <w:spacing w:val="-9"/>
           <w:sz w:val="14"/>
         </w:rPr>
-        <w:t xml:space="preserve"> </w:t>
+        <w:t> </w:t>
       </w:r>
       <w:r>
         <w:rPr>
@@ -6929,7 +6178,7 @@
           <w:spacing w:val="-9"/>
           <w:sz w:val="14"/>
         </w:rPr>
-        <w:t xml:space="preserve"> </w:t>
+        <w:t> </w:t>
       </w:r>
       <w:r>
         <w:rPr>
@@ -6945,7 +6194,7 @@
           <w:spacing w:val="-9"/>
           <w:sz w:val="14"/>
         </w:rPr>
-        <w:t xml:space="preserve"> </w:t>
+        <w:t> </w:t>
       </w:r>
       <w:r>
         <w:rPr>
@@ -6961,7 +6210,7 @@
           <w:spacing w:val="-9"/>
           <w:sz w:val="14"/>
         </w:rPr>
-        <w:t xml:space="preserve"> </w:t>
+        <w:t> </w:t>
       </w:r>
       <w:r>
         <w:rPr>
@@ -6977,7 +6226,7 @@
           <w:spacing w:val="-9"/>
           <w:sz w:val="14"/>
         </w:rPr>
-        <w:t xml:space="preserve"> </w:t>
+        <w:t> </w:t>
       </w:r>
       <w:r>
         <w:rPr>
@@ -6993,7 +6242,7 @@
           <w:spacing w:val="-9"/>
           <w:sz w:val="14"/>
         </w:rPr>
-        <w:t xml:space="preserve"> </w:t>
+        <w:t> </w:t>
       </w:r>
       <w:r>
         <w:rPr>
@@ -7009,7 +6258,7 @@
           <w:spacing w:val="-9"/>
           <w:sz w:val="14"/>
         </w:rPr>
-        <w:t xml:space="preserve"> </w:t>
+        <w:t> </w:t>
       </w:r>
       <w:r>
         <w:rPr>
@@ -7025,7 +6274,7 @@
           <w:spacing w:val="-9"/>
           <w:sz w:val="14"/>
         </w:rPr>
-        <w:t xml:space="preserve"> </w:t>
+        <w:t> </w:t>
       </w:r>
       <w:r>
         <w:rPr>
@@ -7041,7 +6290,7 @@
           <w:spacing w:val="-9"/>
           <w:sz w:val="14"/>
         </w:rPr>
-        <w:t xml:space="preserve"> </w:t>
+        <w:t> </w:t>
       </w:r>
       <w:r>
         <w:rPr>
@@ -7057,7 +6306,7 @@
           <w:spacing w:val="-9"/>
           <w:sz w:val="14"/>
         </w:rPr>
-        <w:t xml:space="preserve"> </w:t>
+        <w:t> </w:t>
       </w:r>
       <w:r>
         <w:rPr>
@@ -7073,7 +6322,7 @@
           <w:spacing w:val="-9"/>
           <w:sz w:val="14"/>
         </w:rPr>
-        <w:t xml:space="preserve"> </w:t>
+        <w:t> </w:t>
       </w:r>
       <w:r>
         <w:rPr>
@@ -7089,7 +6338,7 @@
           <w:spacing w:val="-9"/>
           <w:sz w:val="14"/>
         </w:rPr>
-        <w:t xml:space="preserve"> </w:t>
+        <w:t> </w:t>
       </w:r>
       <w:r>
         <w:rPr>
@@ -7105,7 +6354,7 @@
           <w:spacing w:val="40"/>
           <w:sz w:val="14"/>
         </w:rPr>
-        <w:t xml:space="preserve"> </w:t>
+        <w:t> </w:t>
       </w:r>
       <w:r>
         <w:rPr>
@@ -7120,7 +6369,7 @@
           <w:spacing w:val="-4"/>
           <w:sz w:val="14"/>
         </w:rPr>
-        <w:t xml:space="preserve"> </w:t>
+        <w:t> </w:t>
       </w:r>
       <w:r>
         <w:rPr>
@@ -7135,7 +6384,7 @@
           <w:spacing w:val="-4"/>
           <w:sz w:val="14"/>
         </w:rPr>
-        <w:t xml:space="preserve"> </w:t>
+        <w:t> </w:t>
       </w:r>
       <w:r>
         <w:rPr>
@@ -7153,10 +6402,11 @@
           <w:numId w:val="1"/>
         </w:numPr>
         <w:tabs>
-          <w:tab w:val="left" w:pos="882"/>
+          <w:tab w:pos="222" w:val="left" w:leader="none"/>
         </w:tabs>
-        <w:spacing w:before="0" w:line="145" w:lineRule="exact"/>
-        <w:ind w:left="882" w:hanging="104"/>
+        <w:spacing w:line="240" w:lineRule="auto" w:before="16" w:after="0"/>
+        <w:ind w:left="222" w:right="0" w:hanging="104"/>
+        <w:jc w:val="left"/>
         <w:rPr>
           <w:sz w:val="14"/>
         </w:rPr>
@@ -7175,7 +6425,7 @@
           <w:spacing w:val="-7"/>
           <w:sz w:val="14"/>
         </w:rPr>
-        <w:t xml:space="preserve"> </w:t>
+        <w:t> </w:t>
       </w:r>
       <w:r>
         <w:rPr>
@@ -7191,7 +6441,7 @@
           <w:spacing w:val="-7"/>
           <w:sz w:val="14"/>
         </w:rPr>
-        <w:t xml:space="preserve"> </w:t>
+        <w:t> </w:t>
       </w:r>
       <w:r>
         <w:rPr>
@@ -7207,7 +6457,7 @@
           <w:spacing w:val="-7"/>
           <w:sz w:val="14"/>
         </w:rPr>
-        <w:t xml:space="preserve"> </w:t>
+        <w:t> </w:t>
       </w:r>
       <w:r>
         <w:rPr>
@@ -7223,7 +6473,7 @@
           <w:spacing w:val="-6"/>
           <w:sz w:val="14"/>
         </w:rPr>
-        <w:t xml:space="preserve"> </w:t>
+        <w:t> </w:t>
       </w:r>
       <w:r>
         <w:rPr>
@@ -7239,7 +6489,7 @@
           <w:spacing w:val="-7"/>
           <w:sz w:val="14"/>
         </w:rPr>
-        <w:t xml:space="preserve"> </w:t>
+        <w:t> </w:t>
       </w:r>
       <w:r>
         <w:rPr>
@@ -7255,7 +6505,7 @@
           <w:spacing w:val="-7"/>
           <w:sz w:val="14"/>
         </w:rPr>
-        <w:t xml:space="preserve"> </w:t>
+        <w:t> </w:t>
       </w:r>
       <w:r>
         <w:rPr>
@@ -7271,7 +6521,7 @@
           <w:spacing w:val="-6"/>
           <w:sz w:val="14"/>
         </w:rPr>
-        <w:t xml:space="preserve"> </w:t>
+        <w:t> </w:t>
       </w:r>
       <w:r>
         <w:rPr>
@@ -7287,7 +6537,7 @@
           <w:spacing w:val="-7"/>
           <w:sz w:val="14"/>
         </w:rPr>
-        <w:t xml:space="preserve"> </w:t>
+        <w:t> </w:t>
       </w:r>
       <w:r>
         <w:rPr>
@@ -7303,9 +6553,8 @@
           <w:spacing w:val="-7"/>
           <w:sz w:val="14"/>
         </w:rPr>
-        <w:t xml:space="preserve"> </w:t>
-      </w:r>
-      <w:proofErr w:type="spellStart"/>
+        <w:t> </w:t>
+      </w:r>
       <w:r>
         <w:rPr>
           <w:color w:val="2E3C4F"/>
@@ -7314,14 +6563,13 @@
         </w:rPr>
         <w:t>telemetrics</w:t>
       </w:r>
-      <w:proofErr w:type="spellEnd"/>
       <w:r>
         <w:rPr>
           <w:color w:val="2E3C4F"/>
           <w:spacing w:val="-6"/>
           <w:sz w:val="14"/>
         </w:rPr>
-        <w:t xml:space="preserve"> </w:t>
+        <w:t> </w:t>
       </w:r>
       <w:r>
         <w:rPr>
@@ -7337,7 +6585,7 @@
           <w:spacing w:val="-7"/>
           <w:sz w:val="14"/>
         </w:rPr>
-        <w:t xml:space="preserve"> </w:t>
+        <w:t> </w:t>
       </w:r>
       <w:r>
         <w:rPr>
@@ -7353,7 +6601,7 @@
           <w:spacing w:val="-7"/>
           <w:sz w:val="14"/>
         </w:rPr>
-        <w:t xml:space="preserve"> </w:t>
+        <w:t> </w:t>
       </w:r>
       <w:r>
         <w:rPr>
@@ -7367,13 +6615,13 @@
     <w:p>
       <w:pPr>
         <w:pStyle w:val="BodyText"/>
-        <w:spacing w:before="43"/>
+        <w:spacing w:before="28"/>
+        <w:ind w:left="0" w:firstLine="0"/>
       </w:pPr>
     </w:p>
     <w:p>
       <w:pPr>
         <w:pStyle w:val="Heading2"/>
-        <w:spacing w:before="1"/>
       </w:pPr>
       <w:r>
         <w:rPr>
@@ -7389,7 +6637,7 @@
           <w:spacing w:val="-5"/>
           <w:w w:val="75"/>
         </w:rPr>
-        <w:t xml:space="preserve"> </w:t>
+        <w:t> </w:t>
       </w:r>
       <w:r>
         <w:rPr>
@@ -7405,7 +6653,7 @@
           <w:spacing w:val="-5"/>
           <w:w w:val="75"/>
         </w:rPr>
-        <w:t xml:space="preserve"> </w:t>
+        <w:t> </w:t>
       </w:r>
       <w:r>
         <w:rPr>
@@ -7421,7 +6669,7 @@
           <w:spacing w:val="-5"/>
           <w:w w:val="75"/>
         </w:rPr>
-        <w:t xml:space="preserve"> </w:t>
+        <w:t> </w:t>
       </w:r>
       <w:r>
         <w:rPr>
@@ -7437,7 +6685,7 @@
           <w:spacing w:val="-5"/>
           <w:w w:val="75"/>
         </w:rPr>
-        <w:t xml:space="preserve"> </w:t>
+        <w:t> </w:t>
       </w:r>
       <w:r>
         <w:rPr>
@@ -7453,7 +6701,7 @@
           <w:spacing w:val="-5"/>
           <w:w w:val="75"/>
         </w:rPr>
-        <w:t xml:space="preserve"> </w:t>
+        <w:t> </w:t>
       </w:r>
       <w:r>
         <w:rPr>
@@ -7469,7 +6717,7 @@
           <w:spacing w:val="-5"/>
           <w:w w:val="75"/>
         </w:rPr>
-        <w:t xml:space="preserve"> </w:t>
+        <w:t> </w:t>
       </w:r>
       <w:r>
         <w:rPr>
@@ -7484,8 +6732,9 @@
       <w:pPr>
         <w:pStyle w:val="Heading3"/>
         <w:tabs>
-          <w:tab w:val="left" w:pos="8632"/>
+          <w:tab w:pos="7972" w:val="left" w:leader="none"/>
         </w:tabs>
+        <w:spacing w:before="19"/>
       </w:pPr>
       <w:r>
         <w:rPr>
@@ -7500,7 +6749,7 @@
           <w:spacing w:val="-10"/>
           <w:w w:val="80"/>
         </w:rPr>
-        <w:t xml:space="preserve"> </w:t>
+        <w:t> </w:t>
       </w:r>
       <w:r>
         <w:rPr>
@@ -7530,7 +6779,7 @@
           <w:spacing w:val="-12"/>
           <w:position w:val="1"/>
         </w:rPr>
-        <w:t xml:space="preserve"> </w:t>
+        <w:t> </w:t>
       </w:r>
       <w:r>
         <w:rPr>
@@ -7547,7 +6796,7 @@
           <w:w w:val="75"/>
           <w:position w:val="1"/>
         </w:rPr>
-        <w:t xml:space="preserve"> </w:t>
+        <w:t> </w:t>
       </w:r>
       <w:r>
         <w:rPr>
@@ -7563,7 +6812,7 @@
           <w:spacing w:val="-12"/>
           <w:position w:val="1"/>
         </w:rPr>
-        <w:t xml:space="preserve"> </w:t>
+        <w:t> </w:t>
       </w:r>
       <w:r>
         <w:rPr>
@@ -7580,7 +6829,7 @@
           <w:w w:val="75"/>
           <w:position w:val="1"/>
         </w:rPr>
-        <w:t xml:space="preserve"> </w:t>
+        <w:t> </w:t>
       </w:r>
       <w:r>
         <w:rPr>
@@ -7604,7 +6853,7 @@
           <w:spacing w:val="51"/>
           <w:position w:val="3"/>
         </w:rPr>
-        <w:t xml:space="preserve"> </w:t>
+        <w:t> </w:t>
       </w:r>
       <w:r>
         <w:rPr>
@@ -7620,7 +6869,7 @@
           <w:spacing w:val="-11"/>
           <w:position w:val="1"/>
         </w:rPr>
-        <w:t xml:space="preserve"> </w:t>
+        <w:t> </w:t>
       </w:r>
       <w:r>
         <w:rPr>
@@ -7640,10 +6889,11 @@
           <w:numId w:val="1"/>
         </w:numPr>
         <w:tabs>
-          <w:tab w:val="left" w:pos="882"/>
+          <w:tab w:pos="222" w:val="left" w:leader="none"/>
         </w:tabs>
-        <w:spacing w:before="64"/>
-        <w:ind w:left="882" w:hanging="104"/>
+        <w:spacing w:line="240" w:lineRule="auto" w:before="49" w:after="0"/>
+        <w:ind w:left="222" w:right="0" w:hanging="104"/>
+        <w:jc w:val="left"/>
         <w:rPr>
           <w:sz w:val="14"/>
         </w:rPr>
@@ -7662,7 +6912,7 @@
           <w:spacing w:val="-7"/>
           <w:sz w:val="14"/>
         </w:rPr>
-        <w:t xml:space="preserve"> </w:t>
+        <w:t> </w:t>
       </w:r>
       <w:r>
         <w:rPr>
@@ -7678,7 +6928,7 @@
           <w:spacing w:val="-6"/>
           <w:sz w:val="14"/>
         </w:rPr>
-        <w:t xml:space="preserve"> </w:t>
+        <w:t> </w:t>
       </w:r>
       <w:r>
         <w:rPr>
@@ -7694,7 +6944,7 @@
           <w:spacing w:val="-7"/>
           <w:sz w:val="14"/>
         </w:rPr>
-        <w:t xml:space="preserve"> </w:t>
+        <w:t> </w:t>
       </w:r>
       <w:r>
         <w:rPr>
@@ -7710,7 +6960,7 @@
           <w:spacing w:val="-6"/>
           <w:sz w:val="14"/>
         </w:rPr>
-        <w:t xml:space="preserve"> </w:t>
+        <w:t> </w:t>
       </w:r>
       <w:r>
         <w:rPr>
@@ -7726,7 +6976,7 @@
           <w:spacing w:val="-6"/>
           <w:sz w:val="14"/>
         </w:rPr>
-        <w:t xml:space="preserve"> </w:t>
+        <w:t> </w:t>
       </w:r>
       <w:r>
         <w:rPr>
@@ -7742,7 +6992,7 @@
           <w:spacing w:val="-7"/>
           <w:sz w:val="14"/>
         </w:rPr>
-        <w:t xml:space="preserve"> </w:t>
+        <w:t> </w:t>
       </w:r>
       <w:r>
         <w:rPr>
@@ -7758,7 +7008,7 @@
           <w:spacing w:val="-6"/>
           <w:sz w:val="14"/>
         </w:rPr>
-        <w:t xml:space="preserve"> </w:t>
+        <w:t> </w:t>
       </w:r>
       <w:r>
         <w:rPr>
@@ -7774,7 +7024,7 @@
           <w:spacing w:val="-6"/>
           <w:sz w:val="14"/>
         </w:rPr>
-        <w:t xml:space="preserve"> </w:t>
+        <w:t> </w:t>
       </w:r>
       <w:r>
         <w:rPr>
@@ -7790,7 +7040,7 @@
           <w:spacing w:val="-7"/>
           <w:sz w:val="14"/>
         </w:rPr>
-        <w:t xml:space="preserve"> </w:t>
+        <w:t> </w:t>
       </w:r>
       <w:r>
         <w:rPr>
@@ -7806,7 +7056,7 @@
           <w:spacing w:val="-6"/>
           <w:sz w:val="14"/>
         </w:rPr>
-        <w:t xml:space="preserve"> </w:t>
+        <w:t> </w:t>
       </w:r>
       <w:r>
         <w:rPr>
@@ -7822,7 +7072,7 @@
           <w:spacing w:val="-6"/>
           <w:sz w:val="14"/>
         </w:rPr>
-        <w:t xml:space="preserve"> </w:t>
+        <w:t> </w:t>
       </w:r>
       <w:r>
         <w:rPr>
@@ -7838,7 +7088,7 @@
           <w:spacing w:val="-7"/>
           <w:sz w:val="14"/>
         </w:rPr>
-        <w:t xml:space="preserve"> </w:t>
+        <w:t> </w:t>
       </w:r>
       <w:r>
         <w:rPr>
@@ -7854,7 +7104,7 @@
           <w:spacing w:val="-6"/>
           <w:sz w:val="14"/>
         </w:rPr>
-        <w:t xml:space="preserve"> </w:t>
+        <w:t> </w:t>
       </w:r>
       <w:r>
         <w:rPr>
@@ -7873,9 +7123,11 @@
           <w:numId w:val="1"/>
         </w:numPr>
         <w:tabs>
-          <w:tab w:val="left" w:pos="882"/>
+          <w:tab w:pos="222" w:val="left" w:leader="none"/>
         </w:tabs>
-        <w:ind w:left="882" w:hanging="104"/>
+        <w:spacing w:line="240" w:lineRule="auto" w:before="64" w:after="0"/>
+        <w:ind w:left="222" w:right="0" w:hanging="104"/>
+        <w:jc w:val="left"/>
         <w:rPr>
           <w:sz w:val="14"/>
         </w:rPr>
@@ -7894,7 +7146,7 @@
           <w:spacing w:val="-6"/>
           <w:sz w:val="14"/>
         </w:rPr>
-        <w:t xml:space="preserve"> </w:t>
+        <w:t> </w:t>
       </w:r>
       <w:r>
         <w:rPr>
@@ -7910,7 +7162,7 @@
           <w:spacing w:val="-5"/>
           <w:sz w:val="14"/>
         </w:rPr>
-        <w:t xml:space="preserve"> </w:t>
+        <w:t> </w:t>
       </w:r>
       <w:r>
         <w:rPr>
@@ -7926,7 +7178,7 @@
           <w:spacing w:val="-5"/>
           <w:sz w:val="14"/>
         </w:rPr>
-        <w:t xml:space="preserve"> </w:t>
+        <w:t> </w:t>
       </w:r>
       <w:r>
         <w:rPr>
@@ -7942,7 +7194,7 @@
           <w:spacing w:val="-6"/>
           <w:sz w:val="14"/>
         </w:rPr>
-        <w:t xml:space="preserve"> </w:t>
+        <w:t> </w:t>
       </w:r>
       <w:r>
         <w:rPr>
@@ -7958,7 +7210,7 @@
           <w:spacing w:val="-5"/>
           <w:sz w:val="14"/>
         </w:rPr>
-        <w:t xml:space="preserve"> </w:t>
+        <w:t> </w:t>
       </w:r>
       <w:r>
         <w:rPr>
@@ -7974,7 +7226,7 @@
           <w:spacing w:val="-5"/>
           <w:sz w:val="14"/>
         </w:rPr>
-        <w:t xml:space="preserve"> </w:t>
+        <w:t> </w:t>
       </w:r>
       <w:r>
         <w:rPr>
@@ -7990,7 +7242,7 @@
           <w:spacing w:val="-5"/>
           <w:sz w:val="14"/>
         </w:rPr>
-        <w:t xml:space="preserve"> </w:t>
+        <w:t> </w:t>
       </w:r>
       <w:r>
         <w:rPr>
@@ -8006,7 +7258,7 @@
           <w:spacing w:val="-6"/>
           <w:sz w:val="14"/>
         </w:rPr>
-        <w:t xml:space="preserve"> </w:t>
+        <w:t> </w:t>
       </w:r>
       <w:r>
         <w:rPr>
@@ -8022,7 +7274,7 @@
           <w:spacing w:val="-5"/>
           <w:sz w:val="14"/>
         </w:rPr>
-        <w:t xml:space="preserve"> </w:t>
+        <w:t> </w:t>
       </w:r>
       <w:r>
         <w:rPr>
@@ -8038,7 +7290,7 @@
           <w:spacing w:val="-5"/>
           <w:sz w:val="14"/>
         </w:rPr>
-        <w:t xml:space="preserve"> </w:t>
+        <w:t> </w:t>
       </w:r>
       <w:r>
         <w:rPr>
@@ -8054,7 +7306,7 @@
           <w:spacing w:val="-5"/>
           <w:sz w:val="14"/>
         </w:rPr>
-        <w:t xml:space="preserve"> </w:t>
+        <w:t> </w:t>
       </w:r>
       <w:r>
         <w:rPr>
@@ -8073,10 +7325,11 @@
           <w:numId w:val="1"/>
         </w:numPr>
         <w:tabs>
-          <w:tab w:val="left" w:pos="882"/>
+          <w:tab w:pos="222" w:val="left" w:leader="none"/>
         </w:tabs>
-        <w:spacing w:before="64"/>
-        <w:ind w:left="882" w:hanging="104"/>
+        <w:spacing w:line="240" w:lineRule="auto" w:before="49" w:after="0"/>
+        <w:ind w:left="222" w:right="0" w:hanging="104"/>
+        <w:jc w:val="left"/>
         <w:rPr>
           <w:sz w:val="14"/>
         </w:rPr>
@@ -8095,7 +7348,7 @@
           <w:spacing w:val="-5"/>
           <w:sz w:val="14"/>
         </w:rPr>
-        <w:t xml:space="preserve"> </w:t>
+        <w:t> </w:t>
       </w:r>
       <w:r>
         <w:rPr>
@@ -8111,7 +7364,7 @@
           <w:spacing w:val="-5"/>
           <w:sz w:val="14"/>
         </w:rPr>
-        <w:t xml:space="preserve"> </w:t>
+        <w:t> </w:t>
       </w:r>
       <w:r>
         <w:rPr>
@@ -8127,7 +7380,7 @@
           <w:spacing w:val="-5"/>
           <w:sz w:val="14"/>
         </w:rPr>
-        <w:t xml:space="preserve"> </w:t>
+        <w:t> </w:t>
       </w:r>
       <w:r>
         <w:rPr>
@@ -8143,7 +7396,7 @@
           <w:spacing w:val="-5"/>
           <w:sz w:val="14"/>
         </w:rPr>
-        <w:t xml:space="preserve"> </w:t>
+        <w:t> </w:t>
       </w:r>
       <w:r>
         <w:rPr>
@@ -8159,7 +7412,7 @@
           <w:spacing w:val="-5"/>
           <w:sz w:val="14"/>
         </w:rPr>
-        <w:t xml:space="preserve"> </w:t>
+        <w:t> </w:t>
       </w:r>
       <w:r>
         <w:rPr>
@@ -8175,33 +7428,15 @@
           <w:spacing w:val="-5"/>
           <w:sz w:val="14"/>
         </w:rPr>
-        <w:t xml:space="preserve"> </w:t>
-      </w:r>
-      <w:r>
-        <w:rPr>
-          <w:color w:val="2E3C4F"/>
-          <w:spacing w:val="-4"/>
-          <w:sz w:val="14"/>
-        </w:rPr>
-        <w:t>(</w:t>
-      </w:r>
-      <w:proofErr w:type="spellStart"/>
-      <w:r>
-        <w:rPr>
-          <w:color w:val="2E3C4F"/>
-          <w:spacing w:val="-4"/>
-          <w:sz w:val="14"/>
-        </w:rPr>
-        <w:t>PowerBI</w:t>
-      </w:r>
-      <w:proofErr w:type="spellEnd"/>
-      <w:r>
-        <w:rPr>
-          <w:color w:val="2E3C4F"/>
-          <w:spacing w:val="-4"/>
-          <w:sz w:val="14"/>
-        </w:rPr>
-        <w:t xml:space="preserve"> /</w:t>
+        <w:t> </w:t>
+      </w:r>
+      <w:r>
+        <w:rPr>
+          <w:color w:val="2E3C4F"/>
+          <w:spacing w:val="-4"/>
+          <w:sz w:val="14"/>
+        </w:rPr>
+        <w:t>(PowerBI /</w:t>
       </w:r>
       <w:r>
         <w:rPr>
@@ -8209,7 +7444,7 @@
           <w:spacing w:val="-5"/>
           <w:sz w:val="14"/>
         </w:rPr>
-        <w:t xml:space="preserve"> </w:t>
+        <w:t> </w:t>
       </w:r>
       <w:r>
         <w:rPr>
@@ -8228,9 +7463,11 @@
           <w:numId w:val="1"/>
         </w:numPr>
         <w:tabs>
-          <w:tab w:val="left" w:pos="882"/>
+          <w:tab w:pos="222" w:val="left" w:leader="none"/>
         </w:tabs>
-        <w:ind w:left="882" w:hanging="104"/>
+        <w:spacing w:line="240" w:lineRule="auto" w:before="64" w:after="0"/>
+        <w:ind w:left="222" w:right="0" w:hanging="104"/>
+        <w:jc w:val="left"/>
         <w:rPr>
           <w:sz w:val="14"/>
         </w:rPr>
@@ -8249,7 +7486,7 @@
           <w:spacing w:val="-3"/>
           <w:sz w:val="14"/>
         </w:rPr>
-        <w:t xml:space="preserve"> </w:t>
+        <w:t> </w:t>
       </w:r>
       <w:r>
         <w:rPr>
@@ -8265,7 +7502,7 @@
           <w:spacing w:val="-3"/>
           <w:sz w:val="14"/>
         </w:rPr>
-        <w:t xml:space="preserve"> </w:t>
+        <w:t> </w:t>
       </w:r>
       <w:r>
         <w:rPr>
@@ -8281,7 +7518,7 @@
           <w:spacing w:val="-3"/>
           <w:sz w:val="14"/>
         </w:rPr>
-        <w:t xml:space="preserve"> </w:t>
+        <w:t> </w:t>
       </w:r>
       <w:r>
         <w:rPr>
@@ -8297,7 +7534,7 @@
           <w:spacing w:val="-3"/>
           <w:sz w:val="14"/>
         </w:rPr>
-        <w:t xml:space="preserve"> </w:t>
+        <w:t> </w:t>
       </w:r>
       <w:r>
         <w:rPr>
@@ -8313,7 +7550,7 @@
           <w:spacing w:val="-3"/>
           <w:sz w:val="14"/>
         </w:rPr>
-        <w:t xml:space="preserve"> </w:t>
+        <w:t> </w:t>
       </w:r>
       <w:r>
         <w:rPr>
@@ -8329,7 +7566,7 @@
           <w:spacing w:val="-3"/>
           <w:sz w:val="14"/>
         </w:rPr>
-        <w:t xml:space="preserve"> </w:t>
+        <w:t> </w:t>
       </w:r>
       <w:r>
         <w:rPr>
@@ -8345,9 +7582,8 @@
           <w:spacing w:val="-3"/>
           <w:sz w:val="14"/>
         </w:rPr>
-        <w:t xml:space="preserve"> </w:t>
-      </w:r>
-      <w:proofErr w:type="spellStart"/>
+        <w:t> </w:t>
+      </w:r>
       <w:r>
         <w:rPr>
           <w:color w:val="2E3C4F"/>
@@ -8356,14 +7592,13 @@
         </w:rPr>
         <w:t>HPʼs</w:t>
       </w:r>
-      <w:proofErr w:type="spellEnd"/>
       <w:r>
         <w:rPr>
           <w:color w:val="2E3C4F"/>
           <w:spacing w:val="-3"/>
           <w:sz w:val="14"/>
         </w:rPr>
-        <w:t xml:space="preserve"> </w:t>
+        <w:t> </w:t>
       </w:r>
       <w:r>
         <w:rPr>
@@ -8379,7 +7614,7 @@
           <w:spacing w:val="-3"/>
           <w:sz w:val="14"/>
         </w:rPr>
-        <w:t xml:space="preserve"> </w:t>
+        <w:t> </w:t>
       </w:r>
       <w:r>
         <w:rPr>
@@ -8395,7 +7630,7 @@
           <w:spacing w:val="-3"/>
           <w:sz w:val="14"/>
         </w:rPr>
-        <w:t xml:space="preserve"> </w:t>
+        <w:t> </w:t>
       </w:r>
       <w:r>
         <w:rPr>
@@ -8411,7 +7646,7 @@
           <w:spacing w:val="-3"/>
           <w:sz w:val="14"/>
         </w:rPr>
-        <w:t xml:space="preserve"> </w:t>
+        <w:t> </w:t>
       </w:r>
       <w:r>
         <w:rPr>
@@ -8427,7 +7662,7 @@
           <w:spacing w:val="-3"/>
           <w:sz w:val="14"/>
         </w:rPr>
-        <w:t xml:space="preserve"> </w:t>
+        <w:t> </w:t>
       </w:r>
       <w:r>
         <w:rPr>
@@ -8441,7 +7676,8 @@
     <w:p>
       <w:pPr>
         <w:pStyle w:val="BodyText"/>
-        <w:spacing w:before="44"/>
+        <w:spacing w:before="29"/>
+        <w:ind w:left="0" w:firstLine="0"/>
       </w:pPr>
     </w:p>
     <w:p>
@@ -8460,7 +7696,7 @@
           <w:color w:val="2E3C4F"/>
           <w:spacing w:val="-5"/>
         </w:rPr>
-        <w:t xml:space="preserve"> </w:t>
+        <w:t> </w:t>
       </w:r>
       <w:r>
         <w:rPr>
@@ -8474,7 +7710,7 @@
           <w:color w:val="2E3C4F"/>
           <w:spacing w:val="-4"/>
         </w:rPr>
-        <w:t xml:space="preserve"> </w:t>
+        <w:t> </w:t>
       </w:r>
       <w:r>
         <w:rPr>
@@ -8488,7 +7724,7 @@
           <w:color w:val="2E3C4F"/>
           <w:spacing w:val="-4"/>
         </w:rPr>
-        <w:t xml:space="preserve"> </w:t>
+        <w:t> </w:t>
       </w:r>
       <w:r>
         <w:rPr>
@@ -8503,7 +7739,7 @@
       <w:pPr>
         <w:pStyle w:val="Heading3"/>
         <w:tabs>
-          <w:tab w:val="left" w:pos="8755"/>
+          <w:tab w:pos="8095" w:val="left" w:leader="none"/>
         </w:tabs>
       </w:pPr>
       <w:r>
@@ -8519,7 +7755,7 @@
           <w:color w:val="2E3C4F"/>
           <w:spacing w:val="-14"/>
         </w:rPr>
-        <w:t xml:space="preserve"> </w:t>
+        <w:t> </w:t>
       </w:r>
       <w:r>
         <w:rPr>
@@ -8550,7 +7786,7 @@
           <w:w w:val="75"/>
           <w:position w:val="1"/>
         </w:rPr>
-        <w:t xml:space="preserve"> </w:t>
+        <w:t> </w:t>
       </w:r>
       <w:r>
         <w:rPr>
@@ -8567,7 +7803,7 @@
           <w:w w:val="75"/>
           <w:position w:val="1"/>
         </w:rPr>
-        <w:t xml:space="preserve"> </w:t>
+        <w:t> </w:t>
       </w:r>
       <w:r>
         <w:rPr>
@@ -8584,7 +7820,7 @@
           <w:w w:val="75"/>
           <w:position w:val="1"/>
         </w:rPr>
-        <w:t xml:space="preserve"> </w:t>
+        <w:t> </w:t>
       </w:r>
       <w:r>
         <w:rPr>
@@ -8600,7 +7836,7 @@
           <w:spacing w:val="-12"/>
           <w:position w:val="1"/>
         </w:rPr>
-        <w:t xml:space="preserve"> </w:t>
+        <w:t> </w:t>
       </w:r>
       <w:r>
         <w:rPr>
@@ -8624,7 +7860,7 @@
           <w:spacing w:val="49"/>
           <w:position w:val="3"/>
         </w:rPr>
-        <w:t xml:space="preserve"> </w:t>
+        <w:t> </w:t>
       </w:r>
       <w:r>
         <w:rPr>
@@ -8640,7 +7876,7 @@
           <w:spacing w:val="-12"/>
           <w:position w:val="1"/>
         </w:rPr>
-        <w:t xml:space="preserve"> </w:t>
+        <w:t> </w:t>
       </w:r>
       <w:r>
         <w:rPr>
@@ -8660,10 +7896,11 @@
           <w:numId w:val="1"/>
         </w:numPr>
         <w:tabs>
-          <w:tab w:val="left" w:pos="882"/>
+          <w:tab w:pos="222" w:val="left" w:leader="none"/>
         </w:tabs>
-        <w:spacing w:before="65"/>
-        <w:ind w:left="882" w:hanging="104"/>
+        <w:spacing w:line="240" w:lineRule="auto" w:before="50" w:after="0"/>
+        <w:ind w:left="222" w:right="0" w:hanging="104"/>
+        <w:jc w:val="left"/>
         <w:rPr>
           <w:sz w:val="14"/>
         </w:rPr>
@@ -8682,7 +7919,7 @@
           <w:spacing w:val="-2"/>
           <w:sz w:val="14"/>
         </w:rPr>
-        <w:t xml:space="preserve"> </w:t>
+        <w:t> </w:t>
       </w:r>
       <w:r>
         <w:rPr>
@@ -8698,7 +7935,7 @@
           <w:spacing w:val="-2"/>
           <w:sz w:val="14"/>
         </w:rPr>
-        <w:t xml:space="preserve"> </w:t>
+        <w:t> </w:t>
       </w:r>
       <w:r>
         <w:rPr>
@@ -8714,7 +7951,7 @@
           <w:spacing w:val="-2"/>
           <w:sz w:val="14"/>
         </w:rPr>
-        <w:t xml:space="preserve"> </w:t>
+        <w:t> </w:t>
       </w:r>
       <w:r>
         <w:rPr>
@@ -8730,7 +7967,7 @@
           <w:spacing w:val="-2"/>
           <w:sz w:val="14"/>
         </w:rPr>
-        <w:t xml:space="preserve"> </w:t>
+        <w:t> </w:t>
       </w:r>
       <w:r>
         <w:rPr>
@@ -8746,7 +7983,7 @@
           <w:spacing w:val="-1"/>
           <w:sz w:val="14"/>
         </w:rPr>
-        <w:t xml:space="preserve"> </w:t>
+        <w:t> </w:t>
       </w:r>
       <w:r>
         <w:rPr>
@@ -8762,7 +7999,7 @@
           <w:spacing w:val="-2"/>
           <w:sz w:val="14"/>
         </w:rPr>
-        <w:t xml:space="preserve"> </w:t>
+        <w:t> </w:t>
       </w:r>
       <w:r>
         <w:rPr>
@@ -8778,7 +8015,7 @@
           <w:spacing w:val="-2"/>
           <w:sz w:val="14"/>
         </w:rPr>
-        <w:t xml:space="preserve"> </w:t>
+        <w:t> </w:t>
       </w:r>
       <w:r>
         <w:rPr>
@@ -8794,7 +8031,7 @@
           <w:spacing w:val="-2"/>
           <w:sz w:val="14"/>
         </w:rPr>
-        <w:t xml:space="preserve"> </w:t>
+        <w:t> </w:t>
       </w:r>
       <w:r>
         <w:rPr>
@@ -8810,7 +8047,7 @@
           <w:spacing w:val="-2"/>
           <w:sz w:val="14"/>
         </w:rPr>
-        <w:t xml:space="preserve"> </w:t>
+        <w:t> </w:t>
       </w:r>
       <w:r>
         <w:rPr>
@@ -8826,7 +8063,7 @@
           <w:spacing w:val="-1"/>
           <w:sz w:val="14"/>
         </w:rPr>
-        <w:t xml:space="preserve"> </w:t>
+        <w:t> </w:t>
       </w:r>
       <w:r>
         <w:rPr>
@@ -8846,9 +8083,11 @@
           <w:numId w:val="1"/>
         </w:numPr>
         <w:tabs>
-          <w:tab w:val="left" w:pos="882"/>
+          <w:tab w:pos="222" w:val="left" w:leader="none"/>
         </w:tabs>
-        <w:ind w:left="882" w:hanging="104"/>
+        <w:spacing w:line="240" w:lineRule="auto" w:before="64" w:after="0"/>
+        <w:ind w:left="222" w:right="0" w:hanging="104"/>
+        <w:jc w:val="left"/>
         <w:rPr>
           <w:sz w:val="14"/>
         </w:rPr>
@@ -8867,7 +8106,7 @@
           <w:spacing w:val="-5"/>
           <w:sz w:val="14"/>
         </w:rPr>
-        <w:t xml:space="preserve"> </w:t>
+        <w:t> </w:t>
       </w:r>
       <w:r>
         <w:rPr>
@@ -8883,7 +8122,7 @@
           <w:spacing w:val="-4"/>
           <w:sz w:val="14"/>
         </w:rPr>
-        <w:t xml:space="preserve"> </w:t>
+        <w:t> </w:t>
       </w:r>
       <w:r>
         <w:rPr>
@@ -8899,7 +8138,7 @@
           <w:spacing w:val="-4"/>
           <w:sz w:val="14"/>
         </w:rPr>
-        <w:t xml:space="preserve"> </w:t>
+        <w:t> </w:t>
       </w:r>
       <w:r>
         <w:rPr>
@@ -8915,7 +8154,7 @@
           <w:spacing w:val="-4"/>
           <w:sz w:val="14"/>
         </w:rPr>
-        <w:t xml:space="preserve"> </w:t>
+        <w:t> </w:t>
       </w:r>
       <w:r>
         <w:rPr>
@@ -8931,7 +8170,7 @@
           <w:spacing w:val="-4"/>
           <w:sz w:val="14"/>
         </w:rPr>
-        <w:t xml:space="preserve"> </w:t>
+        <w:t> </w:t>
       </w:r>
       <w:r>
         <w:rPr>
@@ -8947,7 +8186,7 @@
           <w:spacing w:val="-4"/>
           <w:sz w:val="14"/>
         </w:rPr>
-        <w:t xml:space="preserve"> </w:t>
+        <w:t> </w:t>
       </w:r>
       <w:r>
         <w:rPr>
@@ -8963,7 +8202,7 @@
           <w:spacing w:val="-4"/>
           <w:sz w:val="14"/>
         </w:rPr>
-        <w:t xml:space="preserve"> </w:t>
+        <w:t> </w:t>
       </w:r>
       <w:r>
         <w:rPr>
@@ -8979,7 +8218,7 @@
           <w:spacing w:val="-4"/>
           <w:sz w:val="14"/>
         </w:rPr>
-        <w:t xml:space="preserve"> </w:t>
+        <w:t> </w:t>
       </w:r>
       <w:r>
         <w:rPr>
@@ -8995,7 +8234,7 @@
           <w:spacing w:val="-4"/>
           <w:sz w:val="14"/>
         </w:rPr>
-        <w:t xml:space="preserve"> </w:t>
+        <w:t> </w:t>
       </w:r>
       <w:r>
         <w:rPr>
@@ -9011,7 +8250,7 @@
           <w:spacing w:val="-4"/>
           <w:sz w:val="14"/>
         </w:rPr>
-        <w:t xml:space="preserve"> </w:t>
+        <w:t> </w:t>
       </w:r>
       <w:r>
         <w:rPr>
@@ -9027,7 +8266,7 @@
           <w:spacing w:val="-4"/>
           <w:sz w:val="14"/>
         </w:rPr>
-        <w:t xml:space="preserve"> </w:t>
+        <w:t> </w:t>
       </w:r>
       <w:r>
         <w:rPr>
@@ -9043,7 +8282,7 @@
           <w:spacing w:val="-4"/>
           <w:sz w:val="14"/>
         </w:rPr>
-        <w:t xml:space="preserve"> </w:t>
+        <w:t> </w:t>
       </w:r>
       <w:r>
         <w:rPr>
@@ -9059,7 +8298,7 @@
           <w:spacing w:val="-4"/>
           <w:sz w:val="14"/>
         </w:rPr>
-        <w:t xml:space="preserve"> </w:t>
+        <w:t> </w:t>
       </w:r>
       <w:r>
         <w:rPr>
@@ -9075,7 +8314,7 @@
           <w:spacing w:val="-4"/>
           <w:sz w:val="14"/>
         </w:rPr>
-        <w:t xml:space="preserve"> </w:t>
+        <w:t> </w:t>
       </w:r>
       <w:r>
         <w:rPr>
@@ -9094,10 +8333,11 @@
           <w:numId w:val="1"/>
         </w:numPr>
         <w:tabs>
-          <w:tab w:val="left" w:pos="882"/>
+          <w:tab w:pos="222" w:val="left" w:leader="none"/>
         </w:tabs>
-        <w:spacing w:before="64"/>
-        <w:ind w:left="882" w:hanging="104"/>
+        <w:spacing w:line="240" w:lineRule="auto" w:before="49" w:after="0"/>
+        <w:ind w:left="222" w:right="0" w:hanging="104"/>
+        <w:jc w:val="left"/>
         <w:rPr>
           <w:sz w:val="14"/>
         </w:rPr>
@@ -9116,7 +8356,7 @@
           <w:spacing w:val="-3"/>
           <w:sz w:val="14"/>
         </w:rPr>
-        <w:t xml:space="preserve"> </w:t>
+        <w:t> </w:t>
       </w:r>
       <w:r>
         <w:rPr>
@@ -9132,7 +8372,7 @@
           <w:spacing w:val="-2"/>
           <w:sz w:val="14"/>
         </w:rPr>
-        <w:t xml:space="preserve"> </w:t>
+        <w:t> </w:t>
       </w:r>
       <w:r>
         <w:rPr>
@@ -9148,7 +8388,7 @@
           <w:spacing w:val="-2"/>
           <w:sz w:val="14"/>
         </w:rPr>
-        <w:t xml:space="preserve"> </w:t>
+        <w:t> </w:t>
       </w:r>
       <w:r>
         <w:rPr>
@@ -9164,7 +8404,7 @@
           <w:spacing w:val="-2"/>
           <w:sz w:val="14"/>
         </w:rPr>
-        <w:t xml:space="preserve"> </w:t>
+        <w:t> </w:t>
       </w:r>
       <w:r>
         <w:rPr>
@@ -9180,7 +8420,7 @@
           <w:spacing w:val="-2"/>
           <w:sz w:val="14"/>
         </w:rPr>
-        <w:t xml:space="preserve"> </w:t>
+        <w:t> </w:t>
       </w:r>
       <w:r>
         <w:rPr>
@@ -9196,7 +8436,7 @@
           <w:spacing w:val="-2"/>
           <w:sz w:val="14"/>
         </w:rPr>
-        <w:t xml:space="preserve"> </w:t>
+        <w:t> </w:t>
       </w:r>
       <w:r>
         <w:rPr>
@@ -9212,7 +8452,7 @@
           <w:spacing w:val="-2"/>
           <w:sz w:val="14"/>
         </w:rPr>
-        <w:t xml:space="preserve"> </w:t>
+        <w:t> </w:t>
       </w:r>
       <w:r>
         <w:rPr>
@@ -9228,7 +8468,7 @@
           <w:spacing w:val="-2"/>
           <w:sz w:val="14"/>
         </w:rPr>
-        <w:t xml:space="preserve"> </w:t>
+        <w:t> </w:t>
       </w:r>
       <w:r>
         <w:rPr>
@@ -9244,7 +8484,7 @@
           <w:spacing w:val="-2"/>
           <w:sz w:val="14"/>
         </w:rPr>
-        <w:t xml:space="preserve"> </w:t>
+        <w:t> </w:t>
       </w:r>
       <w:r>
         <w:rPr>
@@ -9260,7 +8500,7 @@
           <w:spacing w:val="-2"/>
           <w:sz w:val="14"/>
         </w:rPr>
-        <w:t xml:space="preserve"> </w:t>
+        <w:t> </w:t>
       </w:r>
       <w:r>
         <w:rPr>
@@ -9276,7 +8516,7 @@
           <w:spacing w:val="-2"/>
           <w:sz w:val="14"/>
         </w:rPr>
-        <w:t xml:space="preserve"> </w:t>
+        <w:t> </w:t>
       </w:r>
       <w:r>
         <w:rPr>
@@ -9285,256 +8525,6 @@
           <w:sz w:val="14"/>
         </w:rPr>
         <w:t>Malaysia.</w:t>
-      </w:r>
-    </w:p>
-    <w:p>
-      <w:pPr>
-        <w:pStyle w:val="BodyText"/>
-        <w:spacing w:before="28"/>
-      </w:pPr>
-    </w:p>
-    <w:p>
-      <w:pPr>
-        <w:pStyle w:val="Heading2"/>
-      </w:pPr>
-      <w:r>
-        <w:rPr>
-          <w:color w:val="2E3C4F"/>
-          <w:w w:val="75"/>
-        </w:rPr>
-        <w:t>Software</w:t>
-      </w:r>
-      <w:r>
-        <w:rPr>
-          <w:color w:val="2E3C4F"/>
-          <w:spacing w:val="-11"/>
-        </w:rPr>
-        <w:t xml:space="preserve"> </w:t>
-      </w:r>
-      <w:r>
-        <w:rPr>
-          <w:color w:val="2E3C4F"/>
-          <w:w w:val="75"/>
-        </w:rPr>
-        <w:t>Development</w:t>
-      </w:r>
-      <w:r>
-        <w:rPr>
-          <w:color w:val="2E3C4F"/>
-          <w:spacing w:val="-11"/>
-        </w:rPr>
-        <w:t xml:space="preserve"> </w:t>
-      </w:r>
-      <w:r>
-        <w:rPr>
-          <w:color w:val="2E3C4F"/>
-          <w:spacing w:val="-2"/>
-          <w:w w:val="75"/>
-        </w:rPr>
-        <w:t>Intern</w:t>
-      </w:r>
-    </w:p>
-    <w:p>
-      <w:pPr>
-        <w:pStyle w:val="Heading3"/>
-        <w:tabs>
-          <w:tab w:val="left" w:pos="9296"/>
-        </w:tabs>
-        <w:spacing w:before="19"/>
-      </w:pPr>
-      <w:r>
-        <w:rPr>
-          <w:color w:val="2E3C4F"/>
-          <w:spacing w:val="-2"/>
-          <w:w w:val="75"/>
-        </w:rPr>
-        <w:t>Texas</w:t>
-      </w:r>
-      <w:r>
-        <w:rPr>
-          <w:color w:val="2E3C4F"/>
-          <w:spacing w:val="-6"/>
-          <w:w w:val="75"/>
-        </w:rPr>
-        <w:t xml:space="preserve"> </w:t>
-      </w:r>
-      <w:r>
-        <w:rPr>
-          <w:color w:val="2E3C4F"/>
-          <w:spacing w:val="-2"/>
-          <w:w w:val="75"/>
-        </w:rPr>
-        <w:t>Tech</w:t>
-      </w:r>
-      <w:r>
-        <w:rPr>
-          <w:color w:val="2E3C4F"/>
-          <w:spacing w:val="-7"/>
-          <w:w w:val="75"/>
-        </w:rPr>
-        <w:t xml:space="preserve"> </w:t>
-      </w:r>
-      <w:r>
-        <w:rPr>
-          <w:color w:val="2E3C4F"/>
-          <w:spacing w:val="-2"/>
-          <w:w w:val="75"/>
-        </w:rPr>
-        <w:t>/</w:t>
-      </w:r>
-      <w:r>
-        <w:rPr>
-          <w:color w:val="2E3C4F"/>
-          <w:spacing w:val="-5"/>
-          <w:w w:val="75"/>
-        </w:rPr>
-        <w:t xml:space="preserve"> </w:t>
-      </w:r>
-      <w:r>
-        <w:rPr>
-          <w:color w:val="2E3C4F"/>
-          <w:spacing w:val="-2"/>
-          <w:w w:val="75"/>
-        </w:rPr>
-        <w:t>X-Fab</w:t>
-      </w:r>
-      <w:r>
-        <w:rPr>
-          <w:color w:val="2E3C4F"/>
-          <w:spacing w:val="-7"/>
-          <w:w w:val="75"/>
-        </w:rPr>
-        <w:t xml:space="preserve"> </w:t>
-      </w:r>
-      <w:r>
-        <w:rPr>
-          <w:color w:val="2E3C4F"/>
-          <w:spacing w:val="-2"/>
-          <w:w w:val="75"/>
-        </w:rPr>
-        <w:t>Texas</w:t>
-      </w:r>
-      <w:r>
-        <w:rPr>
-          <w:color w:val="2E3C4F"/>
-        </w:rPr>
-        <w:tab/>
-      </w:r>
-      <w:r>
-        <w:rPr>
-          <w:color w:val="2E3C4F"/>
-          <w:w w:val="75"/>
-          <w:position w:val="1"/>
-        </w:rPr>
-        <w:t>May</w:t>
-      </w:r>
-      <w:r>
-        <w:rPr>
-          <w:color w:val="2E3C4F"/>
-          <w:spacing w:val="-2"/>
-          <w:w w:val="75"/>
-          <w:position w:val="1"/>
-        </w:rPr>
-        <w:t xml:space="preserve"> </w:t>
-      </w:r>
-      <w:r>
-        <w:rPr>
-          <w:color w:val="2E3C4F"/>
-          <w:w w:val="75"/>
-          <w:position w:val="1"/>
-        </w:rPr>
-        <w:t>2007</w:t>
-      </w:r>
-      <w:r>
-        <w:rPr>
-          <w:color w:val="2E3C4F"/>
-          <w:spacing w:val="-1"/>
-          <w:w w:val="75"/>
-          <w:position w:val="1"/>
-        </w:rPr>
-        <w:t xml:space="preserve"> </w:t>
-      </w:r>
-      <w:r>
-        <w:rPr>
-          <w:color w:val="2E3C4F"/>
-          <w:w w:val="75"/>
-          <w:position w:val="1"/>
-        </w:rPr>
-        <w:t>-</w:t>
-      </w:r>
-      <w:r>
-        <w:rPr>
-          <w:color w:val="2E3C4F"/>
-          <w:spacing w:val="-12"/>
-          <w:position w:val="1"/>
-        </w:rPr>
-        <w:t xml:space="preserve"> </w:t>
-      </w:r>
-      <w:r>
-        <w:rPr>
-          <w:color w:val="2E3C4F"/>
-          <w:w w:val="75"/>
-          <w:position w:val="1"/>
-        </w:rPr>
-        <w:t>July</w:t>
-      </w:r>
-      <w:r>
-        <w:rPr>
-          <w:color w:val="2E3C4F"/>
-          <w:spacing w:val="-1"/>
-          <w:w w:val="75"/>
-          <w:position w:val="1"/>
-        </w:rPr>
-        <w:t xml:space="preserve"> </w:t>
-      </w:r>
-      <w:r>
-        <w:rPr>
-          <w:color w:val="2E3C4F"/>
-          <w:w w:val="75"/>
-          <w:position w:val="1"/>
-        </w:rPr>
-        <w:t>2007</w:t>
-      </w:r>
-      <w:r>
-        <w:rPr>
-          <w:color w:val="2E3C4F"/>
-          <w:w w:val="75"/>
-          <w:position w:val="3"/>
-        </w:rPr>
-        <w:t>,</w:t>
-      </w:r>
-      <w:r>
-        <w:rPr>
-          <w:color w:val="2E3C4F"/>
-          <w:spacing w:val="50"/>
-          <w:position w:val="3"/>
-        </w:rPr>
-        <w:t xml:space="preserve"> </w:t>
-      </w:r>
-      <w:r>
-        <w:rPr>
-          <w:color w:val="2E3C4F"/>
-          <w:w w:val="75"/>
-          <w:position w:val="1"/>
-        </w:rPr>
-        <w:t>Lubbock,</w:t>
-      </w:r>
-      <w:r>
-        <w:rPr>
-          <w:color w:val="2E3C4F"/>
-          <w:spacing w:val="-12"/>
-          <w:position w:val="1"/>
-        </w:rPr>
-        <w:t xml:space="preserve"> </w:t>
-      </w:r>
-      <w:r>
-        <w:rPr>
-          <w:color w:val="2E3C4F"/>
-          <w:spacing w:val="-5"/>
-          <w:w w:val="75"/>
-          <w:position w:val="1"/>
-        </w:rPr>
-        <w:t>TX</w:t>
       </w:r>
     </w:p>
     <w:p>
@@ -9545,9 +8535,11 @@
           <w:numId w:val="1"/>
         </w:numPr>
         <w:tabs>
-          <w:tab w:val="left" w:pos="882"/>
+          <w:tab w:pos="222" w:val="left" w:leader="none"/>
         </w:tabs>
-        <w:ind w:left="882" w:hanging="104"/>
+        <w:spacing w:line="240" w:lineRule="auto" w:before="49" w:after="0"/>
+        <w:ind w:left="222" w:right="0" w:hanging="104"/>
+        <w:jc w:val="left"/>
         <w:rPr>
           <w:sz w:val="14"/>
         </w:rPr>
@@ -9558,111 +8550,31 @@
           <w:spacing w:val="-4"/>
           <w:sz w:val="14"/>
         </w:rPr>
-        <w:t>Full-stack</w:t>
-      </w:r>
-      <w:r>
-        <w:rPr>
-          <w:color w:val="2E3C4F"/>
-          <w:spacing w:val="-3"/>
-          <w:sz w:val="14"/>
-        </w:rPr>
-        <w:t xml:space="preserve"> </w:t>
-      </w:r>
-      <w:r>
-        <w:rPr>
-          <w:color w:val="2E3C4F"/>
-          <w:spacing w:val="-4"/>
-          <w:sz w:val="14"/>
-        </w:rPr>
-        <w:t>development</w:t>
-      </w:r>
-      <w:r>
-        <w:rPr>
-          <w:color w:val="2E3C4F"/>
-          <w:spacing w:val="-3"/>
-          <w:sz w:val="14"/>
-        </w:rPr>
-        <w:t xml:space="preserve"> </w:t>
-      </w:r>
-      <w:r>
-        <w:rPr>
-          <w:color w:val="2E3C4F"/>
-          <w:spacing w:val="-4"/>
-          <w:sz w:val="14"/>
-        </w:rPr>
-        <w:t>internship</w:t>
-      </w:r>
-      <w:r>
-        <w:rPr>
-          <w:color w:val="2E3C4F"/>
-          <w:spacing w:val="-3"/>
-          <w:sz w:val="14"/>
-        </w:rPr>
-        <w:t xml:space="preserve"> </w:t>
-      </w:r>
-      <w:r>
-        <w:rPr>
-          <w:color w:val="2E3C4F"/>
-          <w:spacing w:val="-4"/>
-          <w:sz w:val="14"/>
-        </w:rPr>
-        <w:t>with</w:t>
-      </w:r>
-      <w:r>
-        <w:rPr>
-          <w:color w:val="2E3C4F"/>
-          <w:spacing w:val="-3"/>
-          <w:sz w:val="14"/>
-        </w:rPr>
-        <w:t xml:space="preserve"> </w:t>
-      </w:r>
-      <w:r>
-        <w:rPr>
-          <w:color w:val="2E3C4F"/>
-          <w:spacing w:val="-4"/>
-          <w:sz w:val="14"/>
-        </w:rPr>
-        <w:t>emphasis</w:t>
-      </w:r>
-      <w:r>
-        <w:rPr>
-          <w:color w:val="2E3C4F"/>
-          <w:spacing w:val="-2"/>
-          <w:sz w:val="14"/>
-        </w:rPr>
-        <w:t xml:space="preserve"> </w:t>
-      </w:r>
-      <w:r>
-        <w:rPr>
-          <w:color w:val="2E3C4F"/>
-          <w:spacing w:val="-4"/>
-          <w:sz w:val="14"/>
-        </w:rPr>
-        <w:t>on</w:t>
-      </w:r>
-      <w:r>
-        <w:rPr>
-          <w:color w:val="2E3C4F"/>
-          <w:spacing w:val="-3"/>
-          <w:sz w:val="14"/>
-        </w:rPr>
-        <w:t xml:space="preserve"> </w:t>
-      </w:r>
-      <w:r>
-        <w:rPr>
-          <w:color w:val="2E3C4F"/>
-          <w:spacing w:val="-4"/>
-          <w:sz w:val="14"/>
-        </w:rPr>
-        <w:t>C++</w:t>
-      </w:r>
-      <w:r>
-        <w:rPr>
-          <w:color w:val="2E3C4F"/>
-          <w:spacing w:val="-3"/>
-          <w:sz w:val="14"/>
-        </w:rPr>
-        <w:t xml:space="preserve"> </w:t>
+        <w:t>Red</w:t>
+      </w:r>
+      <w:r>
+        <w:rPr>
+          <w:color w:val="2E3C4F"/>
+          <w:spacing w:val="-9"/>
+          <w:sz w:val="14"/>
+        </w:rPr>
+        <w:t> </w:t>
+      </w:r>
+      <w:r>
+        <w:rPr>
+          <w:color w:val="2E3C4F"/>
+          <w:spacing w:val="-4"/>
+          <w:sz w:val="14"/>
+        </w:rPr>
+        <w:t>Hat</w:t>
+      </w:r>
+      <w:r>
+        <w:rPr>
+          <w:color w:val="2E3C4F"/>
+          <w:spacing w:val="-9"/>
+          <w:sz w:val="14"/>
+        </w:rPr>
+        <w:t> </w:t>
       </w:r>
       <w:r>
         <w:rPr>
@@ -9675,34 +8587,301 @@
       <w:r>
         <w:rPr>
           <w:color w:val="2E3C4F"/>
-          <w:spacing w:val="-3"/>
-          <w:sz w:val="14"/>
-        </w:rPr>
-        <w:t xml:space="preserve"> </w:t>
-      </w:r>
-      <w:r>
-        <w:rPr>
-          <w:color w:val="2E3C4F"/>
-          <w:spacing w:val="-4"/>
-          <w:sz w:val="14"/>
-        </w:rPr>
-        <w:t>.NET</w:t>
-      </w:r>
-      <w:r>
-        <w:rPr>
-          <w:color w:val="2E3C4F"/>
-          <w:spacing w:val="-2"/>
-          <w:sz w:val="14"/>
-        </w:rPr>
-        <w:t xml:space="preserve"> </w:t>
-      </w:r>
-      <w:r>
-        <w:rPr>
-          <w:color w:val="2E3C4F"/>
-          <w:spacing w:val="-4"/>
-          <w:sz w:val="14"/>
-        </w:rPr>
-        <w:t>development.</w:t>
+          <w:spacing w:val="-9"/>
+          <w:sz w:val="14"/>
+        </w:rPr>
+        <w:t> </w:t>
+      </w:r>
+      <w:r>
+        <w:rPr>
+          <w:color w:val="2E3C4F"/>
+          <w:spacing w:val="-4"/>
+          <w:sz w:val="14"/>
+        </w:rPr>
+        <w:t>Ubuntu</w:t>
+      </w:r>
+      <w:r>
+        <w:rPr>
+          <w:color w:val="2E3C4F"/>
+          <w:spacing w:val="-8"/>
+          <w:sz w:val="14"/>
+        </w:rPr>
+        <w:t> </w:t>
+      </w:r>
+      <w:r>
+        <w:rPr>
+          <w:color w:val="2E3C4F"/>
+          <w:spacing w:val="-4"/>
+          <w:sz w:val="14"/>
+        </w:rPr>
+        <w:t>System</w:t>
+      </w:r>
+      <w:r>
+        <w:rPr>
+          <w:color w:val="2E3C4F"/>
+          <w:spacing w:val="-9"/>
+          <w:sz w:val="14"/>
+        </w:rPr>
+        <w:t> </w:t>
+      </w:r>
+      <w:r>
+        <w:rPr>
+          <w:color w:val="2E3C4F"/>
+          <w:spacing w:val="-4"/>
+          <w:sz w:val="14"/>
+        </w:rPr>
+        <w:t>Administration</w:t>
+      </w:r>
+    </w:p>
+    <w:p>
+      <w:pPr>
+        <w:pStyle w:val="BodyText"/>
+        <w:spacing w:before="43"/>
+        <w:ind w:left="0" w:firstLine="0"/>
+      </w:pPr>
+    </w:p>
+    <w:p>
+      <w:pPr>
+        <w:pStyle w:val="Heading2"/>
+      </w:pPr>
+      <w:r>
+        <w:rPr>
+          <w:color w:val="2E3C4F"/>
+          <w:w w:val="75"/>
+        </w:rPr>
+        <w:t>Software</w:t>
+      </w:r>
+      <w:r>
+        <w:rPr>
+          <w:color w:val="2E3C4F"/>
+          <w:spacing w:val="-11"/>
+        </w:rPr>
+        <w:t> </w:t>
+      </w:r>
+      <w:r>
+        <w:rPr>
+          <w:color w:val="2E3C4F"/>
+          <w:w w:val="75"/>
+        </w:rPr>
+        <w:t>Development</w:t>
+      </w:r>
+      <w:r>
+        <w:rPr>
+          <w:color w:val="2E3C4F"/>
+          <w:spacing w:val="-11"/>
+        </w:rPr>
+        <w:t> </w:t>
+      </w:r>
+      <w:r>
+        <w:rPr>
+          <w:color w:val="2E3C4F"/>
+          <w:spacing w:val="-2"/>
+          <w:w w:val="75"/>
+        </w:rPr>
+        <w:t>Intern</w:t>
+      </w:r>
+    </w:p>
+    <w:p>
+      <w:pPr>
+        <w:pStyle w:val="Heading3"/>
+        <w:tabs>
+          <w:tab w:pos="8636" w:val="left" w:leader="none"/>
+        </w:tabs>
+        <w:spacing w:before="4"/>
+      </w:pPr>
+      <w:r>
+        <w:rPr>
+          <w:color w:val="2E3C4F"/>
+          <w:spacing w:val="-2"/>
+          <w:w w:val="75"/>
+        </w:rPr>
+        <w:t>Texas</w:t>
+      </w:r>
+      <w:r>
+        <w:rPr>
+          <w:color w:val="2E3C4F"/>
+          <w:spacing w:val="-6"/>
+          <w:w w:val="75"/>
+        </w:rPr>
+        <w:t> </w:t>
+      </w:r>
+      <w:r>
+        <w:rPr>
+          <w:color w:val="2E3C4F"/>
+          <w:spacing w:val="-2"/>
+          <w:w w:val="75"/>
+        </w:rPr>
+        <w:t>Tech</w:t>
+      </w:r>
+      <w:r>
+        <w:rPr>
+          <w:color w:val="2E3C4F"/>
+          <w:spacing w:val="-7"/>
+          <w:w w:val="75"/>
+        </w:rPr>
+        <w:t> </w:t>
+      </w:r>
+      <w:r>
+        <w:rPr>
+          <w:color w:val="2E3C4F"/>
+          <w:spacing w:val="-2"/>
+          <w:w w:val="75"/>
+        </w:rPr>
+        <w:t>/</w:t>
+      </w:r>
+      <w:r>
+        <w:rPr>
+          <w:color w:val="2E3C4F"/>
+          <w:spacing w:val="-5"/>
+          <w:w w:val="75"/>
+        </w:rPr>
+        <w:t> </w:t>
+      </w:r>
+      <w:r>
+        <w:rPr>
+          <w:color w:val="2E3C4F"/>
+          <w:spacing w:val="-2"/>
+          <w:w w:val="75"/>
+        </w:rPr>
+        <w:t>X-Fab</w:t>
+      </w:r>
+      <w:r>
+        <w:rPr>
+          <w:color w:val="2E3C4F"/>
+          <w:spacing w:val="-7"/>
+          <w:w w:val="75"/>
+        </w:rPr>
+        <w:t> </w:t>
+      </w:r>
+      <w:r>
+        <w:rPr>
+          <w:color w:val="2E3C4F"/>
+          <w:spacing w:val="-2"/>
+          <w:w w:val="75"/>
+        </w:rPr>
+        <w:t>Texas</w:t>
+      </w:r>
+      <w:r>
+        <w:rPr>
+          <w:color w:val="2E3C4F"/>
+        </w:rPr>
+        <w:tab/>
+      </w:r>
+      <w:r>
+        <w:rPr>
+          <w:color w:val="2E3C4F"/>
+          <w:w w:val="75"/>
+          <w:position w:val="1"/>
+        </w:rPr>
+        <w:t>May</w:t>
+      </w:r>
+      <w:r>
+        <w:rPr>
+          <w:color w:val="2E3C4F"/>
+          <w:spacing w:val="-2"/>
+          <w:w w:val="75"/>
+          <w:position w:val="1"/>
+        </w:rPr>
+        <w:t> </w:t>
+      </w:r>
+      <w:r>
+        <w:rPr>
+          <w:color w:val="2E3C4F"/>
+          <w:w w:val="75"/>
+          <w:position w:val="1"/>
+        </w:rPr>
+        <w:t>2007</w:t>
+      </w:r>
+      <w:r>
+        <w:rPr>
+          <w:color w:val="2E3C4F"/>
+          <w:spacing w:val="-1"/>
+          <w:w w:val="75"/>
+          <w:position w:val="1"/>
+        </w:rPr>
+        <w:t> </w:t>
+      </w:r>
+      <w:r>
+        <w:rPr>
+          <w:color w:val="2E3C4F"/>
+          <w:w w:val="75"/>
+          <w:position w:val="1"/>
+        </w:rPr>
+        <w:t>-</w:t>
+      </w:r>
+      <w:r>
+        <w:rPr>
+          <w:color w:val="2E3C4F"/>
+          <w:spacing w:val="-12"/>
+          <w:position w:val="1"/>
+        </w:rPr>
+        <w:t> </w:t>
+      </w:r>
+      <w:r>
+        <w:rPr>
+          <w:color w:val="2E3C4F"/>
+          <w:w w:val="75"/>
+          <w:position w:val="1"/>
+        </w:rPr>
+        <w:t>July</w:t>
+      </w:r>
+      <w:r>
+        <w:rPr>
+          <w:color w:val="2E3C4F"/>
+          <w:spacing w:val="-1"/>
+          <w:w w:val="75"/>
+          <w:position w:val="1"/>
+        </w:rPr>
+        <w:t> </w:t>
+      </w:r>
+      <w:r>
+        <w:rPr>
+          <w:color w:val="2E3C4F"/>
+          <w:w w:val="75"/>
+          <w:position w:val="1"/>
+        </w:rPr>
+        <w:t>2007</w:t>
+      </w:r>
+      <w:r>
+        <w:rPr>
+          <w:color w:val="2E3C4F"/>
+          <w:w w:val="75"/>
+          <w:position w:val="3"/>
+        </w:rPr>
+        <w:t>,</w:t>
+      </w:r>
+      <w:r>
+        <w:rPr>
+          <w:color w:val="2E3C4F"/>
+          <w:spacing w:val="50"/>
+          <w:position w:val="3"/>
+        </w:rPr>
+        <w:t> </w:t>
+      </w:r>
+      <w:r>
+        <w:rPr>
+          <w:color w:val="2E3C4F"/>
+          <w:w w:val="75"/>
+          <w:position w:val="1"/>
+        </w:rPr>
+        <w:t>Lubbock,</w:t>
+      </w:r>
+      <w:r>
+        <w:rPr>
+          <w:color w:val="2E3C4F"/>
+          <w:spacing w:val="-12"/>
+          <w:position w:val="1"/>
+        </w:rPr>
+        <w:t> </w:t>
+      </w:r>
+      <w:r>
+        <w:rPr>
+          <w:color w:val="2E3C4F"/>
+          <w:spacing w:val="-5"/>
+          <w:w w:val="75"/>
+          <w:position w:val="1"/>
+        </w:rPr>
+        <w:t>TX</w:t>
       </w:r>
     </w:p>
     <w:p>
@@ -9713,9 +8892,11 @@
           <w:numId w:val="1"/>
         </w:numPr>
         <w:tabs>
-          <w:tab w:val="left" w:pos="882"/>
+          <w:tab w:pos="222" w:val="left" w:leader="none"/>
         </w:tabs>
-        <w:ind w:left="882" w:hanging="104"/>
+        <w:spacing w:line="240" w:lineRule="auto" w:before="64" w:after="0"/>
+        <w:ind w:left="222" w:right="0" w:hanging="104"/>
+        <w:jc w:val="left"/>
         <w:rPr>
           <w:sz w:val="14"/>
         </w:rPr>
@@ -9723,87 +8904,119 @@
       <w:r>
         <w:rPr>
           <w:color w:val="2E3C4F"/>
-          <w:spacing w:val="-2"/>
-          <w:sz w:val="14"/>
-        </w:rPr>
-        <w:t>Completed</w:t>
-      </w:r>
-      <w:r>
-        <w:rPr>
-          <w:color w:val="2E3C4F"/>
-          <w:spacing w:val="-8"/>
-          <w:sz w:val="14"/>
-        </w:rPr>
-        <w:t xml:space="preserve"> </w:t>
-      </w:r>
-      <w:r>
-        <w:rPr>
-          <w:color w:val="2E3C4F"/>
-          <w:spacing w:val="-2"/>
-          <w:sz w:val="14"/>
-        </w:rPr>
-        <w:t>a</w:t>
-      </w:r>
-      <w:r>
-        <w:rPr>
-          <w:color w:val="2E3C4F"/>
-          <w:spacing w:val="-8"/>
-          <w:sz w:val="14"/>
-        </w:rPr>
-        <w:t xml:space="preserve"> </w:t>
-      </w:r>
-      <w:r>
-        <w:rPr>
-          <w:color w:val="2E3C4F"/>
-          <w:spacing w:val="-2"/>
-          <w:sz w:val="14"/>
-        </w:rPr>
-        <w:t>statistical</w:t>
-      </w:r>
-      <w:r>
-        <w:rPr>
-          <w:color w:val="2E3C4F"/>
-          <w:spacing w:val="-8"/>
-          <w:sz w:val="14"/>
-        </w:rPr>
-        <w:t xml:space="preserve"> </w:t>
-      </w:r>
-      <w:r>
-        <w:rPr>
-          <w:color w:val="2E3C4F"/>
-          <w:spacing w:val="-2"/>
-          <w:sz w:val="14"/>
-        </w:rPr>
-        <w:t>analysis</w:t>
-      </w:r>
-      <w:r>
-        <w:rPr>
-          <w:color w:val="2E3C4F"/>
-          <w:spacing w:val="-8"/>
-          <w:sz w:val="14"/>
-        </w:rPr>
-        <w:t xml:space="preserve"> </w:t>
-      </w:r>
-      <w:r>
-        <w:rPr>
-          <w:color w:val="2E3C4F"/>
-          <w:spacing w:val="-2"/>
-          <w:sz w:val="14"/>
-        </w:rPr>
-        <w:t>application</w:t>
-      </w:r>
-      <w:r>
-        <w:rPr>
-          <w:color w:val="2E3C4F"/>
-          <w:spacing w:val="-7"/>
-          <w:sz w:val="14"/>
-        </w:rPr>
-        <w:t xml:space="preserve"> </w:t>
-      </w:r>
-      <w:r>
-        <w:rPr>
-          <w:color w:val="2E3C4F"/>
-          <w:spacing w:val="-2"/>
+          <w:spacing w:val="-4"/>
+          <w:sz w:val="14"/>
+        </w:rPr>
+        <w:t>Full-stack</w:t>
+      </w:r>
+      <w:r>
+        <w:rPr>
+          <w:color w:val="2E3C4F"/>
+          <w:spacing w:val="-3"/>
+          <w:sz w:val="14"/>
+        </w:rPr>
+        <w:t> </w:t>
+      </w:r>
+      <w:r>
+        <w:rPr>
+          <w:color w:val="2E3C4F"/>
+          <w:spacing w:val="-4"/>
+          <w:sz w:val="14"/>
+        </w:rPr>
+        <w:t>development</w:t>
+      </w:r>
+      <w:r>
+        <w:rPr>
+          <w:color w:val="2E3C4F"/>
+          <w:spacing w:val="-3"/>
+          <w:sz w:val="14"/>
+        </w:rPr>
+        <w:t> </w:t>
+      </w:r>
+      <w:r>
+        <w:rPr>
+          <w:color w:val="2E3C4F"/>
+          <w:spacing w:val="-4"/>
+          <w:sz w:val="14"/>
+        </w:rPr>
+        <w:t>internship</w:t>
+      </w:r>
+      <w:r>
+        <w:rPr>
+          <w:color w:val="2E3C4F"/>
+          <w:spacing w:val="-3"/>
+          <w:sz w:val="14"/>
+        </w:rPr>
+        <w:t> </w:t>
+      </w:r>
+      <w:r>
+        <w:rPr>
+          <w:color w:val="2E3C4F"/>
+          <w:spacing w:val="-4"/>
+          <w:sz w:val="14"/>
+        </w:rPr>
+        <w:t>with</w:t>
+      </w:r>
+      <w:r>
+        <w:rPr>
+          <w:color w:val="2E3C4F"/>
+          <w:spacing w:val="-3"/>
+          <w:sz w:val="14"/>
+        </w:rPr>
+        <w:t> </w:t>
+      </w:r>
+      <w:r>
+        <w:rPr>
+          <w:color w:val="2E3C4F"/>
+          <w:spacing w:val="-4"/>
+          <w:sz w:val="14"/>
+        </w:rPr>
+        <w:t>emphasis</w:t>
+      </w:r>
+      <w:r>
+        <w:rPr>
+          <w:color w:val="2E3C4F"/>
+          <w:spacing w:val="-2"/>
+          <w:sz w:val="14"/>
+        </w:rPr>
+        <w:t> </w:t>
+      </w:r>
+      <w:r>
+        <w:rPr>
+          <w:color w:val="2E3C4F"/>
+          <w:spacing w:val="-4"/>
+          <w:sz w:val="14"/>
+        </w:rPr>
+        <w:t>on</w:t>
+      </w:r>
+      <w:r>
+        <w:rPr>
+          <w:color w:val="2E3C4F"/>
+          <w:spacing w:val="-3"/>
+          <w:sz w:val="14"/>
+        </w:rPr>
+        <w:t> </w:t>
+      </w:r>
+      <w:r>
+        <w:rPr>
+          <w:color w:val="2E3C4F"/>
+          <w:spacing w:val="-4"/>
+          <w:sz w:val="14"/>
+        </w:rPr>
+        <w:t>C++</w:t>
+      </w:r>
+      <w:r>
+        <w:rPr>
+          <w:color w:val="2E3C4F"/>
+          <w:spacing w:val="-3"/>
+          <w:sz w:val="14"/>
+        </w:rPr>
+        <w:t> </w:t>
+      </w:r>
+      <w:r>
+        <w:rPr>
+          <w:color w:val="2E3C4F"/>
+          <w:spacing w:val="-4"/>
           <w:sz w:val="14"/>
         </w:rPr>
         <w:t>and</w:t>
@@ -9811,82 +9024,34 @@
       <w:r>
         <w:rPr>
           <w:color w:val="2E3C4F"/>
-          <w:spacing w:val="-8"/>
-          <w:sz w:val="14"/>
-        </w:rPr>
-        <w:t xml:space="preserve"> </w:t>
-      </w:r>
-      <w:r>
-        <w:rPr>
-          <w:color w:val="2E3C4F"/>
-          <w:spacing w:val="-2"/>
-          <w:sz w:val="14"/>
-        </w:rPr>
-        <w:t>a</w:t>
-      </w:r>
-      <w:r>
-        <w:rPr>
-          <w:color w:val="2E3C4F"/>
-          <w:spacing w:val="-8"/>
-          <w:sz w:val="14"/>
-        </w:rPr>
-        <w:t xml:space="preserve"> </w:t>
-      </w:r>
-      <w:r>
-        <w:rPr>
-          <w:color w:val="2E3C4F"/>
-          <w:spacing w:val="-2"/>
-          <w:sz w:val="14"/>
-        </w:rPr>
-        <w:t>file</w:t>
-      </w:r>
-      <w:r>
-        <w:rPr>
-          <w:color w:val="2E3C4F"/>
-          <w:spacing w:val="-8"/>
-          <w:sz w:val="14"/>
-        </w:rPr>
-        <w:t xml:space="preserve"> </w:t>
-      </w:r>
-      <w:r>
-        <w:rPr>
-          <w:color w:val="2E3C4F"/>
-          <w:spacing w:val="-2"/>
-          <w:sz w:val="14"/>
-        </w:rPr>
-        <w:t>format</w:t>
-      </w:r>
-      <w:r>
-        <w:rPr>
-          <w:color w:val="2E3C4F"/>
-          <w:spacing w:val="-8"/>
-          <w:sz w:val="14"/>
-        </w:rPr>
-        <w:t xml:space="preserve"> </w:t>
-      </w:r>
-      <w:r>
-        <w:rPr>
-          <w:color w:val="2E3C4F"/>
-          <w:spacing w:val="-2"/>
-          <w:sz w:val="14"/>
-        </w:rPr>
-        <w:t>conversion</w:t>
-      </w:r>
-      <w:r>
-        <w:rPr>
-          <w:color w:val="2E3C4F"/>
-          <w:spacing w:val="-7"/>
-          <w:sz w:val="14"/>
-        </w:rPr>
-        <w:t xml:space="preserve"> </w:t>
-      </w:r>
-      <w:r>
-        <w:rPr>
-          <w:color w:val="2E3C4F"/>
-          <w:spacing w:val="-2"/>
-          <w:sz w:val="14"/>
-        </w:rPr>
-        <w:t>program.</w:t>
+          <w:spacing w:val="-3"/>
+          <w:sz w:val="14"/>
+        </w:rPr>
+        <w:t> </w:t>
+      </w:r>
+      <w:r>
+        <w:rPr>
+          <w:color w:val="2E3C4F"/>
+          <w:spacing w:val="-4"/>
+          <w:sz w:val="14"/>
+        </w:rPr>
+        <w:t>.NET</w:t>
+      </w:r>
+      <w:r>
+        <w:rPr>
+          <w:color w:val="2E3C4F"/>
+          <w:spacing w:val="-2"/>
+          <w:sz w:val="14"/>
+        </w:rPr>
+        <w:t> </w:t>
+      </w:r>
+      <w:r>
+        <w:rPr>
+          <w:color w:val="2E3C4F"/>
+          <w:spacing w:val="-4"/>
+          <w:sz w:val="14"/>
+        </w:rPr>
+        <w:t>development.</w:t>
       </w:r>
     </w:p>
     <w:p>
@@ -9897,10 +9062,11 @@
           <w:numId w:val="1"/>
         </w:numPr>
         <w:tabs>
-          <w:tab w:val="left" w:pos="882"/>
+          <w:tab w:pos="222" w:val="left" w:leader="none"/>
         </w:tabs>
-        <w:spacing w:before="64"/>
-        <w:ind w:left="882" w:hanging="104"/>
+        <w:spacing w:line="240" w:lineRule="auto" w:before="49" w:after="0"/>
+        <w:ind w:left="222" w:right="0" w:hanging="104"/>
+        <w:jc w:val="left"/>
         <w:rPr>
           <w:sz w:val="14"/>
         </w:rPr>
@@ -9908,6 +9074,192 @@
       <w:r>
         <w:rPr>
           <w:color w:val="2E3C4F"/>
+          <w:spacing w:val="-2"/>
+          <w:sz w:val="14"/>
+        </w:rPr>
+        <w:t>Completed</w:t>
+      </w:r>
+      <w:r>
+        <w:rPr>
+          <w:color w:val="2E3C4F"/>
+          <w:spacing w:val="-8"/>
+          <w:sz w:val="14"/>
+        </w:rPr>
+        <w:t> </w:t>
+      </w:r>
+      <w:r>
+        <w:rPr>
+          <w:color w:val="2E3C4F"/>
+          <w:spacing w:val="-2"/>
+          <w:sz w:val="14"/>
+        </w:rPr>
+        <w:t>a</w:t>
+      </w:r>
+      <w:r>
+        <w:rPr>
+          <w:color w:val="2E3C4F"/>
+          <w:spacing w:val="-8"/>
+          <w:sz w:val="14"/>
+        </w:rPr>
+        <w:t> </w:t>
+      </w:r>
+      <w:r>
+        <w:rPr>
+          <w:color w:val="2E3C4F"/>
+          <w:spacing w:val="-2"/>
+          <w:sz w:val="14"/>
+        </w:rPr>
+        <w:t>statistical</w:t>
+      </w:r>
+      <w:r>
+        <w:rPr>
+          <w:color w:val="2E3C4F"/>
+          <w:spacing w:val="-8"/>
+          <w:sz w:val="14"/>
+        </w:rPr>
+        <w:t> </w:t>
+      </w:r>
+      <w:r>
+        <w:rPr>
+          <w:color w:val="2E3C4F"/>
+          <w:spacing w:val="-2"/>
+          <w:sz w:val="14"/>
+        </w:rPr>
+        <w:t>analysis</w:t>
+      </w:r>
+      <w:r>
+        <w:rPr>
+          <w:color w:val="2E3C4F"/>
+          <w:spacing w:val="-8"/>
+          <w:sz w:val="14"/>
+        </w:rPr>
+        <w:t> </w:t>
+      </w:r>
+      <w:r>
+        <w:rPr>
+          <w:color w:val="2E3C4F"/>
+          <w:spacing w:val="-2"/>
+          <w:sz w:val="14"/>
+        </w:rPr>
+        <w:t>application</w:t>
+      </w:r>
+      <w:r>
+        <w:rPr>
+          <w:color w:val="2E3C4F"/>
+          <w:spacing w:val="-7"/>
+          <w:sz w:val="14"/>
+        </w:rPr>
+        <w:t> </w:t>
+      </w:r>
+      <w:r>
+        <w:rPr>
+          <w:color w:val="2E3C4F"/>
+          <w:spacing w:val="-2"/>
+          <w:sz w:val="14"/>
+        </w:rPr>
+        <w:t>and</w:t>
+      </w:r>
+      <w:r>
+        <w:rPr>
+          <w:color w:val="2E3C4F"/>
+          <w:spacing w:val="-8"/>
+          <w:sz w:val="14"/>
+        </w:rPr>
+        <w:t> </w:t>
+      </w:r>
+      <w:r>
+        <w:rPr>
+          <w:color w:val="2E3C4F"/>
+          <w:spacing w:val="-2"/>
+          <w:sz w:val="14"/>
+        </w:rPr>
+        <w:t>a</w:t>
+      </w:r>
+      <w:r>
+        <w:rPr>
+          <w:color w:val="2E3C4F"/>
+          <w:spacing w:val="-8"/>
+          <w:sz w:val="14"/>
+        </w:rPr>
+        <w:t> </w:t>
+      </w:r>
+      <w:r>
+        <w:rPr>
+          <w:color w:val="2E3C4F"/>
+          <w:spacing w:val="-2"/>
+          <w:sz w:val="14"/>
+        </w:rPr>
+        <w:t>file</w:t>
+      </w:r>
+      <w:r>
+        <w:rPr>
+          <w:color w:val="2E3C4F"/>
+          <w:spacing w:val="-8"/>
+          <w:sz w:val="14"/>
+        </w:rPr>
+        <w:t> </w:t>
+      </w:r>
+      <w:r>
+        <w:rPr>
+          <w:color w:val="2E3C4F"/>
+          <w:spacing w:val="-2"/>
+          <w:sz w:val="14"/>
+        </w:rPr>
+        <w:t>format</w:t>
+      </w:r>
+      <w:r>
+        <w:rPr>
+          <w:color w:val="2E3C4F"/>
+          <w:spacing w:val="-8"/>
+          <w:sz w:val="14"/>
+        </w:rPr>
+        <w:t> </w:t>
+      </w:r>
+      <w:r>
+        <w:rPr>
+          <w:color w:val="2E3C4F"/>
+          <w:spacing w:val="-2"/>
+          <w:sz w:val="14"/>
+        </w:rPr>
+        <w:t>conversion</w:t>
+      </w:r>
+      <w:r>
+        <w:rPr>
+          <w:color w:val="2E3C4F"/>
+          <w:spacing w:val="-7"/>
+          <w:sz w:val="14"/>
+        </w:rPr>
+        <w:t> </w:t>
+      </w:r>
+      <w:r>
+        <w:rPr>
+          <w:color w:val="2E3C4F"/>
+          <w:spacing w:val="-2"/>
+          <w:sz w:val="14"/>
+        </w:rPr>
+        <w:t>program.</w:t>
+      </w:r>
+    </w:p>
+    <w:p>
+      <w:pPr>
+        <w:pStyle w:val="ListParagraph"/>
+        <w:numPr>
+          <w:ilvl w:val="0"/>
+          <w:numId w:val="1"/>
+        </w:numPr>
+        <w:tabs>
+          <w:tab w:pos="222" w:val="left" w:leader="none"/>
+        </w:tabs>
+        <w:spacing w:line="240" w:lineRule="auto" w:before="64" w:after="0"/>
+        <w:ind w:left="222" w:right="0" w:hanging="104"/>
+        <w:jc w:val="left"/>
+        <w:rPr>
+          <w:sz w:val="14"/>
+        </w:rPr>
+      </w:pPr>
+      <w:r>
+        <w:rPr>
+          <w:color w:val="2E3C4F"/>
           <w:spacing w:val="-4"/>
           <w:sz w:val="14"/>
         </w:rPr>
@@ -9919,7 +9271,7 @@
           <w:spacing w:val="-2"/>
           <w:sz w:val="14"/>
         </w:rPr>
-        <w:t xml:space="preserve"> </w:t>
+        <w:t> </w:t>
       </w:r>
       <w:r>
         <w:rPr>
@@ -9935,7 +9287,7 @@
           <w:spacing w:val="-1"/>
           <w:sz w:val="14"/>
         </w:rPr>
-        <w:t xml:space="preserve"> </w:t>
+        <w:t> </w:t>
       </w:r>
       <w:r>
         <w:rPr>
@@ -9951,7 +9303,7 @@
           <w:spacing w:val="-2"/>
           <w:sz w:val="14"/>
         </w:rPr>
-        <w:t xml:space="preserve"> </w:t>
+        <w:t> </w:t>
       </w:r>
       <w:r>
         <w:rPr>
@@ -9967,7 +9319,7 @@
           <w:spacing w:val="-1"/>
           <w:sz w:val="14"/>
         </w:rPr>
-        <w:t xml:space="preserve"> </w:t>
+        <w:t> </w:t>
       </w:r>
       <w:r>
         <w:rPr>
@@ -9983,7 +9335,7 @@
           <w:spacing w:val="-2"/>
           <w:sz w:val="14"/>
         </w:rPr>
-        <w:t xml:space="preserve"> </w:t>
+        <w:t> </w:t>
       </w:r>
       <w:r>
         <w:rPr>
@@ -9999,7 +9351,7 @@
           <w:spacing w:val="-1"/>
           <w:sz w:val="14"/>
         </w:rPr>
-        <w:t xml:space="preserve"> </w:t>
+        <w:t> </w:t>
       </w:r>
       <w:r>
         <w:rPr>
@@ -10015,7 +9367,7 @@
           <w:spacing w:val="-2"/>
           <w:sz w:val="14"/>
         </w:rPr>
-        <w:t xml:space="preserve"> </w:t>
+        <w:t> </w:t>
       </w:r>
       <w:r>
         <w:rPr>
@@ -10031,7 +9383,7 @@
           <w:spacing w:val="-1"/>
           <w:sz w:val="14"/>
         </w:rPr>
-        <w:t xml:space="preserve"> </w:t>
+        <w:t> </w:t>
       </w:r>
       <w:r>
         <w:rPr>
@@ -10047,7 +9399,7 @@
           <w:spacing w:val="-1"/>
           <w:sz w:val="14"/>
         </w:rPr>
-        <w:t xml:space="preserve"> </w:t>
+        <w:t> </w:t>
       </w:r>
       <w:r>
         <w:rPr>
@@ -10062,38 +9414,36 @@
       <w:pPr>
         <w:pStyle w:val="BodyText"/>
         <w:spacing w:before="2"/>
+        <w:ind w:left="0" w:firstLine="0"/>
         <w:rPr>
           <w:sz w:val="16"/>
         </w:rPr>
       </w:pPr>
       <w:r>
-        <w:rPr>
-          <w:noProof/>
-        </w:rPr>
+        <w:rPr/>
         <mc:AlternateContent>
           <mc:Choice Requires="wps">
             <w:drawing>
-              <wp:anchor distT="0" distB="0" distL="0" distR="0" simplePos="0" relativeHeight="487589888" behindDoc="1" locked="0" layoutInCell="1" allowOverlap="1" wp14:anchorId="191DA6CD" wp14:editId="2194D885">
+              <wp:anchor distT="0" distB="0" distL="0" distR="0" allowOverlap="1" layoutInCell="1" locked="0" behindDoc="1" simplePos="0" relativeHeight="487589888">
                 <wp:simplePos x="0" y="0"/>
                 <wp:positionH relativeFrom="page">
                   <wp:posOffset>504825</wp:posOffset>
                 </wp:positionH>
                 <wp:positionV relativeFrom="paragraph">
-                  <wp:posOffset>133784</wp:posOffset>
+                  <wp:posOffset>133701</wp:posOffset>
                 </wp:positionV>
                 <wp:extent cx="6762750" cy="9525"/>
                 <wp:effectExtent l="0" t="0" r="0" b="0"/>
                 <wp:wrapTopAndBottom/>
-                <wp:docPr id="11" name="Graphic 11"/>
+                <wp:docPr id="13" name="Graphic 13"/>
                 <wp:cNvGraphicFramePr>
-                  <a:graphicFrameLocks xmlns:a="http://schemas.openxmlformats.org/drawingml/2006/main"/>
+                  <a:graphicFrameLocks/>
                 </wp:cNvGraphicFramePr>
-                <a:graphic xmlns:a="http://schemas.openxmlformats.org/drawingml/2006/main">
+                <a:graphic>
                   <a:graphicData uri="http://schemas.microsoft.com/office/word/2010/wordprocessingShape">
                     <wps:wsp>
-                      <wps:cNvSpPr>
-                        <a:spLocks/>
-                      </wps:cNvSpPr>
+                      <wps:cNvPr id="13" name="Graphic 13"/>
+                      <wps:cNvSpPr/>
                       <wps:spPr>
                         <a:xfrm>
                           <a:off x="0" y="0"/>
@@ -10144,10 +9494,10 @@
           </mc:Choice>
           <mc:Fallback>
             <w:pict>
-              <v:shape w14:anchorId="4C3ACD56" id="Graphic 11" o:spid="_x0000_s1026" style="position:absolute;margin-left:39.75pt;margin-top:10.55pt;width:532.5pt;height:.75pt;z-index:-15726592;visibility:visible;mso-wrap-style:square;mso-wrap-distance-left:0;mso-wrap-distance-top:0;mso-wrap-distance-right:0;mso-wrap-distance-bottom:0;mso-position-horizontal:absolute;mso-position-horizontal-relative:page;mso-position-vertical:absolute;mso-position-vertical-relative:text;v-text-anchor:top" coordsize="6762750,9525" o:gfxdata="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" path="m6762750,9525l,9525,,,6762750,r,9525xe" fillcolor="#e4e7eb" stroked="f">
-                <v:path arrowok="t"/>
-                <w10:wrap type="topAndBottom" anchorx="page"/>
-              </v:shape>
+              <v:rect style="position:absolute;margin-left:39.75pt;margin-top:10.527676pt;width:532.5pt;height:.75pt;mso-position-horizontal-relative:page;mso-position-vertical-relative:paragraph;z-index:-15726592;mso-wrap-distance-left:0;mso-wrap-distance-right:0" id="docshape9" filled="true" fillcolor="#e4e7eb" stroked="false">
+                <v:fill type="solid"/>
+                <w10:wrap type="topAndBottom"/>
+              </v:rect>
             </w:pict>
           </mc:Fallback>
         </mc:AlternateContent>
@@ -10156,6 +9506,7 @@
     <w:p>
       <w:pPr>
         <w:pStyle w:val="Heading1"/>
+        <w:spacing w:after="50"/>
       </w:pPr>
       <w:r>
         <w:rPr>
@@ -10169,104 +9520,114 @@
     <w:p>
       <w:pPr>
         <w:pStyle w:val="BodyText"/>
-        <w:spacing w:before="4"/>
+        <w:spacing w:line="20" w:lineRule="exact"/>
+        <w:ind w:left="135" w:firstLine="0"/>
         <w:rPr>
           <w:rFonts w:ascii="Verdana"/>
-          <w:b/>
-          <w:sz w:val="3"/>
+          <w:sz w:val="2"/>
         </w:rPr>
       </w:pPr>
       <w:r>
         <w:rPr>
-          <w:noProof/>
+          <w:rFonts w:ascii="Verdana"/>
+          <w:sz w:val="2"/>
         </w:rPr>
         <mc:AlternateContent>
           <mc:Choice Requires="wps">
             <w:drawing>
-              <wp:anchor distT="0" distB="0" distL="0" distR="0" simplePos="0" relativeHeight="487590400" behindDoc="1" locked="0" layoutInCell="1" allowOverlap="1" wp14:anchorId="66433C2F" wp14:editId="3C68B70F">
-                <wp:simplePos x="0" y="0"/>
-                <wp:positionH relativeFrom="page">
-                  <wp:posOffset>504825</wp:posOffset>
-                </wp:positionH>
-                <wp:positionV relativeFrom="paragraph">
-                  <wp:posOffset>41330</wp:posOffset>
-                </wp:positionV>
+              <wp:inline distT="0" distB="0" distL="0" distR="0">
                 <wp:extent cx="6762750" cy="9525"/>
                 <wp:effectExtent l="0" t="0" r="0" b="0"/>
-                <wp:wrapTopAndBottom/>
-                <wp:docPr id="12" name="Graphic 12"/>
+                <wp:docPr id="14" name="Group 14"/>
                 <wp:cNvGraphicFramePr>
-                  <a:graphicFrameLocks xmlns:a="http://schemas.openxmlformats.org/drawingml/2006/main"/>
+                  <a:graphicFrameLocks/>
                 </wp:cNvGraphicFramePr>
-                <a:graphic xmlns:a="http://schemas.openxmlformats.org/drawingml/2006/main">
-                  <a:graphicData uri="http://schemas.microsoft.com/office/word/2010/wordprocessingShape">
-                    <wps:wsp>
-                      <wps:cNvSpPr>
-                        <a:spLocks/>
-                      </wps:cNvSpPr>
-                      <wps:spPr>
+                <a:graphic>
+                  <a:graphicData uri="http://schemas.microsoft.com/office/word/2010/wordprocessingGroup">
+                    <wpg:wgp>
+                      <wpg:cNvPr id="14" name="Group 14"/>
+                      <wpg:cNvGrpSpPr/>
+                      <wpg:grpSpPr>
                         <a:xfrm>
                           <a:off x="0" y="0"/>
                           <a:ext cx="6762750" cy="9525"/>
+                          <a:chExt cx="6762750" cy="9525"/>
                         </a:xfrm>
-                        <a:custGeom>
-                          <a:avLst/>
-                          <a:gdLst/>
-                          <a:ahLst/>
-                          <a:cxnLst/>
-                          <a:rect l="l" t="t" r="r" b="b"/>
-                          <a:pathLst>
-                            <a:path w="6762750" h="9525">
-                              <a:moveTo>
-                                <a:pt x="6762750" y="9525"/>
-                              </a:moveTo>
-                              <a:lnTo>
-                                <a:pt x="0" y="9525"/>
-                              </a:lnTo>
-                              <a:lnTo>
-                                <a:pt x="0" y="0"/>
-                              </a:lnTo>
-                              <a:lnTo>
-                                <a:pt x="6762750" y="0"/>
-                              </a:lnTo>
-                              <a:lnTo>
-                                <a:pt x="6762750" y="9525"/>
-                              </a:lnTo>
-                              <a:close/>
-                            </a:path>
-                          </a:pathLst>
-                        </a:custGeom>
-                        <a:solidFill>
-                          <a:srgbClr val="000000"/>
-                        </a:solidFill>
-                      </wps:spPr>
-                      <wps:bodyPr wrap="square" lIns="0" tIns="0" rIns="0" bIns="0" rtlCol="0">
-                        <a:prstTxWarp prst="textNoShape">
-                          <a:avLst/>
-                        </a:prstTxWarp>
-                        <a:noAutofit/>
-                      </wps:bodyPr>
-                    </wps:wsp>
+                      </wpg:grpSpPr>
+                      <wps:wsp>
+                        <wps:cNvPr id="15" name="Graphic 15"/>
+                        <wps:cNvSpPr/>
+                        <wps:spPr>
+                          <a:xfrm>
+                            <a:off x="0" y="0"/>
+                            <a:ext cx="6762750" cy="9525"/>
+                          </a:xfrm>
+                          <a:custGeom>
+                            <a:avLst/>
+                            <a:gdLst/>
+                            <a:ahLst/>
+                            <a:cxnLst/>
+                            <a:rect l="l" t="t" r="r" b="b"/>
+                            <a:pathLst>
+                              <a:path w="6762750" h="9525">
+                                <a:moveTo>
+                                  <a:pt x="6762750" y="9525"/>
+                                </a:moveTo>
+                                <a:lnTo>
+                                  <a:pt x="0" y="9525"/>
+                                </a:lnTo>
+                                <a:lnTo>
+                                  <a:pt x="0" y="0"/>
+                                </a:lnTo>
+                                <a:lnTo>
+                                  <a:pt x="6762750" y="0"/>
+                                </a:lnTo>
+                                <a:lnTo>
+                                  <a:pt x="6762750" y="9525"/>
+                                </a:lnTo>
+                                <a:close/>
+                              </a:path>
+                            </a:pathLst>
+                          </a:custGeom>
+                          <a:solidFill>
+                            <a:srgbClr val="000000"/>
+                          </a:solidFill>
+                        </wps:spPr>
+                        <wps:bodyPr wrap="square" lIns="0" tIns="0" rIns="0" bIns="0" rtlCol="0">
+                          <a:prstTxWarp prst="textNoShape">
+                            <a:avLst/>
+                          </a:prstTxWarp>
+                          <a:noAutofit/>
+                        </wps:bodyPr>
+                      </wps:wsp>
+                    </wpg:wgp>
                   </a:graphicData>
                 </a:graphic>
-              </wp:anchor>
+              </wp:inline>
             </w:drawing>
           </mc:Choice>
           <mc:Fallback>
             <w:pict>
-              <v:shape w14:anchorId="29CADA9A" id="Graphic 12" o:spid="_x0000_s1026" style="position:absolute;margin-left:39.75pt;margin-top:3.25pt;width:532.5pt;height:.75pt;z-index:-15726080;visibility:visible;mso-wrap-style:square;mso-wrap-distance-left:0;mso-wrap-distance-top:0;mso-wrap-distance-right:0;mso-wrap-distance-bottom:0;mso-position-horizontal:absolute;mso-position-horizontal-relative:page;mso-position-vertical:absolute;mso-position-vertical-relative:text;v-text-anchor:top" coordsize="6762750,9525" o:gfxdata="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" path="m6762750,9525l,9525,,,6762750,r,9525xe" fillcolor="black" stroked="f">
-                <v:path arrowok="t"/>
-                <w10:wrap type="topAndBottom" anchorx="page"/>
-              </v:shape>
+              <v:group style="width:532.5pt;height:.75pt;mso-position-horizontal-relative:char;mso-position-vertical-relative:line" id="docshapegroup10" coordorigin="0,0" coordsize="10650,15">
+                <v:rect style="position:absolute;left:0;top:0;width:10650;height:15" id="docshape11" filled="true" fillcolor="#000000" stroked="false">
+                  <v:fill type="solid"/>
+                </v:rect>
+              </v:group>
             </w:pict>
           </mc:Fallback>
         </mc:AlternateContent>
+      </w:r>
+      <w:r>
+        <w:rPr>
+          <w:rFonts w:ascii="Verdana"/>
+          <w:sz w:val="2"/>
+        </w:rPr>
       </w:r>
     </w:p>
     <w:p>
       <w:pPr>
         <w:pStyle w:val="Heading2"/>
-        <w:spacing w:before="54"/>
+        <w:spacing w:before="49"/>
       </w:pPr>
       <w:r>
         <w:rPr>
@@ -10281,7 +9642,7 @@
           <w:spacing w:val="-1"/>
           <w:w w:val="75"/>
         </w:rPr>
-        <w:t xml:space="preserve"> </w:t>
+        <w:t> </w:t>
       </w:r>
       <w:r>
         <w:rPr>
@@ -10296,7 +9657,7 @@
           <w:spacing w:val="-1"/>
           <w:w w:val="75"/>
         </w:rPr>
-        <w:t xml:space="preserve"> </w:t>
+        <w:t> </w:t>
       </w:r>
       <w:r>
         <w:rPr>
@@ -10310,7 +9671,7 @@
           <w:color w:val="2E3C4F"/>
           <w:spacing w:val="-15"/>
         </w:rPr>
-        <w:t xml:space="preserve"> </w:t>
+        <w:t> </w:t>
       </w:r>
       <w:r>
         <w:rPr>
@@ -10325,7 +9686,7 @@
           <w:spacing w:val="-1"/>
           <w:w w:val="75"/>
         </w:rPr>
-        <w:t xml:space="preserve"> </w:t>
+        <w:t> </w:t>
       </w:r>
       <w:r>
         <w:rPr>
@@ -10339,7 +9700,7 @@
           <w:color w:val="2E3C4F"/>
           <w:spacing w:val="-15"/>
         </w:rPr>
-        <w:t xml:space="preserve"> </w:t>
+        <w:t> </w:t>
       </w:r>
       <w:r>
         <w:rPr>
@@ -10353,8 +9714,8 @@
     <w:p>
       <w:pPr>
         <w:pStyle w:val="BodyText"/>
-        <w:spacing w:before="43"/>
-        <w:ind w:left="793"/>
+        <w:spacing w:before="58"/>
+        <w:ind w:left="133" w:firstLine="0"/>
       </w:pPr>
       <w:r>
         <w:rPr>
@@ -10368,7 +9729,7 @@
           <w:color w:val="2E3C4F"/>
           <w:spacing w:val="-11"/>
         </w:rPr>
-        <w:t xml:space="preserve"> </w:t>
+        <w:t> </w:t>
       </w:r>
       <w:r>
         <w:rPr>
@@ -10382,7 +9743,7 @@
           <w:color w:val="2E3C4F"/>
           <w:spacing w:val="-11"/>
         </w:rPr>
-        <w:t xml:space="preserve"> </w:t>
+        <w:t> </w:t>
       </w:r>
       <w:r>
         <w:rPr>
@@ -10394,9 +9755,9 @@
       <w:r>
         <w:rPr>
           <w:color w:val="2E3C4F"/>
-          <w:spacing w:val="-1"/>
-        </w:rPr>
-        <w:t xml:space="preserve"> </w:t>
+          <w:spacing w:val="5"/>
+        </w:rPr>
+        <w:t> </w:t>
       </w:r>
       <w:r>
         <w:rPr>
@@ -10408,9 +9769,9 @@
       <w:r>
         <w:rPr>
           <w:color w:val="2E3C4F"/>
-          <w:spacing w:val="10"/>
-        </w:rPr>
-        <w:t xml:space="preserve"> </w:t>
+          <w:spacing w:val="14"/>
+        </w:rPr>
+        <w:t> </w:t>
       </w:r>
       <w:r>
         <w:rPr>
@@ -10424,7 +9785,7 @@
           <w:color w:val="2E3C4F"/>
           <w:spacing w:val="-11"/>
         </w:rPr>
-        <w:t xml:space="preserve"> </w:t>
+        <w:t> </w:t>
       </w:r>
       <w:r>
         <w:rPr>
@@ -10436,9 +9797,9 @@
       <w:r>
         <w:rPr>
           <w:color w:val="2E3C4F"/>
-          <w:spacing w:val="12"/>
-        </w:rPr>
-        <w:t xml:space="preserve"> </w:t>
+          <w:spacing w:val="14"/>
+        </w:rPr>
+        <w:t> </w:t>
       </w:r>
       <w:r>
         <w:rPr>
@@ -10450,9 +9811,9 @@
       <w:r>
         <w:rPr>
           <w:color w:val="2E3C4F"/>
-          <w:spacing w:val="13"/>
-        </w:rPr>
-        <w:t xml:space="preserve"> </w:t>
+          <w:spacing w:val="14"/>
+        </w:rPr>
+        <w:t> </w:t>
       </w:r>
       <w:r>
         <w:rPr>
@@ -10470,10 +9831,11 @@
           <w:numId w:val="1"/>
         </w:numPr>
         <w:tabs>
-          <w:tab w:val="left" w:pos="882"/>
+          <w:tab w:pos="222" w:val="left" w:leader="none"/>
         </w:tabs>
-        <w:spacing w:before="64"/>
-        <w:ind w:left="882" w:hanging="104"/>
+        <w:spacing w:line="240" w:lineRule="auto" w:before="49" w:after="0"/>
+        <w:ind w:left="222" w:right="0" w:hanging="104"/>
+        <w:jc w:val="left"/>
         <w:rPr>
           <w:sz w:val="14"/>
         </w:rPr>
@@ -10492,7 +9854,7 @@
           <w:spacing w:val="-7"/>
           <w:sz w:val="14"/>
         </w:rPr>
-        <w:t xml:space="preserve"> </w:t>
+        <w:t> </w:t>
       </w:r>
       <w:r>
         <w:rPr>
@@ -10508,7 +9870,7 @@
           <w:spacing w:val="-7"/>
           <w:sz w:val="14"/>
         </w:rPr>
-        <w:t xml:space="preserve"> </w:t>
+        <w:t> </w:t>
       </w:r>
       <w:r>
         <w:rPr>
@@ -10524,7 +9886,7 @@
           <w:spacing w:val="-6"/>
           <w:sz w:val="14"/>
         </w:rPr>
-        <w:t xml:space="preserve"> </w:t>
+        <w:t> </w:t>
       </w:r>
       <w:r>
         <w:rPr>
@@ -10540,7 +9902,7 @@
           <w:spacing w:val="-7"/>
           <w:sz w:val="14"/>
         </w:rPr>
-        <w:t xml:space="preserve"> </w:t>
+        <w:t> </w:t>
       </w:r>
       <w:r>
         <w:rPr>
@@ -10556,7 +9918,7 @@
           <w:spacing w:val="-7"/>
           <w:sz w:val="14"/>
         </w:rPr>
-        <w:t xml:space="preserve"> </w:t>
+        <w:t> </w:t>
       </w:r>
       <w:r>
         <w:rPr>
@@ -10572,7 +9934,7 @@
           <w:spacing w:val="-6"/>
           <w:sz w:val="14"/>
         </w:rPr>
-        <w:t xml:space="preserve"> </w:t>
+        <w:t> </w:t>
       </w:r>
       <w:r>
         <w:rPr>
@@ -10585,395 +9947,623 @@
     </w:p>
     <w:p>
       <w:pPr>
-        <w:pStyle w:val="BodyText"/>
-        <w:spacing w:before="10"/>
-      </w:pPr>
-      <w:r>
-        <w:rPr>
-          <w:noProof/>
-        </w:rPr>
-        <mc:AlternateContent>
-          <mc:Choice Requires="wps">
-            <w:drawing>
-              <wp:anchor distT="0" distB="0" distL="0" distR="0" simplePos="0" relativeHeight="487590912" behindDoc="1" locked="0" layoutInCell="1" allowOverlap="1" wp14:anchorId="18438814" wp14:editId="71C821A2">
-                <wp:simplePos x="0" y="0"/>
-                <wp:positionH relativeFrom="page">
-                  <wp:posOffset>504825</wp:posOffset>
-                </wp:positionH>
-                <wp:positionV relativeFrom="paragraph">
-                  <wp:posOffset>124092</wp:posOffset>
-                </wp:positionV>
-                <wp:extent cx="6762750" cy="9525"/>
-                <wp:effectExtent l="0" t="0" r="0" b="0"/>
-                <wp:wrapTopAndBottom/>
-                <wp:docPr id="13" name="Graphic 13"/>
-                <wp:cNvGraphicFramePr>
-                  <a:graphicFrameLocks xmlns:a="http://schemas.openxmlformats.org/drawingml/2006/main"/>
-                </wp:cNvGraphicFramePr>
-                <a:graphic xmlns:a="http://schemas.openxmlformats.org/drawingml/2006/main">
-                  <a:graphicData uri="http://schemas.microsoft.com/office/word/2010/wordprocessingShape">
-                    <wps:wsp>
-                      <wps:cNvSpPr>
-                        <a:spLocks/>
-                      </wps:cNvSpPr>
-                      <wps:spPr>
-                        <a:xfrm>
-                          <a:off x="0" y="0"/>
-                          <a:ext cx="6762750" cy="9525"/>
-                        </a:xfrm>
-                        <a:custGeom>
-                          <a:avLst/>
-                          <a:gdLst/>
-                          <a:ahLst/>
-                          <a:cxnLst/>
-                          <a:rect l="l" t="t" r="r" b="b"/>
-                          <a:pathLst>
-                            <a:path w="6762750" h="9525">
-                              <a:moveTo>
-                                <a:pt x="6762750" y="9525"/>
-                              </a:moveTo>
-                              <a:lnTo>
-                                <a:pt x="0" y="9525"/>
-                              </a:lnTo>
-                              <a:lnTo>
-                                <a:pt x="0" y="0"/>
-                              </a:lnTo>
-                              <a:lnTo>
-                                <a:pt x="6762750" y="0"/>
-                              </a:lnTo>
-                              <a:lnTo>
-                                <a:pt x="6762750" y="9525"/>
-                              </a:lnTo>
-                              <a:close/>
-                            </a:path>
-                          </a:pathLst>
-                        </a:custGeom>
-                        <a:solidFill>
-                          <a:srgbClr val="E4E7EB"/>
-                        </a:solidFill>
-                      </wps:spPr>
-                      <wps:bodyPr wrap="square" lIns="0" tIns="0" rIns="0" bIns="0" rtlCol="0">
-                        <a:prstTxWarp prst="textNoShape">
-                          <a:avLst/>
-                        </a:prstTxWarp>
-                        <a:noAutofit/>
-                      </wps:bodyPr>
-                    </wps:wsp>
-                  </a:graphicData>
-                </a:graphic>
-              </wp:anchor>
-            </w:drawing>
-          </mc:Choice>
-          <mc:Fallback>
-            <w:pict>
-              <v:shape w14:anchorId="24988A67" id="Graphic 13" o:spid="_x0000_s1026" style="position:absolute;margin-left:39.75pt;margin-top:9.75pt;width:532.5pt;height:.75pt;z-index:-15725568;visibility:visible;mso-wrap-style:square;mso-wrap-distance-left:0;mso-wrap-distance-top:0;mso-wrap-distance-right:0;mso-wrap-distance-bottom:0;mso-position-horizontal:absolute;mso-position-horizontal-relative:page;mso-position-vertical:absolute;mso-position-vertical-relative:text;v-text-anchor:top" coordsize="6762750,9525" o:gfxdata="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" path="m6762750,9525l,9525,,,6762750,r,9525xe" fillcolor="#e4e7eb" stroked="f">
-                <v:path arrowok="t"/>
-                <w10:wrap type="topAndBottom" anchorx="page"/>
-              </v:shape>
-            </w:pict>
-          </mc:Fallback>
-        </mc:AlternateContent>
-      </w:r>
-    </w:p>
-    <w:p>
-      <w:pPr>
-        <w:pStyle w:val="BodyText"/>
-        <w:rPr>
-          <w:sz w:val="2"/>
-        </w:rPr>
+        <w:spacing w:after="0" w:line="240" w:lineRule="auto"/>
+        <w:jc w:val="left"/>
+        <w:rPr>
+          <w:sz w:val="14"/>
+        </w:rPr>
+        <w:sectPr>
+          <w:headerReference w:type="default" r:id="rId5"/>
+          <w:footerReference w:type="default" r:id="rId6"/>
+          <w:type w:val="continuous"/>
+          <w:pgSz w:w="12240" w:h="15840"/>
+          <w:pgMar w:header="100" w:footer="87" w:top="660" w:bottom="280" w:left="660" w:right="680"/>
+          <w:pgNumType w:start="1"/>
+        </w:sectPr>
       </w:pPr>
     </w:p>
     <w:p>
       <w:pPr>
         <w:pStyle w:val="BodyText"/>
-        <w:rPr>
-          <w:sz w:val="2"/>
+        <w:spacing w:before="8"/>
+        <w:ind w:left="0" w:firstLine="0"/>
+        <w:rPr>
+          <w:sz w:val="5"/>
         </w:rPr>
       </w:pPr>
     </w:p>
     <w:p>
       <w:pPr>
         <w:pStyle w:val="BodyText"/>
+        <w:spacing w:line="20" w:lineRule="exact"/>
+        <w:ind w:left="135" w:firstLine="0"/>
         <w:rPr>
           <w:sz w:val="2"/>
         </w:rPr>
       </w:pPr>
-    </w:p>
-    <w:p>
-      <w:pPr>
-        <w:pStyle w:val="BodyText"/>
+      <w:r>
         <w:rPr>
           <w:sz w:val="2"/>
         </w:rPr>
-      </w:pPr>
-    </w:p>
-    <w:p>
-      <w:pPr>
-        <w:pStyle w:val="BodyText"/>
+        <mc:AlternateContent>
+          <mc:Choice Requires="wps">
+            <w:drawing>
+              <wp:inline distT="0" distB="0" distL="0" distR="0">
+                <wp:extent cx="6762750" cy="9525"/>
+                <wp:effectExtent l="0" t="0" r="0" b="0"/>
+                <wp:docPr id="18" name="Group 18"/>
+                <wp:cNvGraphicFramePr>
+                  <a:graphicFrameLocks/>
+                </wp:cNvGraphicFramePr>
+                <a:graphic>
+                  <a:graphicData uri="http://schemas.microsoft.com/office/word/2010/wordprocessingGroup">
+                    <wpg:wgp>
+                      <wpg:cNvPr id="18" name="Group 18"/>
+                      <wpg:cNvGrpSpPr/>
+                      <wpg:grpSpPr>
+                        <a:xfrm>
+                          <a:off x="0" y="0"/>
+                          <a:ext cx="6762750" cy="9525"/>
+                          <a:chExt cx="6762750" cy="9525"/>
+                        </a:xfrm>
+                      </wpg:grpSpPr>
+                      <wps:wsp>
+                        <wps:cNvPr id="19" name="Graphic 19"/>
+                        <wps:cNvSpPr/>
+                        <wps:spPr>
+                          <a:xfrm>
+                            <a:off x="0" y="0"/>
+                            <a:ext cx="6762750" cy="9525"/>
+                          </a:xfrm>
+                          <a:custGeom>
+                            <a:avLst/>
+                            <a:gdLst/>
+                            <a:ahLst/>
+                            <a:cxnLst/>
+                            <a:rect l="l" t="t" r="r" b="b"/>
+                            <a:pathLst>
+                              <a:path w="6762750" h="9525">
+                                <a:moveTo>
+                                  <a:pt x="6762750" y="9525"/>
+                                </a:moveTo>
+                                <a:lnTo>
+                                  <a:pt x="0" y="9525"/>
+                                </a:lnTo>
+                                <a:lnTo>
+                                  <a:pt x="0" y="0"/>
+                                </a:lnTo>
+                                <a:lnTo>
+                                  <a:pt x="6762750" y="0"/>
+                                </a:lnTo>
+                                <a:lnTo>
+                                  <a:pt x="6762750" y="9525"/>
+                                </a:lnTo>
+                                <a:close/>
+                              </a:path>
+                            </a:pathLst>
+                          </a:custGeom>
+                          <a:solidFill>
+                            <a:srgbClr val="E4E7EB"/>
+                          </a:solidFill>
+                        </wps:spPr>
+                        <wps:bodyPr wrap="square" lIns="0" tIns="0" rIns="0" bIns="0" rtlCol="0">
+                          <a:prstTxWarp prst="textNoShape">
+                            <a:avLst/>
+                          </a:prstTxWarp>
+                          <a:noAutofit/>
+                        </wps:bodyPr>
+                      </wps:wsp>
+                    </wpg:wgp>
+                  </a:graphicData>
+                </a:graphic>
+              </wp:inline>
+            </w:drawing>
+          </mc:Choice>
+          <mc:Fallback>
+            <w:pict>
+              <v:group style="width:532.5pt;height:.75pt;mso-position-horizontal-relative:char;mso-position-vertical-relative:line" id="docshapegroup14" coordorigin="0,0" coordsize="10650,15">
+                <v:rect style="position:absolute;left:0;top:0;width:10650;height:15" id="docshape15" filled="true" fillcolor="#e4e7eb" stroked="false">
+                  <v:fill type="solid"/>
+                </v:rect>
+              </v:group>
+            </w:pict>
+          </mc:Fallback>
+        </mc:AlternateContent>
+      </w:r>
+      <w:r>
         <w:rPr>
           <w:sz w:val="2"/>
         </w:rPr>
-      </w:pPr>
-    </w:p>
-    <w:p>
-      <w:pPr>
-        <w:pStyle w:val="BodyText"/>
-        <w:rPr>
-          <w:sz w:val="2"/>
-        </w:rPr>
-      </w:pPr>
-    </w:p>
-    <w:p>
-      <w:pPr>
-        <w:pStyle w:val="BodyText"/>
-        <w:rPr>
-          <w:sz w:val="2"/>
-        </w:rPr>
-      </w:pPr>
-    </w:p>
-    <w:p>
-      <w:pPr>
-        <w:pStyle w:val="BodyText"/>
-        <w:rPr>
-          <w:sz w:val="2"/>
-        </w:rPr>
-      </w:pPr>
-    </w:p>
-    <w:p>
-      <w:pPr>
-        <w:pStyle w:val="BodyText"/>
-        <w:rPr>
-          <w:sz w:val="2"/>
-        </w:rPr>
-      </w:pPr>
-    </w:p>
-    <w:p>
-      <w:pPr>
-        <w:pStyle w:val="BodyText"/>
-        <w:rPr>
-          <w:sz w:val="2"/>
-        </w:rPr>
-      </w:pPr>
-    </w:p>
-    <w:p>
-      <w:pPr>
-        <w:pStyle w:val="BodyText"/>
-        <w:rPr>
-          <w:sz w:val="2"/>
-        </w:rPr>
-      </w:pPr>
-    </w:p>
-    <w:p>
-      <w:pPr>
-        <w:pStyle w:val="BodyText"/>
-        <w:rPr>
-          <w:sz w:val="2"/>
-        </w:rPr>
-      </w:pPr>
-    </w:p>
-    <w:p>
-      <w:pPr>
-        <w:pStyle w:val="BodyText"/>
-        <w:rPr>
-          <w:sz w:val="2"/>
-        </w:rPr>
-      </w:pPr>
-    </w:p>
-    <w:p>
-      <w:pPr>
-        <w:pStyle w:val="BodyText"/>
-        <w:rPr>
-          <w:sz w:val="2"/>
-        </w:rPr>
-      </w:pPr>
-    </w:p>
-    <w:p>
-      <w:pPr>
-        <w:pStyle w:val="BodyText"/>
-        <w:rPr>
-          <w:sz w:val="2"/>
-        </w:rPr>
-      </w:pPr>
-    </w:p>
-    <w:p>
-      <w:pPr>
-        <w:pStyle w:val="BodyText"/>
-        <w:rPr>
-          <w:sz w:val="2"/>
-        </w:rPr>
-      </w:pPr>
-    </w:p>
-    <w:p>
-      <w:pPr>
-        <w:pStyle w:val="BodyText"/>
-        <w:rPr>
-          <w:sz w:val="2"/>
-        </w:rPr>
-      </w:pPr>
-    </w:p>
-    <w:p>
-      <w:pPr>
-        <w:pStyle w:val="BodyText"/>
-        <w:rPr>
-          <w:sz w:val="2"/>
-        </w:rPr>
-      </w:pPr>
-    </w:p>
-    <w:p>
-      <w:pPr>
-        <w:pStyle w:val="BodyText"/>
-        <w:rPr>
-          <w:sz w:val="2"/>
-        </w:rPr>
-      </w:pPr>
-    </w:p>
-    <w:p>
-      <w:pPr>
-        <w:pStyle w:val="BodyText"/>
-        <w:rPr>
-          <w:sz w:val="2"/>
-        </w:rPr>
-      </w:pPr>
-    </w:p>
-    <w:p>
-      <w:pPr>
-        <w:pStyle w:val="BodyText"/>
-        <w:rPr>
-          <w:sz w:val="2"/>
-        </w:rPr>
-      </w:pPr>
-    </w:p>
-    <w:p>
-      <w:pPr>
-        <w:pStyle w:val="BodyText"/>
-        <w:rPr>
-          <w:sz w:val="2"/>
-        </w:rPr>
-      </w:pPr>
-    </w:p>
-    <w:p>
-      <w:pPr>
-        <w:pStyle w:val="BodyText"/>
-        <w:rPr>
-          <w:sz w:val="2"/>
-        </w:rPr>
-      </w:pPr>
-    </w:p>
-    <w:p>
-      <w:pPr>
-        <w:pStyle w:val="BodyText"/>
-        <w:rPr>
-          <w:sz w:val="2"/>
-        </w:rPr>
-      </w:pPr>
-    </w:p>
-    <w:p>
-      <w:pPr>
-        <w:pStyle w:val="BodyText"/>
-        <w:rPr>
-          <w:sz w:val="2"/>
-        </w:rPr>
-      </w:pPr>
-    </w:p>
-    <w:p>
-      <w:pPr>
-        <w:pStyle w:val="BodyText"/>
-        <w:rPr>
-          <w:sz w:val="2"/>
-        </w:rPr>
-      </w:pPr>
-    </w:p>
-    <w:p>
-      <w:pPr>
-        <w:pStyle w:val="BodyText"/>
-        <w:rPr>
-          <w:sz w:val="2"/>
-        </w:rPr>
-      </w:pPr>
-    </w:p>
-    <w:p>
-      <w:pPr>
-        <w:pStyle w:val="BodyText"/>
-        <w:rPr>
-          <w:sz w:val="2"/>
-        </w:rPr>
-      </w:pPr>
-    </w:p>
-    <w:p>
-      <w:pPr>
-        <w:pStyle w:val="BodyText"/>
-        <w:rPr>
-          <w:sz w:val="2"/>
-        </w:rPr>
-      </w:pPr>
-    </w:p>
-    <w:p>
-      <w:pPr>
-        <w:pStyle w:val="BodyText"/>
-        <w:rPr>
-          <w:sz w:val="2"/>
-        </w:rPr>
-      </w:pPr>
-    </w:p>
-    <w:p>
-      <w:pPr>
-        <w:pStyle w:val="BodyText"/>
-        <w:rPr>
-          <w:sz w:val="2"/>
-        </w:rPr>
-      </w:pPr>
-    </w:p>
-    <w:p>
-      <w:pPr>
-        <w:pStyle w:val="BodyText"/>
-        <w:spacing w:before="14"/>
-        <w:rPr>
-          <w:sz w:val="2"/>
-        </w:rPr>
-      </w:pPr>
-    </w:p>
-    <w:p>
-      <w:pPr>
-        <w:rPr>
-          <w:rFonts w:ascii="Arial"/>
-          <w:sz w:val="2"/>
-        </w:rPr>
-      </w:pPr>
-      <w:r>
-        <w:rPr>
-          <w:rFonts w:ascii="Arial"/>
-          <w:spacing w:val="-6"/>
-          <w:w w:val="150"/>
-          <w:sz w:val="2"/>
-        </w:rPr>
-        <w:t>.</w:t>
       </w:r>
     </w:p>
     <w:sectPr>
-      <w:type w:val="continuous"/>
+      <w:headerReference w:type="default" r:id="rId14"/>
+      <w:footerReference w:type="default" r:id="rId15"/>
       <w:pgSz w:w="12240" w:h="15840"/>
-      <w:pgMar w:top="220" w:right="680" w:bottom="0" w:left="0" w:header="720" w:footer="720" w:gutter="0"/>
-      <w:cols w:space="720"/>
+      <w:pgMar w:header="100" w:footer="87" w:top="660" w:bottom="280" w:left="660" w:right="680"/>
     </w:sectPr>
   </w:body>
 </w:document>
 </file>
 
+<file path=word/footer1.xml><?xml version="1.0" encoding="utf-8"?>
+<w:ftr xmlns:mc="http://schemas.openxmlformats.org/markup-compatibility/2006" xmlns:ve="http://schemas.openxmlformats.org/markup-compatibility/2006" xmlns:o="urn:schemas-microsoft-com:office:office" xmlns:r="http://schemas.openxmlformats.org/officeDocument/2006/relationships" xmlns:m="http://schemas.openxmlformats.org/officeDocument/2006/math" xmlns:v="urn:schemas-microsoft-com:vml" xmlns:wp="http://schemas.openxmlformats.org/drawingml/2006/wordprocessingDrawing" xmlns:w10="urn:schemas-microsoft-com:office:word" xmlns:w="http://schemas.openxmlformats.org/wordprocessingml/2006/main" xmlns:wne="http://schemas.microsoft.com/office/word/2006/wordml" xmlns:a="http://schemas.openxmlformats.org/drawingml/2006/main" xmlns:pic="http://schemas.openxmlformats.org/drawingml/2006/picture" xmlns:wpg="http://schemas.microsoft.com/office/word/2010/wordprocessingGroup" xmlns:wps="http://schemas.microsoft.com/office/word/2010/wordprocessingShape" xmlns:w14="http://schemas.microsoft.com/office/word/2010/wordml" mc:Ignorable="w14" xml:space="preserve">
+  <w:p>
+    <w:pPr>
+      <w:pStyle w:val="BodyText"/>
+      <w:spacing w:line="14" w:lineRule="auto"/>
+      <w:ind w:left="0" w:firstLine="0"/>
+      <w:rPr>
+        <w:sz w:val="20"/>
+      </w:rPr>
+    </w:pPr>
+    <w:r>
+      <w:rPr/>
+      <mc:AlternateContent>
+        <mc:Choice Requires="wps">
+          <w:drawing>
+            <wp:anchor distT="0" distB="0" distL="0" distR="0" allowOverlap="1" layoutInCell="1" locked="0" behindDoc="1" simplePos="0" relativeHeight="487516672">
+              <wp:simplePos x="0" y="0"/>
+              <wp:positionH relativeFrom="page">
+                <wp:posOffset>-12700</wp:posOffset>
+              </wp:positionH>
+              <wp:positionV relativeFrom="page">
+                <wp:posOffset>9863734</wp:posOffset>
+              </wp:positionV>
+              <wp:extent cx="28575" cy="26670"/>
+              <wp:effectExtent l="0" t="0" r="0" b="0"/>
+              <wp:wrapNone/>
+              <wp:docPr id="2" name="Textbox 2"/>
+              <wp:cNvGraphicFramePr>
+                <a:graphicFrameLocks/>
+              </wp:cNvGraphicFramePr>
+              <a:graphic>
+                <a:graphicData uri="http://schemas.microsoft.com/office/word/2010/wordprocessingShape">
+                  <wps:wsp>
+                    <wps:cNvPr id="2" name="Textbox 2"/>
+                    <wps:cNvSpPr txBox="1"/>
+                    <wps:spPr>
+                      <a:xfrm>
+                        <a:off x="0" y="0"/>
+                        <a:ext cx="28575" cy="26670"/>
+                      </a:xfrm>
+                      <a:prstGeom prst="rect">
+                        <a:avLst/>
+                      </a:prstGeom>
+                    </wps:spPr>
+                    <wps:txbx>
+                      <w:txbxContent>
+                        <w:p>
+                          <w:pPr>
+                            <w:spacing w:before="21"/>
+                            <w:ind w:left="0" w:right="0" w:firstLine="0"/>
+                            <w:jc w:val="center"/>
+                            <w:rPr>
+                              <w:rFonts w:ascii="Arial"/>
+                              <w:sz w:val="2"/>
+                            </w:rPr>
+                          </w:pPr>
+                          <w:r>
+                            <w:rPr>
+                              <w:rFonts w:ascii="Arial"/>
+                              <w:spacing w:val="-6"/>
+                              <w:w w:val="150"/>
+                              <w:sz w:val="2"/>
+                            </w:rPr>
+                            <w:t>.</w:t>
+                          </w:r>
+                        </w:p>
+                      </w:txbxContent>
+                    </wps:txbx>
+                    <wps:bodyPr wrap="square" lIns="0" tIns="0" rIns="0" bIns="0" rtlCol="0">
+                      <a:noAutofit/>
+                    </wps:bodyPr>
+                  </wps:wsp>
+                </a:graphicData>
+              </a:graphic>
+            </wp:anchor>
+          </w:drawing>
+        </mc:Choice>
+        <mc:Fallback>
+          <w:pict>
+            <v:shape style="position:absolute;margin-left:-1pt;margin-top:776.671997pt;width:2.25pt;height:2.1pt;mso-position-horizontal-relative:page;mso-position-vertical-relative:page;z-index:-15799808" type="#_x0000_t202" id="docshape2" filled="false" stroked="false">
+              <v:textbox inset="0,0,0,0">
+                <w:txbxContent>
+                  <w:p>
+                    <w:pPr>
+                      <w:spacing w:before="21"/>
+                      <w:ind w:left="0" w:right="0" w:firstLine="0"/>
+                      <w:jc w:val="center"/>
+                      <w:rPr>
+                        <w:rFonts w:ascii="Arial"/>
+                        <w:sz w:val="2"/>
+                      </w:rPr>
+                    </w:pPr>
+                    <w:r>
+                      <w:rPr>
+                        <w:rFonts w:ascii="Arial"/>
+                        <w:spacing w:val="-6"/>
+                        <w:w w:val="150"/>
+                        <w:sz w:val="2"/>
+                      </w:rPr>
+                      <w:t>.</w:t>
+                    </w:r>
+                  </w:p>
+                </w:txbxContent>
+              </v:textbox>
+              <w10:wrap type="none"/>
+            </v:shape>
+          </w:pict>
+        </mc:Fallback>
+      </mc:AlternateContent>
+    </w:r>
+  </w:p>
+</w:ftr>
+</file>
+
+<file path=word/footer2.xml><?xml version="1.0" encoding="utf-8"?>
+<w:ftr xmlns:mc="http://schemas.openxmlformats.org/markup-compatibility/2006" xmlns:ve="http://schemas.openxmlformats.org/markup-compatibility/2006" xmlns:o="urn:schemas-microsoft-com:office:office" xmlns:r="http://schemas.openxmlformats.org/officeDocument/2006/relationships" xmlns:m="http://schemas.openxmlformats.org/officeDocument/2006/math" xmlns:v="urn:schemas-microsoft-com:vml" xmlns:wp="http://schemas.openxmlformats.org/drawingml/2006/wordprocessingDrawing" xmlns:w10="urn:schemas-microsoft-com:office:word" xmlns:w="http://schemas.openxmlformats.org/wordprocessingml/2006/main" xmlns:wne="http://schemas.microsoft.com/office/word/2006/wordml" xmlns:a="http://schemas.openxmlformats.org/drawingml/2006/main" xmlns:pic="http://schemas.openxmlformats.org/drawingml/2006/picture" xmlns:wpg="http://schemas.microsoft.com/office/word/2010/wordprocessingGroup" xmlns:wps="http://schemas.microsoft.com/office/word/2010/wordprocessingShape" xmlns:w14="http://schemas.microsoft.com/office/word/2010/wordml" mc:Ignorable="w14" xml:space="preserve">
+  <w:p>
+    <w:pPr>
+      <w:pStyle w:val="BodyText"/>
+      <w:spacing w:line="14" w:lineRule="auto"/>
+      <w:ind w:left="0" w:firstLine="0"/>
+      <w:rPr>
+        <w:sz w:val="20"/>
+      </w:rPr>
+    </w:pPr>
+    <w:r>
+      <w:rPr/>
+      <mc:AlternateContent>
+        <mc:Choice Requires="wps">
+          <w:drawing>
+            <wp:anchor distT="0" distB="0" distL="0" distR="0" allowOverlap="1" layoutInCell="1" locked="0" behindDoc="1" simplePos="0" relativeHeight="487517696">
+              <wp:simplePos x="0" y="0"/>
+              <wp:positionH relativeFrom="page">
+                <wp:posOffset>-12700</wp:posOffset>
+              </wp:positionH>
+              <wp:positionV relativeFrom="page">
+                <wp:posOffset>9863734</wp:posOffset>
+              </wp:positionV>
+              <wp:extent cx="28575" cy="26670"/>
+              <wp:effectExtent l="0" t="0" r="0" b="0"/>
+              <wp:wrapNone/>
+              <wp:docPr id="17" name="Textbox 17"/>
+              <wp:cNvGraphicFramePr>
+                <a:graphicFrameLocks/>
+              </wp:cNvGraphicFramePr>
+              <a:graphic>
+                <a:graphicData uri="http://schemas.microsoft.com/office/word/2010/wordprocessingShape">
+                  <wps:wsp>
+                    <wps:cNvPr id="17" name="Textbox 17"/>
+                    <wps:cNvSpPr txBox="1"/>
+                    <wps:spPr>
+                      <a:xfrm>
+                        <a:off x="0" y="0"/>
+                        <a:ext cx="28575" cy="26670"/>
+                      </a:xfrm>
+                      <a:prstGeom prst="rect">
+                        <a:avLst/>
+                      </a:prstGeom>
+                    </wps:spPr>
+                    <wps:txbx>
+                      <w:txbxContent>
+                        <w:p>
+                          <w:pPr>
+                            <w:spacing w:before="21"/>
+                            <w:ind w:left="0" w:right="0" w:firstLine="0"/>
+                            <w:jc w:val="center"/>
+                            <w:rPr>
+                              <w:rFonts w:ascii="Arial"/>
+                              <w:sz w:val="2"/>
+                            </w:rPr>
+                          </w:pPr>
+                          <w:r>
+                            <w:rPr>
+                              <w:rFonts w:ascii="Arial"/>
+                              <w:spacing w:val="-6"/>
+                              <w:w w:val="150"/>
+                              <w:sz w:val="2"/>
+                            </w:rPr>
+                            <w:t>.</w:t>
+                          </w:r>
+                        </w:p>
+                      </w:txbxContent>
+                    </wps:txbx>
+                    <wps:bodyPr wrap="square" lIns="0" tIns="0" rIns="0" bIns="0" rtlCol="0">
+                      <a:noAutofit/>
+                    </wps:bodyPr>
+                  </wps:wsp>
+                </a:graphicData>
+              </a:graphic>
+            </wp:anchor>
+          </w:drawing>
+        </mc:Choice>
+        <mc:Fallback>
+          <w:pict>
+            <v:shape style="position:absolute;margin-left:-1pt;margin-top:776.671997pt;width:2.25pt;height:2.1pt;mso-position-horizontal-relative:page;mso-position-vertical-relative:page;z-index:-15798784" type="#_x0000_t202" id="docshape13" filled="false" stroked="false">
+              <v:textbox inset="0,0,0,0">
+                <w:txbxContent>
+                  <w:p>
+                    <w:pPr>
+                      <w:spacing w:before="21"/>
+                      <w:ind w:left="0" w:right="0" w:firstLine="0"/>
+                      <w:jc w:val="center"/>
+                      <w:rPr>
+                        <w:rFonts w:ascii="Arial"/>
+                        <w:sz w:val="2"/>
+                      </w:rPr>
+                    </w:pPr>
+                    <w:r>
+                      <w:rPr>
+                        <w:rFonts w:ascii="Arial"/>
+                        <w:spacing w:val="-6"/>
+                        <w:w w:val="150"/>
+                        <w:sz w:val="2"/>
+                      </w:rPr>
+                      <w:t>.</w:t>
+                    </w:r>
+                  </w:p>
+                </w:txbxContent>
+              </v:textbox>
+              <w10:wrap type="none"/>
+            </v:shape>
+          </w:pict>
+        </mc:Fallback>
+      </mc:AlternateContent>
+    </w:r>
+  </w:p>
+</w:ftr>
+</file>
+
+<file path=word/header1.xml><?xml version="1.0" encoding="utf-8"?>
+<w:hdr xmlns:mc="http://schemas.openxmlformats.org/markup-compatibility/2006" xmlns:ve="http://schemas.openxmlformats.org/markup-compatibility/2006" xmlns:o="urn:schemas-microsoft-com:office:office" xmlns:r="http://schemas.openxmlformats.org/officeDocument/2006/relationships" xmlns:m="http://schemas.openxmlformats.org/officeDocument/2006/math" xmlns:v="urn:schemas-microsoft-com:vml" xmlns:wp="http://schemas.openxmlformats.org/drawingml/2006/wordprocessingDrawing" xmlns:w10="urn:schemas-microsoft-com:office:word" xmlns:w="http://schemas.openxmlformats.org/wordprocessingml/2006/main" xmlns:wne="http://schemas.microsoft.com/office/word/2006/wordml" xmlns:a="http://schemas.openxmlformats.org/drawingml/2006/main" xmlns:pic="http://schemas.openxmlformats.org/drawingml/2006/picture" xmlns:wpg="http://schemas.microsoft.com/office/word/2010/wordprocessingGroup" xmlns:wps="http://schemas.microsoft.com/office/word/2010/wordprocessingShape" xmlns:w14="http://schemas.microsoft.com/office/word/2010/wordml" mc:Ignorable="w14" xml:space="preserve">
+  <w:p>
+    <w:pPr>
+      <w:pStyle w:val="BodyText"/>
+      <w:spacing w:line="14" w:lineRule="auto"/>
+      <w:ind w:left="0" w:firstLine="0"/>
+      <w:rPr>
+        <w:sz w:val="20"/>
+      </w:rPr>
+    </w:pPr>
+    <w:r>
+      <w:rPr/>
+      <mc:AlternateContent>
+        <mc:Choice Requires="wps">
+          <w:drawing>
+            <wp:anchor distT="0" distB="0" distL="0" distR="0" allowOverlap="1" layoutInCell="1" locked="0" behindDoc="1" simplePos="0" relativeHeight="487516160">
+              <wp:simplePos x="0" y="0"/>
+              <wp:positionH relativeFrom="page">
+                <wp:posOffset>-12700</wp:posOffset>
+              </wp:positionH>
+              <wp:positionV relativeFrom="page">
+                <wp:posOffset>176809</wp:posOffset>
+              </wp:positionV>
+              <wp:extent cx="28575" cy="26670"/>
+              <wp:effectExtent l="0" t="0" r="0" b="0"/>
+              <wp:wrapNone/>
+              <wp:docPr id="1" name="Textbox 1"/>
+              <wp:cNvGraphicFramePr>
+                <a:graphicFrameLocks/>
+              </wp:cNvGraphicFramePr>
+              <a:graphic>
+                <a:graphicData uri="http://schemas.microsoft.com/office/word/2010/wordprocessingShape">
+                  <wps:wsp>
+                    <wps:cNvPr id="1" name="Textbox 1"/>
+                    <wps:cNvSpPr txBox="1"/>
+                    <wps:spPr>
+                      <a:xfrm>
+                        <a:off x="0" y="0"/>
+                        <a:ext cx="28575" cy="26670"/>
+                      </a:xfrm>
+                      <a:prstGeom prst="rect">
+                        <a:avLst/>
+                      </a:prstGeom>
+                    </wps:spPr>
+                    <wps:txbx>
+                      <w:txbxContent>
+                        <w:p>
+                          <w:pPr>
+                            <w:spacing w:before="21"/>
+                            <w:ind w:left="0" w:right="0" w:firstLine="0"/>
+                            <w:jc w:val="center"/>
+                            <w:rPr>
+                              <w:rFonts w:ascii="Arial"/>
+                              <w:sz w:val="2"/>
+                            </w:rPr>
+                          </w:pPr>
+                          <w:r>
+                            <w:rPr>
+                              <w:rFonts w:ascii="Arial"/>
+                              <w:spacing w:val="-6"/>
+                              <w:w w:val="150"/>
+                              <w:sz w:val="2"/>
+                            </w:rPr>
+                            <w:t>.</w:t>
+                          </w:r>
+                        </w:p>
+                      </w:txbxContent>
+                    </wps:txbx>
+                    <wps:bodyPr wrap="square" lIns="0" tIns="0" rIns="0" bIns="0" rtlCol="0">
+                      <a:noAutofit/>
+                    </wps:bodyPr>
+                  </wps:wsp>
+                </a:graphicData>
+              </a:graphic>
+            </wp:anchor>
+          </w:drawing>
+        </mc:Choice>
+        <mc:Fallback>
+          <w:pict>
+            <v:shapetype id="_x0000_t202" o:spt="202" coordsize="21600,21600" path="m,l,21600r21600,l21600,xe">
+              <v:stroke joinstyle="miter"/>
+              <v:path gradientshapeok="t" o:connecttype="rect"/>
+            </v:shapetype>
+            <v:shape style="position:absolute;margin-left:-1pt;margin-top:13.922pt;width:2.25pt;height:2.1pt;mso-position-horizontal-relative:page;mso-position-vertical-relative:page;z-index:-15800320" type="#_x0000_t202" id="docshape1" filled="false" stroked="false">
+              <v:textbox inset="0,0,0,0">
+                <w:txbxContent>
+                  <w:p>
+                    <w:pPr>
+                      <w:spacing w:before="21"/>
+                      <w:ind w:left="0" w:right="0" w:firstLine="0"/>
+                      <w:jc w:val="center"/>
+                      <w:rPr>
+                        <w:rFonts w:ascii="Arial"/>
+                        <w:sz w:val="2"/>
+                      </w:rPr>
+                    </w:pPr>
+                    <w:r>
+                      <w:rPr>
+                        <w:rFonts w:ascii="Arial"/>
+                        <w:spacing w:val="-6"/>
+                        <w:w w:val="150"/>
+                        <w:sz w:val="2"/>
+                      </w:rPr>
+                      <w:t>.</w:t>
+                    </w:r>
+                  </w:p>
+                </w:txbxContent>
+              </v:textbox>
+              <w10:wrap type="none"/>
+            </v:shape>
+          </w:pict>
+        </mc:Fallback>
+      </mc:AlternateContent>
+    </w:r>
+  </w:p>
+</w:hdr>
+</file>
+
+<file path=word/header2.xml><?xml version="1.0" encoding="utf-8"?>
+<w:hdr xmlns:mc="http://schemas.openxmlformats.org/markup-compatibility/2006" xmlns:ve="http://schemas.openxmlformats.org/markup-compatibility/2006" xmlns:o="urn:schemas-microsoft-com:office:office" xmlns:r="http://schemas.openxmlformats.org/officeDocument/2006/relationships" xmlns:m="http://schemas.openxmlformats.org/officeDocument/2006/math" xmlns:v="urn:schemas-microsoft-com:vml" xmlns:wp="http://schemas.openxmlformats.org/drawingml/2006/wordprocessingDrawing" xmlns:w10="urn:schemas-microsoft-com:office:word" xmlns:w="http://schemas.openxmlformats.org/wordprocessingml/2006/main" xmlns:wne="http://schemas.microsoft.com/office/word/2006/wordml" xmlns:a="http://schemas.openxmlformats.org/drawingml/2006/main" xmlns:pic="http://schemas.openxmlformats.org/drawingml/2006/picture" xmlns:wpg="http://schemas.microsoft.com/office/word/2010/wordprocessingGroup" xmlns:wps="http://schemas.microsoft.com/office/word/2010/wordprocessingShape" xmlns:w14="http://schemas.microsoft.com/office/word/2010/wordml" mc:Ignorable="w14" xml:space="preserve">
+  <w:p>
+    <w:pPr>
+      <w:pStyle w:val="BodyText"/>
+      <w:spacing w:line="14" w:lineRule="auto"/>
+      <w:ind w:left="0" w:firstLine="0"/>
+      <w:rPr>
+        <w:sz w:val="20"/>
+      </w:rPr>
+    </w:pPr>
+    <w:r>
+      <w:rPr/>
+      <mc:AlternateContent>
+        <mc:Choice Requires="wps">
+          <w:drawing>
+            <wp:anchor distT="0" distB="0" distL="0" distR="0" allowOverlap="1" layoutInCell="1" locked="0" behindDoc="1" simplePos="0" relativeHeight="487517184">
+              <wp:simplePos x="0" y="0"/>
+              <wp:positionH relativeFrom="page">
+                <wp:posOffset>-12700</wp:posOffset>
+              </wp:positionH>
+              <wp:positionV relativeFrom="page">
+                <wp:posOffset>176809</wp:posOffset>
+              </wp:positionV>
+              <wp:extent cx="28575" cy="26670"/>
+              <wp:effectExtent l="0" t="0" r="0" b="0"/>
+              <wp:wrapNone/>
+              <wp:docPr id="16" name="Textbox 16"/>
+              <wp:cNvGraphicFramePr>
+                <a:graphicFrameLocks/>
+              </wp:cNvGraphicFramePr>
+              <a:graphic>
+                <a:graphicData uri="http://schemas.microsoft.com/office/word/2010/wordprocessingShape">
+                  <wps:wsp>
+                    <wps:cNvPr id="16" name="Textbox 16"/>
+                    <wps:cNvSpPr txBox="1"/>
+                    <wps:spPr>
+                      <a:xfrm>
+                        <a:off x="0" y="0"/>
+                        <a:ext cx="28575" cy="26670"/>
+                      </a:xfrm>
+                      <a:prstGeom prst="rect">
+                        <a:avLst/>
+                      </a:prstGeom>
+                    </wps:spPr>
+                    <wps:txbx>
+                      <w:txbxContent>
+                        <w:p>
+                          <w:pPr>
+                            <w:spacing w:before="21"/>
+                            <w:ind w:left="0" w:right="0" w:firstLine="0"/>
+                            <w:jc w:val="center"/>
+                            <w:rPr>
+                              <w:rFonts w:ascii="Arial"/>
+                              <w:sz w:val="2"/>
+                            </w:rPr>
+                          </w:pPr>
+                          <w:r>
+                            <w:rPr>
+                              <w:rFonts w:ascii="Arial"/>
+                              <w:spacing w:val="-6"/>
+                              <w:w w:val="150"/>
+                              <w:sz w:val="2"/>
+                            </w:rPr>
+                            <w:t>.</w:t>
+                          </w:r>
+                        </w:p>
+                      </w:txbxContent>
+                    </wps:txbx>
+                    <wps:bodyPr wrap="square" lIns="0" tIns="0" rIns="0" bIns="0" rtlCol="0">
+                      <a:noAutofit/>
+                    </wps:bodyPr>
+                  </wps:wsp>
+                </a:graphicData>
+              </a:graphic>
+            </wp:anchor>
+          </w:drawing>
+        </mc:Choice>
+        <mc:Fallback>
+          <w:pict>
+            <v:shape style="position:absolute;margin-left:-1pt;margin-top:13.922pt;width:2.25pt;height:2.1pt;mso-position-horizontal-relative:page;mso-position-vertical-relative:page;z-index:-15799296" type="#_x0000_t202" id="docshape12" filled="false" stroked="false">
+              <v:textbox inset="0,0,0,0">
+                <w:txbxContent>
+                  <w:p>
+                    <w:pPr>
+                      <w:spacing w:before="21"/>
+                      <w:ind w:left="0" w:right="0" w:firstLine="0"/>
+                      <w:jc w:val="center"/>
+                      <w:rPr>
+                        <w:rFonts w:ascii="Arial"/>
+                        <w:sz w:val="2"/>
+                      </w:rPr>
+                    </w:pPr>
+                    <w:r>
+                      <w:rPr>
+                        <w:rFonts w:ascii="Arial"/>
+                        <w:spacing w:val="-6"/>
+                        <w:w w:val="150"/>
+                        <w:sz w:val="2"/>
+                      </w:rPr>
+                      <w:t>.</w:t>
+                    </w:r>
+                  </w:p>
+                </w:txbxContent>
+              </v:textbox>
+              <w10:wrap type="none"/>
+            </v:shape>
+          </w:pict>
+        </mc:Fallback>
+      </mc:AlternateContent>
+    </w:r>
+  </w:p>
+</w:hdr>
+</file>
+
 <file path=word/numbering.xml><?xml version="1.0" encoding="utf-8"?>
-<w:numbering xmlns:wpc="http://schemas.microsoft.com/office/word/2010/wordprocessingCanvas" xmlns:cx="http://schemas.microsoft.com/office/drawing/2014/chartex" xmlns:cx1="http://schemas.microsoft.com/office/drawing/2015/9/8/chartex" xmlns:cx2="http://schemas.microsoft.com/office/drawing/2015/10/21/chartex" xmlns:cx3="http://schemas.microsoft.com/office/drawing/2016/5/9/chartex" xmlns:cx4="http://schemas.microsoft.com/office/drawing/2016/5/10/chartex" xmlns:cx5="http://schemas.microsoft.com/office/drawing/2016/5/11/chartex" xmlns:cx6="http://schemas.microsoft.com/office/drawing/2016/5/12/chartex" xmlns:cx7="http://schemas.microsoft.com/office/drawing/2016/5/13/chartex" xmlns:cx8="http://schemas.microsoft.com/office/drawing/2016/5/14/chartex" xmlns:mc="http://schemas.openxmlformats.org/markup-compatibility/2006" xmlns:aink="http://schemas.microsoft.com/office/drawing/2016/ink" xmlns:am3d="http://schemas.microsoft.com/office/drawing/2017/model3d" xmlns:o="urn:schemas-microsoft-com:office:office" xmlns:oel="http://schemas.microsoft.com/office/2019/extlst" xmlns:r="http://schemas.openxmlformats.org/officeDocument/2006/relationships" xmlns:m="http://schemas.openxmlformats.org/officeDocument/2006/math" xmlns:v="urn:schemas-microsoft-com:vml" xmlns:wp14="http://schemas.microsoft.com/office/word/2010/wordprocessingDrawing" xmlns:wp="http://schemas.openxmlformats.org/drawingml/2006/wordprocessingDrawing" xmlns:w10="urn:schemas-microsoft-com:office:word" xmlns:w="http://schemas.openxmlformats.org/wordprocessingml/2006/main" xmlns:w14="http://schemas.microsoft.com/office/word/2010/wordml" xmlns:w15="http://schemas.microsoft.com/office/word/2012/wordml" xmlns:w16cex="http://schemas.microsoft.com/office/word/2018/wordml/cex" xmlns:w16cid="http://schemas.microsoft.com/office/word/2016/wordml/cid" xmlns:w16="http://schemas.microsoft.com/office/word/2018/wordml" xmlns:w16du="http://schemas.microsoft.com/office/word/2023/wordml/word16du" xmlns:w16sdtdh="http://schemas.microsoft.com/office/word/2020/wordml/sdtdatahash" xmlns:w16se="http://schemas.microsoft.com/office/word/2015/wordml/symex" xmlns:wpg="http://schemas.microsoft.com/office/word/2010/wordprocessingGroup" xmlns:wpi="http://schemas.microsoft.com/office/word/2010/wordprocessingInk" xmlns:wne="http://schemas.microsoft.com/office/word/2006/wordml" xmlns:wps="http://schemas.microsoft.com/office/word/2010/wordprocessingShape" mc:Ignorable="w14 w15 w16se w16cid w16 w16cex w16sdtdh w16du wp14">
-  <w:abstractNum w:abstractNumId="0" w15:restartNumberingAfterBreak="0">
-    <w:nsid w:val="696F036E"/>
+<w:numbering xmlns:ve="http://schemas.openxmlformats.org/markup-compatibility/2006" xmlns:o="urn:schemas-microsoft-com:office:office" xmlns:r="http://schemas.openxmlformats.org/officeDocument/2006/relationships" xmlns:m="http://schemas.openxmlformats.org/officeDocument/2006/math" xmlns:v="urn:schemas-microsoft-com:vml" xmlns:wp="http://schemas.openxmlformats.org/drawingml/2006/wordprocessingDrawing" xmlns:w10="urn:schemas-microsoft-com:office:word" xmlns:w="http://schemas.openxmlformats.org/wordprocessingml/2006/main" xmlns:wne="http://schemas.microsoft.com/office/word/2006/wordml">
+  <w:abstractNum w:abstractNumId="0">
     <w:multiLevelType w:val="hybridMultilevel"/>
-    <w:tmpl w:val="99C82B6A"/>
-    <w:lvl w:ilvl="0" w:tplc="D74AE61E">
+    <w:lvl w:ilvl="0">
+      <w:start w:val="0"/>
       <w:numFmt w:val="bullet"/>
       <w:lvlText w:val="•"/>
       <w:lvlJc w:val="left"/>
       <w:pPr>
-        <w:ind w:left="883" w:hanging="105"/>
+        <w:ind w:left="223" w:hanging="105"/>
       </w:pPr>
       <w:rPr>
-        <w:rFonts w:ascii="Liberation Sans" w:eastAsia="Liberation Sans" w:hAnsi="Liberation Sans" w:cs="Liberation Sans" w:hint="default"/>
+        <w:rFonts w:hint="default" w:ascii="Liberation Sans" w:hAnsi="Liberation Sans" w:eastAsia="Liberation Sans" w:cs="Liberation Sans"/>
         <w:b w:val="0"/>
         <w:bCs w:val="0"/>
         <w:i w:val="0"/>
@@ -10986,96 +10576,104 @@
         <w:lang w:val="en-US" w:eastAsia="en-US" w:bidi="ar-SA"/>
       </w:rPr>
     </w:lvl>
-    <w:lvl w:ilvl="1" w:tplc="C86EC6C6">
+    <w:lvl w:ilvl="1">
+      <w:start w:val="0"/>
       <w:numFmt w:val="bullet"/>
       <w:lvlText w:val="•"/>
       <w:lvlJc w:val="left"/>
       <w:pPr>
-        <w:ind w:left="1948" w:hanging="105"/>
+        <w:ind w:left="1288" w:hanging="105"/>
       </w:pPr>
       <w:rPr>
         <w:rFonts w:hint="default"/>
         <w:lang w:val="en-US" w:eastAsia="en-US" w:bidi="ar-SA"/>
       </w:rPr>
     </w:lvl>
-    <w:lvl w:ilvl="2" w:tplc="3AF08AB4">
+    <w:lvl w:ilvl="2">
+      <w:start w:val="0"/>
       <w:numFmt w:val="bullet"/>
       <w:lvlText w:val="•"/>
       <w:lvlJc w:val="left"/>
       <w:pPr>
-        <w:ind w:left="3016" w:hanging="105"/>
+        <w:ind w:left="2356" w:hanging="105"/>
       </w:pPr>
       <w:rPr>
         <w:rFonts w:hint="default"/>
         <w:lang w:val="en-US" w:eastAsia="en-US" w:bidi="ar-SA"/>
       </w:rPr>
     </w:lvl>
-    <w:lvl w:ilvl="3" w:tplc="9FD8CFD0">
+    <w:lvl w:ilvl="3">
+      <w:start w:val="0"/>
       <w:numFmt w:val="bullet"/>
       <w:lvlText w:val="•"/>
       <w:lvlJc w:val="left"/>
       <w:pPr>
-        <w:ind w:left="4084" w:hanging="105"/>
+        <w:ind w:left="3424" w:hanging="105"/>
       </w:pPr>
       <w:rPr>
         <w:rFonts w:hint="default"/>
         <w:lang w:val="en-US" w:eastAsia="en-US" w:bidi="ar-SA"/>
       </w:rPr>
     </w:lvl>
-    <w:lvl w:ilvl="4" w:tplc="F68A97EE">
+    <w:lvl w:ilvl="4">
+      <w:start w:val="0"/>
       <w:numFmt w:val="bullet"/>
       <w:lvlText w:val="•"/>
       <w:lvlJc w:val="left"/>
       <w:pPr>
-        <w:ind w:left="5152" w:hanging="105"/>
+        <w:ind w:left="4492" w:hanging="105"/>
       </w:pPr>
       <w:rPr>
         <w:rFonts w:hint="default"/>
         <w:lang w:val="en-US" w:eastAsia="en-US" w:bidi="ar-SA"/>
       </w:rPr>
     </w:lvl>
-    <w:lvl w:ilvl="5" w:tplc="31C25002">
+    <w:lvl w:ilvl="5">
+      <w:start w:val="0"/>
       <w:numFmt w:val="bullet"/>
       <w:lvlText w:val="•"/>
       <w:lvlJc w:val="left"/>
       <w:pPr>
-        <w:ind w:left="6220" w:hanging="105"/>
+        <w:ind w:left="5560" w:hanging="105"/>
       </w:pPr>
       <w:rPr>
         <w:rFonts w:hint="default"/>
         <w:lang w:val="en-US" w:eastAsia="en-US" w:bidi="ar-SA"/>
       </w:rPr>
     </w:lvl>
-    <w:lvl w:ilvl="6" w:tplc="B6848C84">
+    <w:lvl w:ilvl="6">
+      <w:start w:val="0"/>
       <w:numFmt w:val="bullet"/>
       <w:lvlText w:val="•"/>
       <w:lvlJc w:val="left"/>
       <w:pPr>
-        <w:ind w:left="7288" w:hanging="105"/>
+        <w:ind w:left="6628" w:hanging="105"/>
       </w:pPr>
       <w:rPr>
         <w:rFonts w:hint="default"/>
         <w:lang w:val="en-US" w:eastAsia="en-US" w:bidi="ar-SA"/>
       </w:rPr>
     </w:lvl>
-    <w:lvl w:ilvl="7" w:tplc="38E64AD4">
+    <w:lvl w:ilvl="7">
+      <w:start w:val="0"/>
       <w:numFmt w:val="bullet"/>
       <w:lvlText w:val="•"/>
       <w:lvlJc w:val="left"/>
       <w:pPr>
-        <w:ind w:left="8356" w:hanging="105"/>
+        <w:ind w:left="7696" w:hanging="105"/>
       </w:pPr>
       <w:rPr>
         <w:rFonts w:hint="default"/>
         <w:lang w:val="en-US" w:eastAsia="en-US" w:bidi="ar-SA"/>
       </w:rPr>
     </w:lvl>
-    <w:lvl w:ilvl="8" w:tplc="14A2D628">
+    <w:lvl w:ilvl="8">
+      <w:start w:val="0"/>
       <w:numFmt w:val="bullet"/>
       <w:lvlText w:val="•"/>
       <w:lvlJc w:val="left"/>
       <w:pPr>
-        <w:ind w:left="9424" w:hanging="105"/>
+        <w:ind w:left="8764" w:hanging="105"/>
       </w:pPr>
       <w:rPr>
         <w:rFonts w:hint="default"/>
@@ -11083,21 +10681,21 @@
       </w:rPr>
     </w:lvl>
   </w:abstractNum>
-  <w:num w:numId="1" w16cid:durableId="1845775798">
+  <w:num w:numId="1">
     <w:abstractNumId w:val="0"/>
   </w:num>
 </w:numbering>
 </file>
 
 <file path=word/styles.xml><?xml version="1.0" encoding="utf-8"?>
-<w:styles xmlns:mc="http://schemas.openxmlformats.org/markup-compatibility/2006" xmlns:r="http://schemas.openxmlformats.org/officeDocument/2006/relationships" xmlns:w="http://schemas.openxmlformats.org/wordprocessingml/2006/main" xmlns:w14="http://schemas.microsoft.com/office/word/2010/wordml" xmlns:w15="http://schemas.microsoft.com/office/word/2012/wordml" xmlns:w16cex="http://schemas.microsoft.com/office/word/2018/wordml/cex" xmlns:w16cid="http://schemas.microsoft.com/office/word/2016/wordml/cid" xmlns:w16="http://schemas.microsoft.com/office/word/2018/wordml" xmlns:w16du="http://schemas.microsoft.com/office/word/2023/wordml/word16du" xmlns:w16sdtdh="http://schemas.microsoft.com/office/word/2020/wordml/sdtdatahash" xmlns:w16se="http://schemas.microsoft.com/office/word/2015/wordml/symex" mc:Ignorable="w14 w15 w16se w16cid w16 w16cex w16sdtdh w16du">
+<w:styles xmlns:r="http://schemas.openxmlformats.org/officeDocument/2006/relationships" xmlns:w="http://schemas.openxmlformats.org/wordprocessingml/2006/main">
   <w:docDefaults>
     <w:rPrDefault>
       <w:rPr>
-        <w:rFonts w:asciiTheme="minorHAnsi" w:eastAsiaTheme="minorHAnsi" w:hAnsiTheme="minorHAnsi" w:cstheme="minorBidi"/>
+        <w:rFonts w:cstheme="minorBidi" w:hAnsiTheme="minorHAnsi" w:eastAsiaTheme="minorHAnsi" w:asciiTheme="minorHAnsi"/>
         <w:sz w:val="22"/>
         <w:szCs w:val="22"/>
-        <w:lang w:val="en-US" w:eastAsia="en-US" w:bidi="ar-SA"/>
+        <w:lang w:val="en-US" w:bidi="ar-SA" w:eastAsia="en-US"/>
       </w:rPr>
     </w:rPrDefault>
     <w:pPrDefault>
@@ -11105,518 +10703,163 @@
         <w:widowControl w:val="0"/>
         <w:autoSpaceDE w:val="0"/>
         <w:autoSpaceDN w:val="0"/>
+        <w:spacing w:lineRule="auto" w:line="240" w:before="0" w:after="0"/>
+        <w:ind w:left="0" w:right="0"/>
+        <w:jc w:val="left"/>
       </w:pPr>
     </w:pPrDefault>
   </w:docDefaults>
-  <w:latentStyles w:defLockedState="0" w:defUIPriority="99" w:defSemiHidden="0" w:defUnhideWhenUsed="0" w:defQFormat="0" w:count="376">
-    <w:lsdException w:name="Normal" w:uiPriority="0" w:qFormat="1"/>
-    <w:lsdException w:name="heading 1" w:uiPriority="9" w:qFormat="1"/>
-    <w:lsdException w:name="heading 2" w:semiHidden="1" w:uiPriority="9" w:unhideWhenUsed="1" w:qFormat="1"/>
-    <w:lsdException w:name="heading 3" w:semiHidden="1" w:uiPriority="9" w:unhideWhenUsed="1" w:qFormat="1"/>
-    <w:lsdException w:name="heading 4" w:semiHidden="1" w:uiPriority="9" w:unhideWhenUsed="1" w:qFormat="1"/>
-    <w:lsdException w:name="heading 5" w:semiHidden="1" w:uiPriority="9" w:unhideWhenUsed="1" w:qFormat="1"/>
-    <w:lsdException w:name="heading 6" w:semiHidden="1" w:uiPriority="9" w:unhideWhenUsed="1" w:qFormat="1"/>
-    <w:lsdException w:name="heading 7" w:semiHidden="1" w:uiPriority="9" w:unhideWhenUsed="1" w:qFormat="1"/>
-    <w:lsdException w:name="heading 8" w:semiHidden="1" w:uiPriority="9" w:unhideWhenUsed="1" w:qFormat="1"/>
-    <w:lsdException w:name="heading 9" w:semiHidden="1" w:uiPriority="9" w:unhideWhenUsed="1" w:qFormat="1"/>
-    <w:lsdException w:name="index 1" w:semiHidden="1" w:unhideWhenUsed="1"/>
-    <w:lsdException w:name="index 2" w:semiHidden="1" w:unhideWhenUsed="1"/>
-    <w:lsdException w:name="index 3" w:semiHidden="1" w:unhideWhenUsed="1"/>
-    <w:lsdException w:name="index 4" w:semiHidden="1" w:unhideWhenUsed="1"/>
-    <w:lsdException w:name="index 5" w:semiHidden="1" w:unhideWhenUsed="1"/>
-    <w:lsdException w:name="index 6" w:semiHidden="1" w:unhideWhenUsed="1"/>
-    <w:lsdException w:name="index 7" w:semiHidden="1" w:unhideWhenUsed="1"/>
-    <w:lsdException w:name="index 8" w:semiHidden="1" w:unhideWhenUsed="1"/>
-    <w:lsdException w:name="index 9" w:semiHidden="1" w:unhideWhenUsed="1"/>
-    <w:lsdException w:name="toc 1" w:semiHidden="1" w:uiPriority="39" w:unhideWhenUsed="1"/>
-    <w:lsdException w:name="toc 2" w:semiHidden="1" w:uiPriority="39" w:unhideWhenUsed="1"/>
-    <w:lsdException w:name="toc 3" w:semiHidden="1" w:uiPriority="39" w:unhideWhenUsed="1"/>
-    <w:lsdException w:name="toc 4" w:semiHidden="1" w:uiPriority="39" w:unhideWhenUsed="1"/>
-    <w:lsdException w:name="toc 5" w:semiHidden="1" w:uiPriority="39" w:unhideWhenUsed="1"/>
-    <w:lsdException w:name="toc 6" w:semiHidden="1" w:uiPriority="39" w:unhideWhenUsed="1"/>
-    <w:lsdException w:name="toc 7" w:semiHidden="1" w:uiPriority="39" w:unhideWhenUsed="1"/>
-    <w:lsdException w:name="toc 8" w:semiHidden="1" w:uiPriority="39" w:unhideWhenUsed="1"/>
-    <w:lsdException w:name="toc 9" w:semiHidden="1" w:uiPriority="39" w:unhideWhenUsed="1"/>
-    <w:lsdException w:name="Normal Indent" w:semiHidden="1" w:unhideWhenUsed="1"/>
-    <w:lsdException w:name="footnote text" w:semiHidden="1" w:unhideWhenUsed="1"/>
-    <w:lsdException w:name="annotation text" w:semiHidden="1" w:unhideWhenUsed="1"/>
-    <w:lsdException w:name="header" w:semiHidden="1" w:unhideWhenUsed="1"/>
-    <w:lsdException w:name="footer" w:semiHidden="1" w:unhideWhenUsed="1"/>
-    <w:lsdException w:name="index heading" w:semiHidden="1" w:unhideWhenUsed="1"/>
-    <w:lsdException w:name="caption" w:semiHidden="1" w:uiPriority="35" w:unhideWhenUsed="1" w:qFormat="1"/>
-    <w:lsdException w:name="table of figures" w:semiHidden="1" w:unhideWhenUsed="1"/>
-    <w:lsdException w:name="envelope address" w:semiHidden="1" w:unhideWhenUsed="1"/>
-    <w:lsdException w:name="envelope return" w:semiHidden="1" w:unhideWhenUsed="1"/>
-    <w:lsdException w:name="footnote reference" w:semiHidden="1" w:unhideWhenUsed="1"/>
-    <w:lsdException w:name="annotation reference" w:semiHidden="1" w:unhideWhenUsed="1"/>
-    <w:lsdException w:name="line number" w:semiHidden="1" w:unhideWhenUsed="1"/>
-    <w:lsdException w:name="page number" w:semiHidden="1" w:unhideWhenUsed="1"/>
-    <w:lsdException w:name="endnote reference" w:semiHidden="1" w:unhideWhenUsed="1"/>
-    <w:lsdException w:name="endnote text" w:semiHidden="1" w:unhideWhenUsed="1"/>
-    <w:lsdException w:name="table of authorities" w:semiHidden="1" w:unhideWhenUsed="1"/>
-    <w:lsdException w:name="macro" w:semiHidden="1" w:unhideWhenUsed="1"/>
-    <w:lsdException w:name="toa heading" w:semiHidden="1" w:unhideWhenUsed="1"/>
-    <w:lsdException w:name="List" w:semiHidden="1" w:unhideWhenUsed="1"/>
-    <w:lsdException w:name="List Bullet" w:semiHidden="1" w:unhideWhenUsed="1"/>
-    <w:lsdException w:name="List Number" w:semiHidden="1" w:unhideWhenUsed="1"/>
-    <w:lsdException w:name="List 2" w:semiHidden="1" w:unhideWhenUsed="1"/>
-    <w:lsdException w:name="List 3" w:semiHidden="1" w:unhideWhenUsed="1"/>
-    <w:lsdException w:name="List 4" w:semiHidden="1" w:unhideWhenUsed="1"/>
-    <w:lsdException w:name="List 5" w:semiHidden="1" w:unhideWhenUsed="1"/>
-    <w:lsdException w:name="List Bullet 2" w:semiHidden="1" w:unhideWhenUsed="1"/>
-    <w:lsdException w:name="List Bullet 3" w:semiHidden="1" w:unhideWhenUsed="1"/>
-    <w:lsdException w:name="List Bullet 4" w:semiHidden="1" w:unhideWhenUsed="1"/>
-    <w:lsdException w:name="List Bullet 5" w:semiHidden="1" w:unhideWhenUsed="1"/>
-    <w:lsdException w:name="List Number 2" w:semiHidden="1" w:unhideWhenUsed="1"/>
-    <w:lsdException w:name="List Number 3" w:semiHidden="1" w:unhideWhenUsed="1"/>
-    <w:lsdException w:name="List Number 4" w:semiHidden="1" w:unhideWhenUsed="1"/>
-    <w:lsdException w:name="List Number 5" w:semiHidden="1" w:unhideWhenUsed="1"/>
-    <w:lsdException w:name="Title" w:uiPriority="10" w:qFormat="1"/>
-    <w:lsdException w:name="Closing" w:semiHidden="1" w:unhideWhenUsed="1"/>
-    <w:lsdException w:name="Signature" w:semiHidden="1" w:unhideWhenUsed="1"/>
-    <w:lsdException w:name="Default Paragraph Font" w:semiHidden="1" w:uiPriority="1" w:unhideWhenUsed="1"/>
-    <w:lsdException w:name="Body Text" w:semiHidden="1" w:unhideWhenUsed="1"/>
-    <w:lsdException w:name="Body Text Indent" w:semiHidden="1" w:unhideWhenUsed="1"/>
-    <w:lsdException w:name="List Continue" w:semiHidden="1" w:unhideWhenUsed="1"/>
-    <w:lsdException w:name="List Continue 2" w:semiHidden="1" w:unhideWhenUsed="1"/>
-    <w:lsdException w:name="List Continue 3" w:semiHidden="1" w:unhideWhenUsed="1"/>
-    <w:lsdException w:name="List Continue 4" w:semiHidden="1" w:unhideWhenUsed="1"/>
-    <w:lsdException w:name="List Continue 5" w:semiHidden="1" w:unhideWhenUsed="1"/>
-    <w:lsdException w:name="Message Header" w:semiHidden="1" w:unhideWhenUsed="1"/>
-    <w:lsdException w:name="Subtitle" w:uiPriority="11" w:qFormat="1"/>
-    <w:lsdException w:name="Salutation" w:semiHidden="1" w:unhideWhenUsed="1"/>
-    <w:lsdException w:name="Date" w:semiHidden="1" w:unhideWhenUsed="1"/>
-    <w:lsdException w:name="Body Text First Indent" w:semiHidden="1" w:unhideWhenUsed="1"/>
-    <w:lsdException w:name="Body Text First Indent 2" w:semiHidden="1" w:unhideWhenUsed="1"/>
-    <w:lsdException w:name="Note Heading" w:semiHidden="1" w:unhideWhenUsed="1"/>
-    <w:lsdException w:name="Body Text 2" w:semiHidden="1" w:unhideWhenUsed="1"/>
-    <w:lsdException w:name="Body Text 3" w:semiHidden="1" w:unhideWhenUsed="1"/>
-    <w:lsdException w:name="Body Text Indent 2" w:semiHidden="1" w:unhideWhenUsed="1"/>
-    <w:lsdException w:name="Body Text Indent 3" w:semiHidden="1" w:unhideWhenUsed="1"/>
-    <w:lsdException w:name="Block Text" w:semiHidden="1" w:unhideWhenUsed="1"/>
-    <w:lsdException w:name="Hyperlink" w:semiHidden="1" w:unhideWhenUsed="1"/>
-    <w:lsdException w:name="FollowedHyperlink" w:semiHidden="1" w:unhideWhenUsed="1"/>
-    <w:lsdException w:name="Strong" w:uiPriority="22" w:qFormat="1"/>
-    <w:lsdException w:name="Emphasis" w:uiPriority="20" w:qFormat="1"/>
-    <w:lsdException w:name="Document Map" w:semiHidden="1" w:unhideWhenUsed="1"/>
-    <w:lsdException w:name="Plain Text" w:semiHidden="1" w:unhideWhenUsed="1"/>
-    <w:lsdException w:name="E-mail Signature" w:semiHidden="1" w:unhideWhenUsed="1"/>
-    <w:lsdException w:name="HTML Top of Form" w:semiHidden="1" w:unhideWhenUsed="1"/>
-    <w:lsdException w:name="HTML Bottom of Form" w:semiHidden="1" w:unhideWhenUsed="1"/>
-    <w:lsdException w:name="Normal (Web)" w:semiHidden="1" w:unhideWhenUsed="1"/>
-    <w:lsdException w:name="HTML Acronym" w:semiHidden="1" w:unhideWhenUsed="1"/>
-    <w:lsdException w:name="HTML Address" w:semiHidden="1" w:unhideWhenUsed="1"/>
-    <w:lsdException w:name="HTML Cite" w:semiHidden="1" w:unhideWhenUsed="1"/>
-    <w:lsdException w:name="HTML Code" w:semiHidden="1" w:unhideWhenUsed="1"/>
-    <w:lsdException w:name="HTML Definition" w:semiHidden="1" w:unhideWhenUsed="1"/>
-    <w:lsdException w:name="HTML Keyboard" w:semiHidden="1" w:unhideWhenUsed="1"/>
-    <w:lsdException w:name="HTML Preformatted" w:semiHidden="1" w:unhideWhenUsed="1"/>
-    <w:lsdException w:name="HTML Sample" w:semiHidden="1" w:unhideWhenUsed="1"/>
-    <w:lsdException w:name="HTML Typewriter" w:semiHidden="1" w:unhideWhenUsed="1"/>
-    <w:lsdException w:name="HTML Variable" w:semiHidden="1" w:unhideWhenUsed="1"/>
-    <w:lsdException w:name="Normal Table" w:semiHidden="1" w:unhideWhenUsed="1"/>
-    <w:lsdException w:name="annotation subject" w:semiHidden="1" w:unhideWhenUsed="1"/>
-    <w:lsdException w:name="No List" w:semiHidden="1" w:unhideWhenUsed="1"/>
-    <w:lsdException w:name="Outline List 1" w:semiHidden="1" w:unhideWhenUsed="1"/>
-    <w:lsdException w:name="Outline List 2" w:semiHidden="1" w:unhideWhenUsed="1"/>
-    <w:lsdException w:name="Outline List 3" w:semiHidden="1" w:unhideWhenUsed="1"/>
-    <w:lsdException w:name="Table Simple 1" w:semiHidden="1" w:unhideWhenUsed="1"/>
-    <w:lsdException w:name="Table Simple 2" w:semiHidden="1" w:unhideWhenUsed="1"/>
-    <w:lsdException w:name="Table Simple 3" w:semiHidden="1" w:unhideWhenUsed="1"/>
-    <w:lsdException w:name="Table Classic 1" w:semiHidden="1" w:unhideWhenUsed="1"/>
-    <w:lsdException w:name="Table Classic 2" w:semiHidden="1" w:unhideWhenUsed="1"/>
-    <w:lsdException w:name="Table Classic 3" w:semiHidden="1" w:unhideWhenUsed="1"/>
-    <w:lsdException w:name="Table Classic 4" w:semiHidden="1" w:unhideWhenUsed="1"/>
-    <w:lsdException w:name="Table Colorful 1" w:semiHidden="1" w:unhideWhenUsed="1"/>
-    <w:lsdException w:name="Table Colorful 2" w:semiHidden="1" w:unhideWhenUsed="1"/>
-    <w:lsdException w:name="Table Colorful 3" w:semiHidden="1" w:unhideWhenUsed="1"/>
-    <w:lsdException w:name="Table Columns 1" w:semiHidden="1" w:unhideWhenUsed="1"/>
-    <w:lsdException w:name="Table Columns 2" w:semiHidden="1" w:unhideWhenUsed="1"/>
-    <w:lsdException w:name="Table Columns 3" w:semiHidden="1" w:unhideWhenUsed="1"/>
-    <w:lsdException w:name="Table Columns 4" w:semiHidden="1" w:unhideWhenUsed="1"/>
-    <w:lsdException w:name="Table Columns 5" w:semiHidden="1" w:unhideWhenUsed="1"/>
-    <w:lsdException w:name="Table Grid 1" w:semiHidden="1" w:unhideWhenUsed="1"/>
-    <w:lsdException w:name="Table Grid 2" w:semiHidden="1" w:unhideWhenUsed="1"/>
-    <w:lsdException w:name="Table Grid 3" w:semiHidden="1" w:unhideWhenUsed="1"/>
-    <w:lsdException w:name="Table Grid 4" w:semiHidden="1" w:unhideWhenUsed="1"/>
-    <w:lsdException w:name="Table Grid 5" w:semiHidden="1" w:unhideWhenUsed="1"/>
-    <w:lsdException w:name="Table Grid 6" w:semiHidden="1" w:unhideWhenUsed="1"/>
-    <w:lsdException w:name="Table Grid 7" w:semiHidden="1" w:unhideWhenUsed="1"/>
-    <w:lsdException w:name="Table Grid 8" w:semiHidden="1" w:unhideWhenUsed="1"/>
-    <w:lsdException w:name="Table List 1" w:semiHidden="1" w:unhideWhenUsed="1"/>
-    <w:lsdException w:name="Table List 2" w:semiHidden="1" w:unhideWhenUsed="1"/>
-    <w:lsdException w:name="Table List 3" w:semiHidden="1" w:unhideWhenUsed="1"/>
-    <w:lsdException w:name="Table List 4" w:semiHidden="1" w:unhideWhenUsed="1"/>
-    <w:lsdException w:name="Table List 5" w:semiHidden="1" w:unhideWhenUsed="1"/>
-    <w:lsdException w:name="Table List 6" w:semiHidden="1" w:unhideWhenUsed="1"/>
-    <w:lsdException w:name="Table List 7" w:semiHidden="1" w:unhideWhenUsed="1"/>
-    <w:lsdException w:name="Table List 8" w:semiHidden="1" w:unhideWhenUsed="1"/>
-    <w:lsdException w:name="Table 3D effects 1" w:semiHidden="1" w:unhideWhenUsed="1"/>
-    <w:lsdException w:name="Table 3D effects 2" w:semiHidden="1" w:unhideWhenUsed="1"/>
-    <w:lsdException w:name="Table 3D effects 3" w:semiHidden="1" w:unhideWhenUsed="1"/>
-    <w:lsdException w:name="Table Contemporary" w:semiHidden="1" w:unhideWhenUsed="1"/>
-    <w:lsdException w:name="Table Elegant" w:semiHidden="1" w:unhideWhenUsed="1"/>
-    <w:lsdException w:name="Table Professional" w:semiHidden="1" w:unhideWhenUsed="1"/>
-    <w:lsdException w:name="Table Subtle 1" w:semiHidden="1" w:unhideWhenUsed="1"/>
-    <w:lsdException w:name="Table Subtle 2" w:semiHidden="1" w:unhideWhenUsed="1"/>
-    <w:lsdException w:name="Table Web 1" w:semiHidden="1" w:unhideWhenUsed="1"/>
-    <w:lsdException w:name="Table Web 2" w:semiHidden="1" w:unhideWhenUsed="1"/>
-    <w:lsdException w:name="Table Web 3" w:semiHidden="1" w:unhideWhenUsed="1"/>
-    <w:lsdException w:name="Balloon Text" w:semiHidden="1" w:unhideWhenUsed="1"/>
-    <w:lsdException w:name="Table Grid" w:uiPriority="39"/>
-    <w:lsdException w:name="Table Theme" w:semiHidden="1" w:unhideWhenUsed="1"/>
-    <w:lsdException w:name="Placeholder Text" w:semiHidden="1"/>
-    <w:lsdException w:name="No Spacing" w:uiPriority="1" w:qFormat="1"/>
-    <w:lsdException w:name="Light Shading" w:uiPriority="60"/>
-    <w:lsdException w:name="Light List" w:uiPriority="61"/>
-    <w:lsdException w:name="Light Grid" w:uiPriority="62"/>
-    <w:lsdException w:name="Medium Shading 1" w:uiPriority="63"/>
-    <w:lsdException w:name="Medium Shading 2" w:uiPriority="64"/>
-    <w:lsdException w:name="Medium List 1" w:uiPriority="65"/>
-    <w:lsdException w:name="Medium List 2" w:uiPriority="66"/>
-    <w:lsdException w:name="Medium Grid 1" w:uiPriority="67"/>
-    <w:lsdException w:name="Medium Grid 2" w:uiPriority="68"/>
-    <w:lsdException w:name="Medium Grid 3" w:uiPriority="69"/>
-    <w:lsdException w:name="Dark List" w:uiPriority="70"/>
-    <w:lsdException w:name="Colorful Shading" w:uiPriority="71"/>
-    <w:lsdException w:name="Colorful List" w:uiPriority="72"/>
-    <w:lsdException w:name="Colorful Grid" w:uiPriority="73"/>
-    <w:lsdException w:name="Light Shading Accent 1" w:uiPriority="60"/>
-    <w:lsdException w:name="Light List Accent 1" w:uiPriority="61"/>
-    <w:lsdException w:name="Light Grid Accent 1" w:uiPriority="62"/>
-    <w:lsdException w:name="Medium Shading 1 Accent 1" w:uiPriority="63"/>
-    <w:lsdException w:name="Medium Shading 2 Accent 1" w:uiPriority="64"/>
-    <w:lsdException w:name="Medium List 1 Accent 1" w:uiPriority="65"/>
-    <w:lsdException w:name="Revision" w:semiHidden="1"/>
-    <w:lsdException w:name="List Paragraph" w:uiPriority="34" w:qFormat="1"/>
-    <w:lsdException w:name="Quote" w:uiPriority="29" w:qFormat="1"/>
-    <w:lsdException w:name="Intense Quote" w:uiPriority="30" w:qFormat="1"/>
-    <w:lsdException w:name="Medium List 2 Accent 1" w:uiPriority="66"/>
-    <w:lsdException w:name="Medium Grid 1 Accent 1" w:uiPriority="67"/>
-    <w:lsdException w:name="Medium Grid 2 Accent 1" w:uiPriority="68"/>
-    <w:lsdException w:name="Medium Grid 3 Accent 1" w:uiPriority="69"/>
-    <w:lsdException w:name="Dark List Accent 1" w:uiPriority="70"/>
-    <w:lsdException w:name="Colorful Shading Accent 1" w:uiPriority="71"/>
-    <w:lsdException w:name="Colorful List Accent 1" w:uiPriority="72"/>
-    <w:lsdException w:name="Colorful Grid Accent 1" w:uiPriority="73"/>
-    <w:lsdException w:name="Light Shading Accent 2" w:uiPriority="60"/>
-    <w:lsdException w:name="Light List Accent 2" w:uiPriority="61"/>
-    <w:lsdException w:name="Light Grid Accent 2" w:uiPriority="62"/>
-    <w:lsdException w:name="Medium Shading 1 Accent 2" w:uiPriority="63"/>
-    <w:lsdException w:name="Medium Shading 2 Accent 2" w:uiPriority="64"/>
-    <w:lsdException w:name="Medium List 1 Accent 2" w:uiPriority="65"/>
-    <w:lsdException w:name="Medium List 2 Accent 2" w:uiPriority="66"/>
-    <w:lsdException w:name="Medium Grid 1 Accent 2" w:uiPriority="67"/>
-    <w:lsdException w:name="Medium Grid 2 Accent 2" w:uiPriority="68"/>
-    <w:lsdException w:name="Medium Grid 3 Accent 2" w:uiPriority="69"/>
-    <w:lsdException w:name="Dark List Accent 2" w:uiPriority="70"/>
-    <w:lsdException w:name="Colorful Shading Accent 2" w:uiPriority="71"/>
-    <w:lsdException w:name="Colorful List Accent 2" w:uiPriority="72"/>
-    <w:lsdException w:name="Colorful Grid Accent 2" w:uiPriority="73"/>
-    <w:lsdException w:name="Light Shading Accent 3" w:uiPriority="60"/>
-    <w:lsdException w:name="Light List Accent 3" w:uiPriority="61"/>
-    <w:lsdException w:name="Light Grid Accent 3" w:uiPriority="62"/>
-    <w:lsdException w:name="Medium Shading 1 Accent 3" w:uiPriority="63"/>
-    <w:lsdException w:name="Medium Shading 2 Accent 3" w:uiPriority="64"/>
-    <w:lsdException w:name="Medium List 1 Accent 3" w:uiPriority="65"/>
-    <w:lsdException w:name="Medium List 2 Accent 3" w:uiPriority="66"/>
-    <w:lsdException w:name="Medium Grid 1 Accent 3" w:uiPriority="67"/>
-    <w:lsdException w:name="Medium Grid 2 Accent 3" w:uiPriority="68"/>
-    <w:lsdException w:name="Medium Grid 3 Accent 3" w:uiPriority="69"/>
-    <w:lsdException w:name="Dark List Accent 3" w:uiPriority="70"/>
-    <w:lsdException w:name="Colorful Shading Accent 3" w:uiPriority="71"/>
-    <w:lsdException w:name="Colorful List Accent 3" w:uiPriority="72"/>
-    <w:lsdException w:name="Colorful Grid Accent 3" w:uiPriority="73"/>
-    <w:lsdException w:name="Light Shading Accent 4" w:uiPriority="60"/>
-    <w:lsdException w:name="Light List Accent 4" w:uiPriority="61"/>
-    <w:lsdException w:name="Light Grid Accent 4" w:uiPriority="62"/>
-    <w:lsdException w:name="Medium Shading 1 Accent 4" w:uiPriority="63"/>
-    <w:lsdException w:name="Medium Shading 2 Accent 4" w:uiPriority="64"/>
-    <w:lsdException w:name="Medium List 1 Accent 4" w:uiPriority="65"/>
-    <w:lsdException w:name="Medium List 2 Accent 4" w:uiPriority="66"/>
-    <w:lsdException w:name="Medium Grid 1 Accent 4" w:uiPriority="67"/>
-    <w:lsdException w:name="Medium Grid 2 Accent 4" w:uiPriority="68"/>
-    <w:lsdException w:name="Medium Grid 3 Accent 4" w:uiPriority="69"/>
-    <w:lsdException w:name="Dark List Accent 4" w:uiPriority="70"/>
-    <w:lsdException w:name="Colorful Shading Accent 4" w:uiPriority="71"/>
-    <w:lsdException w:name="Colorful List Accent 4" w:uiPriority="72"/>
-    <w:lsdException w:name="Colorful Grid Accent 4" w:uiPriority="73"/>
-    <w:lsdException w:name="Light Shading Accent 5" w:uiPriority="60"/>
-    <w:lsdException w:name="Light List Accent 5" w:uiPriority="61"/>
-    <w:lsdException w:name="Light Grid Accent 5" w:uiPriority="62"/>
-    <w:lsdException w:name="Medium Shading 1 Accent 5" w:uiPriority="63"/>
-    <w:lsdException w:name="Medium Shading 2 Accent 5" w:uiPriority="64"/>
-    <w:lsdException w:name="Medium List 1 Accent 5" w:uiPriority="65"/>
-    <w:lsdException w:name="Medium List 2 Accent 5" w:uiPriority="66"/>
-    <w:lsdException w:name="Medium Grid 1 Accent 5" w:uiPriority="67"/>
-    <w:lsdException w:name="Medium Grid 2 Accent 5" w:uiPriority="68"/>
-    <w:lsdException w:name="Medium Grid 3 Accent 5" w:uiPriority="69"/>
-    <w:lsdException w:name="Dark List Accent 5" w:uiPriority="70"/>
-    <w:lsdException w:name="Colorful Shading Accent 5" w:uiPriority="71"/>
-    <w:lsdException w:name="Colorful List Accent 5" w:uiPriority="72"/>
-    <w:lsdException w:name="Colorful Grid Accent 5" w:uiPriority="73"/>
-    <w:lsdException w:name="Light Shading Accent 6" w:uiPriority="60"/>
-    <w:lsdException w:name="Light List Accent 6" w:uiPriority="61"/>
-    <w:lsdException w:name="Light Grid Accent 6" w:uiPriority="62"/>
-    <w:lsdException w:name="Medium Shading 1 Accent 6" w:uiPriority="63"/>
-    <w:lsdException w:name="Medium Shading 2 Accent 6" w:uiPriority="64"/>
-    <w:lsdException w:name="Medium List 1 Accent 6" w:uiPriority="65"/>
-    <w:lsdException w:name="Medium List 2 Accent 6" w:uiPriority="66"/>
-    <w:lsdException w:name="Medium Grid 1 Accent 6" w:uiPriority="67"/>
-    <w:lsdException w:name="Medium Grid 2 Accent 6" w:uiPriority="68"/>
-    <w:lsdException w:name="Medium Grid 3 Accent 6" w:uiPriority="69"/>
-    <w:lsdException w:name="Dark List Accent 6" w:uiPriority="70"/>
-    <w:lsdException w:name="Colorful Shading Accent 6" w:uiPriority="71"/>
-    <w:lsdException w:name="Colorful List Accent 6" w:uiPriority="72"/>
-    <w:lsdException w:name="Colorful Grid Accent 6" w:uiPriority="73"/>
-    <w:lsdException w:name="Subtle Emphasis" w:uiPriority="19" w:qFormat="1"/>
-    <w:lsdException w:name="Intense Emphasis" w:uiPriority="21" w:qFormat="1"/>
-    <w:lsdException w:name="Subtle Reference" w:uiPriority="31" w:qFormat="1"/>
-    <w:lsdException w:name="Intense Reference" w:uiPriority="32" w:qFormat="1"/>
-    <w:lsdException w:name="Book Title" w:uiPriority="33" w:qFormat="1"/>
-    <w:lsdException w:name="Bibliography" w:semiHidden="1" w:uiPriority="37" w:unhideWhenUsed="1"/>
-    <w:lsdException w:name="TOC Heading" w:semiHidden="1" w:uiPriority="39" w:unhideWhenUsed="1" w:qFormat="1"/>
-    <w:lsdException w:name="Plain Table 1" w:uiPriority="41"/>
-    <w:lsdException w:name="Plain Table 2" w:uiPriority="42"/>
-    <w:lsdException w:name="Plain Table 3" w:uiPriority="43"/>
-    <w:lsdException w:name="Plain Table 4" w:uiPriority="44"/>
-    <w:lsdException w:name="Plain Table 5" w:uiPriority="45"/>
-    <w:lsdException w:name="Grid Table Light" w:uiPriority="40"/>
-    <w:lsdException w:name="Grid Table 1 Light" w:uiPriority="46"/>
-    <w:lsdException w:name="Grid Table 2" w:uiPriority="47"/>
-    <w:lsdException w:name="Grid Table 3" w:uiPriority="48"/>
-    <w:lsdException w:name="Grid Table 4" w:uiPriority="49"/>
-    <w:lsdException w:name="Grid Table 5 Dark" w:uiPriority="50"/>
-    <w:lsdException w:name="Grid Table 6 Colorful" w:uiPriority="51"/>
-    <w:lsdException w:name="Grid Table 7 Colorful" w:uiPriority="52"/>
-    <w:lsdException w:name="Grid Table 1 Light Accent 1" w:uiPriority="46"/>
-    <w:lsdException w:name="Grid Table 2 Accent 1" w:uiPriority="47"/>
-    <w:lsdException w:name="Grid Table 3 Accent 1" w:uiPriority="48"/>
-    <w:lsdException w:name="Grid Table 4 Accent 1" w:uiPriority="49"/>
-    <w:lsdException w:name="Grid Table 5 Dark Accent 1" w:uiPriority="50"/>
-    <w:lsdException w:name="Grid Table 6 Colorful Accent 1" w:uiPriority="51"/>
-    <w:lsdException w:name="Grid Table 7 Colorful Accent 1" w:uiPriority="52"/>
-    <w:lsdException w:name="Grid Table 1 Light Accent 2" w:uiPriority="46"/>
-    <w:lsdException w:name="Grid Table 2 Accent 2" w:uiPriority="47"/>
-    <w:lsdException w:name="Grid Table 3 Accent 2" w:uiPriority="48"/>
-    <w:lsdException w:name="Grid Table 4 Accent 2" w:uiPriority="49"/>
-    <w:lsdException w:name="Grid Table 5 Dark Accent 2" w:uiPriority="50"/>
-    <w:lsdException w:name="Grid Table 6 Colorful Accent 2" w:uiPriority="51"/>
-    <w:lsdException w:name="Grid Table 7 Colorful Accent 2" w:uiPriority="52"/>
-    <w:lsdException w:name="Grid Table 1 Light Accent 3" w:uiPriority="46"/>
-    <w:lsdException w:name="Grid Table 2 Accent 3" w:uiPriority="47"/>
-    <w:lsdException w:name="Grid Table 3 Accent 3" w:uiPriority="48"/>
-    <w:lsdException w:name="Grid Table 4 Accent 3" w:uiPriority="49"/>
-    <w:lsdException w:name="Grid Table 5 Dark Accent 3" w:uiPriority="50"/>
-    <w:lsdException w:name="Grid Table 6 Colorful Accent 3" w:uiPriority="51"/>
-    <w:lsdException w:name="Grid Table 7 Colorful Accent 3" w:uiPriority="52"/>
-    <w:lsdException w:name="Grid Table 1 Light Accent 4" w:uiPriority="46"/>
-    <w:lsdException w:name="Grid Table 2 Accent 4" w:uiPriority="47"/>
-    <w:lsdException w:name="Grid Table 3 Accent 4" w:uiPriority="48"/>
-    <w:lsdException w:name="Grid Table 4 Accent 4" w:uiPriority="49"/>
-    <w:lsdException w:name="Grid Table 5 Dark Accent 4" w:uiPriority="50"/>
-    <w:lsdException w:name="Grid Table 6 Colorful Accent 4" w:uiPriority="51"/>
-    <w:lsdException w:name="Grid Table 7 Colorful Accent 4" w:uiPriority="52"/>
-    <w:lsdException w:name="Grid Table 1 Light Accent 5" w:uiPriority="46"/>
-    <w:lsdException w:name="Grid Table 2 Accent 5" w:uiPriority="47"/>
-    <w:lsdException w:name="Grid Table 3 Accent 5" w:uiPriority="48"/>
-    <w:lsdException w:name="Grid Table 4 Accent 5" w:uiPriority="49"/>
-    <w:lsdException w:name="Grid Table 5 Dark Accent 5" w:uiPriority="50"/>
-    <w:lsdException w:name="Grid Table 6 Colorful Accent 5" w:uiPriority="51"/>
-    <w:lsdException w:name="Grid Table 7 Colorful Accent 5" w:uiPriority="52"/>
-    <w:lsdException w:name="Grid Table 1 Light Accent 6" w:uiPriority="46"/>
-    <w:lsdException w:name="Grid Table 2 Accent 6" w:uiPriority="47"/>
-    <w:lsdException w:name="Grid Table 3 Accent 6" w:uiPriority="48"/>
-    <w:lsdException w:name="Grid Table 4 Accent 6" w:uiPriority="49"/>
-    <w:lsdException w:name="Grid Table 5 Dark Accent 6" w:uiPriority="50"/>
-    <w:lsdException w:name="Grid Table 6 Colorful Accent 6" w:uiPriority="51"/>
-    <w:lsdException w:name="Grid Table 7 Colorful Accent 6" w:uiPriority="52"/>
-    <w:lsdException w:name="List Table 1 Light" w:uiPriority="46"/>
-    <w:lsdException w:name="List Table 2" w:uiPriority="47"/>
-    <w:lsdException w:name="List Table 3" w:uiPriority="48"/>
-    <w:lsdException w:name="List Table 4" w:uiPriority="49"/>
-    <w:lsdException w:name="List Table 5 Dark" w:uiPriority="50"/>
-    <w:lsdException w:name="List Table 6 Colorful" w:uiPriority="51"/>
-    <w:lsdException w:name="List Table 7 Colorful" w:uiPriority="52"/>
-    <w:lsdException w:name="List Table 1 Light Accent 1" w:uiPriority="46"/>
-    <w:lsdException w:name="List Table 2 Accent 1" w:uiPriority="47"/>
-    <w:lsdException w:name="List Table 3 Accent 1" w:uiPriority="48"/>
-    <w:lsdException w:name="List Table 4 Accent 1" w:uiPriority="49"/>
-    <w:lsdException w:name="List Table 5 Dark Accent 1" w:uiPriority="50"/>
-    <w:lsdException w:name="List Table 6 Colorful Accent 1" w:uiPriority="51"/>
-    <w:lsdException w:name="List Table 7 Colorful Accent 1" w:uiPriority="52"/>
-    <w:lsdException w:name="List Table 1 Light Accent 2" w:uiPriority="46"/>
-    <w:lsdException w:name="List Table 2 Accent 2" w:uiPriority="47"/>
-    <w:lsdException w:name="List Table 3 Accent 2" w:uiPriority="48"/>
-    <w:lsdException w:name="List Table 4 Accent 2" w:uiPriority="49"/>
-    <w:lsdException w:name="List Table 5 Dark Accent 2" w:uiPriority="50"/>
-    <w:lsdException w:name="List Table 6 Colorful Accent 2" w:uiPriority="51"/>
-    <w:lsdException w:name="List Table 7 Colorful Accent 2" w:uiPriority="52"/>
-    <w:lsdException w:name="List Table 1 Light Accent 3" w:uiPriority="46"/>
-    <w:lsdException w:name="List Table 2 Accent 3" w:uiPriority="47"/>
-    <w:lsdException w:name="List Table 3 Accent 3" w:uiPriority="48"/>
-    <w:lsdException w:name="List Table 4 Accent 3" w:uiPriority="49"/>
-    <w:lsdException w:name="List Table 5 Dark Accent 3" w:uiPriority="50"/>
-    <w:lsdException w:name="List Table 6 Colorful Accent 3" w:uiPriority="51"/>
-    <w:lsdException w:name="List Table 7 Colorful Accent 3" w:uiPriority="52"/>
-    <w:lsdException w:name="List Table 1 Light Accent 4" w:uiPriority="46"/>
-    <w:lsdException w:name="List Table 2 Accent 4" w:uiPriority="47"/>
-    <w:lsdException w:name="List Table 3 Accent 4" w:uiPriority="48"/>
-    <w:lsdException w:name="List Table 4 Accent 4" w:uiPriority="49"/>
-    <w:lsdException w:name="List Table 5 Dark Accent 4" w:uiPriority="50"/>
-    <w:lsdException w:name="List Table 6 Colorful Accent 4" w:uiPriority="51"/>
-    <w:lsdException w:name="List Table 7 Colorful Accent 4" w:uiPriority="52"/>
-    <w:lsdException w:name="List Table 1 Light Accent 5" w:uiPriority="46"/>
-    <w:lsdException w:name="List Table 2 Accent 5" w:uiPriority="47"/>
-    <w:lsdException w:name="List Table 3 Accent 5" w:uiPriority="48"/>
-    <w:lsdException w:name="List Table 4 Accent 5" w:uiPriority="49"/>
-    <w:lsdException w:name="List Table 5 Dark Accent 5" w:uiPriority="50"/>
-    <w:lsdException w:name="List Table 6 Colorful Accent 5" w:uiPriority="51"/>
-    <w:lsdException w:name="List Table 7 Colorful Accent 5" w:uiPriority="52"/>
-    <w:lsdException w:name="List Table 1 Light Accent 6" w:uiPriority="46"/>
-    <w:lsdException w:name="List Table 2 Accent 6" w:uiPriority="47"/>
-    <w:lsdException w:name="List Table 3 Accent 6" w:uiPriority="48"/>
-    <w:lsdException w:name="List Table 4 Accent 6" w:uiPriority="49"/>
-    <w:lsdException w:name="List Table 5 Dark Accent 6" w:uiPriority="50"/>
-    <w:lsdException w:name="List Table 6 Colorful Accent 6" w:uiPriority="51"/>
-    <w:lsdException w:name="List Table 7 Colorful Accent 6" w:uiPriority="52"/>
-    <w:lsdException w:name="Mention" w:semiHidden="1" w:unhideWhenUsed="1"/>
-    <w:lsdException w:name="Smart Hyperlink" w:semiHidden="1" w:unhideWhenUsed="1"/>
-    <w:lsdException w:name="Hashtag" w:semiHidden="1" w:unhideWhenUsed="1"/>
-    <w:lsdException w:name="Unresolved Mention" w:semiHidden="1" w:unhideWhenUsed="1"/>
-    <w:lsdException w:name="Smart Link" w:semiHidden="1" w:unhideWhenUsed="1"/>
-  </w:latentStyles>
-  <w:style w:type="paragraph" w:default="1" w:styleId="Normal">
-    <w:name w:val="Normal"/>
-    <w:qFormat/>
-    <w:rPr>
-      <w:rFonts w:ascii="Liberation Sans" w:eastAsia="Liberation Sans" w:hAnsi="Liberation Sans" w:cs="Liberation Sans"/>
-    </w:rPr>
-  </w:style>
-  <w:style w:type="paragraph" w:styleId="Heading1">
-    <w:name w:val="heading 1"/>
-    <w:basedOn w:val="Normal"/>
-    <w:uiPriority w:val="9"/>
-    <w:qFormat/>
-    <w:pPr>
-      <w:spacing w:before="184"/>
-      <w:ind w:left="793"/>
-      <w:outlineLvl w:val="0"/>
-    </w:pPr>
-    <w:rPr>
-      <w:rFonts w:ascii="Verdana" w:eastAsia="Verdana" w:hAnsi="Verdana" w:cs="Verdana"/>
-      <w:b/>
-      <w:bCs/>
-      <w:sz w:val="19"/>
-      <w:szCs w:val="19"/>
-    </w:rPr>
-  </w:style>
-  <w:style w:type="paragraph" w:styleId="Heading2">
-    <w:name w:val="heading 2"/>
-    <w:basedOn w:val="Normal"/>
-    <w:uiPriority w:val="9"/>
-    <w:unhideWhenUsed/>
-    <w:qFormat/>
-    <w:pPr>
-      <w:ind w:left="793"/>
-      <w:outlineLvl w:val="1"/>
-    </w:pPr>
-    <w:rPr>
-      <w:rFonts w:ascii="Verdana" w:eastAsia="Verdana" w:hAnsi="Verdana" w:cs="Verdana"/>
-      <w:b/>
-      <w:bCs/>
-      <w:sz w:val="17"/>
-      <w:szCs w:val="17"/>
-    </w:rPr>
-  </w:style>
-  <w:style w:type="paragraph" w:styleId="Heading3">
-    <w:name w:val="heading 3"/>
-    <w:basedOn w:val="Normal"/>
-    <w:uiPriority w:val="9"/>
-    <w:unhideWhenUsed/>
-    <w:qFormat/>
-    <w:pPr>
-      <w:spacing w:before="3"/>
-      <w:ind w:left="793"/>
-      <w:outlineLvl w:val="2"/>
-    </w:pPr>
-    <w:rPr>
-      <w:rFonts w:ascii="Verdana" w:eastAsia="Verdana" w:hAnsi="Verdana" w:cs="Verdana"/>
-      <w:b/>
-      <w:bCs/>
-      <w:sz w:val="14"/>
-      <w:szCs w:val="14"/>
-    </w:rPr>
-  </w:style>
-  <w:style w:type="character" w:default="1" w:styleId="DefaultParagraphFont">
+  <w:style w:styleId="DefaultParagraphFont" w:default="1" w:type="character">
     <w:name w:val="Default Paragraph Font"/>
     <w:uiPriority w:val="1"/>
     <w:semiHidden/>
     <w:unhideWhenUsed/>
   </w:style>
-  <w:style w:type="table" w:default="1" w:styleId="TableNormal">
-    <w:name w:val="Normal Table"/>
-    <w:uiPriority w:val="99"/>
+  <w:style w:styleId="TableNormal" w:default="1" w:type="table">
+    <w:name w:val="Table Normal"/>
+    <w:uiPriority w:val="2"/>
     <w:semiHidden/>
     <w:unhideWhenUsed/>
+    <w:qFormat/>
     <w:tblPr>
       <w:tblInd w:w="0" w:type="dxa"/>
       <w:tblCellMar>
         <w:top w:w="0" w:type="dxa"/>
-        <w:left w:w="108" w:type="dxa"/>
+        <w:left w:w="0" w:type="dxa"/>
         <w:bottom w:w="0" w:type="dxa"/>
-        <w:right w:w="108" w:type="dxa"/>
+        <w:right w:w="0" w:type="dxa"/>
       </w:tblCellMar>
     </w:tblPr>
   </w:style>
-  <w:style w:type="numbering" w:default="1" w:styleId="NoList">
+  <w:style w:styleId="NoList" w:default="1" w:type="numbering">
     <w:name w:val="No List"/>
     <w:uiPriority w:val="99"/>
     <w:semiHidden/>
     <w:unhideWhenUsed/>
   </w:style>
-  <w:style w:type="paragraph" w:styleId="BodyText">
+  <w:style w:default="1" w:styleId="Normal" w:type="paragraph">
+    <w:name w:val="Normal"/>
+    <w:uiPriority w:val="1"/>
+    <w:qFormat/>
+    <w:pPr/>
+    <w:rPr>
+      <w:rFonts w:ascii="Liberation Sans" w:hAnsi="Liberation Sans" w:eastAsia="Liberation Sans" w:cs="Liberation Sans"/>
+      <w:lang w:val="en-US" w:eastAsia="en-US" w:bidi="ar-SA"/>
+    </w:rPr>
+  </w:style>
+  <w:style w:styleId="BodyText" w:type="paragraph">
     <w:name w:val="Body Text"/>
     <w:basedOn w:val="Normal"/>
     <w:uiPriority w:val="1"/>
     <w:qFormat/>
+    <w:pPr>
+      <w:ind w:left="222" w:hanging="104"/>
+    </w:pPr>
     <w:rPr>
+      <w:rFonts w:ascii="Liberation Sans" w:hAnsi="Liberation Sans" w:eastAsia="Liberation Sans" w:cs="Liberation Sans"/>
       <w:sz w:val="14"/>
       <w:szCs w:val="14"/>
+      <w:lang w:val="en-US" w:eastAsia="en-US" w:bidi="ar-SA"/>
     </w:rPr>
   </w:style>
-  <w:style w:type="paragraph" w:styleId="Title">
+  <w:style w:styleId="Heading1" w:type="paragraph">
+    <w:name w:val="Heading 1"/>
+    <w:basedOn w:val="Normal"/>
+    <w:uiPriority w:val="1"/>
+    <w:qFormat/>
+    <w:pPr>
+      <w:spacing w:before="184"/>
+      <w:ind w:left="133"/>
+      <w:outlineLvl w:val="1"/>
+    </w:pPr>
+    <w:rPr>
+      <w:rFonts w:ascii="Verdana" w:hAnsi="Verdana" w:eastAsia="Verdana" w:cs="Verdana"/>
+      <w:b/>
+      <w:bCs/>
+      <w:sz w:val="19"/>
+      <w:szCs w:val="19"/>
+      <w:lang w:val="en-US" w:eastAsia="en-US" w:bidi="ar-SA"/>
+    </w:rPr>
+  </w:style>
+  <w:style w:styleId="Heading2" w:type="paragraph">
+    <w:name w:val="Heading 2"/>
+    <w:basedOn w:val="Normal"/>
+    <w:uiPriority w:val="1"/>
+    <w:qFormat/>
+    <w:pPr>
+      <w:ind w:left="133"/>
+      <w:outlineLvl w:val="2"/>
+    </w:pPr>
+    <w:rPr>
+      <w:rFonts w:ascii="Verdana" w:hAnsi="Verdana" w:eastAsia="Verdana" w:cs="Verdana"/>
+      <w:b/>
+      <w:bCs/>
+      <w:sz w:val="17"/>
+      <w:szCs w:val="17"/>
+      <w:lang w:val="en-US" w:eastAsia="en-US" w:bidi="ar-SA"/>
+    </w:rPr>
+  </w:style>
+  <w:style w:styleId="Heading3" w:type="paragraph">
+    <w:name w:val="Heading 3"/>
+    <w:basedOn w:val="Normal"/>
+    <w:uiPriority w:val="1"/>
+    <w:qFormat/>
+    <w:pPr>
+      <w:spacing w:before="18"/>
+      <w:ind w:left="133"/>
+      <w:outlineLvl w:val="3"/>
+    </w:pPr>
+    <w:rPr>
+      <w:rFonts w:ascii="Verdana" w:hAnsi="Verdana" w:eastAsia="Verdana" w:cs="Verdana"/>
+      <w:b/>
+      <w:bCs/>
+      <w:sz w:val="14"/>
+      <w:szCs w:val="14"/>
+      <w:lang w:val="en-US" w:eastAsia="en-US" w:bidi="ar-SA"/>
+    </w:rPr>
+  </w:style>
+  <w:style w:styleId="Title" w:type="paragraph">
     <w:name w:val="Title"/>
     <w:basedOn w:val="Normal"/>
-    <w:uiPriority w:val="10"/>
+    <w:uiPriority w:val="1"/>
     <w:qFormat/>
     <w:pPr>
-      <w:ind w:left="679"/>
+      <w:spacing w:before="84"/>
+      <w:ind w:left="134" w:right="115"/>
       <w:jc w:val="center"/>
     </w:pPr>
     <w:rPr>
-      <w:rFonts w:ascii="Verdana" w:eastAsia="Verdana" w:hAnsi="Verdana" w:cs="Verdana"/>
+      <w:rFonts w:ascii="Verdana" w:hAnsi="Verdana" w:eastAsia="Verdana" w:cs="Verdana"/>
       <w:b/>
       <w:bCs/>
       <w:sz w:val="28"/>
       <w:szCs w:val="28"/>
+      <w:lang w:val="en-US" w:eastAsia="en-US" w:bidi="ar-SA"/>
     </w:rPr>
   </w:style>
-  <w:style w:type="paragraph" w:styleId="ListParagraph">
+  <w:style w:styleId="ListParagraph" w:type="paragraph">
     <w:name w:val="List Paragraph"/>
     <w:basedOn w:val="Normal"/>
     <w:uiPriority w:val="1"/>
     <w:qFormat/>
     <w:pPr>
       <w:spacing w:before="49"/>
-      <w:ind w:left="882" w:hanging="104"/>
+      <w:ind w:left="222" w:hanging="104"/>
     </w:pPr>
+    <w:rPr>
+      <w:rFonts w:ascii="Liberation Sans" w:hAnsi="Liberation Sans" w:eastAsia="Liberation Sans" w:cs="Liberation Sans"/>
+      <w:lang w:val="en-US" w:eastAsia="en-US" w:bidi="ar-SA"/>
+    </w:rPr>
   </w:style>
-  <w:style w:type="paragraph" w:customStyle="1" w:styleId="TableParagraph">
+  <w:style w:styleId="TableParagraph" w:type="paragraph">
     <w:name w:val="Table Paragraph"/>
     <w:basedOn w:val="Normal"/>
     <w:uiPriority w:val="1"/>
     <w:qFormat/>
+    <w:pPr/>
+    <w:rPr>
+      <w:lang w:val="en-US" w:eastAsia="en-US" w:bidi="ar-SA"/>
+    </w:rPr>
   </w:style>
 </w:styles>
 </file>
